--- a/mgr.docx
+++ b/mgr.docx
@@ -56,7 +56,7 @@
           <w:noProof/>
         </w:rPr>
         <w:drawing>
-          <wp:inline distT="0" distB="0" distL="0" distR="0" wp14:anchorId="421983A7" wp14:editId="67DC661F">
+          <wp:inline distT="0" distB="0" distL="0" distR="0" wp14:anchorId="0252BB4C" wp14:editId="3AE80AE2">
             <wp:extent cx="1085850" cy="1600200"/>
             <wp:effectExtent l="0" t="0" r="0" b="0"/>
             <wp:docPr id="1" name="Obraz 1"/>
@@ -622,7 +622,7 @@
           <w:r>
             <w:fldChar w:fldCharType="separate"/>
           </w:r>
-          <w:hyperlink w:anchor="_Toc379446204" w:history="1">
+          <w:hyperlink w:anchor="_Toc380414077" w:history="1">
             <w:r>
               <w:rPr>
                 <w:rStyle w:val="Hyperlink"/>
@@ -650,7 +650,7 @@
                 <w:noProof/>
                 <w:webHidden/>
               </w:rPr>
-              <w:instrText xml:space="preserve"> PAGEREF _Toc379446204 \h </w:instrText>
+              <w:instrText xml:space="preserve"> PAGEREF _Toc380414077 \h </w:instrText>
             </w:r>
             <w:r>
               <w:rPr>
@@ -694,14 +694,14 @@
               <w:szCs w:val="22"/>
             </w:rPr>
           </w:pPr>
-          <w:hyperlink w:anchor="_Toc379446205" w:history="1">
+          <w:hyperlink w:anchor="_Toc380414078" w:history="1">
             <w:r>
               <w:rPr>
                 <w:rStyle w:val="Hyperlink"/>
                 <w:rFonts w:eastAsiaTheme="majorEastAsia"/>
                 <w:noProof/>
               </w:rPr>
-              <w:t>2. Środowisko programistyczne</w:t>
+              <w:t>2. Przetwarzanie języka naturalnego – wprowadzenie</w:t>
             </w:r>
             <w:r>
               <w:rPr>
@@ -722,7 +722,7 @@
                 <w:noProof/>
                 <w:webHidden/>
               </w:rPr>
-              <w:instrText xml:space="preserve"> PAGEREF _Toc379446205 \h </w:instrText>
+              <w:instrText xml:space="preserve"> PAGEREF _Toc380414078 \h </w:instrText>
             </w:r>
             <w:r>
               <w:rPr>
@@ -742,7 +742,583 @@
                 <w:noProof/>
                 <w:webHidden/>
               </w:rPr>
-              <w:t>5</w:t>
+              <w:t>6</w:t>
+            </w:r>
+            <w:r>
+              <w:rPr>
+                <w:noProof/>
+                <w:webHidden/>
+              </w:rPr>
+              <w:fldChar w:fldCharType="end"/>
+            </w:r>
+          </w:hyperlink>
+        </w:p>
+        <w:p>
+          <w:pPr>
+            <w:pStyle w:val="TOC1"/>
+            <w:tabs>
+              <w:tab w:val="left" w:pos="1100"/>
+              <w:tab w:val="right" w:leader="dot" w:pos="8493"/>
+            </w:tabs>
+            <w:rPr>
+              <w:rFonts w:asciiTheme="minorHAnsi" w:eastAsiaTheme="minorEastAsia" w:hAnsiTheme="minorHAnsi" w:cstheme="minorBidi"/>
+              <w:noProof/>
+              <w:sz w:val="22"/>
+              <w:szCs w:val="22"/>
+            </w:rPr>
+          </w:pPr>
+          <w:hyperlink w:anchor="_Toc380414079" w:history="1">
+            <w:r>
+              <w:rPr>
+                <w:rStyle w:val="Hyperlink"/>
+                <w:rFonts w:eastAsiaTheme="majorEastAsia"/>
+                <w:noProof/>
+              </w:rPr>
+              <w:t>2.1.</w:t>
+            </w:r>
+            <w:r>
+              <w:rPr>
+                <w:rFonts w:asciiTheme="minorHAnsi" w:eastAsiaTheme="minorEastAsia" w:hAnsiTheme="minorHAnsi" w:cstheme="minorBidi"/>
+                <w:noProof/>
+                <w:sz w:val="22"/>
+                <w:szCs w:val="22"/>
+              </w:rPr>
+              <w:tab/>
+            </w:r>
+            <w:r>
+              <w:rPr>
+                <w:rStyle w:val="Hyperlink"/>
+                <w:rFonts w:eastAsiaTheme="majorEastAsia"/>
+                <w:noProof/>
+              </w:rPr>
+              <w:t>Odkrywanie wiedzy w bazie danych (KDD)</w:t>
+            </w:r>
+            <w:r>
+              <w:rPr>
+                <w:noProof/>
+                <w:webHidden/>
+              </w:rPr>
+              <w:tab/>
+            </w:r>
+            <w:r>
+              <w:rPr>
+                <w:noProof/>
+                <w:webHidden/>
+              </w:rPr>
+              <w:fldChar w:fldCharType="begin"/>
+            </w:r>
+            <w:r>
+              <w:rPr>
+                <w:noProof/>
+                <w:webHidden/>
+              </w:rPr>
+              <w:instrText xml:space="preserve"> PAGEREF _Toc380414079 \h </w:instrText>
+            </w:r>
+            <w:r>
+              <w:rPr>
+                <w:noProof/>
+                <w:webHidden/>
+              </w:rPr>
+            </w:r>
+            <w:r>
+              <w:rPr>
+                <w:noProof/>
+                <w:webHidden/>
+              </w:rPr>
+              <w:fldChar w:fldCharType="separate"/>
+            </w:r>
+            <w:r>
+              <w:rPr>
+                <w:noProof/>
+                <w:webHidden/>
+              </w:rPr>
+              <w:t>6</w:t>
+            </w:r>
+            <w:r>
+              <w:rPr>
+                <w:noProof/>
+                <w:webHidden/>
+              </w:rPr>
+              <w:fldChar w:fldCharType="end"/>
+            </w:r>
+          </w:hyperlink>
+        </w:p>
+        <w:p>
+          <w:pPr>
+            <w:pStyle w:val="TOC1"/>
+            <w:tabs>
+              <w:tab w:val="left" w:pos="1100"/>
+              <w:tab w:val="right" w:leader="dot" w:pos="8493"/>
+            </w:tabs>
+            <w:rPr>
+              <w:rFonts w:asciiTheme="minorHAnsi" w:eastAsiaTheme="minorEastAsia" w:hAnsiTheme="minorHAnsi" w:cstheme="minorBidi"/>
+              <w:noProof/>
+              <w:sz w:val="22"/>
+              <w:szCs w:val="22"/>
+            </w:rPr>
+          </w:pPr>
+          <w:hyperlink w:anchor="_Toc380414080" w:history="1">
+            <w:r>
+              <w:rPr>
+                <w:rStyle w:val="Hyperlink"/>
+                <w:rFonts w:eastAsiaTheme="majorEastAsia"/>
+                <w:noProof/>
+              </w:rPr>
+              <w:t>2.2.</w:t>
+            </w:r>
+            <w:r>
+              <w:rPr>
+                <w:rFonts w:asciiTheme="minorHAnsi" w:eastAsiaTheme="minorEastAsia" w:hAnsiTheme="minorHAnsi" w:cstheme="minorBidi"/>
+                <w:noProof/>
+                <w:sz w:val="22"/>
+                <w:szCs w:val="22"/>
+              </w:rPr>
+              <w:tab/>
+            </w:r>
+            <w:r>
+              <w:rPr>
+                <w:rStyle w:val="Hyperlink"/>
+                <w:rFonts w:eastAsiaTheme="majorEastAsia"/>
+                <w:noProof/>
+              </w:rPr>
+              <w:t>Statystyczna analiza języka</w:t>
+            </w:r>
+            <w:r>
+              <w:rPr>
+                <w:noProof/>
+                <w:webHidden/>
+              </w:rPr>
+              <w:tab/>
+            </w:r>
+            <w:r>
+              <w:rPr>
+                <w:noProof/>
+                <w:webHidden/>
+              </w:rPr>
+              <w:fldChar w:fldCharType="begin"/>
+            </w:r>
+            <w:r>
+              <w:rPr>
+                <w:noProof/>
+                <w:webHidden/>
+              </w:rPr>
+              <w:instrText xml:space="preserve"> PAGEREF _Toc380414080 \h </w:instrText>
+            </w:r>
+            <w:r>
+              <w:rPr>
+                <w:noProof/>
+                <w:webHidden/>
+              </w:rPr>
+            </w:r>
+            <w:r>
+              <w:rPr>
+                <w:noProof/>
+                <w:webHidden/>
+              </w:rPr>
+              <w:fldChar w:fldCharType="separate"/>
+            </w:r>
+            <w:r>
+              <w:rPr>
+                <w:noProof/>
+                <w:webHidden/>
+              </w:rPr>
+              <w:t>8</w:t>
+            </w:r>
+            <w:r>
+              <w:rPr>
+                <w:noProof/>
+                <w:webHidden/>
+              </w:rPr>
+              <w:fldChar w:fldCharType="end"/>
+            </w:r>
+          </w:hyperlink>
+        </w:p>
+        <w:p>
+          <w:pPr>
+            <w:pStyle w:val="TOC1"/>
+            <w:tabs>
+              <w:tab w:val="right" w:leader="dot" w:pos="8493"/>
+            </w:tabs>
+            <w:rPr>
+              <w:rFonts w:asciiTheme="minorHAnsi" w:eastAsiaTheme="minorEastAsia" w:hAnsiTheme="minorHAnsi" w:cstheme="minorBidi"/>
+              <w:noProof/>
+              <w:sz w:val="22"/>
+              <w:szCs w:val="22"/>
+            </w:rPr>
+          </w:pPr>
+          <w:hyperlink w:anchor="_Toc380414081" w:history="1">
+            <w:r>
+              <w:rPr>
+                <w:rStyle w:val="Hyperlink"/>
+                <w:rFonts w:eastAsiaTheme="majorEastAsia"/>
+                <w:noProof/>
+              </w:rPr>
+              <w:t>2.2.1. Uczenie maszynowe</w:t>
+            </w:r>
+            <w:r>
+              <w:rPr>
+                <w:noProof/>
+                <w:webHidden/>
+              </w:rPr>
+              <w:tab/>
+            </w:r>
+            <w:r>
+              <w:rPr>
+                <w:noProof/>
+                <w:webHidden/>
+              </w:rPr>
+              <w:fldChar w:fldCharType="begin"/>
+            </w:r>
+            <w:r>
+              <w:rPr>
+                <w:noProof/>
+                <w:webHidden/>
+              </w:rPr>
+              <w:instrText xml:space="preserve"> PAGEREF _Toc380414081 \h </w:instrText>
+            </w:r>
+            <w:r>
+              <w:rPr>
+                <w:noProof/>
+                <w:webHidden/>
+              </w:rPr>
+            </w:r>
+            <w:r>
+              <w:rPr>
+                <w:noProof/>
+                <w:webHidden/>
+              </w:rPr>
+              <w:fldChar w:fldCharType="separate"/>
+            </w:r>
+            <w:r>
+              <w:rPr>
+                <w:noProof/>
+                <w:webHidden/>
+              </w:rPr>
+              <w:t>8</w:t>
+            </w:r>
+            <w:r>
+              <w:rPr>
+                <w:noProof/>
+                <w:webHidden/>
+              </w:rPr>
+              <w:fldChar w:fldCharType="end"/>
+            </w:r>
+          </w:hyperlink>
+        </w:p>
+        <w:p>
+          <w:pPr>
+            <w:pStyle w:val="TOC1"/>
+            <w:tabs>
+              <w:tab w:val="right" w:leader="dot" w:pos="8493"/>
+            </w:tabs>
+            <w:rPr>
+              <w:rFonts w:asciiTheme="minorHAnsi" w:eastAsiaTheme="minorEastAsia" w:hAnsiTheme="minorHAnsi" w:cstheme="minorBidi"/>
+              <w:noProof/>
+              <w:sz w:val="22"/>
+              <w:szCs w:val="22"/>
+            </w:rPr>
+          </w:pPr>
+          <w:hyperlink w:anchor="_Toc380414082" w:history="1">
+            <w:r>
+              <w:rPr>
+                <w:rStyle w:val="Hyperlink"/>
+                <w:rFonts w:eastAsiaTheme="majorEastAsia"/>
+                <w:noProof/>
+              </w:rPr>
+              <w:t>2.2.2. Eksploracja danych</w:t>
+            </w:r>
+            <w:r>
+              <w:rPr>
+                <w:noProof/>
+                <w:webHidden/>
+              </w:rPr>
+              <w:tab/>
+            </w:r>
+            <w:r>
+              <w:rPr>
+                <w:noProof/>
+                <w:webHidden/>
+              </w:rPr>
+              <w:fldChar w:fldCharType="begin"/>
+            </w:r>
+            <w:r>
+              <w:rPr>
+                <w:noProof/>
+                <w:webHidden/>
+              </w:rPr>
+              <w:instrText xml:space="preserve"> PAGEREF _Toc380414082 \h </w:instrText>
+            </w:r>
+            <w:r>
+              <w:rPr>
+                <w:noProof/>
+                <w:webHidden/>
+              </w:rPr>
+            </w:r>
+            <w:r>
+              <w:rPr>
+                <w:noProof/>
+                <w:webHidden/>
+              </w:rPr>
+              <w:fldChar w:fldCharType="separate"/>
+            </w:r>
+            <w:r>
+              <w:rPr>
+                <w:noProof/>
+                <w:webHidden/>
+              </w:rPr>
+              <w:t>9</w:t>
+            </w:r>
+            <w:r>
+              <w:rPr>
+                <w:noProof/>
+                <w:webHidden/>
+              </w:rPr>
+              <w:fldChar w:fldCharType="end"/>
+            </w:r>
+          </w:hyperlink>
+        </w:p>
+        <w:p>
+          <w:pPr>
+            <w:pStyle w:val="TOC1"/>
+            <w:tabs>
+              <w:tab w:val="left" w:pos="1100"/>
+              <w:tab w:val="right" w:leader="dot" w:pos="8493"/>
+            </w:tabs>
+            <w:rPr>
+              <w:rFonts w:asciiTheme="minorHAnsi" w:eastAsiaTheme="minorEastAsia" w:hAnsiTheme="minorHAnsi" w:cstheme="minorBidi"/>
+              <w:noProof/>
+              <w:sz w:val="22"/>
+              <w:szCs w:val="22"/>
+            </w:rPr>
+          </w:pPr>
+          <w:hyperlink w:anchor="_Toc380414083" w:history="1">
+            <w:r>
+              <w:rPr>
+                <w:rStyle w:val="Hyperlink"/>
+                <w:rFonts w:eastAsiaTheme="majorEastAsia"/>
+                <w:noProof/>
+              </w:rPr>
+              <w:t>2.3.</w:t>
+            </w:r>
+            <w:r>
+              <w:rPr>
+                <w:rFonts w:asciiTheme="minorHAnsi" w:eastAsiaTheme="minorEastAsia" w:hAnsiTheme="minorHAnsi" w:cstheme="minorBidi"/>
+                <w:noProof/>
+                <w:sz w:val="22"/>
+                <w:szCs w:val="22"/>
+              </w:rPr>
+              <w:tab/>
+            </w:r>
+            <w:r>
+              <w:rPr>
+                <w:rStyle w:val="Hyperlink"/>
+                <w:rFonts w:eastAsiaTheme="majorEastAsia"/>
+                <w:noProof/>
+              </w:rPr>
+              <w:t>Zastosowania NLP</w:t>
+            </w:r>
+            <w:r>
+              <w:rPr>
+                <w:noProof/>
+                <w:webHidden/>
+              </w:rPr>
+              <w:tab/>
+            </w:r>
+            <w:r>
+              <w:rPr>
+                <w:noProof/>
+                <w:webHidden/>
+              </w:rPr>
+              <w:fldChar w:fldCharType="begin"/>
+            </w:r>
+            <w:r>
+              <w:rPr>
+                <w:noProof/>
+                <w:webHidden/>
+              </w:rPr>
+              <w:instrText xml:space="preserve"> PAGEREF _Toc380414083 \h </w:instrText>
+            </w:r>
+            <w:r>
+              <w:rPr>
+                <w:noProof/>
+                <w:webHidden/>
+              </w:rPr>
+            </w:r>
+            <w:r>
+              <w:rPr>
+                <w:noProof/>
+                <w:webHidden/>
+              </w:rPr>
+              <w:fldChar w:fldCharType="separate"/>
+            </w:r>
+            <w:r>
+              <w:rPr>
+                <w:noProof/>
+                <w:webHidden/>
+              </w:rPr>
+              <w:t>10</w:t>
+            </w:r>
+            <w:r>
+              <w:rPr>
+                <w:noProof/>
+                <w:webHidden/>
+              </w:rPr>
+              <w:fldChar w:fldCharType="end"/>
+            </w:r>
+          </w:hyperlink>
+        </w:p>
+        <w:p>
+          <w:pPr>
+            <w:pStyle w:val="TOC1"/>
+            <w:tabs>
+              <w:tab w:val="right" w:leader="dot" w:pos="8493"/>
+            </w:tabs>
+            <w:rPr>
+              <w:rFonts w:asciiTheme="minorHAnsi" w:eastAsiaTheme="minorEastAsia" w:hAnsiTheme="minorHAnsi" w:cstheme="minorBidi"/>
+              <w:noProof/>
+              <w:sz w:val="22"/>
+              <w:szCs w:val="22"/>
+            </w:rPr>
+          </w:pPr>
+          <w:hyperlink w:anchor="_Toc380414084" w:history="1">
+            <w:r>
+              <w:rPr>
+                <w:rStyle w:val="Hyperlink"/>
+                <w:rFonts w:eastAsiaTheme="majorEastAsia"/>
+                <w:noProof/>
+              </w:rPr>
+              <w:t>3. Implementacja rozwiązania</w:t>
+            </w:r>
+            <w:r>
+              <w:rPr>
+                <w:noProof/>
+                <w:webHidden/>
+              </w:rPr>
+              <w:tab/>
+            </w:r>
+            <w:r>
+              <w:rPr>
+                <w:noProof/>
+                <w:webHidden/>
+              </w:rPr>
+              <w:fldChar w:fldCharType="begin"/>
+            </w:r>
+            <w:r>
+              <w:rPr>
+                <w:noProof/>
+                <w:webHidden/>
+              </w:rPr>
+              <w:instrText xml:space="preserve"> PAGEREF _Toc380414084 \h </w:instrText>
+            </w:r>
+            <w:r>
+              <w:rPr>
+                <w:noProof/>
+                <w:webHidden/>
+              </w:rPr>
+            </w:r>
+            <w:r>
+              <w:rPr>
+                <w:noProof/>
+                <w:webHidden/>
+              </w:rPr>
+              <w:fldChar w:fldCharType="separate"/>
+            </w:r>
+            <w:r>
+              <w:rPr>
+                <w:noProof/>
+                <w:webHidden/>
+              </w:rPr>
+              <w:t>11</w:t>
+            </w:r>
+            <w:r>
+              <w:rPr>
+                <w:noProof/>
+                <w:webHidden/>
+              </w:rPr>
+              <w:fldChar w:fldCharType="end"/>
+            </w:r>
+          </w:hyperlink>
+        </w:p>
+        <w:p>
+          <w:pPr>
+            <w:pStyle w:val="TOC1"/>
+            <w:tabs>
+              <w:tab w:val="left" w:pos="1100"/>
+              <w:tab w:val="right" w:leader="dot" w:pos="8493"/>
+            </w:tabs>
+            <w:rPr>
+              <w:rFonts w:asciiTheme="minorHAnsi" w:eastAsiaTheme="minorEastAsia" w:hAnsiTheme="minorHAnsi" w:cstheme="minorBidi"/>
+              <w:noProof/>
+              <w:sz w:val="22"/>
+              <w:szCs w:val="22"/>
+            </w:rPr>
+          </w:pPr>
+          <w:hyperlink w:anchor="_Toc380414085" w:history="1">
+            <w:r>
+              <w:rPr>
+                <w:rStyle w:val="Hyperlink"/>
+                <w:rFonts w:eastAsiaTheme="majorEastAsia"/>
+                <w:noProof/>
+              </w:rPr>
+              <w:t>3.1.</w:t>
+            </w:r>
+            <w:r>
+              <w:rPr>
+                <w:rFonts w:asciiTheme="minorHAnsi" w:eastAsiaTheme="minorEastAsia" w:hAnsiTheme="minorHAnsi" w:cstheme="minorBidi"/>
+                <w:noProof/>
+                <w:sz w:val="22"/>
+                <w:szCs w:val="22"/>
+              </w:rPr>
+              <w:tab/>
+            </w:r>
+            <w:r>
+              <w:rPr>
+                <w:rStyle w:val="Hyperlink"/>
+                <w:rFonts w:eastAsiaTheme="majorEastAsia"/>
+                <w:noProof/>
+              </w:rPr>
+              <w:t>Środowisko programistyczne</w:t>
+            </w:r>
+            <w:r>
+              <w:rPr>
+                <w:noProof/>
+                <w:webHidden/>
+              </w:rPr>
+              <w:tab/>
+            </w:r>
+            <w:r>
+              <w:rPr>
+                <w:noProof/>
+                <w:webHidden/>
+              </w:rPr>
+              <w:fldChar w:fldCharType="begin"/>
+            </w:r>
+            <w:r>
+              <w:rPr>
+                <w:noProof/>
+                <w:webHidden/>
+              </w:rPr>
+              <w:instrText xml:space="preserve"> PAGEREF _Toc380414085 \h </w:instrText>
+            </w:r>
+            <w:r>
+              <w:rPr>
+                <w:noProof/>
+                <w:webHidden/>
+              </w:rPr>
+            </w:r>
+            <w:r>
+              <w:rPr>
+                <w:noProof/>
+                <w:webHidden/>
+              </w:rPr>
+              <w:fldChar w:fldCharType="separate"/>
+            </w:r>
+            <w:r>
+              <w:rPr>
+                <w:noProof/>
+                <w:webHidden/>
+              </w:rPr>
+              <w:t>11</w:t>
             </w:r>
             <w:r>
               <w:rPr>
@@ -783,7 +1359,7 @@
       <w:pPr>
         <w:pStyle w:val="roz"/>
       </w:pPr>
-      <w:bookmarkStart w:id="0" w:name="_Toc379446204"/>
+      <w:bookmarkStart w:id="0" w:name="_Toc380414077"/>
       <w:r>
         <w:lastRenderedPageBreak/>
         <w:t>Cel pracy</w:t>
@@ -812,14 +1388,39 @@
         <w:t xml:space="preserve">. </w:t>
       </w:r>
     </w:p>
+    <w:p/>
+    <w:p>
+      <w:r>
+        <w:t>2-3 strony</w:t>
+      </w:r>
+    </w:p>
+    <w:p/>
+    <w:p/>
+    <w:p/>
+    <w:p/>
+    <w:p/>
+    <w:p/>
+    <w:p/>
+    <w:p/>
+    <w:p/>
+    <w:p/>
+    <w:p/>
+    <w:p/>
+    <w:p/>
+    <w:p/>
+    <w:p/>
+    <w:p/>
+    <w:p/>
+    <w:p/>
+    <w:p/>
     <w:p>
       <w:pPr>
         <w:pStyle w:val="roz"/>
       </w:pPr>
-      <w:bookmarkStart w:id="1" w:name="_Toc379446205"/>
+      <w:bookmarkStart w:id="1" w:name="_Toc380414078"/>
       <w:r>
         <w:lastRenderedPageBreak/>
-        <w:t>Analiza statystyczna</w:t>
+        <w:t>Przetwarzanie</w:t>
       </w:r>
       <w:r>
         <w:t xml:space="preserve"> </w:t>
@@ -833,112 +1434,710 @@
       <w:r>
         <w:t>wprowadzenie</w:t>
       </w:r>
-    </w:p>
-    <w:p>
-      <w:r>
-        <w:t xml:space="preserve">Przetwarzanie języka naturalnego (NLP) to szeroka gałąź nauki, łącząca zagadnienia informatyki, sztucznej inteligencji i lingwistyki, badająca zjawiska zachodzące w językach </w:t>
-      </w:r>
-      <w:r>
-        <w:t>naturalnych</w:t>
+      <w:bookmarkEnd w:id="1"/>
+    </w:p>
+    <w:p>
+      <w:r>
+        <w:t>Przetwarzanie języka naturalnego (NLP) to szeroka gałąź nauki, łącząca zagadnienia informatyki, sztucznej inteligencji i lingwistyki, badająca zjawiska zachodzące w językach naturalnych.</w:t>
+      </w:r>
+      <w:r>
+        <w:t xml:space="preserve"> Jej zastosowanie </w:t>
+      </w:r>
+      <w:r>
+        <w:t xml:space="preserve">można sprowadzić do tłumaczeń z jednego języka naturalnego na drugi, </w:t>
+      </w:r>
+      <w:r>
+        <w:t xml:space="preserve">do </w:t>
+      </w:r>
+      <w:r>
+        <w:t>analizy</w:t>
+      </w:r>
+      <w:r>
+        <w:t xml:space="preserve"> </w:t>
+      </w:r>
+      <w:r>
+        <w:t>próbek</w:t>
+      </w:r>
+      <w:r>
+        <w:t xml:space="preserve"> w językach naturalnych i przekształcania ich na język formalny, zrozumiały przez maszyny</w:t>
+      </w:r>
+      <w:r>
+        <w:t xml:space="preserve"> </w:t>
+      </w:r>
+      <w:r>
+        <w:t xml:space="preserve">oraz przedstawiania danych </w:t>
+      </w:r>
+      <w:r>
+        <w:t>pobranych z bazy</w:t>
+      </w:r>
+      <w:r>
+        <w:t xml:space="preserve"> danych w języku naturalnym, zrozumiałym przez człowieka. </w:t>
+      </w:r>
+      <w:r>
+        <w:t xml:space="preserve">Zwłaszcza analiza i rozumienie języka naturalnego jest tu bardzo złożonym zagadnieniem,  wymagającym od komputera szerokiej wiedzy o świecie rzeczywistym, umiejętności wychwytywania sensu </w:t>
+      </w:r>
+      <w:r>
+        <w:t>słów</w:t>
+      </w:r>
+      <w:r>
+        <w:t xml:space="preserve"> z kontekstu, interpretacji metafor, ironii i innych środków stylistycznych. </w:t>
+      </w:r>
+    </w:p>
+    <w:p>
+      <w:r>
+        <w:t>Analiza języka naturalnego dotyczy zarówno języka mówionego jak i pisanego, jednak są to dość odrębne kwestie, zmagające się z innymi problemami. Przekształcenie sygnału analogowego w symbole języka formalnego może być bardzo trudnym procesem. Dużą rolę odgrywa tutaj gwara, intonacja (świadcząca np. o emocjach mówiącego, o charakterze prowadzonej rozmowy), akcent padający na określony wyraz (</w:t>
+      </w:r>
+      <w:r>
+        <w:t>może</w:t>
+      </w:r>
+      <w:r>
+        <w:t xml:space="preserve"> zm</w:t>
+      </w:r>
+      <w:r>
+        <w:t xml:space="preserve">ienić znaczenie całego zdania). </w:t>
+      </w:r>
+      <w:r>
+        <w:rPr>
+          <w:highlight w:val="yellow"/>
+        </w:rPr>
+        <w:t>W mojej pracy skupiam się na języku pisanym.</w:t>
+      </w:r>
+    </w:p>
+    <w:p>
+      <w:pPr>
+        <w:pStyle w:val="podroz"/>
+      </w:pPr>
+      <w:bookmarkStart w:id="2" w:name="_Toc380414079"/>
+      <w:r>
+        <w:t>Odkrywanie wiedzy w bazie danych (KDD)</w:t>
+      </w:r>
+      <w:bookmarkEnd w:id="2"/>
+    </w:p>
+    <w:p>
+      <w:r>
+        <w:t xml:space="preserve">KDD (Knowledge Discovery in Databases) to interaktywny i iteracyjny proces </w:t>
+      </w:r>
+      <w:r>
+        <w:t xml:space="preserve">przetwarzania i ekstrakcji wiedzy (wzorców, reguł, informacji) z dużych baz danych. Powstał w latach 90, kiedy w obliczu dramatycznie rosnącej ilości danych cyfrowych </w:t>
+      </w:r>
+      <w:r>
+        <w:lastRenderedPageBreak/>
+        <w:t xml:space="preserve">(dotyczących wielu dziedzin, zarówno </w:t>
+      </w:r>
+      <w:r>
+        <w:t>nauki jak i biznesu</w:t>
+      </w:r>
+      <w:r>
+        <w:t>) dostrzeżono potrzebę opracowania nowych narzę</w:t>
+      </w:r>
+      <w:r>
+        <w:t>dzi i sposobów pozwalających na szybką ekstrakcję wiedzy z baz danych.</w:t>
+      </w:r>
+      <w:r>
+        <w:t xml:space="preserve"> Jest to proces składający się z kilku etapów, które </w:t>
+      </w:r>
+      <w:r>
+        <w:t>często</w:t>
+      </w:r>
+      <w:r>
+        <w:t xml:space="preserve"> </w:t>
+      </w:r>
+      <w:r>
+        <w:t xml:space="preserve">wymagają od badacza  </w:t>
+      </w:r>
+      <w:r>
+        <w:t>podejmowania</w:t>
+      </w:r>
+      <w:r>
+        <w:t xml:space="preserve"> subiektywnych decyzji – nie jest to proces w pełni zautomatyzowany. </w:t>
+      </w:r>
+    </w:p>
+    <w:p>
+      <w:r>
+        <w:t xml:space="preserve">Mimo szerokiego zastosowania </w:t>
+      </w:r>
+      <w:r>
+        <w:t xml:space="preserve">KDD </w:t>
+      </w:r>
+      <w:r>
+        <w:t>i idącej za tym</w:t>
+      </w:r>
+      <w:r>
+        <w:t xml:space="preserve"> </w:t>
+      </w:r>
+      <w:r>
+        <w:t xml:space="preserve">rozmaitej </w:t>
+      </w:r>
+      <w:r>
+        <w:t xml:space="preserve">specyfiki danych, można wyróżnić następujące </w:t>
+      </w:r>
+      <w:r>
+        <w:t>podstawowe etapy</w:t>
+      </w:r>
+      <w:r>
+        <w:t>:</w:t>
+      </w:r>
+    </w:p>
+    <w:p>
+      <w:pPr>
+        <w:pStyle w:val="ListParagraph"/>
+        <w:numPr>
+          <w:ilvl w:val="0"/>
+          <w:numId w:val="8"/>
+        </w:numPr>
+      </w:pPr>
+      <w:r>
+        <w:t>zrozumienie dziedziny zastosowania i</w:t>
+      </w:r>
+      <w:r>
+        <w:t xml:space="preserve"> sprecyzowanie celu </w:t>
+      </w:r>
+      <w:r>
+        <w:t xml:space="preserve">całego </w:t>
+      </w:r>
+      <w:r>
+        <w:t>procesu</w:t>
+      </w:r>
+      <w:r>
+        <w:t>;</w:t>
+      </w:r>
+    </w:p>
+    <w:p>
+      <w:pPr>
+        <w:pStyle w:val="ListParagraph"/>
+        <w:numPr>
+          <w:ilvl w:val="0"/>
+          <w:numId w:val="8"/>
+        </w:numPr>
+      </w:pPr>
+      <w:r>
+        <w:t>utworzenie zestawu danych źródłowych – wybór odpowiednich próbek</w:t>
+      </w:r>
+      <w:r>
+        <w:t>;</w:t>
+      </w:r>
+    </w:p>
+    <w:p>
+      <w:pPr>
+        <w:pStyle w:val="ListParagraph"/>
+        <w:numPr>
+          <w:ilvl w:val="0"/>
+          <w:numId w:val="8"/>
+        </w:numPr>
+      </w:pPr>
+      <w:r>
+        <w:t xml:space="preserve">wstępne przetworzenie i ujednolicenie danych wejściowych – np. usunięcie szumu, </w:t>
+      </w:r>
+      <w:r>
+        <w:t>obsłużenie niepełności d</w:t>
+      </w:r>
+      <w:r>
+        <w:t>anych (brakujące pola rekordów);</w:t>
+      </w:r>
+    </w:p>
+    <w:p>
+      <w:pPr>
+        <w:pStyle w:val="ListParagraph"/>
+        <w:numPr>
+          <w:ilvl w:val="0"/>
+          <w:numId w:val="8"/>
+        </w:numPr>
+      </w:pPr>
+      <w:r>
+        <w:t>redukcja i odpowiednie przedstawienie danych pod kątem określonego celu</w:t>
+      </w:r>
+      <w:r>
+        <w:t>;</w:t>
+      </w:r>
+    </w:p>
+    <w:p>
+      <w:pPr>
+        <w:pStyle w:val="ListParagraph"/>
+        <w:numPr>
+          <w:ilvl w:val="0"/>
+          <w:numId w:val="8"/>
+        </w:numPr>
+      </w:pPr>
+      <w:r>
+        <w:t xml:space="preserve">dobór </w:t>
+      </w:r>
+      <w:r>
+        <w:t>najlepszej metody ekstrakcji wiedzy z danych do określonego celu, np. stres</w:t>
+      </w:r>
+      <w:r>
+        <w:t>zczenie, klasyfikacja, regresja;</w:t>
+      </w:r>
+    </w:p>
+    <w:p>
+      <w:pPr>
+        <w:pStyle w:val="ListParagraph"/>
+        <w:numPr>
+          <w:ilvl w:val="0"/>
+          <w:numId w:val="8"/>
+        </w:numPr>
+      </w:pPr>
+      <w:r>
+        <w:t xml:space="preserve">wybór hipotezy, wybór modelu i parametrów do przedstawienia pod kątem użytkownika końcowego; </w:t>
+      </w:r>
+    </w:p>
+    <w:p>
+      <w:pPr>
+        <w:pStyle w:val="ListParagraph"/>
+        <w:numPr>
+          <w:ilvl w:val="0"/>
+          <w:numId w:val="8"/>
+        </w:numPr>
+      </w:pPr>
+      <w:r>
+        <w:t xml:space="preserve">eksploracja wiedzy – poszukiwanie </w:t>
+      </w:r>
+      <w:r>
+        <w:t xml:space="preserve">interesujących </w:t>
+      </w:r>
+      <w:r>
+        <w:t xml:space="preserve">wzorców </w:t>
+      </w:r>
+      <w:r>
+        <w:t>w określonych reprezentacjach danych. Poprzez poprawne wykonanie poprzednich kroków badacz może znacząco poprawić efekty poszukiwań;</w:t>
+      </w:r>
+    </w:p>
+    <w:p>
+      <w:pPr>
+        <w:pStyle w:val="ListParagraph"/>
+        <w:numPr>
+          <w:ilvl w:val="0"/>
+          <w:numId w:val="8"/>
+        </w:numPr>
+      </w:pPr>
+      <w:r>
+        <w:t>interpretacja wykrytych wzorców, ewentualny powrót do kroków poprzednich w celu poprawy wyników;</w:t>
+      </w:r>
+    </w:p>
+    <w:p>
+      <w:pPr>
+        <w:pStyle w:val="ListParagraph"/>
+        <w:numPr>
+          <w:ilvl w:val="0"/>
+          <w:numId w:val="8"/>
+        </w:numPr>
+      </w:pPr>
+      <w:r>
+        <w:t>wykorzystanie zdobytej wiedzy – sporządzenie raportów, sprawdzenie, czy nie zachodzi konflikt z wcześniej pozyskaną wiedzą</w:t>
       </w:r>
       <w:r>
         <w:t>.</w:t>
       </w:r>
-      <w:r>
-        <w:t xml:space="preserve"> Jej zastosowanie </w:t>
-      </w:r>
-      <w:r>
-        <w:t xml:space="preserve">można sprowadzić do tłumaczeń z jednego języka naturalnego na drugi, </w:t>
-      </w:r>
-      <w:r>
-        <w:t xml:space="preserve"> do </w:t>
-      </w:r>
-      <w:r>
-        <w:t>analizy</w:t>
+    </w:p>
+    <w:p>
+      <w:r>
+        <w:rPr>
+          <w:noProof/>
+        </w:rPr>
+        <w:drawing>
+          <wp:anchor distT="0" distB="0" distL="114300" distR="114300" simplePos="0" relativeHeight="251658240" behindDoc="1" locked="0" layoutInCell="1" allowOverlap="1" wp14:anchorId="72F64363" wp14:editId="6C842226">
+            <wp:simplePos x="0" y="0"/>
+            <wp:positionH relativeFrom="column">
+              <wp:posOffset>-176530</wp:posOffset>
+            </wp:positionH>
+            <wp:positionV relativeFrom="paragraph">
+              <wp:posOffset>492760</wp:posOffset>
+            </wp:positionV>
+            <wp:extent cx="5124450" cy="1931670"/>
+            <wp:effectExtent l="0" t="0" r="0" b="0"/>
+            <wp:wrapThrough wrapText="bothSides">
+              <wp:wrapPolygon edited="0">
+                <wp:start x="0" y="0"/>
+                <wp:lineTo x="0" y="21302"/>
+                <wp:lineTo x="21520" y="21302"/>
+                <wp:lineTo x="21520" y="0"/>
+                <wp:lineTo x="0" y="0"/>
+              </wp:wrapPolygon>
+            </wp:wrapThrough>
+            <wp:docPr id="2" name="Picture 2"/>
+            <wp:cNvGraphicFramePr>
+              <a:graphicFrameLocks xmlns:a="http://schemas.openxmlformats.org/drawingml/2006/main" noChangeAspect="1"/>
+            </wp:cNvGraphicFramePr>
+            <a:graphic xmlns:a="http://schemas.openxmlformats.org/drawingml/2006/main">
+              <a:graphicData uri="http://schemas.openxmlformats.org/drawingml/2006/picture">
+                <pic:pic xmlns:pic="http://schemas.openxmlformats.org/drawingml/2006/picture">
+                  <pic:nvPicPr>
+                    <pic:cNvPr id="0" name=""/>
+                    <pic:cNvPicPr/>
+                  </pic:nvPicPr>
+                  <pic:blipFill>
+                    <a:blip r:embed="rId8">
+                      <a:extLst>
+                        <a:ext uri="{28A0092B-C50C-407E-A947-70E740481C1C}">
+                          <a14:useLocalDpi xmlns:a14="http://schemas.microsoft.com/office/drawing/2010/main" val="0"/>
+                        </a:ext>
+                      </a:extLst>
+                    </a:blip>
+                    <a:stretch>
+                      <a:fillRect/>
+                    </a:stretch>
+                  </pic:blipFill>
+                  <pic:spPr>
+                    <a:xfrm>
+                      <a:off x="0" y="0"/>
+                      <a:ext cx="5124450" cy="1931670"/>
+                    </a:xfrm>
+                    <a:prstGeom prst="rect">
+                      <a:avLst/>
+                    </a:prstGeom>
+                  </pic:spPr>
+                </pic:pic>
+              </a:graphicData>
+            </a:graphic>
+            <wp14:sizeRelH relativeFrom="page">
+              <wp14:pctWidth>0</wp14:pctWidth>
+            </wp14:sizeRelH>
+            <wp14:sizeRelV relativeFrom="page">
+              <wp14:pctHeight>0</wp14:pctHeight>
+            </wp14:sizeRelV>
+          </wp:anchor>
+        </w:drawing>
+      </w:r>
+      <w:r>
+        <w:t>Uproszczony</w:t>
+      </w:r>
+      <w:r>
+        <w:t xml:space="preserve"> przebieg KDD </w:t>
+      </w:r>
+      <w:r>
+        <w:t xml:space="preserve">uwzględniający powroty do poprzednich etapów </w:t>
+      </w:r>
+      <w:r>
+        <w:t>został przedstawiony na rysunku</w:t>
+      </w:r>
+      <w:r>
+        <w:t xml:space="preserve"> 1.</w:t>
+      </w:r>
+    </w:p>
+    <w:p>
+      <w:r>
+        <w:rPr>
+          <w:noProof/>
+        </w:rPr>
+        <mc:AlternateContent>
+          <mc:Choice Requires="wps">
+            <w:drawing>
+              <wp:anchor distT="0" distB="0" distL="114300" distR="114300" simplePos="0" relativeHeight="251660288" behindDoc="0" locked="0" layoutInCell="1" allowOverlap="1" wp14:anchorId="241F0F4E" wp14:editId="569AF4C8">
+                <wp:simplePos x="0" y="0"/>
+                <wp:positionH relativeFrom="column">
+                  <wp:posOffset>-5342255</wp:posOffset>
+                </wp:positionH>
+                <wp:positionV relativeFrom="paragraph">
+                  <wp:posOffset>2059305</wp:posOffset>
+                </wp:positionV>
+                <wp:extent cx="5399405" cy="635"/>
+                <wp:effectExtent l="0" t="0" r="0" b="0"/>
+                <wp:wrapThrough wrapText="bothSides">
+                  <wp:wrapPolygon edited="0">
+                    <wp:start x="0" y="0"/>
+                    <wp:lineTo x="0" y="20026"/>
+                    <wp:lineTo x="21491" y="20026"/>
+                    <wp:lineTo x="21491" y="0"/>
+                    <wp:lineTo x="0" y="0"/>
+                  </wp:wrapPolygon>
+                </wp:wrapThrough>
+                <wp:docPr id="3" name="Text Box 3"/>
+                <wp:cNvGraphicFramePr/>
+                <a:graphic xmlns:a="http://schemas.openxmlformats.org/drawingml/2006/main">
+                  <a:graphicData uri="http://schemas.microsoft.com/office/word/2010/wordprocessingShape">
+                    <wps:wsp>
+                      <wps:cNvSpPr txBox="1"/>
+                      <wps:spPr>
+                        <a:xfrm>
+                          <a:off x="0" y="0"/>
+                          <a:ext cx="5399405" cy="635"/>
+                        </a:xfrm>
+                        <a:prstGeom prst="rect">
+                          <a:avLst/>
+                        </a:prstGeom>
+                        <a:solidFill>
+                          <a:prstClr val="white"/>
+                        </a:solidFill>
+                        <a:ln>
+                          <a:noFill/>
+                        </a:ln>
+                        <a:effectLst/>
+                      </wps:spPr>
+                      <wps:txbx>
+                        <w:txbxContent>
+                          <w:p>
+                            <w:pPr>
+                              <w:pStyle w:val="Caption"/>
+                              <w:rPr>
+                                <w:rFonts w:eastAsiaTheme="minorHAnsi"/>
+                                <w:color w:val="auto"/>
+                                <w:sz w:val="22"/>
+                                <w:szCs w:val="22"/>
+                              </w:rPr>
+                            </w:pPr>
+                            <w:r>
+                              <w:rPr>
+                                <w:color w:val="auto"/>
+                                <w:sz w:val="22"/>
+                                <w:szCs w:val="22"/>
+                              </w:rPr>
+                              <w:t xml:space="preserve">Rysunek </w:t>
+                            </w:r>
+                            <w:r>
+                              <w:rPr>
+                                <w:color w:val="auto"/>
+                                <w:sz w:val="22"/>
+                                <w:szCs w:val="22"/>
+                              </w:rPr>
+                              <w:fldChar w:fldCharType="begin"/>
+                            </w:r>
+                            <w:r>
+                              <w:rPr>
+                                <w:color w:val="auto"/>
+                                <w:sz w:val="22"/>
+                                <w:szCs w:val="22"/>
+                              </w:rPr>
+                              <w:instrText xml:space="preserve"> SEQ Rysunek \* ARABIC </w:instrText>
+                            </w:r>
+                            <w:r>
+                              <w:rPr>
+                                <w:color w:val="auto"/>
+                                <w:sz w:val="22"/>
+                                <w:szCs w:val="22"/>
+                              </w:rPr>
+                              <w:fldChar w:fldCharType="separate"/>
+                            </w:r>
+                            <w:r>
+                              <w:rPr>
+                                <w:noProof/>
+                                <w:color w:val="auto"/>
+                                <w:sz w:val="22"/>
+                                <w:szCs w:val="22"/>
+                              </w:rPr>
+                              <w:t>1</w:t>
+                            </w:r>
+                            <w:r>
+                              <w:rPr>
+                                <w:color w:val="auto"/>
+                                <w:sz w:val="22"/>
+                                <w:szCs w:val="22"/>
+                              </w:rPr>
+                              <w:fldChar w:fldCharType="end"/>
+                            </w:r>
+                            <w:r>
+                              <w:rPr>
+                                <w:color w:val="auto"/>
+                                <w:sz w:val="22"/>
+                                <w:szCs w:val="22"/>
+                              </w:rPr>
+                              <w:t xml:space="preserve"> </w:t>
+                            </w:r>
+                            <w:r>
+                              <w:rPr>
+                                <w:color w:val="auto"/>
+                                <w:sz w:val="22"/>
+                                <w:szCs w:val="22"/>
+                              </w:rPr>
+                              <w:t>Przebieg procesu odkrywania wiedzy w bazie danych</w:t>
+                            </w:r>
+                          </w:p>
+                        </w:txbxContent>
+                      </wps:txbx>
+                      <wps:bodyPr rot="0" spcFirstLastPara="0" vertOverflow="overflow" horzOverflow="overflow" vert="horz" wrap="square" lIns="0" tIns="0" rIns="0" bIns="0" numCol="1" spcCol="0" rtlCol="0" fromWordArt="0" anchor="t" anchorCtr="0" forceAA="0" compatLnSpc="1">
+                        <a:prstTxWarp prst="textNoShape">
+                          <a:avLst/>
+                        </a:prstTxWarp>
+                        <a:spAutoFit/>
+                      </wps:bodyPr>
+                    </wps:wsp>
+                  </a:graphicData>
+                </a:graphic>
+              </wp:anchor>
+            </w:drawing>
+          </mc:Choice>
+          <mc:Fallback>
+            <w:pict>
+              <v:shapetype id="_x0000_t202" coordsize="21600,21600" o:spt="202" path="m,l,21600r21600,l21600,xe">
+                <v:stroke joinstyle="miter"/>
+                <v:path gradientshapeok="t" o:connecttype="rect"/>
+              </v:shapetype>
+              <v:shape id="Text Box 3" o:spid="_x0000_s1026" type="#_x0000_t202" style="position:absolute;left:0;text-align:left;margin-left:-420.65pt;margin-top:162.15pt;width:425.15pt;height:.05pt;z-index:251660288;visibility:visible;mso-wrap-style:square;mso-wrap-distance-left:9pt;mso-wrap-distance-top:0;mso-wrap-distance-right:9pt;mso-wrap-distance-bottom:0;mso-position-horizontal:absolute;mso-position-horizontal-relative:text;mso-position-vertical:absolute;mso-position-vertical-relative:text;v-text-anchor:top" o:gfxdata="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" stroked="f">
+                <v:textbox style="mso-fit-shape-to-text:t" inset="0,0,0,0">
+                  <w:txbxContent>
+                    <w:p>
+                      <w:pPr>
+                        <w:pStyle w:val="Caption"/>
+                        <w:rPr>
+                          <w:rFonts w:eastAsiaTheme="minorHAnsi"/>
+                          <w:color w:val="auto"/>
+                          <w:sz w:val="22"/>
+                          <w:szCs w:val="22"/>
+                        </w:rPr>
+                      </w:pPr>
+                      <w:r>
+                        <w:rPr>
+                          <w:color w:val="auto"/>
+                          <w:sz w:val="22"/>
+                          <w:szCs w:val="22"/>
+                        </w:rPr>
+                        <w:t xml:space="preserve">Rysunek </w:t>
+                      </w:r>
+                      <w:r>
+                        <w:rPr>
+                          <w:color w:val="auto"/>
+                          <w:sz w:val="22"/>
+                          <w:szCs w:val="22"/>
+                        </w:rPr>
+                        <w:fldChar w:fldCharType="begin"/>
+                      </w:r>
+                      <w:r>
+                        <w:rPr>
+                          <w:color w:val="auto"/>
+                          <w:sz w:val="22"/>
+                          <w:szCs w:val="22"/>
+                        </w:rPr>
+                        <w:instrText xml:space="preserve"> SEQ Rysunek \* ARABIC </w:instrText>
+                      </w:r>
+                      <w:r>
+                        <w:rPr>
+                          <w:color w:val="auto"/>
+                          <w:sz w:val="22"/>
+                          <w:szCs w:val="22"/>
+                        </w:rPr>
+                        <w:fldChar w:fldCharType="separate"/>
+                      </w:r>
+                      <w:r>
+                        <w:rPr>
+                          <w:noProof/>
+                          <w:color w:val="auto"/>
+                          <w:sz w:val="22"/>
+                          <w:szCs w:val="22"/>
+                        </w:rPr>
+                        <w:t>1</w:t>
+                      </w:r>
+                      <w:r>
+                        <w:rPr>
+                          <w:color w:val="auto"/>
+                          <w:sz w:val="22"/>
+                          <w:szCs w:val="22"/>
+                        </w:rPr>
+                        <w:fldChar w:fldCharType="end"/>
+                      </w:r>
+                      <w:r>
+                        <w:rPr>
+                          <w:color w:val="auto"/>
+                          <w:sz w:val="22"/>
+                          <w:szCs w:val="22"/>
+                        </w:rPr>
+                        <w:t xml:space="preserve"> </w:t>
+                      </w:r>
+                      <w:r>
+                        <w:rPr>
+                          <w:color w:val="auto"/>
+                          <w:sz w:val="22"/>
+                          <w:szCs w:val="22"/>
+                        </w:rPr>
+                        <w:t>Przebieg procesu odkrywania wiedzy w bazie danych</w:t>
+                      </w:r>
+                    </w:p>
+                  </w:txbxContent>
+                </v:textbox>
+                <w10:wrap type="through"/>
+              </v:shape>
+            </w:pict>
+          </mc:Fallback>
+        </mc:AlternateContent>
+      </w:r>
+    </w:p>
+    <w:p>
+      <w:r>
+        <w:lastRenderedPageBreak/>
+        <w:t xml:space="preserve">W kontekście przetwarzania języka naturalnego, </w:t>
+      </w:r>
+      <w:r>
+        <w:t>pierwszym etapem</w:t>
+      </w:r>
+      <w:r>
+        <w:t xml:space="preserve"> jest </w:t>
+      </w:r>
+      <w:r>
+        <w:t>wybór odpowiednich tekstów (korpusu języka)</w:t>
+      </w:r>
+      <w:r>
+        <w:t>.</w:t>
+      </w:r>
+      <w:r>
+        <w:t xml:space="preserve"> Surowy tekst korpusu należy ujednolicić, np. poprzez zamianę dużych liter na małe, usunięcie niepożądanych znaków, itd. Następnie, w zależności od charakteru poszukiwań, trzeba przygotować odpowiednią prezentację danych, </w:t>
+      </w:r>
+      <w:r>
+        <w:t xml:space="preserve">np. rozkład częstotliwości wyrazów, pary wyrazów często występujących razem. </w:t>
+      </w:r>
+      <w:r>
+        <w:t xml:space="preserve">W tak przygotowanych danych można wyszukiwać wzorce za pomocą różnych metod, opisanych szerzej </w:t>
+      </w:r>
+      <w:r>
+        <w:rPr>
+          <w:highlight w:val="yellow"/>
+        </w:rPr>
+        <w:t>w rozdziale</w:t>
       </w:r>
       <w:r>
         <w:t xml:space="preserve"> </w:t>
       </w:r>
       <w:r>
-        <w:t>próbek</w:t>
-      </w:r>
-      <w:r>
-        <w:t xml:space="preserve"> w językach naturalnych i przekształcania ich na język formalny, zrozumiały przez maszyny</w:t>
+        <w:t>2.2.2</w:t>
+      </w:r>
+    </w:p>
+    <w:p>
+      <w:pPr>
+        <w:pStyle w:val="podroz"/>
+      </w:pPr>
+      <w:bookmarkStart w:id="3" w:name="_Toc380414080"/>
+      <w:r>
+        <w:t>Statystyczna analiza języka</w:t>
+      </w:r>
+      <w:bookmarkEnd w:id="3"/>
+    </w:p>
+    <w:p>
+      <w:r>
+        <w:t xml:space="preserve">W celu zautomatyzowania procesów  przetwarzania oraz umożliwienia analizy dużych ilości danych, stosuje się metody stochastyczne, statystyczne oraz probabilistyczne. Szczególnie przydatne są one w przypadku długich, wieloznacznych zdań, </w:t>
+      </w:r>
+      <w:r>
+        <w:t>do których analizy nie wystarczają proste</w:t>
+      </w:r>
+      <w:r>
+        <w:t xml:space="preserve"> zasady gramatyczne.</w:t>
+      </w:r>
+      <w:r>
+        <w:t xml:space="preserve"> Statystyczne NLP opiera się na podejściu ilościowym</w:t>
+      </w:r>
+      <w:r>
+        <w:t xml:space="preserve"> –</w:t>
       </w:r>
       <w:r>
         <w:t xml:space="preserve"> </w:t>
       </w:r>
       <w:r>
-        <w:t xml:space="preserve">oraz przedstawiania danych </w:t>
-      </w:r>
-      <w:r>
-        <w:t>pobranych z bazy</w:t>
-      </w:r>
-      <w:r>
-        <w:t xml:space="preserve"> danych w języku naturalnym, zrozumiałym przez człowieka. </w:t>
-      </w:r>
-      <w:r>
-        <w:t xml:space="preserve">Zwłaszcza analiza i rozumienie języka naturalnego jest tu bardzo złożonym zagadnieniem,  wymagającym od komputera szerokiej wiedzy o świecie rzeczywistym, umiejętności wychwytywania sensu </w:t>
-      </w:r>
-      <w:r>
-        <w:t>słów</w:t>
-      </w:r>
-      <w:r>
-        <w:t xml:space="preserve"> z kontekstu, interpretacji metafor, ironii i innych środków stylistycznych. </w:t>
-      </w:r>
-    </w:p>
-    <w:p>
-      <w:r>
-        <w:t>Analiza języka naturalnego dotyczy zarówno języka mówionego jak i pisanego, jednak są to dość odrębne kwestie, zmagające się z innymi problemami. Przekształcenie sygnału analogowego w symbole języka formalnego może być bardzo trudnym procesem. Dużą rolę odgrywa tutaj gwara, intonacja (świadcząca np. o emocjach mówiącego, o charakterze prowadzonej rozmowy), akcent padający na określony wyraz (</w:t>
-      </w:r>
-      <w:r>
-        <w:t>może</w:t>
-      </w:r>
-      <w:r>
-        <w:t xml:space="preserve"> zm</w:t>
-      </w:r>
-      <w:r>
-        <w:t xml:space="preserve">ienić znaczenie całego zdania). </w:t>
-      </w:r>
-      <w:r>
-        <w:rPr>
-          <w:highlight w:val="yellow"/>
-        </w:rPr>
-        <w:t>W mojej pracy skupiam się na języku pisanym.</w:t>
-      </w:r>
-    </w:p>
-    <w:p>
-      <w:r>
-        <w:t xml:space="preserve">W celu zautomatyzowania procesów  przetwarzania oraz umożliwienia analizy dużych ilości danych, stosuje się metody stochastyczne, statystyczne oraz probabilistyczne. Szczególnie przydatne są one w przypadku długich, wieloznacznych zdań, </w:t>
-      </w:r>
-      <w:r>
-        <w:t>do których analizy nie wystarczają proste</w:t>
-      </w:r>
-      <w:r>
-        <w:t xml:space="preserve"> zasady gramatyczne.</w:t>
-      </w:r>
-      <w:r>
-        <w:t xml:space="preserve"> Statystyczne NLP opiera się na podejściu ilościowym</w:t>
-      </w:r>
-      <w:r>
-        <w:t xml:space="preserve"> –</w:t>
-      </w:r>
-      <w:r>
-        <w:t xml:space="preserve"> </w:t>
-      </w:r>
-      <w:r>
-        <w:t xml:space="preserve">modelach probabilistycznych, teorii informacji i </w:t>
-      </w:r>
-      <w:r>
-        <w:lastRenderedPageBreak/>
-        <w:t xml:space="preserve">algebrze liniowej. </w:t>
+        <w:t xml:space="preserve">modelach probabilistycznych, teorii informacji i algebrze liniowej. </w:t>
       </w:r>
       <w:r>
         <w:t xml:space="preserve">Główne techniki działania to uczenie </w:t>
       </w:r>
       <w:r>
-        <w:t>maszynowe i eksploracja danych:</w:t>
-      </w:r>
+        <w:t>maszynowe</w:t>
+      </w:r>
+      <w:r>
+        <w:t xml:space="preserve"> i eksploracja danych.</w:t>
+      </w:r>
+    </w:p>
+    <w:p>
+      <w:pPr>
+        <w:pStyle w:val="podpodroz"/>
+      </w:pPr>
+      <w:bookmarkStart w:id="4" w:name="_Toc380414081"/>
+      <w:r>
+        <w:t>Uczenie maszynowe</w:t>
+      </w:r>
+      <w:bookmarkEnd w:id="4"/>
     </w:p>
     <w:p>
       <w:r>
@@ -1002,53 +2201,463 @@
         <w:t xml:space="preserve">dokładność wyników można zwiększyć poprzez dodanie nowych danych wejściowych – większa próba oznacza </w:t>
       </w:r>
       <w:r>
-        <w:t>lepsze działanie algorytmu; ręcznie wprowadzane reguły muszą zaś być coraz bardziej skomplikowane dla polepszenia wyniku.</w:t>
-      </w:r>
-    </w:p>
-    <w:p>
-      <w:r>
-        <w:t xml:space="preserve">Eksploracja danych (data mining) to ogół metod wykrywających wzorce w dużych zbiorach danych z wykorzystaniem sztucznej inteligencji, statystyki, </w:t>
-      </w:r>
-      <w:r>
-        <w:t>hurtowni</w:t>
-      </w:r>
-      <w:r>
-        <w:t xml:space="preserve"> danych. </w:t>
+        <w:t xml:space="preserve">lepsze działanie algorytmu; ręcznie </w:t>
+      </w:r>
+      <w:r>
+        <w:lastRenderedPageBreak/>
+        <w:t>wprowadzane reguły muszą zaś być coraz bardziej skomplikowane dla polepszenia wyniku.</w:t>
+      </w:r>
+    </w:p>
+    <w:p>
+      <w:pPr>
+        <w:pStyle w:val="podpodroz"/>
+      </w:pPr>
+      <w:bookmarkStart w:id="5" w:name="_Toc380414082"/>
+      <w:r>
+        <w:t>Eksploracja danych</w:t>
+      </w:r>
+      <w:bookmarkEnd w:id="5"/>
+    </w:p>
+    <w:p>
+      <w:r>
+        <w:t xml:space="preserve">Eksploracja danych (data mining) to </w:t>
+      </w:r>
+      <w:r>
+        <w:t xml:space="preserve">etap analizy w odkrywaniu wiedzy z baz danych </w:t>
+      </w:r>
+      <w:r>
+        <w:t>(</w:t>
+      </w:r>
+      <w:r>
+        <w:t xml:space="preserve">KDD). Polega na wykrywaniu wzorców </w:t>
+      </w:r>
+      <w:r>
+        <w:t xml:space="preserve">w dużych zbiorach danych z wykorzystaniem </w:t>
+      </w:r>
+      <w:r>
+        <w:t>różnych metod, głównie wywodzących się z badań nad sztuczną inteligencją</w:t>
+      </w:r>
+      <w:r>
+        <w:t xml:space="preserve">, np. </w:t>
+      </w:r>
+      <w:r>
+        <w:t xml:space="preserve">. </w:t>
       </w:r>
       <w:r>
         <w:t xml:space="preserve">Idea eksploracji danych sprowadza się do wykorzystania szybkości komputera w celu wykrywania prawidłowości ukrytych dla człowieka ze względu na ograniczone możliwości czasowe. </w:t>
       </w:r>
+    </w:p>
+    <w:p>
       <w:r>
         <w:t>W przypadku NLP, wzorce te mogą dostarczyć nam wiedzy o różnych aspektach językowych danego tekstu</w:t>
       </w:r>
       <w:r>
-        <w:t xml:space="preserve">. Przykładowo, różnorodność leksykalna czy średnia długość wyrazu może być diametralnie różna dla tekstu będącego zapisem rozmów telefonicznych i dla tekstu rozprawy naukowej. Duża liczba wystąpień słowa typowego dla danego dialektu, slangu czy żargonu może zdradzić informację o pochodzeniu i środowisku autora tekstu. </w:t>
-      </w:r>
-      <w:r>
-        <w:t>Istnieją różne techniki eksploracji danych:</w:t>
-      </w:r>
+        <w:t>. Przykładowo, różnorodność leksykalna czy średnia długość wyrazu może być diametralnie różna dla tekstu będącego zapisem rozmów telefonicznych i dla tekstu rozprawy naukowej. Duża liczba wystąpień słowa typowego dla danego dialektu, slangu czy żargonu może zdradzić informację o pochodzeniu i środowisku autora tekstu.</w:t>
+      </w:r>
+    </w:p>
+    <w:p>
+      <w:r>
+        <w:t xml:space="preserve">Istnieją różne </w:t>
+      </w:r>
+      <w:r>
+        <w:t>metody przetwarzania stosowane</w:t>
+      </w:r>
+      <w:r>
+        <w:t xml:space="preserve"> </w:t>
+      </w:r>
+      <w:r>
+        <w:t xml:space="preserve">w </w:t>
+      </w:r>
+      <w:r>
+        <w:t>eksploracji danych:</w:t>
+      </w:r>
+    </w:p>
+    <w:p>
+      <w:pPr>
+        <w:pStyle w:val="ListParagraph"/>
+        <w:numPr>
+          <w:ilvl w:val="0"/>
+          <w:numId w:val="9"/>
+        </w:numPr>
+      </w:pPr>
+      <w:r>
+        <w:t>wykrywanie anomalii</w:t>
+      </w:r>
+      <w:r>
+        <w:t xml:space="preserve"> – nietypowe dane, mogą świadczyć o błędzie;</w:t>
+      </w:r>
+    </w:p>
+    <w:p>
+      <w:pPr>
+        <w:pStyle w:val="ListParagraph"/>
+        <w:numPr>
+          <w:ilvl w:val="0"/>
+          <w:numId w:val="9"/>
+        </w:numPr>
+      </w:pPr>
+      <w:r>
+        <w:t>modelowanie zależności – wykrywanie związków pomiędzy pozornie niezależnymi od siebie zmiennymi. Istnieje tutaj ryzyko nadinterpretacji (korelacja nie zawsze oznacza związek przyczynowo – skutkowy);</w:t>
+      </w:r>
+    </w:p>
+    <w:p>
+      <w:pPr>
+        <w:pStyle w:val="ListParagraph"/>
+        <w:numPr>
+          <w:ilvl w:val="0"/>
+          <w:numId w:val="9"/>
+        </w:numPr>
+      </w:pPr>
+      <w:r>
+        <w:t>klasteryzacja – odkrywanie grup i struktur danych mających jakieś cechy wspólne;</w:t>
+      </w:r>
+    </w:p>
+    <w:p>
+      <w:pPr>
+        <w:pStyle w:val="ListParagraph"/>
+        <w:numPr>
+          <w:ilvl w:val="0"/>
+          <w:numId w:val="9"/>
+        </w:numPr>
+      </w:pPr>
+      <w:r>
+        <w:t xml:space="preserve">klasyfikacja </w:t>
+      </w:r>
+      <w:r>
+        <w:t>–</w:t>
+      </w:r>
+      <w:r>
+        <w:t xml:space="preserve"> </w:t>
+      </w:r>
+      <w:r>
+        <w:t>stosowanie istniejących (wykry</w:t>
+      </w:r>
+      <w:r>
+        <w:t>tych wcześniej) grup  na nowych danych (przypisywanie im klas)</w:t>
+      </w:r>
+    </w:p>
+    <w:p>
+      <w:pPr>
+        <w:pStyle w:val="ListParagraph"/>
+        <w:numPr>
+          <w:ilvl w:val="0"/>
+          <w:numId w:val="9"/>
+        </w:numPr>
+      </w:pPr>
+      <w:r>
+        <w:t xml:space="preserve">regresja – próba </w:t>
+      </w:r>
+      <w:r>
+        <w:t>znalezienia funkcji obrazującej zestaw danych z najmniejszym błędem</w:t>
+      </w:r>
+    </w:p>
+    <w:p>
+      <w:pPr>
+        <w:pStyle w:val="ListParagraph"/>
+        <w:numPr>
+          <w:ilvl w:val="0"/>
+          <w:numId w:val="9"/>
+        </w:numPr>
+      </w:pPr>
+      <w:r>
+        <w:t xml:space="preserve">streszczenie </w:t>
+      </w:r>
+      <w:r>
+        <w:t xml:space="preserve">– opracowanie </w:t>
+      </w:r>
+      <w:r>
+        <w:t>zwięzłej formy zestawu danych</w:t>
+      </w:r>
+      <w:r>
+        <w:t xml:space="preserve"> poprzez wizualizację i raporty.</w:t>
+      </w:r>
+    </w:p>
+    <w:p>
+      <w:pPr>
+        <w:pStyle w:val="podroz"/>
+      </w:pPr>
+      <w:bookmarkStart w:id="6" w:name="_Toc380414083"/>
+      <w:r>
+        <w:lastRenderedPageBreak/>
+        <w:t>Główne z</w:t>
+      </w:r>
+      <w:r>
+        <w:t>astosowania NLP</w:t>
+      </w:r>
+      <w:bookmarkEnd w:id="6"/>
+    </w:p>
+    <w:p>
+      <w:r>
+        <w:t xml:space="preserve">Przetwarzanie języka naturalnego </w:t>
+      </w:r>
+      <w:r>
+        <w:t>znajduje bardzo różnorodne zastosowania, od praktycznych</w:t>
+      </w:r>
+      <w:r>
+        <w:t xml:space="preserve"> (</w:t>
+      </w:r>
+      <w:r>
+        <w:t xml:space="preserve">np. </w:t>
+      </w:r>
+      <w:r>
+        <w:t xml:space="preserve">tłumaczenie tekstów) do </w:t>
+      </w:r>
+      <w:r>
+        <w:t xml:space="preserve">czysto </w:t>
+      </w:r>
+      <w:r>
+        <w:t xml:space="preserve">teoretycznych (badanie </w:t>
+      </w:r>
+      <w:r>
+        <w:t xml:space="preserve">zjawisk zachodzących w </w:t>
+      </w:r>
+      <w:r>
+        <w:t>język</w:t>
+      </w:r>
+      <w:r>
+        <w:t>ach</w:t>
+      </w:r>
+      <w:r>
+        <w:t xml:space="preserve"> naturalnych</w:t>
+      </w:r>
+      <w:r>
+        <w:t>)</w:t>
+      </w:r>
+      <w:r>
+        <w:t>. A oto niektóre z nich:</w:t>
+      </w:r>
+    </w:p>
+    <w:p>
+      <w:pPr>
+        <w:pStyle w:val="ListParagraph"/>
+        <w:numPr>
+          <w:ilvl w:val="0"/>
+          <w:numId w:val="10"/>
+        </w:numPr>
+      </w:pPr>
+      <w:r>
+        <w:t xml:space="preserve">Automatyczne </w:t>
+      </w:r>
+      <w:r>
+        <w:t xml:space="preserve">streszczanie tekstu – utworzenie krótkiego streszczenia, zawierającego najważniejsze informacje oryginalnego tekstu. Istnieją dwa </w:t>
+      </w:r>
+      <w:r>
+        <w:t>rodzaje s</w:t>
+      </w:r>
+      <w:r>
+        <w:t>treszc</w:t>
+      </w:r>
+      <w:r>
+        <w:t>zeń</w:t>
+      </w:r>
+      <w:r>
+        <w:t>: ekstrakt i abstrakt</w:t>
+      </w:r>
+      <w:r>
+        <w:t xml:space="preserve">. Ekstrakt składa się ze słów </w:t>
+      </w:r>
+      <w:r>
+        <w:t>i zdań wybranych z oryginalnego tekstu, mających największe znaczenie. Abstrakt powstaje poprzez utworzenie semantycznej reprezentacji danych i wygenerowanie na jej podstawie tekstu w języku naturalnym.</w:t>
+      </w:r>
+    </w:p>
+    <w:p>
+      <w:pPr>
+        <w:pStyle w:val="ListParagraph"/>
+        <w:numPr>
+          <w:ilvl w:val="0"/>
+          <w:numId w:val="10"/>
+        </w:numPr>
+      </w:pPr>
+      <w:r>
+        <w:t>tłumaczenie</w:t>
+      </w:r>
+      <w:r>
+        <w:t xml:space="preserve"> </w:t>
+      </w:r>
+    </w:p>
+    <w:p>
+      <w:pPr>
+        <w:pStyle w:val="ListParagraph"/>
+        <w:numPr>
+          <w:ilvl w:val="0"/>
+          <w:numId w:val="10"/>
+        </w:numPr>
+      </w:pPr>
+      <w:r>
+        <w:t xml:space="preserve">podział morfologiczny </w:t>
+      </w:r>
+      <w:r>
+        <w:t>–</w:t>
+      </w:r>
+      <w:r>
+        <w:t xml:space="preserve"> </w:t>
+      </w:r>
+      <w:r>
+        <w:t xml:space="preserve">wyodrębnienie </w:t>
+      </w:r>
+      <w:r>
+        <w:t xml:space="preserve">z tekstu </w:t>
+      </w:r>
+      <w:r>
+        <w:t>i klasyfikacja morfemów (najmniejszej jednostki gramatycznej)</w:t>
+      </w:r>
+      <w:r>
+        <w:t>. Kluczowy wpływ ma tu złożoność morfologiczna (struktura wyrazów) danego języka.</w:t>
+      </w:r>
+    </w:p>
+    <w:p>
+      <w:pPr>
+        <w:pStyle w:val="ListParagraph"/>
+        <w:numPr>
+          <w:ilvl w:val="0"/>
+          <w:numId w:val="10"/>
+        </w:numPr>
+      </w:pPr>
+      <w:r>
+        <w:t xml:space="preserve">generowanie języka naturalnego </w:t>
+      </w:r>
+      <w:r>
+        <w:t>–</w:t>
+      </w:r>
+      <w:r>
+        <w:t xml:space="preserve"> </w:t>
+      </w:r>
+      <w:r>
+        <w:t>przekształcanie</w:t>
+      </w:r>
+      <w:r>
+        <w:t xml:space="preserve"> dany</w:t>
+      </w:r>
+      <w:r>
+        <w:t>ch zapisanych w bazach danych do formy czytelnej dla człowieka.</w:t>
+      </w:r>
+      <w:r>
+        <w:t xml:space="preserve"> </w:t>
+      </w:r>
+      <w:r>
+        <w:t>Ważnym zadaniem jest dobór odpowiednich słów, poprawność gramatyczna i naturalność.</w:t>
+      </w:r>
+    </w:p>
+    <w:p>
+      <w:pPr>
+        <w:pStyle w:val="ListParagraph"/>
+        <w:numPr>
+          <w:ilvl w:val="0"/>
+          <w:numId w:val="10"/>
+        </w:numPr>
+      </w:pPr>
+      <w:r>
+        <w:t xml:space="preserve">rozumienie języka naturalnego </w:t>
+      </w:r>
+      <w:r>
+        <w:t>–</w:t>
+      </w:r>
+      <w:r>
+        <w:t xml:space="preserve"> </w:t>
+      </w:r>
+    </w:p>
+    <w:p>
+      <w:pPr>
+        <w:pStyle w:val="ListParagraph"/>
+        <w:numPr>
+          <w:ilvl w:val="0"/>
+          <w:numId w:val="10"/>
+        </w:numPr>
+      </w:pPr>
+      <w:r>
+        <w:t xml:space="preserve">rozróżnianie części mowy – </w:t>
+      </w:r>
+    </w:p>
+    <w:p>
+      <w:pPr>
+        <w:pStyle w:val="ListParagraph"/>
+        <w:numPr>
+          <w:ilvl w:val="0"/>
+          <w:numId w:val="10"/>
+        </w:numPr>
+      </w:pPr>
+      <w:r>
+        <w:t>wykrywanie</w:t>
+      </w:r>
+      <w:bookmarkStart w:id="7" w:name="_GoBack"/>
+      <w:bookmarkEnd w:id="7"/>
+      <w:r>
+        <w:t xml:space="preserve"> kolokacji</w:t>
+      </w:r>
+    </w:p>
+    <w:p>
+      <w:pPr>
+        <w:pStyle w:val="ListParagraph"/>
+        <w:numPr>
+          <w:ilvl w:val="0"/>
+          <w:numId w:val="10"/>
+        </w:numPr>
+      </w:pPr>
     </w:p>
     <w:p/>
     <w:p/>
+    <w:p>
+      <w:r>
+        <w:t xml:space="preserve">Kolejnym szerokim zastosowaniem jest wykrywanie kolokacji, czyli utartych zwrotów składających się ze słów występujących razem. Można w ten sposób śledzić trendy w języku (związki frazeologiczne ulegają modzie i </w:t>
+      </w:r>
+    </w:p>
     <w:p/>
-    <w:p/>
-    <w:p/>
-    <w:p>
+    <w:p>
+      <w:pPr>
+        <w:pStyle w:val="roz"/>
+      </w:pPr>
+      <w:bookmarkStart w:id="8" w:name="_Toc380414084"/>
+      <w:r>
+        <w:lastRenderedPageBreak/>
+        <w:t>Implementacja rozwiązania</w:t>
+      </w:r>
+      <w:bookmarkEnd w:id="8"/>
+    </w:p>
+    <w:p>
+      <w:pPr>
+        <w:pStyle w:val="podroz"/>
+      </w:pPr>
+      <w:bookmarkStart w:id="9" w:name="_Toc380414085"/>
+      <w:r>
+        <w:t>Środowisko programistyczne</w:t>
+      </w:r>
+      <w:bookmarkEnd w:id="9"/>
+    </w:p>
+    <w:p>
+      <w:r>
+        <w:t xml:space="preserve">Aplikacja została napisana w języku Python (wersja 2.7). Interfejs graficzny powstał przy użyciu PyQt (nakładka na popularną bibliotekę Qt dla języka Python). </w:t>
+      </w:r>
+      <w:r>
+        <w:t>Cały projekt</w:t>
+      </w:r>
       <w:r>
         <w:t xml:space="preserve"> </w:t>
       </w:r>
-    </w:p>
-    <w:p/>
-    <w:p/>
-    <w:p/>
-    <w:p>
-      <w:r>
-        <w:t xml:space="preserve">Kolejnym szerokim zastosowaniem jest wykrywanie kolokacji, czyli utartych zwrotów składających się ze słów występujących razem. Można w ten sposób śledzić trendy w języku (związki frazeologiczne ulegają modzie i </w:t>
-      </w:r>
-    </w:p>
-    <w:p>
-      <w:bookmarkStart w:id="2" w:name="_GoBack"/>
-      <w:bookmarkEnd w:id="2"/>
+      <w:r>
+        <w:t>powstał</w:t>
+      </w:r>
+      <w:r>
+        <w:t xml:space="preserve"> w środowisku Eclipse z nakładką PyDev, umożliwiającą integrację Pythona i QtCreatora (edytor GUI). </w:t>
+      </w:r>
+      <w:r>
+        <w:t xml:space="preserve">W celu kompilacji projektu </w:t>
+      </w:r>
+      <w:r>
+        <w:t>w systemie operacyjnym Windows potrzebny był także zestaw narzędzi deweloperskich MinGW.</w:t>
+      </w:r>
+    </w:p>
+    <w:p>
+      <w:r>
+        <w:t>Oprócz tego, pomocne były moduły dla Pythona: wspomagający</w:t>
+      </w:r>
+      <w:r>
+        <w:t xml:space="preserve"> obliczenia </w:t>
+      </w:r>
+      <w:r>
+        <w:t>NumPy, wyświetlający wykresy PyQtGraph oraz biblioteka NLTK dostarczająca wiele narzędzi wspomagaj</w:t>
+      </w:r>
+      <w:r>
+        <w:t>ących obliczenia statystyczne.</w:t>
+      </w:r>
     </w:p>
     <w:p>
       <w:pPr>
@@ -1056,57 +2665,9 @@
       </w:pPr>
       <w:r>
         <w:lastRenderedPageBreak/>
-        <w:t>Środowisko programistyczne</w:t>
-      </w:r>
-      <w:bookmarkEnd w:id="1"/>
-    </w:p>
-    <w:p>
-      <w:r>
-        <w:t xml:space="preserve">Aplikacja została napisana w języku Python (wersja 2.7). Interfejs graficzny powstał przy użyciu PyQt (nakładka na popularną bibliotekę Qt dla języka Python). </w:t>
-      </w:r>
-      <w:r>
-        <w:t>Cały projekt</w:t>
-      </w:r>
-      <w:r>
-        <w:t xml:space="preserve"> </w:t>
-      </w:r>
-      <w:r>
-        <w:t>powstał</w:t>
-      </w:r>
-      <w:r>
-        <w:t xml:space="preserve"> w środowisku Eclipse z nakładką PyDev, umożliwiającą integrację Pythona i QtCreatora (edytor GUI). </w:t>
-      </w:r>
-      <w:r>
-        <w:t xml:space="preserve">W celu kompilacji projektu </w:t>
-      </w:r>
-      <w:r>
-        <w:t>w systemie operacyjnym Windows potrzebny był także zestaw narzędzi deweloperskich MinGW.</w:t>
-      </w:r>
-    </w:p>
-    <w:p>
-      <w:r>
-        <w:t>Oprócz tego, pomocne były moduły dla Pythona: wspomagający</w:t>
-      </w:r>
-      <w:r>
-        <w:t xml:space="preserve"> obliczenia </w:t>
-      </w:r>
-      <w:r>
-        <w:t>NumPy, wyświetlający wykresy PyQtGraph oraz biblioteka NLTK dostarczająca wiele narzędzi wspomagaj</w:t>
-      </w:r>
-      <w:r>
-        <w:t>ących obliczenia statystyczne.</w:t>
-      </w:r>
-    </w:p>
-    <w:p>
-      <w:pPr>
-        <w:pStyle w:val="roz"/>
-      </w:pPr>
-      <w:r>
-        <w:lastRenderedPageBreak/>
-        <w:t>Interfejs aplikacji</w:t>
-      </w:r>
-    </w:p>
-    <w:p/>
+        <w:t>Przykłady użycia</w:t>
+      </w:r>
+    </w:p>
     <w:sectPr>
       <w:pgSz w:w="11906" w:h="16838"/>
       <w:pgMar w:top="1418" w:right="1418" w:bottom="1418" w:left="1985" w:header="709" w:footer="709" w:gutter="0"/>
@@ -1120,9 +2681,9 @@
 <file path=word/numbering.xml><?xml version="1.0" encoding="utf-8"?>
 <w:numbering xmlns:wpc="http://schemas.microsoft.com/office/word/2010/wordprocessingCanvas" xmlns:mc="http://schemas.openxmlformats.org/markup-compatibility/2006" xmlns:o="urn:schemas-microsoft-com:office:office" xmlns:r="http://schemas.openxmlformats.org/officeDocument/2006/relationships" xmlns:m="http://schemas.openxmlformats.org/officeDocument/2006/math" xmlns:v="urn:schemas-microsoft-com:vml" xmlns:wp14="http://schemas.microsoft.com/office/word/2010/wordprocessingDrawing" xmlns:wp="http://schemas.openxmlformats.org/drawingml/2006/wordprocessingDrawing" xmlns:w10="urn:schemas-microsoft-com:office:word" xmlns:w="http://schemas.openxmlformats.org/wordprocessingml/2006/main" xmlns:w14="http://schemas.microsoft.com/office/word/2010/wordml" xmlns:wpg="http://schemas.microsoft.com/office/word/2010/wordprocessingGroup" xmlns:wpi="http://schemas.microsoft.com/office/word/2010/wordprocessingInk" xmlns:wne="http://schemas.microsoft.com/office/word/2006/wordml" xmlns:wps="http://schemas.microsoft.com/office/word/2010/wordprocessingShape" mc:Ignorable="w14 wp14">
   <w:abstractNum w:abstractNumId="0">
-    <w:nsid w:val="6AD06E5D"/>
+    <w:nsid w:val="0FB71CF8"/>
     <w:multiLevelType w:val="hybridMultilevel"/>
-    <w:tmpl w:val="55228CCE"/>
+    <w:tmpl w:val="0180EAB8"/>
     <w:lvl w:ilvl="0" w:tplc="6486D23C">
       <w:start w:val="1"/>
       <w:numFmt w:val="bullet"/>
@@ -1141,7 +2702,7 @@
       <w:lvlText w:val="o"/>
       <w:lvlJc w:val="left"/>
       <w:pPr>
-        <w:ind w:left="1440" w:hanging="360"/>
+        <w:ind w:left="1865" w:hanging="360"/>
       </w:pPr>
       <w:rPr>
         <w:rFonts w:ascii="Courier New" w:hAnsi="Courier New" w:cs="Courier New" w:hint="default"/>
@@ -1153,7 +2714,7 @@
       <w:lvlText w:val=""/>
       <w:lvlJc w:val="left"/>
       <w:pPr>
-        <w:ind w:left="2160" w:hanging="360"/>
+        <w:ind w:left="2585" w:hanging="360"/>
       </w:pPr>
       <w:rPr>
         <w:rFonts w:ascii="Wingdings" w:hAnsi="Wingdings" w:hint="default"/>
@@ -1165,7 +2726,7 @@
       <w:lvlText w:val=""/>
       <w:lvlJc w:val="left"/>
       <w:pPr>
-        <w:ind w:left="2880" w:hanging="360"/>
+        <w:ind w:left="3305" w:hanging="360"/>
       </w:pPr>
       <w:rPr>
         <w:rFonts w:ascii="Symbol" w:hAnsi="Symbol" w:hint="default"/>
@@ -1177,7 +2738,7 @@
       <w:lvlText w:val="o"/>
       <w:lvlJc w:val="left"/>
       <w:pPr>
-        <w:ind w:left="3600" w:hanging="360"/>
+        <w:ind w:left="4025" w:hanging="360"/>
       </w:pPr>
       <w:rPr>
         <w:rFonts w:ascii="Courier New" w:hAnsi="Courier New" w:cs="Courier New" w:hint="default"/>
@@ -1189,7 +2750,7 @@
       <w:lvlText w:val=""/>
       <w:lvlJc w:val="left"/>
       <w:pPr>
-        <w:ind w:left="4320" w:hanging="360"/>
+        <w:ind w:left="4745" w:hanging="360"/>
       </w:pPr>
       <w:rPr>
         <w:rFonts w:ascii="Wingdings" w:hAnsi="Wingdings" w:hint="default"/>
@@ -1201,7 +2762,7 @@
       <w:lvlText w:val=""/>
       <w:lvlJc w:val="left"/>
       <w:pPr>
-        <w:ind w:left="5040" w:hanging="360"/>
+        <w:ind w:left="5465" w:hanging="360"/>
       </w:pPr>
       <w:rPr>
         <w:rFonts w:ascii="Symbol" w:hAnsi="Symbol" w:hint="default"/>
@@ -1213,7 +2774,7 @@
       <w:lvlText w:val="o"/>
       <w:lvlJc w:val="left"/>
       <w:pPr>
-        <w:ind w:left="5760" w:hanging="360"/>
+        <w:ind w:left="6185" w:hanging="360"/>
       </w:pPr>
       <w:rPr>
         <w:rFonts w:ascii="Courier New" w:hAnsi="Courier New" w:cs="Courier New" w:hint="default"/>
@@ -1225,7 +2786,7 @@
       <w:lvlText w:val=""/>
       <w:lvlJc w:val="left"/>
       <w:pPr>
-        <w:ind w:left="6480" w:hanging="360"/>
+        <w:ind w:left="6905" w:hanging="360"/>
       </w:pPr>
       <w:rPr>
         <w:rFonts w:ascii="Wingdings" w:hAnsi="Wingdings" w:hint="default"/>
@@ -1233,9 +2794,348 @@
     </w:lvl>
   </w:abstractNum>
   <w:abstractNum w:abstractNumId="1">
+    <w:nsid w:val="0FCC41C0"/>
+    <w:multiLevelType w:val="hybridMultilevel"/>
+    <w:tmpl w:val="50505FD0"/>
+    <w:lvl w:ilvl="0" w:tplc="6486D23C">
+      <w:start w:val="1"/>
+      <w:numFmt w:val="bullet"/>
+      <w:lvlText w:val=""/>
+      <w:lvlJc w:val="left"/>
+      <w:pPr>
+        <w:ind w:left="1145" w:hanging="360"/>
+      </w:pPr>
+      <w:rPr>
+        <w:rFonts w:ascii="Symbol" w:hAnsi="Symbol" w:hint="default"/>
+      </w:rPr>
+    </w:lvl>
+    <w:lvl w:ilvl="1" w:tplc="04150003" w:tentative="1">
+      <w:start w:val="1"/>
+      <w:numFmt w:val="bullet"/>
+      <w:lvlText w:val="o"/>
+      <w:lvlJc w:val="left"/>
+      <w:pPr>
+        <w:ind w:left="1865" w:hanging="360"/>
+      </w:pPr>
+      <w:rPr>
+        <w:rFonts w:ascii="Courier New" w:hAnsi="Courier New" w:cs="Courier New" w:hint="default"/>
+      </w:rPr>
+    </w:lvl>
+    <w:lvl w:ilvl="2" w:tplc="04150005" w:tentative="1">
+      <w:start w:val="1"/>
+      <w:numFmt w:val="bullet"/>
+      <w:lvlText w:val=""/>
+      <w:lvlJc w:val="left"/>
+      <w:pPr>
+        <w:ind w:left="2585" w:hanging="360"/>
+      </w:pPr>
+      <w:rPr>
+        <w:rFonts w:ascii="Wingdings" w:hAnsi="Wingdings" w:hint="default"/>
+      </w:rPr>
+    </w:lvl>
+    <w:lvl w:ilvl="3" w:tplc="04150001" w:tentative="1">
+      <w:start w:val="1"/>
+      <w:numFmt w:val="bullet"/>
+      <w:lvlText w:val=""/>
+      <w:lvlJc w:val="left"/>
+      <w:pPr>
+        <w:ind w:left="3305" w:hanging="360"/>
+      </w:pPr>
+      <w:rPr>
+        <w:rFonts w:ascii="Symbol" w:hAnsi="Symbol" w:hint="default"/>
+      </w:rPr>
+    </w:lvl>
+    <w:lvl w:ilvl="4" w:tplc="04150003" w:tentative="1">
+      <w:start w:val="1"/>
+      <w:numFmt w:val="bullet"/>
+      <w:lvlText w:val="o"/>
+      <w:lvlJc w:val="left"/>
+      <w:pPr>
+        <w:ind w:left="4025" w:hanging="360"/>
+      </w:pPr>
+      <w:rPr>
+        <w:rFonts w:ascii="Courier New" w:hAnsi="Courier New" w:cs="Courier New" w:hint="default"/>
+      </w:rPr>
+    </w:lvl>
+    <w:lvl w:ilvl="5" w:tplc="04150005" w:tentative="1">
+      <w:start w:val="1"/>
+      <w:numFmt w:val="bullet"/>
+      <w:lvlText w:val=""/>
+      <w:lvlJc w:val="left"/>
+      <w:pPr>
+        <w:ind w:left="4745" w:hanging="360"/>
+      </w:pPr>
+      <w:rPr>
+        <w:rFonts w:ascii="Wingdings" w:hAnsi="Wingdings" w:hint="default"/>
+      </w:rPr>
+    </w:lvl>
+    <w:lvl w:ilvl="6" w:tplc="04150001" w:tentative="1">
+      <w:start w:val="1"/>
+      <w:numFmt w:val="bullet"/>
+      <w:lvlText w:val=""/>
+      <w:lvlJc w:val="left"/>
+      <w:pPr>
+        <w:ind w:left="5465" w:hanging="360"/>
+      </w:pPr>
+      <w:rPr>
+        <w:rFonts w:ascii="Symbol" w:hAnsi="Symbol" w:hint="default"/>
+      </w:rPr>
+    </w:lvl>
+    <w:lvl w:ilvl="7" w:tplc="04150003" w:tentative="1">
+      <w:start w:val="1"/>
+      <w:numFmt w:val="bullet"/>
+      <w:lvlText w:val="o"/>
+      <w:lvlJc w:val="left"/>
+      <w:pPr>
+        <w:ind w:left="6185" w:hanging="360"/>
+      </w:pPr>
+      <w:rPr>
+        <w:rFonts w:ascii="Courier New" w:hAnsi="Courier New" w:cs="Courier New" w:hint="default"/>
+      </w:rPr>
+    </w:lvl>
+    <w:lvl w:ilvl="8" w:tplc="04150005" w:tentative="1">
+      <w:start w:val="1"/>
+      <w:numFmt w:val="bullet"/>
+      <w:lvlText w:val=""/>
+      <w:lvlJc w:val="left"/>
+      <w:pPr>
+        <w:ind w:left="6905" w:hanging="360"/>
+      </w:pPr>
+      <w:rPr>
+        <w:rFonts w:ascii="Wingdings" w:hAnsi="Wingdings" w:hint="default"/>
+      </w:rPr>
+    </w:lvl>
+  </w:abstractNum>
+  <w:abstractNum w:abstractNumId="2">
+    <w:nsid w:val="64B25935"/>
+    <w:multiLevelType w:val="hybridMultilevel"/>
+    <w:tmpl w:val="1520B972"/>
+    <w:lvl w:ilvl="0" w:tplc="6486D23C">
+      <w:start w:val="1"/>
+      <w:numFmt w:val="bullet"/>
+      <w:lvlText w:val=""/>
+      <w:lvlJc w:val="left"/>
+      <w:pPr>
+        <w:ind w:left="1145" w:hanging="360"/>
+      </w:pPr>
+      <w:rPr>
+        <w:rFonts w:ascii="Symbol" w:hAnsi="Symbol" w:hint="default"/>
+      </w:rPr>
+    </w:lvl>
+    <w:lvl w:ilvl="1" w:tplc="04150003" w:tentative="1">
+      <w:start w:val="1"/>
+      <w:numFmt w:val="bullet"/>
+      <w:lvlText w:val="o"/>
+      <w:lvlJc w:val="left"/>
+      <w:pPr>
+        <w:ind w:left="1865" w:hanging="360"/>
+      </w:pPr>
+      <w:rPr>
+        <w:rFonts w:ascii="Courier New" w:hAnsi="Courier New" w:cs="Courier New" w:hint="default"/>
+      </w:rPr>
+    </w:lvl>
+    <w:lvl w:ilvl="2" w:tplc="04150005" w:tentative="1">
+      <w:start w:val="1"/>
+      <w:numFmt w:val="bullet"/>
+      <w:lvlText w:val=""/>
+      <w:lvlJc w:val="left"/>
+      <w:pPr>
+        <w:ind w:left="2585" w:hanging="360"/>
+      </w:pPr>
+      <w:rPr>
+        <w:rFonts w:ascii="Wingdings" w:hAnsi="Wingdings" w:hint="default"/>
+      </w:rPr>
+    </w:lvl>
+    <w:lvl w:ilvl="3" w:tplc="04150001" w:tentative="1">
+      <w:start w:val="1"/>
+      <w:numFmt w:val="bullet"/>
+      <w:lvlText w:val=""/>
+      <w:lvlJc w:val="left"/>
+      <w:pPr>
+        <w:ind w:left="3305" w:hanging="360"/>
+      </w:pPr>
+      <w:rPr>
+        <w:rFonts w:ascii="Symbol" w:hAnsi="Symbol" w:hint="default"/>
+      </w:rPr>
+    </w:lvl>
+    <w:lvl w:ilvl="4" w:tplc="04150003" w:tentative="1">
+      <w:start w:val="1"/>
+      <w:numFmt w:val="bullet"/>
+      <w:lvlText w:val="o"/>
+      <w:lvlJc w:val="left"/>
+      <w:pPr>
+        <w:ind w:left="4025" w:hanging="360"/>
+      </w:pPr>
+      <w:rPr>
+        <w:rFonts w:ascii="Courier New" w:hAnsi="Courier New" w:cs="Courier New" w:hint="default"/>
+      </w:rPr>
+    </w:lvl>
+    <w:lvl w:ilvl="5" w:tplc="04150005" w:tentative="1">
+      <w:start w:val="1"/>
+      <w:numFmt w:val="bullet"/>
+      <w:lvlText w:val=""/>
+      <w:lvlJc w:val="left"/>
+      <w:pPr>
+        <w:ind w:left="4745" w:hanging="360"/>
+      </w:pPr>
+      <w:rPr>
+        <w:rFonts w:ascii="Wingdings" w:hAnsi="Wingdings" w:hint="default"/>
+      </w:rPr>
+    </w:lvl>
+    <w:lvl w:ilvl="6" w:tplc="04150001" w:tentative="1">
+      <w:start w:val="1"/>
+      <w:numFmt w:val="bullet"/>
+      <w:lvlText w:val=""/>
+      <w:lvlJc w:val="left"/>
+      <w:pPr>
+        <w:ind w:left="5465" w:hanging="360"/>
+      </w:pPr>
+      <w:rPr>
+        <w:rFonts w:ascii="Symbol" w:hAnsi="Symbol" w:hint="default"/>
+      </w:rPr>
+    </w:lvl>
+    <w:lvl w:ilvl="7" w:tplc="04150003" w:tentative="1">
+      <w:start w:val="1"/>
+      <w:numFmt w:val="bullet"/>
+      <w:lvlText w:val="o"/>
+      <w:lvlJc w:val="left"/>
+      <w:pPr>
+        <w:ind w:left="6185" w:hanging="360"/>
+      </w:pPr>
+      <w:rPr>
+        <w:rFonts w:ascii="Courier New" w:hAnsi="Courier New" w:cs="Courier New" w:hint="default"/>
+      </w:rPr>
+    </w:lvl>
+    <w:lvl w:ilvl="8" w:tplc="04150005" w:tentative="1">
+      <w:start w:val="1"/>
+      <w:numFmt w:val="bullet"/>
+      <w:lvlText w:val=""/>
+      <w:lvlJc w:val="left"/>
+      <w:pPr>
+        <w:ind w:left="6905" w:hanging="360"/>
+      </w:pPr>
+      <w:rPr>
+        <w:rFonts w:ascii="Wingdings" w:hAnsi="Wingdings" w:hint="default"/>
+      </w:rPr>
+    </w:lvl>
+  </w:abstractNum>
+  <w:abstractNum w:abstractNumId="3">
+    <w:nsid w:val="6AD06E5D"/>
+    <w:multiLevelType w:val="hybridMultilevel"/>
+    <w:tmpl w:val="55228CCE"/>
+    <w:lvl w:ilvl="0" w:tplc="6486D23C">
+      <w:start w:val="1"/>
+      <w:numFmt w:val="bullet"/>
+      <w:lvlText w:val=""/>
+      <w:lvlJc w:val="left"/>
+      <w:pPr>
+        <w:ind w:left="1145" w:hanging="360"/>
+      </w:pPr>
+      <w:rPr>
+        <w:rFonts w:ascii="Symbol" w:hAnsi="Symbol" w:hint="default"/>
+      </w:rPr>
+    </w:lvl>
+    <w:lvl w:ilvl="1" w:tplc="04150003" w:tentative="1">
+      <w:start w:val="1"/>
+      <w:numFmt w:val="bullet"/>
+      <w:lvlText w:val="o"/>
+      <w:lvlJc w:val="left"/>
+      <w:pPr>
+        <w:ind w:left="1440" w:hanging="360"/>
+      </w:pPr>
+      <w:rPr>
+        <w:rFonts w:ascii="Courier New" w:hAnsi="Courier New" w:cs="Courier New" w:hint="default"/>
+      </w:rPr>
+    </w:lvl>
+    <w:lvl w:ilvl="2" w:tplc="04150005" w:tentative="1">
+      <w:start w:val="1"/>
+      <w:numFmt w:val="bullet"/>
+      <w:lvlText w:val=""/>
+      <w:lvlJc w:val="left"/>
+      <w:pPr>
+        <w:ind w:left="2160" w:hanging="360"/>
+      </w:pPr>
+      <w:rPr>
+        <w:rFonts w:ascii="Wingdings" w:hAnsi="Wingdings" w:hint="default"/>
+      </w:rPr>
+    </w:lvl>
+    <w:lvl w:ilvl="3" w:tplc="04150001" w:tentative="1">
+      <w:start w:val="1"/>
+      <w:numFmt w:val="bullet"/>
+      <w:lvlText w:val=""/>
+      <w:lvlJc w:val="left"/>
+      <w:pPr>
+        <w:ind w:left="2880" w:hanging="360"/>
+      </w:pPr>
+      <w:rPr>
+        <w:rFonts w:ascii="Symbol" w:hAnsi="Symbol" w:hint="default"/>
+      </w:rPr>
+    </w:lvl>
+    <w:lvl w:ilvl="4" w:tplc="04150003" w:tentative="1">
+      <w:start w:val="1"/>
+      <w:numFmt w:val="bullet"/>
+      <w:lvlText w:val="o"/>
+      <w:lvlJc w:val="left"/>
+      <w:pPr>
+        <w:ind w:left="3600" w:hanging="360"/>
+      </w:pPr>
+      <w:rPr>
+        <w:rFonts w:ascii="Courier New" w:hAnsi="Courier New" w:cs="Courier New" w:hint="default"/>
+      </w:rPr>
+    </w:lvl>
+    <w:lvl w:ilvl="5" w:tplc="04150005" w:tentative="1">
+      <w:start w:val="1"/>
+      <w:numFmt w:val="bullet"/>
+      <w:lvlText w:val=""/>
+      <w:lvlJc w:val="left"/>
+      <w:pPr>
+        <w:ind w:left="4320" w:hanging="360"/>
+      </w:pPr>
+      <w:rPr>
+        <w:rFonts w:ascii="Wingdings" w:hAnsi="Wingdings" w:hint="default"/>
+      </w:rPr>
+    </w:lvl>
+    <w:lvl w:ilvl="6" w:tplc="04150001" w:tentative="1">
+      <w:start w:val="1"/>
+      <w:numFmt w:val="bullet"/>
+      <w:lvlText w:val=""/>
+      <w:lvlJc w:val="left"/>
+      <w:pPr>
+        <w:ind w:left="5040" w:hanging="360"/>
+      </w:pPr>
+      <w:rPr>
+        <w:rFonts w:ascii="Symbol" w:hAnsi="Symbol" w:hint="default"/>
+      </w:rPr>
+    </w:lvl>
+    <w:lvl w:ilvl="7" w:tplc="04150003" w:tentative="1">
+      <w:start w:val="1"/>
+      <w:numFmt w:val="bullet"/>
+      <w:lvlText w:val="o"/>
+      <w:lvlJc w:val="left"/>
+      <w:pPr>
+        <w:ind w:left="5760" w:hanging="360"/>
+      </w:pPr>
+      <w:rPr>
+        <w:rFonts w:ascii="Courier New" w:hAnsi="Courier New" w:cs="Courier New" w:hint="default"/>
+      </w:rPr>
+    </w:lvl>
+    <w:lvl w:ilvl="8" w:tplc="04150005" w:tentative="1">
+      <w:start w:val="1"/>
+      <w:numFmt w:val="bullet"/>
+      <w:lvlText w:val=""/>
+      <w:lvlJc w:val="left"/>
+      <w:pPr>
+        <w:ind w:left="6480" w:hanging="360"/>
+      </w:pPr>
+      <w:rPr>
+        <w:rFonts w:ascii="Wingdings" w:hAnsi="Wingdings" w:hint="default"/>
+      </w:rPr>
+    </w:lvl>
+  </w:abstractNum>
+  <w:abstractNum w:abstractNumId="4">
     <w:nsid w:val="7EF55EE7"/>
     <w:multiLevelType w:val="multilevel"/>
-    <w:tmpl w:val="686A444C"/>
+    <w:tmpl w:val="55F27590"/>
     <w:lvl w:ilvl="0">
       <w:start w:val="1"/>
       <w:numFmt w:val="decimal"/>
@@ -1266,6 +3166,7 @@
     <w:lvl w:ilvl="2">
       <w:start w:val="1"/>
       <w:numFmt w:val="decimal"/>
+      <w:pStyle w:val="podpodroz"/>
       <w:suff w:val="space"/>
       <w:lvlText w:val="%1.%2.%3."/>
       <w:lvlJc w:val="left"/>
@@ -1350,24 +3251,33 @@
     </w:lvl>
   </w:abstractNum>
   <w:num w:numId="1">
+    <w:abstractNumId w:val="4"/>
+  </w:num>
+  <w:num w:numId="2">
+    <w:abstractNumId w:val="4"/>
+  </w:num>
+  <w:num w:numId="3">
+    <w:abstractNumId w:val="4"/>
+  </w:num>
+  <w:num w:numId="4">
+    <w:abstractNumId w:val="4"/>
+  </w:num>
+  <w:num w:numId="5">
+    <w:abstractNumId w:val="4"/>
+  </w:num>
+  <w:num w:numId="6">
+    <w:abstractNumId w:val="4"/>
+  </w:num>
+  <w:num w:numId="7">
+    <w:abstractNumId w:val="3"/>
+  </w:num>
+  <w:num w:numId="8">
+    <w:abstractNumId w:val="2"/>
+  </w:num>
+  <w:num w:numId="9">
     <w:abstractNumId w:val="1"/>
   </w:num>
-  <w:num w:numId="2">
-    <w:abstractNumId w:val="1"/>
-  </w:num>
-  <w:num w:numId="3">
-    <w:abstractNumId w:val="1"/>
-  </w:num>
-  <w:num w:numId="4">
-    <w:abstractNumId w:val="1"/>
-  </w:num>
-  <w:num w:numId="5">
-    <w:abstractNumId w:val="1"/>
-  </w:num>
-  <w:num w:numId="6">
-    <w:abstractNumId w:val="1"/>
-  </w:num>
-  <w:num w:numId="7">
+  <w:num w:numId="10">
     <w:abstractNumId w:val="0"/>
   </w:num>
 </w:numbering>
@@ -1752,32 +3662,30 @@
     <w:next w:val="Normal"/>
     <w:link w:val="podpodrozZnak"/>
     <w:qFormat/>
-    <w:rsid w:val="00BB2699"/>
+    <w:rsid w:val="002964E0"/>
     <w:pPr>
       <w:numPr>
-        <w:ilvl w:val="0"/>
-        <w:numId w:val="0"/>
+        <w:ilvl w:val="2"/>
       </w:numPr>
-      <w:spacing w:before="120"/>
-      <w:ind w:left="170" w:firstLine="113"/>
+      <w:spacing w:before="600"/>
+      <w:ind w:firstLine="113"/>
     </w:pPr>
     <w:rPr>
       <w:sz w:val="28"/>
-      <w:szCs w:val="28"/>
     </w:rPr>
   </w:style>
   <w:style w:type="character" w:customStyle="1" w:styleId="podpodrozZnak">
     <w:name w:val="podpodroz Znak"/>
     <w:basedOn w:val="podrozZnak"/>
     <w:link w:val="podpodroz"/>
-    <w:rsid w:val="00BB2699"/>
+    <w:rsid w:val="002964E0"/>
     <w:rPr>
       <w:rFonts w:ascii="Times New Roman" w:eastAsiaTheme="majorEastAsia" w:hAnsi="Times New Roman" w:cs="Times New Roman"/>
       <w:b/>
       <w:bCs/>
       <w:color w:val="365F91" w:themeColor="accent1" w:themeShade="BF"/>
       <w:sz w:val="28"/>
-      <w:szCs w:val="28"/>
+      <w:szCs w:val="32"/>
       <w:lang w:eastAsia="pl-PL"/>
     </w:rPr>
   </w:style>
@@ -1844,7 +3752,6 @@
     <w:basedOn w:val="Normal"/>
     <w:next w:val="Normal"/>
     <w:uiPriority w:val="35"/>
-    <w:semiHidden/>
     <w:unhideWhenUsed/>
     <w:qFormat/>
     <w:rsid w:val="00BB2699"/>
@@ -2294,32 +4201,30 @@
     <w:next w:val="Normal"/>
     <w:link w:val="podpodrozZnak"/>
     <w:qFormat/>
-    <w:rsid w:val="00BB2699"/>
+    <w:rsid w:val="002964E0"/>
     <w:pPr>
       <w:numPr>
-        <w:ilvl w:val="0"/>
-        <w:numId w:val="0"/>
+        <w:ilvl w:val="2"/>
       </w:numPr>
-      <w:spacing w:before="120"/>
-      <w:ind w:left="170" w:firstLine="113"/>
+      <w:spacing w:before="600"/>
+      <w:ind w:firstLine="113"/>
     </w:pPr>
     <w:rPr>
       <w:sz w:val="28"/>
-      <w:szCs w:val="28"/>
     </w:rPr>
   </w:style>
   <w:style w:type="character" w:customStyle="1" w:styleId="podpodrozZnak">
     <w:name w:val="podpodroz Znak"/>
     <w:basedOn w:val="podrozZnak"/>
     <w:link w:val="podpodroz"/>
-    <w:rsid w:val="00BB2699"/>
+    <w:rsid w:val="002964E0"/>
     <w:rPr>
       <w:rFonts w:ascii="Times New Roman" w:eastAsiaTheme="majorEastAsia" w:hAnsi="Times New Roman" w:cs="Times New Roman"/>
       <w:b/>
       <w:bCs/>
       <w:color w:val="365F91" w:themeColor="accent1" w:themeShade="BF"/>
       <w:sz w:val="28"/>
-      <w:szCs w:val="28"/>
+      <w:szCs w:val="32"/>
       <w:lang w:eastAsia="pl-PL"/>
     </w:rPr>
   </w:style>
@@ -2386,7 +4291,6 @@
     <w:basedOn w:val="Normal"/>
     <w:next w:val="Normal"/>
     <w:uiPriority w:val="35"/>
-    <w:semiHidden/>
     <w:unhideWhenUsed/>
     <w:qFormat/>
     <w:rsid w:val="00BB2699"/>
@@ -2747,7 +4651,7 @@
 </file>
 
 <file path=customXml/itemProps1.xml><?xml version="1.0" encoding="utf-8"?>
-<ds:datastoreItem xmlns:ds="http://schemas.openxmlformats.org/officeDocument/2006/customXml" ds:itemID="{AE0E14CC-62D0-405C-8370-36ED11D4011A}">
+<ds:datastoreItem xmlns:ds="http://schemas.openxmlformats.org/officeDocument/2006/customXml" ds:itemID="{47471422-6FB8-447D-A03D-74A0063D3CB1}">
   <ds:schemaRefs>
     <ds:schemaRef ds:uri="http://schemas.openxmlformats.org/officeDocument/2006/bibliography"/>
   </ds:schemaRefs>

--- a/mgr.docx
+++ b/mgr.docx
@@ -73,7 +73,7 @@
                     </pic:cNvPicPr>
                   </pic:nvPicPr>
                   <pic:blipFill>
-                    <a:blip r:embed="rId7">
+                    <a:blip r:embed="rId9">
                       <a:extLst>
                         <a:ext uri="{28A0092B-C50C-407E-A947-70E740481C1C}">
                           <a14:useLocalDpi xmlns:a14="http://schemas.microsoft.com/office/drawing/2010/main" val="0"/>
@@ -622,7 +622,7 @@
           <w:r>
             <w:fldChar w:fldCharType="separate"/>
           </w:r>
-          <w:hyperlink w:anchor="_Toc380414077" w:history="1">
+          <w:hyperlink w:anchor="_Toc380586065" w:history="1">
             <w:r>
               <w:rPr>
                 <w:rStyle w:val="Hyperlink"/>
@@ -650,7 +650,7 @@
                 <w:noProof/>
                 <w:webHidden/>
               </w:rPr>
-              <w:instrText xml:space="preserve"> PAGEREF _Toc380414077 \h </w:instrText>
+              <w:instrText xml:space="preserve"> PAGEREF _Toc380586065 \h </w:instrText>
             </w:r>
             <w:r>
               <w:rPr>
@@ -694,7 +694,7 @@
               <w:szCs w:val="22"/>
             </w:rPr>
           </w:pPr>
-          <w:hyperlink w:anchor="_Toc380414078" w:history="1">
+          <w:hyperlink w:anchor="_Toc380586066" w:history="1">
             <w:r>
               <w:rPr>
                 <w:rStyle w:val="Hyperlink"/>
@@ -722,7 +722,7 @@
                 <w:noProof/>
                 <w:webHidden/>
               </w:rPr>
-              <w:instrText xml:space="preserve"> PAGEREF _Toc380414078 \h </w:instrText>
+              <w:instrText xml:space="preserve"> PAGEREF _Toc380586066 \h </w:instrText>
             </w:r>
             <w:r>
               <w:rPr>
@@ -742,7 +742,7 @@
                 <w:noProof/>
                 <w:webHidden/>
               </w:rPr>
-              <w:t>6</w:t>
+              <w:t>5</w:t>
             </w:r>
             <w:r>
               <w:rPr>
@@ -767,7 +767,7 @@
               <w:szCs w:val="22"/>
             </w:rPr>
           </w:pPr>
-          <w:hyperlink w:anchor="_Toc380414079" w:history="1">
+          <w:hyperlink w:anchor="_Toc380586067" w:history="1">
             <w:r>
               <w:rPr>
                 <w:rStyle w:val="Hyperlink"/>
@@ -812,7 +812,7 @@
                 <w:noProof/>
                 <w:webHidden/>
               </w:rPr>
-              <w:instrText xml:space="preserve"> PAGEREF _Toc380414079 \h </w:instrText>
+              <w:instrText xml:space="preserve"> PAGEREF _Toc380586067 \h </w:instrText>
             </w:r>
             <w:r>
               <w:rPr>
@@ -832,7 +832,7 @@
                 <w:noProof/>
                 <w:webHidden/>
               </w:rPr>
-              <w:t>6</w:t>
+              <w:t>5</w:t>
             </w:r>
             <w:r>
               <w:rPr>
@@ -857,7 +857,7 @@
               <w:szCs w:val="22"/>
             </w:rPr>
           </w:pPr>
-          <w:hyperlink w:anchor="_Toc380414080" w:history="1">
+          <w:hyperlink w:anchor="_Toc380586068" w:history="1">
             <w:r>
               <w:rPr>
                 <w:rStyle w:val="Hyperlink"/>
@@ -902,7 +902,7 @@
                 <w:noProof/>
                 <w:webHidden/>
               </w:rPr>
-              <w:instrText xml:space="preserve"> PAGEREF _Toc380414080 \h </w:instrText>
+              <w:instrText xml:space="preserve"> PAGEREF _Toc380586068 \h </w:instrText>
             </w:r>
             <w:r>
               <w:rPr>
@@ -922,7 +922,7 @@
                 <w:noProof/>
                 <w:webHidden/>
               </w:rPr>
-              <w:t>8</w:t>
+              <w:t>7</w:t>
             </w:r>
             <w:r>
               <w:rPr>
@@ -946,7 +946,7 @@
               <w:szCs w:val="22"/>
             </w:rPr>
           </w:pPr>
-          <w:hyperlink w:anchor="_Toc380414081" w:history="1">
+          <w:hyperlink w:anchor="_Toc380586069" w:history="1">
             <w:r>
               <w:rPr>
                 <w:rStyle w:val="Hyperlink"/>
@@ -974,7 +974,7 @@
                 <w:noProof/>
                 <w:webHidden/>
               </w:rPr>
-              <w:instrText xml:space="preserve"> PAGEREF _Toc380414081 \h </w:instrText>
+              <w:instrText xml:space="preserve"> PAGEREF _Toc380586069 \h </w:instrText>
             </w:r>
             <w:r>
               <w:rPr>
@@ -994,7 +994,7 @@
                 <w:noProof/>
                 <w:webHidden/>
               </w:rPr>
-              <w:t>8</w:t>
+              <w:t>7</w:t>
             </w:r>
             <w:r>
               <w:rPr>
@@ -1018,7 +1018,7 @@
               <w:szCs w:val="22"/>
             </w:rPr>
           </w:pPr>
-          <w:hyperlink w:anchor="_Toc380414082" w:history="1">
+          <w:hyperlink w:anchor="_Toc380586070" w:history="1">
             <w:r>
               <w:rPr>
                 <w:rStyle w:val="Hyperlink"/>
@@ -1046,7 +1046,7 @@
                 <w:noProof/>
                 <w:webHidden/>
               </w:rPr>
-              <w:instrText xml:space="preserve"> PAGEREF _Toc380414082 \h </w:instrText>
+              <w:instrText xml:space="preserve"> PAGEREF _Toc380586070 \h </w:instrText>
             </w:r>
             <w:r>
               <w:rPr>
@@ -1066,7 +1066,7 @@
                 <w:noProof/>
                 <w:webHidden/>
               </w:rPr>
-              <w:t>9</w:t>
+              <w:t>8</w:t>
             </w:r>
             <w:r>
               <w:rPr>
@@ -1091,7 +1091,7 @@
               <w:szCs w:val="22"/>
             </w:rPr>
           </w:pPr>
-          <w:hyperlink w:anchor="_Toc380414083" w:history="1">
+          <w:hyperlink w:anchor="_Toc380586071" w:history="1">
             <w:r>
               <w:rPr>
                 <w:rStyle w:val="Hyperlink"/>
@@ -1115,7 +1115,7 @@
                 <w:rFonts w:eastAsiaTheme="majorEastAsia"/>
                 <w:noProof/>
               </w:rPr>
-              <w:t>Zastosowania NLP</w:t>
+              <w:t>Główne zastosowania NLP</w:t>
             </w:r>
             <w:r>
               <w:rPr>
@@ -1136,7 +1136,7 @@
                 <w:noProof/>
                 <w:webHidden/>
               </w:rPr>
-              <w:instrText xml:space="preserve"> PAGEREF _Toc380414083 \h </w:instrText>
+              <w:instrText xml:space="preserve"> PAGEREF _Toc380586071 \h </w:instrText>
             </w:r>
             <w:r>
               <w:rPr>
@@ -1156,79 +1156,7 @@
                 <w:noProof/>
                 <w:webHidden/>
               </w:rPr>
-              <w:t>10</w:t>
-            </w:r>
-            <w:r>
-              <w:rPr>
-                <w:noProof/>
-                <w:webHidden/>
-              </w:rPr>
-              <w:fldChar w:fldCharType="end"/>
-            </w:r>
-          </w:hyperlink>
-        </w:p>
-        <w:p>
-          <w:pPr>
-            <w:pStyle w:val="TOC1"/>
-            <w:tabs>
-              <w:tab w:val="right" w:leader="dot" w:pos="8493"/>
-            </w:tabs>
-            <w:rPr>
-              <w:rFonts w:asciiTheme="minorHAnsi" w:eastAsiaTheme="minorEastAsia" w:hAnsiTheme="minorHAnsi" w:cstheme="minorBidi"/>
-              <w:noProof/>
-              <w:sz w:val="22"/>
-              <w:szCs w:val="22"/>
-            </w:rPr>
-          </w:pPr>
-          <w:hyperlink w:anchor="_Toc380414084" w:history="1">
-            <w:r>
-              <w:rPr>
-                <w:rStyle w:val="Hyperlink"/>
-                <w:rFonts w:eastAsiaTheme="majorEastAsia"/>
-                <w:noProof/>
-              </w:rPr>
-              <w:t>3. Implementacja rozwiązania</w:t>
-            </w:r>
-            <w:r>
-              <w:rPr>
-                <w:noProof/>
-                <w:webHidden/>
-              </w:rPr>
-              <w:tab/>
-            </w:r>
-            <w:r>
-              <w:rPr>
-                <w:noProof/>
-                <w:webHidden/>
-              </w:rPr>
-              <w:fldChar w:fldCharType="begin"/>
-            </w:r>
-            <w:r>
-              <w:rPr>
-                <w:noProof/>
-                <w:webHidden/>
-              </w:rPr>
-              <w:instrText xml:space="preserve"> PAGEREF _Toc380414084 \h </w:instrText>
-            </w:r>
-            <w:r>
-              <w:rPr>
-                <w:noProof/>
-                <w:webHidden/>
-              </w:rPr>
-            </w:r>
-            <w:r>
-              <w:rPr>
-                <w:noProof/>
-                <w:webHidden/>
-              </w:rPr>
-              <w:fldChar w:fldCharType="separate"/>
-            </w:r>
-            <w:r>
-              <w:rPr>
-                <w:noProof/>
-                <w:webHidden/>
-              </w:rPr>
-              <w:t>11</w:t>
+              <w:t>9</w:t>
             </w:r>
             <w:r>
               <w:rPr>
@@ -1253,14 +1181,14 @@
               <w:szCs w:val="22"/>
             </w:rPr>
           </w:pPr>
-          <w:hyperlink w:anchor="_Toc380414085" w:history="1">
+          <w:hyperlink w:anchor="_Toc380586072" w:history="1">
             <w:r>
               <w:rPr>
                 <w:rStyle w:val="Hyperlink"/>
                 <w:rFonts w:eastAsiaTheme="majorEastAsia"/>
                 <w:noProof/>
               </w:rPr>
-              <w:t>3.1.</w:t>
+              <w:t>2.4.</w:t>
             </w:r>
             <w:r>
               <w:rPr>
@@ -1277,6 +1205,240 @@
                 <w:rFonts w:eastAsiaTheme="majorEastAsia"/>
                 <w:noProof/>
               </w:rPr>
+              <w:t>Problemy NLP</w:t>
+            </w:r>
+            <w:r>
+              <w:rPr>
+                <w:noProof/>
+                <w:webHidden/>
+              </w:rPr>
+              <w:tab/>
+            </w:r>
+            <w:r>
+              <w:rPr>
+                <w:noProof/>
+                <w:webHidden/>
+              </w:rPr>
+              <w:fldChar w:fldCharType="begin"/>
+            </w:r>
+            <w:r>
+              <w:rPr>
+                <w:noProof/>
+                <w:webHidden/>
+              </w:rPr>
+              <w:instrText xml:space="preserve"> PAGEREF _Toc380586072 \h </w:instrText>
+            </w:r>
+            <w:r>
+              <w:rPr>
+                <w:noProof/>
+                <w:webHidden/>
+              </w:rPr>
+            </w:r>
+            <w:r>
+              <w:rPr>
+                <w:noProof/>
+                <w:webHidden/>
+              </w:rPr>
+              <w:fldChar w:fldCharType="separate"/>
+            </w:r>
+            <w:r>
+              <w:rPr>
+                <w:noProof/>
+                <w:webHidden/>
+              </w:rPr>
+              <w:t>11</w:t>
+            </w:r>
+            <w:r>
+              <w:rPr>
+                <w:noProof/>
+                <w:webHidden/>
+              </w:rPr>
+              <w:fldChar w:fldCharType="end"/>
+            </w:r>
+          </w:hyperlink>
+        </w:p>
+        <w:p>
+          <w:pPr>
+            <w:pStyle w:val="TOC1"/>
+            <w:tabs>
+              <w:tab w:val="right" w:leader="dot" w:pos="8493"/>
+            </w:tabs>
+            <w:rPr>
+              <w:rFonts w:asciiTheme="minorHAnsi" w:eastAsiaTheme="minorEastAsia" w:hAnsiTheme="minorHAnsi" w:cstheme="minorBidi"/>
+              <w:noProof/>
+              <w:sz w:val="22"/>
+              <w:szCs w:val="22"/>
+            </w:rPr>
+          </w:pPr>
+          <w:hyperlink w:anchor="_Toc380586073" w:history="1">
+            <w:r>
+              <w:rPr>
+                <w:rStyle w:val="Hyperlink"/>
+                <w:rFonts w:eastAsiaTheme="majorEastAsia"/>
+                <w:noProof/>
+              </w:rPr>
+              <w:t>3. Język włoski – krótka charakterystyka pod kątem analizy statystycznej</w:t>
+            </w:r>
+            <w:r>
+              <w:rPr>
+                <w:noProof/>
+                <w:webHidden/>
+              </w:rPr>
+              <w:tab/>
+            </w:r>
+            <w:r>
+              <w:rPr>
+                <w:noProof/>
+                <w:webHidden/>
+              </w:rPr>
+              <w:fldChar w:fldCharType="begin"/>
+            </w:r>
+            <w:r>
+              <w:rPr>
+                <w:noProof/>
+                <w:webHidden/>
+              </w:rPr>
+              <w:instrText xml:space="preserve"> PAGEREF _Toc380586073 \h </w:instrText>
+            </w:r>
+            <w:r>
+              <w:rPr>
+                <w:noProof/>
+                <w:webHidden/>
+              </w:rPr>
+            </w:r>
+            <w:r>
+              <w:rPr>
+                <w:noProof/>
+                <w:webHidden/>
+              </w:rPr>
+              <w:fldChar w:fldCharType="separate"/>
+            </w:r>
+            <w:r>
+              <w:rPr>
+                <w:noProof/>
+                <w:webHidden/>
+              </w:rPr>
+              <w:t>12</w:t>
+            </w:r>
+            <w:r>
+              <w:rPr>
+                <w:noProof/>
+                <w:webHidden/>
+              </w:rPr>
+              <w:fldChar w:fldCharType="end"/>
+            </w:r>
+          </w:hyperlink>
+        </w:p>
+        <w:p>
+          <w:pPr>
+            <w:pStyle w:val="TOC1"/>
+            <w:tabs>
+              <w:tab w:val="right" w:leader="dot" w:pos="8493"/>
+            </w:tabs>
+            <w:rPr>
+              <w:rFonts w:asciiTheme="minorHAnsi" w:eastAsiaTheme="minorEastAsia" w:hAnsiTheme="minorHAnsi" w:cstheme="minorBidi"/>
+              <w:noProof/>
+              <w:sz w:val="22"/>
+              <w:szCs w:val="22"/>
+            </w:rPr>
+          </w:pPr>
+          <w:hyperlink w:anchor="_Toc380586074" w:history="1">
+            <w:r>
+              <w:rPr>
+                <w:rStyle w:val="Hyperlink"/>
+                <w:rFonts w:eastAsiaTheme="majorEastAsia"/>
+                <w:noProof/>
+              </w:rPr>
+              <w:t>4. Implementacja rozwiązania</w:t>
+            </w:r>
+            <w:r>
+              <w:rPr>
+                <w:noProof/>
+                <w:webHidden/>
+              </w:rPr>
+              <w:tab/>
+            </w:r>
+            <w:r>
+              <w:rPr>
+                <w:noProof/>
+                <w:webHidden/>
+              </w:rPr>
+              <w:fldChar w:fldCharType="begin"/>
+            </w:r>
+            <w:r>
+              <w:rPr>
+                <w:noProof/>
+                <w:webHidden/>
+              </w:rPr>
+              <w:instrText xml:space="preserve"> PAGEREF _Toc380586074 \h </w:instrText>
+            </w:r>
+            <w:r>
+              <w:rPr>
+                <w:noProof/>
+                <w:webHidden/>
+              </w:rPr>
+            </w:r>
+            <w:r>
+              <w:rPr>
+                <w:noProof/>
+                <w:webHidden/>
+              </w:rPr>
+              <w:fldChar w:fldCharType="separate"/>
+            </w:r>
+            <w:r>
+              <w:rPr>
+                <w:noProof/>
+                <w:webHidden/>
+              </w:rPr>
+              <w:t>13</w:t>
+            </w:r>
+            <w:r>
+              <w:rPr>
+                <w:noProof/>
+                <w:webHidden/>
+              </w:rPr>
+              <w:fldChar w:fldCharType="end"/>
+            </w:r>
+          </w:hyperlink>
+        </w:p>
+        <w:p>
+          <w:pPr>
+            <w:pStyle w:val="TOC1"/>
+            <w:tabs>
+              <w:tab w:val="left" w:pos="1100"/>
+              <w:tab w:val="right" w:leader="dot" w:pos="8493"/>
+            </w:tabs>
+            <w:rPr>
+              <w:rFonts w:asciiTheme="minorHAnsi" w:eastAsiaTheme="minorEastAsia" w:hAnsiTheme="minorHAnsi" w:cstheme="minorBidi"/>
+              <w:noProof/>
+              <w:sz w:val="22"/>
+              <w:szCs w:val="22"/>
+            </w:rPr>
+          </w:pPr>
+          <w:hyperlink w:anchor="_Toc380586075" w:history="1">
+            <w:r>
+              <w:rPr>
+                <w:rStyle w:val="Hyperlink"/>
+                <w:rFonts w:eastAsiaTheme="majorEastAsia"/>
+                <w:noProof/>
+              </w:rPr>
+              <w:t>4.1.</w:t>
+            </w:r>
+            <w:r>
+              <w:rPr>
+                <w:rFonts w:asciiTheme="minorHAnsi" w:eastAsiaTheme="minorEastAsia" w:hAnsiTheme="minorHAnsi" w:cstheme="minorBidi"/>
+                <w:noProof/>
+                <w:sz w:val="22"/>
+                <w:szCs w:val="22"/>
+              </w:rPr>
+              <w:tab/>
+            </w:r>
+            <w:r>
+              <w:rPr>
+                <w:rStyle w:val="Hyperlink"/>
+                <w:rFonts w:eastAsiaTheme="majorEastAsia"/>
+                <w:noProof/>
+              </w:rPr>
               <w:t>Środowisko programistyczne</w:t>
             </w:r>
             <w:r>
@@ -1298,7 +1460,7 @@
                 <w:noProof/>
                 <w:webHidden/>
               </w:rPr>
-              <w:instrText xml:space="preserve"> PAGEREF _Toc380414085 \h </w:instrText>
+              <w:instrText xml:space="preserve"> PAGEREF _Toc380586075 \h </w:instrText>
             </w:r>
             <w:r>
               <w:rPr>
@@ -1318,7 +1480,79 @@
                 <w:noProof/>
                 <w:webHidden/>
               </w:rPr>
-              <w:t>11</w:t>
+              <w:t>13</w:t>
+            </w:r>
+            <w:r>
+              <w:rPr>
+                <w:noProof/>
+                <w:webHidden/>
+              </w:rPr>
+              <w:fldChar w:fldCharType="end"/>
+            </w:r>
+          </w:hyperlink>
+        </w:p>
+        <w:p>
+          <w:pPr>
+            <w:pStyle w:val="TOC1"/>
+            <w:tabs>
+              <w:tab w:val="right" w:leader="dot" w:pos="8493"/>
+            </w:tabs>
+            <w:rPr>
+              <w:rFonts w:asciiTheme="minorHAnsi" w:eastAsiaTheme="minorEastAsia" w:hAnsiTheme="minorHAnsi" w:cstheme="minorBidi"/>
+              <w:noProof/>
+              <w:sz w:val="22"/>
+              <w:szCs w:val="22"/>
+            </w:rPr>
+          </w:pPr>
+          <w:hyperlink w:anchor="_Toc380586076" w:history="1">
+            <w:r>
+              <w:rPr>
+                <w:rStyle w:val="Hyperlink"/>
+                <w:rFonts w:eastAsiaTheme="majorEastAsia"/>
+                <w:noProof/>
+              </w:rPr>
+              <w:t>5. Przykłady użycia</w:t>
+            </w:r>
+            <w:r>
+              <w:rPr>
+                <w:noProof/>
+                <w:webHidden/>
+              </w:rPr>
+              <w:tab/>
+            </w:r>
+            <w:r>
+              <w:rPr>
+                <w:noProof/>
+                <w:webHidden/>
+              </w:rPr>
+              <w:fldChar w:fldCharType="begin"/>
+            </w:r>
+            <w:r>
+              <w:rPr>
+                <w:noProof/>
+                <w:webHidden/>
+              </w:rPr>
+              <w:instrText xml:space="preserve"> PAGEREF _Toc380586076 \h </w:instrText>
+            </w:r>
+            <w:r>
+              <w:rPr>
+                <w:noProof/>
+                <w:webHidden/>
+              </w:rPr>
+            </w:r>
+            <w:r>
+              <w:rPr>
+                <w:noProof/>
+                <w:webHidden/>
+              </w:rPr>
+              <w:fldChar w:fldCharType="separate"/>
+            </w:r>
+            <w:r>
+              <w:rPr>
+                <w:noProof/>
+                <w:webHidden/>
+              </w:rPr>
+              <w:t>14</w:t>
             </w:r>
             <w:r>
               <w:rPr>
@@ -1359,7 +1593,7 @@
       <w:pPr>
         <w:pStyle w:val="roz"/>
       </w:pPr>
-      <w:bookmarkStart w:id="0" w:name="_Toc380414077"/>
+      <w:bookmarkStart w:id="0" w:name="_Toc380586065"/>
       <w:r>
         <w:lastRenderedPageBreak/>
         <w:t>Cel pracy</w:t>
@@ -1411,13 +1645,16 @@
     <w:p/>
     <w:p/>
     <w:p/>
-    <w:p/>
-    <w:p/>
+    <w:p>
+      <w:pPr>
+        <w:ind w:firstLine="0"/>
+      </w:pPr>
+    </w:p>
     <w:p>
       <w:pPr>
         <w:pStyle w:val="roz"/>
       </w:pPr>
-      <w:bookmarkStart w:id="1" w:name="_Toc380414078"/>
+      <w:bookmarkStart w:id="1" w:name="_Toc380586066"/>
       <w:r>
         <w:lastRenderedPageBreak/>
         <w:t>Przetwarzanie</w:t>
@@ -1507,7 +1744,7 @@
       <w:pPr>
         <w:pStyle w:val="podroz"/>
       </w:pPr>
-      <w:bookmarkStart w:id="2" w:name="_Toc380414079"/>
+      <w:bookmarkStart w:id="2" w:name="_Toc380586067"/>
       <w:r>
         <w:t>Odkrywanie wiedzy w bazie danych (KDD)</w:t>
       </w:r>
@@ -1765,7 +2002,7 @@
                     <pic:cNvPicPr/>
                   </pic:nvPicPr>
                   <pic:blipFill>
-                    <a:blip r:embed="rId8">
+                    <a:blip r:embed="rId10">
                       <a:extLst>
                         <a:ext uri="{28A0092B-C50C-407E-A947-70E740481C1C}">
                           <a14:useLocalDpi xmlns:a14="http://schemas.microsoft.com/office/drawing/2010/main" val="0"/>
@@ -2069,7 +2306,16 @@
         <w:t xml:space="preserve"> Surowy tekst korpusu należy ujednolicić, np. poprzez zamianę dużych liter na małe, usunięcie niepożądanych znaków, itd. Następnie, w zależności od charakteru poszukiwań, trzeba przygotować odpowiednią prezentację danych, </w:t>
       </w:r>
       <w:r>
-        <w:t xml:space="preserve">np. rozkład częstotliwości wyrazów, pary wyrazów często występujących razem. </w:t>
+        <w:t>np. rozkład częstotliwości wyrazów</w:t>
+      </w:r>
+      <w:r>
+        <w:t xml:space="preserve"> czy</w:t>
+      </w:r>
+      <w:r>
+        <w:t xml:space="preserve"> zestawienie par</w:t>
+      </w:r>
+      <w:r>
+        <w:t xml:space="preserve"> wyrazów często występujących razem. </w:t>
       </w:r>
       <w:r>
         <w:t xml:space="preserve">W tak przygotowanych danych można wyszukiwać wzorce za pomocą różnych metod, opisanych szerzej </w:t>
@@ -2091,7 +2337,7 @@
       <w:pPr>
         <w:pStyle w:val="podroz"/>
       </w:pPr>
-      <w:bookmarkStart w:id="3" w:name="_Toc380414080"/>
+      <w:bookmarkStart w:id="3" w:name="_Toc380586068"/>
       <w:r>
         <w:t>Statystyczna analiza języka</w:t>
       </w:r>
@@ -2133,7 +2379,7 @@
       <w:pPr>
         <w:pStyle w:val="podpodroz"/>
       </w:pPr>
-      <w:bookmarkStart w:id="4" w:name="_Toc380414081"/>
+      <w:bookmarkStart w:id="4" w:name="_Toc380586069"/>
       <w:r>
         <w:t>Uczenie maszynowe</w:t>
       </w:r>
@@ -2212,7 +2458,7 @@
       <w:pPr>
         <w:pStyle w:val="podpodroz"/>
       </w:pPr>
-      <w:bookmarkStart w:id="5" w:name="_Toc380414082"/>
+      <w:bookmarkStart w:id="5" w:name="_Toc380586070"/>
       <w:r>
         <w:t>Eksploracja danych</w:t>
       </w:r>
@@ -2252,7 +2498,13 @@
         <w:t>W przypadku NLP, wzorce te mogą dostarczyć nam wiedzy o różnych aspektach językowych danego tekstu</w:t>
       </w:r>
       <w:r>
-        <w:t>. Przykładowo, różnorodność leksykalna czy średnia długość wyrazu może być diametralnie różna dla tekstu będącego zapisem rozmów telefonicznych i dla tekstu rozprawy naukowej. Duża liczba wystąpień słowa typowego dla danego dialektu, slangu czy żargonu może zdradzić informację o pochodzeniu i środowisku autora tekstu.</w:t>
+        <w:t xml:space="preserve">. Przykładowo, różnorodność leksykalna czy średnia długość wyrazu może być diametralnie różna dla </w:t>
+      </w:r>
+      <w:r>
+        <w:t>napisów filmowych</w:t>
+      </w:r>
+      <w:r>
+        <w:t xml:space="preserve"> i dla tekstu rozprawy naukowej. Duża liczba wystąpień słowa typowego dla danego dialektu, slangu czy żargonu może zdradzić informację o pochodzeniu i środowisku autora tekstu.</w:t>
       </w:r>
     </w:p>
     <w:p>
@@ -2375,7 +2627,7 @@
       <w:pPr>
         <w:pStyle w:val="podroz"/>
       </w:pPr>
-      <w:bookmarkStart w:id="6" w:name="_Toc380414083"/>
+      <w:bookmarkStart w:id="6" w:name="_Toc380586071"/>
       <w:r>
         <w:lastRenderedPageBreak/>
         <w:t>Główne z</w:t>
@@ -2435,10 +2687,13 @@
         </w:numPr>
       </w:pPr>
       <w:r>
-        <w:t xml:space="preserve">Automatyczne </w:t>
-      </w:r>
-      <w:r>
-        <w:t xml:space="preserve">streszczanie tekstu – utworzenie krótkiego streszczenia, zawierającego najważniejsze informacje oryginalnego tekstu. Istnieją dwa </w:t>
+        <w:t>a</w:t>
+      </w:r>
+      <w:r>
+        <w:t xml:space="preserve">utomatyczne </w:t>
+      </w:r>
+      <w:r>
+        <w:t xml:space="preserve">streszczanie tekstu – tworzenie krótkiego streszczenia, zawierającego najważniejsze informacje oryginalnego tekstu. Istnieją dwa </w:t>
       </w:r>
       <w:r>
         <w:t>rodzaje s</w:t>
@@ -2456,7 +2711,43 @@
         <w:t xml:space="preserve">. Ekstrakt składa się ze słów </w:t>
       </w:r>
       <w:r>
-        <w:t>i zdań wybranych z oryginalnego tekstu, mających największe znaczenie. Abstrakt powstaje poprzez utworzenie semantycznej reprezentacji danych i wygenerowanie na jej podstawie tekstu w języku naturalnym.</w:t>
+        <w:t xml:space="preserve">i zdań wybranych z oryginalnego tekstu, mających największe </w:t>
+      </w:r>
+      <w:r>
+        <w:t xml:space="preserve">(według oceny systemu) </w:t>
+      </w:r>
+      <w:r>
+        <w:t>znaczenie. Abstrakt powstaje poprzez utworzenie semantycznej reprezentacji danych i wygenerowanie na jej podstawie tekstu w języku naturalnym.</w:t>
+      </w:r>
+      <w:r>
+        <w:t xml:space="preserve"> Jest to trudniejsze zadanie, wymagające zarówno </w:t>
+      </w:r>
+      <w:r>
+        <w:t>trafnej</w:t>
+      </w:r>
+      <w:r>
+        <w:t xml:space="preserve"> </w:t>
+      </w:r>
+      <w:r>
+        <w:t xml:space="preserve">intepretacji </w:t>
+      </w:r>
+      <w:r>
+        <w:t xml:space="preserve">danych, jak i spójnej prezentacji </w:t>
+      </w:r>
+      <w:r>
+        <w:t>w formie</w:t>
+      </w:r>
+      <w:r>
+        <w:t xml:space="preserve"> tekst</w:t>
+      </w:r>
+      <w:r>
+        <w:t>u</w:t>
+      </w:r>
+      <w:r>
+        <w:t xml:space="preserve"> w języku naturalnym.</w:t>
+      </w:r>
+      <w:r>
+        <w:t xml:space="preserve"> Analogicznie do streszczenia można także dokonywać upraszczania – przedstawiania danego tekstu prostszym językiem, np. za pomocą zdań pojedynczych.</w:t>
       </w:r>
     </w:p>
     <w:p>
@@ -2473,6 +2764,36 @@
       <w:r>
         <w:t xml:space="preserve"> </w:t>
       </w:r>
+      <w:r>
+        <w:t xml:space="preserve">tekstu z jednego języka naturalnego na drugi – to </w:t>
+      </w:r>
+      <w:r>
+        <w:t>trudne</w:t>
+      </w:r>
+      <w:r>
+        <w:t xml:space="preserve"> zadanie, a jego </w:t>
+      </w:r>
+      <w:r>
+        <w:t>złożoność</w:t>
+      </w:r>
+      <w:r>
+        <w:t xml:space="preserve"> jest silnie zależna od </w:t>
+      </w:r>
+      <w:r>
+        <w:t>stopnia skomplikowania gramatyki</w:t>
+      </w:r>
+      <w:r>
+        <w:t xml:space="preserve"> poszczególnych języków podlegających tłumaczeniu. </w:t>
+      </w:r>
+      <w:r>
+        <w:t xml:space="preserve">Ważną kwestią jest odróżnienie idiomów i innych metaforycznych wyrażeń, których nie należy tłumaczyć dosłownie. Potrzebna jest więc </w:t>
+      </w:r>
+      <w:r>
+        <w:t>dostarczona uprzednio</w:t>
+      </w:r>
+      <w:r>
+        <w:t xml:space="preserve"> baza takich zwrotów.</w:t>
+      </w:r>
     </w:p>
     <w:p>
       <w:pPr>
@@ -2483,7 +2804,7 @@
         </w:numPr>
       </w:pPr>
       <w:r>
-        <w:t xml:space="preserve">podział morfologiczny </w:t>
+        <w:t xml:space="preserve">generowanie języka naturalnego </w:t>
       </w:r>
       <w:r>
         <w:t>–</w:t>
@@ -2492,16 +2813,22 @@
         <w:t xml:space="preserve"> </w:t>
       </w:r>
       <w:r>
-        <w:t xml:space="preserve">wyodrębnienie </w:t>
-      </w:r>
-      <w:r>
-        <w:t xml:space="preserve">z tekstu </w:t>
-      </w:r>
-      <w:r>
-        <w:t>i klasyfikacja morfemów (najmniejszej jednostki gramatycznej)</w:t>
-      </w:r>
-      <w:r>
-        <w:t>. Kluczowy wpływ ma tu złożoność morfologiczna (struktura wyrazów) danego języka.</w:t>
+        <w:t>przekształcanie</w:t>
+      </w:r>
+      <w:r>
+        <w:t xml:space="preserve"> </w:t>
+      </w:r>
+      <w:r>
+        <w:t>treści</w:t>
+      </w:r>
+      <w:r>
+        <w:t xml:space="preserve"> zapisanych w bazach danych do formy czytelnej dla człowieka.</w:t>
+      </w:r>
+      <w:r>
+        <w:t xml:space="preserve"> </w:t>
+      </w:r>
+      <w:r>
+        <w:t>Ważnym zadaniem jest dobór odpowiednich słów, poprawność gramatyczna i naturalność.</w:t>
       </w:r>
     </w:p>
     <w:p>
@@ -2513,7 +2840,7 @@
         </w:numPr>
       </w:pPr>
       <w:r>
-        <w:t xml:space="preserve">generowanie języka naturalnego </w:t>
+        <w:t xml:space="preserve">rozumienie języka naturalnego </w:t>
       </w:r>
       <w:r>
         <w:t>–</w:t>
@@ -2522,19 +2849,13 @@
         <w:t xml:space="preserve"> </w:t>
       </w:r>
       <w:r>
-        <w:t>przekształcanie</w:t>
-      </w:r>
-      <w:r>
-        <w:t xml:space="preserve"> dany</w:t>
-      </w:r>
-      <w:r>
-        <w:t>ch zapisanych w bazach danych do formy czytelnej dla człowieka.</w:t>
-      </w:r>
-      <w:r>
-        <w:t xml:space="preserve"> </w:t>
-      </w:r>
-      <w:r>
-        <w:t>Ważnym zadaniem jest dobór odpowiednich słów, poprawność gramatyczna i naturalność.</w:t>
+        <w:t>proces</w:t>
+      </w:r>
+      <w:r>
+        <w:t xml:space="preserve"> odwrotny do gen</w:t>
+      </w:r>
+      <w:r>
+        <w:t xml:space="preserve">eracji języka o znacznie większej złożoności, wymagający trafnej analizy kontekstu, anafor, odniesień do świata zewnętrznego, a także umiejętności rozstrzygania wieloznaczności. Stanowi podstawę wielu wymienionych tutaj zastosowań, a także bardzo atrakcyjny sposób porozumiewania się z komputerem. </w:t>
       </w:r>
     </w:p>
     <w:p>
@@ -2546,10 +2867,35 @@
         </w:numPr>
       </w:pPr>
       <w:r>
-        <w:t xml:space="preserve">rozumienie języka naturalnego </w:t>
-      </w:r>
-      <w:r>
-        <w:t>–</w:t>
+        <w:t xml:space="preserve">rozróżnianie części mowy – </w:t>
+      </w:r>
+      <w:r>
+        <w:t xml:space="preserve">zadanie pośrednie, pomocne </w:t>
+      </w:r>
+      <w:r>
+        <w:t xml:space="preserve">m. in. </w:t>
+      </w:r>
+      <w:r>
+        <w:t>w wykrywaniu konkretnych kolokacji (np. par czasownik + rzeczownik)</w:t>
+      </w:r>
+      <w:r>
+        <w:t xml:space="preserve"> i</w:t>
+      </w:r>
+      <w:r>
+        <w:t xml:space="preserve"> w tłumaczeniu. Automatyczne rozstrzygnięcie części mowy danego słowa nie </w:t>
+      </w:r>
+      <w:r>
+        <w:lastRenderedPageBreak/>
+        <w:t>zawsze jest możliwe</w:t>
+      </w:r>
+      <w:r>
+        <w:t xml:space="preserve">, często można tego dokonać tylko z pewnym prawdopodobieństwem. Algorytmy tagujące </w:t>
+      </w:r>
+      <w:r>
+        <w:t>działają iteracyjnie – najpierw oznaczane są wyrazy, których przynależność do danej części mowy jest oczywista. W kolejnych iteracjach łatwiej można określić część mowy wyrazów sąsiadujących</w:t>
+      </w:r>
+      <w:r>
+        <w:t>.</w:t>
       </w:r>
       <w:r>
         <w:t xml:space="preserve"> </w:t>
@@ -2564,7 +2910,7 @@
         </w:numPr>
       </w:pPr>
       <w:r>
-        <w:t xml:space="preserve">rozróżnianie części mowy – </w:t>
+        <w:t>podział morfologiczny – wyodrębnienie z tekstu i klasyfikacja morfemów (najmniejszej jednostki gramatycznej). Kluczowy wpływ ma tu złożoność morfologiczna (struktura wyrazów) danego języka. Nie jest to zastosowanie samo w sobie, stanowi jeden z etapów rozumienia języka naturalnego czy dokonywania tłumaczeń.</w:t>
       </w:r>
     </w:p>
     <w:p>
@@ -2578,10 +2924,26 @@
       <w:r>
         <w:t>wykrywanie</w:t>
       </w:r>
-      <w:bookmarkStart w:id="7" w:name="_GoBack"/>
-      <w:bookmarkEnd w:id="7"/>
       <w:r>
         <w:t xml:space="preserve"> kolokacji</w:t>
+      </w:r>
+      <w:r>
+        <w:t xml:space="preserve"> </w:t>
+      </w:r>
+      <w:r>
+        <w:t>–</w:t>
+      </w:r>
+      <w:r>
+        <w:t xml:space="preserve"> </w:t>
+      </w:r>
+      <w:r>
+        <w:t xml:space="preserve">odnajdywanie par wyrazów często występujących razem, mogących stanowić utarte związki frazeologiczne, powiedzenia, memy ulegające modzie. Pozwalają </w:t>
+      </w:r>
+      <w:r>
+        <w:t xml:space="preserve">one </w:t>
+      </w:r>
+      <w:r>
+        <w:t>śledzić zmiany zachodzące w języku na przełomie lat.</w:t>
       </w:r>
     </w:p>
     <w:p>
@@ -2592,35 +2954,575 @@
           <w:numId w:val="10"/>
         </w:numPr>
       </w:pPr>
+      <w:r>
+        <w:t xml:space="preserve">badanie specyfiki tekstów różnego pochodzenia – </w:t>
+      </w:r>
+      <w:r>
+        <w:t xml:space="preserve">na podstawie zróżnicowania leksykalnego, średniej długości słowa, liczbie pomyłek w tekście i wielu innych czynników można </w:t>
+      </w:r>
+      <w:r>
+        <w:t xml:space="preserve">się </w:t>
+      </w:r>
+      <w:r>
+        <w:t xml:space="preserve">wiele dowiedzieć na temat danej próbki tekstu – czy jest to np. zapis nieoficjalnej rozmowy telefonicznej, czy też przemówienie polityka. Informacje te są bardzo przydatne w generowaniu tekstu w języku naturalnym, gdy ważne </w:t>
+      </w:r>
+      <w:r>
+        <w:t xml:space="preserve">jest </w:t>
+      </w:r>
+      <w:r>
+        <w:t>nadanie</w:t>
+      </w:r>
+      <w:r>
+        <w:t xml:space="preserve"> </w:t>
+      </w:r>
+      <w:r>
+        <w:t>wypowiedzi</w:t>
+      </w:r>
+      <w:r>
+        <w:t xml:space="preserve">  </w:t>
+      </w:r>
+      <w:r>
+        <w:t>odpowiedniego stylu.</w:t>
+      </w:r>
+    </w:p>
+    <w:p>
+      <w:pPr>
+        <w:pStyle w:val="ListParagraph"/>
+        <w:numPr>
+          <w:ilvl w:val="0"/>
+          <w:numId w:val="10"/>
+        </w:numPr>
+      </w:pPr>
+      <w:r>
+        <w:t xml:space="preserve">dostarczanie informacji o </w:t>
+      </w:r>
+      <w:r>
+        <w:t>języku – każdy język naturalny posiada swoje specyficzne cechy, uwarunkowane kulturowo</w:t>
+      </w:r>
+      <w:r>
+        <w:t xml:space="preserve"> i historycznie. Stosując </w:t>
+      </w:r>
+      <w:r>
+        <w:t>proste metody statystyczne można badać język pod kątem podatności na wpływ wyrazów pochodzenia obcego, neologizmów, tworzenia się dialektów i gwar.</w:t>
+      </w:r>
+    </w:p>
+    <w:p>
+      <w:pPr>
+        <w:pStyle w:val="ListParagraph"/>
+        <w:numPr>
+          <w:ilvl w:val="0"/>
+          <w:numId w:val="10"/>
+        </w:numPr>
+      </w:pPr>
+      <w:r>
+        <w:t>pomoc w nauce języka – osoba chcąca szybko nauczyć się danego języka może położyć nacisk na wyrazy najczęściej występujące w całym języku lub jego podzbiorze odpowiadającym jakiemuś zagadnieniu, np. nomenklatura prawnicza. Bardzo przydatne jest też wyszukiwanie kontekstów czy związków frazeologiczych w jakich często występuje dane słowo.</w:t>
+      </w:r>
+      <w:r>
+        <w:t xml:space="preserve"> Istnieją także programy pomagające w nauce wymowy</w:t>
+      </w:r>
+      <w:r>
+        <w:t xml:space="preserve"> lub pisma</w:t>
+      </w:r>
+      <w:r>
+        <w:t xml:space="preserve">, oceniające </w:t>
+      </w:r>
+      <w:r>
+        <w:t>podobieństwo próbek dźwiękowych i graficznych.</w:t>
+      </w:r>
+    </w:p>
+    <w:p>
+      <w:pPr>
+        <w:pStyle w:val="ListParagraph"/>
+        <w:numPr>
+          <w:ilvl w:val="0"/>
+          <w:numId w:val="10"/>
+        </w:numPr>
+      </w:pPr>
+      <w:r>
+        <w:lastRenderedPageBreak/>
+        <w:t>a</w:t>
+      </w:r>
+      <w:r>
+        <w:t>utomatyczne ocenianie wypracowań, esejów</w:t>
+      </w:r>
+      <w:r>
+        <w:t xml:space="preserve"> </w:t>
+      </w:r>
+      <w:r>
+        <w:t>– jako pomoc dla nauczyciela, program taki może szybko ocenić różnorodność leksykalną, liczbę błędów, a także wartość merytoryczną wypracowań, np. zgodność z faktami historycznymi.</w:t>
+      </w:r>
+    </w:p>
+    <w:p>
+      <w:pPr>
+        <w:pStyle w:val="ListParagraph"/>
+        <w:numPr>
+          <w:ilvl w:val="0"/>
+          <w:numId w:val="10"/>
+        </w:numPr>
+      </w:pPr>
+      <w:r>
+        <w:t xml:space="preserve">rozpoznawanie </w:t>
+      </w:r>
+      <w:r>
+        <w:t>i definicja nazw własnych – wyszukiwanie w tekście wyrazów będących nazwami własnymi i szerszych informacji o nich (przydatne zwłaszcza w przypadku języków, w których nazw własnych nie pisze się wielką literą).</w:t>
+      </w:r>
+    </w:p>
+    <w:p>
+      <w:pPr>
+        <w:pStyle w:val="podroz"/>
+      </w:pPr>
+      <w:bookmarkStart w:id="7" w:name="_Toc380586072"/>
+      <w:r>
+        <w:t>Problemy NLP</w:t>
+      </w:r>
+      <w:bookmarkEnd w:id="7"/>
+    </w:p>
+    <w:p>
+      <w:r>
+        <w:t>Przetwarzanie języka naturalnego</w:t>
+      </w:r>
+      <w:r>
+        <w:t>,</w:t>
+      </w:r>
+      <w:r>
+        <w:t xml:space="preserve"> a zwłaszcza jego rozumienie </w:t>
+      </w:r>
+      <w:r>
+        <w:t xml:space="preserve">natrafia na </w:t>
+      </w:r>
+      <w:r>
+        <w:t>wiel</w:t>
+      </w:r>
+      <w:r>
+        <w:t>e</w:t>
+      </w:r>
+      <w:r>
+        <w:t xml:space="preserve"> problem</w:t>
+      </w:r>
+      <w:r>
+        <w:t>ów i barier, dlatego zagadnienie to jest często nazywane problemem AI-complete (problemem sztucznej inteligencji). Aby z powodzeniem rozwikłać liczne wieloznaczności języka naturalnego, potrzebna jest bowiem szeroka wiedza o świecie zewnętrznym, a także rozumienie aluzji i skojarzeń – sposób myślenia właściwy dla ludzkiego mózgu.</w:t>
+      </w:r>
+    </w:p>
+    <w:p>
+      <w:r>
+        <w:t>Główne problemy NLP można przedstawić następująco:</w:t>
+      </w:r>
+    </w:p>
+    <w:p>
+      <w:pPr>
+        <w:pStyle w:val="ListParagraph"/>
+        <w:numPr>
+          <w:ilvl w:val="0"/>
+          <w:numId w:val="11"/>
+        </w:numPr>
+      </w:pPr>
+      <w:r>
+        <w:t>wieloznaczna składnia zdania</w:t>
+      </w:r>
+      <w:r>
+        <w:t xml:space="preserve"> </w:t>
+      </w:r>
+      <w:r>
+        <w:t>–</w:t>
+      </w:r>
+      <w:r>
+        <w:t xml:space="preserve"> </w:t>
+      </w:r>
+      <w:r>
+        <w:t>zwłaszcza długie, wielok</w:t>
+      </w:r>
+      <w:r>
+        <w:t>r</w:t>
+      </w:r>
+      <w:r>
+        <w:t>otnie złożone zdania dopuszczają mnogość interpretacji</w:t>
+      </w:r>
+      <w:r>
+        <w:t>. W wielu przypadkach poprawna interpretacja wymaga elementarnej wiedzy o świecie i nie stanowi problemu dla człowieka. Np. w przypadku zdań</w:t>
+      </w:r>
+      <w:r>
+        <w:t xml:space="preserve"> </w:t>
+      </w:r>
+      <w:r>
+        <w:rPr>
+          <w:i/>
+        </w:rPr>
+        <w:t>Daliśmy małpom banany, bo były głodne</w:t>
+      </w:r>
+      <w:r>
+        <w:t xml:space="preserve"> i </w:t>
+      </w:r>
+      <w:r>
+        <w:rPr>
+          <w:i/>
+        </w:rPr>
+        <w:t>Daliśmy małpom banany, bo były przejrzałe</w:t>
+      </w:r>
+      <w:r>
+        <w:t xml:space="preserve"> czasownik </w:t>
+      </w:r>
+      <w:r>
+        <w:rPr>
+          <w:i/>
+        </w:rPr>
+        <w:t>były</w:t>
+      </w:r>
+      <w:r>
+        <w:rPr>
+          <w:i/>
+        </w:rPr>
+        <w:t xml:space="preserve"> </w:t>
+      </w:r>
+      <w:r>
+        <w:t>odnosi się za każdym razem do innego rzeczownika. Poprawne ich zintepretowanie wymaga wiedzy na temat małp i bananów.</w:t>
+      </w:r>
+      <w:r>
+        <w:t xml:space="preserve"> </w:t>
+      </w:r>
+    </w:p>
+    <w:p>
+      <w:pPr>
+        <w:pStyle w:val="ListParagraph"/>
+        <w:numPr>
+          <w:ilvl w:val="0"/>
+          <w:numId w:val="11"/>
+        </w:numPr>
+      </w:pPr>
+      <w:r>
+        <w:t xml:space="preserve">rozstrzyganie odniesień – </w:t>
+      </w:r>
+      <w:r>
+        <w:t xml:space="preserve">w języku angielskim problematyczne jest jednoznaczne określenie, jakiego słowa tyczy się dany przymiotnik, np. wyrażenie </w:t>
+      </w:r>
+      <w:r>
+        <w:rPr>
+          <w:i/>
+        </w:rPr>
+        <w:t>pretty little girls’ school</w:t>
+      </w:r>
+      <w:r>
+        <w:rPr>
+          <w:i/>
+        </w:rPr>
+        <w:t xml:space="preserve"> </w:t>
+      </w:r>
+      <w:r>
+        <w:t>można</w:t>
+      </w:r>
+      <w:r>
+        <w:t xml:space="preserve"> rozumieć aż na 4 sposoby (przymiotniki </w:t>
+      </w:r>
+      <w:r>
+        <w:rPr>
+          <w:i/>
+        </w:rPr>
+        <w:t>pretty</w:t>
+      </w:r>
+      <w:r>
+        <w:t xml:space="preserve"> i </w:t>
+      </w:r>
+      <w:r>
+        <w:rPr>
+          <w:i/>
+        </w:rPr>
+        <w:t>little</w:t>
+      </w:r>
+      <w:r>
+        <w:t xml:space="preserve"> mogą dotyczyć zarówno słowa </w:t>
+      </w:r>
+      <w:r>
+        <w:rPr>
+          <w:i/>
+        </w:rPr>
+        <w:t>girls</w:t>
+      </w:r>
+      <w:r>
+        <w:t xml:space="preserve">, jak i </w:t>
+      </w:r>
+      <w:r>
+        <w:rPr>
+          <w:i/>
+        </w:rPr>
+        <w:t>school</w:t>
+      </w:r>
+      <w:r>
+        <w:t>)</w:t>
+      </w:r>
+      <w:r>
+        <w:t xml:space="preserve">. W języku polskim takie </w:t>
+      </w:r>
+      <w:r>
+        <w:t>wieloznaczności</w:t>
+      </w:r>
+      <w:r>
+        <w:t xml:space="preserve"> rodzi </w:t>
+      </w:r>
+      <w:r>
+        <w:t xml:space="preserve">np. </w:t>
+      </w:r>
+      <w:r>
+        <w:t>rzeczownik w funkcji przydawki</w:t>
+      </w:r>
+      <w:r>
+        <w:t xml:space="preserve"> lub</w:t>
+      </w:r>
+      <w:r>
+        <w:t xml:space="preserve"> </w:t>
+      </w:r>
+      <w:r>
+        <w:t xml:space="preserve">rzeczownik mogący spełniać zarówno funkcję podmiotu jak i dopełnienia, np. </w:t>
+      </w:r>
+      <w:r>
+        <w:rPr>
+          <w:i/>
+        </w:rPr>
+        <w:t>Samochód wyprzedził motocykl</w:t>
+      </w:r>
+      <w:r>
+        <w:t xml:space="preserve">. Problemy </w:t>
+      </w:r>
+      <w:r>
+        <w:lastRenderedPageBreak/>
+        <w:t>tego typu świadczą o błędach językowych tekstu i nie tylko komputer miałby trudności z ich interpretacją.</w:t>
+      </w:r>
+      <w:bookmarkStart w:id="8" w:name="_GoBack"/>
+      <w:bookmarkEnd w:id="8"/>
+    </w:p>
+    <w:p>
+      <w:pPr>
+        <w:pStyle w:val="ListParagraph"/>
+        <w:numPr>
+          <w:ilvl w:val="0"/>
+          <w:numId w:val="11"/>
+        </w:numPr>
+      </w:pPr>
+      <w:r>
+        <w:t xml:space="preserve">niejednoznaczność słów – wiele wyrazów ma </w:t>
+      </w:r>
+      <w:r>
+        <w:t xml:space="preserve">więcej niż jedno znaczenie, więc tylko kontekst, w jakim dane słowo występuje, </w:t>
+      </w:r>
+      <w:r>
+        <w:t>może pomóc w określeniu</w:t>
+      </w:r>
+      <w:r>
+        <w:t xml:space="preserve"> </w:t>
+      </w:r>
+      <w:r>
+        <w:t>jego znaczenia</w:t>
+      </w:r>
+      <w:r>
+        <w:t xml:space="preserve">. </w:t>
+      </w:r>
+      <w:r>
+        <w:t>„</w:t>
+      </w:r>
+      <w:r>
+        <w:rPr>
+          <w:i/>
+          <w:highlight w:val="yellow"/>
+        </w:rPr>
+        <w:t>Z</w:t>
+      </w:r>
+      <w:r>
+        <w:rPr>
+          <w:i/>
+          <w:highlight w:val="yellow"/>
+        </w:rPr>
+        <w:t>naczeniem</w:t>
+      </w:r>
+      <w:r>
+        <w:rPr>
+          <w:i/>
+          <w:highlight w:val="yellow"/>
+        </w:rPr>
+        <w:t xml:space="preserve"> </w:t>
+      </w:r>
+      <w:r>
+        <w:rPr>
+          <w:i/>
+          <w:highlight w:val="yellow"/>
+        </w:rPr>
+        <w:t>słowa jest sposób użycia</w:t>
+      </w:r>
+      <w:r>
+        <w:rPr>
+          <w:i/>
+          <w:highlight w:val="yellow"/>
+        </w:rPr>
+        <w:t xml:space="preserve"> </w:t>
+      </w:r>
+      <w:r>
+        <w:rPr>
+          <w:i/>
+          <w:highlight w:val="yellow"/>
+        </w:rPr>
+        <w:t>go w języku.</w:t>
+      </w:r>
+      <w:r>
+        <w:rPr>
+          <w:i/>
+          <w:highlight w:val="yellow"/>
+        </w:rPr>
+        <w:t>”</w:t>
+      </w:r>
+    </w:p>
+    <w:p>
+      <w:pPr>
+        <w:pStyle w:val="ListParagraph"/>
+        <w:numPr>
+          <w:ilvl w:val="0"/>
+          <w:numId w:val="11"/>
+        </w:numPr>
+      </w:pPr>
+      <w:r>
+        <w:t>niemożność określenia części mowy – problem ten dotyczy głównie języków analitycznych, posiadających znikomą morfologię fleksyjną, która w innych językach pomaga odróżnić od siebie części mowy</w:t>
+      </w:r>
+      <w:r>
+        <w:t xml:space="preserve">. Przykładem jest angielskie zdanie </w:t>
+      </w:r>
+      <w:r>
+        <w:rPr>
+          <w:i/>
+        </w:rPr>
+        <w:t>Time flies like an arrow</w:t>
+      </w:r>
+      <w:r>
+        <w:rPr>
+          <w:i/>
+        </w:rPr>
+        <w:t xml:space="preserve">. </w:t>
+      </w:r>
+      <w:r>
+        <w:t>Oprócz oczywistego porównania upływu czasu do lotu strzały można wyróżnić co najmniej 6 innych znaczeń, w zależności od zaklasyfikowania poszczególnych wyrazów do odpowiednich części mowy.</w:t>
+      </w:r>
+      <w:r>
+        <w:t xml:space="preserve"> Również w językach syntaktycznych, np. w języku polskim, nie zawsze da się jednoznacznie określić część mowy – przykładem może być  słowo </w:t>
+      </w:r>
+      <w:r>
+        <w:rPr>
+          <w:i/>
+        </w:rPr>
+        <w:t>śledź</w:t>
+      </w:r>
+      <w:r>
+        <w:t>, które można interpretować jako rzeczownik lub czasownik w trybie rozkazującym (może to prowadzić do zabawnych konsekwencji – pozycję w menu</w:t>
+      </w:r>
+      <w:r>
+        <w:t xml:space="preserve"> pewnej</w:t>
+      </w:r>
+      <w:r>
+        <w:t xml:space="preserve"> restauracji brzmiącą po polsku ‘śledź w oleju’ przetłumaczono na angielski jako ‘follow in oil’). </w:t>
+      </w:r>
+    </w:p>
+    <w:p>
+      <w:pPr>
+        <w:pStyle w:val="ListParagraph"/>
+        <w:numPr>
+          <w:ilvl w:val="0"/>
+          <w:numId w:val="11"/>
+        </w:numPr>
+      </w:pPr>
+      <w:r>
+        <w:t xml:space="preserve">interpretacja </w:t>
+      </w:r>
+      <w:r>
+        <w:t>idiomów – ponieważ nie można ich traktować dosłownie, wymagają one wcześniej zdefiniowanej bazy znaczeń. W przypadku dokonywania tłumaczenia, można także spróbować znaleźć analogiczny idiom w języku docelowym.</w:t>
+      </w:r>
+    </w:p>
+    <w:p>
+      <w:pPr>
+        <w:pStyle w:val="ListParagraph"/>
+        <w:numPr>
+          <w:ilvl w:val="0"/>
+          <w:numId w:val="11"/>
+        </w:numPr>
+      </w:pPr>
+      <w:r>
+        <w:t xml:space="preserve">błędne dane wejściowe – literówki, brak znaków interpunkcyjnych mogą </w:t>
+      </w:r>
+      <w:r>
+        <w:t>niekiedy</w:t>
+      </w:r>
+      <w:r>
+        <w:t xml:space="preserve"> całkowicie uniemożliwiać ich poprawne zrozumienie przez komputer (a także przez człowieka).</w:t>
+      </w:r>
+      <w:r>
+        <w:t xml:space="preserve"> </w:t>
+      </w:r>
+      <w:r>
+        <w:t>Drobne błędy pisowni mogą być łatwo wykryte i naprawione automatycznie, o ile nie zachodzi wieloznaczność.</w:t>
+      </w:r>
+    </w:p>
+    <w:p>
+      <w:pPr>
+        <w:pStyle w:val="ListParagraph"/>
+        <w:numPr>
+          <w:ilvl w:val="0"/>
+          <w:numId w:val="11"/>
+        </w:numPr>
+      </w:pPr>
+      <w:r>
+        <w:t xml:space="preserve">wpływ akcentu na znaczenie zdania – w interpretacji języka mówionego dużą rolę odgrywa akcent, który może być położony na </w:t>
+      </w:r>
+    </w:p>
+    <w:p>
+      <w:r>
+        <w:t xml:space="preserve">Podsumowując, </w:t>
+      </w:r>
+    </w:p>
+    <w:p>
+      <w:r>
+        <w:rPr>
+          <w:highlight w:val="yellow"/>
+        </w:rPr>
+        <w:t>Therefore, a practical NLP system must be good at making  disambiguation decisions of word sense, word category, syntactic structure, and</w:t>
+      </w:r>
+      <w:r>
+        <w:rPr>
+          <w:highlight w:val="yellow"/>
+        </w:rPr>
+        <w:t xml:space="preserve"> </w:t>
+      </w:r>
+      <w:r>
+        <w:rPr>
+          <w:highlight w:val="yellow"/>
+        </w:rPr>
+        <w:t>semantic scope.</w:t>
+      </w:r>
+    </w:p>
+    <w:p>
+      <w:pPr>
+        <w:pStyle w:val="roz"/>
+      </w:pPr>
+      <w:bookmarkStart w:id="9" w:name="_Toc380586073"/>
+      <w:r>
+        <w:lastRenderedPageBreak/>
+        <w:t>Język włoski – krótka charakterystyka pod kątem analizy statystycznej</w:t>
+      </w:r>
+      <w:bookmarkEnd w:id="9"/>
     </w:p>
     <w:p/>
-    <w:p/>
-    <w:p>
-      <w:r>
-        <w:t xml:space="preserve">Kolejnym szerokim zastosowaniem jest wykrywanie kolokacji, czyli utartych zwrotów składających się ze słów występujących razem. Można w ten sposób śledzić trendy w języku (związki frazeologiczne ulegają modzie i </w:t>
-      </w:r>
-    </w:p>
-    <w:p/>
     <w:p>
       <w:pPr>
         <w:pStyle w:val="roz"/>
       </w:pPr>
-      <w:bookmarkStart w:id="8" w:name="_Toc380414084"/>
+      <w:bookmarkStart w:id="10" w:name="_Toc380586074"/>
       <w:r>
         <w:lastRenderedPageBreak/>
         <w:t>Implementacja rozwiązania</w:t>
       </w:r>
-      <w:bookmarkEnd w:id="8"/>
+      <w:bookmarkEnd w:id="10"/>
     </w:p>
     <w:p>
       <w:pPr>
         <w:pStyle w:val="podroz"/>
       </w:pPr>
-      <w:bookmarkStart w:id="9" w:name="_Toc380414085"/>
+      <w:bookmarkStart w:id="11" w:name="_Toc380586075"/>
       <w:r>
         <w:t>Środowisko programistyczne</w:t>
       </w:r>
-      <w:bookmarkEnd w:id="9"/>
+      <w:bookmarkEnd w:id="11"/>
     </w:p>
     <w:p>
       <w:r>
@@ -2663,10 +3565,12 @@
       <w:pPr>
         <w:pStyle w:val="roz"/>
       </w:pPr>
+      <w:bookmarkStart w:id="12" w:name="_Toc380586076"/>
       <w:r>
         <w:lastRenderedPageBreak/>
         <w:t>Przykłady użycia</w:t>
       </w:r>
+      <w:bookmarkEnd w:id="12"/>
     </w:p>
     <w:sectPr>
       <w:pgSz w:w="11906" w:h="16838"/>
@@ -2676,6 +3580,56 @@
     </w:sectPr>
   </w:body>
 </w:document>
+</file>
+
+<file path=word/endnotes.xml><?xml version="1.0" encoding="utf-8"?>
+<w:endnotes xmlns:wpc="http://schemas.microsoft.com/office/word/2010/wordprocessingCanvas" xmlns:mc="http://schemas.openxmlformats.org/markup-compatibility/2006" xmlns:o="urn:schemas-microsoft-com:office:office" xmlns:r="http://schemas.openxmlformats.org/officeDocument/2006/relationships" xmlns:m="http://schemas.openxmlformats.org/officeDocument/2006/math" xmlns:v="urn:schemas-microsoft-com:vml" xmlns:wp14="http://schemas.microsoft.com/office/word/2010/wordprocessingDrawing" xmlns:wp="http://schemas.openxmlformats.org/drawingml/2006/wordprocessingDrawing" xmlns:w10="urn:schemas-microsoft-com:office:word" xmlns:w="http://schemas.openxmlformats.org/wordprocessingml/2006/main" xmlns:w14="http://schemas.microsoft.com/office/word/2010/wordml" xmlns:wpg="http://schemas.microsoft.com/office/word/2010/wordprocessingGroup" xmlns:wpi="http://schemas.microsoft.com/office/word/2010/wordprocessingInk" xmlns:wne="http://schemas.microsoft.com/office/word/2006/wordml" xmlns:wps="http://schemas.microsoft.com/office/word/2010/wordprocessingShape" mc:Ignorable="w14 wp14">
+  <w:endnote w:type="separator" w:id="-1">
+    <w:p>
+      <w:pPr>
+        <w:spacing w:line="240" w:lineRule="auto"/>
+      </w:pPr>
+      <w:r>
+        <w:separator/>
+      </w:r>
+    </w:p>
+  </w:endnote>
+  <w:endnote w:type="continuationSeparator" w:id="0">
+    <w:p>
+      <w:pPr>
+        <w:spacing w:line="240" w:lineRule="auto"/>
+      </w:pPr>
+      <w:r>
+        <w:continuationSeparator/>
+      </w:r>
+    </w:p>
+  </w:endnote>
+</w:endnotes>
+</file>
+
+<file path=word/footnotes.xml><?xml version="1.0" encoding="utf-8"?>
+<w:footnotes xmlns:wpc="http://schemas.microsoft.com/office/word/2010/wordprocessingCanvas" xmlns:mc="http://schemas.openxmlformats.org/markup-compatibility/2006" xmlns:o="urn:schemas-microsoft-com:office:office" xmlns:r="http://schemas.openxmlformats.org/officeDocument/2006/relationships" xmlns:m="http://schemas.openxmlformats.org/officeDocument/2006/math" xmlns:v="urn:schemas-microsoft-com:vml" xmlns:wp14="http://schemas.microsoft.com/office/word/2010/wordprocessingDrawing" xmlns:wp="http://schemas.openxmlformats.org/drawingml/2006/wordprocessingDrawing" xmlns:w10="urn:schemas-microsoft-com:office:word" xmlns:w="http://schemas.openxmlformats.org/wordprocessingml/2006/main" xmlns:w14="http://schemas.microsoft.com/office/word/2010/wordml" xmlns:wpg="http://schemas.microsoft.com/office/word/2010/wordprocessingGroup" xmlns:wpi="http://schemas.microsoft.com/office/word/2010/wordprocessingInk" xmlns:wne="http://schemas.microsoft.com/office/word/2006/wordml" xmlns:wps="http://schemas.microsoft.com/office/word/2010/wordprocessingShape" mc:Ignorable="w14 wp14">
+  <w:footnote w:type="separator" w:id="-1">
+    <w:p>
+      <w:pPr>
+        <w:spacing w:line="240" w:lineRule="auto"/>
+      </w:pPr>
+      <w:r>
+        <w:separator/>
+      </w:r>
+    </w:p>
+  </w:footnote>
+  <w:footnote w:type="continuationSeparator" w:id="0">
+    <w:p>
+      <w:pPr>
+        <w:spacing w:line="240" w:lineRule="auto"/>
+      </w:pPr>
+      <w:r>
+        <w:continuationSeparator/>
+      </w:r>
+    </w:p>
+  </w:footnote>
+</w:footnotes>
 </file>
 
 <file path=word/numbering.xml><?xml version="1.0" encoding="utf-8"?>
@@ -2907,9 +3861,9 @@
     </w:lvl>
   </w:abstractNum>
   <w:abstractNum w:abstractNumId="2">
-    <w:nsid w:val="64B25935"/>
+    <w:nsid w:val="175E30F0"/>
     <w:multiLevelType w:val="hybridMultilevel"/>
-    <w:tmpl w:val="1520B972"/>
+    <w:tmpl w:val="86B2EB3A"/>
     <w:lvl w:ilvl="0" w:tplc="6486D23C">
       <w:start w:val="1"/>
       <w:numFmt w:val="bullet"/>
@@ -3020,9 +3974,9 @@
     </w:lvl>
   </w:abstractNum>
   <w:abstractNum w:abstractNumId="3">
-    <w:nsid w:val="6AD06E5D"/>
+    <w:nsid w:val="64B25935"/>
     <w:multiLevelType w:val="hybridMultilevel"/>
-    <w:tmpl w:val="55228CCE"/>
+    <w:tmpl w:val="1520B972"/>
     <w:lvl w:ilvl="0" w:tplc="6486D23C">
       <w:start w:val="1"/>
       <w:numFmt w:val="bullet"/>
@@ -3041,7 +3995,7 @@
       <w:lvlText w:val="o"/>
       <w:lvlJc w:val="left"/>
       <w:pPr>
-        <w:ind w:left="1440" w:hanging="360"/>
+        <w:ind w:left="1865" w:hanging="360"/>
       </w:pPr>
       <w:rPr>
         <w:rFonts w:ascii="Courier New" w:hAnsi="Courier New" w:cs="Courier New" w:hint="default"/>
@@ -3053,7 +4007,7 @@
       <w:lvlText w:val=""/>
       <w:lvlJc w:val="left"/>
       <w:pPr>
-        <w:ind w:left="2160" w:hanging="360"/>
+        <w:ind w:left="2585" w:hanging="360"/>
       </w:pPr>
       <w:rPr>
         <w:rFonts w:ascii="Wingdings" w:hAnsi="Wingdings" w:hint="default"/>
@@ -3065,7 +4019,7 @@
       <w:lvlText w:val=""/>
       <w:lvlJc w:val="left"/>
       <w:pPr>
-        <w:ind w:left="2880" w:hanging="360"/>
+        <w:ind w:left="3305" w:hanging="360"/>
       </w:pPr>
       <w:rPr>
         <w:rFonts w:ascii="Symbol" w:hAnsi="Symbol" w:hint="default"/>
@@ -3077,7 +4031,7 @@
       <w:lvlText w:val="o"/>
       <w:lvlJc w:val="left"/>
       <w:pPr>
-        <w:ind w:left="3600" w:hanging="360"/>
+        <w:ind w:left="4025" w:hanging="360"/>
       </w:pPr>
       <w:rPr>
         <w:rFonts w:ascii="Courier New" w:hAnsi="Courier New" w:cs="Courier New" w:hint="default"/>
@@ -3089,7 +4043,7 @@
       <w:lvlText w:val=""/>
       <w:lvlJc w:val="left"/>
       <w:pPr>
-        <w:ind w:left="4320" w:hanging="360"/>
+        <w:ind w:left="4745" w:hanging="360"/>
       </w:pPr>
       <w:rPr>
         <w:rFonts w:ascii="Wingdings" w:hAnsi="Wingdings" w:hint="default"/>
@@ -3101,7 +4055,7 @@
       <w:lvlText w:val=""/>
       <w:lvlJc w:val="left"/>
       <w:pPr>
-        <w:ind w:left="5040" w:hanging="360"/>
+        <w:ind w:left="5465" w:hanging="360"/>
       </w:pPr>
       <w:rPr>
         <w:rFonts w:ascii="Symbol" w:hAnsi="Symbol" w:hint="default"/>
@@ -3113,7 +4067,7 @@
       <w:lvlText w:val="o"/>
       <w:lvlJc w:val="left"/>
       <w:pPr>
-        <w:ind w:left="5760" w:hanging="360"/>
+        <w:ind w:left="6185" w:hanging="360"/>
       </w:pPr>
       <w:rPr>
         <w:rFonts w:ascii="Courier New" w:hAnsi="Courier New" w:cs="Courier New" w:hint="default"/>
@@ -3125,7 +4079,7 @@
       <w:lvlText w:val=""/>
       <w:lvlJc w:val="left"/>
       <w:pPr>
-        <w:ind w:left="6480" w:hanging="360"/>
+        <w:ind w:left="6905" w:hanging="360"/>
       </w:pPr>
       <w:rPr>
         <w:rFonts w:ascii="Wingdings" w:hAnsi="Wingdings" w:hint="default"/>
@@ -3133,6 +4087,119 @@
     </w:lvl>
   </w:abstractNum>
   <w:abstractNum w:abstractNumId="4">
+    <w:nsid w:val="6AD06E5D"/>
+    <w:multiLevelType w:val="hybridMultilevel"/>
+    <w:tmpl w:val="55228CCE"/>
+    <w:lvl w:ilvl="0" w:tplc="6486D23C">
+      <w:start w:val="1"/>
+      <w:numFmt w:val="bullet"/>
+      <w:lvlText w:val=""/>
+      <w:lvlJc w:val="left"/>
+      <w:pPr>
+        <w:ind w:left="1145" w:hanging="360"/>
+      </w:pPr>
+      <w:rPr>
+        <w:rFonts w:ascii="Symbol" w:hAnsi="Symbol" w:hint="default"/>
+      </w:rPr>
+    </w:lvl>
+    <w:lvl w:ilvl="1" w:tplc="04150003" w:tentative="1">
+      <w:start w:val="1"/>
+      <w:numFmt w:val="bullet"/>
+      <w:lvlText w:val="o"/>
+      <w:lvlJc w:val="left"/>
+      <w:pPr>
+        <w:ind w:left="1440" w:hanging="360"/>
+      </w:pPr>
+      <w:rPr>
+        <w:rFonts w:ascii="Courier New" w:hAnsi="Courier New" w:cs="Courier New" w:hint="default"/>
+      </w:rPr>
+    </w:lvl>
+    <w:lvl w:ilvl="2" w:tplc="04150005" w:tentative="1">
+      <w:start w:val="1"/>
+      <w:numFmt w:val="bullet"/>
+      <w:lvlText w:val=""/>
+      <w:lvlJc w:val="left"/>
+      <w:pPr>
+        <w:ind w:left="2160" w:hanging="360"/>
+      </w:pPr>
+      <w:rPr>
+        <w:rFonts w:ascii="Wingdings" w:hAnsi="Wingdings" w:hint="default"/>
+      </w:rPr>
+    </w:lvl>
+    <w:lvl w:ilvl="3" w:tplc="04150001" w:tentative="1">
+      <w:start w:val="1"/>
+      <w:numFmt w:val="bullet"/>
+      <w:lvlText w:val=""/>
+      <w:lvlJc w:val="left"/>
+      <w:pPr>
+        <w:ind w:left="2880" w:hanging="360"/>
+      </w:pPr>
+      <w:rPr>
+        <w:rFonts w:ascii="Symbol" w:hAnsi="Symbol" w:hint="default"/>
+      </w:rPr>
+    </w:lvl>
+    <w:lvl w:ilvl="4" w:tplc="04150003" w:tentative="1">
+      <w:start w:val="1"/>
+      <w:numFmt w:val="bullet"/>
+      <w:lvlText w:val="o"/>
+      <w:lvlJc w:val="left"/>
+      <w:pPr>
+        <w:ind w:left="3600" w:hanging="360"/>
+      </w:pPr>
+      <w:rPr>
+        <w:rFonts w:ascii="Courier New" w:hAnsi="Courier New" w:cs="Courier New" w:hint="default"/>
+      </w:rPr>
+    </w:lvl>
+    <w:lvl w:ilvl="5" w:tplc="04150005" w:tentative="1">
+      <w:start w:val="1"/>
+      <w:numFmt w:val="bullet"/>
+      <w:lvlText w:val=""/>
+      <w:lvlJc w:val="left"/>
+      <w:pPr>
+        <w:ind w:left="4320" w:hanging="360"/>
+      </w:pPr>
+      <w:rPr>
+        <w:rFonts w:ascii="Wingdings" w:hAnsi="Wingdings" w:hint="default"/>
+      </w:rPr>
+    </w:lvl>
+    <w:lvl w:ilvl="6" w:tplc="04150001" w:tentative="1">
+      <w:start w:val="1"/>
+      <w:numFmt w:val="bullet"/>
+      <w:lvlText w:val=""/>
+      <w:lvlJc w:val="left"/>
+      <w:pPr>
+        <w:ind w:left="5040" w:hanging="360"/>
+      </w:pPr>
+      <w:rPr>
+        <w:rFonts w:ascii="Symbol" w:hAnsi="Symbol" w:hint="default"/>
+      </w:rPr>
+    </w:lvl>
+    <w:lvl w:ilvl="7" w:tplc="04150003" w:tentative="1">
+      <w:start w:val="1"/>
+      <w:numFmt w:val="bullet"/>
+      <w:lvlText w:val="o"/>
+      <w:lvlJc w:val="left"/>
+      <w:pPr>
+        <w:ind w:left="5760" w:hanging="360"/>
+      </w:pPr>
+      <w:rPr>
+        <w:rFonts w:ascii="Courier New" w:hAnsi="Courier New" w:cs="Courier New" w:hint="default"/>
+      </w:rPr>
+    </w:lvl>
+    <w:lvl w:ilvl="8" w:tplc="04150005" w:tentative="1">
+      <w:start w:val="1"/>
+      <w:numFmt w:val="bullet"/>
+      <w:lvlText w:val=""/>
+      <w:lvlJc w:val="left"/>
+      <w:pPr>
+        <w:ind w:left="6480" w:hanging="360"/>
+      </w:pPr>
+      <w:rPr>
+        <w:rFonts w:ascii="Wingdings" w:hAnsi="Wingdings" w:hint="default"/>
+      </w:rPr>
+    </w:lvl>
+  </w:abstractNum>
+  <w:abstractNum w:abstractNumId="5">
     <w:nsid w:val="7EF55EE7"/>
     <w:multiLevelType w:val="multilevel"/>
     <w:tmpl w:val="55F27590"/>
@@ -3251,34 +4318,37 @@
     </w:lvl>
   </w:abstractNum>
   <w:num w:numId="1">
+    <w:abstractNumId w:val="5"/>
+  </w:num>
+  <w:num w:numId="2">
+    <w:abstractNumId w:val="5"/>
+  </w:num>
+  <w:num w:numId="3">
+    <w:abstractNumId w:val="5"/>
+  </w:num>
+  <w:num w:numId="4">
+    <w:abstractNumId w:val="5"/>
+  </w:num>
+  <w:num w:numId="5">
+    <w:abstractNumId w:val="5"/>
+  </w:num>
+  <w:num w:numId="6">
+    <w:abstractNumId w:val="5"/>
+  </w:num>
+  <w:num w:numId="7">
     <w:abstractNumId w:val="4"/>
   </w:num>
-  <w:num w:numId="2">
-    <w:abstractNumId w:val="4"/>
-  </w:num>
-  <w:num w:numId="3">
-    <w:abstractNumId w:val="4"/>
-  </w:num>
-  <w:num w:numId="4">
-    <w:abstractNumId w:val="4"/>
-  </w:num>
-  <w:num w:numId="5">
-    <w:abstractNumId w:val="4"/>
-  </w:num>
-  <w:num w:numId="6">
-    <w:abstractNumId w:val="4"/>
-  </w:num>
-  <w:num w:numId="7">
+  <w:num w:numId="8">
     <w:abstractNumId w:val="3"/>
-  </w:num>
-  <w:num w:numId="8">
-    <w:abstractNumId w:val="2"/>
   </w:num>
   <w:num w:numId="9">
     <w:abstractNumId w:val="1"/>
   </w:num>
   <w:num w:numId="10">
     <w:abstractNumId w:val="0"/>
+  </w:num>
+  <w:num w:numId="11">
+    <w:abstractNumId w:val="2"/>
   </w:num>
 </w:numbering>
 </file>
@@ -3819,6 +4889,46 @@
       <w:u w:val="single"/>
     </w:rPr>
   </w:style>
+  <w:style w:type="paragraph" w:styleId="EndnoteText">
+    <w:name w:val="endnote text"/>
+    <w:basedOn w:val="Normal"/>
+    <w:link w:val="EndnoteTextChar"/>
+    <w:uiPriority w:val="99"/>
+    <w:semiHidden/>
+    <w:unhideWhenUsed/>
+    <w:rsid w:val="005B0019"/>
+    <w:pPr>
+      <w:spacing w:line="240" w:lineRule="auto"/>
+    </w:pPr>
+    <w:rPr>
+      <w:sz w:val="20"/>
+    </w:rPr>
+  </w:style>
+  <w:style w:type="character" w:customStyle="1" w:styleId="EndnoteTextChar">
+    <w:name w:val="Endnote Text Char"/>
+    <w:basedOn w:val="DefaultParagraphFont"/>
+    <w:link w:val="EndnoteText"/>
+    <w:uiPriority w:val="99"/>
+    <w:semiHidden/>
+    <w:rsid w:val="005B0019"/>
+    <w:rPr>
+      <w:rFonts w:ascii="Times New Roman" w:hAnsi="Times New Roman"/>
+      <w:sz w:val="20"/>
+      <w:szCs w:val="20"/>
+      <w:lang w:eastAsia="pl-PL"/>
+    </w:rPr>
+  </w:style>
+  <w:style w:type="character" w:styleId="EndnoteReference">
+    <w:name w:val="endnote reference"/>
+    <w:basedOn w:val="DefaultParagraphFont"/>
+    <w:uiPriority w:val="99"/>
+    <w:semiHidden/>
+    <w:unhideWhenUsed/>
+    <w:rsid w:val="005B0019"/>
+    <w:rPr>
+      <w:vertAlign w:val="superscript"/>
+    </w:rPr>
+  </w:style>
 </w:styles>
 </file>
 
@@ -4358,6 +5468,46 @@
       <w:u w:val="single"/>
     </w:rPr>
   </w:style>
+  <w:style w:type="paragraph" w:styleId="EndnoteText">
+    <w:name w:val="endnote text"/>
+    <w:basedOn w:val="Normal"/>
+    <w:link w:val="EndnoteTextChar"/>
+    <w:uiPriority w:val="99"/>
+    <w:semiHidden/>
+    <w:unhideWhenUsed/>
+    <w:rsid w:val="005B0019"/>
+    <w:pPr>
+      <w:spacing w:line="240" w:lineRule="auto"/>
+    </w:pPr>
+    <w:rPr>
+      <w:sz w:val="20"/>
+    </w:rPr>
+  </w:style>
+  <w:style w:type="character" w:customStyle="1" w:styleId="EndnoteTextChar">
+    <w:name w:val="Endnote Text Char"/>
+    <w:basedOn w:val="DefaultParagraphFont"/>
+    <w:link w:val="EndnoteText"/>
+    <w:uiPriority w:val="99"/>
+    <w:semiHidden/>
+    <w:rsid w:val="005B0019"/>
+    <w:rPr>
+      <w:rFonts w:ascii="Times New Roman" w:hAnsi="Times New Roman"/>
+      <w:sz w:val="20"/>
+      <w:szCs w:val="20"/>
+      <w:lang w:eastAsia="pl-PL"/>
+    </w:rPr>
+  </w:style>
+  <w:style w:type="character" w:styleId="EndnoteReference">
+    <w:name w:val="endnote reference"/>
+    <w:basedOn w:val="DefaultParagraphFont"/>
+    <w:uiPriority w:val="99"/>
+    <w:semiHidden/>
+    <w:unhideWhenUsed/>
+    <w:rsid w:val="005B0019"/>
+    <w:rPr>
+      <w:vertAlign w:val="superscript"/>
+    </w:rPr>
+  </w:style>
 </w:styles>
 </file>
 
@@ -4651,7 +5801,7 @@
 </file>
 
 <file path=customXml/itemProps1.xml><?xml version="1.0" encoding="utf-8"?>
-<ds:datastoreItem xmlns:ds="http://schemas.openxmlformats.org/officeDocument/2006/customXml" ds:itemID="{47471422-6FB8-447D-A03D-74A0063D3CB1}">
+<ds:datastoreItem xmlns:ds="http://schemas.openxmlformats.org/officeDocument/2006/customXml" ds:itemID="{F7D0B2BC-D892-44F3-B40B-BFF97B139E77}">
   <ds:schemaRefs>
     <ds:schemaRef ds:uri="http://schemas.openxmlformats.org/officeDocument/2006/bibliography"/>
   </ds:schemaRefs>

--- a/mgr.docx
+++ b/mgr.docx
@@ -194,7 +194,7 @@
     </w:p>
     <w:p>
       <w:pPr>
-        <w:spacing w:before="120" w:line="240" w:lineRule="auto"/>
+        <w:spacing w:line="240" w:lineRule="auto"/>
         <w:ind w:firstLine="0"/>
         <w:jc w:val="center"/>
         <w:rPr>
@@ -349,6 +349,7 @@
           <w:sz w:val="32"/>
           <w:szCs w:val="28"/>
         </w:rPr>
+        <w:lastRenderedPageBreak/>
         <w:t>Opiekun pracy</w:t>
       </w:r>
       <w:r>
@@ -405,7 +406,6 @@
           <w:color w:val="000000"/>
           <w:szCs w:val="24"/>
         </w:rPr>
-        <w:lastRenderedPageBreak/>
         <w:t>Oświadczenie autora</w:t>
       </w:r>
     </w:p>
@@ -622,7 +622,7 @@
           <w:r>
             <w:fldChar w:fldCharType="separate"/>
           </w:r>
-          <w:hyperlink w:anchor="_Toc380586065" w:history="1">
+          <w:hyperlink w:anchor="_Toc380912823" w:history="1">
             <w:r>
               <w:rPr>
                 <w:rStyle w:val="Hyperlink"/>
@@ -650,7 +650,7 @@
                 <w:noProof/>
                 <w:webHidden/>
               </w:rPr>
-              <w:instrText xml:space="preserve"> PAGEREF _Toc380586065 \h </w:instrText>
+              <w:instrText xml:space="preserve"> PAGEREF _Toc380912823 \h </w:instrText>
             </w:r>
             <w:r>
               <w:rPr>
@@ -694,7 +694,7 @@
               <w:szCs w:val="22"/>
             </w:rPr>
           </w:pPr>
-          <w:hyperlink w:anchor="_Toc380586066" w:history="1">
+          <w:hyperlink w:anchor="_Toc380912824" w:history="1">
             <w:r>
               <w:rPr>
                 <w:rStyle w:val="Hyperlink"/>
@@ -722,7 +722,7 @@
                 <w:noProof/>
                 <w:webHidden/>
               </w:rPr>
-              <w:instrText xml:space="preserve"> PAGEREF _Toc380586066 \h </w:instrText>
+              <w:instrText xml:space="preserve"> PAGEREF _Toc380912824 \h </w:instrText>
             </w:r>
             <w:r>
               <w:rPr>
@@ -767,7 +767,7 @@
               <w:szCs w:val="22"/>
             </w:rPr>
           </w:pPr>
-          <w:hyperlink w:anchor="_Toc380586067" w:history="1">
+          <w:hyperlink w:anchor="_Toc380912825" w:history="1">
             <w:r>
               <w:rPr>
                 <w:rStyle w:val="Hyperlink"/>
@@ -812,7 +812,7 @@
                 <w:noProof/>
                 <w:webHidden/>
               </w:rPr>
-              <w:instrText xml:space="preserve"> PAGEREF _Toc380586067 \h </w:instrText>
+              <w:instrText xml:space="preserve"> PAGEREF _Toc380912825 \h </w:instrText>
             </w:r>
             <w:r>
               <w:rPr>
@@ -857,7 +857,7 @@
               <w:szCs w:val="22"/>
             </w:rPr>
           </w:pPr>
-          <w:hyperlink w:anchor="_Toc380586068" w:history="1">
+          <w:hyperlink w:anchor="_Toc380912826" w:history="1">
             <w:r>
               <w:rPr>
                 <w:rStyle w:val="Hyperlink"/>
@@ -902,7 +902,7 @@
                 <w:noProof/>
                 <w:webHidden/>
               </w:rPr>
-              <w:instrText xml:space="preserve"> PAGEREF _Toc380586068 \h </w:instrText>
+              <w:instrText xml:space="preserve"> PAGEREF _Toc380912826 \h </w:instrText>
             </w:r>
             <w:r>
               <w:rPr>
@@ -946,7 +946,7 @@
               <w:szCs w:val="22"/>
             </w:rPr>
           </w:pPr>
-          <w:hyperlink w:anchor="_Toc380586069" w:history="1">
+          <w:hyperlink w:anchor="_Toc380912827" w:history="1">
             <w:r>
               <w:rPr>
                 <w:rStyle w:val="Hyperlink"/>
@@ -974,7 +974,7 @@
                 <w:noProof/>
                 <w:webHidden/>
               </w:rPr>
-              <w:instrText xml:space="preserve"> PAGEREF _Toc380586069 \h </w:instrText>
+              <w:instrText xml:space="preserve"> PAGEREF _Toc380912827 \h </w:instrText>
             </w:r>
             <w:r>
               <w:rPr>
@@ -1018,7 +1018,7 @@
               <w:szCs w:val="22"/>
             </w:rPr>
           </w:pPr>
-          <w:hyperlink w:anchor="_Toc380586070" w:history="1">
+          <w:hyperlink w:anchor="_Toc380912828" w:history="1">
             <w:r>
               <w:rPr>
                 <w:rStyle w:val="Hyperlink"/>
@@ -1046,7 +1046,7 @@
                 <w:noProof/>
                 <w:webHidden/>
               </w:rPr>
-              <w:instrText xml:space="preserve"> PAGEREF _Toc380586070 \h </w:instrText>
+              <w:instrText xml:space="preserve"> PAGEREF _Toc380912828 \h </w:instrText>
             </w:r>
             <w:r>
               <w:rPr>
@@ -1091,7 +1091,7 @@
               <w:szCs w:val="22"/>
             </w:rPr>
           </w:pPr>
-          <w:hyperlink w:anchor="_Toc380586071" w:history="1">
+          <w:hyperlink w:anchor="_Toc380912829" w:history="1">
             <w:r>
               <w:rPr>
                 <w:rStyle w:val="Hyperlink"/>
@@ -1136,7 +1136,7 @@
                 <w:noProof/>
                 <w:webHidden/>
               </w:rPr>
-              <w:instrText xml:space="preserve"> PAGEREF _Toc380586071 \h </w:instrText>
+              <w:instrText xml:space="preserve"> PAGEREF _Toc380912829 \h </w:instrText>
             </w:r>
             <w:r>
               <w:rPr>
@@ -1181,7 +1181,7 @@
               <w:szCs w:val="22"/>
             </w:rPr>
           </w:pPr>
-          <w:hyperlink w:anchor="_Toc380586072" w:history="1">
+          <w:hyperlink w:anchor="_Toc380912830" w:history="1">
             <w:r>
               <w:rPr>
                 <w:rStyle w:val="Hyperlink"/>
@@ -1226,7 +1226,7 @@
                 <w:noProof/>
                 <w:webHidden/>
               </w:rPr>
-              <w:instrText xml:space="preserve"> PAGEREF _Toc380586072 \h </w:instrText>
+              <w:instrText xml:space="preserve"> PAGEREF _Toc380912830 \h </w:instrText>
             </w:r>
             <w:r>
               <w:rPr>
@@ -1270,14 +1270,14 @@
               <w:szCs w:val="22"/>
             </w:rPr>
           </w:pPr>
-          <w:hyperlink w:anchor="_Toc380586073" w:history="1">
+          <w:hyperlink w:anchor="_Toc380912831" w:history="1">
             <w:r>
               <w:rPr>
                 <w:rStyle w:val="Hyperlink"/>
                 <w:rFonts w:eastAsiaTheme="majorEastAsia"/>
                 <w:noProof/>
               </w:rPr>
-              <w:t>3. Język włoski – krótka charakterystyka pod kątem analizy statystycznej</w:t>
+              <w:t>3. Zagadnienia statystyczne – omówienie</w:t>
             </w:r>
             <w:r>
               <w:rPr>
@@ -1298,7 +1298,7 @@
                 <w:noProof/>
                 <w:webHidden/>
               </w:rPr>
-              <w:instrText xml:space="preserve"> PAGEREF _Toc380586073 \h </w:instrText>
+              <w:instrText xml:space="preserve"> PAGEREF _Toc380912831 \h </w:instrText>
             </w:r>
             <w:r>
               <w:rPr>
@@ -1318,79 +1318,7 @@
                 <w:noProof/>
                 <w:webHidden/>
               </w:rPr>
-              <w:t>12</w:t>
-            </w:r>
-            <w:r>
-              <w:rPr>
-                <w:noProof/>
-                <w:webHidden/>
-              </w:rPr>
-              <w:fldChar w:fldCharType="end"/>
-            </w:r>
-          </w:hyperlink>
-        </w:p>
-        <w:p>
-          <w:pPr>
-            <w:pStyle w:val="TOC1"/>
-            <w:tabs>
-              <w:tab w:val="right" w:leader="dot" w:pos="8493"/>
-            </w:tabs>
-            <w:rPr>
-              <w:rFonts w:asciiTheme="minorHAnsi" w:eastAsiaTheme="minorEastAsia" w:hAnsiTheme="minorHAnsi" w:cstheme="minorBidi"/>
-              <w:noProof/>
-              <w:sz w:val="22"/>
-              <w:szCs w:val="22"/>
-            </w:rPr>
-          </w:pPr>
-          <w:hyperlink w:anchor="_Toc380586074" w:history="1">
-            <w:r>
-              <w:rPr>
-                <w:rStyle w:val="Hyperlink"/>
-                <w:rFonts w:eastAsiaTheme="majorEastAsia"/>
-                <w:noProof/>
-              </w:rPr>
-              <w:t>4. Implementacja rozwiązania</w:t>
-            </w:r>
-            <w:r>
-              <w:rPr>
-                <w:noProof/>
-                <w:webHidden/>
-              </w:rPr>
-              <w:tab/>
-            </w:r>
-            <w:r>
-              <w:rPr>
-                <w:noProof/>
-                <w:webHidden/>
-              </w:rPr>
-              <w:fldChar w:fldCharType="begin"/>
-            </w:r>
-            <w:r>
-              <w:rPr>
-                <w:noProof/>
-                <w:webHidden/>
-              </w:rPr>
-              <w:instrText xml:space="preserve"> PAGEREF _Toc380586074 \h </w:instrText>
-            </w:r>
-            <w:r>
-              <w:rPr>
-                <w:noProof/>
-                <w:webHidden/>
-              </w:rPr>
-            </w:r>
-            <w:r>
-              <w:rPr>
-                <w:noProof/>
-                <w:webHidden/>
-              </w:rPr>
-              <w:fldChar w:fldCharType="separate"/>
-            </w:r>
-            <w:r>
-              <w:rPr>
-                <w:noProof/>
-                <w:webHidden/>
-              </w:rPr>
-              <w:t>13</w:t>
+              <w:t>14</w:t>
             </w:r>
             <w:r>
               <w:rPr>
@@ -1415,14 +1343,14 @@
               <w:szCs w:val="22"/>
             </w:rPr>
           </w:pPr>
-          <w:hyperlink w:anchor="_Toc380586075" w:history="1">
+          <w:hyperlink w:anchor="_Toc380912832" w:history="1">
             <w:r>
               <w:rPr>
                 <w:rStyle w:val="Hyperlink"/>
                 <w:rFonts w:eastAsiaTheme="majorEastAsia"/>
                 <w:noProof/>
               </w:rPr>
-              <w:t>4.1.</w:t>
+              <w:t>3.1.</w:t>
             </w:r>
             <w:r>
               <w:rPr>
@@ -1439,7 +1367,7 @@
                 <w:rFonts w:eastAsiaTheme="majorEastAsia"/>
                 <w:noProof/>
               </w:rPr>
-              <w:t>Środowisko programistyczne</w:t>
+              <w:t>Kwantytatywne prawa językowe</w:t>
             </w:r>
             <w:r>
               <w:rPr>
@@ -1460,7 +1388,7 @@
                 <w:noProof/>
                 <w:webHidden/>
               </w:rPr>
-              <w:instrText xml:space="preserve"> PAGEREF _Toc380586075 \h </w:instrText>
+              <w:instrText xml:space="preserve"> PAGEREF _Toc380912832 \h </w:instrText>
             </w:r>
             <w:r>
               <w:rPr>
@@ -1480,7 +1408,187 @@
                 <w:noProof/>
                 <w:webHidden/>
               </w:rPr>
-              <w:t>13</w:t>
+              <w:t>14</w:t>
+            </w:r>
+            <w:r>
+              <w:rPr>
+                <w:noProof/>
+                <w:webHidden/>
+              </w:rPr>
+              <w:fldChar w:fldCharType="end"/>
+            </w:r>
+          </w:hyperlink>
+        </w:p>
+        <w:p>
+          <w:pPr>
+            <w:pStyle w:val="TOC1"/>
+            <w:tabs>
+              <w:tab w:val="left" w:pos="1100"/>
+              <w:tab w:val="right" w:leader="dot" w:pos="8493"/>
+            </w:tabs>
+            <w:rPr>
+              <w:rFonts w:asciiTheme="minorHAnsi" w:eastAsiaTheme="minorEastAsia" w:hAnsiTheme="minorHAnsi" w:cstheme="minorBidi"/>
+              <w:noProof/>
+              <w:sz w:val="22"/>
+              <w:szCs w:val="22"/>
+            </w:rPr>
+          </w:pPr>
+          <w:hyperlink w:anchor="_Toc380912833" w:history="1">
+            <w:r>
+              <w:rPr>
+                <w:rStyle w:val="Hyperlink"/>
+                <w:rFonts w:eastAsiaTheme="majorEastAsia"/>
+                <w:noProof/>
+              </w:rPr>
+              <w:t>3.2.</w:t>
+            </w:r>
+            <w:r>
+              <w:rPr>
+                <w:rFonts w:asciiTheme="minorHAnsi" w:eastAsiaTheme="minorEastAsia" w:hAnsiTheme="minorHAnsi" w:cstheme="minorBidi"/>
+                <w:noProof/>
+                <w:sz w:val="22"/>
+                <w:szCs w:val="22"/>
+              </w:rPr>
+              <w:tab/>
+            </w:r>
+            <w:r>
+              <w:rPr>
+                <w:rStyle w:val="Hyperlink"/>
+                <w:rFonts w:eastAsiaTheme="majorEastAsia"/>
+                <w:noProof/>
+              </w:rPr>
+              <w:t>Oznaczanie części mowy</w:t>
+            </w:r>
+            <w:r>
+              <w:rPr>
+                <w:noProof/>
+                <w:webHidden/>
+              </w:rPr>
+              <w:tab/>
+            </w:r>
+            <w:r>
+              <w:rPr>
+                <w:noProof/>
+                <w:webHidden/>
+              </w:rPr>
+              <w:fldChar w:fldCharType="begin"/>
+            </w:r>
+            <w:r>
+              <w:rPr>
+                <w:noProof/>
+                <w:webHidden/>
+              </w:rPr>
+              <w:instrText xml:space="preserve"> PAGEREF _Toc380912833 \h </w:instrText>
+            </w:r>
+            <w:r>
+              <w:rPr>
+                <w:noProof/>
+                <w:webHidden/>
+              </w:rPr>
+            </w:r>
+            <w:r>
+              <w:rPr>
+                <w:noProof/>
+                <w:webHidden/>
+              </w:rPr>
+              <w:fldChar w:fldCharType="separate"/>
+            </w:r>
+            <w:r>
+              <w:rPr>
+                <w:noProof/>
+                <w:webHidden/>
+              </w:rPr>
+              <w:t>14</w:t>
+            </w:r>
+            <w:r>
+              <w:rPr>
+                <w:noProof/>
+                <w:webHidden/>
+              </w:rPr>
+              <w:fldChar w:fldCharType="end"/>
+            </w:r>
+          </w:hyperlink>
+        </w:p>
+        <w:p>
+          <w:pPr>
+            <w:pStyle w:val="TOC1"/>
+            <w:tabs>
+              <w:tab w:val="left" w:pos="1100"/>
+              <w:tab w:val="right" w:leader="dot" w:pos="8493"/>
+            </w:tabs>
+            <w:rPr>
+              <w:rFonts w:asciiTheme="minorHAnsi" w:eastAsiaTheme="minorEastAsia" w:hAnsiTheme="minorHAnsi" w:cstheme="minorBidi"/>
+              <w:noProof/>
+              <w:sz w:val="22"/>
+              <w:szCs w:val="22"/>
+            </w:rPr>
+          </w:pPr>
+          <w:hyperlink w:anchor="_Toc380912834" w:history="1">
+            <w:r>
+              <w:rPr>
+                <w:rStyle w:val="Hyperlink"/>
+                <w:rFonts w:eastAsiaTheme="majorEastAsia"/>
+                <w:noProof/>
+              </w:rPr>
+              <w:t>3.3.</w:t>
+            </w:r>
+            <w:r>
+              <w:rPr>
+                <w:rFonts w:asciiTheme="minorHAnsi" w:eastAsiaTheme="minorEastAsia" w:hAnsiTheme="minorHAnsi" w:cstheme="minorBidi"/>
+                <w:noProof/>
+                <w:sz w:val="22"/>
+                <w:szCs w:val="22"/>
+              </w:rPr>
+              <w:tab/>
+            </w:r>
+            <w:r>
+              <w:rPr>
+                <w:rStyle w:val="Hyperlink"/>
+                <w:rFonts w:eastAsiaTheme="majorEastAsia"/>
+                <w:noProof/>
+              </w:rPr>
+              <w:t>Wyszukiwanie kolokacji</w:t>
+            </w:r>
+            <w:r>
+              <w:rPr>
+                <w:noProof/>
+                <w:webHidden/>
+              </w:rPr>
+              <w:tab/>
+            </w:r>
+            <w:r>
+              <w:rPr>
+                <w:noProof/>
+                <w:webHidden/>
+              </w:rPr>
+              <w:fldChar w:fldCharType="begin"/>
+            </w:r>
+            <w:r>
+              <w:rPr>
+                <w:noProof/>
+                <w:webHidden/>
+              </w:rPr>
+              <w:instrText xml:space="preserve"> PAGEREF _Toc380912834 \h </w:instrText>
+            </w:r>
+            <w:r>
+              <w:rPr>
+                <w:noProof/>
+                <w:webHidden/>
+              </w:rPr>
+            </w:r>
+            <w:r>
+              <w:rPr>
+                <w:noProof/>
+                <w:webHidden/>
+              </w:rPr>
+              <w:fldChar w:fldCharType="separate"/>
+            </w:r>
+            <w:r>
+              <w:rPr>
+                <w:noProof/>
+                <w:webHidden/>
+              </w:rPr>
+              <w:t>14</w:t>
             </w:r>
             <w:r>
               <w:rPr>
@@ -1504,14 +1612,14 @@
               <w:szCs w:val="22"/>
             </w:rPr>
           </w:pPr>
-          <w:hyperlink w:anchor="_Toc380586076" w:history="1">
+          <w:hyperlink w:anchor="_Toc380912835" w:history="1">
             <w:r>
               <w:rPr>
                 <w:rStyle w:val="Hyperlink"/>
                 <w:rFonts w:eastAsiaTheme="majorEastAsia"/>
                 <w:noProof/>
               </w:rPr>
-              <w:t>5. Przykłady użycia</w:t>
+              <w:t>4. Język włoski – krótka charakterystyka pod kątem analizy statystycznej</w:t>
             </w:r>
             <w:r>
               <w:rPr>
@@ -1532,7 +1640,7 @@
                 <w:noProof/>
                 <w:webHidden/>
               </w:rPr>
-              <w:instrText xml:space="preserve"> PAGEREF _Toc380586076 \h </w:instrText>
+              <w:instrText xml:space="preserve"> PAGEREF _Toc380912835 \h </w:instrText>
             </w:r>
             <w:r>
               <w:rPr>
@@ -1552,7 +1660,565 @@
                 <w:noProof/>
                 <w:webHidden/>
               </w:rPr>
-              <w:t>14</w:t>
+              <w:t>15</w:t>
+            </w:r>
+            <w:r>
+              <w:rPr>
+                <w:noProof/>
+                <w:webHidden/>
+              </w:rPr>
+              <w:fldChar w:fldCharType="end"/>
+            </w:r>
+          </w:hyperlink>
+        </w:p>
+        <w:p>
+          <w:pPr>
+            <w:pStyle w:val="TOC1"/>
+            <w:tabs>
+              <w:tab w:val="left" w:pos="1100"/>
+              <w:tab w:val="right" w:leader="dot" w:pos="8493"/>
+            </w:tabs>
+            <w:rPr>
+              <w:rFonts w:asciiTheme="minorHAnsi" w:eastAsiaTheme="minorEastAsia" w:hAnsiTheme="minorHAnsi" w:cstheme="minorBidi"/>
+              <w:noProof/>
+              <w:sz w:val="22"/>
+              <w:szCs w:val="22"/>
+            </w:rPr>
+          </w:pPr>
+          <w:hyperlink w:anchor="_Toc380912836" w:history="1">
+            <w:r>
+              <w:rPr>
+                <w:rStyle w:val="Hyperlink"/>
+                <w:rFonts w:eastAsiaTheme="majorEastAsia"/>
+                <w:noProof/>
+              </w:rPr>
+              <w:t>4.1.</w:t>
+            </w:r>
+            <w:r>
+              <w:rPr>
+                <w:rFonts w:asciiTheme="minorHAnsi" w:eastAsiaTheme="minorEastAsia" w:hAnsiTheme="minorHAnsi" w:cstheme="minorBidi"/>
+                <w:noProof/>
+                <w:sz w:val="22"/>
+                <w:szCs w:val="22"/>
+              </w:rPr>
+              <w:tab/>
+            </w:r>
+            <w:r>
+              <w:rPr>
+                <w:rStyle w:val="Hyperlink"/>
+                <w:rFonts w:eastAsiaTheme="majorEastAsia"/>
+                <w:noProof/>
+              </w:rPr>
+              <w:t>Wyrazy pochodzenia obcego</w:t>
+            </w:r>
+            <w:r>
+              <w:rPr>
+                <w:noProof/>
+                <w:webHidden/>
+              </w:rPr>
+              <w:tab/>
+            </w:r>
+            <w:r>
+              <w:rPr>
+                <w:noProof/>
+                <w:webHidden/>
+              </w:rPr>
+              <w:fldChar w:fldCharType="begin"/>
+            </w:r>
+            <w:r>
+              <w:rPr>
+                <w:noProof/>
+                <w:webHidden/>
+              </w:rPr>
+              <w:instrText xml:space="preserve"> PAGEREF _Toc380912836 \h </w:instrText>
+            </w:r>
+            <w:r>
+              <w:rPr>
+                <w:noProof/>
+                <w:webHidden/>
+              </w:rPr>
+            </w:r>
+            <w:r>
+              <w:rPr>
+                <w:noProof/>
+                <w:webHidden/>
+              </w:rPr>
+              <w:fldChar w:fldCharType="separate"/>
+            </w:r>
+            <w:r>
+              <w:rPr>
+                <w:noProof/>
+                <w:webHidden/>
+              </w:rPr>
+              <w:t>15</w:t>
+            </w:r>
+            <w:r>
+              <w:rPr>
+                <w:noProof/>
+                <w:webHidden/>
+              </w:rPr>
+              <w:fldChar w:fldCharType="end"/>
+            </w:r>
+          </w:hyperlink>
+        </w:p>
+        <w:p>
+          <w:pPr>
+            <w:pStyle w:val="TOC1"/>
+            <w:tabs>
+              <w:tab w:val="left" w:pos="1100"/>
+              <w:tab w:val="right" w:leader="dot" w:pos="8493"/>
+            </w:tabs>
+            <w:rPr>
+              <w:rFonts w:asciiTheme="minorHAnsi" w:eastAsiaTheme="minorEastAsia" w:hAnsiTheme="minorHAnsi" w:cstheme="minorBidi"/>
+              <w:noProof/>
+              <w:sz w:val="22"/>
+              <w:szCs w:val="22"/>
+            </w:rPr>
+          </w:pPr>
+          <w:hyperlink w:anchor="_Toc380912837" w:history="1">
+            <w:r>
+              <w:rPr>
+                <w:rStyle w:val="Hyperlink"/>
+                <w:rFonts w:eastAsiaTheme="majorEastAsia"/>
+                <w:noProof/>
+              </w:rPr>
+              <w:t>4.2.</w:t>
+            </w:r>
+            <w:r>
+              <w:rPr>
+                <w:rFonts w:asciiTheme="minorHAnsi" w:eastAsiaTheme="minorEastAsia" w:hAnsiTheme="minorHAnsi" w:cstheme="minorBidi"/>
+                <w:noProof/>
+                <w:sz w:val="22"/>
+                <w:szCs w:val="22"/>
+              </w:rPr>
+              <w:tab/>
+            </w:r>
+            <w:r>
+              <w:rPr>
+                <w:rStyle w:val="Hyperlink"/>
+                <w:rFonts w:eastAsiaTheme="majorEastAsia"/>
+                <w:noProof/>
+              </w:rPr>
+              <w:t>Oznaczanie części mowy (POS tagging)</w:t>
+            </w:r>
+            <w:r>
+              <w:rPr>
+                <w:noProof/>
+                <w:webHidden/>
+              </w:rPr>
+              <w:tab/>
+            </w:r>
+            <w:r>
+              <w:rPr>
+                <w:noProof/>
+                <w:webHidden/>
+              </w:rPr>
+              <w:fldChar w:fldCharType="begin"/>
+            </w:r>
+            <w:r>
+              <w:rPr>
+                <w:noProof/>
+                <w:webHidden/>
+              </w:rPr>
+              <w:instrText xml:space="preserve"> PAGEREF _Toc380912837 \h </w:instrText>
+            </w:r>
+            <w:r>
+              <w:rPr>
+                <w:noProof/>
+                <w:webHidden/>
+              </w:rPr>
+            </w:r>
+            <w:r>
+              <w:rPr>
+                <w:noProof/>
+                <w:webHidden/>
+              </w:rPr>
+              <w:fldChar w:fldCharType="separate"/>
+            </w:r>
+            <w:r>
+              <w:rPr>
+                <w:noProof/>
+                <w:webHidden/>
+              </w:rPr>
+              <w:t>16</w:t>
+            </w:r>
+            <w:r>
+              <w:rPr>
+                <w:noProof/>
+                <w:webHidden/>
+              </w:rPr>
+              <w:fldChar w:fldCharType="end"/>
+            </w:r>
+          </w:hyperlink>
+        </w:p>
+        <w:p>
+          <w:pPr>
+            <w:pStyle w:val="TOC1"/>
+            <w:tabs>
+              <w:tab w:val="right" w:leader="dot" w:pos="8493"/>
+            </w:tabs>
+            <w:rPr>
+              <w:rFonts w:asciiTheme="minorHAnsi" w:eastAsiaTheme="minorEastAsia" w:hAnsiTheme="minorHAnsi" w:cstheme="minorBidi"/>
+              <w:noProof/>
+              <w:sz w:val="22"/>
+              <w:szCs w:val="22"/>
+            </w:rPr>
+          </w:pPr>
+          <w:hyperlink w:anchor="_Toc380912838" w:history="1">
+            <w:r>
+              <w:rPr>
+                <w:rStyle w:val="Hyperlink"/>
+                <w:rFonts w:eastAsiaTheme="majorEastAsia"/>
+                <w:noProof/>
+              </w:rPr>
+              <w:t>4.2.1. Przedrostki</w:t>
+            </w:r>
+            <w:r>
+              <w:rPr>
+                <w:noProof/>
+                <w:webHidden/>
+              </w:rPr>
+              <w:tab/>
+            </w:r>
+            <w:r>
+              <w:rPr>
+                <w:noProof/>
+                <w:webHidden/>
+              </w:rPr>
+              <w:fldChar w:fldCharType="begin"/>
+            </w:r>
+            <w:r>
+              <w:rPr>
+                <w:noProof/>
+                <w:webHidden/>
+              </w:rPr>
+              <w:instrText xml:space="preserve"> PAGEREF _Toc380912838 \h </w:instrText>
+            </w:r>
+            <w:r>
+              <w:rPr>
+                <w:noProof/>
+                <w:webHidden/>
+              </w:rPr>
+            </w:r>
+            <w:r>
+              <w:rPr>
+                <w:noProof/>
+                <w:webHidden/>
+              </w:rPr>
+              <w:fldChar w:fldCharType="separate"/>
+            </w:r>
+            <w:r>
+              <w:rPr>
+                <w:noProof/>
+                <w:webHidden/>
+              </w:rPr>
+              <w:t>16</w:t>
+            </w:r>
+            <w:r>
+              <w:rPr>
+                <w:noProof/>
+                <w:webHidden/>
+              </w:rPr>
+              <w:fldChar w:fldCharType="end"/>
+            </w:r>
+          </w:hyperlink>
+        </w:p>
+        <w:p>
+          <w:pPr>
+            <w:pStyle w:val="TOC1"/>
+            <w:tabs>
+              <w:tab w:val="right" w:leader="dot" w:pos="8493"/>
+            </w:tabs>
+            <w:rPr>
+              <w:rFonts w:asciiTheme="minorHAnsi" w:eastAsiaTheme="minorEastAsia" w:hAnsiTheme="minorHAnsi" w:cstheme="minorBidi"/>
+              <w:noProof/>
+              <w:sz w:val="22"/>
+              <w:szCs w:val="22"/>
+            </w:rPr>
+          </w:pPr>
+          <w:hyperlink w:anchor="_Toc380912839" w:history="1">
+            <w:r>
+              <w:rPr>
+                <w:rStyle w:val="Hyperlink"/>
+                <w:rFonts w:eastAsiaTheme="majorEastAsia"/>
+                <w:noProof/>
+              </w:rPr>
+              <w:t>4.2.2. Składnia</w:t>
+            </w:r>
+            <w:r>
+              <w:rPr>
+                <w:noProof/>
+                <w:webHidden/>
+              </w:rPr>
+              <w:tab/>
+            </w:r>
+            <w:r>
+              <w:rPr>
+                <w:noProof/>
+                <w:webHidden/>
+              </w:rPr>
+              <w:fldChar w:fldCharType="begin"/>
+            </w:r>
+            <w:r>
+              <w:rPr>
+                <w:noProof/>
+                <w:webHidden/>
+              </w:rPr>
+              <w:instrText xml:space="preserve"> PAGEREF _Toc380912839 \h </w:instrText>
+            </w:r>
+            <w:r>
+              <w:rPr>
+                <w:noProof/>
+                <w:webHidden/>
+              </w:rPr>
+            </w:r>
+            <w:r>
+              <w:rPr>
+                <w:noProof/>
+                <w:webHidden/>
+              </w:rPr>
+              <w:fldChar w:fldCharType="separate"/>
+            </w:r>
+            <w:r>
+              <w:rPr>
+                <w:noProof/>
+                <w:webHidden/>
+              </w:rPr>
+              <w:t>17</w:t>
+            </w:r>
+            <w:r>
+              <w:rPr>
+                <w:noProof/>
+                <w:webHidden/>
+              </w:rPr>
+              <w:fldChar w:fldCharType="end"/>
+            </w:r>
+          </w:hyperlink>
+        </w:p>
+        <w:p>
+          <w:pPr>
+            <w:pStyle w:val="TOC1"/>
+            <w:tabs>
+              <w:tab w:val="right" w:leader="dot" w:pos="8493"/>
+            </w:tabs>
+            <w:rPr>
+              <w:rFonts w:asciiTheme="minorHAnsi" w:eastAsiaTheme="minorEastAsia" w:hAnsiTheme="minorHAnsi" w:cstheme="minorBidi"/>
+              <w:noProof/>
+              <w:sz w:val="22"/>
+              <w:szCs w:val="22"/>
+            </w:rPr>
+          </w:pPr>
+          <w:hyperlink w:anchor="_Toc380912840" w:history="1">
+            <w:r>
+              <w:rPr>
+                <w:rStyle w:val="Hyperlink"/>
+                <w:rFonts w:eastAsiaTheme="majorEastAsia"/>
+                <w:noProof/>
+              </w:rPr>
+              <w:t>5. Implementacja rozwiązania</w:t>
+            </w:r>
+            <w:r>
+              <w:rPr>
+                <w:noProof/>
+                <w:webHidden/>
+              </w:rPr>
+              <w:tab/>
+            </w:r>
+            <w:r>
+              <w:rPr>
+                <w:noProof/>
+                <w:webHidden/>
+              </w:rPr>
+              <w:fldChar w:fldCharType="begin"/>
+            </w:r>
+            <w:r>
+              <w:rPr>
+                <w:noProof/>
+                <w:webHidden/>
+              </w:rPr>
+              <w:instrText xml:space="preserve"> PAGEREF _Toc380912840 \h </w:instrText>
+            </w:r>
+            <w:r>
+              <w:rPr>
+                <w:noProof/>
+                <w:webHidden/>
+              </w:rPr>
+            </w:r>
+            <w:r>
+              <w:rPr>
+                <w:noProof/>
+                <w:webHidden/>
+              </w:rPr>
+              <w:fldChar w:fldCharType="separate"/>
+            </w:r>
+            <w:r>
+              <w:rPr>
+                <w:noProof/>
+                <w:webHidden/>
+              </w:rPr>
+              <w:t>18</w:t>
+            </w:r>
+            <w:r>
+              <w:rPr>
+                <w:noProof/>
+                <w:webHidden/>
+              </w:rPr>
+              <w:fldChar w:fldCharType="end"/>
+            </w:r>
+          </w:hyperlink>
+        </w:p>
+        <w:p>
+          <w:pPr>
+            <w:pStyle w:val="TOC1"/>
+            <w:tabs>
+              <w:tab w:val="left" w:pos="1100"/>
+              <w:tab w:val="right" w:leader="dot" w:pos="8493"/>
+            </w:tabs>
+            <w:rPr>
+              <w:rFonts w:asciiTheme="minorHAnsi" w:eastAsiaTheme="minorEastAsia" w:hAnsiTheme="minorHAnsi" w:cstheme="minorBidi"/>
+              <w:noProof/>
+              <w:sz w:val="22"/>
+              <w:szCs w:val="22"/>
+            </w:rPr>
+          </w:pPr>
+          <w:hyperlink w:anchor="_Toc380912841" w:history="1">
+            <w:r>
+              <w:rPr>
+                <w:rStyle w:val="Hyperlink"/>
+                <w:rFonts w:eastAsiaTheme="majorEastAsia"/>
+                <w:noProof/>
+              </w:rPr>
+              <w:t>5.1.</w:t>
+            </w:r>
+            <w:r>
+              <w:rPr>
+                <w:rFonts w:asciiTheme="minorHAnsi" w:eastAsiaTheme="minorEastAsia" w:hAnsiTheme="minorHAnsi" w:cstheme="minorBidi"/>
+                <w:noProof/>
+                <w:sz w:val="22"/>
+                <w:szCs w:val="22"/>
+              </w:rPr>
+              <w:tab/>
+            </w:r>
+            <w:r>
+              <w:rPr>
+                <w:rStyle w:val="Hyperlink"/>
+                <w:rFonts w:eastAsiaTheme="majorEastAsia"/>
+                <w:noProof/>
+              </w:rPr>
+              <w:t>Środowisko programistyczne</w:t>
+            </w:r>
+            <w:r>
+              <w:rPr>
+                <w:noProof/>
+                <w:webHidden/>
+              </w:rPr>
+              <w:tab/>
+            </w:r>
+            <w:r>
+              <w:rPr>
+                <w:noProof/>
+                <w:webHidden/>
+              </w:rPr>
+              <w:fldChar w:fldCharType="begin"/>
+            </w:r>
+            <w:r>
+              <w:rPr>
+                <w:noProof/>
+                <w:webHidden/>
+              </w:rPr>
+              <w:instrText xml:space="preserve"> PAGEREF _Toc380912841 \h </w:instrText>
+            </w:r>
+            <w:r>
+              <w:rPr>
+                <w:noProof/>
+                <w:webHidden/>
+              </w:rPr>
+            </w:r>
+            <w:r>
+              <w:rPr>
+                <w:noProof/>
+                <w:webHidden/>
+              </w:rPr>
+              <w:fldChar w:fldCharType="separate"/>
+            </w:r>
+            <w:r>
+              <w:rPr>
+                <w:noProof/>
+                <w:webHidden/>
+              </w:rPr>
+              <w:t>18</w:t>
+            </w:r>
+            <w:r>
+              <w:rPr>
+                <w:noProof/>
+                <w:webHidden/>
+              </w:rPr>
+              <w:fldChar w:fldCharType="end"/>
+            </w:r>
+          </w:hyperlink>
+        </w:p>
+        <w:p>
+          <w:pPr>
+            <w:pStyle w:val="TOC1"/>
+            <w:tabs>
+              <w:tab w:val="right" w:leader="dot" w:pos="8493"/>
+            </w:tabs>
+            <w:rPr>
+              <w:rFonts w:asciiTheme="minorHAnsi" w:eastAsiaTheme="minorEastAsia" w:hAnsiTheme="minorHAnsi" w:cstheme="minorBidi"/>
+              <w:noProof/>
+              <w:sz w:val="22"/>
+              <w:szCs w:val="22"/>
+            </w:rPr>
+          </w:pPr>
+          <w:hyperlink w:anchor="_Toc380912842" w:history="1">
+            <w:r>
+              <w:rPr>
+                <w:rStyle w:val="Hyperlink"/>
+                <w:rFonts w:eastAsiaTheme="majorEastAsia"/>
+                <w:noProof/>
+              </w:rPr>
+              <w:t>6. Przykłady użycia</w:t>
+            </w:r>
+            <w:r>
+              <w:rPr>
+                <w:noProof/>
+                <w:webHidden/>
+              </w:rPr>
+              <w:tab/>
+            </w:r>
+            <w:r>
+              <w:rPr>
+                <w:noProof/>
+                <w:webHidden/>
+              </w:rPr>
+              <w:fldChar w:fldCharType="begin"/>
+            </w:r>
+            <w:r>
+              <w:rPr>
+                <w:noProof/>
+                <w:webHidden/>
+              </w:rPr>
+              <w:instrText xml:space="preserve"> PAGEREF _Toc380912842 \h </w:instrText>
+            </w:r>
+            <w:r>
+              <w:rPr>
+                <w:noProof/>
+                <w:webHidden/>
+              </w:rPr>
+            </w:r>
+            <w:r>
+              <w:rPr>
+                <w:noProof/>
+                <w:webHidden/>
+              </w:rPr>
+              <w:fldChar w:fldCharType="separate"/>
+            </w:r>
+            <w:r>
+              <w:rPr>
+                <w:noProof/>
+                <w:webHidden/>
+              </w:rPr>
+              <w:t>19</w:t>
             </w:r>
             <w:r>
               <w:rPr>
@@ -1593,7 +2259,7 @@
       <w:pPr>
         <w:pStyle w:val="roz"/>
       </w:pPr>
-      <w:bookmarkStart w:id="0" w:name="_Toc380586065"/>
+      <w:bookmarkStart w:id="0" w:name="_Toc380912823"/>
       <w:r>
         <w:lastRenderedPageBreak/>
         <w:t>Cel pracy</w:t>
@@ -1641,10 +2307,6 @@
     <w:p/>
     <w:p/>
     <w:p/>
-    <w:p/>
-    <w:p/>
-    <w:p/>
-    <w:p/>
     <w:p>
       <w:pPr>
         <w:ind w:firstLine="0"/>
@@ -1654,7 +2316,7 @@
       <w:pPr>
         <w:pStyle w:val="roz"/>
       </w:pPr>
-      <w:bookmarkStart w:id="1" w:name="_Toc380586066"/>
+      <w:bookmarkStart w:id="1" w:name="_Toc380912824"/>
       <w:r>
         <w:lastRenderedPageBreak/>
         <w:t>Przetwarzanie</w:t>
@@ -1744,7 +2406,7 @@
       <w:pPr>
         <w:pStyle w:val="podroz"/>
       </w:pPr>
-      <w:bookmarkStart w:id="2" w:name="_Toc380586067"/>
+      <w:bookmarkStart w:id="2" w:name="_Toc380912825"/>
       <w:r>
         <w:t>Odkrywanie wiedzy w bazie danych (KDD)</w:t>
       </w:r>
@@ -1755,20 +2417,20 @@
         <w:t xml:space="preserve">KDD (Knowledge Discovery in Databases) to interaktywny i iteracyjny proces </w:t>
       </w:r>
       <w:r>
-        <w:t xml:space="preserve">przetwarzania i ekstrakcji wiedzy (wzorców, reguł, informacji) z dużych baz danych. Powstał w latach 90, kiedy w obliczu dramatycznie rosnącej ilości danych cyfrowych </w:t>
+        <w:t xml:space="preserve">przetwarzania i ekstrakcji wiedzy (wzorców, reguł, informacji) z dużych baz danych. Powstał w latach 90, kiedy w obliczu dramatycznie rosnącej ilości danych cyfrowych (dotyczących wielu dziedzin, zarówno </w:t>
+      </w:r>
+      <w:r>
+        <w:t>nauki jak i biznesu</w:t>
+      </w:r>
+      <w:r>
+        <w:t>) dostrzeżono potrzebę opracowania nowych narzę</w:t>
+      </w:r>
+      <w:r>
+        <w:t xml:space="preserve">dzi i sposobów pozwalających na szybką ekstrakcję wiedzy </w:t>
       </w:r>
       <w:r>
         <w:lastRenderedPageBreak/>
-        <w:t xml:space="preserve">(dotyczących wielu dziedzin, zarówno </w:t>
-      </w:r>
-      <w:r>
-        <w:t>nauki jak i biznesu</w:t>
-      </w:r>
-      <w:r>
-        <w:t>) dostrzeżono potrzebę opracowania nowych narzę</w:t>
-      </w:r>
-      <w:r>
-        <w:t>dzi i sposobów pozwalających na szybką ekstrakcję wiedzy z baz danych.</w:t>
+        <w:t>z baz danych.</w:t>
       </w:r>
       <w:r>
         <w:t xml:space="preserve"> Jest to proces składający się z kilku etapów, które </w:t>
@@ -1967,74 +2629,6 @@
     </w:p>
     <w:p>
       <w:r>
-        <w:rPr>
-          <w:noProof/>
-        </w:rPr>
-        <w:drawing>
-          <wp:anchor distT="0" distB="0" distL="114300" distR="114300" simplePos="0" relativeHeight="251658240" behindDoc="1" locked="0" layoutInCell="1" allowOverlap="1" wp14:anchorId="72F64363" wp14:editId="6C842226">
-            <wp:simplePos x="0" y="0"/>
-            <wp:positionH relativeFrom="column">
-              <wp:posOffset>-176530</wp:posOffset>
-            </wp:positionH>
-            <wp:positionV relativeFrom="paragraph">
-              <wp:posOffset>492760</wp:posOffset>
-            </wp:positionV>
-            <wp:extent cx="5124450" cy="1931670"/>
-            <wp:effectExtent l="0" t="0" r="0" b="0"/>
-            <wp:wrapThrough wrapText="bothSides">
-              <wp:wrapPolygon edited="0">
-                <wp:start x="0" y="0"/>
-                <wp:lineTo x="0" y="21302"/>
-                <wp:lineTo x="21520" y="21302"/>
-                <wp:lineTo x="21520" y="0"/>
-                <wp:lineTo x="0" y="0"/>
-              </wp:wrapPolygon>
-            </wp:wrapThrough>
-            <wp:docPr id="2" name="Picture 2"/>
-            <wp:cNvGraphicFramePr>
-              <a:graphicFrameLocks xmlns:a="http://schemas.openxmlformats.org/drawingml/2006/main" noChangeAspect="1"/>
-            </wp:cNvGraphicFramePr>
-            <a:graphic xmlns:a="http://schemas.openxmlformats.org/drawingml/2006/main">
-              <a:graphicData uri="http://schemas.openxmlformats.org/drawingml/2006/picture">
-                <pic:pic xmlns:pic="http://schemas.openxmlformats.org/drawingml/2006/picture">
-                  <pic:nvPicPr>
-                    <pic:cNvPr id="0" name=""/>
-                    <pic:cNvPicPr/>
-                  </pic:nvPicPr>
-                  <pic:blipFill>
-                    <a:blip r:embed="rId10">
-                      <a:extLst>
-                        <a:ext uri="{28A0092B-C50C-407E-A947-70E740481C1C}">
-                          <a14:useLocalDpi xmlns:a14="http://schemas.microsoft.com/office/drawing/2010/main" val="0"/>
-                        </a:ext>
-                      </a:extLst>
-                    </a:blip>
-                    <a:stretch>
-                      <a:fillRect/>
-                    </a:stretch>
-                  </pic:blipFill>
-                  <pic:spPr>
-                    <a:xfrm>
-                      <a:off x="0" y="0"/>
-                      <a:ext cx="5124450" cy="1931670"/>
-                    </a:xfrm>
-                    <a:prstGeom prst="rect">
-                      <a:avLst/>
-                    </a:prstGeom>
-                  </pic:spPr>
-                </pic:pic>
-              </a:graphicData>
-            </a:graphic>
-            <wp14:sizeRelH relativeFrom="page">
-              <wp14:pctWidth>0</wp14:pctWidth>
-            </wp14:sizeRelH>
-            <wp14:sizeRelV relativeFrom="page">
-              <wp14:pctHeight>0</wp14:pctHeight>
-            </wp14:sizeRelV>
-          </wp:anchor>
-        </w:drawing>
-      </w:r>
-      <w:r>
         <w:t>Uproszczony</w:t>
       </w:r>
       <w:r>
@@ -2058,21 +2652,21 @@
         <mc:AlternateContent>
           <mc:Choice Requires="wps">
             <w:drawing>
-              <wp:anchor distT="0" distB="0" distL="114300" distR="114300" simplePos="0" relativeHeight="251660288" behindDoc="0" locked="0" layoutInCell="1" allowOverlap="1" wp14:anchorId="241F0F4E" wp14:editId="569AF4C8">
+              <wp:anchor distT="0" distB="0" distL="114300" distR="114300" simplePos="0" relativeHeight="251660288" behindDoc="0" locked="0" layoutInCell="1" allowOverlap="1" wp14:anchorId="208AA820" wp14:editId="0260A42D">
                 <wp:simplePos x="0" y="0"/>
                 <wp:positionH relativeFrom="column">
-                  <wp:posOffset>-5342255</wp:posOffset>
+                  <wp:posOffset>-13970</wp:posOffset>
                 </wp:positionH>
                 <wp:positionV relativeFrom="paragraph">
-                  <wp:posOffset>2059305</wp:posOffset>
+                  <wp:posOffset>2175510</wp:posOffset>
                 </wp:positionV>
                 <wp:extent cx="5399405" cy="635"/>
                 <wp:effectExtent l="0" t="0" r="0" b="0"/>
                 <wp:wrapThrough wrapText="bothSides">
                   <wp:wrapPolygon edited="0">
                     <wp:start x="0" y="0"/>
-                    <wp:lineTo x="0" y="20026"/>
-                    <wp:lineTo x="21491" y="20026"/>
+                    <wp:lineTo x="0" y="20356"/>
+                    <wp:lineTo x="21491" y="20356"/>
                     <wp:lineTo x="21491" y="0"/>
                     <wp:lineTo x="0" y="0"/>
                   </wp:wrapPolygon>
@@ -2197,7 +2791,7 @@
                 <v:stroke joinstyle="miter"/>
                 <v:path gradientshapeok="t" o:connecttype="rect"/>
               </v:shapetype>
-              <v:shape id="Text Box 3" o:spid="_x0000_s1026" type="#_x0000_t202" style="position:absolute;left:0;text-align:left;margin-left:-420.65pt;margin-top:162.15pt;width:425.15pt;height:.05pt;z-index:251660288;visibility:visible;mso-wrap-style:square;mso-wrap-distance-left:9pt;mso-wrap-distance-top:0;mso-wrap-distance-right:9pt;mso-wrap-distance-bottom:0;mso-position-horizontal:absolute;mso-position-horizontal-relative:text;mso-position-vertical:absolute;mso-position-vertical-relative:text;v-text-anchor:top" o:gfxdata="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" stroked="f">
+              <v:shape id="Text Box 3" o:spid="_x0000_s1026" type="#_x0000_t202" style="position:absolute;left:0;text-align:left;margin-left:-1.1pt;margin-top:171.3pt;width:425.15pt;height:.05pt;z-index:251660288;visibility:visible;mso-wrap-style:square;mso-wrap-distance-left:9pt;mso-wrap-distance-top:0;mso-wrap-distance-right:9pt;mso-wrap-distance-bottom:0;mso-position-horizontal:absolute;mso-position-horizontal-relative:text;mso-position-vertical:absolute;mso-position-vertical-relative:text;v-text-anchor:top" o:gfxdata="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" stroked="f">
                 <v:textbox style="mso-fit-shape-to-text:t" inset="0,0,0,0">
                   <w:txbxContent>
                     <w:p>
@@ -2284,6 +2878,74 @@
           </mc:Fallback>
         </mc:AlternateContent>
       </w:r>
+      <w:r>
+        <w:rPr>
+          <w:noProof/>
+        </w:rPr>
+        <w:drawing>
+          <wp:anchor distT="0" distB="0" distL="114300" distR="114300" simplePos="0" relativeHeight="251658240" behindDoc="1" locked="0" layoutInCell="1" allowOverlap="1" wp14:anchorId="7436E3EC" wp14:editId="78D2BC6F">
+            <wp:simplePos x="0" y="0"/>
+            <wp:positionH relativeFrom="column">
+              <wp:posOffset>-176530</wp:posOffset>
+            </wp:positionH>
+            <wp:positionV relativeFrom="paragraph">
+              <wp:posOffset>92075</wp:posOffset>
+            </wp:positionV>
+            <wp:extent cx="5124450" cy="1931670"/>
+            <wp:effectExtent l="0" t="0" r="0" b="0"/>
+            <wp:wrapThrough wrapText="bothSides">
+              <wp:wrapPolygon edited="0">
+                <wp:start x="0" y="0"/>
+                <wp:lineTo x="0" y="21302"/>
+                <wp:lineTo x="21520" y="21302"/>
+                <wp:lineTo x="21520" y="0"/>
+                <wp:lineTo x="0" y="0"/>
+              </wp:wrapPolygon>
+            </wp:wrapThrough>
+            <wp:docPr id="2" name="Picture 2"/>
+            <wp:cNvGraphicFramePr>
+              <a:graphicFrameLocks xmlns:a="http://schemas.openxmlformats.org/drawingml/2006/main" noChangeAspect="1"/>
+            </wp:cNvGraphicFramePr>
+            <a:graphic xmlns:a="http://schemas.openxmlformats.org/drawingml/2006/main">
+              <a:graphicData uri="http://schemas.openxmlformats.org/drawingml/2006/picture">
+                <pic:pic xmlns:pic="http://schemas.openxmlformats.org/drawingml/2006/picture">
+                  <pic:nvPicPr>
+                    <pic:cNvPr id="0" name=""/>
+                    <pic:cNvPicPr/>
+                  </pic:nvPicPr>
+                  <pic:blipFill>
+                    <a:blip r:embed="rId10">
+                      <a:extLst>
+                        <a:ext uri="{28A0092B-C50C-407E-A947-70E740481C1C}">
+                          <a14:useLocalDpi xmlns:a14="http://schemas.microsoft.com/office/drawing/2010/main" val="0"/>
+                        </a:ext>
+                      </a:extLst>
+                    </a:blip>
+                    <a:stretch>
+                      <a:fillRect/>
+                    </a:stretch>
+                  </pic:blipFill>
+                  <pic:spPr>
+                    <a:xfrm>
+                      <a:off x="0" y="0"/>
+                      <a:ext cx="5124450" cy="1931670"/>
+                    </a:xfrm>
+                    <a:prstGeom prst="rect">
+                      <a:avLst/>
+                    </a:prstGeom>
+                  </pic:spPr>
+                </pic:pic>
+              </a:graphicData>
+            </a:graphic>
+            <wp14:sizeRelH relativeFrom="page">
+              <wp14:pctWidth>0</wp14:pctWidth>
+            </wp14:sizeRelH>
+            <wp14:sizeRelV relativeFrom="page">
+              <wp14:pctHeight>0</wp14:pctHeight>
+            </wp14:sizeRelV>
+          </wp:anchor>
+        </w:drawing>
+      </w:r>
     </w:p>
     <w:p>
       <w:r>
@@ -2303,7 +2965,13 @@
         <w:t>.</w:t>
       </w:r>
       <w:r>
-        <w:t xml:space="preserve"> Surowy tekst korpusu należy ujednolicić, np. poprzez zamianę dużych liter na małe, usunięcie niepożądanych znaków, itd. Następnie, w zależności od charakteru poszukiwań, trzeba przygotować odpowiednią prezentację danych, </w:t>
+        <w:t xml:space="preserve"> Surowy tekst korpusu należy ujednolicić, np. poprzez zamianę dużych liter na małe,</w:t>
+      </w:r>
+      <w:r>
+        <w:t xml:space="preserve"> usunięcie niepożądanych znaków</w:t>
+      </w:r>
+      <w:r>
+        <w:t xml:space="preserve">. Następnie, w zależności od charakteru poszukiwań, trzeba przygotować odpowiednią prezentację danych, </w:t>
       </w:r>
       <w:r>
         <w:t>np. rozkład częstotliwości wyrazów</w:t>
@@ -2337,7 +3005,7 @@
       <w:pPr>
         <w:pStyle w:val="podroz"/>
       </w:pPr>
-      <w:bookmarkStart w:id="3" w:name="_Toc380586068"/>
+      <w:bookmarkStart w:id="3" w:name="_Toc380912826"/>
       <w:r>
         <w:t>Statystyczna analiza języka</w:t>
       </w:r>
@@ -2379,7 +3047,7 @@
       <w:pPr>
         <w:pStyle w:val="podpodroz"/>
       </w:pPr>
-      <w:bookmarkStart w:id="4" w:name="_Toc380586069"/>
+      <w:bookmarkStart w:id="4" w:name="_Toc380912827"/>
       <w:r>
         <w:t>Uczenie maszynowe</w:t>
       </w:r>
@@ -2458,7 +3126,7 @@
       <w:pPr>
         <w:pStyle w:val="podpodroz"/>
       </w:pPr>
-      <w:bookmarkStart w:id="5" w:name="_Toc380586070"/>
+      <w:bookmarkStart w:id="5" w:name="_Toc380912828"/>
       <w:r>
         <w:t>Eksploracja danych</w:t>
       </w:r>
@@ -2627,7 +3295,7 @@
       <w:pPr>
         <w:pStyle w:val="podroz"/>
       </w:pPr>
-      <w:bookmarkStart w:id="6" w:name="_Toc380586071"/>
+      <w:bookmarkStart w:id="6" w:name="_Toc380912829"/>
       <w:r>
         <w:lastRenderedPageBreak/>
         <w:t>Główne z</w:t>
@@ -2786,13 +3454,7 @@
         <w:t xml:space="preserve"> poszczególnych języków podlegających tłumaczeniu. </w:t>
       </w:r>
       <w:r>
-        <w:t xml:space="preserve">Ważną kwestią jest odróżnienie idiomów i innych metaforycznych wyrażeń, których nie należy tłumaczyć dosłownie. Potrzebna jest więc </w:t>
-      </w:r>
-      <w:r>
-        <w:t>dostarczona uprzednio</w:t>
-      </w:r>
-      <w:r>
-        <w:t xml:space="preserve"> baza takich zwrotów.</w:t>
+        <w:t>Ważną kwestią jest odróżnienie idiomów i innych metaforycznych wyrażeń, których nie należy tłumaczyć dosłownie. Potrzebna jest więc dostarczona uprzednio baza takich zwrotów.</w:t>
       </w:r>
     </w:p>
     <w:p>
@@ -2882,14 +3544,14 @@
         <w:t xml:space="preserve"> i</w:t>
       </w:r>
       <w:r>
-        <w:t xml:space="preserve"> w tłumaczeniu. Automatyczne rozstrzygnięcie części mowy danego słowa nie </w:t>
+        <w:t xml:space="preserve"> w tłumaczeniu. Automatyczne rozstrzygnięcie części mowy danego słowa nie zawsze jest możliwe</w:t>
+      </w:r>
+      <w:r>
+        <w:t xml:space="preserve">, często można tego dokonać tylko z pewnym </w:t>
       </w:r>
       <w:r>
         <w:lastRenderedPageBreak/>
-        <w:t>zawsze jest możliwe</w:t>
-      </w:r>
-      <w:r>
-        <w:t xml:space="preserve">, często można tego dokonać tylko z pewnym prawdopodobieństwem. Algorytmy tagujące </w:t>
+        <w:t xml:space="preserve">prawdopodobieństwem. Algorytmy tagujące </w:t>
       </w:r>
       <w:r>
         <w:t>działają iteracyjnie – najpierw oznaczane są wyrazy, których przynależność do danej części mowy jest oczywista. W kolejnych iteracjach łatwiej można określić część mowy wyrazów sąsiadujących</w:t>
@@ -2958,13 +3620,7 @@
         <w:t xml:space="preserve">badanie specyfiki tekstów różnego pochodzenia – </w:t>
       </w:r>
       <w:r>
-        <w:t xml:space="preserve">na podstawie zróżnicowania leksykalnego, średniej długości słowa, liczbie pomyłek w tekście i wielu innych czynników można </w:t>
-      </w:r>
-      <w:r>
-        <w:t xml:space="preserve">się </w:t>
-      </w:r>
-      <w:r>
-        <w:t xml:space="preserve">wiele dowiedzieć na temat danej próbki tekstu – czy jest to np. zapis nieoficjalnej rozmowy telefonicznej, czy też przemówienie polityka. Informacje te są bardzo przydatne w generowaniu tekstu w języku naturalnym, gdy ważne </w:t>
+        <w:t xml:space="preserve">na podstawie zróżnicowania leksykalnego, średniej długości słowa, liczbie pomyłek w tekście i wielu innych czynników można się wiele dowiedzieć na temat danej próbki tekstu – czy jest to np. zapis nieoficjalnej rozmowy telefonicznej, czy też przemówienie polityka. Informacje te są bardzo przydatne w generowaniu tekstu w języku naturalnym, gdy ważne </w:t>
       </w:r>
       <w:r>
         <w:t xml:space="preserve">jest </w:t>
@@ -2976,10 +3632,7 @@
         <w:t xml:space="preserve"> </w:t>
       </w:r>
       <w:r>
-        <w:t>wypowiedzi</w:t>
-      </w:r>
-      <w:r>
-        <w:t xml:space="preserve">  </w:t>
+        <w:t xml:space="preserve">wypowiedzi  </w:t>
       </w:r>
       <w:r>
         <w:t>odpowiedniego stylu.</w:t>
@@ -3071,7 +3724,7 @@
       <w:pPr>
         <w:pStyle w:val="podroz"/>
       </w:pPr>
-      <w:bookmarkStart w:id="7" w:name="_Toc380586072"/>
+      <w:bookmarkStart w:id="7" w:name="_Toc380912830"/>
       <w:r>
         <w:t>Problemy NLP</w:t>
       </w:r>
@@ -3117,7 +3770,13 @@
         </w:numPr>
       </w:pPr>
       <w:r>
-        <w:t>wieloznaczna składnia zdania</w:t>
+        <w:t>wieloznaczn</w:t>
+      </w:r>
+      <w:r>
+        <w:t>ość składniowa</w:t>
+      </w:r>
+      <w:r>
+        <w:t xml:space="preserve"> zdania</w:t>
       </w:r>
       <w:r>
         <w:t xml:space="preserve"> </w:t>
@@ -3129,6 +3788,9 @@
         <w:t xml:space="preserve"> </w:t>
       </w:r>
       <w:r>
+        <w:t xml:space="preserve">zwana też amfibologią - </w:t>
+      </w:r>
+      <w:r>
         <w:t>zwłaszcza długie, wielok</w:t>
       </w:r>
       <w:r>
@@ -3138,7 +3800,13 @@
         <w:t>otnie złożone zdania dopuszczają mnogość interpretacji</w:t>
       </w:r>
       <w:r>
-        <w:t>. W wielu przypadkach poprawna interpretacja wymaga elementarnej wiedzy o świecie i nie stanowi problemu dla człowieka. Np. w przypadku zdań</w:t>
+        <w:t xml:space="preserve">. W </w:t>
+      </w:r>
+      <w:r>
+        <w:t>niektórych</w:t>
+      </w:r>
+      <w:r>
+        <w:t xml:space="preserve"> przypadkach poprawna interpretacja wymaga elementarnej wiedzy o świecie i nie stanowi problemu dla człowieka. Np. w przypadku zdań</w:t>
       </w:r>
       <w:r>
         <w:t xml:space="preserve"> </w:t>
@@ -3187,106 +3855,46 @@
           <w:ilvl w:val="0"/>
           <w:numId w:val="11"/>
         </w:numPr>
-      </w:pPr>
-      <w:r>
-        <w:t xml:space="preserve">rozstrzyganie odniesień – </w:t>
-      </w:r>
-      <w:r>
-        <w:t xml:space="preserve">w języku angielskim problematyczne jest jednoznaczne określenie, jakiego słowa tyczy się dany przymiotnik, np. wyrażenie </w:t>
-      </w:r>
-      <w:r>
         <w:rPr>
           <w:i/>
         </w:rPr>
-        <w:t>pretty little girls’ school</w:t>
+      </w:pPr>
+      <w:r>
+        <w:t xml:space="preserve">wieloznaczność zakresu – rodzaj błędu logicznego, wynikający z nieprawidłowego uzycia kwantyfikatorów lub podobnych określeń, takich jak każdy, wiele, ktoś, nikt. Np. angielskie zdanie </w:t>
       </w:r>
       <w:r>
         <w:rPr>
           <w:i/>
         </w:rPr>
+        <w:t>Many people visit Europe every month</w:t>
+      </w:r>
+      <w:r>
+        <w:rPr>
+          <w:i/>
+        </w:rPr>
         <w:t xml:space="preserve"> </w:t>
       </w:r>
       <w:r>
-        <w:t>można</w:t>
-      </w:r>
-      <w:r>
-        <w:t xml:space="preserve"> rozumieć aż na 4 sposoby (przymiotniki </w:t>
-      </w:r>
-      <w:r>
-        <w:rPr>
-          <w:i/>
-        </w:rPr>
-        <w:t>pretty</w:t>
-      </w:r>
-      <w:r>
-        <w:t xml:space="preserve"> i </w:t>
-      </w:r>
-      <w:r>
-        <w:rPr>
-          <w:i/>
-        </w:rPr>
-        <w:t>little</w:t>
-      </w:r>
-      <w:r>
-        <w:t xml:space="preserve"> mogą dotyczyć zarówno słowa </w:t>
-      </w:r>
-      <w:r>
-        <w:rPr>
-          <w:i/>
-        </w:rPr>
-        <w:t>girls</w:t>
-      </w:r>
-      <w:r>
-        <w:t xml:space="preserve">, jak i </w:t>
-      </w:r>
-      <w:r>
-        <w:rPr>
-          <w:i/>
-        </w:rPr>
-        <w:t>school</w:t>
-      </w:r>
-      <w:r>
-        <w:t>)</w:t>
-      </w:r>
-      <w:r>
-        <w:t xml:space="preserve">. W języku polskim takie </w:t>
-      </w:r>
-      <w:r>
-        <w:t>wieloznaczności</w:t>
-      </w:r>
-      <w:r>
-        <w:t xml:space="preserve"> rodzi </w:t>
-      </w:r>
-      <w:r>
-        <w:t xml:space="preserve">np. </w:t>
-      </w:r>
-      <w:r>
-        <w:t>rzeczownik w funkcji przydawki</w:t>
-      </w:r>
-      <w:r>
-        <w:t xml:space="preserve"> lub</w:t>
-      </w:r>
-      <w:r>
-        <w:t xml:space="preserve"> </w:t>
-      </w:r>
-      <w:r>
-        <w:t xml:space="preserve">rzeczownik mogący spełniać zarówno funkcję podmiotu jak i dopełnienia, np. </w:t>
-      </w:r>
-      <w:r>
-        <w:rPr>
-          <w:i/>
-        </w:rPr>
-        <w:t>Samochód wyprzedził motocykl</w:t>
-      </w:r>
-      <w:r>
-        <w:t xml:space="preserve">. Problemy </w:t>
-      </w:r>
-      <w:r>
-        <w:lastRenderedPageBreak/>
-        <w:t>tego typu świadczą o błędach językowych tekstu i nie tylko komputer miałby trudności z ich interpretacją.</w:t>
-      </w:r>
-      <w:bookmarkStart w:id="8" w:name="_GoBack"/>
-      <w:bookmarkEnd w:id="8"/>
+        <w:t>może oznaczać zarówno fakt, iż istnieje grupa wielu ludzi zwiedzających Europę co miesiąc</w:t>
+      </w:r>
+      <w:r>
+        <w:t>,</w:t>
+      </w:r>
+      <w:r>
+        <w:t xml:space="preserve"> oraz że Europa jest odwiedzana </w:t>
+      </w:r>
+      <w:r>
+        <w:t>co miesiąc</w:t>
+      </w:r>
+      <w:r>
+        <w:t xml:space="preserve"> przez wiel</w:t>
+      </w:r>
+      <w:r>
+        <w:t>u</w:t>
+      </w:r>
+      <w:r>
+        <w:t xml:space="preserve"> ludzi (niekoniecznie tych samych).</w:t>
+      </w:r>
     </w:p>
     <w:p>
       <w:pPr>
@@ -3297,74 +3905,65 @@
         </w:numPr>
       </w:pPr>
       <w:r>
-        <w:t xml:space="preserve">niejednoznaczność słów – wiele wyrazów ma </w:t>
-      </w:r>
-      <w:r>
-        <w:t xml:space="preserve">więcej niż jedno znaczenie, więc tylko kontekst, w jakim dane słowo występuje, </w:t>
-      </w:r>
-      <w:r>
-        <w:t>może pomóc w określeniu</w:t>
-      </w:r>
-      <w:r>
+        <w:lastRenderedPageBreak/>
+        <w:t xml:space="preserve">rozstrzyganie odniesień – w języku angielskim problematyczne jest jednoznaczne określenie, jakiego słowa tyczy się dany przymiotnik, np. wyrażenie </w:t>
+      </w:r>
+      <w:r>
+        <w:rPr>
+          <w:i/>
+        </w:rPr>
+        <w:t>pretty little girls’ school</w:t>
+      </w:r>
+      <w:r>
+        <w:rPr>
+          <w:i/>
+        </w:rPr>
         <w:t xml:space="preserve"> </w:t>
       </w:r>
       <w:r>
-        <w:t>jego znaczenia</w:t>
+        <w:t>można</w:t>
+      </w:r>
+      <w:r>
+        <w:t xml:space="preserve"> rozumieć aż na 4 sposoby (przymiotniki </w:t>
+      </w:r>
+      <w:r>
+        <w:rPr>
+          <w:i/>
+        </w:rPr>
+        <w:t>pretty</w:t>
+      </w:r>
+      <w:r>
+        <w:t xml:space="preserve"> i </w:t>
+      </w:r>
+      <w:r>
+        <w:rPr>
+          <w:i/>
+        </w:rPr>
+        <w:t>little</w:t>
+      </w:r>
+      <w:r>
+        <w:t xml:space="preserve"> mogą dotyczyć zarówno słowa </w:t>
+      </w:r>
+      <w:r>
+        <w:rPr>
+          <w:i/>
+        </w:rPr>
+        <w:t>girls</w:t>
+      </w:r>
+      <w:r>
+        <w:t xml:space="preserve">, jak i </w:t>
+      </w:r>
+      <w:r>
+        <w:rPr>
+          <w:i/>
+        </w:rPr>
+        <w:t>school</w:t>
+      </w:r>
+      <w:r>
+        <w:t>)</w:t>
       </w:r>
       <w:r>
         <w:t xml:space="preserve">. </w:t>
-      </w:r>
-      <w:r>
-        <w:t>„</w:t>
-      </w:r>
-      <w:r>
-        <w:rPr>
-          <w:i/>
-          <w:highlight w:val="yellow"/>
-        </w:rPr>
-        <w:t>Z</w:t>
-      </w:r>
-      <w:r>
-        <w:rPr>
-          <w:i/>
-          <w:highlight w:val="yellow"/>
-        </w:rPr>
-        <w:t>naczeniem</w:t>
-      </w:r>
-      <w:r>
-        <w:rPr>
-          <w:i/>
-          <w:highlight w:val="yellow"/>
-        </w:rPr>
-        <w:t xml:space="preserve"> </w:t>
-      </w:r>
-      <w:r>
-        <w:rPr>
-          <w:i/>
-          <w:highlight w:val="yellow"/>
-        </w:rPr>
-        <w:t>słowa jest sposób użycia</w:t>
-      </w:r>
-      <w:r>
-        <w:rPr>
-          <w:i/>
-          <w:highlight w:val="yellow"/>
-        </w:rPr>
-        <w:t xml:space="preserve"> </w:t>
-      </w:r>
-      <w:r>
-        <w:rPr>
-          <w:i/>
-          <w:highlight w:val="yellow"/>
-        </w:rPr>
-        <w:t>go w języku.</w:t>
-      </w:r>
-      <w:r>
-        <w:rPr>
-          <w:i/>
-          <w:highlight w:val="yellow"/>
-        </w:rPr>
-        <w:t>”</w:t>
       </w:r>
     </w:p>
     <w:p>
@@ -3376,43 +3975,52 @@
         </w:numPr>
       </w:pPr>
       <w:r>
-        <w:t>niemożność określenia części mowy – problem ten dotyczy głównie języków analitycznych, posiadających znikomą morfologię fleksyjną, która w innych językach pomaga odróżnić od siebie części mowy</w:t>
-      </w:r>
-      <w:r>
-        <w:t xml:space="preserve">. Przykładem jest angielskie zdanie </w:t>
+        <w:t>błędy językowe, logiczne, stylistyczne - w</w:t>
+      </w:r>
+      <w:r>
+        <w:t xml:space="preserve"> języku polskim </w:t>
+      </w:r>
+      <w:r>
+        <w:t>wieloznaczności</w:t>
+      </w:r>
+      <w:r>
+        <w:t xml:space="preserve"> rodzi </w:t>
+      </w:r>
+      <w:r>
+        <w:t xml:space="preserve">np. </w:t>
+      </w:r>
+      <w:r>
+        <w:t>rzeczownik w funkcji przydawki</w:t>
+      </w:r>
+      <w:r>
+        <w:t xml:space="preserve"> lub</w:t>
+      </w:r>
+      <w:r>
+        <w:t xml:space="preserve"> </w:t>
+      </w:r>
+      <w:r>
+        <w:t xml:space="preserve">rzeczownik mogący spełniać zarówno funkcję podmiotu jak i dopełnienia, np. </w:t>
       </w:r>
       <w:r>
         <w:rPr>
           <w:i/>
         </w:rPr>
-        <w:t>Time flies like an arrow</w:t>
-      </w:r>
-      <w:r>
-        <w:rPr>
-          <w:i/>
-        </w:rPr>
+        <w:t>Samochód wyprzedził motocykl</w:t>
+      </w:r>
+      <w:r>
         <w:t xml:space="preserve">. </w:t>
       </w:r>
       <w:r>
-        <w:t>Oprócz oczywistego porównania upływu czasu do lotu strzały można wyróżnić co najmniej 6 innych znaczeń, w zależności od zaklasyfikowania poszczególnych wyrazów do odpowiednich części mowy.</w:t>
-      </w:r>
-      <w:r>
-        <w:t xml:space="preserve"> Również w językach syntaktycznych, np. w języku polskim, nie zawsze da się jednoznacznie określić część mowy – przykładem może być  słowo </w:t>
-      </w:r>
-      <w:r>
-        <w:rPr>
-          <w:i/>
-        </w:rPr>
-        <w:t>śledź</w:t>
-      </w:r>
-      <w:r>
-        <w:t>, które można interpretować jako rzeczownik lub czasownik w trybie rozkazującym (może to prowadzić do zabawnych konsekwencji – pozycję w menu</w:t>
-      </w:r>
-      <w:r>
-        <w:t xml:space="preserve"> pewnej</w:t>
-      </w:r>
-      <w:r>
-        <w:t xml:space="preserve"> restauracji brzmiącą po polsku ‘śledź w oleju’ przetłumaczono na angielski jako ‘follow in oil’). </w:t>
+        <w:t xml:space="preserve">Kolejny rodzaj wieloznaczności powodują homonimy, np. </w:t>
+      </w:r>
+      <w:r>
+        <w:t xml:space="preserve">Problemy tego typu </w:t>
+      </w:r>
+      <w:r>
+        <w:t>są cechą języków naturalnych</w:t>
+      </w:r>
+      <w:r>
+        <w:t xml:space="preserve"> i nie tylko komputer miałby trudności z ich interpretacją.</w:t>
       </w:r>
     </w:p>
     <w:p>
@@ -3424,10 +4032,37 @@
         </w:numPr>
       </w:pPr>
       <w:r>
-        <w:t xml:space="preserve">interpretacja </w:t>
-      </w:r>
-      <w:r>
-        <w:t>idiomów – ponieważ nie można ich traktować dosłownie, wymagają one wcześniej zdefiniowanej bazy znaczeń. W przypadku dokonywania tłumaczenia, można także spróbować znaleźć analogiczny idiom w języku docelowym.</w:t>
+        <w:t>homonimy</w:t>
+      </w:r>
+      <w:r>
+        <w:t xml:space="preserve"> – wiele wyrazów ma </w:t>
+      </w:r>
+      <w:r>
+        <w:t xml:space="preserve">więcej niż jedno znaczenie, więc tylko kontekst, w jakim dane słowo występuje, </w:t>
+      </w:r>
+      <w:r>
+        <w:t>może pomóc w określeniu</w:t>
+      </w:r>
+      <w:r>
+        <w:t xml:space="preserve"> </w:t>
+      </w:r>
+      <w:r>
+        <w:t>jego znaczenia</w:t>
+      </w:r>
+      <w:r>
+        <w:t xml:space="preserve">. </w:t>
+      </w:r>
+      <w:r>
+        <w:t xml:space="preserve">Filozof języka, Ludwig Wittgenstein, zajmował się m. in. problemem znaczenia słowa i ujął to w ten sposób: </w:t>
+      </w:r>
+      <w:r>
+        <w:t>„</w:t>
+      </w:r>
+      <w:r>
+        <w:rPr>
+          <w:i/>
+        </w:rPr>
+        <w:t>Znaczeniem słowa jest sposób użycia go w języku.”</w:t>
       </w:r>
     </w:p>
     <w:p>
@@ -3439,19 +4074,43 @@
         </w:numPr>
       </w:pPr>
       <w:r>
-        <w:t xml:space="preserve">błędne dane wejściowe – literówki, brak znaków interpunkcyjnych mogą </w:t>
-      </w:r>
-      <w:r>
-        <w:t>niekiedy</w:t>
-      </w:r>
-      <w:r>
-        <w:t xml:space="preserve"> całkowicie uniemożliwiać ich poprawne zrozumienie przez komputer (a także przez człowieka).</w:t>
-      </w:r>
-      <w:r>
-        <w:t xml:space="preserve"> </w:t>
-      </w:r>
-      <w:r>
-        <w:t>Drobne błędy pisowni mogą być łatwo wykryte i naprawione automatycznie, o ile nie zachodzi wieloznaczność.</w:t>
+        <w:t>niemożność określenia części mowy – problem ten dotyczy głównie języków analitycznych, posiadających znikomą morfologię fleksyjną, która w innych językach pomaga odróżnić od siebie części mowy</w:t>
+      </w:r>
+      <w:r>
+        <w:t xml:space="preserve">. Przykładem jest angielskie zdanie </w:t>
+      </w:r>
+      <w:r>
+        <w:rPr>
+          <w:i/>
+        </w:rPr>
+        <w:t>Time flies like an arrow</w:t>
+      </w:r>
+      <w:r>
+        <w:rPr>
+          <w:i/>
+        </w:rPr>
+        <w:t xml:space="preserve">. </w:t>
+      </w:r>
+      <w:r>
+        <w:t>Oprócz oczywistego porównania upływu czasu do lotu strzały można wyróżnić co najmniej 6 innych znaczeń, w zależności od zaklasyfikowania poszczególnych wyrazów do odpowiednich części mowy.</w:t>
+      </w:r>
+      <w:r>
+        <w:t xml:space="preserve"> Również w językach syntaktycznych, np. w języku polskim, nie zawsze da się jednoznacznie określić część mowy – przykładem może być  słowo </w:t>
+      </w:r>
+      <w:r>
+        <w:rPr>
+          <w:i/>
+        </w:rPr>
+        <w:t>śledź</w:t>
+      </w:r>
+      <w:r>
+        <w:t>, które można interpretować jako rzeczownik lub czasownik w trybie rozkazującym (może to prowadzić do zabawnych konsekwencji – pozycję w menu</w:t>
+      </w:r>
+      <w:r>
+        <w:t xml:space="preserve"> pewnej</w:t>
+      </w:r>
+      <w:r>
+        <w:t xml:space="preserve"> restauracji brzmiącą po polsku ‘śledź w oleju’ przetłumaczono na angielski jako ‘follow in oil’). </w:t>
       </w:r>
     </w:p>
     <w:p>
@@ -3463,66 +4122,1245 @@
         </w:numPr>
       </w:pPr>
       <w:r>
-        <w:t xml:space="preserve">wpływ akcentu na znaczenie zdania – w interpretacji języka mówionego dużą rolę odgrywa akcent, który może być położony na </w:t>
-      </w:r>
-    </w:p>
-    <w:p>
-      <w:r>
-        <w:t xml:space="preserve">Podsumowując, </w:t>
-      </w:r>
-    </w:p>
-    <w:p>
-      <w:r>
-        <w:rPr>
-          <w:highlight w:val="yellow"/>
-        </w:rPr>
-        <w:t>Therefore, a practical NLP system must be good at making  disambiguation decisions of word sense, word category, syntactic structure, and</w:t>
-      </w:r>
-      <w:r>
-        <w:rPr>
-          <w:highlight w:val="yellow"/>
-        </w:rPr>
+        <w:t xml:space="preserve">interpretacja </w:t>
+      </w:r>
+      <w:r>
+        <w:t>idiomów – ponieważ nie można ich traktować dosłownie, wymagają one wcześniej zdefiniowanej bazy znaczeń. W przypadku dokonywania tłumaczenia, można także spróbować znaleźć analogiczny idiom w języku docelowym.</w:t>
+      </w:r>
+    </w:p>
+    <w:p>
+      <w:pPr>
+        <w:pStyle w:val="ListParagraph"/>
+        <w:numPr>
+          <w:ilvl w:val="0"/>
+          <w:numId w:val="11"/>
+        </w:numPr>
+      </w:pPr>
+      <w:r>
+        <w:lastRenderedPageBreak/>
+        <w:t xml:space="preserve">błędne dane wejściowe – literówki, brak znaków interpunkcyjnych mogą </w:t>
+      </w:r>
+      <w:r>
+        <w:t>niekiedy</w:t>
+      </w:r>
+      <w:r>
+        <w:t xml:space="preserve"> całkowicie uniemożliwiać ich poprawne zrozumienie przez komputer (a także przez człowieka).</w:t>
+      </w:r>
+      <w:r>
         <w:t xml:space="preserve"> </w:t>
       </w:r>
       <w:r>
-        <w:rPr>
-          <w:highlight w:val="yellow"/>
-        </w:rPr>
-        <w:t>semantic scope.</w:t>
+        <w:t>Drobne błędy pisowni mogą być łatwo wykryte i naprawione automatycznie, o ile nie zachodzi wieloznaczność.</w:t>
+      </w:r>
+    </w:p>
+    <w:p>
+      <w:pPr>
+        <w:pStyle w:val="ListParagraph"/>
+        <w:numPr>
+          <w:ilvl w:val="0"/>
+          <w:numId w:val="11"/>
+        </w:numPr>
+      </w:pPr>
+      <w:r>
+        <w:t xml:space="preserve">wpływ akcentu na znaczenie zdania – w interpretacji języka mówionego dużą rolę odgrywa akcent, który </w:t>
+      </w:r>
+      <w:r>
+        <w:t>wskazując na wybrane słowo zmienia zupełnie znaczenie całego zdania.</w:t>
+      </w:r>
+    </w:p>
+    <w:p>
+      <w:pPr>
+        <w:pStyle w:val="ListParagraph"/>
+        <w:numPr>
+          <w:ilvl w:val="0"/>
+          <w:numId w:val="11"/>
+        </w:numPr>
+      </w:pPr>
+      <w:r>
+        <w:t xml:space="preserve">wieloznaczność </w:t>
+      </w:r>
+      <w:r>
+        <w:t xml:space="preserve">mowy, </w:t>
+      </w:r>
+      <w:r>
+        <w:t xml:space="preserve">homofonów – kolejny rodzaj wieloznaczności, dotyczący tylko języka mówionego, np. zlepek słów </w:t>
+      </w:r>
+      <w:r>
+        <w:rPr>
+          <w:i/>
+        </w:rPr>
+        <w:t>mamamanastroje</w:t>
+      </w:r>
+      <w:r>
+        <w:rPr>
+          <w:i/>
+        </w:rPr>
+        <w:t xml:space="preserve"> </w:t>
+      </w:r>
+      <w:r>
+        <w:t>można rozbić na co najmniej 8 różnych zdań, każde o innym znaczeniu.</w:t>
+      </w:r>
+      <w:r>
+        <w:t xml:space="preserve"> </w:t>
+      </w:r>
+    </w:p>
+    <w:p/>
+    <w:p>
+      <w:r>
+        <w:t>Podsumowując, dobry system NLP mający znaleźć praktyczne zastosowanie, musi być dobry w podejmowaniu decyzji ujedno</w:t>
+      </w:r>
+      <w:r>
+        <w:t>znaczniających znaczenie wyrazu oraz</w:t>
+      </w:r>
+      <w:r>
+        <w:t xml:space="preserve"> </w:t>
+      </w:r>
+      <w:r>
+        <w:t xml:space="preserve">część mowy, do której należy, strukturę składniową zdania </w:t>
+      </w:r>
+      <w:r>
+        <w:t>i</w:t>
+      </w:r>
+      <w:r>
+        <w:t xml:space="preserve"> zakres semantyczny. </w:t>
+      </w:r>
+      <w:r>
+        <w:t>Powinien być także odporny na błędne dane wejściowe (w miarę możliwości poprawiać błędy pisowni). Dodatkowo, jeśli system ma rozumieć mowę, musi radzić sobie także z jej niuansami – wieloznacznoś</w:t>
+      </w:r>
+      <w:r>
+        <w:t>cią</w:t>
+      </w:r>
+      <w:r>
+        <w:t xml:space="preserve"> homonimów i </w:t>
+      </w:r>
+      <w:r>
+        <w:t xml:space="preserve">zmianą </w:t>
+      </w:r>
+      <w:r>
+        <w:t>znaczenia zdania w zależności od wyrazu, na który położony jest akcent.</w:t>
       </w:r>
     </w:p>
     <w:p>
       <w:pPr>
         <w:pStyle w:val="roz"/>
       </w:pPr>
-      <w:bookmarkStart w:id="9" w:name="_Toc380586073"/>
+      <w:bookmarkStart w:id="8" w:name="_Toc380912831"/>
+      <w:r>
+        <w:lastRenderedPageBreak/>
+        <w:t>Zagadnienia</w:t>
+      </w:r>
+      <w:r>
+        <w:t xml:space="preserve"> statystyczne</w:t>
+      </w:r>
+      <w:r>
+        <w:t xml:space="preserve"> – omówienie</w:t>
+      </w:r>
+      <w:bookmarkEnd w:id="8"/>
+    </w:p>
+    <w:p>
+      <w:pPr>
+        <w:pStyle w:val="podroz"/>
+      </w:pPr>
+      <w:bookmarkStart w:id="9" w:name="_Toc380912832"/>
+      <w:r>
+        <w:t>Kwantytatywne</w:t>
+      </w:r>
+      <w:r>
+        <w:t xml:space="preserve"> prawa językowe</w:t>
+      </w:r>
+      <w:bookmarkEnd w:id="9"/>
+    </w:p>
+    <w:p/>
+    <w:p/>
+    <w:p/>
+    <w:p>
+      <w:pPr>
+        <w:pStyle w:val="podroz"/>
+      </w:pPr>
+      <w:bookmarkStart w:id="10" w:name="_Toc380912833"/>
+      <w:r>
+        <w:t>Oznaczanie części mowy</w:t>
+      </w:r>
+      <w:bookmarkEnd w:id="10"/>
+    </w:p>
+    <w:p>
+      <w:r>
+        <w:t>Istnieje wiele sposobów tagowania wyrazów</w:t>
+      </w:r>
+    </w:p>
+    <w:p/>
+    <w:p/>
+    <w:p>
+      <w:pPr>
+        <w:pStyle w:val="podroz"/>
+      </w:pPr>
+      <w:bookmarkStart w:id="11" w:name="_Toc380912834"/>
+      <w:r>
+        <w:t>Wyszukiwanie kolokacji</w:t>
+      </w:r>
+      <w:bookmarkEnd w:id="11"/>
+    </w:p>
+    <w:p/>
+    <w:p>
+      <w:pPr>
+        <w:pStyle w:val="roz"/>
+      </w:pPr>
+      <w:bookmarkStart w:id="12" w:name="_Toc380912835"/>
       <w:r>
         <w:lastRenderedPageBreak/>
         <w:t>Język włoski – krótka charakterystyka pod kątem analizy statystycznej</w:t>
       </w:r>
-      <w:bookmarkEnd w:id="9"/>
+      <w:bookmarkEnd w:id="12"/>
+    </w:p>
+    <w:p>
+      <w:r>
+        <w:t xml:space="preserve">Język włoski ma wiele interesujących cech, które ułatwiają jego analizę statystyczną. Dokładniejszy opis języka znajduje </w:t>
+      </w:r>
+      <w:r>
+        <w:t xml:space="preserve">się w </w:t>
+      </w:r>
+      <w:r>
+        <w:rPr>
+          <w:highlight w:val="yellow"/>
+        </w:rPr>
+        <w:t>.....................</w:t>
+      </w:r>
+      <w:r>
+        <w:t xml:space="preserve"> – w </w:t>
+      </w:r>
+      <w:r>
+        <w:t>tym rozdziale</w:t>
+      </w:r>
+      <w:r>
+        <w:t xml:space="preserve"> powtórzę tylko najważniejsze informacje.</w:t>
+      </w:r>
+    </w:p>
+    <w:p>
+      <w:pPr>
+        <w:pStyle w:val="podroz"/>
+      </w:pPr>
+      <w:bookmarkStart w:id="13" w:name="_Toc380912836"/>
+      <w:r>
+        <w:t>Wyrazy pochodzenia obcego</w:t>
+      </w:r>
+      <w:bookmarkEnd w:id="13"/>
+    </w:p>
+    <w:p>
+      <w:pPr>
+        <w:rPr>
+          <w:i/>
+        </w:rPr>
+      </w:pPr>
+      <w:r>
+        <w:t xml:space="preserve">Ponieważ każdy wyraz w języku włoskim (poza kilkoma wyjątkami) kończy się na samogłoskę, łatwo </w:t>
+      </w:r>
+      <w:r>
+        <w:t xml:space="preserve">znaleźć w tekście wyrazy obcego pochodzenia. Co więcej, w alfabecie języka włoskiego nie występują litery </w:t>
+      </w:r>
+      <w:r>
+        <w:rPr>
+          <w:i/>
+        </w:rPr>
+        <w:t>k, j</w:t>
+      </w:r>
+      <w:r>
+        <w:rPr>
+          <w:i/>
+        </w:rPr>
+        <w:t xml:space="preserve"> </w:t>
+      </w:r>
+      <w:r>
+        <w:rPr>
+          <w:i/>
+        </w:rPr>
+        <w:t>,</w:t>
+      </w:r>
+      <w:r>
+        <w:rPr>
+          <w:i/>
+        </w:rPr>
+        <w:t xml:space="preserve">w, </w:t>
+      </w:r>
+      <w:r>
+        <w:rPr>
+          <w:i/>
+        </w:rPr>
+        <w:t xml:space="preserve"> x, y</w:t>
+      </w:r>
+      <w:r>
+        <w:rPr>
+          <w:i/>
+        </w:rPr>
+        <w:t xml:space="preserve">, </w:t>
+      </w:r>
+      <w:r>
+        <w:t xml:space="preserve">toteż wyrazy zawierające </w:t>
+      </w:r>
+      <w:r>
+        <w:t xml:space="preserve">choć </w:t>
+      </w:r>
+      <w:r>
+        <w:t xml:space="preserve">jedną z nich również można zakwalifikować jako zapożyczone z innych języków. Wyjątkiem są tu słowa, które na stałe zagościły w słowniku języka włoskiego, np. </w:t>
+      </w:r>
+      <w:r>
+        <w:rPr>
+          <w:i/>
+        </w:rPr>
+        <w:t>extracommunitari, xenofobia</w:t>
+      </w:r>
+      <w:r>
+        <w:rPr>
+          <w:i/>
+        </w:rPr>
+        <w:t>.</w:t>
+      </w:r>
+    </w:p>
+    <w:p>
+      <w:r>
+        <w:t xml:space="preserve">Innym, o wiele skuteczniejszym sposobem wykrywania wyrazów obcych jest sprawdzanie słów pod kątem występowania w nich bigramów nietypowych dla języka włoskiego. Metoda ta działa dla każdego języka – w istocie jest to popularny sposób automatycznego rozpoznawania języków. </w:t>
+      </w:r>
+      <w:r>
+        <w:t xml:space="preserve">Posiada jednak dużą wadę – przy alfabecie zawierającym </w:t>
+      </w:r>
+      <w:r>
+        <w:t xml:space="preserve"> </w:t>
+      </w:r>
+      <w:r>
+        <w:t xml:space="preserve">21 liter podstawowych i 10 liter ze znakami diakrytycznymi </w:t>
+      </w:r>
+      <w:r>
+        <w:t>(5 liter obcych d</w:t>
+      </w:r>
+      <w:r>
+        <w:t>l</w:t>
+      </w:r>
+      <w:r>
+        <w:t xml:space="preserve">a języka włoskiego </w:t>
+      </w:r>
+      <w:r>
+        <w:t>także może</w:t>
+      </w:r>
+      <w:r>
+        <w:t xml:space="preserve"> być </w:t>
+      </w:r>
+      <w:r>
+        <w:t xml:space="preserve">tu </w:t>
+      </w:r>
+      <w:r>
+        <w:t>brane pod uwagę</w:t>
+      </w:r>
+      <w:r>
+        <w:t>, jeśli chcemy wykryć wspomniane wcześniej wyrazy z obcą pisownią</w:t>
+      </w:r>
+      <w:r>
+        <w:t xml:space="preserve">) </w:t>
+      </w:r>
+      <w:r>
+        <w:t>istnieje aż 961 bigramów</w:t>
+      </w:r>
+      <w:r>
+        <w:t>, z czego większość stanowią te</w:t>
+      </w:r>
+      <w:r>
+        <w:t xml:space="preserve"> wymagające sprawdzenia,</w:t>
+      </w:r>
+      <w:r>
+        <w:t xml:space="preserve"> </w:t>
+      </w:r>
+      <w:r>
+        <w:t xml:space="preserve">nietypowe dla języka włoskiego. </w:t>
+      </w:r>
+      <w:r>
+        <w:t>Metoda ta jest zatem bardzo złożona obliczeniowo.</w:t>
+      </w:r>
+      <w:r>
+        <w:t xml:space="preserve"> W</w:t>
+      </w:r>
+      <w:r>
+        <w:t xml:space="preserve"> mojej pracy poprzestanę </w:t>
+      </w:r>
+      <w:r>
+        <w:t xml:space="preserve">więc </w:t>
+      </w:r>
+      <w:r>
+        <w:t xml:space="preserve">na wspomnianych wcześniej metodach </w:t>
+      </w:r>
+      <w:r>
+        <w:t>wy</w:t>
+      </w:r>
+      <w:r>
+        <w:t>korzyst</w:t>
+      </w:r>
+      <w:r>
+        <w:t>u</w:t>
+      </w:r>
+      <w:r>
+        <w:t>jących</w:t>
+      </w:r>
+      <w:r>
+        <w:t xml:space="preserve"> specyfi</w:t>
+      </w:r>
+      <w:r>
+        <w:t>czne</w:t>
+      </w:r>
+      <w:r>
+        <w:t xml:space="preserve"> cech</w:t>
+      </w:r>
+      <w:r>
+        <w:t>y</w:t>
+      </w:r>
+      <w:r>
+        <w:t xml:space="preserve"> języka włoskiego</w:t>
+      </w:r>
+      <w:r>
+        <w:t>.</w:t>
+      </w:r>
+    </w:p>
+    <w:p>
+      <w:pPr>
+        <w:pStyle w:val="podroz"/>
+      </w:pPr>
+      <w:bookmarkStart w:id="14" w:name="_Toc380912837"/>
+      <w:r>
+        <w:lastRenderedPageBreak/>
+        <w:t>Oznaczanie części mowy (POS tagging)</w:t>
+      </w:r>
+      <w:bookmarkEnd w:id="14"/>
+    </w:p>
+    <w:p>
+      <w:r>
+        <w:t xml:space="preserve">Język włoski charakteryzuje się dużą regularnością, bardzo pomocną w określaniu części mowy. </w:t>
+      </w:r>
+      <w:r>
+        <w:t>Tę właściwość można wykorzystać programując taggery części mowy.</w:t>
+      </w:r>
+    </w:p>
+    <w:p>
+      <w:pPr>
+        <w:pStyle w:val="podpodroz"/>
+      </w:pPr>
+      <w:bookmarkStart w:id="15" w:name="_Toc380912838"/>
+      <w:r>
+        <w:t>Przedrostki</w:t>
+      </w:r>
+      <w:bookmarkEnd w:id="15"/>
+    </w:p>
+    <w:p>
+      <w:r>
+        <w:t xml:space="preserve">Istnieje wiele </w:t>
+      </w:r>
+      <w:r>
+        <w:t>przyrostków</w:t>
+      </w:r>
+      <w:r>
+        <w:t xml:space="preserve"> wyrazów</w:t>
+      </w:r>
+      <w:r>
+        <w:t xml:space="preserve"> typowych tylko dla czasowników, rzeczowników</w:t>
+      </w:r>
+      <w:r>
+        <w:t xml:space="preserve"> i przymiotników</w:t>
+      </w:r>
+      <w:r>
+        <w:t xml:space="preserve"> (trzeba jednak wziąć pod uwagę nieliczne wyjątki). Za pomocą taggera wykorzystującego wyrażenia regularne można zatem określić spory odsetek słów. A oto </w:t>
+      </w:r>
+      <w:r>
+        <w:t>najczęściej występujące</w:t>
+      </w:r>
+      <w:r>
+        <w:t xml:space="preserve"> wzorce:</w:t>
+      </w:r>
+    </w:p>
+    <w:p>
+      <w:pPr>
+        <w:pStyle w:val="ListParagraph"/>
+        <w:numPr>
+          <w:ilvl w:val="0"/>
+          <w:numId w:val="13"/>
+        </w:numPr>
+      </w:pPr>
+      <w:r>
+        <w:t>Przysłówki:</w:t>
+      </w:r>
+    </w:p>
+    <w:p>
+      <w:pPr>
+        <w:pStyle w:val="ListParagraph"/>
+        <w:numPr>
+          <w:ilvl w:val="1"/>
+          <w:numId w:val="13"/>
+        </w:numPr>
+      </w:pPr>
+      <w:r>
+        <w:t>–mente;</w:t>
+      </w:r>
+    </w:p>
+    <w:p>
+      <w:pPr>
+        <w:pStyle w:val="ListParagraph"/>
+        <w:numPr>
+          <w:ilvl w:val="0"/>
+          <w:numId w:val="13"/>
+        </w:numPr>
+      </w:pPr>
+      <w:r>
+        <w:t>Rzeczowniki:</w:t>
+      </w:r>
+    </w:p>
+    <w:p>
+      <w:pPr>
+        <w:pStyle w:val="ListParagraph"/>
+        <w:numPr>
+          <w:ilvl w:val="1"/>
+          <w:numId w:val="13"/>
+        </w:numPr>
+      </w:pPr>
+      <w:r>
+        <w:t xml:space="preserve">-ina, -ino </w:t>
+      </w:r>
+      <w:r>
+        <w:t>(</w:t>
+      </w:r>
+      <w:r>
+        <w:t xml:space="preserve">z wyjątkiem </w:t>
+      </w:r>
+      <w:r>
+        <w:t xml:space="preserve">przymiotników </w:t>
+      </w:r>
+      <w:r>
+        <w:t>divino, vicino</w:t>
+      </w:r>
+      <w:r>
+        <w:t xml:space="preserve">) – końcówka </w:t>
+      </w:r>
+      <w:r>
+        <w:t>zdrabniająca wyraz</w:t>
+      </w:r>
+    </w:p>
+    <w:p>
+      <w:pPr>
+        <w:pStyle w:val="ListParagraph"/>
+        <w:numPr>
+          <w:ilvl w:val="1"/>
+          <w:numId w:val="13"/>
+        </w:numPr>
+      </w:pPr>
+      <w:r>
+        <w:t>-etto – (z wyjątkiem detto, letto – czasowniki w formie biernej) – jw.</w:t>
+      </w:r>
+    </w:p>
+    <w:p>
+      <w:pPr>
+        <w:pStyle w:val="ListParagraph"/>
+        <w:numPr>
+          <w:ilvl w:val="1"/>
+          <w:numId w:val="13"/>
+        </w:numPr>
+      </w:pPr>
+      <w:r>
+        <w:t xml:space="preserve">-one, -ona (z wyjątkiem przymiotnika </w:t>
+      </w:r>
+      <w:r>
+        <w:rPr>
+          <w:i/>
+        </w:rPr>
+        <w:t>buono</w:t>
+      </w:r>
+      <w:r>
+        <w:t>) – końcówka oznaczająca zgrubienie wyrazu</w:t>
+      </w:r>
+    </w:p>
+    <w:p>
+      <w:pPr>
+        <w:pStyle w:val="ListParagraph"/>
+        <w:numPr>
+          <w:ilvl w:val="1"/>
+          <w:numId w:val="13"/>
+        </w:numPr>
+      </w:pPr>
+      <w:r>
+        <w:t xml:space="preserve">-ore </w:t>
+      </w:r>
+      <w:r>
+        <w:t>z wyjątkiem peggiore</w:t>
+      </w:r>
+      <w:r>
+        <w:t>,</w:t>
+      </w:r>
+      <w:r>
+        <w:t xml:space="preserve"> maggiore</w:t>
+      </w:r>
+      <w:r>
+        <w:t>;</w:t>
+      </w:r>
+    </w:p>
+    <w:p>
+      <w:pPr>
+        <w:pStyle w:val="ListParagraph"/>
+        <w:numPr>
+          <w:ilvl w:val="1"/>
+          <w:numId w:val="13"/>
+        </w:numPr>
+      </w:pPr>
+      <w:r>
+        <w:t>-ezza</w:t>
+      </w:r>
+      <w:r>
+        <w:t xml:space="preserve"> – rzeczowniki </w:t>
+      </w:r>
+      <w:r>
+        <w:t>utworzone z czasowników</w:t>
+      </w:r>
+      <w:r>
+        <w:t xml:space="preserve"> (np. </w:t>
+      </w:r>
+      <w:r>
+        <w:rPr>
+          <w:i/>
+        </w:rPr>
+        <w:t>bellezza - piękno</w:t>
+      </w:r>
+      <w:r>
+        <w:rPr>
+          <w:i/>
+        </w:rPr>
+        <w:t>)</w:t>
+      </w:r>
+    </w:p>
+    <w:p>
+      <w:pPr>
+        <w:pStyle w:val="ListParagraph"/>
+        <w:numPr>
+          <w:ilvl w:val="1"/>
+          <w:numId w:val="13"/>
+        </w:numPr>
+      </w:pPr>
+      <w:r>
+        <w:t>–tà – rzeczowniki rodzaju żeńskiego nie zmieniające formy w liczbie mnogiej</w:t>
+      </w:r>
+    </w:p>
+    <w:p>
+      <w:pPr>
+        <w:pStyle w:val="ListParagraph"/>
+        <w:numPr>
+          <w:ilvl w:val="1"/>
+          <w:numId w:val="13"/>
+        </w:numPr>
+      </w:pPr>
+      <w:r>
+        <w:t xml:space="preserve">-aggio </w:t>
+      </w:r>
+    </w:p>
+    <w:p>
+      <w:pPr>
+        <w:pStyle w:val="ListParagraph"/>
+        <w:numPr>
+          <w:ilvl w:val="1"/>
+          <w:numId w:val="13"/>
+        </w:numPr>
+      </w:pPr>
+      <w:r>
+        <w:t>-ismo</w:t>
+      </w:r>
+    </w:p>
+    <w:p>
+      <w:pPr>
+        <w:pStyle w:val="ListParagraph"/>
+        <w:numPr>
+          <w:ilvl w:val="0"/>
+          <w:numId w:val="13"/>
+        </w:numPr>
+      </w:pPr>
+      <w:r>
+        <w:t>Czasowniki:</w:t>
+      </w:r>
+    </w:p>
+    <w:p>
+      <w:pPr>
+        <w:pStyle w:val="ListParagraph"/>
+        <w:numPr>
+          <w:ilvl w:val="1"/>
+          <w:numId w:val="13"/>
+        </w:numPr>
+      </w:pPr>
+      <w:r>
+        <w:t>-are, -ere, -ire – w formie bezokolicznika</w:t>
+      </w:r>
+      <w:r>
+        <w:t>;</w:t>
+      </w:r>
+    </w:p>
+    <w:p>
+      <w:pPr>
+        <w:pStyle w:val="ListParagraph"/>
+        <w:numPr>
+          <w:ilvl w:val="1"/>
+          <w:numId w:val="13"/>
+        </w:numPr>
+      </w:pPr>
+      <w:r>
+        <w:t xml:space="preserve">-armi, </w:t>
+      </w:r>
+      <w:r>
+        <w:t xml:space="preserve">-arti, </w:t>
+      </w:r>
+      <w:r>
+        <w:t>-arla, -arle, -arli</w:t>
+      </w:r>
+      <w:r>
+        <w:t>, -arci, arvi, argli</w:t>
+      </w:r>
+      <w:r>
+        <w:t>, arsi</w:t>
+      </w:r>
+      <w:r>
+        <w:t xml:space="preserve"> – bezokolicznik zakończony zaimkiem (forma skrócona)</w:t>
+      </w:r>
+      <w:r>
+        <w:t xml:space="preserve">. Należy tu wykluczyć czasownik </w:t>
+      </w:r>
+      <w:r>
+        <w:rPr>
+          <w:i/>
+        </w:rPr>
+        <w:t>parlare</w:t>
+      </w:r>
+      <w:r>
+        <w:t xml:space="preserve">, posiadający w odmianie formy </w:t>
+      </w:r>
+      <w:r>
+        <w:rPr>
+          <w:i/>
+        </w:rPr>
+        <w:t>parla</w:t>
+      </w:r>
+      <w:r>
+        <w:t xml:space="preserve">, </w:t>
+      </w:r>
+      <w:r>
+        <w:rPr>
+          <w:i/>
+        </w:rPr>
+        <w:t>parli</w:t>
+      </w:r>
+      <w:r>
+        <w:rPr>
+          <w:i/>
+        </w:rPr>
+        <w:t>.</w:t>
+      </w:r>
+    </w:p>
+    <w:p>
+      <w:pPr>
+        <w:pStyle w:val="ListParagraph"/>
+        <w:numPr>
+          <w:ilvl w:val="1"/>
+          <w:numId w:val="13"/>
+        </w:numPr>
+      </w:pPr>
+      <w:r>
+        <w:t>-amo – czasownik w drugiej osobie liczby mnogiej</w:t>
+      </w:r>
+      <w:r>
+        <w:t>;</w:t>
+      </w:r>
+    </w:p>
+    <w:p>
+      <w:pPr>
+        <w:pStyle w:val="ListParagraph"/>
+        <w:numPr>
+          <w:ilvl w:val="1"/>
+          <w:numId w:val="13"/>
+        </w:numPr>
+      </w:pPr>
+      <w:r>
+        <w:t>-rà – końcówka czasownika w trzeciej osobie liczby pojedynczej w czasie Futuro Semplice</w:t>
+      </w:r>
+    </w:p>
+    <w:p>
+      <w:pPr>
+        <w:pStyle w:val="ListParagraph"/>
+        <w:numPr>
+          <w:ilvl w:val="0"/>
+          <w:numId w:val="13"/>
+        </w:numPr>
+      </w:pPr>
+      <w:r>
+        <w:lastRenderedPageBreak/>
+        <w:t>Przymiotniki:</w:t>
+      </w:r>
+    </w:p>
+    <w:p>
+      <w:pPr>
+        <w:pStyle w:val="ListParagraph"/>
+        <w:numPr>
+          <w:ilvl w:val="1"/>
+          <w:numId w:val="13"/>
+        </w:numPr>
+      </w:pPr>
+      <w:r>
+        <w:t xml:space="preserve">–issimo, -issima, -issimi, -issime </w:t>
+      </w:r>
+      <w:r>
+        <w:t>–</w:t>
+      </w:r>
+      <w:r>
+        <w:t xml:space="preserve"> </w:t>
+      </w:r>
+      <w:r>
+        <w:t>w stopniu najwyższym bezwzględnym</w:t>
+      </w:r>
+      <w:r>
+        <w:t xml:space="preserve"> </w:t>
+      </w:r>
+    </w:p>
+    <w:p>
+      <w:pPr>
+        <w:pStyle w:val="ListParagraph"/>
+        <w:numPr>
+          <w:ilvl w:val="1"/>
+          <w:numId w:val="13"/>
+        </w:numPr>
+      </w:pPr>
+      <w:r>
+        <w:t>-ile</w:t>
+      </w:r>
+    </w:p>
+    <w:p>
+      <w:pPr>
+        <w:pStyle w:val="ListParagraph"/>
+        <w:numPr>
+          <w:ilvl w:val="0"/>
+          <w:numId w:val="13"/>
+        </w:numPr>
+      </w:pPr>
+      <w:r>
+        <w:t>Imiesłowy:</w:t>
+      </w:r>
+    </w:p>
+    <w:p>
+      <w:pPr>
+        <w:pStyle w:val="ListParagraph"/>
+        <w:numPr>
+          <w:ilvl w:val="1"/>
+          <w:numId w:val="13"/>
+        </w:numPr>
+      </w:pPr>
+      <w:r>
+        <w:t>-ando, -endo</w:t>
+      </w:r>
+      <w:r>
+        <w:t>.</w:t>
+      </w:r>
+    </w:p>
+    <w:p>
+      <w:pPr>
+        <w:pStyle w:val="podpodroz"/>
+      </w:pPr>
+      <w:bookmarkStart w:id="16" w:name="_Toc380912839"/>
+      <w:r>
+        <w:t>Składnia</w:t>
+      </w:r>
+      <w:bookmarkEnd w:id="16"/>
+    </w:p>
+    <w:p>
+      <w:r>
+        <w:t>I</w:t>
+      </w:r>
+      <w:r>
+        <w:t xml:space="preserve">nformacji o przynależności </w:t>
+      </w:r>
+      <w:r>
+        <w:t xml:space="preserve">wyrazu </w:t>
+      </w:r>
+      <w:r>
+        <w:t xml:space="preserve">do części mowy mogą dostarczyć części mowy w jego sąsiedztwie (jeśli zostały już określone). </w:t>
+      </w:r>
+    </w:p>
+    <w:p>
+      <w:pPr>
+        <w:pStyle w:val="ListParagraph"/>
+        <w:numPr>
+          <w:ilvl w:val="0"/>
+          <w:numId w:val="14"/>
+        </w:numPr>
+      </w:pPr>
+      <w:r>
+        <w:t xml:space="preserve">Zaimki dzierżawcze zwykle poprzedzają rzeczownik, którego dotyczą (w niektórych przypadkach kolejność jest odwrotna, wtedy po zaimku następuje </w:t>
+      </w:r>
+      <w:r>
+        <w:t>jakaś określona wcześniej część mowy, np. spójnik);</w:t>
+      </w:r>
+    </w:p>
+    <w:p>
+      <w:pPr>
+        <w:pStyle w:val="ListParagraph"/>
+        <w:numPr>
+          <w:ilvl w:val="0"/>
+          <w:numId w:val="14"/>
+        </w:numPr>
+      </w:pPr>
+      <w:r>
+        <w:t>Zaimki dopełnienia bliższego w przeważającej liczbie przypadków poprzedzają swój czasownik zwrotny</w:t>
+      </w:r>
+      <w:r>
+        <w:t xml:space="preserve"> (w zdaniach z czasownikami modalnymi mogą dołączyć do bezokolicznika – sytuacja omówiona </w:t>
+      </w:r>
+      <w:r>
+        <w:t xml:space="preserve">w </w:t>
+      </w:r>
+      <w:r>
+        <w:rPr>
+          <w:highlight w:val="yellow"/>
+        </w:rPr>
+        <w:t>3.2.1</w:t>
+      </w:r>
+      <w:r>
+        <w:t xml:space="preserve"> lub wystąpić bezpośrednio przed czasownikiem modalnym)</w:t>
+      </w:r>
+      <w:r>
+        <w:t>.</w:t>
+      </w:r>
+    </w:p>
+    <w:p>
+      <w:pPr>
+        <w:pStyle w:val="ListParagraph"/>
+        <w:numPr>
+          <w:ilvl w:val="0"/>
+          <w:numId w:val="14"/>
+        </w:numPr>
+      </w:pPr>
+      <w:r>
+        <w:t>Przymiotniki w stopniu najwyższym są</w:t>
+      </w:r>
+      <w:r>
+        <w:t xml:space="preserve"> tworzone przez </w:t>
+      </w:r>
+      <w:r>
+        <w:t>strukturę il/la pi</w:t>
+      </w:r>
+      <w:r>
+        <w:t>ù</w:t>
+      </w:r>
+      <w:r>
+        <w:t xml:space="preserve"> [przymiotnik]</w:t>
+      </w:r>
+      <w:r>
+        <w:t xml:space="preserve">, np. </w:t>
+      </w:r>
+      <w:r>
+        <w:rPr>
+          <w:i/>
+        </w:rPr>
+        <w:t>Marco è il ragazzo più alto.</w:t>
+      </w:r>
+      <w:r>
+        <w:rPr>
+          <w:i/>
+        </w:rPr>
+        <w:t xml:space="preserve"> </w:t>
+      </w:r>
+      <w:r>
+        <w:t xml:space="preserve">Zatem, gdy tagger napotka parę </w:t>
+      </w:r>
+      <w:r>
+        <w:rPr>
+          <w:i/>
+        </w:rPr>
+        <w:t>il/la più</w:t>
+      </w:r>
+      <w:r>
+        <w:t xml:space="preserve"> , lub </w:t>
+      </w:r>
+      <w:r>
+        <w:rPr>
+          <w:i/>
+        </w:rPr>
+        <w:t xml:space="preserve">il/la </w:t>
+      </w:r>
+      <w:r>
+        <w:t xml:space="preserve">[rzeczownik] </w:t>
+      </w:r>
+      <w:r>
+        <w:rPr>
+          <w:i/>
+        </w:rPr>
+        <w:t>più</w:t>
+      </w:r>
+      <w:r>
+        <w:t xml:space="preserve"> , kolejnym wyrazem musi być przymiotnik.</w:t>
+      </w:r>
+    </w:p>
+    <w:p>
+      <w:pPr>
+        <w:pStyle w:val="ListParagraph"/>
+        <w:numPr>
+          <w:ilvl w:val="0"/>
+          <w:numId w:val="14"/>
+        </w:numPr>
+      </w:pPr>
+      <w:r>
+        <w:t>Rodzajniki i przyimki, które uległy zabiegowi elizji w większości przypadków stoją przed rzeczownikiem (zaczynającym się samogłoską).</w:t>
+      </w:r>
+    </w:p>
+    <w:p>
+      <w:pPr>
+        <w:pStyle w:val="ListParagraph"/>
+        <w:numPr>
+          <w:ilvl w:val="0"/>
+          <w:numId w:val="14"/>
+        </w:numPr>
+        <w:rPr>
+          <w:highlight w:val="yellow"/>
+        </w:rPr>
+      </w:pPr>
+      <w:r>
+        <w:rPr>
+          <w:highlight w:val="yellow"/>
+        </w:rPr>
+        <w:t>..........</w:t>
+      </w:r>
     </w:p>
     <w:p/>
     <w:p>
+      <w:r>
+        <w:t xml:space="preserve">Istnieją też </w:t>
+      </w:r>
+      <w:r>
+        <w:t>utrudnienia w oznaczaniu części mowy:</w:t>
+      </w:r>
+    </w:p>
+    <w:p>
+      <w:pPr>
+        <w:pStyle w:val="ListParagraph"/>
+        <w:numPr>
+          <w:ilvl w:val="0"/>
+          <w:numId w:val="15"/>
+        </w:numPr>
+      </w:pPr>
+      <w:r>
+        <w:t xml:space="preserve">wyrazy, które mogą być zarówno rzeczownikiem jak i przymiotnikiem – np. w języku polskim wyrazy </w:t>
+      </w:r>
+      <w:r>
+        <w:rPr>
+          <w:i/>
+        </w:rPr>
+        <w:t xml:space="preserve">chory, zakochany. </w:t>
+      </w:r>
+      <w:r>
+        <w:t xml:space="preserve">W języku włoskim może to być zwrot </w:t>
+      </w:r>
+      <w:r>
+        <w:rPr>
+          <w:i/>
+        </w:rPr>
+        <w:t>il mio</w:t>
+      </w:r>
+      <w:r>
+        <w:rPr>
+          <w:i/>
+        </w:rPr>
+        <w:t xml:space="preserve"> [ragazzo], </w:t>
+      </w:r>
+      <w:r>
+        <w:t xml:space="preserve">w którym </w:t>
+      </w:r>
+      <w:r>
+        <w:t>zaimek dzierżawczy</w:t>
+      </w:r>
+      <w:r>
+        <w:t xml:space="preserve"> w domyśle pełni funkcję rzeczownika </w:t>
+      </w:r>
+      <w:r>
+        <w:rPr>
+          <w:i/>
+        </w:rPr>
+        <w:t>chłopak</w:t>
+      </w:r>
+      <w:r>
+        <w:rPr>
+          <w:i/>
+        </w:rPr>
+        <w:t>.</w:t>
+      </w:r>
+    </w:p>
+    <w:p>
+      <w:pPr>
+        <w:pStyle w:val="ListParagraph"/>
+        <w:numPr>
+          <w:ilvl w:val="0"/>
+          <w:numId w:val="15"/>
+        </w:numPr>
+      </w:pPr>
+      <w:r>
+        <w:t>przyimki złożone, pełniące jednocześnie funkcję rodzajnika – della, nello</w:t>
+      </w:r>
+      <w:r>
+        <w:t>;</w:t>
+      </w:r>
+    </w:p>
+    <w:p>
+      <w:pPr>
+        <w:pStyle w:val="ListParagraph"/>
+        <w:numPr>
+          <w:ilvl w:val="0"/>
+          <w:numId w:val="15"/>
+        </w:numPr>
+      </w:pPr>
+      <w:r>
+        <w:lastRenderedPageBreak/>
+        <w:t>zaimki nieokreślone liczby mnogiej (</w:t>
+      </w:r>
+      <w:r>
+        <w:rPr>
+          <w:i/>
+        </w:rPr>
+        <w:t>dei, degli, delle</w:t>
+      </w:r>
+      <w:r>
+        <w:t>) – brzmią tak samo, jak w</w:t>
+      </w:r>
+      <w:r>
+        <w:t>spomniane wyżej przymki złożone;</w:t>
+      </w:r>
+    </w:p>
+    <w:p>
+      <w:pPr>
+        <w:pStyle w:val="ListParagraph"/>
+        <w:numPr>
+          <w:ilvl w:val="0"/>
+          <w:numId w:val="15"/>
+        </w:numPr>
+      </w:pPr>
+      <w:r>
+        <w:t>c</w:t>
+      </w:r>
+      <w:r>
+        <w:t>zasowniki złożone, z doklejonym na końcu zaimkiem osobowym</w:t>
+      </w:r>
+      <w:r>
+        <w:t>;</w:t>
+      </w:r>
+    </w:p>
+    <w:p>
+      <w:pPr>
+        <w:pStyle w:val="ListParagraph"/>
+        <w:numPr>
+          <w:ilvl w:val="0"/>
+          <w:numId w:val="15"/>
+        </w:numPr>
+      </w:pPr>
+      <w:r>
+        <w:t>h</w:t>
+      </w:r>
+      <w:r>
+        <w:t>omonimy</w:t>
+      </w:r>
+      <w:r>
+        <w:t xml:space="preserve"> – wyrazy o tej samej pisowni, lecz innym znaczeniu i części mowy, np. </w:t>
+      </w:r>
+      <w:r>
+        <w:rPr>
+          <w:i/>
+        </w:rPr>
+        <w:t>letto</w:t>
+      </w:r>
+      <w:r>
+        <w:rPr>
+          <w:i/>
+        </w:rPr>
+        <w:t xml:space="preserve"> </w:t>
+      </w:r>
+      <w:r>
+        <w:t xml:space="preserve">może być rzeczownikiem, czasownikiem (imiesłów czasu przeszłego od czasownika </w:t>
+      </w:r>
+      <w:r>
+        <w:rPr>
+          <w:i/>
+        </w:rPr>
+        <w:t>leggere</w:t>
+      </w:r>
+      <w:r>
+        <w:rPr>
+          <w:i/>
+        </w:rPr>
+        <w:t xml:space="preserve">) </w:t>
+      </w:r>
+      <w:r>
+        <w:t>oraz</w:t>
+      </w:r>
+      <w:r>
+        <w:rPr>
+          <w:i/>
+        </w:rPr>
+        <w:t xml:space="preserve"> </w:t>
+      </w:r>
+      <w:r>
+        <w:t xml:space="preserve">przymiotnikiem </w:t>
+      </w:r>
+      <w:r>
+        <w:t>(pochodzącym od tego samego czasownika).</w:t>
+      </w:r>
+    </w:p>
+    <w:p>
+      <w:pPr>
+        <w:pStyle w:val="ListParagraph"/>
+        <w:numPr>
+          <w:ilvl w:val="0"/>
+          <w:numId w:val="15"/>
+        </w:numPr>
+      </w:pPr>
+      <w:r>
+        <w:t>s</w:t>
+      </w:r>
+      <w:r>
+        <w:t>łówko</w:t>
+      </w:r>
+      <w:r>
+        <w:t xml:space="preserve"> </w:t>
+      </w:r>
+      <w:r>
+        <w:rPr>
+          <w:i/>
+        </w:rPr>
+        <w:t>ci</w:t>
+      </w:r>
+      <w:r>
+        <w:t xml:space="preserve"> ma wiele zastosowań – jest to zaimek dopełnienia bliższego i dalszego dla pierwszej osoby liczby mnogiej, a także partykuła zastępująca dłuższe wyrażenia, m. in.. określenia czasu i miejsca, dopełnienia wprowadzanie przez przyimki a, da, con, su. Ponadto wchodzi w skład wielu czasowników złożonych np. </w:t>
+      </w:r>
+      <w:r>
+        <w:rPr>
+          <w:i/>
+        </w:rPr>
+        <w:t>esserci, volerci, avercela</w:t>
+      </w:r>
+      <w:r>
+        <w:rPr>
+          <w:i/>
+        </w:rPr>
+        <w:t>.</w:t>
+      </w:r>
+    </w:p>
+    <w:p>
       <w:pPr>
         <w:pStyle w:val="roz"/>
       </w:pPr>
-      <w:bookmarkStart w:id="10" w:name="_Toc380586074"/>
+      <w:bookmarkStart w:id="17" w:name="_Toc380912840"/>
       <w:r>
         <w:lastRenderedPageBreak/>
         <w:t>Implementacja rozwiązania</w:t>
       </w:r>
-      <w:bookmarkEnd w:id="10"/>
+      <w:bookmarkEnd w:id="17"/>
     </w:p>
     <w:p>
       <w:pPr>
         <w:pStyle w:val="podroz"/>
       </w:pPr>
-      <w:bookmarkStart w:id="11" w:name="_Toc380586075"/>
+      <w:bookmarkStart w:id="18" w:name="_Toc380912841"/>
       <w:r>
         <w:t>Środowisko programistyczne</w:t>
       </w:r>
-      <w:bookmarkEnd w:id="11"/>
+      <w:bookmarkEnd w:id="18"/>
     </w:p>
     <w:p>
       <w:r>
@@ -3563,14 +5401,113 @@
     </w:p>
     <w:p>
       <w:pPr>
-        <w:pStyle w:val="roz"/>
-      </w:pPr>
-      <w:bookmarkStart w:id="12" w:name="_Toc380586076"/>
+        <w:pStyle w:val="podroz"/>
+      </w:pPr>
+      <w:r>
+        <w:t>POS tagging</w:t>
+      </w:r>
+    </w:p>
+    <w:p/>
+    <w:p>
+      <w:r>
+        <w:t>Czasowniki złożone z zaimkiem osobowym</w:t>
+      </w:r>
+    </w:p>
+    <w:p>
+      <w:r>
+        <w:t>Tagset:</w:t>
+      </w:r>
+    </w:p>
+    <w:p>
+      <w:r>
+        <w:t>NOUN</w:t>
+      </w:r>
+      <w:r>
+        <w:t xml:space="preserve"> - rzeczownik</w:t>
+      </w:r>
+    </w:p>
+    <w:p>
+      <w:r>
+        <w:t>CONJ</w:t>
+      </w:r>
+      <w:r>
+        <w:t xml:space="preserve"> - spójnik</w:t>
+      </w:r>
+    </w:p>
+    <w:p>
+      <w:r>
+        <w:t>ADJ</w:t>
+      </w:r>
+      <w:r>
+        <w:t xml:space="preserve"> - przymiotnik</w:t>
+      </w:r>
+    </w:p>
+    <w:p>
+      <w:r>
+        <w:t>VERB</w:t>
+      </w:r>
+      <w:r>
+        <w:t xml:space="preserve"> - czasownik</w:t>
+      </w:r>
+    </w:p>
+    <w:p>
+      <w:r>
+        <w:t>ADV</w:t>
+      </w:r>
+      <w:r>
+        <w:t xml:space="preserve"> - przysłówek</w:t>
+      </w:r>
+    </w:p>
+    <w:p>
+      <w:r>
+        <w:t>PREP</w:t>
+      </w:r>
+      <w:r>
+        <w:t xml:space="preserve"> - przyimek</w:t>
+      </w:r>
+    </w:p>
+    <w:p>
+      <w:r>
+        <w:t>, ART</w:t>
+      </w:r>
+      <w:r>
+        <w:t xml:space="preserve"> - rodzajnik</w:t>
+      </w:r>
+    </w:p>
+    <w:p>
       <w:r>
         <w:lastRenderedPageBreak/>
-        <w:t>Przykłady użycia</w:t>
-      </w:r>
-      <w:bookmarkEnd w:id="12"/>
+        <w:t>, DPREP</w:t>
+      </w:r>
+      <w:r>
+        <w:t xml:space="preserve"> – zaimek z rodzajnikiem</w:t>
+      </w:r>
+    </w:p>
+    <w:p>
+      <w:r>
+        <w:t>, NUM</w:t>
+      </w:r>
+      <w:r>
+        <w:t xml:space="preserve"> - liczebnik</w:t>
+      </w:r>
+    </w:p>
+    <w:p>
+      <w:r>
+        <w:t>, PRON</w:t>
+      </w:r>
+      <w:r>
+        <w:t xml:space="preserve"> - zaimek</w:t>
+      </w:r>
+    </w:p>
+    <w:p>
+      <w:r>
+        <w:t>, PRONVERB</w:t>
+      </w:r>
+      <w:r>
+        <w:t xml:space="preserve"> – czasownik z zaimkiem osobowym</w:t>
+      </w:r>
+      <w:bookmarkStart w:id="19" w:name="_GoBack"/>
+      <w:bookmarkEnd w:id="19"/>
     </w:p>
     <w:sectPr>
       <w:pgSz w:w="11906" w:h="16838"/>
@@ -3637,14 +5574,14 @@
   <w:abstractNum w:abstractNumId="0">
     <w:nsid w:val="0FB71CF8"/>
     <w:multiLevelType w:val="hybridMultilevel"/>
-    <w:tmpl w:val="0180EAB8"/>
-    <w:lvl w:ilvl="0" w:tplc="6486D23C">
+    <w:tmpl w:val="EA9025D6"/>
+    <w:lvl w:ilvl="0" w:tplc="789EA066">
       <w:start w:val="1"/>
       <w:numFmt w:val="bullet"/>
       <w:lvlText w:val=""/>
       <w:lvlJc w:val="left"/>
       <w:pPr>
-        <w:ind w:left="1145" w:hanging="360"/>
+        <w:ind w:left="1077" w:hanging="510"/>
       </w:pPr>
       <w:rPr>
         <w:rFonts w:ascii="Symbol" w:hAnsi="Symbol" w:hint="default"/>
@@ -3861,6 +5798,119 @@
     </w:lvl>
   </w:abstractNum>
   <w:abstractNum w:abstractNumId="2">
+    <w:nsid w:val="14D2782F"/>
+    <w:multiLevelType w:val="hybridMultilevel"/>
+    <w:tmpl w:val="6DA6EF8E"/>
+    <w:lvl w:ilvl="0" w:tplc="57DC1A6E">
+      <w:start w:val="1"/>
+      <w:numFmt w:val="bullet"/>
+      <w:lvlText w:val=""/>
+      <w:lvlJc w:val="left"/>
+      <w:pPr>
+        <w:ind w:left="1077" w:hanging="510"/>
+      </w:pPr>
+      <w:rPr>
+        <w:rFonts w:ascii="Symbol" w:hAnsi="Symbol" w:hint="default"/>
+      </w:rPr>
+    </w:lvl>
+    <w:lvl w:ilvl="1" w:tplc="04150003" w:tentative="1">
+      <w:start w:val="1"/>
+      <w:numFmt w:val="bullet"/>
+      <w:lvlText w:val="o"/>
+      <w:lvlJc w:val="left"/>
+      <w:pPr>
+        <w:ind w:left="1865" w:hanging="360"/>
+      </w:pPr>
+      <w:rPr>
+        <w:rFonts w:ascii="Courier New" w:hAnsi="Courier New" w:cs="Courier New" w:hint="default"/>
+      </w:rPr>
+    </w:lvl>
+    <w:lvl w:ilvl="2" w:tplc="04150005" w:tentative="1">
+      <w:start w:val="1"/>
+      <w:numFmt w:val="bullet"/>
+      <w:lvlText w:val=""/>
+      <w:lvlJc w:val="left"/>
+      <w:pPr>
+        <w:ind w:left="2585" w:hanging="360"/>
+      </w:pPr>
+      <w:rPr>
+        <w:rFonts w:ascii="Wingdings" w:hAnsi="Wingdings" w:hint="default"/>
+      </w:rPr>
+    </w:lvl>
+    <w:lvl w:ilvl="3" w:tplc="04150001" w:tentative="1">
+      <w:start w:val="1"/>
+      <w:numFmt w:val="bullet"/>
+      <w:lvlText w:val=""/>
+      <w:lvlJc w:val="left"/>
+      <w:pPr>
+        <w:ind w:left="3305" w:hanging="360"/>
+      </w:pPr>
+      <w:rPr>
+        <w:rFonts w:ascii="Symbol" w:hAnsi="Symbol" w:hint="default"/>
+      </w:rPr>
+    </w:lvl>
+    <w:lvl w:ilvl="4" w:tplc="04150003" w:tentative="1">
+      <w:start w:val="1"/>
+      <w:numFmt w:val="bullet"/>
+      <w:lvlText w:val="o"/>
+      <w:lvlJc w:val="left"/>
+      <w:pPr>
+        <w:ind w:left="4025" w:hanging="360"/>
+      </w:pPr>
+      <w:rPr>
+        <w:rFonts w:ascii="Courier New" w:hAnsi="Courier New" w:cs="Courier New" w:hint="default"/>
+      </w:rPr>
+    </w:lvl>
+    <w:lvl w:ilvl="5" w:tplc="04150005" w:tentative="1">
+      <w:start w:val="1"/>
+      <w:numFmt w:val="bullet"/>
+      <w:lvlText w:val=""/>
+      <w:lvlJc w:val="left"/>
+      <w:pPr>
+        <w:ind w:left="4745" w:hanging="360"/>
+      </w:pPr>
+      <w:rPr>
+        <w:rFonts w:ascii="Wingdings" w:hAnsi="Wingdings" w:hint="default"/>
+      </w:rPr>
+    </w:lvl>
+    <w:lvl w:ilvl="6" w:tplc="04150001" w:tentative="1">
+      <w:start w:val="1"/>
+      <w:numFmt w:val="bullet"/>
+      <w:lvlText w:val=""/>
+      <w:lvlJc w:val="left"/>
+      <w:pPr>
+        <w:ind w:left="5465" w:hanging="360"/>
+      </w:pPr>
+      <w:rPr>
+        <w:rFonts w:ascii="Symbol" w:hAnsi="Symbol" w:hint="default"/>
+      </w:rPr>
+    </w:lvl>
+    <w:lvl w:ilvl="7" w:tplc="04150003" w:tentative="1">
+      <w:start w:val="1"/>
+      <w:numFmt w:val="bullet"/>
+      <w:lvlText w:val="o"/>
+      <w:lvlJc w:val="left"/>
+      <w:pPr>
+        <w:ind w:left="6185" w:hanging="360"/>
+      </w:pPr>
+      <w:rPr>
+        <w:rFonts w:ascii="Courier New" w:hAnsi="Courier New" w:cs="Courier New" w:hint="default"/>
+      </w:rPr>
+    </w:lvl>
+    <w:lvl w:ilvl="8" w:tplc="04150005" w:tentative="1">
+      <w:start w:val="1"/>
+      <w:numFmt w:val="bullet"/>
+      <w:lvlText w:val=""/>
+      <w:lvlJc w:val="left"/>
+      <w:pPr>
+        <w:ind w:left="6905" w:hanging="360"/>
+      </w:pPr>
+      <w:rPr>
+        <w:rFonts w:ascii="Wingdings" w:hAnsi="Wingdings" w:hint="default"/>
+      </w:rPr>
+    </w:lvl>
+  </w:abstractNum>
+  <w:abstractNum w:abstractNumId="3">
     <w:nsid w:val="175E30F0"/>
     <w:multiLevelType w:val="hybridMultilevel"/>
     <w:tmpl w:val="86B2EB3A"/>
@@ -3973,7 +6023,233 @@
       </w:rPr>
     </w:lvl>
   </w:abstractNum>
-  <w:abstractNum w:abstractNumId="3">
+  <w:abstractNum w:abstractNumId="4">
+    <w:nsid w:val="442A3FD2"/>
+    <w:multiLevelType w:val="hybridMultilevel"/>
+    <w:tmpl w:val="2E94533C"/>
+    <w:lvl w:ilvl="0" w:tplc="BBB0FC92">
+      <w:start w:val="1"/>
+      <w:numFmt w:val="bullet"/>
+      <w:lvlText w:val=""/>
+      <w:lvlJc w:val="left"/>
+      <w:pPr>
+        <w:ind w:left="1077" w:hanging="510"/>
+      </w:pPr>
+      <w:rPr>
+        <w:rFonts w:ascii="Symbol" w:hAnsi="Symbol" w:hint="default"/>
+      </w:rPr>
+    </w:lvl>
+    <w:lvl w:ilvl="1" w:tplc="04150003" w:tentative="1">
+      <w:start w:val="1"/>
+      <w:numFmt w:val="bullet"/>
+      <w:lvlText w:val="o"/>
+      <w:lvlJc w:val="left"/>
+      <w:pPr>
+        <w:ind w:left="1926" w:hanging="360"/>
+      </w:pPr>
+      <w:rPr>
+        <w:rFonts w:ascii="Courier New" w:hAnsi="Courier New" w:cs="Courier New" w:hint="default"/>
+      </w:rPr>
+    </w:lvl>
+    <w:lvl w:ilvl="2" w:tplc="04150005" w:tentative="1">
+      <w:start w:val="1"/>
+      <w:numFmt w:val="bullet"/>
+      <w:lvlText w:val=""/>
+      <w:lvlJc w:val="left"/>
+      <w:pPr>
+        <w:ind w:left="2646" w:hanging="360"/>
+      </w:pPr>
+      <w:rPr>
+        <w:rFonts w:ascii="Wingdings" w:hAnsi="Wingdings" w:hint="default"/>
+      </w:rPr>
+    </w:lvl>
+    <w:lvl w:ilvl="3" w:tplc="04150001" w:tentative="1">
+      <w:start w:val="1"/>
+      <w:numFmt w:val="bullet"/>
+      <w:lvlText w:val=""/>
+      <w:lvlJc w:val="left"/>
+      <w:pPr>
+        <w:ind w:left="3366" w:hanging="360"/>
+      </w:pPr>
+      <w:rPr>
+        <w:rFonts w:ascii="Symbol" w:hAnsi="Symbol" w:hint="default"/>
+      </w:rPr>
+    </w:lvl>
+    <w:lvl w:ilvl="4" w:tplc="04150003" w:tentative="1">
+      <w:start w:val="1"/>
+      <w:numFmt w:val="bullet"/>
+      <w:lvlText w:val="o"/>
+      <w:lvlJc w:val="left"/>
+      <w:pPr>
+        <w:ind w:left="4086" w:hanging="360"/>
+      </w:pPr>
+      <w:rPr>
+        <w:rFonts w:ascii="Courier New" w:hAnsi="Courier New" w:cs="Courier New" w:hint="default"/>
+      </w:rPr>
+    </w:lvl>
+    <w:lvl w:ilvl="5" w:tplc="04150005" w:tentative="1">
+      <w:start w:val="1"/>
+      <w:numFmt w:val="bullet"/>
+      <w:lvlText w:val=""/>
+      <w:lvlJc w:val="left"/>
+      <w:pPr>
+        <w:ind w:left="4806" w:hanging="360"/>
+      </w:pPr>
+      <w:rPr>
+        <w:rFonts w:ascii="Wingdings" w:hAnsi="Wingdings" w:hint="default"/>
+      </w:rPr>
+    </w:lvl>
+    <w:lvl w:ilvl="6" w:tplc="04150001" w:tentative="1">
+      <w:start w:val="1"/>
+      <w:numFmt w:val="bullet"/>
+      <w:lvlText w:val=""/>
+      <w:lvlJc w:val="left"/>
+      <w:pPr>
+        <w:ind w:left="5526" w:hanging="360"/>
+      </w:pPr>
+      <w:rPr>
+        <w:rFonts w:ascii="Symbol" w:hAnsi="Symbol" w:hint="default"/>
+      </w:rPr>
+    </w:lvl>
+    <w:lvl w:ilvl="7" w:tplc="04150003" w:tentative="1">
+      <w:start w:val="1"/>
+      <w:numFmt w:val="bullet"/>
+      <w:lvlText w:val="o"/>
+      <w:lvlJc w:val="left"/>
+      <w:pPr>
+        <w:ind w:left="6246" w:hanging="360"/>
+      </w:pPr>
+      <w:rPr>
+        <w:rFonts w:ascii="Courier New" w:hAnsi="Courier New" w:cs="Courier New" w:hint="default"/>
+      </w:rPr>
+    </w:lvl>
+    <w:lvl w:ilvl="8" w:tplc="04150005" w:tentative="1">
+      <w:start w:val="1"/>
+      <w:numFmt w:val="bullet"/>
+      <w:lvlText w:val=""/>
+      <w:lvlJc w:val="left"/>
+      <w:pPr>
+        <w:ind w:left="6966" w:hanging="360"/>
+      </w:pPr>
+      <w:rPr>
+        <w:rFonts w:ascii="Wingdings" w:hAnsi="Wingdings" w:hint="default"/>
+      </w:rPr>
+    </w:lvl>
+  </w:abstractNum>
+  <w:abstractNum w:abstractNumId="5">
+    <w:nsid w:val="49D117A4"/>
+    <w:multiLevelType w:val="hybridMultilevel"/>
+    <w:tmpl w:val="5ABC544E"/>
+    <w:lvl w:ilvl="0" w:tplc="6486D23C">
+      <w:start w:val="1"/>
+      <w:numFmt w:val="bullet"/>
+      <w:lvlText w:val=""/>
+      <w:lvlJc w:val="left"/>
+      <w:pPr>
+        <w:ind w:left="1145" w:hanging="360"/>
+      </w:pPr>
+      <w:rPr>
+        <w:rFonts w:ascii="Symbol" w:hAnsi="Symbol" w:hint="default"/>
+      </w:rPr>
+    </w:lvl>
+    <w:lvl w:ilvl="1" w:tplc="04150003" w:tentative="1">
+      <w:start w:val="1"/>
+      <w:numFmt w:val="bullet"/>
+      <w:lvlText w:val="o"/>
+      <w:lvlJc w:val="left"/>
+      <w:pPr>
+        <w:ind w:left="1865" w:hanging="360"/>
+      </w:pPr>
+      <w:rPr>
+        <w:rFonts w:ascii="Courier New" w:hAnsi="Courier New" w:cs="Courier New" w:hint="default"/>
+      </w:rPr>
+    </w:lvl>
+    <w:lvl w:ilvl="2" w:tplc="04150005" w:tentative="1">
+      <w:start w:val="1"/>
+      <w:numFmt w:val="bullet"/>
+      <w:lvlText w:val=""/>
+      <w:lvlJc w:val="left"/>
+      <w:pPr>
+        <w:ind w:left="2585" w:hanging="360"/>
+      </w:pPr>
+      <w:rPr>
+        <w:rFonts w:ascii="Wingdings" w:hAnsi="Wingdings" w:hint="default"/>
+      </w:rPr>
+    </w:lvl>
+    <w:lvl w:ilvl="3" w:tplc="04150001" w:tentative="1">
+      <w:start w:val="1"/>
+      <w:numFmt w:val="bullet"/>
+      <w:lvlText w:val=""/>
+      <w:lvlJc w:val="left"/>
+      <w:pPr>
+        <w:ind w:left="3305" w:hanging="360"/>
+      </w:pPr>
+      <w:rPr>
+        <w:rFonts w:ascii="Symbol" w:hAnsi="Symbol" w:hint="default"/>
+      </w:rPr>
+    </w:lvl>
+    <w:lvl w:ilvl="4" w:tplc="04150003" w:tentative="1">
+      <w:start w:val="1"/>
+      <w:numFmt w:val="bullet"/>
+      <w:lvlText w:val="o"/>
+      <w:lvlJc w:val="left"/>
+      <w:pPr>
+        <w:ind w:left="4025" w:hanging="360"/>
+      </w:pPr>
+      <w:rPr>
+        <w:rFonts w:ascii="Courier New" w:hAnsi="Courier New" w:cs="Courier New" w:hint="default"/>
+      </w:rPr>
+    </w:lvl>
+    <w:lvl w:ilvl="5" w:tplc="04150005" w:tentative="1">
+      <w:start w:val="1"/>
+      <w:numFmt w:val="bullet"/>
+      <w:lvlText w:val=""/>
+      <w:lvlJc w:val="left"/>
+      <w:pPr>
+        <w:ind w:left="4745" w:hanging="360"/>
+      </w:pPr>
+      <w:rPr>
+        <w:rFonts w:ascii="Wingdings" w:hAnsi="Wingdings" w:hint="default"/>
+      </w:rPr>
+    </w:lvl>
+    <w:lvl w:ilvl="6" w:tplc="04150001" w:tentative="1">
+      <w:start w:val="1"/>
+      <w:numFmt w:val="bullet"/>
+      <w:lvlText w:val=""/>
+      <w:lvlJc w:val="left"/>
+      <w:pPr>
+        <w:ind w:left="5465" w:hanging="360"/>
+      </w:pPr>
+      <w:rPr>
+        <w:rFonts w:ascii="Symbol" w:hAnsi="Symbol" w:hint="default"/>
+      </w:rPr>
+    </w:lvl>
+    <w:lvl w:ilvl="7" w:tplc="04150003" w:tentative="1">
+      <w:start w:val="1"/>
+      <w:numFmt w:val="bullet"/>
+      <w:lvlText w:val="o"/>
+      <w:lvlJc w:val="left"/>
+      <w:pPr>
+        <w:ind w:left="6185" w:hanging="360"/>
+      </w:pPr>
+      <w:rPr>
+        <w:rFonts w:ascii="Courier New" w:hAnsi="Courier New" w:cs="Courier New" w:hint="default"/>
+      </w:rPr>
+    </w:lvl>
+    <w:lvl w:ilvl="8" w:tplc="04150005" w:tentative="1">
+      <w:start w:val="1"/>
+      <w:numFmt w:val="bullet"/>
+      <w:lvlText w:val=""/>
+      <w:lvlJc w:val="left"/>
+      <w:pPr>
+        <w:ind w:left="6905" w:hanging="360"/>
+      </w:pPr>
+      <w:rPr>
+        <w:rFonts w:ascii="Wingdings" w:hAnsi="Wingdings" w:hint="default"/>
+      </w:rPr>
+    </w:lvl>
+  </w:abstractNum>
+  <w:abstractNum w:abstractNumId="6">
     <w:nsid w:val="64B25935"/>
     <w:multiLevelType w:val="hybridMultilevel"/>
     <w:tmpl w:val="1520B972"/>
@@ -4086,7 +6362,7 @@
       </w:rPr>
     </w:lvl>
   </w:abstractNum>
-  <w:abstractNum w:abstractNumId="4">
+  <w:abstractNum w:abstractNumId="7">
     <w:nsid w:val="6AD06E5D"/>
     <w:multiLevelType w:val="hybridMultilevel"/>
     <w:tmpl w:val="55228CCE"/>
@@ -4199,7 +6475,120 @@
       </w:rPr>
     </w:lvl>
   </w:abstractNum>
-  <w:abstractNum w:abstractNumId="5">
+  <w:abstractNum w:abstractNumId="8">
+    <w:nsid w:val="7A387FA6"/>
+    <w:multiLevelType w:val="hybridMultilevel"/>
+    <w:tmpl w:val="D1D8CC54"/>
+    <w:lvl w:ilvl="0" w:tplc="4246DBE8">
+      <w:start w:val="1"/>
+      <w:numFmt w:val="bullet"/>
+      <w:lvlText w:val=""/>
+      <w:lvlJc w:val="left"/>
+      <w:pPr>
+        <w:ind w:left="1077" w:hanging="510"/>
+      </w:pPr>
+      <w:rPr>
+        <w:rFonts w:ascii="Symbol" w:hAnsi="Symbol" w:hint="default"/>
+      </w:rPr>
+    </w:lvl>
+    <w:lvl w:ilvl="1" w:tplc="04150003">
+      <w:start w:val="1"/>
+      <w:numFmt w:val="bullet"/>
+      <w:lvlText w:val="o"/>
+      <w:lvlJc w:val="left"/>
+      <w:pPr>
+        <w:ind w:left="1865" w:hanging="360"/>
+      </w:pPr>
+      <w:rPr>
+        <w:rFonts w:ascii="Courier New" w:hAnsi="Courier New" w:cs="Courier New" w:hint="default"/>
+      </w:rPr>
+    </w:lvl>
+    <w:lvl w:ilvl="2" w:tplc="04150005" w:tentative="1">
+      <w:start w:val="1"/>
+      <w:numFmt w:val="bullet"/>
+      <w:lvlText w:val=""/>
+      <w:lvlJc w:val="left"/>
+      <w:pPr>
+        <w:ind w:left="2585" w:hanging="360"/>
+      </w:pPr>
+      <w:rPr>
+        <w:rFonts w:ascii="Wingdings" w:hAnsi="Wingdings" w:hint="default"/>
+      </w:rPr>
+    </w:lvl>
+    <w:lvl w:ilvl="3" w:tplc="04150001" w:tentative="1">
+      <w:start w:val="1"/>
+      <w:numFmt w:val="bullet"/>
+      <w:lvlText w:val=""/>
+      <w:lvlJc w:val="left"/>
+      <w:pPr>
+        <w:ind w:left="3305" w:hanging="360"/>
+      </w:pPr>
+      <w:rPr>
+        <w:rFonts w:ascii="Symbol" w:hAnsi="Symbol" w:hint="default"/>
+      </w:rPr>
+    </w:lvl>
+    <w:lvl w:ilvl="4" w:tplc="04150003" w:tentative="1">
+      <w:start w:val="1"/>
+      <w:numFmt w:val="bullet"/>
+      <w:lvlText w:val="o"/>
+      <w:lvlJc w:val="left"/>
+      <w:pPr>
+        <w:ind w:left="4025" w:hanging="360"/>
+      </w:pPr>
+      <w:rPr>
+        <w:rFonts w:ascii="Courier New" w:hAnsi="Courier New" w:cs="Courier New" w:hint="default"/>
+      </w:rPr>
+    </w:lvl>
+    <w:lvl w:ilvl="5" w:tplc="04150005" w:tentative="1">
+      <w:start w:val="1"/>
+      <w:numFmt w:val="bullet"/>
+      <w:lvlText w:val=""/>
+      <w:lvlJc w:val="left"/>
+      <w:pPr>
+        <w:ind w:left="4745" w:hanging="360"/>
+      </w:pPr>
+      <w:rPr>
+        <w:rFonts w:ascii="Wingdings" w:hAnsi="Wingdings" w:hint="default"/>
+      </w:rPr>
+    </w:lvl>
+    <w:lvl w:ilvl="6" w:tplc="04150001" w:tentative="1">
+      <w:start w:val="1"/>
+      <w:numFmt w:val="bullet"/>
+      <w:lvlText w:val=""/>
+      <w:lvlJc w:val="left"/>
+      <w:pPr>
+        <w:ind w:left="5465" w:hanging="360"/>
+      </w:pPr>
+      <w:rPr>
+        <w:rFonts w:ascii="Symbol" w:hAnsi="Symbol" w:hint="default"/>
+      </w:rPr>
+    </w:lvl>
+    <w:lvl w:ilvl="7" w:tplc="04150003" w:tentative="1">
+      <w:start w:val="1"/>
+      <w:numFmt w:val="bullet"/>
+      <w:lvlText w:val="o"/>
+      <w:lvlJc w:val="left"/>
+      <w:pPr>
+        <w:ind w:left="6185" w:hanging="360"/>
+      </w:pPr>
+      <w:rPr>
+        <w:rFonts w:ascii="Courier New" w:hAnsi="Courier New" w:cs="Courier New" w:hint="default"/>
+      </w:rPr>
+    </w:lvl>
+    <w:lvl w:ilvl="8" w:tplc="04150005" w:tentative="1">
+      <w:start w:val="1"/>
+      <w:numFmt w:val="bullet"/>
+      <w:lvlText w:val=""/>
+      <w:lvlJc w:val="left"/>
+      <w:pPr>
+        <w:ind w:left="6905" w:hanging="360"/>
+      </w:pPr>
+      <w:rPr>
+        <w:rFonts w:ascii="Wingdings" w:hAnsi="Wingdings" w:hint="default"/>
+      </w:rPr>
+    </w:lvl>
+  </w:abstractNum>
+  <w:abstractNum w:abstractNumId="9">
     <w:nsid w:val="7EF55EE7"/>
     <w:multiLevelType w:val="multilevel"/>
     <w:tmpl w:val="55F27590"/>
@@ -4318,28 +6707,28 @@
     </w:lvl>
   </w:abstractNum>
   <w:num w:numId="1">
-    <w:abstractNumId w:val="5"/>
+    <w:abstractNumId w:val="9"/>
   </w:num>
   <w:num w:numId="2">
-    <w:abstractNumId w:val="5"/>
+    <w:abstractNumId w:val="9"/>
   </w:num>
   <w:num w:numId="3">
-    <w:abstractNumId w:val="5"/>
+    <w:abstractNumId w:val="9"/>
   </w:num>
   <w:num w:numId="4">
-    <w:abstractNumId w:val="5"/>
+    <w:abstractNumId w:val="9"/>
   </w:num>
   <w:num w:numId="5">
-    <w:abstractNumId w:val="5"/>
+    <w:abstractNumId w:val="9"/>
   </w:num>
   <w:num w:numId="6">
-    <w:abstractNumId w:val="5"/>
+    <w:abstractNumId w:val="9"/>
   </w:num>
   <w:num w:numId="7">
-    <w:abstractNumId w:val="4"/>
+    <w:abstractNumId w:val="7"/>
   </w:num>
   <w:num w:numId="8">
-    <w:abstractNumId w:val="3"/>
+    <w:abstractNumId w:val="6"/>
   </w:num>
   <w:num w:numId="9">
     <w:abstractNumId w:val="1"/>
@@ -4348,7 +6737,19 @@
     <w:abstractNumId w:val="0"/>
   </w:num>
   <w:num w:numId="11">
+    <w:abstractNumId w:val="3"/>
+  </w:num>
+  <w:num w:numId="12">
+    <w:abstractNumId w:val="5"/>
+  </w:num>
+  <w:num w:numId="13">
+    <w:abstractNumId w:val="8"/>
+  </w:num>
+  <w:num w:numId="14">
     <w:abstractNumId w:val="2"/>
+  </w:num>
+  <w:num w:numId="15">
+    <w:abstractNumId w:val="4"/>
   </w:num>
 </w:numbering>
 </file>
@@ -4512,9 +6913,9 @@
   <w:style w:type="paragraph" w:default="1" w:styleId="Normal">
     <w:name w:val="Normal"/>
     <w:qFormat/>
-    <w:rsid w:val="00BB2699"/>
+    <w:rsid w:val="001C3809"/>
     <w:pPr>
-      <w:spacing w:after="0" w:line="360" w:lineRule="auto"/>
+      <w:spacing w:before="120" w:after="0" w:line="360" w:lineRule="auto"/>
       <w:ind w:firstLine="425"/>
       <w:jc w:val="both"/>
     </w:pPr>
@@ -4664,13 +7065,13 @@
     <w:next w:val="Normal"/>
     <w:link w:val="rozZnak"/>
     <w:qFormat/>
-    <w:rsid w:val="00BB2699"/>
+    <w:rsid w:val="001C3809"/>
     <w:pPr>
       <w:pageBreakBefore/>
       <w:numPr>
         <w:numId w:val="6"/>
       </w:numPr>
-      <w:spacing w:before="2400" w:after="1400" w:line="240" w:lineRule="auto"/>
+      <w:spacing w:before="1920" w:after="1200" w:line="240" w:lineRule="auto"/>
     </w:pPr>
     <w:rPr>
       <w:sz w:val="36"/>
@@ -4681,7 +7082,7 @@
     <w:name w:val="roz Znak"/>
     <w:basedOn w:val="RozdziaZnak"/>
     <w:link w:val="roz"/>
-    <w:rsid w:val="00BB2699"/>
+    <w:rsid w:val="001C3809"/>
     <w:rPr>
       <w:rFonts w:ascii="Times New Roman" w:eastAsiaTheme="majorEastAsia" w:hAnsi="Times New Roman" w:cs="Times New Roman"/>
       <w:b/>
@@ -4698,13 +7099,13 @@
     <w:next w:val="Normal"/>
     <w:link w:val="podrozZnak"/>
     <w:qFormat/>
-    <w:rsid w:val="00BB2699"/>
+    <w:rsid w:val="00BF65D6"/>
     <w:pPr>
       <w:pageBreakBefore w:val="0"/>
       <w:numPr>
         <w:ilvl w:val="1"/>
       </w:numPr>
-      <w:spacing w:before="800" w:after="200"/>
+      <w:spacing w:before="600" w:after="200"/>
     </w:pPr>
     <w:rPr>
       <w:sz w:val="32"/>
@@ -4715,7 +7116,7 @@
     <w:name w:val="podroz Znak"/>
     <w:basedOn w:val="rozZnak"/>
     <w:link w:val="podroz"/>
-    <w:rsid w:val="00BB2699"/>
+    <w:rsid w:val="00BF65D6"/>
     <w:rPr>
       <w:rFonts w:ascii="Times New Roman" w:eastAsiaTheme="majorEastAsia" w:hAnsi="Times New Roman" w:cs="Times New Roman"/>
       <w:b/>
@@ -4737,7 +7138,6 @@
       <w:numPr>
         <w:ilvl w:val="2"/>
       </w:numPr>
-      <w:spacing w:before="600"/>
       <w:ind w:firstLine="113"/>
     </w:pPr>
     <w:rPr>
@@ -5091,9 +7491,9 @@
   <w:style w:type="paragraph" w:default="1" w:styleId="Normal">
     <w:name w:val="Normal"/>
     <w:qFormat/>
-    <w:rsid w:val="00BB2699"/>
+    <w:rsid w:val="001C3809"/>
     <w:pPr>
-      <w:spacing w:after="0" w:line="360" w:lineRule="auto"/>
+      <w:spacing w:before="120" w:after="0" w:line="360" w:lineRule="auto"/>
       <w:ind w:firstLine="425"/>
       <w:jc w:val="both"/>
     </w:pPr>
@@ -5243,13 +7643,13 @@
     <w:next w:val="Normal"/>
     <w:link w:val="rozZnak"/>
     <w:qFormat/>
-    <w:rsid w:val="00BB2699"/>
+    <w:rsid w:val="001C3809"/>
     <w:pPr>
       <w:pageBreakBefore/>
       <w:numPr>
         <w:numId w:val="6"/>
       </w:numPr>
-      <w:spacing w:before="2400" w:after="1400" w:line="240" w:lineRule="auto"/>
+      <w:spacing w:before="1920" w:after="1200" w:line="240" w:lineRule="auto"/>
     </w:pPr>
     <w:rPr>
       <w:sz w:val="36"/>
@@ -5260,7 +7660,7 @@
     <w:name w:val="roz Znak"/>
     <w:basedOn w:val="RozdziaZnak"/>
     <w:link w:val="roz"/>
-    <w:rsid w:val="00BB2699"/>
+    <w:rsid w:val="001C3809"/>
     <w:rPr>
       <w:rFonts w:ascii="Times New Roman" w:eastAsiaTheme="majorEastAsia" w:hAnsi="Times New Roman" w:cs="Times New Roman"/>
       <w:b/>
@@ -5277,13 +7677,13 @@
     <w:next w:val="Normal"/>
     <w:link w:val="podrozZnak"/>
     <w:qFormat/>
-    <w:rsid w:val="00BB2699"/>
+    <w:rsid w:val="00BF65D6"/>
     <w:pPr>
       <w:pageBreakBefore w:val="0"/>
       <w:numPr>
         <w:ilvl w:val="1"/>
       </w:numPr>
-      <w:spacing w:before="800" w:after="200"/>
+      <w:spacing w:before="600" w:after="200"/>
     </w:pPr>
     <w:rPr>
       <w:sz w:val="32"/>
@@ -5294,7 +7694,7 @@
     <w:name w:val="podroz Znak"/>
     <w:basedOn w:val="rozZnak"/>
     <w:link w:val="podroz"/>
-    <w:rsid w:val="00BB2699"/>
+    <w:rsid w:val="00BF65D6"/>
     <w:rPr>
       <w:rFonts w:ascii="Times New Roman" w:eastAsiaTheme="majorEastAsia" w:hAnsi="Times New Roman" w:cs="Times New Roman"/>
       <w:b/>
@@ -5316,7 +7716,6 @@
       <w:numPr>
         <w:ilvl w:val="2"/>
       </w:numPr>
-      <w:spacing w:before="600"/>
       <w:ind w:firstLine="113"/>
     </w:pPr>
     <w:rPr>
@@ -5801,7 +8200,7 @@
 </file>
 
 <file path=customXml/itemProps1.xml><?xml version="1.0" encoding="utf-8"?>
-<ds:datastoreItem xmlns:ds="http://schemas.openxmlformats.org/officeDocument/2006/customXml" ds:itemID="{F7D0B2BC-D892-44F3-B40B-BFF97B139E77}">
+<ds:datastoreItem xmlns:ds="http://schemas.openxmlformats.org/officeDocument/2006/customXml" ds:itemID="{78A8E949-152D-4A54-8318-B822100E9864}">
   <ds:schemaRefs>
     <ds:schemaRef ds:uri="http://schemas.openxmlformats.org/officeDocument/2006/bibliography"/>
   </ds:schemaRefs>

--- a/mgr.docx
+++ b/mgr.docx
@@ -4881,13 +4881,16 @@
       <w:pPr>
         <w:pStyle w:val="ListParagraph"/>
         <w:numPr>
-          <w:ilvl w:val="0"/>
+          <w:ilvl w:val="1"/>
           <w:numId w:val="13"/>
         </w:numPr>
       </w:pPr>
       <w:r>
         <w:lastRenderedPageBreak/>
-        <w:t>Przymiotniki:</w:t>
+        <w:t>-ando, -endo</w:t>
+      </w:r>
+      <w:r>
+        <w:t xml:space="preserve"> - imiesłów</w:t>
       </w:r>
     </w:p>
     <w:p>
@@ -4899,19 +4902,28 @@
         </w:numPr>
       </w:pPr>
       <w:r>
-        <w:t xml:space="preserve">–issimo, -issima, -issimi, -issime </w:t>
-      </w:r>
-      <w:r>
-        <w:t>–</w:t>
-      </w:r>
-      <w:r>
-        <w:t xml:space="preserve"> </w:t>
-      </w:r>
-      <w:r>
-        <w:t>w stopniu najwyższym bezwzględnym</w:t>
-      </w:r>
-      <w:r>
-        <w:t xml:space="preserve"> </w:t>
+        <w:t>-andola, -andole, -andone</w:t>
+      </w:r>
+      <w:r>
+        <w:t>, -andosi</w:t>
+      </w:r>
+      <w:r>
+        <w:t xml:space="preserve"> –</w:t>
+      </w:r>
+      <w:r>
+        <w:t xml:space="preserve"> imiesłów zlożony (zakończony zaimkiem)</w:t>
+      </w:r>
+    </w:p>
+    <w:p>
+      <w:pPr>
+        <w:pStyle w:val="ListParagraph"/>
+        <w:numPr>
+          <w:ilvl w:val="0"/>
+          <w:numId w:val="13"/>
+        </w:numPr>
+      </w:pPr>
+      <w:r>
+        <w:t>Przymiotniki:</w:t>
       </w:r>
     </w:p>
     <w:p>
@@ -4923,19 +4935,19 @@
         </w:numPr>
       </w:pPr>
       <w:r>
-        <w:t>-ile</w:t>
-      </w:r>
-    </w:p>
-    <w:p>
-      <w:pPr>
-        <w:pStyle w:val="ListParagraph"/>
-        <w:numPr>
-          <w:ilvl w:val="0"/>
-          <w:numId w:val="13"/>
-        </w:numPr>
-      </w:pPr>
-      <w:r>
-        <w:t>Imiesłowy:</w:t>
+        <w:t>-</w:t>
+      </w:r>
+      <w:r>
+        <w:t xml:space="preserve">issimo, -issima, -issimi, -issime </w:t>
+      </w:r>
+      <w:r>
+        <w:t>–stop</w:t>
+      </w:r>
+      <w:r>
+        <w:t>ień najwyższy bezwzględny</w:t>
+      </w:r>
+      <w:r>
+        <w:t>;</w:t>
       </w:r>
     </w:p>
     <w:p>
@@ -4947,21 +4959,44 @@
         </w:numPr>
       </w:pPr>
       <w:r>
-        <w:t>-ando, -endo</w:t>
+        <w:t>-</w:t>
+      </w:r>
+      <w:r>
+        <w:t>ile</w:t>
+      </w:r>
+      <w:r>
+        <w:t>;</w:t>
+      </w:r>
+    </w:p>
+    <w:p>
+      <w:pPr>
+        <w:pStyle w:val="ListParagraph"/>
+        <w:numPr>
+          <w:ilvl w:val="1"/>
+          <w:numId w:val="13"/>
+        </w:numPr>
+      </w:pPr>
+      <w:r>
+        <w:t>-</w:t>
+      </w:r>
+      <w:r>
+        <w:t>oso, -osa</w:t>
       </w:r>
       <w:r>
         <w:t>.</w:t>
       </w:r>
+      <w:bookmarkStart w:id="16" w:name="_GoBack"/>
+      <w:bookmarkEnd w:id="16"/>
     </w:p>
     <w:p>
       <w:pPr>
         <w:pStyle w:val="podpodroz"/>
       </w:pPr>
-      <w:bookmarkStart w:id="16" w:name="_Toc380912839"/>
+      <w:bookmarkStart w:id="17" w:name="_Toc380912839"/>
       <w:r>
         <w:t>Składnia</w:t>
       </w:r>
-      <w:bookmarkEnd w:id="16"/>
+      <w:bookmarkEnd w:id="17"/>
     </w:p>
     <w:p>
       <w:r>
@@ -5193,6 +5228,7 @@
         </w:numPr>
       </w:pPr>
       <w:r>
+        <w:lastRenderedPageBreak/>
         <w:t>przyimki złożone, pełniące jednocześnie funkcję rodzajnika – della, nello</w:t>
       </w:r>
       <w:r>
@@ -5208,7 +5244,6 @@
         </w:numPr>
       </w:pPr>
       <w:r>
-        <w:lastRenderedPageBreak/>
         <w:t>zaimki nieokreślone liczby mnogiej (</w:t>
       </w:r>
       <w:r>
@@ -5218,10 +5253,22 @@
         <w:t>dei, degli, delle</w:t>
       </w:r>
       <w:r>
-        <w:t>) – brzmią tak samo, jak w</w:t>
-      </w:r>
-      <w:r>
-        <w:t>spomniane wyżej przymki złożone;</w:t>
+        <w:t xml:space="preserve">) – brzmią </w:t>
+      </w:r>
+      <w:r>
+        <w:t>tak samo</w:t>
+      </w:r>
+      <w:r>
+        <w:t xml:space="preserve"> jak w</w:t>
+      </w:r>
+      <w:r>
+        <w:t xml:space="preserve">spomniane </w:t>
+      </w:r>
+      <w:r>
+        <w:t>w poprzednim podpunkcie</w:t>
+      </w:r>
+      <w:r>
+        <w:t xml:space="preserve"> przymki złożone;</w:t>
       </w:r>
     </w:p>
     <w:p>
@@ -5326,12 +5373,27 @@
         <w:t>ci</w:t>
       </w:r>
       <w:r>
-        <w:t xml:space="preserve"> ma wiele zastosowań – jest to zaimek dopełnienia bliższego i dalszego dla pierwszej osoby liczby mnogiej, a także partykuła zastępująca dłuższe wyrażenia, m. in.. określenia czasu i miejsca, dopełnienia wprowadzanie przez przyimki a, da, con, su. Ponadto wchodzi w skład wielu czasowników złożonych np. </w:t>
+        <w:t xml:space="preserve"> ma wiele zastosowań – jest to zaimek dopełnienia bliższego i dalszego dla pierwszej osoby liczby mnogiej, a także partykuła zastępująca dłuższe wyrażenia, m. in.. określenia czasu i miejsca, dopełnienia wprowadzanie przez przyimki </w:t>
       </w:r>
       <w:r>
         <w:rPr>
           <w:i/>
         </w:rPr>
+        <w:t>a, da, con, su</w:t>
+      </w:r>
+      <w:r>
+        <w:t>. Ponadto wchodzi w skład wielu czasowników złożonych</w:t>
+      </w:r>
+      <w:r>
+        <w:t>,</w:t>
+      </w:r>
+      <w:r>
+        <w:t xml:space="preserve"> np. </w:t>
+      </w:r>
+      <w:r>
+        <w:rPr>
+          <w:i/>
+        </w:rPr>
         <w:t>esserci, volerci, avercela</w:t>
       </w:r>
       <w:r>
@@ -5345,22 +5407,22 @@
       <w:pPr>
         <w:pStyle w:val="roz"/>
       </w:pPr>
-      <w:bookmarkStart w:id="17" w:name="_Toc380912840"/>
+      <w:bookmarkStart w:id="18" w:name="_Toc380912840"/>
       <w:r>
         <w:lastRenderedPageBreak/>
         <w:t>Implementacja rozwiązania</w:t>
       </w:r>
-      <w:bookmarkEnd w:id="17"/>
+      <w:bookmarkEnd w:id="18"/>
     </w:p>
     <w:p>
       <w:pPr>
         <w:pStyle w:val="podroz"/>
       </w:pPr>
-      <w:bookmarkStart w:id="18" w:name="_Toc380912841"/>
+      <w:bookmarkStart w:id="19" w:name="_Toc380912841"/>
       <w:r>
         <w:t>Środowisko programistyczne</w:t>
       </w:r>
-      <w:bookmarkEnd w:id="18"/>
+      <w:bookmarkEnd w:id="19"/>
     </w:p>
     <w:p>
       <w:r>
@@ -5482,6 +5544,9 @@
       <w:r>
         <w:t xml:space="preserve"> – zaimek z rodzajnikiem</w:t>
       </w:r>
+      <w:r>
+        <w:t xml:space="preserve"> określonym</w:t>
+      </w:r>
     </w:p>
     <w:p>
       <w:r>
@@ -5506,8 +5571,6 @@
       <w:r>
         <w:t xml:space="preserve"> – czasownik z zaimkiem osobowym</w:t>
       </w:r>
-      <w:bookmarkStart w:id="19" w:name="_GoBack"/>
-      <w:bookmarkEnd w:id="19"/>
     </w:p>
     <w:sectPr>
       <w:pgSz w:w="11906" w:h="16838"/>
@@ -8200,7 +8263,7 @@
 </file>
 
 <file path=customXml/itemProps1.xml><?xml version="1.0" encoding="utf-8"?>
-<ds:datastoreItem xmlns:ds="http://schemas.openxmlformats.org/officeDocument/2006/customXml" ds:itemID="{78A8E949-152D-4A54-8318-B822100E9864}">
+<ds:datastoreItem xmlns:ds="http://schemas.openxmlformats.org/officeDocument/2006/customXml" ds:itemID="{15F37830-7EF4-4164-9F30-644DB8B3CF58}">
   <ds:schemaRefs>
     <ds:schemaRef ds:uri="http://schemas.openxmlformats.org/officeDocument/2006/bibliography"/>
   </ds:schemaRefs>

--- a/mgr.docx
+++ b/mgr.docx
@@ -4250,10 +4250,7 @@
         <w:t>Zagadnienia</w:t>
       </w:r>
       <w:r>
-        <w:t xml:space="preserve"> statystyczne</w:t>
-      </w:r>
-      <w:r>
-        <w:t xml:space="preserve"> – omówienie</w:t>
+        <w:t xml:space="preserve"> statystyczne – omówienie</w:t>
       </w:r>
       <w:bookmarkEnd w:id="8"/>
     </w:p>
@@ -4285,7 +4282,10 @@
     </w:p>
     <w:p>
       <w:r>
-        <w:t>Istnieje wiele sposobów tagowania wyrazów</w:t>
+        <w:t xml:space="preserve">Istnieje wiele </w:t>
+      </w:r>
+      <w:r>
+        <w:t>sposobów określania części mowy danego słowa w tekście.</w:t>
       </w:r>
     </w:p>
     <w:p/>
@@ -4541,7 +4541,16 @@
       </w:pPr>
       <w:bookmarkStart w:id="15" w:name="_Toc380912838"/>
       <w:r>
-        <w:t>Przedrostki</w:t>
+        <w:t>Pr</w:t>
+      </w:r>
+      <w:r>
+        <w:t>z</w:t>
+      </w:r>
+      <w:r>
+        <w:t>y</w:t>
+      </w:r>
+      <w:r>
+        <w:t>rostki</w:t>
       </w:r>
       <w:bookmarkEnd w:id="15"/>
     </w:p>
@@ -4562,7 +4571,13 @@
         <w:t xml:space="preserve"> i przymiotników</w:t>
       </w:r>
       <w:r>
-        <w:t xml:space="preserve"> (trzeba jednak wziąć pod uwagę nieliczne wyjątki). Za pomocą taggera wykorzystującego wyrażenia regularne można zatem określić spory odsetek słów. A oto </w:t>
+        <w:t xml:space="preserve"> (trzeba jednak wziąć pod uwagę nieliczne wyjątki). Za pomocą taggera wykorzystującego wyrażenia regularne można zatem określić </w:t>
+      </w:r>
+      <w:r>
+        <w:t>pewien</w:t>
+      </w:r>
+      <w:r>
+        <w:t xml:space="preserve"> odsetek słów. A oto </w:t>
       </w:r>
       <w:r>
         <w:t>najczęściej występujące</w:t>
@@ -4887,10 +4902,7 @@
       </w:pPr>
       <w:r>
         <w:lastRenderedPageBreak/>
-        <w:t>-ando, -endo</w:t>
-      </w:r>
-      <w:r>
-        <w:t xml:space="preserve"> - imiesłów</w:t>
+        <w:t>-ando, -endo - imiesłów</w:t>
       </w:r>
     </w:p>
     <w:p>
@@ -4908,10 +4920,7 @@
         <w:t>, -andosi</w:t>
       </w:r>
       <w:r>
-        <w:t xml:space="preserve"> –</w:t>
-      </w:r>
-      <w:r>
-        <w:t xml:space="preserve"> imiesłów zlożony (zakończony zaimkiem)</w:t>
+        <w:t xml:space="preserve"> – imiesłów zlożony (zakończony zaimkiem)</w:t>
       </w:r>
     </w:p>
     <w:p>
@@ -4985,18 +4994,16 @@
       <w:r>
         <w:t>.</w:t>
       </w:r>
-      <w:bookmarkStart w:id="16" w:name="_GoBack"/>
+    </w:p>
+    <w:p>
+      <w:pPr>
+        <w:pStyle w:val="podpodroz"/>
+      </w:pPr>
+      <w:bookmarkStart w:id="16" w:name="_Toc380912839"/>
+      <w:r>
+        <w:t>Składnia</w:t>
+      </w:r>
       <w:bookmarkEnd w:id="16"/>
-    </w:p>
-    <w:p>
-      <w:pPr>
-        <w:pStyle w:val="podpodroz"/>
-      </w:pPr>
-      <w:bookmarkStart w:id="17" w:name="_Toc380912839"/>
-      <w:r>
-        <w:t>Składnia</w:t>
-      </w:r>
-      <w:bookmarkEnd w:id="17"/>
     </w:p>
     <w:p>
       <w:r>
@@ -5201,10 +5208,7 @@
         <w:t xml:space="preserve">w którym </w:t>
       </w:r>
       <w:r>
-        <w:t>zaimek dzierżawczy</w:t>
-      </w:r>
-      <w:r>
-        <w:t xml:space="preserve"> w domyśle pełni funkcję rzeczownika </w:t>
+        <w:t xml:space="preserve">zaimek dzierżawczy w domyśle pełni funkcję rzeczownika </w:t>
       </w:r>
       <w:r>
         <w:rPr>
@@ -5400,68 +5404,299 @@
         <w:rPr>
           <w:i/>
         </w:rPr>
-        <w:t>.</w:t>
+        <w:t xml:space="preserve"> </w:t>
+      </w:r>
+      <w:r>
+        <w:t xml:space="preserve">(w odmianie tych czasowników składnik </w:t>
+      </w:r>
+      <w:r>
+        <w:rPr>
+          <w:i/>
+        </w:rPr>
+        <w:t>ci</w:t>
+      </w:r>
+      <w:r>
+        <w:t xml:space="preserve"> jest odrębnym słowem).</w:t>
       </w:r>
     </w:p>
     <w:p>
       <w:pPr>
         <w:pStyle w:val="roz"/>
       </w:pPr>
-      <w:bookmarkStart w:id="18" w:name="_Toc380912840"/>
+      <w:bookmarkStart w:id="17" w:name="_Toc380912840"/>
       <w:r>
         <w:lastRenderedPageBreak/>
         <w:t>Implementacja rozwiązania</w:t>
       </w:r>
+      <w:bookmarkEnd w:id="17"/>
+    </w:p>
+    <w:p>
+      <w:pPr>
+        <w:pStyle w:val="podroz"/>
+      </w:pPr>
+      <w:bookmarkStart w:id="18" w:name="_Toc380912841"/>
+      <w:r>
+        <w:t>Środowisko programistyczne</w:t>
+      </w:r>
       <w:bookmarkEnd w:id="18"/>
     </w:p>
     <w:p>
+      <w:r>
+        <w:t xml:space="preserve">Aplikacja została napisana w języku Python (wersja 2.7). Interfejs graficzny powstał przy użyciu PyQt (nakładka na popularną bibliotekę Qt dla języka Python). </w:t>
+      </w:r>
+      <w:r>
+        <w:t>Cały projekt</w:t>
+      </w:r>
+      <w:r>
+        <w:t xml:space="preserve"> </w:t>
+      </w:r>
+      <w:r>
+        <w:t>powstał</w:t>
+      </w:r>
+      <w:r>
+        <w:t xml:space="preserve"> w środowisku Eclipse z nakładką PyDev, umożliwiającą integrację Pythona i Qt</w:t>
+      </w:r>
+      <w:r>
+        <w:t>Designera</w:t>
+      </w:r>
+      <w:r>
+        <w:t xml:space="preserve"> (edytor GUI). </w:t>
+      </w:r>
+      <w:r>
+        <w:t xml:space="preserve">W celu kompilacji projektu </w:t>
+      </w:r>
+      <w:r>
+        <w:t>w systemie operacyjnym Windows potrzebny był także zestaw narzędzi deweloperskich MinGW.</w:t>
+      </w:r>
+    </w:p>
+    <w:p>
+      <w:r>
+        <w:t>Oprócz tego, pomocne były moduły dla Pythona: wspomagający</w:t>
+      </w:r>
+      <w:r>
+        <w:t xml:space="preserve"> obliczenia </w:t>
+      </w:r>
+      <w:r>
+        <w:t>NumPy, wyświetlający wykresy PyQtGraph oraz biblioteka NLTK dostarczająca wiele narzędzi wspomagaj</w:t>
+      </w:r>
+      <w:r>
+        <w:t>ących obliczenia statystyczne.</w:t>
+      </w:r>
+    </w:p>
+    <w:p>
       <w:pPr>
         <w:pStyle w:val="podroz"/>
       </w:pPr>
-      <w:bookmarkStart w:id="19" w:name="_Toc380912841"/>
-      <w:r>
-        <w:t>Środowisko programistyczne</w:t>
-      </w:r>
+      <w:r>
+        <w:t>Interfejs graficzny</w:t>
+      </w:r>
+    </w:p>
+    <w:p>
+      <w:r>
+        <w:t xml:space="preserve">Interfejs został zaprojektowany przy użyciu dostarczonego wraz z PyQt QtDesignera. </w:t>
+      </w:r>
+      <w:r>
+        <w:t xml:space="preserve">Główne okno aplikacji składa się z trzech części – interfejsu </w:t>
+      </w:r>
+      <w:r>
+        <w:t>właściwego</w:t>
+      </w:r>
+      <w:r>
+        <w:t xml:space="preserve"> oraz dwóch </w:t>
+      </w:r>
+      <w:r>
+        <w:t xml:space="preserve">okien podglądu (do wyświetlania </w:t>
+      </w:r>
+      <w:r>
+        <w:t xml:space="preserve">tekstu </w:t>
+      </w:r>
+      <w:r>
+        <w:t xml:space="preserve">korpusu i </w:t>
+      </w:r>
+      <w:r>
+        <w:t xml:space="preserve">bieżących </w:t>
+      </w:r>
+      <w:r>
+        <w:t>wyników jego przetwarzania).</w:t>
+      </w:r>
+      <w:r>
+        <w:t xml:space="preserve"> Interfejs podzielony </w:t>
+      </w:r>
+      <w:r>
+        <w:t>jest</w:t>
+      </w:r>
+      <w:r>
+        <w:t xml:space="preserve"> na </w:t>
+      </w:r>
+      <w:r>
+        <w:t>cztery</w:t>
+      </w:r>
+      <w:r>
+        <w:t xml:space="preserve"> zakład</w:t>
+      </w:r>
+      <w:r>
+        <w:t>ki</w:t>
+      </w:r>
+      <w:r>
+        <w:t xml:space="preserve"> odpowiadając</w:t>
+      </w:r>
+      <w:r>
+        <w:t>e</w:t>
+      </w:r>
+      <w:r>
+        <w:t xml:space="preserve"> różnym zagadnieniom z zakresu analizy statystycznej języka: </w:t>
+      </w:r>
+    </w:p>
+    <w:p>
+      <w:pPr>
+        <w:pStyle w:val="ListParagraph"/>
+        <w:numPr>
+          <w:ilvl w:val="0"/>
+          <w:numId w:val="16"/>
+        </w:numPr>
+      </w:pPr>
+      <w:r>
+        <w:t>Frequency</w:t>
+      </w:r>
+      <w:r>
+        <w:t xml:space="preserve"> – są tu informacje związane z częstotliwością występowania i prawem Zipfa dla wyrazów, bigramów i liter oraz wartości średnich długości słowa i zdania dla korpusu; </w:t>
+      </w:r>
+    </w:p>
+    <w:p>
+      <w:pPr>
+        <w:pStyle w:val="ListParagraph"/>
+        <w:numPr>
+          <w:ilvl w:val="0"/>
+          <w:numId w:val="16"/>
+        </w:numPr>
+      </w:pPr>
+      <w:r>
+        <w:t>Custom Search – umożliwia wyszukiwanie kontekstu o dowolnej długości dla podanego słowa oraz słów spełniających dane wyrażenie regularne;</w:t>
+      </w:r>
+    </w:p>
+    <w:p>
+      <w:pPr>
+        <w:pStyle w:val="ListParagraph"/>
+        <w:numPr>
+          <w:ilvl w:val="0"/>
+          <w:numId w:val="16"/>
+        </w:numPr>
+      </w:pPr>
+      <w:r>
+        <w:lastRenderedPageBreak/>
+        <w:t xml:space="preserve">POS tagging </w:t>
+      </w:r>
+      <w:r>
+        <w:t xml:space="preserve">– </w:t>
+      </w:r>
+      <w:r>
+        <w:t>pozwala na taggowanie wyrazów korpusu częściami mowy przy użyciu 4 rodzajów taggerów. Możliwe jest załadowanie korpusu już otagowanego, w celu sprawdzenia efektywności tagowania.</w:t>
+      </w:r>
+    </w:p>
+    <w:p>
+      <w:pPr>
+        <w:pStyle w:val="ListParagraph"/>
+        <w:numPr>
+          <w:ilvl w:val="0"/>
+          <w:numId w:val="16"/>
+        </w:numPr>
+      </w:pPr>
+      <w:r>
+        <w:t>Collocations</w:t>
+      </w:r>
+      <w:r>
+        <w:t xml:space="preserve"> – </w:t>
+      </w:r>
+      <w:r>
+        <w:t>umożliwia wyszukiwanie związków frazeologicznych za pomocą 6 różnych testów statystycznych, z uwzględnieniem określonych w poprzedniej zakładce części mowy.</w:t>
+      </w:r>
+    </w:p>
+    <w:p>
+      <w:pPr>
+        <w:keepNext/>
+      </w:pPr>
+      <w:r>
+        <w:rPr>
+          <w:noProof/>
+        </w:rPr>
+        <w:drawing>
+          <wp:inline distT="0" distB="0" distL="0" distR="0" wp14:anchorId="33B3AB94" wp14:editId="0ECA215D">
+            <wp:extent cx="4804012" cy="2690587"/>
+            <wp:effectExtent l="0" t="0" r="0" b="0"/>
+            <wp:docPr id="4" name="Picture 4" descr="D:\Studia\MGR\workspace\SAIL\all.png"/>
+            <wp:cNvGraphicFramePr>
+              <a:graphicFrameLocks xmlns:a="http://schemas.openxmlformats.org/drawingml/2006/main" noChangeAspect="1"/>
+            </wp:cNvGraphicFramePr>
+            <a:graphic xmlns:a="http://schemas.openxmlformats.org/drawingml/2006/main">
+              <a:graphicData uri="http://schemas.openxmlformats.org/drawingml/2006/picture">
+                <pic:pic xmlns:pic="http://schemas.openxmlformats.org/drawingml/2006/picture">
+                  <pic:nvPicPr>
+                    <pic:cNvPr id="0" name="Picture 1" descr="D:\Studia\MGR\workspace\SAIL\all.png"/>
+                    <pic:cNvPicPr>
+                      <a:picLocks noChangeAspect="1" noChangeArrowheads="1"/>
+                    </pic:cNvPicPr>
+                  </pic:nvPicPr>
+                  <pic:blipFill>
+                    <a:blip r:embed="rId11">
+                      <a:extLst>
+                        <a:ext uri="{28A0092B-C50C-407E-A947-70E740481C1C}">
+                          <a14:useLocalDpi xmlns:a14="http://schemas.microsoft.com/office/drawing/2010/main" val="0"/>
+                        </a:ext>
+                      </a:extLst>
+                    </a:blip>
+                    <a:srcRect/>
+                    <a:stretch>
+                      <a:fillRect/>
+                    </a:stretch>
+                  </pic:blipFill>
+                  <pic:spPr bwMode="auto">
+                    <a:xfrm>
+                      <a:off x="0" y="0"/>
+                      <a:ext cx="4798925" cy="2687738"/>
+                    </a:xfrm>
+                    <a:prstGeom prst="rect">
+                      <a:avLst/>
+                    </a:prstGeom>
+                    <a:noFill/>
+                    <a:ln>
+                      <a:noFill/>
+                    </a:ln>
+                  </pic:spPr>
+                </pic:pic>
+              </a:graphicData>
+            </a:graphic>
+          </wp:inline>
+        </w:drawing>
+      </w:r>
+    </w:p>
+    <w:p>
+      <w:pPr>
+        <w:pStyle w:val="Caption"/>
+        <w:jc w:val="center"/>
+      </w:pPr>
+      <w:r>
+        <w:t xml:space="preserve">Rysunek </w:t>
+      </w:r>
+      <w:fldSimple w:instr=" SEQ Rysunek \* ARABIC ">
+        <w:r>
+          <w:rPr>
+            <w:noProof/>
+          </w:rPr>
+          <w:t>2</w:t>
+        </w:r>
+      </w:fldSimple>
+      <w:r>
+        <w:t xml:space="preserve"> Główne okno aplikacji</w:t>
+      </w:r>
+    </w:p>
+    <w:p>
+      <w:pPr>
+        <w:pStyle w:val="podroz"/>
+      </w:pPr>
+      <w:bookmarkStart w:id="19" w:name="_GoBack"/>
       <w:bookmarkEnd w:id="19"/>
     </w:p>
     <w:p>
-      <w:r>
-        <w:t xml:space="preserve">Aplikacja została napisana w języku Python (wersja 2.7). Interfejs graficzny powstał przy użyciu PyQt (nakładka na popularną bibliotekę Qt dla języka Python). </w:t>
-      </w:r>
-      <w:r>
-        <w:t>Cały projekt</w:t>
-      </w:r>
-      <w:r>
-        <w:t xml:space="preserve"> </w:t>
-      </w:r>
-      <w:r>
-        <w:t>powstał</w:t>
-      </w:r>
-      <w:r>
-        <w:t xml:space="preserve"> w środowisku Eclipse z nakładką PyDev, umożliwiającą integrację Pythona i QtCreatora (edytor GUI). </w:t>
-      </w:r>
-      <w:r>
-        <w:t xml:space="preserve">W celu kompilacji projektu </w:t>
-      </w:r>
-      <w:r>
-        <w:t>w systemie operacyjnym Windows potrzebny był także zestaw narzędzi deweloperskich MinGW.</w:t>
-      </w:r>
-    </w:p>
-    <w:p>
-      <w:r>
-        <w:t>Oprócz tego, pomocne były moduły dla Pythona: wspomagający</w:t>
-      </w:r>
-      <w:r>
-        <w:t xml:space="preserve"> obliczenia </w:t>
-      </w:r>
-      <w:r>
-        <w:t>NumPy, wyświetlający wykresy PyQtGraph oraz biblioteka NLTK dostarczająca wiele narzędzi wspomagaj</w:t>
-      </w:r>
-      <w:r>
-        <w:t>ących obliczenia statystyczne.</w:t>
-      </w:r>
-    </w:p>
-    <w:p>
       <w:pPr>
         <w:pStyle w:val="podroz"/>
       </w:pPr>
@@ -5522,6 +5757,7 @@
     </w:p>
     <w:p>
       <w:r>
+        <w:lastRenderedPageBreak/>
         <w:t>PREP</w:t>
       </w:r>
       <w:r>
@@ -5538,7 +5774,6 @@
     </w:p>
     <w:p>
       <w:r>
-        <w:lastRenderedPageBreak/>
         <w:t>, DPREP</w:t>
       </w:r>
       <w:r>
@@ -6539,6 +6774,119 @@
     </w:lvl>
   </w:abstractNum>
   <w:abstractNum w:abstractNumId="8">
+    <w:nsid w:val="6C107262"/>
+    <w:multiLevelType w:val="hybridMultilevel"/>
+    <w:tmpl w:val="1764B25E"/>
+    <w:lvl w:ilvl="0" w:tplc="6486D23C">
+      <w:start w:val="1"/>
+      <w:numFmt w:val="bullet"/>
+      <w:lvlText w:val=""/>
+      <w:lvlJc w:val="left"/>
+      <w:pPr>
+        <w:ind w:left="1145" w:hanging="360"/>
+      </w:pPr>
+      <w:rPr>
+        <w:rFonts w:ascii="Symbol" w:hAnsi="Symbol" w:hint="default"/>
+      </w:rPr>
+    </w:lvl>
+    <w:lvl w:ilvl="1" w:tplc="04150003" w:tentative="1">
+      <w:start w:val="1"/>
+      <w:numFmt w:val="bullet"/>
+      <w:lvlText w:val="o"/>
+      <w:lvlJc w:val="left"/>
+      <w:pPr>
+        <w:ind w:left="1865" w:hanging="360"/>
+      </w:pPr>
+      <w:rPr>
+        <w:rFonts w:ascii="Courier New" w:hAnsi="Courier New" w:cs="Courier New" w:hint="default"/>
+      </w:rPr>
+    </w:lvl>
+    <w:lvl w:ilvl="2" w:tplc="04150005" w:tentative="1">
+      <w:start w:val="1"/>
+      <w:numFmt w:val="bullet"/>
+      <w:lvlText w:val=""/>
+      <w:lvlJc w:val="left"/>
+      <w:pPr>
+        <w:ind w:left="2585" w:hanging="360"/>
+      </w:pPr>
+      <w:rPr>
+        <w:rFonts w:ascii="Wingdings" w:hAnsi="Wingdings" w:hint="default"/>
+      </w:rPr>
+    </w:lvl>
+    <w:lvl w:ilvl="3" w:tplc="04150001" w:tentative="1">
+      <w:start w:val="1"/>
+      <w:numFmt w:val="bullet"/>
+      <w:lvlText w:val=""/>
+      <w:lvlJc w:val="left"/>
+      <w:pPr>
+        <w:ind w:left="3305" w:hanging="360"/>
+      </w:pPr>
+      <w:rPr>
+        <w:rFonts w:ascii="Symbol" w:hAnsi="Symbol" w:hint="default"/>
+      </w:rPr>
+    </w:lvl>
+    <w:lvl w:ilvl="4" w:tplc="04150003" w:tentative="1">
+      <w:start w:val="1"/>
+      <w:numFmt w:val="bullet"/>
+      <w:lvlText w:val="o"/>
+      <w:lvlJc w:val="left"/>
+      <w:pPr>
+        <w:ind w:left="4025" w:hanging="360"/>
+      </w:pPr>
+      <w:rPr>
+        <w:rFonts w:ascii="Courier New" w:hAnsi="Courier New" w:cs="Courier New" w:hint="default"/>
+      </w:rPr>
+    </w:lvl>
+    <w:lvl w:ilvl="5" w:tplc="04150005" w:tentative="1">
+      <w:start w:val="1"/>
+      <w:numFmt w:val="bullet"/>
+      <w:lvlText w:val=""/>
+      <w:lvlJc w:val="left"/>
+      <w:pPr>
+        <w:ind w:left="4745" w:hanging="360"/>
+      </w:pPr>
+      <w:rPr>
+        <w:rFonts w:ascii="Wingdings" w:hAnsi="Wingdings" w:hint="default"/>
+      </w:rPr>
+    </w:lvl>
+    <w:lvl w:ilvl="6" w:tplc="04150001" w:tentative="1">
+      <w:start w:val="1"/>
+      <w:numFmt w:val="bullet"/>
+      <w:lvlText w:val=""/>
+      <w:lvlJc w:val="left"/>
+      <w:pPr>
+        <w:ind w:left="5465" w:hanging="360"/>
+      </w:pPr>
+      <w:rPr>
+        <w:rFonts w:ascii="Symbol" w:hAnsi="Symbol" w:hint="default"/>
+      </w:rPr>
+    </w:lvl>
+    <w:lvl w:ilvl="7" w:tplc="04150003" w:tentative="1">
+      <w:start w:val="1"/>
+      <w:numFmt w:val="bullet"/>
+      <w:lvlText w:val="o"/>
+      <w:lvlJc w:val="left"/>
+      <w:pPr>
+        <w:ind w:left="6185" w:hanging="360"/>
+      </w:pPr>
+      <w:rPr>
+        <w:rFonts w:ascii="Courier New" w:hAnsi="Courier New" w:cs="Courier New" w:hint="default"/>
+      </w:rPr>
+    </w:lvl>
+    <w:lvl w:ilvl="8" w:tplc="04150005" w:tentative="1">
+      <w:start w:val="1"/>
+      <w:numFmt w:val="bullet"/>
+      <w:lvlText w:val=""/>
+      <w:lvlJc w:val="left"/>
+      <w:pPr>
+        <w:ind w:left="6905" w:hanging="360"/>
+      </w:pPr>
+      <w:rPr>
+        <w:rFonts w:ascii="Wingdings" w:hAnsi="Wingdings" w:hint="default"/>
+      </w:rPr>
+    </w:lvl>
+  </w:abstractNum>
+  <w:abstractNum w:abstractNumId="9">
     <w:nsid w:val="7A387FA6"/>
     <w:multiLevelType w:val="hybridMultilevel"/>
     <w:tmpl w:val="D1D8CC54"/>
@@ -6651,7 +6999,7 @@
       </w:rPr>
     </w:lvl>
   </w:abstractNum>
-  <w:abstractNum w:abstractNumId="9">
+  <w:abstractNum w:abstractNumId="10">
     <w:nsid w:val="7EF55EE7"/>
     <w:multiLevelType w:val="multilevel"/>
     <w:tmpl w:val="55F27590"/>
@@ -6770,22 +7118,22 @@
     </w:lvl>
   </w:abstractNum>
   <w:num w:numId="1">
-    <w:abstractNumId w:val="9"/>
+    <w:abstractNumId w:val="10"/>
   </w:num>
   <w:num w:numId="2">
-    <w:abstractNumId w:val="9"/>
+    <w:abstractNumId w:val="10"/>
   </w:num>
   <w:num w:numId="3">
-    <w:abstractNumId w:val="9"/>
+    <w:abstractNumId w:val="10"/>
   </w:num>
   <w:num w:numId="4">
-    <w:abstractNumId w:val="9"/>
+    <w:abstractNumId w:val="10"/>
   </w:num>
   <w:num w:numId="5">
-    <w:abstractNumId w:val="9"/>
+    <w:abstractNumId w:val="10"/>
   </w:num>
   <w:num w:numId="6">
-    <w:abstractNumId w:val="9"/>
+    <w:abstractNumId w:val="10"/>
   </w:num>
   <w:num w:numId="7">
     <w:abstractNumId w:val="7"/>
@@ -6806,13 +7154,16 @@
     <w:abstractNumId w:val="5"/>
   </w:num>
   <w:num w:numId="13">
-    <w:abstractNumId w:val="8"/>
+    <w:abstractNumId w:val="9"/>
   </w:num>
   <w:num w:numId="14">
     <w:abstractNumId w:val="2"/>
   </w:num>
   <w:num w:numId="15">
     <w:abstractNumId w:val="4"/>
+  </w:num>
+  <w:num w:numId="16">
+    <w:abstractNumId w:val="8"/>
   </w:num>
 </w:numbering>
 </file>
@@ -8263,7 +8614,7 @@
 </file>
 
 <file path=customXml/itemProps1.xml><?xml version="1.0" encoding="utf-8"?>
-<ds:datastoreItem xmlns:ds="http://schemas.openxmlformats.org/officeDocument/2006/customXml" ds:itemID="{15F37830-7EF4-4164-9F30-644DB8B3CF58}">
+<ds:datastoreItem xmlns:ds="http://schemas.openxmlformats.org/officeDocument/2006/customXml" ds:itemID="{C2A6136E-E826-4FD4-8F2F-7D95DF54F72A}">
   <ds:schemaRefs>
     <ds:schemaRef ds:uri="http://schemas.openxmlformats.org/officeDocument/2006/bibliography"/>
   </ds:schemaRefs>

--- a/mgr.docx
+++ b/mgr.docx
@@ -2645,263 +2645,17 @@
       </w:r>
     </w:p>
     <w:p>
+      <w:pPr>
+        <w:keepNext/>
+      </w:pPr>
       <w:r>
         <w:rPr>
           <w:noProof/>
         </w:rPr>
-        <mc:AlternateContent>
-          <mc:Choice Requires="wps">
-            <w:drawing>
-              <wp:anchor distT="0" distB="0" distL="114300" distR="114300" simplePos="0" relativeHeight="251660288" behindDoc="0" locked="0" layoutInCell="1" allowOverlap="1" wp14:anchorId="208AA820" wp14:editId="0260A42D">
-                <wp:simplePos x="0" y="0"/>
-                <wp:positionH relativeFrom="column">
-                  <wp:posOffset>-13970</wp:posOffset>
-                </wp:positionH>
-                <wp:positionV relativeFrom="paragraph">
-                  <wp:posOffset>2175510</wp:posOffset>
-                </wp:positionV>
-                <wp:extent cx="5399405" cy="635"/>
-                <wp:effectExtent l="0" t="0" r="0" b="0"/>
-                <wp:wrapThrough wrapText="bothSides">
-                  <wp:wrapPolygon edited="0">
-                    <wp:start x="0" y="0"/>
-                    <wp:lineTo x="0" y="20356"/>
-                    <wp:lineTo x="21491" y="20356"/>
-                    <wp:lineTo x="21491" y="0"/>
-                    <wp:lineTo x="0" y="0"/>
-                  </wp:wrapPolygon>
-                </wp:wrapThrough>
-                <wp:docPr id="3" name="Text Box 3"/>
-                <wp:cNvGraphicFramePr/>
-                <a:graphic xmlns:a="http://schemas.openxmlformats.org/drawingml/2006/main">
-                  <a:graphicData uri="http://schemas.microsoft.com/office/word/2010/wordprocessingShape">
-                    <wps:wsp>
-                      <wps:cNvSpPr txBox="1"/>
-                      <wps:spPr>
-                        <a:xfrm>
-                          <a:off x="0" y="0"/>
-                          <a:ext cx="5399405" cy="635"/>
-                        </a:xfrm>
-                        <a:prstGeom prst="rect">
-                          <a:avLst/>
-                        </a:prstGeom>
-                        <a:solidFill>
-                          <a:prstClr val="white"/>
-                        </a:solidFill>
-                        <a:ln>
-                          <a:noFill/>
-                        </a:ln>
-                        <a:effectLst/>
-                      </wps:spPr>
-                      <wps:txbx>
-                        <w:txbxContent>
-                          <w:p>
-                            <w:pPr>
-                              <w:pStyle w:val="Caption"/>
-                              <w:rPr>
-                                <w:rFonts w:eastAsiaTheme="minorHAnsi"/>
-                                <w:color w:val="auto"/>
-                                <w:sz w:val="22"/>
-                                <w:szCs w:val="22"/>
-                              </w:rPr>
-                            </w:pPr>
-                            <w:r>
-                              <w:rPr>
-                                <w:color w:val="auto"/>
-                                <w:sz w:val="22"/>
-                                <w:szCs w:val="22"/>
-                              </w:rPr>
-                              <w:t xml:space="preserve">Rysunek </w:t>
-                            </w:r>
-                            <w:r>
-                              <w:rPr>
-                                <w:color w:val="auto"/>
-                                <w:sz w:val="22"/>
-                                <w:szCs w:val="22"/>
-                              </w:rPr>
-                              <w:fldChar w:fldCharType="begin"/>
-                            </w:r>
-                            <w:r>
-                              <w:rPr>
-                                <w:color w:val="auto"/>
-                                <w:sz w:val="22"/>
-                                <w:szCs w:val="22"/>
-                              </w:rPr>
-                              <w:instrText xml:space="preserve"> SEQ Rysunek \* ARABIC </w:instrText>
-                            </w:r>
-                            <w:r>
-                              <w:rPr>
-                                <w:color w:val="auto"/>
-                                <w:sz w:val="22"/>
-                                <w:szCs w:val="22"/>
-                              </w:rPr>
-                              <w:fldChar w:fldCharType="separate"/>
-                            </w:r>
-                            <w:r>
-                              <w:rPr>
-                                <w:noProof/>
-                                <w:color w:val="auto"/>
-                                <w:sz w:val="22"/>
-                                <w:szCs w:val="22"/>
-                              </w:rPr>
-                              <w:t>1</w:t>
-                            </w:r>
-                            <w:r>
-                              <w:rPr>
-                                <w:color w:val="auto"/>
-                                <w:sz w:val="22"/>
-                                <w:szCs w:val="22"/>
-                              </w:rPr>
-                              <w:fldChar w:fldCharType="end"/>
-                            </w:r>
-                            <w:r>
-                              <w:rPr>
-                                <w:color w:val="auto"/>
-                                <w:sz w:val="22"/>
-                                <w:szCs w:val="22"/>
-                              </w:rPr>
-                              <w:t xml:space="preserve"> </w:t>
-                            </w:r>
-                            <w:r>
-                              <w:rPr>
-                                <w:color w:val="auto"/>
-                                <w:sz w:val="22"/>
-                                <w:szCs w:val="22"/>
-                              </w:rPr>
-                              <w:t>Przebieg procesu odkrywania wiedzy w bazie danych</w:t>
-                            </w:r>
-                          </w:p>
-                        </w:txbxContent>
-                      </wps:txbx>
-                      <wps:bodyPr rot="0" spcFirstLastPara="0" vertOverflow="overflow" horzOverflow="overflow" vert="horz" wrap="square" lIns="0" tIns="0" rIns="0" bIns="0" numCol="1" spcCol="0" rtlCol="0" fromWordArt="0" anchor="t" anchorCtr="0" forceAA="0" compatLnSpc="1">
-                        <a:prstTxWarp prst="textNoShape">
-                          <a:avLst/>
-                        </a:prstTxWarp>
-                        <a:spAutoFit/>
-                      </wps:bodyPr>
-                    </wps:wsp>
-                  </a:graphicData>
-                </a:graphic>
-              </wp:anchor>
-            </w:drawing>
-          </mc:Choice>
-          <mc:Fallback>
-            <w:pict>
-              <v:shapetype id="_x0000_t202" coordsize="21600,21600" o:spt="202" path="m,l,21600r21600,l21600,xe">
-                <v:stroke joinstyle="miter"/>
-                <v:path gradientshapeok="t" o:connecttype="rect"/>
-              </v:shapetype>
-              <v:shape id="Text Box 3" o:spid="_x0000_s1026" type="#_x0000_t202" style="position:absolute;left:0;text-align:left;margin-left:-1.1pt;margin-top:171.3pt;width:425.15pt;height:.05pt;z-index:251660288;visibility:visible;mso-wrap-style:square;mso-wrap-distance-left:9pt;mso-wrap-distance-top:0;mso-wrap-distance-right:9pt;mso-wrap-distance-bottom:0;mso-position-horizontal:absolute;mso-position-horizontal-relative:text;mso-position-vertical:absolute;mso-position-vertical-relative:text;v-text-anchor:top" o:gfxdata="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" stroked="f">
-                <v:textbox style="mso-fit-shape-to-text:t" inset="0,0,0,0">
-                  <w:txbxContent>
-                    <w:p>
-                      <w:pPr>
-                        <w:pStyle w:val="Caption"/>
-                        <w:rPr>
-                          <w:rFonts w:eastAsiaTheme="minorHAnsi"/>
-                          <w:color w:val="auto"/>
-                          <w:sz w:val="22"/>
-                          <w:szCs w:val="22"/>
-                        </w:rPr>
-                      </w:pPr>
-                      <w:r>
-                        <w:rPr>
-                          <w:color w:val="auto"/>
-                          <w:sz w:val="22"/>
-                          <w:szCs w:val="22"/>
-                        </w:rPr>
-                        <w:t xml:space="preserve">Rysunek </w:t>
-                      </w:r>
-                      <w:r>
-                        <w:rPr>
-                          <w:color w:val="auto"/>
-                          <w:sz w:val="22"/>
-                          <w:szCs w:val="22"/>
-                        </w:rPr>
-                        <w:fldChar w:fldCharType="begin"/>
-                      </w:r>
-                      <w:r>
-                        <w:rPr>
-                          <w:color w:val="auto"/>
-                          <w:sz w:val="22"/>
-                          <w:szCs w:val="22"/>
-                        </w:rPr>
-                        <w:instrText xml:space="preserve"> SEQ Rysunek \* ARABIC </w:instrText>
-                      </w:r>
-                      <w:r>
-                        <w:rPr>
-                          <w:color w:val="auto"/>
-                          <w:sz w:val="22"/>
-                          <w:szCs w:val="22"/>
-                        </w:rPr>
-                        <w:fldChar w:fldCharType="separate"/>
-                      </w:r>
-                      <w:r>
-                        <w:rPr>
-                          <w:noProof/>
-                          <w:color w:val="auto"/>
-                          <w:sz w:val="22"/>
-                          <w:szCs w:val="22"/>
-                        </w:rPr>
-                        <w:t>1</w:t>
-                      </w:r>
-                      <w:r>
-                        <w:rPr>
-                          <w:color w:val="auto"/>
-                          <w:sz w:val="22"/>
-                          <w:szCs w:val="22"/>
-                        </w:rPr>
-                        <w:fldChar w:fldCharType="end"/>
-                      </w:r>
-                      <w:r>
-                        <w:rPr>
-                          <w:color w:val="auto"/>
-                          <w:sz w:val="22"/>
-                          <w:szCs w:val="22"/>
-                        </w:rPr>
-                        <w:t xml:space="preserve"> </w:t>
-                      </w:r>
-                      <w:r>
-                        <w:rPr>
-                          <w:color w:val="auto"/>
-                          <w:sz w:val="22"/>
-                          <w:szCs w:val="22"/>
-                        </w:rPr>
-                        <w:t>Przebieg procesu odkrywania wiedzy w bazie danych</w:t>
-                      </w:r>
-                    </w:p>
-                  </w:txbxContent>
-                </v:textbox>
-                <w10:wrap type="through"/>
-              </v:shape>
-            </w:pict>
-          </mc:Fallback>
-        </mc:AlternateContent>
-      </w:r>
-      <w:r>
-        <w:rPr>
-          <w:noProof/>
-        </w:rPr>
         <w:drawing>
-          <wp:anchor distT="0" distB="0" distL="114300" distR="114300" simplePos="0" relativeHeight="251658240" behindDoc="1" locked="0" layoutInCell="1" allowOverlap="1" wp14:anchorId="7436E3EC" wp14:editId="78D2BC6F">
-            <wp:simplePos x="0" y="0"/>
-            <wp:positionH relativeFrom="column">
-              <wp:posOffset>-176530</wp:posOffset>
-            </wp:positionH>
-            <wp:positionV relativeFrom="paragraph">
-              <wp:posOffset>92075</wp:posOffset>
-            </wp:positionV>
+          <wp:inline distT="0" distB="0" distL="0" distR="0" wp14:anchorId="2D790EC4" wp14:editId="18383AF7">
             <wp:extent cx="5124450" cy="1931670"/>
             <wp:effectExtent l="0" t="0" r="0" b="0"/>
-            <wp:wrapThrough wrapText="bothSides">
-              <wp:wrapPolygon edited="0">
-                <wp:start x="0" y="0"/>
-                <wp:lineTo x="0" y="21302"/>
-                <wp:lineTo x="21520" y="21302"/>
-                <wp:lineTo x="21520" y="0"/>
-                <wp:lineTo x="0" y="0"/>
-              </wp:wrapPolygon>
-            </wp:wrapThrough>
             <wp:docPr id="2" name="Picture 2"/>
             <wp:cNvGraphicFramePr>
               <a:graphicFrameLocks xmlns:a="http://schemas.openxmlformats.org/drawingml/2006/main" noChangeAspect="1"/>
@@ -2937,14 +2691,28 @@
                 </pic:pic>
               </a:graphicData>
             </a:graphic>
-            <wp14:sizeRelH relativeFrom="page">
-              <wp14:pctWidth>0</wp14:pctWidth>
-            </wp14:sizeRelH>
-            <wp14:sizeRelV relativeFrom="page">
-              <wp14:pctHeight>0</wp14:pctHeight>
-            </wp14:sizeRelV>
-          </wp:anchor>
+          </wp:inline>
         </w:drawing>
+      </w:r>
+    </w:p>
+    <w:p>
+      <w:pPr>
+        <w:pStyle w:val="Caption"/>
+        <w:jc w:val="center"/>
+      </w:pPr>
+      <w:r>
+        <w:t xml:space="preserve">Rysunek </w:t>
+      </w:r>
+      <w:fldSimple w:instr=" SEQ Rysunek \* ARABIC ">
+        <w:r>
+          <w:rPr>
+            <w:noProof/>
+          </w:rPr>
+          <w:t>1</w:t>
+        </w:r>
+      </w:fldSimple>
+      <w:r>
+        <w:t xml:space="preserve"> Przebieg procesu odkrywania wiedzy w bazie danych</w:t>
       </w:r>
     </w:p>
     <w:p>
@@ -4901,7 +4669,6 @@
         </w:numPr>
       </w:pPr>
       <w:r>
-        <w:lastRenderedPageBreak/>
         <w:t>-ando, -endo - imiesłów</w:t>
       </w:r>
     </w:p>
@@ -4914,6 +4681,7 @@
         </w:numPr>
       </w:pPr>
       <w:r>
+        <w:lastRenderedPageBreak/>
         <w:t>-andola, -andole, -andone</w:t>
       </w:r>
       <w:r>
@@ -5232,7 +5000,6 @@
         </w:numPr>
       </w:pPr>
       <w:r>
-        <w:lastRenderedPageBreak/>
         <w:t>przyimki złożone, pełniące jednocześnie funkcję rodzajnika – della, nello</w:t>
       </w:r>
       <w:r>
@@ -5248,6 +5015,7 @@
         </w:numPr>
       </w:pPr>
       <w:r>
+        <w:lastRenderedPageBreak/>
         <w:t>zaimki nieokreślone liczby mnogiej (</w:t>
       </w:r>
       <w:r>
@@ -5608,7 +5376,13 @@
         <w:t xml:space="preserve"> – </w:t>
       </w:r>
       <w:r>
-        <w:t>umożliwia wyszukiwanie związków frazeologicznych za pomocą 6 różnych testów statystycznych, z uwzględnieniem określonych w poprzedniej zakładce części mowy.</w:t>
+        <w:t>umożliwia wyszukiwanie związków frazeologicznych za pomocą 6 r</w:t>
+      </w:r>
+      <w:r>
+        <w:t xml:space="preserve">óżnych testów statystycznych, z możliwym </w:t>
+      </w:r>
+      <w:r>
+        <w:t>uwzględnieniem określonych w poprzedniej zakładce części mowy.</w:t>
       </w:r>
     </w:p>
     <w:p>
@@ -5620,7 +5394,7 @@
           <w:noProof/>
         </w:rPr>
         <w:drawing>
-          <wp:inline distT="0" distB="0" distL="0" distR="0" wp14:anchorId="33B3AB94" wp14:editId="0ECA215D">
+          <wp:inline distT="0" distB="0" distL="0" distR="0" wp14:anchorId="3E5457F6" wp14:editId="44BF4312">
             <wp:extent cx="4804012" cy="2690587"/>
             <wp:effectExtent l="0" t="0" r="0" b="0"/>
             <wp:docPr id="4" name="Picture 4" descr="D:\Studia\MGR\workspace\SAIL\all.png"/>
@@ -5693,121 +5467,888 @@
       <w:pPr>
         <w:pStyle w:val="podroz"/>
       </w:pPr>
+      <w:r>
+        <w:t>Struktura aplikacji</w:t>
+      </w:r>
+    </w:p>
+    <w:p>
+      <w:r>
+        <w:t>Aplikacja została zaprojektowana zgodnie ze wzorcem Model-View-</w:t>
+      </w:r>
+      <w:r>
+        <w:t>Presenter, będącym pochodną popularnego wzorca Model-View-Controller</w:t>
+      </w:r>
+      <w:r>
+        <w:t>.</w:t>
+      </w:r>
+    </w:p>
+    <w:p>
+      <w:pPr>
+        <w:keepNext/>
+        <w:jc w:val="center"/>
+      </w:pPr>
+      <w:r>
+        <w:rPr>
+          <w:noProof/>
+        </w:rPr>
+        <w:drawing>
+          <wp:inline distT="0" distB="0" distL="0" distR="0" wp14:anchorId="1F7A2D0C" wp14:editId="2D1EFAC7">
+            <wp:extent cx="4415776" cy="2371725"/>
+            <wp:effectExtent l="0" t="0" r="4445" b="0"/>
+            <wp:docPr id="5" name="Picture 5" descr="D:\Studia\MGR\workspace\SAIL\mvp.png"/>
+            <wp:cNvGraphicFramePr>
+              <a:graphicFrameLocks xmlns:a="http://schemas.openxmlformats.org/drawingml/2006/main" noChangeAspect="1"/>
+            </wp:cNvGraphicFramePr>
+            <a:graphic xmlns:a="http://schemas.openxmlformats.org/drawingml/2006/main">
+              <a:graphicData uri="http://schemas.openxmlformats.org/drawingml/2006/picture">
+                <pic:pic xmlns:pic="http://schemas.openxmlformats.org/drawingml/2006/picture">
+                  <pic:nvPicPr>
+                    <pic:cNvPr id="0" name="Picture 2" descr="D:\Studia\MGR\workspace\SAIL\mvp.png"/>
+                    <pic:cNvPicPr>
+                      <a:picLocks noChangeAspect="1" noChangeArrowheads="1"/>
+                    </pic:cNvPicPr>
+                  </pic:nvPicPr>
+                  <pic:blipFill>
+                    <a:blip r:embed="rId12">
+                      <a:extLst>
+                        <a:ext uri="{28A0092B-C50C-407E-A947-70E740481C1C}">
+                          <a14:useLocalDpi xmlns:a14="http://schemas.microsoft.com/office/drawing/2010/main" val="0"/>
+                        </a:ext>
+                      </a:extLst>
+                    </a:blip>
+                    <a:srcRect/>
+                    <a:stretch>
+                      <a:fillRect/>
+                    </a:stretch>
+                  </pic:blipFill>
+                  <pic:spPr bwMode="auto">
+                    <a:xfrm>
+                      <a:off x="0" y="0"/>
+                      <a:ext cx="4415776" cy="2371725"/>
+                    </a:xfrm>
+                    <a:prstGeom prst="rect">
+                      <a:avLst/>
+                    </a:prstGeom>
+                    <a:noFill/>
+                    <a:ln>
+                      <a:noFill/>
+                    </a:ln>
+                  </pic:spPr>
+                </pic:pic>
+              </a:graphicData>
+            </a:graphic>
+          </wp:inline>
+        </w:drawing>
+      </w:r>
+    </w:p>
+    <w:p>
+      <w:pPr>
+        <w:pStyle w:val="Caption"/>
+        <w:jc w:val="center"/>
+      </w:pPr>
+      <w:r>
+        <w:t xml:space="preserve">Rysunek </w:t>
+      </w:r>
+      <w:fldSimple w:instr=" SEQ Rysunek \* ARABIC ">
+        <w:r>
+          <w:rPr>
+            <w:noProof/>
+          </w:rPr>
+          <w:t>3</w:t>
+        </w:r>
+      </w:fldSimple>
+      <w:r>
+        <w:t xml:space="preserve"> Diagram ukazujący zależności pomiędzy elementami wzorców MVC i MVP</w:t>
+      </w:r>
+    </w:p>
+    <w:p>
+      <w:r>
+        <w:lastRenderedPageBreak/>
+        <w:t>Model to klasa zawierająca całą logikę aplikacji. Przechowuje wczytany korpus</w:t>
+      </w:r>
+      <w:r>
+        <w:t xml:space="preserve">, wyodrębnione z niego tokeny, </w:t>
+      </w:r>
+      <w:r>
+        <w:t xml:space="preserve">rozmaite </w:t>
+      </w:r>
+      <w:r>
+        <w:t xml:space="preserve">dane potrzebne do przetwarzania tekstu (np. reguły wyrażeń regularnych) </w:t>
+      </w:r>
+      <w:r>
+        <w:t xml:space="preserve">oraz wyniki bieżących wyszukiwań. </w:t>
+      </w:r>
+      <w:r>
+        <w:t xml:space="preserve">Udostępnia szereg metod przeprowadzających obliczenia i pozwalających na pobranie </w:t>
+      </w:r>
+      <w:r>
+        <w:t xml:space="preserve">ich </w:t>
+      </w:r>
+      <w:r>
+        <w:t>wyników.</w:t>
+      </w:r>
+      <w:r>
+        <w:t xml:space="preserve"> </w:t>
+      </w:r>
+      <w:r>
+        <w:t xml:space="preserve">Jest to model pasywny – zmiany zachodzą jedynie na żądanie </w:t>
+      </w:r>
+      <w:r>
+        <w:t>P</w:t>
+      </w:r>
+      <w:r>
+        <w:t xml:space="preserve">rezentera. </w:t>
+      </w:r>
+      <w:r>
+        <w:t>Istnieje nie</w:t>
+      </w:r>
+      <w:r>
+        <w:t xml:space="preserve">zależnie od </w:t>
+      </w:r>
+      <w:r>
+        <w:t>P</w:t>
+      </w:r>
+      <w:r>
+        <w:t>rezentera</w:t>
+      </w:r>
+      <w:r>
+        <w:t xml:space="preserve"> i </w:t>
+      </w:r>
+      <w:r>
+        <w:t>W</w:t>
+      </w:r>
+      <w:r>
+        <w:t>idoku („nie wie” o ich istnieniu).</w:t>
+      </w:r>
+    </w:p>
+    <w:p>
+      <w:r>
+        <w:t xml:space="preserve">Widok to zbiór widżetów </w:t>
+      </w:r>
+      <w:r>
+        <w:t xml:space="preserve">biblioteki </w:t>
+      </w:r>
+      <w:r>
+        <w:t xml:space="preserve">PyQt umożliwiający prezentację danych. </w:t>
+      </w:r>
+      <w:r>
+        <w:t>J</w:t>
+      </w:r>
+      <w:r>
+        <w:t>est wygenerowany przez QtDesigner</w:t>
+      </w:r>
+      <w:r>
+        <w:t>a</w:t>
+      </w:r>
+      <w:r>
+        <w:t xml:space="preserve"> </w:t>
+      </w:r>
+      <w:r>
+        <w:t xml:space="preserve">na podstawie projektu </w:t>
+      </w:r>
+      <w:r>
+        <w:t>interfejsu opisanego w poprzednim podrozdziale.</w:t>
+      </w:r>
+      <w:r>
+        <w:t xml:space="preserve"> Podobnie jak </w:t>
+      </w:r>
+      <w:r>
+        <w:t>M</w:t>
+      </w:r>
+      <w:r>
+        <w:t xml:space="preserve">odel, </w:t>
+      </w:r>
+      <w:r>
+        <w:t>W</w:t>
+      </w:r>
+      <w:r>
+        <w:t>idok nie jest zależny od pozostałych komponentów</w:t>
+      </w:r>
+      <w:r>
+        <w:t>.</w:t>
+      </w:r>
+    </w:p>
+    <w:p>
+      <w:r>
+        <w:t>Prezenter</w:t>
+      </w:r>
+      <w:r>
+        <w:t xml:space="preserve"> </w:t>
+      </w:r>
+      <w:r>
+        <w:t xml:space="preserve">posiada informacje o </w:t>
+      </w:r>
+      <w:r>
+        <w:t>W</w:t>
+      </w:r>
+      <w:r>
+        <w:t xml:space="preserve">idoku i </w:t>
+      </w:r>
+      <w:r>
+        <w:t>M</w:t>
+      </w:r>
+      <w:r>
+        <w:t xml:space="preserve">odelu oraz zarządza przepływem danych. </w:t>
+      </w:r>
+      <w:r>
+        <w:t xml:space="preserve">W konstruktorze klasy </w:t>
+      </w:r>
+      <w:r>
+        <w:t>P</w:t>
+      </w:r>
+      <w:r>
+        <w:t>rezentera</w:t>
+      </w:r>
+      <w:r>
+        <w:t xml:space="preserve"> następuje</w:t>
+      </w:r>
+      <w:r>
+        <w:t xml:space="preserve"> wczytanie widoku z pliku wygenerowanego przez QtDesignera oraz</w:t>
+      </w:r>
+      <w:r>
+        <w:t xml:space="preserve"> połączenie sygnałów </w:t>
+      </w:r>
+      <w:r>
+        <w:t xml:space="preserve">tego </w:t>
+      </w:r>
+      <w:r>
+        <w:t xml:space="preserve">widoku ze slotami – metodami </w:t>
+      </w:r>
+      <w:r>
+        <w:t>P</w:t>
+      </w:r>
+      <w:r>
+        <w:t>rezentera</w:t>
+      </w:r>
+      <w:r>
+        <w:t xml:space="preserve">. </w:t>
+      </w:r>
+      <w:r>
+        <w:t xml:space="preserve">W metodach tych </w:t>
+      </w:r>
+      <w:r>
+        <w:t>P</w:t>
+      </w:r>
+      <w:r>
+        <w:t xml:space="preserve">rezenter </w:t>
+      </w:r>
+      <w:r>
+        <w:t>sprawdza</w:t>
+      </w:r>
+      <w:r>
+        <w:t xml:space="preserve">, jeśli jest to konieczne, </w:t>
+      </w:r>
+      <w:r>
+        <w:t xml:space="preserve"> zaznaczone opcje w interfejsie i </w:t>
+      </w:r>
+      <w:r>
+        <w:t xml:space="preserve">wywołuje odpowiednie metody </w:t>
+      </w:r>
+      <w:r>
+        <w:t>M</w:t>
+      </w:r>
+      <w:r>
+        <w:t>odelu przeprowadzające pożądane obliczenia i dostarczające ich wyniki.</w:t>
+      </w:r>
+      <w:r>
+        <w:t xml:space="preserve"> Pobrane wyniki są wyświetlane w widżetach Widoku.</w:t>
+      </w:r>
+      <w:r>
+        <w:t xml:space="preserve"> Prezenter jest </w:t>
+      </w:r>
+      <w:r>
+        <w:t xml:space="preserve">zatem </w:t>
+      </w:r>
+      <w:r>
+        <w:t xml:space="preserve">ściśle zależny od interfejsu </w:t>
+      </w:r>
+      <w:r>
+        <w:t>M</w:t>
+      </w:r>
+      <w:r>
+        <w:t xml:space="preserve">odelu i </w:t>
+      </w:r>
+      <w:r>
+        <w:t>W</w:t>
+      </w:r>
+      <w:r>
+        <w:t xml:space="preserve">idoku. </w:t>
+      </w:r>
+    </w:p>
+    <w:p>
+      <w:pPr>
+        <w:pStyle w:val="podpodroz"/>
+      </w:pPr>
+      <w:r>
+        <w:t>Załadowanie</w:t>
+      </w:r>
+      <w:r>
+        <w:t xml:space="preserve"> korpusu</w:t>
+      </w:r>
+    </w:p>
+    <w:p>
+      <w:r>
+        <w:t>Wczytywanie pliku z korpusem języka odbywa się</w:t>
+      </w:r>
+      <w:r>
+        <w:t xml:space="preserve"> intuicyjnie</w:t>
+      </w:r>
+      <w:r>
+        <w:t xml:space="preserve"> </w:t>
+      </w:r>
+      <w:r>
+        <w:t>za pomocą przycisków Browse (pojawia się standardowe okienko wyboru pliku) i Load. Przyciski te są widoczne z każdego miejsca programu.</w:t>
+      </w:r>
+      <w:r>
+        <w:t xml:space="preserve"> Podczas każdego wywołania metody ładowania pliku są przeprowadzane następujące procedury:</w:t>
+      </w:r>
+    </w:p>
+    <w:p>
+      <w:pPr>
+        <w:pStyle w:val="podpodroz"/>
+      </w:pPr>
+      <w:r>
+        <w:t>Rozpoznanie kodowania</w:t>
+      </w:r>
+      <w:r>
+        <w:t xml:space="preserve"> znaków</w:t>
+      </w:r>
+    </w:p>
+    <w:p>
+      <w:r>
+        <w:t xml:space="preserve">W trakcie wczytywania tekstu trzeba określić jego kodowanie – znaki specjalne języka włoskiego </w:t>
+      </w:r>
+      <w:r>
+        <w:t>są najczęściej</w:t>
+      </w:r>
+      <w:r>
+        <w:t xml:space="preserve"> kodowane za pomocą standardu Unicode lub ISO. Domyślnie plik jest odczytywany za pomocą </w:t>
+      </w:r>
+      <w:r>
+        <w:t xml:space="preserve">popularniejszego </w:t>
+      </w:r>
+      <w:r>
+        <w:t>kodowania UTF-8, a w razie wystąpienia wyjątku stosowany jest ISO-8859</w:t>
+      </w:r>
+      <w:r>
+        <w:t>-1</w:t>
+      </w:r>
+      <w:r>
+        <w:t xml:space="preserve"> (zwany też Latin-1).</w:t>
+      </w:r>
+      <w:r>
+        <w:t xml:space="preserve"> Gdy i tym razem dojdzie do wyjątku, plik nie zostaje wczytany, a w polu ‘Encoding’ pojawia się </w:t>
+      </w:r>
+      <w:r>
+        <w:t>komunikat o nierozpoznaniu kodowania.</w:t>
+      </w:r>
+      <w:r>
+        <w:t xml:space="preserve"> Po udanym załadowaniu pliku surowy tekst jest zapisywany w pamięci.</w:t>
+      </w:r>
+    </w:p>
+    <w:p>
+      <w:pPr>
+        <w:pStyle w:val="podpodroz"/>
+      </w:pPr>
+      <w:r>
+        <w:lastRenderedPageBreak/>
+        <w:t>Obliczenie średniej długości wyrazów i zdań</w:t>
+      </w:r>
+    </w:p>
+    <w:p>
+      <w:r>
+        <w:t>W celu znale</w:t>
+      </w:r>
+      <w:r>
+        <w:t>zienia średniej długości zdania</w:t>
+      </w:r>
+      <w:r>
+        <w:t xml:space="preserve"> należy wyodrębnić je z tekstu, zliczyć i wyrazić ich długość w liczbie składających się na nie słów. </w:t>
+      </w:r>
+      <w:r>
+        <w:t>W tym celu użyłam klasy PunktSentenceTokenizer bliblioteki NLTK. D</w:t>
+      </w:r>
+      <w:r>
+        <w:t>o</w:t>
+      </w:r>
+      <w:r>
+        <w:t xml:space="preserve">myślnie tokenizer ten traktuje kropki, wykrzykniki i pytajniki jako koniec zdania. Można go skonfigurować, dostarczając listę skrótów (ciągów znaków, po których kropka nie oznacza końca zdania). Lista użytych skrótów znajduje się w </w:t>
+      </w:r>
+      <w:r>
+        <w:rPr>
+          <w:highlight w:val="yellow"/>
+        </w:rPr>
+        <w:t>dodatku A.</w:t>
+      </w:r>
+      <w:r>
+        <w:t xml:space="preserve"> Wynikiem działania tokenizera jest lista stringów wraz ze wszystkimi znakami specjalnymi (białe znaki i inne znaki specjalne).</w:t>
+      </w:r>
+    </w:p>
+    <w:p>
+      <w:r>
+        <w:t xml:space="preserve">Do wydzielenia słów w zdaniach użyłam kolejnego tokenizera, bazującego na wyrażeniach regularnych. </w:t>
+      </w:r>
+      <w:r>
+        <w:t>Jako słowa traktuje on ciągi liter alfabetu włoskiego</w:t>
+      </w:r>
+      <w:r>
+        <w:t xml:space="preserve"> (ignoruje wszelkie inne znaki)</w:t>
+      </w:r>
+      <w:r>
+        <w:t>. Na podstawie wyznaczony</w:t>
+      </w:r>
+      <w:r>
+        <w:t>ch list zdań i wyrazów obliczone zostają średnia długość zdania i wyrazu w korpusie.</w:t>
+      </w:r>
+    </w:p>
+    <w:p>
+      <w:pPr>
+        <w:pStyle w:val="podpodroz"/>
+      </w:pPr>
+      <w:r>
+        <w:t>Sporządzenie rozkładu częstotliwości wyrazów</w:t>
+      </w:r>
+      <w:r>
+        <w:t xml:space="preserve"> i określenie zróżnicowania leksykalnego</w:t>
+      </w:r>
+    </w:p>
+    <w:p>
+      <w:r>
+        <w:t xml:space="preserve">Dokonany wcześniej podział tekstu na słowa można wykorzystać do utworzenia rozkładu częstotliwości występowania wyrazów, uprzednio </w:t>
+      </w:r>
+      <w:r>
+        <w:t xml:space="preserve">zamieniając wszystkie litery na małe, by uniknąć duplikatów. Dobrym narzędziem jest </w:t>
+      </w:r>
+      <w:r>
+        <w:t>klasa FreqDist z bibl</w:t>
+      </w:r>
+      <w:r>
+        <w:t>ioteki NLTK</w:t>
+      </w:r>
+      <w:r>
+        <w:t>.</w:t>
+      </w:r>
+      <w:r>
+        <w:t xml:space="preserve"> Ma strukturę</w:t>
+      </w:r>
+      <w:r>
+        <w:t xml:space="preserve"> na bazie słownika i szereguje </w:t>
+      </w:r>
+      <w:r>
+        <w:t>wyraz</w:t>
+      </w:r>
+      <w:r>
+        <w:t>y od najczęściej występującego.</w:t>
+      </w:r>
+      <w:r>
+        <w:t xml:space="preserve"> </w:t>
+      </w:r>
+      <w:r>
+        <w:t>Wyznaczony r</w:t>
+      </w:r>
+      <w:r>
+        <w:t>ozkład zostaje zapisany w pamięci programu.</w:t>
+      </w:r>
+    </w:p>
+    <w:p>
+      <w:r>
+        <w:t>Na bazie rozkładu częstotliwości można łatwo o</w:t>
+      </w:r>
+      <w:r>
+        <w:t>bliczyć różnorodność leksykalną.</w:t>
+      </w:r>
+      <w:r>
+        <w:t xml:space="preserve"> Jest to iloraz liczby </w:t>
+      </w:r>
+      <w:r>
+        <w:t>różnych</w:t>
+      </w:r>
+      <w:r>
+        <w:t xml:space="preserve"> słów</w:t>
+      </w:r>
+      <w:r>
+        <w:t xml:space="preserve"> (typów słów)</w:t>
+      </w:r>
+      <w:r>
+        <w:t xml:space="preserve"> </w:t>
+      </w:r>
+      <w:r>
+        <w:t>oraz</w:t>
+      </w:r>
+      <w:r>
+        <w:t xml:space="preserve"> </w:t>
+      </w:r>
+      <w:r>
+        <w:t>liczby wszystkich słów</w:t>
+      </w:r>
+      <w:r>
+        <w:t xml:space="preserve"> i wyraża</w:t>
+      </w:r>
+    </w:p>
+    <w:p>
+      <w:pPr>
+        <w:pStyle w:val="podpodroz"/>
+      </w:pPr>
+      <w:r>
+        <w:t>Tokenizacja</w:t>
+      </w:r>
+    </w:p>
+    <w:p>
+      <w:r>
+        <w:t>Korzystając z listy wyodrębnionych zdań (zawierających także m. in. znaki przestankowe)</w:t>
+      </w:r>
+      <w:r>
+        <w:t xml:space="preserve"> można utworzyć listę tokenów. Tokenem może być wyraz (ciąg liter)</w:t>
+      </w:r>
+      <w:r>
+        <w:t xml:space="preserve">, ciąg cyfr, a także </w:t>
+      </w:r>
+      <w:r>
+        <w:t>dowolny inny znak</w:t>
+      </w:r>
+      <w:r>
+        <w:t xml:space="preserve"> mogąc</w:t>
+      </w:r>
+      <w:r>
+        <w:t>y</w:t>
+      </w:r>
+      <w:r>
+        <w:t xml:space="preserve"> </w:t>
+      </w:r>
+      <w:r>
+        <w:t>pojawić się</w:t>
+      </w:r>
+      <w:r>
+        <w:t xml:space="preserve"> w tekście. </w:t>
+      </w:r>
+      <w:r>
+        <w:t xml:space="preserve">Ponieważ znaki przestankowe (kropki, przecinki, pytajniki, wykrzykniki, nawiasy, itd.) mają znaczenie </w:t>
+      </w:r>
+      <w:r>
+        <w:t xml:space="preserve">dla interpretacji składni zdania, należy wydzielić je jako osobne tokeny. W tym celu użyłam kolejnego taggera opartego na wyrażeniach regularnych. Rezultatem działania taggera jest lista tokenów, zapisana do pamięci aplikacji. </w:t>
+      </w:r>
+    </w:p>
+    <w:p>
       <w:bookmarkStart w:id="19" w:name="_GoBack"/>
       <w:bookmarkEnd w:id="19"/>
     </w:p>
+    <w:p/>
+    <w:p/>
+    <w:p/>
     <w:p>
       <w:pPr>
         <w:pStyle w:val="podroz"/>
       </w:pPr>
       <w:r>
+        <w:t>Zakładka Frequency (?)</w:t>
+      </w:r>
+    </w:p>
+    <w:p>
+      <w:pPr>
+        <w:keepNext/>
+        <w:jc w:val="center"/>
+      </w:pPr>
+      <w:r>
+        <w:rPr>
+          <w:noProof/>
+        </w:rPr>
+        <w:drawing>
+          <wp:inline distT="0" distB="0" distL="0" distR="0" wp14:anchorId="2ADF4628" wp14:editId="529348EB">
+            <wp:extent cx="3625850" cy="4253230"/>
+            <wp:effectExtent l="0" t="0" r="0" b="0"/>
+            <wp:docPr id="6" name="Picture 6" descr="D:\Studia\MGR\workspace\SAIL\frequency.png"/>
+            <wp:cNvGraphicFramePr>
+              <a:graphicFrameLocks xmlns:a="http://schemas.openxmlformats.org/drawingml/2006/main" noChangeAspect="1"/>
+            </wp:cNvGraphicFramePr>
+            <a:graphic xmlns:a="http://schemas.openxmlformats.org/drawingml/2006/main">
+              <a:graphicData uri="http://schemas.openxmlformats.org/drawingml/2006/picture">
+                <pic:pic xmlns:pic="http://schemas.openxmlformats.org/drawingml/2006/picture">
+                  <pic:nvPicPr>
+                    <pic:cNvPr id="0" name="Picture 3" descr="D:\Studia\MGR\workspace\SAIL\frequency.png"/>
+                    <pic:cNvPicPr>
+                      <a:picLocks noChangeAspect="1" noChangeArrowheads="1"/>
+                    </pic:cNvPicPr>
+                  </pic:nvPicPr>
+                  <pic:blipFill>
+                    <a:blip r:embed="rId13">
+                      <a:extLst>
+                        <a:ext uri="{28A0092B-C50C-407E-A947-70E740481C1C}">
+                          <a14:useLocalDpi xmlns:a14="http://schemas.microsoft.com/office/drawing/2010/main" val="0"/>
+                        </a:ext>
+                      </a:extLst>
+                    </a:blip>
+                    <a:srcRect/>
+                    <a:stretch>
+                      <a:fillRect/>
+                    </a:stretch>
+                  </pic:blipFill>
+                  <pic:spPr bwMode="auto">
+                    <a:xfrm>
+                      <a:off x="0" y="0"/>
+                      <a:ext cx="3625850" cy="4253230"/>
+                    </a:xfrm>
+                    <a:prstGeom prst="rect">
+                      <a:avLst/>
+                    </a:prstGeom>
+                    <a:noFill/>
+                    <a:ln>
+                      <a:noFill/>
+                    </a:ln>
+                  </pic:spPr>
+                </pic:pic>
+              </a:graphicData>
+            </a:graphic>
+          </wp:inline>
+        </w:drawing>
+      </w:r>
+    </w:p>
+    <w:p>
+      <w:pPr>
+        <w:pStyle w:val="Caption"/>
+        <w:jc w:val="center"/>
+      </w:pPr>
+      <w:r>
+        <w:t xml:space="preserve">Rysunek </w:t>
+      </w:r>
+      <w:fldSimple w:instr=" SEQ Rysunek \* ARABIC ">
+        <w:r>
+          <w:rPr>
+            <w:noProof/>
+          </w:rPr>
+          <w:t>4</w:t>
+        </w:r>
+      </w:fldSimple>
+      <w:r>
+        <w:t xml:space="preserve"> Widok zakładki Frequency</w:t>
+      </w:r>
+    </w:p>
+    <w:p/>
+    <w:p>
+      <w:pPr>
+        <w:pStyle w:val="podroz"/>
+      </w:pPr>
+      <w:r>
+        <w:lastRenderedPageBreak/>
+        <w:t>Custom Search</w:t>
+      </w:r>
+    </w:p>
+    <w:p>
+      <w:pPr>
+        <w:keepNext/>
+        <w:jc w:val="center"/>
+      </w:pPr>
+      <w:r>
+        <w:rPr>
+          <w:noProof/>
+        </w:rPr>
+        <w:drawing>
+          <wp:inline distT="0" distB="0" distL="0" distR="0" wp14:anchorId="6FC3B1F1" wp14:editId="418E6C2D">
+            <wp:extent cx="3561715" cy="3391535"/>
+            <wp:effectExtent l="0" t="0" r="635" b="0"/>
+            <wp:docPr id="9" name="Picture 9" descr="D:\Studia\MGR\workspace\SAIL\customSearch.png"/>
+            <wp:cNvGraphicFramePr>
+              <a:graphicFrameLocks xmlns:a="http://schemas.openxmlformats.org/drawingml/2006/main" noChangeAspect="1"/>
+            </wp:cNvGraphicFramePr>
+            <a:graphic xmlns:a="http://schemas.openxmlformats.org/drawingml/2006/main">
+              <a:graphicData uri="http://schemas.openxmlformats.org/drawingml/2006/picture">
+                <pic:pic xmlns:pic="http://schemas.openxmlformats.org/drawingml/2006/picture">
+                  <pic:nvPicPr>
+                    <pic:cNvPr id="0" name="Picture 6" descr="D:\Studia\MGR\workspace\SAIL\customSearch.png"/>
+                    <pic:cNvPicPr>
+                      <a:picLocks noChangeAspect="1" noChangeArrowheads="1"/>
+                    </pic:cNvPicPr>
+                  </pic:nvPicPr>
+                  <pic:blipFill>
+                    <a:blip r:embed="rId14">
+                      <a:extLst>
+                        <a:ext uri="{28A0092B-C50C-407E-A947-70E740481C1C}">
+                          <a14:useLocalDpi xmlns:a14="http://schemas.microsoft.com/office/drawing/2010/main" val="0"/>
+                        </a:ext>
+                      </a:extLst>
+                    </a:blip>
+                    <a:srcRect/>
+                    <a:stretch>
+                      <a:fillRect/>
+                    </a:stretch>
+                  </pic:blipFill>
+                  <pic:spPr bwMode="auto">
+                    <a:xfrm>
+                      <a:off x="0" y="0"/>
+                      <a:ext cx="3561715" cy="3391535"/>
+                    </a:xfrm>
+                    <a:prstGeom prst="rect">
+                      <a:avLst/>
+                    </a:prstGeom>
+                    <a:noFill/>
+                    <a:ln>
+                      <a:noFill/>
+                    </a:ln>
+                  </pic:spPr>
+                </pic:pic>
+              </a:graphicData>
+            </a:graphic>
+          </wp:inline>
+        </w:drawing>
+      </w:r>
+    </w:p>
+    <w:p>
+      <w:pPr>
+        <w:pStyle w:val="Caption"/>
+        <w:jc w:val="center"/>
+      </w:pPr>
+      <w:r>
+        <w:t xml:space="preserve">Rysunek </w:t>
+      </w:r>
+      <w:fldSimple w:instr=" SEQ Rysunek \* ARABIC ">
+        <w:r>
+          <w:rPr>
+            <w:noProof/>
+          </w:rPr>
+          <w:t>5</w:t>
+        </w:r>
+      </w:fldSimple>
+      <w:r>
+        <w:t xml:space="preserve"> Widok zakładki Custom Search</w:t>
+      </w:r>
+    </w:p>
+    <w:p>
+      <w:pPr>
+        <w:pStyle w:val="podroz"/>
+      </w:pPr>
+      <w:r>
         <w:t>POS tagging</w:t>
       </w:r>
     </w:p>
+    <w:p>
+      <w:pPr>
+        <w:sectPr>
+          <w:pgSz w:w="11906" w:h="16838"/>
+          <w:pgMar w:top="1418" w:right="1418" w:bottom="1418" w:left="1985" w:header="709" w:footer="709" w:gutter="0"/>
+          <w:cols w:space="708"/>
+          <w:docGrid w:linePitch="360"/>
+        </w:sectPr>
+      </w:pPr>
+    </w:p>
+    <w:p>
+      <w:r>
+        <w:lastRenderedPageBreak/>
+        <w:t>Tagset:</w:t>
+      </w:r>
+    </w:p>
+    <w:p>
+      <w:pPr>
+        <w:sectPr>
+          <w:type w:val="continuous"/>
+          <w:pgSz w:w="11906" w:h="16838"/>
+          <w:pgMar w:top="1418" w:right="1418" w:bottom="1418" w:left="1985" w:header="709" w:footer="709" w:gutter="0"/>
+          <w:cols w:space="708"/>
+          <w:docGrid w:linePitch="360"/>
+        </w:sectPr>
+      </w:pPr>
+    </w:p>
+    <w:p>
+      <w:r>
+        <w:lastRenderedPageBreak/>
+        <w:t>NOUN</w:t>
+      </w:r>
+      <w:r>
+        <w:t xml:space="preserve"> - rzeczownik</w:t>
+      </w:r>
+    </w:p>
+    <w:p>
+      <w:r>
+        <w:t>CONJ</w:t>
+      </w:r>
+      <w:r>
+        <w:t xml:space="preserve"> - spójnik</w:t>
+      </w:r>
+    </w:p>
+    <w:p>
+      <w:r>
+        <w:t>ADJ</w:t>
+      </w:r>
+      <w:r>
+        <w:t xml:space="preserve"> - przymiotnik</w:t>
+      </w:r>
+    </w:p>
+    <w:p>
+      <w:r>
+        <w:t>VERB</w:t>
+      </w:r>
+      <w:r>
+        <w:t xml:space="preserve"> - czasownik</w:t>
+      </w:r>
+    </w:p>
+    <w:p>
+      <w:r>
+        <w:t>ADV</w:t>
+      </w:r>
+      <w:r>
+        <w:t xml:space="preserve"> - przysłówek</w:t>
+      </w:r>
+    </w:p>
+    <w:p>
+      <w:r>
+        <w:t>PREP</w:t>
+      </w:r>
+      <w:r>
+        <w:t xml:space="preserve"> - przyimek</w:t>
+      </w:r>
+    </w:p>
+    <w:p>
+      <w:r>
+        <w:t>, ART</w:t>
+      </w:r>
+      <w:r>
+        <w:t xml:space="preserve"> - rodzajnik</w:t>
+      </w:r>
+    </w:p>
+    <w:p>
+      <w:r>
+        <w:t>, DPREP</w:t>
+      </w:r>
+      <w:r>
+        <w:t xml:space="preserve"> – zaimek z rodzajnikiem</w:t>
+      </w:r>
+      <w:r>
+        <w:t xml:space="preserve"> określonym</w:t>
+      </w:r>
+    </w:p>
+    <w:p>
+      <w:r>
+        <w:t>, NUM</w:t>
+      </w:r>
+      <w:r>
+        <w:t xml:space="preserve"> - liczebnik</w:t>
+      </w:r>
+    </w:p>
+    <w:p>
+      <w:r>
+        <w:t>, PRON</w:t>
+      </w:r>
+      <w:r>
+        <w:t xml:space="preserve"> - zaimek</w:t>
+      </w:r>
+    </w:p>
+    <w:p>
+      <w:r>
+        <w:t>, PRONVERB</w:t>
+      </w:r>
+      <w:r>
+        <w:t xml:space="preserve"> – czasownik z zaimkiem osobowym</w:t>
+      </w:r>
+    </w:p>
     <w:p/>
     <w:p>
-      <w:r>
-        <w:t>Czasowniki złożone z zaimkiem osobowym</w:t>
-      </w:r>
-    </w:p>
-    <w:p>
-      <w:r>
-        <w:t>Tagset:</w:t>
-      </w:r>
-    </w:p>
-    <w:p>
-      <w:r>
-        <w:t>NOUN</w:t>
-      </w:r>
-      <w:r>
-        <w:t xml:space="preserve"> - rzeczownik</w:t>
-      </w:r>
-    </w:p>
-    <w:p>
-      <w:r>
-        <w:t>CONJ</w:t>
-      </w:r>
-      <w:r>
-        <w:t xml:space="preserve"> - spójnik</w:t>
-      </w:r>
-    </w:p>
-    <w:p>
-      <w:r>
-        <w:t>ADJ</w:t>
-      </w:r>
-      <w:r>
-        <w:t xml:space="preserve"> - przymiotnik</w:t>
-      </w:r>
-    </w:p>
-    <w:p>
-      <w:r>
-        <w:t>VERB</w:t>
-      </w:r>
-      <w:r>
-        <w:t xml:space="preserve"> - czasownik</w:t>
-      </w:r>
-    </w:p>
-    <w:p>
-      <w:r>
-        <w:t>ADV</w:t>
-      </w:r>
-      <w:r>
-        <w:t xml:space="preserve"> - przysłówek</w:t>
-      </w:r>
-    </w:p>
-    <w:p>
-      <w:r>
-        <w:lastRenderedPageBreak/>
-        <w:t>PREP</w:t>
-      </w:r>
-      <w:r>
-        <w:t xml:space="preserve"> - przyimek</w:t>
-      </w:r>
-    </w:p>
-    <w:p>
-      <w:r>
-        <w:t>, ART</w:t>
-      </w:r>
-      <w:r>
-        <w:t xml:space="preserve"> - rodzajnik</w:t>
-      </w:r>
-    </w:p>
-    <w:p>
-      <w:r>
-        <w:t>, DPREP</w:t>
-      </w:r>
-      <w:r>
-        <w:t xml:space="preserve"> – zaimek z rodzajnikiem</w:t>
-      </w:r>
-      <w:r>
-        <w:t xml:space="preserve"> określonym</w:t>
-      </w:r>
-    </w:p>
-    <w:p>
-      <w:r>
-        <w:t>, NUM</w:t>
-      </w:r>
-      <w:r>
-        <w:t xml:space="preserve"> - liczebnik</w:t>
-      </w:r>
-    </w:p>
-    <w:p>
-      <w:r>
-        <w:t>, PRON</w:t>
-      </w:r>
-      <w:r>
-        <w:t xml:space="preserve"> - zaimek</w:t>
-      </w:r>
-    </w:p>
-    <w:p>
-      <w:r>
-        <w:t>, PRONVERB</w:t>
-      </w:r>
-      <w:r>
-        <w:t xml:space="preserve"> – czasownik z zaimkiem osobowym</w:t>
+      <w:pPr>
+        <w:pStyle w:val="podroz"/>
+      </w:pPr>
+      <w:r>
+        <w:t>Collocations</w:t>
       </w:r>
     </w:p>
     <w:sectPr>
+      <w:type w:val="continuous"/>
       <w:pgSz w:w="11906" w:h="16838"/>
       <w:pgMar w:top="1418" w:right="1418" w:bottom="1418" w:left="1985" w:header="709" w:footer="709" w:gutter="0"/>
       <w:cols w:space="708"/>
@@ -7547,12 +8088,13 @@
     <w:next w:val="Normal"/>
     <w:link w:val="podpodrozZnak"/>
     <w:qFormat/>
-    <w:rsid w:val="002964E0"/>
+    <w:rsid w:val="007C35D6"/>
     <w:pPr>
       <w:numPr>
         <w:ilvl w:val="2"/>
       </w:numPr>
-      <w:ind w:firstLine="113"/>
+      <w:spacing w:before="360"/>
+      <w:ind w:left="510" w:hanging="510"/>
     </w:pPr>
     <w:rPr>
       <w:sz w:val="28"/>
@@ -7562,7 +8104,7 @@
     <w:name w:val="podpodroz Znak"/>
     <w:basedOn w:val="podrozZnak"/>
     <w:link w:val="podpodroz"/>
-    <w:rsid w:val="002964E0"/>
+    <w:rsid w:val="007C35D6"/>
     <w:rPr>
       <w:rFonts w:ascii="Times New Roman" w:eastAsiaTheme="majorEastAsia" w:hAnsi="Times New Roman" w:cs="Times New Roman"/>
       <w:b/>
@@ -8125,12 +8667,13 @@
     <w:next w:val="Normal"/>
     <w:link w:val="podpodrozZnak"/>
     <w:qFormat/>
-    <w:rsid w:val="002964E0"/>
+    <w:rsid w:val="007C35D6"/>
     <w:pPr>
       <w:numPr>
         <w:ilvl w:val="2"/>
       </w:numPr>
-      <w:ind w:firstLine="113"/>
+      <w:spacing w:before="360"/>
+      <w:ind w:left="510" w:hanging="510"/>
     </w:pPr>
     <w:rPr>
       <w:sz w:val="28"/>
@@ -8140,7 +8683,7 @@
     <w:name w:val="podpodroz Znak"/>
     <w:basedOn w:val="podrozZnak"/>
     <w:link w:val="podpodroz"/>
-    <w:rsid w:val="002964E0"/>
+    <w:rsid w:val="007C35D6"/>
     <w:rPr>
       <w:rFonts w:ascii="Times New Roman" w:eastAsiaTheme="majorEastAsia" w:hAnsi="Times New Roman" w:cs="Times New Roman"/>
       <w:b/>
@@ -8614,7 +9157,7 @@
 </file>
 
 <file path=customXml/itemProps1.xml><?xml version="1.0" encoding="utf-8"?>
-<ds:datastoreItem xmlns:ds="http://schemas.openxmlformats.org/officeDocument/2006/customXml" ds:itemID="{C2A6136E-E826-4FD4-8F2F-7D95DF54F72A}">
+<ds:datastoreItem xmlns:ds="http://schemas.openxmlformats.org/officeDocument/2006/customXml" ds:itemID="{43C9128D-9331-4695-BF4E-624BFE56033F}">
   <ds:schemaRefs>
     <ds:schemaRef ds:uri="http://schemas.openxmlformats.org/officeDocument/2006/bibliography"/>
   </ds:schemaRefs>

--- a/mgr.docx
+++ b/mgr.docx
@@ -2703,14 +2703,27 @@
       <w:r>
         <w:t xml:space="preserve">Rysunek </w:t>
       </w:r>
-      <w:fldSimple w:instr=" SEQ Rysunek \* ARABIC ">
-        <w:r>
-          <w:rPr>
-            <w:noProof/>
-          </w:rPr>
-          <w:t>1</w:t>
-        </w:r>
-      </w:fldSimple>
+      <w:r>
+        <w:fldChar w:fldCharType="begin"/>
+      </w:r>
+      <w:r>
+        <w:instrText xml:space="preserve"> SEQ Rysunek \* ARABIC </w:instrText>
+      </w:r>
+      <w:r>
+        <w:fldChar w:fldCharType="separate"/>
+      </w:r>
+      <w:r>
+        <w:rPr>
+          <w:noProof/>
+        </w:rPr>
+        <w:t>1</w:t>
+      </w:r>
+      <w:r>
+        <w:rPr>
+          <w:noProof/>
+        </w:rPr>
+        <w:fldChar w:fldCharType="end"/>
+      </w:r>
       <w:r>
         <w:t xml:space="preserve"> Przebieg procesu odkrywania wiedzy w bazie danych</w:t>
       </w:r>
@@ -5451,14 +5464,27 @@
       <w:r>
         <w:t xml:space="preserve">Rysunek </w:t>
       </w:r>
-      <w:fldSimple w:instr=" SEQ Rysunek \* ARABIC ">
-        <w:r>
-          <w:rPr>
-            <w:noProof/>
-          </w:rPr>
-          <w:t>2</w:t>
-        </w:r>
-      </w:fldSimple>
+      <w:r>
+        <w:fldChar w:fldCharType="begin"/>
+      </w:r>
+      <w:r>
+        <w:instrText xml:space="preserve"> SEQ Rysunek \* ARABIC </w:instrText>
+      </w:r>
+      <w:r>
+        <w:fldChar w:fldCharType="separate"/>
+      </w:r>
+      <w:r>
+        <w:rPr>
+          <w:noProof/>
+        </w:rPr>
+        <w:t>2</w:t>
+      </w:r>
+      <w:r>
+        <w:rPr>
+          <w:noProof/>
+        </w:rPr>
+        <w:fldChar w:fldCharType="end"/>
+      </w:r>
       <w:r>
         <w:t xml:space="preserve"> Główne okno aplikacji</w:t>
       </w:r>
@@ -5549,14 +5575,27 @@
       <w:r>
         <w:t xml:space="preserve">Rysunek </w:t>
       </w:r>
-      <w:fldSimple w:instr=" SEQ Rysunek \* ARABIC ">
-        <w:r>
-          <w:rPr>
-            <w:noProof/>
-          </w:rPr>
-          <w:t>3</w:t>
-        </w:r>
-      </w:fldSimple>
+      <w:r>
+        <w:fldChar w:fldCharType="begin"/>
+      </w:r>
+      <w:r>
+        <w:instrText xml:space="preserve"> SEQ Rysunek \* ARABIC </w:instrText>
+      </w:r>
+      <w:r>
+        <w:fldChar w:fldCharType="separate"/>
+      </w:r>
+      <w:r>
+        <w:rPr>
+          <w:noProof/>
+        </w:rPr>
+        <w:t>3</w:t>
+      </w:r>
+      <w:r>
+        <w:rPr>
+          <w:noProof/>
+        </w:rPr>
+        <w:fldChar w:fldCharType="end"/>
+      </w:r>
       <w:r>
         <w:t xml:space="preserve"> Diagram ukazujący zależności pomiędzy elementami wzorców MVC i MVP</w:t>
       </w:r>
@@ -5662,7 +5701,13 @@
         <w:t>W</w:t>
       </w:r>
       <w:r>
-        <w:t>idok nie jest zależny od pozostałych komponentów</w:t>
+        <w:t xml:space="preserve">idok jest </w:t>
+      </w:r>
+      <w:r>
+        <w:t>nie</w:t>
+      </w:r>
+      <w:r>
+        <w:t>zależny od pozostałych komponentów</w:t>
       </w:r>
       <w:r>
         <w:t>.</w:t>
@@ -5777,30 +5822,170 @@
     </w:p>
     <w:p>
       <w:pPr>
+        <w:pStyle w:val="podroz"/>
+      </w:pPr>
+      <w:r>
+        <w:t>Rozpoczęcie pracy z programem</w:t>
+      </w:r>
+    </w:p>
+    <w:p>
+      <w:r>
+        <w:t>Pracę z aplikacją rozpoczyna się poprzez wczyt</w:t>
+      </w:r>
+      <w:r>
+        <w:t>anie pliku z korpusem j</w:t>
+      </w:r>
+      <w:r>
+        <w:t>ęzyka</w:t>
+      </w:r>
+      <w:r>
+        <w:t xml:space="preserve"> </w:t>
+      </w:r>
+      <w:r>
+        <w:t xml:space="preserve">za pomocą przycisków </w:t>
+      </w:r>
+      <w:r>
+        <w:t>Browse</w:t>
+      </w:r>
+      <w:r>
+        <w:t xml:space="preserve"> </w:t>
+      </w:r>
+      <w:r>
+        <w:t>i Load (slotem dla sygnału – wciśnięcia przycisku Browse jest standardowa funkcja biblioteki PyQt otwierająca okienko dialogowe umożliwiające wskazanie pliku)</w:t>
+      </w:r>
+      <w:r>
+        <w:t xml:space="preserve">. Przyciski </w:t>
+      </w:r>
+      <w:r>
+        <w:t xml:space="preserve">i ścieżka do pliku z korpusem </w:t>
+      </w:r>
+      <w:r>
+        <w:t>są wido</w:t>
+      </w:r>
+      <w:r>
+        <w:t>czne z każdego miejsca programu i w dowolnej chwili można zmi</w:t>
+      </w:r>
+      <w:r>
+        <w:t xml:space="preserve">enić plik korpusu, z którym się </w:t>
+      </w:r>
+      <w:r>
+        <w:t>pracuje.</w:t>
+      </w:r>
+      <w:r>
+        <w:t xml:space="preserve"> Podczas każdego wywołania metody ładowania pliku są przep</w:t>
+      </w:r>
+      <w:r>
+        <w:t xml:space="preserve">rowadzane procedury opisane w podpunktach </w:t>
+      </w:r>
+      <w:r>
+        <w:rPr>
+          <w:highlight w:val="yellow"/>
+        </w:rPr>
+        <w:t>5.3.</w:t>
+      </w:r>
+      <w:r>
+        <w:rPr>
+          <w:highlight w:val="yellow"/>
+        </w:rPr>
+        <w:t>1</w:t>
+      </w:r>
+      <w:r>
+        <w:rPr>
+          <w:highlight w:val="yellow"/>
+        </w:rPr>
+        <w:t xml:space="preserve"> – 5.3.</w:t>
+      </w:r>
+      <w:r>
+        <w:rPr>
+          <w:highlight w:val="yellow"/>
+        </w:rPr>
+        <w:t>4</w:t>
+      </w:r>
+      <w:r>
+        <w:t xml:space="preserve">, które mają na celu </w:t>
+      </w:r>
+      <w:r>
+        <w:t xml:space="preserve">przygotowanie </w:t>
+      </w:r>
+      <w:r>
+        <w:t>wczytywanego tekstu</w:t>
+      </w:r>
+      <w:r>
+        <w:t xml:space="preserve"> z korpusem i obsłużenie ewentualn</w:t>
+      </w:r>
+      <w:r>
+        <w:t>ych wyjątków, dokonanie prostych obliczeń dostarczających podstawowe informacje statystyczne o tekście oraz podział na tokeny umożliwiający dalsze analizy pod kątem części mowy i wyszukiwania związków frazeologicznych.</w:t>
+      </w:r>
+    </w:p>
+    <w:p>
+      <w:pPr>
         <w:pStyle w:val="podpodroz"/>
       </w:pPr>
       <w:r>
-        <w:t>Załadowanie</w:t>
-      </w:r>
-      <w:r>
-        <w:t xml:space="preserve"> korpusu</w:t>
-      </w:r>
-    </w:p>
-    <w:p>
-      <w:r>
-        <w:t>Wczytywanie pliku z korpusem języka odbywa się</w:t>
-      </w:r>
-      <w:r>
-        <w:t xml:space="preserve"> intuicyjnie</w:t>
+        <w:lastRenderedPageBreak/>
+        <w:t>Rozpoznanie kodowania</w:t>
+      </w:r>
+      <w:r>
+        <w:t xml:space="preserve"> znaków</w:t>
+      </w:r>
+    </w:p>
+    <w:p>
+      <w:r>
+        <w:t xml:space="preserve">W trakcie wczytywania tekstu </w:t>
+      </w:r>
+      <w:r>
+        <w:t>konieczne jest określenie jego kodowania</w:t>
+      </w:r>
+      <w:r>
+        <w:t xml:space="preserve"> – znaki specjalne języka włoskiego </w:t>
+      </w:r>
+      <w:r>
+        <w:t>są najczęściej</w:t>
+      </w:r>
+      <w:r>
+        <w:t xml:space="preserve"> kodowane za pomocą standardu Unicode lub ISO. Domyślnie plik jest odczytywany za pomocą </w:t>
+      </w:r>
+      <w:r>
+        <w:t xml:space="preserve">popularniejszego </w:t>
+      </w:r>
+      <w:r>
+        <w:t>kodowania UTF-8, a w razie wystąpienia wyjątku stosowany jest ISO-8859</w:t>
+      </w:r>
+      <w:r>
+        <w:t>-1</w:t>
+      </w:r>
+      <w:r>
+        <w:t xml:space="preserve"> (zwany też Latin-1).</w:t>
+      </w:r>
+      <w:r>
+        <w:t xml:space="preserve"> Gdy i tym razem dojdzie do wyjątku, plik nie zostaje wczytany, a w polu </w:t>
+      </w:r>
+      <w:r>
+        <w:t xml:space="preserve">zatytułowanym </w:t>
+      </w:r>
+      <w:r>
+        <w:t xml:space="preserve">‘Encoding’ pojawia się </w:t>
+      </w:r>
+      <w:r>
+        <w:t xml:space="preserve">komunikat o </w:t>
+      </w:r>
+      <w:r>
+        <w:t>błędzie</w:t>
+      </w:r>
+      <w:r>
+        <w:t>.</w:t>
       </w:r>
       <w:r>
         <w:t xml:space="preserve"> </w:t>
       </w:r>
       <w:r>
-        <w:t>za pomocą przycisków Browse (pojawia się standardowe okienko wyboru pliku) i Load. Przyciski te są widoczne z każdego miejsca programu.</w:t>
-      </w:r>
-      <w:r>
-        <w:t xml:space="preserve"> Podczas każdego wywołania metody ładowania pliku są przeprowadzane następujące procedury:</w:t>
+        <w:t>Natomiast p</w:t>
+      </w:r>
+      <w:r>
+        <w:t xml:space="preserve">o udanym załadowaniu pliku surowy tekst jest </w:t>
+      </w:r>
+      <w:r>
+        <w:t>zapisywany w pamięci programu.</w:t>
       </w:r>
     </w:p>
     <w:p>
@@ -5808,42 +5993,53 @@
         <w:pStyle w:val="podpodroz"/>
       </w:pPr>
       <w:r>
-        <w:t>Rozpoznanie kodowania</w:t>
-      </w:r>
-      <w:r>
-        <w:t xml:space="preserve"> znaków</w:t>
-      </w:r>
-    </w:p>
-    <w:p>
-      <w:r>
-        <w:t xml:space="preserve">W trakcie wczytywania tekstu trzeba określić jego kodowanie – znaki specjalne języka włoskiego </w:t>
-      </w:r>
-      <w:r>
-        <w:t>są najczęściej</w:t>
-      </w:r>
-      <w:r>
-        <w:t xml:space="preserve"> kodowane za pomocą standardu Unicode lub ISO. Domyślnie plik jest odczytywany za pomocą </w:t>
-      </w:r>
-      <w:r>
-        <w:t xml:space="preserve">popularniejszego </w:t>
-      </w:r>
-      <w:r>
-        <w:t>kodowania UTF-8, a w razie wystąpienia wyjątku stosowany jest ISO-8859</w:t>
-      </w:r>
-      <w:r>
-        <w:t>-1</w:t>
-      </w:r>
-      <w:r>
-        <w:t xml:space="preserve"> (zwany też Latin-1).</w:t>
-      </w:r>
-      <w:r>
-        <w:t xml:space="preserve"> Gdy i tym razem dojdzie do wyjątku, plik nie zostaje wczytany, a w polu ‘Encoding’ pojawia się </w:t>
-      </w:r>
-      <w:r>
-        <w:t>komunikat o nierozpoznaniu kodowania.</w:t>
-      </w:r>
-      <w:r>
-        <w:t xml:space="preserve"> Po udanym załadowaniu pliku surowy tekst jest zapisywany w pamięci.</w:t>
+        <w:t>Obliczenie średniej długości wyrazów i zdań</w:t>
+      </w:r>
+    </w:p>
+    <w:p>
+      <w:r>
+        <w:t>W celu znale</w:t>
+      </w:r>
+      <w:r>
+        <w:t>zienia średniej długości zdania</w:t>
+      </w:r>
+      <w:r>
+        <w:t xml:space="preserve"> należy wyodrębnić je z tekstu, zliczyć i wyrazić ich długość w liczbie składających się na nie słów. </w:t>
+      </w:r>
+      <w:r>
+        <w:t>W tym celu użyłam klasy PunktSentenceTokenizer bliblioteki NLTK. D</w:t>
+      </w:r>
+      <w:r>
+        <w:t>o</w:t>
+      </w:r>
+      <w:r>
+        <w:t xml:space="preserve">myślnie tokenizer ten traktuje kropki, wykrzykniki i pytajniki jako koniec zdania. Można go skonfigurować, dostarczając listę skrótów (ciągów znaków, po których kropka nie oznacza końca zdania). Lista użytych skrótów znajduje się w </w:t>
+      </w:r>
+      <w:r>
+        <w:rPr>
+          <w:highlight w:val="yellow"/>
+        </w:rPr>
+        <w:t>dodatku A.</w:t>
+      </w:r>
+      <w:r>
+        <w:t xml:space="preserve"> Wynikiem działania tokenizera jest lista stringów wraz ze wszystkimi znakami specjalnymi (białe znaki i inne znaki specjalne).</w:t>
+      </w:r>
+    </w:p>
+    <w:p>
+      <w:r>
+        <w:t xml:space="preserve">Do wydzielenia słów w zdaniach użyłam kolejnego tokenizera, bazującego na wyrażeniach regularnych. </w:t>
+      </w:r>
+      <w:r>
+        <w:t>Jako słowa traktuje on ciągi liter alfabetu włoskiego</w:t>
+      </w:r>
+      <w:r>
+        <w:t xml:space="preserve"> (ignoruje wszelkie inne znaki)</w:t>
+      </w:r>
+      <w:r>
+        <w:t>. Na podstawie wyznaczony</w:t>
+      </w:r>
+      <w:r>
+        <w:t>ch list zdań i wyrazów obliczone zostają średnia długość zdania i wyrazu w korpusie.</w:t>
       </w:r>
     </w:p>
     <w:p>
@@ -5851,171 +6047,126 @@
         <w:pStyle w:val="podpodroz"/>
       </w:pPr>
       <w:r>
+        <w:t>Sporządzenie rozkładu częstotliwości wyrazów</w:t>
+      </w:r>
+      <w:r>
+        <w:t xml:space="preserve"> i określenie zróżnicowania leksykalnego</w:t>
+      </w:r>
+    </w:p>
+    <w:p>
+      <w:r>
+        <w:t>Wy</w:t>
+      </w:r>
+      <w:r>
+        <w:t xml:space="preserve">konany wcześniej podział tekstu na słowa można wykorzystać do utworzenia rozkładu częstotliwości występowania wyrazów, uprzednio </w:t>
+      </w:r>
+      <w:r>
+        <w:t xml:space="preserve">zamieniając wszystkie litery na małe, by uniknąć duplikatów. Dobrym narzędziem jest </w:t>
+      </w:r>
+      <w:r>
+        <w:t>klasa FreqDist z bibl</w:t>
+      </w:r>
+      <w:r>
+        <w:t>ioteki NLTK</w:t>
+      </w:r>
+      <w:r>
+        <w:t>.</w:t>
+      </w:r>
+      <w:r>
+        <w:t xml:space="preserve"> Ma strukturę</w:t>
+      </w:r>
+      <w:r>
+        <w:t xml:space="preserve"> </w:t>
+      </w:r>
+      <w:r>
+        <w:t xml:space="preserve">opartą </w:t>
+      </w:r>
+      <w:r>
+        <w:t xml:space="preserve">na bazie słownika i szereguje </w:t>
+      </w:r>
+      <w:r>
+        <w:t>wyraz</w:t>
+      </w:r>
+      <w:r>
+        <w:t>y od najczęściej występującego.</w:t>
+      </w:r>
+      <w:r>
+        <w:t xml:space="preserve"> </w:t>
+      </w:r>
+      <w:r>
+        <w:t>Wyznaczony r</w:t>
+      </w:r>
+      <w:r>
+        <w:t>ozkład zostaje zapisany w pamięci programu.</w:t>
+      </w:r>
+    </w:p>
+    <w:p>
+      <w:r>
+        <w:t>Dzięki rozkładowi</w:t>
+      </w:r>
+      <w:r>
+        <w:t xml:space="preserve"> częstotliwości można łatwo o</w:t>
+      </w:r>
+      <w:r>
+        <w:t>bliczyć różnorodność leksykalną.</w:t>
+      </w:r>
+      <w:r>
+        <w:t xml:space="preserve"> Jest to iloraz liczby </w:t>
+      </w:r>
+      <w:r>
+        <w:t>różnych</w:t>
+      </w:r>
+      <w:r>
+        <w:t xml:space="preserve"> słów</w:t>
+      </w:r>
+      <w:r>
+        <w:t xml:space="preserve"> (typów słów)</w:t>
+      </w:r>
+      <w:r>
+        <w:t xml:space="preserve"> </w:t>
+      </w:r>
+      <w:r>
+        <w:t>oraz</w:t>
+      </w:r>
+      <w:r>
+        <w:t xml:space="preserve"> liczby wszystkich słów</w:t>
+      </w:r>
+      <w:r>
+        <w:t>.</w:t>
+      </w:r>
+    </w:p>
+    <w:p>
+      <w:pPr>
+        <w:pStyle w:val="podpodroz"/>
+      </w:pPr>
+      <w:r>
         <w:lastRenderedPageBreak/>
-        <w:t>Obliczenie średniej długości wyrazów i zdań</w:t>
-      </w:r>
-    </w:p>
-    <w:p>
-      <w:r>
-        <w:t>W celu znale</w:t>
-      </w:r>
-      <w:r>
-        <w:t>zienia średniej długości zdania</w:t>
-      </w:r>
-      <w:r>
-        <w:t xml:space="preserve"> należy wyodrębnić je z tekstu, zliczyć i wyrazić ich długość w liczbie składających się na nie słów. </w:t>
-      </w:r>
-      <w:r>
-        <w:t>W tym celu użyłam klasy PunktSentenceTokenizer bliblioteki NLTK. D</w:t>
-      </w:r>
-      <w:r>
-        <w:t>o</w:t>
-      </w:r>
-      <w:r>
-        <w:t xml:space="preserve">myślnie tokenizer ten traktuje kropki, wykrzykniki i pytajniki jako koniec zdania. Można go skonfigurować, dostarczając listę skrótów (ciągów znaków, po których kropka nie oznacza końca zdania). Lista użytych skrótów znajduje się w </w:t>
-      </w:r>
-      <w:r>
-        <w:rPr>
-          <w:highlight w:val="yellow"/>
-        </w:rPr>
-        <w:t>dodatku A.</w:t>
-      </w:r>
-      <w:r>
-        <w:t xml:space="preserve"> Wynikiem działania tokenizera jest lista stringów wraz ze wszystkimi znakami specjalnymi (białe znaki i inne znaki specjalne).</w:t>
-      </w:r>
-    </w:p>
-    <w:p>
-      <w:r>
-        <w:t xml:space="preserve">Do wydzielenia słów w zdaniach użyłam kolejnego tokenizera, bazującego na wyrażeniach regularnych. </w:t>
-      </w:r>
-      <w:r>
-        <w:t>Jako słowa traktuje on ciągi liter alfabetu włoskiego</w:t>
-      </w:r>
-      <w:r>
-        <w:t xml:space="preserve"> (ignoruje wszelkie inne znaki)</w:t>
-      </w:r>
-      <w:r>
-        <w:t>. Na podstawie wyznaczony</w:t>
-      </w:r>
-      <w:r>
-        <w:t>ch list zdań i wyrazów obliczone zostają średnia długość zdania i wyrazu w korpusie.</w:t>
-      </w:r>
-    </w:p>
-    <w:p>
-      <w:pPr>
-        <w:pStyle w:val="podpodroz"/>
-      </w:pPr>
-      <w:r>
-        <w:t>Sporządzenie rozkładu częstotliwości wyrazów</w:t>
-      </w:r>
-      <w:r>
-        <w:t xml:space="preserve"> i określenie zróżnicowania leksykalnego</w:t>
-      </w:r>
-    </w:p>
-    <w:p>
-      <w:r>
-        <w:t xml:space="preserve">Dokonany wcześniej podział tekstu na słowa można wykorzystać do utworzenia rozkładu częstotliwości występowania wyrazów, uprzednio </w:t>
-      </w:r>
-      <w:r>
-        <w:t xml:space="preserve">zamieniając wszystkie litery na małe, by uniknąć duplikatów. Dobrym narzędziem jest </w:t>
-      </w:r>
-      <w:r>
-        <w:t>klasa FreqDist z bibl</w:t>
-      </w:r>
-      <w:r>
-        <w:t>ioteki NLTK</w:t>
-      </w:r>
-      <w:r>
-        <w:t>.</w:t>
-      </w:r>
-      <w:r>
-        <w:t xml:space="preserve"> Ma strukturę</w:t>
-      </w:r>
-      <w:r>
-        <w:t xml:space="preserve"> na bazie słownika i szereguje </w:t>
-      </w:r>
-      <w:r>
-        <w:t>wyraz</w:t>
-      </w:r>
-      <w:r>
-        <w:t>y od najczęściej występującego.</w:t>
+        <w:t>Tokenizacja</w:t>
+      </w:r>
+    </w:p>
+    <w:p>
+      <w:r>
+        <w:t>Korzystając z listy wyodrębnionych zdań (zawierających także m. in. znaki przestankowe)</w:t>
+      </w:r>
+      <w:r>
+        <w:t xml:space="preserve"> można utworzyć listę tokenów. Tokenem może być wyraz (ciąg liter)</w:t>
+      </w:r>
+      <w:r>
+        <w:t xml:space="preserve">, ciąg cyfr, a także </w:t>
+      </w:r>
+      <w:r>
+        <w:t>dowolny inny znak</w:t>
+      </w:r>
+      <w:r>
+        <w:t xml:space="preserve"> mogąc</w:t>
+      </w:r>
+      <w:r>
+        <w:t>y</w:t>
       </w:r>
       <w:r>
         <w:t xml:space="preserve"> </w:t>
       </w:r>
       <w:r>
-        <w:t>Wyznaczony r</w:t>
-      </w:r>
-      <w:r>
-        <w:t>ozkład zostaje zapisany w pamięci programu.</w:t>
-      </w:r>
-    </w:p>
-    <w:p>
-      <w:r>
-        <w:t>Na bazie rozkładu częstotliwości można łatwo o</w:t>
-      </w:r>
-      <w:r>
-        <w:t>bliczyć różnorodność leksykalną.</w:t>
-      </w:r>
-      <w:r>
-        <w:t xml:space="preserve"> Jest to iloraz liczby </w:t>
-      </w:r>
-      <w:r>
-        <w:t>różnych</w:t>
-      </w:r>
-      <w:r>
-        <w:t xml:space="preserve"> słów</w:t>
-      </w:r>
-      <w:r>
-        <w:t xml:space="preserve"> (typów słów)</w:t>
-      </w:r>
-      <w:r>
-        <w:t xml:space="preserve"> </w:t>
-      </w:r>
-      <w:r>
-        <w:t>oraz</w:t>
-      </w:r>
-      <w:r>
-        <w:t xml:space="preserve"> </w:t>
-      </w:r>
-      <w:r>
-        <w:t>liczby wszystkich słów</w:t>
-      </w:r>
-      <w:r>
-        <w:t xml:space="preserve"> i wyraża</w:t>
-      </w:r>
-    </w:p>
-    <w:p>
-      <w:pPr>
-        <w:pStyle w:val="podpodroz"/>
-      </w:pPr>
-      <w:r>
-        <w:t>Tokenizacja</w:t>
-      </w:r>
-    </w:p>
-    <w:p>
-      <w:r>
-        <w:t>Korzystając z listy wyodrębnionych zdań (zawierających także m. in. znaki przestankowe)</w:t>
-      </w:r>
-      <w:r>
-        <w:t xml:space="preserve"> można utworzyć listę tokenów. Tokenem może być wyraz (ciąg liter)</w:t>
-      </w:r>
-      <w:r>
-        <w:t xml:space="preserve">, ciąg cyfr, a także </w:t>
-      </w:r>
-      <w:r>
-        <w:t>dowolny inny znak</w:t>
-      </w:r>
-      <w:r>
-        <w:t xml:space="preserve"> mogąc</w:t>
-      </w:r>
-      <w:r>
-        <w:t>y</w:t>
-      </w:r>
-      <w:r>
-        <w:t xml:space="preserve"> </w:t>
-      </w:r>
-      <w:r>
         <w:t>pojawić się</w:t>
       </w:r>
       <w:r>
@@ -6029,31 +6180,123 @@
       </w:r>
     </w:p>
     <w:p>
+      <w:r>
+        <w:t xml:space="preserve">Po wykonaniu tych działań </w:t>
+      </w:r>
+      <w:r>
+        <w:t xml:space="preserve">pozostałe przyciski stają się aktywne, a obliczone wartości (średnie długości, wykryte kodowanie, itd.) są wyświetlane w </w:t>
+      </w:r>
+      <w:r>
+        <w:t>odpowiednich</w:t>
+      </w:r>
+      <w:r>
+        <w:t xml:space="preserve"> polach. W lewym oknie podglądu pojawia się nieprzetworzony tekst wczytanego korpusu, a w prawym – lista tokenów całego tekstu.</w:t>
+      </w:r>
+      <w:r>
+        <w:t xml:space="preserve"> Program jest gotowy do pracy.</w:t>
+      </w:r>
+    </w:p>
+    <w:p>
+      <w:pPr>
+        <w:pStyle w:val="podroz"/>
+      </w:pPr>
+      <w:r>
+        <w:t>Zakładka Frequency (?)</w:t>
+      </w:r>
+    </w:p>
+    <w:p>
+      <w:r>
+        <w:t xml:space="preserve">W zakładce tej </w:t>
+      </w:r>
+      <w:r>
+        <w:t xml:space="preserve">znajdują się wcześniej wyliczone charakterystyki statystyczne tekstu: całkowita liczba wyrazów, średnia długość wyrazu, zdania, współczynnik różnorodności leksykalnej. </w:t>
+      </w:r>
+      <w:r>
+        <w:t>Kolejne informacje zostały pogrupowane i zatytułowane:</w:t>
+      </w:r>
+    </w:p>
+    <w:p>
+      <w:pPr>
+        <w:pStyle w:val="ListParagraph"/>
+        <w:numPr>
+          <w:ilvl w:val="0"/>
+          <w:numId w:val="17"/>
+        </w:numPr>
+      </w:pPr>
+      <w:r>
+        <w:t xml:space="preserve">Word Frequency – umożliwia wyświetlenie wybranej liczby najczęściej występujących wyrazów. Przycisk „Ignore List” wyświetla edytowalną listę wyrazów ignorowanych, </w:t>
+      </w:r>
+      <w:r>
+        <w:t xml:space="preserve">które </w:t>
+      </w:r>
+      <w:r>
+        <w:t xml:space="preserve">nie </w:t>
+      </w:r>
+      <w:r>
+        <w:t>będą pojawiać</w:t>
+      </w:r>
+      <w:r>
+        <w:t xml:space="preserve"> się w zestawieniu (domyślnie są to </w:t>
+      </w:r>
+      <w:r>
+        <w:t xml:space="preserve">rodzajniki, </w:t>
+      </w:r>
+      <w:r>
+        <w:t xml:space="preserve">zaimki, przyimki i inne bardzo często występujące wyrazy). </w:t>
+      </w:r>
+      <w:r>
+        <w:t xml:space="preserve">Poniżej </w:t>
+      </w:r>
+      <w:r>
+        <w:t xml:space="preserve">znajduje się wyliczona przy załadowaniu liczba wyrazów pojawiających się w tekście tylko raz </w:t>
+      </w:r>
+      <w:r>
+        <w:t>(</w:t>
+      </w:r>
+      <w:r>
+        <w:t xml:space="preserve">tzw. </w:t>
+      </w:r>
+      <w:r>
+        <w:t xml:space="preserve">hapaksów) </w:t>
+      </w:r>
+      <w:r>
+        <w:t xml:space="preserve">wraz z procentowym udziałem w całym tekście. Przycisk ‘Display hapaxes’ wyświetla </w:t>
+      </w:r>
+      <w:r>
+        <w:t>listę</w:t>
+      </w:r>
       <w:bookmarkStart w:id="19" w:name="_GoBack"/>
       <w:bookmarkEnd w:id="19"/>
-    </w:p>
-    <w:p/>
-    <w:p/>
-    <w:p/>
-    <w:p>
-      <w:pPr>
-        <w:pStyle w:val="podroz"/>
-      </w:pPr>
-      <w:r>
-        <w:t>Zakładka Frequency (?)</w:t>
-      </w:r>
-    </w:p>
-    <w:p>
-      <w:pPr>
-        <w:keepNext/>
+      <w:r>
+        <w:t xml:space="preserve"> tych wyrazów.</w:t>
+      </w:r>
+    </w:p>
+    <w:p>
+      <w:pPr>
+        <w:pStyle w:val="ListParagraph"/>
+        <w:numPr>
+          <w:ilvl w:val="0"/>
+          <w:numId w:val="17"/>
+        </w:numPr>
+      </w:pPr>
+      <w:r>
+        <w:t xml:space="preserve"> </w:t>
+      </w:r>
+      <w:r>
+        <w:t xml:space="preserve">Zipf’s Law - </w:t>
+      </w:r>
+    </w:p>
+    <w:p>
+      <w:pPr>
         <w:jc w:val="center"/>
       </w:pPr>
       <w:r>
         <w:rPr>
           <w:noProof/>
         </w:rPr>
+        <w:lastRenderedPageBreak/>
         <w:drawing>
-          <wp:inline distT="0" distB="0" distL="0" distR="0" wp14:anchorId="2ADF4628" wp14:editId="529348EB">
+          <wp:inline distT="0" distB="0" distL="0" distR="0" wp14:anchorId="64EA92BB" wp14:editId="160BF28B">
             <wp:extent cx="3625850" cy="4253230"/>
             <wp:effectExtent l="0" t="0" r="0" b="0"/>
             <wp:docPr id="6" name="Picture 6" descr="D:\Studia\MGR\workspace\SAIL\frequency.png"/>
@@ -6110,19 +6353,31 @@
       <w:r>
         <w:t xml:space="preserve">Rysunek </w:t>
       </w:r>
-      <w:fldSimple w:instr=" SEQ Rysunek \* ARABIC ">
-        <w:r>
-          <w:rPr>
-            <w:noProof/>
-          </w:rPr>
-          <w:t>4</w:t>
-        </w:r>
-      </w:fldSimple>
+      <w:r>
+        <w:fldChar w:fldCharType="begin"/>
+      </w:r>
+      <w:r>
+        <w:instrText xml:space="preserve"> SEQ Rysunek \* ARABIC </w:instrText>
+      </w:r>
+      <w:r>
+        <w:fldChar w:fldCharType="separate"/>
+      </w:r>
+      <w:r>
+        <w:rPr>
+          <w:noProof/>
+        </w:rPr>
+        <w:t>4</w:t>
+      </w:r>
+      <w:r>
+        <w:rPr>
+          <w:noProof/>
+        </w:rPr>
+        <w:fldChar w:fldCharType="end"/>
+      </w:r>
       <w:r>
         <w:t xml:space="preserve"> Widok zakładki Frequency</w:t>
       </w:r>
     </w:p>
-    <w:p/>
     <w:p>
       <w:pPr>
         <w:pStyle w:val="podroz"/>
@@ -6199,14 +6454,27 @@
       <w:r>
         <w:t xml:space="preserve">Rysunek </w:t>
       </w:r>
-      <w:fldSimple w:instr=" SEQ Rysunek \* ARABIC ">
-        <w:r>
-          <w:rPr>
-            <w:noProof/>
-          </w:rPr>
-          <w:t>5</w:t>
-        </w:r>
-      </w:fldSimple>
+      <w:r>
+        <w:fldChar w:fldCharType="begin"/>
+      </w:r>
+      <w:r>
+        <w:instrText xml:space="preserve"> SEQ Rysunek \* ARABIC </w:instrText>
+      </w:r>
+      <w:r>
+        <w:fldChar w:fldCharType="separate"/>
+      </w:r>
+      <w:r>
+        <w:rPr>
+          <w:noProof/>
+        </w:rPr>
+        <w:t>5</w:t>
+      </w:r>
+      <w:r>
+        <w:rPr>
+          <w:noProof/>
+        </w:rPr>
+        <w:fldChar w:fldCharType="end"/>
+      </w:r>
       <w:r>
         <w:t xml:space="preserve"> Widok zakładki Custom Search</w:t>
       </w:r>
@@ -6750,6 +7018,119 @@
     </w:lvl>
   </w:abstractNum>
   <w:abstractNum w:abstractNumId="3">
+    <w:nsid w:val="1741533C"/>
+    <w:multiLevelType w:val="hybridMultilevel"/>
+    <w:tmpl w:val="C2664EEE"/>
+    <w:lvl w:ilvl="0" w:tplc="6486D23C">
+      <w:start w:val="1"/>
+      <w:numFmt w:val="bullet"/>
+      <w:lvlText w:val=""/>
+      <w:lvlJc w:val="left"/>
+      <w:pPr>
+        <w:ind w:left="1145" w:hanging="360"/>
+      </w:pPr>
+      <w:rPr>
+        <w:rFonts w:ascii="Symbol" w:hAnsi="Symbol" w:hint="default"/>
+      </w:rPr>
+    </w:lvl>
+    <w:lvl w:ilvl="1" w:tplc="04150003" w:tentative="1">
+      <w:start w:val="1"/>
+      <w:numFmt w:val="bullet"/>
+      <w:lvlText w:val="o"/>
+      <w:lvlJc w:val="left"/>
+      <w:pPr>
+        <w:ind w:left="1865" w:hanging="360"/>
+      </w:pPr>
+      <w:rPr>
+        <w:rFonts w:ascii="Courier New" w:hAnsi="Courier New" w:cs="Courier New" w:hint="default"/>
+      </w:rPr>
+    </w:lvl>
+    <w:lvl w:ilvl="2" w:tplc="04150005" w:tentative="1">
+      <w:start w:val="1"/>
+      <w:numFmt w:val="bullet"/>
+      <w:lvlText w:val=""/>
+      <w:lvlJc w:val="left"/>
+      <w:pPr>
+        <w:ind w:left="2585" w:hanging="360"/>
+      </w:pPr>
+      <w:rPr>
+        <w:rFonts w:ascii="Wingdings" w:hAnsi="Wingdings" w:hint="default"/>
+      </w:rPr>
+    </w:lvl>
+    <w:lvl w:ilvl="3" w:tplc="04150001" w:tentative="1">
+      <w:start w:val="1"/>
+      <w:numFmt w:val="bullet"/>
+      <w:lvlText w:val=""/>
+      <w:lvlJc w:val="left"/>
+      <w:pPr>
+        <w:ind w:left="3305" w:hanging="360"/>
+      </w:pPr>
+      <w:rPr>
+        <w:rFonts w:ascii="Symbol" w:hAnsi="Symbol" w:hint="default"/>
+      </w:rPr>
+    </w:lvl>
+    <w:lvl w:ilvl="4" w:tplc="04150003" w:tentative="1">
+      <w:start w:val="1"/>
+      <w:numFmt w:val="bullet"/>
+      <w:lvlText w:val="o"/>
+      <w:lvlJc w:val="left"/>
+      <w:pPr>
+        <w:ind w:left="4025" w:hanging="360"/>
+      </w:pPr>
+      <w:rPr>
+        <w:rFonts w:ascii="Courier New" w:hAnsi="Courier New" w:cs="Courier New" w:hint="default"/>
+      </w:rPr>
+    </w:lvl>
+    <w:lvl w:ilvl="5" w:tplc="04150005" w:tentative="1">
+      <w:start w:val="1"/>
+      <w:numFmt w:val="bullet"/>
+      <w:lvlText w:val=""/>
+      <w:lvlJc w:val="left"/>
+      <w:pPr>
+        <w:ind w:left="4745" w:hanging="360"/>
+      </w:pPr>
+      <w:rPr>
+        <w:rFonts w:ascii="Wingdings" w:hAnsi="Wingdings" w:hint="default"/>
+      </w:rPr>
+    </w:lvl>
+    <w:lvl w:ilvl="6" w:tplc="04150001" w:tentative="1">
+      <w:start w:val="1"/>
+      <w:numFmt w:val="bullet"/>
+      <w:lvlText w:val=""/>
+      <w:lvlJc w:val="left"/>
+      <w:pPr>
+        <w:ind w:left="5465" w:hanging="360"/>
+      </w:pPr>
+      <w:rPr>
+        <w:rFonts w:ascii="Symbol" w:hAnsi="Symbol" w:hint="default"/>
+      </w:rPr>
+    </w:lvl>
+    <w:lvl w:ilvl="7" w:tplc="04150003" w:tentative="1">
+      <w:start w:val="1"/>
+      <w:numFmt w:val="bullet"/>
+      <w:lvlText w:val="o"/>
+      <w:lvlJc w:val="left"/>
+      <w:pPr>
+        <w:ind w:left="6185" w:hanging="360"/>
+      </w:pPr>
+      <w:rPr>
+        <w:rFonts w:ascii="Courier New" w:hAnsi="Courier New" w:cs="Courier New" w:hint="default"/>
+      </w:rPr>
+    </w:lvl>
+    <w:lvl w:ilvl="8" w:tplc="04150005" w:tentative="1">
+      <w:start w:val="1"/>
+      <w:numFmt w:val="bullet"/>
+      <w:lvlText w:val=""/>
+      <w:lvlJc w:val="left"/>
+      <w:pPr>
+        <w:ind w:left="6905" w:hanging="360"/>
+      </w:pPr>
+      <w:rPr>
+        <w:rFonts w:ascii="Wingdings" w:hAnsi="Wingdings" w:hint="default"/>
+      </w:rPr>
+    </w:lvl>
+  </w:abstractNum>
+  <w:abstractNum w:abstractNumId="4">
     <w:nsid w:val="175E30F0"/>
     <w:multiLevelType w:val="hybridMultilevel"/>
     <w:tmpl w:val="86B2EB3A"/>
@@ -6862,7 +7243,7 @@
       </w:rPr>
     </w:lvl>
   </w:abstractNum>
-  <w:abstractNum w:abstractNumId="4">
+  <w:abstractNum w:abstractNumId="5">
     <w:nsid w:val="442A3FD2"/>
     <w:multiLevelType w:val="hybridMultilevel"/>
     <w:tmpl w:val="2E94533C"/>
@@ -6975,7 +7356,7 @@
       </w:rPr>
     </w:lvl>
   </w:abstractNum>
-  <w:abstractNum w:abstractNumId="5">
+  <w:abstractNum w:abstractNumId="6">
     <w:nsid w:val="49D117A4"/>
     <w:multiLevelType w:val="hybridMultilevel"/>
     <w:tmpl w:val="5ABC544E"/>
@@ -7088,7 +7469,7 @@
       </w:rPr>
     </w:lvl>
   </w:abstractNum>
-  <w:abstractNum w:abstractNumId="6">
+  <w:abstractNum w:abstractNumId="7">
     <w:nsid w:val="64B25935"/>
     <w:multiLevelType w:val="hybridMultilevel"/>
     <w:tmpl w:val="1520B972"/>
@@ -7201,7 +7582,7 @@
       </w:rPr>
     </w:lvl>
   </w:abstractNum>
-  <w:abstractNum w:abstractNumId="7">
+  <w:abstractNum w:abstractNumId="8">
     <w:nsid w:val="6AD06E5D"/>
     <w:multiLevelType w:val="hybridMultilevel"/>
     <w:tmpl w:val="55228CCE"/>
@@ -7314,7 +7695,7 @@
       </w:rPr>
     </w:lvl>
   </w:abstractNum>
-  <w:abstractNum w:abstractNumId="8">
+  <w:abstractNum w:abstractNumId="9">
     <w:nsid w:val="6C107262"/>
     <w:multiLevelType w:val="hybridMultilevel"/>
     <w:tmpl w:val="1764B25E"/>
@@ -7427,7 +7808,7 @@
       </w:rPr>
     </w:lvl>
   </w:abstractNum>
-  <w:abstractNum w:abstractNumId="9">
+  <w:abstractNum w:abstractNumId="10">
     <w:nsid w:val="7A387FA6"/>
     <w:multiLevelType w:val="hybridMultilevel"/>
     <w:tmpl w:val="D1D8CC54"/>
@@ -7540,7 +7921,7 @@
       </w:rPr>
     </w:lvl>
   </w:abstractNum>
-  <w:abstractNum w:abstractNumId="10">
+  <w:abstractNum w:abstractNumId="11">
     <w:nsid w:val="7EF55EE7"/>
     <w:multiLevelType w:val="multilevel"/>
     <w:tmpl w:val="55F27590"/>
@@ -7659,28 +8040,28 @@
     </w:lvl>
   </w:abstractNum>
   <w:num w:numId="1">
-    <w:abstractNumId w:val="10"/>
+    <w:abstractNumId w:val="11"/>
   </w:num>
   <w:num w:numId="2">
-    <w:abstractNumId w:val="10"/>
+    <w:abstractNumId w:val="11"/>
   </w:num>
   <w:num w:numId="3">
-    <w:abstractNumId w:val="10"/>
+    <w:abstractNumId w:val="11"/>
   </w:num>
   <w:num w:numId="4">
-    <w:abstractNumId w:val="10"/>
+    <w:abstractNumId w:val="11"/>
   </w:num>
   <w:num w:numId="5">
-    <w:abstractNumId w:val="10"/>
+    <w:abstractNumId w:val="11"/>
   </w:num>
   <w:num w:numId="6">
-    <w:abstractNumId w:val="10"/>
+    <w:abstractNumId w:val="11"/>
   </w:num>
   <w:num w:numId="7">
-    <w:abstractNumId w:val="7"/>
+    <w:abstractNumId w:val="8"/>
   </w:num>
   <w:num w:numId="8">
-    <w:abstractNumId w:val="6"/>
+    <w:abstractNumId w:val="7"/>
   </w:num>
   <w:num w:numId="9">
     <w:abstractNumId w:val="1"/>
@@ -7689,22 +8070,25 @@
     <w:abstractNumId w:val="0"/>
   </w:num>
   <w:num w:numId="11">
-    <w:abstractNumId w:val="3"/>
+    <w:abstractNumId w:val="4"/>
   </w:num>
   <w:num w:numId="12">
-    <w:abstractNumId w:val="5"/>
+    <w:abstractNumId w:val="6"/>
   </w:num>
   <w:num w:numId="13">
-    <w:abstractNumId w:val="9"/>
+    <w:abstractNumId w:val="10"/>
   </w:num>
   <w:num w:numId="14">
     <w:abstractNumId w:val="2"/>
   </w:num>
   <w:num w:numId="15">
-    <w:abstractNumId w:val="4"/>
+    <w:abstractNumId w:val="5"/>
   </w:num>
   <w:num w:numId="16">
-    <w:abstractNumId w:val="8"/>
+    <w:abstractNumId w:val="9"/>
+  </w:num>
+  <w:num w:numId="17">
+    <w:abstractNumId w:val="3"/>
   </w:num>
 </w:numbering>
 </file>
@@ -9157,7 +9541,7 @@
 </file>
 
 <file path=customXml/itemProps1.xml><?xml version="1.0" encoding="utf-8"?>
-<ds:datastoreItem xmlns:ds="http://schemas.openxmlformats.org/officeDocument/2006/customXml" ds:itemID="{43C9128D-9331-4695-BF4E-624BFE56033F}">
+<ds:datastoreItem xmlns:ds="http://schemas.openxmlformats.org/officeDocument/2006/customXml" ds:itemID="{2F991B07-53D5-4D61-B227-E4787CB1B220}">
   <ds:schemaRefs>
     <ds:schemaRef ds:uri="http://schemas.openxmlformats.org/officeDocument/2006/bibliography"/>
   </ds:schemaRefs>

--- a/mgr.docx
+++ b/mgr.docx
@@ -622,7 +622,7 @@
           <w:r>
             <w:fldChar w:fldCharType="separate"/>
           </w:r>
-          <w:hyperlink w:anchor="_Toc380912823" w:history="1">
+          <w:hyperlink w:anchor="_Toc389393671" w:history="1">
             <w:r>
               <w:rPr>
                 <w:rStyle w:val="Hyperlink"/>
@@ -650,7 +650,7 @@
                 <w:noProof/>
                 <w:webHidden/>
               </w:rPr>
-              <w:instrText xml:space="preserve"> PAGEREF _Toc380912823 \h </w:instrText>
+              <w:instrText xml:space="preserve"> PAGEREF _Toc389393671 \h </w:instrText>
             </w:r>
             <w:r>
               <w:rPr>
@@ -670,7 +670,7 @@
                 <w:noProof/>
                 <w:webHidden/>
               </w:rPr>
-              <w:t>4</w:t>
+              <w:t>5</w:t>
             </w:r>
             <w:r>
               <w:rPr>
@@ -694,7 +694,7 @@
               <w:szCs w:val="22"/>
             </w:rPr>
           </w:pPr>
-          <w:hyperlink w:anchor="_Toc380912824" w:history="1">
+          <w:hyperlink w:anchor="_Toc389393672" w:history="1">
             <w:r>
               <w:rPr>
                 <w:rStyle w:val="Hyperlink"/>
@@ -722,7 +722,7 @@
                 <w:noProof/>
                 <w:webHidden/>
               </w:rPr>
-              <w:instrText xml:space="preserve"> PAGEREF _Toc380912824 \h </w:instrText>
+              <w:instrText xml:space="preserve"> PAGEREF _Toc389393672 \h </w:instrText>
             </w:r>
             <w:r>
               <w:rPr>
@@ -742,7 +742,7 @@
                 <w:noProof/>
                 <w:webHidden/>
               </w:rPr>
-              <w:t>5</w:t>
+              <w:t>6</w:t>
             </w:r>
             <w:r>
               <w:rPr>
@@ -767,7 +767,7 @@
               <w:szCs w:val="22"/>
             </w:rPr>
           </w:pPr>
-          <w:hyperlink w:anchor="_Toc380912825" w:history="1">
+          <w:hyperlink w:anchor="_Toc389393673" w:history="1">
             <w:r>
               <w:rPr>
                 <w:rStyle w:val="Hyperlink"/>
@@ -812,7 +812,7 @@
                 <w:noProof/>
                 <w:webHidden/>
               </w:rPr>
-              <w:instrText xml:space="preserve"> PAGEREF _Toc380912825 \h </w:instrText>
+              <w:instrText xml:space="preserve"> PAGEREF _Toc389393673 \h </w:instrText>
             </w:r>
             <w:r>
               <w:rPr>
@@ -832,7 +832,7 @@
                 <w:noProof/>
                 <w:webHidden/>
               </w:rPr>
-              <w:t>5</w:t>
+              <w:t>6</w:t>
             </w:r>
             <w:r>
               <w:rPr>
@@ -857,7 +857,7 @@
               <w:szCs w:val="22"/>
             </w:rPr>
           </w:pPr>
-          <w:hyperlink w:anchor="_Toc380912826" w:history="1">
+          <w:hyperlink w:anchor="_Toc389393674" w:history="1">
             <w:r>
               <w:rPr>
                 <w:rStyle w:val="Hyperlink"/>
@@ -902,7 +902,7 @@
                 <w:noProof/>
                 <w:webHidden/>
               </w:rPr>
-              <w:instrText xml:space="preserve"> PAGEREF _Toc380912826 \h </w:instrText>
+              <w:instrText xml:space="preserve"> PAGEREF _Toc389393674 \h </w:instrText>
             </w:r>
             <w:r>
               <w:rPr>
@@ -922,7 +922,7 @@
                 <w:noProof/>
                 <w:webHidden/>
               </w:rPr>
-              <w:t>7</w:t>
+              <w:t>8</w:t>
             </w:r>
             <w:r>
               <w:rPr>
@@ -946,7 +946,7 @@
               <w:szCs w:val="22"/>
             </w:rPr>
           </w:pPr>
-          <w:hyperlink w:anchor="_Toc380912827" w:history="1">
+          <w:hyperlink w:anchor="_Toc389393675" w:history="1">
             <w:r>
               <w:rPr>
                 <w:rStyle w:val="Hyperlink"/>
@@ -974,7 +974,7 @@
                 <w:noProof/>
                 <w:webHidden/>
               </w:rPr>
-              <w:instrText xml:space="preserve"> PAGEREF _Toc380912827 \h </w:instrText>
+              <w:instrText xml:space="preserve"> PAGEREF _Toc389393675 \h </w:instrText>
             </w:r>
             <w:r>
               <w:rPr>
@@ -994,7 +994,7 @@
                 <w:noProof/>
                 <w:webHidden/>
               </w:rPr>
-              <w:t>7</w:t>
+              <w:t>8</w:t>
             </w:r>
             <w:r>
               <w:rPr>
@@ -1018,7 +1018,7 @@
               <w:szCs w:val="22"/>
             </w:rPr>
           </w:pPr>
-          <w:hyperlink w:anchor="_Toc380912828" w:history="1">
+          <w:hyperlink w:anchor="_Toc389393676" w:history="1">
             <w:r>
               <w:rPr>
                 <w:rStyle w:val="Hyperlink"/>
@@ -1046,7 +1046,7 @@
                 <w:noProof/>
                 <w:webHidden/>
               </w:rPr>
-              <w:instrText xml:space="preserve"> PAGEREF _Toc380912828 \h </w:instrText>
+              <w:instrText xml:space="preserve"> PAGEREF _Toc389393676 \h </w:instrText>
             </w:r>
             <w:r>
               <w:rPr>
@@ -1066,7 +1066,7 @@
                 <w:noProof/>
                 <w:webHidden/>
               </w:rPr>
-              <w:t>8</w:t>
+              <w:t>9</w:t>
             </w:r>
             <w:r>
               <w:rPr>
@@ -1091,7 +1091,7 @@
               <w:szCs w:val="22"/>
             </w:rPr>
           </w:pPr>
-          <w:hyperlink w:anchor="_Toc380912829" w:history="1">
+          <w:hyperlink w:anchor="_Toc389393677" w:history="1">
             <w:r>
               <w:rPr>
                 <w:rStyle w:val="Hyperlink"/>
@@ -1136,7 +1136,7 @@
                 <w:noProof/>
                 <w:webHidden/>
               </w:rPr>
-              <w:instrText xml:space="preserve"> PAGEREF _Toc380912829 \h </w:instrText>
+              <w:instrText xml:space="preserve"> PAGEREF _Toc389393677 \h </w:instrText>
             </w:r>
             <w:r>
               <w:rPr>
@@ -1156,7 +1156,7 @@
                 <w:noProof/>
                 <w:webHidden/>
               </w:rPr>
-              <w:t>9</w:t>
+              <w:t>10</w:t>
             </w:r>
             <w:r>
               <w:rPr>
@@ -1181,7 +1181,7 @@
               <w:szCs w:val="22"/>
             </w:rPr>
           </w:pPr>
-          <w:hyperlink w:anchor="_Toc380912830" w:history="1">
+          <w:hyperlink w:anchor="_Toc389393678" w:history="1">
             <w:r>
               <w:rPr>
                 <w:rStyle w:val="Hyperlink"/>
@@ -1226,7 +1226,7 @@
                 <w:noProof/>
                 <w:webHidden/>
               </w:rPr>
-              <w:instrText xml:space="preserve"> PAGEREF _Toc380912830 \h </w:instrText>
+              <w:instrText xml:space="preserve"> PAGEREF _Toc389393678 \h </w:instrText>
             </w:r>
             <w:r>
               <w:rPr>
@@ -1246,7 +1246,7 @@
                 <w:noProof/>
                 <w:webHidden/>
               </w:rPr>
-              <w:t>11</w:t>
+              <w:t>12</w:t>
             </w:r>
             <w:r>
               <w:rPr>
@@ -1270,7 +1270,7 @@
               <w:szCs w:val="22"/>
             </w:rPr>
           </w:pPr>
-          <w:hyperlink w:anchor="_Toc380912831" w:history="1">
+          <w:hyperlink w:anchor="_Toc389393679" w:history="1">
             <w:r>
               <w:rPr>
                 <w:rStyle w:val="Hyperlink"/>
@@ -1298,7 +1298,7 @@
                 <w:noProof/>
                 <w:webHidden/>
               </w:rPr>
-              <w:instrText xml:space="preserve"> PAGEREF _Toc380912831 \h </w:instrText>
+              <w:instrText xml:space="preserve"> PAGEREF _Toc389393679 \h </w:instrText>
             </w:r>
             <w:r>
               <w:rPr>
@@ -1318,7 +1318,7 @@
                 <w:noProof/>
                 <w:webHidden/>
               </w:rPr>
-              <w:t>14</w:t>
+              <w:t>15</w:t>
             </w:r>
             <w:r>
               <w:rPr>
@@ -1343,7 +1343,7 @@
               <w:szCs w:val="22"/>
             </w:rPr>
           </w:pPr>
-          <w:hyperlink w:anchor="_Toc380912832" w:history="1">
+          <w:hyperlink w:anchor="_Toc389393680" w:history="1">
             <w:r>
               <w:rPr>
                 <w:rStyle w:val="Hyperlink"/>
@@ -1388,7 +1388,7 @@
                 <w:noProof/>
                 <w:webHidden/>
               </w:rPr>
-              <w:instrText xml:space="preserve"> PAGEREF _Toc380912832 \h </w:instrText>
+              <w:instrText xml:space="preserve"> PAGEREF _Toc389393680 \h </w:instrText>
             </w:r>
             <w:r>
               <w:rPr>
@@ -1408,7 +1408,7 @@
                 <w:noProof/>
                 <w:webHidden/>
               </w:rPr>
-              <w:t>14</w:t>
+              <w:t>15</w:t>
             </w:r>
             <w:r>
               <w:rPr>
@@ -1433,7 +1433,7 @@
               <w:szCs w:val="22"/>
             </w:rPr>
           </w:pPr>
-          <w:hyperlink w:anchor="_Toc380912833" w:history="1">
+          <w:hyperlink w:anchor="_Toc389393681" w:history="1">
             <w:r>
               <w:rPr>
                 <w:rStyle w:val="Hyperlink"/>
@@ -1478,7 +1478,7 @@
                 <w:noProof/>
                 <w:webHidden/>
               </w:rPr>
-              <w:instrText xml:space="preserve"> PAGEREF _Toc380912833 \h </w:instrText>
+              <w:instrText xml:space="preserve"> PAGEREF _Toc389393681 \h </w:instrText>
             </w:r>
             <w:r>
               <w:rPr>
@@ -1498,7 +1498,7 @@
                 <w:noProof/>
                 <w:webHidden/>
               </w:rPr>
-              <w:t>14</w:t>
+              <w:t>15</w:t>
             </w:r>
             <w:r>
               <w:rPr>
@@ -1523,7 +1523,7 @@
               <w:szCs w:val="22"/>
             </w:rPr>
           </w:pPr>
-          <w:hyperlink w:anchor="_Toc380912834" w:history="1">
+          <w:hyperlink w:anchor="_Toc389393682" w:history="1">
             <w:r>
               <w:rPr>
                 <w:rStyle w:val="Hyperlink"/>
@@ -1568,7 +1568,7 @@
                 <w:noProof/>
                 <w:webHidden/>
               </w:rPr>
-              <w:instrText xml:space="preserve"> PAGEREF _Toc380912834 \h </w:instrText>
+              <w:instrText xml:space="preserve"> PAGEREF _Toc389393682 \h </w:instrText>
             </w:r>
             <w:r>
               <w:rPr>
@@ -1588,7 +1588,7 @@
                 <w:noProof/>
                 <w:webHidden/>
               </w:rPr>
-              <w:t>14</w:t>
+              <w:t>15</w:t>
             </w:r>
             <w:r>
               <w:rPr>
@@ -1612,7 +1612,7 @@
               <w:szCs w:val="22"/>
             </w:rPr>
           </w:pPr>
-          <w:hyperlink w:anchor="_Toc380912835" w:history="1">
+          <w:hyperlink w:anchor="_Toc389393683" w:history="1">
             <w:r>
               <w:rPr>
                 <w:rStyle w:val="Hyperlink"/>
@@ -1640,7 +1640,7 @@
                 <w:noProof/>
                 <w:webHidden/>
               </w:rPr>
-              <w:instrText xml:space="preserve"> PAGEREF _Toc380912835 \h </w:instrText>
+              <w:instrText xml:space="preserve"> PAGEREF _Toc389393683 \h </w:instrText>
             </w:r>
             <w:r>
               <w:rPr>
@@ -1660,7 +1660,7 @@
                 <w:noProof/>
                 <w:webHidden/>
               </w:rPr>
-              <w:t>15</w:t>
+              <w:t>16</w:t>
             </w:r>
             <w:r>
               <w:rPr>
@@ -1685,7 +1685,7 @@
               <w:szCs w:val="22"/>
             </w:rPr>
           </w:pPr>
-          <w:hyperlink w:anchor="_Toc380912836" w:history="1">
+          <w:hyperlink w:anchor="_Toc389393684" w:history="1">
             <w:r>
               <w:rPr>
                 <w:rStyle w:val="Hyperlink"/>
@@ -1730,7 +1730,7 @@
                 <w:noProof/>
                 <w:webHidden/>
               </w:rPr>
-              <w:instrText xml:space="preserve"> PAGEREF _Toc380912836 \h </w:instrText>
+              <w:instrText xml:space="preserve"> PAGEREF _Toc389393684 \h </w:instrText>
             </w:r>
             <w:r>
               <w:rPr>
@@ -1750,7 +1750,7 @@
                 <w:noProof/>
                 <w:webHidden/>
               </w:rPr>
-              <w:t>15</w:t>
+              <w:t>16</w:t>
             </w:r>
             <w:r>
               <w:rPr>
@@ -1775,7 +1775,7 @@
               <w:szCs w:val="22"/>
             </w:rPr>
           </w:pPr>
-          <w:hyperlink w:anchor="_Toc380912837" w:history="1">
+          <w:hyperlink w:anchor="_Toc389393685" w:history="1">
             <w:r>
               <w:rPr>
                 <w:rStyle w:val="Hyperlink"/>
@@ -1820,7 +1820,7 @@
                 <w:noProof/>
                 <w:webHidden/>
               </w:rPr>
-              <w:instrText xml:space="preserve"> PAGEREF _Toc380912837 \h </w:instrText>
+              <w:instrText xml:space="preserve"> PAGEREF _Toc389393685 \h </w:instrText>
             </w:r>
             <w:r>
               <w:rPr>
@@ -1840,7 +1840,7 @@
                 <w:noProof/>
                 <w:webHidden/>
               </w:rPr>
-              <w:t>16</w:t>
+              <w:t>17</w:t>
             </w:r>
             <w:r>
               <w:rPr>
@@ -1864,14 +1864,14 @@
               <w:szCs w:val="22"/>
             </w:rPr>
           </w:pPr>
-          <w:hyperlink w:anchor="_Toc380912838" w:history="1">
+          <w:hyperlink w:anchor="_Toc389393686" w:history="1">
             <w:r>
               <w:rPr>
                 <w:rStyle w:val="Hyperlink"/>
                 <w:rFonts w:eastAsiaTheme="majorEastAsia"/>
                 <w:noProof/>
               </w:rPr>
-              <w:t>4.2.1. Przedrostki</w:t>
+              <w:t>4.2.1. Przyrostki</w:t>
             </w:r>
             <w:r>
               <w:rPr>
@@ -1892,7 +1892,7 @@
                 <w:noProof/>
                 <w:webHidden/>
               </w:rPr>
-              <w:instrText xml:space="preserve"> PAGEREF _Toc380912838 \h </w:instrText>
+              <w:instrText xml:space="preserve"> PAGEREF _Toc389393686 \h </w:instrText>
             </w:r>
             <w:r>
               <w:rPr>
@@ -1912,7 +1912,7 @@
                 <w:noProof/>
                 <w:webHidden/>
               </w:rPr>
-              <w:t>16</w:t>
+              <w:t>17</w:t>
             </w:r>
             <w:r>
               <w:rPr>
@@ -1936,7 +1936,7 @@
               <w:szCs w:val="22"/>
             </w:rPr>
           </w:pPr>
-          <w:hyperlink w:anchor="_Toc380912839" w:history="1">
+          <w:hyperlink w:anchor="_Toc389393687" w:history="1">
             <w:r>
               <w:rPr>
                 <w:rStyle w:val="Hyperlink"/>
@@ -1964,7 +1964,7 @@
                 <w:noProof/>
                 <w:webHidden/>
               </w:rPr>
-              <w:instrText xml:space="preserve"> PAGEREF _Toc380912839 \h </w:instrText>
+              <w:instrText xml:space="preserve"> PAGEREF _Toc389393687 \h </w:instrText>
             </w:r>
             <w:r>
               <w:rPr>
@@ -1984,7 +1984,7 @@
                 <w:noProof/>
                 <w:webHidden/>
               </w:rPr>
-              <w:t>17</w:t>
+              <w:t>18</w:t>
             </w:r>
             <w:r>
               <w:rPr>
@@ -2008,7 +2008,7 @@
               <w:szCs w:val="22"/>
             </w:rPr>
           </w:pPr>
-          <w:hyperlink w:anchor="_Toc380912840" w:history="1">
+          <w:hyperlink w:anchor="_Toc389393688" w:history="1">
             <w:r>
               <w:rPr>
                 <w:rStyle w:val="Hyperlink"/>
@@ -2036,7 +2036,7 @@
                 <w:noProof/>
                 <w:webHidden/>
               </w:rPr>
-              <w:instrText xml:space="preserve"> PAGEREF _Toc380912840 \h </w:instrText>
+              <w:instrText xml:space="preserve"> PAGEREF _Toc389393688 \h </w:instrText>
             </w:r>
             <w:r>
               <w:rPr>
@@ -2056,7 +2056,7 @@
                 <w:noProof/>
                 <w:webHidden/>
               </w:rPr>
-              <w:t>18</w:t>
+              <w:t>20</w:t>
             </w:r>
             <w:r>
               <w:rPr>
@@ -2081,7 +2081,7 @@
               <w:szCs w:val="22"/>
             </w:rPr>
           </w:pPr>
-          <w:hyperlink w:anchor="_Toc380912841" w:history="1">
+          <w:hyperlink w:anchor="_Toc389393689" w:history="1">
             <w:r>
               <w:rPr>
                 <w:rStyle w:val="Hyperlink"/>
@@ -2126,7 +2126,7 @@
                 <w:noProof/>
                 <w:webHidden/>
               </w:rPr>
-              <w:instrText xml:space="preserve"> PAGEREF _Toc380912841 \h </w:instrText>
+              <w:instrText xml:space="preserve"> PAGEREF _Toc389393689 \h </w:instrText>
             </w:r>
             <w:r>
               <w:rPr>
@@ -2146,7 +2146,277 @@
                 <w:noProof/>
                 <w:webHidden/>
               </w:rPr>
-              <w:t>18</w:t>
+              <w:t>20</w:t>
+            </w:r>
+            <w:r>
+              <w:rPr>
+                <w:noProof/>
+                <w:webHidden/>
+              </w:rPr>
+              <w:fldChar w:fldCharType="end"/>
+            </w:r>
+          </w:hyperlink>
+        </w:p>
+        <w:p>
+          <w:pPr>
+            <w:pStyle w:val="TOC1"/>
+            <w:tabs>
+              <w:tab w:val="left" w:pos="1100"/>
+              <w:tab w:val="right" w:leader="dot" w:pos="8493"/>
+            </w:tabs>
+            <w:rPr>
+              <w:rFonts w:asciiTheme="minorHAnsi" w:eastAsiaTheme="minorEastAsia" w:hAnsiTheme="minorHAnsi" w:cstheme="minorBidi"/>
+              <w:noProof/>
+              <w:sz w:val="22"/>
+              <w:szCs w:val="22"/>
+            </w:rPr>
+          </w:pPr>
+          <w:hyperlink w:anchor="_Toc389393690" w:history="1">
+            <w:r>
+              <w:rPr>
+                <w:rStyle w:val="Hyperlink"/>
+                <w:rFonts w:eastAsiaTheme="majorEastAsia"/>
+                <w:noProof/>
+              </w:rPr>
+              <w:t>5.2.</w:t>
+            </w:r>
+            <w:r>
+              <w:rPr>
+                <w:rFonts w:asciiTheme="minorHAnsi" w:eastAsiaTheme="minorEastAsia" w:hAnsiTheme="minorHAnsi" w:cstheme="minorBidi"/>
+                <w:noProof/>
+                <w:sz w:val="22"/>
+                <w:szCs w:val="22"/>
+              </w:rPr>
+              <w:tab/>
+            </w:r>
+            <w:r>
+              <w:rPr>
+                <w:rStyle w:val="Hyperlink"/>
+                <w:rFonts w:eastAsiaTheme="majorEastAsia"/>
+                <w:noProof/>
+              </w:rPr>
+              <w:t>Interfejs graficzny</w:t>
+            </w:r>
+            <w:r>
+              <w:rPr>
+                <w:noProof/>
+                <w:webHidden/>
+              </w:rPr>
+              <w:tab/>
+            </w:r>
+            <w:r>
+              <w:rPr>
+                <w:noProof/>
+                <w:webHidden/>
+              </w:rPr>
+              <w:fldChar w:fldCharType="begin"/>
+            </w:r>
+            <w:r>
+              <w:rPr>
+                <w:noProof/>
+                <w:webHidden/>
+              </w:rPr>
+              <w:instrText xml:space="preserve"> PAGEREF _Toc389393690 \h </w:instrText>
+            </w:r>
+            <w:r>
+              <w:rPr>
+                <w:noProof/>
+                <w:webHidden/>
+              </w:rPr>
+            </w:r>
+            <w:r>
+              <w:rPr>
+                <w:noProof/>
+                <w:webHidden/>
+              </w:rPr>
+              <w:fldChar w:fldCharType="separate"/>
+            </w:r>
+            <w:r>
+              <w:rPr>
+                <w:noProof/>
+                <w:webHidden/>
+              </w:rPr>
+              <w:t>20</w:t>
+            </w:r>
+            <w:r>
+              <w:rPr>
+                <w:noProof/>
+                <w:webHidden/>
+              </w:rPr>
+              <w:fldChar w:fldCharType="end"/>
+            </w:r>
+          </w:hyperlink>
+        </w:p>
+        <w:p>
+          <w:pPr>
+            <w:pStyle w:val="TOC1"/>
+            <w:tabs>
+              <w:tab w:val="left" w:pos="1100"/>
+              <w:tab w:val="right" w:leader="dot" w:pos="8493"/>
+            </w:tabs>
+            <w:rPr>
+              <w:rFonts w:asciiTheme="minorHAnsi" w:eastAsiaTheme="minorEastAsia" w:hAnsiTheme="minorHAnsi" w:cstheme="minorBidi"/>
+              <w:noProof/>
+              <w:sz w:val="22"/>
+              <w:szCs w:val="22"/>
+            </w:rPr>
+          </w:pPr>
+          <w:hyperlink w:anchor="_Toc389393691" w:history="1">
+            <w:r>
+              <w:rPr>
+                <w:rStyle w:val="Hyperlink"/>
+                <w:rFonts w:eastAsiaTheme="majorEastAsia"/>
+                <w:noProof/>
+              </w:rPr>
+              <w:t>5.3.</w:t>
+            </w:r>
+            <w:r>
+              <w:rPr>
+                <w:rFonts w:asciiTheme="minorHAnsi" w:eastAsiaTheme="minorEastAsia" w:hAnsiTheme="minorHAnsi" w:cstheme="minorBidi"/>
+                <w:noProof/>
+                <w:sz w:val="22"/>
+                <w:szCs w:val="22"/>
+              </w:rPr>
+              <w:tab/>
+            </w:r>
+            <w:r>
+              <w:rPr>
+                <w:rStyle w:val="Hyperlink"/>
+                <w:rFonts w:eastAsiaTheme="majorEastAsia"/>
+                <w:noProof/>
+              </w:rPr>
+              <w:t>Struktura aplikacji</w:t>
+            </w:r>
+            <w:r>
+              <w:rPr>
+                <w:noProof/>
+                <w:webHidden/>
+              </w:rPr>
+              <w:tab/>
+            </w:r>
+            <w:r>
+              <w:rPr>
+                <w:noProof/>
+                <w:webHidden/>
+              </w:rPr>
+              <w:fldChar w:fldCharType="begin"/>
+            </w:r>
+            <w:r>
+              <w:rPr>
+                <w:noProof/>
+                <w:webHidden/>
+              </w:rPr>
+              <w:instrText xml:space="preserve"> PAGEREF _Toc389393691 \h </w:instrText>
+            </w:r>
+            <w:r>
+              <w:rPr>
+                <w:noProof/>
+                <w:webHidden/>
+              </w:rPr>
+            </w:r>
+            <w:r>
+              <w:rPr>
+                <w:noProof/>
+                <w:webHidden/>
+              </w:rPr>
+              <w:fldChar w:fldCharType="separate"/>
+            </w:r>
+            <w:r>
+              <w:rPr>
+                <w:noProof/>
+                <w:webHidden/>
+              </w:rPr>
+              <w:t>21</w:t>
+            </w:r>
+            <w:r>
+              <w:rPr>
+                <w:noProof/>
+                <w:webHidden/>
+              </w:rPr>
+              <w:fldChar w:fldCharType="end"/>
+            </w:r>
+          </w:hyperlink>
+        </w:p>
+        <w:p>
+          <w:pPr>
+            <w:pStyle w:val="TOC1"/>
+            <w:tabs>
+              <w:tab w:val="left" w:pos="1100"/>
+              <w:tab w:val="right" w:leader="dot" w:pos="8493"/>
+            </w:tabs>
+            <w:rPr>
+              <w:rFonts w:asciiTheme="minorHAnsi" w:eastAsiaTheme="minorEastAsia" w:hAnsiTheme="minorHAnsi" w:cstheme="minorBidi"/>
+              <w:noProof/>
+              <w:sz w:val="22"/>
+              <w:szCs w:val="22"/>
+            </w:rPr>
+          </w:pPr>
+          <w:hyperlink w:anchor="_Toc389393692" w:history="1">
+            <w:r>
+              <w:rPr>
+                <w:rStyle w:val="Hyperlink"/>
+                <w:rFonts w:eastAsiaTheme="majorEastAsia"/>
+                <w:noProof/>
+              </w:rPr>
+              <w:t>5.4.</w:t>
+            </w:r>
+            <w:r>
+              <w:rPr>
+                <w:rFonts w:asciiTheme="minorHAnsi" w:eastAsiaTheme="minorEastAsia" w:hAnsiTheme="minorHAnsi" w:cstheme="minorBidi"/>
+                <w:noProof/>
+                <w:sz w:val="22"/>
+                <w:szCs w:val="22"/>
+              </w:rPr>
+              <w:tab/>
+            </w:r>
+            <w:r>
+              <w:rPr>
+                <w:rStyle w:val="Hyperlink"/>
+                <w:rFonts w:eastAsiaTheme="majorEastAsia"/>
+                <w:noProof/>
+              </w:rPr>
+              <w:t>Rozpoczęcie pracy z programem</w:t>
+            </w:r>
+            <w:r>
+              <w:rPr>
+                <w:noProof/>
+                <w:webHidden/>
+              </w:rPr>
+              <w:tab/>
+            </w:r>
+            <w:r>
+              <w:rPr>
+                <w:noProof/>
+                <w:webHidden/>
+              </w:rPr>
+              <w:fldChar w:fldCharType="begin"/>
+            </w:r>
+            <w:r>
+              <w:rPr>
+                <w:noProof/>
+                <w:webHidden/>
+              </w:rPr>
+              <w:instrText xml:space="preserve"> PAGEREF _Toc389393692 \h </w:instrText>
+            </w:r>
+            <w:r>
+              <w:rPr>
+                <w:noProof/>
+                <w:webHidden/>
+              </w:rPr>
+            </w:r>
+            <w:r>
+              <w:rPr>
+                <w:noProof/>
+                <w:webHidden/>
+              </w:rPr>
+              <w:fldChar w:fldCharType="separate"/>
+            </w:r>
+            <w:r>
+              <w:rPr>
+                <w:noProof/>
+                <w:webHidden/>
+              </w:rPr>
+              <w:t>22</w:t>
             </w:r>
             <w:r>
               <w:rPr>
@@ -2170,14 +2440,14 @@
               <w:szCs w:val="22"/>
             </w:rPr>
           </w:pPr>
-          <w:hyperlink w:anchor="_Toc380912842" w:history="1">
+          <w:hyperlink w:anchor="_Toc389393693" w:history="1">
             <w:r>
               <w:rPr>
                 <w:rStyle w:val="Hyperlink"/>
                 <w:rFonts w:eastAsiaTheme="majorEastAsia"/>
                 <w:noProof/>
               </w:rPr>
-              <w:t>6. Przykłady użycia</w:t>
+              <w:t>5.4.1. Rozpoznanie kodowania znaków</w:t>
             </w:r>
             <w:r>
               <w:rPr>
@@ -2198,7 +2468,7 @@
                 <w:noProof/>
                 <w:webHidden/>
               </w:rPr>
-              <w:instrText xml:space="preserve"> PAGEREF _Toc380912842 \h </w:instrText>
+              <w:instrText xml:space="preserve"> PAGEREF _Toc389393693 \h </w:instrText>
             </w:r>
             <w:r>
               <w:rPr>
@@ -2218,7 +2488,817 @@
                 <w:noProof/>
                 <w:webHidden/>
               </w:rPr>
-              <w:t>19</w:t>
+              <w:t>23</w:t>
+            </w:r>
+            <w:r>
+              <w:rPr>
+                <w:noProof/>
+                <w:webHidden/>
+              </w:rPr>
+              <w:fldChar w:fldCharType="end"/>
+            </w:r>
+          </w:hyperlink>
+        </w:p>
+        <w:p>
+          <w:pPr>
+            <w:pStyle w:val="TOC1"/>
+            <w:tabs>
+              <w:tab w:val="right" w:leader="dot" w:pos="8493"/>
+            </w:tabs>
+            <w:rPr>
+              <w:rFonts w:asciiTheme="minorHAnsi" w:eastAsiaTheme="minorEastAsia" w:hAnsiTheme="minorHAnsi" w:cstheme="minorBidi"/>
+              <w:noProof/>
+              <w:sz w:val="22"/>
+              <w:szCs w:val="22"/>
+            </w:rPr>
+          </w:pPr>
+          <w:hyperlink w:anchor="_Toc389393694" w:history="1">
+            <w:r>
+              <w:rPr>
+                <w:rStyle w:val="Hyperlink"/>
+                <w:rFonts w:eastAsiaTheme="majorEastAsia"/>
+                <w:noProof/>
+              </w:rPr>
+              <w:t>5.4.2. Obliczenie średniej długości wyrazów i zdań</w:t>
+            </w:r>
+            <w:r>
+              <w:rPr>
+                <w:noProof/>
+                <w:webHidden/>
+              </w:rPr>
+              <w:tab/>
+            </w:r>
+            <w:r>
+              <w:rPr>
+                <w:noProof/>
+                <w:webHidden/>
+              </w:rPr>
+              <w:fldChar w:fldCharType="begin"/>
+            </w:r>
+            <w:r>
+              <w:rPr>
+                <w:noProof/>
+                <w:webHidden/>
+              </w:rPr>
+              <w:instrText xml:space="preserve"> PAGEREF _Toc389393694 \h </w:instrText>
+            </w:r>
+            <w:r>
+              <w:rPr>
+                <w:noProof/>
+                <w:webHidden/>
+              </w:rPr>
+            </w:r>
+            <w:r>
+              <w:rPr>
+                <w:noProof/>
+                <w:webHidden/>
+              </w:rPr>
+              <w:fldChar w:fldCharType="separate"/>
+            </w:r>
+            <w:r>
+              <w:rPr>
+                <w:noProof/>
+                <w:webHidden/>
+              </w:rPr>
+              <w:t>23</w:t>
+            </w:r>
+            <w:r>
+              <w:rPr>
+                <w:noProof/>
+                <w:webHidden/>
+              </w:rPr>
+              <w:fldChar w:fldCharType="end"/>
+            </w:r>
+          </w:hyperlink>
+        </w:p>
+        <w:p>
+          <w:pPr>
+            <w:pStyle w:val="TOC1"/>
+            <w:tabs>
+              <w:tab w:val="right" w:leader="dot" w:pos="8493"/>
+            </w:tabs>
+            <w:rPr>
+              <w:rFonts w:asciiTheme="minorHAnsi" w:eastAsiaTheme="minorEastAsia" w:hAnsiTheme="minorHAnsi" w:cstheme="minorBidi"/>
+              <w:noProof/>
+              <w:sz w:val="22"/>
+              <w:szCs w:val="22"/>
+            </w:rPr>
+          </w:pPr>
+          <w:hyperlink w:anchor="_Toc389393695" w:history="1">
+            <w:r>
+              <w:rPr>
+                <w:rStyle w:val="Hyperlink"/>
+                <w:rFonts w:eastAsiaTheme="majorEastAsia"/>
+                <w:noProof/>
+              </w:rPr>
+              <w:t>5.4.3. Sporządzenie rozkładu częstotliwości wyrazów i określenie zróżnicowania leksykalnego</w:t>
+            </w:r>
+            <w:r>
+              <w:rPr>
+                <w:noProof/>
+                <w:webHidden/>
+              </w:rPr>
+              <w:tab/>
+            </w:r>
+            <w:r>
+              <w:rPr>
+                <w:noProof/>
+                <w:webHidden/>
+              </w:rPr>
+              <w:fldChar w:fldCharType="begin"/>
+            </w:r>
+            <w:r>
+              <w:rPr>
+                <w:noProof/>
+                <w:webHidden/>
+              </w:rPr>
+              <w:instrText xml:space="preserve"> PAGEREF _Toc389393695 \h </w:instrText>
+            </w:r>
+            <w:r>
+              <w:rPr>
+                <w:noProof/>
+                <w:webHidden/>
+              </w:rPr>
+            </w:r>
+            <w:r>
+              <w:rPr>
+                <w:noProof/>
+                <w:webHidden/>
+              </w:rPr>
+              <w:fldChar w:fldCharType="separate"/>
+            </w:r>
+            <w:r>
+              <w:rPr>
+                <w:noProof/>
+                <w:webHidden/>
+              </w:rPr>
+              <w:t>23</w:t>
+            </w:r>
+            <w:r>
+              <w:rPr>
+                <w:noProof/>
+                <w:webHidden/>
+              </w:rPr>
+              <w:fldChar w:fldCharType="end"/>
+            </w:r>
+          </w:hyperlink>
+        </w:p>
+        <w:p>
+          <w:pPr>
+            <w:pStyle w:val="TOC1"/>
+            <w:tabs>
+              <w:tab w:val="right" w:leader="dot" w:pos="8493"/>
+            </w:tabs>
+            <w:rPr>
+              <w:rFonts w:asciiTheme="minorHAnsi" w:eastAsiaTheme="minorEastAsia" w:hAnsiTheme="minorHAnsi" w:cstheme="minorBidi"/>
+              <w:noProof/>
+              <w:sz w:val="22"/>
+              <w:szCs w:val="22"/>
+            </w:rPr>
+          </w:pPr>
+          <w:hyperlink w:anchor="_Toc389393696" w:history="1">
+            <w:r>
+              <w:rPr>
+                <w:rStyle w:val="Hyperlink"/>
+                <w:rFonts w:eastAsiaTheme="majorEastAsia"/>
+                <w:noProof/>
+              </w:rPr>
+              <w:t>5.4.4. Tokenizacja</w:t>
+            </w:r>
+            <w:r>
+              <w:rPr>
+                <w:noProof/>
+                <w:webHidden/>
+              </w:rPr>
+              <w:tab/>
+            </w:r>
+            <w:r>
+              <w:rPr>
+                <w:noProof/>
+                <w:webHidden/>
+              </w:rPr>
+              <w:fldChar w:fldCharType="begin"/>
+            </w:r>
+            <w:r>
+              <w:rPr>
+                <w:noProof/>
+                <w:webHidden/>
+              </w:rPr>
+              <w:instrText xml:space="preserve"> PAGEREF _Toc389393696 \h </w:instrText>
+            </w:r>
+            <w:r>
+              <w:rPr>
+                <w:noProof/>
+                <w:webHidden/>
+              </w:rPr>
+            </w:r>
+            <w:r>
+              <w:rPr>
+                <w:noProof/>
+                <w:webHidden/>
+              </w:rPr>
+              <w:fldChar w:fldCharType="separate"/>
+            </w:r>
+            <w:r>
+              <w:rPr>
+                <w:noProof/>
+                <w:webHidden/>
+              </w:rPr>
+              <w:t>24</w:t>
+            </w:r>
+            <w:r>
+              <w:rPr>
+                <w:noProof/>
+                <w:webHidden/>
+              </w:rPr>
+              <w:fldChar w:fldCharType="end"/>
+            </w:r>
+          </w:hyperlink>
+        </w:p>
+        <w:p>
+          <w:pPr>
+            <w:pStyle w:val="TOC1"/>
+            <w:tabs>
+              <w:tab w:val="left" w:pos="1100"/>
+              <w:tab w:val="right" w:leader="dot" w:pos="8493"/>
+            </w:tabs>
+            <w:rPr>
+              <w:rFonts w:asciiTheme="minorHAnsi" w:eastAsiaTheme="minorEastAsia" w:hAnsiTheme="minorHAnsi" w:cstheme="minorBidi"/>
+              <w:noProof/>
+              <w:sz w:val="22"/>
+              <w:szCs w:val="22"/>
+            </w:rPr>
+          </w:pPr>
+          <w:hyperlink w:anchor="_Toc389393697" w:history="1">
+            <w:r>
+              <w:rPr>
+                <w:rStyle w:val="Hyperlink"/>
+                <w:rFonts w:eastAsiaTheme="majorEastAsia"/>
+                <w:noProof/>
+              </w:rPr>
+              <w:t>5.5.</w:t>
+            </w:r>
+            <w:r>
+              <w:rPr>
+                <w:rFonts w:asciiTheme="minorHAnsi" w:eastAsiaTheme="minorEastAsia" w:hAnsiTheme="minorHAnsi" w:cstheme="minorBidi"/>
+                <w:noProof/>
+                <w:sz w:val="22"/>
+                <w:szCs w:val="22"/>
+              </w:rPr>
+              <w:tab/>
+            </w:r>
+            <w:r>
+              <w:rPr>
+                <w:rStyle w:val="Hyperlink"/>
+                <w:rFonts w:eastAsiaTheme="majorEastAsia"/>
+                <w:noProof/>
+              </w:rPr>
+              <w:t>Analiza zjawisk związanych z częstotliwością występowania wyrazów.</w:t>
+            </w:r>
+            <w:r>
+              <w:rPr>
+                <w:noProof/>
+                <w:webHidden/>
+              </w:rPr>
+              <w:tab/>
+            </w:r>
+            <w:r>
+              <w:rPr>
+                <w:noProof/>
+                <w:webHidden/>
+              </w:rPr>
+              <w:fldChar w:fldCharType="begin"/>
+            </w:r>
+            <w:r>
+              <w:rPr>
+                <w:noProof/>
+                <w:webHidden/>
+              </w:rPr>
+              <w:instrText xml:space="preserve"> PAGEREF _Toc389393697 \h </w:instrText>
+            </w:r>
+            <w:r>
+              <w:rPr>
+                <w:noProof/>
+                <w:webHidden/>
+              </w:rPr>
+            </w:r>
+            <w:r>
+              <w:rPr>
+                <w:noProof/>
+                <w:webHidden/>
+              </w:rPr>
+              <w:fldChar w:fldCharType="separate"/>
+            </w:r>
+            <w:r>
+              <w:rPr>
+                <w:noProof/>
+                <w:webHidden/>
+              </w:rPr>
+              <w:t>24</w:t>
+            </w:r>
+            <w:r>
+              <w:rPr>
+                <w:noProof/>
+                <w:webHidden/>
+              </w:rPr>
+              <w:fldChar w:fldCharType="end"/>
+            </w:r>
+          </w:hyperlink>
+        </w:p>
+        <w:p>
+          <w:pPr>
+            <w:pStyle w:val="TOC1"/>
+            <w:tabs>
+              <w:tab w:val="right" w:leader="dot" w:pos="8493"/>
+            </w:tabs>
+            <w:rPr>
+              <w:rFonts w:asciiTheme="minorHAnsi" w:eastAsiaTheme="minorEastAsia" w:hAnsiTheme="minorHAnsi" w:cstheme="minorBidi"/>
+              <w:noProof/>
+              <w:sz w:val="22"/>
+              <w:szCs w:val="22"/>
+            </w:rPr>
+          </w:pPr>
+          <w:hyperlink w:anchor="_Toc389393698" w:history="1">
+            <w:r>
+              <w:rPr>
+                <w:rStyle w:val="Hyperlink"/>
+                <w:rFonts w:eastAsiaTheme="majorEastAsia"/>
+                <w:noProof/>
+              </w:rPr>
+              <w:t>5.5.1. Ranking częstotliwości wyrazów</w:t>
+            </w:r>
+            <w:r>
+              <w:rPr>
+                <w:noProof/>
+                <w:webHidden/>
+              </w:rPr>
+              <w:tab/>
+            </w:r>
+            <w:r>
+              <w:rPr>
+                <w:noProof/>
+                <w:webHidden/>
+              </w:rPr>
+              <w:fldChar w:fldCharType="begin"/>
+            </w:r>
+            <w:r>
+              <w:rPr>
+                <w:noProof/>
+                <w:webHidden/>
+              </w:rPr>
+              <w:instrText xml:space="preserve"> PAGEREF _Toc389393698 \h </w:instrText>
+            </w:r>
+            <w:r>
+              <w:rPr>
+                <w:noProof/>
+                <w:webHidden/>
+              </w:rPr>
+            </w:r>
+            <w:r>
+              <w:rPr>
+                <w:noProof/>
+                <w:webHidden/>
+              </w:rPr>
+              <w:fldChar w:fldCharType="separate"/>
+            </w:r>
+            <w:r>
+              <w:rPr>
+                <w:noProof/>
+                <w:webHidden/>
+              </w:rPr>
+              <w:t>24</w:t>
+            </w:r>
+            <w:r>
+              <w:rPr>
+                <w:noProof/>
+                <w:webHidden/>
+              </w:rPr>
+              <w:fldChar w:fldCharType="end"/>
+            </w:r>
+          </w:hyperlink>
+        </w:p>
+        <w:p>
+          <w:pPr>
+            <w:pStyle w:val="TOC1"/>
+            <w:tabs>
+              <w:tab w:val="right" w:leader="dot" w:pos="8493"/>
+            </w:tabs>
+            <w:rPr>
+              <w:rFonts w:asciiTheme="minorHAnsi" w:eastAsiaTheme="minorEastAsia" w:hAnsiTheme="minorHAnsi" w:cstheme="minorBidi"/>
+              <w:noProof/>
+              <w:sz w:val="22"/>
+              <w:szCs w:val="22"/>
+            </w:rPr>
+          </w:pPr>
+          <w:hyperlink w:anchor="_Toc389393699" w:history="1">
+            <w:r>
+              <w:rPr>
+                <w:rStyle w:val="Hyperlink"/>
+                <w:rFonts w:eastAsiaTheme="majorEastAsia"/>
+                <w:noProof/>
+              </w:rPr>
+              <w:t>5.5.2. Prawo Zipfa</w:t>
+            </w:r>
+            <w:r>
+              <w:rPr>
+                <w:noProof/>
+                <w:webHidden/>
+              </w:rPr>
+              <w:tab/>
+            </w:r>
+            <w:r>
+              <w:rPr>
+                <w:noProof/>
+                <w:webHidden/>
+              </w:rPr>
+              <w:fldChar w:fldCharType="begin"/>
+            </w:r>
+            <w:r>
+              <w:rPr>
+                <w:noProof/>
+                <w:webHidden/>
+              </w:rPr>
+              <w:instrText xml:space="preserve"> PAGEREF _Toc389393699 \h </w:instrText>
+            </w:r>
+            <w:r>
+              <w:rPr>
+                <w:noProof/>
+                <w:webHidden/>
+              </w:rPr>
+            </w:r>
+            <w:r>
+              <w:rPr>
+                <w:noProof/>
+                <w:webHidden/>
+              </w:rPr>
+              <w:fldChar w:fldCharType="separate"/>
+            </w:r>
+            <w:r>
+              <w:rPr>
+                <w:noProof/>
+                <w:webHidden/>
+              </w:rPr>
+              <w:t>25</w:t>
+            </w:r>
+            <w:r>
+              <w:rPr>
+                <w:noProof/>
+                <w:webHidden/>
+              </w:rPr>
+              <w:fldChar w:fldCharType="end"/>
+            </w:r>
+          </w:hyperlink>
+        </w:p>
+        <w:p>
+          <w:pPr>
+            <w:pStyle w:val="TOC1"/>
+            <w:tabs>
+              <w:tab w:val="left" w:pos="1100"/>
+              <w:tab w:val="right" w:leader="dot" w:pos="8493"/>
+            </w:tabs>
+            <w:rPr>
+              <w:rFonts w:asciiTheme="minorHAnsi" w:eastAsiaTheme="minorEastAsia" w:hAnsiTheme="minorHAnsi" w:cstheme="minorBidi"/>
+              <w:noProof/>
+              <w:sz w:val="22"/>
+              <w:szCs w:val="22"/>
+            </w:rPr>
+          </w:pPr>
+          <w:hyperlink w:anchor="_Toc389393700" w:history="1">
+            <w:r>
+              <w:rPr>
+                <w:rStyle w:val="Hyperlink"/>
+                <w:rFonts w:eastAsiaTheme="majorEastAsia"/>
+                <w:noProof/>
+              </w:rPr>
+              <w:t>5.6.</w:t>
+            </w:r>
+            <w:r>
+              <w:rPr>
+                <w:rFonts w:asciiTheme="minorHAnsi" w:eastAsiaTheme="minorEastAsia" w:hAnsiTheme="minorHAnsi" w:cstheme="minorBidi"/>
+                <w:noProof/>
+                <w:sz w:val="22"/>
+                <w:szCs w:val="22"/>
+              </w:rPr>
+              <w:tab/>
+            </w:r>
+            <w:r>
+              <w:rPr>
+                <w:rStyle w:val="Hyperlink"/>
+                <w:rFonts w:eastAsiaTheme="majorEastAsia"/>
+                <w:noProof/>
+              </w:rPr>
+              <w:t>Wyszukiwanie wzorców w tekście</w:t>
+            </w:r>
+            <w:r>
+              <w:rPr>
+                <w:noProof/>
+                <w:webHidden/>
+              </w:rPr>
+              <w:tab/>
+            </w:r>
+            <w:r>
+              <w:rPr>
+                <w:noProof/>
+                <w:webHidden/>
+              </w:rPr>
+              <w:fldChar w:fldCharType="begin"/>
+            </w:r>
+            <w:r>
+              <w:rPr>
+                <w:noProof/>
+                <w:webHidden/>
+              </w:rPr>
+              <w:instrText xml:space="preserve"> PAGEREF _Toc389393700 \h </w:instrText>
+            </w:r>
+            <w:r>
+              <w:rPr>
+                <w:noProof/>
+                <w:webHidden/>
+              </w:rPr>
+            </w:r>
+            <w:r>
+              <w:rPr>
+                <w:noProof/>
+                <w:webHidden/>
+              </w:rPr>
+              <w:fldChar w:fldCharType="separate"/>
+            </w:r>
+            <w:r>
+              <w:rPr>
+                <w:noProof/>
+                <w:webHidden/>
+              </w:rPr>
+              <w:t>26</w:t>
+            </w:r>
+            <w:r>
+              <w:rPr>
+                <w:noProof/>
+                <w:webHidden/>
+              </w:rPr>
+              <w:fldChar w:fldCharType="end"/>
+            </w:r>
+          </w:hyperlink>
+        </w:p>
+        <w:p>
+          <w:pPr>
+            <w:pStyle w:val="TOC1"/>
+            <w:tabs>
+              <w:tab w:val="left" w:pos="1100"/>
+              <w:tab w:val="right" w:leader="dot" w:pos="8493"/>
+            </w:tabs>
+            <w:rPr>
+              <w:rFonts w:asciiTheme="minorHAnsi" w:eastAsiaTheme="minorEastAsia" w:hAnsiTheme="minorHAnsi" w:cstheme="minorBidi"/>
+              <w:noProof/>
+              <w:sz w:val="22"/>
+              <w:szCs w:val="22"/>
+            </w:rPr>
+          </w:pPr>
+          <w:hyperlink w:anchor="_Toc389393701" w:history="1">
+            <w:r>
+              <w:rPr>
+                <w:rStyle w:val="Hyperlink"/>
+                <w:rFonts w:eastAsiaTheme="majorEastAsia"/>
+                <w:noProof/>
+              </w:rPr>
+              <w:t>5.7.</w:t>
+            </w:r>
+            <w:r>
+              <w:rPr>
+                <w:rFonts w:asciiTheme="minorHAnsi" w:eastAsiaTheme="minorEastAsia" w:hAnsiTheme="minorHAnsi" w:cstheme="minorBidi"/>
+                <w:noProof/>
+                <w:sz w:val="22"/>
+                <w:szCs w:val="22"/>
+              </w:rPr>
+              <w:tab/>
+            </w:r>
+            <w:r>
+              <w:rPr>
+                <w:rStyle w:val="Hyperlink"/>
+                <w:rFonts w:eastAsiaTheme="majorEastAsia"/>
+                <w:noProof/>
+              </w:rPr>
+              <w:t>Oznaczanie części mowy</w:t>
+            </w:r>
+            <w:r>
+              <w:rPr>
+                <w:noProof/>
+                <w:webHidden/>
+              </w:rPr>
+              <w:tab/>
+            </w:r>
+            <w:r>
+              <w:rPr>
+                <w:noProof/>
+                <w:webHidden/>
+              </w:rPr>
+              <w:fldChar w:fldCharType="begin"/>
+            </w:r>
+            <w:r>
+              <w:rPr>
+                <w:noProof/>
+                <w:webHidden/>
+              </w:rPr>
+              <w:instrText xml:space="preserve"> PAGEREF _Toc389393701 \h </w:instrText>
+            </w:r>
+            <w:r>
+              <w:rPr>
+                <w:noProof/>
+                <w:webHidden/>
+              </w:rPr>
+            </w:r>
+            <w:r>
+              <w:rPr>
+                <w:noProof/>
+                <w:webHidden/>
+              </w:rPr>
+              <w:fldChar w:fldCharType="separate"/>
+            </w:r>
+            <w:r>
+              <w:rPr>
+                <w:noProof/>
+                <w:webHidden/>
+              </w:rPr>
+              <w:t>26</w:t>
+            </w:r>
+            <w:r>
+              <w:rPr>
+                <w:noProof/>
+                <w:webHidden/>
+              </w:rPr>
+              <w:fldChar w:fldCharType="end"/>
+            </w:r>
+          </w:hyperlink>
+        </w:p>
+        <w:p>
+          <w:pPr>
+            <w:pStyle w:val="TOC1"/>
+            <w:tabs>
+              <w:tab w:val="left" w:pos="1100"/>
+              <w:tab w:val="right" w:leader="dot" w:pos="8493"/>
+            </w:tabs>
+            <w:rPr>
+              <w:rFonts w:asciiTheme="minorHAnsi" w:eastAsiaTheme="minorEastAsia" w:hAnsiTheme="minorHAnsi" w:cstheme="minorBidi"/>
+              <w:noProof/>
+              <w:sz w:val="22"/>
+              <w:szCs w:val="22"/>
+            </w:rPr>
+          </w:pPr>
+          <w:hyperlink w:anchor="_Toc389393702" w:history="1">
+            <w:r>
+              <w:rPr>
+                <w:rStyle w:val="Hyperlink"/>
+                <w:rFonts w:eastAsiaTheme="majorEastAsia"/>
+                <w:noProof/>
+              </w:rPr>
+              <w:t>5.8.</w:t>
+            </w:r>
+            <w:r>
+              <w:rPr>
+                <w:rFonts w:asciiTheme="minorHAnsi" w:eastAsiaTheme="minorEastAsia" w:hAnsiTheme="minorHAnsi" w:cstheme="minorBidi"/>
+                <w:noProof/>
+                <w:sz w:val="22"/>
+                <w:szCs w:val="22"/>
+              </w:rPr>
+              <w:tab/>
+            </w:r>
+            <w:r>
+              <w:rPr>
+                <w:rStyle w:val="Hyperlink"/>
+                <w:rFonts w:eastAsiaTheme="majorEastAsia"/>
+                <w:noProof/>
+              </w:rPr>
+              <w:t>Wyszukiwanie związków frazeologicznych</w:t>
+            </w:r>
+            <w:r>
+              <w:rPr>
+                <w:noProof/>
+                <w:webHidden/>
+              </w:rPr>
+              <w:tab/>
+            </w:r>
+            <w:r>
+              <w:rPr>
+                <w:noProof/>
+                <w:webHidden/>
+              </w:rPr>
+              <w:fldChar w:fldCharType="begin"/>
+            </w:r>
+            <w:r>
+              <w:rPr>
+                <w:noProof/>
+                <w:webHidden/>
+              </w:rPr>
+              <w:instrText xml:space="preserve"> PAGEREF _Toc389393702 \h </w:instrText>
+            </w:r>
+            <w:r>
+              <w:rPr>
+                <w:noProof/>
+                <w:webHidden/>
+              </w:rPr>
+            </w:r>
+            <w:r>
+              <w:rPr>
+                <w:noProof/>
+                <w:webHidden/>
+              </w:rPr>
+              <w:fldChar w:fldCharType="separate"/>
+            </w:r>
+            <w:r>
+              <w:rPr>
+                <w:noProof/>
+                <w:webHidden/>
+              </w:rPr>
+              <w:t>27</w:t>
+            </w:r>
+            <w:r>
+              <w:rPr>
+                <w:noProof/>
+                <w:webHidden/>
+              </w:rPr>
+              <w:fldChar w:fldCharType="end"/>
+            </w:r>
+          </w:hyperlink>
+        </w:p>
+        <w:p>
+          <w:pPr>
+            <w:pStyle w:val="TOC1"/>
+            <w:tabs>
+              <w:tab w:val="left" w:pos="1100"/>
+              <w:tab w:val="right" w:leader="dot" w:pos="8493"/>
+            </w:tabs>
+            <w:rPr>
+              <w:rFonts w:asciiTheme="minorHAnsi" w:eastAsiaTheme="minorEastAsia" w:hAnsiTheme="minorHAnsi" w:cstheme="minorBidi"/>
+              <w:noProof/>
+              <w:sz w:val="22"/>
+              <w:szCs w:val="22"/>
+            </w:rPr>
+          </w:pPr>
+          <w:hyperlink w:anchor="_Toc389393703" w:history="1">
+            <w:r>
+              <w:rPr>
+                <w:rStyle w:val="Hyperlink"/>
+                <w:rFonts w:eastAsiaTheme="majorEastAsia"/>
+                <w:noProof/>
+              </w:rPr>
+              <w:t>5.9.</w:t>
+            </w:r>
+            <w:r>
+              <w:rPr>
+                <w:rFonts w:asciiTheme="minorHAnsi" w:eastAsiaTheme="minorEastAsia" w:hAnsiTheme="minorHAnsi" w:cstheme="minorBidi"/>
+                <w:noProof/>
+                <w:sz w:val="22"/>
+                <w:szCs w:val="22"/>
+              </w:rPr>
+              <w:tab/>
+            </w:r>
+            <w:r>
+              <w:rPr>
+                <w:rStyle w:val="Hyperlink"/>
+                <w:rFonts w:eastAsiaTheme="majorEastAsia"/>
+                <w:noProof/>
+              </w:rPr>
+              <w:t>Analiza kontekstu słów</w:t>
+            </w:r>
+            <w:r>
+              <w:rPr>
+                <w:noProof/>
+                <w:webHidden/>
+              </w:rPr>
+              <w:tab/>
+            </w:r>
+            <w:r>
+              <w:rPr>
+                <w:noProof/>
+                <w:webHidden/>
+              </w:rPr>
+              <w:fldChar w:fldCharType="begin"/>
+            </w:r>
+            <w:r>
+              <w:rPr>
+                <w:noProof/>
+                <w:webHidden/>
+              </w:rPr>
+              <w:instrText xml:space="preserve"> PAGEREF _Toc389393703 \h </w:instrText>
+            </w:r>
+            <w:r>
+              <w:rPr>
+                <w:noProof/>
+                <w:webHidden/>
+              </w:rPr>
+            </w:r>
+            <w:r>
+              <w:rPr>
+                <w:noProof/>
+                <w:webHidden/>
+              </w:rPr>
+              <w:fldChar w:fldCharType="separate"/>
+            </w:r>
+            <w:r>
+              <w:rPr>
+                <w:noProof/>
+                <w:webHidden/>
+              </w:rPr>
+              <w:t>27</w:t>
             </w:r>
             <w:r>
               <w:rPr>
@@ -2259,7 +3339,7 @@
       <w:pPr>
         <w:pStyle w:val="roz"/>
       </w:pPr>
-      <w:bookmarkStart w:id="0" w:name="_Toc380912823"/>
+      <w:bookmarkStart w:id="0" w:name="_Toc389393671"/>
       <w:r>
         <w:lastRenderedPageBreak/>
         <w:t>Cel pracy</w:t>
@@ -2316,7 +3396,7 @@
       <w:pPr>
         <w:pStyle w:val="roz"/>
       </w:pPr>
-      <w:bookmarkStart w:id="1" w:name="_Toc380912824"/>
+      <w:bookmarkStart w:id="1" w:name="_Toc389393672"/>
       <w:r>
         <w:lastRenderedPageBreak/>
         <w:t>Przetwarzanie</w:t>
@@ -2406,7 +3486,7 @@
       <w:pPr>
         <w:pStyle w:val="podroz"/>
       </w:pPr>
-      <w:bookmarkStart w:id="2" w:name="_Toc380912825"/>
+      <w:bookmarkStart w:id="2" w:name="_Toc389393673"/>
       <w:r>
         <w:t>Odkrywanie wiedzy w bazie danych (KDD)</w:t>
       </w:r>
@@ -2703,27 +3783,14 @@
       <w:r>
         <w:t xml:space="preserve">Rysunek </w:t>
       </w:r>
-      <w:r>
-        <w:fldChar w:fldCharType="begin"/>
-      </w:r>
-      <w:r>
-        <w:instrText xml:space="preserve"> SEQ Rysunek \* ARABIC </w:instrText>
-      </w:r>
-      <w:r>
-        <w:fldChar w:fldCharType="separate"/>
-      </w:r>
-      <w:r>
-        <w:rPr>
-          <w:noProof/>
-        </w:rPr>
-        <w:t>1</w:t>
-      </w:r>
-      <w:r>
-        <w:rPr>
-          <w:noProof/>
-        </w:rPr>
-        <w:fldChar w:fldCharType="end"/>
-      </w:r>
+      <w:fldSimple w:instr=" SEQ Rysunek \* ARABIC ">
+        <w:r>
+          <w:rPr>
+            <w:noProof/>
+          </w:rPr>
+          <w:t>1</w:t>
+        </w:r>
+      </w:fldSimple>
       <w:r>
         <w:t xml:space="preserve"> Przebieg procesu odkrywania wiedzy w bazie danych</w:t>
       </w:r>
@@ -2786,7 +3853,7 @@
       <w:pPr>
         <w:pStyle w:val="podroz"/>
       </w:pPr>
-      <w:bookmarkStart w:id="3" w:name="_Toc380912826"/>
+      <w:bookmarkStart w:id="3" w:name="_Toc389393674"/>
       <w:r>
         <w:t>Statystyczna analiza języka</w:t>
       </w:r>
@@ -2828,7 +3895,7 @@
       <w:pPr>
         <w:pStyle w:val="podpodroz"/>
       </w:pPr>
-      <w:bookmarkStart w:id="4" w:name="_Toc380912827"/>
+      <w:bookmarkStart w:id="4" w:name="_Toc389393675"/>
       <w:r>
         <w:t>Uczenie maszynowe</w:t>
       </w:r>
@@ -2907,7 +3974,7 @@
       <w:pPr>
         <w:pStyle w:val="podpodroz"/>
       </w:pPr>
-      <w:bookmarkStart w:id="5" w:name="_Toc380912828"/>
+      <w:bookmarkStart w:id="5" w:name="_Toc389393676"/>
       <w:r>
         <w:t>Eksploracja danych</w:t>
       </w:r>
@@ -3076,7 +4143,7 @@
       <w:pPr>
         <w:pStyle w:val="podroz"/>
       </w:pPr>
-      <w:bookmarkStart w:id="6" w:name="_Toc380912829"/>
+      <w:bookmarkStart w:id="6" w:name="_Toc389393677"/>
       <w:r>
         <w:lastRenderedPageBreak/>
         <w:t>Główne z</w:t>
@@ -3505,7 +4572,7 @@
       <w:pPr>
         <w:pStyle w:val="podroz"/>
       </w:pPr>
-      <w:bookmarkStart w:id="7" w:name="_Toc380912830"/>
+      <w:bookmarkStart w:id="7" w:name="_Toc389393678"/>
       <w:r>
         <w:t>Problemy NLP</w:t>
       </w:r>
@@ -4025,7 +5092,7 @@
       <w:pPr>
         <w:pStyle w:val="roz"/>
       </w:pPr>
-      <w:bookmarkStart w:id="8" w:name="_Toc380912831"/>
+      <w:bookmarkStart w:id="8" w:name="_Toc389393679"/>
       <w:r>
         <w:lastRenderedPageBreak/>
         <w:t>Zagadnienia</w:t>
@@ -4039,7 +5106,7 @@
       <w:pPr>
         <w:pStyle w:val="podroz"/>
       </w:pPr>
-      <w:bookmarkStart w:id="9" w:name="_Toc380912832"/>
+      <w:bookmarkStart w:id="9" w:name="_Toc389393680"/>
       <w:r>
         <w:t>Kwantytatywne</w:t>
       </w:r>
@@ -4055,7 +5122,7 @@
       <w:pPr>
         <w:pStyle w:val="podroz"/>
       </w:pPr>
-      <w:bookmarkStart w:id="10" w:name="_Toc380912833"/>
+      <w:bookmarkStart w:id="10" w:name="_Toc389393681"/>
       <w:r>
         <w:t>Oznaczanie części mowy</w:t>
       </w:r>
@@ -4075,7 +5142,7 @@
       <w:pPr>
         <w:pStyle w:val="podroz"/>
       </w:pPr>
-      <w:bookmarkStart w:id="11" w:name="_Toc380912834"/>
+      <w:bookmarkStart w:id="11" w:name="_Toc389393682"/>
       <w:r>
         <w:t>Wyszukiwanie kolokacji</w:t>
       </w:r>
@@ -4086,7 +5153,7 @@
       <w:pPr>
         <w:pStyle w:val="roz"/>
       </w:pPr>
-      <w:bookmarkStart w:id="12" w:name="_Toc380912835"/>
+      <w:bookmarkStart w:id="12" w:name="_Toc389393683"/>
       <w:r>
         <w:lastRenderedPageBreak/>
         <w:t>Język włoski – krótka charakterystyka pod kątem analizy statystycznej</w:t>
@@ -4120,7 +5187,7 @@
       <w:pPr>
         <w:pStyle w:val="podroz"/>
       </w:pPr>
-      <w:bookmarkStart w:id="13" w:name="_Toc380912836"/>
+      <w:bookmarkStart w:id="13" w:name="_Toc389393684"/>
       <w:r>
         <w:t>Wyrazy pochodzenia obcego</w:t>
       </w:r>
@@ -4301,7 +5368,7 @@
       <w:pPr>
         <w:pStyle w:val="podroz"/>
       </w:pPr>
-      <w:bookmarkStart w:id="14" w:name="_Toc380912837"/>
+      <w:bookmarkStart w:id="14" w:name="_Toc389393685"/>
       <w:r>
         <w:lastRenderedPageBreak/>
         <w:t>Oznaczanie części mowy (POS tagging)</w:t>
@@ -4320,7 +5387,7 @@
       <w:pPr>
         <w:pStyle w:val="podpodroz"/>
       </w:pPr>
-      <w:bookmarkStart w:id="15" w:name="_Toc380912838"/>
+      <w:bookmarkStart w:id="15" w:name="_Toc389393686"/>
       <w:r>
         <w:t>Pr</w:t>
       </w:r>
@@ -4780,7 +5847,7 @@
       <w:pPr>
         <w:pStyle w:val="podpodroz"/>
       </w:pPr>
-      <w:bookmarkStart w:id="16" w:name="_Toc380912839"/>
+      <w:bookmarkStart w:id="16" w:name="_Toc389393687"/>
       <w:r>
         <w:t>Składnia</w:t>
       </w:r>
@@ -5204,7 +6271,7 @@
       <w:pPr>
         <w:pStyle w:val="roz"/>
       </w:pPr>
-      <w:bookmarkStart w:id="17" w:name="_Toc380912840"/>
+      <w:bookmarkStart w:id="17" w:name="_Toc389393688"/>
       <w:r>
         <w:lastRenderedPageBreak/>
         <w:t>Implementacja rozwiązania</w:t>
@@ -5215,7 +6282,7 @@
       <w:pPr>
         <w:pStyle w:val="podroz"/>
       </w:pPr>
-      <w:bookmarkStart w:id="18" w:name="_Toc380912841"/>
+      <w:bookmarkStart w:id="18" w:name="_Toc389393689"/>
       <w:r>
         <w:t>Środowisko programistyczne</w:t>
       </w:r>
@@ -5268,9 +6335,11 @@
       <w:pPr>
         <w:pStyle w:val="podroz"/>
       </w:pPr>
+      <w:bookmarkStart w:id="19" w:name="_Toc389393690"/>
       <w:r>
         <w:t>Interfejs graficzny</w:t>
       </w:r>
+      <w:bookmarkEnd w:id="19"/>
     </w:p>
     <w:p>
       <w:r>
@@ -5464,27 +6533,14 @@
       <w:r>
         <w:t xml:space="preserve">Rysunek </w:t>
       </w:r>
-      <w:r>
-        <w:fldChar w:fldCharType="begin"/>
-      </w:r>
-      <w:r>
-        <w:instrText xml:space="preserve"> SEQ Rysunek \* ARABIC </w:instrText>
-      </w:r>
-      <w:r>
-        <w:fldChar w:fldCharType="separate"/>
-      </w:r>
-      <w:r>
-        <w:rPr>
-          <w:noProof/>
-        </w:rPr>
-        <w:t>2</w:t>
-      </w:r>
-      <w:r>
-        <w:rPr>
-          <w:noProof/>
-        </w:rPr>
-        <w:fldChar w:fldCharType="end"/>
-      </w:r>
+      <w:fldSimple w:instr=" SEQ Rysunek \* ARABIC ">
+        <w:r>
+          <w:rPr>
+            <w:noProof/>
+          </w:rPr>
+          <w:t>2</w:t>
+        </w:r>
+      </w:fldSimple>
       <w:r>
         <w:t xml:space="preserve"> Główne okno aplikacji</w:t>
       </w:r>
@@ -5493,9 +6549,11 @@
       <w:pPr>
         <w:pStyle w:val="podroz"/>
       </w:pPr>
+      <w:bookmarkStart w:id="20" w:name="_Toc389393691"/>
       <w:r>
         <w:t>Struktura aplikacji</w:t>
       </w:r>
+      <w:bookmarkEnd w:id="20"/>
     </w:p>
     <w:p>
       <w:r>
@@ -5575,27 +6633,14 @@
       <w:r>
         <w:t xml:space="preserve">Rysunek </w:t>
       </w:r>
-      <w:r>
-        <w:fldChar w:fldCharType="begin"/>
-      </w:r>
-      <w:r>
-        <w:instrText xml:space="preserve"> SEQ Rysunek \* ARABIC </w:instrText>
-      </w:r>
-      <w:r>
-        <w:fldChar w:fldCharType="separate"/>
-      </w:r>
-      <w:r>
-        <w:rPr>
-          <w:noProof/>
-        </w:rPr>
-        <w:t>3</w:t>
-      </w:r>
-      <w:r>
-        <w:rPr>
-          <w:noProof/>
-        </w:rPr>
-        <w:fldChar w:fldCharType="end"/>
-      </w:r>
+      <w:fldSimple w:instr=" SEQ Rysunek \* ARABIC ">
+        <w:r>
+          <w:rPr>
+            <w:noProof/>
+          </w:rPr>
+          <w:t>3</w:t>
+        </w:r>
+      </w:fldSimple>
       <w:r>
         <w:t xml:space="preserve"> Diagram ukazujący zależności pomiędzy elementami wzorców MVC i MVP</w:t>
       </w:r>
@@ -5824,9 +6869,11 @@
       <w:pPr>
         <w:pStyle w:val="podroz"/>
       </w:pPr>
+      <w:bookmarkStart w:id="21" w:name="_Toc389393692"/>
       <w:r>
         <w:t>Rozpoczęcie pracy z programem</w:t>
       </w:r>
+      <w:bookmarkEnd w:id="21"/>
     </w:p>
     <w:p>
       <w:r>
@@ -5921,6 +6968,7 @@
       <w:pPr>
         <w:pStyle w:val="podpodroz"/>
       </w:pPr>
+      <w:bookmarkStart w:id="22" w:name="_Toc389393693"/>
       <w:r>
         <w:lastRenderedPageBreak/>
         <w:t>Rozpoznanie kodowania</w:t>
@@ -5928,6 +6976,7 @@
       <w:r>
         <w:t xml:space="preserve"> znaków</w:t>
       </w:r>
+      <w:bookmarkEnd w:id="22"/>
     </w:p>
     <w:p>
       <w:r>
@@ -5992,9 +7041,11 @@
       <w:pPr>
         <w:pStyle w:val="podpodroz"/>
       </w:pPr>
+      <w:bookmarkStart w:id="23" w:name="_Toc389393694"/>
       <w:r>
         <w:t>Obliczenie średniej długości wyrazów i zdań</w:t>
       </w:r>
+      <w:bookmarkEnd w:id="23"/>
     </w:p>
     <w:p>
       <w:r>
@@ -6046,12 +7097,14 @@
       <w:pPr>
         <w:pStyle w:val="podpodroz"/>
       </w:pPr>
+      <w:bookmarkStart w:id="24" w:name="_Toc389393695"/>
       <w:r>
         <w:t>Sporządzenie rozkładu częstotliwości wyrazów</w:t>
       </w:r>
       <w:r>
         <w:t xml:space="preserve"> i określenie zróżnicowania leksykalnego</w:t>
       </w:r>
+      <w:bookmarkEnd w:id="24"/>
     </w:p>
     <w:p>
       <w:r>
@@ -6139,10 +7192,12 @@
       <w:pPr>
         <w:pStyle w:val="podpodroz"/>
       </w:pPr>
+      <w:bookmarkStart w:id="25" w:name="_Toc389393696"/>
       <w:r>
         <w:lastRenderedPageBreak/>
         <w:t>Tokenizacja</w:t>
       </w:r>
+      <w:bookmarkEnd w:id="25"/>
     </w:p>
     <w:p>
       <w:r>
@@ -6179,18 +7234,28 @@
         <w:t xml:space="preserve">dla interpretacji składni zdania, należy wydzielić je jako osobne tokeny. W tym celu użyłam kolejnego taggera opartego na wyrażeniach regularnych. Rezultatem działania taggera jest lista tokenów, zapisana do pamięci aplikacji. </w:t>
       </w:r>
     </w:p>
-    <w:p>
-      <w:r>
-        <w:t xml:space="preserve">Po wykonaniu tych działań </w:t>
-      </w:r>
-      <w:r>
-        <w:t xml:space="preserve">pozostałe przyciski stają się aktywne, a obliczone wartości (średnie długości, wykryte kodowanie, itd.) są wyświetlane w </w:t>
-      </w:r>
-      <w:r>
-        <w:t>odpowiednich</w:t>
-      </w:r>
-      <w:r>
-        <w:t xml:space="preserve"> polach. W lewym oknie podglądu pojawia się nieprzetworzony tekst wczytanego korpusu, a w prawym – lista tokenów całego tekstu.</w:t>
+    <w:p/>
+    <w:p>
+      <w:r>
+        <w:t xml:space="preserve">Po wykonaniu tych </w:t>
+      </w:r>
+      <w:r>
+        <w:t>procedur</w:t>
+      </w:r>
+      <w:r>
+        <w:t xml:space="preserve"> </w:t>
+      </w:r>
+      <w:r>
+        <w:t>wszystkie zakładki programu</w:t>
+      </w:r>
+      <w:r>
+        <w:t xml:space="preserve"> stają się aktywne, a obliczone </w:t>
+      </w:r>
+      <w:r>
+        <w:t>charakterystyki tekstu: całkowita liczba wyrazów, kodowanie, średnia długość wyrazu, zdania, współczynnik różnorodności leksykalnej zostają wyświetlone w odpowiednich polach.</w:t>
+      </w:r>
+      <w:r>
+        <w:t xml:space="preserve"> W lewym oknie podglądu pojawia się nieprzetworzony tekst wczytanego korpusu, a w prawym – lista tokenów całego tekstu.</w:t>
       </w:r>
       <w:r>
         <w:t xml:space="preserve"> Program jest gotowy do pracy.</w:t>
@@ -6201,105 +7266,93 @@
         <w:pStyle w:val="podroz"/>
       </w:pPr>
       <w:r>
-        <w:t>Zakładka Frequency (?)</w:t>
-      </w:r>
-    </w:p>
-    <w:p>
-      <w:r>
-        <w:t xml:space="preserve">W zakładce tej </w:t>
-      </w:r>
-      <w:r>
-        <w:t xml:space="preserve">znajdują się wcześniej wyliczone charakterystyki statystyczne tekstu: całkowita liczba wyrazów, średnia długość wyrazu, zdania, współczynnik różnorodności leksykalnej. </w:t>
-      </w:r>
-      <w:r>
-        <w:t>Kolejne informacje zostały pogrupowane i zatytułowane:</w:t>
-      </w:r>
-    </w:p>
-    <w:p>
-      <w:pPr>
-        <w:pStyle w:val="ListParagraph"/>
-        <w:numPr>
-          <w:ilvl w:val="0"/>
-          <w:numId w:val="17"/>
-        </w:numPr>
-      </w:pPr>
-      <w:r>
-        <w:t xml:space="preserve">Word Frequency – umożliwia wyświetlenie wybranej liczby najczęściej występujących wyrazów. Przycisk „Ignore List” wyświetla edytowalną listę wyrazów ignorowanych, </w:t>
-      </w:r>
-      <w:r>
-        <w:t xml:space="preserve">które </w:t>
-      </w:r>
-      <w:r>
-        <w:t xml:space="preserve">nie </w:t>
-      </w:r>
-      <w:r>
-        <w:t>będą pojawiać</w:t>
-      </w:r>
-      <w:r>
-        <w:t xml:space="preserve"> się w zestawieniu (domyślnie są to </w:t>
-      </w:r>
-      <w:r>
-        <w:t xml:space="preserve">rodzajniki, </w:t>
-      </w:r>
-      <w:r>
-        <w:t xml:space="preserve">zaimki, przyimki i inne bardzo często występujące wyrazy). </w:t>
-      </w:r>
-      <w:r>
-        <w:t xml:space="preserve">Poniżej </w:t>
-      </w:r>
-      <w:r>
-        <w:t xml:space="preserve">znajduje się wyliczona przy załadowaniu liczba wyrazów pojawiających się w tekście tylko raz </w:t>
-      </w:r>
-      <w:r>
-        <w:t>(</w:t>
-      </w:r>
-      <w:r>
-        <w:t xml:space="preserve">tzw. </w:t>
-      </w:r>
-      <w:r>
-        <w:t xml:space="preserve">hapaksów) </w:t>
-      </w:r>
-      <w:r>
-        <w:t xml:space="preserve">wraz z procentowym udziałem w całym tekście. Przycisk ‘Display hapaxes’ wyświetla </w:t>
-      </w:r>
-      <w:r>
-        <w:t>listę</w:t>
-      </w:r>
-      <w:bookmarkStart w:id="19" w:name="_GoBack"/>
-      <w:bookmarkEnd w:id="19"/>
-      <w:r>
-        <w:t xml:space="preserve"> tych wyrazów.</w:t>
-      </w:r>
-    </w:p>
-    <w:p>
-      <w:pPr>
-        <w:pStyle w:val="ListParagraph"/>
-        <w:numPr>
-          <w:ilvl w:val="0"/>
-          <w:numId w:val="17"/>
-        </w:numPr>
-      </w:pPr>
-      <w:r>
         <w:t xml:space="preserve"> </w:t>
       </w:r>
-      <w:r>
-        <w:t xml:space="preserve">Zipf’s Law - </w:t>
-      </w:r>
-    </w:p>
-    <w:p>
-      <w:pPr>
+      <w:bookmarkStart w:id="26" w:name="_Toc389393697"/>
+      <w:r>
+        <w:t xml:space="preserve">Analiza </w:t>
+      </w:r>
+      <w:r>
+        <w:t>zjawisk</w:t>
+      </w:r>
+      <w:r>
+        <w:t xml:space="preserve"> związanych z częstotliwością występowania wyrazów.</w:t>
+      </w:r>
+      <w:bookmarkEnd w:id="26"/>
+    </w:p>
+    <w:p>
+      <w:r>
+        <w:t>Pierwsza zakładka, zatytułowana ‘Frequency’ (częstotliwość)</w:t>
+      </w:r>
+      <w:r>
+        <w:t>,</w:t>
+      </w:r>
+      <w:r>
+        <w:t xml:space="preserve"> zawiera narzędzia pozwalające na badanie częstotliwości wyrazów i innych powiązanych zjawisk. Jej zawartość została podzielona na grupy omówione w kolejnych podrozdziałach.</w:t>
+      </w:r>
+    </w:p>
+    <w:p>
+      <w:pPr>
+        <w:pStyle w:val="podpodroz"/>
+      </w:pPr>
+      <w:bookmarkStart w:id="27" w:name="_Toc389393698"/>
+      <w:r>
+        <w:t>Ranking</w:t>
+      </w:r>
+      <w:r>
+        <w:t xml:space="preserve"> </w:t>
+      </w:r>
+      <w:r>
+        <w:t>częstotliwości</w:t>
+      </w:r>
+      <w:r>
+        <w:t xml:space="preserve"> wyrazów</w:t>
+      </w:r>
+      <w:bookmarkEnd w:id="27"/>
+    </w:p>
+    <w:p>
+      <w:r>
+        <w:t>Grupa przycisków zatytułowana ‘</w:t>
+      </w:r>
+      <w:r>
+        <w:t>Word Frequency</w:t>
+      </w:r>
+      <w:r>
+        <w:t>’</w:t>
+      </w:r>
+      <w:r>
+        <w:t xml:space="preserve">, przedstawiona na </w:t>
+      </w:r>
+      <w:r>
+        <w:rPr>
+          <w:highlight w:val="yellow"/>
+        </w:rPr>
+        <w:t>rysunku nr x</w:t>
+      </w:r>
+      <w:r>
+        <w:t xml:space="preserve"> umożliwia </w:t>
+      </w:r>
+      <w:r>
+        <w:t>poznanie</w:t>
+      </w:r>
+      <w:r>
+        <w:t xml:space="preserve"> wybranej liczby najczęściej występujących wyrazów. </w:t>
+      </w:r>
+    </w:p>
+    <w:p>
+      <w:pPr>
+        <w:keepNext/>
         <w:jc w:val="center"/>
       </w:pPr>
       <w:r>
         <w:rPr>
           <w:noProof/>
         </w:rPr>
-        <w:lastRenderedPageBreak/>
         <w:drawing>
-          <wp:inline distT="0" distB="0" distL="0" distR="0" wp14:anchorId="64EA92BB" wp14:editId="160BF28B">
-            <wp:extent cx="3625850" cy="4253230"/>
-            <wp:effectExtent l="0" t="0" r="0" b="0"/>
-            <wp:docPr id="6" name="Picture 6" descr="D:\Studia\MGR\workspace\SAIL\frequency.png"/>
+          <wp:inline distT="0" distB="0" distL="0" distR="0" wp14:anchorId="2E351FF9" wp14:editId="47186B33">
+            <wp:extent cx="3429479" cy="828791"/>
+            <wp:effectExtent l="0" t="0" r="0" b="9525"/>
+            <wp:docPr id="10" name="Picture 10"/>
             <wp:cNvGraphicFramePr>
               <a:graphicFrameLocks xmlns:a="http://schemas.openxmlformats.org/drawingml/2006/main" noChangeAspect="1"/>
             </wp:cNvGraphicFramePr>
@@ -6307,10 +7360,8 @@
               <a:graphicData uri="http://schemas.openxmlformats.org/drawingml/2006/picture">
                 <pic:pic xmlns:pic="http://schemas.openxmlformats.org/drawingml/2006/picture">
                   <pic:nvPicPr>
-                    <pic:cNvPr id="0" name="Picture 3" descr="D:\Studia\MGR\workspace\SAIL\frequency.png"/>
-                    <pic:cNvPicPr>
-                      <a:picLocks noChangeAspect="1" noChangeArrowheads="1"/>
-                    </pic:cNvPicPr>
+                    <pic:cNvPr id="0" name="word_frequency.png"/>
+                    <pic:cNvPicPr/>
                   </pic:nvPicPr>
                   <pic:blipFill>
                     <a:blip r:embed="rId13">
@@ -6320,23 +7371,18 @@
                         </a:ext>
                       </a:extLst>
                     </a:blip>
-                    <a:srcRect/>
                     <a:stretch>
                       <a:fillRect/>
                     </a:stretch>
                   </pic:blipFill>
-                  <pic:spPr bwMode="auto">
+                  <pic:spPr>
                     <a:xfrm>
                       <a:off x="0" y="0"/>
-                      <a:ext cx="3625850" cy="4253230"/>
+                      <a:ext cx="3429479" cy="828791"/>
                     </a:xfrm>
                     <a:prstGeom prst="rect">
                       <a:avLst/>
                     </a:prstGeom>
-                    <a:noFill/>
-                    <a:ln>
-                      <a:noFill/>
-                    </a:ln>
                   </pic:spPr>
                 </pic:pic>
               </a:graphicData>
@@ -6353,38 +7399,147 @@
       <w:r>
         <w:t xml:space="preserve">Rysunek </w:t>
       </w:r>
-      <w:r>
-        <w:fldChar w:fldCharType="begin"/>
-      </w:r>
-      <w:r>
-        <w:instrText xml:space="preserve"> SEQ Rysunek \* ARABIC </w:instrText>
-      </w:r>
-      <w:r>
-        <w:fldChar w:fldCharType="separate"/>
-      </w:r>
-      <w:r>
-        <w:rPr>
-          <w:noProof/>
-        </w:rPr>
-        <w:t>4</w:t>
-      </w:r>
-      <w:r>
-        <w:rPr>
-          <w:noProof/>
-        </w:rPr>
-        <w:fldChar w:fldCharType="end"/>
-      </w:r>
-      <w:r>
-        <w:t xml:space="preserve"> Widok zakładki Frequency</w:t>
-      </w:r>
-    </w:p>
-    <w:p>
-      <w:pPr>
-        <w:pStyle w:val="podroz"/>
-      </w:pPr>
+      <w:fldSimple w:instr=" SEQ Rysunek \* ARABIC ">
+        <w:r>
+          <w:rPr>
+            <w:noProof/>
+          </w:rPr>
+          <w:t>4</w:t>
+        </w:r>
+      </w:fldSimple>
+      <w:r>
+        <w:t>lol</w:t>
+      </w:r>
+    </w:p>
+    <w:p>
+      <w:r>
+        <w:t xml:space="preserve">Przycisk „Ignore List” wyświetla </w:t>
+      </w:r>
+      <w:r>
+        <w:t xml:space="preserve">okno dialogowe z </w:t>
+      </w:r>
+      <w:r>
+        <w:t>edytowalną list</w:t>
+      </w:r>
+      <w:r>
+        <w:t>ą</w:t>
+      </w:r>
+      <w:r>
+        <w:t xml:space="preserve"> wyrazów ignorowanych, </w:t>
+      </w:r>
+      <w:r>
+        <w:t xml:space="preserve">które </w:t>
+      </w:r>
+      <w:r>
+        <w:t xml:space="preserve">nie </w:t>
+      </w:r>
+      <w:r>
+        <w:t>będą pojawiać</w:t>
+      </w:r>
+      <w:r>
+        <w:t xml:space="preserve"> się w zestawieniu</w:t>
+      </w:r>
+      <w:r>
+        <w:t xml:space="preserve">, można ją również dostarczyć </w:t>
+      </w:r>
       <w:r>
         <w:lastRenderedPageBreak/>
-        <w:t>Custom Search</w:t>
+        <w:t xml:space="preserve">poprzez plik o nazwie </w:t>
+      </w:r>
+      <w:r>
+        <w:rPr>
+          <w:highlight w:val="yellow"/>
+        </w:rPr>
+        <w:t>xxx</w:t>
+      </w:r>
+      <w:r>
+        <w:t xml:space="preserve"> </w:t>
+      </w:r>
+      <w:r>
+        <w:t xml:space="preserve">znajdujący się w katalogu programu </w:t>
+      </w:r>
+      <w:r>
+        <w:t>(domy</w:t>
+      </w:r>
+      <w:r>
+        <w:t>ś</w:t>
+      </w:r>
+      <w:r>
+        <w:t xml:space="preserve">lnie lista </w:t>
+      </w:r>
+      <w:r>
+        <w:t xml:space="preserve">ta </w:t>
+      </w:r>
+      <w:r>
+        <w:t>jest pusta)</w:t>
+      </w:r>
+      <w:r>
+        <w:t xml:space="preserve">. </w:t>
+      </w:r>
+      <w:r>
+        <w:t xml:space="preserve">Po kliknięciu przycisku ‘Display’ </w:t>
+      </w:r>
+      <w:r>
+        <w:t>pożądana lista wyrazów wraz z liczbą ich wystąpień zostaje pobrana ze sporządzonego wcześniej rozkładu częstotliwości</w:t>
+      </w:r>
+      <w:r>
+        <w:t xml:space="preserve"> i wyświetlona w osobnym okienku dialogowym.</w:t>
+      </w:r>
+    </w:p>
+    <w:p>
+      <w:pPr>
+        <w:spacing w:before="240"/>
+      </w:pPr>
+      <w:r>
+        <w:t xml:space="preserve">Innym zjawiskiem związanym z częstotliwością występowania wyrazów są </w:t>
+      </w:r>
+      <w:r>
+        <w:t>tzw. hapax legomena – wyraz</w:t>
+      </w:r>
+      <w:r>
+        <w:t>y</w:t>
+      </w:r>
+      <w:r>
+        <w:t xml:space="preserve"> pojawiając</w:t>
+      </w:r>
+      <w:r>
+        <w:t>e</w:t>
+      </w:r>
+      <w:r>
+        <w:t xml:space="preserve"> się w tekście tylko raz. Można poznać ilość takich wyrazów, ich procentowy udział w tekście, a także wyświetlić je wszys</w:t>
+      </w:r>
+      <w:r>
+        <w:t>tkie w osobnym oknie dialogowym</w:t>
+      </w:r>
+      <w:r>
+        <w:t xml:space="preserve"> za pomocą przycisku ‘Display Hapaxes’</w:t>
+      </w:r>
+      <w:r>
+        <w:t xml:space="preserve"> (obiekt klasy FreqDist z biblioteki NLTK posiada metodę hapaxes()).</w:t>
+      </w:r>
+    </w:p>
+    <w:p>
+      <w:pPr>
+        <w:pStyle w:val="podpodroz"/>
+      </w:pPr>
+      <w:bookmarkStart w:id="28" w:name="_Toc389393699"/>
+      <w:r>
+        <w:t>Prawo Zipfa</w:t>
+      </w:r>
+      <w:bookmarkEnd w:id="28"/>
+    </w:p>
+    <w:p>
+      <w:r>
+        <w:t xml:space="preserve">W kolejnej grupie zatytułowanej ‘Zipf’s Law’ </w:t>
+      </w:r>
+      <w:r>
+        <w:t xml:space="preserve">(Prawo Zipfa) </w:t>
+      </w:r>
+      <w:r>
+        <w:t xml:space="preserve">znajdują się </w:t>
+      </w:r>
+      <w:r>
+        <w:t>narzędzia do analizy prawa Zipfa dla wyrazów, bigramów literowych i pojedynczych liter.</w:t>
       </w:r>
     </w:p>
     <w:p>
@@ -6397,10 +7552,10 @@
           <w:noProof/>
         </w:rPr>
         <w:drawing>
-          <wp:inline distT="0" distB="0" distL="0" distR="0" wp14:anchorId="6FC3B1F1" wp14:editId="418E6C2D">
-            <wp:extent cx="3561715" cy="3391535"/>
-            <wp:effectExtent l="0" t="0" r="635" b="0"/>
-            <wp:docPr id="9" name="Picture 9" descr="D:\Studia\MGR\workspace\SAIL\customSearch.png"/>
+          <wp:inline distT="0" distB="0" distL="0" distR="0" wp14:anchorId="278E69F6" wp14:editId="1D83C821">
+            <wp:extent cx="3439005" cy="2629267"/>
+            <wp:effectExtent l="0" t="0" r="9525" b="0"/>
+            <wp:docPr id="7" name="Picture 7"/>
             <wp:cNvGraphicFramePr>
               <a:graphicFrameLocks xmlns:a="http://schemas.openxmlformats.org/drawingml/2006/main" noChangeAspect="1"/>
             </wp:cNvGraphicFramePr>
@@ -6408,10 +7563,8 @@
               <a:graphicData uri="http://schemas.openxmlformats.org/drawingml/2006/picture">
                 <pic:pic xmlns:pic="http://schemas.openxmlformats.org/drawingml/2006/picture">
                   <pic:nvPicPr>
-                    <pic:cNvPr id="0" name="Picture 6" descr="D:\Studia\MGR\workspace\SAIL\customSearch.png"/>
-                    <pic:cNvPicPr>
-                      <a:picLocks noChangeAspect="1" noChangeArrowheads="1"/>
-                    </pic:cNvPicPr>
+                    <pic:cNvPr id="0" name="Zipf's Law.png"/>
+                    <pic:cNvPicPr/>
                   </pic:nvPicPr>
                   <pic:blipFill>
                     <a:blip r:embed="rId14">
@@ -6421,23 +7574,18 @@
                         </a:ext>
                       </a:extLst>
                     </a:blip>
-                    <a:srcRect/>
                     <a:stretch>
                       <a:fillRect/>
                     </a:stretch>
                   </pic:blipFill>
-                  <pic:spPr bwMode="auto">
+                  <pic:spPr>
                     <a:xfrm>
                       <a:off x="0" y="0"/>
-                      <a:ext cx="3561715" cy="3391535"/>
+                      <a:ext cx="3439005" cy="2629267"/>
                     </a:xfrm>
                     <a:prstGeom prst="rect">
                       <a:avLst/>
                     </a:prstGeom>
-                    <a:noFill/>
-                    <a:ln>
-                      <a:noFill/>
-                    </a:ln>
                   </pic:spPr>
                 </pic:pic>
               </a:graphicData>
@@ -6454,52 +7602,941 @@
       <w:r>
         <w:t xml:space="preserve">Rysunek </w:t>
       </w:r>
-      <w:r>
-        <w:fldChar w:fldCharType="begin"/>
-      </w:r>
-      <w:r>
-        <w:instrText xml:space="preserve"> SEQ Rysunek \* ARABIC </w:instrText>
-      </w:r>
-      <w:r>
-        <w:fldChar w:fldCharType="separate"/>
-      </w:r>
+      <w:fldSimple w:instr=" SEQ Rysunek \* ARABIC ">
+        <w:r>
+          <w:rPr>
+            <w:noProof/>
+          </w:rPr>
+          <w:t>5</w:t>
+        </w:r>
+      </w:fldSimple>
+      <w:r>
+        <w:t>lol</w:t>
+      </w:r>
+    </w:p>
+    <w:p>
+      <w:r>
+        <w:t xml:space="preserve">Po wybraniu interesującej nas jednostki tekstu i kliknięciu przycisku ‘Compute’, następuje </w:t>
+      </w:r>
+      <w:r>
+        <w:t xml:space="preserve">przygotowanie danych do sporządzenia wykresu ilustrującego prawo Zipfa </w:t>
+      </w:r>
+      <w:r>
+        <w:t>–</w:t>
+      </w:r>
+      <w:r>
+        <w:t xml:space="preserve"> </w:t>
+      </w:r>
+      <w:r>
+        <w:t xml:space="preserve">wykresu </w:t>
+      </w:r>
+      <w:r>
+        <w:t>zależności</w:t>
+      </w:r>
+      <w:r>
+        <w:t xml:space="preserve"> liczby wystąpień danej jednostki tekstu od jej </w:t>
+      </w:r>
+      <w:r>
+        <w:t>pozycji w rankingu częstotliwości</w:t>
+      </w:r>
+      <w:r>
+        <w:t xml:space="preserve"> występowania</w:t>
+      </w:r>
+      <w:r>
+        <w:t xml:space="preserve">. Dane te </w:t>
+      </w:r>
+      <w:r>
+        <w:t xml:space="preserve">- </w:t>
+      </w:r>
+      <w:r>
+        <w:t>współrzędne punktów na wykresie</w:t>
+      </w:r>
+      <w:r>
+        <w:t xml:space="preserve"> - </w:t>
+      </w:r>
+      <w:r>
+        <w:t>są uzyskiwane w różny sposób, w zależności od wybranej jednostki tekstu:</w:t>
+      </w:r>
+    </w:p>
+    <w:p>
+      <w:pPr>
+        <w:pStyle w:val="ListParagraph"/>
+        <w:numPr>
+          <w:ilvl w:val="0"/>
+          <w:numId w:val="18"/>
+        </w:numPr>
+      </w:pPr>
+      <w:r>
+        <w:t>w</w:t>
+      </w:r>
+      <w:r>
+        <w:t xml:space="preserve"> przypadku wyrazu, punktów na wykresie </w:t>
+      </w:r>
+      <w:r>
+        <w:t>musi być</w:t>
+      </w:r>
+      <w:r>
+        <w:t xml:space="preserve"> tyle, ile w tekście jest typów wyrazów. </w:t>
+      </w:r>
+      <w:r>
+        <w:t xml:space="preserve">Liczby wystąpień </w:t>
+      </w:r>
+      <w:r>
+        <w:t xml:space="preserve">są pobrane z </w:t>
+      </w:r>
+      <w:r>
+        <w:t xml:space="preserve">gotowego </w:t>
+      </w:r>
+      <w:r>
+        <w:t>rozkładu częstotliwości wyrazów.</w:t>
+      </w:r>
+    </w:p>
+    <w:p>
+      <w:pPr>
+        <w:pStyle w:val="ListParagraph"/>
+        <w:numPr>
+          <w:ilvl w:val="0"/>
+          <w:numId w:val="18"/>
+        </w:numPr>
+      </w:pPr>
+      <w:r>
+        <w:lastRenderedPageBreak/>
+        <w:t>b</w:t>
+      </w:r>
+      <w:r>
+        <w:t xml:space="preserve">igramy literowe </w:t>
+      </w:r>
+      <w:r>
+        <w:t xml:space="preserve">– liczba wszystkich możliwych bigramów jest niezależna od tekstu i wynosi </w:t>
+      </w:r>
+      <w:r>
+        <w:t xml:space="preserve">1296 - </w:t>
+      </w:r>
+      <w:r>
+        <w:t>jest to moc zbioru</w:t>
+      </w:r>
+      <w:r>
+        <w:t xml:space="preserve"> znaków alfabetu włoskiego </w:t>
+      </w:r>
+      <w:r>
+        <w:t xml:space="preserve">(36) </w:t>
+      </w:r>
+      <w:r>
+        <w:t>podniesiona do potęgi drugiej</w:t>
+      </w:r>
+      <w:r>
+        <w:t xml:space="preserve"> (</w:t>
+      </w:r>
+      <w:r>
+        <w:t>zostały uwzględnione także znaki specjalne</w:t>
+      </w:r>
+      <w:r>
+        <w:t>)</w:t>
+      </w:r>
+      <w:r>
+        <w:t xml:space="preserve">. </w:t>
+      </w:r>
+      <w:r>
+        <w:t xml:space="preserve">Ilość wystąpień </w:t>
+      </w:r>
+      <w:r>
+        <w:t xml:space="preserve">każdego bigramu </w:t>
+      </w:r>
+      <w:r>
+        <w:t xml:space="preserve">w tekście jest obliczana </w:t>
+      </w:r>
+      <w:r>
+        <w:t xml:space="preserve">poprzez iterację po </w:t>
+      </w:r>
+      <w:r>
+        <w:t>zbiorze wyodrębnionych</w:t>
+      </w:r>
+      <w:r>
+        <w:t xml:space="preserve"> wcześniej</w:t>
+      </w:r>
+      <w:r>
+        <w:t xml:space="preserve"> tokenów</w:t>
+      </w:r>
+      <w:r>
+        <w:t xml:space="preserve"> i zliczenie bigramów występujących w każdym </w:t>
+      </w:r>
+      <w:r>
+        <w:t>z nich.</w:t>
+      </w:r>
+    </w:p>
+    <w:p>
+      <w:pPr>
+        <w:pStyle w:val="ListParagraph"/>
+        <w:numPr>
+          <w:ilvl w:val="0"/>
+          <w:numId w:val="18"/>
+        </w:numPr>
+      </w:pPr>
+      <w:r>
+        <w:t>l</w:t>
+      </w:r>
+      <w:r>
+        <w:t xml:space="preserve">itery – analogicznie do bigramów, </w:t>
+      </w:r>
+      <w:r>
+        <w:t>liczba liter jest naturalnie ograniczona przez moc zbioru znaków alfabetu włoskiego – 36, uwzględniając znaki specjalne; podobnie jest też określana liczba ich wystąpień w tekście (poprzez iterację po zbiorze tokenów i zliczenie liter).</w:t>
+      </w:r>
+    </w:p>
+    <w:p>
+      <w:r>
+        <w:t xml:space="preserve">W przypadku bigramów i liter znaki nienależące do </w:t>
+      </w:r>
+      <w:r>
+        <w:t xml:space="preserve">z góry </w:t>
+      </w:r>
+      <w:r>
+        <w:t xml:space="preserve">zdefiniowanego zbioru </w:t>
+      </w:r>
+      <w:r>
+        <w:t>znaków alfabetu włoskiego są ignorowane, w przeciwieństwie do wyrazów.</w:t>
+      </w:r>
+    </w:p>
+    <w:p>
+      <w:r>
+        <w:t>Dla dobrego zilustrowania prawa Zipfa</w:t>
+      </w:r>
+      <w:r>
+        <w:t>, przy pomocy metody najmniejszych kwadratów, zostaje wyliczona linia trendu</w:t>
+      </w:r>
+      <w:r>
+        <w:t>. W tym celu</w:t>
+      </w:r>
+      <w:r>
+        <w:t xml:space="preserve"> użyłam funkcji </w:t>
+      </w:r>
+      <w:r>
+        <w:t>polyf</w:t>
+      </w:r>
+      <w:r>
+        <w:t>it biblioteki Numpy, która zwraca wektor współczynników wielomianu aproksymującego o zadanym stopniu – w tym przypadku równym 1.</w:t>
+      </w:r>
+      <w:r>
+        <w:t xml:space="preserve"> Współczynniki zostają zapisane w pamięci programu w celu dalszego użycia.</w:t>
+      </w:r>
+      <w:r>
+        <w:t xml:space="preserve"> Znalazłszy współczynniki wielomianu </w:t>
+      </w:r>
+      <w:r>
+        <w:t xml:space="preserve">drugiego stopnia </w:t>
+      </w:r>
+      <w:r>
+        <w:t>(linii trendu) można również oblic</w:t>
+      </w:r>
+      <w:r>
+        <w:t>zyć średni względny błąd przybliżenia</w:t>
+      </w:r>
+      <w:r>
+        <w:t>, wg wzoru:</w:t>
+      </w:r>
+    </w:p>
+    <w:p>
+      <w:pPr>
+        <w:jc w:val="center"/>
+      </w:pPr>
+      <m:oMathPara>
+        <m:oMath>
+          <m:f>
+            <m:fPr>
+              <m:ctrlPr>
+                <w:rPr>
+                  <w:rFonts w:ascii="Cambria Math" w:hAnsi="Cambria Math"/>
+                  <w:i/>
+                </w:rPr>
+              </m:ctrlPr>
+            </m:fPr>
+            <m:num>
+              <m:nary>
+                <m:naryPr>
+                  <m:chr m:val="∑"/>
+                  <m:limLoc m:val="undOvr"/>
+                  <m:ctrlPr>
+                    <w:rPr>
+                      <w:rFonts w:ascii="Cambria Math" w:hAnsi="Cambria Math"/>
+                      <w:i/>
+                    </w:rPr>
+                  </m:ctrlPr>
+                </m:naryPr>
+                <m:sub>
+                  <m:r>
+                    <w:rPr>
+                      <w:rFonts w:ascii="Cambria Math" w:hAnsi="Cambria Math"/>
+                    </w:rPr>
+                    <m:t>i</m:t>
+                  </m:r>
+                </m:sub>
+                <m:sup>
+                  <m:r>
+                    <w:rPr>
+                      <w:rFonts w:ascii="Cambria Math" w:hAnsi="Cambria Math"/>
+                    </w:rPr>
+                    <m:t>n</m:t>
+                  </m:r>
+                </m:sup>
+                <m:e>
+                  <m:d>
+                    <m:dPr>
+                      <m:begChr m:val="|"/>
+                      <m:endChr m:val="|"/>
+                      <m:ctrlPr>
+                        <w:rPr>
+                          <w:rFonts w:ascii="Cambria Math" w:hAnsi="Cambria Math"/>
+                          <w:i/>
+                        </w:rPr>
+                      </m:ctrlPr>
+                    </m:dPr>
+                    <m:e>
+                      <m:f>
+                        <m:fPr>
+                          <m:ctrlPr>
+                            <w:rPr>
+                              <w:rFonts w:ascii="Cambria Math" w:hAnsi="Cambria Math"/>
+                              <w:i/>
+                            </w:rPr>
+                          </m:ctrlPr>
+                        </m:fPr>
+                        <m:num>
+                          <m:sSub>
+                            <m:sSubPr>
+                              <m:ctrlPr>
+                                <w:rPr>
+                                  <w:rFonts w:ascii="Cambria Math" w:hAnsi="Cambria Math"/>
+                                  <w:i/>
+                                </w:rPr>
+                              </m:ctrlPr>
+                            </m:sSubPr>
+                            <m:e>
+                              <m:r>
+                                <w:rPr>
+                                  <w:rFonts w:ascii="Cambria Math" w:hAnsi="Cambria Math"/>
+                                </w:rPr>
+                                <m:t>x</m:t>
+                              </m:r>
+                            </m:e>
+                            <m:sub>
+                              <m:r>
+                                <w:rPr>
+                                  <w:rFonts w:ascii="Cambria Math" w:hAnsi="Cambria Math"/>
+                                </w:rPr>
+                                <m:t>i</m:t>
+                              </m:r>
+                            </m:sub>
+                          </m:sSub>
+                          <m:r>
+                            <w:rPr>
+                              <w:rFonts w:ascii="Cambria Math" w:hAnsi="Cambria Math"/>
+                            </w:rPr>
+                            <m:t>-</m:t>
+                          </m:r>
+                          <m:sSub>
+                            <m:sSubPr>
+                              <m:ctrlPr>
+                                <w:rPr>
+                                  <w:rFonts w:ascii="Cambria Math" w:hAnsi="Cambria Math"/>
+                                  <w:i/>
+                                </w:rPr>
+                              </m:ctrlPr>
+                            </m:sSubPr>
+                            <m:e>
+                              <m:r>
+                                <w:rPr>
+                                  <w:rFonts w:ascii="Cambria Math" w:hAnsi="Cambria Math"/>
+                                </w:rPr>
+                                <m:t>x</m:t>
+                              </m:r>
+                            </m:e>
+                            <m:sub>
+                              <m:r>
+                                <w:rPr>
+                                  <w:rFonts w:ascii="Cambria Math" w:hAnsi="Cambria Math"/>
+                                </w:rPr>
+                                <m:t>ia</m:t>
+                              </m:r>
+                            </m:sub>
+                          </m:sSub>
+                        </m:num>
+                        <m:den>
+                          <m:sSub>
+                            <m:sSubPr>
+                              <m:ctrlPr>
+                                <w:rPr>
+                                  <w:rFonts w:ascii="Cambria Math" w:hAnsi="Cambria Math"/>
+                                  <w:i/>
+                                </w:rPr>
+                              </m:ctrlPr>
+                            </m:sSubPr>
+                            <m:e>
+                              <m:r>
+                                <w:rPr>
+                                  <w:rFonts w:ascii="Cambria Math" w:hAnsi="Cambria Math"/>
+                                </w:rPr>
+                                <m:t>x</m:t>
+                              </m:r>
+                            </m:e>
+                            <m:sub>
+                              <m:r>
+                                <w:rPr>
+                                  <w:rFonts w:ascii="Cambria Math" w:hAnsi="Cambria Math"/>
+                                </w:rPr>
+                                <m:t>i</m:t>
+                              </m:r>
+                            </m:sub>
+                          </m:sSub>
+                        </m:den>
+                      </m:f>
+                    </m:e>
+                  </m:d>
+                </m:e>
+              </m:nary>
+            </m:num>
+            <m:den>
+              <m:r>
+                <w:rPr>
+                  <w:rFonts w:ascii="Cambria Math" w:hAnsi="Cambria Math"/>
+                </w:rPr>
+                <m:t>n</m:t>
+              </m:r>
+            </m:den>
+          </m:f>
+          <m:r>
+            <w:rPr>
+              <w:rFonts w:ascii="Cambria Math" w:eastAsiaTheme="minorEastAsia" w:hAnsi="Cambria Math"/>
+            </w:rPr>
+            <m:t>*100%</m:t>
+          </m:r>
+        </m:oMath>
+      </m:oMathPara>
+    </w:p>
+    <w:p>
+      <w:pPr>
+        <w:ind w:left="1416" w:firstLine="708"/>
+      </w:pPr>
+      <w:r>
+        <w:t>gdzie:</w:t>
+      </w:r>
+    </w:p>
+    <w:p>
+      <w:r>
+        <w:tab/>
+      </w:r>
+      <w:r>
+        <w:tab/>
+      </w:r>
+      <w:r>
+        <w:tab/>
+        <w:t>n – ilość punktów pomiarowych,</w:t>
+      </w:r>
+    </w:p>
+    <w:p>
+      <w:r>
+        <w:tab/>
+      </w:r>
+      <w:r>
+        <w:tab/>
+      </w:r>
+      <w:r>
+        <w:tab/>
+        <w:t>x</w:t>
+      </w:r>
+      <w:r>
+        <w:rPr>
+          <w:sz w:val="22"/>
+        </w:rPr>
+        <w:softHyphen/>
+      </w:r>
+      <w:r>
+        <w:rPr>
+          <w:sz w:val="22"/>
+        </w:rPr>
+        <w:softHyphen/>
+      </w:r>
+      <w:r>
+        <w:rPr>
+          <w:sz w:val="22"/>
+        </w:rPr>
+        <w:softHyphen/>
+      </w:r>
+      <w:r>
+        <w:rPr>
+          <w:sz w:val="22"/>
+        </w:rPr>
+        <w:softHyphen/>
+      </w:r>
+      <w:r>
+        <w:rPr>
+          <w:sz w:val="22"/>
+        </w:rPr>
+        <w:softHyphen/>
+      </w:r>
+      <w:r>
+        <w:rPr>
+          <w:sz w:val="22"/>
+        </w:rPr>
+        <w:softHyphen/>
+      </w:r>
+      <w:r>
+        <w:rPr>
+          <w:sz w:val="22"/>
+          <w:vertAlign w:val="subscript"/>
+        </w:rPr>
+        <w:t>i</w:t>
+      </w:r>
+      <w:r>
+        <w:rPr>
+          <w:sz w:val="22"/>
+        </w:rPr>
+        <w:t xml:space="preserve"> – </w:t>
+      </w:r>
+      <w:r>
+        <w:t>i-ta wartość mierzona,</w:t>
+      </w:r>
+    </w:p>
+    <w:p>
+      <w:r>
+        <w:tab/>
+      </w:r>
+      <w:r>
+        <w:tab/>
+      </w:r>
+      <w:r>
+        <w:tab/>
+        <w:t>x</w:t>
+      </w:r>
+      <w:r>
+        <w:rPr>
+          <w:vertAlign w:val="subscript"/>
+        </w:rPr>
+        <w:t>ia</w:t>
+      </w:r>
+      <w:r>
+        <w:t xml:space="preserve"> - </w:t>
+      </w:r>
+      <w:r>
+        <w:t>i-ta wartość aproksymowana</w:t>
+      </w:r>
+      <w:r>
+        <w:t>.</w:t>
+      </w:r>
+    </w:p>
+    <w:p>
+      <w:r>
+        <w:t xml:space="preserve">Obliczone wartości (wzór funkcji </w:t>
+      </w:r>
+      <w:r>
+        <w:t xml:space="preserve">– linii </w:t>
+      </w:r>
+      <w:r>
+        <w:t>trendu i średni błąd względny) pojawiają się w odpowiednio opisanych polach. Przycisk ‘Show Plot’ staje się aktywny.</w:t>
+      </w:r>
+      <w:r>
+        <w:t xml:space="preserve"> Po jego naciśnięciu pojawia się </w:t>
+      </w:r>
+      <w:r>
+        <w:t xml:space="preserve">okienko dialogowe z </w:t>
+      </w:r>
+      <w:r>
+        <w:t>wykres</w:t>
+      </w:r>
+      <w:r>
+        <w:t>em punktowym oraz wykresem funkcji aproksymującej</w:t>
+      </w:r>
+      <w:r>
+        <w:t xml:space="preserve"> (w skali logarytmicznej).</w:t>
+      </w:r>
+    </w:p>
+    <w:p>
+      <w:pPr>
+        <w:jc w:val="center"/>
+      </w:pPr>
       <w:r>
         <w:rPr>
           <w:noProof/>
         </w:rPr>
-        <w:t>5</w:t>
-      </w:r>
+        <w:lastRenderedPageBreak/>
+        <w:drawing>
+          <wp:inline distT="0" distB="0" distL="0" distR="0" wp14:anchorId="63A15195" wp14:editId="3EC3B8CA">
+            <wp:extent cx="3952875" cy="2969189"/>
+            <wp:effectExtent l="0" t="0" r="0" b="3175"/>
+            <wp:docPr id="8" name="Picture 8"/>
+            <wp:cNvGraphicFramePr>
+              <a:graphicFrameLocks xmlns:a="http://schemas.openxmlformats.org/drawingml/2006/main" noChangeAspect="1"/>
+            </wp:cNvGraphicFramePr>
+            <a:graphic xmlns:a="http://schemas.openxmlformats.org/drawingml/2006/main">
+              <a:graphicData uri="http://schemas.openxmlformats.org/drawingml/2006/picture">
+                <pic:pic xmlns:pic="http://schemas.openxmlformats.org/drawingml/2006/picture">
+                  <pic:nvPicPr>
+                    <pic:cNvPr id="0" name="Zipf's Plot.png"/>
+                    <pic:cNvPicPr/>
+                  </pic:nvPicPr>
+                  <pic:blipFill>
+                    <a:blip r:embed="rId15">
+                      <a:extLst>
+                        <a:ext uri="{28A0092B-C50C-407E-A947-70E740481C1C}">
+                          <a14:useLocalDpi xmlns:a14="http://schemas.microsoft.com/office/drawing/2010/main" val="0"/>
+                        </a:ext>
+                      </a:extLst>
+                    </a:blip>
+                    <a:stretch>
+                      <a:fillRect/>
+                    </a:stretch>
+                  </pic:blipFill>
+                  <pic:spPr>
+                    <a:xfrm>
+                      <a:off x="0" y="0"/>
+                      <a:ext cx="3952875" cy="2969189"/>
+                    </a:xfrm>
+                    <a:prstGeom prst="rect">
+                      <a:avLst/>
+                    </a:prstGeom>
+                  </pic:spPr>
+                </pic:pic>
+              </a:graphicData>
+            </a:graphic>
+          </wp:inline>
+        </w:drawing>
+      </w:r>
+    </w:p>
+    <w:p>
+      <w:pPr>
+        <w:pStyle w:val="Caption"/>
+        <w:jc w:val="center"/>
+      </w:pPr>
+      <w:r>
+        <w:t xml:space="preserve">Rysunek </w:t>
+      </w:r>
+      <w:fldSimple w:instr=" SEQ Rysunek \* ARABIC ">
+        <w:r>
+          <w:rPr>
+            <w:noProof/>
+          </w:rPr>
+          <w:t>6</w:t>
+        </w:r>
+      </w:fldSimple>
+      <w:r>
+        <w:t xml:space="preserve"> </w:t>
+      </w:r>
+      <w:r>
+        <w:t>Wykres</w:t>
+      </w:r>
+      <w:r>
+        <w:t xml:space="preserve"> punktowy rozkładu częstotliwości oraz wykres linii trendu</w:t>
+      </w:r>
+    </w:p>
+    <w:p>
+      <w:r>
+        <w:t>W przypadku bigramów i liter, można poznać ich rozkład częstotliwości za pomocą przycisku ‘Show</w:t>
+      </w:r>
+      <w:r>
+        <w:t xml:space="preserve"> Frequency Distribution</w:t>
+      </w:r>
+      <w:r>
+        <w:t xml:space="preserve">’ (aktywnego po dokonaniu obliczeń dla prawa Zipfa). Podobnie jak w przypadku wyrazów, zostaje wyświetlone okienko dialogowe z listą bigramów lub liter, posortowanych wg liczby wystąpień. Możliwe jest jednoczesne wyświetlenie </w:t>
+      </w:r>
+      <w:r>
+        <w:t>okna z wykresem Zipfa oraz</w:t>
+      </w:r>
+      <w:r>
+        <w:t xml:space="preserve"> rozkładu częstotliwości</w:t>
+      </w:r>
+      <w:r>
+        <w:t>, w celu przenalizowania liczby wystąpień poszczególnych jednostek.</w:t>
+      </w:r>
+    </w:p>
+    <w:p>
+      <w:pPr>
+        <w:pStyle w:val="podroz"/>
+      </w:pPr>
+      <w:r>
+        <w:t xml:space="preserve"> </w:t>
+      </w:r>
+      <w:bookmarkStart w:id="29" w:name="_Toc389393700"/>
+      <w:r>
+        <w:t>Wyszukiwanie wzorców</w:t>
+      </w:r>
+      <w:r>
+        <w:t xml:space="preserve"> w tekście</w:t>
+      </w:r>
+      <w:bookmarkEnd w:id="29"/>
+    </w:p>
+    <w:p>
+      <w:r>
+        <w:t xml:space="preserve">Kolejnym zagadnieniem dostarczającym wielu informacji o tekście jest wyszukiwanie wzorców. </w:t>
+      </w:r>
+      <w:r>
+        <w:t>W kolejnych podrozdziałach omówię zawartość zakładki ‘Patterns’ (Wzorce), zawierającej narzędzia do wyszukiwania wyrazów spełniających określone wzorce.</w:t>
+      </w:r>
+    </w:p>
+    <w:p>
+      <w:pPr>
+        <w:pStyle w:val="podpodroz"/>
+      </w:pPr>
+      <w:r>
+        <w:t>Wyrazy pochodzenia obcego</w:t>
+      </w:r>
+    </w:p>
+    <w:p>
+      <w:r>
+        <w:t xml:space="preserve">Pierwsza grupa widżetów jest zatytułowana ‘Foreign Words’ (Wyrazy pochodzenia obcego) i zawiera narzędzia do wyszukiwania takich wyrazów na podstawie dwóch reguł omówionych w podrozdziale 4.2. Reguły te można stosować oddzielnie – </w:t>
+      </w:r>
+      <w:r>
+        <w:t xml:space="preserve">do ich wybierania </w:t>
+      </w:r>
+      <w:r>
+        <w:t>służą przyciski typu CheckBox.</w:t>
+      </w:r>
+      <w:r>
+        <w:t xml:space="preserve"> Oprócz tego, istnieje możliwość zdefiniowania listy wyjątków – wyrazów, które nie zostaną uznane za </w:t>
+      </w:r>
+      <w:r>
+        <w:t>pochodzenia obcego</w:t>
+      </w:r>
+      <w:r>
+        <w:t xml:space="preserve"> mimo spełni</w:t>
+      </w:r>
+      <w:r>
+        <w:t>e</w:t>
+      </w:r>
+      <w:r>
+        <w:t>nia reguł</w:t>
+      </w:r>
+      <w:r>
+        <w:t>y</w:t>
+      </w:r>
+      <w:r>
+        <w:t xml:space="preserve">. </w:t>
+      </w:r>
+      <w:r>
+        <w:t xml:space="preserve">W tym celu należy kliknąć przycisk ‘Exceptions’ </w:t>
+      </w:r>
+      <w:r>
+        <w:lastRenderedPageBreak/>
+        <w:t>(Wyjątki). Pojawi się wtedy okienko dialogowe, w którym można wpisywać rzeczone wyjątki.</w:t>
+      </w:r>
+    </w:p>
+    <w:p>
+      <w:pPr>
+        <w:keepNext/>
+        <w:jc w:val="center"/>
+      </w:pPr>
       <w:r>
         <w:rPr>
           <w:noProof/>
         </w:rPr>
-        <w:fldChar w:fldCharType="end"/>
-      </w:r>
-      <w:r>
-        <w:t xml:space="preserve"> Widok zakładki Custom Search</w:t>
-      </w:r>
+        <w:drawing>
+          <wp:inline distT="0" distB="0" distL="0" distR="0">
+            <wp:extent cx="3419953" cy="1581371"/>
+            <wp:effectExtent l="0" t="0" r="9525" b="0"/>
+            <wp:docPr id="13" name="Picture 13"/>
+            <wp:cNvGraphicFramePr>
+              <a:graphicFrameLocks xmlns:a="http://schemas.openxmlformats.org/drawingml/2006/main" noChangeAspect="1"/>
+            </wp:cNvGraphicFramePr>
+            <a:graphic xmlns:a="http://schemas.openxmlformats.org/drawingml/2006/main">
+              <a:graphicData uri="http://schemas.openxmlformats.org/drawingml/2006/picture">
+                <pic:pic xmlns:pic="http://schemas.openxmlformats.org/drawingml/2006/picture">
+                  <pic:nvPicPr>
+                    <pic:cNvPr id="0" name="foreign_words.png"/>
+                    <pic:cNvPicPr/>
+                  </pic:nvPicPr>
+                  <pic:blipFill>
+                    <a:blip r:embed="rId16">
+                      <a:extLst>
+                        <a:ext uri="{28A0092B-C50C-407E-A947-70E740481C1C}">
+                          <a14:useLocalDpi xmlns:a14="http://schemas.microsoft.com/office/drawing/2010/main" val="0"/>
+                        </a:ext>
+                      </a:extLst>
+                    </a:blip>
+                    <a:stretch>
+                      <a:fillRect/>
+                    </a:stretch>
+                  </pic:blipFill>
+                  <pic:spPr>
+                    <a:xfrm>
+                      <a:off x="0" y="0"/>
+                      <a:ext cx="3419953" cy="1581371"/>
+                    </a:xfrm>
+                    <a:prstGeom prst="rect">
+                      <a:avLst/>
+                    </a:prstGeom>
+                  </pic:spPr>
+                </pic:pic>
+              </a:graphicData>
+            </a:graphic>
+          </wp:inline>
+        </w:drawing>
+      </w:r>
+    </w:p>
+    <w:p>
+      <w:pPr>
+        <w:pStyle w:val="Caption"/>
+        <w:jc w:val="center"/>
+      </w:pPr>
+      <w:r>
+        <w:t xml:space="preserve">Rysunek </w:t>
+      </w:r>
+      <w:fldSimple w:instr=" SEQ Rysunek \* ARABIC ">
+        <w:r>
+          <w:rPr>
+            <w:noProof/>
+          </w:rPr>
+          <w:t>7</w:t>
+        </w:r>
+      </w:fldSimple>
+      <w:r>
+        <w:t>lol</w:t>
+      </w:r>
+    </w:p>
+    <w:p>
+      <w:r>
+        <w:t xml:space="preserve">Znalezienie wyrazów następuje po wciśnięciu przycisku ‘Find’. Z listy tokenów zostaną wybrane te spełniające wybrane reguły i nienależące do zbioru wyjątków. W pustych polach pojawi się całkowita liczba znalezionych wyrazów oraz ich procentowy udział w tekście. Przycisk ‘Preview’ wyświetla okienko dialogowe z </w:t>
+      </w:r>
+      <w:r>
+        <w:t xml:space="preserve">listą - </w:t>
+      </w:r>
+      <w:r>
+        <w:t>rozkładem częstotliwości znalezionych słów.</w:t>
+      </w:r>
+    </w:p>
+    <w:p>
+      <w:r>
+        <w:t xml:space="preserve">Dodatkową funkcjonalnością jest możliwość dodawania wyjątków bezpośrednio </w:t>
+      </w:r>
+      <w:r>
+        <w:t>w  okienku</w:t>
+      </w:r>
+      <w:r>
+        <w:t xml:space="preserve"> wyników wyszukiwania wyrazów – możemy je us</w:t>
+      </w:r>
+      <w:r>
+        <w:t>uwać za pomocą klawisza Delete. Z</w:t>
+      </w:r>
+      <w:r>
+        <w:t xml:space="preserve">ostaną one dodane do listy wyjątków, a wyniki wyszukiwania zostaną  </w:t>
+      </w:r>
+      <w:r>
+        <w:t>automatycznie</w:t>
+      </w:r>
+      <w:r>
+        <w:t xml:space="preserve"> zaktualizowane.</w:t>
+      </w:r>
+    </w:p>
+    <w:p>
+      <w:pPr>
+        <w:pStyle w:val="podpodroz"/>
+      </w:pPr>
+      <w:r>
+        <w:t xml:space="preserve">Wyrazy spełniające </w:t>
+      </w:r>
+      <w:r>
+        <w:t>wyrażenia regularne</w:t>
+      </w:r>
+    </w:p>
+    <w:p>
+      <w:r>
+        <w:t>Kolejną funkcjonalnością jest wyszukiwarka wyrazów spełniających dowolne</w:t>
+      </w:r>
+      <w:r>
+        <w:t xml:space="preserve"> wyrażenie regularne</w:t>
+      </w:r>
+      <w:r>
+        <w:t xml:space="preserve">. </w:t>
+      </w:r>
+    </w:p>
+    <w:p>
+      <w:pPr>
+        <w:jc w:val="center"/>
+      </w:pPr>
+      <w:r>
+        <w:rPr>
+          <w:noProof/>
+        </w:rPr>
+        <w:drawing>
+          <wp:inline distT="0" distB="0" distL="0" distR="0">
+            <wp:extent cx="3419953" cy="1095528"/>
+            <wp:effectExtent l="0" t="0" r="9525" b="9525"/>
+            <wp:docPr id="14" name="Picture 14"/>
+            <wp:cNvGraphicFramePr>
+              <a:graphicFrameLocks xmlns:a="http://schemas.openxmlformats.org/drawingml/2006/main" noChangeAspect="1"/>
+            </wp:cNvGraphicFramePr>
+            <a:graphic xmlns:a="http://schemas.openxmlformats.org/drawingml/2006/main">
+              <a:graphicData uri="http://schemas.openxmlformats.org/drawingml/2006/picture">
+                <pic:pic xmlns:pic="http://schemas.openxmlformats.org/drawingml/2006/picture">
+                  <pic:nvPicPr>
+                    <pic:cNvPr id="0" name="word_pattern.png"/>
+                    <pic:cNvPicPr/>
+                  </pic:nvPicPr>
+                  <pic:blipFill>
+                    <a:blip r:embed="rId17">
+                      <a:extLst>
+                        <a:ext uri="{28A0092B-C50C-407E-A947-70E740481C1C}">
+                          <a14:useLocalDpi xmlns:a14="http://schemas.microsoft.com/office/drawing/2010/main" val="0"/>
+                        </a:ext>
+                      </a:extLst>
+                    </a:blip>
+                    <a:stretch>
+                      <a:fillRect/>
+                    </a:stretch>
+                  </pic:blipFill>
+                  <pic:spPr>
+                    <a:xfrm>
+                      <a:off x="0" y="0"/>
+                      <a:ext cx="3419953" cy="1095528"/>
+                    </a:xfrm>
+                    <a:prstGeom prst="rect">
+                      <a:avLst/>
+                    </a:prstGeom>
+                  </pic:spPr>
+                </pic:pic>
+              </a:graphicData>
+            </a:graphic>
+          </wp:inline>
+        </w:drawing>
+      </w:r>
+    </w:p>
+    <w:p>
+      <w:r>
+        <w:t>W polu ‘Pattern’ wpisujemy interesujące nas wyrażenie regularne. Po wciśnięciu przycisku ‘Find’</w:t>
+      </w:r>
+      <w:r>
+        <w:t>, wszystkie tokeny zostają sprawdzone pod kątem spełniania wyrażenia. Liczba wszystkich wystąpień i odsetek procentowy  wyrazów są wyświetlane odpowiednich polach. Po kliknięciu przycisku ‘Preview’ w osobnym okienku zostaje wyświetlona lista znalezionych wyrazów.</w:t>
+      </w:r>
+      <w:bookmarkStart w:id="30" w:name="_GoBack"/>
+      <w:bookmarkEnd w:id="30"/>
     </w:p>
     <w:p>
       <w:pPr>
         <w:pStyle w:val="podroz"/>
-      </w:pPr>
-      <w:r>
-        <w:t>POS tagging</w:t>
-      </w:r>
-    </w:p>
-    <w:p>
-      <w:pPr>
-        <w:sectPr>
-          <w:pgSz w:w="11906" w:h="16838"/>
-          <w:pgMar w:top="1418" w:right="1418" w:bottom="1418" w:left="1985" w:header="709" w:footer="709" w:gutter="0"/>
-          <w:cols w:space="708"/>
-          <w:docGrid w:linePitch="360"/>
-        </w:sectPr>
-      </w:pPr>
-    </w:p>
-    <w:p>
+        <w:jc w:val="left"/>
+      </w:pPr>
+      <w:bookmarkStart w:id="31" w:name="_Toc389393701"/>
       <w:r>
         <w:lastRenderedPageBreak/>
+        <w:t>Oznaczanie części mowy</w:t>
+      </w:r>
+      <w:bookmarkEnd w:id="31"/>
+    </w:p>
+    <w:p/>
+    <w:p>
+      <w:pPr>
+        <w:pStyle w:val="podpodroz"/>
+      </w:pPr>
+      <w:r>
+        <w:t>Sposoby określania części mowy</w:t>
+      </w:r>
+    </w:p>
+    <w:p>
+      <w:pPr>
+        <w:pStyle w:val="podpodroz"/>
+      </w:pPr>
+      <w:r>
+        <w:t>Porównanie ze wzorcem</w:t>
+      </w:r>
+    </w:p>
+    <w:p>
+      <w:r>
         <w:t>Tagset:</w:t>
       </w:r>
     </w:p>
@@ -6606,14 +8643,37 @@
         <w:t xml:space="preserve"> – czasownik z zaimkiem osobowym</w:t>
       </w:r>
     </w:p>
-    <w:p/>
     <w:p>
       <w:pPr>
         <w:pStyle w:val="podroz"/>
       </w:pPr>
       <w:r>
-        <w:t>Collocations</w:t>
-      </w:r>
+        <w:t xml:space="preserve"> </w:t>
+      </w:r>
+      <w:bookmarkStart w:id="32" w:name="_Toc389393702"/>
+      <w:r>
+        <w:t>Wyszuki</w:t>
+      </w:r>
+      <w:r>
+        <w:t xml:space="preserve">wanie </w:t>
+      </w:r>
+      <w:r>
+        <w:t>związków frazeologicznych</w:t>
+      </w:r>
+      <w:bookmarkEnd w:id="32"/>
+    </w:p>
+    <w:p>
+      <w:pPr>
+        <w:pStyle w:val="podroz"/>
+      </w:pPr>
+      <w:r>
+        <w:t xml:space="preserve"> </w:t>
+      </w:r>
+      <w:bookmarkStart w:id="33" w:name="_Toc389393703"/>
+      <w:r>
+        <w:t>Analiza kontekstu słów</w:t>
+      </w:r>
+      <w:bookmarkEnd w:id="33"/>
     </w:p>
     <w:sectPr>
       <w:type w:val="continuous"/>
@@ -7922,6 +9982,119 @@
     </w:lvl>
   </w:abstractNum>
   <w:abstractNum w:abstractNumId="11">
+    <w:nsid w:val="7CB86F7A"/>
+    <w:multiLevelType w:val="hybridMultilevel"/>
+    <w:tmpl w:val="ED068B88"/>
+    <w:lvl w:ilvl="0" w:tplc="6486D23C">
+      <w:start w:val="1"/>
+      <w:numFmt w:val="bullet"/>
+      <w:lvlText w:val=""/>
+      <w:lvlJc w:val="left"/>
+      <w:pPr>
+        <w:ind w:left="1206" w:hanging="360"/>
+      </w:pPr>
+      <w:rPr>
+        <w:rFonts w:ascii="Symbol" w:hAnsi="Symbol" w:hint="default"/>
+      </w:rPr>
+    </w:lvl>
+    <w:lvl w:ilvl="1" w:tplc="04150003" w:tentative="1">
+      <w:start w:val="1"/>
+      <w:numFmt w:val="bullet"/>
+      <w:lvlText w:val="o"/>
+      <w:lvlJc w:val="left"/>
+      <w:pPr>
+        <w:ind w:left="1926" w:hanging="360"/>
+      </w:pPr>
+      <w:rPr>
+        <w:rFonts w:ascii="Courier New" w:hAnsi="Courier New" w:cs="Courier New" w:hint="default"/>
+      </w:rPr>
+    </w:lvl>
+    <w:lvl w:ilvl="2" w:tplc="04150005" w:tentative="1">
+      <w:start w:val="1"/>
+      <w:numFmt w:val="bullet"/>
+      <w:lvlText w:val=""/>
+      <w:lvlJc w:val="left"/>
+      <w:pPr>
+        <w:ind w:left="2646" w:hanging="360"/>
+      </w:pPr>
+      <w:rPr>
+        <w:rFonts w:ascii="Wingdings" w:hAnsi="Wingdings" w:hint="default"/>
+      </w:rPr>
+    </w:lvl>
+    <w:lvl w:ilvl="3" w:tplc="04150001" w:tentative="1">
+      <w:start w:val="1"/>
+      <w:numFmt w:val="bullet"/>
+      <w:lvlText w:val=""/>
+      <w:lvlJc w:val="left"/>
+      <w:pPr>
+        <w:ind w:left="3366" w:hanging="360"/>
+      </w:pPr>
+      <w:rPr>
+        <w:rFonts w:ascii="Symbol" w:hAnsi="Symbol" w:hint="default"/>
+      </w:rPr>
+    </w:lvl>
+    <w:lvl w:ilvl="4" w:tplc="04150003" w:tentative="1">
+      <w:start w:val="1"/>
+      <w:numFmt w:val="bullet"/>
+      <w:lvlText w:val="o"/>
+      <w:lvlJc w:val="left"/>
+      <w:pPr>
+        <w:ind w:left="4086" w:hanging="360"/>
+      </w:pPr>
+      <w:rPr>
+        <w:rFonts w:ascii="Courier New" w:hAnsi="Courier New" w:cs="Courier New" w:hint="default"/>
+      </w:rPr>
+    </w:lvl>
+    <w:lvl w:ilvl="5" w:tplc="04150005" w:tentative="1">
+      <w:start w:val="1"/>
+      <w:numFmt w:val="bullet"/>
+      <w:lvlText w:val=""/>
+      <w:lvlJc w:val="left"/>
+      <w:pPr>
+        <w:ind w:left="4806" w:hanging="360"/>
+      </w:pPr>
+      <w:rPr>
+        <w:rFonts w:ascii="Wingdings" w:hAnsi="Wingdings" w:hint="default"/>
+      </w:rPr>
+    </w:lvl>
+    <w:lvl w:ilvl="6" w:tplc="04150001" w:tentative="1">
+      <w:start w:val="1"/>
+      <w:numFmt w:val="bullet"/>
+      <w:lvlText w:val=""/>
+      <w:lvlJc w:val="left"/>
+      <w:pPr>
+        <w:ind w:left="5526" w:hanging="360"/>
+      </w:pPr>
+      <w:rPr>
+        <w:rFonts w:ascii="Symbol" w:hAnsi="Symbol" w:hint="default"/>
+      </w:rPr>
+    </w:lvl>
+    <w:lvl w:ilvl="7" w:tplc="04150003" w:tentative="1">
+      <w:start w:val="1"/>
+      <w:numFmt w:val="bullet"/>
+      <w:lvlText w:val="o"/>
+      <w:lvlJc w:val="left"/>
+      <w:pPr>
+        <w:ind w:left="6246" w:hanging="360"/>
+      </w:pPr>
+      <w:rPr>
+        <w:rFonts w:ascii="Courier New" w:hAnsi="Courier New" w:cs="Courier New" w:hint="default"/>
+      </w:rPr>
+    </w:lvl>
+    <w:lvl w:ilvl="8" w:tplc="04150005" w:tentative="1">
+      <w:start w:val="1"/>
+      <w:numFmt w:val="bullet"/>
+      <w:lvlText w:val=""/>
+      <w:lvlJc w:val="left"/>
+      <w:pPr>
+        <w:ind w:left="6966" w:hanging="360"/>
+      </w:pPr>
+      <w:rPr>
+        <w:rFonts w:ascii="Wingdings" w:hAnsi="Wingdings" w:hint="default"/>
+      </w:rPr>
+    </w:lvl>
+  </w:abstractNum>
+  <w:abstractNum w:abstractNumId="12">
     <w:nsid w:val="7EF55EE7"/>
     <w:multiLevelType w:val="multilevel"/>
     <w:tmpl w:val="55F27590"/>
@@ -8040,22 +10213,22 @@
     </w:lvl>
   </w:abstractNum>
   <w:num w:numId="1">
-    <w:abstractNumId w:val="11"/>
+    <w:abstractNumId w:val="12"/>
   </w:num>
   <w:num w:numId="2">
-    <w:abstractNumId w:val="11"/>
+    <w:abstractNumId w:val="12"/>
   </w:num>
   <w:num w:numId="3">
-    <w:abstractNumId w:val="11"/>
+    <w:abstractNumId w:val="12"/>
   </w:num>
   <w:num w:numId="4">
-    <w:abstractNumId w:val="11"/>
+    <w:abstractNumId w:val="12"/>
   </w:num>
   <w:num w:numId="5">
-    <w:abstractNumId w:val="11"/>
+    <w:abstractNumId w:val="12"/>
   </w:num>
   <w:num w:numId="6">
-    <w:abstractNumId w:val="11"/>
+    <w:abstractNumId w:val="12"/>
   </w:num>
   <w:num w:numId="7">
     <w:abstractNumId w:val="8"/>
@@ -8089,6 +10262,9 @@
   </w:num>
   <w:num w:numId="17">
     <w:abstractNumId w:val="3"/>
+  </w:num>
+  <w:num w:numId="18">
+    <w:abstractNumId w:val="11"/>
   </w:num>
 </w:numbering>
 </file>
@@ -8669,6 +10845,16 @@
       <w:vertAlign w:val="superscript"/>
     </w:rPr>
   </w:style>
+  <w:style w:type="character" w:styleId="PlaceholderText">
+    <w:name w:val="Placeholder Text"/>
+    <w:basedOn w:val="DefaultParagraphFont"/>
+    <w:uiPriority w:val="99"/>
+    <w:semiHidden/>
+    <w:rsid w:val="0030373A"/>
+    <w:rPr>
+      <w:color w:val="808080"/>
+    </w:rPr>
+  </w:style>
 </w:styles>
 </file>
 
@@ -9248,6 +11434,16 @@
       <w:vertAlign w:val="superscript"/>
     </w:rPr>
   </w:style>
+  <w:style w:type="character" w:styleId="PlaceholderText">
+    <w:name w:val="Placeholder Text"/>
+    <w:basedOn w:val="DefaultParagraphFont"/>
+    <w:uiPriority w:val="99"/>
+    <w:semiHidden/>
+    <w:rsid w:val="0030373A"/>
+    <w:rPr>
+      <w:color w:val="808080"/>
+    </w:rPr>
+  </w:style>
 </w:styles>
 </file>
 
@@ -9541,7 +11737,7 @@
 </file>
 
 <file path=customXml/itemProps1.xml><?xml version="1.0" encoding="utf-8"?>
-<ds:datastoreItem xmlns:ds="http://schemas.openxmlformats.org/officeDocument/2006/customXml" ds:itemID="{2F991B07-53D5-4D61-B227-E4787CB1B220}">
+<ds:datastoreItem xmlns:ds="http://schemas.openxmlformats.org/officeDocument/2006/customXml" ds:itemID="{EBD2A786-FD42-49E9-9550-19100A5FA963}">
   <ds:schemaRefs>
     <ds:schemaRef ds:uri="http://schemas.openxmlformats.org/officeDocument/2006/bibliography"/>
   </ds:schemaRefs>

--- a/mgr.docx
+++ b/mgr.docx
@@ -247,6 +247,8 @@
           <w:tab w:val="left" w:pos="6480"/>
         </w:tabs>
         <w:spacing w:after="180" w:line="240" w:lineRule="auto"/>
+        <w:ind w:firstLine="0"/>
+        <w:jc w:val="left"/>
         <w:rPr>
           <w:sz w:val="32"/>
           <w:szCs w:val="32"/>
@@ -275,21 +277,6 @@
           <w:tab w:val="left" w:pos="6480"/>
         </w:tabs>
         <w:spacing w:after="180" w:line="240" w:lineRule="auto"/>
-        <w:ind w:firstLine="0"/>
-        <w:jc w:val="left"/>
-        <w:rPr>
-          <w:sz w:val="32"/>
-          <w:szCs w:val="32"/>
-        </w:rPr>
-      </w:pPr>
-    </w:p>
-    <w:p>
-      <w:pPr>
-        <w:tabs>
-          <w:tab w:val="left" w:pos="1843"/>
-          <w:tab w:val="left" w:pos="6480"/>
-        </w:tabs>
-        <w:spacing w:after="180" w:line="240" w:lineRule="auto"/>
         <w:ind w:left="170" w:firstLine="0"/>
         <w:jc w:val="left"/>
         <w:rPr>
@@ -349,7 +336,6 @@
           <w:sz w:val="32"/>
           <w:szCs w:val="28"/>
         </w:rPr>
-        <w:lastRenderedPageBreak/>
         <w:t>Opiekun pracy</w:t>
       </w:r>
       <w:r>
@@ -3783,14 +3769,27 @@
       <w:r>
         <w:t xml:space="preserve">Rysunek </w:t>
       </w:r>
-      <w:fldSimple w:instr=" SEQ Rysunek \* ARABIC ">
-        <w:r>
-          <w:rPr>
-            <w:noProof/>
-          </w:rPr>
-          <w:t>1</w:t>
-        </w:r>
-      </w:fldSimple>
+      <w:r>
+        <w:fldChar w:fldCharType="begin"/>
+      </w:r>
+      <w:r>
+        <w:instrText xml:space="preserve"> SEQ Rysunek \* ARABIC </w:instrText>
+      </w:r>
+      <w:r>
+        <w:fldChar w:fldCharType="separate"/>
+      </w:r>
+      <w:r>
+        <w:rPr>
+          <w:noProof/>
+        </w:rPr>
+        <w:t>1</w:t>
+      </w:r>
+      <w:r>
+        <w:rPr>
+          <w:noProof/>
+        </w:rPr>
+        <w:fldChar w:fldCharType="end"/>
+      </w:r>
       <w:r>
         <w:t xml:space="preserve"> Przebieg procesu odkrywania wiedzy w bazie danych</w:t>
       </w:r>
@@ -6533,14 +6532,27 @@
       <w:r>
         <w:t xml:space="preserve">Rysunek </w:t>
       </w:r>
-      <w:fldSimple w:instr=" SEQ Rysunek \* ARABIC ">
-        <w:r>
-          <w:rPr>
-            <w:noProof/>
-          </w:rPr>
-          <w:t>2</w:t>
-        </w:r>
-      </w:fldSimple>
+      <w:r>
+        <w:fldChar w:fldCharType="begin"/>
+      </w:r>
+      <w:r>
+        <w:instrText xml:space="preserve"> SEQ Rysunek \* ARABIC </w:instrText>
+      </w:r>
+      <w:r>
+        <w:fldChar w:fldCharType="separate"/>
+      </w:r>
+      <w:r>
+        <w:rPr>
+          <w:noProof/>
+        </w:rPr>
+        <w:t>2</w:t>
+      </w:r>
+      <w:r>
+        <w:rPr>
+          <w:noProof/>
+        </w:rPr>
+        <w:fldChar w:fldCharType="end"/>
+      </w:r>
       <w:r>
         <w:t xml:space="preserve"> Główne okno aplikacji</w:t>
       </w:r>
@@ -6633,14 +6645,27 @@
       <w:r>
         <w:t xml:space="preserve">Rysunek </w:t>
       </w:r>
-      <w:fldSimple w:instr=" SEQ Rysunek \* ARABIC ">
-        <w:r>
-          <w:rPr>
-            <w:noProof/>
-          </w:rPr>
-          <w:t>3</w:t>
-        </w:r>
-      </w:fldSimple>
+      <w:r>
+        <w:fldChar w:fldCharType="begin"/>
+      </w:r>
+      <w:r>
+        <w:instrText xml:space="preserve"> SEQ Rysunek \* ARABIC </w:instrText>
+      </w:r>
+      <w:r>
+        <w:fldChar w:fldCharType="separate"/>
+      </w:r>
+      <w:r>
+        <w:rPr>
+          <w:noProof/>
+        </w:rPr>
+        <w:t>3</w:t>
+      </w:r>
+      <w:r>
+        <w:rPr>
+          <w:noProof/>
+        </w:rPr>
+        <w:fldChar w:fldCharType="end"/>
+      </w:r>
       <w:r>
         <w:t xml:space="preserve"> Diagram ukazujący zależności pomiędzy elementami wzorców MVC i MVP</w:t>
       </w:r>
@@ -7399,14 +7424,27 @@
       <w:r>
         <w:t xml:space="preserve">Rysunek </w:t>
       </w:r>
-      <w:fldSimple w:instr=" SEQ Rysunek \* ARABIC ">
-        <w:r>
-          <w:rPr>
-            <w:noProof/>
-          </w:rPr>
-          <w:t>4</w:t>
-        </w:r>
-      </w:fldSimple>
+      <w:r>
+        <w:fldChar w:fldCharType="begin"/>
+      </w:r>
+      <w:r>
+        <w:instrText xml:space="preserve"> SEQ Rysunek \* ARABIC </w:instrText>
+      </w:r>
+      <w:r>
+        <w:fldChar w:fldCharType="separate"/>
+      </w:r>
+      <w:r>
+        <w:rPr>
+          <w:noProof/>
+        </w:rPr>
+        <w:t>4</w:t>
+      </w:r>
+      <w:r>
+        <w:rPr>
+          <w:noProof/>
+        </w:rPr>
+        <w:fldChar w:fldCharType="end"/>
+      </w:r>
       <w:r>
         <w:t>lol</w:t>
       </w:r>
@@ -7602,14 +7640,27 @@
       <w:r>
         <w:t xml:space="preserve">Rysunek </w:t>
       </w:r>
-      <w:fldSimple w:instr=" SEQ Rysunek \* ARABIC ">
-        <w:r>
-          <w:rPr>
-            <w:noProof/>
-          </w:rPr>
-          <w:t>5</w:t>
-        </w:r>
-      </w:fldSimple>
+      <w:r>
+        <w:fldChar w:fldCharType="begin"/>
+      </w:r>
+      <w:r>
+        <w:instrText xml:space="preserve"> SEQ Rysunek \* ARABIC </w:instrText>
+      </w:r>
+      <w:r>
+        <w:fldChar w:fldCharType="separate"/>
+      </w:r>
+      <w:r>
+        <w:rPr>
+          <w:noProof/>
+        </w:rPr>
+        <w:t>5</w:t>
+      </w:r>
+      <w:r>
+        <w:rPr>
+          <w:noProof/>
+        </w:rPr>
+        <w:fldChar w:fldCharType="end"/>
+      </w:r>
       <w:r>
         <w:t>lol</w:t>
       </w:r>
@@ -7784,13 +7835,7 @@
     </w:p>
     <w:p>
       <w:r>
-        <w:t xml:space="preserve">W przypadku bigramów i liter znaki nienależące do </w:t>
-      </w:r>
-      <w:r>
-        <w:t xml:space="preserve">z góry </w:t>
-      </w:r>
-      <w:r>
-        <w:t xml:space="preserve">zdefiniowanego zbioru </w:t>
+        <w:t xml:space="preserve">W przypadku bigramów i liter znaki nienależące do z góry zdefiniowanego zbioru </w:t>
       </w:r>
       <w:r>
         <w:t>znaków alfabetu włoskiego są ignorowane, w przeciwieństwie do wyrazów.</w:t>
@@ -8208,14 +8253,27 @@
       <w:r>
         <w:t xml:space="preserve">Rysunek </w:t>
       </w:r>
-      <w:fldSimple w:instr=" SEQ Rysunek \* ARABIC ">
-        <w:r>
-          <w:rPr>
-            <w:noProof/>
-          </w:rPr>
-          <w:t>6</w:t>
-        </w:r>
-      </w:fldSimple>
+      <w:r>
+        <w:fldChar w:fldCharType="begin"/>
+      </w:r>
+      <w:r>
+        <w:instrText xml:space="preserve"> SEQ Rysunek \* ARABIC </w:instrText>
+      </w:r>
+      <w:r>
+        <w:fldChar w:fldCharType="separate"/>
+      </w:r>
+      <w:r>
+        <w:rPr>
+          <w:noProof/>
+        </w:rPr>
+        <w:t>6</w:t>
+      </w:r>
+      <w:r>
+        <w:rPr>
+          <w:noProof/>
+        </w:rPr>
+        <w:fldChar w:fldCharType="end"/>
+      </w:r>
       <w:r>
         <w:t xml:space="preserve"> </w:t>
       </w:r>
@@ -8377,14 +8435,27 @@
       <w:r>
         <w:t xml:space="preserve">Rysunek </w:t>
       </w:r>
-      <w:fldSimple w:instr=" SEQ Rysunek \* ARABIC ">
-        <w:r>
-          <w:rPr>
-            <w:noProof/>
-          </w:rPr>
-          <w:t>7</w:t>
-        </w:r>
-      </w:fldSimple>
+      <w:r>
+        <w:fldChar w:fldCharType="begin"/>
+      </w:r>
+      <w:r>
+        <w:instrText xml:space="preserve"> SEQ Rysunek \* ARABIC </w:instrText>
+      </w:r>
+      <w:r>
+        <w:fldChar w:fldCharType="separate"/>
+      </w:r>
+      <w:r>
+        <w:rPr>
+          <w:noProof/>
+        </w:rPr>
+        <w:t>7</w:t>
+      </w:r>
+      <w:r>
+        <w:rPr>
+          <w:noProof/>
+        </w:rPr>
+        <w:fldChar w:fldCharType="end"/>
+      </w:r>
       <w:r>
         <w:t>lol</w:t>
       </w:r>
@@ -8414,10 +8485,7 @@
         <w:t>uwać za pomocą klawisza Delete. Z</w:t>
       </w:r>
       <w:r>
-        <w:t xml:space="preserve">ostaną one dodane do listy wyjątków, a wyniki wyszukiwania zostaną  </w:t>
-      </w:r>
-      <w:r>
-        <w:t>automatycznie</w:t>
+        <w:t>ostaną one dodane do listy wyjątków, a wyniki wyszukiwania zostaną  automatycznie</w:t>
       </w:r>
       <w:r>
         <w:t xml:space="preserve"> zaktualizowane.</w:t>
@@ -8501,40 +8569,408 @@
         <w:t>W polu ‘Pattern’ wpisujemy interesujące nas wyrażenie regularne. Po wciśnięciu przycisku ‘Find’</w:t>
       </w:r>
       <w:r>
-        <w:t>, wszystkie tokeny zostają sprawdzone pod kątem spełniania wyrażenia. Liczba wszystkich wystąpień i odsetek procentowy  wyrazów są wyświetlane odpowiednich polach. Po kliknięciu przycisku ‘Preview’ w osobnym okienku zostaje wyświetlona lista znalezionych wyrazów.</w:t>
-      </w:r>
-      <w:bookmarkStart w:id="30" w:name="_GoBack"/>
-      <w:bookmarkEnd w:id="30"/>
+        <w:t xml:space="preserve">, wszystkie tokeny </w:t>
+      </w:r>
+      <w:r>
+        <w:t xml:space="preserve">korpusu </w:t>
+      </w:r>
+      <w:r>
+        <w:t>zostają sprawdzone pod kątem spełniania wyrażenia. Liczba wszystkich wystąpień i odsetek procentowy  wyrazów są wyświetlane odpowiednich polach. Po kliknięciu przycisku ‘Preview’</w:t>
+      </w:r>
+      <w:r>
+        <w:t>,</w:t>
+      </w:r>
+      <w:r>
+        <w:t xml:space="preserve"> w osobnym okienku zostaje wyświetlona lista znalezionych wyrazów.</w:t>
+      </w:r>
     </w:p>
     <w:p>
       <w:pPr>
         <w:pStyle w:val="podroz"/>
         <w:jc w:val="left"/>
       </w:pPr>
-      <w:bookmarkStart w:id="31" w:name="_Toc389393701"/>
+      <w:bookmarkStart w:id="30" w:name="_Toc389393701"/>
       <w:r>
         <w:lastRenderedPageBreak/>
         <w:t>Oznaczanie części mowy</w:t>
       </w:r>
+      <w:bookmarkEnd w:id="30"/>
+    </w:p>
+    <w:p>
+      <w:r>
+        <w:t xml:space="preserve">Automatyczne określanie części mowy </w:t>
+      </w:r>
+      <w:r>
+        <w:t xml:space="preserve">można zaimplementować na wiele sposobów, wykorzystując różne zjawiska językowe i statystyczne. W mojej aplikacji zaimplementowałam 4 rodzaje taggerów. W celu sprawdzenia ich skuteczności i poprawności istnieje możliwość wczytania </w:t>
+      </w:r>
+      <w:r>
+        <w:t>wzorcowo</w:t>
+      </w:r>
+      <w:r>
+        <w:t xml:space="preserve"> otagowanego korpusu i porównania trafności przypisanych tagów. </w:t>
+      </w:r>
+    </w:p>
+    <w:p>
+      <w:r>
+        <w:t xml:space="preserve">Na potrzeby </w:t>
+      </w:r>
+      <w:r>
+        <w:t>przypisywania tagów wyrazom użyłam kolejnej struktury danych przechowującej tokeny. Ponieważ jeden z taggerów wykorzystuje informacje o składni zdania (położenie przecinków i kropek), znaki przestankowe muszą być traktowane jako tokeny</w:t>
+      </w:r>
+      <w:r>
+        <w:t>.</w:t>
+      </w:r>
+      <w:r>
+        <w:t xml:space="preserve"> Początkowo wszystkie tokeny mają przypisany tag domyślny – pusty ciąg znaków.</w:t>
+      </w:r>
+      <w:r>
+        <w:t xml:space="preserve"> Zestaw używanych przeze mnie tagów wraz z krótkim opisem został zamieszczony w </w:t>
+      </w:r>
+      <w:r>
+        <w:rPr>
+          <w:highlight w:val="yellow"/>
+        </w:rPr>
+        <w:t>dodatku X</w:t>
+      </w:r>
+      <w:r>
+        <w:t>.</w:t>
+      </w:r>
+    </w:p>
+    <w:p>
+      <w:pPr>
+        <w:keepNext/>
+        <w:jc w:val="center"/>
+      </w:pPr>
+      <w:r>
+        <w:rPr>
+          <w:noProof/>
+        </w:rPr>
+        <w:drawing>
+          <wp:inline distT="0" distB="0" distL="0" distR="0" wp14:anchorId="14095094" wp14:editId="4464F7AF">
+            <wp:extent cx="3486637" cy="3467584"/>
+            <wp:effectExtent l="0" t="0" r="0" b="0"/>
+            <wp:docPr id="16" name="Picture 16"/>
+            <wp:cNvGraphicFramePr>
+              <a:graphicFrameLocks xmlns:a="http://schemas.openxmlformats.org/drawingml/2006/main" noChangeAspect="1"/>
+            </wp:cNvGraphicFramePr>
+            <a:graphic xmlns:a="http://schemas.openxmlformats.org/drawingml/2006/main">
+              <a:graphicData uri="http://schemas.openxmlformats.org/drawingml/2006/picture">
+                <pic:pic xmlns:pic="http://schemas.openxmlformats.org/drawingml/2006/picture">
+                  <pic:nvPicPr>
+                    <pic:cNvPr id="0" name="POS tagging.png"/>
+                    <pic:cNvPicPr/>
+                  </pic:nvPicPr>
+                  <pic:blipFill>
+                    <a:blip r:embed="rId18">
+                      <a:extLst>
+                        <a:ext uri="{28A0092B-C50C-407E-A947-70E740481C1C}">
+                          <a14:useLocalDpi xmlns:a14="http://schemas.microsoft.com/office/drawing/2010/main" val="0"/>
+                        </a:ext>
+                      </a:extLst>
+                    </a:blip>
+                    <a:stretch>
+                      <a:fillRect/>
+                    </a:stretch>
+                  </pic:blipFill>
+                  <pic:spPr>
+                    <a:xfrm>
+                      <a:off x="0" y="0"/>
+                      <a:ext cx="3486637" cy="3467584"/>
+                    </a:xfrm>
+                    <a:prstGeom prst="rect">
+                      <a:avLst/>
+                    </a:prstGeom>
+                  </pic:spPr>
+                </pic:pic>
+              </a:graphicData>
+            </a:graphic>
+          </wp:inline>
+        </w:drawing>
+      </w:r>
+    </w:p>
+    <w:p>
+      <w:pPr>
+        <w:pStyle w:val="Caption"/>
+        <w:jc w:val="center"/>
+      </w:pPr>
+      <w:r>
+        <w:t xml:space="preserve">Rysunek </w:t>
+      </w:r>
+      <w:r>
+        <w:fldChar w:fldCharType="begin"/>
+      </w:r>
+      <w:r>
+        <w:instrText xml:space="preserve"> SEQ Rysunek \* ARABIC </w:instrText>
+      </w:r>
+      <w:r>
+        <w:fldChar w:fldCharType="separate"/>
+      </w:r>
+      <w:r>
+        <w:rPr>
+          <w:noProof/>
+        </w:rPr>
+        <w:t>8</w:t>
+      </w:r>
+      <w:r>
+        <w:rPr>
+          <w:noProof/>
+        </w:rPr>
+        <w:fldChar w:fldCharType="end"/>
+      </w:r>
+      <w:r>
+        <w:t>lol</w:t>
+      </w:r>
+    </w:p>
+    <w:p>
+      <w:r>
+        <w:t>W kolejnych podrozdziałach opisane zostały zasady działania poszczególnych taggerów,</w:t>
+      </w:r>
+      <w:r>
+        <w:t xml:space="preserve"> analiza wyników,</w:t>
+      </w:r>
+      <w:r>
+        <w:t xml:space="preserve"> a także </w:t>
+      </w:r>
+      <w:r>
+        <w:t xml:space="preserve">sposób, w jaki jest oceniana </w:t>
+      </w:r>
+      <w:r>
+        <w:t>skuteczność taggerów.</w:t>
+      </w:r>
+    </w:p>
+    <w:p>
+      <w:pPr>
+        <w:pStyle w:val="podpodroz"/>
+      </w:pPr>
+      <w:r>
+        <w:t>Tagger ręczny</w:t>
+      </w:r>
+    </w:p>
+    <w:p>
+      <w:r>
+        <w:t>Najprostszy tagger</w:t>
+      </w:r>
+      <w:r>
+        <w:t>, polegający na ręcznym określeniu przynależności do części mowy danego wyrazu.</w:t>
+      </w:r>
+      <w:r>
+        <w:t xml:space="preserve"> Biorąc pod uwagę </w:t>
+      </w:r>
+      <w:r>
+        <w:t xml:space="preserve">zasadę Pareto (będącą uogólnieniem prawa </w:t>
+      </w:r>
+      <w:r>
+        <w:lastRenderedPageBreak/>
+        <w:t>Zipfa)</w:t>
+      </w:r>
+      <w:r>
+        <w:t>,</w:t>
+      </w:r>
+      <w:r>
+        <w:t xml:space="preserve"> </w:t>
+      </w:r>
+      <w:r>
+        <w:t xml:space="preserve">ręczne określenie części mowy dla </w:t>
+      </w:r>
+      <w:r>
+        <w:t>stosunkowo niewielkiej</w:t>
+      </w:r>
+      <w:r>
+        <w:t xml:space="preserve"> ilości </w:t>
+      </w:r>
+      <w:r>
+        <w:t>najczęściej występujących</w:t>
+      </w:r>
+      <w:r>
+        <w:t xml:space="preserve"> wyrazów może przynieść </w:t>
+      </w:r>
+      <w:r>
+        <w:t xml:space="preserve">zaskakująco duże efekty. Nie zawsze jednak można jednoznacznie określić </w:t>
+      </w:r>
+      <w:r>
+        <w:t>część mowy.</w:t>
+      </w:r>
+    </w:p>
+    <w:p>
+      <w:r>
+        <w:t>Ręczne określenie tagów odbywa się za pomocą przycisku ‘Set Tags Manually’. W okienku dialogowym po</w:t>
+      </w:r>
+      <w:r>
+        <w:t>ja</w:t>
+      </w:r>
+      <w:r>
+        <w:t xml:space="preserve">wia się edytowalna lista słów, czytana z pliku o nazwie manualTaggingRules.txt. Po edycji listy w okienku  następuje zapis do pliku o tej samej nazwie. </w:t>
+      </w:r>
+      <w:r>
+        <w:t>W pliku tym każda linia zaczyna się tagiem, po którym następuje lista odpowiadających mu wyrazów, np:</w:t>
+      </w:r>
+    </w:p>
+    <w:p>
+      <w:pPr>
+        <w:pStyle w:val="Quote"/>
+      </w:pPr>
+      <w:r>
+        <w:t>ART l il i un una</w:t>
+      </w:r>
+    </w:p>
+    <w:p>
+      <w:r>
+        <w:t xml:space="preserve">ART jest symbolem części mowy – rodzajnika, a kolejne wyrazy to tokeny, które zostaną oznaczone </w:t>
+      </w:r>
+      <w:r>
+        <w:t>jako rodzajniki.</w:t>
+      </w:r>
+    </w:p>
+    <w:p>
+      <w:r>
+        <w:t xml:space="preserve">Działanie taggera sprowadza się do przeparsowania wspomnianego pliku i stworzenia struktury – słownika, w której kluczem jest tag (część mowy), a wartością – zbiór tokenów. Następnie tagger iteruje po wszystkich tokenach </w:t>
+      </w:r>
+      <w:r>
+        <w:t xml:space="preserve">i sprawdza ich przynależność do zbioru tokenów każdego taga. Jeśli </w:t>
+      </w:r>
+      <w:r>
+        <w:t>token należy do zbioru, zostanie mu przypisany odpowiedni tag.</w:t>
+      </w:r>
+    </w:p>
+    <w:p>
+      <w:r>
+        <w:t>Zawartość pliku nie jest walidowana pod kątem opisania danego tokena różnymi tagami. Słownik tokenów jest tworzony w kolejności wys</w:t>
+      </w:r>
+      <w:r>
+        <w:t>tępowania w pliku, zatem token zostanie oznaczon</w:t>
+      </w:r>
+      <w:r>
+        <w:t>y takim tagiem, jaki pierwszy został przeczytany.</w:t>
+      </w:r>
+    </w:p>
+    <w:p>
+      <w:pPr>
+        <w:pStyle w:val="podpodroz"/>
+      </w:pPr>
+      <w:r>
+        <w:t xml:space="preserve">Tagger </w:t>
+      </w:r>
+      <w:r>
+        <w:t>wykorzystujący wyrażenia regularne</w:t>
+      </w:r>
+    </w:p>
+    <w:p>
+      <w:r>
+        <w:t xml:space="preserve">Podobnie jak w taggerze manualnym, reguły dla tagowania można edytować poprzez okno dialogowe, dostępne pod przyciskiem ‘Define Patterns’. </w:t>
+      </w:r>
+      <w:r>
+        <w:t xml:space="preserve">Reguły są przechowywane w pliku o nazwie ‘RegexpTaggingRules.txt. Składnia pliku </w:t>
+      </w:r>
+      <w:r>
+        <w:t>również jest podobna – każda linia zaczyna się symbolem taga, po czym następuje wyrażenie regularne, którego spełnienie kwalifikuje token do otrzymania danego taga. Po wyrażeniu opcjonalnie mogą wystąpić wyjątki od reguły, np:</w:t>
+      </w:r>
+    </w:p>
+    <w:p>
+      <w:pPr>
+        <w:rPr>
+          <w:i/>
+        </w:rPr>
+      </w:pPr>
+      <w:r>
+        <w:rPr>
+          <w:i/>
+        </w:rPr>
+        <w:t>NOUN .+on[ei]$ buone buoni</w:t>
+      </w:r>
+    </w:p>
+    <w:p>
+      <w:r>
+        <w:t xml:space="preserve">NOUN jest symbolem rzeczownika. Wyrażenie regularne oznacza, że każdy token kończący się na ciąg </w:t>
+      </w:r>
+      <w:r>
+        <w:rPr>
+          <w:i/>
+        </w:rPr>
+        <w:t>–one</w:t>
+      </w:r>
+      <w:r>
+        <w:t xml:space="preserve"> lub </w:t>
+      </w:r>
+      <w:r>
+        <w:rPr>
+          <w:i/>
+        </w:rPr>
+        <w:t>–oni</w:t>
+      </w:r>
+      <w:r>
+        <w:t xml:space="preserve"> zostanie uznany za rzeczownik, z wyjątkiem wyrazów </w:t>
+      </w:r>
+      <w:r>
+        <w:rPr>
+          <w:i/>
+        </w:rPr>
+        <w:t>buone</w:t>
+      </w:r>
+      <w:r>
+        <w:t xml:space="preserve">, </w:t>
+      </w:r>
+      <w:r>
+        <w:rPr>
+          <w:i/>
+        </w:rPr>
+        <w:t>buoni</w:t>
+      </w:r>
+      <w:r>
+        <w:t xml:space="preserve"> (są to przymiotniki).</w:t>
+      </w:r>
+      <w:bookmarkStart w:id="31" w:name="_GoBack"/>
       <w:bookmarkEnd w:id="31"/>
     </w:p>
+    <w:p>
+      <w:pPr>
+        <w:pStyle w:val="podpodroz"/>
+      </w:pPr>
+      <w:r>
+        <w:lastRenderedPageBreak/>
+        <w:t>Tagger składniowy</w:t>
+      </w:r>
+    </w:p>
     <w:p/>
     <w:p>
       <w:pPr>
         <w:pStyle w:val="podpodroz"/>
       </w:pPr>
       <w:r>
-        <w:t>Sposoby określania części mowy</w:t>
-      </w:r>
-    </w:p>
-    <w:p>
-      <w:pPr>
-        <w:pStyle w:val="podpodroz"/>
-      </w:pPr>
-      <w:r>
-        <w:t>Porównanie ze wzorcem</w:t>
-      </w:r>
-    </w:p>
+        <w:t>Tagger prawdopodobieństwa</w:t>
+      </w:r>
+    </w:p>
+    <w:p/>
+    <w:p>
+      <w:pPr>
+        <w:pStyle w:val="podroz"/>
+      </w:pPr>
+      <w:bookmarkStart w:id="32" w:name="_Toc389393702"/>
+      <w:r>
+        <w:t>Wyszuki</w:t>
+      </w:r>
+      <w:r>
+        <w:t xml:space="preserve">wanie </w:t>
+      </w:r>
+      <w:r>
+        <w:t>związków frazeologicznych</w:t>
+      </w:r>
+      <w:bookmarkEnd w:id="32"/>
+    </w:p>
+    <w:p/>
+    <w:p>
+      <w:pPr>
+        <w:pStyle w:val="podroz"/>
+      </w:pPr>
+      <w:r>
+        <w:t xml:space="preserve"> </w:t>
+      </w:r>
+      <w:bookmarkStart w:id="33" w:name="_Toc389393703"/>
+      <w:r>
+        <w:t>Analiza kontekstu słów</w:t>
+      </w:r>
+      <w:bookmarkEnd w:id="33"/>
+    </w:p>
+    <w:p/>
     <w:p>
       <w:r>
         <w:t>Tagset:</w:t>
@@ -8554,127 +8990,60 @@
     <w:p>
       <w:r>
         <w:lastRenderedPageBreak/>
-        <w:t>NOUN</w:t>
-      </w:r>
-      <w:r>
-        <w:t xml:space="preserve"> - rzeczownik</w:t>
-      </w:r>
-    </w:p>
-    <w:p>
-      <w:r>
-        <w:t>CONJ</w:t>
-      </w:r>
-      <w:r>
-        <w:t xml:space="preserve"> - spójnik</w:t>
-      </w:r>
-    </w:p>
-    <w:p>
-      <w:r>
-        <w:t>ADJ</w:t>
-      </w:r>
-      <w:r>
-        <w:t xml:space="preserve"> - przymiotnik</w:t>
-      </w:r>
-    </w:p>
-    <w:p>
-      <w:r>
-        <w:t>VERB</w:t>
-      </w:r>
-      <w:r>
-        <w:t xml:space="preserve"> - czasownik</w:t>
-      </w:r>
-    </w:p>
-    <w:p>
-      <w:r>
-        <w:t>ADV</w:t>
-      </w:r>
-      <w:r>
-        <w:t xml:space="preserve"> - przysłówek</w:t>
-      </w:r>
-    </w:p>
-    <w:p>
-      <w:r>
-        <w:t>PREP</w:t>
-      </w:r>
-      <w:r>
-        <w:t xml:space="preserve"> - przyimek</w:t>
-      </w:r>
-    </w:p>
-    <w:p>
-      <w:r>
-        <w:t>, ART</w:t>
-      </w:r>
-      <w:r>
-        <w:t xml:space="preserve"> - rodzajnik</w:t>
-      </w:r>
-    </w:p>
-    <w:p>
-      <w:r>
-        <w:t>, DPREP</w:t>
-      </w:r>
-      <w:r>
-        <w:t xml:space="preserve"> – zaimek z rodzajnikiem</w:t>
-      </w:r>
-      <w:r>
-        <w:t xml:space="preserve"> określonym</w:t>
-      </w:r>
-    </w:p>
-    <w:p>
-      <w:r>
-        <w:t>, NUM</w:t>
-      </w:r>
-      <w:r>
-        <w:t xml:space="preserve"> - liczebnik</w:t>
-      </w:r>
-    </w:p>
-    <w:p>
-      <w:r>
-        <w:t>, PRON</w:t>
-      </w:r>
-      <w:r>
-        <w:t xml:space="preserve"> - zaimek</w:t>
-      </w:r>
-    </w:p>
-    <w:p>
-      <w:r>
-        <w:t>, PRONVERB</w:t>
-      </w:r>
-      <w:r>
-        <w:t xml:space="preserve"> – czasownik z zaimkiem osobowym</w:t>
-      </w:r>
-    </w:p>
-    <w:p>
-      <w:pPr>
-        <w:pStyle w:val="podroz"/>
-      </w:pPr>
-      <w:r>
-        <w:t xml:space="preserve"> </w:t>
-      </w:r>
-      <w:bookmarkStart w:id="32" w:name="_Toc389393702"/>
-      <w:r>
-        <w:t>Wyszuki</w:t>
-      </w:r>
-      <w:r>
-        <w:t xml:space="preserve">wanie </w:t>
-      </w:r>
-      <w:r>
-        <w:t>związków frazeologicznych</w:t>
-      </w:r>
-      <w:bookmarkEnd w:id="32"/>
-    </w:p>
-    <w:p>
-      <w:pPr>
-        <w:pStyle w:val="podroz"/>
-      </w:pPr>
-      <w:r>
-        <w:t xml:space="preserve"> </w:t>
-      </w:r>
-      <w:bookmarkStart w:id="33" w:name="_Toc389393703"/>
-      <w:r>
-        <w:t>Analiza kontekstu słów</w:t>
-      </w:r>
-      <w:bookmarkEnd w:id="33"/>
-    </w:p>
+        <w:t>NOUN - rzeczownik</w:t>
+      </w:r>
+    </w:p>
+    <w:p>
+      <w:r>
+        <w:t>CONJ - spójnik</w:t>
+      </w:r>
+    </w:p>
+    <w:p>
+      <w:r>
+        <w:t>ADJ - przymiotnik</w:t>
+      </w:r>
+    </w:p>
+    <w:p>
+      <w:r>
+        <w:t>VERB - czasownik</w:t>
+      </w:r>
+    </w:p>
+    <w:p>
+      <w:r>
+        <w:t>ADV - przysłówek</w:t>
+      </w:r>
+    </w:p>
+    <w:p>
+      <w:r>
+        <w:t>PREP - przyimek</w:t>
+      </w:r>
+    </w:p>
+    <w:p>
+      <w:r>
+        <w:t>, ART - rodzajnik</w:t>
+      </w:r>
+    </w:p>
+    <w:p>
+      <w:r>
+        <w:t>, DPREP – zaimek z rodzajnikiem określonym</w:t>
+      </w:r>
+    </w:p>
+    <w:p>
+      <w:r>
+        <w:t>, NUM - liczebnik</w:t>
+      </w:r>
+    </w:p>
+    <w:p>
+      <w:r>
+        <w:t>, PRON - zaimek</w:t>
+      </w:r>
+    </w:p>
+    <w:p>
+      <w:r>
+        <w:t>, PRONVERB – czasownik z zaimkiem osobowym</w:t>
+      </w:r>
+    </w:p>
+    <w:p/>
     <w:sectPr>
       <w:type w:val="continuous"/>
       <w:pgSz w:w="11906" w:h="16838"/>
@@ -10855,6 +11224,36 @@
       <w:color w:val="808080"/>
     </w:rPr>
   </w:style>
+  <w:style w:type="paragraph" w:styleId="Quote">
+    <w:name w:val="Quote"/>
+    <w:basedOn w:val="Normal"/>
+    <w:next w:val="Normal"/>
+    <w:link w:val="QuoteChar"/>
+    <w:uiPriority w:val="29"/>
+    <w:qFormat/>
+    <w:rsid w:val="00A86C6B"/>
+    <w:rPr>
+      <w:i/>
+      <w:iCs/>
+      <w:color w:val="000000" w:themeColor="text1"/>
+    </w:rPr>
+  </w:style>
+  <w:style w:type="character" w:customStyle="1" w:styleId="QuoteChar">
+    <w:name w:val="Quote Char"/>
+    <w:basedOn w:val="DefaultParagraphFont"/>
+    <w:link w:val="Quote"/>
+    <w:uiPriority w:val="29"/>
+    <w:rsid w:val="00A86C6B"/>
+    <w:rPr>
+      <w:rFonts w:ascii="Times New Roman" w:hAnsi="Times New Roman"/>
+      <w:i/>
+      <w:iCs/>
+      <w:color w:val="000000" w:themeColor="text1"/>
+      <w:sz w:val="24"/>
+      <w:szCs w:val="20"/>
+      <w:lang w:eastAsia="pl-PL"/>
+    </w:rPr>
+  </w:style>
 </w:styles>
 </file>
 
@@ -11444,6 +11843,36 @@
       <w:color w:val="808080"/>
     </w:rPr>
   </w:style>
+  <w:style w:type="paragraph" w:styleId="Quote">
+    <w:name w:val="Quote"/>
+    <w:basedOn w:val="Normal"/>
+    <w:next w:val="Normal"/>
+    <w:link w:val="QuoteChar"/>
+    <w:uiPriority w:val="29"/>
+    <w:qFormat/>
+    <w:rsid w:val="00A86C6B"/>
+    <w:rPr>
+      <w:i/>
+      <w:iCs/>
+      <w:color w:val="000000" w:themeColor="text1"/>
+    </w:rPr>
+  </w:style>
+  <w:style w:type="character" w:customStyle="1" w:styleId="QuoteChar">
+    <w:name w:val="Quote Char"/>
+    <w:basedOn w:val="DefaultParagraphFont"/>
+    <w:link w:val="Quote"/>
+    <w:uiPriority w:val="29"/>
+    <w:rsid w:val="00A86C6B"/>
+    <w:rPr>
+      <w:rFonts w:ascii="Times New Roman" w:hAnsi="Times New Roman"/>
+      <w:i/>
+      <w:iCs/>
+      <w:color w:val="000000" w:themeColor="text1"/>
+      <w:sz w:val="24"/>
+      <w:szCs w:val="20"/>
+      <w:lang w:eastAsia="pl-PL"/>
+    </w:rPr>
+  </w:style>
 </w:styles>
 </file>
 
@@ -11737,7 +12166,7 @@
 </file>
 
 <file path=customXml/itemProps1.xml><?xml version="1.0" encoding="utf-8"?>
-<ds:datastoreItem xmlns:ds="http://schemas.openxmlformats.org/officeDocument/2006/customXml" ds:itemID="{EBD2A786-FD42-49E9-9550-19100A5FA963}">
+<ds:datastoreItem xmlns:ds="http://schemas.openxmlformats.org/officeDocument/2006/customXml" ds:itemID="{4F20D6E1-2939-4DD2-A407-5BC74DA8C49A}">
   <ds:schemaRefs>
     <ds:schemaRef ds:uri="http://schemas.openxmlformats.org/officeDocument/2006/bibliography"/>
   </ds:schemaRefs>

--- a/mgr.docx
+++ b/mgr.docx
@@ -608,7 +608,7 @@
           <w:r>
             <w:fldChar w:fldCharType="separate"/>
           </w:r>
-          <w:hyperlink w:anchor="_Toc389393671" w:history="1">
+          <w:hyperlink w:anchor="_Toc393138940" w:history="1">
             <w:r>
               <w:rPr>
                 <w:rStyle w:val="Hyperlink"/>
@@ -636,7 +636,7 @@
                 <w:noProof/>
                 <w:webHidden/>
               </w:rPr>
-              <w:instrText xml:space="preserve"> PAGEREF _Toc389393671 \h </w:instrText>
+              <w:instrText xml:space="preserve"> PAGEREF _Toc393138940 \h </w:instrText>
             </w:r>
             <w:r>
               <w:rPr>
@@ -680,7 +680,7 @@
               <w:szCs w:val="22"/>
             </w:rPr>
           </w:pPr>
-          <w:hyperlink w:anchor="_Toc389393672" w:history="1">
+          <w:hyperlink w:anchor="_Toc393138941" w:history="1">
             <w:r>
               <w:rPr>
                 <w:rStyle w:val="Hyperlink"/>
@@ -708,7 +708,7 @@
                 <w:noProof/>
                 <w:webHidden/>
               </w:rPr>
-              <w:instrText xml:space="preserve"> PAGEREF _Toc389393672 \h </w:instrText>
+              <w:instrText xml:space="preserve"> PAGEREF _Toc393138941 \h </w:instrText>
             </w:r>
             <w:r>
               <w:rPr>
@@ -753,7 +753,7 @@
               <w:szCs w:val="22"/>
             </w:rPr>
           </w:pPr>
-          <w:hyperlink w:anchor="_Toc389393673" w:history="1">
+          <w:hyperlink w:anchor="_Toc393138942" w:history="1">
             <w:r>
               <w:rPr>
                 <w:rStyle w:val="Hyperlink"/>
@@ -798,7 +798,7 @@
                 <w:noProof/>
                 <w:webHidden/>
               </w:rPr>
-              <w:instrText xml:space="preserve"> PAGEREF _Toc389393673 \h </w:instrText>
+              <w:instrText xml:space="preserve"> PAGEREF _Toc393138942 \h </w:instrText>
             </w:r>
             <w:r>
               <w:rPr>
@@ -843,7 +843,7 @@
               <w:szCs w:val="22"/>
             </w:rPr>
           </w:pPr>
-          <w:hyperlink w:anchor="_Toc389393674" w:history="1">
+          <w:hyperlink w:anchor="_Toc393138943" w:history="1">
             <w:r>
               <w:rPr>
                 <w:rStyle w:val="Hyperlink"/>
@@ -888,7 +888,7 @@
                 <w:noProof/>
                 <w:webHidden/>
               </w:rPr>
-              <w:instrText xml:space="preserve"> PAGEREF _Toc389393674 \h </w:instrText>
+              <w:instrText xml:space="preserve"> PAGEREF _Toc393138943 \h </w:instrText>
             </w:r>
             <w:r>
               <w:rPr>
@@ -932,7 +932,7 @@
               <w:szCs w:val="22"/>
             </w:rPr>
           </w:pPr>
-          <w:hyperlink w:anchor="_Toc389393675" w:history="1">
+          <w:hyperlink w:anchor="_Toc393138944" w:history="1">
             <w:r>
               <w:rPr>
                 <w:rStyle w:val="Hyperlink"/>
@@ -960,7 +960,7 @@
                 <w:noProof/>
                 <w:webHidden/>
               </w:rPr>
-              <w:instrText xml:space="preserve"> PAGEREF _Toc389393675 \h </w:instrText>
+              <w:instrText xml:space="preserve"> PAGEREF _Toc393138944 \h </w:instrText>
             </w:r>
             <w:r>
               <w:rPr>
@@ -1004,7 +1004,7 @@
               <w:szCs w:val="22"/>
             </w:rPr>
           </w:pPr>
-          <w:hyperlink w:anchor="_Toc389393676" w:history="1">
+          <w:hyperlink w:anchor="_Toc393138945" w:history="1">
             <w:r>
               <w:rPr>
                 <w:rStyle w:val="Hyperlink"/>
@@ -1032,7 +1032,7 @@
                 <w:noProof/>
                 <w:webHidden/>
               </w:rPr>
-              <w:instrText xml:space="preserve"> PAGEREF _Toc389393676 \h </w:instrText>
+              <w:instrText xml:space="preserve"> PAGEREF _Toc393138945 \h </w:instrText>
             </w:r>
             <w:r>
               <w:rPr>
@@ -1077,7 +1077,7 @@
               <w:szCs w:val="22"/>
             </w:rPr>
           </w:pPr>
-          <w:hyperlink w:anchor="_Toc389393677" w:history="1">
+          <w:hyperlink w:anchor="_Toc393138946" w:history="1">
             <w:r>
               <w:rPr>
                 <w:rStyle w:val="Hyperlink"/>
@@ -1122,7 +1122,7 @@
                 <w:noProof/>
                 <w:webHidden/>
               </w:rPr>
-              <w:instrText xml:space="preserve"> PAGEREF _Toc389393677 \h </w:instrText>
+              <w:instrText xml:space="preserve"> PAGEREF _Toc393138946 \h </w:instrText>
             </w:r>
             <w:r>
               <w:rPr>
@@ -1167,7 +1167,7 @@
               <w:szCs w:val="22"/>
             </w:rPr>
           </w:pPr>
-          <w:hyperlink w:anchor="_Toc389393678" w:history="1">
+          <w:hyperlink w:anchor="_Toc393138947" w:history="1">
             <w:r>
               <w:rPr>
                 <w:rStyle w:val="Hyperlink"/>
@@ -1212,7 +1212,7 @@
                 <w:noProof/>
                 <w:webHidden/>
               </w:rPr>
-              <w:instrText xml:space="preserve"> PAGEREF _Toc389393678 \h </w:instrText>
+              <w:instrText xml:space="preserve"> PAGEREF _Toc393138947 \h </w:instrText>
             </w:r>
             <w:r>
               <w:rPr>
@@ -1256,7 +1256,7 @@
               <w:szCs w:val="22"/>
             </w:rPr>
           </w:pPr>
-          <w:hyperlink w:anchor="_Toc389393679" w:history="1">
+          <w:hyperlink w:anchor="_Toc393138948" w:history="1">
             <w:r>
               <w:rPr>
                 <w:rStyle w:val="Hyperlink"/>
@@ -1284,7 +1284,7 @@
                 <w:noProof/>
                 <w:webHidden/>
               </w:rPr>
-              <w:instrText xml:space="preserve"> PAGEREF _Toc389393679 \h </w:instrText>
+              <w:instrText xml:space="preserve"> PAGEREF _Toc393138948 \h </w:instrText>
             </w:r>
             <w:r>
               <w:rPr>
@@ -1329,7 +1329,7 @@
               <w:szCs w:val="22"/>
             </w:rPr>
           </w:pPr>
-          <w:hyperlink w:anchor="_Toc389393680" w:history="1">
+          <w:hyperlink w:anchor="_Toc393138949" w:history="1">
             <w:r>
               <w:rPr>
                 <w:rStyle w:val="Hyperlink"/>
@@ -1374,7 +1374,7 @@
                 <w:noProof/>
                 <w:webHidden/>
               </w:rPr>
-              <w:instrText xml:space="preserve"> PAGEREF _Toc389393680 \h </w:instrText>
+              <w:instrText xml:space="preserve"> PAGEREF _Toc393138949 \h </w:instrText>
             </w:r>
             <w:r>
               <w:rPr>
@@ -1419,7 +1419,7 @@
               <w:szCs w:val="22"/>
             </w:rPr>
           </w:pPr>
-          <w:hyperlink w:anchor="_Toc389393681" w:history="1">
+          <w:hyperlink w:anchor="_Toc393138950" w:history="1">
             <w:r>
               <w:rPr>
                 <w:rStyle w:val="Hyperlink"/>
@@ -1464,7 +1464,7 @@
                 <w:noProof/>
                 <w:webHidden/>
               </w:rPr>
-              <w:instrText xml:space="preserve"> PAGEREF _Toc389393681 \h </w:instrText>
+              <w:instrText xml:space="preserve"> PAGEREF _Toc393138950 \h </w:instrText>
             </w:r>
             <w:r>
               <w:rPr>
@@ -1509,7 +1509,7 @@
               <w:szCs w:val="22"/>
             </w:rPr>
           </w:pPr>
-          <w:hyperlink w:anchor="_Toc389393682" w:history="1">
+          <w:hyperlink w:anchor="_Toc393138951" w:history="1">
             <w:r>
               <w:rPr>
                 <w:rStyle w:val="Hyperlink"/>
@@ -1554,7 +1554,7 @@
                 <w:noProof/>
                 <w:webHidden/>
               </w:rPr>
-              <w:instrText xml:space="preserve"> PAGEREF _Toc389393682 \h </w:instrText>
+              <w:instrText xml:space="preserve"> PAGEREF _Toc393138951 \h </w:instrText>
             </w:r>
             <w:r>
               <w:rPr>
@@ -1598,7 +1598,7 @@
               <w:szCs w:val="22"/>
             </w:rPr>
           </w:pPr>
-          <w:hyperlink w:anchor="_Toc389393683" w:history="1">
+          <w:hyperlink w:anchor="_Toc393138952" w:history="1">
             <w:r>
               <w:rPr>
                 <w:rStyle w:val="Hyperlink"/>
@@ -1626,7 +1626,7 @@
                 <w:noProof/>
                 <w:webHidden/>
               </w:rPr>
-              <w:instrText xml:space="preserve"> PAGEREF _Toc389393683 \h </w:instrText>
+              <w:instrText xml:space="preserve"> PAGEREF _Toc393138952 \h </w:instrText>
             </w:r>
             <w:r>
               <w:rPr>
@@ -1671,7 +1671,7 @@
               <w:szCs w:val="22"/>
             </w:rPr>
           </w:pPr>
-          <w:hyperlink w:anchor="_Toc389393684" w:history="1">
+          <w:hyperlink w:anchor="_Toc393138953" w:history="1">
             <w:r>
               <w:rPr>
                 <w:rStyle w:val="Hyperlink"/>
@@ -1716,7 +1716,7 @@
                 <w:noProof/>
                 <w:webHidden/>
               </w:rPr>
-              <w:instrText xml:space="preserve"> PAGEREF _Toc389393684 \h </w:instrText>
+              <w:instrText xml:space="preserve"> PAGEREF _Toc393138953 \h </w:instrText>
             </w:r>
             <w:r>
               <w:rPr>
@@ -1761,7 +1761,7 @@
               <w:szCs w:val="22"/>
             </w:rPr>
           </w:pPr>
-          <w:hyperlink w:anchor="_Toc389393685" w:history="1">
+          <w:hyperlink w:anchor="_Toc393138954" w:history="1">
             <w:r>
               <w:rPr>
                 <w:rStyle w:val="Hyperlink"/>
@@ -1806,7 +1806,7 @@
                 <w:noProof/>
                 <w:webHidden/>
               </w:rPr>
-              <w:instrText xml:space="preserve"> PAGEREF _Toc389393685 \h </w:instrText>
+              <w:instrText xml:space="preserve"> PAGEREF _Toc393138954 \h </w:instrText>
             </w:r>
             <w:r>
               <w:rPr>
@@ -1850,7 +1850,7 @@
               <w:szCs w:val="22"/>
             </w:rPr>
           </w:pPr>
-          <w:hyperlink w:anchor="_Toc389393686" w:history="1">
+          <w:hyperlink w:anchor="_Toc393138955" w:history="1">
             <w:r>
               <w:rPr>
                 <w:rStyle w:val="Hyperlink"/>
@@ -1878,7 +1878,7 @@
                 <w:noProof/>
                 <w:webHidden/>
               </w:rPr>
-              <w:instrText xml:space="preserve"> PAGEREF _Toc389393686 \h </w:instrText>
+              <w:instrText xml:space="preserve"> PAGEREF _Toc393138955 \h </w:instrText>
             </w:r>
             <w:r>
               <w:rPr>
@@ -1922,7 +1922,7 @@
               <w:szCs w:val="22"/>
             </w:rPr>
           </w:pPr>
-          <w:hyperlink w:anchor="_Toc389393687" w:history="1">
+          <w:hyperlink w:anchor="_Toc393138956" w:history="1">
             <w:r>
               <w:rPr>
                 <w:rStyle w:val="Hyperlink"/>
@@ -1950,7 +1950,7 @@
                 <w:noProof/>
                 <w:webHidden/>
               </w:rPr>
-              <w:instrText xml:space="preserve"> PAGEREF _Toc389393687 \h </w:instrText>
+              <w:instrText xml:space="preserve"> PAGEREF _Toc393138956 \h </w:instrText>
             </w:r>
             <w:r>
               <w:rPr>
@@ -1994,7 +1994,7 @@
               <w:szCs w:val="22"/>
             </w:rPr>
           </w:pPr>
-          <w:hyperlink w:anchor="_Toc389393688" w:history="1">
+          <w:hyperlink w:anchor="_Toc393138957" w:history="1">
             <w:r>
               <w:rPr>
                 <w:rStyle w:val="Hyperlink"/>
@@ -2022,7 +2022,7 @@
                 <w:noProof/>
                 <w:webHidden/>
               </w:rPr>
-              <w:instrText xml:space="preserve"> PAGEREF _Toc389393688 \h </w:instrText>
+              <w:instrText xml:space="preserve"> PAGEREF _Toc393138957 \h </w:instrText>
             </w:r>
             <w:r>
               <w:rPr>
@@ -2067,7 +2067,7 @@
               <w:szCs w:val="22"/>
             </w:rPr>
           </w:pPr>
-          <w:hyperlink w:anchor="_Toc389393689" w:history="1">
+          <w:hyperlink w:anchor="_Toc393138958" w:history="1">
             <w:r>
               <w:rPr>
                 <w:rStyle w:val="Hyperlink"/>
@@ -2112,7 +2112,7 @@
                 <w:noProof/>
                 <w:webHidden/>
               </w:rPr>
-              <w:instrText xml:space="preserve"> PAGEREF _Toc389393689 \h </w:instrText>
+              <w:instrText xml:space="preserve"> PAGEREF _Toc393138958 \h </w:instrText>
             </w:r>
             <w:r>
               <w:rPr>
@@ -2157,7 +2157,7 @@
               <w:szCs w:val="22"/>
             </w:rPr>
           </w:pPr>
-          <w:hyperlink w:anchor="_Toc389393690" w:history="1">
+          <w:hyperlink w:anchor="_Toc393138959" w:history="1">
             <w:r>
               <w:rPr>
                 <w:rStyle w:val="Hyperlink"/>
@@ -2202,7 +2202,7 @@
                 <w:noProof/>
                 <w:webHidden/>
               </w:rPr>
-              <w:instrText xml:space="preserve"> PAGEREF _Toc389393690 \h </w:instrText>
+              <w:instrText xml:space="preserve"> PAGEREF _Toc393138959 \h </w:instrText>
             </w:r>
             <w:r>
               <w:rPr>
@@ -2247,7 +2247,7 @@
               <w:szCs w:val="22"/>
             </w:rPr>
           </w:pPr>
-          <w:hyperlink w:anchor="_Toc389393691" w:history="1">
+          <w:hyperlink w:anchor="_Toc393138960" w:history="1">
             <w:r>
               <w:rPr>
                 <w:rStyle w:val="Hyperlink"/>
@@ -2292,7 +2292,7 @@
                 <w:noProof/>
                 <w:webHidden/>
               </w:rPr>
-              <w:instrText xml:space="preserve"> PAGEREF _Toc389393691 \h </w:instrText>
+              <w:instrText xml:space="preserve"> PAGEREF _Toc393138960 \h </w:instrText>
             </w:r>
             <w:r>
               <w:rPr>
@@ -2337,7 +2337,7 @@
               <w:szCs w:val="22"/>
             </w:rPr>
           </w:pPr>
-          <w:hyperlink w:anchor="_Toc389393692" w:history="1">
+          <w:hyperlink w:anchor="_Toc393138961" w:history="1">
             <w:r>
               <w:rPr>
                 <w:rStyle w:val="Hyperlink"/>
@@ -2382,7 +2382,7 @@
                 <w:noProof/>
                 <w:webHidden/>
               </w:rPr>
-              <w:instrText xml:space="preserve"> PAGEREF _Toc389393692 \h </w:instrText>
+              <w:instrText xml:space="preserve"> PAGEREF _Toc393138961 \h </w:instrText>
             </w:r>
             <w:r>
               <w:rPr>
@@ -2426,7 +2426,7 @@
               <w:szCs w:val="22"/>
             </w:rPr>
           </w:pPr>
-          <w:hyperlink w:anchor="_Toc389393693" w:history="1">
+          <w:hyperlink w:anchor="_Toc393138962" w:history="1">
             <w:r>
               <w:rPr>
                 <w:rStyle w:val="Hyperlink"/>
@@ -2454,7 +2454,7 @@
                 <w:noProof/>
                 <w:webHidden/>
               </w:rPr>
-              <w:instrText xml:space="preserve"> PAGEREF _Toc389393693 \h </w:instrText>
+              <w:instrText xml:space="preserve"> PAGEREF _Toc393138962 \h </w:instrText>
             </w:r>
             <w:r>
               <w:rPr>
@@ -2498,7 +2498,7 @@
               <w:szCs w:val="22"/>
             </w:rPr>
           </w:pPr>
-          <w:hyperlink w:anchor="_Toc389393694" w:history="1">
+          <w:hyperlink w:anchor="_Toc393138963" w:history="1">
             <w:r>
               <w:rPr>
                 <w:rStyle w:val="Hyperlink"/>
@@ -2526,7 +2526,7 @@
                 <w:noProof/>
                 <w:webHidden/>
               </w:rPr>
-              <w:instrText xml:space="preserve"> PAGEREF _Toc389393694 \h </w:instrText>
+              <w:instrText xml:space="preserve"> PAGEREF _Toc393138963 \h </w:instrText>
             </w:r>
             <w:r>
               <w:rPr>
@@ -2570,7 +2570,7 @@
               <w:szCs w:val="22"/>
             </w:rPr>
           </w:pPr>
-          <w:hyperlink w:anchor="_Toc389393695" w:history="1">
+          <w:hyperlink w:anchor="_Toc393138964" w:history="1">
             <w:r>
               <w:rPr>
                 <w:rStyle w:val="Hyperlink"/>
@@ -2598,7 +2598,7 @@
                 <w:noProof/>
                 <w:webHidden/>
               </w:rPr>
-              <w:instrText xml:space="preserve"> PAGEREF _Toc389393695 \h </w:instrText>
+              <w:instrText xml:space="preserve"> PAGEREF _Toc393138964 \h </w:instrText>
             </w:r>
             <w:r>
               <w:rPr>
@@ -2642,7 +2642,7 @@
               <w:szCs w:val="22"/>
             </w:rPr>
           </w:pPr>
-          <w:hyperlink w:anchor="_Toc389393696" w:history="1">
+          <w:hyperlink w:anchor="_Toc393138965" w:history="1">
             <w:r>
               <w:rPr>
                 <w:rStyle w:val="Hyperlink"/>
@@ -2670,7 +2670,7 @@
                 <w:noProof/>
                 <w:webHidden/>
               </w:rPr>
-              <w:instrText xml:space="preserve"> PAGEREF _Toc389393696 \h </w:instrText>
+              <w:instrText xml:space="preserve"> PAGEREF _Toc393138965 \h </w:instrText>
             </w:r>
             <w:r>
               <w:rPr>
@@ -2715,7 +2715,7 @@
               <w:szCs w:val="22"/>
             </w:rPr>
           </w:pPr>
-          <w:hyperlink w:anchor="_Toc389393697" w:history="1">
+          <w:hyperlink w:anchor="_Toc393138966" w:history="1">
             <w:r>
               <w:rPr>
                 <w:rStyle w:val="Hyperlink"/>
@@ -2760,7 +2760,7 @@
                 <w:noProof/>
                 <w:webHidden/>
               </w:rPr>
-              <w:instrText xml:space="preserve"> PAGEREF _Toc389393697 \h </w:instrText>
+              <w:instrText xml:space="preserve"> PAGEREF _Toc393138966 \h </w:instrText>
             </w:r>
             <w:r>
               <w:rPr>
@@ -2804,7 +2804,7 @@
               <w:szCs w:val="22"/>
             </w:rPr>
           </w:pPr>
-          <w:hyperlink w:anchor="_Toc389393698" w:history="1">
+          <w:hyperlink w:anchor="_Toc393138967" w:history="1">
             <w:r>
               <w:rPr>
                 <w:rStyle w:val="Hyperlink"/>
@@ -2832,7 +2832,7 @@
                 <w:noProof/>
                 <w:webHidden/>
               </w:rPr>
-              <w:instrText xml:space="preserve"> PAGEREF _Toc389393698 \h </w:instrText>
+              <w:instrText xml:space="preserve"> PAGEREF _Toc393138967 \h </w:instrText>
             </w:r>
             <w:r>
               <w:rPr>
@@ -2876,7 +2876,7 @@
               <w:szCs w:val="22"/>
             </w:rPr>
           </w:pPr>
-          <w:hyperlink w:anchor="_Toc389393699" w:history="1">
+          <w:hyperlink w:anchor="_Toc393138968" w:history="1">
             <w:r>
               <w:rPr>
                 <w:rStyle w:val="Hyperlink"/>
@@ -2904,7 +2904,7 @@
                 <w:noProof/>
                 <w:webHidden/>
               </w:rPr>
-              <w:instrText xml:space="preserve"> PAGEREF _Toc389393699 \h </w:instrText>
+              <w:instrText xml:space="preserve"> PAGEREF _Toc393138968 \h </w:instrText>
             </w:r>
             <w:r>
               <w:rPr>
@@ -2949,7 +2949,7 @@
               <w:szCs w:val="22"/>
             </w:rPr>
           </w:pPr>
-          <w:hyperlink w:anchor="_Toc389393700" w:history="1">
+          <w:hyperlink w:anchor="_Toc393138969" w:history="1">
             <w:r>
               <w:rPr>
                 <w:rStyle w:val="Hyperlink"/>
@@ -2994,7 +2994,7 @@
                 <w:noProof/>
                 <w:webHidden/>
               </w:rPr>
-              <w:instrText xml:space="preserve"> PAGEREF _Toc389393700 \h </w:instrText>
+              <w:instrText xml:space="preserve"> PAGEREF _Toc393138969 \h </w:instrText>
             </w:r>
             <w:r>
               <w:rPr>
@@ -3014,7 +3014,151 @@
                 <w:noProof/>
                 <w:webHidden/>
               </w:rPr>
-              <w:t>26</w:t>
+              <w:t>27</w:t>
+            </w:r>
+            <w:r>
+              <w:rPr>
+                <w:noProof/>
+                <w:webHidden/>
+              </w:rPr>
+              <w:fldChar w:fldCharType="end"/>
+            </w:r>
+          </w:hyperlink>
+        </w:p>
+        <w:p>
+          <w:pPr>
+            <w:pStyle w:val="TOC1"/>
+            <w:tabs>
+              <w:tab w:val="right" w:leader="dot" w:pos="8493"/>
+            </w:tabs>
+            <w:rPr>
+              <w:rFonts w:asciiTheme="minorHAnsi" w:eastAsiaTheme="minorEastAsia" w:hAnsiTheme="minorHAnsi" w:cstheme="minorBidi"/>
+              <w:noProof/>
+              <w:sz w:val="22"/>
+              <w:szCs w:val="22"/>
+            </w:rPr>
+          </w:pPr>
+          <w:hyperlink w:anchor="_Toc393138970" w:history="1">
+            <w:r>
+              <w:rPr>
+                <w:rStyle w:val="Hyperlink"/>
+                <w:rFonts w:eastAsiaTheme="majorEastAsia"/>
+                <w:noProof/>
+              </w:rPr>
+              <w:t>5.6.1. Wyrazy pochodzenia obcego</w:t>
+            </w:r>
+            <w:r>
+              <w:rPr>
+                <w:noProof/>
+                <w:webHidden/>
+              </w:rPr>
+              <w:tab/>
+            </w:r>
+            <w:r>
+              <w:rPr>
+                <w:noProof/>
+                <w:webHidden/>
+              </w:rPr>
+              <w:fldChar w:fldCharType="begin"/>
+            </w:r>
+            <w:r>
+              <w:rPr>
+                <w:noProof/>
+                <w:webHidden/>
+              </w:rPr>
+              <w:instrText xml:space="preserve"> PAGEREF _Toc393138970 \h </w:instrText>
+            </w:r>
+            <w:r>
+              <w:rPr>
+                <w:noProof/>
+                <w:webHidden/>
+              </w:rPr>
+            </w:r>
+            <w:r>
+              <w:rPr>
+                <w:noProof/>
+                <w:webHidden/>
+              </w:rPr>
+              <w:fldChar w:fldCharType="separate"/>
+            </w:r>
+            <w:r>
+              <w:rPr>
+                <w:noProof/>
+                <w:webHidden/>
+              </w:rPr>
+              <w:t>27</w:t>
+            </w:r>
+            <w:r>
+              <w:rPr>
+                <w:noProof/>
+                <w:webHidden/>
+              </w:rPr>
+              <w:fldChar w:fldCharType="end"/>
+            </w:r>
+          </w:hyperlink>
+        </w:p>
+        <w:p>
+          <w:pPr>
+            <w:pStyle w:val="TOC1"/>
+            <w:tabs>
+              <w:tab w:val="right" w:leader="dot" w:pos="8493"/>
+            </w:tabs>
+            <w:rPr>
+              <w:rFonts w:asciiTheme="minorHAnsi" w:eastAsiaTheme="minorEastAsia" w:hAnsiTheme="minorHAnsi" w:cstheme="minorBidi"/>
+              <w:noProof/>
+              <w:sz w:val="22"/>
+              <w:szCs w:val="22"/>
+            </w:rPr>
+          </w:pPr>
+          <w:hyperlink w:anchor="_Toc393138971" w:history="1">
+            <w:r>
+              <w:rPr>
+                <w:rStyle w:val="Hyperlink"/>
+                <w:rFonts w:eastAsiaTheme="majorEastAsia"/>
+                <w:noProof/>
+              </w:rPr>
+              <w:t>5.6.2. Wyrazy spełniające wyrażenia regularne</w:t>
+            </w:r>
+            <w:r>
+              <w:rPr>
+                <w:noProof/>
+                <w:webHidden/>
+              </w:rPr>
+              <w:tab/>
+            </w:r>
+            <w:r>
+              <w:rPr>
+                <w:noProof/>
+                <w:webHidden/>
+              </w:rPr>
+              <w:fldChar w:fldCharType="begin"/>
+            </w:r>
+            <w:r>
+              <w:rPr>
+                <w:noProof/>
+                <w:webHidden/>
+              </w:rPr>
+              <w:instrText xml:space="preserve"> PAGEREF _Toc393138971 \h </w:instrText>
+            </w:r>
+            <w:r>
+              <w:rPr>
+                <w:noProof/>
+                <w:webHidden/>
+              </w:rPr>
+            </w:r>
+            <w:r>
+              <w:rPr>
+                <w:noProof/>
+                <w:webHidden/>
+              </w:rPr>
+              <w:fldChar w:fldCharType="separate"/>
+            </w:r>
+            <w:r>
+              <w:rPr>
+                <w:noProof/>
+                <w:webHidden/>
+              </w:rPr>
+              <w:t>28</w:t>
             </w:r>
             <w:r>
               <w:rPr>
@@ -3039,7 +3183,7 @@
               <w:szCs w:val="22"/>
             </w:rPr>
           </w:pPr>
-          <w:hyperlink w:anchor="_Toc389393701" w:history="1">
+          <w:hyperlink w:anchor="_Toc393138972" w:history="1">
             <w:r>
               <w:rPr>
                 <w:rStyle w:val="Hyperlink"/>
@@ -3084,7 +3228,7 @@
                 <w:noProof/>
                 <w:webHidden/>
               </w:rPr>
-              <w:instrText xml:space="preserve"> PAGEREF _Toc389393701 \h </w:instrText>
+              <w:instrText xml:space="preserve"> PAGEREF _Toc393138972 \h </w:instrText>
             </w:r>
             <w:r>
               <w:rPr>
@@ -3104,7 +3248,439 @@
                 <w:noProof/>
                 <w:webHidden/>
               </w:rPr>
-              <w:t>26</w:t>
+              <w:t>29</w:t>
+            </w:r>
+            <w:r>
+              <w:rPr>
+                <w:noProof/>
+                <w:webHidden/>
+              </w:rPr>
+              <w:fldChar w:fldCharType="end"/>
+            </w:r>
+          </w:hyperlink>
+        </w:p>
+        <w:p>
+          <w:pPr>
+            <w:pStyle w:val="TOC1"/>
+            <w:tabs>
+              <w:tab w:val="right" w:leader="dot" w:pos="8493"/>
+            </w:tabs>
+            <w:rPr>
+              <w:rFonts w:asciiTheme="minorHAnsi" w:eastAsiaTheme="minorEastAsia" w:hAnsiTheme="minorHAnsi" w:cstheme="minorBidi"/>
+              <w:noProof/>
+              <w:sz w:val="22"/>
+              <w:szCs w:val="22"/>
+            </w:rPr>
+          </w:pPr>
+          <w:hyperlink w:anchor="_Toc393138973" w:history="1">
+            <w:r>
+              <w:rPr>
+                <w:rStyle w:val="Hyperlink"/>
+                <w:rFonts w:eastAsiaTheme="majorEastAsia"/>
+                <w:noProof/>
+              </w:rPr>
+              <w:t>5.7.1. Tagger ręczny</w:t>
+            </w:r>
+            <w:r>
+              <w:rPr>
+                <w:noProof/>
+                <w:webHidden/>
+              </w:rPr>
+              <w:tab/>
+            </w:r>
+            <w:r>
+              <w:rPr>
+                <w:noProof/>
+                <w:webHidden/>
+              </w:rPr>
+              <w:fldChar w:fldCharType="begin"/>
+            </w:r>
+            <w:r>
+              <w:rPr>
+                <w:noProof/>
+                <w:webHidden/>
+              </w:rPr>
+              <w:instrText xml:space="preserve"> PAGEREF _Toc393138973 \h </w:instrText>
+            </w:r>
+            <w:r>
+              <w:rPr>
+                <w:noProof/>
+                <w:webHidden/>
+              </w:rPr>
+            </w:r>
+            <w:r>
+              <w:rPr>
+                <w:noProof/>
+                <w:webHidden/>
+              </w:rPr>
+              <w:fldChar w:fldCharType="separate"/>
+            </w:r>
+            <w:r>
+              <w:rPr>
+                <w:noProof/>
+                <w:webHidden/>
+              </w:rPr>
+              <w:t>29</w:t>
+            </w:r>
+            <w:r>
+              <w:rPr>
+                <w:noProof/>
+                <w:webHidden/>
+              </w:rPr>
+              <w:fldChar w:fldCharType="end"/>
+            </w:r>
+          </w:hyperlink>
+        </w:p>
+        <w:p>
+          <w:pPr>
+            <w:pStyle w:val="TOC1"/>
+            <w:tabs>
+              <w:tab w:val="right" w:leader="dot" w:pos="8493"/>
+            </w:tabs>
+            <w:rPr>
+              <w:rFonts w:asciiTheme="minorHAnsi" w:eastAsiaTheme="minorEastAsia" w:hAnsiTheme="minorHAnsi" w:cstheme="minorBidi"/>
+              <w:noProof/>
+              <w:sz w:val="22"/>
+              <w:szCs w:val="22"/>
+            </w:rPr>
+          </w:pPr>
+          <w:hyperlink w:anchor="_Toc393138974" w:history="1">
+            <w:r>
+              <w:rPr>
+                <w:rStyle w:val="Hyperlink"/>
+                <w:rFonts w:eastAsiaTheme="majorEastAsia"/>
+                <w:noProof/>
+              </w:rPr>
+              <w:t>5.7.2. Tagger wykorzystujący wyrażenia regularne</w:t>
+            </w:r>
+            <w:r>
+              <w:rPr>
+                <w:noProof/>
+                <w:webHidden/>
+              </w:rPr>
+              <w:tab/>
+            </w:r>
+            <w:r>
+              <w:rPr>
+                <w:noProof/>
+                <w:webHidden/>
+              </w:rPr>
+              <w:fldChar w:fldCharType="begin"/>
+            </w:r>
+            <w:r>
+              <w:rPr>
+                <w:noProof/>
+                <w:webHidden/>
+              </w:rPr>
+              <w:instrText xml:space="preserve"> PAGEREF _Toc393138974 \h </w:instrText>
+            </w:r>
+            <w:r>
+              <w:rPr>
+                <w:noProof/>
+                <w:webHidden/>
+              </w:rPr>
+            </w:r>
+            <w:r>
+              <w:rPr>
+                <w:noProof/>
+                <w:webHidden/>
+              </w:rPr>
+              <w:fldChar w:fldCharType="separate"/>
+            </w:r>
+            <w:r>
+              <w:rPr>
+                <w:noProof/>
+                <w:webHidden/>
+              </w:rPr>
+              <w:t>30</w:t>
+            </w:r>
+            <w:r>
+              <w:rPr>
+                <w:noProof/>
+                <w:webHidden/>
+              </w:rPr>
+              <w:fldChar w:fldCharType="end"/>
+            </w:r>
+          </w:hyperlink>
+        </w:p>
+        <w:p>
+          <w:pPr>
+            <w:pStyle w:val="TOC1"/>
+            <w:tabs>
+              <w:tab w:val="right" w:leader="dot" w:pos="8493"/>
+            </w:tabs>
+            <w:rPr>
+              <w:rFonts w:asciiTheme="minorHAnsi" w:eastAsiaTheme="minorEastAsia" w:hAnsiTheme="minorHAnsi" w:cstheme="minorBidi"/>
+              <w:noProof/>
+              <w:sz w:val="22"/>
+              <w:szCs w:val="22"/>
+            </w:rPr>
+          </w:pPr>
+          <w:hyperlink w:anchor="_Toc393138975" w:history="1">
+            <w:r>
+              <w:rPr>
+                <w:rStyle w:val="Hyperlink"/>
+                <w:rFonts w:eastAsiaTheme="majorEastAsia"/>
+                <w:noProof/>
+              </w:rPr>
+              <w:t>5.7.3. Tagger składniowy</w:t>
+            </w:r>
+            <w:r>
+              <w:rPr>
+                <w:noProof/>
+                <w:webHidden/>
+              </w:rPr>
+              <w:tab/>
+            </w:r>
+            <w:r>
+              <w:rPr>
+                <w:noProof/>
+                <w:webHidden/>
+              </w:rPr>
+              <w:fldChar w:fldCharType="begin"/>
+            </w:r>
+            <w:r>
+              <w:rPr>
+                <w:noProof/>
+                <w:webHidden/>
+              </w:rPr>
+              <w:instrText xml:space="preserve"> PAGEREF _Toc393138975 \h </w:instrText>
+            </w:r>
+            <w:r>
+              <w:rPr>
+                <w:noProof/>
+                <w:webHidden/>
+              </w:rPr>
+            </w:r>
+            <w:r>
+              <w:rPr>
+                <w:noProof/>
+                <w:webHidden/>
+              </w:rPr>
+              <w:fldChar w:fldCharType="separate"/>
+            </w:r>
+            <w:r>
+              <w:rPr>
+                <w:noProof/>
+                <w:webHidden/>
+              </w:rPr>
+              <w:t>31</w:t>
+            </w:r>
+            <w:r>
+              <w:rPr>
+                <w:noProof/>
+                <w:webHidden/>
+              </w:rPr>
+              <w:fldChar w:fldCharType="end"/>
+            </w:r>
+          </w:hyperlink>
+        </w:p>
+        <w:p>
+          <w:pPr>
+            <w:pStyle w:val="TOC1"/>
+            <w:tabs>
+              <w:tab w:val="right" w:leader="dot" w:pos="8493"/>
+            </w:tabs>
+            <w:rPr>
+              <w:rFonts w:asciiTheme="minorHAnsi" w:eastAsiaTheme="minorEastAsia" w:hAnsiTheme="minorHAnsi" w:cstheme="minorBidi"/>
+              <w:noProof/>
+              <w:sz w:val="22"/>
+              <w:szCs w:val="22"/>
+            </w:rPr>
+          </w:pPr>
+          <w:hyperlink w:anchor="_Toc393138976" w:history="1">
+            <w:r>
+              <w:rPr>
+                <w:rStyle w:val="Hyperlink"/>
+                <w:rFonts w:eastAsiaTheme="majorEastAsia"/>
+                <w:noProof/>
+              </w:rPr>
+              <w:t>5.7.4. Tagger prawdopodobieństwa</w:t>
+            </w:r>
+            <w:r>
+              <w:rPr>
+                <w:noProof/>
+                <w:webHidden/>
+              </w:rPr>
+              <w:tab/>
+            </w:r>
+            <w:r>
+              <w:rPr>
+                <w:noProof/>
+                <w:webHidden/>
+              </w:rPr>
+              <w:fldChar w:fldCharType="begin"/>
+            </w:r>
+            <w:r>
+              <w:rPr>
+                <w:noProof/>
+                <w:webHidden/>
+              </w:rPr>
+              <w:instrText xml:space="preserve"> PAGEREF _Toc393138976 \h </w:instrText>
+            </w:r>
+            <w:r>
+              <w:rPr>
+                <w:noProof/>
+                <w:webHidden/>
+              </w:rPr>
+            </w:r>
+            <w:r>
+              <w:rPr>
+                <w:noProof/>
+                <w:webHidden/>
+              </w:rPr>
+              <w:fldChar w:fldCharType="separate"/>
+            </w:r>
+            <w:r>
+              <w:rPr>
+                <w:noProof/>
+                <w:webHidden/>
+              </w:rPr>
+              <w:t>31</w:t>
+            </w:r>
+            <w:r>
+              <w:rPr>
+                <w:noProof/>
+                <w:webHidden/>
+              </w:rPr>
+              <w:fldChar w:fldCharType="end"/>
+            </w:r>
+          </w:hyperlink>
+        </w:p>
+        <w:p>
+          <w:pPr>
+            <w:pStyle w:val="TOC1"/>
+            <w:tabs>
+              <w:tab w:val="right" w:leader="dot" w:pos="8493"/>
+            </w:tabs>
+            <w:rPr>
+              <w:rFonts w:asciiTheme="minorHAnsi" w:eastAsiaTheme="minorEastAsia" w:hAnsiTheme="minorHAnsi" w:cstheme="minorBidi"/>
+              <w:noProof/>
+              <w:sz w:val="22"/>
+              <w:szCs w:val="22"/>
+            </w:rPr>
+          </w:pPr>
+          <w:hyperlink w:anchor="_Toc393138977" w:history="1">
+            <w:r>
+              <w:rPr>
+                <w:rStyle w:val="Hyperlink"/>
+                <w:rFonts w:eastAsiaTheme="majorEastAsia"/>
+                <w:noProof/>
+              </w:rPr>
+              <w:t>5.7.5. Ocena rezultatów tagowania</w:t>
+            </w:r>
+            <w:r>
+              <w:rPr>
+                <w:noProof/>
+                <w:webHidden/>
+              </w:rPr>
+              <w:tab/>
+            </w:r>
+            <w:r>
+              <w:rPr>
+                <w:noProof/>
+                <w:webHidden/>
+              </w:rPr>
+              <w:fldChar w:fldCharType="begin"/>
+            </w:r>
+            <w:r>
+              <w:rPr>
+                <w:noProof/>
+                <w:webHidden/>
+              </w:rPr>
+              <w:instrText xml:space="preserve"> PAGEREF _Toc393138977 \h </w:instrText>
+            </w:r>
+            <w:r>
+              <w:rPr>
+                <w:noProof/>
+                <w:webHidden/>
+              </w:rPr>
+            </w:r>
+            <w:r>
+              <w:rPr>
+                <w:noProof/>
+                <w:webHidden/>
+              </w:rPr>
+              <w:fldChar w:fldCharType="separate"/>
+            </w:r>
+            <w:r>
+              <w:rPr>
+                <w:noProof/>
+                <w:webHidden/>
+              </w:rPr>
+              <w:t>32</w:t>
+            </w:r>
+            <w:r>
+              <w:rPr>
+                <w:noProof/>
+                <w:webHidden/>
+              </w:rPr>
+              <w:fldChar w:fldCharType="end"/>
+            </w:r>
+          </w:hyperlink>
+        </w:p>
+        <w:p>
+          <w:pPr>
+            <w:pStyle w:val="TOC1"/>
+            <w:tabs>
+              <w:tab w:val="right" w:leader="dot" w:pos="8493"/>
+            </w:tabs>
+            <w:rPr>
+              <w:rFonts w:asciiTheme="minorHAnsi" w:eastAsiaTheme="minorEastAsia" w:hAnsiTheme="minorHAnsi" w:cstheme="minorBidi"/>
+              <w:noProof/>
+              <w:sz w:val="22"/>
+              <w:szCs w:val="22"/>
+            </w:rPr>
+          </w:pPr>
+          <w:hyperlink w:anchor="_Toc393138978" w:history="1">
+            <w:r>
+              <w:rPr>
+                <w:rStyle w:val="Hyperlink"/>
+                <w:rFonts w:eastAsiaTheme="majorEastAsia"/>
+                <w:noProof/>
+              </w:rPr>
+              <w:t>5.7.6. Wzorcowo otagowany korpus</w:t>
+            </w:r>
+            <w:r>
+              <w:rPr>
+                <w:noProof/>
+                <w:webHidden/>
+              </w:rPr>
+              <w:tab/>
+            </w:r>
+            <w:r>
+              <w:rPr>
+                <w:noProof/>
+                <w:webHidden/>
+              </w:rPr>
+              <w:fldChar w:fldCharType="begin"/>
+            </w:r>
+            <w:r>
+              <w:rPr>
+                <w:noProof/>
+                <w:webHidden/>
+              </w:rPr>
+              <w:instrText xml:space="preserve"> PAGEREF _Toc393138978 \h </w:instrText>
+            </w:r>
+            <w:r>
+              <w:rPr>
+                <w:noProof/>
+                <w:webHidden/>
+              </w:rPr>
+            </w:r>
+            <w:r>
+              <w:rPr>
+                <w:noProof/>
+                <w:webHidden/>
+              </w:rPr>
+              <w:fldChar w:fldCharType="separate"/>
+            </w:r>
+            <w:r>
+              <w:rPr>
+                <w:noProof/>
+                <w:webHidden/>
+              </w:rPr>
+              <w:t>33</w:t>
             </w:r>
             <w:r>
               <w:rPr>
@@ -3129,7 +3705,7 @@
               <w:szCs w:val="22"/>
             </w:rPr>
           </w:pPr>
-          <w:hyperlink w:anchor="_Toc389393702" w:history="1">
+          <w:hyperlink w:anchor="_Toc393138979" w:history="1">
             <w:r>
               <w:rPr>
                 <w:rStyle w:val="Hyperlink"/>
@@ -3174,7 +3750,7 @@
                 <w:noProof/>
                 <w:webHidden/>
               </w:rPr>
-              <w:instrText xml:space="preserve"> PAGEREF _Toc389393702 \h </w:instrText>
+              <w:instrText xml:space="preserve"> PAGEREF _Toc393138979 \h </w:instrText>
             </w:r>
             <w:r>
               <w:rPr>
@@ -3194,7 +3770,7 @@
                 <w:noProof/>
                 <w:webHidden/>
               </w:rPr>
-              <w:t>27</w:t>
+              <w:t>33</w:t>
             </w:r>
             <w:r>
               <w:rPr>
@@ -3219,7 +3795,7 @@
               <w:szCs w:val="22"/>
             </w:rPr>
           </w:pPr>
-          <w:hyperlink w:anchor="_Toc389393703" w:history="1">
+          <w:hyperlink w:anchor="_Toc393138980" w:history="1">
             <w:r>
               <w:rPr>
                 <w:rStyle w:val="Hyperlink"/>
@@ -3264,7 +3840,7 @@
                 <w:noProof/>
                 <w:webHidden/>
               </w:rPr>
-              <w:instrText xml:space="preserve"> PAGEREF _Toc389393703 \h </w:instrText>
+              <w:instrText xml:space="preserve"> PAGEREF _Toc393138980 \h </w:instrText>
             </w:r>
             <w:r>
               <w:rPr>
@@ -3284,7 +3860,79 @@
                 <w:noProof/>
                 <w:webHidden/>
               </w:rPr>
-              <w:t>27</w:t>
+              <w:t>33</w:t>
+            </w:r>
+            <w:r>
+              <w:rPr>
+                <w:noProof/>
+                <w:webHidden/>
+              </w:rPr>
+              <w:fldChar w:fldCharType="end"/>
+            </w:r>
+          </w:hyperlink>
+        </w:p>
+        <w:p>
+          <w:pPr>
+            <w:pStyle w:val="TOC1"/>
+            <w:tabs>
+              <w:tab w:val="right" w:leader="dot" w:pos="8493"/>
+            </w:tabs>
+            <w:rPr>
+              <w:rFonts w:asciiTheme="minorHAnsi" w:eastAsiaTheme="minorEastAsia" w:hAnsiTheme="minorHAnsi" w:cstheme="minorBidi"/>
+              <w:noProof/>
+              <w:sz w:val="22"/>
+              <w:szCs w:val="22"/>
+            </w:rPr>
+          </w:pPr>
+          <w:hyperlink w:anchor="_Toc393138981" w:history="1">
+            <w:r>
+              <w:rPr>
+                <w:rStyle w:val="Hyperlink"/>
+                <w:rFonts w:eastAsiaTheme="majorEastAsia"/>
+                <w:noProof/>
+              </w:rPr>
+              <w:t>6. Dodatek X</w:t>
+            </w:r>
+            <w:r>
+              <w:rPr>
+                <w:noProof/>
+                <w:webHidden/>
+              </w:rPr>
+              <w:tab/>
+            </w:r>
+            <w:r>
+              <w:rPr>
+                <w:noProof/>
+                <w:webHidden/>
+              </w:rPr>
+              <w:fldChar w:fldCharType="begin"/>
+            </w:r>
+            <w:r>
+              <w:rPr>
+                <w:noProof/>
+                <w:webHidden/>
+              </w:rPr>
+              <w:instrText xml:space="preserve"> PAGEREF _Toc393138981 \h </w:instrText>
+            </w:r>
+            <w:r>
+              <w:rPr>
+                <w:noProof/>
+                <w:webHidden/>
+              </w:rPr>
+            </w:r>
+            <w:r>
+              <w:rPr>
+                <w:noProof/>
+                <w:webHidden/>
+              </w:rPr>
+              <w:fldChar w:fldCharType="separate"/>
+            </w:r>
+            <w:r>
+              <w:rPr>
+                <w:noProof/>
+                <w:webHidden/>
+              </w:rPr>
+              <w:t>34</w:t>
             </w:r>
             <w:r>
               <w:rPr>
@@ -3325,7 +3973,7 @@
       <w:pPr>
         <w:pStyle w:val="roz"/>
       </w:pPr>
-      <w:bookmarkStart w:id="0" w:name="_Toc389393671"/>
+      <w:bookmarkStart w:id="0" w:name="_Toc393138940"/>
       <w:r>
         <w:lastRenderedPageBreak/>
         <w:t>Cel pracy</w:t>
@@ -3382,7 +4030,7 @@
       <w:pPr>
         <w:pStyle w:val="roz"/>
       </w:pPr>
-      <w:bookmarkStart w:id="1" w:name="_Toc389393672"/>
+      <w:bookmarkStart w:id="1" w:name="_Toc393138941"/>
       <w:r>
         <w:lastRenderedPageBreak/>
         <w:t>Przetwarzanie</w:t>
@@ -3472,7 +4120,7 @@
       <w:pPr>
         <w:pStyle w:val="podroz"/>
       </w:pPr>
-      <w:bookmarkStart w:id="2" w:name="_Toc389393673"/>
+      <w:bookmarkStart w:id="2" w:name="_Toc393138942"/>
       <w:r>
         <w:t>Odkrywanie wiedzy w bazie danych (KDD)</w:t>
       </w:r>
@@ -3852,7 +4500,7 @@
       <w:pPr>
         <w:pStyle w:val="podroz"/>
       </w:pPr>
-      <w:bookmarkStart w:id="3" w:name="_Toc389393674"/>
+      <w:bookmarkStart w:id="3" w:name="_Toc393138943"/>
       <w:r>
         <w:t>Statystyczna analiza języka</w:t>
       </w:r>
@@ -3894,7 +4542,7 @@
       <w:pPr>
         <w:pStyle w:val="podpodroz"/>
       </w:pPr>
-      <w:bookmarkStart w:id="4" w:name="_Toc389393675"/>
+      <w:bookmarkStart w:id="4" w:name="_Toc393138944"/>
       <w:r>
         <w:t>Uczenie maszynowe</w:t>
       </w:r>
@@ -3973,7 +4621,7 @@
       <w:pPr>
         <w:pStyle w:val="podpodroz"/>
       </w:pPr>
-      <w:bookmarkStart w:id="5" w:name="_Toc389393676"/>
+      <w:bookmarkStart w:id="5" w:name="_Toc393138945"/>
       <w:r>
         <w:t>Eksploracja danych</w:t>
       </w:r>
@@ -4142,7 +4790,7 @@
       <w:pPr>
         <w:pStyle w:val="podroz"/>
       </w:pPr>
-      <w:bookmarkStart w:id="6" w:name="_Toc389393677"/>
+      <w:bookmarkStart w:id="6" w:name="_Toc393138946"/>
       <w:r>
         <w:lastRenderedPageBreak/>
         <w:t>Główne z</w:t>
@@ -4571,7 +5219,7 @@
       <w:pPr>
         <w:pStyle w:val="podroz"/>
       </w:pPr>
-      <w:bookmarkStart w:id="7" w:name="_Toc389393678"/>
+      <w:bookmarkStart w:id="7" w:name="_Toc393138947"/>
       <w:r>
         <w:t>Problemy NLP</w:t>
       </w:r>
@@ -5091,7 +5739,7 @@
       <w:pPr>
         <w:pStyle w:val="roz"/>
       </w:pPr>
-      <w:bookmarkStart w:id="8" w:name="_Toc389393679"/>
+      <w:bookmarkStart w:id="8" w:name="_Toc393138948"/>
       <w:r>
         <w:lastRenderedPageBreak/>
         <w:t>Zagadnienia</w:t>
@@ -5105,7 +5753,7 @@
       <w:pPr>
         <w:pStyle w:val="podroz"/>
       </w:pPr>
-      <w:bookmarkStart w:id="9" w:name="_Toc389393680"/>
+      <w:bookmarkStart w:id="9" w:name="_Toc393138949"/>
       <w:r>
         <w:t>Kwantytatywne</w:t>
       </w:r>
@@ -5121,7 +5769,7 @@
       <w:pPr>
         <w:pStyle w:val="podroz"/>
       </w:pPr>
-      <w:bookmarkStart w:id="10" w:name="_Toc389393681"/>
+      <w:bookmarkStart w:id="10" w:name="_Toc393138950"/>
       <w:r>
         <w:t>Oznaczanie części mowy</w:t>
       </w:r>
@@ -5141,7 +5789,7 @@
       <w:pPr>
         <w:pStyle w:val="podroz"/>
       </w:pPr>
-      <w:bookmarkStart w:id="11" w:name="_Toc389393682"/>
+      <w:bookmarkStart w:id="11" w:name="_Toc393138951"/>
       <w:r>
         <w:t>Wyszukiwanie kolokacji</w:t>
       </w:r>
@@ -5152,7 +5800,7 @@
       <w:pPr>
         <w:pStyle w:val="roz"/>
       </w:pPr>
-      <w:bookmarkStart w:id="12" w:name="_Toc389393683"/>
+      <w:bookmarkStart w:id="12" w:name="_Toc393138952"/>
       <w:r>
         <w:lastRenderedPageBreak/>
         <w:t>Język włoski – krótka charakterystyka pod kątem analizy statystycznej</w:t>
@@ -5186,7 +5834,7 @@
       <w:pPr>
         <w:pStyle w:val="podroz"/>
       </w:pPr>
-      <w:bookmarkStart w:id="13" w:name="_Toc389393684"/>
+      <w:bookmarkStart w:id="13" w:name="_Toc393138953"/>
       <w:r>
         <w:t>Wyrazy pochodzenia obcego</w:t>
       </w:r>
@@ -5367,7 +6015,7 @@
       <w:pPr>
         <w:pStyle w:val="podroz"/>
       </w:pPr>
-      <w:bookmarkStart w:id="14" w:name="_Toc389393685"/>
+      <w:bookmarkStart w:id="14" w:name="_Toc393138954"/>
       <w:r>
         <w:lastRenderedPageBreak/>
         <w:t>Oznaczanie części mowy (POS tagging)</w:t>
@@ -5386,7 +6034,7 @@
       <w:pPr>
         <w:pStyle w:val="podpodroz"/>
       </w:pPr>
-      <w:bookmarkStart w:id="15" w:name="_Toc389393686"/>
+      <w:bookmarkStart w:id="15" w:name="_Toc393138955"/>
       <w:r>
         <w:t>Pr</w:t>
       </w:r>
@@ -5846,7 +6494,7 @@
       <w:pPr>
         <w:pStyle w:val="podpodroz"/>
       </w:pPr>
-      <w:bookmarkStart w:id="16" w:name="_Toc389393687"/>
+      <w:bookmarkStart w:id="16" w:name="_Toc393138956"/>
       <w:r>
         <w:t>Składnia</w:t>
       </w:r>
@@ -6270,7 +6918,7 @@
       <w:pPr>
         <w:pStyle w:val="roz"/>
       </w:pPr>
-      <w:bookmarkStart w:id="17" w:name="_Toc389393688"/>
+      <w:bookmarkStart w:id="17" w:name="_Toc393138957"/>
       <w:r>
         <w:lastRenderedPageBreak/>
         <w:t>Implementacja rozwiązania</w:t>
@@ -6281,7 +6929,7 @@
       <w:pPr>
         <w:pStyle w:val="podroz"/>
       </w:pPr>
-      <w:bookmarkStart w:id="18" w:name="_Toc389393689"/>
+      <w:bookmarkStart w:id="18" w:name="_Toc393138958"/>
       <w:r>
         <w:t>Środowisko programistyczne</w:t>
       </w:r>
@@ -6334,7 +6982,7 @@
       <w:pPr>
         <w:pStyle w:val="podroz"/>
       </w:pPr>
-      <w:bookmarkStart w:id="19" w:name="_Toc389393690"/>
+      <w:bookmarkStart w:id="19" w:name="_Toc393138959"/>
       <w:r>
         <w:t>Interfejs graficzny</w:t>
       </w:r>
@@ -6561,7 +7209,7 @@
       <w:pPr>
         <w:pStyle w:val="podroz"/>
       </w:pPr>
-      <w:bookmarkStart w:id="20" w:name="_Toc389393691"/>
+      <w:bookmarkStart w:id="20" w:name="_Toc393138960"/>
       <w:r>
         <w:t>Struktura aplikacji</w:t>
       </w:r>
@@ -6894,7 +7542,7 @@
       <w:pPr>
         <w:pStyle w:val="podroz"/>
       </w:pPr>
-      <w:bookmarkStart w:id="21" w:name="_Toc389393692"/>
+      <w:bookmarkStart w:id="21" w:name="_Toc393138961"/>
       <w:r>
         <w:t>Rozpoczęcie pracy z programem</w:t>
       </w:r>
@@ -6993,7 +7641,7 @@
       <w:pPr>
         <w:pStyle w:val="podpodroz"/>
       </w:pPr>
-      <w:bookmarkStart w:id="22" w:name="_Toc389393693"/>
+      <w:bookmarkStart w:id="22" w:name="_Toc393138962"/>
       <w:r>
         <w:lastRenderedPageBreak/>
         <w:t>Rozpoznanie kodowania</w:t>
@@ -7066,7 +7714,7 @@
       <w:pPr>
         <w:pStyle w:val="podpodroz"/>
       </w:pPr>
-      <w:bookmarkStart w:id="23" w:name="_Toc389393694"/>
+      <w:bookmarkStart w:id="23" w:name="_Toc393138963"/>
       <w:r>
         <w:t>Obliczenie średniej długości wyrazów i zdań</w:t>
       </w:r>
@@ -7122,7 +7770,7 @@
       <w:pPr>
         <w:pStyle w:val="podpodroz"/>
       </w:pPr>
-      <w:bookmarkStart w:id="24" w:name="_Toc389393695"/>
+      <w:bookmarkStart w:id="24" w:name="_Toc393138964"/>
       <w:r>
         <w:t>Sporządzenie rozkładu częstotliwości wyrazów</w:t>
       </w:r>
@@ -7217,7 +7865,7 @@
       <w:pPr>
         <w:pStyle w:val="podpodroz"/>
       </w:pPr>
-      <w:bookmarkStart w:id="25" w:name="_Toc389393696"/>
+      <w:bookmarkStart w:id="25" w:name="_Toc393138965"/>
       <w:r>
         <w:lastRenderedPageBreak/>
         <w:t>Tokenizacja</w:t>
@@ -7293,7 +7941,7 @@
       <w:r>
         <w:t xml:space="preserve"> </w:t>
       </w:r>
-      <w:bookmarkStart w:id="26" w:name="_Toc389393697"/>
+      <w:bookmarkStart w:id="26" w:name="_Toc393138966"/>
       <w:r>
         <w:t xml:space="preserve">Analiza </w:t>
       </w:r>
@@ -7320,7 +7968,7 @@
       <w:pPr>
         <w:pStyle w:val="podpodroz"/>
       </w:pPr>
-      <w:bookmarkStart w:id="27" w:name="_Toc389393698"/>
+      <w:bookmarkStart w:id="27" w:name="_Toc393138967"/>
       <w:r>
         <w:t>Ranking</w:t>
       </w:r>
@@ -7560,7 +8208,7 @@
       <w:pPr>
         <w:pStyle w:val="podpodroz"/>
       </w:pPr>
-      <w:bookmarkStart w:id="28" w:name="_Toc389393699"/>
+      <w:bookmarkStart w:id="28" w:name="_Toc393138968"/>
       <w:r>
         <w:t>Prawo Zipfa</w:t>
       </w:r>
@@ -8311,7 +8959,7 @@
       <w:r>
         <w:t xml:space="preserve"> </w:t>
       </w:r>
-      <w:bookmarkStart w:id="29" w:name="_Toc389393700"/>
+      <w:bookmarkStart w:id="29" w:name="_Toc393138969"/>
       <w:r>
         <w:t>Wyszukiwanie wzorców</w:t>
       </w:r>
@@ -8332,9 +8980,11 @@
       <w:pPr>
         <w:pStyle w:val="podpodroz"/>
       </w:pPr>
+      <w:bookmarkStart w:id="30" w:name="_Toc393138970"/>
       <w:r>
         <w:t>Wyrazy pochodzenia obcego</w:t>
       </w:r>
+      <w:bookmarkEnd w:id="30"/>
     </w:p>
     <w:p>
       <w:r>
@@ -8495,12 +9145,14 @@
       <w:pPr>
         <w:pStyle w:val="podpodroz"/>
       </w:pPr>
+      <w:bookmarkStart w:id="31" w:name="_Toc393138971"/>
       <w:r>
         <w:t xml:space="preserve">Wyrazy spełniające </w:t>
       </w:r>
       <w:r>
         <w:t>wyrażenia regularne</w:t>
       </w:r>
+      <w:bookmarkEnd w:id="31"/>
     </w:p>
     <w:p>
       <w:r>
@@ -8589,12 +9241,12 @@
         <w:pStyle w:val="podroz"/>
         <w:jc w:val="left"/>
       </w:pPr>
-      <w:bookmarkStart w:id="30" w:name="_Toc389393701"/>
+      <w:bookmarkStart w:id="32" w:name="_Toc393138972"/>
       <w:r>
         <w:lastRenderedPageBreak/>
         <w:t>Oznaczanie części mowy</w:t>
       </w:r>
-      <w:bookmarkEnd w:id="30"/>
+      <w:bookmarkEnd w:id="32"/>
     </w:p>
     <w:p>
       <w:r>
@@ -8742,9 +9394,11 @@
       <w:pPr>
         <w:pStyle w:val="podpodroz"/>
       </w:pPr>
+      <w:bookmarkStart w:id="33" w:name="_Toc393138973"/>
       <w:r>
         <w:t>Tagger ręczny</w:t>
       </w:r>
+      <w:bookmarkEnd w:id="33"/>
     </w:p>
     <w:p>
       <w:r>
@@ -8847,12 +9501,14 @@
       <w:pPr>
         <w:pStyle w:val="podpodroz"/>
       </w:pPr>
+      <w:bookmarkStart w:id="34" w:name="_Toc393138974"/>
       <w:r>
         <w:t xml:space="preserve">Tagger </w:t>
       </w:r>
       <w:r>
         <w:t>wykorzystujący wyrażenia regularne</w:t>
       </w:r>
+      <w:bookmarkEnd w:id="34"/>
     </w:p>
     <w:p>
       <w:r>
@@ -8918,60 +9574,527 @@
       <w:r>
         <w:t xml:space="preserve"> (są to przymiotniki).</w:t>
       </w:r>
-      <w:bookmarkStart w:id="31" w:name="_GoBack"/>
-      <w:bookmarkEnd w:id="31"/>
     </w:p>
     <w:p>
       <w:pPr>
         <w:pStyle w:val="podpodroz"/>
       </w:pPr>
+      <w:bookmarkStart w:id="35" w:name="_Toc393138975"/>
       <w:r>
         <w:lastRenderedPageBreak/>
         <w:t>Tagger składniowy</w:t>
       </w:r>
+      <w:bookmarkEnd w:id="35"/>
+    </w:p>
+    <w:p>
+      <w:r>
+        <w:t xml:space="preserve">Do określenia taga danego wyrazu tagger składniowy wykorzystuje znane już tagi sąsiednich wyrazów lub wyrazy same w sobie. Reguły dla tego taggera znajdują się w pliku </w:t>
+      </w:r>
+      <w:r>
+        <w:rPr>
+          <w:i/>
+        </w:rPr>
+        <w:t>syntaxTaggingRules.txt</w:t>
+      </w:r>
+      <w:r>
+        <w:rPr>
+          <w:i/>
+        </w:rPr>
+        <w:t xml:space="preserve">. </w:t>
+      </w:r>
+      <w:r>
+        <w:t xml:space="preserve">Edycja reguł jest taka sama jak w przypadku taggerów opisanych w 5.7.1 i 5.7.2. </w:t>
+      </w:r>
+      <w:r>
+        <w:t>Pojedyncza reguła zawiera ciąg tagów lub wyrazów, z czego dokładnie jeden tag jest poprzedzony znakiem dolara – jest to szukany tag. Przykładowo, reguła:</w:t>
+      </w:r>
+    </w:p>
+    <w:p>
+      <w:pPr>
+        <w:jc w:val="center"/>
+      </w:pPr>
+      <w:r>
+        <w:t>ADJ $NOUN PUNCT</w:t>
+      </w:r>
+    </w:p>
+    <w:p>
+      <w:r>
+        <w:t>oznacza, iż wyraz następujący po przymiotniku i poprzedz</w:t>
+      </w:r>
+      <w:r>
+        <w:t>ający znak interpunkcyjny powinien otrzymać tag rzeczownika. Analogicznie można również określić wyrazy, mające występować w sąsiedztwie, np. reguła:</w:t>
+      </w:r>
+    </w:p>
+    <w:p>
+      <w:pPr>
+        <w:jc w:val="center"/>
+      </w:pPr>
+      <w:r>
+        <w:t>si $VERB</w:t>
+      </w:r>
+    </w:p>
+    <w:p>
+      <w:r>
+        <w:t xml:space="preserve">oznacza, że każdy (jeszcze nieoznaczony tagiem) wyraz następujący po słowe </w:t>
+      </w:r>
+      <w:r>
+        <w:rPr>
+          <w:i/>
+        </w:rPr>
+        <w:t>si</w:t>
+      </w:r>
+      <w:r>
+        <w:rPr>
+          <w:i/>
+        </w:rPr>
+        <w:t xml:space="preserve"> </w:t>
+      </w:r>
+      <w:r>
+        <w:t>jest czasownikiem.</w:t>
+      </w:r>
+    </w:p>
+    <w:p>
+      <w:r>
+        <w:t xml:space="preserve">Każda reguła może zawierać ciąg tagów lub wyrazów o dowolnej długości. Podczas parsowania </w:t>
+      </w:r>
+      <w:r>
+        <w:t>linii odpowiadającej danej regule</w:t>
+      </w:r>
+      <w:r>
+        <w:t xml:space="preserve">, w przypadku nienapotkania na tag rozpoczynający się od znaku dolara, reguła ta jest pomijana. </w:t>
+      </w:r>
+    </w:p>
+    <w:p>
+      <w:r>
+        <w:t xml:space="preserve">Ponieważ działanie tego taggera opiera się między innymi na już przypisanych tagach, zastosowanie taggera z regułami wykorzystującymi tylko i wyłącznie sąsiednie tagi  (w przeciwieństwie do wyrazów) nie przyniesie żadnych rezultatów. Dlatego też, jeśli </w:t>
+      </w:r>
+      <w:r>
+        <w:t xml:space="preserve">do tagowania korpusu </w:t>
+      </w:r>
+      <w:r>
+        <w:t xml:space="preserve">nie zostaną wybrane inne taggery (manualny lub oparty na wyrażeniach regularnych), reguły taggera składniowego muszą być sprawdzone pod kątem zawierania wyrazów bądź tagów. Jeśli nie </w:t>
+      </w:r>
+      <w:r>
+        <w:t>zostanie dostarczona taka</w:t>
+      </w:r>
+      <w:r>
+        <w:t xml:space="preserve"> reguł</w:t>
+      </w:r>
+      <w:r>
+        <w:t>a</w:t>
+      </w:r>
+      <w:r>
+        <w:t xml:space="preserve">, która opiera się tylko </w:t>
+      </w:r>
+      <w:r>
+        <w:t xml:space="preserve">i wyłącznie na sąsiadujących wyrazach, tagowanie korpusu nie zostanie wykonane (pojawi się stosowny komunikat). Jeżeli taka reguła istnieje, musi mieć </w:t>
+      </w:r>
+      <w:r>
+        <w:t xml:space="preserve">największy </w:t>
+      </w:r>
+      <w:r>
+        <w:t>priorytet (być pierwszą sprawdzaną regułą) podczas działania taggera.</w:t>
+      </w:r>
+    </w:p>
+    <w:p>
+      <w:pPr>
+        <w:pStyle w:val="podpodroz"/>
+      </w:pPr>
+      <w:bookmarkStart w:id="36" w:name="_Toc393138976"/>
+      <w:r>
+        <w:t>Tagger prawdopodobieństwa</w:t>
+      </w:r>
+      <w:bookmarkEnd w:id="36"/>
+    </w:p>
+    <w:p>
+      <w:r>
+        <w:t xml:space="preserve">Ostatnim zaimplementowanym przeze mnie taggerem jest tagger wykorzystujący inny, już otagowany korpus. </w:t>
+      </w:r>
+      <w:r>
+        <w:t xml:space="preserve">Warunkiem zastosowania tego taggera jest więc uprzednie załadowanie </w:t>
+      </w:r>
+      <w:r>
+        <w:t xml:space="preserve">wzorcowo </w:t>
+      </w:r>
+      <w:r>
+        <w:t xml:space="preserve">otagowanego </w:t>
+      </w:r>
+      <w:r>
+        <w:t xml:space="preserve">korpusu – służą do tego specjalne przyciski, opisane w podrozdziale </w:t>
+      </w:r>
+      <w:r>
+        <w:rPr>
+          <w:highlight w:val="yellow"/>
+        </w:rPr>
+        <w:t>5.7.</w:t>
+      </w:r>
+      <w:r>
+        <w:t>6</w:t>
+      </w:r>
+    </w:p>
+    <w:p>
+      <w:r>
+        <w:lastRenderedPageBreak/>
+        <w:t>Na jego podstawie zostaje sporządzona mapa kojarząca każdy występują</w:t>
+      </w:r>
+      <w:r>
+        <w:t>cy w nim wyraz z listą tagów (i liczbą wystąpień), którymi został opisany. Następnie dla każdego wyrazu zostaje znaleziony tag, którym wyraz ten był tagowany</w:t>
+      </w:r>
+      <w:r>
+        <w:t xml:space="preserve"> najczęściej</w:t>
+      </w:r>
+      <w:r>
+        <w:t xml:space="preserve">. Tak znaleziony zbiór par wyraz – tag zostaje użyty do otagowania właściwego korpusu. Oczywiście, nie wszystkie występujące w nim wyrazy </w:t>
+      </w:r>
+      <w:r>
+        <w:t>muszą</w:t>
+      </w:r>
+      <w:r>
+        <w:t xml:space="preserve"> znajdować się w zbiorze, jednak </w:t>
+      </w:r>
+      <w:r>
+        <w:t xml:space="preserve">zgodnie z wnioskami płynącymi z prawa Zipfa, </w:t>
+      </w:r>
+      <w:r>
+        <w:t>znaczna większość wyrazów zosta</w:t>
+      </w:r>
+      <w:r>
+        <w:t>nie</w:t>
+      </w:r>
+      <w:r>
+        <w:t xml:space="preserve"> w ten sposób otagowana.</w:t>
+      </w:r>
+    </w:p>
+    <w:p>
+      <w:pPr>
+        <w:pStyle w:val="podpodroz"/>
+      </w:pPr>
+      <w:bookmarkStart w:id="37" w:name="_Toc393138977"/>
+      <w:r>
+        <w:t xml:space="preserve">Ocena </w:t>
+      </w:r>
+      <w:r>
+        <w:t>rezultatów tagowania</w:t>
+      </w:r>
+      <w:bookmarkEnd w:id="37"/>
+    </w:p>
+    <w:p>
+      <w:r>
+        <w:t>Jakość rezultatów</w:t>
+      </w:r>
+      <w:r>
+        <w:t xml:space="preserve"> tagowania korpusu częściami mowy przez taggery – ich skuteczność oraz poprawność można </w:t>
+      </w:r>
+      <w:r>
+        <w:t>poznać</w:t>
+      </w:r>
+      <w:r>
+        <w:t xml:space="preserve"> po każdym zastosowaniu dowol</w:t>
+      </w:r>
+      <w:r>
+        <w:t>nego taggera.</w:t>
+      </w:r>
+    </w:p>
+    <w:p>
+      <w:r>
+        <w:t>S</w:t>
+      </w:r>
+      <w:r>
+        <w:t>kuteczność</w:t>
+      </w:r>
+      <w:r>
+        <w:t xml:space="preserve"> rozumiana</w:t>
+      </w:r>
+      <w:r>
+        <w:t xml:space="preserve"> jako</w:t>
+      </w:r>
+      <w:r>
+        <w:t xml:space="preserve"> ogólny</w:t>
+      </w:r>
+      <w:r>
+        <w:t xml:space="preserve"> </w:t>
+      </w:r>
+      <w:r>
+        <w:t xml:space="preserve">odsetek </w:t>
+      </w:r>
+      <w:r>
+        <w:t>otagowanych słów</w:t>
+      </w:r>
+      <w:r>
+        <w:t xml:space="preserve"> jest prosta do </w:t>
+      </w:r>
+      <w:r>
+        <w:t>określenia</w:t>
+      </w:r>
+      <w:r>
+        <w:t xml:space="preserve"> </w:t>
+      </w:r>
+      <w:r>
+        <w:t>–</w:t>
+      </w:r>
+      <w:r>
+        <w:t xml:space="preserve"> </w:t>
+      </w:r>
+      <w:r>
+        <w:t xml:space="preserve">wystarczy </w:t>
+      </w:r>
+      <w:r>
+        <w:t>liczbę przypisanych tagów podzielić przez liczbę wszystkich tokenów i pomnożyć razy 100%. Wartość ta jest obliczana i wyświetlana po każdym zastosowaniu taggera.</w:t>
+      </w:r>
+    </w:p>
+    <w:p>
+      <w:r>
+        <w:t xml:space="preserve">Ocena poprawności, czyli informacja o ilości źle otagowanych wyrazów, wymaga </w:t>
+      </w:r>
+      <w:r>
+        <w:t>naturalnie</w:t>
+      </w:r>
+      <w:r>
+        <w:t xml:space="preserve"> wiedzy o poprawnych tagach</w:t>
+      </w:r>
+      <w:r>
+        <w:t xml:space="preserve"> wyrazów w celu</w:t>
+      </w:r>
+      <w:r>
+        <w:t xml:space="preserve"> porównania ich z tymi przydzielonymi przez tagger. </w:t>
+      </w:r>
+      <w:r>
+        <w:t xml:space="preserve">Dlatego, by poznać trafność taggerów, trzeba </w:t>
+      </w:r>
+      <w:r>
+        <w:t xml:space="preserve">dokonywać tagowania na wzorcowo otagowanym korpusie, który można </w:t>
+      </w:r>
+      <w:r>
+        <w:t xml:space="preserve">osobno </w:t>
+      </w:r>
+      <w:r>
+        <w:t xml:space="preserve">załadować w aplikacji – proces ten jest opisany w podrozdziale 5.7.6. Po załadowaniu takiego korpusu </w:t>
+      </w:r>
+      <w:r>
+        <w:t>należy</w:t>
+      </w:r>
+      <w:r>
+        <w:t xml:space="preserve"> wybrać opcję </w:t>
+      </w:r>
+      <w:r>
+        <w:rPr>
+          <w:i/>
+        </w:rPr>
+        <w:t>‘Tag POS tagged corpus (error check)’</w:t>
+      </w:r>
+      <w:r>
+        <w:t xml:space="preserve"> (</w:t>
+      </w:r>
+      <w:r>
+        <w:t>w</w:t>
+      </w:r>
+      <w:r>
+        <w:t xml:space="preserve"> </w:t>
+      </w:r>
+      <w:r>
+        <w:t>przeciwieństwie</w:t>
+      </w:r>
+      <w:r>
+        <w:t xml:space="preserve"> do </w:t>
+      </w:r>
+      <w:r>
+        <w:t xml:space="preserve">domyślnej </w:t>
+      </w:r>
+      <w:r>
+        <w:t>opcji ‘</w:t>
+      </w:r>
+      <w:r>
+        <w:rPr>
+          <w:i/>
+        </w:rPr>
+        <w:t>Tag main corpus</w:t>
+      </w:r>
+      <w:r>
+        <w:t>’).</w:t>
+      </w:r>
+      <w:r>
+        <w:t xml:space="preserve"> </w:t>
+      </w:r>
+      <w:r>
+        <w:t>W ten sposób, oprócz informacji o skuteczności taggera, pojawi</w:t>
+      </w:r>
+      <w:r>
+        <w:t>ają</w:t>
+      </w:r>
+      <w:r>
+        <w:t xml:space="preserve"> się także statystyki dotyczące jego poprawności – liczba i odsetek źle przydzielonych tagów, oraz uaktywni</w:t>
+      </w:r>
+      <w:r>
+        <w:t>a</w:t>
+      </w:r>
+      <w:r>
+        <w:t xml:space="preserve"> się przycisk </w:t>
+      </w:r>
+      <w:r>
+        <w:t>‘</w:t>
+      </w:r>
+      <w:r>
+        <w:rPr>
+          <w:i/>
+        </w:rPr>
+        <w:t>Wrong Tags’</w:t>
+      </w:r>
+      <w:r>
+        <w:t xml:space="preserve"> </w:t>
+      </w:r>
+      <w:r>
+        <w:t xml:space="preserve">umożliwiający wyświetlenie okienka z listą wyrazów źle otagowanych (wraz z </w:t>
+      </w:r>
+      <w:r>
+        <w:t xml:space="preserve">tagiem </w:t>
+      </w:r>
+      <w:r>
+        <w:t>przydzielonym i wzorcowym).</w:t>
+      </w:r>
+    </w:p>
+    <w:p>
+      <w:r>
+        <w:t xml:space="preserve">Tak </w:t>
+      </w:r>
+      <w:r>
+        <w:t>przygotowane</w:t>
+      </w:r>
+      <w:r>
+        <w:t xml:space="preserve"> narzędzia pozwalają na samodzielne opracowywanie i testowanie zasad tagowania – znajdowanie wyrażeń regularnych typowych dla części mowy, czy </w:t>
+      </w:r>
+      <w:r>
+        <w:t xml:space="preserve">też </w:t>
+      </w:r>
+      <w:r>
+        <w:t>zależności składniowych pomiędzy konkretnymi częściami mowy.</w:t>
+      </w:r>
+    </w:p>
+    <w:p>
+      <w:pPr>
+        <w:pStyle w:val="podpodroz"/>
+      </w:pPr>
+      <w:bookmarkStart w:id="38" w:name="_Toc393138978"/>
+      <w:r>
+        <w:lastRenderedPageBreak/>
+        <w:t>Wzorcowo otagowany korpus</w:t>
+      </w:r>
+      <w:bookmarkEnd w:id="38"/>
+    </w:p>
+    <w:p>
+      <w:r>
+        <w:t>Dla celów opisanych w podrozdziałach 5.7.4. i 5.7.5 – użycie taggera prawdopodobieństwa i sprawdzani</w:t>
+      </w:r>
+      <w:r>
+        <w:t>e</w:t>
+      </w:r>
+      <w:r>
+        <w:t xml:space="preserve"> poprawności działania taggerów</w:t>
+      </w:r>
+      <w:r>
+        <w:t xml:space="preserve"> - </w:t>
+      </w:r>
+      <w:r>
+        <w:t xml:space="preserve"> w programie można załadować korpus wzorcowo otagowany częściami mowy. </w:t>
+      </w:r>
+      <w:r>
+        <w:t>Plik z korpusem musi posiadać określoną strukturę</w:t>
+      </w:r>
+      <w:r>
+        <w:t>: w</w:t>
+      </w:r>
+      <w:r>
+        <w:t xml:space="preserve"> każdej linii znajduje się osobny </w:t>
+      </w:r>
+      <w:r>
+        <w:t>wyraz</w:t>
+      </w:r>
+      <w:r>
+        <w:t>, po którym następuje jeden ze ściśle określonej listy tagów (lista ta jest dostępna w dodatku X).</w:t>
+      </w:r>
+      <w:r>
+        <w:t xml:space="preserve"> Linia nie spełniająca tego wzorca zostanie pominięta.</w:t>
+      </w:r>
+    </w:p>
+    <w:p>
+      <w:r>
+        <w:t>Wczytany korpus jest przechowywany jako lista par token – tag. Prz</w:t>
+      </w:r>
+      <w:r>
+        <w:t>ed</w:t>
+      </w:r>
+      <w:r>
+        <w:t xml:space="preserve"> określani</w:t>
+      </w:r>
+      <w:r>
+        <w:t xml:space="preserve">em </w:t>
+      </w:r>
+      <w:r>
+        <w:t xml:space="preserve">poprawności taggerów lista </w:t>
+      </w:r>
+      <w:r>
+        <w:t>tokenów jest kopiowana, a tag</w:t>
+      </w:r>
+      <w:r>
+        <w:t xml:space="preserve">i ustawiane na domyślne (tagiem </w:t>
+      </w:r>
+      <w:r>
+        <w:t>„</w:t>
+      </w:r>
+      <w:r>
+        <w:t>domyślnym</w:t>
+      </w:r>
+      <w:r>
+        <w:t>”</w:t>
+      </w:r>
+      <w:r>
+        <w:t xml:space="preserve"> jest pusty string – brak taga).</w:t>
+      </w:r>
+    </w:p>
+    <w:p>
+      <w:pPr>
+        <w:pStyle w:val="podroz"/>
+      </w:pPr>
+      <w:bookmarkStart w:id="39" w:name="_Toc393138979"/>
+      <w:r>
+        <w:t>Wyszuki</w:t>
+      </w:r>
+      <w:r>
+        <w:t xml:space="preserve">wanie </w:t>
+      </w:r>
+      <w:r>
+        <w:t>związków frazeologicznych</w:t>
+      </w:r>
+      <w:bookmarkEnd w:id="39"/>
     </w:p>
     <w:p/>
     <w:p>
       <w:pPr>
-        <w:pStyle w:val="podpodroz"/>
-      </w:pPr>
-      <w:r>
-        <w:t>Tagger prawdopodobieństwa</w:t>
-      </w:r>
+        <w:pStyle w:val="podroz"/>
+      </w:pPr>
+      <w:r>
+        <w:t xml:space="preserve"> </w:t>
+      </w:r>
+      <w:bookmarkStart w:id="40" w:name="_Toc393138980"/>
+      <w:r>
+        <w:t>Analiza kontekstu słów</w:t>
+      </w:r>
+      <w:bookmarkEnd w:id="40"/>
     </w:p>
     <w:p/>
-    <w:p>
-      <w:pPr>
-        <w:pStyle w:val="podroz"/>
-      </w:pPr>
-      <w:bookmarkStart w:id="32" w:name="_Toc389393702"/>
-      <w:r>
-        <w:t>Wyszuki</w:t>
-      </w:r>
-      <w:r>
-        <w:t xml:space="preserve">wanie </w:t>
-      </w:r>
-      <w:r>
-        <w:t>związków frazeologicznych</w:t>
-      </w:r>
-      <w:bookmarkEnd w:id="32"/>
-    </w:p>
     <w:p/>
     <w:p>
       <w:pPr>
-        <w:pStyle w:val="podroz"/>
-      </w:pPr>
-      <w:r>
-        <w:t xml:space="preserve"> </w:t>
-      </w:r>
-      <w:bookmarkStart w:id="33" w:name="_Toc389393703"/>
-      <w:r>
-        <w:t>Analiza kontekstu słów</w:t>
-      </w:r>
-      <w:bookmarkEnd w:id="33"/>
-    </w:p>
-    <w:p/>
-    <w:p>
+        <w:pStyle w:val="roz"/>
+      </w:pPr>
+      <w:bookmarkStart w:id="41" w:name="_Toc393138981"/>
+      <w:r>
+        <w:lastRenderedPageBreak/>
+        <w:t>Dodatek X</w:t>
+      </w:r>
+      <w:bookmarkEnd w:id="41"/>
+    </w:p>
+    <w:p>
+      <w:bookmarkStart w:id="42" w:name="_GoBack"/>
       <w:r>
         <w:t>Tagset:</w:t>
       </w:r>
@@ -9043,6 +10166,7 @@
         <w:t>, PRONVERB – czasownik z zaimkiem osobowym</w:t>
       </w:r>
     </w:p>
+    <w:bookmarkEnd w:id="42"/>
     <w:p/>
     <w:sectPr>
       <w:type w:val="continuous"/>
@@ -10836,7 +11960,6 @@
   <w:style w:type="character" w:default="1" w:styleId="DefaultParagraphFont">
     <w:name w:val="Default Paragraph Font"/>
     <w:uiPriority w:val="1"/>
-    <w:semiHidden/>
     <w:unhideWhenUsed/>
   </w:style>
   <w:style w:type="table" w:default="1" w:styleId="TableNormal">
@@ -11455,7 +12578,6 @@
   <w:style w:type="character" w:default="1" w:styleId="DefaultParagraphFont">
     <w:name w:val="Default Paragraph Font"/>
     <w:uiPriority w:val="1"/>
-    <w:semiHidden/>
     <w:unhideWhenUsed/>
   </w:style>
   <w:style w:type="table" w:default="1" w:styleId="TableNormal">
@@ -12166,7 +13288,7 @@
 </file>
 
 <file path=customXml/itemProps1.xml><?xml version="1.0" encoding="utf-8"?>
-<ds:datastoreItem xmlns:ds="http://schemas.openxmlformats.org/officeDocument/2006/customXml" ds:itemID="{4F20D6E1-2939-4DD2-A407-5BC74DA8C49A}">
+<ds:datastoreItem xmlns:ds="http://schemas.openxmlformats.org/officeDocument/2006/customXml" ds:itemID="{6FBA616D-3257-4123-8D3B-6E77A86E914B}">
   <ds:schemaRefs>
     <ds:schemaRef ds:uri="http://schemas.openxmlformats.org/officeDocument/2006/bibliography"/>
   </ds:schemaRefs>

--- a/mgr.docx
+++ b/mgr.docx
@@ -4417,27 +4417,14 @@
       <w:r>
         <w:t xml:space="preserve">Rysunek </w:t>
       </w:r>
-      <w:r>
-        <w:fldChar w:fldCharType="begin"/>
-      </w:r>
-      <w:r>
-        <w:instrText xml:space="preserve"> SEQ Rysunek \* ARABIC </w:instrText>
-      </w:r>
-      <w:r>
-        <w:fldChar w:fldCharType="separate"/>
-      </w:r>
-      <w:r>
-        <w:rPr>
-          <w:noProof/>
-        </w:rPr>
-        <w:t>1</w:t>
-      </w:r>
-      <w:r>
-        <w:rPr>
-          <w:noProof/>
-        </w:rPr>
-        <w:fldChar w:fldCharType="end"/>
-      </w:r>
+      <w:fldSimple w:instr=" SEQ Rysunek \* ARABIC ">
+        <w:r>
+          <w:rPr>
+            <w:noProof/>
+          </w:rPr>
+          <w:t>1</w:t>
+        </w:r>
+      </w:fldSimple>
       <w:r>
         <w:t xml:space="preserve"> Przebieg procesu odkrywania wiedzy w bazie danych</w:t>
       </w:r>
@@ -7180,27 +7167,14 @@
       <w:r>
         <w:t xml:space="preserve">Rysunek </w:t>
       </w:r>
-      <w:r>
-        <w:fldChar w:fldCharType="begin"/>
-      </w:r>
-      <w:r>
-        <w:instrText xml:space="preserve"> SEQ Rysunek \* ARABIC </w:instrText>
-      </w:r>
-      <w:r>
-        <w:fldChar w:fldCharType="separate"/>
-      </w:r>
-      <w:r>
-        <w:rPr>
-          <w:noProof/>
-        </w:rPr>
-        <w:t>2</w:t>
-      </w:r>
-      <w:r>
-        <w:rPr>
-          <w:noProof/>
-        </w:rPr>
-        <w:fldChar w:fldCharType="end"/>
-      </w:r>
+      <w:fldSimple w:instr=" SEQ Rysunek \* ARABIC ">
+        <w:r>
+          <w:rPr>
+            <w:noProof/>
+          </w:rPr>
+          <w:t>2</w:t>
+        </w:r>
+      </w:fldSimple>
       <w:r>
         <w:t xml:space="preserve"> Główne okno aplikacji</w:t>
       </w:r>
@@ -7293,27 +7267,14 @@
       <w:r>
         <w:t xml:space="preserve">Rysunek </w:t>
       </w:r>
-      <w:r>
-        <w:fldChar w:fldCharType="begin"/>
-      </w:r>
-      <w:r>
-        <w:instrText xml:space="preserve"> SEQ Rysunek \* ARABIC </w:instrText>
-      </w:r>
-      <w:r>
-        <w:fldChar w:fldCharType="separate"/>
-      </w:r>
-      <w:r>
-        <w:rPr>
-          <w:noProof/>
-        </w:rPr>
-        <w:t>3</w:t>
-      </w:r>
-      <w:r>
-        <w:rPr>
-          <w:noProof/>
-        </w:rPr>
-        <w:fldChar w:fldCharType="end"/>
-      </w:r>
+      <w:fldSimple w:instr=" SEQ Rysunek \* ARABIC ">
+        <w:r>
+          <w:rPr>
+            <w:noProof/>
+          </w:rPr>
+          <w:t>3</w:t>
+        </w:r>
+      </w:fldSimple>
       <w:r>
         <w:t xml:space="preserve"> Diagram ukazujący zależności pomiędzy elementami wzorców MVC i MVP</w:t>
       </w:r>
@@ -8072,27 +8033,14 @@
       <w:r>
         <w:t xml:space="preserve">Rysunek </w:t>
       </w:r>
-      <w:r>
-        <w:fldChar w:fldCharType="begin"/>
-      </w:r>
-      <w:r>
-        <w:instrText xml:space="preserve"> SEQ Rysunek \* ARABIC </w:instrText>
-      </w:r>
-      <w:r>
-        <w:fldChar w:fldCharType="separate"/>
-      </w:r>
-      <w:r>
-        <w:rPr>
-          <w:noProof/>
-        </w:rPr>
-        <w:t>4</w:t>
-      </w:r>
-      <w:r>
-        <w:rPr>
-          <w:noProof/>
-        </w:rPr>
-        <w:fldChar w:fldCharType="end"/>
-      </w:r>
+      <w:fldSimple w:instr=" SEQ Rysunek \* ARABIC ">
+        <w:r>
+          <w:rPr>
+            <w:noProof/>
+          </w:rPr>
+          <w:t>4</w:t>
+        </w:r>
+      </w:fldSimple>
       <w:r>
         <w:t>lol</w:t>
       </w:r>
@@ -8288,27 +8236,14 @@
       <w:r>
         <w:t xml:space="preserve">Rysunek </w:t>
       </w:r>
-      <w:r>
-        <w:fldChar w:fldCharType="begin"/>
-      </w:r>
-      <w:r>
-        <w:instrText xml:space="preserve"> SEQ Rysunek \* ARABIC </w:instrText>
-      </w:r>
-      <w:r>
-        <w:fldChar w:fldCharType="separate"/>
-      </w:r>
-      <w:r>
-        <w:rPr>
-          <w:noProof/>
-        </w:rPr>
-        <w:t>5</w:t>
-      </w:r>
-      <w:r>
-        <w:rPr>
-          <w:noProof/>
-        </w:rPr>
-        <w:fldChar w:fldCharType="end"/>
-      </w:r>
+      <w:fldSimple w:instr=" SEQ Rysunek \* ARABIC ">
+        <w:r>
+          <w:rPr>
+            <w:noProof/>
+          </w:rPr>
+          <w:t>5</w:t>
+        </w:r>
+      </w:fldSimple>
       <w:r>
         <w:t>lol</w:t>
       </w:r>
@@ -8901,27 +8836,14 @@
       <w:r>
         <w:t xml:space="preserve">Rysunek </w:t>
       </w:r>
-      <w:r>
-        <w:fldChar w:fldCharType="begin"/>
-      </w:r>
-      <w:r>
-        <w:instrText xml:space="preserve"> SEQ Rysunek \* ARABIC </w:instrText>
-      </w:r>
-      <w:r>
-        <w:fldChar w:fldCharType="separate"/>
-      </w:r>
-      <w:r>
-        <w:rPr>
-          <w:noProof/>
-        </w:rPr>
-        <w:t>6</w:t>
-      </w:r>
-      <w:r>
-        <w:rPr>
-          <w:noProof/>
-        </w:rPr>
-        <w:fldChar w:fldCharType="end"/>
-      </w:r>
+      <w:fldSimple w:instr=" SEQ Rysunek \* ARABIC ">
+        <w:r>
+          <w:rPr>
+            <w:noProof/>
+          </w:rPr>
+          <w:t>6</w:t>
+        </w:r>
+      </w:fldSimple>
       <w:r>
         <w:t xml:space="preserve"> </w:t>
       </w:r>
@@ -9085,27 +9007,14 @@
       <w:r>
         <w:t xml:space="preserve">Rysunek </w:t>
       </w:r>
-      <w:r>
-        <w:fldChar w:fldCharType="begin"/>
-      </w:r>
-      <w:r>
-        <w:instrText xml:space="preserve"> SEQ Rysunek \* ARABIC </w:instrText>
-      </w:r>
-      <w:r>
-        <w:fldChar w:fldCharType="separate"/>
-      </w:r>
-      <w:r>
-        <w:rPr>
-          <w:noProof/>
-        </w:rPr>
-        <w:t>7</w:t>
-      </w:r>
-      <w:r>
-        <w:rPr>
-          <w:noProof/>
-        </w:rPr>
-        <w:fldChar w:fldCharType="end"/>
-      </w:r>
+      <w:fldSimple w:instr=" SEQ Rysunek \* ARABIC ">
+        <w:r>
+          <w:rPr>
+            <w:noProof/>
+          </w:rPr>
+          <w:t>7</w:t>
+        </w:r>
+      </w:fldSimple>
       <w:r>
         <w:t>lol</w:t>
       </w:r>
@@ -9348,27 +9257,14 @@
       <w:r>
         <w:t xml:space="preserve">Rysunek </w:t>
       </w:r>
-      <w:r>
-        <w:fldChar w:fldCharType="begin"/>
-      </w:r>
-      <w:r>
-        <w:instrText xml:space="preserve"> SEQ Rysunek \* ARABIC </w:instrText>
-      </w:r>
-      <w:r>
-        <w:fldChar w:fldCharType="separate"/>
-      </w:r>
-      <w:r>
-        <w:rPr>
-          <w:noProof/>
-        </w:rPr>
-        <w:t>8</w:t>
-      </w:r>
-      <w:r>
-        <w:rPr>
-          <w:noProof/>
-        </w:rPr>
-        <w:fldChar w:fldCharType="end"/>
-      </w:r>
+      <w:fldSimple w:instr=" SEQ Rysunek \* ARABIC ">
+        <w:r>
+          <w:rPr>
+            <w:noProof/>
+          </w:rPr>
+          <w:t>8</w:t>
+        </w:r>
+      </w:fldSimple>
       <w:r>
         <w:t>lol</w:t>
       </w:r>
@@ -9973,128 +9869,319 @@
       <w:pPr>
         <w:pStyle w:val="podpodroz"/>
       </w:pPr>
-      <w:bookmarkStart w:id="38" w:name="_Toc393138978"/>
       <w:r>
         <w:lastRenderedPageBreak/>
-        <w:t>Wzorcowo otagowany korpus</w:t>
+        <w:t>Korpus wzorcowo otagowany częściami mowy</w:t>
+      </w:r>
+    </w:p>
+    <w:p>
+      <w:r>
+        <w:t>Dla celów opisanych w podrozdziałach 5.7.4. i 5.7.5 – użycie taggera prawdopodobieństwa i sprawdzani</w:t>
+      </w:r>
+      <w:r>
+        <w:t>e</w:t>
+      </w:r>
+      <w:r>
+        <w:t xml:space="preserve"> poprawności działania taggerów</w:t>
+      </w:r>
+      <w:r>
+        <w:t xml:space="preserve"> - </w:t>
+      </w:r>
+      <w:r>
+        <w:t xml:space="preserve"> w programie można załadować korpus wzorcowo otagowany częściami mowy. </w:t>
+      </w:r>
+      <w:r>
+        <w:t>Plik z</w:t>
+      </w:r>
+      <w:r>
+        <w:t xml:space="preserve"> takim</w:t>
+      </w:r>
+      <w:r>
+        <w:t xml:space="preserve"> korpusem musi posiadać określoną strukturę</w:t>
+      </w:r>
+      <w:r>
+        <w:t>: w</w:t>
+      </w:r>
+      <w:r>
+        <w:t xml:space="preserve"> każdej linii znajduje się osobny </w:t>
+      </w:r>
+      <w:r>
+        <w:t>wyraz</w:t>
+      </w:r>
+      <w:r>
+        <w:t>, po którym następuje jeden ze ściśle określonej listy tagów (lista ta jest dostępna w dodatku X).</w:t>
+      </w:r>
+      <w:r>
+        <w:t xml:space="preserve"> Linia nie spełniająca tego wzorca zostanie pominięta.</w:t>
+      </w:r>
+    </w:p>
+    <w:p>
+      <w:r>
+        <w:t>Wczytany korpus jest przechowywany jako lista par token – tag. Prz</w:t>
+      </w:r>
+      <w:r>
+        <w:t>ed</w:t>
+      </w:r>
+      <w:r>
+        <w:t xml:space="preserve"> określani</w:t>
+      </w:r>
+      <w:r>
+        <w:t xml:space="preserve">em </w:t>
+      </w:r>
+      <w:r>
+        <w:t xml:space="preserve">poprawności taggerów lista </w:t>
+      </w:r>
+      <w:r>
+        <w:t>tokenów jest kopiowana, a tag</w:t>
+      </w:r>
+      <w:r>
+        <w:t xml:space="preserve">i ustawiane na domyślne (tagiem </w:t>
+      </w:r>
+      <w:r>
+        <w:t>„</w:t>
+      </w:r>
+      <w:r>
+        <w:t>domyślnym</w:t>
+      </w:r>
+      <w:r>
+        <w:t>”</w:t>
+      </w:r>
+      <w:r>
+        <w:t xml:space="preserve"> jest pusty string – brak taga).</w:t>
+      </w:r>
+    </w:p>
+    <w:p>
+      <w:pPr>
+        <w:pStyle w:val="podroz"/>
+      </w:pPr>
+      <w:bookmarkStart w:id="38" w:name="_Toc393138979"/>
+      <w:r>
+        <w:t>Wyszuki</w:t>
+      </w:r>
+      <w:r>
+        <w:t xml:space="preserve">wanie </w:t>
+      </w:r>
+      <w:r>
+        <w:t>związków frazeologicznych</w:t>
       </w:r>
       <w:bookmarkEnd w:id="38"/>
     </w:p>
-    <w:p>
-      <w:r>
-        <w:t>Dla celów opisanych w podrozdziałach 5.7.4. i 5.7.5 – użycie taggera prawdopodobieństwa i sprawdzani</w:t>
-      </w:r>
-      <w:r>
-        <w:t>e</w:t>
-      </w:r>
-      <w:r>
-        <w:t xml:space="preserve"> poprawności działania taggerów</w:t>
-      </w:r>
-      <w:r>
-        <w:t xml:space="preserve"> - </w:t>
-      </w:r>
-      <w:r>
-        <w:t xml:space="preserve"> w programie można załadować korpus wzorcowo otagowany częściami mowy. </w:t>
-      </w:r>
-      <w:r>
-        <w:t>Plik z korpusem musi posiadać określoną strukturę</w:t>
-      </w:r>
-      <w:r>
-        <w:t>: w</w:t>
-      </w:r>
-      <w:r>
-        <w:t xml:space="preserve"> każdej linii znajduje się osobny </w:t>
-      </w:r>
-      <w:r>
-        <w:t>wyraz</w:t>
-      </w:r>
-      <w:r>
-        <w:t>, po którym następuje jeden ze ściśle określonej listy tagów (lista ta jest dostępna w dodatku X).</w:t>
-      </w:r>
-      <w:r>
-        <w:t xml:space="preserve"> Linia nie spełniająca tego wzorca zostanie pominięta.</w:t>
-      </w:r>
-    </w:p>
-    <w:p>
-      <w:r>
-        <w:t>Wczytany korpus jest przechowywany jako lista par token – tag. Prz</w:t>
-      </w:r>
-      <w:r>
-        <w:t>ed</w:t>
-      </w:r>
-      <w:r>
-        <w:t xml:space="preserve"> określani</w:t>
-      </w:r>
-      <w:r>
-        <w:t xml:space="preserve">em </w:t>
-      </w:r>
-      <w:r>
-        <w:t xml:space="preserve">poprawności taggerów lista </w:t>
-      </w:r>
-      <w:r>
-        <w:t>tokenów jest kopiowana, a tag</w:t>
-      </w:r>
-      <w:r>
-        <w:t xml:space="preserve">i ustawiane na domyślne (tagiem </w:t>
-      </w:r>
-      <w:r>
-        <w:t>„</w:t>
-      </w:r>
-      <w:r>
-        <w:t>domyślnym</w:t>
-      </w:r>
-      <w:r>
-        <w:t>”</w:t>
-      </w:r>
-      <w:r>
-        <w:t xml:space="preserve"> jest pusty string – brak taga).</w:t>
-      </w:r>
-    </w:p>
+    <w:p/>
     <w:p>
       <w:pPr>
         <w:pStyle w:val="podroz"/>
       </w:pPr>
-      <w:bookmarkStart w:id="39" w:name="_Toc393138979"/>
-      <w:r>
-        <w:t>Wyszuki</w:t>
-      </w:r>
-      <w:r>
-        <w:t xml:space="preserve">wanie </w:t>
-      </w:r>
-      <w:r>
-        <w:t>związków frazeologicznych</w:t>
-      </w:r>
+      <w:r>
+        <w:t xml:space="preserve"> </w:t>
+      </w:r>
+      <w:r>
+        <w:t>Kontekst słów</w:t>
+      </w:r>
+    </w:p>
+    <w:p>
+      <w:r>
+        <w:t>Ostatnią zaimplementowaną przeze mnie funkcjonalnością jest parametryzowana wyszukiwarka kontekstu słowa w korpusie.</w:t>
+      </w:r>
+      <w:r>
+        <w:t xml:space="preserve"> Znajduje się ona w ostatniej zakładce zatytułowanej </w:t>
+      </w:r>
+      <w:r>
+        <w:rPr>
+          <w:i/>
+        </w:rPr>
+        <w:t>‘Context’</w:t>
+      </w:r>
+      <w:r>
+        <w:t xml:space="preserve">. </w:t>
+      </w:r>
+    </w:p>
+    <w:p>
+      <w:pPr>
+        <w:jc w:val="center"/>
+      </w:pPr>
+      <w:r>
+        <w:rPr>
+          <w:noProof/>
+        </w:rPr>
+        <w:drawing>
+          <wp:inline distT="0" distB="0" distL="0" distR="0">
+            <wp:extent cx="3362795" cy="1486108"/>
+            <wp:effectExtent l="0" t="0" r="0" b="0"/>
+            <wp:docPr id="9" name="Picture 9"/>
+            <wp:cNvGraphicFramePr>
+              <a:graphicFrameLocks xmlns:a="http://schemas.openxmlformats.org/drawingml/2006/main" noChangeAspect="1"/>
+            </wp:cNvGraphicFramePr>
+            <a:graphic xmlns:a="http://schemas.openxmlformats.org/drawingml/2006/main">
+              <a:graphicData uri="http://schemas.openxmlformats.org/drawingml/2006/picture">
+                <pic:pic xmlns:pic="http://schemas.openxmlformats.org/drawingml/2006/picture">
+                  <pic:nvPicPr>
+                    <pic:cNvPr id="0" name="context.png"/>
+                    <pic:cNvPicPr/>
+                  </pic:nvPicPr>
+                  <pic:blipFill>
+                    <a:blip r:embed="rId19">
+                      <a:extLst>
+                        <a:ext uri="{28A0092B-C50C-407E-A947-70E740481C1C}">
+                          <a14:useLocalDpi xmlns:a14="http://schemas.microsoft.com/office/drawing/2010/main" val="0"/>
+                        </a:ext>
+                      </a:extLst>
+                    </a:blip>
+                    <a:stretch>
+                      <a:fillRect/>
+                    </a:stretch>
+                  </pic:blipFill>
+                  <pic:spPr>
+                    <a:xfrm>
+                      <a:off x="0" y="0"/>
+                      <a:ext cx="3362795" cy="1486108"/>
+                    </a:xfrm>
+                    <a:prstGeom prst="rect">
+                      <a:avLst/>
+                    </a:prstGeom>
+                  </pic:spPr>
+                </pic:pic>
+              </a:graphicData>
+            </a:graphic>
+          </wp:inline>
+        </w:drawing>
+      </w:r>
+    </w:p>
+    <w:p>
+      <w:r>
+        <w:t>Oprócz poszukiwanego słowa</w:t>
+      </w:r>
+      <w:r>
+        <w:t xml:space="preserve"> można także wybrać </w:t>
+      </w:r>
+      <w:r>
+        <w:t xml:space="preserve">liczbę wyników oraz </w:t>
+      </w:r>
+      <w:r>
+        <w:t>długość kontekstu (w słowach, w obie strony</w:t>
+      </w:r>
+      <w:r>
+        <w:t xml:space="preserve"> – szukany wyraz jest w środku kontekstu, zatem całkowita długość kontekstu będzie wynosić 2*n + 1, gdzie n – podana długość kontekstu).</w:t>
+      </w:r>
+    </w:p>
+    <w:p>
+      <w:r>
+        <w:t xml:space="preserve">Lista wyników jest budowana w oparciu o klasę ConcordanceIndex biblioteki NLTK. </w:t>
+      </w:r>
+      <w:r>
+        <w:t>Podczas pierwszego użycia wyszukiwarki kontekstu dla aktywnego korpusu</w:t>
+      </w:r>
+      <w:r>
+        <w:t xml:space="preserve"> sporządzany jest indeks wszystkich </w:t>
+      </w:r>
+      <w:r>
+        <w:rPr>
+          <w:highlight w:val="yellow"/>
+        </w:rPr>
+        <w:t>wyrazów</w:t>
+      </w:r>
+      <w:r>
+        <w:rPr>
+          <w:highlight w:val="yellow"/>
+        </w:rPr>
+        <w:t xml:space="preserve"> (wywoływany jest konstruktor </w:t>
+      </w:r>
+      <w:r>
+        <w:rPr>
+          <w:highlight w:val="yellow"/>
+        </w:rPr>
+        <w:lastRenderedPageBreak/>
+        <w:t>wspomnianej klasy, biorący jako parametr listę wyodrębnionych tokenów korpusu</w:t>
+      </w:r>
+      <w:r>
+        <w:rPr>
+          <w:highlight w:val="yellow"/>
+        </w:rPr>
+        <w:t>)</w:t>
+      </w:r>
+      <w:r>
+        <w:rPr>
+          <w:highlight w:val="yellow"/>
+        </w:rPr>
+        <w:t>,</w:t>
+      </w:r>
+      <w:r>
+        <w:t xml:space="preserve"> </w:t>
+      </w:r>
+      <w:r>
+        <w:rPr>
+          <w:color w:val="FF0000"/>
+        </w:rPr>
+        <w:t>wspomnieć o lambdzie zamieniającej na małe litery</w:t>
+      </w:r>
+    </w:p>
+    <w:p/>
+    <w:p>
+      <w:r>
+        <w:t xml:space="preserve"> a utworz</w:t>
+      </w:r>
+      <w:r>
+        <w:t>ony obiekt jest zapisywany dla dalszych wyszukiwań, jako pole składowe Modelu</w:t>
+      </w:r>
+      <w:r>
+        <w:t xml:space="preserve">). </w:t>
+      </w:r>
+      <w:r>
+        <w:t xml:space="preserve"> </w:t>
+      </w:r>
+      <w:r>
+        <w:t xml:space="preserve">Na istniejącym indeksie wywoływana jest metoda </w:t>
+      </w:r>
+      <w:r>
+        <w:rPr>
+          <w:i/>
+        </w:rPr>
+        <w:t>offsets</w:t>
+      </w:r>
+      <w:r>
+        <w:rPr>
+          <w:i/>
+        </w:rPr>
+        <w:t xml:space="preserve">, </w:t>
+      </w:r>
+      <w:r>
+        <w:t>przyjmują</w:t>
+      </w:r>
+      <w:r>
+        <w:t>ca j</w:t>
+      </w:r>
+      <w:r>
+        <w:t>ako parametr poszukiwany token i</w:t>
+      </w:r>
+      <w:r>
+        <w:t xml:space="preserve"> zwraca</w:t>
+      </w:r>
+      <w:r>
+        <w:t>jąca</w:t>
+      </w:r>
+      <w:r>
+        <w:t xml:space="preserve"> listę pozycji, na których znajduje się</w:t>
+      </w:r>
+      <w:r>
+        <w:t xml:space="preserve"> token. </w:t>
+      </w:r>
+      <w:r>
+        <w:t>Bazując na liście wyników, do poszukiwanego wyrazu doklejana jest odpowiednia ilość wyrazów sąsiednich. W ten sposób powstaje lista kontekstów, która zostaje wyświetlona w osobnym oknie. Dla czytelności, szukany wyraz jest pisany dużymi literami.</w:t>
+      </w:r>
+      <w:bookmarkStart w:id="39" w:name="_GoBack"/>
       <w:bookmarkEnd w:id="39"/>
     </w:p>
-    <w:p/>
-    <w:p>
-      <w:pPr>
-        <w:pStyle w:val="podroz"/>
-      </w:pPr>
-      <w:r>
-        <w:t xml:space="preserve"> </w:t>
-      </w:r>
-      <w:bookmarkStart w:id="40" w:name="_Toc393138980"/>
-      <w:r>
-        <w:t>Analiza kontekstu słów</w:t>
-      </w:r>
-      <w:bookmarkEnd w:id="40"/>
-    </w:p>
-    <w:p/>
-    <w:p/>
     <w:p>
       <w:pPr>
         <w:pStyle w:val="roz"/>
       </w:pPr>
-      <w:bookmarkStart w:id="41" w:name="_Toc393138981"/>
+      <w:bookmarkStart w:id="40" w:name="_Toc393138981"/>
       <w:r>
         <w:lastRenderedPageBreak/>
         <w:t>Dodatek X</w:t>
       </w:r>
-      <w:bookmarkEnd w:id="41"/>
-    </w:p>
-    <w:p>
-      <w:bookmarkStart w:id="42" w:name="_GoBack"/>
+      <w:bookmarkEnd w:id="40"/>
+    </w:p>
+    <w:p>
       <w:r>
         <w:t>Tagset:</w:t>
       </w:r>
@@ -10166,7 +10253,6 @@
         <w:t>, PRONVERB – czasownik z zaimkiem osobowym</w:t>
       </w:r>
     </w:p>
-    <w:bookmarkEnd w:id="42"/>
     <w:p/>
     <w:sectPr>
       <w:type w:val="continuous"/>
@@ -11960,6 +12046,7 @@
   <w:style w:type="character" w:default="1" w:styleId="DefaultParagraphFont">
     <w:name w:val="Default Paragraph Font"/>
     <w:uiPriority w:val="1"/>
+    <w:semiHidden/>
     <w:unhideWhenUsed/>
   </w:style>
   <w:style w:type="table" w:default="1" w:styleId="TableNormal">
@@ -12578,6 +12665,7 @@
   <w:style w:type="character" w:default="1" w:styleId="DefaultParagraphFont">
     <w:name w:val="Default Paragraph Font"/>
     <w:uiPriority w:val="1"/>
+    <w:semiHidden/>
     <w:unhideWhenUsed/>
   </w:style>
   <w:style w:type="table" w:default="1" w:styleId="TableNormal">
@@ -13288,7 +13376,7 @@
 </file>
 
 <file path=customXml/itemProps1.xml><?xml version="1.0" encoding="utf-8"?>
-<ds:datastoreItem xmlns:ds="http://schemas.openxmlformats.org/officeDocument/2006/customXml" ds:itemID="{6FBA616D-3257-4123-8D3B-6E77A86E914B}">
+<ds:datastoreItem xmlns:ds="http://schemas.openxmlformats.org/officeDocument/2006/customXml" ds:itemID="{C733A5FE-C90E-45A8-B983-BA5B09D9C7B0}">
   <ds:schemaRefs>
     <ds:schemaRef ds:uri="http://schemas.openxmlformats.org/officeDocument/2006/bibliography"/>
   </ds:schemaRefs>

--- a/mgr.docx
+++ b/mgr.docx
@@ -10167,14 +10167,27 @@
       <w:r>
         <w:t>Bazując na liście wyników, do poszukiwanego wyrazu doklejana jest odpowiednia ilość wyrazów sąsiednich. W ten sposób powstaje lista kontekstów, która zostaje wyświetlona w osobnym oknie. Dla czytelności, szukany wyraz jest pisany dużymi literami.</w:t>
       </w:r>
+    </w:p>
+    <w:p>
+      <w:pPr>
+        <w:rPr>
+          <w:color w:val="FF0000"/>
+        </w:rPr>
+      </w:pPr>
       <w:bookmarkStart w:id="39" w:name="_GoBack"/>
+      <w:r>
+        <w:rPr>
+          <w:color w:val="FF0000"/>
+        </w:rPr>
+        <w:t>przykład</w:t>
+      </w:r>
+    </w:p>
+    <w:p>
+      <w:pPr>
+        <w:pStyle w:val="roz"/>
+      </w:pPr>
+      <w:bookmarkStart w:id="40" w:name="_Toc393138981"/>
       <w:bookmarkEnd w:id="39"/>
-    </w:p>
-    <w:p>
-      <w:pPr>
-        <w:pStyle w:val="roz"/>
-      </w:pPr>
-      <w:bookmarkStart w:id="40" w:name="_Toc393138981"/>
       <w:r>
         <w:lastRenderedPageBreak/>
         <w:t>Dodatek X</w:t>
@@ -13376,7 +13389,7 @@
 </file>
 
 <file path=customXml/itemProps1.xml><?xml version="1.0" encoding="utf-8"?>
-<ds:datastoreItem xmlns:ds="http://schemas.openxmlformats.org/officeDocument/2006/customXml" ds:itemID="{C733A5FE-C90E-45A8-B983-BA5B09D9C7B0}">
+<ds:datastoreItem xmlns:ds="http://schemas.openxmlformats.org/officeDocument/2006/customXml" ds:itemID="{E37B939A-8DB7-4134-BB0C-1E8C677748CF}">
   <ds:schemaRefs>
     <ds:schemaRef ds:uri="http://schemas.openxmlformats.org/officeDocument/2006/bibliography"/>
   </ds:schemaRefs>

--- a/mgr.docx
+++ b/mgr.docx
@@ -4465,20 +4465,17 @@
         </w:p>
       </w:sdtContent>
     </w:sdt>
-    <w:p>
-      <w:bookmarkStart w:id="0" w:name="_GoBack"/>
-      <w:bookmarkEnd w:id="0"/>
-    </w:p>
+    <w:p/>
     <w:p>
       <w:pPr>
         <w:pStyle w:val="roz"/>
       </w:pPr>
-      <w:bookmarkStart w:id="1" w:name="_Toc393396393"/>
+      <w:bookmarkStart w:id="0" w:name="_Toc393396393"/>
       <w:r>
         <w:lastRenderedPageBreak/>
         <w:t>Cel pracy</w:t>
       </w:r>
-      <w:bookmarkEnd w:id="1"/>
+      <w:bookmarkEnd w:id="0"/>
     </w:p>
     <w:p>
       <w:r>
@@ -4526,7 +4523,7 @@
       <w:pPr>
         <w:pStyle w:val="roz"/>
       </w:pPr>
-      <w:bookmarkStart w:id="2" w:name="_Toc393396394"/>
+      <w:bookmarkStart w:id="1" w:name="_Toc393396394"/>
       <w:r>
         <w:lastRenderedPageBreak/>
         <w:t>Przetwarzanie</w:t>
@@ -4543,84 +4540,84 @@
       <w:r>
         <w:t>wprowadzenie</w:t>
       </w:r>
+      <w:bookmarkEnd w:id="1"/>
+    </w:p>
+    <w:p>
+      <w:r>
+        <w:t>Przetwarzanie języka naturalnego (NLP) to szeroka gałąź nauki, łącząca zagadnienia informatyki, sztucznej inteligencji i lingwistyki, badająca zjawiska zachodzące w językach naturalnych.</w:t>
+      </w:r>
+      <w:r>
+        <w:t xml:space="preserve"> Jej zastosowanie </w:t>
+      </w:r>
+      <w:r>
+        <w:t xml:space="preserve">można sprowadzić do tłumaczeń z jednego języka naturalnego na drugi, </w:t>
+      </w:r>
+      <w:r>
+        <w:t xml:space="preserve">do </w:t>
+      </w:r>
+      <w:r>
+        <w:t>analizy</w:t>
+      </w:r>
+      <w:r>
+        <w:t xml:space="preserve"> </w:t>
+      </w:r>
+      <w:r>
+        <w:t>próbek</w:t>
+      </w:r>
+      <w:r>
+        <w:t xml:space="preserve"> w językach naturalnych i przekształcania ich na język formalny, zrozumiały przez maszyny</w:t>
+      </w:r>
+      <w:r>
+        <w:t xml:space="preserve"> </w:t>
+      </w:r>
+      <w:r>
+        <w:t xml:space="preserve">oraz przedstawiania danych </w:t>
+      </w:r>
+      <w:r>
+        <w:t>pobranych z bazy</w:t>
+      </w:r>
+      <w:r>
+        <w:t xml:space="preserve"> danych w języku naturalnym, zrozumiałym przez człowieka. </w:t>
+      </w:r>
+      <w:r>
+        <w:t xml:space="preserve">Zwłaszcza analiza i rozumienie języka naturalnego jest tu bardzo złożonym zagadnieniem,  wymagającym od komputera szerokiej wiedzy o świecie rzeczywistym, umiejętności wychwytywania sensu </w:t>
+      </w:r>
+      <w:r>
+        <w:t>słów</w:t>
+      </w:r>
+      <w:r>
+        <w:t xml:space="preserve"> z kontekstu, interpretacji metafor, ironii i innych środków stylistycznych. </w:t>
+      </w:r>
+    </w:p>
+    <w:p>
+      <w:r>
+        <w:t>Analiza języka naturalnego dotyczy zarówno języka mówionego jak i pisanego, jednak są to dość odrębne kwestie, zmagające się z innymi problemami. Przekształcenie sygnału analogowego w symbole języka formalnego może być bardzo trudnym procesem. Dużą rolę odgrywa tutaj gwara, intonacja (świadcząca np. o emocjach mówiącego, o charakterze prowadzonej rozmowy), akcent padający na określony wyraz (</w:t>
+      </w:r>
+      <w:r>
+        <w:t>może</w:t>
+      </w:r>
+      <w:r>
+        <w:t xml:space="preserve"> zm</w:t>
+      </w:r>
+      <w:r>
+        <w:t xml:space="preserve">ienić znaczenie całego zdania). </w:t>
+      </w:r>
+      <w:r>
+        <w:rPr>
+          <w:highlight w:val="yellow"/>
+        </w:rPr>
+        <w:t>W mojej pracy skupiam się na języku pisanym.</w:t>
+      </w:r>
+    </w:p>
+    <w:p>
+      <w:pPr>
+        <w:pStyle w:val="podroz"/>
+      </w:pPr>
+      <w:bookmarkStart w:id="2" w:name="_Toc393396395"/>
+      <w:r>
+        <w:t>Odkrywanie wiedzy w bazie danych (KDD)</w:t>
+      </w:r>
       <w:bookmarkEnd w:id="2"/>
-    </w:p>
-    <w:p>
-      <w:r>
-        <w:t>Przetwarzanie języka naturalnego (NLP) to szeroka gałąź nauki, łącząca zagadnienia informatyki, sztucznej inteligencji i lingwistyki, badająca zjawiska zachodzące w językach naturalnych.</w:t>
-      </w:r>
-      <w:r>
-        <w:t xml:space="preserve"> Jej zastosowanie </w:t>
-      </w:r>
-      <w:r>
-        <w:t xml:space="preserve">można sprowadzić do tłumaczeń z jednego języka naturalnego na drugi, </w:t>
-      </w:r>
-      <w:r>
-        <w:t xml:space="preserve">do </w:t>
-      </w:r>
-      <w:r>
-        <w:t>analizy</w:t>
-      </w:r>
-      <w:r>
-        <w:t xml:space="preserve"> </w:t>
-      </w:r>
-      <w:r>
-        <w:t>próbek</w:t>
-      </w:r>
-      <w:r>
-        <w:t xml:space="preserve"> w językach naturalnych i przekształcania ich na język formalny, zrozumiały przez maszyny</w:t>
-      </w:r>
-      <w:r>
-        <w:t xml:space="preserve"> </w:t>
-      </w:r>
-      <w:r>
-        <w:t xml:space="preserve">oraz przedstawiania danych </w:t>
-      </w:r>
-      <w:r>
-        <w:t>pobranych z bazy</w:t>
-      </w:r>
-      <w:r>
-        <w:t xml:space="preserve"> danych w języku naturalnym, zrozumiałym przez człowieka. </w:t>
-      </w:r>
-      <w:r>
-        <w:t xml:space="preserve">Zwłaszcza analiza i rozumienie języka naturalnego jest tu bardzo złożonym zagadnieniem,  wymagającym od komputera szerokiej wiedzy o świecie rzeczywistym, umiejętności wychwytywania sensu </w:t>
-      </w:r>
-      <w:r>
-        <w:t>słów</w:t>
-      </w:r>
-      <w:r>
-        <w:t xml:space="preserve"> z kontekstu, interpretacji metafor, ironii i innych środków stylistycznych. </w:t>
-      </w:r>
-    </w:p>
-    <w:p>
-      <w:r>
-        <w:t>Analiza języka naturalnego dotyczy zarówno języka mówionego jak i pisanego, jednak są to dość odrębne kwestie, zmagające się z innymi problemami. Przekształcenie sygnału analogowego w symbole języka formalnego może być bardzo trudnym procesem. Dużą rolę odgrywa tutaj gwara, intonacja (świadcząca np. o emocjach mówiącego, o charakterze prowadzonej rozmowy), akcent padający na określony wyraz (</w:t>
-      </w:r>
-      <w:r>
-        <w:t>może</w:t>
-      </w:r>
-      <w:r>
-        <w:t xml:space="preserve"> zm</w:t>
-      </w:r>
-      <w:r>
-        <w:t xml:space="preserve">ienić znaczenie całego zdania). </w:t>
-      </w:r>
-      <w:r>
-        <w:rPr>
-          <w:highlight w:val="yellow"/>
-        </w:rPr>
-        <w:t>W mojej pracy skupiam się na języku pisanym.</w:t>
-      </w:r>
-    </w:p>
-    <w:p>
-      <w:pPr>
-        <w:pStyle w:val="podroz"/>
-      </w:pPr>
-      <w:bookmarkStart w:id="3" w:name="_Toc393396395"/>
-      <w:r>
-        <w:t>Odkrywanie wiedzy w bazie danych (KDD)</w:t>
-      </w:r>
-      <w:bookmarkEnd w:id="3"/>
     </w:p>
     <w:p>
       <w:r>
@@ -4996,53 +4993,53 @@
       <w:pPr>
         <w:pStyle w:val="podroz"/>
       </w:pPr>
-      <w:bookmarkStart w:id="4" w:name="_Toc393396396"/>
+      <w:bookmarkStart w:id="3" w:name="_Toc393396396"/>
       <w:r>
         <w:t>Statystyczna analiza języka</w:t>
       </w:r>
+      <w:bookmarkEnd w:id="3"/>
+    </w:p>
+    <w:p>
+      <w:r>
+        <w:t xml:space="preserve">W celu zautomatyzowania procesów  przetwarzania oraz umożliwienia analizy dużych ilości danych, stosuje się metody stochastyczne, statystyczne oraz probabilistyczne. Szczególnie przydatne są one w przypadku długich, wieloznacznych zdań, </w:t>
+      </w:r>
+      <w:r>
+        <w:t>do których analizy nie wystarczają proste</w:t>
+      </w:r>
+      <w:r>
+        <w:t xml:space="preserve"> zasady gramatyczne.</w:t>
+      </w:r>
+      <w:r>
+        <w:t xml:space="preserve"> Statystyczne NLP opiera się na podejściu ilościowym</w:t>
+      </w:r>
+      <w:r>
+        <w:t xml:space="preserve"> –</w:t>
+      </w:r>
+      <w:r>
+        <w:t xml:space="preserve"> </w:t>
+      </w:r>
+      <w:r>
+        <w:t xml:space="preserve">modelach probabilistycznych, teorii informacji i algebrze liniowej. </w:t>
+      </w:r>
+      <w:r>
+        <w:t xml:space="preserve">Główne techniki działania to uczenie </w:t>
+      </w:r>
+      <w:r>
+        <w:t>maszynowe</w:t>
+      </w:r>
+      <w:r>
+        <w:t xml:space="preserve"> i eksploracja danych.</w:t>
+      </w:r>
+    </w:p>
+    <w:p>
+      <w:pPr>
+        <w:pStyle w:val="podpodroz"/>
+      </w:pPr>
+      <w:bookmarkStart w:id="4" w:name="_Toc393396397"/>
+      <w:r>
+        <w:t>Uczenie maszynowe</w:t>
+      </w:r>
       <w:bookmarkEnd w:id="4"/>
-    </w:p>
-    <w:p>
-      <w:r>
-        <w:t xml:space="preserve">W celu zautomatyzowania procesów  przetwarzania oraz umożliwienia analizy dużych ilości danych, stosuje się metody stochastyczne, statystyczne oraz probabilistyczne. Szczególnie przydatne są one w przypadku długich, wieloznacznych zdań, </w:t>
-      </w:r>
-      <w:r>
-        <w:t>do których analizy nie wystarczają proste</w:t>
-      </w:r>
-      <w:r>
-        <w:t xml:space="preserve"> zasady gramatyczne.</w:t>
-      </w:r>
-      <w:r>
-        <w:t xml:space="preserve"> Statystyczne NLP opiera się na podejściu ilościowym</w:t>
-      </w:r>
-      <w:r>
-        <w:t xml:space="preserve"> –</w:t>
-      </w:r>
-      <w:r>
-        <w:t xml:space="preserve"> </w:t>
-      </w:r>
-      <w:r>
-        <w:t xml:space="preserve">modelach probabilistycznych, teorii informacji i algebrze liniowej. </w:t>
-      </w:r>
-      <w:r>
-        <w:t xml:space="preserve">Główne techniki działania to uczenie </w:t>
-      </w:r>
-      <w:r>
-        <w:t>maszynowe</w:t>
-      </w:r>
-      <w:r>
-        <w:t xml:space="preserve"> i eksploracja danych.</w:t>
-      </w:r>
-    </w:p>
-    <w:p>
-      <w:pPr>
-        <w:pStyle w:val="podpodroz"/>
-      </w:pPr>
-      <w:bookmarkStart w:id="5" w:name="_Toc393396397"/>
-      <w:r>
-        <w:t>Uczenie maszynowe</w:t>
-      </w:r>
-      <w:bookmarkEnd w:id="5"/>
     </w:p>
     <w:p>
       <w:r>
@@ -5114,11 +5111,11 @@
       <w:pPr>
         <w:pStyle w:val="podpodroz"/>
       </w:pPr>
-      <w:bookmarkStart w:id="6" w:name="_Toc393396398"/>
+      <w:bookmarkStart w:id="5" w:name="_Toc393396398"/>
       <w:r>
         <w:t>Eksploracja danych</w:t>
       </w:r>
-      <w:bookmarkEnd w:id="6"/>
+      <w:bookmarkEnd w:id="5"/>
     </w:p>
     <w:p>
       <w:r>
@@ -5283,7 +5280,7 @@
       <w:pPr>
         <w:pStyle w:val="podroz"/>
       </w:pPr>
-      <w:bookmarkStart w:id="7" w:name="_Toc393396399"/>
+      <w:bookmarkStart w:id="6" w:name="_Toc393396399"/>
       <w:r>
         <w:lastRenderedPageBreak/>
         <w:t>Główne z</w:t>
@@ -5291,7 +5288,7 @@
       <w:r>
         <w:t>astosowania NLP</w:t>
       </w:r>
-      <w:bookmarkEnd w:id="7"/>
+      <w:bookmarkEnd w:id="6"/>
     </w:p>
     <w:p>
       <w:r>
@@ -5711,12 +5708,12 @@
       <w:pPr>
         <w:pStyle w:val="podroz"/>
       </w:pPr>
-      <w:bookmarkStart w:id="8" w:name="_Toc393396400"/>
+      <w:bookmarkStart w:id="7" w:name="_Toc393396400"/>
       <w:r>
         <w:lastRenderedPageBreak/>
         <w:t>Problemy NLP</w:t>
       </w:r>
-      <w:bookmarkEnd w:id="8"/>
+      <w:bookmarkEnd w:id="7"/>
     </w:p>
     <w:p>
       <w:r>
@@ -6232,7 +6229,7 @@
       <w:pPr>
         <w:pStyle w:val="roz"/>
       </w:pPr>
-      <w:bookmarkStart w:id="9" w:name="_Toc393396401"/>
+      <w:bookmarkStart w:id="8" w:name="_Toc393396401"/>
       <w:r>
         <w:lastRenderedPageBreak/>
         <w:t>Zagadnienia</w:t>
@@ -6240,20 +6237,20 @@
       <w:r>
         <w:t xml:space="preserve"> statystyczne – omówienie</w:t>
       </w:r>
+      <w:bookmarkEnd w:id="8"/>
+    </w:p>
+    <w:p>
+      <w:pPr>
+        <w:pStyle w:val="podroz"/>
+      </w:pPr>
+      <w:bookmarkStart w:id="9" w:name="_Toc393396402"/>
+      <w:r>
+        <w:t>Kwantytatywne</w:t>
+      </w:r>
+      <w:r>
+        <w:t xml:space="preserve"> prawa językowe</w:t>
+      </w:r>
       <w:bookmarkEnd w:id="9"/>
-    </w:p>
-    <w:p>
-      <w:pPr>
-        <w:pStyle w:val="podroz"/>
-      </w:pPr>
-      <w:bookmarkStart w:id="10" w:name="_Toc393396402"/>
-      <w:r>
-        <w:t>Kwantytatywne</w:t>
-      </w:r>
-      <w:r>
-        <w:t xml:space="preserve"> prawa językowe</w:t>
-      </w:r>
-      <w:bookmarkEnd w:id="10"/>
     </w:p>
     <w:p/>
     <w:p/>
@@ -6261,11 +6258,11 @@
       <w:pPr>
         <w:pStyle w:val="podroz"/>
       </w:pPr>
-      <w:bookmarkStart w:id="11" w:name="_Toc393396403"/>
+      <w:bookmarkStart w:id="10" w:name="_Toc393396403"/>
       <w:r>
         <w:t>Oznaczanie części mowy</w:t>
       </w:r>
-      <w:bookmarkEnd w:id="11"/>
+      <w:bookmarkEnd w:id="10"/>
     </w:p>
     <w:p/>
     <w:p/>
@@ -6273,14 +6270,9 @@
       <w:pPr>
         <w:pStyle w:val="podroz"/>
       </w:pPr>
-      <w:bookmarkStart w:id="12" w:name="_Toc393396404"/>
-      <w:r>
-        <w:t>Wyszukiwanie kolokacji</w:t>
-      </w:r>
-      <w:r>
-        <w:t xml:space="preserve"> i związków frazeologicznych</w:t>
-      </w:r>
-      <w:bookmarkEnd w:id="12"/>
+      <w:r>
+        <w:t>Metody wyszukiwania kolokacji</w:t>
+      </w:r>
     </w:p>
     <w:p>
       <w:r>
@@ -6502,11 +6494,11 @@
       <w:pPr>
         <w:pStyle w:val="podpodroz"/>
       </w:pPr>
-      <w:bookmarkStart w:id="13" w:name="_Toc393396405"/>
+      <w:bookmarkStart w:id="11" w:name="_Toc393396405"/>
       <w:r>
         <w:t>Zliczanie wystąpień</w:t>
       </w:r>
-      <w:bookmarkEnd w:id="13"/>
+      <w:bookmarkEnd w:id="11"/>
     </w:p>
     <w:p>
       <w:r>
@@ -6523,11 +6515,11 @@
       <w:pPr>
         <w:pStyle w:val="podpodroz"/>
       </w:pPr>
-      <w:bookmarkStart w:id="14" w:name="_Toc393396406"/>
+      <w:bookmarkStart w:id="12" w:name="_Toc393396406"/>
       <w:r>
         <w:t>Testy statystyczne</w:t>
       </w:r>
-      <w:bookmarkEnd w:id="14"/>
+      <w:bookmarkEnd w:id="12"/>
     </w:p>
     <w:p>
       <w:r>
@@ -6818,7 +6810,7 @@
       <w:pPr>
         <w:pStyle w:val="podpodroz"/>
       </w:pPr>
-      <w:bookmarkStart w:id="15" w:name="_Toc393396407"/>
+      <w:bookmarkStart w:id="13" w:name="_Toc393396407"/>
       <w:r>
         <w:lastRenderedPageBreak/>
         <w:t xml:space="preserve">Test </w:t>
@@ -6829,7 +6821,7 @@
       <w:r>
         <w:t xml:space="preserve"> Studenta</w:t>
       </w:r>
-      <w:bookmarkEnd w:id="15"/>
+      <w:bookmarkEnd w:id="13"/>
     </w:p>
     <w:p>
       <w:r>
@@ -7100,7 +7092,7 @@
       <w:pPr>
         <w:pStyle w:val="podpodroz"/>
       </w:pPr>
-      <w:bookmarkStart w:id="16" w:name="_Toc393396408"/>
+      <w:bookmarkStart w:id="14" w:name="_Toc393396408"/>
       <w:r>
         <w:t xml:space="preserve">Test </w:t>
       </w:r>
@@ -7141,7 +7133,7 @@
       <w:r>
         <w:t xml:space="preserve"> Pearsona</w:t>
       </w:r>
-      <w:bookmarkEnd w:id="16"/>
+      <w:bookmarkEnd w:id="14"/>
     </w:p>
     <w:p>
       <w:r>
@@ -7924,7 +7916,7 @@
       <w:pPr>
         <w:pStyle w:val="podpodroz"/>
       </w:pPr>
-      <w:bookmarkStart w:id="17" w:name="_Toc393396409"/>
+      <w:bookmarkStart w:id="15" w:name="_Toc393396409"/>
       <w:r>
         <w:t xml:space="preserve">Test </w:t>
       </w:r>
@@ -7965,7 +7957,7 @@
       <w:r>
         <w:t xml:space="preserve"> Pearsona</w:t>
       </w:r>
-      <w:bookmarkEnd w:id="17"/>
+      <w:bookmarkEnd w:id="15"/>
     </w:p>
     <w:p>
       <w:r>
@@ -8289,11 +8281,11 @@
       <w:pPr>
         <w:pStyle w:val="podpodroz"/>
       </w:pPr>
-      <w:bookmarkStart w:id="18" w:name="_Toc393396410"/>
+      <w:bookmarkStart w:id="16" w:name="_Toc393396410"/>
       <w:r>
         <w:t>Wskaźnik prawdopodobieństwa</w:t>
       </w:r>
-      <w:bookmarkEnd w:id="18"/>
+      <w:bookmarkEnd w:id="16"/>
     </w:p>
     <w:p>
       <w:r>
@@ -9540,28 +9532,7 @@
           <w:rFonts w:eastAsiaTheme="minorEastAsia"/>
           <w:szCs w:val="24"/>
         </w:rPr>
-        <w:t xml:space="preserve"> -</w:t>
-      </w:r>
-      <w:r>
-        <w:rPr>
-          <w:rFonts w:eastAsiaTheme="minorEastAsia"/>
-          <w:szCs w:val="24"/>
-        </w:rPr>
-        <w:t xml:space="preserve"> liczb</w:t>
-      </w:r>
-      <w:r>
-        <w:rPr>
-          <w:rFonts w:eastAsiaTheme="minorEastAsia"/>
-          <w:szCs w:val="24"/>
-        </w:rPr>
-        <w:t>a</w:t>
-      </w:r>
-      <w:r>
-        <w:rPr>
-          <w:rFonts w:eastAsiaTheme="minorEastAsia"/>
-          <w:szCs w:val="24"/>
-        </w:rPr>
-        <w:t xml:space="preserve"> wystąpień słowa </w:t>
+        <w:t xml:space="preserve"> - liczba wystąpień słowa </w:t>
       </w:r>
       <m:oMath>
         <m:sSub>
@@ -9643,14 +9614,7 @@
                 <w:rFonts w:ascii="Cambria Math" w:eastAsiaTheme="minorEastAsia" w:hAnsi="Cambria Math"/>
                 <w:szCs w:val="24"/>
               </w:rPr>
-              <m:t>1</m:t>
-            </m:r>
-            <m:r>
-              <w:rPr>
-                <w:rFonts w:ascii="Cambria Math" w:eastAsiaTheme="minorEastAsia" w:hAnsi="Cambria Math"/>
-                <w:szCs w:val="24"/>
-              </w:rPr>
-              <m:t>2</m:t>
+              <m:t>12</m:t>
             </m:r>
           </m:sub>
         </m:sSub>
@@ -9660,42 +9624,7 @@
           <w:rFonts w:eastAsiaTheme="minorEastAsia"/>
           <w:szCs w:val="24"/>
         </w:rPr>
-        <w:t xml:space="preserve"> </w:t>
-      </w:r>
-      <w:r>
-        <w:rPr>
-          <w:rFonts w:eastAsiaTheme="minorEastAsia"/>
-          <w:szCs w:val="24"/>
-        </w:rPr>
-        <w:t>- liczb</w:t>
-      </w:r>
-      <w:r>
-        <w:rPr>
-          <w:rFonts w:eastAsiaTheme="minorEastAsia"/>
-          <w:szCs w:val="24"/>
-        </w:rPr>
-        <w:t>a</w:t>
-      </w:r>
-      <w:r>
-        <w:rPr>
-          <w:rFonts w:eastAsiaTheme="minorEastAsia"/>
-          <w:szCs w:val="24"/>
-        </w:rPr>
-        <w:t xml:space="preserve"> wystąpień </w:t>
-      </w:r>
-      <w:r>
-        <w:rPr>
-          <w:rFonts w:eastAsiaTheme="minorEastAsia"/>
-          <w:szCs w:val="24"/>
-        </w:rPr>
-        <w:t>bigramu</w:t>
-      </w:r>
-      <w:r>
-        <w:rPr>
-          <w:rFonts w:eastAsiaTheme="minorEastAsia"/>
-          <w:szCs w:val="24"/>
-        </w:rPr>
-        <w:t xml:space="preserve"> </w:t>
+        <w:t xml:space="preserve"> - liczba wystąpień bigramu </w:t>
       </w:r>
       <m:oMath>
         <m:sSub>
@@ -10702,11 +10631,11 @@
       <w:pPr>
         <w:pStyle w:val="podpodroz"/>
       </w:pPr>
-      <w:bookmarkStart w:id="19" w:name="_Toc393396411"/>
+      <w:bookmarkStart w:id="17" w:name="_Toc393396411"/>
       <w:r>
         <w:t>Punktowa wzajemna informacja</w:t>
       </w:r>
-      <w:bookmarkEnd w:id="19"/>
+      <w:bookmarkEnd w:id="17"/>
     </w:p>
     <w:p>
       <w:r>
@@ -11458,13 +11387,7 @@
           <w:rPr>
             <w:rFonts w:ascii="Cambria Math" w:hAnsi="Cambria Math"/>
           </w:rPr>
-          <m:t xml:space="preserve"> </m:t>
-        </m:r>
-        <m:r>
-          <w:rPr>
-            <w:rFonts w:ascii="Cambria Math" w:hAnsi="Cambria Math"/>
-          </w:rPr>
-          <m:t>pmi</m:t>
+          <m:t xml:space="preserve"> pmi</m:t>
         </m:r>
         <m:d>
           <m:dPr>
@@ -11628,18 +11551,15 @@
       <w:pPr>
         <w:pStyle w:val="podpodroz"/>
       </w:pPr>
-      <w:bookmarkStart w:id="20" w:name="_Toc393396412"/>
+      <w:bookmarkStart w:id="18" w:name="_Toc393396412"/>
       <w:r>
         <w:t>Miara Poisssona-Sterlinga</w:t>
       </w:r>
-      <w:bookmarkEnd w:id="20"/>
-    </w:p>
-    <w:p>
-      <w:r>
-        <w:t>Miara Poissona-Sterlinga jest kolejną miarą oceniającą prawdziwość hipotezy zerowej.</w:t>
-      </w:r>
-      <w:r>
-        <w:t xml:space="preserve"> </w:t>
+      <w:bookmarkEnd w:id="18"/>
+    </w:p>
+    <w:p>
+      <w:r>
+        <w:t xml:space="preserve">Miara Poissona-Sterlinga jest kolejną miarą oceniającą prawdziwość hipotezy zerowej. </w:t>
       </w:r>
       <w:r>
         <w:t xml:space="preserve">Im wyższa jej wartość, tym większa zależność pomiędzy dwoma wyrazami – większa szansa na odrzucenie hipotezy. </w:t>
@@ -11907,7 +11827,7 @@
       <w:pPr>
         <w:pStyle w:val="podpodroz"/>
       </w:pPr>
-      <w:bookmarkStart w:id="21" w:name="_Toc393396413"/>
+      <w:bookmarkStart w:id="19" w:name="_Toc393396413"/>
       <w:r>
         <w:lastRenderedPageBreak/>
         <w:t>Współczynnik</w:t>
@@ -11915,7 +11835,7 @@
       <w:r>
         <w:t xml:space="preserve"> Dice</w:t>
       </w:r>
-      <w:bookmarkEnd w:id="21"/>
+      <w:bookmarkEnd w:id="19"/>
     </w:p>
     <w:p>
       <w:r>
@@ -12423,14 +12343,14 @@
       <w:pPr>
         <w:pStyle w:val="podpodroz"/>
       </w:pPr>
-      <w:bookmarkStart w:id="22" w:name="_Toc393396414"/>
+      <w:bookmarkStart w:id="20" w:name="_Toc393396414"/>
       <w:r>
         <w:t>Indeks</w:t>
       </w:r>
       <w:r>
         <w:t xml:space="preserve"> Jaccarda</w:t>
       </w:r>
-      <w:bookmarkEnd w:id="22"/>
+      <w:bookmarkEnd w:id="20"/>
     </w:p>
     <w:p>
       <w:r>
@@ -12739,13 +12659,7 @@
                     <w:rPr>
                       <w:rFonts w:ascii="Cambria Math" w:hAnsi="Cambria Math"/>
                     </w:rPr>
-                    <m:t>i</m:t>
-                  </m:r>
-                  <m:r>
-                    <w:rPr>
-                      <w:rFonts w:ascii="Cambria Math" w:hAnsi="Cambria Math"/>
-                    </w:rPr>
-                    <m:t>i</m:t>
+                    <m:t>ii</m:t>
                   </m:r>
                 </m:sub>
               </m:sSub>
@@ -12879,22 +12793,13 @@
               <w:rPr>
                 <w:rFonts w:ascii="Cambria Math" w:hAnsi="Cambria Math"/>
               </w:rPr>
-              <m:t>x</m:t>
-            </m:r>
-            <m:r>
-              <w:rPr>
-                <w:rFonts w:ascii="Cambria Math" w:hAnsi="Cambria Math"/>
-              </w:rPr>
-              <m:t>x</m:t>
+              <m:t>xx</m:t>
             </m:r>
           </m:sub>
         </m:sSub>
       </m:oMath>
       <w:r>
-        <w:t xml:space="preserve"> jest </w:t>
-      </w:r>
-      <w:r>
-        <w:t xml:space="preserve">sumą wystąpień </w:t>
+        <w:t xml:space="preserve"> jest sumą wystąpień </w:t>
       </w:r>
       <w:r>
         <w:t>wszystkich</w:t>
@@ -12908,12 +12813,12 @@
       <w:pPr>
         <w:pStyle w:val="roz"/>
       </w:pPr>
-      <w:bookmarkStart w:id="23" w:name="_Toc393396415"/>
+      <w:bookmarkStart w:id="21" w:name="_Toc393396415"/>
       <w:r>
         <w:lastRenderedPageBreak/>
         <w:t>Język włoski –charakterystyka pod kątem analizy statystycznej</w:t>
       </w:r>
-      <w:bookmarkEnd w:id="23"/>
+      <w:bookmarkEnd w:id="21"/>
     </w:p>
     <w:p>
       <w:r>
@@ -12942,11 +12847,11 @@
       <w:pPr>
         <w:pStyle w:val="podroz"/>
       </w:pPr>
-      <w:bookmarkStart w:id="24" w:name="_Toc393396416"/>
+      <w:bookmarkStart w:id="22" w:name="_Toc393396416"/>
       <w:r>
         <w:t>Wyrazy pochodzenia obcego</w:t>
       </w:r>
-      <w:bookmarkEnd w:id="24"/>
+      <w:bookmarkEnd w:id="22"/>
     </w:p>
     <w:p>
       <w:pPr>
@@ -13123,12 +13028,12 @@
       <w:pPr>
         <w:pStyle w:val="podroz"/>
       </w:pPr>
-      <w:bookmarkStart w:id="25" w:name="_Toc393396417"/>
+      <w:bookmarkStart w:id="23" w:name="_Toc393396417"/>
       <w:r>
         <w:lastRenderedPageBreak/>
         <w:t>Oznaczanie części mowy (POS tagging)</w:t>
       </w:r>
-      <w:bookmarkEnd w:id="25"/>
+      <w:bookmarkEnd w:id="23"/>
     </w:p>
     <w:p>
       <w:r>
@@ -13142,7 +13047,7 @@
       <w:pPr>
         <w:pStyle w:val="podpodroz"/>
       </w:pPr>
-      <w:bookmarkStart w:id="26" w:name="_Toc393396418"/>
+      <w:bookmarkStart w:id="24" w:name="_Toc393396418"/>
       <w:r>
         <w:t>Pr</w:t>
       </w:r>
@@ -13155,7 +13060,7 @@
       <w:r>
         <w:t>rostki</w:t>
       </w:r>
-      <w:bookmarkEnd w:id="26"/>
+      <w:bookmarkEnd w:id="24"/>
     </w:p>
     <w:p>
       <w:r>
@@ -13602,11 +13507,11 @@
       <w:pPr>
         <w:pStyle w:val="podpodroz"/>
       </w:pPr>
-      <w:bookmarkStart w:id="27" w:name="_Toc393396419"/>
+      <w:bookmarkStart w:id="25" w:name="_Toc393396419"/>
       <w:r>
         <w:t>Składnia</w:t>
       </w:r>
-      <w:bookmarkEnd w:id="27"/>
+      <w:bookmarkEnd w:id="25"/>
     </w:p>
     <w:p>
       <w:r>
@@ -14026,75 +13931,75 @@
       <w:pPr>
         <w:pStyle w:val="roz"/>
       </w:pPr>
-      <w:bookmarkStart w:id="28" w:name="_Toc393396420"/>
+      <w:bookmarkStart w:id="26" w:name="_Toc393396420"/>
       <w:r>
         <w:lastRenderedPageBreak/>
         <w:t>Implementacja rozwiązania</w:t>
       </w:r>
+      <w:bookmarkEnd w:id="26"/>
+    </w:p>
+    <w:p>
+      <w:pPr>
+        <w:pStyle w:val="podroz"/>
+      </w:pPr>
+      <w:bookmarkStart w:id="27" w:name="_Toc393396421"/>
+      <w:r>
+        <w:t>Środowisko programistyczne</w:t>
+      </w:r>
+      <w:bookmarkEnd w:id="27"/>
+    </w:p>
+    <w:p>
+      <w:r>
+        <w:t xml:space="preserve">Aplikacja została napisana w języku Python (wersja 2.7). Interfejs graficzny powstał przy użyciu PyQt (nakładka na popularną bibliotekę Qt dla języka Python). </w:t>
+      </w:r>
+      <w:r>
+        <w:t>Cały projekt</w:t>
+      </w:r>
+      <w:r>
+        <w:t xml:space="preserve"> </w:t>
+      </w:r>
+      <w:r>
+        <w:t>powstał</w:t>
+      </w:r>
+      <w:r>
+        <w:t xml:space="preserve"> w środowisku Eclipse z nakładką PyDev, umożliwiającą integrację Pythona i Qt</w:t>
+      </w:r>
+      <w:r>
+        <w:t>Designera</w:t>
+      </w:r>
+      <w:r>
+        <w:t xml:space="preserve"> (edytor GUI). </w:t>
+      </w:r>
+      <w:r>
+        <w:t xml:space="preserve">W celu kompilacji projektu </w:t>
+      </w:r>
+      <w:r>
+        <w:t>w systemie operacyjnym Windows potrzebny był także zestaw narzędzi deweloperskich MinGW.</w:t>
+      </w:r>
+    </w:p>
+    <w:p>
+      <w:r>
+        <w:t>Oprócz tego, pomocne były moduły dla Pythona: wspomagający</w:t>
+      </w:r>
+      <w:r>
+        <w:t xml:space="preserve"> obliczenia </w:t>
+      </w:r>
+      <w:r>
+        <w:t>NumPy, wyświetlający wykresy PyQtGraph oraz biblioteka NLTK dostarczająca wiele narzędzi wspomagaj</w:t>
+      </w:r>
+      <w:r>
+        <w:t>ących obliczenia statystyczne.</w:t>
+      </w:r>
+    </w:p>
+    <w:p>
+      <w:pPr>
+        <w:pStyle w:val="podroz"/>
+      </w:pPr>
+      <w:bookmarkStart w:id="28" w:name="_Toc393396422"/>
+      <w:r>
+        <w:t>Interfejs graficzny</w:t>
+      </w:r>
       <w:bookmarkEnd w:id="28"/>
-    </w:p>
-    <w:p>
-      <w:pPr>
-        <w:pStyle w:val="podroz"/>
-      </w:pPr>
-      <w:bookmarkStart w:id="29" w:name="_Toc393396421"/>
-      <w:r>
-        <w:t>Środowisko programistyczne</w:t>
-      </w:r>
-      <w:bookmarkEnd w:id="29"/>
-    </w:p>
-    <w:p>
-      <w:r>
-        <w:t xml:space="preserve">Aplikacja została napisana w języku Python (wersja 2.7). Interfejs graficzny powstał przy użyciu PyQt (nakładka na popularną bibliotekę Qt dla języka Python). </w:t>
-      </w:r>
-      <w:r>
-        <w:t>Cały projekt</w:t>
-      </w:r>
-      <w:r>
-        <w:t xml:space="preserve"> </w:t>
-      </w:r>
-      <w:r>
-        <w:t>powstał</w:t>
-      </w:r>
-      <w:r>
-        <w:t xml:space="preserve"> w środowisku Eclipse z nakładką PyDev, umożliwiającą integrację Pythona i Qt</w:t>
-      </w:r>
-      <w:r>
-        <w:t>Designera</w:t>
-      </w:r>
-      <w:r>
-        <w:t xml:space="preserve"> (edytor GUI). </w:t>
-      </w:r>
-      <w:r>
-        <w:t xml:space="preserve">W celu kompilacji projektu </w:t>
-      </w:r>
-      <w:r>
-        <w:t>w systemie operacyjnym Windows potrzebny był także zestaw narzędzi deweloperskich MinGW.</w:t>
-      </w:r>
-    </w:p>
-    <w:p>
-      <w:r>
-        <w:t>Oprócz tego, pomocne były moduły dla Pythona: wspomagający</w:t>
-      </w:r>
-      <w:r>
-        <w:t xml:space="preserve"> obliczenia </w:t>
-      </w:r>
-      <w:r>
-        <w:t>NumPy, wyświetlający wykresy PyQtGraph oraz biblioteka NLTK dostarczająca wiele narzędzi wspomagaj</w:t>
-      </w:r>
-      <w:r>
-        <w:t>ących obliczenia statystyczne.</w:t>
-      </w:r>
-    </w:p>
-    <w:p>
-      <w:pPr>
-        <w:pStyle w:val="podroz"/>
-      </w:pPr>
-      <w:bookmarkStart w:id="30" w:name="_Toc393396422"/>
-      <w:r>
-        <w:t>Interfejs graficzny</w:t>
-      </w:r>
-      <w:bookmarkEnd w:id="30"/>
     </w:p>
     <w:p>
       <w:r>
@@ -14317,11 +14222,11 @@
       <w:pPr>
         <w:pStyle w:val="podroz"/>
       </w:pPr>
-      <w:bookmarkStart w:id="31" w:name="_Toc393396423"/>
+      <w:bookmarkStart w:id="29" w:name="_Toc393396423"/>
       <w:r>
         <w:t>Struktura aplikacji</w:t>
       </w:r>
-      <w:bookmarkEnd w:id="31"/>
+      <w:bookmarkEnd w:id="29"/>
     </w:p>
     <w:p>
       <w:r>
@@ -14649,11 +14554,11 @@
       <w:pPr>
         <w:pStyle w:val="podroz"/>
       </w:pPr>
-      <w:bookmarkStart w:id="32" w:name="_Toc393396424"/>
+      <w:bookmarkStart w:id="30" w:name="_Toc393396424"/>
       <w:r>
         <w:t>Rozpoczęcie pracy z programem</w:t>
       </w:r>
-      <w:bookmarkEnd w:id="32"/>
+      <w:bookmarkEnd w:id="30"/>
     </w:p>
     <w:p>
       <w:r>
@@ -14748,7 +14653,7 @@
       <w:pPr>
         <w:pStyle w:val="podpodroz"/>
       </w:pPr>
-      <w:bookmarkStart w:id="33" w:name="_Toc393396425"/>
+      <w:bookmarkStart w:id="31" w:name="_Toc393396425"/>
       <w:r>
         <w:lastRenderedPageBreak/>
         <w:t>Rozpoznanie kodowania</w:t>
@@ -14756,339 +14661,339 @@
       <w:r>
         <w:t xml:space="preserve"> znaków</w:t>
       </w:r>
+      <w:bookmarkEnd w:id="31"/>
+    </w:p>
+    <w:p>
+      <w:r>
+        <w:t xml:space="preserve">W trakcie wczytywania tekstu </w:t>
+      </w:r>
+      <w:r>
+        <w:t>konieczne jest określenie jego kodowania</w:t>
+      </w:r>
+      <w:r>
+        <w:t xml:space="preserve"> – znaki specjalne języka włoskiego </w:t>
+      </w:r>
+      <w:r>
+        <w:t>są najczęściej</w:t>
+      </w:r>
+      <w:r>
+        <w:t xml:space="preserve"> kodowane za pomocą standardu Unicode lub ISO. Domyślnie plik jest odczytywany za pomocą </w:t>
+      </w:r>
+      <w:r>
+        <w:t xml:space="preserve">popularniejszego </w:t>
+      </w:r>
+      <w:r>
+        <w:t>kodowania UTF-8, a w razie wystąpienia wyjątku stosowany jest ISO-8859</w:t>
+      </w:r>
+      <w:r>
+        <w:t>-1</w:t>
+      </w:r>
+      <w:r>
+        <w:t xml:space="preserve"> (zwany też Latin-1).</w:t>
+      </w:r>
+      <w:r>
+        <w:t xml:space="preserve"> Gdy i tym razem dojdzie do wyjątku, plik nie zostaje wczytany, a w polu </w:t>
+      </w:r>
+      <w:r>
+        <w:t xml:space="preserve">zatytułowanym </w:t>
+      </w:r>
+      <w:r>
+        <w:t xml:space="preserve">‘Encoding’ pojawia się </w:t>
+      </w:r>
+      <w:r>
+        <w:t xml:space="preserve">komunikat o </w:t>
+      </w:r>
+      <w:r>
+        <w:t>błędzie</w:t>
+      </w:r>
+      <w:r>
+        <w:t>.</w:t>
+      </w:r>
+      <w:r>
+        <w:t xml:space="preserve"> </w:t>
+      </w:r>
+      <w:r>
+        <w:t>Natomiast p</w:t>
+      </w:r>
+      <w:r>
+        <w:t xml:space="preserve">o udanym załadowaniu pliku surowy tekst jest </w:t>
+      </w:r>
+      <w:r>
+        <w:t>zapisywany w pamięci programu.</w:t>
+      </w:r>
+    </w:p>
+    <w:p>
+      <w:pPr>
+        <w:pStyle w:val="podpodroz"/>
+      </w:pPr>
+      <w:bookmarkStart w:id="32" w:name="_Toc393396426"/>
+      <w:r>
+        <w:t>Obliczenie średniej długości wyrazów i zdań</w:t>
+      </w:r>
+      <w:bookmarkEnd w:id="32"/>
+    </w:p>
+    <w:p>
+      <w:r>
+        <w:t>W celu znale</w:t>
+      </w:r>
+      <w:r>
+        <w:t>zienia średniej długości zdania</w:t>
+      </w:r>
+      <w:r>
+        <w:t xml:space="preserve"> należy wyodrębnić je z tekstu, zliczyć i wyrazić ich długość w liczbie składających się na nie słów. </w:t>
+      </w:r>
+      <w:r>
+        <w:t>W tym celu użyłam klasy PunktSentenceTokenizer bliblioteki NLTK. D</w:t>
+      </w:r>
+      <w:r>
+        <w:t>o</w:t>
+      </w:r>
+      <w:r>
+        <w:t xml:space="preserve">myślnie tokenizer ten traktuje kropki, wykrzykniki i pytajniki jako koniec zdania. Można go skonfigurować, dostarczając listę skrótów (ciągów znaków, po których kropka nie oznacza końca zdania). Lista użytych skrótów znajduje się w </w:t>
+      </w:r>
+      <w:r>
+        <w:rPr>
+          <w:highlight w:val="yellow"/>
+        </w:rPr>
+        <w:t>dodatku A.</w:t>
+      </w:r>
+      <w:r>
+        <w:t xml:space="preserve"> Wynikiem działania tokenizera jest lista stringów wraz ze wszystkimi znakami specjalnymi (białe znaki i inne znaki specjalne).</w:t>
+      </w:r>
+    </w:p>
+    <w:p>
+      <w:r>
+        <w:t xml:space="preserve">Do wydzielenia słów w zdaniach użyłam kolejnego tokenizera, bazującego na wyrażeniach regularnych. </w:t>
+      </w:r>
+      <w:r>
+        <w:t>Jako słowa traktuje on ciągi liter alfabetu włoskiego</w:t>
+      </w:r>
+      <w:r>
+        <w:t xml:space="preserve"> (ignoruje wszelkie inne znaki)</w:t>
+      </w:r>
+      <w:r>
+        <w:t>. Na podstawie wyznaczony</w:t>
+      </w:r>
+      <w:r>
+        <w:t>ch list zdań i wyrazów obliczone zostają średnia długość zdania i wyrazu w korpusie.</w:t>
+      </w:r>
+    </w:p>
+    <w:p>
+      <w:pPr>
+        <w:pStyle w:val="podpodroz"/>
+      </w:pPr>
+      <w:bookmarkStart w:id="33" w:name="_Toc393396427"/>
+      <w:r>
+        <w:t>Sporządzenie rozkładu częstotliwości wyrazów</w:t>
+      </w:r>
+      <w:r>
+        <w:t xml:space="preserve"> i określenie zróżnicowania leksykalnego</w:t>
+      </w:r>
       <w:bookmarkEnd w:id="33"/>
     </w:p>
     <w:p>
       <w:r>
-        <w:t xml:space="preserve">W trakcie wczytywania tekstu </w:t>
-      </w:r>
-      <w:r>
-        <w:t>konieczne jest określenie jego kodowania</w:t>
-      </w:r>
-      <w:r>
-        <w:t xml:space="preserve"> – znaki specjalne języka włoskiego </w:t>
-      </w:r>
-      <w:r>
-        <w:t>są najczęściej</w:t>
-      </w:r>
-      <w:r>
-        <w:t xml:space="preserve"> kodowane za pomocą standardu Unicode lub ISO. Domyślnie plik jest odczytywany za pomocą </w:t>
-      </w:r>
-      <w:r>
-        <w:t xml:space="preserve">popularniejszego </w:t>
-      </w:r>
-      <w:r>
-        <w:t>kodowania UTF-8, a w razie wystąpienia wyjątku stosowany jest ISO-8859</w:t>
-      </w:r>
-      <w:r>
-        <w:t>-1</w:t>
-      </w:r>
-      <w:r>
-        <w:t xml:space="preserve"> (zwany też Latin-1).</w:t>
-      </w:r>
-      <w:r>
-        <w:t xml:space="preserve"> Gdy i tym razem dojdzie do wyjątku, plik nie zostaje wczytany, a w polu </w:t>
-      </w:r>
-      <w:r>
-        <w:t xml:space="preserve">zatytułowanym </w:t>
-      </w:r>
-      <w:r>
-        <w:t xml:space="preserve">‘Encoding’ pojawia się </w:t>
-      </w:r>
-      <w:r>
-        <w:t xml:space="preserve">komunikat o </w:t>
-      </w:r>
-      <w:r>
-        <w:t>błędzie</w:t>
+        <w:t>Wy</w:t>
+      </w:r>
+      <w:r>
+        <w:t xml:space="preserve">konany wcześniej podział tekstu na słowa można wykorzystać do utworzenia rozkładu częstotliwości występowania wyrazów, uprzednio </w:t>
+      </w:r>
+      <w:r>
+        <w:t xml:space="preserve">zamieniając wszystkie litery na małe, by uniknąć duplikatów. Dobrym narzędziem jest </w:t>
+      </w:r>
+      <w:r>
+        <w:t>klasa FreqDist z bibl</w:t>
+      </w:r>
+      <w:r>
+        <w:t>ioteki NLTK</w:t>
       </w:r>
       <w:r>
         <w:t>.</w:t>
       </w:r>
       <w:r>
+        <w:t xml:space="preserve"> Ma strukturę</w:t>
+      </w:r>
+      <w:r>
         <w:t xml:space="preserve"> </w:t>
       </w:r>
       <w:r>
-        <w:t>Natomiast p</w:t>
-      </w:r>
-      <w:r>
-        <w:t xml:space="preserve">o udanym załadowaniu pliku surowy tekst jest </w:t>
-      </w:r>
-      <w:r>
-        <w:t>zapisywany w pamięci programu.</w:t>
+        <w:t xml:space="preserve">opartą </w:t>
+      </w:r>
+      <w:r>
+        <w:t xml:space="preserve">na bazie słownika i szereguje </w:t>
+      </w:r>
+      <w:r>
+        <w:t>wyraz</w:t>
+      </w:r>
+      <w:r>
+        <w:t>y od najczęściej występującego.</w:t>
+      </w:r>
+      <w:r>
+        <w:t xml:space="preserve"> </w:t>
+      </w:r>
+      <w:r>
+        <w:t>Wyznaczony r</w:t>
+      </w:r>
+      <w:r>
+        <w:t>ozkład zostaje zapisany w pamięci programu.</w:t>
+      </w:r>
+    </w:p>
+    <w:p>
+      <w:r>
+        <w:t>Dzięki rozkładowi</w:t>
+      </w:r>
+      <w:r>
+        <w:t xml:space="preserve"> częstotliwości można łatwo o</w:t>
+      </w:r>
+      <w:r>
+        <w:t>bliczyć różnorodność leksykalną.</w:t>
+      </w:r>
+      <w:r>
+        <w:t xml:space="preserve"> Jest to iloraz liczby </w:t>
+      </w:r>
+      <w:r>
+        <w:t>różnych</w:t>
+      </w:r>
+      <w:r>
+        <w:t xml:space="preserve"> słów</w:t>
+      </w:r>
+      <w:r>
+        <w:t xml:space="preserve"> (typów słów)</w:t>
+      </w:r>
+      <w:r>
+        <w:t xml:space="preserve"> </w:t>
+      </w:r>
+      <w:r>
+        <w:t>oraz</w:t>
+      </w:r>
+      <w:r>
+        <w:t xml:space="preserve"> liczby wszystkich słów</w:t>
+      </w:r>
+      <w:r>
+        <w:t>.</w:t>
       </w:r>
     </w:p>
     <w:p>
       <w:pPr>
         <w:pStyle w:val="podpodroz"/>
       </w:pPr>
-      <w:bookmarkStart w:id="34" w:name="_Toc393396426"/>
-      <w:r>
-        <w:t>Obliczenie średniej długości wyrazów i zdań</w:t>
-      </w:r>
-      <w:bookmarkEnd w:id="34"/>
-    </w:p>
-    <w:p>
-      <w:r>
-        <w:t>W celu znale</w:t>
-      </w:r>
-      <w:r>
-        <w:t>zienia średniej długości zdania</w:t>
-      </w:r>
-      <w:r>
-        <w:t xml:space="preserve"> należy wyodrębnić je z tekstu, zliczyć i wyrazić ich długość w liczbie składających się na nie słów. </w:t>
-      </w:r>
-      <w:r>
-        <w:t>W tym celu użyłam klasy PunktSentenceTokenizer bliblioteki NLTK. D</w:t>
-      </w:r>
-      <w:r>
-        <w:t>o</w:t>
-      </w:r>
-      <w:r>
-        <w:t xml:space="preserve">myślnie tokenizer ten traktuje kropki, wykrzykniki i pytajniki jako koniec zdania. Można go skonfigurować, dostarczając listę skrótów (ciągów znaków, po których kropka nie oznacza końca zdania). Lista użytych skrótów znajduje się w </w:t>
-      </w:r>
-      <w:r>
-        <w:rPr>
-          <w:highlight w:val="yellow"/>
-        </w:rPr>
-        <w:t>dodatku A.</w:t>
-      </w:r>
-      <w:r>
-        <w:t xml:space="preserve"> Wynikiem działania tokenizera jest lista stringów wraz ze wszystkimi znakami specjalnymi (białe znaki i inne znaki specjalne).</w:t>
-      </w:r>
-    </w:p>
-    <w:p>
-      <w:r>
-        <w:t xml:space="preserve">Do wydzielenia słów w zdaniach użyłam kolejnego tokenizera, bazującego na wyrażeniach regularnych. </w:t>
-      </w:r>
-      <w:r>
-        <w:t>Jako słowa traktuje on ciągi liter alfabetu włoskiego</w:t>
-      </w:r>
-      <w:r>
-        <w:t xml:space="preserve"> (ignoruje wszelkie inne znaki)</w:t>
-      </w:r>
-      <w:r>
-        <w:t>. Na podstawie wyznaczony</w:t>
-      </w:r>
-      <w:r>
-        <w:t>ch list zdań i wyrazów obliczone zostają średnia długość zdania i wyrazu w korpusie.</w:t>
-      </w:r>
-    </w:p>
-    <w:p>
-      <w:pPr>
-        <w:pStyle w:val="podpodroz"/>
-      </w:pPr>
-      <w:bookmarkStart w:id="35" w:name="_Toc393396427"/>
-      <w:r>
-        <w:t>Sporządzenie rozkładu częstotliwości wyrazów</w:t>
-      </w:r>
-      <w:r>
-        <w:t xml:space="preserve"> i określenie zróżnicowania leksykalnego</w:t>
-      </w:r>
-      <w:bookmarkEnd w:id="35"/>
-    </w:p>
-    <w:p>
-      <w:r>
-        <w:t>Wy</w:t>
-      </w:r>
-      <w:r>
-        <w:t xml:space="preserve">konany wcześniej podział tekstu na słowa można wykorzystać do utworzenia rozkładu częstotliwości występowania wyrazów, uprzednio </w:t>
-      </w:r>
-      <w:r>
-        <w:t xml:space="preserve">zamieniając wszystkie litery na małe, by uniknąć duplikatów. Dobrym narzędziem jest </w:t>
-      </w:r>
-      <w:r>
-        <w:t>klasa FreqDist z bibl</w:t>
-      </w:r>
-      <w:r>
-        <w:t>ioteki NLTK</w:t>
-      </w:r>
-      <w:r>
-        <w:t>.</w:t>
-      </w:r>
-      <w:r>
-        <w:t xml:space="preserve"> Ma strukturę</w:t>
-      </w:r>
-      <w:r>
-        <w:t xml:space="preserve"> </w:t>
-      </w:r>
-      <w:r>
-        <w:t xml:space="preserve">opartą </w:t>
-      </w:r>
-      <w:r>
-        <w:t xml:space="preserve">na bazie słownika i szereguje </w:t>
-      </w:r>
-      <w:r>
-        <w:t>wyraz</w:t>
-      </w:r>
-      <w:r>
-        <w:t>y od najczęściej występującego.</w:t>
-      </w:r>
-      <w:r>
-        <w:t xml:space="preserve"> </w:t>
-      </w:r>
-      <w:r>
-        <w:t>Wyznaczony r</w:t>
-      </w:r>
-      <w:r>
-        <w:t>ozkład zostaje zapisany w pamięci programu.</w:t>
-      </w:r>
-    </w:p>
-    <w:p>
-      <w:r>
-        <w:t>Dzięki rozkładowi</w:t>
-      </w:r>
-      <w:r>
-        <w:t xml:space="preserve"> częstotliwości można łatwo o</w:t>
-      </w:r>
-      <w:r>
-        <w:t>bliczyć różnorodność leksykalną.</w:t>
-      </w:r>
-      <w:r>
-        <w:t xml:space="preserve"> Jest to iloraz liczby </w:t>
-      </w:r>
-      <w:r>
-        <w:t>różnych</w:t>
-      </w:r>
-      <w:r>
-        <w:t xml:space="preserve"> słów</w:t>
-      </w:r>
-      <w:r>
-        <w:t xml:space="preserve"> (typów słów)</w:t>
-      </w:r>
-      <w:r>
-        <w:t xml:space="preserve"> </w:t>
-      </w:r>
-      <w:r>
-        <w:t>oraz</w:t>
-      </w:r>
-      <w:r>
-        <w:t xml:space="preserve"> liczby wszystkich słów</w:t>
-      </w:r>
-      <w:r>
-        <w:t>.</w:t>
-      </w:r>
-    </w:p>
-    <w:p>
-      <w:pPr>
-        <w:pStyle w:val="podpodroz"/>
-      </w:pPr>
-      <w:bookmarkStart w:id="36" w:name="_Toc393396428"/>
+      <w:bookmarkStart w:id="34" w:name="_Toc393396428"/>
       <w:r>
         <w:lastRenderedPageBreak/>
         <w:t>Tokenizacja</w:t>
       </w:r>
+      <w:bookmarkEnd w:id="34"/>
+    </w:p>
+    <w:p>
+      <w:r>
+        <w:t>Korzystając z listy wyodrębnionych zdań (zawierających także m. in. znaki przestankowe)</w:t>
+      </w:r>
+      <w:r>
+        <w:t xml:space="preserve"> można utworzyć listę tokenów. Tokenem może być wyraz (ciąg liter)</w:t>
+      </w:r>
+      <w:r>
+        <w:t xml:space="preserve">, ciąg cyfr, a także </w:t>
+      </w:r>
+      <w:r>
+        <w:t>dowolny inny znak</w:t>
+      </w:r>
+      <w:r>
+        <w:t xml:space="preserve"> mogąc</w:t>
+      </w:r>
+      <w:r>
+        <w:t>y</w:t>
+      </w:r>
+      <w:r>
+        <w:t xml:space="preserve"> </w:t>
+      </w:r>
+      <w:r>
+        <w:t>pojawić się</w:t>
+      </w:r>
+      <w:r>
+        <w:t xml:space="preserve"> w tekście. </w:t>
+      </w:r>
+      <w:r>
+        <w:t xml:space="preserve">Ponieważ znaki przestankowe (kropki, przecinki, pytajniki, wykrzykniki, nawiasy, itd.) mają znaczenie </w:t>
+      </w:r>
+      <w:r>
+        <w:t xml:space="preserve">dla interpretacji składni zdania, należy wydzielić je jako osobne tokeny. W tym celu użyłam kolejnego taggera opartego na wyrażeniach regularnych. Rezultatem działania taggera jest lista tokenów, zapisana do pamięci aplikacji. </w:t>
+      </w:r>
+    </w:p>
+    <w:p/>
+    <w:p>
+      <w:r>
+        <w:t xml:space="preserve">Po wykonaniu tych </w:t>
+      </w:r>
+      <w:r>
+        <w:t>procedur</w:t>
+      </w:r>
+      <w:r>
+        <w:t xml:space="preserve"> </w:t>
+      </w:r>
+      <w:r>
+        <w:t>wszystkie zakładki programu</w:t>
+      </w:r>
+      <w:r>
+        <w:t xml:space="preserve"> stają się aktywne, a obliczone </w:t>
+      </w:r>
+      <w:r>
+        <w:t>charakterystyki tekstu: całkowita liczba wyrazów, kodowanie, średnia długość wyrazu, zdania, współczynnik różnorodności leksykalnej zostają wyświetlone w odpowiednich polach.</w:t>
+      </w:r>
+      <w:r>
+        <w:t xml:space="preserve"> W lewym oknie podglądu pojawia się nieprzetworzony tekst wczytanego korpusu, a w prawym – lista tokenów całego tekstu.</w:t>
+      </w:r>
+      <w:r>
+        <w:t xml:space="preserve"> Program jest gotowy do pracy.</w:t>
+      </w:r>
+    </w:p>
+    <w:p>
+      <w:pPr>
+        <w:pStyle w:val="podroz"/>
+      </w:pPr>
+      <w:r>
+        <w:t xml:space="preserve"> </w:t>
+      </w:r>
+      <w:bookmarkStart w:id="35" w:name="_Toc393396429"/>
+      <w:r>
+        <w:t xml:space="preserve">Analiza </w:t>
+      </w:r>
+      <w:r>
+        <w:t>zjawisk</w:t>
+      </w:r>
+      <w:r>
+        <w:t xml:space="preserve"> związanych z częstotliwością występowania wyrazów.</w:t>
+      </w:r>
+      <w:bookmarkEnd w:id="35"/>
+    </w:p>
+    <w:p>
+      <w:r>
+        <w:t>Pierwsza zakładka, zatytułowana ‘Frequency’ (częstotliwość)</w:t>
+      </w:r>
+      <w:r>
+        <w:t>,</w:t>
+      </w:r>
+      <w:r>
+        <w:t xml:space="preserve"> zawiera narzędzia pozwalające na badanie częstotliwości wyrazów i innych powiązanych zjawisk. Jej zawartość została podzielona na grupy omówione w kolejnych podrozdziałach.</w:t>
+      </w:r>
+    </w:p>
+    <w:p>
+      <w:pPr>
+        <w:pStyle w:val="podpodroz"/>
+      </w:pPr>
+      <w:bookmarkStart w:id="36" w:name="_Toc393396430"/>
+      <w:r>
+        <w:t>Ranking</w:t>
+      </w:r>
+      <w:r>
+        <w:t xml:space="preserve"> </w:t>
+      </w:r>
+      <w:r>
+        <w:t>częstotliwości</w:t>
+      </w:r>
+      <w:r>
+        <w:t xml:space="preserve"> wyrazów</w:t>
+      </w:r>
       <w:bookmarkEnd w:id="36"/>
-    </w:p>
-    <w:p>
-      <w:r>
-        <w:t>Korzystając z listy wyodrębnionych zdań (zawierających także m. in. znaki przestankowe)</w:t>
-      </w:r>
-      <w:r>
-        <w:t xml:space="preserve"> można utworzyć listę tokenów. Tokenem może być wyraz (ciąg liter)</w:t>
-      </w:r>
-      <w:r>
-        <w:t xml:space="preserve">, ciąg cyfr, a także </w:t>
-      </w:r>
-      <w:r>
-        <w:t>dowolny inny znak</w:t>
-      </w:r>
-      <w:r>
-        <w:t xml:space="preserve"> mogąc</w:t>
-      </w:r>
-      <w:r>
-        <w:t>y</w:t>
-      </w:r>
-      <w:r>
-        <w:t xml:space="preserve"> </w:t>
-      </w:r>
-      <w:r>
-        <w:t>pojawić się</w:t>
-      </w:r>
-      <w:r>
-        <w:t xml:space="preserve"> w tekście. </w:t>
-      </w:r>
-      <w:r>
-        <w:t xml:space="preserve">Ponieważ znaki przestankowe (kropki, przecinki, pytajniki, wykrzykniki, nawiasy, itd.) mają znaczenie </w:t>
-      </w:r>
-      <w:r>
-        <w:t xml:space="preserve">dla interpretacji składni zdania, należy wydzielić je jako osobne tokeny. W tym celu użyłam kolejnego taggera opartego na wyrażeniach regularnych. Rezultatem działania taggera jest lista tokenów, zapisana do pamięci aplikacji. </w:t>
-      </w:r>
-    </w:p>
-    <w:p/>
-    <w:p>
-      <w:r>
-        <w:t xml:space="preserve">Po wykonaniu tych </w:t>
-      </w:r>
-      <w:r>
-        <w:t>procedur</w:t>
-      </w:r>
-      <w:r>
-        <w:t xml:space="preserve"> </w:t>
-      </w:r>
-      <w:r>
-        <w:t>wszystkie zakładki programu</w:t>
-      </w:r>
-      <w:r>
-        <w:t xml:space="preserve"> stają się aktywne, a obliczone </w:t>
-      </w:r>
-      <w:r>
-        <w:t>charakterystyki tekstu: całkowita liczba wyrazów, kodowanie, średnia długość wyrazu, zdania, współczynnik różnorodności leksykalnej zostają wyświetlone w odpowiednich polach.</w:t>
-      </w:r>
-      <w:r>
-        <w:t xml:space="preserve"> W lewym oknie podglądu pojawia się nieprzetworzony tekst wczytanego korpusu, a w prawym – lista tokenów całego tekstu.</w:t>
-      </w:r>
-      <w:r>
-        <w:t xml:space="preserve"> Program jest gotowy do pracy.</w:t>
-      </w:r>
-    </w:p>
-    <w:p>
-      <w:pPr>
-        <w:pStyle w:val="podroz"/>
-      </w:pPr>
-      <w:r>
-        <w:t xml:space="preserve"> </w:t>
-      </w:r>
-      <w:bookmarkStart w:id="37" w:name="_Toc393396429"/>
-      <w:r>
-        <w:t xml:space="preserve">Analiza </w:t>
-      </w:r>
-      <w:r>
-        <w:t>zjawisk</w:t>
-      </w:r>
-      <w:r>
-        <w:t xml:space="preserve"> związanych z częstotliwością występowania wyrazów.</w:t>
-      </w:r>
-      <w:bookmarkEnd w:id="37"/>
-    </w:p>
-    <w:p>
-      <w:r>
-        <w:t>Pierwsza zakładka, zatytułowana ‘Frequency’ (częstotliwość)</w:t>
-      </w:r>
-      <w:r>
-        <w:t>,</w:t>
-      </w:r>
-      <w:r>
-        <w:t xml:space="preserve"> zawiera narzędzia pozwalające na badanie częstotliwości wyrazów i innych powiązanych zjawisk. Jej zawartość została podzielona na grupy omówione w kolejnych podrozdziałach.</w:t>
-      </w:r>
-    </w:p>
-    <w:p>
-      <w:pPr>
-        <w:pStyle w:val="podpodroz"/>
-      </w:pPr>
-      <w:bookmarkStart w:id="38" w:name="_Toc393396430"/>
-      <w:r>
-        <w:t>Ranking</w:t>
-      </w:r>
-      <w:r>
-        <w:t xml:space="preserve"> </w:t>
-      </w:r>
-      <w:r>
-        <w:t>częstotliwości</w:t>
-      </w:r>
-      <w:r>
-        <w:t xml:space="preserve"> wyrazów</w:t>
-      </w:r>
-      <w:bookmarkEnd w:id="38"/>
     </w:p>
     <w:p>
       <w:r>
@@ -15311,11 +15216,11 @@
       <w:pPr>
         <w:pStyle w:val="podpodroz"/>
       </w:pPr>
-      <w:bookmarkStart w:id="39" w:name="_Toc393396431"/>
+      <w:bookmarkStart w:id="37" w:name="_Toc393396431"/>
       <w:r>
         <w:t>Prawo Zipfa</w:t>
       </w:r>
-      <w:bookmarkEnd w:id="39"/>
+      <w:bookmarkEnd w:id="37"/>
     </w:p>
     <w:p>
       <w:r>
@@ -16054,14 +15959,14 @@
       <w:r>
         <w:t xml:space="preserve"> </w:t>
       </w:r>
-      <w:bookmarkStart w:id="40" w:name="_Toc393396432"/>
+      <w:bookmarkStart w:id="38" w:name="_Toc393396432"/>
       <w:r>
         <w:t>Wyszukiwanie wzorców</w:t>
       </w:r>
       <w:r>
         <w:t xml:space="preserve"> w tekście</w:t>
       </w:r>
-      <w:bookmarkEnd w:id="40"/>
+      <w:bookmarkEnd w:id="38"/>
     </w:p>
     <w:p>
       <w:r>
@@ -16075,11 +15980,11 @@
       <w:pPr>
         <w:pStyle w:val="podpodroz"/>
       </w:pPr>
-      <w:bookmarkStart w:id="41" w:name="_Toc393396433"/>
+      <w:bookmarkStart w:id="39" w:name="_Toc393396433"/>
       <w:r>
         <w:t>Wyrazy pochodzenia obcego</w:t>
       </w:r>
-      <w:bookmarkEnd w:id="41"/>
+      <w:bookmarkEnd w:id="39"/>
     </w:p>
     <w:p>
       <w:r>
@@ -16239,14 +16144,14 @@
       <w:pPr>
         <w:pStyle w:val="podpodroz"/>
       </w:pPr>
-      <w:bookmarkStart w:id="42" w:name="_Toc393396434"/>
+      <w:bookmarkStart w:id="40" w:name="_Toc393396434"/>
       <w:r>
         <w:t xml:space="preserve">Wyrazy spełniające </w:t>
       </w:r>
       <w:r>
         <w:t>wyrażenia regularne</w:t>
       </w:r>
-      <w:bookmarkEnd w:id="42"/>
+      <w:bookmarkEnd w:id="40"/>
     </w:p>
     <w:p>
       <w:r>
@@ -16334,12 +16239,12 @@
       <w:pPr>
         <w:pStyle w:val="podroz"/>
       </w:pPr>
-      <w:bookmarkStart w:id="43" w:name="_Toc393396435"/>
+      <w:bookmarkStart w:id="41" w:name="_Toc393396435"/>
       <w:r>
         <w:lastRenderedPageBreak/>
         <w:t>Oznaczanie części mowy</w:t>
       </w:r>
-      <w:bookmarkEnd w:id="43"/>
+      <w:bookmarkEnd w:id="41"/>
     </w:p>
     <w:p>
       <w:r>
@@ -16486,11 +16391,11 @@
       <w:pPr>
         <w:pStyle w:val="podpodroz"/>
       </w:pPr>
-      <w:bookmarkStart w:id="44" w:name="_Toc393396436"/>
+      <w:bookmarkStart w:id="42" w:name="_Toc393396436"/>
       <w:r>
         <w:t>Tagger ręczny</w:t>
       </w:r>
-      <w:bookmarkEnd w:id="44"/>
+      <w:bookmarkEnd w:id="42"/>
     </w:p>
     <w:p>
       <w:r>
@@ -16594,14 +16499,14 @@
       <w:pPr>
         <w:pStyle w:val="podpodroz"/>
       </w:pPr>
-      <w:bookmarkStart w:id="45" w:name="_Toc393396437"/>
+      <w:bookmarkStart w:id="43" w:name="_Toc393396437"/>
       <w:r>
         <w:t xml:space="preserve">Tagger </w:t>
       </w:r>
       <w:r>
         <w:t>wykorzystujący wyrażenia regularne</w:t>
       </w:r>
-      <w:bookmarkEnd w:id="45"/>
+      <w:bookmarkEnd w:id="43"/>
     </w:p>
     <w:p>
       <w:r>
@@ -16667,12 +16572,12 @@
       <w:pPr>
         <w:pStyle w:val="podpodroz"/>
       </w:pPr>
-      <w:bookmarkStart w:id="46" w:name="_Toc393396438"/>
+      <w:bookmarkStart w:id="44" w:name="_Toc393396438"/>
       <w:r>
         <w:lastRenderedPageBreak/>
         <w:t>Tagger składniowy</w:t>
       </w:r>
-      <w:bookmarkEnd w:id="46"/>
+      <w:bookmarkEnd w:id="44"/>
     </w:p>
     <w:p>
       <w:r>
@@ -16788,11 +16693,11 @@
       <w:pPr>
         <w:pStyle w:val="podpodroz"/>
       </w:pPr>
-      <w:bookmarkStart w:id="47" w:name="_Toc393396439"/>
+      <w:bookmarkStart w:id="45" w:name="_Toc393396439"/>
       <w:r>
         <w:t>Tagger prawdopodobieństwa</w:t>
       </w:r>
-      <w:bookmarkEnd w:id="47"/>
+      <w:bookmarkEnd w:id="45"/>
     </w:p>
     <w:p>
       <w:r>
@@ -16857,14 +16762,14 @@
       <w:pPr>
         <w:pStyle w:val="podpodroz"/>
       </w:pPr>
-      <w:bookmarkStart w:id="48" w:name="_Toc393396440"/>
+      <w:bookmarkStart w:id="46" w:name="_Toc393396440"/>
       <w:r>
         <w:t xml:space="preserve">Ocena </w:t>
       </w:r>
       <w:r>
         <w:t>rezultatów tagowania</w:t>
       </w:r>
-      <w:bookmarkEnd w:id="48"/>
+      <w:bookmarkEnd w:id="46"/>
     </w:p>
     <w:p>
       <w:r>
@@ -17061,118 +16966,273 @@
       <w:pPr>
         <w:pStyle w:val="podpodroz"/>
       </w:pPr>
-      <w:bookmarkStart w:id="49" w:name="_Toc393396441"/>
+      <w:bookmarkStart w:id="47" w:name="_Toc393396441"/>
       <w:r>
         <w:lastRenderedPageBreak/>
         <w:t>Korpus wzorcowo otagowany częściami mowy</w:t>
       </w:r>
+      <w:bookmarkEnd w:id="47"/>
+    </w:p>
+    <w:p>
+      <w:r>
+        <w:t xml:space="preserve">Dla celów opisanych w podrozdziałach </w:t>
+      </w:r>
+      <w:r>
+        <w:rPr>
+          <w:highlight w:val="yellow"/>
+        </w:rPr>
+        <w:t>5.7.4.</w:t>
+      </w:r>
+      <w:r>
+        <w:t xml:space="preserve"> i </w:t>
+      </w:r>
+      <w:r>
+        <w:rPr>
+          <w:highlight w:val="yellow"/>
+        </w:rPr>
+        <w:t>5.7.5</w:t>
+      </w:r>
+      <w:r>
+        <w:t xml:space="preserve"> – użycie taggera prawdopodobieństwa i sprawdzani</w:t>
+      </w:r>
+      <w:r>
+        <w:t>e</w:t>
+      </w:r>
+      <w:r>
+        <w:t xml:space="preserve"> poprawności działania taggerów</w:t>
+      </w:r>
+      <w:r>
+        <w:t xml:space="preserve"> - </w:t>
+      </w:r>
+      <w:r>
+        <w:t xml:space="preserve"> w programie można załadować korpus wzorcowo otagowany częściami mowy. </w:t>
+      </w:r>
+      <w:r>
+        <w:t>Plik z</w:t>
+      </w:r>
+      <w:r>
+        <w:t xml:space="preserve"> takim</w:t>
+      </w:r>
+      <w:r>
+        <w:t xml:space="preserve"> korpusem musi posiadać określoną strukturę</w:t>
+      </w:r>
+      <w:r>
+        <w:t>: w</w:t>
+      </w:r>
+      <w:r>
+        <w:t xml:space="preserve"> każdej linii znajduje się osobny </w:t>
+      </w:r>
+      <w:r>
+        <w:t>wyraz</w:t>
+      </w:r>
+      <w:r>
+        <w:t>, po którym następuje jeden ze ściśle określonej listy tagów (lista ta jest dostępna w dodatku X).</w:t>
+      </w:r>
+      <w:r>
+        <w:t xml:space="preserve"> Linia nie spełniająca tego wzorca zostanie pominięta.</w:t>
+      </w:r>
+    </w:p>
+    <w:p>
+      <w:r>
+        <w:t>Wczytany korpus jest przechowywany jako lista par token – tag. Prz</w:t>
+      </w:r>
+      <w:r>
+        <w:t>ed</w:t>
+      </w:r>
+      <w:r>
+        <w:t xml:space="preserve"> określani</w:t>
+      </w:r>
+      <w:r>
+        <w:t xml:space="preserve">em </w:t>
+      </w:r>
+      <w:r>
+        <w:t xml:space="preserve">poprawności taggerów lista </w:t>
+      </w:r>
+      <w:r>
+        <w:t>tokenów jest kopiowana, a tag</w:t>
+      </w:r>
+      <w:r>
+        <w:t xml:space="preserve">i ustawiane na domyślne (tagiem </w:t>
+      </w:r>
+      <w:r>
+        <w:t>„</w:t>
+      </w:r>
+      <w:r>
+        <w:t>domyślnym</w:t>
+      </w:r>
+      <w:r>
+        <w:t>”</w:t>
+      </w:r>
+      <w:r>
+        <w:t xml:space="preserve"> jest pusty string – brak taga).</w:t>
+      </w:r>
+    </w:p>
+    <w:p>
+      <w:pPr>
+        <w:pStyle w:val="podroz"/>
+      </w:pPr>
+      <w:bookmarkStart w:id="48" w:name="_Toc393396442"/>
+      <w:r>
+        <w:t>Wyszuki</w:t>
+      </w:r>
+      <w:r>
+        <w:t xml:space="preserve">wanie </w:t>
+      </w:r>
+      <w:bookmarkEnd w:id="48"/>
+      <w:r>
+        <w:t>kolokacji</w:t>
+      </w:r>
+    </w:p>
+    <w:p>
+      <w:r>
+        <w:t xml:space="preserve">W kolejnej zakładce zatytułowanej </w:t>
+      </w:r>
+      <w:r>
+        <w:rPr>
+          <w:i/>
+        </w:rPr>
+        <w:t>‘Collocations’</w:t>
+      </w:r>
+      <w:r>
+        <w:rPr>
+          <w:i/>
+        </w:rPr>
+        <w:t xml:space="preserve"> </w:t>
+      </w:r>
+      <w:r>
+        <w:t xml:space="preserve">znajdują się narzędzia pozwalające na </w:t>
+      </w:r>
+      <w:r>
+        <w:t xml:space="preserve">analizę bigramów występujących w korpusie i ich ocenę pod kątem </w:t>
+      </w:r>
+      <w:r>
+        <w:t xml:space="preserve">nieprzypadkowości występowania. Można tego dokonać za pomocą szeregu metod i testów statystycznych, których opis znajduje się w rozdziale </w:t>
+      </w:r>
+      <w:r>
+        <w:rPr>
+          <w:highlight w:val="yellow"/>
+        </w:rPr>
+        <w:t>3.3</w:t>
+      </w:r>
+      <w:r>
+        <w:t>.</w:t>
+      </w:r>
+    </w:p>
+    <w:p>
+      <w:pPr>
+        <w:pStyle w:val="podpodroz"/>
+      </w:pPr>
+      <w:r>
+        <w:t>Przygotowanie listy bigramów</w:t>
+      </w:r>
+    </w:p>
+    <w:p>
+      <w:r>
+        <w:t>Przydatnym narzędziem do przygotowania bigramów do dalszej analizy je</w:t>
+      </w:r>
+      <w:r>
+        <w:t xml:space="preserve">st klasa BigramCollocationFinder, z modułu </w:t>
+      </w:r>
+      <w:r>
+        <w:rPr>
+          <w:i/>
+        </w:rPr>
+        <w:t>collocations</w:t>
+      </w:r>
+      <w:r>
+        <w:rPr>
+          <w:i/>
+        </w:rPr>
+        <w:t xml:space="preserve"> </w:t>
+      </w:r>
+      <w:r>
+        <w:t>biblioteki NLTK.</w:t>
+      </w:r>
+      <w:r>
+        <w:t xml:space="preserve"> Najprostszym sposobem </w:t>
+      </w:r>
+      <w:r>
+        <w:t>stworzenia obiektu tej klasy</w:t>
+      </w:r>
+      <w:r>
+        <w:t xml:space="preserve"> jest wywołanie funkcji </w:t>
+      </w:r>
+      <w:r>
+        <w:rPr>
+          <w:i/>
+        </w:rPr>
+        <w:t>from_words</w:t>
+      </w:r>
+      <w:r>
+        <w:t xml:space="preserve">, przyjmującej jako parametr listę słów korpusu. </w:t>
+      </w:r>
+      <w:r>
+        <w:t xml:space="preserve">Funkcja ta sporządza </w:t>
+      </w:r>
+      <w:r>
+        <w:t xml:space="preserve">dwa </w:t>
+      </w:r>
+      <w:r>
+        <w:t>rozkłady częstotliwości</w:t>
+      </w:r>
+      <w:r>
+        <w:t>:</w:t>
+      </w:r>
+      <w:r>
+        <w:t xml:space="preserve"> wyrazów i bigramów, potrzebne do zastosowania metod oceniających bigramy. Ja zdecydowałam się jednak </w:t>
+      </w:r>
+      <w:r>
+        <w:t xml:space="preserve">ręcznie przygotować te rozkłady, ponieważ </w:t>
+      </w:r>
+      <w:r>
+        <w:t>mogę przy tym wykorzystać</w:t>
+      </w:r>
+      <w:r>
+        <w:t xml:space="preserve"> dokonan</w:t>
+      </w:r>
+      <w:r>
+        <w:t>y</w:t>
+      </w:r>
+      <w:r>
+        <w:t xml:space="preserve"> </w:t>
+      </w:r>
+      <w:r>
+        <w:t xml:space="preserve">uprzednio </w:t>
+      </w:r>
+      <w:r>
+        <w:t xml:space="preserve">podział </w:t>
+      </w:r>
+      <w:r>
+        <w:t>korpusu na zdania (w ten s</w:t>
+      </w:r>
+      <w:r>
+        <w:t>posób uwzględnione zostaną tylko bigramy należące do jednego zdania) oraz filtrować bigramy pod kątem zawierania słów ignorowanych.</w:t>
+      </w:r>
+    </w:p>
+    <w:p>
+      <w:bookmarkStart w:id="49" w:name="_GoBack"/>
       <w:bookmarkEnd w:id="49"/>
     </w:p>
-    <w:p>
-      <w:r>
-        <w:t>Dla celów opisanych w podrozdziałach 5.7.4. i 5.7.5 – użycie taggera prawdopodobieństwa i sprawdzani</w:t>
-      </w:r>
-      <w:r>
-        <w:t>e</w:t>
-      </w:r>
-      <w:r>
-        <w:t xml:space="preserve"> poprawności działania taggerów</w:t>
-      </w:r>
-      <w:r>
-        <w:t xml:space="preserve"> - </w:t>
-      </w:r>
-      <w:r>
-        <w:t xml:space="preserve"> w programie można załadować korpus wzorcowo otagowany częściami mowy. </w:t>
-      </w:r>
-      <w:r>
-        <w:t>Plik z</w:t>
-      </w:r>
-      <w:r>
-        <w:t xml:space="preserve"> takim</w:t>
-      </w:r>
-      <w:r>
-        <w:t xml:space="preserve"> korpusem musi posiadać określoną strukturę</w:t>
-      </w:r>
-      <w:r>
-        <w:t>: w</w:t>
-      </w:r>
-      <w:r>
-        <w:t xml:space="preserve"> każdej linii znajduje się osobny </w:t>
-      </w:r>
-      <w:r>
-        <w:t>wyraz</w:t>
-      </w:r>
-      <w:r>
-        <w:t>, po którym następuje jeden ze ściśle określonej listy tagów (lista ta jest dostępna w dodatku X).</w:t>
-      </w:r>
-      <w:r>
-        <w:t xml:space="preserve"> Linia nie spełniająca tego wzorca zostanie pominięta.</w:t>
-      </w:r>
-    </w:p>
-    <w:p>
-      <w:r>
-        <w:t>Wczytany korpus jest przechowywany jako lista par token – tag. Prz</w:t>
-      </w:r>
-      <w:r>
-        <w:t>ed</w:t>
-      </w:r>
-      <w:r>
-        <w:t xml:space="preserve"> określani</w:t>
-      </w:r>
-      <w:r>
-        <w:t xml:space="preserve">em </w:t>
-      </w:r>
-      <w:r>
-        <w:t xml:space="preserve">poprawności taggerów lista </w:t>
-      </w:r>
-      <w:r>
-        <w:t>tokenów jest kopiowana, a tag</w:t>
-      </w:r>
-      <w:r>
-        <w:t xml:space="preserve">i ustawiane na domyślne (tagiem </w:t>
-      </w:r>
-      <w:r>
-        <w:t>„</w:t>
-      </w:r>
-      <w:r>
-        <w:t>domyślnym</w:t>
-      </w:r>
-      <w:r>
-        <w:t>”</w:t>
-      </w:r>
-      <w:r>
-        <w:t xml:space="preserve"> jest pusty string – brak taga).</w:t>
+    <w:p/>
+    <w:p/>
+    <w:p>
+      <w:r>
+        <w:t xml:space="preserve"> </w:t>
       </w:r>
     </w:p>
     <w:p>
       <w:pPr>
         <w:pStyle w:val="podroz"/>
       </w:pPr>
-      <w:bookmarkStart w:id="50" w:name="_Toc393396442"/>
-      <w:r>
-        <w:t>Wyszuki</w:t>
-      </w:r>
-      <w:r>
-        <w:t xml:space="preserve">wanie </w:t>
-      </w:r>
-      <w:r>
-        <w:t>związków frazeologicznych</w:t>
+      <w:r>
+        <w:lastRenderedPageBreak/>
+        <w:t xml:space="preserve"> </w:t>
+      </w:r>
+      <w:bookmarkStart w:id="50" w:name="_Toc393396443"/>
+      <w:r>
+        <w:t>Kontekst słów</w:t>
       </w:r>
       <w:bookmarkEnd w:id="50"/>
-    </w:p>
-    <w:p/>
-    <w:p>
-      <w:pPr>
-        <w:pStyle w:val="podroz"/>
-      </w:pPr>
-      <w:r>
-        <w:t xml:space="preserve"> </w:t>
-      </w:r>
-      <w:bookmarkStart w:id="51" w:name="_Toc393396443"/>
-      <w:r>
-        <w:t>Kontekst słów</w:t>
-      </w:r>
-      <w:bookmarkEnd w:id="51"/>
     </w:p>
     <w:p>
       <w:r>
@@ -17256,7 +17316,13 @@
         <w:t>długość kontekstu (w słowach, w obie strony</w:t>
       </w:r>
       <w:r>
-        <w:t xml:space="preserve"> – szukany wyraz jest w środku kontekstu, zatem całkowita długość kontekstu będzie wynosić 2*n + 1, gdzie n – podana długość kontekstu).</w:t>
+        <w:t xml:space="preserve"> – szukany wyraz jest w środku kontekstu, zatem całkowita długość kontekstu będzie wynosić 2*n + 1, gdzie n – </w:t>
+      </w:r>
+      <w:r>
+        <w:t>zadana</w:t>
+      </w:r>
+      <w:r>
+        <w:t xml:space="preserve"> długość kontekstu).</w:t>
       </w:r>
     </w:p>
     <w:p>
@@ -17285,7 +17351,6 @@
         <w:rPr>
           <w:highlight w:val="yellow"/>
         </w:rPr>
-        <w:lastRenderedPageBreak/>
         <w:t>wspomnianej klasy, biorący jako parametr listę wyodrębnionych tokenów korpusu</w:t>
       </w:r>
       <w:r>
@@ -17373,12 +17438,12 @@
       <w:pPr>
         <w:pStyle w:val="roz"/>
       </w:pPr>
-      <w:bookmarkStart w:id="52" w:name="_Toc393396444"/>
+      <w:bookmarkStart w:id="51" w:name="_Toc393396444"/>
       <w:r>
         <w:lastRenderedPageBreak/>
         <w:t>Dodatek X</w:t>
       </w:r>
-      <w:bookmarkEnd w:id="52"/>
+      <w:bookmarkEnd w:id="51"/>
     </w:p>
     <w:p>
       <w:r>
@@ -20746,516 +20811,6 @@
 </w:styles>
 </file>
 
-<file path=word/glossary/document.xml><?xml version="1.0" encoding="utf-8"?>
-<w:glossaryDocument xmlns:wpc="http://schemas.microsoft.com/office/word/2010/wordprocessingCanvas" xmlns:mc="http://schemas.openxmlformats.org/markup-compatibility/2006" xmlns:o="urn:schemas-microsoft-com:office:office" xmlns:r="http://schemas.openxmlformats.org/officeDocument/2006/relationships" xmlns:m="http://schemas.openxmlformats.org/officeDocument/2006/math" xmlns:v="urn:schemas-microsoft-com:vml" xmlns:wp14="http://schemas.microsoft.com/office/word/2010/wordprocessingDrawing" xmlns:wp="http://schemas.openxmlformats.org/drawingml/2006/wordprocessingDrawing" xmlns:w10="urn:schemas-microsoft-com:office:word" xmlns:w="http://schemas.openxmlformats.org/wordprocessingml/2006/main" xmlns:w14="http://schemas.microsoft.com/office/word/2010/wordml" xmlns:wpg="http://schemas.microsoft.com/office/word/2010/wordprocessingGroup" xmlns:wpi="http://schemas.microsoft.com/office/word/2010/wordprocessingInk" xmlns:wne="http://schemas.microsoft.com/office/word/2006/wordml" xmlns:wps="http://schemas.microsoft.com/office/word/2010/wordprocessingShape" mc:Ignorable="w14 wp14"/>
-</file>
-
-<file path=word/glossary/fontTable.xml><?xml version="1.0" encoding="utf-8"?>
-<w:fonts xmlns:mc="http://schemas.openxmlformats.org/markup-compatibility/2006" xmlns:r="http://schemas.openxmlformats.org/officeDocument/2006/relationships" xmlns:w="http://schemas.openxmlformats.org/wordprocessingml/2006/main" xmlns:w14="http://schemas.microsoft.com/office/word/2010/wordml" mc:Ignorable="w14">
-  <w:font w:name="Symbol">
-    <w:panose1 w:val="05050102010706020507"/>
-    <w:charset w:val="02"/>
-    <w:family w:val="roman"/>
-    <w:pitch w:val="variable"/>
-    <w:sig w:usb0="00000000" w:usb1="10000000" w:usb2="00000000" w:usb3="00000000" w:csb0="80000000" w:csb1="00000000"/>
-  </w:font>
-  <w:font w:name="Times New Roman">
-    <w:panose1 w:val="02020603050405020304"/>
-    <w:charset w:val="EE"/>
-    <w:family w:val="roman"/>
-    <w:pitch w:val="variable"/>
-    <w:sig w:usb0="E0002AFF" w:usb1="C0007841" w:usb2="00000009" w:usb3="00000000" w:csb0="000001FF" w:csb1="00000000"/>
-  </w:font>
-  <w:font w:name="Courier New">
-    <w:panose1 w:val="02070309020205020404"/>
-    <w:charset w:val="EE"/>
-    <w:family w:val="modern"/>
-    <w:pitch w:val="fixed"/>
-    <w:sig w:usb0="E0002AFF" w:usb1="C0007843" w:usb2="00000009" w:usb3="00000000" w:csb0="000001FF" w:csb1="00000000"/>
-  </w:font>
-  <w:font w:name="Wingdings">
-    <w:panose1 w:val="05000000000000000000"/>
-    <w:charset w:val="02"/>
-    <w:family w:val="auto"/>
-    <w:pitch w:val="variable"/>
-    <w:sig w:usb0="00000000" w:usb1="10000000" w:usb2="00000000" w:usb3="00000000" w:csb0="80000000" w:csb1="00000000"/>
-  </w:font>
-  <w:font w:name="Calibri">
-    <w:panose1 w:val="020F0502020204030204"/>
-    <w:charset w:val="EE"/>
-    <w:family w:val="swiss"/>
-    <w:pitch w:val="variable"/>
-    <w:sig w:usb0="E00002FF" w:usb1="4000ACFF" w:usb2="00000001" w:usb3="00000000" w:csb0="0000019F" w:csb1="00000000"/>
-  </w:font>
-  <w:font w:name="Cambria">
-    <w:panose1 w:val="02040503050406030204"/>
-    <w:charset w:val="EE"/>
-    <w:family w:val="roman"/>
-    <w:pitch w:val="variable"/>
-    <w:sig w:usb0="E00002FF" w:usb1="400004FF" w:usb2="00000000" w:usb3="00000000" w:csb0="0000019F" w:csb1="00000000"/>
-  </w:font>
-  <w:font w:name="Tahoma">
-    <w:panose1 w:val="020B0604030504040204"/>
-    <w:charset w:val="EE"/>
-    <w:family w:val="swiss"/>
-    <w:pitch w:val="variable"/>
-    <w:sig w:usb0="E1002EFF" w:usb1="C000605B" w:usb2="00000029" w:usb3="00000000" w:csb0="000101FF" w:csb1="00000000"/>
-  </w:font>
-  <w:font w:name="Cambria Math">
-    <w:panose1 w:val="02040503050406030204"/>
-    <w:charset w:val="EE"/>
-    <w:family w:val="roman"/>
-    <w:pitch w:val="variable"/>
-    <w:sig w:usb0="E00002FF" w:usb1="420024FF" w:usb2="00000000" w:usb3="00000000" w:csb0="0000019F" w:csb1="00000000"/>
-  </w:font>
-</w:fonts>
-</file>
-
-<file path=word/glossary/settings.xml><?xml version="1.0" encoding="utf-8"?>
-<w:settings xmlns:mc="http://schemas.openxmlformats.org/markup-compatibility/2006" xmlns:o="urn:schemas-microsoft-com:office:office" xmlns:r="http://schemas.openxmlformats.org/officeDocument/2006/relationships" xmlns:m="http://schemas.openxmlformats.org/officeDocument/2006/math" xmlns:v="urn:schemas-microsoft-com:vml" xmlns:w10="urn:schemas-microsoft-com:office:word" xmlns:w="http://schemas.openxmlformats.org/wordprocessingml/2006/main" xmlns:w14="http://schemas.microsoft.com/office/word/2010/wordml" xmlns:sl="http://schemas.openxmlformats.org/schemaLibrary/2006/main" mc:Ignorable="w14">
-  <w:view w:val="normal"/>
-  <w:defaultTabStop w:val="708"/>
-  <w:hyphenationZone w:val="425"/>
-  <w:characterSpacingControl w:val="doNotCompress"/>
-  <w:compat>
-    <w:useFELayout/>
-    <w:compatSetting w:name="compatibilityMode" w:uri="http://schemas.microsoft.com/office/word" w:val="14"/>
-    <w:compatSetting w:name="overrideTableStyleFontSizeAndJustification" w:uri="http://schemas.microsoft.com/office/word" w:val="1"/>
-    <w:compatSetting w:name="enableOpenTypeFeatures" w:uri="http://schemas.microsoft.com/office/word" w:val="1"/>
-    <w:compatSetting w:name="doNotFlipMirrorIndents" w:uri="http://schemas.microsoft.com/office/word" w:val="1"/>
-  </w:compat>
-  <w:rsids>
-    <w:rsidRoot w:val="00D03917"/>
-    <w:rsid w:val="00233F93"/>
-    <w:rsid w:val="00D03917"/>
-  </w:rsids>
-  <m:mathPr>
-    <m:mathFont m:val="Cambria Math"/>
-    <m:brkBin m:val="before"/>
-    <m:brkBinSub m:val="--"/>
-    <m:smallFrac m:val="0"/>
-    <m:dispDef/>
-    <m:lMargin m:val="0"/>
-    <m:rMargin m:val="0"/>
-    <m:defJc m:val="centerGroup"/>
-    <m:wrapIndent m:val="1440"/>
-    <m:intLim m:val="subSup"/>
-    <m:naryLim m:val="undOvr"/>
-  </m:mathPr>
-  <w:themeFontLang w:val="pl-PL"/>
-  <w:clrSchemeMapping w:bg1="light1" w:t1="dark1" w:bg2="light2" w:t2="dark2" w:accent1="accent1" w:accent2="accent2" w:accent3="accent3" w:accent4="accent4" w:accent5="accent5" w:accent6="accent6" w:hyperlink="hyperlink" w:followedHyperlink="followedHyperlink"/>
-  <w:decimalSymbol w:val=","/>
-  <w:listSeparator w:val=";"/>
-</w:settings>
-</file>
-
-<file path=word/glossary/styles.xml><?xml version="1.0" encoding="utf-8"?>
-<w:styles xmlns:mc="http://schemas.openxmlformats.org/markup-compatibility/2006" xmlns:r="http://schemas.openxmlformats.org/officeDocument/2006/relationships" xmlns:w="http://schemas.openxmlformats.org/wordprocessingml/2006/main" xmlns:w14="http://schemas.microsoft.com/office/word/2010/wordml" mc:Ignorable="w14">
-  <w:docDefaults>
-    <w:rPrDefault>
-      <w:rPr>
-        <w:rFonts w:asciiTheme="minorHAnsi" w:eastAsiaTheme="minorEastAsia" w:hAnsiTheme="minorHAnsi" w:cstheme="minorBidi"/>
-        <w:sz w:val="22"/>
-        <w:szCs w:val="22"/>
-        <w:lang w:val="pl-PL" w:eastAsia="pl-PL" w:bidi="ar-SA"/>
-      </w:rPr>
-    </w:rPrDefault>
-    <w:pPrDefault>
-      <w:pPr>
-        <w:spacing w:after="200" w:line="276" w:lineRule="auto"/>
-      </w:pPr>
-    </w:pPrDefault>
-  </w:docDefaults>
-  <w:latentStyles w:defLockedState="0" w:defUIPriority="99" w:defSemiHidden="1" w:defUnhideWhenUsed="1" w:defQFormat="0" w:count="267">
-    <w:lsdException w:name="Normal" w:semiHidden="0" w:uiPriority="0" w:unhideWhenUsed="0" w:qFormat="1"/>
-    <w:lsdException w:name="heading 1" w:semiHidden="0" w:uiPriority="9" w:unhideWhenUsed="0" w:qFormat="1"/>
-    <w:lsdException w:name="heading 2" w:uiPriority="9" w:qFormat="1"/>
-    <w:lsdException w:name="heading 3" w:uiPriority="9" w:qFormat="1"/>
-    <w:lsdException w:name="heading 4" w:uiPriority="9" w:qFormat="1"/>
-    <w:lsdException w:name="heading 5" w:uiPriority="9" w:qFormat="1"/>
-    <w:lsdException w:name="heading 6" w:uiPriority="9" w:qFormat="1"/>
-    <w:lsdException w:name="heading 7" w:uiPriority="9" w:qFormat="1"/>
-    <w:lsdException w:name="heading 8" w:uiPriority="9" w:qFormat="1"/>
-    <w:lsdException w:name="heading 9" w:uiPriority="9" w:qFormat="1"/>
-    <w:lsdException w:name="toc 1" w:uiPriority="39"/>
-    <w:lsdException w:name="toc 2" w:uiPriority="39"/>
-    <w:lsdException w:name="toc 3" w:uiPriority="39"/>
-    <w:lsdException w:name="toc 4" w:uiPriority="39"/>
-    <w:lsdException w:name="toc 5" w:uiPriority="39"/>
-    <w:lsdException w:name="toc 6" w:uiPriority="39"/>
-    <w:lsdException w:name="toc 7" w:uiPriority="39"/>
-    <w:lsdException w:name="toc 8" w:uiPriority="39"/>
-    <w:lsdException w:name="toc 9" w:uiPriority="39"/>
-    <w:lsdException w:name="caption" w:uiPriority="35" w:qFormat="1"/>
-    <w:lsdException w:name="Title" w:semiHidden="0" w:uiPriority="10" w:unhideWhenUsed="0" w:qFormat="1"/>
-    <w:lsdException w:name="Default Paragraph Font" w:uiPriority="1"/>
-    <w:lsdException w:name="Subtitle" w:semiHidden="0" w:uiPriority="11" w:unhideWhenUsed="0" w:qFormat="1"/>
-    <w:lsdException w:name="Strong" w:semiHidden="0" w:uiPriority="22" w:unhideWhenUsed="0" w:qFormat="1"/>
-    <w:lsdException w:name="Emphasis" w:semiHidden="0" w:uiPriority="20" w:unhideWhenUsed="0" w:qFormat="1"/>
-    <w:lsdException w:name="Table Grid" w:semiHidden="0" w:uiPriority="59" w:unhideWhenUsed="0"/>
-    <w:lsdException w:name="Placeholder Text" w:unhideWhenUsed="0"/>
-    <w:lsdException w:name="No Spacing" w:semiHidden="0" w:uiPriority="1" w:unhideWhenUsed="0" w:qFormat="1"/>
-    <w:lsdException w:name="Light Shading" w:semiHidden="0" w:uiPriority="60" w:unhideWhenUsed="0"/>
-    <w:lsdException w:name="Light List" w:semiHidden="0" w:uiPriority="61" w:unhideWhenUsed="0"/>
-    <w:lsdException w:name="Light Grid" w:semiHidden="0" w:uiPriority="62" w:unhideWhenUsed="0"/>
-    <w:lsdException w:name="Medium Shading 1" w:semiHidden="0" w:uiPriority="63" w:unhideWhenUsed="0"/>
-    <w:lsdException w:name="Medium Shading 2" w:semiHidden="0" w:uiPriority="64" w:unhideWhenUsed="0"/>
-    <w:lsdException w:name="Medium List 1" w:semiHidden="0" w:uiPriority="65" w:unhideWhenUsed="0"/>
-    <w:lsdException w:name="Medium List 2" w:semiHidden="0" w:uiPriority="66" w:unhideWhenUsed="0"/>
-    <w:lsdException w:name="Medium Grid 1" w:semiHidden="0" w:uiPriority="67" w:unhideWhenUsed="0"/>
-    <w:lsdException w:name="Medium Grid 2" w:semiHidden="0" w:uiPriority="68" w:unhideWhenUsed="0"/>
-    <w:lsdException w:name="Medium Grid 3" w:semiHidden="0" w:uiPriority="69" w:unhideWhenUsed="0"/>
-    <w:lsdException w:name="Dark List" w:semiHidden="0" w:uiPriority="70" w:unhideWhenUsed="0"/>
-    <w:lsdException w:name="Colorful Shading" w:semiHidden="0" w:uiPriority="71" w:unhideWhenUsed="0"/>
-    <w:lsdException w:name="Colorful List" w:semiHidden="0" w:uiPriority="72" w:unhideWhenUsed="0"/>
-    <w:lsdException w:name="Colorful Grid" w:semiHidden="0" w:uiPriority="73" w:unhideWhenUsed="0"/>
-    <w:lsdException w:name="Light Shading Accent 1" w:semiHidden="0" w:uiPriority="60" w:unhideWhenUsed="0"/>
-    <w:lsdException w:name="Light List Accent 1" w:semiHidden="0" w:uiPriority="61" w:unhideWhenUsed="0"/>
-    <w:lsdException w:name="Light Grid Accent 1" w:semiHidden="0" w:uiPriority="62" w:unhideWhenUsed="0"/>
-    <w:lsdException w:name="Medium Shading 1 Accent 1" w:semiHidden="0" w:uiPriority="63" w:unhideWhenUsed="0"/>
-    <w:lsdException w:name="Medium Shading 2 Accent 1" w:semiHidden="0" w:uiPriority="64" w:unhideWhenUsed="0"/>
-    <w:lsdException w:name="Medium List 1 Accent 1" w:semiHidden="0" w:uiPriority="65" w:unhideWhenUsed="0"/>
-    <w:lsdException w:name="Revision" w:unhideWhenUsed="0"/>
-    <w:lsdException w:name="List Paragraph" w:semiHidden="0" w:uiPriority="34" w:unhideWhenUsed="0" w:qFormat="1"/>
-    <w:lsdException w:name="Quote" w:semiHidden="0" w:uiPriority="29" w:unhideWhenUsed="0" w:qFormat="1"/>
-    <w:lsdException w:name="Intense Quote" w:semiHidden="0" w:uiPriority="30" w:unhideWhenUsed="0" w:qFormat="1"/>
-    <w:lsdException w:name="Medium List 2 Accent 1" w:semiHidden="0" w:uiPriority="66" w:unhideWhenUsed="0"/>
-    <w:lsdException w:name="Medium Grid 1 Accent 1" w:semiHidden="0" w:uiPriority="67" w:unhideWhenUsed="0"/>
-    <w:lsdException w:name="Medium Grid 2 Accent 1" w:semiHidden="0" w:uiPriority="68" w:unhideWhenUsed="0"/>
-    <w:lsdException w:name="Medium Grid 3 Accent 1" w:semiHidden="0" w:uiPriority="69" w:unhideWhenUsed="0"/>
-    <w:lsdException w:name="Dark List Accent 1" w:semiHidden="0" w:uiPriority="70" w:unhideWhenUsed="0"/>
-    <w:lsdException w:name="Colorful Shading Accent 1" w:semiHidden="0" w:uiPriority="71" w:unhideWhenUsed="0"/>
-    <w:lsdException w:name="Colorful List Accent 1" w:semiHidden="0" w:uiPriority="72" w:unhideWhenUsed="0"/>
-    <w:lsdException w:name="Colorful Grid Accent 1" w:semiHidden="0" w:uiPriority="73" w:unhideWhenUsed="0"/>
-    <w:lsdException w:name="Light Shading Accent 2" w:semiHidden="0" w:uiPriority="60" w:unhideWhenUsed="0"/>
-    <w:lsdException w:name="Light List Accent 2" w:semiHidden="0" w:uiPriority="61" w:unhideWhenUsed="0"/>
-    <w:lsdException w:name="Light Grid Accent 2" w:semiHidden="0" w:uiPriority="62" w:unhideWhenUsed="0"/>
-    <w:lsdException w:name="Medium Shading 1 Accent 2" w:semiHidden="0" w:uiPriority="63" w:unhideWhenUsed="0"/>
-    <w:lsdException w:name="Medium Shading 2 Accent 2" w:semiHidden="0" w:uiPriority="64" w:unhideWhenUsed="0"/>
-    <w:lsdException w:name="Medium List 1 Accent 2" w:semiHidden="0" w:uiPriority="65" w:unhideWhenUsed="0"/>
-    <w:lsdException w:name="Medium List 2 Accent 2" w:semiHidden="0" w:uiPriority="66" w:unhideWhenUsed="0"/>
-    <w:lsdException w:name="Medium Grid 1 Accent 2" w:semiHidden="0" w:uiPriority="67" w:unhideWhenUsed="0"/>
-    <w:lsdException w:name="Medium Grid 2 Accent 2" w:semiHidden="0" w:uiPriority="68" w:unhideWhenUsed="0"/>
-    <w:lsdException w:name="Medium Grid 3 Accent 2" w:semiHidden="0" w:uiPriority="69" w:unhideWhenUsed="0"/>
-    <w:lsdException w:name="Dark List Accent 2" w:semiHidden="0" w:uiPriority="70" w:unhideWhenUsed="0"/>
-    <w:lsdException w:name="Colorful Shading Accent 2" w:semiHidden="0" w:uiPriority="71" w:unhideWhenUsed="0"/>
-    <w:lsdException w:name="Colorful List Accent 2" w:semiHidden="0" w:uiPriority="72" w:unhideWhenUsed="0"/>
-    <w:lsdException w:name="Colorful Grid Accent 2" w:semiHidden="0" w:uiPriority="73" w:unhideWhenUsed="0"/>
-    <w:lsdException w:name="Light Shading Accent 3" w:semiHidden="0" w:uiPriority="60" w:unhideWhenUsed="0"/>
-    <w:lsdException w:name="Light List Accent 3" w:semiHidden="0" w:uiPriority="61" w:unhideWhenUsed="0"/>
-    <w:lsdException w:name="Light Grid Accent 3" w:semiHidden="0" w:uiPriority="62" w:unhideWhenUsed="0"/>
-    <w:lsdException w:name="Medium Shading 1 Accent 3" w:semiHidden="0" w:uiPriority="63" w:unhideWhenUsed="0"/>
-    <w:lsdException w:name="Medium Shading 2 Accent 3" w:semiHidden="0" w:uiPriority="64" w:unhideWhenUsed="0"/>
-    <w:lsdException w:name="Medium List 1 Accent 3" w:semiHidden="0" w:uiPriority="65" w:unhideWhenUsed="0"/>
-    <w:lsdException w:name="Medium List 2 Accent 3" w:semiHidden="0" w:uiPriority="66" w:unhideWhenUsed="0"/>
-    <w:lsdException w:name="Medium Grid 1 Accent 3" w:semiHidden="0" w:uiPriority="67" w:unhideWhenUsed="0"/>
-    <w:lsdException w:name="Medium Grid 2 Accent 3" w:semiHidden="0" w:uiPriority="68" w:unhideWhenUsed="0"/>
-    <w:lsdException w:name="Medium Grid 3 Accent 3" w:semiHidden="0" w:uiPriority="69" w:unhideWhenUsed="0"/>
-    <w:lsdException w:name="Dark List Accent 3" w:semiHidden="0" w:uiPriority="70" w:unhideWhenUsed="0"/>
-    <w:lsdException w:name="Colorful Shading Accent 3" w:semiHidden="0" w:uiPriority="71" w:unhideWhenUsed="0"/>
-    <w:lsdException w:name="Colorful List Accent 3" w:semiHidden="0" w:uiPriority="72" w:unhideWhenUsed="0"/>
-    <w:lsdException w:name="Colorful Grid Accent 3" w:semiHidden="0" w:uiPriority="73" w:unhideWhenUsed="0"/>
-    <w:lsdException w:name="Light Shading Accent 4" w:semiHidden="0" w:uiPriority="60" w:unhideWhenUsed="0"/>
-    <w:lsdException w:name="Light List Accent 4" w:semiHidden="0" w:uiPriority="61" w:unhideWhenUsed="0"/>
-    <w:lsdException w:name="Light Grid Accent 4" w:semiHidden="0" w:uiPriority="62" w:unhideWhenUsed="0"/>
-    <w:lsdException w:name="Medium Shading 1 Accent 4" w:semiHidden="0" w:uiPriority="63" w:unhideWhenUsed="0"/>
-    <w:lsdException w:name="Medium Shading 2 Accent 4" w:semiHidden="0" w:uiPriority="64" w:unhideWhenUsed="0"/>
-    <w:lsdException w:name="Medium List 1 Accent 4" w:semiHidden="0" w:uiPriority="65" w:unhideWhenUsed="0"/>
-    <w:lsdException w:name="Medium List 2 Accent 4" w:semiHidden="0" w:uiPriority="66" w:unhideWhenUsed="0"/>
-    <w:lsdException w:name="Medium Grid 1 Accent 4" w:semiHidden="0" w:uiPriority="67" w:unhideWhenUsed="0"/>
-    <w:lsdException w:name="Medium Grid 2 Accent 4" w:semiHidden="0" w:uiPriority="68" w:unhideWhenUsed="0"/>
-    <w:lsdException w:name="Medium Grid 3 Accent 4" w:semiHidden="0" w:uiPriority="69" w:unhideWhenUsed="0"/>
-    <w:lsdException w:name="Dark List Accent 4" w:semiHidden="0" w:uiPriority="70" w:unhideWhenUsed="0"/>
-    <w:lsdException w:name="Colorful Shading Accent 4" w:semiHidden="0" w:uiPriority="71" w:unhideWhenUsed="0"/>
-    <w:lsdException w:name="Colorful List Accent 4" w:semiHidden="0" w:uiPriority="72" w:unhideWhenUsed="0"/>
-    <w:lsdException w:name="Colorful Grid Accent 4" w:semiHidden="0" w:uiPriority="73" w:unhideWhenUsed="0"/>
-    <w:lsdException w:name="Light Shading Accent 5" w:semiHidden="0" w:uiPriority="60" w:unhideWhenUsed="0"/>
-    <w:lsdException w:name="Light List Accent 5" w:semiHidden="0" w:uiPriority="61" w:unhideWhenUsed="0"/>
-    <w:lsdException w:name="Light Grid Accent 5" w:semiHidden="0" w:uiPriority="62" w:unhideWhenUsed="0"/>
-    <w:lsdException w:name="Medium Shading 1 Accent 5" w:semiHidden="0" w:uiPriority="63" w:unhideWhenUsed="0"/>
-    <w:lsdException w:name="Medium Shading 2 Accent 5" w:semiHidden="0" w:uiPriority="64" w:unhideWhenUsed="0"/>
-    <w:lsdException w:name="Medium List 1 Accent 5" w:semiHidden="0" w:uiPriority="65" w:unhideWhenUsed="0"/>
-    <w:lsdException w:name="Medium List 2 Accent 5" w:semiHidden="0" w:uiPriority="66" w:unhideWhenUsed="0"/>
-    <w:lsdException w:name="Medium Grid 1 Accent 5" w:semiHidden="0" w:uiPriority="67" w:unhideWhenUsed="0"/>
-    <w:lsdException w:name="Medium Grid 2 Accent 5" w:semiHidden="0" w:uiPriority="68" w:unhideWhenUsed="0"/>
-    <w:lsdException w:name="Medium Grid 3 Accent 5" w:semiHidden="0" w:uiPriority="69" w:unhideWhenUsed="0"/>
-    <w:lsdException w:name="Dark List Accent 5" w:semiHidden="0" w:uiPriority="70" w:unhideWhenUsed="0"/>
-    <w:lsdException w:name="Colorful Shading Accent 5" w:semiHidden="0" w:uiPriority="71" w:unhideWhenUsed="0"/>
-    <w:lsdException w:name="Colorful List Accent 5" w:semiHidden="0" w:uiPriority="72" w:unhideWhenUsed="0"/>
-    <w:lsdException w:name="Colorful Grid Accent 5" w:semiHidden="0" w:uiPriority="73" w:unhideWhenUsed="0"/>
-    <w:lsdException w:name="Light Shading Accent 6" w:semiHidden="0" w:uiPriority="60" w:unhideWhenUsed="0"/>
-    <w:lsdException w:name="Light List Accent 6" w:semiHidden="0" w:uiPriority="61" w:unhideWhenUsed="0"/>
-    <w:lsdException w:name="Light Grid Accent 6" w:semiHidden="0" w:uiPriority="62" w:unhideWhenUsed="0"/>
-    <w:lsdException w:name="Medium Shading 1 Accent 6" w:semiHidden="0" w:uiPriority="63" w:unhideWhenUsed="0"/>
-    <w:lsdException w:name="Medium Shading 2 Accent 6" w:semiHidden="0" w:uiPriority="64" w:unhideWhenUsed="0"/>
-    <w:lsdException w:name="Medium List 1 Accent 6" w:semiHidden="0" w:uiPriority="65" w:unhideWhenUsed="0"/>
-    <w:lsdException w:name="Medium List 2 Accent 6" w:semiHidden="0" w:uiPriority="66" w:unhideWhenUsed="0"/>
-    <w:lsdException w:name="Medium Grid 1 Accent 6" w:semiHidden="0" w:uiPriority="67" w:unhideWhenUsed="0"/>
-    <w:lsdException w:name="Medium Grid 2 Accent 6" w:semiHidden="0" w:uiPriority="68" w:unhideWhenUsed="0"/>
-    <w:lsdException w:name="Medium Grid 3 Accent 6" w:semiHidden="0" w:uiPriority="69" w:unhideWhenUsed="0"/>
-    <w:lsdException w:name="Dark List Accent 6" w:semiHidden="0" w:uiPriority="70" w:unhideWhenUsed="0"/>
-    <w:lsdException w:name="Colorful Shading Accent 6" w:semiHidden="0" w:uiPriority="71" w:unhideWhenUsed="0"/>
-    <w:lsdException w:name="Colorful List Accent 6" w:semiHidden="0" w:uiPriority="72" w:unhideWhenUsed="0"/>
-    <w:lsdException w:name="Colorful Grid Accent 6" w:semiHidden="0" w:uiPriority="73" w:unhideWhenUsed="0"/>
-    <w:lsdException w:name="Subtle Emphasis" w:semiHidden="0" w:uiPriority="19" w:unhideWhenUsed="0" w:qFormat="1"/>
-    <w:lsdException w:name="Intense Emphasis" w:semiHidden="0" w:uiPriority="21" w:unhideWhenUsed="0" w:qFormat="1"/>
-    <w:lsdException w:name="Subtle Reference" w:semiHidden="0" w:uiPriority="31" w:unhideWhenUsed="0" w:qFormat="1"/>
-    <w:lsdException w:name="Intense Reference" w:semiHidden="0" w:uiPriority="32" w:unhideWhenUsed="0" w:qFormat="1"/>
-    <w:lsdException w:name="Book Title" w:semiHidden="0" w:uiPriority="33" w:unhideWhenUsed="0" w:qFormat="1"/>
-    <w:lsdException w:name="Bibliography" w:uiPriority="37"/>
-    <w:lsdException w:name="TOC Heading" w:uiPriority="39" w:qFormat="1"/>
-  </w:latentStyles>
-  <w:style w:type="paragraph" w:default="1" w:styleId="Normal">
-    <w:name w:val="Normal"/>
-    <w:qFormat/>
-  </w:style>
-  <w:style w:type="character" w:default="1" w:styleId="DefaultParagraphFont">
-    <w:name w:val="Default Paragraph Font"/>
-    <w:uiPriority w:val="1"/>
-    <w:semiHidden/>
-    <w:unhideWhenUsed/>
-  </w:style>
-  <w:style w:type="table" w:default="1" w:styleId="TableNormal">
-    <w:name w:val="Normal Table"/>
-    <w:uiPriority w:val="99"/>
-    <w:semiHidden/>
-    <w:unhideWhenUsed/>
-    <w:tblPr>
-      <w:tblInd w:w="0" w:type="dxa"/>
-      <w:tblCellMar>
-        <w:top w:w="0" w:type="dxa"/>
-        <w:left w:w="108" w:type="dxa"/>
-        <w:bottom w:w="0" w:type="dxa"/>
-        <w:right w:w="108" w:type="dxa"/>
-      </w:tblCellMar>
-    </w:tblPr>
-  </w:style>
-  <w:style w:type="numbering" w:default="1" w:styleId="NoList">
-    <w:name w:val="No List"/>
-    <w:uiPriority w:val="99"/>
-    <w:semiHidden/>
-    <w:unhideWhenUsed/>
-  </w:style>
-  <w:style w:type="character" w:styleId="PlaceholderText">
-    <w:name w:val="Placeholder Text"/>
-    <w:basedOn w:val="DefaultParagraphFont"/>
-    <w:uiPriority w:val="99"/>
-    <w:semiHidden/>
-    <w:rsid w:val="00233F93"/>
-    <w:rPr>
-      <w:color w:val="808080"/>
-    </w:rPr>
-  </w:style>
-</w:styles>
-</file>
-
-<file path=word/glossary/stylesWithEffects.xml><?xml version="1.0" encoding="utf-8"?>
-<w:styles xmlns:wpc="http://schemas.microsoft.com/office/word/2010/wordprocessingCanvas" xmlns:mc="http://schemas.openxmlformats.org/markup-compatibility/2006" xmlns:o="urn:schemas-microsoft-com:office:office" xmlns:r="http://schemas.openxmlformats.org/officeDocument/2006/relationships" xmlns:m="http://schemas.openxmlformats.org/officeDocument/2006/math" xmlns:v="urn:schemas-microsoft-com:vml" xmlns:wp14="http://schemas.microsoft.com/office/word/2010/wordprocessingDrawing" xmlns:wp="http://schemas.openxmlformats.org/drawingml/2006/wordprocessingDrawing" xmlns:w10="urn:schemas-microsoft-com:office:word" xmlns:w="http://schemas.openxmlformats.org/wordprocessingml/2006/main" xmlns:w14="http://schemas.microsoft.com/office/word/2010/wordml" xmlns:wpg="http://schemas.microsoft.com/office/word/2010/wordprocessingGroup" xmlns:wpi="http://schemas.microsoft.com/office/word/2010/wordprocessingInk" xmlns:wne="http://schemas.microsoft.com/office/word/2006/wordml" xmlns:wps="http://schemas.microsoft.com/office/word/2010/wordprocessingShape" mc:Ignorable="w14 wp14">
-  <w:docDefaults>
-    <w:rPrDefault>
-      <w:rPr>
-        <w:rFonts w:asciiTheme="minorHAnsi" w:eastAsiaTheme="minorEastAsia" w:hAnsiTheme="minorHAnsi" w:cstheme="minorBidi"/>
-        <w:sz w:val="22"/>
-        <w:szCs w:val="22"/>
-        <w:lang w:val="pl-PL" w:eastAsia="pl-PL" w:bidi="ar-SA"/>
-      </w:rPr>
-    </w:rPrDefault>
-    <w:pPrDefault>
-      <w:pPr>
-        <w:spacing w:after="200" w:line="276" w:lineRule="auto"/>
-      </w:pPr>
-    </w:pPrDefault>
-  </w:docDefaults>
-  <w:latentStyles w:defLockedState="0" w:defUIPriority="99" w:defSemiHidden="1" w:defUnhideWhenUsed="1" w:defQFormat="0" w:count="267">
-    <w:lsdException w:name="Normal" w:semiHidden="0" w:uiPriority="0" w:unhideWhenUsed="0" w:qFormat="1"/>
-    <w:lsdException w:name="heading 1" w:semiHidden="0" w:uiPriority="9" w:unhideWhenUsed="0" w:qFormat="1"/>
-    <w:lsdException w:name="heading 2" w:uiPriority="9" w:qFormat="1"/>
-    <w:lsdException w:name="heading 3" w:uiPriority="9" w:qFormat="1"/>
-    <w:lsdException w:name="heading 4" w:uiPriority="9" w:qFormat="1"/>
-    <w:lsdException w:name="heading 5" w:uiPriority="9" w:qFormat="1"/>
-    <w:lsdException w:name="heading 6" w:uiPriority="9" w:qFormat="1"/>
-    <w:lsdException w:name="heading 7" w:uiPriority="9" w:qFormat="1"/>
-    <w:lsdException w:name="heading 8" w:uiPriority="9" w:qFormat="1"/>
-    <w:lsdException w:name="heading 9" w:uiPriority="9" w:qFormat="1"/>
-    <w:lsdException w:name="toc 1" w:uiPriority="39"/>
-    <w:lsdException w:name="toc 2" w:uiPriority="39"/>
-    <w:lsdException w:name="toc 3" w:uiPriority="39"/>
-    <w:lsdException w:name="toc 4" w:uiPriority="39"/>
-    <w:lsdException w:name="toc 5" w:uiPriority="39"/>
-    <w:lsdException w:name="toc 6" w:uiPriority="39"/>
-    <w:lsdException w:name="toc 7" w:uiPriority="39"/>
-    <w:lsdException w:name="toc 8" w:uiPriority="39"/>
-    <w:lsdException w:name="toc 9" w:uiPriority="39"/>
-    <w:lsdException w:name="caption" w:uiPriority="35" w:qFormat="1"/>
-    <w:lsdException w:name="Title" w:semiHidden="0" w:uiPriority="10" w:unhideWhenUsed="0" w:qFormat="1"/>
-    <w:lsdException w:name="Default Paragraph Font" w:uiPriority="1"/>
-    <w:lsdException w:name="Subtitle" w:semiHidden="0" w:uiPriority="11" w:unhideWhenUsed="0" w:qFormat="1"/>
-    <w:lsdException w:name="Strong" w:semiHidden="0" w:uiPriority="22" w:unhideWhenUsed="0" w:qFormat="1"/>
-    <w:lsdException w:name="Emphasis" w:semiHidden="0" w:uiPriority="20" w:unhideWhenUsed="0" w:qFormat="1"/>
-    <w:lsdException w:name="Table Grid" w:semiHidden="0" w:uiPriority="59" w:unhideWhenUsed="0"/>
-    <w:lsdException w:name="Placeholder Text" w:unhideWhenUsed="0"/>
-    <w:lsdException w:name="No Spacing" w:semiHidden="0" w:uiPriority="1" w:unhideWhenUsed="0" w:qFormat="1"/>
-    <w:lsdException w:name="Light Shading" w:semiHidden="0" w:uiPriority="60" w:unhideWhenUsed="0"/>
-    <w:lsdException w:name="Light List" w:semiHidden="0" w:uiPriority="61" w:unhideWhenUsed="0"/>
-    <w:lsdException w:name="Light Grid" w:semiHidden="0" w:uiPriority="62" w:unhideWhenUsed="0"/>
-    <w:lsdException w:name="Medium Shading 1" w:semiHidden="0" w:uiPriority="63" w:unhideWhenUsed="0"/>
-    <w:lsdException w:name="Medium Shading 2" w:semiHidden="0" w:uiPriority="64" w:unhideWhenUsed="0"/>
-    <w:lsdException w:name="Medium List 1" w:semiHidden="0" w:uiPriority="65" w:unhideWhenUsed="0"/>
-    <w:lsdException w:name="Medium List 2" w:semiHidden="0" w:uiPriority="66" w:unhideWhenUsed="0"/>
-    <w:lsdException w:name="Medium Grid 1" w:semiHidden="0" w:uiPriority="67" w:unhideWhenUsed="0"/>
-    <w:lsdException w:name="Medium Grid 2" w:semiHidden="0" w:uiPriority="68" w:unhideWhenUsed="0"/>
-    <w:lsdException w:name="Medium Grid 3" w:semiHidden="0" w:uiPriority="69" w:unhideWhenUsed="0"/>
-    <w:lsdException w:name="Dark List" w:semiHidden="0" w:uiPriority="70" w:unhideWhenUsed="0"/>
-    <w:lsdException w:name="Colorful Shading" w:semiHidden="0" w:uiPriority="71" w:unhideWhenUsed="0"/>
-    <w:lsdException w:name="Colorful List" w:semiHidden="0" w:uiPriority="72" w:unhideWhenUsed="0"/>
-    <w:lsdException w:name="Colorful Grid" w:semiHidden="0" w:uiPriority="73" w:unhideWhenUsed="0"/>
-    <w:lsdException w:name="Light Shading Accent 1" w:semiHidden="0" w:uiPriority="60" w:unhideWhenUsed="0"/>
-    <w:lsdException w:name="Light List Accent 1" w:semiHidden="0" w:uiPriority="61" w:unhideWhenUsed="0"/>
-    <w:lsdException w:name="Light Grid Accent 1" w:semiHidden="0" w:uiPriority="62" w:unhideWhenUsed="0"/>
-    <w:lsdException w:name="Medium Shading 1 Accent 1" w:semiHidden="0" w:uiPriority="63" w:unhideWhenUsed="0"/>
-    <w:lsdException w:name="Medium Shading 2 Accent 1" w:semiHidden="0" w:uiPriority="64" w:unhideWhenUsed="0"/>
-    <w:lsdException w:name="Medium List 1 Accent 1" w:semiHidden="0" w:uiPriority="65" w:unhideWhenUsed="0"/>
-    <w:lsdException w:name="Revision" w:unhideWhenUsed="0"/>
-    <w:lsdException w:name="List Paragraph" w:semiHidden="0" w:uiPriority="34" w:unhideWhenUsed="0" w:qFormat="1"/>
-    <w:lsdException w:name="Quote" w:semiHidden="0" w:uiPriority="29" w:unhideWhenUsed="0" w:qFormat="1"/>
-    <w:lsdException w:name="Intense Quote" w:semiHidden="0" w:uiPriority="30" w:unhideWhenUsed="0" w:qFormat="1"/>
-    <w:lsdException w:name="Medium List 2 Accent 1" w:semiHidden="0" w:uiPriority="66" w:unhideWhenUsed="0"/>
-    <w:lsdException w:name="Medium Grid 1 Accent 1" w:semiHidden="0" w:uiPriority="67" w:unhideWhenUsed="0"/>
-    <w:lsdException w:name="Medium Grid 2 Accent 1" w:semiHidden="0" w:uiPriority="68" w:unhideWhenUsed="0"/>
-    <w:lsdException w:name="Medium Grid 3 Accent 1" w:semiHidden="0" w:uiPriority="69" w:unhideWhenUsed="0"/>
-    <w:lsdException w:name="Dark List Accent 1" w:semiHidden="0" w:uiPriority="70" w:unhideWhenUsed="0"/>
-    <w:lsdException w:name="Colorful Shading Accent 1" w:semiHidden="0" w:uiPriority="71" w:unhideWhenUsed="0"/>
-    <w:lsdException w:name="Colorful List Accent 1" w:semiHidden="0" w:uiPriority="72" w:unhideWhenUsed="0"/>
-    <w:lsdException w:name="Colorful Grid Accent 1" w:semiHidden="0" w:uiPriority="73" w:unhideWhenUsed="0"/>
-    <w:lsdException w:name="Light Shading Accent 2" w:semiHidden="0" w:uiPriority="60" w:unhideWhenUsed="0"/>
-    <w:lsdException w:name="Light List Accent 2" w:semiHidden="0" w:uiPriority="61" w:unhideWhenUsed="0"/>
-    <w:lsdException w:name="Light Grid Accent 2" w:semiHidden="0" w:uiPriority="62" w:unhideWhenUsed="0"/>
-    <w:lsdException w:name="Medium Shading 1 Accent 2" w:semiHidden="0" w:uiPriority="63" w:unhideWhenUsed="0"/>
-    <w:lsdException w:name="Medium Shading 2 Accent 2" w:semiHidden="0" w:uiPriority="64" w:unhideWhenUsed="0"/>
-    <w:lsdException w:name="Medium List 1 Accent 2" w:semiHidden="0" w:uiPriority="65" w:unhideWhenUsed="0"/>
-    <w:lsdException w:name="Medium List 2 Accent 2" w:semiHidden="0" w:uiPriority="66" w:unhideWhenUsed="0"/>
-    <w:lsdException w:name="Medium Grid 1 Accent 2" w:semiHidden="0" w:uiPriority="67" w:unhideWhenUsed="0"/>
-    <w:lsdException w:name="Medium Grid 2 Accent 2" w:semiHidden="0" w:uiPriority="68" w:unhideWhenUsed="0"/>
-    <w:lsdException w:name="Medium Grid 3 Accent 2" w:semiHidden="0" w:uiPriority="69" w:unhideWhenUsed="0"/>
-    <w:lsdException w:name="Dark List Accent 2" w:semiHidden="0" w:uiPriority="70" w:unhideWhenUsed="0"/>
-    <w:lsdException w:name="Colorful Shading Accent 2" w:semiHidden="0" w:uiPriority="71" w:unhideWhenUsed="0"/>
-    <w:lsdException w:name="Colorful List Accent 2" w:semiHidden="0" w:uiPriority="72" w:unhideWhenUsed="0"/>
-    <w:lsdException w:name="Colorful Grid Accent 2" w:semiHidden="0" w:uiPriority="73" w:unhideWhenUsed="0"/>
-    <w:lsdException w:name="Light Shading Accent 3" w:semiHidden="0" w:uiPriority="60" w:unhideWhenUsed="0"/>
-    <w:lsdException w:name="Light List Accent 3" w:semiHidden="0" w:uiPriority="61" w:unhideWhenUsed="0"/>
-    <w:lsdException w:name="Light Grid Accent 3" w:semiHidden="0" w:uiPriority="62" w:unhideWhenUsed="0"/>
-    <w:lsdException w:name="Medium Shading 1 Accent 3" w:semiHidden="0" w:uiPriority="63" w:unhideWhenUsed="0"/>
-    <w:lsdException w:name="Medium Shading 2 Accent 3" w:semiHidden="0" w:uiPriority="64" w:unhideWhenUsed="0"/>
-    <w:lsdException w:name="Medium List 1 Accent 3" w:semiHidden="0" w:uiPriority="65" w:unhideWhenUsed="0"/>
-    <w:lsdException w:name="Medium List 2 Accent 3" w:semiHidden="0" w:uiPriority="66" w:unhideWhenUsed="0"/>
-    <w:lsdException w:name="Medium Grid 1 Accent 3" w:semiHidden="0" w:uiPriority="67" w:unhideWhenUsed="0"/>
-    <w:lsdException w:name="Medium Grid 2 Accent 3" w:semiHidden="0" w:uiPriority="68" w:unhideWhenUsed="0"/>
-    <w:lsdException w:name="Medium Grid 3 Accent 3" w:semiHidden="0" w:uiPriority="69" w:unhideWhenUsed="0"/>
-    <w:lsdException w:name="Dark List Accent 3" w:semiHidden="0" w:uiPriority="70" w:unhideWhenUsed="0"/>
-    <w:lsdException w:name="Colorful Shading Accent 3" w:semiHidden="0" w:uiPriority="71" w:unhideWhenUsed="0"/>
-    <w:lsdException w:name="Colorful List Accent 3" w:semiHidden="0" w:uiPriority="72" w:unhideWhenUsed="0"/>
-    <w:lsdException w:name="Colorful Grid Accent 3" w:semiHidden="0" w:uiPriority="73" w:unhideWhenUsed="0"/>
-    <w:lsdException w:name="Light Shading Accent 4" w:semiHidden="0" w:uiPriority="60" w:unhideWhenUsed="0"/>
-    <w:lsdException w:name="Light List Accent 4" w:semiHidden="0" w:uiPriority="61" w:unhideWhenUsed="0"/>
-    <w:lsdException w:name="Light Grid Accent 4" w:semiHidden="0" w:uiPriority="62" w:unhideWhenUsed="0"/>
-    <w:lsdException w:name="Medium Shading 1 Accent 4" w:semiHidden="0" w:uiPriority="63" w:unhideWhenUsed="0"/>
-    <w:lsdException w:name="Medium Shading 2 Accent 4" w:semiHidden="0" w:uiPriority="64" w:unhideWhenUsed="0"/>
-    <w:lsdException w:name="Medium List 1 Accent 4" w:semiHidden="0" w:uiPriority="65" w:unhideWhenUsed="0"/>
-    <w:lsdException w:name="Medium List 2 Accent 4" w:semiHidden="0" w:uiPriority="66" w:unhideWhenUsed="0"/>
-    <w:lsdException w:name="Medium Grid 1 Accent 4" w:semiHidden="0" w:uiPriority="67" w:unhideWhenUsed="0"/>
-    <w:lsdException w:name="Medium Grid 2 Accent 4" w:semiHidden="0" w:uiPriority="68" w:unhideWhenUsed="0"/>
-    <w:lsdException w:name="Medium Grid 3 Accent 4" w:semiHidden="0" w:uiPriority="69" w:unhideWhenUsed="0"/>
-    <w:lsdException w:name="Dark List Accent 4" w:semiHidden="0" w:uiPriority="70" w:unhideWhenUsed="0"/>
-    <w:lsdException w:name="Colorful Shading Accent 4" w:semiHidden="0" w:uiPriority="71" w:unhideWhenUsed="0"/>
-    <w:lsdException w:name="Colorful List Accent 4" w:semiHidden="0" w:uiPriority="72" w:unhideWhenUsed="0"/>
-    <w:lsdException w:name="Colorful Grid Accent 4" w:semiHidden="0" w:uiPriority="73" w:unhideWhenUsed="0"/>
-    <w:lsdException w:name="Light Shading Accent 5" w:semiHidden="0" w:uiPriority="60" w:unhideWhenUsed="0"/>
-    <w:lsdException w:name="Light List Accent 5" w:semiHidden="0" w:uiPriority="61" w:unhideWhenUsed="0"/>
-    <w:lsdException w:name="Light Grid Accent 5" w:semiHidden="0" w:uiPriority="62" w:unhideWhenUsed="0"/>
-    <w:lsdException w:name="Medium Shading 1 Accent 5" w:semiHidden="0" w:uiPriority="63" w:unhideWhenUsed="0"/>
-    <w:lsdException w:name="Medium Shading 2 Accent 5" w:semiHidden="0" w:uiPriority="64" w:unhideWhenUsed="0"/>
-    <w:lsdException w:name="Medium List 1 Accent 5" w:semiHidden="0" w:uiPriority="65" w:unhideWhenUsed="0"/>
-    <w:lsdException w:name="Medium List 2 Accent 5" w:semiHidden="0" w:uiPriority="66" w:unhideWhenUsed="0"/>
-    <w:lsdException w:name="Medium Grid 1 Accent 5" w:semiHidden="0" w:uiPriority="67" w:unhideWhenUsed="0"/>
-    <w:lsdException w:name="Medium Grid 2 Accent 5" w:semiHidden="0" w:uiPriority="68" w:unhideWhenUsed="0"/>
-    <w:lsdException w:name="Medium Grid 3 Accent 5" w:semiHidden="0" w:uiPriority="69" w:unhideWhenUsed="0"/>
-    <w:lsdException w:name="Dark List Accent 5" w:semiHidden="0" w:uiPriority="70" w:unhideWhenUsed="0"/>
-    <w:lsdException w:name="Colorful Shading Accent 5" w:semiHidden="0" w:uiPriority="71" w:unhideWhenUsed="0"/>
-    <w:lsdException w:name="Colorful List Accent 5" w:semiHidden="0" w:uiPriority="72" w:unhideWhenUsed="0"/>
-    <w:lsdException w:name="Colorful Grid Accent 5" w:semiHidden="0" w:uiPriority="73" w:unhideWhenUsed="0"/>
-    <w:lsdException w:name="Light Shading Accent 6" w:semiHidden="0" w:uiPriority="60" w:unhideWhenUsed="0"/>
-    <w:lsdException w:name="Light List Accent 6" w:semiHidden="0" w:uiPriority="61" w:unhideWhenUsed="0"/>
-    <w:lsdException w:name="Light Grid Accent 6" w:semiHidden="0" w:uiPriority="62" w:unhideWhenUsed="0"/>
-    <w:lsdException w:name="Medium Shading 1 Accent 6" w:semiHidden="0" w:uiPriority="63" w:unhideWhenUsed="0"/>
-    <w:lsdException w:name="Medium Shading 2 Accent 6" w:semiHidden="0" w:uiPriority="64" w:unhideWhenUsed="0"/>
-    <w:lsdException w:name="Medium List 1 Accent 6" w:semiHidden="0" w:uiPriority="65" w:unhideWhenUsed="0"/>
-    <w:lsdException w:name="Medium List 2 Accent 6" w:semiHidden="0" w:uiPriority="66" w:unhideWhenUsed="0"/>
-    <w:lsdException w:name="Medium Grid 1 Accent 6" w:semiHidden="0" w:uiPriority="67" w:unhideWhenUsed="0"/>
-    <w:lsdException w:name="Medium Grid 2 Accent 6" w:semiHidden="0" w:uiPriority="68" w:unhideWhenUsed="0"/>
-    <w:lsdException w:name="Medium Grid 3 Accent 6" w:semiHidden="0" w:uiPriority="69" w:unhideWhenUsed="0"/>
-    <w:lsdException w:name="Dark List Accent 6" w:semiHidden="0" w:uiPriority="70" w:unhideWhenUsed="0"/>
-    <w:lsdException w:name="Colorful Shading Accent 6" w:semiHidden="0" w:uiPriority="71" w:unhideWhenUsed="0"/>
-    <w:lsdException w:name="Colorful List Accent 6" w:semiHidden="0" w:uiPriority="72" w:unhideWhenUsed="0"/>
-    <w:lsdException w:name="Colorful Grid Accent 6" w:semiHidden="0" w:uiPriority="73" w:unhideWhenUsed="0"/>
-    <w:lsdException w:name="Subtle Emphasis" w:semiHidden="0" w:uiPriority="19" w:unhideWhenUsed="0" w:qFormat="1"/>
-    <w:lsdException w:name="Intense Emphasis" w:semiHidden="0" w:uiPriority="21" w:unhideWhenUsed="0" w:qFormat="1"/>
-    <w:lsdException w:name="Subtle Reference" w:semiHidden="0" w:uiPriority="31" w:unhideWhenUsed="0" w:qFormat="1"/>
-    <w:lsdException w:name="Intense Reference" w:semiHidden="0" w:uiPriority="32" w:unhideWhenUsed="0" w:qFormat="1"/>
-    <w:lsdException w:name="Book Title" w:semiHidden="0" w:uiPriority="33" w:unhideWhenUsed="0" w:qFormat="1"/>
-    <w:lsdException w:name="Bibliography" w:uiPriority="37"/>
-    <w:lsdException w:name="TOC Heading" w:uiPriority="39" w:qFormat="1"/>
-  </w:latentStyles>
-  <w:style w:type="paragraph" w:default="1" w:styleId="Normal">
-    <w:name w:val="Normal"/>
-    <w:qFormat/>
-  </w:style>
-  <w:style w:type="character" w:default="1" w:styleId="DefaultParagraphFont">
-    <w:name w:val="Default Paragraph Font"/>
-    <w:uiPriority w:val="1"/>
-    <w:semiHidden/>
-    <w:unhideWhenUsed/>
-  </w:style>
-  <w:style w:type="table" w:default="1" w:styleId="TableNormal">
-    <w:name w:val="Normal Table"/>
-    <w:uiPriority w:val="99"/>
-    <w:semiHidden/>
-    <w:unhideWhenUsed/>
-    <w:tblPr>
-      <w:tblInd w:w="0" w:type="dxa"/>
-      <w:tblCellMar>
-        <w:top w:w="0" w:type="dxa"/>
-        <w:left w:w="108" w:type="dxa"/>
-        <w:bottom w:w="0" w:type="dxa"/>
-        <w:right w:w="108" w:type="dxa"/>
-      </w:tblCellMar>
-    </w:tblPr>
-  </w:style>
-  <w:style w:type="numbering" w:default="1" w:styleId="NoList">
-    <w:name w:val="No List"/>
-    <w:uiPriority w:val="99"/>
-    <w:semiHidden/>
-    <w:unhideWhenUsed/>
-  </w:style>
-  <w:style w:type="character" w:styleId="PlaceholderText">
-    <w:name w:val="Placeholder Text"/>
-    <w:basedOn w:val="DefaultParagraphFont"/>
-    <w:uiPriority w:val="99"/>
-    <w:semiHidden/>
-    <w:rsid w:val="00233F93"/>
-    <w:rPr>
-      <w:color w:val="808080"/>
-    </w:rPr>
-  </w:style>
-</w:styles>
-</file>
-
-<file path=word/glossary/webSettings.xml><?xml version="1.0" encoding="utf-8"?>
-<w:webSettings xmlns:mc="http://schemas.openxmlformats.org/markup-compatibility/2006" xmlns:r="http://schemas.openxmlformats.org/officeDocument/2006/relationships" xmlns:w="http://schemas.openxmlformats.org/wordprocessingml/2006/main" xmlns:w14="http://schemas.microsoft.com/office/word/2010/wordml" mc:Ignorable="w14">
-  <w:optimizeForBrowser/>
-  <w:allowPNG/>
-</w:webSettings>
-</file>
-
 <file path=word/theme/theme1.xml><?xml version="1.0" encoding="utf-8"?>
 <a:theme xmlns:a="http://schemas.openxmlformats.org/drawingml/2006/main" name="Office Theme">
   <a:themeElements>
@@ -21546,7 +21101,7 @@
 </file>
 
 <file path=customXml/itemProps1.xml><?xml version="1.0" encoding="utf-8"?>
-<ds:datastoreItem xmlns:ds="http://schemas.openxmlformats.org/officeDocument/2006/customXml" ds:itemID="{ABB20693-57BE-4D47-8688-23EA25821EC2}">
+<ds:datastoreItem xmlns:ds="http://schemas.openxmlformats.org/officeDocument/2006/customXml" ds:itemID="{2201CFC1-EB19-49F1-B243-2AE80B7C837D}">
   <ds:schemaRefs>
     <ds:schemaRef ds:uri="http://schemas.openxmlformats.org/officeDocument/2006/bibliography"/>
   </ds:schemaRefs>

--- a/mgr.docx
+++ b/mgr.docx
@@ -17179,10 +17179,25 @@
         <w:t>:</w:t>
       </w:r>
       <w:r>
-        <w:t xml:space="preserve"> wyrazów i bigramów, potrzebne do zastosowania metod oceniających bigramy. Ja zdecydowałam się jednak </w:t>
-      </w:r>
-      <w:r>
-        <w:t xml:space="preserve">ręcznie przygotować te rozkłady, ponieważ </w:t>
+        <w:t xml:space="preserve"> wyrazów i bigramów, potrzebne do zastosowania metod oceniających bigramy. Ja zdecydowałam się </w:t>
+      </w:r>
+      <w:r>
+        <w:t>na ręczne przygotowanie</w:t>
+      </w:r>
+      <w:r>
+        <w:t xml:space="preserve"> t</w:t>
+      </w:r>
+      <w:r>
+        <w:t>ych</w:t>
+      </w:r>
+      <w:r>
+        <w:t xml:space="preserve"> rozkład</w:t>
+      </w:r>
+      <w:r>
+        <w:t>ów</w:t>
+      </w:r>
+      <w:r>
+        <w:t xml:space="preserve">, ponieważ </w:t>
       </w:r>
       <w:r>
         <w:t>mogę przy tym wykorzystać</w:t>
@@ -17210,14 +17225,353 @@
       </w:r>
     </w:p>
     <w:p>
+      <w:r>
+        <w:t xml:space="preserve">Użytkownik </w:t>
+      </w:r>
+      <w:r>
+        <w:t xml:space="preserve">ma wpływ na tworzenie rozkładów poprzez podanie </w:t>
+      </w:r>
+      <w:r>
+        <w:t>wielkoś</w:t>
+      </w:r>
+      <w:r>
+        <w:t>ci</w:t>
+      </w:r>
+      <w:r>
+        <w:t xml:space="preserve"> </w:t>
+      </w:r>
+      <w:r>
+        <w:t xml:space="preserve">maksymalnej odległości między wyrazami tworzącymi bigram, </w:t>
+      </w:r>
+      <w:r>
+        <w:t>minimaln</w:t>
+      </w:r>
+      <w:r>
+        <w:t>ej</w:t>
+      </w:r>
+      <w:r>
+        <w:t xml:space="preserve"> </w:t>
+      </w:r>
+      <w:r>
+        <w:t>wymaganej</w:t>
+      </w:r>
+      <w:r>
+        <w:t xml:space="preserve"> częstotliwoś</w:t>
+      </w:r>
+      <w:r>
+        <w:t>ci</w:t>
+      </w:r>
+      <w:r>
+        <w:t xml:space="preserve"> </w:t>
+      </w:r>
+      <w:r>
+        <w:t xml:space="preserve">występowania bigramów </w:t>
+      </w:r>
+      <w:r>
+        <w:t>i opcjonalnie</w:t>
+      </w:r>
+      <w:r>
+        <w:t xml:space="preserve"> list</w:t>
+      </w:r>
+      <w:r>
+        <w:t>y</w:t>
+      </w:r>
+      <w:r>
+        <w:t xml:space="preserve"> ign</w:t>
+      </w:r>
+      <w:r>
+        <w:t>orowanych słów. Mo</w:t>
+      </w:r>
+      <w:r>
+        <w:t>że</w:t>
+      </w:r>
+      <w:r>
+        <w:t xml:space="preserve"> również zaznaczyć opcję wyszukiwania tylko bigramów zawierających konkretny wyraz.</w:t>
+      </w:r>
+    </w:p>
+    <w:p>
+      <w:r>
+        <w:lastRenderedPageBreak/>
+        <w:t xml:space="preserve">Wybranie dużej maksymalnej odległości między wyrazami może wiązać się z bardzo dużą złożonością obliczeniową, ale pozwala na wykrycie kolokacji, które są oddzielone zmienną liczbą wyrazów. </w:t>
+      </w:r>
+      <w:r>
+        <w:t xml:space="preserve">Przykładowo, kolokacja  </w:t>
+      </w:r>
+      <w:r>
+        <w:rPr>
+          <w:i/>
+        </w:rPr>
+        <w:t>risolvere problema</w:t>
+      </w:r>
+      <w:r>
+        <w:t xml:space="preserve">  (rozwiązać problem)  może występować w następujących wariantach:</w:t>
+      </w:r>
+    </w:p>
+    <w:p>
+      <w:pPr>
+        <w:rPr>
+          <w:i/>
+        </w:rPr>
+      </w:pPr>
+      <w:r>
+        <w:rPr>
+          <w:b/>
+          <w:i/>
+        </w:rPr>
+        <w:t>risolvere</w:t>
+      </w:r>
+      <w:r>
+        <w:rPr>
+          <w:i/>
+        </w:rPr>
+        <w:t xml:space="preserve"> il </w:t>
+      </w:r>
+      <w:r>
+        <w:rPr>
+          <w:b/>
+          <w:i/>
+        </w:rPr>
+        <w:t>problema</w:t>
+      </w:r>
+    </w:p>
+    <w:p>
+      <w:pPr>
+        <w:rPr>
+          <w:i/>
+        </w:rPr>
+      </w:pPr>
+      <w:r>
+        <w:rPr>
+          <w:b/>
+          <w:i/>
+        </w:rPr>
+        <w:t>risolvere</w:t>
+      </w:r>
+      <w:r>
+        <w:rPr>
+          <w:i/>
+        </w:rPr>
+        <w:t xml:space="preserve"> in qualche modo il </w:t>
+      </w:r>
+      <w:r>
+        <w:rPr>
+          <w:b/>
+          <w:i/>
+        </w:rPr>
+        <w:t>problema</w:t>
+      </w:r>
+    </w:p>
+    <w:p>
+      <w:pPr>
+        <w:rPr>
+          <w:i/>
+        </w:rPr>
+      </w:pPr>
+      <w:r>
+        <w:rPr>
+          <w:b/>
+          <w:i/>
+        </w:rPr>
+        <w:t>risolvere</w:t>
+      </w:r>
+      <w:r>
+        <w:rPr>
+          <w:i/>
+        </w:rPr>
+        <w:t xml:space="preserve"> insieme un </w:t>
+      </w:r>
+      <w:r>
+        <w:rPr>
+          <w:b/>
+          <w:i/>
+        </w:rPr>
+        <w:t>problema</w:t>
+      </w:r>
+    </w:p>
+    <w:p>
+      <w:pPr>
+        <w:rPr>
+          <w:i/>
+        </w:rPr>
+      </w:pPr>
+      <w:r>
+        <w:rPr>
+          <w:b/>
+          <w:i/>
+        </w:rPr>
+        <w:t>risolvere</w:t>
+      </w:r>
+      <w:r>
+        <w:rPr>
+          <w:i/>
+        </w:rPr>
+        <w:t xml:space="preserve"> con un suo amico un </w:t>
+      </w:r>
+      <w:r>
+        <w:rPr>
+          <w:b/>
+          <w:i/>
+        </w:rPr>
+        <w:t>problema</w:t>
+      </w:r>
+    </w:p>
+    <w:p>
+      <w:r>
+        <w:t>Jak widać, słowa te mogą występować w dowolnej odległości od siebie, stanowią one jednak utartą kolokację wyrazową.</w:t>
+      </w:r>
+    </w:p>
+    <w:p>
+      <w:r>
+        <w:t xml:space="preserve">Ustawienie minimalnej częstotliwości występowania bigramów na wartość równą 1 powoduje, że niektóre testy stają się niemiarodajne </w:t>
+      </w:r>
+      <w:r>
+        <w:t>–</w:t>
+      </w:r>
+      <w:r>
+        <w:t xml:space="preserve"> </w:t>
+      </w:r>
+      <w:r>
+        <w:t xml:space="preserve">przypisują </w:t>
+      </w:r>
+      <w:r>
+        <w:t>najwyższe oceny bigramom występującym tylko raz</w:t>
+      </w:r>
+      <w:r>
+        <w:t>, przez co wyniki są zaburzone.</w:t>
+      </w:r>
+      <w:r>
+        <w:t xml:space="preserve"> Domyś</w:t>
+      </w:r>
+      <w:r>
+        <w:t xml:space="preserve">lnie wartość jest </w:t>
+      </w:r>
       <w:bookmarkStart w:id="49" w:name="_GoBack"/>
       <w:bookmarkEnd w:id="49"/>
-    </w:p>
-    <w:p/>
-    <w:p/>
-    <w:p>
+      <w:r>
+        <w:t xml:space="preserve">ustawiona na </w:t>
+      </w:r>
+      <w:r>
+        <w:t>3.</w:t>
+      </w:r>
+    </w:p>
+    <w:p>
+      <w:pPr>
+        <w:pStyle w:val="podpodroz"/>
+      </w:pPr>
+      <w:r>
+        <w:t>Ocena bigramów korpusu</w:t>
+      </w:r>
+    </w:p>
+    <w:p>
+      <w:r>
+        <w:t>Użytkownik może wybrać jedną z 10 metod oceniania bigramów</w:t>
+      </w:r>
+      <w:r>
+        <w:t xml:space="preserve"> oraz liczbę kolokacji</w:t>
+      </w:r>
+      <w:r>
+        <w:t xml:space="preserve"> do wyświetlenia</w:t>
+      </w:r>
+      <w:r>
+        <w:t xml:space="preserve">. Po kliknięciu przycisku </w:t>
+      </w:r>
+      <w:r>
+        <w:t>‘</w:t>
+      </w:r>
+      <w:r>
+        <w:rPr>
+          <w:i/>
+        </w:rPr>
+        <w:t>Find Collocations’</w:t>
+      </w:r>
       <w:r>
         <w:t xml:space="preserve"> </w:t>
+      </w:r>
+      <w:r>
+        <w:t xml:space="preserve">następuje przygotowanie bigramów i </w:t>
+      </w:r>
+      <w:r>
+        <w:t>zapis</w:t>
+      </w:r>
+      <w:r>
+        <w:t xml:space="preserve"> </w:t>
+      </w:r>
+      <w:r>
+        <w:t>podanej liczby kolokacji</w:t>
+      </w:r>
+      <w:r>
+        <w:t xml:space="preserve"> </w:t>
+      </w:r>
+      <w:r>
+        <w:t>do pola</w:t>
+      </w:r>
+      <w:r>
+        <w:t xml:space="preserve"> składowe</w:t>
+      </w:r>
+      <w:r>
+        <w:t>go</w:t>
+      </w:r>
+      <w:r>
+        <w:t xml:space="preserve"> modelu</w:t>
+      </w:r>
+      <w:r>
+        <w:t>.</w:t>
+      </w:r>
+      <w:r>
+        <w:t xml:space="preserve"> Przy </w:t>
+      </w:r>
+      <w:r>
+        <w:t>kolejnych</w:t>
+      </w:r>
+      <w:r>
+        <w:t xml:space="preserve"> wywołaniach, w </w:t>
+      </w:r>
+      <w:r>
+        <w:t>przypadku</w:t>
+      </w:r>
+      <w:r>
+        <w:t xml:space="preserve">, gdy zmienił się jeden z parametrów: wielkość okna, minimalna częstotliwość występowania, lista ignorowanych słów lub </w:t>
+      </w:r>
+      <w:r>
+        <w:t>opcja wyszukiwania</w:t>
+      </w:r>
+      <w:r>
+        <w:t xml:space="preserve"> bigramów z podanym wyrazem, rozkład bigramów jest sporządzany od nowa. W przeciwnym razie </w:t>
+      </w:r>
+      <w:r>
+        <w:t>rozkład jest aktualny i można zastosować metodę oceniania.</w:t>
+      </w:r>
+    </w:p>
+    <w:p>
+      <w:r>
+        <w:t xml:space="preserve">By poznać wynik wyszukiwań, należy kliknąć przycisk </w:t>
+      </w:r>
+      <w:r>
+        <w:rPr>
+          <w:i/>
+        </w:rPr>
+        <w:t>‘Show’</w:t>
+      </w:r>
+      <w:r>
+        <w:rPr>
+          <w:i/>
+        </w:rPr>
+        <w:t xml:space="preserve"> – </w:t>
+      </w:r>
+      <w:r>
+        <w:t xml:space="preserve">pojawia się okienko dialogowe z tabelą zawierającą bigramy posortowane wg </w:t>
+      </w:r>
+      <w:r>
+        <w:t xml:space="preserve">uzyskanego </w:t>
+      </w:r>
+      <w:r>
+        <w:t>wyniku. W drugiej kolumnie znajduje się punktacja</w:t>
+      </w:r>
+      <w:r>
+        <w:t xml:space="preserve"> przyznana przez wybraną metodę</w:t>
+      </w:r>
+      <w:r>
+        <w:t>, a w trzeciej – liczba wystąpień bigramu w korpusie.</w:t>
       </w:r>
     </w:p>
     <w:p>
@@ -21101,7 +21455,7 @@
 </file>
 
 <file path=customXml/itemProps1.xml><?xml version="1.0" encoding="utf-8"?>
-<ds:datastoreItem xmlns:ds="http://schemas.openxmlformats.org/officeDocument/2006/customXml" ds:itemID="{2201CFC1-EB19-49F1-B243-2AE80B7C837D}">
+<ds:datastoreItem xmlns:ds="http://schemas.openxmlformats.org/officeDocument/2006/customXml" ds:itemID="{08A689C9-9B65-4F94-8962-F636B18E5615}">
   <ds:schemaRefs>
     <ds:schemaRef ds:uri="http://schemas.openxmlformats.org/officeDocument/2006/bibliography"/>
   </ds:schemaRefs>

--- a/mgr.docx
+++ b/mgr.docx
@@ -334,7 +334,7 @@
           <w:r>
             <w:fldChar w:fldCharType="separate"/>
           </w:r>
-          <w:hyperlink w:anchor="_Toc393396393" w:history="1">
+          <w:hyperlink w:anchor="_Toc393481246" w:history="1">
             <w:r>
               <w:rPr>
                 <w:rStyle w:val="Hyperlink"/>
@@ -362,7 +362,7 @@
                 <w:noProof/>
                 <w:webHidden/>
               </w:rPr>
-              <w:instrText xml:space="preserve"> PAGEREF _Toc393396393 \h </w:instrText>
+              <w:instrText xml:space="preserve"> PAGEREF _Toc393481246 \h </w:instrText>
             </w:r>
             <w:r>
               <w:rPr>
@@ -406,7 +406,7 @@
               <w:szCs w:val="22"/>
             </w:rPr>
           </w:pPr>
-          <w:hyperlink w:anchor="_Toc393396394" w:history="1">
+          <w:hyperlink w:anchor="_Toc393481247" w:history="1">
             <w:r>
               <w:rPr>
                 <w:rStyle w:val="Hyperlink"/>
@@ -434,7 +434,7 @@
                 <w:noProof/>
                 <w:webHidden/>
               </w:rPr>
-              <w:instrText xml:space="preserve"> PAGEREF _Toc393396394 \h </w:instrText>
+              <w:instrText xml:space="preserve"> PAGEREF _Toc393481247 \h </w:instrText>
             </w:r>
             <w:r>
               <w:rPr>
@@ -479,7 +479,7 @@
               <w:szCs w:val="22"/>
             </w:rPr>
           </w:pPr>
-          <w:hyperlink w:anchor="_Toc393396395" w:history="1">
+          <w:hyperlink w:anchor="_Toc393481248" w:history="1">
             <w:r>
               <w:rPr>
                 <w:rStyle w:val="Hyperlink"/>
@@ -524,7 +524,7 @@
                 <w:noProof/>
                 <w:webHidden/>
               </w:rPr>
-              <w:instrText xml:space="preserve"> PAGEREF _Toc393396395 \h </w:instrText>
+              <w:instrText xml:space="preserve"> PAGEREF _Toc393481248 \h </w:instrText>
             </w:r>
             <w:r>
               <w:rPr>
@@ -569,7 +569,7 @@
               <w:szCs w:val="22"/>
             </w:rPr>
           </w:pPr>
-          <w:hyperlink w:anchor="_Toc393396396" w:history="1">
+          <w:hyperlink w:anchor="_Toc393481249" w:history="1">
             <w:r>
               <w:rPr>
                 <w:rStyle w:val="Hyperlink"/>
@@ -614,7 +614,7 @@
                 <w:noProof/>
                 <w:webHidden/>
               </w:rPr>
-              <w:instrText xml:space="preserve"> PAGEREF _Toc393396396 \h </w:instrText>
+              <w:instrText xml:space="preserve"> PAGEREF _Toc393481249 \h </w:instrText>
             </w:r>
             <w:r>
               <w:rPr>
@@ -658,7 +658,7 @@
               <w:szCs w:val="22"/>
             </w:rPr>
           </w:pPr>
-          <w:hyperlink w:anchor="_Toc393396397" w:history="1">
+          <w:hyperlink w:anchor="_Toc393481250" w:history="1">
             <w:r>
               <w:rPr>
                 <w:rStyle w:val="Hyperlink"/>
@@ -686,7 +686,7 @@
                 <w:noProof/>
                 <w:webHidden/>
               </w:rPr>
-              <w:instrText xml:space="preserve"> PAGEREF _Toc393396397 \h </w:instrText>
+              <w:instrText xml:space="preserve"> PAGEREF _Toc393481250 \h </w:instrText>
             </w:r>
             <w:r>
               <w:rPr>
@@ -730,7 +730,7 @@
               <w:szCs w:val="22"/>
             </w:rPr>
           </w:pPr>
-          <w:hyperlink w:anchor="_Toc393396398" w:history="1">
+          <w:hyperlink w:anchor="_Toc393481251" w:history="1">
             <w:r>
               <w:rPr>
                 <w:rStyle w:val="Hyperlink"/>
@@ -758,7 +758,7 @@
                 <w:noProof/>
                 <w:webHidden/>
               </w:rPr>
-              <w:instrText xml:space="preserve"> PAGEREF _Toc393396398 \h </w:instrText>
+              <w:instrText xml:space="preserve"> PAGEREF _Toc393481251 \h </w:instrText>
             </w:r>
             <w:r>
               <w:rPr>
@@ -803,7 +803,7 @@
               <w:szCs w:val="22"/>
             </w:rPr>
           </w:pPr>
-          <w:hyperlink w:anchor="_Toc393396399" w:history="1">
+          <w:hyperlink w:anchor="_Toc393481252" w:history="1">
             <w:r>
               <w:rPr>
                 <w:rStyle w:val="Hyperlink"/>
@@ -848,7 +848,7 @@
                 <w:noProof/>
                 <w:webHidden/>
               </w:rPr>
-              <w:instrText xml:space="preserve"> PAGEREF _Toc393396399 \h </w:instrText>
+              <w:instrText xml:space="preserve"> PAGEREF _Toc393481252 \h </w:instrText>
             </w:r>
             <w:r>
               <w:rPr>
@@ -893,7 +893,7 @@
               <w:szCs w:val="22"/>
             </w:rPr>
           </w:pPr>
-          <w:hyperlink w:anchor="_Toc393396400" w:history="1">
+          <w:hyperlink w:anchor="_Toc393481253" w:history="1">
             <w:r>
               <w:rPr>
                 <w:rStyle w:val="Hyperlink"/>
@@ -938,7 +938,7 @@
                 <w:noProof/>
                 <w:webHidden/>
               </w:rPr>
-              <w:instrText xml:space="preserve"> PAGEREF _Toc393396400 \h </w:instrText>
+              <w:instrText xml:space="preserve"> PAGEREF _Toc393481253 \h </w:instrText>
             </w:r>
             <w:r>
               <w:rPr>
@@ -982,7 +982,7 @@
               <w:szCs w:val="22"/>
             </w:rPr>
           </w:pPr>
-          <w:hyperlink w:anchor="_Toc393396401" w:history="1">
+          <w:hyperlink w:anchor="_Toc393481254" w:history="1">
             <w:r>
               <w:rPr>
                 <w:rStyle w:val="Hyperlink"/>
@@ -1010,7 +1010,7 @@
                 <w:noProof/>
                 <w:webHidden/>
               </w:rPr>
-              <w:instrText xml:space="preserve"> PAGEREF _Toc393396401 \h </w:instrText>
+              <w:instrText xml:space="preserve"> PAGEREF _Toc393481254 \h </w:instrText>
             </w:r>
             <w:r>
               <w:rPr>
@@ -1055,7 +1055,7 @@
               <w:szCs w:val="22"/>
             </w:rPr>
           </w:pPr>
-          <w:hyperlink w:anchor="_Toc393396402" w:history="1">
+          <w:hyperlink w:anchor="_Toc393481255" w:history="1">
             <w:r>
               <w:rPr>
                 <w:rStyle w:val="Hyperlink"/>
@@ -1100,7 +1100,79 @@
                 <w:noProof/>
                 <w:webHidden/>
               </w:rPr>
-              <w:instrText xml:space="preserve"> PAGEREF _Toc393396402 \h </w:instrText>
+              <w:instrText xml:space="preserve"> PAGEREF _Toc393481255 \h </w:instrText>
+            </w:r>
+            <w:r>
+              <w:rPr>
+                <w:noProof/>
+                <w:webHidden/>
+              </w:rPr>
+            </w:r>
+            <w:r>
+              <w:rPr>
+                <w:noProof/>
+                <w:webHidden/>
+              </w:rPr>
+              <w:fldChar w:fldCharType="separate"/>
+            </w:r>
+            <w:r>
+              <w:rPr>
+                <w:noProof/>
+                <w:webHidden/>
+              </w:rPr>
+              <w:t>16</w:t>
+            </w:r>
+            <w:r>
+              <w:rPr>
+                <w:noProof/>
+                <w:webHidden/>
+              </w:rPr>
+              <w:fldChar w:fldCharType="end"/>
+            </w:r>
+          </w:hyperlink>
+        </w:p>
+        <w:p>
+          <w:pPr>
+            <w:pStyle w:val="TOC1"/>
+            <w:tabs>
+              <w:tab w:val="right" w:leader="dot" w:pos="8493"/>
+            </w:tabs>
+            <w:rPr>
+              <w:rFonts w:asciiTheme="minorHAnsi" w:eastAsiaTheme="minorEastAsia" w:hAnsiTheme="minorHAnsi" w:cstheme="minorBidi"/>
+              <w:noProof/>
+              <w:sz w:val="22"/>
+              <w:szCs w:val="22"/>
+            </w:rPr>
+          </w:pPr>
+          <w:hyperlink w:anchor="_Toc393481256" w:history="1">
+            <w:r>
+              <w:rPr>
+                <w:rStyle w:val="Hyperlink"/>
+                <w:rFonts w:eastAsiaTheme="majorEastAsia"/>
+                <w:noProof/>
+              </w:rPr>
+              <w:t>3.1.1. Prawa Zipfa</w:t>
+            </w:r>
+            <w:r>
+              <w:rPr>
+                <w:noProof/>
+                <w:webHidden/>
+              </w:rPr>
+              <w:tab/>
+            </w:r>
+            <w:r>
+              <w:rPr>
+                <w:noProof/>
+                <w:webHidden/>
+              </w:rPr>
+              <w:fldChar w:fldCharType="begin"/>
+            </w:r>
+            <w:r>
+              <w:rPr>
+                <w:noProof/>
+                <w:webHidden/>
+              </w:rPr>
+              <w:instrText xml:space="preserve"> PAGEREF _Toc393481256 \h </w:instrText>
             </w:r>
             <w:r>
               <w:rPr>
@@ -1145,7 +1217,7 @@
               <w:szCs w:val="22"/>
             </w:rPr>
           </w:pPr>
-          <w:hyperlink w:anchor="_Toc393396403" w:history="1">
+          <w:hyperlink w:anchor="_Toc393481257" w:history="1">
             <w:r>
               <w:rPr>
                 <w:rStyle w:val="Hyperlink"/>
@@ -1169,7 +1241,7 @@
                 <w:rFonts w:eastAsiaTheme="majorEastAsia"/>
                 <w:noProof/>
               </w:rPr>
-              <w:t>Oznaczanie części mowy</w:t>
+              <w:t>Metody wyszukiwania kolokacji</w:t>
             </w:r>
             <w:r>
               <w:rPr>
@@ -1190,7 +1262,7 @@
                 <w:noProof/>
                 <w:webHidden/>
               </w:rPr>
-              <w:instrText xml:space="preserve"> PAGEREF _Toc393396403 \h </w:instrText>
+              <w:instrText xml:space="preserve"> PAGEREF _Toc393481257 \h </w:instrText>
             </w:r>
             <w:r>
               <w:rPr>
@@ -1210,97 +1282,7 @@
                 <w:noProof/>
                 <w:webHidden/>
               </w:rPr>
-              <w:t>16</w:t>
-            </w:r>
-            <w:r>
-              <w:rPr>
-                <w:noProof/>
-                <w:webHidden/>
-              </w:rPr>
-              <w:fldChar w:fldCharType="end"/>
-            </w:r>
-          </w:hyperlink>
-        </w:p>
-        <w:p>
-          <w:pPr>
-            <w:pStyle w:val="TOC1"/>
-            <w:tabs>
-              <w:tab w:val="left" w:pos="1100"/>
-              <w:tab w:val="right" w:leader="dot" w:pos="8493"/>
-            </w:tabs>
-            <w:rPr>
-              <w:rFonts w:asciiTheme="minorHAnsi" w:eastAsiaTheme="minorEastAsia" w:hAnsiTheme="minorHAnsi" w:cstheme="minorBidi"/>
-              <w:noProof/>
-              <w:sz w:val="22"/>
-              <w:szCs w:val="22"/>
-            </w:rPr>
-          </w:pPr>
-          <w:hyperlink w:anchor="_Toc393396404" w:history="1">
-            <w:r>
-              <w:rPr>
-                <w:rStyle w:val="Hyperlink"/>
-                <w:rFonts w:eastAsiaTheme="majorEastAsia"/>
-                <w:noProof/>
-              </w:rPr>
-              <w:t>3.3.</w:t>
-            </w:r>
-            <w:r>
-              <w:rPr>
-                <w:rFonts w:asciiTheme="minorHAnsi" w:eastAsiaTheme="minorEastAsia" w:hAnsiTheme="minorHAnsi" w:cstheme="minorBidi"/>
-                <w:noProof/>
-                <w:sz w:val="22"/>
-                <w:szCs w:val="22"/>
-              </w:rPr>
-              <w:tab/>
-            </w:r>
-            <w:r>
-              <w:rPr>
-                <w:rStyle w:val="Hyperlink"/>
-                <w:rFonts w:eastAsiaTheme="majorEastAsia"/>
-                <w:noProof/>
-              </w:rPr>
-              <w:t>Wyszukiwanie kolokacji i związków frazeologicznych</w:t>
-            </w:r>
-            <w:r>
-              <w:rPr>
-                <w:noProof/>
-                <w:webHidden/>
-              </w:rPr>
-              <w:tab/>
-            </w:r>
-            <w:r>
-              <w:rPr>
-                <w:noProof/>
-                <w:webHidden/>
-              </w:rPr>
-              <w:fldChar w:fldCharType="begin"/>
-            </w:r>
-            <w:r>
-              <w:rPr>
-                <w:noProof/>
-                <w:webHidden/>
-              </w:rPr>
-              <w:instrText xml:space="preserve"> PAGEREF _Toc393396404 \h </w:instrText>
-            </w:r>
-            <w:r>
-              <w:rPr>
-                <w:noProof/>
-                <w:webHidden/>
-              </w:rPr>
-            </w:r>
-            <w:r>
-              <w:rPr>
-                <w:noProof/>
-                <w:webHidden/>
-              </w:rPr>
-              <w:fldChar w:fldCharType="separate"/>
-            </w:r>
-            <w:r>
-              <w:rPr>
-                <w:noProof/>
-                <w:webHidden/>
-              </w:rPr>
-              <w:t>16</w:t>
+              <w:t>17</w:t>
             </w:r>
             <w:r>
               <w:rPr>
@@ -1324,14 +1306,14 @@
               <w:szCs w:val="22"/>
             </w:rPr>
           </w:pPr>
-          <w:hyperlink w:anchor="_Toc393396405" w:history="1">
+          <w:hyperlink w:anchor="_Toc393481258" w:history="1">
             <w:r>
               <w:rPr>
                 <w:rStyle w:val="Hyperlink"/>
                 <w:rFonts w:eastAsiaTheme="majorEastAsia"/>
                 <w:noProof/>
               </w:rPr>
-              <w:t>3.3.1. Zliczanie wystąpień</w:t>
+              <w:t>3.2.1. Zliczanie wystąpień</w:t>
             </w:r>
             <w:r>
               <w:rPr>
@@ -1352,7 +1334,7 @@
                 <w:noProof/>
                 <w:webHidden/>
               </w:rPr>
-              <w:instrText xml:space="preserve"> PAGEREF _Toc393396405 \h </w:instrText>
+              <w:instrText xml:space="preserve"> PAGEREF _Toc393481258 \h </w:instrText>
             </w:r>
             <w:r>
               <w:rPr>
@@ -1372,7 +1354,7 @@
                 <w:noProof/>
                 <w:webHidden/>
               </w:rPr>
-              <w:t>17</w:t>
+              <w:t>18</w:t>
             </w:r>
             <w:r>
               <w:rPr>
@@ -1396,14 +1378,14 @@
               <w:szCs w:val="22"/>
             </w:rPr>
           </w:pPr>
-          <w:hyperlink w:anchor="_Toc393396406" w:history="1">
+          <w:hyperlink w:anchor="_Toc393481259" w:history="1">
             <w:r>
               <w:rPr>
                 <w:rStyle w:val="Hyperlink"/>
                 <w:rFonts w:eastAsiaTheme="majorEastAsia"/>
                 <w:noProof/>
               </w:rPr>
-              <w:t>3.3.2. Testy statystyczne</w:t>
+              <w:t>3.2.2. Testy statystyczne</w:t>
             </w:r>
             <w:r>
               <w:rPr>
@@ -1424,7 +1406,7 @@
                 <w:noProof/>
                 <w:webHidden/>
               </w:rPr>
-              <w:instrText xml:space="preserve"> PAGEREF _Toc393396406 \h </w:instrText>
+              <w:instrText xml:space="preserve"> PAGEREF _Toc393481259 \h </w:instrText>
             </w:r>
             <w:r>
               <w:rPr>
@@ -1444,7 +1426,7 @@
                 <w:noProof/>
                 <w:webHidden/>
               </w:rPr>
-              <w:t>17</w:t>
+              <w:t>18</w:t>
             </w:r>
             <w:r>
               <w:rPr>
@@ -1468,14 +1450,14 @@
               <w:szCs w:val="22"/>
             </w:rPr>
           </w:pPr>
-          <w:hyperlink w:anchor="_Toc393396407" w:history="1">
+          <w:hyperlink w:anchor="_Toc393481260" w:history="1">
             <w:r>
               <w:rPr>
                 <w:rStyle w:val="Hyperlink"/>
                 <w:rFonts w:eastAsiaTheme="majorEastAsia"/>
                 <w:noProof/>
               </w:rPr>
-              <w:t>3.3.3. Test t Studenta</w:t>
+              <w:t>3.2.3. Test t Studenta</w:t>
             </w:r>
             <w:r>
               <w:rPr>
@@ -1496,7 +1478,7 @@
                 <w:noProof/>
                 <w:webHidden/>
               </w:rPr>
-              <w:instrText xml:space="preserve"> PAGEREF _Toc393396407 \h </w:instrText>
+              <w:instrText xml:space="preserve"> PAGEREF _Toc393481260 \h </w:instrText>
             </w:r>
             <w:r>
               <w:rPr>
@@ -1540,14 +1522,14 @@
               <w:szCs w:val="22"/>
             </w:rPr>
           </w:pPr>
-          <w:hyperlink w:anchor="_Toc393396408" w:history="1">
+          <w:hyperlink w:anchor="_Toc393481261" w:history="1">
             <w:r>
               <w:rPr>
                 <w:rStyle w:val="Hyperlink"/>
                 <w:rFonts w:eastAsiaTheme="majorEastAsia"/>
                 <w:noProof/>
               </w:rPr>
-              <w:t xml:space="preserve">3.3.4. Test </w:t>
+              <w:t xml:space="preserve">3.2.4. Test </w:t>
             </w:r>
             <m:oMath>
               <m:r>
@@ -1600,7 +1582,7 @@
                 <w:noProof/>
                 <w:webHidden/>
               </w:rPr>
-              <w:instrText xml:space="preserve"> PAGEREF _Toc393396408 \h </w:instrText>
+              <w:instrText xml:space="preserve"> PAGEREF _Toc393481261 \h </w:instrText>
             </w:r>
             <w:r>
               <w:rPr>
@@ -1620,7 +1602,7 @@
                 <w:noProof/>
                 <w:webHidden/>
               </w:rPr>
-              <w:t>18</w:t>
+              <w:t>19</w:t>
             </w:r>
             <w:r>
               <w:rPr>
@@ -1644,14 +1626,14 @@
               <w:szCs w:val="22"/>
             </w:rPr>
           </w:pPr>
-          <w:hyperlink w:anchor="_Toc393396409" w:history="1">
+          <w:hyperlink w:anchor="_Toc393481262" w:history="1">
             <w:r>
               <w:rPr>
                 <w:rStyle w:val="Hyperlink"/>
                 <w:rFonts w:eastAsiaTheme="majorEastAsia"/>
                 <w:noProof/>
               </w:rPr>
-              <w:t xml:space="preserve">3.3.5. Test </w:t>
+              <w:t xml:space="preserve">3.2.5. Test </w:t>
             </w:r>
             <m:oMath>
               <m:r>
@@ -1704,7 +1686,7 @@
                 <w:noProof/>
                 <w:webHidden/>
               </w:rPr>
-              <w:instrText xml:space="preserve"> PAGEREF _Toc393396409 \h </w:instrText>
+              <w:instrText xml:space="preserve"> PAGEREF _Toc393481262 \h </w:instrText>
             </w:r>
             <w:r>
               <w:rPr>
@@ -1724,7 +1706,7 @@
                 <w:noProof/>
                 <w:webHidden/>
               </w:rPr>
-              <w:t>19</w:t>
+              <w:t>20</w:t>
             </w:r>
             <w:r>
               <w:rPr>
@@ -1748,14 +1730,14 @@
               <w:szCs w:val="22"/>
             </w:rPr>
           </w:pPr>
-          <w:hyperlink w:anchor="_Toc393396410" w:history="1">
+          <w:hyperlink w:anchor="_Toc393481263" w:history="1">
             <w:r>
               <w:rPr>
                 <w:rStyle w:val="Hyperlink"/>
                 <w:rFonts w:eastAsiaTheme="majorEastAsia"/>
                 <w:noProof/>
               </w:rPr>
-              <w:t>3.3.6. Wskaźnik prawdopodobieństwa</w:t>
+              <w:t>3.2.6. Wskaźnik prawdopodobieństwa</w:t>
             </w:r>
             <w:r>
               <w:rPr>
@@ -1776,7 +1758,7 @@
                 <w:noProof/>
                 <w:webHidden/>
               </w:rPr>
-              <w:instrText xml:space="preserve"> PAGEREF _Toc393396410 \h </w:instrText>
+              <w:instrText xml:space="preserve"> PAGEREF _Toc393481263 \h </w:instrText>
             </w:r>
             <w:r>
               <w:rPr>
@@ -1796,7 +1778,7 @@
                 <w:noProof/>
                 <w:webHidden/>
               </w:rPr>
-              <w:t>19</w:t>
+              <w:t>20</w:t>
             </w:r>
             <w:r>
               <w:rPr>
@@ -1820,14 +1802,14 @@
               <w:szCs w:val="22"/>
             </w:rPr>
           </w:pPr>
-          <w:hyperlink w:anchor="_Toc393396411" w:history="1">
+          <w:hyperlink w:anchor="_Toc393481264" w:history="1">
             <w:r>
               <w:rPr>
                 <w:rStyle w:val="Hyperlink"/>
                 <w:rFonts w:eastAsiaTheme="majorEastAsia"/>
                 <w:noProof/>
               </w:rPr>
-              <w:t>3.3.7. Punktowa wzajemna informacja</w:t>
+              <w:t>3.2.7. Punktowa wzajemna informacja</w:t>
             </w:r>
             <w:r>
               <w:rPr>
@@ -1848,7 +1830,7 @@
                 <w:noProof/>
                 <w:webHidden/>
               </w:rPr>
-              <w:instrText xml:space="preserve"> PAGEREF _Toc393396411 \h </w:instrText>
+              <w:instrText xml:space="preserve"> PAGEREF _Toc393481264 \h </w:instrText>
             </w:r>
             <w:r>
               <w:rPr>
@@ -1868,7 +1850,7 @@
                 <w:noProof/>
                 <w:webHidden/>
               </w:rPr>
-              <w:t>20</w:t>
+              <w:t>21</w:t>
             </w:r>
             <w:r>
               <w:rPr>
@@ -1892,14 +1874,14 @@
               <w:szCs w:val="22"/>
             </w:rPr>
           </w:pPr>
-          <w:hyperlink w:anchor="_Toc393396412" w:history="1">
+          <w:hyperlink w:anchor="_Toc393481265" w:history="1">
             <w:r>
               <w:rPr>
                 <w:rStyle w:val="Hyperlink"/>
                 <w:rFonts w:eastAsiaTheme="majorEastAsia"/>
                 <w:noProof/>
               </w:rPr>
-              <w:t>3.3.8. Miara Poisssona-Sterlinga</w:t>
+              <w:t>3.2.8. Miara Poisssona-Sterlinga</w:t>
             </w:r>
             <w:r>
               <w:rPr>
@@ -1920,7 +1902,7 @@
                 <w:noProof/>
                 <w:webHidden/>
               </w:rPr>
-              <w:instrText xml:space="preserve"> PAGEREF _Toc393396412 \h </w:instrText>
+              <w:instrText xml:space="preserve"> PAGEREF _Toc393481265 \h </w:instrText>
             </w:r>
             <w:r>
               <w:rPr>
@@ -1940,7 +1922,7 @@
                 <w:noProof/>
                 <w:webHidden/>
               </w:rPr>
-              <w:t>20</w:t>
+              <w:t>21</w:t>
             </w:r>
             <w:r>
               <w:rPr>
@@ -1964,14 +1946,14 @@
               <w:szCs w:val="22"/>
             </w:rPr>
           </w:pPr>
-          <w:hyperlink w:anchor="_Toc393396413" w:history="1">
+          <w:hyperlink w:anchor="_Toc393481266" w:history="1">
             <w:r>
               <w:rPr>
                 <w:rStyle w:val="Hyperlink"/>
                 <w:rFonts w:eastAsiaTheme="majorEastAsia"/>
                 <w:noProof/>
               </w:rPr>
-              <w:t>3.3.9. Współczynnik Dice</w:t>
+              <w:t>3.2.9. Współczynnik Dice</w:t>
             </w:r>
             <w:r>
               <w:rPr>
@@ -1992,7 +1974,7 @@
                 <w:noProof/>
                 <w:webHidden/>
               </w:rPr>
-              <w:instrText xml:space="preserve"> PAGEREF _Toc393396413 \h </w:instrText>
+              <w:instrText xml:space="preserve"> PAGEREF _Toc393481266 \h </w:instrText>
             </w:r>
             <w:r>
               <w:rPr>
@@ -2036,14 +2018,14 @@
               <w:szCs w:val="22"/>
             </w:rPr>
           </w:pPr>
-          <w:hyperlink w:anchor="_Toc393396414" w:history="1">
+          <w:hyperlink w:anchor="_Toc393481267" w:history="1">
             <w:r>
               <w:rPr>
                 <w:rStyle w:val="Hyperlink"/>
                 <w:rFonts w:eastAsiaTheme="majorEastAsia"/>
                 <w:noProof/>
               </w:rPr>
-              <w:t>3.3.10. Indeks Jaccarda</w:t>
+              <w:t>3.2.10. Indeks Jaccarda</w:t>
             </w:r>
             <w:r>
               <w:rPr>
@@ -2064,7 +2046,7 @@
                 <w:noProof/>
                 <w:webHidden/>
               </w:rPr>
-              <w:instrText xml:space="preserve"> PAGEREF _Toc393396414 \h </w:instrText>
+              <w:instrText xml:space="preserve"> PAGEREF _Toc393481267 \h </w:instrText>
             </w:r>
             <w:r>
               <w:rPr>
@@ -2084,7 +2066,7 @@
                 <w:noProof/>
                 <w:webHidden/>
               </w:rPr>
-              <w:t>21</w:t>
+              <w:t>22</w:t>
             </w:r>
             <w:r>
               <w:rPr>
@@ -2108,7 +2090,7 @@
               <w:szCs w:val="22"/>
             </w:rPr>
           </w:pPr>
-          <w:hyperlink w:anchor="_Toc393396415" w:history="1">
+          <w:hyperlink w:anchor="_Toc393481268" w:history="1">
             <w:r>
               <w:rPr>
                 <w:rStyle w:val="Hyperlink"/>
@@ -2136,7 +2118,7 @@
                 <w:noProof/>
                 <w:webHidden/>
               </w:rPr>
-              <w:instrText xml:space="preserve"> PAGEREF _Toc393396415 \h </w:instrText>
+              <w:instrText xml:space="preserve"> PAGEREF _Toc393481268 \h </w:instrText>
             </w:r>
             <w:r>
               <w:rPr>
@@ -2156,7 +2138,7 @@
                 <w:noProof/>
                 <w:webHidden/>
               </w:rPr>
-              <w:t>22</w:t>
+              <w:t>23</w:t>
             </w:r>
             <w:r>
               <w:rPr>
@@ -2181,7 +2163,7 @@
               <w:szCs w:val="22"/>
             </w:rPr>
           </w:pPr>
-          <w:hyperlink w:anchor="_Toc393396416" w:history="1">
+          <w:hyperlink w:anchor="_Toc393481269" w:history="1">
             <w:r>
               <w:rPr>
                 <w:rStyle w:val="Hyperlink"/>
@@ -2226,7 +2208,7 @@
                 <w:noProof/>
                 <w:webHidden/>
               </w:rPr>
-              <w:instrText xml:space="preserve"> PAGEREF _Toc393396416 \h </w:instrText>
+              <w:instrText xml:space="preserve"> PAGEREF _Toc393481269 \h </w:instrText>
             </w:r>
             <w:r>
               <w:rPr>
@@ -2246,7 +2228,7 @@
                 <w:noProof/>
                 <w:webHidden/>
               </w:rPr>
-              <w:t>22</w:t>
+              <w:t>23</w:t>
             </w:r>
             <w:r>
               <w:rPr>
@@ -2271,7 +2253,7 @@
               <w:szCs w:val="22"/>
             </w:rPr>
           </w:pPr>
-          <w:hyperlink w:anchor="_Toc393396417" w:history="1">
+          <w:hyperlink w:anchor="_Toc393481270" w:history="1">
             <w:r>
               <w:rPr>
                 <w:rStyle w:val="Hyperlink"/>
@@ -2316,7 +2298,7 @@
                 <w:noProof/>
                 <w:webHidden/>
               </w:rPr>
-              <w:instrText xml:space="preserve"> PAGEREF _Toc393396417 \h </w:instrText>
+              <w:instrText xml:space="preserve"> PAGEREF _Toc393481270 \h </w:instrText>
             </w:r>
             <w:r>
               <w:rPr>
@@ -2336,7 +2318,7 @@
                 <w:noProof/>
                 <w:webHidden/>
               </w:rPr>
-              <w:t>23</w:t>
+              <w:t>24</w:t>
             </w:r>
             <w:r>
               <w:rPr>
@@ -2360,7 +2342,7 @@
               <w:szCs w:val="22"/>
             </w:rPr>
           </w:pPr>
-          <w:hyperlink w:anchor="_Toc393396418" w:history="1">
+          <w:hyperlink w:anchor="_Toc393481271" w:history="1">
             <w:r>
               <w:rPr>
                 <w:rStyle w:val="Hyperlink"/>
@@ -2388,7 +2370,7 @@
                 <w:noProof/>
                 <w:webHidden/>
               </w:rPr>
-              <w:instrText xml:space="preserve"> PAGEREF _Toc393396418 \h </w:instrText>
+              <w:instrText xml:space="preserve"> PAGEREF _Toc393481271 \h </w:instrText>
             </w:r>
             <w:r>
               <w:rPr>
@@ -2408,7 +2390,7 @@
                 <w:noProof/>
                 <w:webHidden/>
               </w:rPr>
-              <w:t>23</w:t>
+              <w:t>24</w:t>
             </w:r>
             <w:r>
               <w:rPr>
@@ -2432,7 +2414,7 @@
               <w:szCs w:val="22"/>
             </w:rPr>
           </w:pPr>
-          <w:hyperlink w:anchor="_Toc393396419" w:history="1">
+          <w:hyperlink w:anchor="_Toc393481272" w:history="1">
             <w:r>
               <w:rPr>
                 <w:rStyle w:val="Hyperlink"/>
@@ -2460,7 +2442,7 @@
                 <w:noProof/>
                 <w:webHidden/>
               </w:rPr>
-              <w:instrText xml:space="preserve"> PAGEREF _Toc393396419 \h </w:instrText>
+              <w:instrText xml:space="preserve"> PAGEREF _Toc393481272 \h </w:instrText>
             </w:r>
             <w:r>
               <w:rPr>
@@ -2480,7 +2462,7 @@
                 <w:noProof/>
                 <w:webHidden/>
               </w:rPr>
-              <w:t>24</w:t>
+              <w:t>25</w:t>
             </w:r>
             <w:r>
               <w:rPr>
@@ -2504,7 +2486,7 @@
               <w:szCs w:val="22"/>
             </w:rPr>
           </w:pPr>
-          <w:hyperlink w:anchor="_Toc393396420" w:history="1">
+          <w:hyperlink w:anchor="_Toc393481273" w:history="1">
             <w:r>
               <w:rPr>
                 <w:rStyle w:val="Hyperlink"/>
@@ -2532,7 +2514,7 @@
                 <w:noProof/>
                 <w:webHidden/>
               </w:rPr>
-              <w:instrText xml:space="preserve"> PAGEREF _Toc393396420 \h </w:instrText>
+              <w:instrText xml:space="preserve"> PAGEREF _Toc393481273 \h </w:instrText>
             </w:r>
             <w:r>
               <w:rPr>
@@ -2552,7 +2534,7 @@
                 <w:noProof/>
                 <w:webHidden/>
               </w:rPr>
-              <w:t>26</w:t>
+              <w:t>27</w:t>
             </w:r>
             <w:r>
               <w:rPr>
@@ -2577,7 +2559,7 @@
               <w:szCs w:val="22"/>
             </w:rPr>
           </w:pPr>
-          <w:hyperlink w:anchor="_Toc393396421" w:history="1">
+          <w:hyperlink w:anchor="_Toc393481274" w:history="1">
             <w:r>
               <w:rPr>
                 <w:rStyle w:val="Hyperlink"/>
@@ -2622,7 +2604,7 @@
                 <w:noProof/>
                 <w:webHidden/>
               </w:rPr>
-              <w:instrText xml:space="preserve"> PAGEREF _Toc393396421 \h </w:instrText>
+              <w:instrText xml:space="preserve"> PAGEREF _Toc393481274 \h </w:instrText>
             </w:r>
             <w:r>
               <w:rPr>
@@ -2642,7 +2624,7 @@
                 <w:noProof/>
                 <w:webHidden/>
               </w:rPr>
-              <w:t>26</w:t>
+              <w:t>27</w:t>
             </w:r>
             <w:r>
               <w:rPr>
@@ -2667,7 +2649,7 @@
               <w:szCs w:val="22"/>
             </w:rPr>
           </w:pPr>
-          <w:hyperlink w:anchor="_Toc393396422" w:history="1">
+          <w:hyperlink w:anchor="_Toc393481275" w:history="1">
             <w:r>
               <w:rPr>
                 <w:rStyle w:val="Hyperlink"/>
@@ -2712,7 +2694,7 @@
                 <w:noProof/>
                 <w:webHidden/>
               </w:rPr>
-              <w:instrText xml:space="preserve"> PAGEREF _Toc393396422 \h </w:instrText>
+              <w:instrText xml:space="preserve"> PAGEREF _Toc393481275 \h </w:instrText>
             </w:r>
             <w:r>
               <w:rPr>
@@ -2732,7 +2714,7 @@
                 <w:noProof/>
                 <w:webHidden/>
               </w:rPr>
-              <w:t>26</w:t>
+              <w:t>27</w:t>
             </w:r>
             <w:r>
               <w:rPr>
@@ -2757,7 +2739,7 @@
               <w:szCs w:val="22"/>
             </w:rPr>
           </w:pPr>
-          <w:hyperlink w:anchor="_Toc393396423" w:history="1">
+          <w:hyperlink w:anchor="_Toc393481276" w:history="1">
             <w:r>
               <w:rPr>
                 <w:rStyle w:val="Hyperlink"/>
@@ -2802,7 +2784,7 @@
                 <w:noProof/>
                 <w:webHidden/>
               </w:rPr>
-              <w:instrText xml:space="preserve"> PAGEREF _Toc393396423 \h </w:instrText>
+              <w:instrText xml:space="preserve"> PAGEREF _Toc393481276 \h </w:instrText>
             </w:r>
             <w:r>
               <w:rPr>
@@ -2822,7 +2804,7 @@
                 <w:noProof/>
                 <w:webHidden/>
               </w:rPr>
-              <w:t>27</w:t>
+              <w:t>28</w:t>
             </w:r>
             <w:r>
               <w:rPr>
@@ -2847,7 +2829,7 @@
               <w:szCs w:val="22"/>
             </w:rPr>
           </w:pPr>
-          <w:hyperlink w:anchor="_Toc393396424" w:history="1">
+          <w:hyperlink w:anchor="_Toc393481277" w:history="1">
             <w:r>
               <w:rPr>
                 <w:rStyle w:val="Hyperlink"/>
@@ -2892,7 +2874,7 @@
                 <w:noProof/>
                 <w:webHidden/>
               </w:rPr>
-              <w:instrText xml:space="preserve"> PAGEREF _Toc393396424 \h </w:instrText>
+              <w:instrText xml:space="preserve"> PAGEREF _Toc393481277 \h </w:instrText>
             </w:r>
             <w:r>
               <w:rPr>
@@ -2912,7 +2894,7 @@
                 <w:noProof/>
                 <w:webHidden/>
               </w:rPr>
-              <w:t>28</w:t>
+              <w:t>29</w:t>
             </w:r>
             <w:r>
               <w:rPr>
@@ -2936,7 +2918,7 @@
               <w:szCs w:val="22"/>
             </w:rPr>
           </w:pPr>
-          <w:hyperlink w:anchor="_Toc393396425" w:history="1">
+          <w:hyperlink w:anchor="_Toc393481278" w:history="1">
             <w:r>
               <w:rPr>
                 <w:rStyle w:val="Hyperlink"/>
@@ -2964,7 +2946,7 @@
                 <w:noProof/>
                 <w:webHidden/>
               </w:rPr>
-              <w:instrText xml:space="preserve"> PAGEREF _Toc393396425 \h </w:instrText>
+              <w:instrText xml:space="preserve"> PAGEREF _Toc393481278 \h </w:instrText>
             </w:r>
             <w:r>
               <w:rPr>
@@ -2984,7 +2966,7 @@
                 <w:noProof/>
                 <w:webHidden/>
               </w:rPr>
-              <w:t>29</w:t>
+              <w:t>30</w:t>
             </w:r>
             <w:r>
               <w:rPr>
@@ -3008,7 +2990,7 @@
               <w:szCs w:val="22"/>
             </w:rPr>
           </w:pPr>
-          <w:hyperlink w:anchor="_Toc393396426" w:history="1">
+          <w:hyperlink w:anchor="_Toc393481279" w:history="1">
             <w:r>
               <w:rPr>
                 <w:rStyle w:val="Hyperlink"/>
@@ -3036,7 +3018,7 @@
                 <w:noProof/>
                 <w:webHidden/>
               </w:rPr>
-              <w:instrText xml:space="preserve"> PAGEREF _Toc393396426 \h </w:instrText>
+              <w:instrText xml:space="preserve"> PAGEREF _Toc393481279 \h </w:instrText>
             </w:r>
             <w:r>
               <w:rPr>
@@ -3056,7 +3038,7 @@
                 <w:noProof/>
                 <w:webHidden/>
               </w:rPr>
-              <w:t>29</w:t>
+              <w:t>30</w:t>
             </w:r>
             <w:r>
               <w:rPr>
@@ -3080,7 +3062,7 @@
               <w:szCs w:val="22"/>
             </w:rPr>
           </w:pPr>
-          <w:hyperlink w:anchor="_Toc393396427" w:history="1">
+          <w:hyperlink w:anchor="_Toc393481280" w:history="1">
             <w:r>
               <w:rPr>
                 <w:rStyle w:val="Hyperlink"/>
@@ -3108,7 +3090,7 @@
                 <w:noProof/>
                 <w:webHidden/>
               </w:rPr>
-              <w:instrText xml:space="preserve"> PAGEREF _Toc393396427 \h </w:instrText>
+              <w:instrText xml:space="preserve"> PAGEREF _Toc393481280 \h </w:instrText>
             </w:r>
             <w:r>
               <w:rPr>
@@ -3128,7 +3110,7 @@
                 <w:noProof/>
                 <w:webHidden/>
               </w:rPr>
-              <w:t>29</w:t>
+              <w:t>30</w:t>
             </w:r>
             <w:r>
               <w:rPr>
@@ -3152,7 +3134,7 @@
               <w:szCs w:val="22"/>
             </w:rPr>
           </w:pPr>
-          <w:hyperlink w:anchor="_Toc393396428" w:history="1">
+          <w:hyperlink w:anchor="_Toc393481281" w:history="1">
             <w:r>
               <w:rPr>
                 <w:rStyle w:val="Hyperlink"/>
@@ -3180,7 +3162,7 @@
                 <w:noProof/>
                 <w:webHidden/>
               </w:rPr>
-              <w:instrText xml:space="preserve"> PAGEREF _Toc393396428 \h </w:instrText>
+              <w:instrText xml:space="preserve"> PAGEREF _Toc393481281 \h </w:instrText>
             </w:r>
             <w:r>
               <w:rPr>
@@ -3200,7 +3182,7 @@
                 <w:noProof/>
                 <w:webHidden/>
               </w:rPr>
-              <w:t>30</w:t>
+              <w:t>31</w:t>
             </w:r>
             <w:r>
               <w:rPr>
@@ -3225,7 +3207,7 @@
               <w:szCs w:val="22"/>
             </w:rPr>
           </w:pPr>
-          <w:hyperlink w:anchor="_Toc393396429" w:history="1">
+          <w:hyperlink w:anchor="_Toc393481282" w:history="1">
             <w:r>
               <w:rPr>
                 <w:rStyle w:val="Hyperlink"/>
@@ -3270,7 +3252,7 @@
                 <w:noProof/>
                 <w:webHidden/>
               </w:rPr>
-              <w:instrText xml:space="preserve"> PAGEREF _Toc393396429 \h </w:instrText>
+              <w:instrText xml:space="preserve"> PAGEREF _Toc393481282 \h </w:instrText>
             </w:r>
             <w:r>
               <w:rPr>
@@ -3290,7 +3272,7 @@
                 <w:noProof/>
                 <w:webHidden/>
               </w:rPr>
-              <w:t>30</w:t>
+              <w:t>31</w:t>
             </w:r>
             <w:r>
               <w:rPr>
@@ -3314,7 +3296,7 @@
               <w:szCs w:val="22"/>
             </w:rPr>
           </w:pPr>
-          <w:hyperlink w:anchor="_Toc393396430" w:history="1">
+          <w:hyperlink w:anchor="_Toc393481283" w:history="1">
             <w:r>
               <w:rPr>
                 <w:rStyle w:val="Hyperlink"/>
@@ -3342,7 +3324,7 @@
                 <w:noProof/>
                 <w:webHidden/>
               </w:rPr>
-              <w:instrText xml:space="preserve"> PAGEREF _Toc393396430 \h </w:instrText>
+              <w:instrText xml:space="preserve"> PAGEREF _Toc393481283 \h </w:instrText>
             </w:r>
             <w:r>
               <w:rPr>
@@ -3362,7 +3344,7 @@
                 <w:noProof/>
                 <w:webHidden/>
               </w:rPr>
-              <w:t>30</w:t>
+              <w:t>31</w:t>
             </w:r>
             <w:r>
               <w:rPr>
@@ -3386,7 +3368,7 @@
               <w:szCs w:val="22"/>
             </w:rPr>
           </w:pPr>
-          <w:hyperlink w:anchor="_Toc393396431" w:history="1">
+          <w:hyperlink w:anchor="_Toc393481284" w:history="1">
             <w:r>
               <w:rPr>
                 <w:rStyle w:val="Hyperlink"/>
@@ -3414,7 +3396,7 @@
                 <w:noProof/>
                 <w:webHidden/>
               </w:rPr>
-              <w:instrText xml:space="preserve"> PAGEREF _Toc393396431 \h </w:instrText>
+              <w:instrText xml:space="preserve"> PAGEREF _Toc393481284 \h </w:instrText>
             </w:r>
             <w:r>
               <w:rPr>
@@ -3434,7 +3416,7 @@
                 <w:noProof/>
                 <w:webHidden/>
               </w:rPr>
-              <w:t>31</w:t>
+              <w:t>32</w:t>
             </w:r>
             <w:r>
               <w:rPr>
@@ -3459,7 +3441,7 @@
               <w:szCs w:val="22"/>
             </w:rPr>
           </w:pPr>
-          <w:hyperlink w:anchor="_Toc393396432" w:history="1">
+          <w:hyperlink w:anchor="_Toc393481285" w:history="1">
             <w:r>
               <w:rPr>
                 <w:rStyle w:val="Hyperlink"/>
@@ -3504,7 +3486,7 @@
                 <w:noProof/>
                 <w:webHidden/>
               </w:rPr>
-              <w:instrText xml:space="preserve"> PAGEREF _Toc393396432 \h </w:instrText>
+              <w:instrText xml:space="preserve"> PAGEREF _Toc393481285 \h </w:instrText>
             </w:r>
             <w:r>
               <w:rPr>
@@ -3524,7 +3506,7 @@
                 <w:noProof/>
                 <w:webHidden/>
               </w:rPr>
-              <w:t>33</w:t>
+              <w:t>34</w:t>
             </w:r>
             <w:r>
               <w:rPr>
@@ -3548,7 +3530,7 @@
               <w:szCs w:val="22"/>
             </w:rPr>
           </w:pPr>
-          <w:hyperlink w:anchor="_Toc393396433" w:history="1">
+          <w:hyperlink w:anchor="_Toc393481286" w:history="1">
             <w:r>
               <w:rPr>
                 <w:rStyle w:val="Hyperlink"/>
@@ -3576,7 +3558,7 @@
                 <w:noProof/>
                 <w:webHidden/>
               </w:rPr>
-              <w:instrText xml:space="preserve"> PAGEREF _Toc393396433 \h </w:instrText>
+              <w:instrText xml:space="preserve"> PAGEREF _Toc393481286 \h </w:instrText>
             </w:r>
             <w:r>
               <w:rPr>
@@ -3596,7 +3578,7 @@
                 <w:noProof/>
                 <w:webHidden/>
               </w:rPr>
-              <w:t>33</w:t>
+              <w:t>34</w:t>
             </w:r>
             <w:r>
               <w:rPr>
@@ -3620,7 +3602,7 @@
               <w:szCs w:val="22"/>
             </w:rPr>
           </w:pPr>
-          <w:hyperlink w:anchor="_Toc393396434" w:history="1">
+          <w:hyperlink w:anchor="_Toc393481287" w:history="1">
             <w:r>
               <w:rPr>
                 <w:rStyle w:val="Hyperlink"/>
@@ -3648,7 +3630,7 @@
                 <w:noProof/>
                 <w:webHidden/>
               </w:rPr>
-              <w:instrText xml:space="preserve"> PAGEREF _Toc393396434 \h </w:instrText>
+              <w:instrText xml:space="preserve"> PAGEREF _Toc393481287 \h </w:instrText>
             </w:r>
             <w:r>
               <w:rPr>
@@ -3668,7 +3650,7 @@
                 <w:noProof/>
                 <w:webHidden/>
               </w:rPr>
-              <w:t>34</w:t>
+              <w:t>35</w:t>
             </w:r>
             <w:r>
               <w:rPr>
@@ -3693,7 +3675,7 @@
               <w:szCs w:val="22"/>
             </w:rPr>
           </w:pPr>
-          <w:hyperlink w:anchor="_Toc393396435" w:history="1">
+          <w:hyperlink w:anchor="_Toc393481288" w:history="1">
             <w:r>
               <w:rPr>
                 <w:rStyle w:val="Hyperlink"/>
@@ -3738,7 +3720,7 @@
                 <w:noProof/>
                 <w:webHidden/>
               </w:rPr>
-              <w:instrText xml:space="preserve"> PAGEREF _Toc393396435 \h </w:instrText>
+              <w:instrText xml:space="preserve"> PAGEREF _Toc393481288 \h </w:instrText>
             </w:r>
             <w:r>
               <w:rPr>
@@ -3758,7 +3740,7 @@
                 <w:noProof/>
                 <w:webHidden/>
               </w:rPr>
-              <w:t>35</w:t>
+              <w:t>36</w:t>
             </w:r>
             <w:r>
               <w:rPr>
@@ -3782,7 +3764,7 @@
               <w:szCs w:val="22"/>
             </w:rPr>
           </w:pPr>
-          <w:hyperlink w:anchor="_Toc393396436" w:history="1">
+          <w:hyperlink w:anchor="_Toc393481289" w:history="1">
             <w:r>
               <w:rPr>
                 <w:rStyle w:val="Hyperlink"/>
@@ -3810,7 +3792,7 @@
                 <w:noProof/>
                 <w:webHidden/>
               </w:rPr>
-              <w:instrText xml:space="preserve"> PAGEREF _Toc393396436 \h </w:instrText>
+              <w:instrText xml:space="preserve"> PAGEREF _Toc393481289 \h </w:instrText>
             </w:r>
             <w:r>
               <w:rPr>
@@ -3830,7 +3812,7 @@
                 <w:noProof/>
                 <w:webHidden/>
               </w:rPr>
-              <w:t>35</w:t>
+              <w:t>36</w:t>
             </w:r>
             <w:r>
               <w:rPr>
@@ -3854,7 +3836,7 @@
               <w:szCs w:val="22"/>
             </w:rPr>
           </w:pPr>
-          <w:hyperlink w:anchor="_Toc393396437" w:history="1">
+          <w:hyperlink w:anchor="_Toc393481290" w:history="1">
             <w:r>
               <w:rPr>
                 <w:rStyle w:val="Hyperlink"/>
@@ -3882,7 +3864,7 @@
                 <w:noProof/>
                 <w:webHidden/>
               </w:rPr>
-              <w:instrText xml:space="preserve"> PAGEREF _Toc393396437 \h </w:instrText>
+              <w:instrText xml:space="preserve"> PAGEREF _Toc393481290 \h </w:instrText>
             </w:r>
             <w:r>
               <w:rPr>
@@ -3902,7 +3884,7 @@
                 <w:noProof/>
                 <w:webHidden/>
               </w:rPr>
-              <w:t>36</w:t>
+              <w:t>37</w:t>
             </w:r>
             <w:r>
               <w:rPr>
@@ -3926,7 +3908,7 @@
               <w:szCs w:val="22"/>
             </w:rPr>
           </w:pPr>
-          <w:hyperlink w:anchor="_Toc393396438" w:history="1">
+          <w:hyperlink w:anchor="_Toc393481291" w:history="1">
             <w:r>
               <w:rPr>
                 <w:rStyle w:val="Hyperlink"/>
@@ -3954,7 +3936,7 @@
                 <w:noProof/>
                 <w:webHidden/>
               </w:rPr>
-              <w:instrText xml:space="preserve"> PAGEREF _Toc393396438 \h </w:instrText>
+              <w:instrText xml:space="preserve"> PAGEREF _Toc393481291 \h </w:instrText>
             </w:r>
             <w:r>
               <w:rPr>
@@ -3974,7 +3956,7 @@
                 <w:noProof/>
                 <w:webHidden/>
               </w:rPr>
-              <w:t>37</w:t>
+              <w:t>38</w:t>
             </w:r>
             <w:r>
               <w:rPr>
@@ -3998,7 +3980,7 @@
               <w:szCs w:val="22"/>
             </w:rPr>
           </w:pPr>
-          <w:hyperlink w:anchor="_Toc393396439" w:history="1">
+          <w:hyperlink w:anchor="_Toc393481292" w:history="1">
             <w:r>
               <w:rPr>
                 <w:rStyle w:val="Hyperlink"/>
@@ -4026,7 +4008,7 @@
                 <w:noProof/>
                 <w:webHidden/>
               </w:rPr>
-              <w:instrText xml:space="preserve"> PAGEREF _Toc393396439 \h </w:instrText>
+              <w:instrText xml:space="preserve"> PAGEREF _Toc393481292 \h </w:instrText>
             </w:r>
             <w:r>
               <w:rPr>
@@ -4046,7 +4028,7 @@
                 <w:noProof/>
                 <w:webHidden/>
               </w:rPr>
-              <w:t>37</w:t>
+              <w:t>38</w:t>
             </w:r>
             <w:r>
               <w:rPr>
@@ -4070,7 +4052,7 @@
               <w:szCs w:val="22"/>
             </w:rPr>
           </w:pPr>
-          <w:hyperlink w:anchor="_Toc393396440" w:history="1">
+          <w:hyperlink w:anchor="_Toc393481293" w:history="1">
             <w:r>
               <w:rPr>
                 <w:rStyle w:val="Hyperlink"/>
@@ -4098,7 +4080,7 @@
                 <w:noProof/>
                 <w:webHidden/>
               </w:rPr>
-              <w:instrText xml:space="preserve"> PAGEREF _Toc393396440 \h </w:instrText>
+              <w:instrText xml:space="preserve"> PAGEREF _Toc393481293 \h </w:instrText>
             </w:r>
             <w:r>
               <w:rPr>
@@ -4118,7 +4100,7 @@
                 <w:noProof/>
                 <w:webHidden/>
               </w:rPr>
-              <w:t>38</w:t>
+              <w:t>39</w:t>
             </w:r>
             <w:r>
               <w:rPr>
@@ -4142,7 +4124,7 @@
               <w:szCs w:val="22"/>
             </w:rPr>
           </w:pPr>
-          <w:hyperlink w:anchor="_Toc393396441" w:history="1">
+          <w:hyperlink w:anchor="_Toc393481294" w:history="1">
             <w:r>
               <w:rPr>
                 <w:rStyle w:val="Hyperlink"/>
@@ -4170,7 +4152,7 @@
                 <w:noProof/>
                 <w:webHidden/>
               </w:rPr>
-              <w:instrText xml:space="preserve"> PAGEREF _Toc393396441 \h </w:instrText>
+              <w:instrText xml:space="preserve"> PAGEREF _Toc393481294 \h </w:instrText>
             </w:r>
             <w:r>
               <w:rPr>
@@ -4190,7 +4172,7 @@
                 <w:noProof/>
                 <w:webHidden/>
               </w:rPr>
-              <w:t>39</w:t>
+              <w:t>40</w:t>
             </w:r>
             <w:r>
               <w:rPr>
@@ -4215,7 +4197,7 @@
               <w:szCs w:val="22"/>
             </w:rPr>
           </w:pPr>
-          <w:hyperlink w:anchor="_Toc393396442" w:history="1">
+          <w:hyperlink w:anchor="_Toc393481295" w:history="1">
             <w:r>
               <w:rPr>
                 <w:rStyle w:val="Hyperlink"/>
@@ -4239,7 +4221,7 @@
                 <w:rFonts w:eastAsiaTheme="majorEastAsia"/>
                 <w:noProof/>
               </w:rPr>
-              <w:t>Wyszukiwanie związków frazeologicznych</w:t>
+              <w:t>Wyszukiwanie kolokacji</w:t>
             </w:r>
             <w:r>
               <w:rPr>
@@ -4260,7 +4242,7 @@
                 <w:noProof/>
                 <w:webHidden/>
               </w:rPr>
-              <w:instrText xml:space="preserve"> PAGEREF _Toc393396442 \h </w:instrText>
+              <w:instrText xml:space="preserve"> PAGEREF _Toc393481295 \h </w:instrText>
             </w:r>
             <w:r>
               <w:rPr>
@@ -4280,7 +4262,151 @@
                 <w:noProof/>
                 <w:webHidden/>
               </w:rPr>
-              <w:t>39</w:t>
+              <w:t>40</w:t>
+            </w:r>
+            <w:r>
+              <w:rPr>
+                <w:noProof/>
+                <w:webHidden/>
+              </w:rPr>
+              <w:fldChar w:fldCharType="end"/>
+            </w:r>
+          </w:hyperlink>
+        </w:p>
+        <w:p>
+          <w:pPr>
+            <w:pStyle w:val="TOC1"/>
+            <w:tabs>
+              <w:tab w:val="right" w:leader="dot" w:pos="8493"/>
+            </w:tabs>
+            <w:rPr>
+              <w:rFonts w:asciiTheme="minorHAnsi" w:eastAsiaTheme="minorEastAsia" w:hAnsiTheme="minorHAnsi" w:cstheme="minorBidi"/>
+              <w:noProof/>
+              <w:sz w:val="22"/>
+              <w:szCs w:val="22"/>
+            </w:rPr>
+          </w:pPr>
+          <w:hyperlink w:anchor="_Toc393481296" w:history="1">
+            <w:r>
+              <w:rPr>
+                <w:rStyle w:val="Hyperlink"/>
+                <w:rFonts w:eastAsiaTheme="majorEastAsia"/>
+                <w:noProof/>
+              </w:rPr>
+              <w:t>5.8.1. Przygotowanie listy bigramów</w:t>
+            </w:r>
+            <w:r>
+              <w:rPr>
+                <w:noProof/>
+                <w:webHidden/>
+              </w:rPr>
+              <w:tab/>
+            </w:r>
+            <w:r>
+              <w:rPr>
+                <w:noProof/>
+                <w:webHidden/>
+              </w:rPr>
+              <w:fldChar w:fldCharType="begin"/>
+            </w:r>
+            <w:r>
+              <w:rPr>
+                <w:noProof/>
+                <w:webHidden/>
+              </w:rPr>
+              <w:instrText xml:space="preserve"> PAGEREF _Toc393481296 \h </w:instrText>
+            </w:r>
+            <w:r>
+              <w:rPr>
+                <w:noProof/>
+                <w:webHidden/>
+              </w:rPr>
+            </w:r>
+            <w:r>
+              <w:rPr>
+                <w:noProof/>
+                <w:webHidden/>
+              </w:rPr>
+              <w:fldChar w:fldCharType="separate"/>
+            </w:r>
+            <w:r>
+              <w:rPr>
+                <w:noProof/>
+                <w:webHidden/>
+              </w:rPr>
+              <w:t>40</w:t>
+            </w:r>
+            <w:r>
+              <w:rPr>
+                <w:noProof/>
+                <w:webHidden/>
+              </w:rPr>
+              <w:fldChar w:fldCharType="end"/>
+            </w:r>
+          </w:hyperlink>
+        </w:p>
+        <w:p>
+          <w:pPr>
+            <w:pStyle w:val="TOC1"/>
+            <w:tabs>
+              <w:tab w:val="right" w:leader="dot" w:pos="8493"/>
+            </w:tabs>
+            <w:rPr>
+              <w:rFonts w:asciiTheme="minorHAnsi" w:eastAsiaTheme="minorEastAsia" w:hAnsiTheme="minorHAnsi" w:cstheme="minorBidi"/>
+              <w:noProof/>
+              <w:sz w:val="22"/>
+              <w:szCs w:val="22"/>
+            </w:rPr>
+          </w:pPr>
+          <w:hyperlink w:anchor="_Toc393481297" w:history="1">
+            <w:r>
+              <w:rPr>
+                <w:rStyle w:val="Hyperlink"/>
+                <w:rFonts w:eastAsiaTheme="majorEastAsia"/>
+                <w:noProof/>
+              </w:rPr>
+              <w:t>5.8.2. Ocena bigramów korpusu</w:t>
+            </w:r>
+            <w:r>
+              <w:rPr>
+                <w:noProof/>
+                <w:webHidden/>
+              </w:rPr>
+              <w:tab/>
+            </w:r>
+            <w:r>
+              <w:rPr>
+                <w:noProof/>
+                <w:webHidden/>
+              </w:rPr>
+              <w:fldChar w:fldCharType="begin"/>
+            </w:r>
+            <w:r>
+              <w:rPr>
+                <w:noProof/>
+                <w:webHidden/>
+              </w:rPr>
+              <w:instrText xml:space="preserve"> PAGEREF _Toc393481297 \h </w:instrText>
+            </w:r>
+            <w:r>
+              <w:rPr>
+                <w:noProof/>
+                <w:webHidden/>
+              </w:rPr>
+            </w:r>
+            <w:r>
+              <w:rPr>
+                <w:noProof/>
+                <w:webHidden/>
+              </w:rPr>
+              <w:fldChar w:fldCharType="separate"/>
+            </w:r>
+            <w:r>
+              <w:rPr>
+                <w:noProof/>
+                <w:webHidden/>
+              </w:rPr>
+              <w:t>42</w:t>
             </w:r>
             <w:r>
               <w:rPr>
@@ -4305,7 +4431,7 @@
               <w:szCs w:val="22"/>
             </w:rPr>
           </w:pPr>
-          <w:hyperlink w:anchor="_Toc393396443" w:history="1">
+          <w:hyperlink w:anchor="_Toc393481298" w:history="1">
             <w:r>
               <w:rPr>
                 <w:rStyle w:val="Hyperlink"/>
@@ -4350,7 +4476,7 @@
                 <w:noProof/>
                 <w:webHidden/>
               </w:rPr>
-              <w:instrText xml:space="preserve"> PAGEREF _Toc393396443 \h </w:instrText>
+              <w:instrText xml:space="preserve"> PAGEREF _Toc393481298 \h </w:instrText>
             </w:r>
             <w:r>
               <w:rPr>
@@ -4370,7 +4496,7 @@
                 <w:noProof/>
                 <w:webHidden/>
               </w:rPr>
-              <w:t>39</w:t>
+              <w:t>42</w:t>
             </w:r>
             <w:r>
               <w:rPr>
@@ -4394,7 +4520,7 @@
               <w:szCs w:val="22"/>
             </w:rPr>
           </w:pPr>
-          <w:hyperlink w:anchor="_Toc393396444" w:history="1">
+          <w:hyperlink w:anchor="_Toc393481299" w:history="1">
             <w:r>
               <w:rPr>
                 <w:rStyle w:val="Hyperlink"/>
@@ -4422,7 +4548,7 @@
                 <w:noProof/>
                 <w:webHidden/>
               </w:rPr>
-              <w:instrText xml:space="preserve"> PAGEREF _Toc393396444 \h </w:instrText>
+              <w:instrText xml:space="preserve"> PAGEREF _Toc393481299 \h </w:instrText>
             </w:r>
             <w:r>
               <w:rPr>
@@ -4442,7 +4568,7 @@
                 <w:noProof/>
                 <w:webHidden/>
               </w:rPr>
-              <w:t>41</w:t>
+              <w:t>44</w:t>
             </w:r>
             <w:r>
               <w:rPr>
@@ -4470,7 +4596,7 @@
       <w:pPr>
         <w:pStyle w:val="roz"/>
       </w:pPr>
-      <w:bookmarkStart w:id="0" w:name="_Toc393396393"/>
+      <w:bookmarkStart w:id="0" w:name="_Toc393481246"/>
       <w:r>
         <w:lastRenderedPageBreak/>
         <w:t>Cel pracy</w:t>
@@ -4523,7 +4649,7 @@
       <w:pPr>
         <w:pStyle w:val="roz"/>
       </w:pPr>
-      <w:bookmarkStart w:id="1" w:name="_Toc393396394"/>
+      <w:bookmarkStart w:id="1" w:name="_Toc393481247"/>
       <w:r>
         <w:lastRenderedPageBreak/>
         <w:t>Przetwarzanie</w:t>
@@ -4613,7 +4739,7 @@
       <w:pPr>
         <w:pStyle w:val="podroz"/>
       </w:pPr>
-      <w:bookmarkStart w:id="2" w:name="_Toc393396395"/>
+      <w:bookmarkStart w:id="2" w:name="_Toc393481248"/>
       <w:r>
         <w:t>Odkrywanie wiedzy w bazie danych (KDD)</w:t>
       </w:r>
@@ -4993,7 +5119,7 @@
       <w:pPr>
         <w:pStyle w:val="podroz"/>
       </w:pPr>
-      <w:bookmarkStart w:id="3" w:name="_Toc393396396"/>
+      <w:bookmarkStart w:id="3" w:name="_Toc393481249"/>
       <w:r>
         <w:t>Statystyczna analiza języka</w:t>
       </w:r>
@@ -5035,7 +5161,7 @@
       <w:pPr>
         <w:pStyle w:val="podpodroz"/>
       </w:pPr>
-      <w:bookmarkStart w:id="4" w:name="_Toc393396397"/>
+      <w:bookmarkStart w:id="4" w:name="_Toc393481250"/>
       <w:r>
         <w:t>Uczenie maszynowe</w:t>
       </w:r>
@@ -5111,7 +5237,7 @@
       <w:pPr>
         <w:pStyle w:val="podpodroz"/>
       </w:pPr>
-      <w:bookmarkStart w:id="5" w:name="_Toc393396398"/>
+      <w:bookmarkStart w:id="5" w:name="_Toc393481251"/>
       <w:r>
         <w:t>Eksploracja danych</w:t>
       </w:r>
@@ -5280,7 +5406,7 @@
       <w:pPr>
         <w:pStyle w:val="podroz"/>
       </w:pPr>
-      <w:bookmarkStart w:id="6" w:name="_Toc393396399"/>
+      <w:bookmarkStart w:id="6" w:name="_Toc393481252"/>
       <w:r>
         <w:lastRenderedPageBreak/>
         <w:t>Główne z</w:t>
@@ -5708,7 +5834,7 @@
       <w:pPr>
         <w:pStyle w:val="podroz"/>
       </w:pPr>
-      <w:bookmarkStart w:id="7" w:name="_Toc393396400"/>
+      <w:bookmarkStart w:id="7" w:name="_Toc393481253"/>
       <w:r>
         <w:lastRenderedPageBreak/>
         <w:t>Problemy NLP</w:t>
@@ -6229,7 +6355,7 @@
       <w:pPr>
         <w:pStyle w:val="roz"/>
       </w:pPr>
-      <w:bookmarkStart w:id="8" w:name="_Toc393396401"/>
+      <w:bookmarkStart w:id="8" w:name="_Toc393481254"/>
       <w:r>
         <w:lastRenderedPageBreak/>
         <w:t>Zagadnienia</w:t>
@@ -6243,7 +6369,7 @@
       <w:pPr>
         <w:pStyle w:val="podroz"/>
       </w:pPr>
-      <w:bookmarkStart w:id="9" w:name="_Toc393396402"/>
+      <w:bookmarkStart w:id="9" w:name="_Toc393481255"/>
       <w:r>
         <w:t>Kwantytatywne</w:t>
       </w:r>
@@ -6252,27 +6378,838 @@
       </w:r>
       <w:bookmarkEnd w:id="9"/>
     </w:p>
-    <w:p/>
-    <w:p/>
+    <w:p>
+      <w:pPr>
+        <w:pStyle w:val="podpodroz"/>
+      </w:pPr>
+      <w:bookmarkStart w:id="10" w:name="_Toc393481256"/>
+      <w:r>
+        <w:t>Prawa Zipfa</w:t>
+      </w:r>
+      <w:bookmarkEnd w:id="10"/>
+    </w:p>
+    <w:p>
+      <w:r>
+        <w:t>Prawa Zipfa uważa się za najstarsze i najlepiej zbadane ilościowe prawa językowe. Prawa te opisują szereg prawidłowości językowych o charakterze ilościowym, w szczególności wymienia się związki pomiędzy:</w:t>
+      </w:r>
+    </w:p>
+    <w:p>
+      <w:pPr>
+        <w:pStyle w:val="ListParagraph"/>
+        <w:numPr>
+          <w:ilvl w:val="0"/>
+          <w:numId w:val="23"/>
+        </w:numPr>
+      </w:pPr>
+      <w:r>
+        <w:t>częstością</w:t>
+      </w:r>
+      <w:r>
+        <w:t xml:space="preserve"> </w:t>
+      </w:r>
+      <w:r>
+        <w:t xml:space="preserve">wyrazów </w:t>
+      </w:r>
+      <w:r>
+        <w:t>a ich pozycją</w:t>
+      </w:r>
+      <w:r>
+        <w:t xml:space="preserve"> </w:t>
+      </w:r>
+      <w:r>
+        <w:t>na liście rangowej,</w:t>
+      </w:r>
+    </w:p>
+    <w:p>
+      <w:pPr>
+        <w:pStyle w:val="ListParagraph"/>
+        <w:numPr>
+          <w:ilvl w:val="0"/>
+          <w:numId w:val="23"/>
+        </w:numPr>
+      </w:pPr>
+      <w:r>
+        <w:t>częstością</w:t>
+      </w:r>
+      <w:r>
+        <w:t xml:space="preserve"> </w:t>
+      </w:r>
+      <w:r>
+        <w:t>wyrazów a ich długością</w:t>
+      </w:r>
+      <w:r>
+        <w:t>,</w:t>
+      </w:r>
+    </w:p>
+    <w:p>
+      <w:pPr>
+        <w:pStyle w:val="ListParagraph"/>
+        <w:numPr>
+          <w:ilvl w:val="0"/>
+          <w:numId w:val="23"/>
+        </w:numPr>
+      </w:pPr>
+      <w:r>
+        <w:t>częstością</w:t>
+      </w:r>
+      <w:r>
+        <w:t xml:space="preserve"> </w:t>
+      </w:r>
+      <w:r>
+        <w:t>wyrazów a liczbą</w:t>
+      </w:r>
+      <w:r>
+        <w:t xml:space="preserve"> </w:t>
+      </w:r>
+      <w:r>
+        <w:t>ich znaczeń</w:t>
+      </w:r>
+      <w:r>
+        <w:t>,</w:t>
+      </w:r>
+    </w:p>
+    <w:p>
+      <w:pPr>
+        <w:pStyle w:val="ListParagraph"/>
+        <w:numPr>
+          <w:ilvl w:val="0"/>
+          <w:numId w:val="23"/>
+        </w:numPr>
+      </w:pPr>
+      <w:r>
+        <w:t>częstością</w:t>
+      </w:r>
+      <w:r>
+        <w:t xml:space="preserve"> </w:t>
+      </w:r>
+      <w:r>
+        <w:t>wyrazów a ich wiekiem i pochodzeniem.</w:t>
+      </w:r>
+    </w:p>
+    <w:p>
+      <w:r>
+        <w:t xml:space="preserve">W literaturze lingwistycznej pojęcie prawa Zipfa kojarzone jest najczęściej tylko z pierwszą zależnością, opartą na powszechnie znanej prawidłowości, zaobserwowanej m. in. przez J.B. Estoupa, zgodnie z którą iloczyn rang i częstotliwości słów z listy frekwencyjnej jest wartością stałą. </w:t>
+      </w:r>
+      <w:r>
+        <w:t>W celu opisu tej zależności Zipf zaproponował model:</w:t>
+      </w:r>
+    </w:p>
+    <w:p>
+      <w:pPr>
+        <w:rPr>
+          <w:rFonts w:eastAsiaTheme="minorEastAsia"/>
+        </w:rPr>
+      </w:pPr>
+      <m:oMathPara>
+        <m:oMath>
+          <m:sSub>
+            <m:sSubPr>
+              <m:ctrlPr>
+                <w:rPr>
+                  <w:rFonts w:ascii="Cambria Math" w:hAnsi="Cambria Math"/>
+                  <w:i/>
+                </w:rPr>
+              </m:ctrlPr>
+            </m:sSubPr>
+            <m:e>
+              <m:r>
+                <w:rPr>
+                  <w:rFonts w:ascii="Cambria Math" w:hAnsi="Cambria Math"/>
+                </w:rPr>
+                <m:t>p</m:t>
+              </m:r>
+            </m:e>
+            <m:sub>
+              <m:r>
+                <w:rPr>
+                  <w:rFonts w:ascii="Cambria Math" w:hAnsi="Cambria Math"/>
+                </w:rPr>
+                <m:t>r</m:t>
+              </m:r>
+            </m:sub>
+          </m:sSub>
+          <m:r>
+            <w:rPr>
+              <w:rFonts w:ascii="Cambria Math" w:hAnsi="Cambria Math"/>
+            </w:rPr>
+            <m:t>=k</m:t>
+          </m:r>
+          <m:sSup>
+            <m:sSupPr>
+              <m:ctrlPr>
+                <w:rPr>
+                  <w:rFonts w:ascii="Cambria Math" w:hAnsi="Cambria Math"/>
+                  <w:i/>
+                </w:rPr>
+              </m:ctrlPr>
+            </m:sSupPr>
+            <m:e>
+              <m:r>
+                <w:rPr>
+                  <w:rFonts w:ascii="Cambria Math" w:hAnsi="Cambria Math"/>
+                </w:rPr>
+                <m:t>r</m:t>
+              </m:r>
+            </m:e>
+            <m:sup>
+              <m:r>
+                <w:rPr>
+                  <w:rFonts w:ascii="Cambria Math" w:hAnsi="Cambria Math"/>
+                </w:rPr>
+                <m:t>-1</m:t>
+              </m:r>
+            </m:sup>
+          </m:sSup>
+        </m:oMath>
+      </m:oMathPara>
+    </w:p>
+    <w:p>
+      <w:pPr>
+        <w:rPr>
+          <w:rFonts w:eastAsiaTheme="minorEastAsia"/>
+        </w:rPr>
+      </w:pPr>
+      <w:r>
+        <w:rPr>
+          <w:rFonts w:eastAsiaTheme="minorEastAsia"/>
+        </w:rPr>
+        <w:tab/>
+        <w:t>gdzie:</w:t>
+      </w:r>
+    </w:p>
+    <w:p>
+      <w:pPr>
+        <w:rPr>
+          <w:rFonts w:eastAsiaTheme="minorEastAsia"/>
+        </w:rPr>
+      </w:pPr>
+      <w:r>
+        <w:rPr>
+          <w:rFonts w:eastAsiaTheme="minorEastAsia"/>
+        </w:rPr>
+        <w:tab/>
+      </w:r>
+      <m:oMath>
+        <m:sSub>
+          <m:sSubPr>
+            <m:ctrlPr>
+              <w:rPr>
+                <w:rFonts w:ascii="Cambria Math" w:hAnsi="Cambria Math"/>
+                <w:i/>
+              </w:rPr>
+            </m:ctrlPr>
+          </m:sSubPr>
+          <m:e>
+            <m:r>
+              <w:rPr>
+                <w:rFonts w:ascii="Cambria Math" w:hAnsi="Cambria Math"/>
+              </w:rPr>
+              <w:tab/>
+            </m:r>
+            <m:r>
+              <w:rPr>
+                <w:rFonts w:ascii="Cambria Math" w:hAnsi="Cambria Math"/>
+              </w:rPr>
+              <m:t>p</m:t>
+            </m:r>
+          </m:e>
+          <m:sub>
+            <m:r>
+              <w:rPr>
+                <w:rFonts w:ascii="Cambria Math" w:hAnsi="Cambria Math"/>
+              </w:rPr>
+              <m:t>r</m:t>
+            </m:r>
+          </m:sub>
+        </m:sSub>
+      </m:oMath>
+      <w:r>
+        <w:rPr>
+          <w:rFonts w:eastAsiaTheme="minorEastAsia"/>
+        </w:rPr>
+        <w:t>- prawdopodobieństwo wystąpienia wyrazu o randze r</w:t>
+      </w:r>
+    </w:p>
+    <w:p>
+      <w:pPr>
+        <w:rPr>
+          <w:rFonts w:eastAsiaTheme="minorEastAsia"/>
+        </w:rPr>
+      </w:pPr>
+      <w:r>
+        <w:rPr>
+          <w:rFonts w:eastAsiaTheme="minorEastAsia"/>
+        </w:rPr>
+        <w:tab/>
+        <w:t xml:space="preserve">k </w:t>
+      </w:r>
+      <w:r>
+        <w:rPr>
+          <w:rFonts w:eastAsiaTheme="minorEastAsia"/>
+        </w:rPr>
+        <w:t>–</w:t>
+      </w:r>
+      <w:r>
+        <w:rPr>
+          <w:rFonts w:eastAsiaTheme="minorEastAsia"/>
+        </w:rPr>
+        <w:t xml:space="preserve"> stała</w:t>
+      </w:r>
+    </w:p>
+    <w:p>
+      <w:pPr>
+        <w:rPr>
+          <w:rFonts w:eastAsiaTheme="minorEastAsia"/>
+        </w:rPr>
+      </w:pPr>
+      <w:r>
+        <w:rPr>
+          <w:rFonts w:eastAsiaTheme="minorEastAsia"/>
+        </w:rPr>
+        <w:t>Pierwsze prawo Zipfa było wielokrotnie modyfikowane. Jedną z ważniejszych modyfikacji jest propozycja B. Mandelbrota, który wprowadził do równania poprawki uwzględniające nieregularny kształ krzywej modelu w obszarze najniższych rang. Prawo Zipfa – Mandelbrota opisane jest wzorem:</w:t>
+      </w:r>
+    </w:p>
+    <w:p>
+      <w:pPr>
+        <w:rPr>
+          <w:rFonts w:eastAsiaTheme="minorEastAsia"/>
+        </w:rPr>
+      </w:pPr>
+      <m:oMathPara>
+        <m:oMath>
+          <m:sSub>
+            <m:sSubPr>
+              <m:ctrlPr>
+                <w:rPr>
+                  <w:rFonts w:ascii="Cambria Math" w:hAnsi="Cambria Math"/>
+                  <w:i/>
+                </w:rPr>
+              </m:ctrlPr>
+            </m:sSubPr>
+            <m:e>
+              <m:r>
+                <w:rPr>
+                  <w:rFonts w:ascii="Cambria Math" w:hAnsi="Cambria Math"/>
+                </w:rPr>
+                <m:t>p</m:t>
+              </m:r>
+            </m:e>
+            <m:sub>
+              <m:r>
+                <w:rPr>
+                  <w:rFonts w:ascii="Cambria Math" w:hAnsi="Cambria Math"/>
+                </w:rPr>
+                <m:t>r</m:t>
+              </m:r>
+            </m:sub>
+          </m:sSub>
+          <m:r>
+            <w:rPr>
+              <w:rFonts w:ascii="Cambria Math" w:hAnsi="Cambria Math"/>
+            </w:rPr>
+            <m:t>=k</m:t>
+          </m:r>
+          <m:sSup>
+            <m:sSupPr>
+              <m:ctrlPr>
+                <w:rPr>
+                  <w:rFonts w:ascii="Cambria Math" w:hAnsi="Cambria Math"/>
+                  <w:i/>
+                </w:rPr>
+              </m:ctrlPr>
+            </m:sSupPr>
+            <m:e>
+              <m:r>
+                <w:rPr>
+                  <w:rFonts w:ascii="Cambria Math" w:hAnsi="Cambria Math"/>
+                </w:rPr>
+                <m:t>(r+ρ)</m:t>
+              </m:r>
+            </m:e>
+            <m:sup>
+              <m:r>
+                <w:rPr>
+                  <w:rFonts w:ascii="Cambria Math" w:hAnsi="Cambria Math"/>
+                </w:rPr>
+                <m:t>-</m:t>
+              </m:r>
+              <m:r>
+                <w:rPr>
+                  <w:rFonts w:ascii="Cambria Math" w:hAnsi="Cambria Math"/>
+                </w:rPr>
+                <m:t>B</m:t>
+              </m:r>
+            </m:sup>
+          </m:sSup>
+        </m:oMath>
+      </m:oMathPara>
+    </w:p>
+    <w:p>
+      <w:pPr>
+        <w:rPr>
+          <w:rFonts w:eastAsiaTheme="minorEastAsia"/>
+        </w:rPr>
+      </w:pPr>
+      <w:r>
+        <w:rPr>
+          <w:rFonts w:eastAsiaTheme="minorEastAsia"/>
+        </w:rPr>
+        <w:tab/>
+        <w:t>gdzie:</w:t>
+      </w:r>
+    </w:p>
+    <w:p>
+      <w:pPr>
+        <w:rPr>
+          <w:rFonts w:eastAsiaTheme="minorEastAsia"/>
+        </w:rPr>
+      </w:pPr>
+      <w:r>
+        <w:rPr>
+          <w:rFonts w:eastAsiaTheme="minorEastAsia"/>
+        </w:rPr>
+        <w:tab/>
+      </w:r>
+      <m:oMath>
+        <m:sSub>
+          <m:sSubPr>
+            <m:ctrlPr>
+              <w:rPr>
+                <w:rFonts w:ascii="Cambria Math" w:hAnsi="Cambria Math"/>
+                <w:i/>
+              </w:rPr>
+            </m:ctrlPr>
+          </m:sSubPr>
+          <m:e>
+            <m:r>
+              <w:rPr>
+                <w:rFonts w:ascii="Cambria Math" w:hAnsi="Cambria Math"/>
+              </w:rPr>
+              <w:tab/>
+              <m:t>p</m:t>
+            </m:r>
+          </m:e>
+          <m:sub>
+            <m:r>
+              <w:rPr>
+                <w:rFonts w:ascii="Cambria Math" w:hAnsi="Cambria Math"/>
+              </w:rPr>
+              <m:t>r</m:t>
+            </m:r>
+          </m:sub>
+        </m:sSub>
+      </m:oMath>
+      <w:r>
+        <w:rPr>
+          <w:rFonts w:eastAsiaTheme="minorEastAsia"/>
+        </w:rPr>
+        <w:t>- prawdopodobieństwo wystąpienia wyrazu o randze r</w:t>
+      </w:r>
+    </w:p>
+    <w:p>
+      <w:pPr>
+        <w:rPr>
+          <w:rFonts w:eastAsiaTheme="minorEastAsia"/>
+        </w:rPr>
+      </w:pPr>
+      <w:r>
+        <w:rPr>
+          <w:rFonts w:eastAsiaTheme="minorEastAsia"/>
+        </w:rPr>
+        <w:tab/>
+        <w:t>k – stała</w:t>
+      </w:r>
+    </w:p>
+    <w:p>
+      <w:pPr>
+        <w:rPr>
+          <w:rFonts w:eastAsiaTheme="minorEastAsia"/>
+        </w:rPr>
+      </w:pPr>
+      <w:r>
+        <w:rPr>
+          <w:rFonts w:eastAsiaTheme="minorEastAsia"/>
+        </w:rPr>
+        <w:tab/>
+        <w:t>B – współczynnik modelu (stały dla konkretnego korpusu</w:t>
+      </w:r>
+      <w:r>
+        <w:rPr>
+          <w:rFonts w:eastAsiaTheme="minorEastAsia"/>
+        </w:rPr>
+        <w:t>)</w:t>
+      </w:r>
+    </w:p>
+    <w:p>
+      <w:pPr>
+        <w:rPr>
+          <w:rFonts w:eastAsiaTheme="minorEastAsia"/>
+        </w:rPr>
+      </w:pPr>
+      <w:r>
+        <w:rPr>
+          <w:rFonts w:eastAsiaTheme="minorEastAsia"/>
+        </w:rPr>
+        <w:tab/>
+      </w:r>
+      <m:oMath>
+        <m:r>
+          <w:rPr>
+            <w:rFonts w:ascii="Cambria Math" w:hAnsi="Cambria Math"/>
+          </w:rPr>
+          <m:t>ρ</m:t>
+        </m:r>
+      </m:oMath>
+      <w:r>
+        <w:rPr>
+          <w:rFonts w:eastAsiaTheme="minorEastAsia"/>
+        </w:rPr>
+        <w:t xml:space="preserve"> – współczynnik spełniający warunek </w:t>
+      </w:r>
+      <m:oMath>
+        <m:r>
+          <w:rPr>
+            <w:rFonts w:ascii="Cambria Math" w:hAnsi="Cambria Math"/>
+          </w:rPr>
+          <m:t>ρ</m:t>
+        </m:r>
+        <m:r>
+          <w:rPr>
+            <w:rFonts w:ascii="Cambria Math" w:hAnsi="Cambria Math"/>
+          </w:rPr>
+          <m:t>&gt;0</m:t>
+        </m:r>
+      </m:oMath>
+      <w:r>
+        <w:rPr>
+          <w:rFonts w:eastAsiaTheme="minorEastAsia"/>
+        </w:rPr>
+        <w:t xml:space="preserve"> dla </w:t>
+      </w:r>
+      <m:oMath>
+        <m:r>
+          <w:rPr>
+            <w:rFonts w:ascii="Cambria Math" w:eastAsiaTheme="minorEastAsia" w:hAnsi="Cambria Math"/>
+          </w:rPr>
+          <m:t>r&lt;a</m:t>
+        </m:r>
+      </m:oMath>
+      <w:r>
+        <w:rPr>
+          <w:rFonts w:eastAsiaTheme="minorEastAsia"/>
+        </w:rPr>
+        <w:t xml:space="preserve"> i </w:t>
+      </w:r>
+      <m:oMath>
+        <m:r>
+          <w:rPr>
+            <w:rFonts w:ascii="Cambria Math" w:hAnsi="Cambria Math"/>
+          </w:rPr>
+          <m:t>ρ</m:t>
+        </m:r>
+        <m:r>
+          <w:rPr>
+            <w:rFonts w:ascii="Cambria Math" w:hAnsi="Cambria Math"/>
+          </w:rPr>
+          <m:t>=0</m:t>
+        </m:r>
+      </m:oMath>
+      <w:r>
+        <w:rPr>
+          <w:rFonts w:eastAsiaTheme="minorEastAsia"/>
+        </w:rPr>
+        <w:t xml:space="preserve"> dla </w:t>
+      </w:r>
+      <m:oMath>
+        <m:r>
+          <w:rPr>
+            <w:rFonts w:ascii="Cambria Math" w:eastAsiaTheme="minorEastAsia" w:hAnsi="Cambria Math"/>
+          </w:rPr>
+          <m:t>r≥a</m:t>
+        </m:r>
+      </m:oMath>
+    </w:p>
+    <w:p>
+      <w:r>
+        <w:t>Kolejna zależność odkryta przez Zipfa mówi, że długość wyrazu maleje w miare wzrostu jego częstości (przy czym jednostką długości jest fonem lub sylaba). Zipf zaproponował następujący wzór opisujący ową zależność:</w:t>
+      </w:r>
+    </w:p>
+    <w:p>
+      <w:pPr>
+        <w:rPr>
+          <w:rFonts w:eastAsiaTheme="minorEastAsia"/>
+        </w:rPr>
+      </w:pPr>
+      <m:oMathPara>
+        <m:oMath>
+          <m:r>
+            <w:rPr>
+              <w:rFonts w:ascii="Cambria Math" w:hAnsi="Cambria Math"/>
+            </w:rPr>
+            <m:t>k=C</m:t>
+          </m:r>
+          <m:func>
+            <m:funcPr>
+              <m:ctrlPr>
+                <w:rPr>
+                  <w:rFonts w:ascii="Cambria Math" w:hAnsi="Cambria Math"/>
+                  <w:i/>
+                </w:rPr>
+              </m:ctrlPr>
+            </m:funcPr>
+            <m:fName>
+              <m:r>
+                <m:rPr>
+                  <m:sty m:val="p"/>
+                </m:rPr>
+                <w:rPr>
+                  <w:rFonts w:ascii="Cambria Math" w:hAnsi="Cambria Math"/>
+                </w:rPr>
+                <m:t>log</m:t>
+              </m:r>
+            </m:fName>
+            <m:e>
+              <m:r>
+                <w:rPr>
+                  <w:rFonts w:ascii="Cambria Math" w:hAnsi="Cambria Math"/>
+                </w:rPr>
+                <m:t>r</m:t>
+              </m:r>
+            </m:e>
+          </m:func>
+        </m:oMath>
+      </m:oMathPara>
+    </w:p>
+    <w:p>
+      <w:pPr>
+        <w:rPr>
+          <w:rFonts w:eastAsiaTheme="minorEastAsia"/>
+        </w:rPr>
+      </w:pPr>
+      <w:r>
+        <w:rPr>
+          <w:rFonts w:eastAsiaTheme="minorEastAsia"/>
+        </w:rPr>
+        <w:t>gdzie:</w:t>
+      </w:r>
+    </w:p>
+    <w:p>
+      <w:pPr>
+        <w:rPr>
+          <w:rFonts w:eastAsiaTheme="minorEastAsia"/>
+        </w:rPr>
+      </w:pPr>
+      <w:r>
+        <w:rPr>
+          <w:rFonts w:eastAsiaTheme="minorEastAsia"/>
+        </w:rPr>
+        <w:tab/>
+        <w:t xml:space="preserve">k – </w:t>
+      </w:r>
+      <w:r>
+        <w:rPr>
+          <w:rFonts w:eastAsiaTheme="minorEastAsia"/>
+        </w:rPr>
+        <w:t>długość wyrazu</w:t>
+      </w:r>
+    </w:p>
+    <w:p>
+      <w:pPr>
+        <w:rPr>
+          <w:rFonts w:eastAsiaTheme="minorEastAsia"/>
+        </w:rPr>
+      </w:pPr>
+      <w:r>
+        <w:rPr>
+          <w:rFonts w:eastAsiaTheme="minorEastAsia"/>
+        </w:rPr>
+        <w:tab/>
+      </w:r>
+      <w:r>
+        <w:rPr>
+          <w:rFonts w:eastAsiaTheme="minorEastAsia"/>
+        </w:rPr>
+        <w:t>C</w:t>
+      </w:r>
+      <w:r>
+        <w:rPr>
+          <w:rFonts w:eastAsiaTheme="minorEastAsia"/>
+        </w:rPr>
+        <w:t xml:space="preserve"> – </w:t>
+      </w:r>
+      <w:r>
+        <w:rPr>
+          <w:rFonts w:eastAsiaTheme="minorEastAsia"/>
+        </w:rPr>
+        <w:t>stała</w:t>
+      </w:r>
+    </w:p>
+    <w:p>
+      <w:pPr>
+        <w:rPr>
+          <w:rFonts w:eastAsiaTheme="minorEastAsia"/>
+        </w:rPr>
+      </w:pPr>
+      <w:r>
+        <w:rPr>
+          <w:rFonts w:eastAsiaTheme="minorEastAsia"/>
+        </w:rPr>
+        <w:tab/>
+      </w:r>
+      <w:r>
+        <w:rPr>
+          <w:rFonts w:eastAsiaTheme="minorEastAsia"/>
+        </w:rPr>
+        <w:t>r - ranga wyrazu</w:t>
+      </w:r>
+    </w:p>
+    <w:p>
+      <w:r>
+        <w:t>Zipf sformułował też prawo mówiące, że liczba znaczeń wyrazu jest wprost proporcjonalna do pierwiastka jego częstości. Zależność tę wyraził wzorem:</w:t>
+      </w:r>
+    </w:p>
+    <w:p>
+      <w:pPr>
+        <w:rPr>
+          <w:rFonts w:eastAsiaTheme="minorEastAsia"/>
+        </w:rPr>
+      </w:pPr>
+      <m:oMathPara>
+        <m:oMath>
+          <m:r>
+            <m:rPr>
+              <m:sty m:val="p"/>
+            </m:rPr>
+            <w:rPr>
+              <w:rFonts w:ascii="Cambria Math" w:hAnsi="Cambria Math"/>
+            </w:rPr>
+            <m:t>m=C</m:t>
+          </m:r>
+          <m:rad>
+            <m:radPr>
+              <m:degHide m:val="1"/>
+              <m:ctrlPr>
+                <w:rPr>
+                  <w:rFonts w:ascii="Cambria Math" w:hAnsi="Cambria Math"/>
+                </w:rPr>
+              </m:ctrlPr>
+            </m:radPr>
+            <m:deg/>
+            <m:e>
+              <m:r>
+                <w:rPr>
+                  <w:rFonts w:ascii="Cambria Math" w:hAnsi="Cambria Math"/>
+                </w:rPr>
+                <m:t>f</m:t>
+              </m:r>
+            </m:e>
+          </m:rad>
+        </m:oMath>
+      </m:oMathPara>
+    </w:p>
+    <w:p>
+      <w:pPr>
+        <w:rPr>
+          <w:rFonts w:eastAsiaTheme="minorEastAsia"/>
+        </w:rPr>
+      </w:pPr>
+      <w:r>
+        <w:rPr>
+          <w:rFonts w:eastAsiaTheme="minorEastAsia"/>
+        </w:rPr>
+        <w:t>gdzie:</w:t>
+      </w:r>
+    </w:p>
+    <w:p>
+      <w:pPr>
+        <w:rPr>
+          <w:rFonts w:eastAsiaTheme="minorEastAsia"/>
+        </w:rPr>
+      </w:pPr>
+      <w:r>
+        <w:rPr>
+          <w:rFonts w:eastAsiaTheme="minorEastAsia"/>
+        </w:rPr>
+        <w:tab/>
+        <w:t xml:space="preserve">k – </w:t>
+      </w:r>
+      <w:r>
+        <w:rPr>
+          <w:rFonts w:eastAsiaTheme="minorEastAsia"/>
+        </w:rPr>
+        <w:t>liczba znaczeń wyrazu</w:t>
+      </w:r>
+    </w:p>
+    <w:p>
+      <w:pPr>
+        <w:rPr>
+          <w:rFonts w:eastAsiaTheme="minorEastAsia"/>
+        </w:rPr>
+      </w:pPr>
+      <w:r>
+        <w:rPr>
+          <w:rFonts w:eastAsiaTheme="minorEastAsia"/>
+        </w:rPr>
+        <w:tab/>
+        <w:t>C – stała</w:t>
+      </w:r>
+    </w:p>
+    <w:p>
+      <w:pPr>
+        <w:rPr>
+          <w:rFonts w:eastAsiaTheme="minorEastAsia"/>
+        </w:rPr>
+      </w:pPr>
+      <w:r>
+        <w:rPr>
+          <w:rFonts w:eastAsiaTheme="minorEastAsia"/>
+        </w:rPr>
+        <w:tab/>
+      </w:r>
+      <w:r>
+        <w:rPr>
+          <w:rFonts w:eastAsiaTheme="minorEastAsia"/>
+        </w:rPr>
+        <w:t>f</w:t>
+      </w:r>
+      <w:r>
+        <w:rPr>
+          <w:rFonts w:eastAsiaTheme="minorEastAsia"/>
+        </w:rPr>
+        <w:t xml:space="preserve"> - </w:t>
+      </w:r>
+      <w:r>
+        <w:rPr>
+          <w:rFonts w:eastAsiaTheme="minorEastAsia"/>
+        </w:rPr>
+        <w:t>częstość</w:t>
+      </w:r>
+      <w:r>
+        <w:rPr>
+          <w:rFonts w:eastAsiaTheme="minorEastAsia"/>
+        </w:rPr>
+        <w:t xml:space="preserve"> wyrazu</w:t>
+      </w:r>
+    </w:p>
+    <w:p>
+      <w:r>
+        <w:t>Sposób, w jaki należy odrębniać znaczenia wyrazu, nie został przez Zipfa sprecyzowany.</w:t>
+      </w:r>
+    </w:p>
+    <w:p>
+      <w:bookmarkStart w:id="11" w:name="_GoBack"/>
+      <w:bookmarkEnd w:id="11"/>
+    </w:p>
     <w:p>
       <w:pPr>
         <w:pStyle w:val="podroz"/>
       </w:pPr>
-      <w:bookmarkStart w:id="10" w:name="_Toc393396403"/>
-      <w:r>
-        <w:t>Oznaczanie części mowy</w:t>
-      </w:r>
-      <w:bookmarkEnd w:id="10"/>
-    </w:p>
-    <w:p/>
-    <w:p/>
-    <w:p>
-      <w:pPr>
-        <w:pStyle w:val="podroz"/>
-      </w:pPr>
-      <w:r>
+      <w:bookmarkStart w:id="12" w:name="_Toc393481257"/>
+      <w:r>
+        <w:lastRenderedPageBreak/>
         <w:t>Metody wyszukiwania kolokacji</w:t>
       </w:r>
+      <w:bookmarkEnd w:id="12"/>
     </w:p>
     <w:p>
       <w:r>
@@ -6427,99 +7364,102 @@
     </w:p>
     <w:p>
       <w:r>
+        <w:t>Kolokacje  mają  ograniczoną  kompozycyjność,  co  oznacza,  że  nie  można jednoznacznie  stwierdzić,  jakie  mają  znaczenie  na  podstawie  znaczenia  samych  ich części  składowych.  Wyrażeniami  charakteryzującymi  się  najmniejszą kompozycyjnością  są  idiomy,  które  mają  znaczenie  całkowicie  przenośne.  Kolokacje mówią nam o tym, jakie połącze</w:t>
+      </w:r>
+      <w:r>
+        <w:t>nia wyrazowe brzmią naturalnie (</w:t>
+      </w:r>
+      <w:r>
+        <w:t xml:space="preserve">np. mówi się  </w:t>
+      </w:r>
+      <w:r>
+        <w:rPr>
+          <w:i/>
+        </w:rPr>
+        <w:t>mocna herbata</w:t>
+      </w:r>
+      <w:r>
+        <w:t xml:space="preserve">,  a  nie  </w:t>
+      </w:r>
+      <w:r>
+        <w:rPr>
+          <w:i/>
+        </w:rPr>
+        <w:t>silna  herbata</w:t>
+      </w:r>
+      <w:r>
+        <w:t xml:space="preserve">,  </w:t>
+      </w:r>
+      <w:r>
+        <w:rPr>
+          <w:i/>
+        </w:rPr>
+        <w:t>podjąć  decyzję</w:t>
+      </w:r>
+      <w:r>
+        <w:t xml:space="preserve">,  a  nie  </w:t>
+      </w:r>
+      <w:r>
+        <w:rPr>
+          <w:i/>
+        </w:rPr>
+        <w:t>zrobić  decyzję</w:t>
+      </w:r>
+      <w:r>
+        <w:t>,  itd.</w:t>
+      </w:r>
+      <w:r>
+        <w:t xml:space="preserve">). </w:t>
+      </w:r>
+      <w:r>
+        <w:t>Wyszukiwanie kolokacji  danego  słowa  pozwala  nam  poznać  częstotliwość  jego  występowania  w różnych  kontekstach.  Znajomość  takich  kontekstów  jest  bardzo  przydatna  osobom uczącym się języków obcych.</w:t>
+      </w:r>
+    </w:p>
+    <w:p>
+      <w:r>
+        <w:t>Istni</w:t>
+      </w:r>
+      <w:r>
+        <w:t>eje  wiele  sposobów  wy</w:t>
+      </w:r>
+      <w:r>
+        <w:t>odrębniania z tekstu kolokacji. W następnych podrozdziałach krótko omówię kilka z nich.</w:t>
+      </w:r>
+    </w:p>
+    <w:p>
+      <w:pPr>
+        <w:pStyle w:val="podpodroz"/>
+      </w:pPr>
+      <w:bookmarkStart w:id="13" w:name="_Toc393481258"/>
+      <w:r>
+        <w:t>Zliczanie wystąpień</w:t>
+      </w:r>
+      <w:bookmarkEnd w:id="13"/>
+    </w:p>
+    <w:p>
+      <w:r>
+        <w:t xml:space="preserve">Najprostszą metodą znajdywania kolokacji jest zliczanie </w:t>
+      </w:r>
+      <w:r>
+        <w:t xml:space="preserve">wystąpień </w:t>
+      </w:r>
+      <w:r>
+        <w:t xml:space="preserve">bigramów (par wyrazów). Oczywistym  wynikiem  będą  nic  nieznaczące  pary  wyrazów  –  w  przypadku  języka włoskiego, pary składające się z rodzajników, zaimków, przyimków, spójników. Należy więc przefiltrować listę wynikową pod kątem części mowy. Pomysł takiego filtra został opracowany  przez  Justesona  i  Katza.  Metoda  ta  jest  dobra  </w:t>
+      </w:r>
+      <w:r>
         <w:lastRenderedPageBreak/>
-        <w:t>Kolokacje  mają  ograniczoną  kompozycyjność,  co  oznacza,  że  nie  można jednoznacznie  stwierdzić,  jakie  mają  znaczenie  na  podstawie  znaczenia  samych  ich części  składowych.  Wyrażeniami  charakteryzującymi  się  najmniejszą kompozycyjnością  są  idiomy,  które  mają  znaczenie  całkowicie  przenośne.  Kolokacje mówią nam o tym, jakie połącze</w:t>
-      </w:r>
-      <w:r>
-        <w:t>nia wyrazowe brzmią naturalnie (</w:t>
-      </w:r>
-      <w:r>
-        <w:t xml:space="preserve">np. mówi się  </w:t>
-      </w:r>
-      <w:r>
-        <w:rPr>
-          <w:i/>
-        </w:rPr>
-        <w:t>mocna herbata</w:t>
-      </w:r>
-      <w:r>
-        <w:t xml:space="preserve">,  a  nie  </w:t>
-      </w:r>
-      <w:r>
-        <w:rPr>
-          <w:i/>
-        </w:rPr>
-        <w:t>silna  herbata</w:t>
-      </w:r>
-      <w:r>
-        <w:t xml:space="preserve">,  </w:t>
-      </w:r>
-      <w:r>
-        <w:rPr>
-          <w:i/>
-        </w:rPr>
-        <w:t>podjąć  decyzję</w:t>
-      </w:r>
-      <w:r>
-        <w:t xml:space="preserve">,  a  nie  </w:t>
-      </w:r>
-      <w:r>
-        <w:rPr>
-          <w:i/>
-        </w:rPr>
-        <w:t>zrobić  decyzję</w:t>
-      </w:r>
-      <w:r>
-        <w:t>,  itd.</w:t>
-      </w:r>
-      <w:r>
-        <w:t xml:space="preserve">). </w:t>
-      </w:r>
-      <w:r>
-        <w:t>Wyszukiwanie kolokacji  danego  słowa  pozwala  nam  poznać  częstotliwość  jego  występowania  w różnych  kontekstach.  Znajomość  takich  kontekstów  jest  bardzo  przydatna  osobom uczącym się języków obcych.</w:t>
-      </w:r>
-    </w:p>
-    <w:p>
-      <w:r>
-        <w:t>Istni</w:t>
-      </w:r>
-      <w:r>
-        <w:t>eje  wiele  sposobów  wy</w:t>
-      </w:r>
-      <w:r>
-        <w:t>odrębniania z tekstu kolokacji. W następnych podrozdziałach krótko omówię kilka z nich.</w:t>
+        <w:t>również  do  wyszukiwania najczęstszych kolokacji danego wyrazu, w celu sprawdzenia kontekstów występowania.</w:t>
       </w:r>
     </w:p>
     <w:p>
       <w:pPr>
         <w:pStyle w:val="podpodroz"/>
       </w:pPr>
-      <w:bookmarkStart w:id="11" w:name="_Toc393396405"/>
-      <w:r>
-        <w:t>Zliczanie wystąpień</w:t>
-      </w:r>
-      <w:bookmarkEnd w:id="11"/>
-    </w:p>
-    <w:p>
-      <w:r>
-        <w:t xml:space="preserve">Najprostszą metodą znajdywania kolokacji jest zliczanie </w:t>
-      </w:r>
-      <w:r>
-        <w:t xml:space="preserve">wystąpień </w:t>
-      </w:r>
-      <w:r>
-        <w:t>bigramów (par wyrazów). Oczywistym  wynikiem  będą  nic  nieznaczące  pary  wyrazów  –  w  przypadku  języka włoskiego, pary składające się z rodzajników, zaimków, przyimków, spójników. Należy więc przefiltrować listę wynikową pod kątem części mowy. Pomysł takiego filtra został opracowany  przez  Justesona  i  Katza.  Metoda  ta  jest  dobra  również  do  wyszukiwania najczęstszych kolokacji danego wyrazu, w celu sprawdzenia kontekstów występowania.</w:t>
-      </w:r>
-    </w:p>
-    <w:p>
-      <w:pPr>
-        <w:pStyle w:val="podpodroz"/>
-      </w:pPr>
-      <w:bookmarkStart w:id="12" w:name="_Toc393396406"/>
+      <w:bookmarkStart w:id="14" w:name="_Toc393481259"/>
       <w:r>
         <w:t>Testy statystyczne</w:t>
       </w:r>
-      <w:bookmarkEnd w:id="12"/>
+      <w:bookmarkEnd w:id="14"/>
     </w:p>
     <w:p>
       <w:r>
@@ -6810,9 +7750,8 @@
       <w:pPr>
         <w:pStyle w:val="podpodroz"/>
       </w:pPr>
-      <w:bookmarkStart w:id="13" w:name="_Toc393396407"/>
-      <w:r>
-        <w:lastRenderedPageBreak/>
+      <w:bookmarkStart w:id="15" w:name="_Toc393481260"/>
+      <w:r>
         <w:t xml:space="preserve">Test </w:t>
       </w:r>
       <w:r>
@@ -6821,7 +7760,7 @@
       <w:r>
         <w:t xml:space="preserve"> Studenta</w:t>
       </w:r>
-      <w:bookmarkEnd w:id="13"/>
+      <w:bookmarkEnd w:id="15"/>
     </w:p>
     <w:p>
       <w:r>
@@ -7092,7 +8031,7 @@
       <w:pPr>
         <w:pStyle w:val="podpodroz"/>
       </w:pPr>
-      <w:bookmarkStart w:id="14" w:name="_Toc393396408"/>
+      <w:bookmarkStart w:id="16" w:name="_Toc393481261"/>
       <w:r>
         <w:t xml:space="preserve">Test </w:t>
       </w:r>
@@ -7133,7 +8072,7 @@
       <w:r>
         <w:t xml:space="preserve"> Pearsona</w:t>
       </w:r>
-      <w:bookmarkEnd w:id="14"/>
+      <w:bookmarkEnd w:id="16"/>
     </w:p>
     <w:p>
       <w:r>
@@ -7145,6 +8084,7 @@
     </w:p>
     <w:p>
       <w:r>
+        <w:lastRenderedPageBreak/>
         <w:t xml:space="preserve">Istotą testu jest porównanie częstotliwości zaobserwowanych z częstotliwościami oczekiwanymi dla niezależności zdarzeń. Jeśli różnica między tymi częstotliwościami jest duża, można odrzucić hipotezę zerową (zdarzenie nie jest przypadkowe – bigram jest kolokacją). </w:t>
       </w:r>
     </w:p>
@@ -7916,7 +8856,7 @@
       <w:pPr>
         <w:pStyle w:val="podpodroz"/>
       </w:pPr>
-      <w:bookmarkStart w:id="15" w:name="_Toc393396409"/>
+      <w:bookmarkStart w:id="17" w:name="_Toc393481262"/>
       <w:r>
         <w:t xml:space="preserve">Test </w:t>
       </w:r>
@@ -7957,7 +8897,7 @@
       <w:r>
         <w:t xml:space="preserve"> Pearsona</w:t>
       </w:r>
-      <w:bookmarkEnd w:id="15"/>
+      <w:bookmarkEnd w:id="17"/>
     </w:p>
     <w:p>
       <w:r>
@@ -8281,11 +9221,11 @@
       <w:pPr>
         <w:pStyle w:val="podpodroz"/>
       </w:pPr>
-      <w:bookmarkStart w:id="16" w:name="_Toc393396410"/>
+      <w:bookmarkStart w:id="18" w:name="_Toc393481263"/>
       <w:r>
         <w:t>Wskaźnik prawdopodobieństwa</w:t>
       </w:r>
-      <w:bookmarkEnd w:id="16"/>
+      <w:bookmarkEnd w:id="18"/>
     </w:p>
     <w:p>
       <w:r>
@@ -8309,6 +9249,7 @@
     </w:p>
     <w:p>
       <w:r>
+        <w:lastRenderedPageBreak/>
         <w:t xml:space="preserve">Zastosowanie wskaźnika prawodpodobieństwa zakłada sformułowanie dwóch hipotez, wyjaśniających występowanie bigramu </w:t>
       </w:r>
       <m:oMath>
@@ -9493,7 +10434,6 @@
           <w:rFonts w:eastAsiaTheme="minorEastAsia"/>
           <w:szCs w:val="24"/>
         </w:rPr>
-        <w:lastRenderedPageBreak/>
         <w:t xml:space="preserve"> </w:t>
       </w:r>
       <m:oMath>
@@ -10631,11 +11571,11 @@
       <w:pPr>
         <w:pStyle w:val="podpodroz"/>
       </w:pPr>
-      <w:bookmarkStart w:id="17" w:name="_Toc393396411"/>
+      <w:bookmarkStart w:id="19" w:name="_Toc393481264"/>
       <w:r>
         <w:t>Punktowa wzajemna informacja</w:t>
       </w:r>
-      <w:bookmarkEnd w:id="17"/>
+      <w:bookmarkEnd w:id="19"/>
     </w:p>
     <w:p>
       <w:r>
@@ -11504,7 +12444,14 @@
         <w:rPr>
           <w:rFonts w:eastAsiaTheme="minorEastAsia"/>
         </w:rPr>
-        <w:t xml:space="preserve"> o wystąpieniu wydarzenia </w:t>
+        <w:t xml:space="preserve"> o wystąpieniu </w:t>
+      </w:r>
+      <w:r>
+        <w:rPr>
+          <w:rFonts w:eastAsiaTheme="minorEastAsia"/>
+        </w:rPr>
+        <w:lastRenderedPageBreak/>
+        <w:t xml:space="preserve">wydarzenia </w:t>
       </w:r>
       <m:oMath>
         <m:sSub>
@@ -11551,11 +12498,11 @@
       <w:pPr>
         <w:pStyle w:val="podpodroz"/>
       </w:pPr>
-      <w:bookmarkStart w:id="18" w:name="_Toc393396412"/>
+      <w:bookmarkStart w:id="20" w:name="_Toc393481265"/>
       <w:r>
         <w:t>Miara Poisssona-Sterlinga</w:t>
       </w:r>
-      <w:bookmarkEnd w:id="18"/>
+      <w:bookmarkEnd w:id="20"/>
     </w:p>
     <w:p>
       <w:r>
@@ -11827,15 +12774,14 @@
       <w:pPr>
         <w:pStyle w:val="podpodroz"/>
       </w:pPr>
-      <w:bookmarkStart w:id="19" w:name="_Toc393396413"/>
-      <w:r>
-        <w:lastRenderedPageBreak/>
+      <w:bookmarkStart w:id="21" w:name="_Toc393481266"/>
+      <w:r>
         <w:t>Współczynnik</w:t>
       </w:r>
       <w:r>
         <w:t xml:space="preserve"> Dice</w:t>
       </w:r>
-      <w:bookmarkEnd w:id="19"/>
+      <w:bookmarkEnd w:id="21"/>
     </w:p>
     <w:p>
       <w:r>
@@ -12343,14 +13289,14 @@
       <w:pPr>
         <w:pStyle w:val="podpodroz"/>
       </w:pPr>
-      <w:bookmarkStart w:id="20" w:name="_Toc393396414"/>
+      <w:bookmarkStart w:id="22" w:name="_Toc393481267"/>
       <w:r>
         <w:t>Indeks</w:t>
       </w:r>
       <w:r>
         <w:t xml:space="preserve"> Jaccarda</w:t>
       </w:r>
-      <w:bookmarkEnd w:id="20"/>
+      <w:bookmarkEnd w:id="22"/>
     </w:p>
     <w:p>
       <w:r>
@@ -12468,6 +13414,7 @@
     </w:p>
     <w:p>
       <w:r>
+        <w:lastRenderedPageBreak/>
         <w:t xml:space="preserve">W szczególności może on </w:t>
       </w:r>
       <w:r>
@@ -12813,12 +13760,12 @@
       <w:pPr>
         <w:pStyle w:val="roz"/>
       </w:pPr>
-      <w:bookmarkStart w:id="21" w:name="_Toc393396415"/>
+      <w:bookmarkStart w:id="23" w:name="_Toc393481268"/>
       <w:r>
         <w:lastRenderedPageBreak/>
         <w:t>Język włoski –charakterystyka pod kątem analizy statystycznej</w:t>
       </w:r>
-      <w:bookmarkEnd w:id="21"/>
+      <w:bookmarkEnd w:id="23"/>
     </w:p>
     <w:p>
       <w:r>
@@ -12847,11 +13794,11 @@
       <w:pPr>
         <w:pStyle w:val="podroz"/>
       </w:pPr>
-      <w:bookmarkStart w:id="22" w:name="_Toc393396416"/>
+      <w:bookmarkStart w:id="24" w:name="_Toc393481269"/>
       <w:r>
         <w:t>Wyrazy pochodzenia obcego</w:t>
       </w:r>
-      <w:bookmarkEnd w:id="22"/>
+      <w:bookmarkEnd w:id="24"/>
     </w:p>
     <w:p>
       <w:pPr>
@@ -13028,12 +13975,12 @@
       <w:pPr>
         <w:pStyle w:val="podroz"/>
       </w:pPr>
-      <w:bookmarkStart w:id="23" w:name="_Toc393396417"/>
+      <w:bookmarkStart w:id="25" w:name="_Toc393481270"/>
       <w:r>
         <w:lastRenderedPageBreak/>
         <w:t>Oznaczanie części mowy (POS tagging)</w:t>
       </w:r>
-      <w:bookmarkEnd w:id="23"/>
+      <w:bookmarkEnd w:id="25"/>
     </w:p>
     <w:p>
       <w:r>
@@ -13047,7 +13994,7 @@
       <w:pPr>
         <w:pStyle w:val="podpodroz"/>
       </w:pPr>
-      <w:bookmarkStart w:id="24" w:name="_Toc393396418"/>
+      <w:bookmarkStart w:id="26" w:name="_Toc393481271"/>
       <w:r>
         <w:t>Pr</w:t>
       </w:r>
@@ -13060,7 +14007,7 @@
       <w:r>
         <w:t>rostki</w:t>
       </w:r>
-      <w:bookmarkEnd w:id="24"/>
+      <w:bookmarkEnd w:id="26"/>
     </w:p>
     <w:p>
       <w:r>
@@ -13507,11 +14454,11 @@
       <w:pPr>
         <w:pStyle w:val="podpodroz"/>
       </w:pPr>
-      <w:bookmarkStart w:id="25" w:name="_Toc393396419"/>
+      <w:bookmarkStart w:id="27" w:name="_Toc393481272"/>
       <w:r>
         <w:t>Składnia</w:t>
       </w:r>
-      <w:bookmarkEnd w:id="25"/>
+      <w:bookmarkEnd w:id="27"/>
     </w:p>
     <w:p>
       <w:r>
@@ -13931,22 +14878,22 @@
       <w:pPr>
         <w:pStyle w:val="roz"/>
       </w:pPr>
-      <w:bookmarkStart w:id="26" w:name="_Toc393396420"/>
+      <w:bookmarkStart w:id="28" w:name="_Toc393481273"/>
       <w:r>
         <w:lastRenderedPageBreak/>
         <w:t>Implementacja rozwiązania</w:t>
       </w:r>
-      <w:bookmarkEnd w:id="26"/>
+      <w:bookmarkEnd w:id="28"/>
     </w:p>
     <w:p>
       <w:pPr>
         <w:pStyle w:val="podroz"/>
       </w:pPr>
-      <w:bookmarkStart w:id="27" w:name="_Toc393396421"/>
+      <w:bookmarkStart w:id="29" w:name="_Toc393481274"/>
       <w:r>
         <w:t>Środowisko programistyczne</w:t>
       </w:r>
-      <w:bookmarkEnd w:id="27"/>
+      <w:bookmarkEnd w:id="29"/>
     </w:p>
     <w:p>
       <w:r>
@@ -13995,11 +14942,11 @@
       <w:pPr>
         <w:pStyle w:val="podroz"/>
       </w:pPr>
-      <w:bookmarkStart w:id="28" w:name="_Toc393396422"/>
+      <w:bookmarkStart w:id="30" w:name="_Toc393481275"/>
       <w:r>
         <w:t>Interfejs graficzny</w:t>
       </w:r>
-      <w:bookmarkEnd w:id="28"/>
+      <w:bookmarkEnd w:id="30"/>
     </w:p>
     <w:p>
       <w:r>
@@ -14222,11 +15169,11 @@
       <w:pPr>
         <w:pStyle w:val="podroz"/>
       </w:pPr>
-      <w:bookmarkStart w:id="29" w:name="_Toc393396423"/>
+      <w:bookmarkStart w:id="31" w:name="_Toc393481276"/>
       <w:r>
         <w:t>Struktura aplikacji</w:t>
       </w:r>
-      <w:bookmarkEnd w:id="29"/>
+      <w:bookmarkEnd w:id="31"/>
     </w:p>
     <w:p>
       <w:r>
@@ -14554,11 +15501,11 @@
       <w:pPr>
         <w:pStyle w:val="podroz"/>
       </w:pPr>
-      <w:bookmarkStart w:id="30" w:name="_Toc393396424"/>
+      <w:bookmarkStart w:id="32" w:name="_Toc393481277"/>
       <w:r>
         <w:t>Rozpoczęcie pracy z programem</w:t>
       </w:r>
-      <w:bookmarkEnd w:id="30"/>
+      <w:bookmarkEnd w:id="32"/>
     </w:p>
     <w:p>
       <w:r>
@@ -14653,7 +15600,7 @@
       <w:pPr>
         <w:pStyle w:val="podpodroz"/>
       </w:pPr>
-      <w:bookmarkStart w:id="31" w:name="_Toc393396425"/>
+      <w:bookmarkStart w:id="33" w:name="_Toc393481278"/>
       <w:r>
         <w:lastRenderedPageBreak/>
         <w:t>Rozpoznanie kodowania</w:t>
@@ -14661,7 +15608,7 @@
       <w:r>
         <w:t xml:space="preserve"> znaków</w:t>
       </w:r>
-      <w:bookmarkEnd w:id="31"/>
+      <w:bookmarkEnd w:id="33"/>
     </w:p>
     <w:p>
       <w:r>
@@ -14726,11 +15673,11 @@
       <w:pPr>
         <w:pStyle w:val="podpodroz"/>
       </w:pPr>
-      <w:bookmarkStart w:id="32" w:name="_Toc393396426"/>
+      <w:bookmarkStart w:id="34" w:name="_Toc393481279"/>
       <w:r>
         <w:t>Obliczenie średniej długości wyrazów i zdań</w:t>
       </w:r>
-      <w:bookmarkEnd w:id="32"/>
+      <w:bookmarkEnd w:id="34"/>
     </w:p>
     <w:p>
       <w:r>
@@ -14782,14 +15729,14 @@
       <w:pPr>
         <w:pStyle w:val="podpodroz"/>
       </w:pPr>
-      <w:bookmarkStart w:id="33" w:name="_Toc393396427"/>
+      <w:bookmarkStart w:id="35" w:name="_Toc393481280"/>
       <w:r>
         <w:t>Sporządzenie rozkładu częstotliwości wyrazów</w:t>
       </w:r>
       <w:r>
         <w:t xml:space="preserve"> i określenie zróżnicowania leksykalnego</w:t>
       </w:r>
-      <w:bookmarkEnd w:id="33"/>
+      <w:bookmarkEnd w:id="35"/>
     </w:p>
     <w:p>
       <w:r>
@@ -14877,12 +15824,12 @@
       <w:pPr>
         <w:pStyle w:val="podpodroz"/>
       </w:pPr>
-      <w:bookmarkStart w:id="34" w:name="_Toc393396428"/>
+      <w:bookmarkStart w:id="36" w:name="_Toc393481281"/>
       <w:r>
         <w:lastRenderedPageBreak/>
         <w:t>Tokenizacja</w:t>
       </w:r>
-      <w:bookmarkEnd w:id="34"/>
+      <w:bookmarkEnd w:id="36"/>
     </w:p>
     <w:p>
       <w:r>
@@ -14953,7 +15900,7 @@
       <w:r>
         <w:t xml:space="preserve"> </w:t>
       </w:r>
-      <w:bookmarkStart w:id="35" w:name="_Toc393396429"/>
+      <w:bookmarkStart w:id="37" w:name="_Toc393481282"/>
       <w:r>
         <w:t xml:space="preserve">Analiza </w:t>
       </w:r>
@@ -14963,7 +15910,7 @@
       <w:r>
         <w:t xml:space="preserve"> związanych z częstotliwością występowania wyrazów.</w:t>
       </w:r>
-      <w:bookmarkEnd w:id="35"/>
+      <w:bookmarkEnd w:id="37"/>
     </w:p>
     <w:p>
       <w:r>
@@ -14980,7 +15927,7 @@
       <w:pPr>
         <w:pStyle w:val="podpodroz"/>
       </w:pPr>
-      <w:bookmarkStart w:id="36" w:name="_Toc393396430"/>
+      <w:bookmarkStart w:id="38" w:name="_Toc393481283"/>
       <w:r>
         <w:t>Ranking</w:t>
       </w:r>
@@ -14993,7 +15940,7 @@
       <w:r>
         <w:t xml:space="preserve"> wyrazów</w:t>
       </w:r>
-      <w:bookmarkEnd w:id="36"/>
+      <w:bookmarkEnd w:id="38"/>
     </w:p>
     <w:p>
       <w:r>
@@ -15216,11 +16163,11 @@
       <w:pPr>
         <w:pStyle w:val="podpodroz"/>
       </w:pPr>
-      <w:bookmarkStart w:id="37" w:name="_Toc393396431"/>
+      <w:bookmarkStart w:id="39" w:name="_Toc393481284"/>
       <w:r>
         <w:t>Prawo Zipfa</w:t>
       </w:r>
-      <w:bookmarkEnd w:id="37"/>
+      <w:bookmarkEnd w:id="39"/>
     </w:p>
     <w:p>
       <w:r>
@@ -15959,14 +16906,14 @@
       <w:r>
         <w:t xml:space="preserve"> </w:t>
       </w:r>
-      <w:bookmarkStart w:id="38" w:name="_Toc393396432"/>
+      <w:bookmarkStart w:id="40" w:name="_Toc393481285"/>
       <w:r>
         <w:t>Wyszukiwanie wzorców</w:t>
       </w:r>
       <w:r>
         <w:t xml:space="preserve"> w tekście</w:t>
       </w:r>
-      <w:bookmarkEnd w:id="38"/>
+      <w:bookmarkEnd w:id="40"/>
     </w:p>
     <w:p>
       <w:r>
@@ -15980,11 +16927,11 @@
       <w:pPr>
         <w:pStyle w:val="podpodroz"/>
       </w:pPr>
-      <w:bookmarkStart w:id="39" w:name="_Toc393396433"/>
+      <w:bookmarkStart w:id="41" w:name="_Toc393481286"/>
       <w:r>
         <w:t>Wyrazy pochodzenia obcego</w:t>
       </w:r>
-      <w:bookmarkEnd w:id="39"/>
+      <w:bookmarkEnd w:id="41"/>
     </w:p>
     <w:p>
       <w:r>
@@ -16144,14 +17091,14 @@
       <w:pPr>
         <w:pStyle w:val="podpodroz"/>
       </w:pPr>
-      <w:bookmarkStart w:id="40" w:name="_Toc393396434"/>
+      <w:bookmarkStart w:id="42" w:name="_Toc393481287"/>
       <w:r>
         <w:t xml:space="preserve">Wyrazy spełniające </w:t>
       </w:r>
       <w:r>
         <w:t>wyrażenia regularne</w:t>
       </w:r>
-      <w:bookmarkEnd w:id="40"/>
+      <w:bookmarkEnd w:id="42"/>
     </w:p>
     <w:p>
       <w:r>
@@ -16239,12 +17186,12 @@
       <w:pPr>
         <w:pStyle w:val="podroz"/>
       </w:pPr>
-      <w:bookmarkStart w:id="41" w:name="_Toc393396435"/>
+      <w:bookmarkStart w:id="43" w:name="_Toc393481288"/>
       <w:r>
         <w:lastRenderedPageBreak/>
         <w:t>Oznaczanie części mowy</w:t>
       </w:r>
-      <w:bookmarkEnd w:id="41"/>
+      <w:bookmarkEnd w:id="43"/>
     </w:p>
     <w:p>
       <w:r>
@@ -16391,11 +17338,11 @@
       <w:pPr>
         <w:pStyle w:val="podpodroz"/>
       </w:pPr>
-      <w:bookmarkStart w:id="42" w:name="_Toc393396436"/>
+      <w:bookmarkStart w:id="44" w:name="_Toc393481289"/>
       <w:r>
         <w:t>Tagger ręczny</w:t>
       </w:r>
-      <w:bookmarkEnd w:id="42"/>
+      <w:bookmarkEnd w:id="44"/>
     </w:p>
     <w:p>
       <w:r>
@@ -16499,14 +17446,14 @@
       <w:pPr>
         <w:pStyle w:val="podpodroz"/>
       </w:pPr>
-      <w:bookmarkStart w:id="43" w:name="_Toc393396437"/>
+      <w:bookmarkStart w:id="45" w:name="_Toc393481290"/>
       <w:r>
         <w:t xml:space="preserve">Tagger </w:t>
       </w:r>
       <w:r>
         <w:t>wykorzystujący wyrażenia regularne</w:t>
       </w:r>
-      <w:bookmarkEnd w:id="43"/>
+      <w:bookmarkEnd w:id="45"/>
     </w:p>
     <w:p>
       <w:r>
@@ -16572,12 +17519,12 @@
       <w:pPr>
         <w:pStyle w:val="podpodroz"/>
       </w:pPr>
-      <w:bookmarkStart w:id="44" w:name="_Toc393396438"/>
+      <w:bookmarkStart w:id="46" w:name="_Toc393481291"/>
       <w:r>
         <w:lastRenderedPageBreak/>
         <w:t>Tagger składniowy</w:t>
       </w:r>
-      <w:bookmarkEnd w:id="44"/>
+      <w:bookmarkEnd w:id="46"/>
     </w:p>
     <w:p>
       <w:r>
@@ -16693,11 +17640,11 @@
       <w:pPr>
         <w:pStyle w:val="podpodroz"/>
       </w:pPr>
-      <w:bookmarkStart w:id="45" w:name="_Toc393396439"/>
+      <w:bookmarkStart w:id="47" w:name="_Toc393481292"/>
       <w:r>
         <w:t>Tagger prawdopodobieństwa</w:t>
       </w:r>
-      <w:bookmarkEnd w:id="45"/>
+      <w:bookmarkEnd w:id="47"/>
     </w:p>
     <w:p>
       <w:r>
@@ -16762,14 +17709,14 @@
       <w:pPr>
         <w:pStyle w:val="podpodroz"/>
       </w:pPr>
-      <w:bookmarkStart w:id="46" w:name="_Toc393396440"/>
+      <w:bookmarkStart w:id="48" w:name="_Toc393481293"/>
       <w:r>
         <w:t xml:space="preserve">Ocena </w:t>
       </w:r>
       <w:r>
         <w:t>rezultatów tagowania</w:t>
       </w:r>
-      <w:bookmarkEnd w:id="46"/>
+      <w:bookmarkEnd w:id="48"/>
     </w:p>
     <w:p>
       <w:r>
@@ -16966,12 +17913,12 @@
       <w:pPr>
         <w:pStyle w:val="podpodroz"/>
       </w:pPr>
-      <w:bookmarkStart w:id="47" w:name="_Toc393396441"/>
+      <w:bookmarkStart w:id="49" w:name="_Toc393481294"/>
       <w:r>
         <w:lastRenderedPageBreak/>
         <w:t>Korpus wzorcowo otagowany częściami mowy</w:t>
       </w:r>
-      <w:bookmarkEnd w:id="47"/>
+      <w:bookmarkEnd w:id="49"/>
     </w:p>
     <w:p>
       <w:r>
@@ -17071,17 +18018,17 @@
       <w:pPr>
         <w:pStyle w:val="podroz"/>
       </w:pPr>
-      <w:bookmarkStart w:id="48" w:name="_Toc393396442"/>
+      <w:bookmarkStart w:id="50" w:name="_Toc393481295"/>
       <w:r>
         <w:t>Wyszuki</w:t>
       </w:r>
       <w:r>
         <w:t xml:space="preserve">wanie </w:t>
       </w:r>
-      <w:bookmarkEnd w:id="48"/>
       <w:r>
         <w:t>kolokacji</w:t>
       </w:r>
+      <w:bookmarkEnd w:id="50"/>
     </w:p>
     <w:p>
       <w:r>
@@ -17117,14 +18064,79 @@
       <w:r>
         <w:t>.</w:t>
       </w:r>
+      <w:r>
+        <w:t xml:space="preserve"> Na rysunku </w:t>
+      </w:r>
+      <w:r>
+        <w:rPr>
+          <w:highlight w:val="yellow"/>
+        </w:rPr>
+        <w:t>X</w:t>
+      </w:r>
+      <w:r>
+        <w:t xml:space="preserve"> przedstawiona została zawartość zakładki dotyczącej wyszukiwania kolokacji. Poszczególne opcje zostaną omówione w następnych podrozdziałach.</w:t>
+      </w:r>
+    </w:p>
+    <w:p>
+      <w:pPr>
+        <w:jc w:val="center"/>
+      </w:pPr>
+      <w:r>
+        <w:rPr>
+          <w:noProof/>
+        </w:rPr>
+        <w:drawing>
+          <wp:inline distT="0" distB="0" distL="0" distR="0">
+            <wp:extent cx="3372321" cy="2114845"/>
+            <wp:effectExtent l="0" t="0" r="0" b="0"/>
+            <wp:docPr id="3" name="Picture 3"/>
+            <wp:cNvGraphicFramePr>
+              <a:graphicFrameLocks xmlns:a="http://schemas.openxmlformats.org/drawingml/2006/main" noChangeAspect="1"/>
+            </wp:cNvGraphicFramePr>
+            <a:graphic xmlns:a="http://schemas.openxmlformats.org/drawingml/2006/main">
+              <a:graphicData uri="http://schemas.openxmlformats.org/drawingml/2006/picture">
+                <pic:pic xmlns:pic="http://schemas.openxmlformats.org/drawingml/2006/picture">
+                  <pic:nvPicPr>
+                    <pic:cNvPr id="0" name="bigramsTesting.png"/>
+                    <pic:cNvPicPr/>
+                  </pic:nvPicPr>
+                  <pic:blipFill>
+                    <a:blip r:embed="rId19">
+                      <a:extLst>
+                        <a:ext uri="{28A0092B-C50C-407E-A947-70E740481C1C}">
+                          <a14:useLocalDpi xmlns:a14="http://schemas.microsoft.com/office/drawing/2010/main" val="0"/>
+                        </a:ext>
+                      </a:extLst>
+                    </a:blip>
+                    <a:stretch>
+                      <a:fillRect/>
+                    </a:stretch>
+                  </pic:blipFill>
+                  <pic:spPr>
+                    <a:xfrm>
+                      <a:off x="0" y="0"/>
+                      <a:ext cx="3372321" cy="2114845"/>
+                    </a:xfrm>
+                    <a:prstGeom prst="rect">
+                      <a:avLst/>
+                    </a:prstGeom>
+                  </pic:spPr>
+                </pic:pic>
+              </a:graphicData>
+            </a:graphic>
+          </wp:inline>
+        </w:drawing>
+      </w:r>
     </w:p>
     <w:p>
       <w:pPr>
         <w:pStyle w:val="podpodroz"/>
       </w:pPr>
+      <w:bookmarkStart w:id="51" w:name="_Toc393481296"/>
       <w:r>
         <w:t>Przygotowanie listy bigramów</w:t>
       </w:r>
+      <w:bookmarkEnd w:id="51"/>
     </w:p>
     <w:p>
       <w:r>
@@ -17164,7 +18176,11 @@
         <w:t>from_words</w:t>
       </w:r>
       <w:r>
-        <w:t xml:space="preserve">, przyjmującej jako parametr listę słów korpusu. </w:t>
+        <w:t xml:space="preserve">, </w:t>
+      </w:r>
+      <w:r>
+        <w:lastRenderedPageBreak/>
+        <w:t xml:space="preserve">przyjmującej jako parametr listę słów korpusu. </w:t>
       </w:r>
       <w:r>
         <w:t xml:space="preserve">Funkcja ta sporządza </w:t>
@@ -17291,11 +18307,7 @@
     </w:p>
     <w:p>
       <w:r>
-        <w:lastRenderedPageBreak/>
-        <w:t xml:space="preserve">Wybranie dużej maksymalnej odległości między wyrazami może wiązać się z bardzo dużą złożonością obliczeniową, ale pozwala na wykrycie kolokacji, które są oddzielone zmienną liczbą wyrazów. </w:t>
-      </w:r>
-      <w:r>
-        <w:t xml:space="preserve">Przykładowo, kolokacja  </w:t>
+        <w:t xml:space="preserve">Wybranie dużej maksymalnej odległości między wyrazami może wiązać się z bardzo dużą złożonością obliczeniową, ale pozwala na wykrycie kolokacji, które są oddzielone zmienną liczbą wyrazów. Przykładowo, kolokacja  </w:t>
       </w:r>
       <w:r>
         <w:rPr>
@@ -17443,24 +18455,54 @@
         <w:t xml:space="preserve"> Domyś</w:t>
       </w:r>
       <w:r>
-        <w:t xml:space="preserve">lnie wartość jest </w:t>
-      </w:r>
-      <w:bookmarkStart w:id="49" w:name="_GoBack"/>
-      <w:bookmarkEnd w:id="49"/>
-      <w:r>
-        <w:t xml:space="preserve">ustawiona na </w:t>
+        <w:t xml:space="preserve">lnie wartość jest ustawiona na </w:t>
       </w:r>
       <w:r>
         <w:t>3.</w:t>
       </w:r>
     </w:p>
     <w:p>
+      <w:r>
+        <w:t xml:space="preserve">Lista ignorowanych wyrazów jest pobierana z pliku o nazwie </w:t>
+      </w:r>
+      <w:r>
+        <w:rPr>
+          <w:i/>
+        </w:rPr>
+        <w:t>words_ignored_in_collocations.txt</w:t>
+      </w:r>
+      <w:r>
+        <w:t>. Można ją zmienić</w:t>
+      </w:r>
+      <w:r>
+        <w:t xml:space="preserve"> w programie</w:t>
+      </w:r>
+      <w:r>
+        <w:t xml:space="preserve"> za pomocą przycisku </w:t>
+      </w:r>
+      <w:r>
+        <w:rPr>
+          <w:i/>
+        </w:rPr>
+        <w:t>Ignore list</w:t>
+      </w:r>
+      <w:r>
+        <w:t>, który otwiera oki</w:t>
+      </w:r>
+      <w:r>
+        <w:t>enko dialogowe z listą wyrazów.</w:t>
+      </w:r>
+    </w:p>
+    <w:p>
       <w:pPr>
         <w:pStyle w:val="podpodroz"/>
       </w:pPr>
-      <w:r>
+      <w:bookmarkStart w:id="52" w:name="_Toc393481297"/>
+      <w:r>
+        <w:lastRenderedPageBreak/>
         <w:t>Ocena bigramów korpusu</w:t>
       </w:r>
+      <w:bookmarkEnd w:id="52"/>
     </w:p>
     <w:p>
       <w:r>
@@ -17579,14 +18621,13 @@
         <w:pStyle w:val="podroz"/>
       </w:pPr>
       <w:r>
-        <w:lastRenderedPageBreak/>
         <w:t xml:space="preserve"> </w:t>
       </w:r>
-      <w:bookmarkStart w:id="50" w:name="_Toc393396443"/>
+      <w:bookmarkStart w:id="53" w:name="_Toc393481298"/>
       <w:r>
         <w:t>Kontekst słów</w:t>
       </w:r>
-      <w:bookmarkEnd w:id="50"/>
+      <w:bookmarkEnd w:id="53"/>
     </w:p>
     <w:p>
       <w:r>
@@ -17629,7 +18670,7 @@
                     <pic:cNvPicPr/>
                   </pic:nvPicPr>
                   <pic:blipFill>
-                    <a:blip r:embed="rId19">
+                    <a:blip r:embed="rId20">
                       <a:extLst>
                         <a:ext uri="{28A0092B-C50C-407E-A947-70E740481C1C}">
                           <a14:useLocalDpi xmlns:a14="http://schemas.microsoft.com/office/drawing/2010/main" val="0"/>
@@ -17684,67 +18725,50 @@
         <w:t xml:space="preserve">Lista wyników jest budowana w oparciu o klasę ConcordanceIndex biblioteki NLTK. </w:t>
       </w:r>
       <w:r>
-        <w:t>Podczas pierwszego użycia wyszukiwarki kontekstu dla aktywnego korpusu</w:t>
+        <w:t xml:space="preserve">Podczas pierwszego użycia wyszukiwarki kontekstu dla </w:t>
+      </w:r>
+      <w:r>
+        <w:t>bieżącego</w:t>
+      </w:r>
+      <w:r>
+        <w:t xml:space="preserve"> korpusu</w:t>
       </w:r>
       <w:r>
         <w:t xml:space="preserve"> sporządzany jest indeks wszystkich </w:t>
       </w:r>
       <w:r>
-        <w:rPr>
-          <w:highlight w:val="yellow"/>
-        </w:rPr>
         <w:t>wyrazów</w:t>
       </w:r>
       <w:r>
-        <w:rPr>
-          <w:highlight w:val="yellow"/>
-        </w:rPr>
-        <w:t xml:space="preserve"> (wywoływany jest konstruktor </w:t>
-      </w:r>
-      <w:r>
-        <w:rPr>
-          <w:highlight w:val="yellow"/>
-        </w:rPr>
+        <w:t xml:space="preserve"> - </w:t>
+      </w:r>
+      <w:r>
+        <w:t xml:space="preserve">wywoływany jest konstruktor </w:t>
+      </w:r>
+      <w:r>
+        <w:lastRenderedPageBreak/>
         <w:t>wspomnianej klasy, biorący jako parametr listę wyodrębnionych tokenów korpusu</w:t>
       </w:r>
       <w:r>
-        <w:rPr>
-          <w:highlight w:val="yellow"/>
-        </w:rPr>
-        <w:t>)</w:t>
-      </w:r>
-      <w:r>
-        <w:rPr>
-          <w:highlight w:val="yellow"/>
-        </w:rPr>
-        <w:t>,</w:t>
+        <w:t xml:space="preserve"> i funkcję zmieniającą wszystkie litery na małe. Tak skonstruowany</w:t>
+      </w:r>
+      <w:r>
+        <w:t xml:space="preserve"> obiekt jest zapisywany dla dalszych wyszukiwań, jako pole składowe Modelu</w:t>
+      </w:r>
+      <w:r>
+        <w:t>.</w:t>
       </w:r>
       <w:r>
         <w:t xml:space="preserve"> </w:t>
       </w:r>
       <w:r>
-        <w:rPr>
-          <w:color w:val="FF0000"/>
-        </w:rPr>
-        <w:t>wspomnieć o lambdzie zamieniającej na małe litery</w:t>
-      </w:r>
-    </w:p>
-    <w:p/>
-    <w:p>
-      <w:r>
-        <w:t xml:space="preserve"> a utworz</w:t>
-      </w:r>
-      <w:r>
-        <w:t>ony obiekt jest zapisywany dla dalszych wyszukiwań, jako pole składowe Modelu</w:t>
-      </w:r>
-      <w:r>
-        <w:t xml:space="preserve">). </w:t>
-      </w:r>
-      <w:r>
-        <w:t xml:space="preserve"> </w:t>
-      </w:r>
-      <w:r>
-        <w:t xml:space="preserve">Na istniejącym indeksie wywoływana jest metoda </w:t>
+        <w:t xml:space="preserve">Na </w:t>
+      </w:r>
+      <w:r>
+        <w:t>utworzonym</w:t>
+      </w:r>
+      <w:r>
+        <w:t xml:space="preserve"> indeksie wywoływana jest metoda </w:t>
       </w:r>
       <w:r>
         <w:rPr>
@@ -17765,7 +18789,13 @@
         <w:t>ca j</w:t>
       </w:r>
       <w:r>
-        <w:t>ako parametr poszukiwany token i</w:t>
+        <w:t xml:space="preserve">ako parametr poszukiwany </w:t>
+      </w:r>
+      <w:r>
+        <w:t>wyraz</w:t>
+      </w:r>
+      <w:r>
+        <w:t xml:space="preserve"> i</w:t>
       </w:r>
       <w:r>
         <w:t xml:space="preserve"> zwraca</w:t>
@@ -17774,30 +18804,31 @@
         <w:t>jąca</w:t>
       </w:r>
       <w:r>
-        <w:t xml:space="preserve"> listę pozycji, na których znajduje się</w:t>
-      </w:r>
-      <w:r>
-        <w:t xml:space="preserve"> token. </w:t>
+        <w:t xml:space="preserve"> listę pozycji, na których </w:t>
+      </w:r>
+      <w:r>
+        <w:t xml:space="preserve">się on </w:t>
+      </w:r>
+      <w:r>
+        <w:t>znajduje</w:t>
+      </w:r>
+      <w:r>
+        <w:t xml:space="preserve">. </w:t>
       </w:r>
       <w:r>
         <w:t>Bazując na liście wyników, do poszukiwanego wyrazu doklejana jest odpowiednia ilość wyrazów sąsiednich. W ten sposób powstaje lista kontekstów, która zostaje wyświetlona w osobnym oknie. Dla czytelności, szukany wyraz jest pisany dużymi literami.</w:t>
       </w:r>
     </w:p>
     <w:p>
-      <w:r>
-        <w:t>przykład</w:t>
-      </w:r>
-    </w:p>
-    <w:p>
       <w:pPr>
         <w:pStyle w:val="roz"/>
       </w:pPr>
-      <w:bookmarkStart w:id="51" w:name="_Toc393396444"/>
+      <w:bookmarkStart w:id="54" w:name="_Toc393481299"/>
       <w:r>
         <w:lastRenderedPageBreak/>
         <w:t>Dodatek X</w:t>
       </w:r>
-      <w:bookmarkEnd w:id="51"/>
+      <w:bookmarkEnd w:id="54"/>
     </w:p>
     <w:p>
       <w:r>
@@ -18801,9 +19832,9 @@
     </w:lvl>
   </w:abstractNum>
   <w:abstractNum w:abstractNumId="8">
-    <w:nsid w:val="49D117A4"/>
+    <w:nsid w:val="44C17066"/>
     <w:multiLevelType w:val="hybridMultilevel"/>
-    <w:tmpl w:val="5ABC544E"/>
+    <w:tmpl w:val="AD540F6A"/>
     <w:lvl w:ilvl="0" w:tplc="6486D23C">
       <w:start w:val="1"/>
       <w:numFmt w:val="bullet"/>
@@ -18914,16 +19945,16 @@
     </w:lvl>
   </w:abstractNum>
   <w:abstractNum w:abstractNumId="9">
-    <w:nsid w:val="60624BAB"/>
+    <w:nsid w:val="49D117A4"/>
     <w:multiLevelType w:val="hybridMultilevel"/>
-    <w:tmpl w:val="3FE0CE9C"/>
+    <w:tmpl w:val="5ABC544E"/>
     <w:lvl w:ilvl="0" w:tplc="6486D23C">
       <w:start w:val="1"/>
       <w:numFmt w:val="bullet"/>
       <w:lvlText w:val=""/>
       <w:lvlJc w:val="left"/>
       <w:pPr>
-        <w:ind w:left="720" w:hanging="360"/>
+        <w:ind w:left="1145" w:hanging="360"/>
       </w:pPr>
       <w:rPr>
         <w:rFonts w:ascii="Symbol" w:hAnsi="Symbol" w:hint="default"/>
@@ -18935,7 +19966,7 @@
       <w:lvlText w:val="o"/>
       <w:lvlJc w:val="left"/>
       <w:pPr>
-        <w:ind w:left="1440" w:hanging="360"/>
+        <w:ind w:left="1865" w:hanging="360"/>
       </w:pPr>
       <w:rPr>
         <w:rFonts w:ascii="Courier New" w:hAnsi="Courier New" w:cs="Courier New" w:hint="default"/>
@@ -18947,7 +19978,7 @@
       <w:lvlText w:val=""/>
       <w:lvlJc w:val="left"/>
       <w:pPr>
-        <w:ind w:left="2160" w:hanging="360"/>
+        <w:ind w:left="2585" w:hanging="360"/>
       </w:pPr>
       <w:rPr>
         <w:rFonts w:ascii="Wingdings" w:hAnsi="Wingdings" w:hint="default"/>
@@ -18959,7 +19990,7 @@
       <w:lvlText w:val=""/>
       <w:lvlJc w:val="left"/>
       <w:pPr>
-        <w:ind w:left="2880" w:hanging="360"/>
+        <w:ind w:left="3305" w:hanging="360"/>
       </w:pPr>
       <w:rPr>
         <w:rFonts w:ascii="Symbol" w:hAnsi="Symbol" w:hint="default"/>
@@ -18971,7 +20002,7 @@
       <w:lvlText w:val="o"/>
       <w:lvlJc w:val="left"/>
       <w:pPr>
-        <w:ind w:left="3600" w:hanging="360"/>
+        <w:ind w:left="4025" w:hanging="360"/>
       </w:pPr>
       <w:rPr>
         <w:rFonts w:ascii="Courier New" w:hAnsi="Courier New" w:cs="Courier New" w:hint="default"/>
@@ -18983,7 +20014,7 @@
       <w:lvlText w:val=""/>
       <w:lvlJc w:val="left"/>
       <w:pPr>
-        <w:ind w:left="4320" w:hanging="360"/>
+        <w:ind w:left="4745" w:hanging="360"/>
       </w:pPr>
       <w:rPr>
         <w:rFonts w:ascii="Wingdings" w:hAnsi="Wingdings" w:hint="default"/>
@@ -18995,7 +20026,7 @@
       <w:lvlText w:val=""/>
       <w:lvlJc w:val="left"/>
       <w:pPr>
-        <w:ind w:left="5040" w:hanging="360"/>
+        <w:ind w:left="5465" w:hanging="360"/>
       </w:pPr>
       <w:rPr>
         <w:rFonts w:ascii="Symbol" w:hAnsi="Symbol" w:hint="default"/>
@@ -19007,7 +20038,7 @@
       <w:lvlText w:val="o"/>
       <w:lvlJc w:val="left"/>
       <w:pPr>
-        <w:ind w:left="5760" w:hanging="360"/>
+        <w:ind w:left="6185" w:hanging="360"/>
       </w:pPr>
       <w:rPr>
         <w:rFonts w:ascii="Courier New" w:hAnsi="Courier New" w:cs="Courier New" w:hint="default"/>
@@ -19019,7 +20050,7 @@
       <w:lvlText w:val=""/>
       <w:lvlJc w:val="left"/>
       <w:pPr>
-        <w:ind w:left="6480" w:hanging="360"/>
+        <w:ind w:left="6905" w:hanging="360"/>
       </w:pPr>
       <w:rPr>
         <w:rFonts w:ascii="Wingdings" w:hAnsi="Wingdings" w:hint="default"/>
@@ -19027,16 +20058,16 @@
     </w:lvl>
   </w:abstractNum>
   <w:abstractNum w:abstractNumId="10">
-    <w:nsid w:val="64B25935"/>
+    <w:nsid w:val="60624BAB"/>
     <w:multiLevelType w:val="hybridMultilevel"/>
-    <w:tmpl w:val="1520B972"/>
+    <w:tmpl w:val="3FE0CE9C"/>
     <w:lvl w:ilvl="0" w:tplc="6486D23C">
       <w:start w:val="1"/>
       <w:numFmt w:val="bullet"/>
       <w:lvlText w:val=""/>
       <w:lvlJc w:val="left"/>
       <w:pPr>
-        <w:ind w:left="360" w:hanging="360"/>
+        <w:ind w:left="720" w:hanging="360"/>
       </w:pPr>
       <w:rPr>
         <w:rFonts w:ascii="Symbol" w:hAnsi="Symbol" w:hint="default"/>
@@ -19048,7 +20079,7 @@
       <w:lvlText w:val="o"/>
       <w:lvlJc w:val="left"/>
       <w:pPr>
-        <w:ind w:left="1080" w:hanging="360"/>
+        <w:ind w:left="1440" w:hanging="360"/>
       </w:pPr>
       <w:rPr>
         <w:rFonts w:ascii="Courier New" w:hAnsi="Courier New" w:cs="Courier New" w:hint="default"/>
@@ -19060,7 +20091,7 @@
       <w:lvlText w:val=""/>
       <w:lvlJc w:val="left"/>
       <w:pPr>
-        <w:ind w:left="1800" w:hanging="360"/>
+        <w:ind w:left="2160" w:hanging="360"/>
       </w:pPr>
       <w:rPr>
         <w:rFonts w:ascii="Wingdings" w:hAnsi="Wingdings" w:hint="default"/>
@@ -19072,7 +20103,7 @@
       <w:lvlText w:val=""/>
       <w:lvlJc w:val="left"/>
       <w:pPr>
-        <w:ind w:left="2520" w:hanging="360"/>
+        <w:ind w:left="2880" w:hanging="360"/>
       </w:pPr>
       <w:rPr>
         <w:rFonts w:ascii="Symbol" w:hAnsi="Symbol" w:hint="default"/>
@@ -19084,7 +20115,7 @@
       <w:lvlText w:val="o"/>
       <w:lvlJc w:val="left"/>
       <w:pPr>
-        <w:ind w:left="3240" w:hanging="360"/>
+        <w:ind w:left="3600" w:hanging="360"/>
       </w:pPr>
       <w:rPr>
         <w:rFonts w:ascii="Courier New" w:hAnsi="Courier New" w:cs="Courier New" w:hint="default"/>
@@ -19096,7 +20127,7 @@
       <w:lvlText w:val=""/>
       <w:lvlJc w:val="left"/>
       <w:pPr>
-        <w:ind w:left="3960" w:hanging="360"/>
+        <w:ind w:left="4320" w:hanging="360"/>
       </w:pPr>
       <w:rPr>
         <w:rFonts w:ascii="Wingdings" w:hAnsi="Wingdings" w:hint="default"/>
@@ -19108,7 +20139,7 @@
       <w:lvlText w:val=""/>
       <w:lvlJc w:val="left"/>
       <w:pPr>
-        <w:ind w:left="4680" w:hanging="360"/>
+        <w:ind w:left="5040" w:hanging="360"/>
       </w:pPr>
       <w:rPr>
         <w:rFonts w:ascii="Symbol" w:hAnsi="Symbol" w:hint="default"/>
@@ -19120,7 +20151,7 @@
       <w:lvlText w:val="o"/>
       <w:lvlJc w:val="left"/>
       <w:pPr>
-        <w:ind w:left="5400" w:hanging="360"/>
+        <w:ind w:left="5760" w:hanging="360"/>
       </w:pPr>
       <w:rPr>
         <w:rFonts w:ascii="Courier New" w:hAnsi="Courier New" w:cs="Courier New" w:hint="default"/>
@@ -19132,7 +20163,7 @@
       <w:lvlText w:val=""/>
       <w:lvlJc w:val="left"/>
       <w:pPr>
-        <w:ind w:left="6120" w:hanging="360"/>
+        <w:ind w:left="6480" w:hanging="360"/>
       </w:pPr>
       <w:rPr>
         <w:rFonts w:ascii="Wingdings" w:hAnsi="Wingdings" w:hint="default"/>
@@ -19140,9 +20171,9 @@
     </w:lvl>
   </w:abstractNum>
   <w:abstractNum w:abstractNumId="11">
-    <w:nsid w:val="6AD06E5D"/>
+    <w:nsid w:val="64B25935"/>
     <w:multiLevelType w:val="hybridMultilevel"/>
-    <w:tmpl w:val="55228CCE"/>
+    <w:tmpl w:val="1520B972"/>
     <w:lvl w:ilvl="0" w:tplc="6486D23C">
       <w:start w:val="1"/>
       <w:numFmt w:val="bullet"/>
@@ -19161,7 +20192,7 @@
       <w:lvlText w:val="o"/>
       <w:lvlJc w:val="left"/>
       <w:pPr>
-        <w:ind w:left="655" w:hanging="360"/>
+        <w:ind w:left="1080" w:hanging="360"/>
       </w:pPr>
       <w:rPr>
         <w:rFonts w:ascii="Courier New" w:hAnsi="Courier New" w:cs="Courier New" w:hint="default"/>
@@ -19173,7 +20204,7 @@
       <w:lvlText w:val=""/>
       <w:lvlJc w:val="left"/>
       <w:pPr>
-        <w:ind w:left="1375" w:hanging="360"/>
+        <w:ind w:left="1800" w:hanging="360"/>
       </w:pPr>
       <w:rPr>
         <w:rFonts w:ascii="Wingdings" w:hAnsi="Wingdings" w:hint="default"/>
@@ -19185,7 +20216,7 @@
       <w:lvlText w:val=""/>
       <w:lvlJc w:val="left"/>
       <w:pPr>
-        <w:ind w:left="2095" w:hanging="360"/>
+        <w:ind w:left="2520" w:hanging="360"/>
       </w:pPr>
       <w:rPr>
         <w:rFonts w:ascii="Symbol" w:hAnsi="Symbol" w:hint="default"/>
@@ -19197,7 +20228,7 @@
       <w:lvlText w:val="o"/>
       <w:lvlJc w:val="left"/>
       <w:pPr>
-        <w:ind w:left="2815" w:hanging="360"/>
+        <w:ind w:left="3240" w:hanging="360"/>
       </w:pPr>
       <w:rPr>
         <w:rFonts w:ascii="Courier New" w:hAnsi="Courier New" w:cs="Courier New" w:hint="default"/>
@@ -19209,7 +20240,7 @@
       <w:lvlText w:val=""/>
       <w:lvlJc w:val="left"/>
       <w:pPr>
-        <w:ind w:left="3535" w:hanging="360"/>
+        <w:ind w:left="3960" w:hanging="360"/>
       </w:pPr>
       <w:rPr>
         <w:rFonts w:ascii="Wingdings" w:hAnsi="Wingdings" w:hint="default"/>
@@ -19221,7 +20252,7 @@
       <w:lvlText w:val=""/>
       <w:lvlJc w:val="left"/>
       <w:pPr>
-        <w:ind w:left="4255" w:hanging="360"/>
+        <w:ind w:left="4680" w:hanging="360"/>
       </w:pPr>
       <w:rPr>
         <w:rFonts w:ascii="Symbol" w:hAnsi="Symbol" w:hint="default"/>
@@ -19233,7 +20264,7 @@
       <w:lvlText w:val="o"/>
       <w:lvlJc w:val="left"/>
       <w:pPr>
-        <w:ind w:left="4975" w:hanging="360"/>
+        <w:ind w:left="5400" w:hanging="360"/>
       </w:pPr>
       <w:rPr>
         <w:rFonts w:ascii="Courier New" w:hAnsi="Courier New" w:cs="Courier New" w:hint="default"/>
@@ -19245,7 +20276,7 @@
       <w:lvlText w:val=""/>
       <w:lvlJc w:val="left"/>
       <w:pPr>
-        <w:ind w:left="5695" w:hanging="360"/>
+        <w:ind w:left="6120" w:hanging="360"/>
       </w:pPr>
       <w:rPr>
         <w:rFonts w:ascii="Wingdings" w:hAnsi="Wingdings" w:hint="default"/>
@@ -19253,16 +20284,16 @@
     </w:lvl>
   </w:abstractNum>
   <w:abstractNum w:abstractNumId="12">
-    <w:nsid w:val="6C107262"/>
+    <w:nsid w:val="6AD06E5D"/>
     <w:multiLevelType w:val="hybridMultilevel"/>
-    <w:tmpl w:val="1764B25E"/>
+    <w:tmpl w:val="55228CCE"/>
     <w:lvl w:ilvl="0" w:tplc="6486D23C">
       <w:start w:val="1"/>
       <w:numFmt w:val="bullet"/>
       <w:lvlText w:val=""/>
       <w:lvlJc w:val="left"/>
       <w:pPr>
-        <w:ind w:left="1145" w:hanging="360"/>
+        <w:ind w:left="360" w:hanging="360"/>
       </w:pPr>
       <w:rPr>
         <w:rFonts w:ascii="Symbol" w:hAnsi="Symbol" w:hint="default"/>
@@ -19274,7 +20305,7 @@
       <w:lvlText w:val="o"/>
       <w:lvlJc w:val="left"/>
       <w:pPr>
-        <w:ind w:left="1865" w:hanging="360"/>
+        <w:ind w:left="655" w:hanging="360"/>
       </w:pPr>
       <w:rPr>
         <w:rFonts w:ascii="Courier New" w:hAnsi="Courier New" w:cs="Courier New" w:hint="default"/>
@@ -19286,7 +20317,7 @@
       <w:lvlText w:val=""/>
       <w:lvlJc w:val="left"/>
       <w:pPr>
-        <w:ind w:left="2585" w:hanging="360"/>
+        <w:ind w:left="1375" w:hanging="360"/>
       </w:pPr>
       <w:rPr>
         <w:rFonts w:ascii="Wingdings" w:hAnsi="Wingdings" w:hint="default"/>
@@ -19298,7 +20329,7 @@
       <w:lvlText w:val=""/>
       <w:lvlJc w:val="left"/>
       <w:pPr>
-        <w:ind w:left="3305" w:hanging="360"/>
+        <w:ind w:left="2095" w:hanging="360"/>
       </w:pPr>
       <w:rPr>
         <w:rFonts w:ascii="Symbol" w:hAnsi="Symbol" w:hint="default"/>
@@ -19310,7 +20341,7 @@
       <w:lvlText w:val="o"/>
       <w:lvlJc w:val="left"/>
       <w:pPr>
-        <w:ind w:left="4025" w:hanging="360"/>
+        <w:ind w:left="2815" w:hanging="360"/>
       </w:pPr>
       <w:rPr>
         <w:rFonts w:ascii="Courier New" w:hAnsi="Courier New" w:cs="Courier New" w:hint="default"/>
@@ -19322,7 +20353,7 @@
       <w:lvlText w:val=""/>
       <w:lvlJc w:val="left"/>
       <w:pPr>
-        <w:ind w:left="4745" w:hanging="360"/>
+        <w:ind w:left="3535" w:hanging="360"/>
       </w:pPr>
       <w:rPr>
         <w:rFonts w:ascii="Wingdings" w:hAnsi="Wingdings" w:hint="default"/>
@@ -19334,7 +20365,7 @@
       <w:lvlText w:val=""/>
       <w:lvlJc w:val="left"/>
       <w:pPr>
-        <w:ind w:left="5465" w:hanging="360"/>
+        <w:ind w:left="4255" w:hanging="360"/>
       </w:pPr>
       <w:rPr>
         <w:rFonts w:ascii="Symbol" w:hAnsi="Symbol" w:hint="default"/>
@@ -19346,7 +20377,7 @@
       <w:lvlText w:val="o"/>
       <w:lvlJc w:val="left"/>
       <w:pPr>
-        <w:ind w:left="6185" w:hanging="360"/>
+        <w:ind w:left="4975" w:hanging="360"/>
       </w:pPr>
       <w:rPr>
         <w:rFonts w:ascii="Courier New" w:hAnsi="Courier New" w:cs="Courier New" w:hint="default"/>
@@ -19358,7 +20389,7 @@
       <w:lvlText w:val=""/>
       <w:lvlJc w:val="left"/>
       <w:pPr>
-        <w:ind w:left="6905" w:hanging="360"/>
+        <w:ind w:left="5695" w:hanging="360"/>
       </w:pPr>
       <w:rPr>
         <w:rFonts w:ascii="Wingdings" w:hAnsi="Wingdings" w:hint="default"/>
@@ -19366,16 +20397,16 @@
     </w:lvl>
   </w:abstractNum>
   <w:abstractNum w:abstractNumId="13">
-    <w:nsid w:val="6FD17310"/>
+    <w:nsid w:val="6C107262"/>
     <w:multiLevelType w:val="hybridMultilevel"/>
-    <w:tmpl w:val="D6B0B9AA"/>
+    <w:tmpl w:val="1764B25E"/>
     <w:lvl w:ilvl="0" w:tplc="6486D23C">
       <w:start w:val="1"/>
       <w:numFmt w:val="bullet"/>
       <w:lvlText w:val=""/>
       <w:lvlJc w:val="left"/>
       <w:pPr>
-        <w:ind w:left="720" w:hanging="360"/>
+        <w:ind w:left="1145" w:hanging="360"/>
       </w:pPr>
       <w:rPr>
         <w:rFonts w:ascii="Symbol" w:hAnsi="Symbol" w:hint="default"/>
@@ -19387,7 +20418,7 @@
       <w:lvlText w:val="o"/>
       <w:lvlJc w:val="left"/>
       <w:pPr>
-        <w:ind w:left="1440" w:hanging="360"/>
+        <w:ind w:left="1865" w:hanging="360"/>
       </w:pPr>
       <w:rPr>
         <w:rFonts w:ascii="Courier New" w:hAnsi="Courier New" w:cs="Courier New" w:hint="default"/>
@@ -19399,7 +20430,7 @@
       <w:lvlText w:val=""/>
       <w:lvlJc w:val="left"/>
       <w:pPr>
-        <w:ind w:left="2160" w:hanging="360"/>
+        <w:ind w:left="2585" w:hanging="360"/>
       </w:pPr>
       <w:rPr>
         <w:rFonts w:ascii="Wingdings" w:hAnsi="Wingdings" w:hint="default"/>
@@ -19411,7 +20442,7 @@
       <w:lvlText w:val=""/>
       <w:lvlJc w:val="left"/>
       <w:pPr>
-        <w:ind w:left="2880" w:hanging="360"/>
+        <w:ind w:left="3305" w:hanging="360"/>
       </w:pPr>
       <w:rPr>
         <w:rFonts w:ascii="Symbol" w:hAnsi="Symbol" w:hint="default"/>
@@ -19423,7 +20454,7 @@
       <w:lvlText w:val="o"/>
       <w:lvlJc w:val="left"/>
       <w:pPr>
-        <w:ind w:left="3600" w:hanging="360"/>
+        <w:ind w:left="4025" w:hanging="360"/>
       </w:pPr>
       <w:rPr>
         <w:rFonts w:ascii="Courier New" w:hAnsi="Courier New" w:cs="Courier New" w:hint="default"/>
@@ -19435,7 +20466,7 @@
       <w:lvlText w:val=""/>
       <w:lvlJc w:val="left"/>
       <w:pPr>
-        <w:ind w:left="4320" w:hanging="360"/>
+        <w:ind w:left="4745" w:hanging="360"/>
       </w:pPr>
       <w:rPr>
         <w:rFonts w:ascii="Wingdings" w:hAnsi="Wingdings" w:hint="default"/>
@@ -19447,7 +20478,7 @@
       <w:lvlText w:val=""/>
       <w:lvlJc w:val="left"/>
       <w:pPr>
-        <w:ind w:left="5040" w:hanging="360"/>
+        <w:ind w:left="5465" w:hanging="360"/>
       </w:pPr>
       <w:rPr>
         <w:rFonts w:ascii="Symbol" w:hAnsi="Symbol" w:hint="default"/>
@@ -19459,7 +20490,7 @@
       <w:lvlText w:val="o"/>
       <w:lvlJc w:val="left"/>
       <w:pPr>
-        <w:ind w:left="5760" w:hanging="360"/>
+        <w:ind w:left="6185" w:hanging="360"/>
       </w:pPr>
       <w:rPr>
         <w:rFonts w:ascii="Courier New" w:hAnsi="Courier New" w:cs="Courier New" w:hint="default"/>
@@ -19471,7 +20502,7 @@
       <w:lvlText w:val=""/>
       <w:lvlJc w:val="left"/>
       <w:pPr>
-        <w:ind w:left="6480" w:hanging="360"/>
+        <w:ind w:left="6905" w:hanging="360"/>
       </w:pPr>
       <w:rPr>
         <w:rFonts w:ascii="Wingdings" w:hAnsi="Wingdings" w:hint="default"/>
@@ -19479,6 +20510,119 @@
     </w:lvl>
   </w:abstractNum>
   <w:abstractNum w:abstractNumId="14">
+    <w:nsid w:val="6FD17310"/>
+    <w:multiLevelType w:val="hybridMultilevel"/>
+    <w:tmpl w:val="D6B0B9AA"/>
+    <w:lvl w:ilvl="0" w:tplc="6486D23C">
+      <w:start w:val="1"/>
+      <w:numFmt w:val="bullet"/>
+      <w:lvlText w:val=""/>
+      <w:lvlJc w:val="left"/>
+      <w:pPr>
+        <w:ind w:left="720" w:hanging="360"/>
+      </w:pPr>
+      <w:rPr>
+        <w:rFonts w:ascii="Symbol" w:hAnsi="Symbol" w:hint="default"/>
+      </w:rPr>
+    </w:lvl>
+    <w:lvl w:ilvl="1" w:tplc="04150003" w:tentative="1">
+      <w:start w:val="1"/>
+      <w:numFmt w:val="bullet"/>
+      <w:lvlText w:val="o"/>
+      <w:lvlJc w:val="left"/>
+      <w:pPr>
+        <w:ind w:left="1440" w:hanging="360"/>
+      </w:pPr>
+      <w:rPr>
+        <w:rFonts w:ascii="Courier New" w:hAnsi="Courier New" w:cs="Courier New" w:hint="default"/>
+      </w:rPr>
+    </w:lvl>
+    <w:lvl w:ilvl="2" w:tplc="04150005" w:tentative="1">
+      <w:start w:val="1"/>
+      <w:numFmt w:val="bullet"/>
+      <w:lvlText w:val=""/>
+      <w:lvlJc w:val="left"/>
+      <w:pPr>
+        <w:ind w:left="2160" w:hanging="360"/>
+      </w:pPr>
+      <w:rPr>
+        <w:rFonts w:ascii="Wingdings" w:hAnsi="Wingdings" w:hint="default"/>
+      </w:rPr>
+    </w:lvl>
+    <w:lvl w:ilvl="3" w:tplc="04150001" w:tentative="1">
+      <w:start w:val="1"/>
+      <w:numFmt w:val="bullet"/>
+      <w:lvlText w:val=""/>
+      <w:lvlJc w:val="left"/>
+      <w:pPr>
+        <w:ind w:left="2880" w:hanging="360"/>
+      </w:pPr>
+      <w:rPr>
+        <w:rFonts w:ascii="Symbol" w:hAnsi="Symbol" w:hint="default"/>
+      </w:rPr>
+    </w:lvl>
+    <w:lvl w:ilvl="4" w:tplc="04150003" w:tentative="1">
+      <w:start w:val="1"/>
+      <w:numFmt w:val="bullet"/>
+      <w:lvlText w:val="o"/>
+      <w:lvlJc w:val="left"/>
+      <w:pPr>
+        <w:ind w:left="3600" w:hanging="360"/>
+      </w:pPr>
+      <w:rPr>
+        <w:rFonts w:ascii="Courier New" w:hAnsi="Courier New" w:cs="Courier New" w:hint="default"/>
+      </w:rPr>
+    </w:lvl>
+    <w:lvl w:ilvl="5" w:tplc="04150005" w:tentative="1">
+      <w:start w:val="1"/>
+      <w:numFmt w:val="bullet"/>
+      <w:lvlText w:val=""/>
+      <w:lvlJc w:val="left"/>
+      <w:pPr>
+        <w:ind w:left="4320" w:hanging="360"/>
+      </w:pPr>
+      <w:rPr>
+        <w:rFonts w:ascii="Wingdings" w:hAnsi="Wingdings" w:hint="default"/>
+      </w:rPr>
+    </w:lvl>
+    <w:lvl w:ilvl="6" w:tplc="04150001" w:tentative="1">
+      <w:start w:val="1"/>
+      <w:numFmt w:val="bullet"/>
+      <w:lvlText w:val=""/>
+      <w:lvlJc w:val="left"/>
+      <w:pPr>
+        <w:ind w:left="5040" w:hanging="360"/>
+      </w:pPr>
+      <w:rPr>
+        <w:rFonts w:ascii="Symbol" w:hAnsi="Symbol" w:hint="default"/>
+      </w:rPr>
+    </w:lvl>
+    <w:lvl w:ilvl="7" w:tplc="04150003" w:tentative="1">
+      <w:start w:val="1"/>
+      <w:numFmt w:val="bullet"/>
+      <w:lvlText w:val="o"/>
+      <w:lvlJc w:val="left"/>
+      <w:pPr>
+        <w:ind w:left="5760" w:hanging="360"/>
+      </w:pPr>
+      <w:rPr>
+        <w:rFonts w:ascii="Courier New" w:hAnsi="Courier New" w:cs="Courier New" w:hint="default"/>
+      </w:rPr>
+    </w:lvl>
+    <w:lvl w:ilvl="8" w:tplc="04150005" w:tentative="1">
+      <w:start w:val="1"/>
+      <w:numFmt w:val="bullet"/>
+      <w:lvlText w:val=""/>
+      <w:lvlJc w:val="left"/>
+      <w:pPr>
+        <w:ind w:left="6480" w:hanging="360"/>
+      </w:pPr>
+      <w:rPr>
+        <w:rFonts w:ascii="Wingdings" w:hAnsi="Wingdings" w:hint="default"/>
+      </w:rPr>
+    </w:lvl>
+  </w:abstractNum>
+  <w:abstractNum w:abstractNumId="15">
     <w:nsid w:val="7A387FA6"/>
     <w:multiLevelType w:val="hybridMultilevel"/>
     <w:tmpl w:val="D1D8CC54"/>
@@ -19591,7 +20735,7 @@
       </w:rPr>
     </w:lvl>
   </w:abstractNum>
-  <w:abstractNum w:abstractNumId="15">
+  <w:abstractNum w:abstractNumId="16">
     <w:nsid w:val="7CB86F7A"/>
     <w:multiLevelType w:val="hybridMultilevel"/>
     <w:tmpl w:val="ED068B88"/>
@@ -19704,7 +20848,7 @@
       </w:rPr>
     </w:lvl>
   </w:abstractNum>
-  <w:abstractNum w:abstractNumId="16">
+  <w:abstractNum w:abstractNumId="17">
     <w:nsid w:val="7EF55EE7"/>
     <w:multiLevelType w:val="multilevel"/>
     <w:tmpl w:val="55F27590"/>
@@ -19823,28 +20967,28 @@
     </w:lvl>
   </w:abstractNum>
   <w:num w:numId="1">
-    <w:abstractNumId w:val="16"/>
+    <w:abstractNumId w:val="17"/>
   </w:num>
   <w:num w:numId="2">
-    <w:abstractNumId w:val="16"/>
+    <w:abstractNumId w:val="17"/>
   </w:num>
   <w:num w:numId="3">
-    <w:abstractNumId w:val="16"/>
+    <w:abstractNumId w:val="17"/>
   </w:num>
   <w:num w:numId="4">
-    <w:abstractNumId w:val="16"/>
+    <w:abstractNumId w:val="17"/>
   </w:num>
   <w:num w:numId="5">
-    <w:abstractNumId w:val="16"/>
+    <w:abstractNumId w:val="17"/>
   </w:num>
   <w:num w:numId="6">
-    <w:abstractNumId w:val="16"/>
+    <w:abstractNumId w:val="17"/>
   </w:num>
   <w:num w:numId="7">
-    <w:abstractNumId w:val="11"/>
+    <w:abstractNumId w:val="12"/>
   </w:num>
   <w:num w:numId="8">
-    <w:abstractNumId w:val="10"/>
+    <w:abstractNumId w:val="11"/>
   </w:num>
   <w:num w:numId="9">
     <w:abstractNumId w:val="1"/>
@@ -19856,10 +21000,10 @@
     <w:abstractNumId w:val="5"/>
   </w:num>
   <w:num w:numId="12">
-    <w:abstractNumId w:val="8"/>
+    <w:abstractNumId w:val="9"/>
   </w:num>
   <w:num w:numId="13">
-    <w:abstractNumId w:val="14"/>
+    <w:abstractNumId w:val="15"/>
   </w:num>
   <w:num w:numId="14">
     <w:abstractNumId w:val="2"/>
@@ -19868,25 +21012,28 @@
     <w:abstractNumId w:val="7"/>
   </w:num>
   <w:num w:numId="16">
-    <w:abstractNumId w:val="12"/>
+    <w:abstractNumId w:val="13"/>
   </w:num>
   <w:num w:numId="17">
     <w:abstractNumId w:val="4"/>
   </w:num>
   <w:num w:numId="18">
-    <w:abstractNumId w:val="15"/>
+    <w:abstractNumId w:val="16"/>
   </w:num>
   <w:num w:numId="19">
     <w:abstractNumId w:val="3"/>
   </w:num>
   <w:num w:numId="20">
-    <w:abstractNumId w:val="9"/>
+    <w:abstractNumId w:val="10"/>
   </w:num>
   <w:num w:numId="21">
-    <w:abstractNumId w:val="13"/>
+    <w:abstractNumId w:val="14"/>
   </w:num>
   <w:num w:numId="22">
     <w:abstractNumId w:val="6"/>
+  </w:num>
+  <w:num w:numId="23">
+    <w:abstractNumId w:val="8"/>
   </w:num>
 </w:numbering>
 </file>
@@ -21165,6 +22312,516 @@
 </w:styles>
 </file>
 
+<file path=word/glossary/document.xml><?xml version="1.0" encoding="utf-8"?>
+<w:glossaryDocument xmlns:wpc="http://schemas.microsoft.com/office/word/2010/wordprocessingCanvas" xmlns:mc="http://schemas.openxmlformats.org/markup-compatibility/2006" xmlns:o="urn:schemas-microsoft-com:office:office" xmlns:r="http://schemas.openxmlformats.org/officeDocument/2006/relationships" xmlns:m="http://schemas.openxmlformats.org/officeDocument/2006/math" xmlns:v="urn:schemas-microsoft-com:vml" xmlns:wp14="http://schemas.microsoft.com/office/word/2010/wordprocessingDrawing" xmlns:wp="http://schemas.openxmlformats.org/drawingml/2006/wordprocessingDrawing" xmlns:w10="urn:schemas-microsoft-com:office:word" xmlns:w="http://schemas.openxmlformats.org/wordprocessingml/2006/main" xmlns:w14="http://schemas.microsoft.com/office/word/2010/wordml" xmlns:wpg="http://schemas.microsoft.com/office/word/2010/wordprocessingGroup" xmlns:wpi="http://schemas.microsoft.com/office/word/2010/wordprocessingInk" xmlns:wne="http://schemas.microsoft.com/office/word/2006/wordml" xmlns:wps="http://schemas.microsoft.com/office/word/2010/wordprocessingShape" mc:Ignorable="w14 wp14"/>
+</file>
+
+<file path=word/glossary/fontTable.xml><?xml version="1.0" encoding="utf-8"?>
+<w:fonts xmlns:mc="http://schemas.openxmlformats.org/markup-compatibility/2006" xmlns:r="http://schemas.openxmlformats.org/officeDocument/2006/relationships" xmlns:w="http://schemas.openxmlformats.org/wordprocessingml/2006/main" xmlns:w14="http://schemas.microsoft.com/office/word/2010/wordml" mc:Ignorable="w14">
+  <w:font w:name="Symbol">
+    <w:panose1 w:val="05050102010706020507"/>
+    <w:charset w:val="02"/>
+    <w:family w:val="roman"/>
+    <w:pitch w:val="variable"/>
+    <w:sig w:usb0="00000000" w:usb1="10000000" w:usb2="00000000" w:usb3="00000000" w:csb0="80000000" w:csb1="00000000"/>
+  </w:font>
+  <w:font w:name="Times New Roman">
+    <w:panose1 w:val="02020603050405020304"/>
+    <w:charset w:val="EE"/>
+    <w:family w:val="roman"/>
+    <w:pitch w:val="variable"/>
+    <w:sig w:usb0="E0002AFF" w:usb1="C0007841" w:usb2="00000009" w:usb3="00000000" w:csb0="000001FF" w:csb1="00000000"/>
+  </w:font>
+  <w:font w:name="Courier New">
+    <w:panose1 w:val="02070309020205020404"/>
+    <w:charset w:val="EE"/>
+    <w:family w:val="modern"/>
+    <w:pitch w:val="fixed"/>
+    <w:sig w:usb0="E0002AFF" w:usb1="C0007843" w:usb2="00000009" w:usb3="00000000" w:csb0="000001FF" w:csb1="00000000"/>
+  </w:font>
+  <w:font w:name="Wingdings">
+    <w:panose1 w:val="05000000000000000000"/>
+    <w:charset w:val="02"/>
+    <w:family w:val="auto"/>
+    <w:pitch w:val="variable"/>
+    <w:sig w:usb0="00000000" w:usb1="10000000" w:usb2="00000000" w:usb3="00000000" w:csb0="80000000" w:csb1="00000000"/>
+  </w:font>
+  <w:font w:name="Calibri">
+    <w:panose1 w:val="020F0502020204030204"/>
+    <w:charset w:val="EE"/>
+    <w:family w:val="swiss"/>
+    <w:pitch w:val="variable"/>
+    <w:sig w:usb0="E00002FF" w:usb1="4000ACFF" w:usb2="00000001" w:usb3="00000000" w:csb0="0000019F" w:csb1="00000000"/>
+  </w:font>
+  <w:font w:name="Cambria">
+    <w:panose1 w:val="02040503050406030204"/>
+    <w:charset w:val="EE"/>
+    <w:family w:val="roman"/>
+    <w:pitch w:val="variable"/>
+    <w:sig w:usb0="E00002FF" w:usb1="400004FF" w:usb2="00000000" w:usb3="00000000" w:csb0="0000019F" w:csb1="00000000"/>
+  </w:font>
+  <w:font w:name="Tahoma">
+    <w:panose1 w:val="020B0604030504040204"/>
+    <w:charset w:val="EE"/>
+    <w:family w:val="swiss"/>
+    <w:pitch w:val="variable"/>
+    <w:sig w:usb0="E1002EFF" w:usb1="C000605B" w:usb2="00000029" w:usb3="00000000" w:csb0="000101FF" w:csb1="00000000"/>
+  </w:font>
+  <w:font w:name="Cambria Math">
+    <w:panose1 w:val="02040503050406030204"/>
+    <w:charset w:val="EE"/>
+    <w:family w:val="roman"/>
+    <w:pitch w:val="variable"/>
+    <w:sig w:usb0="E00002FF" w:usb1="420024FF" w:usb2="00000000" w:usb3="00000000" w:csb0="0000019F" w:csb1="00000000"/>
+  </w:font>
+</w:fonts>
+</file>
+
+<file path=word/glossary/settings.xml><?xml version="1.0" encoding="utf-8"?>
+<w:settings xmlns:mc="http://schemas.openxmlformats.org/markup-compatibility/2006" xmlns:o="urn:schemas-microsoft-com:office:office" xmlns:r="http://schemas.openxmlformats.org/officeDocument/2006/relationships" xmlns:m="http://schemas.openxmlformats.org/officeDocument/2006/math" xmlns:v="urn:schemas-microsoft-com:vml" xmlns:w10="urn:schemas-microsoft-com:office:word" xmlns:w="http://schemas.openxmlformats.org/wordprocessingml/2006/main" xmlns:w14="http://schemas.microsoft.com/office/word/2010/wordml" xmlns:sl="http://schemas.openxmlformats.org/schemaLibrary/2006/main" mc:Ignorable="w14">
+  <w:view w:val="normal"/>
+  <w:defaultTabStop w:val="708"/>
+  <w:hyphenationZone w:val="425"/>
+  <w:characterSpacingControl w:val="doNotCompress"/>
+  <w:compat>
+    <w:useFELayout/>
+    <w:compatSetting w:name="compatibilityMode" w:uri="http://schemas.microsoft.com/office/word" w:val="14"/>
+    <w:compatSetting w:name="overrideTableStyleFontSizeAndJustification" w:uri="http://schemas.microsoft.com/office/word" w:val="1"/>
+    <w:compatSetting w:name="enableOpenTypeFeatures" w:uri="http://schemas.microsoft.com/office/word" w:val="1"/>
+    <w:compatSetting w:name="doNotFlipMirrorIndents" w:uri="http://schemas.microsoft.com/office/word" w:val="1"/>
+  </w:compat>
+  <w:rsids>
+    <w:rsidRoot w:val="00F11C3D"/>
+    <w:rsid w:val="00D52C41"/>
+    <w:rsid w:val="00F11C3D"/>
+  </w:rsids>
+  <m:mathPr>
+    <m:mathFont m:val="Cambria Math"/>
+    <m:brkBin m:val="before"/>
+    <m:brkBinSub m:val="--"/>
+    <m:smallFrac m:val="0"/>
+    <m:dispDef/>
+    <m:lMargin m:val="0"/>
+    <m:rMargin m:val="0"/>
+    <m:defJc m:val="centerGroup"/>
+    <m:wrapIndent m:val="1440"/>
+    <m:intLim m:val="subSup"/>
+    <m:naryLim m:val="undOvr"/>
+  </m:mathPr>
+  <w:themeFontLang w:val="pl-PL"/>
+  <w:clrSchemeMapping w:bg1="light1" w:t1="dark1" w:bg2="light2" w:t2="dark2" w:accent1="accent1" w:accent2="accent2" w:accent3="accent3" w:accent4="accent4" w:accent5="accent5" w:accent6="accent6" w:hyperlink="hyperlink" w:followedHyperlink="followedHyperlink"/>
+  <w:decimalSymbol w:val=","/>
+  <w:listSeparator w:val=";"/>
+</w:settings>
+</file>
+
+<file path=word/glossary/styles.xml><?xml version="1.0" encoding="utf-8"?>
+<w:styles xmlns:mc="http://schemas.openxmlformats.org/markup-compatibility/2006" xmlns:r="http://schemas.openxmlformats.org/officeDocument/2006/relationships" xmlns:w="http://schemas.openxmlformats.org/wordprocessingml/2006/main" xmlns:w14="http://schemas.microsoft.com/office/word/2010/wordml" mc:Ignorable="w14">
+  <w:docDefaults>
+    <w:rPrDefault>
+      <w:rPr>
+        <w:rFonts w:asciiTheme="minorHAnsi" w:eastAsiaTheme="minorEastAsia" w:hAnsiTheme="minorHAnsi" w:cstheme="minorBidi"/>
+        <w:sz w:val="22"/>
+        <w:szCs w:val="22"/>
+        <w:lang w:val="pl-PL" w:eastAsia="pl-PL" w:bidi="ar-SA"/>
+      </w:rPr>
+    </w:rPrDefault>
+    <w:pPrDefault>
+      <w:pPr>
+        <w:spacing w:after="200" w:line="276" w:lineRule="auto"/>
+      </w:pPr>
+    </w:pPrDefault>
+  </w:docDefaults>
+  <w:latentStyles w:defLockedState="0" w:defUIPriority="99" w:defSemiHidden="1" w:defUnhideWhenUsed="1" w:defQFormat="0" w:count="267">
+    <w:lsdException w:name="Normal" w:semiHidden="0" w:uiPriority="0" w:unhideWhenUsed="0" w:qFormat="1"/>
+    <w:lsdException w:name="heading 1" w:semiHidden="0" w:uiPriority="9" w:unhideWhenUsed="0" w:qFormat="1"/>
+    <w:lsdException w:name="heading 2" w:uiPriority="9" w:qFormat="1"/>
+    <w:lsdException w:name="heading 3" w:uiPriority="9" w:qFormat="1"/>
+    <w:lsdException w:name="heading 4" w:uiPriority="9" w:qFormat="1"/>
+    <w:lsdException w:name="heading 5" w:uiPriority="9" w:qFormat="1"/>
+    <w:lsdException w:name="heading 6" w:uiPriority="9" w:qFormat="1"/>
+    <w:lsdException w:name="heading 7" w:uiPriority="9" w:qFormat="1"/>
+    <w:lsdException w:name="heading 8" w:uiPriority="9" w:qFormat="1"/>
+    <w:lsdException w:name="heading 9" w:uiPriority="9" w:qFormat="1"/>
+    <w:lsdException w:name="toc 1" w:uiPriority="39"/>
+    <w:lsdException w:name="toc 2" w:uiPriority="39"/>
+    <w:lsdException w:name="toc 3" w:uiPriority="39"/>
+    <w:lsdException w:name="toc 4" w:uiPriority="39"/>
+    <w:lsdException w:name="toc 5" w:uiPriority="39"/>
+    <w:lsdException w:name="toc 6" w:uiPriority="39"/>
+    <w:lsdException w:name="toc 7" w:uiPriority="39"/>
+    <w:lsdException w:name="toc 8" w:uiPriority="39"/>
+    <w:lsdException w:name="toc 9" w:uiPriority="39"/>
+    <w:lsdException w:name="caption" w:uiPriority="35" w:qFormat="1"/>
+    <w:lsdException w:name="Title" w:semiHidden="0" w:uiPriority="10" w:unhideWhenUsed="0" w:qFormat="1"/>
+    <w:lsdException w:name="Default Paragraph Font" w:uiPriority="1"/>
+    <w:lsdException w:name="Subtitle" w:semiHidden="0" w:uiPriority="11" w:unhideWhenUsed="0" w:qFormat="1"/>
+    <w:lsdException w:name="Strong" w:semiHidden="0" w:uiPriority="22" w:unhideWhenUsed="0" w:qFormat="1"/>
+    <w:lsdException w:name="Emphasis" w:semiHidden="0" w:uiPriority="20" w:unhideWhenUsed="0" w:qFormat="1"/>
+    <w:lsdException w:name="Table Grid" w:semiHidden="0" w:uiPriority="59" w:unhideWhenUsed="0"/>
+    <w:lsdException w:name="Placeholder Text" w:unhideWhenUsed="0"/>
+    <w:lsdException w:name="No Spacing" w:semiHidden="0" w:uiPriority="1" w:unhideWhenUsed="0" w:qFormat="1"/>
+    <w:lsdException w:name="Light Shading" w:semiHidden="0" w:uiPriority="60" w:unhideWhenUsed="0"/>
+    <w:lsdException w:name="Light List" w:semiHidden="0" w:uiPriority="61" w:unhideWhenUsed="0"/>
+    <w:lsdException w:name="Light Grid" w:semiHidden="0" w:uiPriority="62" w:unhideWhenUsed="0"/>
+    <w:lsdException w:name="Medium Shading 1" w:semiHidden="0" w:uiPriority="63" w:unhideWhenUsed="0"/>
+    <w:lsdException w:name="Medium Shading 2" w:semiHidden="0" w:uiPriority="64" w:unhideWhenUsed="0"/>
+    <w:lsdException w:name="Medium List 1" w:semiHidden="0" w:uiPriority="65" w:unhideWhenUsed="0"/>
+    <w:lsdException w:name="Medium List 2" w:semiHidden="0" w:uiPriority="66" w:unhideWhenUsed="0"/>
+    <w:lsdException w:name="Medium Grid 1" w:semiHidden="0" w:uiPriority="67" w:unhideWhenUsed="0"/>
+    <w:lsdException w:name="Medium Grid 2" w:semiHidden="0" w:uiPriority="68" w:unhideWhenUsed="0"/>
+    <w:lsdException w:name="Medium Grid 3" w:semiHidden="0" w:uiPriority="69" w:unhideWhenUsed="0"/>
+    <w:lsdException w:name="Dark List" w:semiHidden="0" w:uiPriority="70" w:unhideWhenUsed="0"/>
+    <w:lsdException w:name="Colorful Shading" w:semiHidden="0" w:uiPriority="71" w:unhideWhenUsed="0"/>
+    <w:lsdException w:name="Colorful List" w:semiHidden="0" w:uiPriority="72" w:unhideWhenUsed="0"/>
+    <w:lsdException w:name="Colorful Grid" w:semiHidden="0" w:uiPriority="73" w:unhideWhenUsed="0"/>
+    <w:lsdException w:name="Light Shading Accent 1" w:semiHidden="0" w:uiPriority="60" w:unhideWhenUsed="0"/>
+    <w:lsdException w:name="Light List Accent 1" w:semiHidden="0" w:uiPriority="61" w:unhideWhenUsed="0"/>
+    <w:lsdException w:name="Light Grid Accent 1" w:semiHidden="0" w:uiPriority="62" w:unhideWhenUsed="0"/>
+    <w:lsdException w:name="Medium Shading 1 Accent 1" w:semiHidden="0" w:uiPriority="63" w:unhideWhenUsed="0"/>
+    <w:lsdException w:name="Medium Shading 2 Accent 1" w:semiHidden="0" w:uiPriority="64" w:unhideWhenUsed="0"/>
+    <w:lsdException w:name="Medium List 1 Accent 1" w:semiHidden="0" w:uiPriority="65" w:unhideWhenUsed="0"/>
+    <w:lsdException w:name="Revision" w:unhideWhenUsed="0"/>
+    <w:lsdException w:name="List Paragraph" w:semiHidden="0" w:uiPriority="34" w:unhideWhenUsed="0" w:qFormat="1"/>
+    <w:lsdException w:name="Quote" w:semiHidden="0" w:uiPriority="29" w:unhideWhenUsed="0" w:qFormat="1"/>
+    <w:lsdException w:name="Intense Quote" w:semiHidden="0" w:uiPriority="30" w:unhideWhenUsed="0" w:qFormat="1"/>
+    <w:lsdException w:name="Medium List 2 Accent 1" w:semiHidden="0" w:uiPriority="66" w:unhideWhenUsed="0"/>
+    <w:lsdException w:name="Medium Grid 1 Accent 1" w:semiHidden="0" w:uiPriority="67" w:unhideWhenUsed="0"/>
+    <w:lsdException w:name="Medium Grid 2 Accent 1" w:semiHidden="0" w:uiPriority="68" w:unhideWhenUsed="0"/>
+    <w:lsdException w:name="Medium Grid 3 Accent 1" w:semiHidden="0" w:uiPriority="69" w:unhideWhenUsed="0"/>
+    <w:lsdException w:name="Dark List Accent 1" w:semiHidden="0" w:uiPriority="70" w:unhideWhenUsed="0"/>
+    <w:lsdException w:name="Colorful Shading Accent 1" w:semiHidden="0" w:uiPriority="71" w:unhideWhenUsed="0"/>
+    <w:lsdException w:name="Colorful List Accent 1" w:semiHidden="0" w:uiPriority="72" w:unhideWhenUsed="0"/>
+    <w:lsdException w:name="Colorful Grid Accent 1" w:semiHidden="0" w:uiPriority="73" w:unhideWhenUsed="0"/>
+    <w:lsdException w:name="Light Shading Accent 2" w:semiHidden="0" w:uiPriority="60" w:unhideWhenUsed="0"/>
+    <w:lsdException w:name="Light List Accent 2" w:semiHidden="0" w:uiPriority="61" w:unhideWhenUsed="0"/>
+    <w:lsdException w:name="Light Grid Accent 2" w:semiHidden="0" w:uiPriority="62" w:unhideWhenUsed="0"/>
+    <w:lsdException w:name="Medium Shading 1 Accent 2" w:semiHidden="0" w:uiPriority="63" w:unhideWhenUsed="0"/>
+    <w:lsdException w:name="Medium Shading 2 Accent 2" w:semiHidden="0" w:uiPriority="64" w:unhideWhenUsed="0"/>
+    <w:lsdException w:name="Medium List 1 Accent 2" w:semiHidden="0" w:uiPriority="65" w:unhideWhenUsed="0"/>
+    <w:lsdException w:name="Medium List 2 Accent 2" w:semiHidden="0" w:uiPriority="66" w:unhideWhenUsed="0"/>
+    <w:lsdException w:name="Medium Grid 1 Accent 2" w:semiHidden="0" w:uiPriority="67" w:unhideWhenUsed="0"/>
+    <w:lsdException w:name="Medium Grid 2 Accent 2" w:semiHidden="0" w:uiPriority="68" w:unhideWhenUsed="0"/>
+    <w:lsdException w:name="Medium Grid 3 Accent 2" w:semiHidden="0" w:uiPriority="69" w:unhideWhenUsed="0"/>
+    <w:lsdException w:name="Dark List Accent 2" w:semiHidden="0" w:uiPriority="70" w:unhideWhenUsed="0"/>
+    <w:lsdException w:name="Colorful Shading Accent 2" w:semiHidden="0" w:uiPriority="71" w:unhideWhenUsed="0"/>
+    <w:lsdException w:name="Colorful List Accent 2" w:semiHidden="0" w:uiPriority="72" w:unhideWhenUsed="0"/>
+    <w:lsdException w:name="Colorful Grid Accent 2" w:semiHidden="0" w:uiPriority="73" w:unhideWhenUsed="0"/>
+    <w:lsdException w:name="Light Shading Accent 3" w:semiHidden="0" w:uiPriority="60" w:unhideWhenUsed="0"/>
+    <w:lsdException w:name="Light List Accent 3" w:semiHidden="0" w:uiPriority="61" w:unhideWhenUsed="0"/>
+    <w:lsdException w:name="Light Grid Accent 3" w:semiHidden="0" w:uiPriority="62" w:unhideWhenUsed="0"/>
+    <w:lsdException w:name="Medium Shading 1 Accent 3" w:semiHidden="0" w:uiPriority="63" w:unhideWhenUsed="0"/>
+    <w:lsdException w:name="Medium Shading 2 Accent 3" w:semiHidden="0" w:uiPriority="64" w:unhideWhenUsed="0"/>
+    <w:lsdException w:name="Medium List 1 Accent 3" w:semiHidden="0" w:uiPriority="65" w:unhideWhenUsed="0"/>
+    <w:lsdException w:name="Medium List 2 Accent 3" w:semiHidden="0" w:uiPriority="66" w:unhideWhenUsed="0"/>
+    <w:lsdException w:name="Medium Grid 1 Accent 3" w:semiHidden="0" w:uiPriority="67" w:unhideWhenUsed="0"/>
+    <w:lsdException w:name="Medium Grid 2 Accent 3" w:semiHidden="0" w:uiPriority="68" w:unhideWhenUsed="0"/>
+    <w:lsdException w:name="Medium Grid 3 Accent 3" w:semiHidden="0" w:uiPriority="69" w:unhideWhenUsed="0"/>
+    <w:lsdException w:name="Dark List Accent 3" w:semiHidden="0" w:uiPriority="70" w:unhideWhenUsed="0"/>
+    <w:lsdException w:name="Colorful Shading Accent 3" w:semiHidden="0" w:uiPriority="71" w:unhideWhenUsed="0"/>
+    <w:lsdException w:name="Colorful List Accent 3" w:semiHidden="0" w:uiPriority="72" w:unhideWhenUsed="0"/>
+    <w:lsdException w:name="Colorful Grid Accent 3" w:semiHidden="0" w:uiPriority="73" w:unhideWhenUsed="0"/>
+    <w:lsdException w:name="Light Shading Accent 4" w:semiHidden="0" w:uiPriority="60" w:unhideWhenUsed="0"/>
+    <w:lsdException w:name="Light List Accent 4" w:semiHidden="0" w:uiPriority="61" w:unhideWhenUsed="0"/>
+    <w:lsdException w:name="Light Grid Accent 4" w:semiHidden="0" w:uiPriority="62" w:unhideWhenUsed="0"/>
+    <w:lsdException w:name="Medium Shading 1 Accent 4" w:semiHidden="0" w:uiPriority="63" w:unhideWhenUsed="0"/>
+    <w:lsdException w:name="Medium Shading 2 Accent 4" w:semiHidden="0" w:uiPriority="64" w:unhideWhenUsed="0"/>
+    <w:lsdException w:name="Medium List 1 Accent 4" w:semiHidden="0" w:uiPriority="65" w:unhideWhenUsed="0"/>
+    <w:lsdException w:name="Medium List 2 Accent 4" w:semiHidden="0" w:uiPriority="66" w:unhideWhenUsed="0"/>
+    <w:lsdException w:name="Medium Grid 1 Accent 4" w:semiHidden="0" w:uiPriority="67" w:unhideWhenUsed="0"/>
+    <w:lsdException w:name="Medium Grid 2 Accent 4" w:semiHidden="0" w:uiPriority="68" w:unhideWhenUsed="0"/>
+    <w:lsdException w:name="Medium Grid 3 Accent 4" w:semiHidden="0" w:uiPriority="69" w:unhideWhenUsed="0"/>
+    <w:lsdException w:name="Dark List Accent 4" w:semiHidden="0" w:uiPriority="70" w:unhideWhenUsed="0"/>
+    <w:lsdException w:name="Colorful Shading Accent 4" w:semiHidden="0" w:uiPriority="71" w:unhideWhenUsed="0"/>
+    <w:lsdException w:name="Colorful List Accent 4" w:semiHidden="0" w:uiPriority="72" w:unhideWhenUsed="0"/>
+    <w:lsdException w:name="Colorful Grid Accent 4" w:semiHidden="0" w:uiPriority="73" w:unhideWhenUsed="0"/>
+    <w:lsdException w:name="Light Shading Accent 5" w:semiHidden="0" w:uiPriority="60" w:unhideWhenUsed="0"/>
+    <w:lsdException w:name="Light List Accent 5" w:semiHidden="0" w:uiPriority="61" w:unhideWhenUsed="0"/>
+    <w:lsdException w:name="Light Grid Accent 5" w:semiHidden="0" w:uiPriority="62" w:unhideWhenUsed="0"/>
+    <w:lsdException w:name="Medium Shading 1 Accent 5" w:semiHidden="0" w:uiPriority="63" w:unhideWhenUsed="0"/>
+    <w:lsdException w:name="Medium Shading 2 Accent 5" w:semiHidden="0" w:uiPriority="64" w:unhideWhenUsed="0"/>
+    <w:lsdException w:name="Medium List 1 Accent 5" w:semiHidden="0" w:uiPriority="65" w:unhideWhenUsed="0"/>
+    <w:lsdException w:name="Medium List 2 Accent 5" w:semiHidden="0" w:uiPriority="66" w:unhideWhenUsed="0"/>
+    <w:lsdException w:name="Medium Grid 1 Accent 5" w:semiHidden="0" w:uiPriority="67" w:unhideWhenUsed="0"/>
+    <w:lsdException w:name="Medium Grid 2 Accent 5" w:semiHidden="0" w:uiPriority="68" w:unhideWhenUsed="0"/>
+    <w:lsdException w:name="Medium Grid 3 Accent 5" w:semiHidden="0" w:uiPriority="69" w:unhideWhenUsed="0"/>
+    <w:lsdException w:name="Dark List Accent 5" w:semiHidden="0" w:uiPriority="70" w:unhideWhenUsed="0"/>
+    <w:lsdException w:name="Colorful Shading Accent 5" w:semiHidden="0" w:uiPriority="71" w:unhideWhenUsed="0"/>
+    <w:lsdException w:name="Colorful List Accent 5" w:semiHidden="0" w:uiPriority="72" w:unhideWhenUsed="0"/>
+    <w:lsdException w:name="Colorful Grid Accent 5" w:semiHidden="0" w:uiPriority="73" w:unhideWhenUsed="0"/>
+    <w:lsdException w:name="Light Shading Accent 6" w:semiHidden="0" w:uiPriority="60" w:unhideWhenUsed="0"/>
+    <w:lsdException w:name="Light List Accent 6" w:semiHidden="0" w:uiPriority="61" w:unhideWhenUsed="0"/>
+    <w:lsdException w:name="Light Grid Accent 6" w:semiHidden="0" w:uiPriority="62" w:unhideWhenUsed="0"/>
+    <w:lsdException w:name="Medium Shading 1 Accent 6" w:semiHidden="0" w:uiPriority="63" w:unhideWhenUsed="0"/>
+    <w:lsdException w:name="Medium Shading 2 Accent 6" w:semiHidden="0" w:uiPriority="64" w:unhideWhenUsed="0"/>
+    <w:lsdException w:name="Medium List 1 Accent 6" w:semiHidden="0" w:uiPriority="65" w:unhideWhenUsed="0"/>
+    <w:lsdException w:name="Medium List 2 Accent 6" w:semiHidden="0" w:uiPriority="66" w:unhideWhenUsed="0"/>
+    <w:lsdException w:name="Medium Grid 1 Accent 6" w:semiHidden="0" w:uiPriority="67" w:unhideWhenUsed="0"/>
+    <w:lsdException w:name="Medium Grid 2 Accent 6" w:semiHidden="0" w:uiPriority="68" w:unhideWhenUsed="0"/>
+    <w:lsdException w:name="Medium Grid 3 Accent 6" w:semiHidden="0" w:uiPriority="69" w:unhideWhenUsed="0"/>
+    <w:lsdException w:name="Dark List Accent 6" w:semiHidden="0" w:uiPriority="70" w:unhideWhenUsed="0"/>
+    <w:lsdException w:name="Colorful Shading Accent 6" w:semiHidden="0" w:uiPriority="71" w:unhideWhenUsed="0"/>
+    <w:lsdException w:name="Colorful List Accent 6" w:semiHidden="0" w:uiPriority="72" w:unhideWhenUsed="0"/>
+    <w:lsdException w:name="Colorful Grid Accent 6" w:semiHidden="0" w:uiPriority="73" w:unhideWhenUsed="0"/>
+    <w:lsdException w:name="Subtle Emphasis" w:semiHidden="0" w:uiPriority="19" w:unhideWhenUsed="0" w:qFormat="1"/>
+    <w:lsdException w:name="Intense Emphasis" w:semiHidden="0" w:uiPriority="21" w:unhideWhenUsed="0" w:qFormat="1"/>
+    <w:lsdException w:name="Subtle Reference" w:semiHidden="0" w:uiPriority="31" w:unhideWhenUsed="0" w:qFormat="1"/>
+    <w:lsdException w:name="Intense Reference" w:semiHidden="0" w:uiPriority="32" w:unhideWhenUsed="0" w:qFormat="1"/>
+    <w:lsdException w:name="Book Title" w:semiHidden="0" w:uiPriority="33" w:unhideWhenUsed="0" w:qFormat="1"/>
+    <w:lsdException w:name="Bibliography" w:uiPriority="37"/>
+    <w:lsdException w:name="TOC Heading" w:uiPriority="39" w:qFormat="1"/>
+  </w:latentStyles>
+  <w:style w:type="paragraph" w:default="1" w:styleId="Normal">
+    <w:name w:val="Normal"/>
+    <w:qFormat/>
+  </w:style>
+  <w:style w:type="character" w:default="1" w:styleId="DefaultParagraphFont">
+    <w:name w:val="Default Paragraph Font"/>
+    <w:uiPriority w:val="1"/>
+    <w:semiHidden/>
+    <w:unhideWhenUsed/>
+  </w:style>
+  <w:style w:type="table" w:default="1" w:styleId="TableNormal">
+    <w:name w:val="Normal Table"/>
+    <w:uiPriority w:val="99"/>
+    <w:semiHidden/>
+    <w:unhideWhenUsed/>
+    <w:tblPr>
+      <w:tblInd w:w="0" w:type="dxa"/>
+      <w:tblCellMar>
+        <w:top w:w="0" w:type="dxa"/>
+        <w:left w:w="108" w:type="dxa"/>
+        <w:bottom w:w="0" w:type="dxa"/>
+        <w:right w:w="108" w:type="dxa"/>
+      </w:tblCellMar>
+    </w:tblPr>
+  </w:style>
+  <w:style w:type="numbering" w:default="1" w:styleId="NoList">
+    <w:name w:val="No List"/>
+    <w:uiPriority w:val="99"/>
+    <w:semiHidden/>
+    <w:unhideWhenUsed/>
+  </w:style>
+  <w:style w:type="character" w:styleId="PlaceholderText">
+    <w:name w:val="Placeholder Text"/>
+    <w:basedOn w:val="DefaultParagraphFont"/>
+    <w:uiPriority w:val="99"/>
+    <w:semiHidden/>
+    <w:rsid w:val="00F11C3D"/>
+    <w:rPr>
+      <w:color w:val="808080"/>
+    </w:rPr>
+  </w:style>
+</w:styles>
+</file>
+
+<file path=word/glossary/stylesWithEffects.xml><?xml version="1.0" encoding="utf-8"?>
+<w:styles xmlns:wpc="http://schemas.microsoft.com/office/word/2010/wordprocessingCanvas" xmlns:mc="http://schemas.openxmlformats.org/markup-compatibility/2006" xmlns:o="urn:schemas-microsoft-com:office:office" xmlns:r="http://schemas.openxmlformats.org/officeDocument/2006/relationships" xmlns:m="http://schemas.openxmlformats.org/officeDocument/2006/math" xmlns:v="urn:schemas-microsoft-com:vml" xmlns:wp14="http://schemas.microsoft.com/office/word/2010/wordprocessingDrawing" xmlns:wp="http://schemas.openxmlformats.org/drawingml/2006/wordprocessingDrawing" xmlns:w10="urn:schemas-microsoft-com:office:word" xmlns:w="http://schemas.openxmlformats.org/wordprocessingml/2006/main" xmlns:w14="http://schemas.microsoft.com/office/word/2010/wordml" xmlns:wpg="http://schemas.microsoft.com/office/word/2010/wordprocessingGroup" xmlns:wpi="http://schemas.microsoft.com/office/word/2010/wordprocessingInk" xmlns:wne="http://schemas.microsoft.com/office/word/2006/wordml" xmlns:wps="http://schemas.microsoft.com/office/word/2010/wordprocessingShape" mc:Ignorable="w14 wp14">
+  <w:docDefaults>
+    <w:rPrDefault>
+      <w:rPr>
+        <w:rFonts w:asciiTheme="minorHAnsi" w:eastAsiaTheme="minorEastAsia" w:hAnsiTheme="minorHAnsi" w:cstheme="minorBidi"/>
+        <w:sz w:val="22"/>
+        <w:szCs w:val="22"/>
+        <w:lang w:val="pl-PL" w:eastAsia="pl-PL" w:bidi="ar-SA"/>
+      </w:rPr>
+    </w:rPrDefault>
+    <w:pPrDefault>
+      <w:pPr>
+        <w:spacing w:after="200" w:line="276" w:lineRule="auto"/>
+      </w:pPr>
+    </w:pPrDefault>
+  </w:docDefaults>
+  <w:latentStyles w:defLockedState="0" w:defUIPriority="99" w:defSemiHidden="1" w:defUnhideWhenUsed="1" w:defQFormat="0" w:count="267">
+    <w:lsdException w:name="Normal" w:semiHidden="0" w:uiPriority="0" w:unhideWhenUsed="0" w:qFormat="1"/>
+    <w:lsdException w:name="heading 1" w:semiHidden="0" w:uiPriority="9" w:unhideWhenUsed="0" w:qFormat="1"/>
+    <w:lsdException w:name="heading 2" w:uiPriority="9" w:qFormat="1"/>
+    <w:lsdException w:name="heading 3" w:uiPriority="9" w:qFormat="1"/>
+    <w:lsdException w:name="heading 4" w:uiPriority="9" w:qFormat="1"/>
+    <w:lsdException w:name="heading 5" w:uiPriority="9" w:qFormat="1"/>
+    <w:lsdException w:name="heading 6" w:uiPriority="9" w:qFormat="1"/>
+    <w:lsdException w:name="heading 7" w:uiPriority="9" w:qFormat="1"/>
+    <w:lsdException w:name="heading 8" w:uiPriority="9" w:qFormat="1"/>
+    <w:lsdException w:name="heading 9" w:uiPriority="9" w:qFormat="1"/>
+    <w:lsdException w:name="toc 1" w:uiPriority="39"/>
+    <w:lsdException w:name="toc 2" w:uiPriority="39"/>
+    <w:lsdException w:name="toc 3" w:uiPriority="39"/>
+    <w:lsdException w:name="toc 4" w:uiPriority="39"/>
+    <w:lsdException w:name="toc 5" w:uiPriority="39"/>
+    <w:lsdException w:name="toc 6" w:uiPriority="39"/>
+    <w:lsdException w:name="toc 7" w:uiPriority="39"/>
+    <w:lsdException w:name="toc 8" w:uiPriority="39"/>
+    <w:lsdException w:name="toc 9" w:uiPriority="39"/>
+    <w:lsdException w:name="caption" w:uiPriority="35" w:qFormat="1"/>
+    <w:lsdException w:name="Title" w:semiHidden="0" w:uiPriority="10" w:unhideWhenUsed="0" w:qFormat="1"/>
+    <w:lsdException w:name="Default Paragraph Font" w:uiPriority="1"/>
+    <w:lsdException w:name="Subtitle" w:semiHidden="0" w:uiPriority="11" w:unhideWhenUsed="0" w:qFormat="1"/>
+    <w:lsdException w:name="Strong" w:semiHidden="0" w:uiPriority="22" w:unhideWhenUsed="0" w:qFormat="1"/>
+    <w:lsdException w:name="Emphasis" w:semiHidden="0" w:uiPriority="20" w:unhideWhenUsed="0" w:qFormat="1"/>
+    <w:lsdException w:name="Table Grid" w:semiHidden="0" w:uiPriority="59" w:unhideWhenUsed="0"/>
+    <w:lsdException w:name="Placeholder Text" w:unhideWhenUsed="0"/>
+    <w:lsdException w:name="No Spacing" w:semiHidden="0" w:uiPriority="1" w:unhideWhenUsed="0" w:qFormat="1"/>
+    <w:lsdException w:name="Light Shading" w:semiHidden="0" w:uiPriority="60" w:unhideWhenUsed="0"/>
+    <w:lsdException w:name="Light List" w:semiHidden="0" w:uiPriority="61" w:unhideWhenUsed="0"/>
+    <w:lsdException w:name="Light Grid" w:semiHidden="0" w:uiPriority="62" w:unhideWhenUsed="0"/>
+    <w:lsdException w:name="Medium Shading 1" w:semiHidden="0" w:uiPriority="63" w:unhideWhenUsed="0"/>
+    <w:lsdException w:name="Medium Shading 2" w:semiHidden="0" w:uiPriority="64" w:unhideWhenUsed="0"/>
+    <w:lsdException w:name="Medium List 1" w:semiHidden="0" w:uiPriority="65" w:unhideWhenUsed="0"/>
+    <w:lsdException w:name="Medium List 2" w:semiHidden="0" w:uiPriority="66" w:unhideWhenUsed="0"/>
+    <w:lsdException w:name="Medium Grid 1" w:semiHidden="0" w:uiPriority="67" w:unhideWhenUsed="0"/>
+    <w:lsdException w:name="Medium Grid 2" w:semiHidden="0" w:uiPriority="68" w:unhideWhenUsed="0"/>
+    <w:lsdException w:name="Medium Grid 3" w:semiHidden="0" w:uiPriority="69" w:unhideWhenUsed="0"/>
+    <w:lsdException w:name="Dark List" w:semiHidden="0" w:uiPriority="70" w:unhideWhenUsed="0"/>
+    <w:lsdException w:name="Colorful Shading" w:semiHidden="0" w:uiPriority="71" w:unhideWhenUsed="0"/>
+    <w:lsdException w:name="Colorful List" w:semiHidden="0" w:uiPriority="72" w:unhideWhenUsed="0"/>
+    <w:lsdException w:name="Colorful Grid" w:semiHidden="0" w:uiPriority="73" w:unhideWhenUsed="0"/>
+    <w:lsdException w:name="Light Shading Accent 1" w:semiHidden="0" w:uiPriority="60" w:unhideWhenUsed="0"/>
+    <w:lsdException w:name="Light List Accent 1" w:semiHidden="0" w:uiPriority="61" w:unhideWhenUsed="0"/>
+    <w:lsdException w:name="Light Grid Accent 1" w:semiHidden="0" w:uiPriority="62" w:unhideWhenUsed="0"/>
+    <w:lsdException w:name="Medium Shading 1 Accent 1" w:semiHidden="0" w:uiPriority="63" w:unhideWhenUsed="0"/>
+    <w:lsdException w:name="Medium Shading 2 Accent 1" w:semiHidden="0" w:uiPriority="64" w:unhideWhenUsed="0"/>
+    <w:lsdException w:name="Medium List 1 Accent 1" w:semiHidden="0" w:uiPriority="65" w:unhideWhenUsed="0"/>
+    <w:lsdException w:name="Revision" w:unhideWhenUsed="0"/>
+    <w:lsdException w:name="List Paragraph" w:semiHidden="0" w:uiPriority="34" w:unhideWhenUsed="0" w:qFormat="1"/>
+    <w:lsdException w:name="Quote" w:semiHidden="0" w:uiPriority="29" w:unhideWhenUsed="0" w:qFormat="1"/>
+    <w:lsdException w:name="Intense Quote" w:semiHidden="0" w:uiPriority="30" w:unhideWhenUsed="0" w:qFormat="1"/>
+    <w:lsdException w:name="Medium List 2 Accent 1" w:semiHidden="0" w:uiPriority="66" w:unhideWhenUsed="0"/>
+    <w:lsdException w:name="Medium Grid 1 Accent 1" w:semiHidden="0" w:uiPriority="67" w:unhideWhenUsed="0"/>
+    <w:lsdException w:name="Medium Grid 2 Accent 1" w:semiHidden="0" w:uiPriority="68" w:unhideWhenUsed="0"/>
+    <w:lsdException w:name="Medium Grid 3 Accent 1" w:semiHidden="0" w:uiPriority="69" w:unhideWhenUsed="0"/>
+    <w:lsdException w:name="Dark List Accent 1" w:semiHidden="0" w:uiPriority="70" w:unhideWhenUsed="0"/>
+    <w:lsdException w:name="Colorful Shading Accent 1" w:semiHidden="0" w:uiPriority="71" w:unhideWhenUsed="0"/>
+    <w:lsdException w:name="Colorful List Accent 1" w:semiHidden="0" w:uiPriority="72" w:unhideWhenUsed="0"/>
+    <w:lsdException w:name="Colorful Grid Accent 1" w:semiHidden="0" w:uiPriority="73" w:unhideWhenUsed="0"/>
+    <w:lsdException w:name="Light Shading Accent 2" w:semiHidden="0" w:uiPriority="60" w:unhideWhenUsed="0"/>
+    <w:lsdException w:name="Light List Accent 2" w:semiHidden="0" w:uiPriority="61" w:unhideWhenUsed="0"/>
+    <w:lsdException w:name="Light Grid Accent 2" w:semiHidden="0" w:uiPriority="62" w:unhideWhenUsed="0"/>
+    <w:lsdException w:name="Medium Shading 1 Accent 2" w:semiHidden="0" w:uiPriority="63" w:unhideWhenUsed="0"/>
+    <w:lsdException w:name="Medium Shading 2 Accent 2" w:semiHidden="0" w:uiPriority="64" w:unhideWhenUsed="0"/>
+    <w:lsdException w:name="Medium List 1 Accent 2" w:semiHidden="0" w:uiPriority="65" w:unhideWhenUsed="0"/>
+    <w:lsdException w:name="Medium List 2 Accent 2" w:semiHidden="0" w:uiPriority="66" w:unhideWhenUsed="0"/>
+    <w:lsdException w:name="Medium Grid 1 Accent 2" w:semiHidden="0" w:uiPriority="67" w:unhideWhenUsed="0"/>
+    <w:lsdException w:name="Medium Grid 2 Accent 2" w:semiHidden="0" w:uiPriority="68" w:unhideWhenUsed="0"/>
+    <w:lsdException w:name="Medium Grid 3 Accent 2" w:semiHidden="0" w:uiPriority="69" w:unhideWhenUsed="0"/>
+    <w:lsdException w:name="Dark List Accent 2" w:semiHidden="0" w:uiPriority="70" w:unhideWhenUsed="0"/>
+    <w:lsdException w:name="Colorful Shading Accent 2" w:semiHidden="0" w:uiPriority="71" w:unhideWhenUsed="0"/>
+    <w:lsdException w:name="Colorful List Accent 2" w:semiHidden="0" w:uiPriority="72" w:unhideWhenUsed="0"/>
+    <w:lsdException w:name="Colorful Grid Accent 2" w:semiHidden="0" w:uiPriority="73" w:unhideWhenUsed="0"/>
+    <w:lsdException w:name="Light Shading Accent 3" w:semiHidden="0" w:uiPriority="60" w:unhideWhenUsed="0"/>
+    <w:lsdException w:name="Light List Accent 3" w:semiHidden="0" w:uiPriority="61" w:unhideWhenUsed="0"/>
+    <w:lsdException w:name="Light Grid Accent 3" w:semiHidden="0" w:uiPriority="62" w:unhideWhenUsed="0"/>
+    <w:lsdException w:name="Medium Shading 1 Accent 3" w:semiHidden="0" w:uiPriority="63" w:unhideWhenUsed="0"/>
+    <w:lsdException w:name="Medium Shading 2 Accent 3" w:semiHidden="0" w:uiPriority="64" w:unhideWhenUsed="0"/>
+    <w:lsdException w:name="Medium List 1 Accent 3" w:semiHidden="0" w:uiPriority="65" w:unhideWhenUsed="0"/>
+    <w:lsdException w:name="Medium List 2 Accent 3" w:semiHidden="0" w:uiPriority="66" w:unhideWhenUsed="0"/>
+    <w:lsdException w:name="Medium Grid 1 Accent 3" w:semiHidden="0" w:uiPriority="67" w:unhideWhenUsed="0"/>
+    <w:lsdException w:name="Medium Grid 2 Accent 3" w:semiHidden="0" w:uiPriority="68" w:unhideWhenUsed="0"/>
+    <w:lsdException w:name="Medium Grid 3 Accent 3" w:semiHidden="0" w:uiPriority="69" w:unhideWhenUsed="0"/>
+    <w:lsdException w:name="Dark List Accent 3" w:semiHidden="0" w:uiPriority="70" w:unhideWhenUsed="0"/>
+    <w:lsdException w:name="Colorful Shading Accent 3" w:semiHidden="0" w:uiPriority="71" w:unhideWhenUsed="0"/>
+    <w:lsdException w:name="Colorful List Accent 3" w:semiHidden="0" w:uiPriority="72" w:unhideWhenUsed="0"/>
+    <w:lsdException w:name="Colorful Grid Accent 3" w:semiHidden="0" w:uiPriority="73" w:unhideWhenUsed="0"/>
+    <w:lsdException w:name="Light Shading Accent 4" w:semiHidden="0" w:uiPriority="60" w:unhideWhenUsed="0"/>
+    <w:lsdException w:name="Light List Accent 4" w:semiHidden="0" w:uiPriority="61" w:unhideWhenUsed="0"/>
+    <w:lsdException w:name="Light Grid Accent 4" w:semiHidden="0" w:uiPriority="62" w:unhideWhenUsed="0"/>
+    <w:lsdException w:name="Medium Shading 1 Accent 4" w:semiHidden="0" w:uiPriority="63" w:unhideWhenUsed="0"/>
+    <w:lsdException w:name="Medium Shading 2 Accent 4" w:semiHidden="0" w:uiPriority="64" w:unhideWhenUsed="0"/>
+    <w:lsdException w:name="Medium List 1 Accent 4" w:semiHidden="0" w:uiPriority="65" w:unhideWhenUsed="0"/>
+    <w:lsdException w:name="Medium List 2 Accent 4" w:semiHidden="0" w:uiPriority="66" w:unhideWhenUsed="0"/>
+    <w:lsdException w:name="Medium Grid 1 Accent 4" w:semiHidden="0" w:uiPriority="67" w:unhideWhenUsed="0"/>
+    <w:lsdException w:name="Medium Grid 2 Accent 4" w:semiHidden="0" w:uiPriority="68" w:unhideWhenUsed="0"/>
+    <w:lsdException w:name="Medium Grid 3 Accent 4" w:semiHidden="0" w:uiPriority="69" w:unhideWhenUsed="0"/>
+    <w:lsdException w:name="Dark List Accent 4" w:semiHidden="0" w:uiPriority="70" w:unhideWhenUsed="0"/>
+    <w:lsdException w:name="Colorful Shading Accent 4" w:semiHidden="0" w:uiPriority="71" w:unhideWhenUsed="0"/>
+    <w:lsdException w:name="Colorful List Accent 4" w:semiHidden="0" w:uiPriority="72" w:unhideWhenUsed="0"/>
+    <w:lsdException w:name="Colorful Grid Accent 4" w:semiHidden="0" w:uiPriority="73" w:unhideWhenUsed="0"/>
+    <w:lsdException w:name="Light Shading Accent 5" w:semiHidden="0" w:uiPriority="60" w:unhideWhenUsed="0"/>
+    <w:lsdException w:name="Light List Accent 5" w:semiHidden="0" w:uiPriority="61" w:unhideWhenUsed="0"/>
+    <w:lsdException w:name="Light Grid Accent 5" w:semiHidden="0" w:uiPriority="62" w:unhideWhenUsed="0"/>
+    <w:lsdException w:name="Medium Shading 1 Accent 5" w:semiHidden="0" w:uiPriority="63" w:unhideWhenUsed="0"/>
+    <w:lsdException w:name="Medium Shading 2 Accent 5" w:semiHidden="0" w:uiPriority="64" w:unhideWhenUsed="0"/>
+    <w:lsdException w:name="Medium List 1 Accent 5" w:semiHidden="0" w:uiPriority="65" w:unhideWhenUsed="0"/>
+    <w:lsdException w:name="Medium List 2 Accent 5" w:semiHidden="0" w:uiPriority="66" w:unhideWhenUsed="0"/>
+    <w:lsdException w:name="Medium Grid 1 Accent 5" w:semiHidden="0" w:uiPriority="67" w:unhideWhenUsed="0"/>
+    <w:lsdException w:name="Medium Grid 2 Accent 5" w:semiHidden="0" w:uiPriority="68" w:unhideWhenUsed="0"/>
+    <w:lsdException w:name="Medium Grid 3 Accent 5" w:semiHidden="0" w:uiPriority="69" w:unhideWhenUsed="0"/>
+    <w:lsdException w:name="Dark List Accent 5" w:semiHidden="0" w:uiPriority="70" w:unhideWhenUsed="0"/>
+    <w:lsdException w:name="Colorful Shading Accent 5" w:semiHidden="0" w:uiPriority="71" w:unhideWhenUsed="0"/>
+    <w:lsdException w:name="Colorful List Accent 5" w:semiHidden="0" w:uiPriority="72" w:unhideWhenUsed="0"/>
+    <w:lsdException w:name="Colorful Grid Accent 5" w:semiHidden="0" w:uiPriority="73" w:unhideWhenUsed="0"/>
+    <w:lsdException w:name="Light Shading Accent 6" w:semiHidden="0" w:uiPriority="60" w:unhideWhenUsed="0"/>
+    <w:lsdException w:name="Light List Accent 6" w:semiHidden="0" w:uiPriority="61" w:unhideWhenUsed="0"/>
+    <w:lsdException w:name="Light Grid Accent 6" w:semiHidden="0" w:uiPriority="62" w:unhideWhenUsed="0"/>
+    <w:lsdException w:name="Medium Shading 1 Accent 6" w:semiHidden="0" w:uiPriority="63" w:unhideWhenUsed="0"/>
+    <w:lsdException w:name="Medium Shading 2 Accent 6" w:semiHidden="0" w:uiPriority="64" w:unhideWhenUsed="0"/>
+    <w:lsdException w:name="Medium List 1 Accent 6" w:semiHidden="0" w:uiPriority="65" w:unhideWhenUsed="0"/>
+    <w:lsdException w:name="Medium List 2 Accent 6" w:semiHidden="0" w:uiPriority="66" w:unhideWhenUsed="0"/>
+    <w:lsdException w:name="Medium Grid 1 Accent 6" w:semiHidden="0" w:uiPriority="67" w:unhideWhenUsed="0"/>
+    <w:lsdException w:name="Medium Grid 2 Accent 6" w:semiHidden="0" w:uiPriority="68" w:unhideWhenUsed="0"/>
+    <w:lsdException w:name="Medium Grid 3 Accent 6" w:semiHidden="0" w:uiPriority="69" w:unhideWhenUsed="0"/>
+    <w:lsdException w:name="Dark List Accent 6" w:semiHidden="0" w:uiPriority="70" w:unhideWhenUsed="0"/>
+    <w:lsdException w:name="Colorful Shading Accent 6" w:semiHidden="0" w:uiPriority="71" w:unhideWhenUsed="0"/>
+    <w:lsdException w:name="Colorful List Accent 6" w:semiHidden="0" w:uiPriority="72" w:unhideWhenUsed="0"/>
+    <w:lsdException w:name="Colorful Grid Accent 6" w:semiHidden="0" w:uiPriority="73" w:unhideWhenUsed="0"/>
+    <w:lsdException w:name="Subtle Emphasis" w:semiHidden="0" w:uiPriority="19" w:unhideWhenUsed="0" w:qFormat="1"/>
+    <w:lsdException w:name="Intense Emphasis" w:semiHidden="0" w:uiPriority="21" w:unhideWhenUsed="0" w:qFormat="1"/>
+    <w:lsdException w:name="Subtle Reference" w:semiHidden="0" w:uiPriority="31" w:unhideWhenUsed="0" w:qFormat="1"/>
+    <w:lsdException w:name="Intense Reference" w:semiHidden="0" w:uiPriority="32" w:unhideWhenUsed="0" w:qFormat="1"/>
+    <w:lsdException w:name="Book Title" w:semiHidden="0" w:uiPriority="33" w:unhideWhenUsed="0" w:qFormat="1"/>
+    <w:lsdException w:name="Bibliography" w:uiPriority="37"/>
+    <w:lsdException w:name="TOC Heading" w:uiPriority="39" w:qFormat="1"/>
+  </w:latentStyles>
+  <w:style w:type="paragraph" w:default="1" w:styleId="Normal">
+    <w:name w:val="Normal"/>
+    <w:qFormat/>
+  </w:style>
+  <w:style w:type="character" w:default="1" w:styleId="DefaultParagraphFont">
+    <w:name w:val="Default Paragraph Font"/>
+    <w:uiPriority w:val="1"/>
+    <w:semiHidden/>
+    <w:unhideWhenUsed/>
+  </w:style>
+  <w:style w:type="table" w:default="1" w:styleId="TableNormal">
+    <w:name w:val="Normal Table"/>
+    <w:uiPriority w:val="99"/>
+    <w:semiHidden/>
+    <w:unhideWhenUsed/>
+    <w:tblPr>
+      <w:tblInd w:w="0" w:type="dxa"/>
+      <w:tblCellMar>
+        <w:top w:w="0" w:type="dxa"/>
+        <w:left w:w="108" w:type="dxa"/>
+        <w:bottom w:w="0" w:type="dxa"/>
+        <w:right w:w="108" w:type="dxa"/>
+      </w:tblCellMar>
+    </w:tblPr>
+  </w:style>
+  <w:style w:type="numbering" w:default="1" w:styleId="NoList">
+    <w:name w:val="No List"/>
+    <w:uiPriority w:val="99"/>
+    <w:semiHidden/>
+    <w:unhideWhenUsed/>
+  </w:style>
+  <w:style w:type="character" w:styleId="PlaceholderText">
+    <w:name w:val="Placeholder Text"/>
+    <w:basedOn w:val="DefaultParagraphFont"/>
+    <w:uiPriority w:val="99"/>
+    <w:semiHidden/>
+    <w:rsid w:val="00F11C3D"/>
+    <w:rPr>
+      <w:color w:val="808080"/>
+    </w:rPr>
+  </w:style>
+</w:styles>
+</file>
+
+<file path=word/glossary/webSettings.xml><?xml version="1.0" encoding="utf-8"?>
+<w:webSettings xmlns:mc="http://schemas.openxmlformats.org/markup-compatibility/2006" xmlns:r="http://schemas.openxmlformats.org/officeDocument/2006/relationships" xmlns:w="http://schemas.openxmlformats.org/wordprocessingml/2006/main" xmlns:w14="http://schemas.microsoft.com/office/word/2010/wordml" mc:Ignorable="w14">
+  <w:optimizeForBrowser/>
+  <w:allowPNG/>
+</w:webSettings>
+</file>
+
 <file path=word/theme/theme1.xml><?xml version="1.0" encoding="utf-8"?>
 <a:theme xmlns:a="http://schemas.openxmlformats.org/drawingml/2006/main" name="Office Theme">
   <a:themeElements>
@@ -21455,7 +23112,7 @@
 </file>
 
 <file path=customXml/itemProps1.xml><?xml version="1.0" encoding="utf-8"?>
-<ds:datastoreItem xmlns:ds="http://schemas.openxmlformats.org/officeDocument/2006/customXml" ds:itemID="{08A689C9-9B65-4F94-8962-F636B18E5615}">
+<ds:datastoreItem xmlns:ds="http://schemas.openxmlformats.org/officeDocument/2006/customXml" ds:itemID="{1A147294-F87A-4FB5-A2E9-75C05F676617}">
   <ds:schemaRefs>
     <ds:schemaRef ds:uri="http://schemas.openxmlformats.org/officeDocument/2006/bibliography"/>
   </ds:schemaRefs>

--- a/mgr.docx
+++ b/mgr.docx
@@ -5036,27 +5036,14 @@
       <w:r>
         <w:t xml:space="preserve">Rysunek </w:t>
       </w:r>
-      <w:r>
-        <w:fldChar w:fldCharType="begin"/>
-      </w:r>
-      <w:r>
-        <w:instrText xml:space="preserve"> SEQ Rysunek \* ARABIC </w:instrText>
-      </w:r>
-      <w:r>
-        <w:fldChar w:fldCharType="separate"/>
-      </w:r>
-      <w:r>
-        <w:rPr>
-          <w:noProof/>
-        </w:rPr>
-        <w:t>1</w:t>
-      </w:r>
-      <w:r>
-        <w:rPr>
-          <w:noProof/>
-        </w:rPr>
-        <w:fldChar w:fldCharType="end"/>
-      </w:r>
+      <w:fldSimple w:instr=" SEQ Rysunek \* ARABIC ">
+        <w:r>
+          <w:rPr>
+            <w:noProof/>
+          </w:rPr>
+          <w:t>1</w:t>
+        </w:r>
+      </w:fldSimple>
       <w:r>
         <w:t xml:space="preserve"> Przebieg procesu odkrywania wiedzy w bazie danych</w:t>
       </w:r>
@@ -6402,16 +6389,7 @@
         </w:numPr>
       </w:pPr>
       <w:r>
-        <w:t>częstością</w:t>
-      </w:r>
-      <w:r>
-        <w:t xml:space="preserve"> </w:t>
-      </w:r>
-      <w:r>
-        <w:t xml:space="preserve">wyrazów </w:t>
-      </w:r>
-      <w:r>
-        <w:t>a ich pozycją</w:t>
+        <w:t>częstością wyrazów a ich pozycją</w:t>
       </w:r>
       <w:r>
         <w:t xml:space="preserve"> </w:t>
@@ -6429,16 +6407,7 @@
         </w:numPr>
       </w:pPr>
       <w:r>
-        <w:t>częstością</w:t>
-      </w:r>
-      <w:r>
-        <w:t xml:space="preserve"> </w:t>
-      </w:r>
-      <w:r>
-        <w:t>wyrazów a ich długością</w:t>
-      </w:r>
-      <w:r>
-        <w:t>,</w:t>
+        <w:t>częstością wyrazów a ich długością,</w:t>
       </w:r>
     </w:p>
     <w:p>
@@ -6450,22 +6419,13 @@
         </w:numPr>
       </w:pPr>
       <w:r>
-        <w:t>częstością</w:t>
+        <w:t>częstością wyrazów a liczbą</w:t>
       </w:r>
       <w:r>
         <w:t xml:space="preserve"> </w:t>
       </w:r>
       <w:r>
-        <w:t>wyrazów a liczbą</w:t>
-      </w:r>
-      <w:r>
-        <w:t xml:space="preserve"> </w:t>
-      </w:r>
-      <w:r>
-        <w:t>ich znaczeń</w:t>
-      </w:r>
-      <w:r>
-        <w:t>,</w:t>
+        <w:t>ich znaczeń,</w:t>
       </w:r>
     </w:p>
     <w:p>
@@ -6477,13 +6437,7 @@
         </w:numPr>
       </w:pPr>
       <w:r>
-        <w:t>częstością</w:t>
-      </w:r>
-      <w:r>
-        <w:t xml:space="preserve"> </w:t>
-      </w:r>
-      <w:r>
-        <w:t>wyrazów a ich wiekiem i pochodzeniem.</w:t>
+        <w:t>częstością wyrazów a ich wiekiem i pochodzeniem.</w:t>
       </w:r>
     </w:p>
     <w:p>
@@ -6604,12 +6558,6 @@
               <w:rPr>
                 <w:rFonts w:ascii="Cambria Math" w:hAnsi="Cambria Math"/>
               </w:rPr>
-              <w:tab/>
-            </m:r>
-            <m:r>
-              <w:rPr>
-                <w:rFonts w:ascii="Cambria Math" w:hAnsi="Cambria Math"/>
-              </w:rPr>
               <m:t>p</m:t>
             </m:r>
           </m:e>
@@ -6731,13 +6679,7 @@
                 <w:rPr>
                   <w:rFonts w:ascii="Cambria Math" w:hAnsi="Cambria Math"/>
                 </w:rPr>
-                <m:t>-</m:t>
-              </m:r>
-              <m:r>
-                <w:rPr>
-                  <w:rFonts w:ascii="Cambria Math" w:hAnsi="Cambria Math"/>
-                </w:rPr>
-                <m:t>B</m:t>
+                <m:t>-B</m:t>
               </m:r>
             </m:sup>
           </m:sSup>
@@ -6785,7 +6727,6 @@
               <w:rPr>
                 <w:rFonts w:ascii="Cambria Math" w:hAnsi="Cambria Math"/>
               </w:rPr>
-              <w:tab/>
               <m:t>p</m:t>
             </m:r>
           </m:e>
@@ -6871,13 +6812,7 @@
           <w:rPr>
             <w:rFonts w:ascii="Cambria Math" w:hAnsi="Cambria Math"/>
           </w:rPr>
-          <m:t>ρ</m:t>
-        </m:r>
-        <m:r>
-          <w:rPr>
-            <w:rFonts w:ascii="Cambria Math" w:hAnsi="Cambria Math"/>
-          </w:rPr>
-          <m:t>&gt;0</m:t>
+          <m:t>ρ&gt;0</m:t>
         </m:r>
       </m:oMath>
       <w:r>
@@ -6905,13 +6840,7 @@
           <w:rPr>
             <w:rFonts w:ascii="Cambria Math" w:hAnsi="Cambria Math"/>
           </w:rPr>
-          <m:t>ρ</m:t>
-        </m:r>
-        <m:r>
-          <w:rPr>
-            <w:rFonts w:ascii="Cambria Math" w:hAnsi="Cambria Math"/>
-          </w:rPr>
-          <m:t>=0</m:t>
+          <m:t>ρ=0</m:t>
         </m:r>
       </m:oMath>
       <w:r>
@@ -7004,62 +6933,34 @@
           <w:rFonts w:eastAsiaTheme="minorEastAsia"/>
         </w:rPr>
         <w:tab/>
-        <w:t xml:space="preserve">k – </w:t>
-      </w:r>
-      <w:r>
+        <w:t>k – długość wyrazu</w:t>
+      </w:r>
+    </w:p>
+    <w:p>
+      <w:pPr>
         <w:rPr>
           <w:rFonts w:eastAsiaTheme="minorEastAsia"/>
         </w:rPr>
-        <w:t>długość wyrazu</w:t>
-      </w:r>
-    </w:p>
-    <w:p>
-      <w:pPr>
+      </w:pPr>
+      <w:r>
         <w:rPr>
           <w:rFonts w:eastAsiaTheme="minorEastAsia"/>
         </w:rPr>
-      </w:pPr>
-      <w:r>
+        <w:tab/>
+        <w:t>C – stała</w:t>
+      </w:r>
+    </w:p>
+    <w:p>
+      <w:pPr>
         <w:rPr>
           <w:rFonts w:eastAsiaTheme="minorEastAsia"/>
         </w:rPr>
+      </w:pPr>
+      <w:r>
+        <w:rPr>
+          <w:rFonts w:eastAsiaTheme="minorEastAsia"/>
+        </w:rPr>
         <w:tab/>
-      </w:r>
-      <w:r>
-        <w:rPr>
-          <w:rFonts w:eastAsiaTheme="minorEastAsia"/>
-        </w:rPr>
-        <w:t>C</w:t>
-      </w:r>
-      <w:r>
-        <w:rPr>
-          <w:rFonts w:eastAsiaTheme="minorEastAsia"/>
-        </w:rPr>
-        <w:t xml:space="preserve"> – </w:t>
-      </w:r>
-      <w:r>
-        <w:rPr>
-          <w:rFonts w:eastAsiaTheme="minorEastAsia"/>
-        </w:rPr>
-        <w:t>stała</w:t>
-      </w:r>
-    </w:p>
-    <w:p>
-      <w:pPr>
-        <w:rPr>
-          <w:rFonts w:eastAsiaTheme="minorEastAsia"/>
-        </w:rPr>
-      </w:pPr>
-      <w:r>
-        <w:rPr>
-          <w:rFonts w:eastAsiaTheme="minorEastAsia"/>
-        </w:rPr>
-        <w:tab/>
-      </w:r>
-      <w:r>
-        <w:rPr>
-          <w:rFonts w:eastAsiaTheme="minorEastAsia"/>
-        </w:rPr>
         <w:t>r - ranga wyrazu</w:t>
       </w:r>
     </w:p>
@@ -7131,13 +7032,7 @@
           <w:rFonts w:eastAsiaTheme="minorEastAsia"/>
         </w:rPr>
         <w:tab/>
-        <w:t xml:space="preserve">k – </w:t>
-      </w:r>
-      <w:r>
-        <w:rPr>
-          <w:rFonts w:eastAsiaTheme="minorEastAsia"/>
-        </w:rPr>
-        <w:t>liczba znaczeń wyrazu</w:t>
+        <w:t>k – liczba znaczeń wyrazu</w:t>
       </w:r>
     </w:p>
     <w:p>
@@ -7165,30 +7060,7 @@
           <w:rFonts w:eastAsiaTheme="minorEastAsia"/>
         </w:rPr>
         <w:tab/>
-      </w:r>
-      <w:r>
-        <w:rPr>
-          <w:rFonts w:eastAsiaTheme="minorEastAsia"/>
-        </w:rPr>
-        <w:t>f</w:t>
-      </w:r>
-      <w:r>
-        <w:rPr>
-          <w:rFonts w:eastAsiaTheme="minorEastAsia"/>
-        </w:rPr>
-        <w:t xml:space="preserve"> - </w:t>
-      </w:r>
-      <w:r>
-        <w:rPr>
-          <w:rFonts w:eastAsiaTheme="minorEastAsia"/>
-        </w:rPr>
-        <w:t>częstość</w:t>
-      </w:r>
-      <w:r>
-        <w:rPr>
-          <w:rFonts w:eastAsiaTheme="minorEastAsia"/>
-        </w:rPr>
-        <w:t xml:space="preserve"> wyrazu</w:t>
+        <w:t>f - częstość wyrazu</w:t>
       </w:r>
     </w:p>
     <w:p>
@@ -7196,20 +7068,17 @@
         <w:t>Sposób, w jaki należy odrębniać znaczenia wyrazu, nie został przez Zipfa sprecyzowany.</w:t>
       </w:r>
     </w:p>
-    <w:p>
-      <w:bookmarkStart w:id="11" w:name="_GoBack"/>
-      <w:bookmarkEnd w:id="11"/>
-    </w:p>
+    <w:p/>
     <w:p>
       <w:pPr>
         <w:pStyle w:val="podroz"/>
       </w:pPr>
-      <w:bookmarkStart w:id="12" w:name="_Toc393481257"/>
+      <w:bookmarkStart w:id="11" w:name="_Toc393481257"/>
       <w:r>
         <w:lastRenderedPageBreak/>
         <w:t>Metody wyszukiwania kolokacji</w:t>
       </w:r>
-      <w:bookmarkEnd w:id="12"/>
+      <w:bookmarkEnd w:id="11"/>
     </w:p>
     <w:p>
       <w:r>
@@ -7430,11 +7299,11 @@
       <w:pPr>
         <w:pStyle w:val="podpodroz"/>
       </w:pPr>
-      <w:bookmarkStart w:id="13" w:name="_Toc393481258"/>
+      <w:bookmarkStart w:id="12" w:name="_Toc393481258"/>
       <w:r>
         <w:t>Zliczanie wystąpień</w:t>
       </w:r>
-      <w:bookmarkEnd w:id="13"/>
+      <w:bookmarkEnd w:id="12"/>
     </w:p>
     <w:p>
       <w:r>
@@ -7455,11 +7324,11 @@
       <w:pPr>
         <w:pStyle w:val="podpodroz"/>
       </w:pPr>
-      <w:bookmarkStart w:id="14" w:name="_Toc393481259"/>
+      <w:bookmarkStart w:id="13" w:name="_Toc393481259"/>
       <w:r>
         <w:t>Testy statystyczne</w:t>
       </w:r>
-      <w:bookmarkEnd w:id="14"/>
+      <w:bookmarkEnd w:id="13"/>
     </w:p>
     <w:p>
       <w:r>
@@ -7750,7 +7619,7 @@
       <w:pPr>
         <w:pStyle w:val="podpodroz"/>
       </w:pPr>
-      <w:bookmarkStart w:id="15" w:name="_Toc393481260"/>
+      <w:bookmarkStart w:id="14" w:name="_Toc393481260"/>
       <w:r>
         <w:t xml:space="preserve">Test </w:t>
       </w:r>
@@ -7760,7 +7629,7 @@
       <w:r>
         <w:t xml:space="preserve"> Studenta</w:t>
       </w:r>
-      <w:bookmarkEnd w:id="15"/>
+      <w:bookmarkEnd w:id="14"/>
     </w:p>
     <w:p>
       <w:r>
@@ -8031,7 +7900,7 @@
       <w:pPr>
         <w:pStyle w:val="podpodroz"/>
       </w:pPr>
-      <w:bookmarkStart w:id="16" w:name="_Toc393481261"/>
+      <w:bookmarkStart w:id="15" w:name="_Toc393481261"/>
       <w:r>
         <w:t xml:space="preserve">Test </w:t>
       </w:r>
@@ -8072,7 +7941,7 @@
       <w:r>
         <w:t xml:space="preserve"> Pearsona</w:t>
       </w:r>
-      <w:bookmarkEnd w:id="16"/>
+      <w:bookmarkEnd w:id="15"/>
     </w:p>
     <w:p>
       <w:r>
@@ -8856,7 +8725,7 @@
       <w:pPr>
         <w:pStyle w:val="podpodroz"/>
       </w:pPr>
-      <w:bookmarkStart w:id="17" w:name="_Toc393481262"/>
+      <w:bookmarkStart w:id="16" w:name="_Toc393481262"/>
       <w:r>
         <w:t xml:space="preserve">Test </w:t>
       </w:r>
@@ -8897,7 +8766,7 @@
       <w:r>
         <w:t xml:space="preserve"> Pearsona</w:t>
       </w:r>
-      <w:bookmarkEnd w:id="17"/>
+      <w:bookmarkEnd w:id="16"/>
     </w:p>
     <w:p>
       <w:r>
@@ -9221,11 +9090,11 @@
       <w:pPr>
         <w:pStyle w:val="podpodroz"/>
       </w:pPr>
-      <w:bookmarkStart w:id="18" w:name="_Toc393481263"/>
+      <w:bookmarkStart w:id="17" w:name="_Toc393481263"/>
       <w:r>
         <w:t>Wskaźnik prawdopodobieństwa</w:t>
       </w:r>
-      <w:bookmarkEnd w:id="18"/>
+      <w:bookmarkEnd w:id="17"/>
     </w:p>
     <w:p>
       <w:r>
@@ -11571,11 +11440,11 @@
       <w:pPr>
         <w:pStyle w:val="podpodroz"/>
       </w:pPr>
-      <w:bookmarkStart w:id="19" w:name="_Toc393481264"/>
+      <w:bookmarkStart w:id="18" w:name="_Toc393481264"/>
       <w:r>
         <w:t>Punktowa wzajemna informacja</w:t>
       </w:r>
-      <w:bookmarkEnd w:id="19"/>
+      <w:bookmarkEnd w:id="18"/>
     </w:p>
     <w:p>
       <w:r>
@@ -12498,11 +12367,11 @@
       <w:pPr>
         <w:pStyle w:val="podpodroz"/>
       </w:pPr>
-      <w:bookmarkStart w:id="20" w:name="_Toc393481265"/>
+      <w:bookmarkStart w:id="19" w:name="_Toc393481265"/>
       <w:r>
         <w:t>Miara Poisssona-Sterlinga</w:t>
       </w:r>
-      <w:bookmarkEnd w:id="20"/>
+      <w:bookmarkEnd w:id="19"/>
     </w:p>
     <w:p>
       <w:r>
@@ -12774,14 +12643,14 @@
       <w:pPr>
         <w:pStyle w:val="podpodroz"/>
       </w:pPr>
-      <w:bookmarkStart w:id="21" w:name="_Toc393481266"/>
+      <w:bookmarkStart w:id="20" w:name="_Toc393481266"/>
       <w:r>
         <w:t>Współczynnik</w:t>
       </w:r>
       <w:r>
         <w:t xml:space="preserve"> Dice</w:t>
       </w:r>
-      <w:bookmarkEnd w:id="21"/>
+      <w:bookmarkEnd w:id="20"/>
     </w:p>
     <w:p>
       <w:r>
@@ -13289,14 +13158,14 @@
       <w:pPr>
         <w:pStyle w:val="podpodroz"/>
       </w:pPr>
-      <w:bookmarkStart w:id="22" w:name="_Toc393481267"/>
+      <w:bookmarkStart w:id="21" w:name="_Toc393481267"/>
       <w:r>
         <w:t>Indeks</w:t>
       </w:r>
       <w:r>
         <w:t xml:space="preserve"> Jaccarda</w:t>
       </w:r>
-      <w:bookmarkEnd w:id="22"/>
+      <w:bookmarkEnd w:id="21"/>
     </w:p>
     <w:p>
       <w:r>
@@ -13760,254 +13629,254 @@
       <w:pPr>
         <w:pStyle w:val="roz"/>
       </w:pPr>
-      <w:bookmarkStart w:id="23" w:name="_Toc393481268"/>
+      <w:bookmarkStart w:id="22" w:name="_Toc393481268"/>
       <w:r>
         <w:lastRenderedPageBreak/>
         <w:t>Język włoski –charakterystyka pod kątem analizy statystycznej</w:t>
       </w:r>
+      <w:bookmarkEnd w:id="22"/>
+    </w:p>
+    <w:p>
+      <w:r>
+        <w:t xml:space="preserve">Język włoski ma wiele interesujących cech, które ułatwiają jego analizę statystyczną. Dokładniejszy opis języka znajduje </w:t>
+      </w:r>
+      <w:r>
+        <w:t xml:space="preserve">się w </w:t>
+      </w:r>
+      <w:r>
+        <w:rPr>
+          <w:highlight w:val="yellow"/>
+        </w:rPr>
+        <w:t>.....................</w:t>
+      </w:r>
+      <w:r>
+        <w:t xml:space="preserve"> – w </w:t>
+      </w:r>
+      <w:r>
+        <w:t>tym rozdziale</w:t>
+      </w:r>
+      <w:r>
+        <w:t xml:space="preserve"> powtórzę tylko najważniejsze informacje.</w:t>
+      </w:r>
+    </w:p>
+    <w:p>
+      <w:pPr>
+        <w:pStyle w:val="podroz"/>
+      </w:pPr>
+      <w:bookmarkStart w:id="23" w:name="_Toc393481269"/>
+      <w:r>
+        <w:t>Wyrazy pochodzenia obcego</w:t>
+      </w:r>
       <w:bookmarkEnd w:id="23"/>
     </w:p>
     <w:p>
-      <w:r>
-        <w:t xml:space="preserve">Język włoski ma wiele interesujących cech, które ułatwiają jego analizę statystyczną. Dokładniejszy opis języka znajduje </w:t>
-      </w:r>
-      <w:r>
-        <w:t xml:space="preserve">się w </w:t>
-      </w:r>
-      <w:r>
-        <w:rPr>
-          <w:highlight w:val="yellow"/>
-        </w:rPr>
-        <w:t>.....................</w:t>
-      </w:r>
-      <w:r>
-        <w:t xml:space="preserve"> – w </w:t>
-      </w:r>
-      <w:r>
-        <w:t>tym rozdziale</w:t>
-      </w:r>
-      <w:r>
-        <w:t xml:space="preserve"> powtórzę tylko najważniejsze informacje.</w:t>
+      <w:pPr>
+        <w:rPr>
+          <w:i/>
+        </w:rPr>
+      </w:pPr>
+      <w:r>
+        <w:t xml:space="preserve">Ponieważ każdy wyraz w języku włoskim (poza kilkoma wyjątkami) kończy się na samogłoskę, łatwo </w:t>
+      </w:r>
+      <w:r>
+        <w:t xml:space="preserve">znaleźć w tekście wyrazy obcego pochodzenia. Co więcej, w alfabecie języka włoskiego nie występują litery </w:t>
+      </w:r>
+      <w:r>
+        <w:rPr>
+          <w:i/>
+        </w:rPr>
+        <w:t>k, j</w:t>
+      </w:r>
+      <w:r>
+        <w:rPr>
+          <w:i/>
+        </w:rPr>
+        <w:t xml:space="preserve"> </w:t>
+      </w:r>
+      <w:r>
+        <w:rPr>
+          <w:i/>
+        </w:rPr>
+        <w:t>,</w:t>
+      </w:r>
+      <w:r>
+        <w:rPr>
+          <w:i/>
+        </w:rPr>
+        <w:t xml:space="preserve">w, </w:t>
+      </w:r>
+      <w:r>
+        <w:rPr>
+          <w:i/>
+        </w:rPr>
+        <w:t xml:space="preserve"> x, y</w:t>
+      </w:r>
+      <w:r>
+        <w:rPr>
+          <w:i/>
+        </w:rPr>
+        <w:t xml:space="preserve">, </w:t>
+      </w:r>
+      <w:r>
+        <w:t xml:space="preserve">toteż wyrazy zawierające </w:t>
+      </w:r>
+      <w:r>
+        <w:t xml:space="preserve">choć </w:t>
+      </w:r>
+      <w:r>
+        <w:t xml:space="preserve">jedną z nich również można zakwalifikować jako zapożyczone z innych języków. Wyjątkiem są tu słowa, które na stałe zagościły w słowniku języka włoskiego, np. </w:t>
+      </w:r>
+      <w:r>
+        <w:rPr>
+          <w:i/>
+        </w:rPr>
+        <w:t>extracommunitari, xenofobia</w:t>
+      </w:r>
+      <w:r>
+        <w:rPr>
+          <w:i/>
+        </w:rPr>
+        <w:t>.</w:t>
+      </w:r>
+    </w:p>
+    <w:p>
+      <w:r>
+        <w:t xml:space="preserve">Innym, o wiele skuteczniejszym sposobem wykrywania wyrazów obcych jest sprawdzanie słów pod kątem występowania w nich bigramów nietypowych dla języka włoskiego. Metoda ta działa dla każdego języka – w istocie jest to popularny sposób automatycznego rozpoznawania języków. </w:t>
+      </w:r>
+      <w:r>
+        <w:t xml:space="preserve">Posiada jednak dużą wadę – przy alfabecie zawierającym </w:t>
+      </w:r>
+      <w:r>
+        <w:t xml:space="preserve"> </w:t>
+      </w:r>
+      <w:r>
+        <w:t xml:space="preserve">21 liter podstawowych i 10 liter ze znakami diakrytycznymi </w:t>
+      </w:r>
+      <w:r>
+        <w:t>(5 liter obcych d</w:t>
+      </w:r>
+      <w:r>
+        <w:t>l</w:t>
+      </w:r>
+      <w:r>
+        <w:t xml:space="preserve">a języka włoskiego </w:t>
+      </w:r>
+      <w:r>
+        <w:t>także może</w:t>
+      </w:r>
+      <w:r>
+        <w:t xml:space="preserve"> być </w:t>
+      </w:r>
+      <w:r>
+        <w:t xml:space="preserve">tu </w:t>
+      </w:r>
+      <w:r>
+        <w:t>brane pod uwagę</w:t>
+      </w:r>
+      <w:r>
+        <w:t>, jeśli chcemy wykryć wspomniane wcześniej wyrazy z obcą pisownią</w:t>
+      </w:r>
+      <w:r>
+        <w:t xml:space="preserve">) </w:t>
+      </w:r>
+      <w:r>
+        <w:t>istnieje aż 961 bigramów</w:t>
+      </w:r>
+      <w:r>
+        <w:t>, z czego większość stanowią te</w:t>
+      </w:r>
+      <w:r>
+        <w:t xml:space="preserve"> wymagające sprawdzenia,</w:t>
+      </w:r>
+      <w:r>
+        <w:t xml:space="preserve"> </w:t>
+      </w:r>
+      <w:r>
+        <w:t xml:space="preserve">nietypowe dla języka włoskiego. </w:t>
+      </w:r>
+      <w:r>
+        <w:t>Metoda ta jest zatem bardzo złożona obliczeniowo.</w:t>
+      </w:r>
+      <w:r>
+        <w:t xml:space="preserve"> W</w:t>
+      </w:r>
+      <w:r>
+        <w:t xml:space="preserve"> mojej pracy poprzestanę </w:t>
+      </w:r>
+      <w:r>
+        <w:t xml:space="preserve">więc </w:t>
+      </w:r>
+      <w:r>
+        <w:t xml:space="preserve">na wspomnianych wcześniej metodach </w:t>
+      </w:r>
+      <w:r>
+        <w:t>wy</w:t>
+      </w:r>
+      <w:r>
+        <w:t>korzyst</w:t>
+      </w:r>
+      <w:r>
+        <w:t>u</w:t>
+      </w:r>
+      <w:r>
+        <w:t>jących</w:t>
+      </w:r>
+      <w:r>
+        <w:t xml:space="preserve"> specyfi</w:t>
+      </w:r>
+      <w:r>
+        <w:t>czne</w:t>
+      </w:r>
+      <w:r>
+        <w:t xml:space="preserve"> cech</w:t>
+      </w:r>
+      <w:r>
+        <w:t>y</w:t>
+      </w:r>
+      <w:r>
+        <w:t xml:space="preserve"> języka włoskiego</w:t>
+      </w:r>
+      <w:r>
+        <w:t>.</w:t>
       </w:r>
     </w:p>
     <w:p>
       <w:pPr>
         <w:pStyle w:val="podroz"/>
       </w:pPr>
-      <w:bookmarkStart w:id="24" w:name="_Toc393481269"/>
-      <w:r>
-        <w:t>Wyrazy pochodzenia obcego</w:t>
-      </w:r>
-      <w:bookmarkEnd w:id="24"/>
-    </w:p>
-    <w:p>
-      <w:pPr>
-        <w:rPr>
-          <w:i/>
-        </w:rPr>
-      </w:pPr>
-      <w:r>
-        <w:t xml:space="preserve">Ponieważ każdy wyraz w języku włoskim (poza kilkoma wyjątkami) kończy się na samogłoskę, łatwo </w:t>
-      </w:r>
-      <w:r>
-        <w:t xml:space="preserve">znaleźć w tekście wyrazy obcego pochodzenia. Co więcej, w alfabecie języka włoskiego nie występują litery </w:t>
-      </w:r>
-      <w:r>
-        <w:rPr>
-          <w:i/>
-        </w:rPr>
-        <w:t>k, j</w:t>
-      </w:r>
-      <w:r>
-        <w:rPr>
-          <w:i/>
-        </w:rPr>
-        <w:t xml:space="preserve"> </w:t>
-      </w:r>
-      <w:r>
-        <w:rPr>
-          <w:i/>
-        </w:rPr>
-        <w:t>,</w:t>
-      </w:r>
-      <w:r>
-        <w:rPr>
-          <w:i/>
-        </w:rPr>
-        <w:t xml:space="preserve">w, </w:t>
-      </w:r>
-      <w:r>
-        <w:rPr>
-          <w:i/>
-        </w:rPr>
-        <w:t xml:space="preserve"> x, y</w:t>
-      </w:r>
-      <w:r>
-        <w:rPr>
-          <w:i/>
-        </w:rPr>
-        <w:t xml:space="preserve">, </w:t>
-      </w:r>
-      <w:r>
-        <w:t xml:space="preserve">toteż wyrazy zawierające </w:t>
-      </w:r>
-      <w:r>
-        <w:t xml:space="preserve">choć </w:t>
-      </w:r>
-      <w:r>
-        <w:t xml:space="preserve">jedną z nich również można zakwalifikować jako zapożyczone z innych języków. Wyjątkiem są tu słowa, które na stałe zagościły w słowniku języka włoskiego, np. </w:t>
-      </w:r>
-      <w:r>
-        <w:rPr>
-          <w:i/>
-        </w:rPr>
-        <w:t>extracommunitari, xenofobia</w:t>
-      </w:r>
-      <w:r>
-        <w:rPr>
-          <w:i/>
-        </w:rPr>
-        <w:t>.</w:t>
-      </w:r>
-    </w:p>
-    <w:p>
-      <w:r>
-        <w:t xml:space="preserve">Innym, o wiele skuteczniejszym sposobem wykrywania wyrazów obcych jest sprawdzanie słów pod kątem występowania w nich bigramów nietypowych dla języka włoskiego. Metoda ta działa dla każdego języka – w istocie jest to popularny sposób automatycznego rozpoznawania języków. </w:t>
-      </w:r>
-      <w:r>
-        <w:t xml:space="preserve">Posiada jednak dużą wadę – przy alfabecie zawierającym </w:t>
-      </w:r>
-      <w:r>
-        <w:t xml:space="preserve"> </w:t>
-      </w:r>
-      <w:r>
-        <w:t xml:space="preserve">21 liter podstawowych i 10 liter ze znakami diakrytycznymi </w:t>
-      </w:r>
-      <w:r>
-        <w:t>(5 liter obcych d</w:t>
-      </w:r>
-      <w:r>
-        <w:t>l</w:t>
-      </w:r>
-      <w:r>
-        <w:t xml:space="preserve">a języka włoskiego </w:t>
-      </w:r>
-      <w:r>
-        <w:t>także może</w:t>
-      </w:r>
-      <w:r>
-        <w:t xml:space="preserve"> być </w:t>
-      </w:r>
-      <w:r>
-        <w:t xml:space="preserve">tu </w:t>
-      </w:r>
-      <w:r>
-        <w:t>brane pod uwagę</w:t>
-      </w:r>
-      <w:r>
-        <w:t>, jeśli chcemy wykryć wspomniane wcześniej wyrazy z obcą pisownią</w:t>
-      </w:r>
-      <w:r>
-        <w:t xml:space="preserve">) </w:t>
-      </w:r>
-      <w:r>
-        <w:t>istnieje aż 961 bigramów</w:t>
-      </w:r>
-      <w:r>
-        <w:t>, z czego większość stanowią te</w:t>
-      </w:r>
-      <w:r>
-        <w:t xml:space="preserve"> wymagające sprawdzenia,</w:t>
-      </w:r>
-      <w:r>
-        <w:t xml:space="preserve"> </w:t>
-      </w:r>
-      <w:r>
-        <w:t xml:space="preserve">nietypowe dla języka włoskiego. </w:t>
-      </w:r>
-      <w:r>
-        <w:t>Metoda ta jest zatem bardzo złożona obliczeniowo.</w:t>
-      </w:r>
-      <w:r>
-        <w:t xml:space="preserve"> W</w:t>
-      </w:r>
-      <w:r>
-        <w:t xml:space="preserve"> mojej pracy poprzestanę </w:t>
-      </w:r>
-      <w:r>
-        <w:t xml:space="preserve">więc </w:t>
-      </w:r>
-      <w:r>
-        <w:t xml:space="preserve">na wspomnianych wcześniej metodach </w:t>
-      </w:r>
-      <w:r>
-        <w:t>wy</w:t>
-      </w:r>
-      <w:r>
-        <w:t>korzyst</w:t>
-      </w:r>
-      <w:r>
-        <w:t>u</w:t>
-      </w:r>
-      <w:r>
-        <w:t>jących</w:t>
-      </w:r>
-      <w:r>
-        <w:t xml:space="preserve"> specyfi</w:t>
-      </w:r>
-      <w:r>
-        <w:t>czne</w:t>
-      </w:r>
-      <w:r>
-        <w:t xml:space="preserve"> cech</w:t>
-      </w:r>
-      <w:r>
-        <w:t>y</w:t>
-      </w:r>
-      <w:r>
-        <w:t xml:space="preserve"> języka włoskiego</w:t>
-      </w:r>
-      <w:r>
-        <w:t>.</w:t>
-      </w:r>
-    </w:p>
-    <w:p>
-      <w:pPr>
-        <w:pStyle w:val="podroz"/>
-      </w:pPr>
-      <w:bookmarkStart w:id="25" w:name="_Toc393481270"/>
+      <w:bookmarkStart w:id="24" w:name="_Toc393481270"/>
       <w:r>
         <w:lastRenderedPageBreak/>
         <w:t>Oznaczanie części mowy (POS tagging)</w:t>
       </w:r>
+      <w:bookmarkEnd w:id="24"/>
+    </w:p>
+    <w:p>
+      <w:r>
+        <w:t xml:space="preserve">Język włoski charakteryzuje się dużą regularnością, bardzo pomocną w określaniu części mowy. </w:t>
+      </w:r>
+      <w:r>
+        <w:t>Tę właściwość można wykorzystać programując taggery części mowy.</w:t>
+      </w:r>
+    </w:p>
+    <w:p>
+      <w:pPr>
+        <w:pStyle w:val="podpodroz"/>
+      </w:pPr>
+      <w:bookmarkStart w:id="25" w:name="_Toc393481271"/>
+      <w:r>
+        <w:t>Pr</w:t>
+      </w:r>
+      <w:r>
+        <w:t>z</w:t>
+      </w:r>
+      <w:r>
+        <w:t>y</w:t>
+      </w:r>
+      <w:r>
+        <w:t>rostki</w:t>
+      </w:r>
       <w:bookmarkEnd w:id="25"/>
-    </w:p>
-    <w:p>
-      <w:r>
-        <w:t xml:space="preserve">Język włoski charakteryzuje się dużą regularnością, bardzo pomocną w określaniu części mowy. </w:t>
-      </w:r>
-      <w:r>
-        <w:t>Tę właściwość można wykorzystać programując taggery części mowy.</w:t>
-      </w:r>
-    </w:p>
-    <w:p>
-      <w:pPr>
-        <w:pStyle w:val="podpodroz"/>
-      </w:pPr>
-      <w:bookmarkStart w:id="26" w:name="_Toc393481271"/>
-      <w:r>
-        <w:t>Pr</w:t>
-      </w:r>
-      <w:r>
-        <w:t>z</w:t>
-      </w:r>
-      <w:r>
-        <w:t>y</w:t>
-      </w:r>
-      <w:r>
-        <w:t>rostki</w:t>
-      </w:r>
-      <w:bookmarkEnd w:id="26"/>
     </w:p>
     <w:p>
       <w:r>
@@ -14454,11 +14323,11 @@
       <w:pPr>
         <w:pStyle w:val="podpodroz"/>
       </w:pPr>
-      <w:bookmarkStart w:id="27" w:name="_Toc393481272"/>
+      <w:bookmarkStart w:id="26" w:name="_Toc393481272"/>
       <w:r>
         <w:t>Składnia</w:t>
       </w:r>
-      <w:bookmarkEnd w:id="27"/>
+      <w:bookmarkEnd w:id="26"/>
     </w:p>
     <w:p>
       <w:r>
@@ -14878,75 +14747,75 @@
       <w:pPr>
         <w:pStyle w:val="roz"/>
       </w:pPr>
-      <w:bookmarkStart w:id="28" w:name="_Toc393481273"/>
+      <w:bookmarkStart w:id="27" w:name="_Toc393481273"/>
       <w:r>
         <w:lastRenderedPageBreak/>
         <w:t>Implementacja rozwiązania</w:t>
       </w:r>
+      <w:bookmarkEnd w:id="27"/>
+    </w:p>
+    <w:p>
+      <w:pPr>
+        <w:pStyle w:val="podroz"/>
+      </w:pPr>
+      <w:bookmarkStart w:id="28" w:name="_Toc393481274"/>
+      <w:r>
+        <w:t>Środowisko programistyczne</w:t>
+      </w:r>
       <w:bookmarkEnd w:id="28"/>
     </w:p>
     <w:p>
+      <w:r>
+        <w:t xml:space="preserve">Aplikacja została napisana w języku Python (wersja 2.7). Interfejs graficzny powstał przy użyciu PyQt (nakładka na popularną bibliotekę Qt dla języka Python). </w:t>
+      </w:r>
+      <w:r>
+        <w:t>Cały projekt</w:t>
+      </w:r>
+      <w:r>
+        <w:t xml:space="preserve"> </w:t>
+      </w:r>
+      <w:r>
+        <w:t>powstał</w:t>
+      </w:r>
+      <w:r>
+        <w:t xml:space="preserve"> w środowisku Eclipse z nakładką PyDev, umożliwiającą integrację Pythona i Qt</w:t>
+      </w:r>
+      <w:r>
+        <w:t>Designera</w:t>
+      </w:r>
+      <w:r>
+        <w:t xml:space="preserve"> (edytor GUI). </w:t>
+      </w:r>
+      <w:r>
+        <w:t xml:space="preserve">W celu kompilacji projektu </w:t>
+      </w:r>
+      <w:r>
+        <w:t>w systemie operacyjnym Windows potrzebny był także zestaw narzędzi deweloperskich MinGW.</w:t>
+      </w:r>
+    </w:p>
+    <w:p>
+      <w:r>
+        <w:t>Oprócz tego, pomocne były moduły dla Pythona: wspomagający</w:t>
+      </w:r>
+      <w:r>
+        <w:t xml:space="preserve"> obliczenia </w:t>
+      </w:r>
+      <w:r>
+        <w:t>NumPy, wyświetlający wykresy PyQtGraph oraz biblioteka NLTK dostarczająca wiele narzędzi wspomagaj</w:t>
+      </w:r>
+      <w:r>
+        <w:t>ących obliczenia statystyczne.</w:t>
+      </w:r>
+    </w:p>
+    <w:p>
       <w:pPr>
         <w:pStyle w:val="podroz"/>
       </w:pPr>
-      <w:bookmarkStart w:id="29" w:name="_Toc393481274"/>
-      <w:r>
-        <w:t>Środowisko programistyczne</w:t>
+      <w:bookmarkStart w:id="29" w:name="_Toc393481275"/>
+      <w:r>
+        <w:t>Interfejs graficzny</w:t>
       </w:r>
       <w:bookmarkEnd w:id="29"/>
-    </w:p>
-    <w:p>
-      <w:r>
-        <w:t xml:space="preserve">Aplikacja została napisana w języku Python (wersja 2.7). Interfejs graficzny powstał przy użyciu PyQt (nakładka na popularną bibliotekę Qt dla języka Python). </w:t>
-      </w:r>
-      <w:r>
-        <w:t>Cały projekt</w:t>
-      </w:r>
-      <w:r>
-        <w:t xml:space="preserve"> </w:t>
-      </w:r>
-      <w:r>
-        <w:t>powstał</w:t>
-      </w:r>
-      <w:r>
-        <w:t xml:space="preserve"> w środowisku Eclipse z nakładką PyDev, umożliwiającą integrację Pythona i Qt</w:t>
-      </w:r>
-      <w:r>
-        <w:t>Designera</w:t>
-      </w:r>
-      <w:r>
-        <w:t xml:space="preserve"> (edytor GUI). </w:t>
-      </w:r>
-      <w:r>
-        <w:t xml:space="preserve">W celu kompilacji projektu </w:t>
-      </w:r>
-      <w:r>
-        <w:t>w systemie operacyjnym Windows potrzebny był także zestaw narzędzi deweloperskich MinGW.</w:t>
-      </w:r>
-    </w:p>
-    <w:p>
-      <w:r>
-        <w:t>Oprócz tego, pomocne były moduły dla Pythona: wspomagający</w:t>
-      </w:r>
-      <w:r>
-        <w:t xml:space="preserve"> obliczenia </w:t>
-      </w:r>
-      <w:r>
-        <w:t>NumPy, wyświetlający wykresy PyQtGraph oraz biblioteka NLTK dostarczająca wiele narzędzi wspomagaj</w:t>
-      </w:r>
-      <w:r>
-        <w:t>ących obliczenia statystyczne.</w:t>
-      </w:r>
-    </w:p>
-    <w:p>
-      <w:pPr>
-        <w:pStyle w:val="podroz"/>
-      </w:pPr>
-      <w:bookmarkStart w:id="30" w:name="_Toc393481275"/>
-      <w:r>
-        <w:t>Interfejs graficzny</w:t>
-      </w:r>
-      <w:bookmarkEnd w:id="30"/>
     </w:p>
     <w:p>
       <w:r>
@@ -15140,27 +15009,14 @@
       <w:r>
         <w:t xml:space="preserve">Rysunek </w:t>
       </w:r>
-      <w:r>
-        <w:fldChar w:fldCharType="begin"/>
-      </w:r>
-      <w:r>
-        <w:instrText xml:space="preserve"> SEQ Rysunek \* ARABIC </w:instrText>
-      </w:r>
-      <w:r>
-        <w:fldChar w:fldCharType="separate"/>
-      </w:r>
-      <w:r>
-        <w:rPr>
-          <w:noProof/>
-        </w:rPr>
-        <w:t>2</w:t>
-      </w:r>
-      <w:r>
-        <w:rPr>
-          <w:noProof/>
-        </w:rPr>
-        <w:fldChar w:fldCharType="end"/>
-      </w:r>
+      <w:fldSimple w:instr=" SEQ Rysunek \* ARABIC ">
+        <w:r>
+          <w:rPr>
+            <w:noProof/>
+          </w:rPr>
+          <w:t>2</w:t>
+        </w:r>
+      </w:fldSimple>
       <w:r>
         <w:t xml:space="preserve"> Główne okno aplikacji</w:t>
       </w:r>
@@ -15169,11 +15025,11 @@
       <w:pPr>
         <w:pStyle w:val="podroz"/>
       </w:pPr>
-      <w:bookmarkStart w:id="31" w:name="_Toc393481276"/>
+      <w:bookmarkStart w:id="30" w:name="_Toc393481276"/>
       <w:r>
         <w:t>Struktura aplikacji</w:t>
       </w:r>
-      <w:bookmarkEnd w:id="31"/>
+      <w:bookmarkEnd w:id="30"/>
     </w:p>
     <w:p>
       <w:r>
@@ -15252,27 +15108,14 @@
       <w:r>
         <w:t xml:space="preserve">Rysunek </w:t>
       </w:r>
-      <w:r>
-        <w:fldChar w:fldCharType="begin"/>
-      </w:r>
-      <w:r>
-        <w:instrText xml:space="preserve"> SEQ Rysunek \* ARABIC </w:instrText>
-      </w:r>
-      <w:r>
-        <w:fldChar w:fldCharType="separate"/>
-      </w:r>
-      <w:r>
-        <w:rPr>
-          <w:noProof/>
-        </w:rPr>
-        <w:t>3</w:t>
-      </w:r>
-      <w:r>
-        <w:rPr>
-          <w:noProof/>
-        </w:rPr>
-        <w:fldChar w:fldCharType="end"/>
-      </w:r>
+      <w:fldSimple w:instr=" SEQ Rysunek \* ARABIC ">
+        <w:r>
+          <w:rPr>
+            <w:noProof/>
+          </w:rPr>
+          <w:t>3</w:t>
+        </w:r>
+      </w:fldSimple>
       <w:r>
         <w:t xml:space="preserve"> Diagram ukazujący zależności pomiędzy elementami wzorców MVC i MVP</w:t>
       </w:r>
@@ -15501,11 +15344,11 @@
       <w:pPr>
         <w:pStyle w:val="podroz"/>
       </w:pPr>
-      <w:bookmarkStart w:id="32" w:name="_Toc393481277"/>
+      <w:bookmarkStart w:id="31" w:name="_Toc393481277"/>
       <w:r>
         <w:t>Rozpoczęcie pracy z programem</w:t>
       </w:r>
-      <w:bookmarkEnd w:id="32"/>
+      <w:bookmarkEnd w:id="31"/>
     </w:p>
     <w:p>
       <w:r>
@@ -15600,7 +15443,7 @@
       <w:pPr>
         <w:pStyle w:val="podpodroz"/>
       </w:pPr>
-      <w:bookmarkStart w:id="33" w:name="_Toc393481278"/>
+      <w:bookmarkStart w:id="32" w:name="_Toc393481278"/>
       <w:r>
         <w:lastRenderedPageBreak/>
         <w:t>Rozpoznanie kodowania</w:t>
@@ -15608,339 +15451,339 @@
       <w:r>
         <w:t xml:space="preserve"> znaków</w:t>
       </w:r>
+      <w:bookmarkEnd w:id="32"/>
+    </w:p>
+    <w:p>
+      <w:r>
+        <w:t xml:space="preserve">W trakcie wczytywania tekstu </w:t>
+      </w:r>
+      <w:r>
+        <w:t>konieczne jest określenie jego kodowania</w:t>
+      </w:r>
+      <w:r>
+        <w:t xml:space="preserve"> – znaki specjalne języka włoskiego </w:t>
+      </w:r>
+      <w:r>
+        <w:t>są najczęściej</w:t>
+      </w:r>
+      <w:r>
+        <w:t xml:space="preserve"> kodowane za pomocą standardu Unicode lub ISO. Domyślnie plik jest odczytywany za pomocą </w:t>
+      </w:r>
+      <w:r>
+        <w:t xml:space="preserve">popularniejszego </w:t>
+      </w:r>
+      <w:r>
+        <w:t>kodowania UTF-8, a w razie wystąpienia wyjątku stosowany jest ISO-8859</w:t>
+      </w:r>
+      <w:r>
+        <w:t>-1</w:t>
+      </w:r>
+      <w:r>
+        <w:t xml:space="preserve"> (zwany też Latin-1).</w:t>
+      </w:r>
+      <w:r>
+        <w:t xml:space="preserve"> Gdy i tym razem dojdzie do wyjątku, plik nie zostaje wczytany, a w polu </w:t>
+      </w:r>
+      <w:r>
+        <w:t xml:space="preserve">zatytułowanym </w:t>
+      </w:r>
+      <w:r>
+        <w:t xml:space="preserve">‘Encoding’ pojawia się </w:t>
+      </w:r>
+      <w:r>
+        <w:t xml:space="preserve">komunikat o </w:t>
+      </w:r>
+      <w:r>
+        <w:t>błędzie</w:t>
+      </w:r>
+      <w:r>
+        <w:t>.</w:t>
+      </w:r>
+      <w:r>
+        <w:t xml:space="preserve"> </w:t>
+      </w:r>
+      <w:r>
+        <w:t>Natomiast p</w:t>
+      </w:r>
+      <w:r>
+        <w:t xml:space="preserve">o udanym załadowaniu pliku surowy tekst jest </w:t>
+      </w:r>
+      <w:r>
+        <w:t>zapisywany w pamięci programu.</w:t>
+      </w:r>
+    </w:p>
+    <w:p>
+      <w:pPr>
+        <w:pStyle w:val="podpodroz"/>
+      </w:pPr>
+      <w:bookmarkStart w:id="33" w:name="_Toc393481279"/>
+      <w:r>
+        <w:t>Obliczenie średniej długości wyrazów i zdań</w:t>
+      </w:r>
       <w:bookmarkEnd w:id="33"/>
     </w:p>
     <w:p>
       <w:r>
-        <w:t xml:space="preserve">W trakcie wczytywania tekstu </w:t>
-      </w:r>
-      <w:r>
-        <w:t>konieczne jest określenie jego kodowania</w:t>
-      </w:r>
-      <w:r>
-        <w:t xml:space="preserve"> – znaki specjalne języka włoskiego </w:t>
-      </w:r>
-      <w:r>
-        <w:t>są najczęściej</w:t>
-      </w:r>
-      <w:r>
-        <w:t xml:space="preserve"> kodowane za pomocą standardu Unicode lub ISO. Domyślnie plik jest odczytywany za pomocą </w:t>
-      </w:r>
-      <w:r>
-        <w:t xml:space="preserve">popularniejszego </w:t>
-      </w:r>
-      <w:r>
-        <w:t>kodowania UTF-8, a w razie wystąpienia wyjątku stosowany jest ISO-8859</w:t>
-      </w:r>
-      <w:r>
-        <w:t>-1</w:t>
-      </w:r>
-      <w:r>
-        <w:t xml:space="preserve"> (zwany też Latin-1).</w:t>
-      </w:r>
-      <w:r>
-        <w:t xml:space="preserve"> Gdy i tym razem dojdzie do wyjątku, plik nie zostaje wczytany, a w polu </w:t>
-      </w:r>
-      <w:r>
-        <w:t xml:space="preserve">zatytułowanym </w:t>
-      </w:r>
-      <w:r>
-        <w:t xml:space="preserve">‘Encoding’ pojawia się </w:t>
-      </w:r>
-      <w:r>
-        <w:t xml:space="preserve">komunikat o </w:t>
-      </w:r>
-      <w:r>
-        <w:t>błędzie</w:t>
+        <w:t>W celu znale</w:t>
+      </w:r>
+      <w:r>
+        <w:t>zienia średniej długości zdania</w:t>
+      </w:r>
+      <w:r>
+        <w:t xml:space="preserve"> należy wyodrębnić je z tekstu, zliczyć i wyrazić ich długość w liczbie składających się na nie słów. </w:t>
+      </w:r>
+      <w:r>
+        <w:t>W tym celu użyłam klasy PunktSentenceTokenizer bliblioteki NLTK. D</w:t>
+      </w:r>
+      <w:r>
+        <w:t>o</w:t>
+      </w:r>
+      <w:r>
+        <w:t xml:space="preserve">myślnie tokenizer ten traktuje kropki, wykrzykniki i pytajniki jako koniec zdania. Można go skonfigurować, dostarczając listę skrótów (ciągów znaków, po których kropka nie oznacza końca zdania). Lista użytych skrótów znajduje się w </w:t>
+      </w:r>
+      <w:r>
+        <w:rPr>
+          <w:highlight w:val="yellow"/>
+        </w:rPr>
+        <w:t>dodatku A.</w:t>
+      </w:r>
+      <w:r>
+        <w:t xml:space="preserve"> Wynikiem działania tokenizera jest lista stringów wraz ze wszystkimi znakami specjalnymi (białe znaki i inne znaki specjalne).</w:t>
+      </w:r>
+    </w:p>
+    <w:p>
+      <w:r>
+        <w:t xml:space="preserve">Do wydzielenia słów w zdaniach użyłam kolejnego tokenizera, bazującego na wyrażeniach regularnych. </w:t>
+      </w:r>
+      <w:r>
+        <w:t>Jako słowa traktuje on ciągi liter alfabetu włoskiego</w:t>
+      </w:r>
+      <w:r>
+        <w:t xml:space="preserve"> (ignoruje wszelkie inne znaki)</w:t>
+      </w:r>
+      <w:r>
+        <w:t>. Na podstawie wyznaczony</w:t>
+      </w:r>
+      <w:r>
+        <w:t>ch list zdań i wyrazów obliczone zostają średnia długość zdania i wyrazu w korpusie.</w:t>
+      </w:r>
+    </w:p>
+    <w:p>
+      <w:pPr>
+        <w:pStyle w:val="podpodroz"/>
+      </w:pPr>
+      <w:bookmarkStart w:id="34" w:name="_Toc393481280"/>
+      <w:r>
+        <w:t>Sporządzenie rozkładu częstotliwości wyrazów</w:t>
+      </w:r>
+      <w:r>
+        <w:t xml:space="preserve"> i określenie zróżnicowania leksykalnego</w:t>
+      </w:r>
+      <w:bookmarkEnd w:id="34"/>
+    </w:p>
+    <w:p>
+      <w:r>
+        <w:t>Wy</w:t>
+      </w:r>
+      <w:r>
+        <w:t xml:space="preserve">konany wcześniej podział tekstu na słowa można wykorzystać do utworzenia rozkładu częstotliwości występowania wyrazów, uprzednio </w:t>
+      </w:r>
+      <w:r>
+        <w:t xml:space="preserve">zamieniając wszystkie litery na małe, by uniknąć duplikatów. Dobrym narzędziem jest </w:t>
+      </w:r>
+      <w:r>
+        <w:t>klasa FreqDist z bibl</w:t>
+      </w:r>
+      <w:r>
+        <w:t>ioteki NLTK</w:t>
       </w:r>
       <w:r>
         <w:t>.</w:t>
       </w:r>
       <w:r>
+        <w:t xml:space="preserve"> Ma strukturę</w:t>
+      </w:r>
+      <w:r>
         <w:t xml:space="preserve"> </w:t>
       </w:r>
       <w:r>
-        <w:t>Natomiast p</w:t>
-      </w:r>
-      <w:r>
-        <w:t xml:space="preserve">o udanym załadowaniu pliku surowy tekst jest </w:t>
-      </w:r>
-      <w:r>
-        <w:t>zapisywany w pamięci programu.</w:t>
+        <w:t xml:space="preserve">opartą </w:t>
+      </w:r>
+      <w:r>
+        <w:t xml:space="preserve">na bazie słownika i szereguje </w:t>
+      </w:r>
+      <w:r>
+        <w:t>wyraz</w:t>
+      </w:r>
+      <w:r>
+        <w:t>y od najczęściej występującego.</w:t>
+      </w:r>
+      <w:r>
+        <w:t xml:space="preserve"> </w:t>
+      </w:r>
+      <w:r>
+        <w:t>Wyznaczony r</w:t>
+      </w:r>
+      <w:r>
+        <w:t>ozkład zostaje zapisany w pamięci programu.</w:t>
+      </w:r>
+    </w:p>
+    <w:p>
+      <w:r>
+        <w:t>Dzięki rozkładowi</w:t>
+      </w:r>
+      <w:r>
+        <w:t xml:space="preserve"> częstotliwości można łatwo o</w:t>
+      </w:r>
+      <w:r>
+        <w:t>bliczyć różnorodność leksykalną.</w:t>
+      </w:r>
+      <w:r>
+        <w:t xml:space="preserve"> Jest to iloraz liczby </w:t>
+      </w:r>
+      <w:r>
+        <w:t>różnych</w:t>
+      </w:r>
+      <w:r>
+        <w:t xml:space="preserve"> słów</w:t>
+      </w:r>
+      <w:r>
+        <w:t xml:space="preserve"> (typów słów)</w:t>
+      </w:r>
+      <w:r>
+        <w:t xml:space="preserve"> </w:t>
+      </w:r>
+      <w:r>
+        <w:t>oraz</w:t>
+      </w:r>
+      <w:r>
+        <w:t xml:space="preserve"> liczby wszystkich słów</w:t>
+      </w:r>
+      <w:r>
+        <w:t>.</w:t>
       </w:r>
     </w:p>
     <w:p>
       <w:pPr>
         <w:pStyle w:val="podpodroz"/>
       </w:pPr>
-      <w:bookmarkStart w:id="34" w:name="_Toc393481279"/>
-      <w:r>
-        <w:t>Obliczenie średniej długości wyrazów i zdań</w:t>
-      </w:r>
-      <w:bookmarkEnd w:id="34"/>
-    </w:p>
-    <w:p>
-      <w:r>
-        <w:t>W celu znale</w:t>
-      </w:r>
-      <w:r>
-        <w:t>zienia średniej długości zdania</w:t>
-      </w:r>
-      <w:r>
-        <w:t xml:space="preserve"> należy wyodrębnić je z tekstu, zliczyć i wyrazić ich długość w liczbie składających się na nie słów. </w:t>
-      </w:r>
-      <w:r>
-        <w:t>W tym celu użyłam klasy PunktSentenceTokenizer bliblioteki NLTK. D</w:t>
-      </w:r>
-      <w:r>
-        <w:t>o</w:t>
-      </w:r>
-      <w:r>
-        <w:t xml:space="preserve">myślnie tokenizer ten traktuje kropki, wykrzykniki i pytajniki jako koniec zdania. Można go skonfigurować, dostarczając listę skrótów (ciągów znaków, po których kropka nie oznacza końca zdania). Lista użytych skrótów znajduje się w </w:t>
-      </w:r>
-      <w:r>
-        <w:rPr>
-          <w:highlight w:val="yellow"/>
-        </w:rPr>
-        <w:t>dodatku A.</w:t>
-      </w:r>
-      <w:r>
-        <w:t xml:space="preserve"> Wynikiem działania tokenizera jest lista stringów wraz ze wszystkimi znakami specjalnymi (białe znaki i inne znaki specjalne).</w:t>
-      </w:r>
-    </w:p>
-    <w:p>
-      <w:r>
-        <w:t xml:space="preserve">Do wydzielenia słów w zdaniach użyłam kolejnego tokenizera, bazującego na wyrażeniach regularnych. </w:t>
-      </w:r>
-      <w:r>
-        <w:t>Jako słowa traktuje on ciągi liter alfabetu włoskiego</w:t>
-      </w:r>
-      <w:r>
-        <w:t xml:space="preserve"> (ignoruje wszelkie inne znaki)</w:t>
-      </w:r>
-      <w:r>
-        <w:t>. Na podstawie wyznaczony</w:t>
-      </w:r>
-      <w:r>
-        <w:t>ch list zdań i wyrazów obliczone zostają średnia długość zdania i wyrazu w korpusie.</w:t>
-      </w:r>
-    </w:p>
-    <w:p>
-      <w:pPr>
-        <w:pStyle w:val="podpodroz"/>
-      </w:pPr>
-      <w:bookmarkStart w:id="35" w:name="_Toc393481280"/>
-      <w:r>
-        <w:t>Sporządzenie rozkładu częstotliwości wyrazów</w:t>
-      </w:r>
-      <w:r>
-        <w:t xml:space="preserve"> i określenie zróżnicowania leksykalnego</w:t>
-      </w:r>
-      <w:bookmarkEnd w:id="35"/>
-    </w:p>
-    <w:p>
-      <w:r>
-        <w:t>Wy</w:t>
-      </w:r>
-      <w:r>
-        <w:t xml:space="preserve">konany wcześniej podział tekstu na słowa można wykorzystać do utworzenia rozkładu częstotliwości występowania wyrazów, uprzednio </w:t>
-      </w:r>
-      <w:r>
-        <w:t xml:space="preserve">zamieniając wszystkie litery na małe, by uniknąć duplikatów. Dobrym narzędziem jest </w:t>
-      </w:r>
-      <w:r>
-        <w:t>klasa FreqDist z bibl</w:t>
-      </w:r>
-      <w:r>
-        <w:t>ioteki NLTK</w:t>
-      </w:r>
-      <w:r>
-        <w:t>.</w:t>
-      </w:r>
-      <w:r>
-        <w:t xml:space="preserve"> Ma strukturę</w:t>
-      </w:r>
-      <w:r>
-        <w:t xml:space="preserve"> </w:t>
-      </w:r>
-      <w:r>
-        <w:t xml:space="preserve">opartą </w:t>
-      </w:r>
-      <w:r>
-        <w:t xml:space="preserve">na bazie słownika i szereguje </w:t>
-      </w:r>
-      <w:r>
-        <w:t>wyraz</w:t>
-      </w:r>
-      <w:r>
-        <w:t>y od najczęściej występującego.</w:t>
-      </w:r>
-      <w:r>
-        <w:t xml:space="preserve"> </w:t>
-      </w:r>
-      <w:r>
-        <w:t>Wyznaczony r</w:t>
-      </w:r>
-      <w:r>
-        <w:t>ozkład zostaje zapisany w pamięci programu.</w:t>
-      </w:r>
-    </w:p>
-    <w:p>
-      <w:r>
-        <w:t>Dzięki rozkładowi</w:t>
-      </w:r>
-      <w:r>
-        <w:t xml:space="preserve"> częstotliwości można łatwo o</w:t>
-      </w:r>
-      <w:r>
-        <w:t>bliczyć różnorodność leksykalną.</w:t>
-      </w:r>
-      <w:r>
-        <w:t xml:space="preserve"> Jest to iloraz liczby </w:t>
-      </w:r>
-      <w:r>
-        <w:t>różnych</w:t>
-      </w:r>
-      <w:r>
-        <w:t xml:space="preserve"> słów</w:t>
-      </w:r>
-      <w:r>
-        <w:t xml:space="preserve"> (typów słów)</w:t>
-      </w:r>
-      <w:r>
-        <w:t xml:space="preserve"> </w:t>
-      </w:r>
-      <w:r>
-        <w:t>oraz</w:t>
-      </w:r>
-      <w:r>
-        <w:t xml:space="preserve"> liczby wszystkich słów</w:t>
-      </w:r>
-      <w:r>
-        <w:t>.</w:t>
-      </w:r>
-    </w:p>
-    <w:p>
-      <w:pPr>
-        <w:pStyle w:val="podpodroz"/>
-      </w:pPr>
-      <w:bookmarkStart w:id="36" w:name="_Toc393481281"/>
+      <w:bookmarkStart w:id="35" w:name="_Toc393481281"/>
       <w:r>
         <w:lastRenderedPageBreak/>
         <w:t>Tokenizacja</w:t>
       </w:r>
+      <w:bookmarkEnd w:id="35"/>
+    </w:p>
+    <w:p>
+      <w:r>
+        <w:t>Korzystając z listy wyodrębnionych zdań (zawierających także m. in. znaki przestankowe)</w:t>
+      </w:r>
+      <w:r>
+        <w:t xml:space="preserve"> można utworzyć listę tokenów. Tokenem może być wyraz (ciąg liter)</w:t>
+      </w:r>
+      <w:r>
+        <w:t xml:space="preserve">, ciąg cyfr, a także </w:t>
+      </w:r>
+      <w:r>
+        <w:t>dowolny inny znak</w:t>
+      </w:r>
+      <w:r>
+        <w:t xml:space="preserve"> mogąc</w:t>
+      </w:r>
+      <w:r>
+        <w:t>y</w:t>
+      </w:r>
+      <w:r>
+        <w:t xml:space="preserve"> </w:t>
+      </w:r>
+      <w:r>
+        <w:t>pojawić się</w:t>
+      </w:r>
+      <w:r>
+        <w:t xml:space="preserve"> w tekście. </w:t>
+      </w:r>
+      <w:r>
+        <w:t xml:space="preserve">Ponieważ znaki przestankowe (kropki, przecinki, pytajniki, wykrzykniki, nawiasy, itd.) mają znaczenie </w:t>
+      </w:r>
+      <w:r>
+        <w:t xml:space="preserve">dla interpretacji składni zdania, należy wydzielić je jako osobne tokeny. W tym celu użyłam kolejnego taggera opartego na wyrażeniach regularnych. Rezultatem działania taggera jest lista tokenów, zapisana do pamięci aplikacji. </w:t>
+      </w:r>
+    </w:p>
+    <w:p/>
+    <w:p>
+      <w:r>
+        <w:t xml:space="preserve">Po wykonaniu tych </w:t>
+      </w:r>
+      <w:r>
+        <w:t>procedur</w:t>
+      </w:r>
+      <w:r>
+        <w:t xml:space="preserve"> </w:t>
+      </w:r>
+      <w:r>
+        <w:t>wszystkie zakładki programu</w:t>
+      </w:r>
+      <w:r>
+        <w:t xml:space="preserve"> stają się aktywne, a obliczone </w:t>
+      </w:r>
+      <w:r>
+        <w:t>charakterystyki tekstu: całkowita liczba wyrazów, kodowanie, średnia długość wyrazu, zdania, współczynnik różnorodności leksykalnej zostają wyświetlone w odpowiednich polach.</w:t>
+      </w:r>
+      <w:r>
+        <w:t xml:space="preserve"> W lewym oknie podglądu pojawia się nieprzetworzony tekst wczytanego korpusu, a w prawym – lista tokenów całego tekstu.</w:t>
+      </w:r>
+      <w:r>
+        <w:t xml:space="preserve"> Program jest gotowy do pracy.</w:t>
+      </w:r>
+    </w:p>
+    <w:p>
+      <w:pPr>
+        <w:pStyle w:val="podroz"/>
+      </w:pPr>
+      <w:r>
+        <w:t xml:space="preserve"> </w:t>
+      </w:r>
+      <w:bookmarkStart w:id="36" w:name="_Toc393481282"/>
+      <w:r>
+        <w:t xml:space="preserve">Analiza </w:t>
+      </w:r>
+      <w:r>
+        <w:t>zjawisk</w:t>
+      </w:r>
+      <w:r>
+        <w:t xml:space="preserve"> związanych z częstotliwością występowania wyrazów.</w:t>
+      </w:r>
       <w:bookmarkEnd w:id="36"/>
     </w:p>
     <w:p>
       <w:r>
-        <w:t>Korzystając z listy wyodrębnionych zdań (zawierających także m. in. znaki przestankowe)</w:t>
-      </w:r>
-      <w:r>
-        <w:t xml:space="preserve"> można utworzyć listę tokenów. Tokenem może być wyraz (ciąg liter)</w:t>
-      </w:r>
-      <w:r>
-        <w:t xml:space="preserve">, ciąg cyfr, a także </w:t>
-      </w:r>
-      <w:r>
-        <w:t>dowolny inny znak</w:t>
-      </w:r>
-      <w:r>
-        <w:t xml:space="preserve"> mogąc</w:t>
-      </w:r>
-      <w:r>
-        <w:t>y</w:t>
+        <w:t>Pierwsza zakładka, zatytułowana ‘Frequency’ (częstotliwość)</w:t>
+      </w:r>
+      <w:r>
+        <w:t>,</w:t>
+      </w:r>
+      <w:r>
+        <w:t xml:space="preserve"> zawiera narzędzia pozwalające na badanie częstotliwości wyrazów i innych powiązanych zjawisk. Jej zawartość została podzielona na grupy omówione w kolejnych podrozdziałach.</w:t>
+      </w:r>
+    </w:p>
+    <w:p>
+      <w:pPr>
+        <w:pStyle w:val="podpodroz"/>
+      </w:pPr>
+      <w:bookmarkStart w:id="37" w:name="_Toc393481283"/>
+      <w:r>
+        <w:t>Ranking</w:t>
       </w:r>
       <w:r>
         <w:t xml:space="preserve"> </w:t>
       </w:r>
       <w:r>
-        <w:t>pojawić się</w:t>
-      </w:r>
-      <w:r>
-        <w:t xml:space="preserve"> w tekście. </w:t>
-      </w:r>
-      <w:r>
-        <w:t xml:space="preserve">Ponieważ znaki przestankowe (kropki, przecinki, pytajniki, wykrzykniki, nawiasy, itd.) mają znaczenie </w:t>
-      </w:r>
-      <w:r>
-        <w:t xml:space="preserve">dla interpretacji składni zdania, należy wydzielić je jako osobne tokeny. W tym celu użyłam kolejnego taggera opartego na wyrażeniach regularnych. Rezultatem działania taggera jest lista tokenów, zapisana do pamięci aplikacji. </w:t>
-      </w:r>
-    </w:p>
-    <w:p/>
-    <w:p>
-      <w:r>
-        <w:t xml:space="preserve">Po wykonaniu tych </w:t>
-      </w:r>
-      <w:r>
-        <w:t>procedur</w:t>
-      </w:r>
-      <w:r>
-        <w:t xml:space="preserve"> </w:t>
-      </w:r>
-      <w:r>
-        <w:t>wszystkie zakładki programu</w:t>
-      </w:r>
-      <w:r>
-        <w:t xml:space="preserve"> stają się aktywne, a obliczone </w:t>
-      </w:r>
-      <w:r>
-        <w:t>charakterystyki tekstu: całkowita liczba wyrazów, kodowanie, średnia długość wyrazu, zdania, współczynnik różnorodności leksykalnej zostają wyświetlone w odpowiednich polach.</w:t>
-      </w:r>
-      <w:r>
-        <w:t xml:space="preserve"> W lewym oknie podglądu pojawia się nieprzetworzony tekst wczytanego korpusu, a w prawym – lista tokenów całego tekstu.</w:t>
-      </w:r>
-      <w:r>
-        <w:t xml:space="preserve"> Program jest gotowy do pracy.</w:t>
-      </w:r>
-    </w:p>
-    <w:p>
-      <w:pPr>
-        <w:pStyle w:val="podroz"/>
-      </w:pPr>
-      <w:r>
-        <w:t xml:space="preserve"> </w:t>
-      </w:r>
-      <w:bookmarkStart w:id="37" w:name="_Toc393481282"/>
-      <w:r>
-        <w:t xml:space="preserve">Analiza </w:t>
-      </w:r>
-      <w:r>
-        <w:t>zjawisk</w:t>
-      </w:r>
-      <w:r>
-        <w:t xml:space="preserve"> związanych z częstotliwością występowania wyrazów.</w:t>
+        <w:t>częstotliwości</w:t>
+      </w:r>
+      <w:r>
+        <w:t xml:space="preserve"> wyrazów</w:t>
       </w:r>
       <w:bookmarkEnd w:id="37"/>
-    </w:p>
-    <w:p>
-      <w:r>
-        <w:t>Pierwsza zakładka, zatytułowana ‘Frequency’ (częstotliwość)</w:t>
-      </w:r>
-      <w:r>
-        <w:t>,</w:t>
-      </w:r>
-      <w:r>
-        <w:t xml:space="preserve"> zawiera narzędzia pozwalające na badanie częstotliwości wyrazów i innych powiązanych zjawisk. Jej zawartość została podzielona na grupy omówione w kolejnych podrozdziałach.</w:t>
-      </w:r>
-    </w:p>
-    <w:p>
-      <w:pPr>
-        <w:pStyle w:val="podpodroz"/>
-      </w:pPr>
-      <w:bookmarkStart w:id="38" w:name="_Toc393481283"/>
-      <w:r>
-        <w:t>Ranking</w:t>
-      </w:r>
-      <w:r>
-        <w:t xml:space="preserve"> </w:t>
-      </w:r>
-      <w:r>
-        <w:t>częstotliwości</w:t>
-      </w:r>
-      <w:r>
-        <w:t xml:space="preserve"> wyrazów</w:t>
-      </w:r>
-      <w:bookmarkEnd w:id="38"/>
     </w:p>
     <w:p>
       <w:r>
@@ -16030,27 +15873,14 @@
       <w:r>
         <w:t xml:space="preserve">Rysunek </w:t>
       </w:r>
-      <w:r>
-        <w:fldChar w:fldCharType="begin"/>
-      </w:r>
-      <w:r>
-        <w:instrText xml:space="preserve"> SEQ Rysunek \* ARABIC </w:instrText>
-      </w:r>
-      <w:r>
-        <w:fldChar w:fldCharType="separate"/>
-      </w:r>
-      <w:r>
-        <w:rPr>
-          <w:noProof/>
-        </w:rPr>
-        <w:t>4</w:t>
-      </w:r>
-      <w:r>
-        <w:rPr>
-          <w:noProof/>
-        </w:rPr>
-        <w:fldChar w:fldCharType="end"/>
-      </w:r>
+      <w:fldSimple w:instr=" SEQ Rysunek \* ARABIC ">
+        <w:r>
+          <w:rPr>
+            <w:noProof/>
+          </w:rPr>
+          <w:t>4</w:t>
+        </w:r>
+      </w:fldSimple>
       <w:r>
         <w:t>lol</w:t>
       </w:r>
@@ -16163,11 +15993,11 @@
       <w:pPr>
         <w:pStyle w:val="podpodroz"/>
       </w:pPr>
-      <w:bookmarkStart w:id="39" w:name="_Toc393481284"/>
+      <w:bookmarkStart w:id="38" w:name="_Toc393481284"/>
       <w:r>
         <w:t>Prawo Zipfa</w:t>
       </w:r>
-      <w:bookmarkEnd w:id="39"/>
+      <w:bookmarkEnd w:id="38"/>
     </w:p>
     <w:p>
       <w:r>
@@ -16242,27 +16072,14 @@
       <w:r>
         <w:t xml:space="preserve">Rysunek </w:t>
       </w:r>
-      <w:r>
-        <w:fldChar w:fldCharType="begin"/>
-      </w:r>
-      <w:r>
-        <w:instrText xml:space="preserve"> SEQ Rysunek \* ARABIC </w:instrText>
-      </w:r>
-      <w:r>
-        <w:fldChar w:fldCharType="separate"/>
-      </w:r>
-      <w:r>
-        <w:rPr>
-          <w:noProof/>
-        </w:rPr>
-        <w:t>5</w:t>
-      </w:r>
-      <w:r>
-        <w:rPr>
-          <w:noProof/>
-        </w:rPr>
-        <w:fldChar w:fldCharType="end"/>
-      </w:r>
+      <w:fldSimple w:instr=" SEQ Rysunek \* ARABIC ">
+        <w:r>
+          <w:rPr>
+            <w:noProof/>
+          </w:rPr>
+          <w:t>5</w:t>
+        </w:r>
+      </w:fldSimple>
       <w:r>
         <w:t>lol</w:t>
       </w:r>
@@ -16848,27 +16665,14 @@
       <w:r>
         <w:t xml:space="preserve">Rysunek </w:t>
       </w:r>
-      <w:r>
-        <w:fldChar w:fldCharType="begin"/>
-      </w:r>
-      <w:r>
-        <w:instrText xml:space="preserve"> SEQ Rysunek \* ARABIC </w:instrText>
-      </w:r>
-      <w:r>
-        <w:fldChar w:fldCharType="separate"/>
-      </w:r>
-      <w:r>
-        <w:rPr>
-          <w:noProof/>
-        </w:rPr>
-        <w:t>6</w:t>
-      </w:r>
-      <w:r>
-        <w:rPr>
-          <w:noProof/>
-        </w:rPr>
-        <w:fldChar w:fldCharType="end"/>
-      </w:r>
+      <w:fldSimple w:instr=" SEQ Rysunek \* ARABIC ">
+        <w:r>
+          <w:rPr>
+            <w:noProof/>
+          </w:rPr>
+          <w:t>6</w:t>
+        </w:r>
+      </w:fldSimple>
       <w:r>
         <w:t xml:space="preserve"> </w:t>
       </w:r>
@@ -16906,32 +16710,32 @@
       <w:r>
         <w:t xml:space="preserve"> </w:t>
       </w:r>
-      <w:bookmarkStart w:id="40" w:name="_Toc393481285"/>
+      <w:bookmarkStart w:id="39" w:name="_Toc393481285"/>
       <w:r>
         <w:t>Wyszukiwanie wzorców</w:t>
       </w:r>
       <w:r>
         <w:t xml:space="preserve"> w tekście</w:t>
       </w:r>
+      <w:bookmarkEnd w:id="39"/>
+    </w:p>
+    <w:p>
+      <w:r>
+        <w:t xml:space="preserve">Kolejnym zagadnieniem dostarczającym wielu informacji o tekście jest wyszukiwanie wzorców. </w:t>
+      </w:r>
+      <w:r>
+        <w:t>W kolejnych podrozdziałach omówię zawartość zakładki ‘Patterns’ (Wzorce), zawierającej narzędzia do wyszukiwania wyrazów spełniających określone wzorce.</w:t>
+      </w:r>
+    </w:p>
+    <w:p>
+      <w:pPr>
+        <w:pStyle w:val="podpodroz"/>
+      </w:pPr>
+      <w:bookmarkStart w:id="40" w:name="_Toc393481286"/>
+      <w:r>
+        <w:t>Wyrazy pochodzenia obcego</w:t>
+      </w:r>
       <w:bookmarkEnd w:id="40"/>
-    </w:p>
-    <w:p>
-      <w:r>
-        <w:t xml:space="preserve">Kolejnym zagadnieniem dostarczającym wielu informacji o tekście jest wyszukiwanie wzorców. </w:t>
-      </w:r>
-      <w:r>
-        <w:t>W kolejnych podrozdziałach omówię zawartość zakładki ‘Patterns’ (Wzorce), zawierającej narzędzia do wyszukiwania wyrazów spełniających określone wzorce.</w:t>
-      </w:r>
-    </w:p>
-    <w:p>
-      <w:pPr>
-        <w:pStyle w:val="podpodroz"/>
-      </w:pPr>
-      <w:bookmarkStart w:id="41" w:name="_Toc393481286"/>
-      <w:r>
-        <w:t>Wyrazy pochodzenia obcego</w:t>
-      </w:r>
-      <w:bookmarkEnd w:id="41"/>
     </w:p>
     <w:p>
       <w:r>
@@ -17031,27 +16835,14 @@
       <w:r>
         <w:t xml:space="preserve">Rysunek </w:t>
       </w:r>
-      <w:r>
-        <w:fldChar w:fldCharType="begin"/>
-      </w:r>
-      <w:r>
-        <w:instrText xml:space="preserve"> SEQ Rysunek \* ARABIC </w:instrText>
-      </w:r>
-      <w:r>
-        <w:fldChar w:fldCharType="separate"/>
-      </w:r>
-      <w:r>
-        <w:rPr>
-          <w:noProof/>
-        </w:rPr>
-        <w:t>7</w:t>
-      </w:r>
-      <w:r>
-        <w:rPr>
-          <w:noProof/>
-        </w:rPr>
-        <w:fldChar w:fldCharType="end"/>
-      </w:r>
+      <w:fldSimple w:instr=" SEQ Rysunek \* ARABIC ">
+        <w:r>
+          <w:rPr>
+            <w:noProof/>
+          </w:rPr>
+          <w:t>7</w:t>
+        </w:r>
+      </w:fldSimple>
       <w:r>
         <w:t>lol</w:t>
       </w:r>
@@ -17091,14 +16882,14 @@
       <w:pPr>
         <w:pStyle w:val="podpodroz"/>
       </w:pPr>
-      <w:bookmarkStart w:id="42" w:name="_Toc393481287"/>
+      <w:bookmarkStart w:id="41" w:name="_Toc393481287"/>
       <w:r>
         <w:t xml:space="preserve">Wyrazy spełniające </w:t>
       </w:r>
       <w:r>
         <w:t>wyrażenia regularne</w:t>
       </w:r>
-      <w:bookmarkEnd w:id="42"/>
+      <w:bookmarkEnd w:id="41"/>
     </w:p>
     <w:p>
       <w:r>
@@ -17186,12 +16977,12 @@
       <w:pPr>
         <w:pStyle w:val="podroz"/>
       </w:pPr>
-      <w:bookmarkStart w:id="43" w:name="_Toc393481288"/>
+      <w:bookmarkStart w:id="42" w:name="_Toc393481288"/>
       <w:r>
         <w:lastRenderedPageBreak/>
         <w:t>Oznaczanie części mowy</w:t>
       </w:r>
-      <w:bookmarkEnd w:id="43"/>
+      <w:bookmarkEnd w:id="42"/>
     </w:p>
     <w:p>
       <w:r>
@@ -17292,27 +17083,14 @@
       <w:r>
         <w:t xml:space="preserve">Rysunek </w:t>
       </w:r>
-      <w:r>
-        <w:fldChar w:fldCharType="begin"/>
-      </w:r>
-      <w:r>
-        <w:instrText xml:space="preserve"> SEQ Rysunek \* ARABIC </w:instrText>
-      </w:r>
-      <w:r>
-        <w:fldChar w:fldCharType="separate"/>
-      </w:r>
-      <w:r>
-        <w:rPr>
-          <w:noProof/>
-        </w:rPr>
-        <w:t>8</w:t>
-      </w:r>
-      <w:r>
-        <w:rPr>
-          <w:noProof/>
-        </w:rPr>
-        <w:fldChar w:fldCharType="end"/>
-      </w:r>
+      <w:fldSimple w:instr=" SEQ Rysunek \* ARABIC ">
+        <w:r>
+          <w:rPr>
+            <w:noProof/>
+          </w:rPr>
+          <w:t>8</w:t>
+        </w:r>
+      </w:fldSimple>
       <w:r>
         <w:t>lol</w:t>
       </w:r>
@@ -17338,11 +17116,11 @@
       <w:pPr>
         <w:pStyle w:val="podpodroz"/>
       </w:pPr>
-      <w:bookmarkStart w:id="44" w:name="_Toc393481289"/>
+      <w:bookmarkStart w:id="43" w:name="_Toc393481289"/>
       <w:r>
         <w:t>Tagger ręczny</w:t>
       </w:r>
-      <w:bookmarkEnd w:id="44"/>
+      <w:bookmarkEnd w:id="43"/>
     </w:p>
     <w:p>
       <w:r>
@@ -17446,14 +17224,14 @@
       <w:pPr>
         <w:pStyle w:val="podpodroz"/>
       </w:pPr>
-      <w:bookmarkStart w:id="45" w:name="_Toc393481290"/>
+      <w:bookmarkStart w:id="44" w:name="_Toc393481290"/>
       <w:r>
         <w:t xml:space="preserve">Tagger </w:t>
       </w:r>
       <w:r>
         <w:t>wykorzystujący wyrażenia regularne</w:t>
       </w:r>
-      <w:bookmarkEnd w:id="45"/>
+      <w:bookmarkEnd w:id="44"/>
     </w:p>
     <w:p>
       <w:r>
@@ -17519,132 +17297,132 @@
       <w:pPr>
         <w:pStyle w:val="podpodroz"/>
       </w:pPr>
-      <w:bookmarkStart w:id="46" w:name="_Toc393481291"/>
+      <w:bookmarkStart w:id="45" w:name="_Toc393481291"/>
       <w:r>
         <w:lastRenderedPageBreak/>
         <w:t>Tagger składniowy</w:t>
       </w:r>
+      <w:bookmarkEnd w:id="45"/>
+    </w:p>
+    <w:p>
+      <w:r>
+        <w:t xml:space="preserve">Do określenia taga danego wyrazu tagger składniowy wykorzystuje znane już tagi sąsiednich wyrazów lub wyrazy same w sobie. Reguły dla tego taggera znajdują się w pliku </w:t>
+      </w:r>
+      <w:r>
+        <w:rPr>
+          <w:i/>
+        </w:rPr>
+        <w:t>syntaxTaggingRules.txt</w:t>
+      </w:r>
+      <w:r>
+        <w:rPr>
+          <w:i/>
+        </w:rPr>
+        <w:t xml:space="preserve">. </w:t>
+      </w:r>
+      <w:r>
+        <w:t xml:space="preserve">Edycja reguł jest taka sama jak w przypadku taggerów opisanych w 5.7.1 i 5.7.2. </w:t>
+      </w:r>
+      <w:r>
+        <w:t>Pojedyncza reguła zawiera ciąg tagów lub wyrazów, z czego dokładnie jeden tag jest poprzedzony znakiem dolara – jest to szukany tag. Przykładowo, reguła:</w:t>
+      </w:r>
+    </w:p>
+    <w:p>
+      <w:pPr>
+        <w:jc w:val="center"/>
+      </w:pPr>
+      <w:r>
+        <w:t>ADJ $NOUN PUNCT</w:t>
+      </w:r>
+    </w:p>
+    <w:p>
+      <w:r>
+        <w:t>oznacza, iż wyraz następujący po przymiotniku i poprzedz</w:t>
+      </w:r>
+      <w:r>
+        <w:t>ający znak interpunkcyjny powinien otrzymać tag rzeczownika. Analogicznie można również określić wyrazy, mające występować w sąsiedztwie, np. reguła:</w:t>
+      </w:r>
+    </w:p>
+    <w:p>
+      <w:pPr>
+        <w:jc w:val="center"/>
+      </w:pPr>
+      <w:r>
+        <w:t>si $VERB</w:t>
+      </w:r>
+    </w:p>
+    <w:p>
+      <w:r>
+        <w:t xml:space="preserve">oznacza, że każdy (jeszcze nieoznaczony tagiem) wyraz następujący po słowe </w:t>
+      </w:r>
+      <w:r>
+        <w:rPr>
+          <w:i/>
+        </w:rPr>
+        <w:t>si</w:t>
+      </w:r>
+      <w:r>
+        <w:rPr>
+          <w:i/>
+        </w:rPr>
+        <w:t xml:space="preserve"> </w:t>
+      </w:r>
+      <w:r>
+        <w:t>jest czasownikiem.</w:t>
+      </w:r>
+    </w:p>
+    <w:p>
+      <w:r>
+        <w:t xml:space="preserve">Każda reguła może zawierać ciąg tagów lub wyrazów o dowolnej długości. Podczas parsowania </w:t>
+      </w:r>
+      <w:r>
+        <w:t>linii odpowiadającej danej regule</w:t>
+      </w:r>
+      <w:r>
+        <w:t xml:space="preserve">, w przypadku nienapotkania na tag rozpoczynający się od znaku dolara, reguła ta jest pomijana. </w:t>
+      </w:r>
+    </w:p>
+    <w:p>
+      <w:r>
+        <w:t xml:space="preserve">Ponieważ działanie tego taggera opiera się między innymi na już przypisanych tagach, zastosowanie taggera z regułami wykorzystującymi tylko i wyłącznie sąsiednie tagi  (w przeciwieństwie do wyrazów) nie przyniesie żadnych rezultatów. Dlatego też, jeśli </w:t>
+      </w:r>
+      <w:r>
+        <w:t xml:space="preserve">do tagowania korpusu </w:t>
+      </w:r>
+      <w:r>
+        <w:t xml:space="preserve">nie zostaną wybrane inne taggery (manualny lub oparty na wyrażeniach regularnych), reguły taggera składniowego muszą być sprawdzone pod kątem zawierania wyrazów bądź tagów. Jeśli nie </w:t>
+      </w:r>
+      <w:r>
+        <w:t>zostanie dostarczona taka</w:t>
+      </w:r>
+      <w:r>
+        <w:t xml:space="preserve"> reguł</w:t>
+      </w:r>
+      <w:r>
+        <w:t>a</w:t>
+      </w:r>
+      <w:r>
+        <w:t xml:space="preserve">, która opiera się tylko </w:t>
+      </w:r>
+      <w:r>
+        <w:t xml:space="preserve">i wyłącznie na sąsiadujących wyrazach, tagowanie korpusu nie zostanie wykonane (pojawi się stosowny komunikat). Jeżeli taka reguła istnieje, musi mieć </w:t>
+      </w:r>
+      <w:r>
+        <w:t xml:space="preserve">największy </w:t>
+      </w:r>
+      <w:r>
+        <w:t>priorytet (być pierwszą sprawdzaną regułą) podczas działania taggera.</w:t>
+      </w:r>
+    </w:p>
+    <w:p>
+      <w:pPr>
+        <w:pStyle w:val="podpodroz"/>
+      </w:pPr>
+      <w:bookmarkStart w:id="46" w:name="_Toc393481292"/>
+      <w:r>
+        <w:t>Tagger prawdopodobieństwa</w:t>
+      </w:r>
       <w:bookmarkEnd w:id="46"/>
-    </w:p>
-    <w:p>
-      <w:r>
-        <w:t xml:space="preserve">Do określenia taga danego wyrazu tagger składniowy wykorzystuje znane już tagi sąsiednich wyrazów lub wyrazy same w sobie. Reguły dla tego taggera znajdują się w pliku </w:t>
-      </w:r>
-      <w:r>
-        <w:rPr>
-          <w:i/>
-        </w:rPr>
-        <w:t>syntaxTaggingRules.txt</w:t>
-      </w:r>
-      <w:r>
-        <w:rPr>
-          <w:i/>
-        </w:rPr>
-        <w:t xml:space="preserve">. </w:t>
-      </w:r>
-      <w:r>
-        <w:t xml:space="preserve">Edycja reguł jest taka sama jak w przypadku taggerów opisanych w 5.7.1 i 5.7.2. </w:t>
-      </w:r>
-      <w:r>
-        <w:t>Pojedyncza reguła zawiera ciąg tagów lub wyrazów, z czego dokładnie jeden tag jest poprzedzony znakiem dolara – jest to szukany tag. Przykładowo, reguła:</w:t>
-      </w:r>
-    </w:p>
-    <w:p>
-      <w:pPr>
-        <w:jc w:val="center"/>
-      </w:pPr>
-      <w:r>
-        <w:t>ADJ $NOUN PUNCT</w:t>
-      </w:r>
-    </w:p>
-    <w:p>
-      <w:r>
-        <w:t>oznacza, iż wyraz następujący po przymiotniku i poprzedz</w:t>
-      </w:r>
-      <w:r>
-        <w:t>ający znak interpunkcyjny powinien otrzymać tag rzeczownika. Analogicznie można również określić wyrazy, mające występować w sąsiedztwie, np. reguła:</w:t>
-      </w:r>
-    </w:p>
-    <w:p>
-      <w:pPr>
-        <w:jc w:val="center"/>
-      </w:pPr>
-      <w:r>
-        <w:t>si $VERB</w:t>
-      </w:r>
-    </w:p>
-    <w:p>
-      <w:r>
-        <w:t xml:space="preserve">oznacza, że każdy (jeszcze nieoznaczony tagiem) wyraz następujący po słowe </w:t>
-      </w:r>
-      <w:r>
-        <w:rPr>
-          <w:i/>
-        </w:rPr>
-        <w:t>si</w:t>
-      </w:r>
-      <w:r>
-        <w:rPr>
-          <w:i/>
-        </w:rPr>
-        <w:t xml:space="preserve"> </w:t>
-      </w:r>
-      <w:r>
-        <w:t>jest czasownikiem.</w:t>
-      </w:r>
-    </w:p>
-    <w:p>
-      <w:r>
-        <w:t xml:space="preserve">Każda reguła może zawierać ciąg tagów lub wyrazów o dowolnej długości. Podczas parsowania </w:t>
-      </w:r>
-      <w:r>
-        <w:t>linii odpowiadającej danej regule</w:t>
-      </w:r>
-      <w:r>
-        <w:t xml:space="preserve">, w przypadku nienapotkania na tag rozpoczynający się od znaku dolara, reguła ta jest pomijana. </w:t>
-      </w:r>
-    </w:p>
-    <w:p>
-      <w:r>
-        <w:t xml:space="preserve">Ponieważ działanie tego taggera opiera się między innymi na już przypisanych tagach, zastosowanie taggera z regułami wykorzystującymi tylko i wyłącznie sąsiednie tagi  (w przeciwieństwie do wyrazów) nie przyniesie żadnych rezultatów. Dlatego też, jeśli </w:t>
-      </w:r>
-      <w:r>
-        <w:t xml:space="preserve">do tagowania korpusu </w:t>
-      </w:r>
-      <w:r>
-        <w:t xml:space="preserve">nie zostaną wybrane inne taggery (manualny lub oparty na wyrażeniach regularnych), reguły taggera składniowego muszą być sprawdzone pod kątem zawierania wyrazów bądź tagów. Jeśli nie </w:t>
-      </w:r>
-      <w:r>
-        <w:t>zostanie dostarczona taka</w:t>
-      </w:r>
-      <w:r>
-        <w:t xml:space="preserve"> reguł</w:t>
-      </w:r>
-      <w:r>
-        <w:t>a</w:t>
-      </w:r>
-      <w:r>
-        <w:t xml:space="preserve">, która opiera się tylko </w:t>
-      </w:r>
-      <w:r>
-        <w:t xml:space="preserve">i wyłącznie na sąsiadujących wyrazach, tagowanie korpusu nie zostanie wykonane (pojawi się stosowny komunikat). Jeżeli taka reguła istnieje, musi mieć </w:t>
-      </w:r>
-      <w:r>
-        <w:t xml:space="preserve">największy </w:t>
-      </w:r>
-      <w:r>
-        <w:t>priorytet (być pierwszą sprawdzaną regułą) podczas działania taggera.</w:t>
-      </w:r>
-    </w:p>
-    <w:p>
-      <w:pPr>
-        <w:pStyle w:val="podpodroz"/>
-      </w:pPr>
-      <w:bookmarkStart w:id="47" w:name="_Toc393481292"/>
-      <w:r>
-        <w:t>Tagger prawdopodobieństwa</w:t>
-      </w:r>
-      <w:bookmarkEnd w:id="47"/>
     </w:p>
     <w:p>
       <w:r>
@@ -17709,14 +17487,14 @@
       <w:pPr>
         <w:pStyle w:val="podpodroz"/>
       </w:pPr>
-      <w:bookmarkStart w:id="48" w:name="_Toc393481293"/>
+      <w:bookmarkStart w:id="47" w:name="_Toc393481293"/>
       <w:r>
         <w:t xml:space="preserve">Ocena </w:t>
       </w:r>
       <w:r>
         <w:t>rezultatów tagowania</w:t>
       </w:r>
-      <w:bookmarkEnd w:id="48"/>
+      <w:bookmarkEnd w:id="47"/>
     </w:p>
     <w:p>
       <w:r>
@@ -17913,122 +17691,122 @@
       <w:pPr>
         <w:pStyle w:val="podpodroz"/>
       </w:pPr>
-      <w:bookmarkStart w:id="49" w:name="_Toc393481294"/>
+      <w:bookmarkStart w:id="48" w:name="_Toc393481294"/>
       <w:r>
         <w:lastRenderedPageBreak/>
         <w:t>Korpus wzorcowo otagowany częściami mowy</w:t>
       </w:r>
+      <w:bookmarkEnd w:id="48"/>
+    </w:p>
+    <w:p>
+      <w:r>
+        <w:t xml:space="preserve">Dla celów opisanych w podrozdziałach </w:t>
+      </w:r>
+      <w:r>
+        <w:rPr>
+          <w:highlight w:val="yellow"/>
+        </w:rPr>
+        <w:t>5.7.4.</w:t>
+      </w:r>
+      <w:r>
+        <w:t xml:space="preserve"> i </w:t>
+      </w:r>
+      <w:r>
+        <w:rPr>
+          <w:highlight w:val="yellow"/>
+        </w:rPr>
+        <w:t>5.7.5</w:t>
+      </w:r>
+      <w:r>
+        <w:t xml:space="preserve"> – użycie taggera prawdopodobieństwa i sprawdzani</w:t>
+      </w:r>
+      <w:r>
+        <w:t>e</w:t>
+      </w:r>
+      <w:r>
+        <w:t xml:space="preserve"> poprawności działania taggerów</w:t>
+      </w:r>
+      <w:r>
+        <w:t xml:space="preserve"> - </w:t>
+      </w:r>
+      <w:r>
+        <w:t xml:space="preserve"> w programie można załadować korpus wzorcowo otagowany częściami mowy. </w:t>
+      </w:r>
+      <w:r>
+        <w:t>Plik z</w:t>
+      </w:r>
+      <w:r>
+        <w:t xml:space="preserve"> takim</w:t>
+      </w:r>
+      <w:r>
+        <w:t xml:space="preserve"> korpusem musi posiadać określoną strukturę</w:t>
+      </w:r>
+      <w:r>
+        <w:t>: w</w:t>
+      </w:r>
+      <w:r>
+        <w:t xml:space="preserve"> każdej linii znajduje się osobny </w:t>
+      </w:r>
+      <w:r>
+        <w:t>wyraz</w:t>
+      </w:r>
+      <w:r>
+        <w:t>, po którym następuje jeden ze ściśle określonej listy tagów (lista ta jest dostępna w dodatku X).</w:t>
+      </w:r>
+      <w:r>
+        <w:t xml:space="preserve"> Linia nie spełniająca tego wzorca zostanie pominięta.</w:t>
+      </w:r>
+    </w:p>
+    <w:p>
+      <w:r>
+        <w:t>Wczytany korpus jest przechowywany jako lista par token – tag. Prz</w:t>
+      </w:r>
+      <w:r>
+        <w:t>ed</w:t>
+      </w:r>
+      <w:r>
+        <w:t xml:space="preserve"> określani</w:t>
+      </w:r>
+      <w:r>
+        <w:t xml:space="preserve">em </w:t>
+      </w:r>
+      <w:r>
+        <w:t xml:space="preserve">poprawności taggerów lista </w:t>
+      </w:r>
+      <w:r>
+        <w:t>tokenów jest kopiowana, a tag</w:t>
+      </w:r>
+      <w:r>
+        <w:t xml:space="preserve">i ustawiane na domyślne (tagiem </w:t>
+      </w:r>
+      <w:r>
+        <w:t>„</w:t>
+      </w:r>
+      <w:r>
+        <w:t>domyślnym</w:t>
+      </w:r>
+      <w:r>
+        <w:t>”</w:t>
+      </w:r>
+      <w:r>
+        <w:t xml:space="preserve"> jest pusty string – brak taga).</w:t>
+      </w:r>
+    </w:p>
+    <w:p>
+      <w:pPr>
+        <w:pStyle w:val="podroz"/>
+      </w:pPr>
+      <w:bookmarkStart w:id="49" w:name="_Toc393481295"/>
+      <w:r>
+        <w:t>Wyszuki</w:t>
+      </w:r>
+      <w:r>
+        <w:t xml:space="preserve">wanie </w:t>
+      </w:r>
+      <w:r>
+        <w:t>kolokacji</w:t>
+      </w:r>
       <w:bookmarkEnd w:id="49"/>
-    </w:p>
-    <w:p>
-      <w:r>
-        <w:t xml:space="preserve">Dla celów opisanych w podrozdziałach </w:t>
-      </w:r>
-      <w:r>
-        <w:rPr>
-          <w:highlight w:val="yellow"/>
-        </w:rPr>
-        <w:t>5.7.4.</w:t>
-      </w:r>
-      <w:r>
-        <w:t xml:space="preserve"> i </w:t>
-      </w:r>
-      <w:r>
-        <w:rPr>
-          <w:highlight w:val="yellow"/>
-        </w:rPr>
-        <w:t>5.7.5</w:t>
-      </w:r>
-      <w:r>
-        <w:t xml:space="preserve"> – użycie taggera prawdopodobieństwa i sprawdzani</w:t>
-      </w:r>
-      <w:r>
-        <w:t>e</w:t>
-      </w:r>
-      <w:r>
-        <w:t xml:space="preserve"> poprawności działania taggerów</w:t>
-      </w:r>
-      <w:r>
-        <w:t xml:space="preserve"> - </w:t>
-      </w:r>
-      <w:r>
-        <w:t xml:space="preserve"> w programie można załadować korpus wzorcowo otagowany częściami mowy. </w:t>
-      </w:r>
-      <w:r>
-        <w:t>Plik z</w:t>
-      </w:r>
-      <w:r>
-        <w:t xml:space="preserve"> takim</w:t>
-      </w:r>
-      <w:r>
-        <w:t xml:space="preserve"> korpusem musi posiadać określoną strukturę</w:t>
-      </w:r>
-      <w:r>
-        <w:t>: w</w:t>
-      </w:r>
-      <w:r>
-        <w:t xml:space="preserve"> każdej linii znajduje się osobny </w:t>
-      </w:r>
-      <w:r>
-        <w:t>wyraz</w:t>
-      </w:r>
-      <w:r>
-        <w:t>, po którym następuje jeden ze ściśle określonej listy tagów (lista ta jest dostępna w dodatku X).</w:t>
-      </w:r>
-      <w:r>
-        <w:t xml:space="preserve"> Linia nie spełniająca tego wzorca zostanie pominięta.</w:t>
-      </w:r>
-    </w:p>
-    <w:p>
-      <w:r>
-        <w:t>Wczytany korpus jest przechowywany jako lista par token – tag. Prz</w:t>
-      </w:r>
-      <w:r>
-        <w:t>ed</w:t>
-      </w:r>
-      <w:r>
-        <w:t xml:space="preserve"> określani</w:t>
-      </w:r>
-      <w:r>
-        <w:t xml:space="preserve">em </w:t>
-      </w:r>
-      <w:r>
-        <w:t xml:space="preserve">poprawności taggerów lista </w:t>
-      </w:r>
-      <w:r>
-        <w:t>tokenów jest kopiowana, a tag</w:t>
-      </w:r>
-      <w:r>
-        <w:t xml:space="preserve">i ustawiane na domyślne (tagiem </w:t>
-      </w:r>
-      <w:r>
-        <w:t>„</w:t>
-      </w:r>
-      <w:r>
-        <w:t>domyślnym</w:t>
-      </w:r>
-      <w:r>
-        <w:t>”</w:t>
-      </w:r>
-      <w:r>
-        <w:t xml:space="preserve"> jest pusty string – brak taga).</w:t>
-      </w:r>
-    </w:p>
-    <w:p>
-      <w:pPr>
-        <w:pStyle w:val="podroz"/>
-      </w:pPr>
-      <w:bookmarkStart w:id="50" w:name="_Toc393481295"/>
-      <w:r>
-        <w:t>Wyszuki</w:t>
-      </w:r>
-      <w:r>
-        <w:t xml:space="preserve">wanie </w:t>
-      </w:r>
-      <w:r>
-        <w:t>kolokacji</w:t>
-      </w:r>
-      <w:bookmarkEnd w:id="50"/>
     </w:p>
     <w:p>
       <w:r>
@@ -18132,11 +17910,11 @@
       <w:pPr>
         <w:pStyle w:val="podpodroz"/>
       </w:pPr>
-      <w:bookmarkStart w:id="51" w:name="_Toc393481296"/>
+      <w:bookmarkStart w:id="50" w:name="_Toc393481296"/>
       <w:r>
         <w:t>Przygotowanie listy bigramów</w:t>
       </w:r>
-      <w:bookmarkEnd w:id="51"/>
+      <w:bookmarkEnd w:id="50"/>
     </w:p>
     <w:p>
       <w:r>
@@ -18497,141 +18275,146 @@
       <w:pPr>
         <w:pStyle w:val="podpodroz"/>
       </w:pPr>
-      <w:bookmarkStart w:id="52" w:name="_Toc393481297"/>
+      <w:bookmarkStart w:id="51" w:name="_Toc393481297"/>
       <w:r>
         <w:lastRenderedPageBreak/>
         <w:t>Ocena bigramów korpusu</w:t>
       </w:r>
+      <w:bookmarkEnd w:id="51"/>
+    </w:p>
+    <w:p>
+      <w:r>
+        <w:t>Użytkownik może wybrać jedną z 10 metod oceniania bigramów</w:t>
+      </w:r>
+      <w:r>
+        <w:t xml:space="preserve"> oraz liczbę kolokacji</w:t>
+      </w:r>
+      <w:r>
+        <w:t xml:space="preserve"> do wyświetlenia</w:t>
+      </w:r>
+      <w:r>
+        <w:t xml:space="preserve">. Po kliknięciu przycisku </w:t>
+      </w:r>
+      <w:r>
+        <w:t>‘</w:t>
+      </w:r>
+      <w:r>
+        <w:rPr>
+          <w:i/>
+        </w:rPr>
+        <w:t>Find Collocations’</w:t>
+      </w:r>
+      <w:r>
+        <w:t xml:space="preserve"> </w:t>
+      </w:r>
+      <w:r>
+        <w:t xml:space="preserve">następuje przygotowanie bigramów i </w:t>
+      </w:r>
+      <w:r>
+        <w:t>zapis</w:t>
+      </w:r>
+      <w:r>
+        <w:t xml:space="preserve"> </w:t>
+      </w:r>
+      <w:r>
+        <w:t>podanej liczby kolokacji</w:t>
+      </w:r>
+      <w:r>
+        <w:t xml:space="preserve"> </w:t>
+      </w:r>
+      <w:r>
+        <w:t>do pola</w:t>
+      </w:r>
+      <w:r>
+        <w:t xml:space="preserve"> składowe</w:t>
+      </w:r>
+      <w:r>
+        <w:t>go</w:t>
+      </w:r>
+      <w:r>
+        <w:t xml:space="preserve"> modelu</w:t>
+      </w:r>
+      <w:r>
+        <w:t>.</w:t>
+      </w:r>
+      <w:r>
+        <w:t xml:space="preserve"> Przy </w:t>
+      </w:r>
+      <w:r>
+        <w:t>kolejnych</w:t>
+      </w:r>
+      <w:r>
+        <w:t xml:space="preserve"> wywołaniach, w </w:t>
+      </w:r>
+      <w:r>
+        <w:t>przypadku</w:t>
+      </w:r>
+      <w:r>
+        <w:t xml:space="preserve">, gdy zmienił się jeden z parametrów: wielkość okna, minimalna częstotliwość występowania, lista ignorowanych słów lub </w:t>
+      </w:r>
+      <w:r>
+        <w:t>opcja wyszukiwania</w:t>
+      </w:r>
+      <w:r>
+        <w:t xml:space="preserve"> bigramów z podanym wyrazem, rozkład bigramów jest sporządzany od nowa. W przeciwnym razie </w:t>
+      </w:r>
+      <w:r>
+        <w:t>rozkład jest aktualny i można zastosować metodę oceniania.</w:t>
+      </w:r>
+    </w:p>
+    <w:p>
+      <w:r>
+        <w:t xml:space="preserve">By poznać wynik wyszukiwań, należy kliknąć przycisk </w:t>
+      </w:r>
+      <w:r>
+        <w:rPr>
+          <w:i/>
+        </w:rPr>
+        <w:t>‘Show’</w:t>
+      </w:r>
+      <w:r>
+        <w:rPr>
+          <w:i/>
+        </w:rPr>
+        <w:t xml:space="preserve"> – </w:t>
+      </w:r>
+      <w:r>
+        <w:t xml:space="preserve">pojawia się okienko dialogowe z tabelą zawierającą bigramy posortowane wg </w:t>
+      </w:r>
+      <w:r>
+        <w:t xml:space="preserve">uzyskanego </w:t>
+      </w:r>
+      <w:r>
+        <w:t>wyniku. W drugiej kolumnie znajduje się punktacja</w:t>
+      </w:r>
+      <w:r>
+        <w:t xml:space="preserve"> przyznana przez wybraną metodę</w:t>
+      </w:r>
+      <w:r>
+        <w:t>, a w trzeciej – liczba wystąpień bigramu w korpusie.</w:t>
+      </w:r>
+    </w:p>
+    <w:p>
+      <w:pPr>
+        <w:pStyle w:val="podroz"/>
+      </w:pPr>
+      <w:r>
+        <w:t xml:space="preserve"> </w:t>
+      </w:r>
+      <w:bookmarkStart w:id="52" w:name="_Toc393481298"/>
+      <w:r>
+        <w:t>Kontekst słów</w:t>
+      </w:r>
       <w:bookmarkEnd w:id="52"/>
     </w:p>
     <w:p>
       <w:r>
-        <w:t>Użytkownik może wybrać jedną z 10 metod oceniania bigramów</w:t>
-      </w:r>
-      <w:r>
-        <w:t xml:space="preserve"> oraz liczbę kolokacji</w:t>
-      </w:r>
-      <w:r>
-        <w:t xml:space="preserve"> do wyświetlenia</w:t>
-      </w:r>
-      <w:r>
-        <w:t xml:space="preserve">. Po kliknięciu przycisku </w:t>
-      </w:r>
-      <w:r>
-        <w:t>‘</w:t>
-      </w:r>
-      <w:r>
-        <w:rPr>
-          <w:i/>
-        </w:rPr>
-        <w:t>Find Collocations’</w:t>
-      </w:r>
-      <w:r>
-        <w:t xml:space="preserve"> </w:t>
-      </w:r>
-      <w:r>
-        <w:t xml:space="preserve">następuje przygotowanie bigramów i </w:t>
-      </w:r>
-      <w:r>
-        <w:t>zapis</w:t>
-      </w:r>
-      <w:r>
-        <w:t xml:space="preserve"> </w:t>
-      </w:r>
-      <w:r>
-        <w:t>podanej liczby kolokacji</w:t>
-      </w:r>
-      <w:r>
-        <w:t xml:space="preserve"> </w:t>
-      </w:r>
-      <w:r>
-        <w:t>do pola</w:t>
-      </w:r>
-      <w:r>
-        <w:t xml:space="preserve"> składowe</w:t>
-      </w:r>
-      <w:r>
-        <w:t>go</w:t>
-      </w:r>
-      <w:r>
-        <w:t xml:space="preserve"> modelu</w:t>
-      </w:r>
-      <w:r>
-        <w:t>.</w:t>
-      </w:r>
-      <w:r>
-        <w:t xml:space="preserve"> Przy </w:t>
-      </w:r>
-      <w:r>
-        <w:t>kolejnych</w:t>
-      </w:r>
-      <w:r>
-        <w:t xml:space="preserve"> wywołaniach, w </w:t>
-      </w:r>
-      <w:r>
-        <w:t>przypadku</w:t>
-      </w:r>
-      <w:r>
-        <w:t xml:space="preserve">, gdy zmienił się jeden z parametrów: wielkość okna, minimalna częstotliwość występowania, lista ignorowanych słów lub </w:t>
-      </w:r>
-      <w:r>
-        <w:t>opcja wyszukiwania</w:t>
-      </w:r>
-      <w:r>
-        <w:t xml:space="preserve"> bigramów z podanym wyrazem, rozkład bigramów jest sporządzany od nowa. W przeciwnym razie </w:t>
-      </w:r>
-      <w:r>
-        <w:t>rozkład jest aktualny i można zastosować metodę oceniania.</w:t>
-      </w:r>
-    </w:p>
-    <w:p>
-      <w:r>
-        <w:t xml:space="preserve">By poznać wynik wyszukiwań, należy kliknąć przycisk </w:t>
-      </w:r>
-      <w:r>
-        <w:rPr>
-          <w:i/>
-        </w:rPr>
-        <w:t>‘Show’</w:t>
-      </w:r>
-      <w:r>
-        <w:rPr>
-          <w:i/>
-        </w:rPr>
-        <w:t xml:space="preserve"> – </w:t>
-      </w:r>
-      <w:r>
-        <w:t xml:space="preserve">pojawia się okienko dialogowe z tabelą zawierającą bigramy posortowane wg </w:t>
-      </w:r>
-      <w:r>
-        <w:t xml:space="preserve">uzyskanego </w:t>
-      </w:r>
-      <w:r>
-        <w:t>wyniku. W drugiej kolumnie znajduje się punktacja</w:t>
-      </w:r>
-      <w:r>
-        <w:t xml:space="preserve"> przyznana przez wybraną metodę</w:t>
-      </w:r>
-      <w:r>
-        <w:t>, a w trzeciej – liczba wystąpień bigramu w korpusie.</w:t>
-      </w:r>
-    </w:p>
-    <w:p>
-      <w:pPr>
-        <w:pStyle w:val="podroz"/>
-      </w:pPr>
-      <w:r>
-        <w:t xml:space="preserve"> </w:t>
-      </w:r>
-      <w:bookmarkStart w:id="53" w:name="_Toc393481298"/>
-      <w:r>
-        <w:t>Kontekst słów</w:t>
-      </w:r>
+        <w:t xml:space="preserve">Ostatnią zaimplementowaną przeze mnie funkcjonalnością jest </w:t>
+      </w:r>
+      <w:bookmarkStart w:id="53" w:name="_GoBack"/>
       <w:bookmarkEnd w:id="53"/>
-    </w:p>
-    <w:p>
-      <w:r>
-        <w:t>Ostatnią zaimplementowaną przeze mnie funkcjonalnością jest parametryzowana wyszukiwarka kontekstu słowa w korpusie.</w:t>
+      <w:r>
+        <w:t>wyszukiwarka kontekstu słowa w korpusie.</w:t>
       </w:r>
       <w:r>
         <w:t xml:space="preserve"> Znajduje się ona w ostatniej zakładce zatytułowanej </w:t>
@@ -18903,6 +18686,332 @@
       </w:r>
     </w:p>
     <w:p/>
+    <w:sdt>
+      <w:sdtPr>
+        <w:id w:val="-1085302225"/>
+        <w:docPartObj>
+          <w:docPartGallery w:val="Bibliographies"/>
+          <w:docPartUnique/>
+        </w:docPartObj>
+      </w:sdtPr>
+      <w:sdtEndPr>
+        <w:rPr>
+          <w:rFonts w:eastAsiaTheme="minorHAnsi" w:cstheme="minorBidi"/>
+          <w:b w:val="0"/>
+          <w:bCs w:val="0"/>
+          <w:sz w:val="24"/>
+          <w:szCs w:val="20"/>
+        </w:rPr>
+      </w:sdtEndPr>
+      <w:sdtContent>
+        <w:p>
+          <w:pPr>
+            <w:pStyle w:val="roz"/>
+          </w:pPr>
+          <w:r>
+            <w:t>Bibliografia</w:t>
+          </w:r>
+        </w:p>
+        <w:sdt>
+          <w:sdtPr>
+            <w:id w:val="111145805"/>
+            <w:bibliography/>
+          </w:sdtPr>
+          <w:sdtContent>
+            <w:p>
+              <w:pPr>
+                <w:pStyle w:val="Bibliography"/>
+                <w:ind w:left="720" w:hanging="720"/>
+                <w:rPr>
+                  <w:noProof/>
+                </w:rPr>
+              </w:pPr>
+              <w:r>
+                <w:fldChar w:fldCharType="begin"/>
+              </w:r>
+              <w:r>
+                <w:instrText xml:space="preserve"> BIBLIOGRAPHY </w:instrText>
+              </w:r>
+              <w:r>
+                <w:fldChar w:fldCharType="separate"/>
+              </w:r>
+              <w:r>
+                <w:rPr>
+                  <w:noProof/>
+                </w:rPr>
+                <w:t xml:space="preserve">Bird, S., Klein, E. i Loper, E. (2009). </w:t>
+              </w:r>
+              <w:r>
+                <w:rPr>
+                  <w:i/>
+                  <w:iCs/>
+                  <w:noProof/>
+                </w:rPr>
+                <w:t>Natural Language Processing with Python.</w:t>
+              </w:r>
+              <w:r>
+                <w:rPr>
+                  <w:noProof/>
+                </w:rPr>
+                <w:t xml:space="preserve"> Sebastopol: O’Reilly Media, Inc.</w:t>
+              </w:r>
+            </w:p>
+            <w:p>
+              <w:pPr>
+                <w:pStyle w:val="Bibliography"/>
+                <w:ind w:left="720" w:hanging="720"/>
+                <w:rPr>
+                  <w:noProof/>
+                </w:rPr>
+              </w:pPr>
+              <w:r>
+                <w:rPr>
+                  <w:noProof/>
+                </w:rPr>
+                <w:t>ChengXiang, Z. (2007, kwiecień). Statistical Language Models for Information Retrieval. Urbana-Champaign, Illinois, United States.</w:t>
+              </w:r>
+            </w:p>
+            <w:p>
+              <w:pPr>
+                <w:pStyle w:val="Bibliography"/>
+                <w:ind w:left="720" w:hanging="720"/>
+                <w:rPr>
+                  <w:noProof/>
+                </w:rPr>
+              </w:pPr>
+              <w:r>
+                <w:rPr>
+                  <w:i/>
+                  <w:iCs/>
+                  <w:noProof/>
+                </w:rPr>
+                <w:t>Dokumentacja biblioteki NLTK</w:t>
+              </w:r>
+              <w:r>
+                <w:rPr>
+                  <w:noProof/>
+                </w:rPr>
+                <w:t>. (2001-2011). Pobrano z lokalizacji http://nltk.googlecode.com/svn/trunk/doc/api/frames.html</w:t>
+              </w:r>
+            </w:p>
+            <w:p>
+              <w:pPr>
+                <w:pStyle w:val="Bibliography"/>
+                <w:ind w:left="720" w:hanging="720"/>
+                <w:rPr>
+                  <w:noProof/>
+                </w:rPr>
+              </w:pPr>
+              <w:r>
+                <w:rPr>
+                  <w:i/>
+                  <w:iCs/>
+                  <w:noProof/>
+                </w:rPr>
+                <w:t>Dokumentacja biblioteki PyQt4</w:t>
+              </w:r>
+              <w:r>
+                <w:rPr>
+                  <w:noProof/>
+                </w:rPr>
+                <w:t>. (2014). Pobrano z lokalizacji http://pyqt.sourceforge.net/Docs/PyQt4/</w:t>
+              </w:r>
+            </w:p>
+            <w:p>
+              <w:pPr>
+                <w:pStyle w:val="Bibliography"/>
+                <w:ind w:left="720" w:hanging="720"/>
+                <w:rPr>
+                  <w:noProof/>
+                </w:rPr>
+              </w:pPr>
+              <w:r>
+                <w:rPr>
+                  <w:i/>
+                  <w:iCs/>
+                  <w:noProof/>
+                </w:rPr>
+                <w:t>Dokumentacja biblioteki pyqtgraph</w:t>
+              </w:r>
+              <w:r>
+                <w:rPr>
+                  <w:noProof/>
+                </w:rPr>
+                <w:t>. (2011). Pobrano z lokalizacji http://www.pyqtgraph.org/documentation/apireference.html</w:t>
+              </w:r>
+            </w:p>
+            <w:p>
+              <w:pPr>
+                <w:pStyle w:val="Bibliography"/>
+                <w:ind w:left="720" w:hanging="720"/>
+                <w:rPr>
+                  <w:noProof/>
+                </w:rPr>
+              </w:pPr>
+              <w:r>
+                <w:rPr>
+                  <w:noProof/>
+                </w:rPr>
+                <w:t>Fayyad, U., Piatetsky-Shapiro, G. i Smyth, P. (1996). From Data Mining to Knowledge Discovery in Databases.</w:t>
+              </w:r>
+            </w:p>
+            <w:p>
+              <w:pPr>
+                <w:pStyle w:val="Bibliography"/>
+                <w:ind w:left="720" w:hanging="720"/>
+                <w:rPr>
+                  <w:noProof/>
+                </w:rPr>
+              </w:pPr>
+              <w:r>
+                <w:rPr>
+                  <w:noProof/>
+                </w:rPr>
+                <w:t xml:space="preserve">Manning, C. D. i Schuetze, H. (1999). </w:t>
+              </w:r>
+              <w:r>
+                <w:rPr>
+                  <w:i/>
+                  <w:iCs/>
+                  <w:noProof/>
+                </w:rPr>
+                <w:t>Foundations of Statistical Natural Language Processing.</w:t>
+              </w:r>
+              <w:r>
+                <w:rPr>
+                  <w:noProof/>
+                </w:rPr>
+                <w:t xml:space="preserve"> Cambridge, Massachusetts: The MIT Press.</w:t>
+              </w:r>
+            </w:p>
+            <w:p>
+              <w:pPr>
+                <w:pStyle w:val="Bibliography"/>
+                <w:ind w:left="720" w:hanging="720"/>
+                <w:rPr>
+                  <w:noProof/>
+                </w:rPr>
+              </w:pPr>
+              <w:r>
+                <w:rPr>
+                  <w:noProof/>
+                </w:rPr>
+                <w:t xml:space="preserve">Pastuszka, G. (2011). </w:t>
+              </w:r>
+              <w:r>
+                <w:rPr>
+                  <w:i/>
+                  <w:iCs/>
+                  <w:noProof/>
+                </w:rPr>
+                <w:t>Opracowanie modeli statystycznych języka włoskiego.</w:t>
+              </w:r>
+              <w:r>
+                <w:rPr>
+                  <w:noProof/>
+                </w:rPr>
+                <w:t xml:space="preserve"> Kraków: Akademia Górniczo - Hutnicza.</w:t>
+              </w:r>
+            </w:p>
+            <w:p>
+              <w:pPr>
+                <w:pStyle w:val="Bibliography"/>
+                <w:ind w:left="720" w:hanging="720"/>
+                <w:rPr>
+                  <w:noProof/>
+                </w:rPr>
+              </w:pPr>
+              <w:r>
+                <w:rPr>
+                  <w:noProof/>
+                </w:rPr>
+                <w:t xml:space="preserve">Pawłowski, A. (2001). </w:t>
+              </w:r>
+              <w:r>
+                <w:rPr>
+                  <w:i/>
+                  <w:iCs/>
+                  <w:noProof/>
+                </w:rPr>
+                <w:t>Metody kwantytatywne w sekwencyjnej analizie tekstu.</w:t>
+              </w:r>
+              <w:r>
+                <w:rPr>
+                  <w:noProof/>
+                </w:rPr>
+                <w:t xml:space="preserve"> Warszawa: Uniwersytet Warszawski.</w:t>
+              </w:r>
+            </w:p>
+            <w:p>
+              <w:pPr>
+                <w:pStyle w:val="Bibliography"/>
+                <w:ind w:left="720" w:hanging="720"/>
+                <w:rPr>
+                  <w:noProof/>
+                </w:rPr>
+              </w:pPr>
+              <w:r>
+                <w:rPr>
+                  <w:noProof/>
+                </w:rPr>
+                <w:t xml:space="preserve">Quasthoff, U. i Wolff, C. (2002). The Poisson Collocation Measure and its Applications. </w:t>
+              </w:r>
+              <w:r>
+                <w:rPr>
+                  <w:i/>
+                  <w:iCs/>
+                  <w:noProof/>
+                </w:rPr>
+                <w:t>Second International Workshop on Computational Approaches to Collocations</w:t>
+              </w:r>
+              <w:r>
+                <w:rPr>
+                  <w:noProof/>
+                </w:rPr>
+                <w:t>.</w:t>
+              </w:r>
+            </w:p>
+            <w:p>
+              <w:pPr>
+                <w:pStyle w:val="Bibliography"/>
+                <w:ind w:left="720" w:hanging="720"/>
+                <w:rPr>
+                  <w:noProof/>
+                </w:rPr>
+              </w:pPr>
+              <w:r>
+                <w:rPr>
+                  <w:noProof/>
+                </w:rPr>
+                <w:t xml:space="preserve">Zawadzka, D. (1993). </w:t>
+              </w:r>
+              <w:r>
+                <w:rPr>
+                  <w:i/>
+                  <w:iCs/>
+                  <w:noProof/>
+                </w:rPr>
+                <w:t>Gramatyka języka włoskiego.</w:t>
+              </w:r>
+              <w:r>
+                <w:rPr>
+                  <w:noProof/>
+                </w:rPr>
+                <w:t xml:space="preserve"> Warszawa: PWN.</w:t>
+              </w:r>
+              <w:r>
+                <w:rPr>
+                  <w:b/>
+                  <w:bCs/>
+                  <w:noProof/>
+                </w:rPr>
+                <w:fldChar w:fldCharType="end"/>
+              </w:r>
+            </w:p>
+          </w:sdtContent>
+        </w:sdt>
+      </w:sdtContent>
+    </w:sdt>
     <w:sectPr>
       <w:type w:val="continuous"/>
       <w:pgSz w:w="11906" w:h="16838"/>
@@ -21672,6 +21781,14 @@
       </w:tblBorders>
     </w:tblPr>
   </w:style>
+  <w:style w:type="paragraph" w:styleId="Bibliography">
+    <w:name w:val="Bibliography"/>
+    <w:basedOn w:val="Normal"/>
+    <w:next w:val="Normal"/>
+    <w:uiPriority w:val="37"/>
+    <w:unhideWhenUsed/>
+    <w:rsid w:val="00666F0D"/>
+  </w:style>
 </w:styles>
 </file>
 
@@ -22309,517 +22426,15 @@
       </w:tblBorders>
     </w:tblPr>
   </w:style>
-</w:styles>
-</file>
-
-<file path=word/glossary/document.xml><?xml version="1.0" encoding="utf-8"?>
-<w:glossaryDocument xmlns:wpc="http://schemas.microsoft.com/office/word/2010/wordprocessingCanvas" xmlns:mc="http://schemas.openxmlformats.org/markup-compatibility/2006" xmlns:o="urn:schemas-microsoft-com:office:office" xmlns:r="http://schemas.openxmlformats.org/officeDocument/2006/relationships" xmlns:m="http://schemas.openxmlformats.org/officeDocument/2006/math" xmlns:v="urn:schemas-microsoft-com:vml" xmlns:wp14="http://schemas.microsoft.com/office/word/2010/wordprocessingDrawing" xmlns:wp="http://schemas.openxmlformats.org/drawingml/2006/wordprocessingDrawing" xmlns:w10="urn:schemas-microsoft-com:office:word" xmlns:w="http://schemas.openxmlformats.org/wordprocessingml/2006/main" xmlns:w14="http://schemas.microsoft.com/office/word/2010/wordml" xmlns:wpg="http://schemas.microsoft.com/office/word/2010/wordprocessingGroup" xmlns:wpi="http://schemas.microsoft.com/office/word/2010/wordprocessingInk" xmlns:wne="http://schemas.microsoft.com/office/word/2006/wordml" xmlns:wps="http://schemas.microsoft.com/office/word/2010/wordprocessingShape" mc:Ignorable="w14 wp14"/>
-</file>
-
-<file path=word/glossary/fontTable.xml><?xml version="1.0" encoding="utf-8"?>
-<w:fonts xmlns:mc="http://schemas.openxmlformats.org/markup-compatibility/2006" xmlns:r="http://schemas.openxmlformats.org/officeDocument/2006/relationships" xmlns:w="http://schemas.openxmlformats.org/wordprocessingml/2006/main" xmlns:w14="http://schemas.microsoft.com/office/word/2010/wordml" mc:Ignorable="w14">
-  <w:font w:name="Symbol">
-    <w:panose1 w:val="05050102010706020507"/>
-    <w:charset w:val="02"/>
-    <w:family w:val="roman"/>
-    <w:pitch w:val="variable"/>
-    <w:sig w:usb0="00000000" w:usb1="10000000" w:usb2="00000000" w:usb3="00000000" w:csb0="80000000" w:csb1="00000000"/>
-  </w:font>
-  <w:font w:name="Times New Roman">
-    <w:panose1 w:val="02020603050405020304"/>
-    <w:charset w:val="EE"/>
-    <w:family w:val="roman"/>
-    <w:pitch w:val="variable"/>
-    <w:sig w:usb0="E0002AFF" w:usb1="C0007841" w:usb2="00000009" w:usb3="00000000" w:csb0="000001FF" w:csb1="00000000"/>
-  </w:font>
-  <w:font w:name="Courier New">
-    <w:panose1 w:val="02070309020205020404"/>
-    <w:charset w:val="EE"/>
-    <w:family w:val="modern"/>
-    <w:pitch w:val="fixed"/>
-    <w:sig w:usb0="E0002AFF" w:usb1="C0007843" w:usb2="00000009" w:usb3="00000000" w:csb0="000001FF" w:csb1="00000000"/>
-  </w:font>
-  <w:font w:name="Wingdings">
-    <w:panose1 w:val="05000000000000000000"/>
-    <w:charset w:val="02"/>
-    <w:family w:val="auto"/>
-    <w:pitch w:val="variable"/>
-    <w:sig w:usb0="00000000" w:usb1="10000000" w:usb2="00000000" w:usb3="00000000" w:csb0="80000000" w:csb1="00000000"/>
-  </w:font>
-  <w:font w:name="Calibri">
-    <w:panose1 w:val="020F0502020204030204"/>
-    <w:charset w:val="EE"/>
-    <w:family w:val="swiss"/>
-    <w:pitch w:val="variable"/>
-    <w:sig w:usb0="E00002FF" w:usb1="4000ACFF" w:usb2="00000001" w:usb3="00000000" w:csb0="0000019F" w:csb1="00000000"/>
-  </w:font>
-  <w:font w:name="Cambria">
-    <w:panose1 w:val="02040503050406030204"/>
-    <w:charset w:val="EE"/>
-    <w:family w:val="roman"/>
-    <w:pitch w:val="variable"/>
-    <w:sig w:usb0="E00002FF" w:usb1="400004FF" w:usb2="00000000" w:usb3="00000000" w:csb0="0000019F" w:csb1="00000000"/>
-  </w:font>
-  <w:font w:name="Tahoma">
-    <w:panose1 w:val="020B0604030504040204"/>
-    <w:charset w:val="EE"/>
-    <w:family w:val="swiss"/>
-    <w:pitch w:val="variable"/>
-    <w:sig w:usb0="E1002EFF" w:usb1="C000605B" w:usb2="00000029" w:usb3="00000000" w:csb0="000101FF" w:csb1="00000000"/>
-  </w:font>
-  <w:font w:name="Cambria Math">
-    <w:panose1 w:val="02040503050406030204"/>
-    <w:charset w:val="EE"/>
-    <w:family w:val="roman"/>
-    <w:pitch w:val="variable"/>
-    <w:sig w:usb0="E00002FF" w:usb1="420024FF" w:usb2="00000000" w:usb3="00000000" w:csb0="0000019F" w:csb1="00000000"/>
-  </w:font>
-</w:fonts>
-</file>
-
-<file path=word/glossary/settings.xml><?xml version="1.0" encoding="utf-8"?>
-<w:settings xmlns:mc="http://schemas.openxmlformats.org/markup-compatibility/2006" xmlns:o="urn:schemas-microsoft-com:office:office" xmlns:r="http://schemas.openxmlformats.org/officeDocument/2006/relationships" xmlns:m="http://schemas.openxmlformats.org/officeDocument/2006/math" xmlns:v="urn:schemas-microsoft-com:vml" xmlns:w10="urn:schemas-microsoft-com:office:word" xmlns:w="http://schemas.openxmlformats.org/wordprocessingml/2006/main" xmlns:w14="http://schemas.microsoft.com/office/word/2010/wordml" xmlns:sl="http://schemas.openxmlformats.org/schemaLibrary/2006/main" mc:Ignorable="w14">
-  <w:view w:val="normal"/>
-  <w:defaultTabStop w:val="708"/>
-  <w:hyphenationZone w:val="425"/>
-  <w:characterSpacingControl w:val="doNotCompress"/>
-  <w:compat>
-    <w:useFELayout/>
-    <w:compatSetting w:name="compatibilityMode" w:uri="http://schemas.microsoft.com/office/word" w:val="14"/>
-    <w:compatSetting w:name="overrideTableStyleFontSizeAndJustification" w:uri="http://schemas.microsoft.com/office/word" w:val="1"/>
-    <w:compatSetting w:name="enableOpenTypeFeatures" w:uri="http://schemas.microsoft.com/office/word" w:val="1"/>
-    <w:compatSetting w:name="doNotFlipMirrorIndents" w:uri="http://schemas.microsoft.com/office/word" w:val="1"/>
-  </w:compat>
-  <w:rsids>
-    <w:rsidRoot w:val="00F11C3D"/>
-    <w:rsid w:val="00D52C41"/>
-    <w:rsid w:val="00F11C3D"/>
-  </w:rsids>
-  <m:mathPr>
-    <m:mathFont m:val="Cambria Math"/>
-    <m:brkBin m:val="before"/>
-    <m:brkBinSub m:val="--"/>
-    <m:smallFrac m:val="0"/>
-    <m:dispDef/>
-    <m:lMargin m:val="0"/>
-    <m:rMargin m:val="0"/>
-    <m:defJc m:val="centerGroup"/>
-    <m:wrapIndent m:val="1440"/>
-    <m:intLim m:val="subSup"/>
-    <m:naryLim m:val="undOvr"/>
-  </m:mathPr>
-  <w:themeFontLang w:val="pl-PL"/>
-  <w:clrSchemeMapping w:bg1="light1" w:t1="dark1" w:bg2="light2" w:t2="dark2" w:accent1="accent1" w:accent2="accent2" w:accent3="accent3" w:accent4="accent4" w:accent5="accent5" w:accent6="accent6" w:hyperlink="hyperlink" w:followedHyperlink="followedHyperlink"/>
-  <w:decimalSymbol w:val=","/>
-  <w:listSeparator w:val=";"/>
-</w:settings>
-</file>
-
-<file path=word/glossary/styles.xml><?xml version="1.0" encoding="utf-8"?>
-<w:styles xmlns:mc="http://schemas.openxmlformats.org/markup-compatibility/2006" xmlns:r="http://schemas.openxmlformats.org/officeDocument/2006/relationships" xmlns:w="http://schemas.openxmlformats.org/wordprocessingml/2006/main" xmlns:w14="http://schemas.microsoft.com/office/word/2010/wordml" mc:Ignorable="w14">
-  <w:docDefaults>
-    <w:rPrDefault>
-      <w:rPr>
-        <w:rFonts w:asciiTheme="minorHAnsi" w:eastAsiaTheme="minorEastAsia" w:hAnsiTheme="minorHAnsi" w:cstheme="minorBidi"/>
-        <w:sz w:val="22"/>
-        <w:szCs w:val="22"/>
-        <w:lang w:val="pl-PL" w:eastAsia="pl-PL" w:bidi="ar-SA"/>
-      </w:rPr>
-    </w:rPrDefault>
-    <w:pPrDefault>
-      <w:pPr>
-        <w:spacing w:after="200" w:line="276" w:lineRule="auto"/>
-      </w:pPr>
-    </w:pPrDefault>
-  </w:docDefaults>
-  <w:latentStyles w:defLockedState="0" w:defUIPriority="99" w:defSemiHidden="1" w:defUnhideWhenUsed="1" w:defQFormat="0" w:count="267">
-    <w:lsdException w:name="Normal" w:semiHidden="0" w:uiPriority="0" w:unhideWhenUsed="0" w:qFormat="1"/>
-    <w:lsdException w:name="heading 1" w:semiHidden="0" w:uiPriority="9" w:unhideWhenUsed="0" w:qFormat="1"/>
-    <w:lsdException w:name="heading 2" w:uiPriority="9" w:qFormat="1"/>
-    <w:lsdException w:name="heading 3" w:uiPriority="9" w:qFormat="1"/>
-    <w:lsdException w:name="heading 4" w:uiPriority="9" w:qFormat="1"/>
-    <w:lsdException w:name="heading 5" w:uiPriority="9" w:qFormat="1"/>
-    <w:lsdException w:name="heading 6" w:uiPriority="9" w:qFormat="1"/>
-    <w:lsdException w:name="heading 7" w:uiPriority="9" w:qFormat="1"/>
-    <w:lsdException w:name="heading 8" w:uiPriority="9" w:qFormat="1"/>
-    <w:lsdException w:name="heading 9" w:uiPriority="9" w:qFormat="1"/>
-    <w:lsdException w:name="toc 1" w:uiPriority="39"/>
-    <w:lsdException w:name="toc 2" w:uiPriority="39"/>
-    <w:lsdException w:name="toc 3" w:uiPriority="39"/>
-    <w:lsdException w:name="toc 4" w:uiPriority="39"/>
-    <w:lsdException w:name="toc 5" w:uiPriority="39"/>
-    <w:lsdException w:name="toc 6" w:uiPriority="39"/>
-    <w:lsdException w:name="toc 7" w:uiPriority="39"/>
-    <w:lsdException w:name="toc 8" w:uiPriority="39"/>
-    <w:lsdException w:name="toc 9" w:uiPriority="39"/>
-    <w:lsdException w:name="caption" w:uiPriority="35" w:qFormat="1"/>
-    <w:lsdException w:name="Title" w:semiHidden="0" w:uiPriority="10" w:unhideWhenUsed="0" w:qFormat="1"/>
-    <w:lsdException w:name="Default Paragraph Font" w:uiPriority="1"/>
-    <w:lsdException w:name="Subtitle" w:semiHidden="0" w:uiPriority="11" w:unhideWhenUsed="0" w:qFormat="1"/>
-    <w:lsdException w:name="Strong" w:semiHidden="0" w:uiPriority="22" w:unhideWhenUsed="0" w:qFormat="1"/>
-    <w:lsdException w:name="Emphasis" w:semiHidden="0" w:uiPriority="20" w:unhideWhenUsed="0" w:qFormat="1"/>
-    <w:lsdException w:name="Table Grid" w:semiHidden="0" w:uiPriority="59" w:unhideWhenUsed="0"/>
-    <w:lsdException w:name="Placeholder Text" w:unhideWhenUsed="0"/>
-    <w:lsdException w:name="No Spacing" w:semiHidden="0" w:uiPriority="1" w:unhideWhenUsed="0" w:qFormat="1"/>
-    <w:lsdException w:name="Light Shading" w:semiHidden="0" w:uiPriority="60" w:unhideWhenUsed="0"/>
-    <w:lsdException w:name="Light List" w:semiHidden="0" w:uiPriority="61" w:unhideWhenUsed="0"/>
-    <w:lsdException w:name="Light Grid" w:semiHidden="0" w:uiPriority="62" w:unhideWhenUsed="0"/>
-    <w:lsdException w:name="Medium Shading 1" w:semiHidden="0" w:uiPriority="63" w:unhideWhenUsed="0"/>
-    <w:lsdException w:name="Medium Shading 2" w:semiHidden="0" w:uiPriority="64" w:unhideWhenUsed="0"/>
-    <w:lsdException w:name="Medium List 1" w:semiHidden="0" w:uiPriority="65" w:unhideWhenUsed="0"/>
-    <w:lsdException w:name="Medium List 2" w:semiHidden="0" w:uiPriority="66" w:unhideWhenUsed="0"/>
-    <w:lsdException w:name="Medium Grid 1" w:semiHidden="0" w:uiPriority="67" w:unhideWhenUsed="0"/>
-    <w:lsdException w:name="Medium Grid 2" w:semiHidden="0" w:uiPriority="68" w:unhideWhenUsed="0"/>
-    <w:lsdException w:name="Medium Grid 3" w:semiHidden="0" w:uiPriority="69" w:unhideWhenUsed="0"/>
-    <w:lsdException w:name="Dark List" w:semiHidden="0" w:uiPriority="70" w:unhideWhenUsed="0"/>
-    <w:lsdException w:name="Colorful Shading" w:semiHidden="0" w:uiPriority="71" w:unhideWhenUsed="0"/>
-    <w:lsdException w:name="Colorful List" w:semiHidden="0" w:uiPriority="72" w:unhideWhenUsed="0"/>
-    <w:lsdException w:name="Colorful Grid" w:semiHidden="0" w:uiPriority="73" w:unhideWhenUsed="0"/>
-    <w:lsdException w:name="Light Shading Accent 1" w:semiHidden="0" w:uiPriority="60" w:unhideWhenUsed="0"/>
-    <w:lsdException w:name="Light List Accent 1" w:semiHidden="0" w:uiPriority="61" w:unhideWhenUsed="0"/>
-    <w:lsdException w:name="Light Grid Accent 1" w:semiHidden="0" w:uiPriority="62" w:unhideWhenUsed="0"/>
-    <w:lsdException w:name="Medium Shading 1 Accent 1" w:semiHidden="0" w:uiPriority="63" w:unhideWhenUsed="0"/>
-    <w:lsdException w:name="Medium Shading 2 Accent 1" w:semiHidden="0" w:uiPriority="64" w:unhideWhenUsed="0"/>
-    <w:lsdException w:name="Medium List 1 Accent 1" w:semiHidden="0" w:uiPriority="65" w:unhideWhenUsed="0"/>
-    <w:lsdException w:name="Revision" w:unhideWhenUsed="0"/>
-    <w:lsdException w:name="List Paragraph" w:semiHidden="0" w:uiPriority="34" w:unhideWhenUsed="0" w:qFormat="1"/>
-    <w:lsdException w:name="Quote" w:semiHidden="0" w:uiPriority="29" w:unhideWhenUsed="0" w:qFormat="1"/>
-    <w:lsdException w:name="Intense Quote" w:semiHidden="0" w:uiPriority="30" w:unhideWhenUsed="0" w:qFormat="1"/>
-    <w:lsdException w:name="Medium List 2 Accent 1" w:semiHidden="0" w:uiPriority="66" w:unhideWhenUsed="0"/>
-    <w:lsdException w:name="Medium Grid 1 Accent 1" w:semiHidden="0" w:uiPriority="67" w:unhideWhenUsed="0"/>
-    <w:lsdException w:name="Medium Grid 2 Accent 1" w:semiHidden="0" w:uiPriority="68" w:unhideWhenUsed="0"/>
-    <w:lsdException w:name="Medium Grid 3 Accent 1" w:semiHidden="0" w:uiPriority="69" w:unhideWhenUsed="0"/>
-    <w:lsdException w:name="Dark List Accent 1" w:semiHidden="0" w:uiPriority="70" w:unhideWhenUsed="0"/>
-    <w:lsdException w:name="Colorful Shading Accent 1" w:semiHidden="0" w:uiPriority="71" w:unhideWhenUsed="0"/>
-    <w:lsdException w:name="Colorful List Accent 1" w:semiHidden="0" w:uiPriority="72" w:unhideWhenUsed="0"/>
-    <w:lsdException w:name="Colorful Grid Accent 1" w:semiHidden="0" w:uiPriority="73" w:unhideWhenUsed="0"/>
-    <w:lsdException w:name="Light Shading Accent 2" w:semiHidden="0" w:uiPriority="60" w:unhideWhenUsed="0"/>
-    <w:lsdException w:name="Light List Accent 2" w:semiHidden="0" w:uiPriority="61" w:unhideWhenUsed="0"/>
-    <w:lsdException w:name="Light Grid Accent 2" w:semiHidden="0" w:uiPriority="62" w:unhideWhenUsed="0"/>
-    <w:lsdException w:name="Medium Shading 1 Accent 2" w:semiHidden="0" w:uiPriority="63" w:unhideWhenUsed="0"/>
-    <w:lsdException w:name="Medium Shading 2 Accent 2" w:semiHidden="0" w:uiPriority="64" w:unhideWhenUsed="0"/>
-    <w:lsdException w:name="Medium List 1 Accent 2" w:semiHidden="0" w:uiPriority="65" w:unhideWhenUsed="0"/>
-    <w:lsdException w:name="Medium List 2 Accent 2" w:semiHidden="0" w:uiPriority="66" w:unhideWhenUsed="0"/>
-    <w:lsdException w:name="Medium Grid 1 Accent 2" w:semiHidden="0" w:uiPriority="67" w:unhideWhenUsed="0"/>
-    <w:lsdException w:name="Medium Grid 2 Accent 2" w:semiHidden="0" w:uiPriority="68" w:unhideWhenUsed="0"/>
-    <w:lsdException w:name="Medium Grid 3 Accent 2" w:semiHidden="0" w:uiPriority="69" w:unhideWhenUsed="0"/>
-    <w:lsdException w:name="Dark List Accent 2" w:semiHidden="0" w:uiPriority="70" w:unhideWhenUsed="0"/>
-    <w:lsdException w:name="Colorful Shading Accent 2" w:semiHidden="0" w:uiPriority="71" w:unhideWhenUsed="0"/>
-    <w:lsdException w:name="Colorful List Accent 2" w:semiHidden="0" w:uiPriority="72" w:unhideWhenUsed="0"/>
-    <w:lsdException w:name="Colorful Grid Accent 2" w:semiHidden="0" w:uiPriority="73" w:unhideWhenUsed="0"/>
-    <w:lsdException w:name="Light Shading Accent 3" w:semiHidden="0" w:uiPriority="60" w:unhideWhenUsed="0"/>
-    <w:lsdException w:name="Light List Accent 3" w:semiHidden="0" w:uiPriority="61" w:unhideWhenUsed="0"/>
-    <w:lsdException w:name="Light Grid Accent 3" w:semiHidden="0" w:uiPriority="62" w:unhideWhenUsed="0"/>
-    <w:lsdException w:name="Medium Shading 1 Accent 3" w:semiHidden="0" w:uiPriority="63" w:unhideWhenUsed="0"/>
-    <w:lsdException w:name="Medium Shading 2 Accent 3" w:semiHidden="0" w:uiPriority="64" w:unhideWhenUsed="0"/>
-    <w:lsdException w:name="Medium List 1 Accent 3" w:semiHidden="0" w:uiPriority="65" w:unhideWhenUsed="0"/>
-    <w:lsdException w:name="Medium List 2 Accent 3" w:semiHidden="0" w:uiPriority="66" w:unhideWhenUsed="0"/>
-    <w:lsdException w:name="Medium Grid 1 Accent 3" w:semiHidden="0" w:uiPriority="67" w:unhideWhenUsed="0"/>
-    <w:lsdException w:name="Medium Grid 2 Accent 3" w:semiHidden="0" w:uiPriority="68" w:unhideWhenUsed="0"/>
-    <w:lsdException w:name="Medium Grid 3 Accent 3" w:semiHidden="0" w:uiPriority="69" w:unhideWhenUsed="0"/>
-    <w:lsdException w:name="Dark List Accent 3" w:semiHidden="0" w:uiPriority="70" w:unhideWhenUsed="0"/>
-    <w:lsdException w:name="Colorful Shading Accent 3" w:semiHidden="0" w:uiPriority="71" w:unhideWhenUsed="0"/>
-    <w:lsdException w:name="Colorful List Accent 3" w:semiHidden="0" w:uiPriority="72" w:unhideWhenUsed="0"/>
-    <w:lsdException w:name="Colorful Grid Accent 3" w:semiHidden="0" w:uiPriority="73" w:unhideWhenUsed="0"/>
-    <w:lsdException w:name="Light Shading Accent 4" w:semiHidden="0" w:uiPriority="60" w:unhideWhenUsed="0"/>
-    <w:lsdException w:name="Light List Accent 4" w:semiHidden="0" w:uiPriority="61" w:unhideWhenUsed="0"/>
-    <w:lsdException w:name="Light Grid Accent 4" w:semiHidden="0" w:uiPriority="62" w:unhideWhenUsed="0"/>
-    <w:lsdException w:name="Medium Shading 1 Accent 4" w:semiHidden="0" w:uiPriority="63" w:unhideWhenUsed="0"/>
-    <w:lsdException w:name="Medium Shading 2 Accent 4" w:semiHidden="0" w:uiPriority="64" w:unhideWhenUsed="0"/>
-    <w:lsdException w:name="Medium List 1 Accent 4" w:semiHidden="0" w:uiPriority="65" w:unhideWhenUsed="0"/>
-    <w:lsdException w:name="Medium List 2 Accent 4" w:semiHidden="0" w:uiPriority="66" w:unhideWhenUsed="0"/>
-    <w:lsdException w:name="Medium Grid 1 Accent 4" w:semiHidden="0" w:uiPriority="67" w:unhideWhenUsed="0"/>
-    <w:lsdException w:name="Medium Grid 2 Accent 4" w:semiHidden="0" w:uiPriority="68" w:unhideWhenUsed="0"/>
-    <w:lsdException w:name="Medium Grid 3 Accent 4" w:semiHidden="0" w:uiPriority="69" w:unhideWhenUsed="0"/>
-    <w:lsdException w:name="Dark List Accent 4" w:semiHidden="0" w:uiPriority="70" w:unhideWhenUsed="0"/>
-    <w:lsdException w:name="Colorful Shading Accent 4" w:semiHidden="0" w:uiPriority="71" w:unhideWhenUsed="0"/>
-    <w:lsdException w:name="Colorful List Accent 4" w:semiHidden="0" w:uiPriority="72" w:unhideWhenUsed="0"/>
-    <w:lsdException w:name="Colorful Grid Accent 4" w:semiHidden="0" w:uiPriority="73" w:unhideWhenUsed="0"/>
-    <w:lsdException w:name="Light Shading Accent 5" w:semiHidden="0" w:uiPriority="60" w:unhideWhenUsed="0"/>
-    <w:lsdException w:name="Light List Accent 5" w:semiHidden="0" w:uiPriority="61" w:unhideWhenUsed="0"/>
-    <w:lsdException w:name="Light Grid Accent 5" w:semiHidden="0" w:uiPriority="62" w:unhideWhenUsed="0"/>
-    <w:lsdException w:name="Medium Shading 1 Accent 5" w:semiHidden="0" w:uiPriority="63" w:unhideWhenUsed="0"/>
-    <w:lsdException w:name="Medium Shading 2 Accent 5" w:semiHidden="0" w:uiPriority="64" w:unhideWhenUsed="0"/>
-    <w:lsdException w:name="Medium List 1 Accent 5" w:semiHidden="0" w:uiPriority="65" w:unhideWhenUsed="0"/>
-    <w:lsdException w:name="Medium List 2 Accent 5" w:semiHidden="0" w:uiPriority="66" w:unhideWhenUsed="0"/>
-    <w:lsdException w:name="Medium Grid 1 Accent 5" w:semiHidden="0" w:uiPriority="67" w:unhideWhenUsed="0"/>
-    <w:lsdException w:name="Medium Grid 2 Accent 5" w:semiHidden="0" w:uiPriority="68" w:unhideWhenUsed="0"/>
-    <w:lsdException w:name="Medium Grid 3 Accent 5" w:semiHidden="0" w:uiPriority="69" w:unhideWhenUsed="0"/>
-    <w:lsdException w:name="Dark List Accent 5" w:semiHidden="0" w:uiPriority="70" w:unhideWhenUsed="0"/>
-    <w:lsdException w:name="Colorful Shading Accent 5" w:semiHidden="0" w:uiPriority="71" w:unhideWhenUsed="0"/>
-    <w:lsdException w:name="Colorful List Accent 5" w:semiHidden="0" w:uiPriority="72" w:unhideWhenUsed="0"/>
-    <w:lsdException w:name="Colorful Grid Accent 5" w:semiHidden="0" w:uiPriority="73" w:unhideWhenUsed="0"/>
-    <w:lsdException w:name="Light Shading Accent 6" w:semiHidden="0" w:uiPriority="60" w:unhideWhenUsed="0"/>
-    <w:lsdException w:name="Light List Accent 6" w:semiHidden="0" w:uiPriority="61" w:unhideWhenUsed="0"/>
-    <w:lsdException w:name="Light Grid Accent 6" w:semiHidden="0" w:uiPriority="62" w:unhideWhenUsed="0"/>
-    <w:lsdException w:name="Medium Shading 1 Accent 6" w:semiHidden="0" w:uiPriority="63" w:unhideWhenUsed="0"/>
-    <w:lsdException w:name="Medium Shading 2 Accent 6" w:semiHidden="0" w:uiPriority="64" w:unhideWhenUsed="0"/>
-    <w:lsdException w:name="Medium List 1 Accent 6" w:semiHidden="0" w:uiPriority="65" w:unhideWhenUsed="0"/>
-    <w:lsdException w:name="Medium List 2 Accent 6" w:semiHidden="0" w:uiPriority="66" w:unhideWhenUsed="0"/>
-    <w:lsdException w:name="Medium Grid 1 Accent 6" w:semiHidden="0" w:uiPriority="67" w:unhideWhenUsed="0"/>
-    <w:lsdException w:name="Medium Grid 2 Accent 6" w:semiHidden="0" w:uiPriority="68" w:unhideWhenUsed="0"/>
-    <w:lsdException w:name="Medium Grid 3 Accent 6" w:semiHidden="0" w:uiPriority="69" w:unhideWhenUsed="0"/>
-    <w:lsdException w:name="Dark List Accent 6" w:semiHidden="0" w:uiPriority="70" w:unhideWhenUsed="0"/>
-    <w:lsdException w:name="Colorful Shading Accent 6" w:semiHidden="0" w:uiPriority="71" w:unhideWhenUsed="0"/>
-    <w:lsdException w:name="Colorful List Accent 6" w:semiHidden="0" w:uiPriority="72" w:unhideWhenUsed="0"/>
-    <w:lsdException w:name="Colorful Grid Accent 6" w:semiHidden="0" w:uiPriority="73" w:unhideWhenUsed="0"/>
-    <w:lsdException w:name="Subtle Emphasis" w:semiHidden="0" w:uiPriority="19" w:unhideWhenUsed="0" w:qFormat="1"/>
-    <w:lsdException w:name="Intense Emphasis" w:semiHidden="0" w:uiPriority="21" w:unhideWhenUsed="0" w:qFormat="1"/>
-    <w:lsdException w:name="Subtle Reference" w:semiHidden="0" w:uiPriority="31" w:unhideWhenUsed="0" w:qFormat="1"/>
-    <w:lsdException w:name="Intense Reference" w:semiHidden="0" w:uiPriority="32" w:unhideWhenUsed="0" w:qFormat="1"/>
-    <w:lsdException w:name="Book Title" w:semiHidden="0" w:uiPriority="33" w:unhideWhenUsed="0" w:qFormat="1"/>
-    <w:lsdException w:name="Bibliography" w:uiPriority="37"/>
-    <w:lsdException w:name="TOC Heading" w:uiPriority="39" w:qFormat="1"/>
-  </w:latentStyles>
-  <w:style w:type="paragraph" w:default="1" w:styleId="Normal">
-    <w:name w:val="Normal"/>
-    <w:qFormat/>
-  </w:style>
-  <w:style w:type="character" w:default="1" w:styleId="DefaultParagraphFont">
-    <w:name w:val="Default Paragraph Font"/>
-    <w:uiPriority w:val="1"/>
-    <w:semiHidden/>
+  <w:style w:type="paragraph" w:styleId="Bibliography">
+    <w:name w:val="Bibliography"/>
+    <w:basedOn w:val="Normal"/>
+    <w:next w:val="Normal"/>
+    <w:uiPriority w:val="37"/>
     <w:unhideWhenUsed/>
-  </w:style>
-  <w:style w:type="table" w:default="1" w:styleId="TableNormal">
-    <w:name w:val="Normal Table"/>
-    <w:uiPriority w:val="99"/>
-    <w:semiHidden/>
-    <w:unhideWhenUsed/>
-    <w:tblPr>
-      <w:tblInd w:w="0" w:type="dxa"/>
-      <w:tblCellMar>
-        <w:top w:w="0" w:type="dxa"/>
-        <w:left w:w="108" w:type="dxa"/>
-        <w:bottom w:w="0" w:type="dxa"/>
-        <w:right w:w="108" w:type="dxa"/>
-      </w:tblCellMar>
-    </w:tblPr>
-  </w:style>
-  <w:style w:type="numbering" w:default="1" w:styleId="NoList">
-    <w:name w:val="No List"/>
-    <w:uiPriority w:val="99"/>
-    <w:semiHidden/>
-    <w:unhideWhenUsed/>
-  </w:style>
-  <w:style w:type="character" w:styleId="PlaceholderText">
-    <w:name w:val="Placeholder Text"/>
-    <w:basedOn w:val="DefaultParagraphFont"/>
-    <w:uiPriority w:val="99"/>
-    <w:semiHidden/>
-    <w:rsid w:val="00F11C3D"/>
-    <w:rPr>
-      <w:color w:val="808080"/>
-    </w:rPr>
+    <w:rsid w:val="00666F0D"/>
   </w:style>
 </w:styles>
-</file>
-
-<file path=word/glossary/stylesWithEffects.xml><?xml version="1.0" encoding="utf-8"?>
-<w:styles xmlns:wpc="http://schemas.microsoft.com/office/word/2010/wordprocessingCanvas" xmlns:mc="http://schemas.openxmlformats.org/markup-compatibility/2006" xmlns:o="urn:schemas-microsoft-com:office:office" xmlns:r="http://schemas.openxmlformats.org/officeDocument/2006/relationships" xmlns:m="http://schemas.openxmlformats.org/officeDocument/2006/math" xmlns:v="urn:schemas-microsoft-com:vml" xmlns:wp14="http://schemas.microsoft.com/office/word/2010/wordprocessingDrawing" xmlns:wp="http://schemas.openxmlformats.org/drawingml/2006/wordprocessingDrawing" xmlns:w10="urn:schemas-microsoft-com:office:word" xmlns:w="http://schemas.openxmlformats.org/wordprocessingml/2006/main" xmlns:w14="http://schemas.microsoft.com/office/word/2010/wordml" xmlns:wpg="http://schemas.microsoft.com/office/word/2010/wordprocessingGroup" xmlns:wpi="http://schemas.microsoft.com/office/word/2010/wordprocessingInk" xmlns:wne="http://schemas.microsoft.com/office/word/2006/wordml" xmlns:wps="http://schemas.microsoft.com/office/word/2010/wordprocessingShape" mc:Ignorable="w14 wp14">
-  <w:docDefaults>
-    <w:rPrDefault>
-      <w:rPr>
-        <w:rFonts w:asciiTheme="minorHAnsi" w:eastAsiaTheme="minorEastAsia" w:hAnsiTheme="minorHAnsi" w:cstheme="minorBidi"/>
-        <w:sz w:val="22"/>
-        <w:szCs w:val="22"/>
-        <w:lang w:val="pl-PL" w:eastAsia="pl-PL" w:bidi="ar-SA"/>
-      </w:rPr>
-    </w:rPrDefault>
-    <w:pPrDefault>
-      <w:pPr>
-        <w:spacing w:after="200" w:line="276" w:lineRule="auto"/>
-      </w:pPr>
-    </w:pPrDefault>
-  </w:docDefaults>
-  <w:latentStyles w:defLockedState="0" w:defUIPriority="99" w:defSemiHidden="1" w:defUnhideWhenUsed="1" w:defQFormat="0" w:count="267">
-    <w:lsdException w:name="Normal" w:semiHidden="0" w:uiPriority="0" w:unhideWhenUsed="0" w:qFormat="1"/>
-    <w:lsdException w:name="heading 1" w:semiHidden="0" w:uiPriority="9" w:unhideWhenUsed="0" w:qFormat="1"/>
-    <w:lsdException w:name="heading 2" w:uiPriority="9" w:qFormat="1"/>
-    <w:lsdException w:name="heading 3" w:uiPriority="9" w:qFormat="1"/>
-    <w:lsdException w:name="heading 4" w:uiPriority="9" w:qFormat="1"/>
-    <w:lsdException w:name="heading 5" w:uiPriority="9" w:qFormat="1"/>
-    <w:lsdException w:name="heading 6" w:uiPriority="9" w:qFormat="1"/>
-    <w:lsdException w:name="heading 7" w:uiPriority="9" w:qFormat="1"/>
-    <w:lsdException w:name="heading 8" w:uiPriority="9" w:qFormat="1"/>
-    <w:lsdException w:name="heading 9" w:uiPriority="9" w:qFormat="1"/>
-    <w:lsdException w:name="toc 1" w:uiPriority="39"/>
-    <w:lsdException w:name="toc 2" w:uiPriority="39"/>
-    <w:lsdException w:name="toc 3" w:uiPriority="39"/>
-    <w:lsdException w:name="toc 4" w:uiPriority="39"/>
-    <w:lsdException w:name="toc 5" w:uiPriority="39"/>
-    <w:lsdException w:name="toc 6" w:uiPriority="39"/>
-    <w:lsdException w:name="toc 7" w:uiPriority="39"/>
-    <w:lsdException w:name="toc 8" w:uiPriority="39"/>
-    <w:lsdException w:name="toc 9" w:uiPriority="39"/>
-    <w:lsdException w:name="caption" w:uiPriority="35" w:qFormat="1"/>
-    <w:lsdException w:name="Title" w:semiHidden="0" w:uiPriority="10" w:unhideWhenUsed="0" w:qFormat="1"/>
-    <w:lsdException w:name="Default Paragraph Font" w:uiPriority="1"/>
-    <w:lsdException w:name="Subtitle" w:semiHidden="0" w:uiPriority="11" w:unhideWhenUsed="0" w:qFormat="1"/>
-    <w:lsdException w:name="Strong" w:semiHidden="0" w:uiPriority="22" w:unhideWhenUsed="0" w:qFormat="1"/>
-    <w:lsdException w:name="Emphasis" w:semiHidden="0" w:uiPriority="20" w:unhideWhenUsed="0" w:qFormat="1"/>
-    <w:lsdException w:name="Table Grid" w:semiHidden="0" w:uiPriority="59" w:unhideWhenUsed="0"/>
-    <w:lsdException w:name="Placeholder Text" w:unhideWhenUsed="0"/>
-    <w:lsdException w:name="No Spacing" w:semiHidden="0" w:uiPriority="1" w:unhideWhenUsed="0" w:qFormat="1"/>
-    <w:lsdException w:name="Light Shading" w:semiHidden="0" w:uiPriority="60" w:unhideWhenUsed="0"/>
-    <w:lsdException w:name="Light List" w:semiHidden="0" w:uiPriority="61" w:unhideWhenUsed="0"/>
-    <w:lsdException w:name="Light Grid" w:semiHidden="0" w:uiPriority="62" w:unhideWhenUsed="0"/>
-    <w:lsdException w:name="Medium Shading 1" w:semiHidden="0" w:uiPriority="63" w:unhideWhenUsed="0"/>
-    <w:lsdException w:name="Medium Shading 2" w:semiHidden="0" w:uiPriority="64" w:unhideWhenUsed="0"/>
-    <w:lsdException w:name="Medium List 1" w:semiHidden="0" w:uiPriority="65" w:unhideWhenUsed="0"/>
-    <w:lsdException w:name="Medium List 2" w:semiHidden="0" w:uiPriority="66" w:unhideWhenUsed="0"/>
-    <w:lsdException w:name="Medium Grid 1" w:semiHidden="0" w:uiPriority="67" w:unhideWhenUsed="0"/>
-    <w:lsdException w:name="Medium Grid 2" w:semiHidden="0" w:uiPriority="68" w:unhideWhenUsed="0"/>
-    <w:lsdException w:name="Medium Grid 3" w:semiHidden="0" w:uiPriority="69" w:unhideWhenUsed="0"/>
-    <w:lsdException w:name="Dark List" w:semiHidden="0" w:uiPriority="70" w:unhideWhenUsed="0"/>
-    <w:lsdException w:name="Colorful Shading" w:semiHidden="0" w:uiPriority="71" w:unhideWhenUsed="0"/>
-    <w:lsdException w:name="Colorful List" w:semiHidden="0" w:uiPriority="72" w:unhideWhenUsed="0"/>
-    <w:lsdException w:name="Colorful Grid" w:semiHidden="0" w:uiPriority="73" w:unhideWhenUsed="0"/>
-    <w:lsdException w:name="Light Shading Accent 1" w:semiHidden="0" w:uiPriority="60" w:unhideWhenUsed="0"/>
-    <w:lsdException w:name="Light List Accent 1" w:semiHidden="0" w:uiPriority="61" w:unhideWhenUsed="0"/>
-    <w:lsdException w:name="Light Grid Accent 1" w:semiHidden="0" w:uiPriority="62" w:unhideWhenUsed="0"/>
-    <w:lsdException w:name="Medium Shading 1 Accent 1" w:semiHidden="0" w:uiPriority="63" w:unhideWhenUsed="0"/>
-    <w:lsdException w:name="Medium Shading 2 Accent 1" w:semiHidden="0" w:uiPriority="64" w:unhideWhenUsed="0"/>
-    <w:lsdException w:name="Medium List 1 Accent 1" w:semiHidden="0" w:uiPriority="65" w:unhideWhenUsed="0"/>
-    <w:lsdException w:name="Revision" w:unhideWhenUsed="0"/>
-    <w:lsdException w:name="List Paragraph" w:semiHidden="0" w:uiPriority="34" w:unhideWhenUsed="0" w:qFormat="1"/>
-    <w:lsdException w:name="Quote" w:semiHidden="0" w:uiPriority="29" w:unhideWhenUsed="0" w:qFormat="1"/>
-    <w:lsdException w:name="Intense Quote" w:semiHidden="0" w:uiPriority="30" w:unhideWhenUsed="0" w:qFormat="1"/>
-    <w:lsdException w:name="Medium List 2 Accent 1" w:semiHidden="0" w:uiPriority="66" w:unhideWhenUsed="0"/>
-    <w:lsdException w:name="Medium Grid 1 Accent 1" w:semiHidden="0" w:uiPriority="67" w:unhideWhenUsed="0"/>
-    <w:lsdException w:name="Medium Grid 2 Accent 1" w:semiHidden="0" w:uiPriority="68" w:unhideWhenUsed="0"/>
-    <w:lsdException w:name="Medium Grid 3 Accent 1" w:semiHidden="0" w:uiPriority="69" w:unhideWhenUsed="0"/>
-    <w:lsdException w:name="Dark List Accent 1" w:semiHidden="0" w:uiPriority="70" w:unhideWhenUsed="0"/>
-    <w:lsdException w:name="Colorful Shading Accent 1" w:semiHidden="0" w:uiPriority="71" w:unhideWhenUsed="0"/>
-    <w:lsdException w:name="Colorful List Accent 1" w:semiHidden="0" w:uiPriority="72" w:unhideWhenUsed="0"/>
-    <w:lsdException w:name="Colorful Grid Accent 1" w:semiHidden="0" w:uiPriority="73" w:unhideWhenUsed="0"/>
-    <w:lsdException w:name="Light Shading Accent 2" w:semiHidden="0" w:uiPriority="60" w:unhideWhenUsed="0"/>
-    <w:lsdException w:name="Light List Accent 2" w:semiHidden="0" w:uiPriority="61" w:unhideWhenUsed="0"/>
-    <w:lsdException w:name="Light Grid Accent 2" w:semiHidden="0" w:uiPriority="62" w:unhideWhenUsed="0"/>
-    <w:lsdException w:name="Medium Shading 1 Accent 2" w:semiHidden="0" w:uiPriority="63" w:unhideWhenUsed="0"/>
-    <w:lsdException w:name="Medium Shading 2 Accent 2" w:semiHidden="0" w:uiPriority="64" w:unhideWhenUsed="0"/>
-    <w:lsdException w:name="Medium List 1 Accent 2" w:semiHidden="0" w:uiPriority="65" w:unhideWhenUsed="0"/>
-    <w:lsdException w:name="Medium List 2 Accent 2" w:semiHidden="0" w:uiPriority="66" w:unhideWhenUsed="0"/>
-    <w:lsdException w:name="Medium Grid 1 Accent 2" w:semiHidden="0" w:uiPriority="67" w:unhideWhenUsed="0"/>
-    <w:lsdException w:name="Medium Grid 2 Accent 2" w:semiHidden="0" w:uiPriority="68" w:unhideWhenUsed="0"/>
-    <w:lsdException w:name="Medium Grid 3 Accent 2" w:semiHidden="0" w:uiPriority="69" w:unhideWhenUsed="0"/>
-    <w:lsdException w:name="Dark List Accent 2" w:semiHidden="0" w:uiPriority="70" w:unhideWhenUsed="0"/>
-    <w:lsdException w:name="Colorful Shading Accent 2" w:semiHidden="0" w:uiPriority="71" w:unhideWhenUsed="0"/>
-    <w:lsdException w:name="Colorful List Accent 2" w:semiHidden="0" w:uiPriority="72" w:unhideWhenUsed="0"/>
-    <w:lsdException w:name="Colorful Grid Accent 2" w:semiHidden="0" w:uiPriority="73" w:unhideWhenUsed="0"/>
-    <w:lsdException w:name="Light Shading Accent 3" w:semiHidden="0" w:uiPriority="60" w:unhideWhenUsed="0"/>
-    <w:lsdException w:name="Light List Accent 3" w:semiHidden="0" w:uiPriority="61" w:unhideWhenUsed="0"/>
-    <w:lsdException w:name="Light Grid Accent 3" w:semiHidden="0" w:uiPriority="62" w:unhideWhenUsed="0"/>
-    <w:lsdException w:name="Medium Shading 1 Accent 3" w:semiHidden="0" w:uiPriority="63" w:unhideWhenUsed="0"/>
-    <w:lsdException w:name="Medium Shading 2 Accent 3" w:semiHidden="0" w:uiPriority="64" w:unhideWhenUsed="0"/>
-    <w:lsdException w:name="Medium List 1 Accent 3" w:semiHidden="0" w:uiPriority="65" w:unhideWhenUsed="0"/>
-    <w:lsdException w:name="Medium List 2 Accent 3" w:semiHidden="0" w:uiPriority="66" w:unhideWhenUsed="0"/>
-    <w:lsdException w:name="Medium Grid 1 Accent 3" w:semiHidden="0" w:uiPriority="67" w:unhideWhenUsed="0"/>
-    <w:lsdException w:name="Medium Grid 2 Accent 3" w:semiHidden="0" w:uiPriority="68" w:unhideWhenUsed="0"/>
-    <w:lsdException w:name="Medium Grid 3 Accent 3" w:semiHidden="0" w:uiPriority="69" w:unhideWhenUsed="0"/>
-    <w:lsdException w:name="Dark List Accent 3" w:semiHidden="0" w:uiPriority="70" w:unhideWhenUsed="0"/>
-    <w:lsdException w:name="Colorful Shading Accent 3" w:semiHidden="0" w:uiPriority="71" w:unhideWhenUsed="0"/>
-    <w:lsdException w:name="Colorful List Accent 3" w:semiHidden="0" w:uiPriority="72" w:unhideWhenUsed="0"/>
-    <w:lsdException w:name="Colorful Grid Accent 3" w:semiHidden="0" w:uiPriority="73" w:unhideWhenUsed="0"/>
-    <w:lsdException w:name="Light Shading Accent 4" w:semiHidden="0" w:uiPriority="60" w:unhideWhenUsed="0"/>
-    <w:lsdException w:name="Light List Accent 4" w:semiHidden="0" w:uiPriority="61" w:unhideWhenUsed="0"/>
-    <w:lsdException w:name="Light Grid Accent 4" w:semiHidden="0" w:uiPriority="62" w:unhideWhenUsed="0"/>
-    <w:lsdException w:name="Medium Shading 1 Accent 4" w:semiHidden="0" w:uiPriority="63" w:unhideWhenUsed="0"/>
-    <w:lsdException w:name="Medium Shading 2 Accent 4" w:semiHidden="0" w:uiPriority="64" w:unhideWhenUsed="0"/>
-    <w:lsdException w:name="Medium List 1 Accent 4" w:semiHidden="0" w:uiPriority="65" w:unhideWhenUsed="0"/>
-    <w:lsdException w:name="Medium List 2 Accent 4" w:semiHidden="0" w:uiPriority="66" w:unhideWhenUsed="0"/>
-    <w:lsdException w:name="Medium Grid 1 Accent 4" w:semiHidden="0" w:uiPriority="67" w:unhideWhenUsed="0"/>
-    <w:lsdException w:name="Medium Grid 2 Accent 4" w:semiHidden="0" w:uiPriority="68" w:unhideWhenUsed="0"/>
-    <w:lsdException w:name="Medium Grid 3 Accent 4" w:semiHidden="0" w:uiPriority="69" w:unhideWhenUsed="0"/>
-    <w:lsdException w:name="Dark List Accent 4" w:semiHidden="0" w:uiPriority="70" w:unhideWhenUsed="0"/>
-    <w:lsdException w:name="Colorful Shading Accent 4" w:semiHidden="0" w:uiPriority="71" w:unhideWhenUsed="0"/>
-    <w:lsdException w:name="Colorful List Accent 4" w:semiHidden="0" w:uiPriority="72" w:unhideWhenUsed="0"/>
-    <w:lsdException w:name="Colorful Grid Accent 4" w:semiHidden="0" w:uiPriority="73" w:unhideWhenUsed="0"/>
-    <w:lsdException w:name="Light Shading Accent 5" w:semiHidden="0" w:uiPriority="60" w:unhideWhenUsed="0"/>
-    <w:lsdException w:name="Light List Accent 5" w:semiHidden="0" w:uiPriority="61" w:unhideWhenUsed="0"/>
-    <w:lsdException w:name="Light Grid Accent 5" w:semiHidden="0" w:uiPriority="62" w:unhideWhenUsed="0"/>
-    <w:lsdException w:name="Medium Shading 1 Accent 5" w:semiHidden="0" w:uiPriority="63" w:unhideWhenUsed="0"/>
-    <w:lsdException w:name="Medium Shading 2 Accent 5" w:semiHidden="0" w:uiPriority="64" w:unhideWhenUsed="0"/>
-    <w:lsdException w:name="Medium List 1 Accent 5" w:semiHidden="0" w:uiPriority="65" w:unhideWhenUsed="0"/>
-    <w:lsdException w:name="Medium List 2 Accent 5" w:semiHidden="0" w:uiPriority="66" w:unhideWhenUsed="0"/>
-    <w:lsdException w:name="Medium Grid 1 Accent 5" w:semiHidden="0" w:uiPriority="67" w:unhideWhenUsed="0"/>
-    <w:lsdException w:name="Medium Grid 2 Accent 5" w:semiHidden="0" w:uiPriority="68" w:unhideWhenUsed="0"/>
-    <w:lsdException w:name="Medium Grid 3 Accent 5" w:semiHidden="0" w:uiPriority="69" w:unhideWhenUsed="0"/>
-    <w:lsdException w:name="Dark List Accent 5" w:semiHidden="0" w:uiPriority="70" w:unhideWhenUsed="0"/>
-    <w:lsdException w:name="Colorful Shading Accent 5" w:semiHidden="0" w:uiPriority="71" w:unhideWhenUsed="0"/>
-    <w:lsdException w:name="Colorful List Accent 5" w:semiHidden="0" w:uiPriority="72" w:unhideWhenUsed="0"/>
-    <w:lsdException w:name="Colorful Grid Accent 5" w:semiHidden="0" w:uiPriority="73" w:unhideWhenUsed="0"/>
-    <w:lsdException w:name="Light Shading Accent 6" w:semiHidden="0" w:uiPriority="60" w:unhideWhenUsed="0"/>
-    <w:lsdException w:name="Light List Accent 6" w:semiHidden="0" w:uiPriority="61" w:unhideWhenUsed="0"/>
-    <w:lsdException w:name="Light Grid Accent 6" w:semiHidden="0" w:uiPriority="62" w:unhideWhenUsed="0"/>
-    <w:lsdException w:name="Medium Shading 1 Accent 6" w:semiHidden="0" w:uiPriority="63" w:unhideWhenUsed="0"/>
-    <w:lsdException w:name="Medium Shading 2 Accent 6" w:semiHidden="0" w:uiPriority="64" w:unhideWhenUsed="0"/>
-    <w:lsdException w:name="Medium List 1 Accent 6" w:semiHidden="0" w:uiPriority="65" w:unhideWhenUsed="0"/>
-    <w:lsdException w:name="Medium List 2 Accent 6" w:semiHidden="0" w:uiPriority="66" w:unhideWhenUsed="0"/>
-    <w:lsdException w:name="Medium Grid 1 Accent 6" w:semiHidden="0" w:uiPriority="67" w:unhideWhenUsed="0"/>
-    <w:lsdException w:name="Medium Grid 2 Accent 6" w:semiHidden="0" w:uiPriority="68" w:unhideWhenUsed="0"/>
-    <w:lsdException w:name="Medium Grid 3 Accent 6" w:semiHidden="0" w:uiPriority="69" w:unhideWhenUsed="0"/>
-    <w:lsdException w:name="Dark List Accent 6" w:semiHidden="0" w:uiPriority="70" w:unhideWhenUsed="0"/>
-    <w:lsdException w:name="Colorful Shading Accent 6" w:semiHidden="0" w:uiPriority="71" w:unhideWhenUsed="0"/>
-    <w:lsdException w:name="Colorful List Accent 6" w:semiHidden="0" w:uiPriority="72" w:unhideWhenUsed="0"/>
-    <w:lsdException w:name="Colorful Grid Accent 6" w:semiHidden="0" w:uiPriority="73" w:unhideWhenUsed="0"/>
-    <w:lsdException w:name="Subtle Emphasis" w:semiHidden="0" w:uiPriority="19" w:unhideWhenUsed="0" w:qFormat="1"/>
-    <w:lsdException w:name="Intense Emphasis" w:semiHidden="0" w:uiPriority="21" w:unhideWhenUsed="0" w:qFormat="1"/>
-    <w:lsdException w:name="Subtle Reference" w:semiHidden="0" w:uiPriority="31" w:unhideWhenUsed="0" w:qFormat="1"/>
-    <w:lsdException w:name="Intense Reference" w:semiHidden="0" w:uiPriority="32" w:unhideWhenUsed="0" w:qFormat="1"/>
-    <w:lsdException w:name="Book Title" w:semiHidden="0" w:uiPriority="33" w:unhideWhenUsed="0" w:qFormat="1"/>
-    <w:lsdException w:name="Bibliography" w:uiPriority="37"/>
-    <w:lsdException w:name="TOC Heading" w:uiPriority="39" w:qFormat="1"/>
-  </w:latentStyles>
-  <w:style w:type="paragraph" w:default="1" w:styleId="Normal">
-    <w:name w:val="Normal"/>
-    <w:qFormat/>
-  </w:style>
-  <w:style w:type="character" w:default="1" w:styleId="DefaultParagraphFont">
-    <w:name w:val="Default Paragraph Font"/>
-    <w:uiPriority w:val="1"/>
-    <w:semiHidden/>
-    <w:unhideWhenUsed/>
-  </w:style>
-  <w:style w:type="table" w:default="1" w:styleId="TableNormal">
-    <w:name w:val="Normal Table"/>
-    <w:uiPriority w:val="99"/>
-    <w:semiHidden/>
-    <w:unhideWhenUsed/>
-    <w:tblPr>
-      <w:tblInd w:w="0" w:type="dxa"/>
-      <w:tblCellMar>
-        <w:top w:w="0" w:type="dxa"/>
-        <w:left w:w="108" w:type="dxa"/>
-        <w:bottom w:w="0" w:type="dxa"/>
-        <w:right w:w="108" w:type="dxa"/>
-      </w:tblCellMar>
-    </w:tblPr>
-  </w:style>
-  <w:style w:type="numbering" w:default="1" w:styleId="NoList">
-    <w:name w:val="No List"/>
-    <w:uiPriority w:val="99"/>
-    <w:semiHidden/>
-    <w:unhideWhenUsed/>
-  </w:style>
-  <w:style w:type="character" w:styleId="PlaceholderText">
-    <w:name w:val="Placeholder Text"/>
-    <w:basedOn w:val="DefaultParagraphFont"/>
-    <w:uiPriority w:val="99"/>
-    <w:semiHidden/>
-    <w:rsid w:val="00F11C3D"/>
-    <w:rPr>
-      <w:color w:val="808080"/>
-    </w:rPr>
-  </w:style>
-</w:styles>
-</file>
-
-<file path=word/glossary/webSettings.xml><?xml version="1.0" encoding="utf-8"?>
-<w:webSettings xmlns:mc="http://schemas.openxmlformats.org/markup-compatibility/2006" xmlns:r="http://schemas.openxmlformats.org/officeDocument/2006/relationships" xmlns:w="http://schemas.openxmlformats.org/wordprocessingml/2006/main" xmlns:w14="http://schemas.microsoft.com/office/word/2010/wordml" mc:Ignorable="w14">
-  <w:optimizeForBrowser/>
-  <w:allowPNG/>
-</w:webSettings>
 </file>
 
 <file path=word/theme/theme1.xml><?xml version="1.0" encoding="utf-8"?>
@@ -23108,11 +22723,225 @@
 </file>
 
 <file path=customXml/item1.xml><?xml version="1.0" encoding="utf-8"?>
-<b:Sources xmlns:b="http://schemas.openxmlformats.org/officeDocument/2006/bibliography" xmlns="http://schemas.openxmlformats.org/officeDocument/2006/bibliography" SelectedStyle="\APA.XSL" StyleName="APA"/>
+<b:Sources xmlns:b="http://schemas.openxmlformats.org/officeDocument/2006/bibliography" xmlns="http://schemas.openxmlformats.org/officeDocument/2006/bibliography" SelectedStyle="\APA.XSL" StyleName="APA">
+  <b:Source>
+    <b:Tag>Man99</b:Tag>
+    <b:SourceType>Book</b:SourceType>
+    <b:Guid>{2DFF27F4-D769-47B7-8EE2-F85BA3631D38}</b:Guid>
+    <b:Author>
+      <b:Author>
+        <b:NameList>
+          <b:Person>
+            <b:Last>Manning</b:Last>
+            <b:First>C.</b:First>
+            <b:Middle>D</b:Middle>
+          </b:Person>
+          <b:Person>
+            <b:Last>Schuetze</b:Last>
+            <b:First>H</b:First>
+          </b:Person>
+        </b:NameList>
+      </b:Author>
+    </b:Author>
+    <b:Title>Foundations of Statistical Natural Language Processing</b:Title>
+    <b:Year>1999</b:Year>
+    <b:City>Cambridge, Massachusetts</b:City>
+    <b:Publisher>The MIT Press</b:Publisher>
+    <b:RefOrder>1</b:RefOrder>
+  </b:Source>
+  <b:Source>
+    <b:Tag>Fay96</b:Tag>
+    <b:SourceType>ArticleInAPeriodical</b:SourceType>
+    <b:Guid>{050ED984-9D7E-4537-A754-E2D9FE9102E7}</b:Guid>
+    <b:Author>
+      <b:Author>
+        <b:NameList>
+          <b:Person>
+            <b:Last>Fayyad</b:Last>
+            <b:First>U</b:First>
+          </b:Person>
+          <b:Person>
+            <b:Last>Piatetsky-Shapiro</b:Last>
+            <b:First>G</b:First>
+          </b:Person>
+          <b:Person>
+            <b:Last>Smyth</b:Last>
+            <b:First>P</b:First>
+          </b:Person>
+        </b:NameList>
+      </b:Author>
+    </b:Author>
+    <b:Title>From Data Mining to Knowledge Discovery in Databases</b:Title>
+    <b:Year>1996</b:Year>
+    <b:Publisher>American Association for Artificial Intelligence</b:Publisher>
+    <b:RefOrder>2</b:RefOrder>
+  </b:Source>
+  <b:Source>
+    <b:Tag>Bir09</b:Tag>
+    <b:SourceType>Book</b:SourceType>
+    <b:Guid>{31B6A439-E61C-444F-AF45-FA2D67DFDEF6}</b:Guid>
+    <b:Title>Natural Language Processing with Python</b:Title>
+    <b:City>Sebastopol</b:City>
+    <b:Year>2009</b:Year>
+    <b:Author>
+      <b:Author>
+        <b:NameList>
+          <b:Person>
+            <b:Last>Bird</b:Last>
+            <b:First>S</b:First>
+          </b:Person>
+          <b:Person>
+            <b:Last>Klein</b:Last>
+            <b:First>E</b:First>
+          </b:Person>
+          <b:Person>
+            <b:Last>Loper</b:Last>
+            <b:First>E</b:First>
+          </b:Person>
+        </b:NameList>
+      </b:Author>
+    </b:Author>
+    <b:Publisher> O’Reilly Media, Inc.</b:Publisher>
+    <b:RefOrder>3</b:RefOrder>
+  </b:Source>
+  <b:Source>
+    <b:Tag>Qua02</b:Tag>
+    <b:SourceType>ArticleInAPeriodical</b:SourceType>
+    <b:Guid>{8EC512C3-A18F-416E-AF93-236EA8471AEB}</b:Guid>
+    <b:Author>
+      <b:Author>
+        <b:NameList>
+          <b:Person>
+            <b:Last>Quasthoff</b:Last>
+            <b:First>U</b:First>
+          </b:Person>
+          <b:Person>
+            <b:Last>Wolff</b:Last>
+            <b:First>C</b:First>
+          </b:Person>
+        </b:NameList>
+      </b:Author>
+    </b:Author>
+    <b:Title>The Poisson Collocation Measure and its Applications</b:Title>
+    <b:Year>2002</b:Year>
+    <b:City>Lipsk</b:City>
+    <b:JournalName>Second International Workshop on Computational Approaches to Collocations</b:JournalName>
+    <b:PeriodicalTitle>Second International Workshop on Computational Approaches to Collocations</b:PeriodicalTitle>
+    <b:RefOrder>4</b:RefOrder>
+  </b:Source>
+  <b:Source>
+    <b:Tag>Paw01</b:Tag>
+    <b:SourceType>Book</b:SourceType>
+    <b:Guid>{554716F9-ED66-4FC1-A076-0A074D142FC8}</b:Guid>
+    <b:Title>Metody kwantytatywne w sekwencyjnej analizie tekstu</b:Title>
+    <b:Year>2001</b:Year>
+    <b:Author>
+      <b:Author>
+        <b:NameList>
+          <b:Person>
+            <b:Last>Pawłowski</b:Last>
+            <b:First>A</b:First>
+          </b:Person>
+        </b:NameList>
+      </b:Author>
+    </b:Author>
+    <b:City>Warszawa</b:City>
+    <b:Publisher>Uniwersytet Warszawski</b:Publisher>
+    <b:RefOrder>5</b:RefOrder>
+  </b:Source>
+  <b:Source>
+    <b:Tag>Pas11</b:Tag>
+    <b:SourceType>Book</b:SourceType>
+    <b:Guid>{04089F29-32B0-476F-8D59-388D34B93A65}</b:Guid>
+    <b:Author>
+      <b:Author>
+        <b:NameList>
+          <b:Person>
+            <b:Last>Pastuszka</b:Last>
+            <b:First>G</b:First>
+          </b:Person>
+        </b:NameList>
+      </b:Author>
+    </b:Author>
+    <b:Title>Opracowanie modeli statystycznych języka włoskiego</b:Title>
+    <b:Year>2011</b:Year>
+    <b:City>Kraków</b:City>
+    <b:Publisher>Akademia Górniczo - Hutnicza</b:Publisher>
+    <b:RefOrder>6</b:RefOrder>
+  </b:Source>
+  <b:Source>
+    <b:Tag>Dok</b:Tag>
+    <b:SourceType>InternetSite</b:SourceType>
+    <b:Guid>{E5E202EF-B2B7-4DCE-8D58-6DC690F245EA}</b:Guid>
+    <b:Title>Dokumentacja biblioteki NLTK</b:Title>
+    <b:URL>http://nltk.googlecode.com/svn/trunk/doc/api/frames.html</b:URL>
+    <b:Year>2001-2011</b:Year>
+    <b:RefOrder>7</b:RefOrder>
+  </b:Source>
+  <b:Source>
+    <b:Tag>Dok14</b:Tag>
+    <b:SourceType>InternetSite</b:SourceType>
+    <b:Guid>{8DAAD1EB-D359-4B56-870B-EE99011C6681}</b:Guid>
+    <b:Title>Dokumentacja biblioteki PyQt4</b:Title>
+    <b:Year>2014</b:Year>
+    <b:URL>http://pyqt.sourceforge.net/Docs/PyQt4/</b:URL>
+    <b:RefOrder>8</b:RefOrder>
+  </b:Source>
+  <b:Source>
+    <b:Tag>Che07</b:Tag>
+    <b:SourceType>ElectronicSource</b:SourceType>
+    <b:Guid>{9BB273B0-98E1-4FED-9266-2064C03C3E42}</b:Guid>
+    <b:Author>
+      <b:Author>
+        <b:NameList>
+          <b:Person>
+            <b:Last>ChengXiang</b:Last>
+            <b:First>Z.</b:First>
+          </b:Person>
+        </b:NameList>
+      </b:Author>
+    </b:Author>
+    <b:Title>Statistical Language Models for Information Retrieval</b:Title>
+    <b:Year>2007</b:Year>
+    <b:Month>kwiecień</b:Month>
+    <b:City>Urbana-Champaign</b:City>
+    <b:CountryRegion>Illinois, United States</b:CountryRegion>
+    <b:RefOrder>9</b:RefOrder>
+  </b:Source>
+  <b:Source>
+    <b:Tag>Dok11</b:Tag>
+    <b:SourceType>InternetSite</b:SourceType>
+    <b:Guid>{006E6C7C-051F-4954-B967-8518F7B359DA}</b:Guid>
+    <b:Title>Dokumentacja biblioteki pyqtgraph</b:Title>
+    <b:Year>2011</b:Year>
+    <b:URL>http://www.pyqtgraph.org/documentation/apireference.html</b:URL>
+    <b:RefOrder>10</b:RefOrder>
+  </b:Source>
+  <b:Source>
+    <b:Tag>DZa93</b:Tag>
+    <b:SourceType>Book</b:SourceType>
+    <b:Guid>{40C4BCC2-49E7-48F7-A4BF-03005115527D}</b:Guid>
+    <b:Author>
+      <b:Author>
+        <b:NameList>
+          <b:Person>
+            <b:Last>Zawadzka</b:Last>
+            <b:First>D.</b:First>
+          </b:Person>
+        </b:NameList>
+      </b:Author>
+    </b:Author>
+    <b:Title>Gramatyka języka włoskiego</b:Title>
+    <b:Year>1993</b:Year>
+    <b:City>Warszawa</b:City>
+    <b:Publisher>PWN</b:Publisher>
+    <b:RefOrder>11</b:RefOrder>
+  </b:Source>
+</b:Sources>
 </file>
 
 <file path=customXml/itemProps1.xml><?xml version="1.0" encoding="utf-8"?>
-<ds:datastoreItem xmlns:ds="http://schemas.openxmlformats.org/officeDocument/2006/customXml" ds:itemID="{1A147294-F87A-4FB5-A2E9-75C05F676617}">
+<ds:datastoreItem xmlns:ds="http://schemas.openxmlformats.org/officeDocument/2006/customXml" ds:itemID="{826ED247-48FB-45B1-85AF-77213B78DCED}">
   <ds:schemaRefs>
     <ds:schemaRef ds:uri="http://schemas.openxmlformats.org/officeDocument/2006/bibliography"/>
   </ds:schemaRefs>

--- a/mgr.docx
+++ b/mgr.docx
@@ -194,14 +194,15 @@
     </w:p>
     <w:p>
       <w:pPr>
-        <w:jc w:val="left"/>
-      </w:pPr>
-    </w:p>
-    <w:p>
-      <w:pPr>
         <w:ind w:firstLine="0"/>
         <w:jc w:val="left"/>
       </w:pPr>
+    </w:p>
+    <w:p>
+      <w:pPr>
+        <w:ind w:firstLine="0"/>
+        <w:jc w:val="left"/>
+      </w:pPr>
       <w:r>
         <w:t>Opiekun pracy</w:t>
       </w:r>
@@ -218,67 +219,72 @@
     <w:p/>
     <w:p/>
     <w:p>
-      <w:r>
+      <w:pPr>
+        <w:jc w:val="center"/>
+        <w:rPr>
+          <w:b/>
+          <w:sz w:val="26"/>
+          <w:szCs w:val="26"/>
+        </w:rPr>
+      </w:pPr>
+      <w:r>
+        <w:rPr>
+          <w:b/>
+          <w:sz w:val="26"/>
+          <w:szCs w:val="26"/>
+        </w:rPr>
         <w:t>Oświadczenie autora</w:t>
       </w:r>
     </w:p>
     <w:p>
       <w:pPr>
         <w:ind w:firstLine="0"/>
-      </w:pPr>
-    </w:p>
-    <w:p>
-      <w:pPr>
-        <w:ind w:firstLine="0"/>
-      </w:pPr>
-      <w:r>
-        <w:t>Oświadczam, świadom</w:t>
-      </w:r>
-      <w:r>
-        <w:t>a</w:t>
-      </w:r>
-      <w:r>
-        <w:t xml:space="preserve"> odpowiedzialności karnej za poświadczenie nieprawdy,</w:t>
-      </w:r>
-      <w:r>
+        <w:jc w:val="center"/>
+        <w:rPr>
+          <w:sz w:val="26"/>
+          <w:szCs w:val="26"/>
+        </w:rPr>
+      </w:pPr>
+      <w:r>
+        <w:rPr>
+          <w:sz w:val="26"/>
+          <w:szCs w:val="26"/>
+        </w:rPr>
+        <w:t>Oświadczam, świadoma odpowiedzialności karnej za poświadczenie nieprawdy,</w:t>
+      </w:r>
+      <w:r>
+        <w:rPr>
+          <w:sz w:val="26"/>
+          <w:szCs w:val="26"/>
+        </w:rPr>
         <w:t xml:space="preserve"> </w:t>
       </w:r>
       <w:r>
-        <w:t>że</w:t>
-      </w:r>
-      <w:r>
+        <w:rPr>
+          <w:sz w:val="26"/>
+          <w:szCs w:val="26"/>
+        </w:rPr>
+        <w:t>że niniejszą pracę dyplomową wykonałam osobiście i samodzielnie,</w:t>
+      </w:r>
+      <w:r>
+        <w:rPr>
+          <w:sz w:val="26"/>
+          <w:szCs w:val="26"/>
+        </w:rPr>
         <w:t xml:space="preserve"> </w:t>
       </w:r>
       <w:r>
-        <w:t>niniejszą pracę dyplomową wykonał</w:t>
-      </w:r>
-      <w:r>
-        <w:t>a</w:t>
-      </w:r>
-      <w:r>
-        <w:t>m osobiście i samodzielnie</w:t>
-      </w:r>
-      <w:r>
-        <w:t>,</w:t>
-      </w:r>
-      <w:r>
-        <w:t xml:space="preserve"> </w:t>
-      </w:r>
-      <w:r>
-        <w:t xml:space="preserve">oraz że nie </w:t>
-      </w:r>
-      <w:r>
-        <w:t>korzystał</w:t>
-      </w:r>
-      <w:r>
-        <w:t>a</w:t>
-      </w:r>
-      <w:r>
-        <w:t>m ze źródeł innych niż wymienione w pracy.</w:t>
-      </w:r>
-    </w:p>
-    <w:p>
-      <w:r>
+        <w:rPr>
+          <w:sz w:val="26"/>
+          <w:szCs w:val="26"/>
+        </w:rPr>
+        <w:t>oraz że nie korzystałam ze źródeł innych niż wymienione w pracy.</w:t>
+      </w:r>
+      <w:r>
+        <w:rPr>
+          <w:sz w:val="26"/>
+          <w:szCs w:val="26"/>
+        </w:rPr>
         <w:br w:type="page"/>
       </w:r>
     </w:p>
@@ -334,7 +340,7 @@
           <w:r>
             <w:fldChar w:fldCharType="separate"/>
           </w:r>
-          <w:hyperlink w:anchor="_Toc393481246" w:history="1">
+          <w:hyperlink w:anchor="_Toc393703843" w:history="1">
             <w:r>
               <w:rPr>
                 <w:rStyle w:val="Hyperlink"/>
@@ -362,7 +368,7 @@
                 <w:noProof/>
                 <w:webHidden/>
               </w:rPr>
-              <w:instrText xml:space="preserve"> PAGEREF _Toc393481246 \h </w:instrText>
+              <w:instrText xml:space="preserve"> PAGEREF _Toc393703843 \h </w:instrText>
             </w:r>
             <w:r>
               <w:rPr>
@@ -406,7 +412,7 @@
               <w:szCs w:val="22"/>
             </w:rPr>
           </w:pPr>
-          <w:hyperlink w:anchor="_Toc393481247" w:history="1">
+          <w:hyperlink w:anchor="_Toc393703844" w:history="1">
             <w:r>
               <w:rPr>
                 <w:rStyle w:val="Hyperlink"/>
@@ -434,7 +440,7 @@
                 <w:noProof/>
                 <w:webHidden/>
               </w:rPr>
-              <w:instrText xml:space="preserve"> PAGEREF _Toc393481247 \h </w:instrText>
+              <w:instrText xml:space="preserve"> PAGEREF _Toc393703844 \h </w:instrText>
             </w:r>
             <w:r>
               <w:rPr>
@@ -479,7 +485,7 @@
               <w:szCs w:val="22"/>
             </w:rPr>
           </w:pPr>
-          <w:hyperlink w:anchor="_Toc393481248" w:history="1">
+          <w:hyperlink w:anchor="_Toc393703845" w:history="1">
             <w:r>
               <w:rPr>
                 <w:rStyle w:val="Hyperlink"/>
@@ -524,7 +530,7 @@
                 <w:noProof/>
                 <w:webHidden/>
               </w:rPr>
-              <w:instrText xml:space="preserve"> PAGEREF _Toc393481248 \h </w:instrText>
+              <w:instrText xml:space="preserve"> PAGEREF _Toc393703845 \h </w:instrText>
             </w:r>
             <w:r>
               <w:rPr>
@@ -569,7 +575,7 @@
               <w:szCs w:val="22"/>
             </w:rPr>
           </w:pPr>
-          <w:hyperlink w:anchor="_Toc393481249" w:history="1">
+          <w:hyperlink w:anchor="_Toc393703846" w:history="1">
             <w:r>
               <w:rPr>
                 <w:rStyle w:val="Hyperlink"/>
@@ -614,7 +620,7 @@
                 <w:noProof/>
                 <w:webHidden/>
               </w:rPr>
-              <w:instrText xml:space="preserve"> PAGEREF _Toc393481249 \h </w:instrText>
+              <w:instrText xml:space="preserve"> PAGEREF _Toc393703846 \h </w:instrText>
             </w:r>
             <w:r>
               <w:rPr>
@@ -658,7 +664,7 @@
               <w:szCs w:val="22"/>
             </w:rPr>
           </w:pPr>
-          <w:hyperlink w:anchor="_Toc393481250" w:history="1">
+          <w:hyperlink w:anchor="_Toc393703847" w:history="1">
             <w:r>
               <w:rPr>
                 <w:rStyle w:val="Hyperlink"/>
@@ -686,7 +692,7 @@
                 <w:noProof/>
                 <w:webHidden/>
               </w:rPr>
-              <w:instrText xml:space="preserve"> PAGEREF _Toc393481250 \h </w:instrText>
+              <w:instrText xml:space="preserve"> PAGEREF _Toc393703847 \h </w:instrText>
             </w:r>
             <w:r>
               <w:rPr>
@@ -730,7 +736,7 @@
               <w:szCs w:val="22"/>
             </w:rPr>
           </w:pPr>
-          <w:hyperlink w:anchor="_Toc393481251" w:history="1">
+          <w:hyperlink w:anchor="_Toc393703848" w:history="1">
             <w:r>
               <w:rPr>
                 <w:rStyle w:val="Hyperlink"/>
@@ -758,7 +764,7 @@
                 <w:noProof/>
                 <w:webHidden/>
               </w:rPr>
-              <w:instrText xml:space="preserve"> PAGEREF _Toc393481251 \h </w:instrText>
+              <w:instrText xml:space="preserve"> PAGEREF _Toc393703848 \h </w:instrText>
             </w:r>
             <w:r>
               <w:rPr>
@@ -803,7 +809,7 @@
               <w:szCs w:val="22"/>
             </w:rPr>
           </w:pPr>
-          <w:hyperlink w:anchor="_Toc393481252" w:history="1">
+          <w:hyperlink w:anchor="_Toc393703849" w:history="1">
             <w:r>
               <w:rPr>
                 <w:rStyle w:val="Hyperlink"/>
@@ -848,7 +854,7 @@
                 <w:noProof/>
                 <w:webHidden/>
               </w:rPr>
-              <w:instrText xml:space="preserve"> PAGEREF _Toc393481252 \h </w:instrText>
+              <w:instrText xml:space="preserve"> PAGEREF _Toc393703849 \h </w:instrText>
             </w:r>
             <w:r>
               <w:rPr>
@@ -893,7 +899,7 @@
               <w:szCs w:val="22"/>
             </w:rPr>
           </w:pPr>
-          <w:hyperlink w:anchor="_Toc393481253" w:history="1">
+          <w:hyperlink w:anchor="_Toc393703850" w:history="1">
             <w:r>
               <w:rPr>
                 <w:rStyle w:val="Hyperlink"/>
@@ -938,7 +944,7 @@
                 <w:noProof/>
                 <w:webHidden/>
               </w:rPr>
-              <w:instrText xml:space="preserve"> PAGEREF _Toc393481253 \h </w:instrText>
+              <w:instrText xml:space="preserve"> PAGEREF _Toc393703850 \h </w:instrText>
             </w:r>
             <w:r>
               <w:rPr>
@@ -982,7 +988,7 @@
               <w:szCs w:val="22"/>
             </w:rPr>
           </w:pPr>
-          <w:hyperlink w:anchor="_Toc393481254" w:history="1">
+          <w:hyperlink w:anchor="_Toc393703851" w:history="1">
             <w:r>
               <w:rPr>
                 <w:rStyle w:val="Hyperlink"/>
@@ -1010,7 +1016,7 @@
                 <w:noProof/>
                 <w:webHidden/>
               </w:rPr>
-              <w:instrText xml:space="preserve"> PAGEREF _Toc393481254 \h </w:instrText>
+              <w:instrText xml:space="preserve"> PAGEREF _Toc393703851 \h </w:instrText>
             </w:r>
             <w:r>
               <w:rPr>
@@ -1055,7 +1061,7 @@
               <w:szCs w:val="22"/>
             </w:rPr>
           </w:pPr>
-          <w:hyperlink w:anchor="_Toc393481255" w:history="1">
+          <w:hyperlink w:anchor="_Toc393703852" w:history="1">
             <w:r>
               <w:rPr>
                 <w:rStyle w:val="Hyperlink"/>
@@ -1100,7 +1106,7 @@
                 <w:noProof/>
                 <w:webHidden/>
               </w:rPr>
-              <w:instrText xml:space="preserve"> PAGEREF _Toc393481255 \h </w:instrText>
+              <w:instrText xml:space="preserve"> PAGEREF _Toc393703852 \h </w:instrText>
             </w:r>
             <w:r>
               <w:rPr>
@@ -1144,7 +1150,7 @@
               <w:szCs w:val="22"/>
             </w:rPr>
           </w:pPr>
-          <w:hyperlink w:anchor="_Toc393481256" w:history="1">
+          <w:hyperlink w:anchor="_Toc393703853" w:history="1">
             <w:r>
               <w:rPr>
                 <w:rStyle w:val="Hyperlink"/>
@@ -1172,7 +1178,7 @@
                 <w:noProof/>
                 <w:webHidden/>
               </w:rPr>
-              <w:instrText xml:space="preserve"> PAGEREF _Toc393481256 \h </w:instrText>
+              <w:instrText xml:space="preserve"> PAGEREF _Toc393703853 \h </w:instrText>
             </w:r>
             <w:r>
               <w:rPr>
@@ -1217,7 +1223,7 @@
               <w:szCs w:val="22"/>
             </w:rPr>
           </w:pPr>
-          <w:hyperlink w:anchor="_Toc393481257" w:history="1">
+          <w:hyperlink w:anchor="_Toc393703854" w:history="1">
             <w:r>
               <w:rPr>
                 <w:rStyle w:val="Hyperlink"/>
@@ -1262,7 +1268,7 @@
                 <w:noProof/>
                 <w:webHidden/>
               </w:rPr>
-              <w:instrText xml:space="preserve"> PAGEREF _Toc393481257 \h </w:instrText>
+              <w:instrText xml:space="preserve"> PAGEREF _Toc393703854 \h </w:instrText>
             </w:r>
             <w:r>
               <w:rPr>
@@ -1282,7 +1288,7 @@
                 <w:noProof/>
                 <w:webHidden/>
               </w:rPr>
-              <w:t>17</w:t>
+              <w:t>18</w:t>
             </w:r>
             <w:r>
               <w:rPr>
@@ -1306,7 +1312,7 @@
               <w:szCs w:val="22"/>
             </w:rPr>
           </w:pPr>
-          <w:hyperlink w:anchor="_Toc393481258" w:history="1">
+          <w:hyperlink w:anchor="_Toc393703855" w:history="1">
             <w:r>
               <w:rPr>
                 <w:rStyle w:val="Hyperlink"/>
@@ -1334,7 +1340,7 @@
                 <w:noProof/>
                 <w:webHidden/>
               </w:rPr>
-              <w:instrText xml:space="preserve"> PAGEREF _Toc393481258 \h </w:instrText>
+              <w:instrText xml:space="preserve"> PAGEREF _Toc393703855 \h </w:instrText>
             </w:r>
             <w:r>
               <w:rPr>
@@ -1378,7 +1384,7 @@
               <w:szCs w:val="22"/>
             </w:rPr>
           </w:pPr>
-          <w:hyperlink w:anchor="_Toc393481259" w:history="1">
+          <w:hyperlink w:anchor="_Toc393703856" w:history="1">
             <w:r>
               <w:rPr>
                 <w:rStyle w:val="Hyperlink"/>
@@ -1406,7 +1412,7 @@
                 <w:noProof/>
                 <w:webHidden/>
               </w:rPr>
-              <w:instrText xml:space="preserve"> PAGEREF _Toc393481259 \h </w:instrText>
+              <w:instrText xml:space="preserve"> PAGEREF _Toc393703856 \h </w:instrText>
             </w:r>
             <w:r>
               <w:rPr>
@@ -1426,7 +1432,7 @@
                 <w:noProof/>
                 <w:webHidden/>
               </w:rPr>
-              <w:t>18</w:t>
+              <w:t>19</w:t>
             </w:r>
             <w:r>
               <w:rPr>
@@ -1450,7 +1456,7 @@
               <w:szCs w:val="22"/>
             </w:rPr>
           </w:pPr>
-          <w:hyperlink w:anchor="_Toc393481260" w:history="1">
+          <w:hyperlink w:anchor="_Toc393703857" w:history="1">
             <w:r>
               <w:rPr>
                 <w:rStyle w:val="Hyperlink"/>
@@ -1478,7 +1484,7 @@
                 <w:noProof/>
                 <w:webHidden/>
               </w:rPr>
-              <w:instrText xml:space="preserve"> PAGEREF _Toc393481260 \h </w:instrText>
+              <w:instrText xml:space="preserve"> PAGEREF _Toc393703857 \h </w:instrText>
             </w:r>
             <w:r>
               <w:rPr>
@@ -1498,7 +1504,7 @@
                 <w:noProof/>
                 <w:webHidden/>
               </w:rPr>
-              <w:t>18</w:t>
+              <w:t>19</w:t>
             </w:r>
             <w:r>
               <w:rPr>
@@ -1522,7 +1528,7 @@
               <w:szCs w:val="22"/>
             </w:rPr>
           </w:pPr>
-          <w:hyperlink w:anchor="_Toc393481261" w:history="1">
+          <w:hyperlink w:anchor="_Toc393703858" w:history="1">
             <w:r>
               <w:rPr>
                 <w:rStyle w:val="Hyperlink"/>
@@ -1582,7 +1588,7 @@
                 <w:noProof/>
                 <w:webHidden/>
               </w:rPr>
-              <w:instrText xml:space="preserve"> PAGEREF _Toc393481261 \h </w:instrText>
+              <w:instrText xml:space="preserve"> PAGEREF _Toc393703858 \h </w:instrText>
             </w:r>
             <w:r>
               <w:rPr>
@@ -1626,7 +1632,7 @@
               <w:szCs w:val="22"/>
             </w:rPr>
           </w:pPr>
-          <w:hyperlink w:anchor="_Toc393481262" w:history="1">
+          <w:hyperlink w:anchor="_Toc393703859" w:history="1">
             <w:r>
               <w:rPr>
                 <w:rStyle w:val="Hyperlink"/>
@@ -1686,7 +1692,7 @@
                 <w:noProof/>
                 <w:webHidden/>
               </w:rPr>
-              <w:instrText xml:space="preserve"> PAGEREF _Toc393481262 \h </w:instrText>
+              <w:instrText xml:space="preserve"> PAGEREF _Toc393703859 \h </w:instrText>
             </w:r>
             <w:r>
               <w:rPr>
@@ -1730,7 +1736,7 @@
               <w:szCs w:val="22"/>
             </w:rPr>
           </w:pPr>
-          <w:hyperlink w:anchor="_Toc393481263" w:history="1">
+          <w:hyperlink w:anchor="_Toc393703860" w:history="1">
             <w:r>
               <w:rPr>
                 <w:rStyle w:val="Hyperlink"/>
@@ -1758,7 +1764,7 @@
                 <w:noProof/>
                 <w:webHidden/>
               </w:rPr>
-              <w:instrText xml:space="preserve"> PAGEREF _Toc393481263 \h </w:instrText>
+              <w:instrText xml:space="preserve"> PAGEREF _Toc393703860 \h </w:instrText>
             </w:r>
             <w:r>
               <w:rPr>
@@ -1802,7 +1808,7 @@
               <w:szCs w:val="22"/>
             </w:rPr>
           </w:pPr>
-          <w:hyperlink w:anchor="_Toc393481264" w:history="1">
+          <w:hyperlink w:anchor="_Toc393703861" w:history="1">
             <w:r>
               <w:rPr>
                 <w:rStyle w:val="Hyperlink"/>
@@ -1830,7 +1836,7 @@
                 <w:noProof/>
                 <w:webHidden/>
               </w:rPr>
-              <w:instrText xml:space="preserve"> PAGEREF _Toc393481264 \h </w:instrText>
+              <w:instrText xml:space="preserve"> PAGEREF _Toc393703861 \h </w:instrText>
             </w:r>
             <w:r>
               <w:rPr>
@@ -1874,7 +1880,7 @@
               <w:szCs w:val="22"/>
             </w:rPr>
           </w:pPr>
-          <w:hyperlink w:anchor="_Toc393481265" w:history="1">
+          <w:hyperlink w:anchor="_Toc393703862" w:history="1">
             <w:r>
               <w:rPr>
                 <w:rStyle w:val="Hyperlink"/>
@@ -1902,7 +1908,7 @@
                 <w:noProof/>
                 <w:webHidden/>
               </w:rPr>
-              <w:instrText xml:space="preserve"> PAGEREF _Toc393481265 \h </w:instrText>
+              <w:instrText xml:space="preserve"> PAGEREF _Toc393703862 \h </w:instrText>
             </w:r>
             <w:r>
               <w:rPr>
@@ -1922,7 +1928,7 @@
                 <w:noProof/>
                 <w:webHidden/>
               </w:rPr>
-              <w:t>21</w:t>
+              <w:t>22</w:t>
             </w:r>
             <w:r>
               <w:rPr>
@@ -1946,7 +1952,7 @@
               <w:szCs w:val="22"/>
             </w:rPr>
           </w:pPr>
-          <w:hyperlink w:anchor="_Toc393481266" w:history="1">
+          <w:hyperlink w:anchor="_Toc393703863" w:history="1">
             <w:r>
               <w:rPr>
                 <w:rStyle w:val="Hyperlink"/>
@@ -1974,7 +1980,7 @@
                 <w:noProof/>
                 <w:webHidden/>
               </w:rPr>
-              <w:instrText xml:space="preserve"> PAGEREF _Toc393481266 \h </w:instrText>
+              <w:instrText xml:space="preserve"> PAGEREF _Toc393703863 \h </w:instrText>
             </w:r>
             <w:r>
               <w:rPr>
@@ -1994,7 +2000,7 @@
                 <w:noProof/>
                 <w:webHidden/>
               </w:rPr>
-              <w:t>21</w:t>
+              <w:t>22</w:t>
             </w:r>
             <w:r>
               <w:rPr>
@@ -2018,7 +2024,7 @@
               <w:szCs w:val="22"/>
             </w:rPr>
           </w:pPr>
-          <w:hyperlink w:anchor="_Toc393481267" w:history="1">
+          <w:hyperlink w:anchor="_Toc393703864" w:history="1">
             <w:r>
               <w:rPr>
                 <w:rStyle w:val="Hyperlink"/>
@@ -2046,7 +2052,7 @@
                 <w:noProof/>
                 <w:webHidden/>
               </w:rPr>
-              <w:instrText xml:space="preserve"> PAGEREF _Toc393481267 \h </w:instrText>
+              <w:instrText xml:space="preserve"> PAGEREF _Toc393703864 \h </w:instrText>
             </w:r>
             <w:r>
               <w:rPr>
@@ -2090,7 +2096,7 @@
               <w:szCs w:val="22"/>
             </w:rPr>
           </w:pPr>
-          <w:hyperlink w:anchor="_Toc393481268" w:history="1">
+          <w:hyperlink w:anchor="_Toc393703865" w:history="1">
             <w:r>
               <w:rPr>
                 <w:rStyle w:val="Hyperlink"/>
@@ -2118,7 +2124,7 @@
                 <w:noProof/>
                 <w:webHidden/>
               </w:rPr>
-              <w:instrText xml:space="preserve"> PAGEREF _Toc393481268 \h </w:instrText>
+              <w:instrText xml:space="preserve"> PAGEREF _Toc393703865 \h </w:instrText>
             </w:r>
             <w:r>
               <w:rPr>
@@ -2138,7 +2144,7 @@
                 <w:noProof/>
                 <w:webHidden/>
               </w:rPr>
-              <w:t>23</w:t>
+              <w:t>24</w:t>
             </w:r>
             <w:r>
               <w:rPr>
@@ -2163,7 +2169,7 @@
               <w:szCs w:val="22"/>
             </w:rPr>
           </w:pPr>
-          <w:hyperlink w:anchor="_Toc393481269" w:history="1">
+          <w:hyperlink w:anchor="_Toc393703866" w:history="1">
             <w:r>
               <w:rPr>
                 <w:rStyle w:val="Hyperlink"/>
@@ -2208,7 +2214,7 @@
                 <w:noProof/>
                 <w:webHidden/>
               </w:rPr>
-              <w:instrText xml:space="preserve"> PAGEREF _Toc393481269 \h </w:instrText>
+              <w:instrText xml:space="preserve"> PAGEREF _Toc393703866 \h </w:instrText>
             </w:r>
             <w:r>
               <w:rPr>
@@ -2228,7 +2234,7 @@
                 <w:noProof/>
                 <w:webHidden/>
               </w:rPr>
-              <w:t>23</w:t>
+              <w:t>24</w:t>
             </w:r>
             <w:r>
               <w:rPr>
@@ -2253,7 +2259,7 @@
               <w:szCs w:val="22"/>
             </w:rPr>
           </w:pPr>
-          <w:hyperlink w:anchor="_Toc393481270" w:history="1">
+          <w:hyperlink w:anchor="_Toc393703867" w:history="1">
             <w:r>
               <w:rPr>
                 <w:rStyle w:val="Hyperlink"/>
@@ -2298,7 +2304,7 @@
                 <w:noProof/>
                 <w:webHidden/>
               </w:rPr>
-              <w:instrText xml:space="preserve"> PAGEREF _Toc393481270 \h </w:instrText>
+              <w:instrText xml:space="preserve"> PAGEREF _Toc393703867 \h </w:instrText>
             </w:r>
             <w:r>
               <w:rPr>
@@ -2318,7 +2324,7 @@
                 <w:noProof/>
                 <w:webHidden/>
               </w:rPr>
-              <w:t>24</w:t>
+              <w:t>25</w:t>
             </w:r>
             <w:r>
               <w:rPr>
@@ -2342,7 +2348,7 @@
               <w:szCs w:val="22"/>
             </w:rPr>
           </w:pPr>
-          <w:hyperlink w:anchor="_Toc393481271" w:history="1">
+          <w:hyperlink w:anchor="_Toc393703868" w:history="1">
             <w:r>
               <w:rPr>
                 <w:rStyle w:val="Hyperlink"/>
@@ -2370,7 +2376,7 @@
                 <w:noProof/>
                 <w:webHidden/>
               </w:rPr>
-              <w:instrText xml:space="preserve"> PAGEREF _Toc393481271 \h </w:instrText>
+              <w:instrText xml:space="preserve"> PAGEREF _Toc393703868 \h </w:instrText>
             </w:r>
             <w:r>
               <w:rPr>
@@ -2390,7 +2396,7 @@
                 <w:noProof/>
                 <w:webHidden/>
               </w:rPr>
-              <w:t>24</w:t>
+              <w:t>25</w:t>
             </w:r>
             <w:r>
               <w:rPr>
@@ -2414,7 +2420,7 @@
               <w:szCs w:val="22"/>
             </w:rPr>
           </w:pPr>
-          <w:hyperlink w:anchor="_Toc393481272" w:history="1">
+          <w:hyperlink w:anchor="_Toc393703869" w:history="1">
             <w:r>
               <w:rPr>
                 <w:rStyle w:val="Hyperlink"/>
@@ -2442,7 +2448,7 @@
                 <w:noProof/>
                 <w:webHidden/>
               </w:rPr>
-              <w:instrText xml:space="preserve"> PAGEREF _Toc393481272 \h </w:instrText>
+              <w:instrText xml:space="preserve"> PAGEREF _Toc393703869 \h </w:instrText>
             </w:r>
             <w:r>
               <w:rPr>
@@ -2462,7 +2468,7 @@
                 <w:noProof/>
                 <w:webHidden/>
               </w:rPr>
-              <w:t>25</w:t>
+              <w:t>26</w:t>
             </w:r>
             <w:r>
               <w:rPr>
@@ -2486,7 +2492,7 @@
               <w:szCs w:val="22"/>
             </w:rPr>
           </w:pPr>
-          <w:hyperlink w:anchor="_Toc393481273" w:history="1">
+          <w:hyperlink w:anchor="_Toc393703870" w:history="1">
             <w:r>
               <w:rPr>
                 <w:rStyle w:val="Hyperlink"/>
@@ -2514,7 +2520,7 @@
                 <w:noProof/>
                 <w:webHidden/>
               </w:rPr>
-              <w:instrText xml:space="preserve"> PAGEREF _Toc393481273 \h </w:instrText>
+              <w:instrText xml:space="preserve"> PAGEREF _Toc393703870 \h </w:instrText>
             </w:r>
             <w:r>
               <w:rPr>
@@ -2534,7 +2540,7 @@
                 <w:noProof/>
                 <w:webHidden/>
               </w:rPr>
-              <w:t>27</w:t>
+              <w:t>28</w:t>
             </w:r>
             <w:r>
               <w:rPr>
@@ -2559,7 +2565,7 @@
               <w:szCs w:val="22"/>
             </w:rPr>
           </w:pPr>
-          <w:hyperlink w:anchor="_Toc393481274" w:history="1">
+          <w:hyperlink w:anchor="_Toc393703871" w:history="1">
             <w:r>
               <w:rPr>
                 <w:rStyle w:val="Hyperlink"/>
@@ -2604,7 +2610,7 @@
                 <w:noProof/>
                 <w:webHidden/>
               </w:rPr>
-              <w:instrText xml:space="preserve"> PAGEREF _Toc393481274 \h </w:instrText>
+              <w:instrText xml:space="preserve"> PAGEREF _Toc393703871 \h </w:instrText>
             </w:r>
             <w:r>
               <w:rPr>
@@ -2624,7 +2630,7 @@
                 <w:noProof/>
                 <w:webHidden/>
               </w:rPr>
-              <w:t>27</w:t>
+              <w:t>28</w:t>
             </w:r>
             <w:r>
               <w:rPr>
@@ -2649,7 +2655,7 @@
               <w:szCs w:val="22"/>
             </w:rPr>
           </w:pPr>
-          <w:hyperlink w:anchor="_Toc393481275" w:history="1">
+          <w:hyperlink w:anchor="_Toc393703872" w:history="1">
             <w:r>
               <w:rPr>
                 <w:rStyle w:val="Hyperlink"/>
@@ -2694,7 +2700,7 @@
                 <w:noProof/>
                 <w:webHidden/>
               </w:rPr>
-              <w:instrText xml:space="preserve"> PAGEREF _Toc393481275 \h </w:instrText>
+              <w:instrText xml:space="preserve"> PAGEREF _Toc393703872 \h </w:instrText>
             </w:r>
             <w:r>
               <w:rPr>
@@ -2714,7 +2720,7 @@
                 <w:noProof/>
                 <w:webHidden/>
               </w:rPr>
-              <w:t>27</w:t>
+              <w:t>28</w:t>
             </w:r>
             <w:r>
               <w:rPr>
@@ -2739,7 +2745,7 @@
               <w:szCs w:val="22"/>
             </w:rPr>
           </w:pPr>
-          <w:hyperlink w:anchor="_Toc393481276" w:history="1">
+          <w:hyperlink w:anchor="_Toc393703873" w:history="1">
             <w:r>
               <w:rPr>
                 <w:rStyle w:val="Hyperlink"/>
@@ -2784,7 +2790,7 @@
                 <w:noProof/>
                 <w:webHidden/>
               </w:rPr>
-              <w:instrText xml:space="preserve"> PAGEREF _Toc393481276 \h </w:instrText>
+              <w:instrText xml:space="preserve"> PAGEREF _Toc393703873 \h </w:instrText>
             </w:r>
             <w:r>
               <w:rPr>
@@ -2804,7 +2810,7 @@
                 <w:noProof/>
                 <w:webHidden/>
               </w:rPr>
-              <w:t>28</w:t>
+              <w:t>29</w:t>
             </w:r>
             <w:r>
               <w:rPr>
@@ -2829,7 +2835,7 @@
               <w:szCs w:val="22"/>
             </w:rPr>
           </w:pPr>
-          <w:hyperlink w:anchor="_Toc393481277" w:history="1">
+          <w:hyperlink w:anchor="_Toc393703874" w:history="1">
             <w:r>
               <w:rPr>
                 <w:rStyle w:val="Hyperlink"/>
@@ -2874,7 +2880,7 @@
                 <w:noProof/>
                 <w:webHidden/>
               </w:rPr>
-              <w:instrText xml:space="preserve"> PAGEREF _Toc393481277 \h </w:instrText>
+              <w:instrText xml:space="preserve"> PAGEREF _Toc393703874 \h </w:instrText>
             </w:r>
             <w:r>
               <w:rPr>
@@ -2894,7 +2900,7 @@
                 <w:noProof/>
                 <w:webHidden/>
               </w:rPr>
-              <w:t>29</w:t>
+              <w:t>30</w:t>
             </w:r>
             <w:r>
               <w:rPr>
@@ -2918,7 +2924,7 @@
               <w:szCs w:val="22"/>
             </w:rPr>
           </w:pPr>
-          <w:hyperlink w:anchor="_Toc393481278" w:history="1">
+          <w:hyperlink w:anchor="_Toc393703875" w:history="1">
             <w:r>
               <w:rPr>
                 <w:rStyle w:val="Hyperlink"/>
@@ -2946,7 +2952,7 @@
                 <w:noProof/>
                 <w:webHidden/>
               </w:rPr>
-              <w:instrText xml:space="preserve"> PAGEREF _Toc393481278 \h </w:instrText>
+              <w:instrText xml:space="preserve"> PAGEREF _Toc393703875 \h </w:instrText>
             </w:r>
             <w:r>
               <w:rPr>
@@ -2966,7 +2972,7 @@
                 <w:noProof/>
                 <w:webHidden/>
               </w:rPr>
-              <w:t>30</w:t>
+              <w:t>31</w:t>
             </w:r>
             <w:r>
               <w:rPr>
@@ -2990,7 +2996,7 @@
               <w:szCs w:val="22"/>
             </w:rPr>
           </w:pPr>
-          <w:hyperlink w:anchor="_Toc393481279" w:history="1">
+          <w:hyperlink w:anchor="_Toc393703876" w:history="1">
             <w:r>
               <w:rPr>
                 <w:rStyle w:val="Hyperlink"/>
@@ -3018,7 +3024,7 @@
                 <w:noProof/>
                 <w:webHidden/>
               </w:rPr>
-              <w:instrText xml:space="preserve"> PAGEREF _Toc393481279 \h </w:instrText>
+              <w:instrText xml:space="preserve"> PAGEREF _Toc393703876 \h </w:instrText>
             </w:r>
             <w:r>
               <w:rPr>
@@ -3038,7 +3044,7 @@
                 <w:noProof/>
                 <w:webHidden/>
               </w:rPr>
-              <w:t>30</w:t>
+              <w:t>31</w:t>
             </w:r>
             <w:r>
               <w:rPr>
@@ -3062,14 +3068,14 @@
               <w:szCs w:val="22"/>
             </w:rPr>
           </w:pPr>
-          <w:hyperlink w:anchor="_Toc393481280" w:history="1">
+          <w:hyperlink w:anchor="_Toc393703877" w:history="1">
             <w:r>
               <w:rPr>
                 <w:rStyle w:val="Hyperlink"/>
                 <w:rFonts w:eastAsiaTheme="majorEastAsia"/>
                 <w:noProof/>
               </w:rPr>
-              <w:t>5.4.3. Sporządzenie rozkładu częstotliwości wyrazów i określenie zróżnicowania leksykalnego</w:t>
+              <w:t>5.4.3. Sporządzenie rozkładu częstotliwości wyrazów</w:t>
             </w:r>
             <w:r>
               <w:rPr>
@@ -3090,7 +3096,7 @@
                 <w:noProof/>
                 <w:webHidden/>
               </w:rPr>
-              <w:instrText xml:space="preserve"> PAGEREF _Toc393481280 \h </w:instrText>
+              <w:instrText xml:space="preserve"> PAGEREF _Toc393703877 \h </w:instrText>
             </w:r>
             <w:r>
               <w:rPr>
@@ -3110,7 +3116,7 @@
                 <w:noProof/>
                 <w:webHidden/>
               </w:rPr>
-              <w:t>30</w:t>
+              <w:t>31</w:t>
             </w:r>
             <w:r>
               <w:rPr>
@@ -3134,7 +3140,7 @@
               <w:szCs w:val="22"/>
             </w:rPr>
           </w:pPr>
-          <w:hyperlink w:anchor="_Toc393481281" w:history="1">
+          <w:hyperlink w:anchor="_Toc393703878" w:history="1">
             <w:r>
               <w:rPr>
                 <w:rStyle w:val="Hyperlink"/>
@@ -3162,7 +3168,7 @@
                 <w:noProof/>
                 <w:webHidden/>
               </w:rPr>
-              <w:instrText xml:space="preserve"> PAGEREF _Toc393481281 \h </w:instrText>
+              <w:instrText xml:space="preserve"> PAGEREF _Toc393703878 \h </w:instrText>
             </w:r>
             <w:r>
               <w:rPr>
@@ -3182,7 +3188,7 @@
                 <w:noProof/>
                 <w:webHidden/>
               </w:rPr>
-              <w:t>31</w:t>
+              <w:t>32</w:t>
             </w:r>
             <w:r>
               <w:rPr>
@@ -3207,7 +3213,7 @@
               <w:szCs w:val="22"/>
             </w:rPr>
           </w:pPr>
-          <w:hyperlink w:anchor="_Toc393481282" w:history="1">
+          <w:hyperlink w:anchor="_Toc393703879" w:history="1">
             <w:r>
               <w:rPr>
                 <w:rStyle w:val="Hyperlink"/>
@@ -3252,7 +3258,7 @@
                 <w:noProof/>
                 <w:webHidden/>
               </w:rPr>
-              <w:instrText xml:space="preserve"> PAGEREF _Toc393481282 \h </w:instrText>
+              <w:instrText xml:space="preserve"> PAGEREF _Toc393703879 \h </w:instrText>
             </w:r>
             <w:r>
               <w:rPr>
@@ -3272,7 +3278,7 @@
                 <w:noProof/>
                 <w:webHidden/>
               </w:rPr>
-              <w:t>31</w:t>
+              <w:t>32</w:t>
             </w:r>
             <w:r>
               <w:rPr>
@@ -3296,7 +3302,7 @@
               <w:szCs w:val="22"/>
             </w:rPr>
           </w:pPr>
-          <w:hyperlink w:anchor="_Toc393481283" w:history="1">
+          <w:hyperlink w:anchor="_Toc393703880" w:history="1">
             <w:r>
               <w:rPr>
                 <w:rStyle w:val="Hyperlink"/>
@@ -3324,7 +3330,7 @@
                 <w:noProof/>
                 <w:webHidden/>
               </w:rPr>
-              <w:instrText xml:space="preserve"> PAGEREF _Toc393481283 \h </w:instrText>
+              <w:instrText xml:space="preserve"> PAGEREF _Toc393703880 \h </w:instrText>
             </w:r>
             <w:r>
               <w:rPr>
@@ -3344,7 +3350,7 @@
                 <w:noProof/>
                 <w:webHidden/>
               </w:rPr>
-              <w:t>31</w:t>
+              <w:t>32</w:t>
             </w:r>
             <w:r>
               <w:rPr>
@@ -3368,7 +3374,7 @@
               <w:szCs w:val="22"/>
             </w:rPr>
           </w:pPr>
-          <w:hyperlink w:anchor="_Toc393481284" w:history="1">
+          <w:hyperlink w:anchor="_Toc393703881" w:history="1">
             <w:r>
               <w:rPr>
                 <w:rStyle w:val="Hyperlink"/>
@@ -3396,7 +3402,7 @@
                 <w:noProof/>
                 <w:webHidden/>
               </w:rPr>
-              <w:instrText xml:space="preserve"> PAGEREF _Toc393481284 \h </w:instrText>
+              <w:instrText xml:space="preserve"> PAGEREF _Toc393703881 \h </w:instrText>
             </w:r>
             <w:r>
               <w:rPr>
@@ -3416,7 +3422,7 @@
                 <w:noProof/>
                 <w:webHidden/>
               </w:rPr>
-              <w:t>32</w:t>
+              <w:t>33</w:t>
             </w:r>
             <w:r>
               <w:rPr>
@@ -3441,7 +3447,7 @@
               <w:szCs w:val="22"/>
             </w:rPr>
           </w:pPr>
-          <w:hyperlink w:anchor="_Toc393481285" w:history="1">
+          <w:hyperlink w:anchor="_Toc393703882" w:history="1">
             <w:r>
               <w:rPr>
                 <w:rStyle w:val="Hyperlink"/>
@@ -3486,7 +3492,7 @@
                 <w:noProof/>
                 <w:webHidden/>
               </w:rPr>
-              <w:instrText xml:space="preserve"> PAGEREF _Toc393481285 \h </w:instrText>
+              <w:instrText xml:space="preserve"> PAGEREF _Toc393703882 \h </w:instrText>
             </w:r>
             <w:r>
               <w:rPr>
@@ -3506,7 +3512,7 @@
                 <w:noProof/>
                 <w:webHidden/>
               </w:rPr>
-              <w:t>34</w:t>
+              <w:t>35</w:t>
             </w:r>
             <w:r>
               <w:rPr>
@@ -3530,7 +3536,7 @@
               <w:szCs w:val="22"/>
             </w:rPr>
           </w:pPr>
-          <w:hyperlink w:anchor="_Toc393481286" w:history="1">
+          <w:hyperlink w:anchor="_Toc393703883" w:history="1">
             <w:r>
               <w:rPr>
                 <w:rStyle w:val="Hyperlink"/>
@@ -3558,7 +3564,7 @@
                 <w:noProof/>
                 <w:webHidden/>
               </w:rPr>
-              <w:instrText xml:space="preserve"> PAGEREF _Toc393481286 \h </w:instrText>
+              <w:instrText xml:space="preserve"> PAGEREF _Toc393703883 \h </w:instrText>
             </w:r>
             <w:r>
               <w:rPr>
@@ -3578,7 +3584,7 @@
                 <w:noProof/>
                 <w:webHidden/>
               </w:rPr>
-              <w:t>34</w:t>
+              <w:t>35</w:t>
             </w:r>
             <w:r>
               <w:rPr>
@@ -3602,7 +3608,7 @@
               <w:szCs w:val="22"/>
             </w:rPr>
           </w:pPr>
-          <w:hyperlink w:anchor="_Toc393481287" w:history="1">
+          <w:hyperlink w:anchor="_Toc393703884" w:history="1">
             <w:r>
               <w:rPr>
                 <w:rStyle w:val="Hyperlink"/>
@@ -3630,7 +3636,7 @@
                 <w:noProof/>
                 <w:webHidden/>
               </w:rPr>
-              <w:instrText xml:space="preserve"> PAGEREF _Toc393481287 \h </w:instrText>
+              <w:instrText xml:space="preserve"> PAGEREF _Toc393703884 \h </w:instrText>
             </w:r>
             <w:r>
               <w:rPr>
@@ -3650,7 +3656,7 @@
                 <w:noProof/>
                 <w:webHidden/>
               </w:rPr>
-              <w:t>35</w:t>
+              <w:t>36</w:t>
             </w:r>
             <w:r>
               <w:rPr>
@@ -3675,7 +3681,7 @@
               <w:szCs w:val="22"/>
             </w:rPr>
           </w:pPr>
-          <w:hyperlink w:anchor="_Toc393481288" w:history="1">
+          <w:hyperlink w:anchor="_Toc393703885" w:history="1">
             <w:r>
               <w:rPr>
                 <w:rStyle w:val="Hyperlink"/>
@@ -3720,7 +3726,7 @@
                 <w:noProof/>
                 <w:webHidden/>
               </w:rPr>
-              <w:instrText xml:space="preserve"> PAGEREF _Toc393481288 \h </w:instrText>
+              <w:instrText xml:space="preserve"> PAGEREF _Toc393703885 \h </w:instrText>
             </w:r>
             <w:r>
               <w:rPr>
@@ -3740,7 +3746,7 @@
                 <w:noProof/>
                 <w:webHidden/>
               </w:rPr>
-              <w:t>36</w:t>
+              <w:t>37</w:t>
             </w:r>
             <w:r>
               <w:rPr>
@@ -3764,7 +3770,7 @@
               <w:szCs w:val="22"/>
             </w:rPr>
           </w:pPr>
-          <w:hyperlink w:anchor="_Toc393481289" w:history="1">
+          <w:hyperlink w:anchor="_Toc393703886" w:history="1">
             <w:r>
               <w:rPr>
                 <w:rStyle w:val="Hyperlink"/>
@@ -3792,7 +3798,7 @@
                 <w:noProof/>
                 <w:webHidden/>
               </w:rPr>
-              <w:instrText xml:space="preserve"> PAGEREF _Toc393481289 \h </w:instrText>
+              <w:instrText xml:space="preserve"> PAGEREF _Toc393703886 \h </w:instrText>
             </w:r>
             <w:r>
               <w:rPr>
@@ -3812,7 +3818,7 @@
                 <w:noProof/>
                 <w:webHidden/>
               </w:rPr>
-              <w:t>36</w:t>
+              <w:t>37</w:t>
             </w:r>
             <w:r>
               <w:rPr>
@@ -3836,7 +3842,7 @@
               <w:szCs w:val="22"/>
             </w:rPr>
           </w:pPr>
-          <w:hyperlink w:anchor="_Toc393481290" w:history="1">
+          <w:hyperlink w:anchor="_Toc393703887" w:history="1">
             <w:r>
               <w:rPr>
                 <w:rStyle w:val="Hyperlink"/>
@@ -3864,7 +3870,7 @@
                 <w:noProof/>
                 <w:webHidden/>
               </w:rPr>
-              <w:instrText xml:space="preserve"> PAGEREF _Toc393481290 \h </w:instrText>
+              <w:instrText xml:space="preserve"> PAGEREF _Toc393703887 \h </w:instrText>
             </w:r>
             <w:r>
               <w:rPr>
@@ -3884,7 +3890,7 @@
                 <w:noProof/>
                 <w:webHidden/>
               </w:rPr>
-              <w:t>37</w:t>
+              <w:t>38</w:t>
             </w:r>
             <w:r>
               <w:rPr>
@@ -3908,7 +3914,7 @@
               <w:szCs w:val="22"/>
             </w:rPr>
           </w:pPr>
-          <w:hyperlink w:anchor="_Toc393481291" w:history="1">
+          <w:hyperlink w:anchor="_Toc393703888" w:history="1">
             <w:r>
               <w:rPr>
                 <w:rStyle w:val="Hyperlink"/>
@@ -3936,7 +3942,7 @@
                 <w:noProof/>
                 <w:webHidden/>
               </w:rPr>
-              <w:instrText xml:space="preserve"> PAGEREF _Toc393481291 \h </w:instrText>
+              <w:instrText xml:space="preserve"> PAGEREF _Toc393703888 \h </w:instrText>
             </w:r>
             <w:r>
               <w:rPr>
@@ -3956,7 +3962,7 @@
                 <w:noProof/>
                 <w:webHidden/>
               </w:rPr>
-              <w:t>38</w:t>
+              <w:t>39</w:t>
             </w:r>
             <w:r>
               <w:rPr>
@@ -3980,7 +3986,7 @@
               <w:szCs w:val="22"/>
             </w:rPr>
           </w:pPr>
-          <w:hyperlink w:anchor="_Toc393481292" w:history="1">
+          <w:hyperlink w:anchor="_Toc393703889" w:history="1">
             <w:r>
               <w:rPr>
                 <w:rStyle w:val="Hyperlink"/>
@@ -4008,7 +4014,7 @@
                 <w:noProof/>
                 <w:webHidden/>
               </w:rPr>
-              <w:instrText xml:space="preserve"> PAGEREF _Toc393481292 \h </w:instrText>
+              <w:instrText xml:space="preserve"> PAGEREF _Toc393703889 \h </w:instrText>
             </w:r>
             <w:r>
               <w:rPr>
@@ -4028,7 +4034,7 @@
                 <w:noProof/>
                 <w:webHidden/>
               </w:rPr>
-              <w:t>38</w:t>
+              <w:t>39</w:t>
             </w:r>
             <w:r>
               <w:rPr>
@@ -4052,7 +4058,7 @@
               <w:szCs w:val="22"/>
             </w:rPr>
           </w:pPr>
-          <w:hyperlink w:anchor="_Toc393481293" w:history="1">
+          <w:hyperlink w:anchor="_Toc393703890" w:history="1">
             <w:r>
               <w:rPr>
                 <w:rStyle w:val="Hyperlink"/>
@@ -4080,7 +4086,7 @@
                 <w:noProof/>
                 <w:webHidden/>
               </w:rPr>
-              <w:instrText xml:space="preserve"> PAGEREF _Toc393481293 \h </w:instrText>
+              <w:instrText xml:space="preserve"> PAGEREF _Toc393703890 \h </w:instrText>
             </w:r>
             <w:r>
               <w:rPr>
@@ -4100,7 +4106,7 @@
                 <w:noProof/>
                 <w:webHidden/>
               </w:rPr>
-              <w:t>39</w:t>
+              <w:t>40</w:t>
             </w:r>
             <w:r>
               <w:rPr>
@@ -4124,7 +4130,7 @@
               <w:szCs w:val="22"/>
             </w:rPr>
           </w:pPr>
-          <w:hyperlink w:anchor="_Toc393481294" w:history="1">
+          <w:hyperlink w:anchor="_Toc393703891" w:history="1">
             <w:r>
               <w:rPr>
                 <w:rStyle w:val="Hyperlink"/>
@@ -4152,7 +4158,7 @@
                 <w:noProof/>
                 <w:webHidden/>
               </w:rPr>
-              <w:instrText xml:space="preserve"> PAGEREF _Toc393481294 \h </w:instrText>
+              <w:instrText xml:space="preserve"> PAGEREF _Toc393703891 \h </w:instrText>
             </w:r>
             <w:r>
               <w:rPr>
@@ -4172,7 +4178,7 @@
                 <w:noProof/>
                 <w:webHidden/>
               </w:rPr>
-              <w:t>40</w:t>
+              <w:t>41</w:t>
             </w:r>
             <w:r>
               <w:rPr>
@@ -4197,7 +4203,7 @@
               <w:szCs w:val="22"/>
             </w:rPr>
           </w:pPr>
-          <w:hyperlink w:anchor="_Toc393481295" w:history="1">
+          <w:hyperlink w:anchor="_Toc393703892" w:history="1">
             <w:r>
               <w:rPr>
                 <w:rStyle w:val="Hyperlink"/>
@@ -4242,7 +4248,7 @@
                 <w:noProof/>
                 <w:webHidden/>
               </w:rPr>
-              <w:instrText xml:space="preserve"> PAGEREF _Toc393481295 \h </w:instrText>
+              <w:instrText xml:space="preserve"> PAGEREF _Toc393703892 \h </w:instrText>
             </w:r>
             <w:r>
               <w:rPr>
@@ -4262,7 +4268,7 @@
                 <w:noProof/>
                 <w:webHidden/>
               </w:rPr>
-              <w:t>40</w:t>
+              <w:t>41</w:t>
             </w:r>
             <w:r>
               <w:rPr>
@@ -4286,7 +4292,7 @@
               <w:szCs w:val="22"/>
             </w:rPr>
           </w:pPr>
-          <w:hyperlink w:anchor="_Toc393481296" w:history="1">
+          <w:hyperlink w:anchor="_Toc393703893" w:history="1">
             <w:r>
               <w:rPr>
                 <w:rStyle w:val="Hyperlink"/>
@@ -4314,7 +4320,7 @@
                 <w:noProof/>
                 <w:webHidden/>
               </w:rPr>
-              <w:instrText xml:space="preserve"> PAGEREF _Toc393481296 \h </w:instrText>
+              <w:instrText xml:space="preserve"> PAGEREF _Toc393703893 \h </w:instrText>
             </w:r>
             <w:r>
               <w:rPr>
@@ -4334,7 +4340,7 @@
                 <w:noProof/>
                 <w:webHidden/>
               </w:rPr>
-              <w:t>40</w:t>
+              <w:t>41</w:t>
             </w:r>
             <w:r>
               <w:rPr>
@@ -4358,7 +4364,7 @@
               <w:szCs w:val="22"/>
             </w:rPr>
           </w:pPr>
-          <w:hyperlink w:anchor="_Toc393481297" w:history="1">
+          <w:hyperlink w:anchor="_Toc393703894" w:history="1">
             <w:r>
               <w:rPr>
                 <w:rStyle w:val="Hyperlink"/>
@@ -4386,7 +4392,7 @@
                 <w:noProof/>
                 <w:webHidden/>
               </w:rPr>
-              <w:instrText xml:space="preserve"> PAGEREF _Toc393481297 \h </w:instrText>
+              <w:instrText xml:space="preserve"> PAGEREF _Toc393703894 \h </w:instrText>
             </w:r>
             <w:r>
               <w:rPr>
@@ -4406,7 +4412,7 @@
                 <w:noProof/>
                 <w:webHidden/>
               </w:rPr>
-              <w:t>42</w:t>
+              <w:t>43</w:t>
             </w:r>
             <w:r>
               <w:rPr>
@@ -4431,7 +4437,7 @@
               <w:szCs w:val="22"/>
             </w:rPr>
           </w:pPr>
-          <w:hyperlink w:anchor="_Toc393481298" w:history="1">
+          <w:hyperlink w:anchor="_Toc393703895" w:history="1">
             <w:r>
               <w:rPr>
                 <w:rStyle w:val="Hyperlink"/>
@@ -4476,7 +4482,7 @@
                 <w:noProof/>
                 <w:webHidden/>
               </w:rPr>
-              <w:instrText xml:space="preserve"> PAGEREF _Toc393481298 \h </w:instrText>
+              <w:instrText xml:space="preserve"> PAGEREF _Toc393703895 \h </w:instrText>
             </w:r>
             <w:r>
               <w:rPr>
@@ -4496,7 +4502,7 @@
                 <w:noProof/>
                 <w:webHidden/>
               </w:rPr>
-              <w:t>42</w:t>
+              <w:t>43</w:t>
             </w:r>
             <w:r>
               <w:rPr>
@@ -4520,14 +4526,14 @@
               <w:szCs w:val="22"/>
             </w:rPr>
           </w:pPr>
-          <w:hyperlink w:anchor="_Toc393481299" w:history="1">
+          <w:hyperlink w:anchor="_Toc393703896" w:history="1">
             <w:r>
               <w:rPr>
                 <w:rStyle w:val="Hyperlink"/>
                 <w:rFonts w:eastAsiaTheme="majorEastAsia"/>
                 <w:noProof/>
               </w:rPr>
-              <w:t>6. Dodatek X</w:t>
+              <w:t>6. Przykład użycia</w:t>
             </w:r>
             <w:r>
               <w:rPr>
@@ -4548,7 +4554,7 @@
                 <w:noProof/>
                 <w:webHidden/>
               </w:rPr>
-              <w:instrText xml:space="preserve"> PAGEREF _Toc393481299 \h </w:instrText>
+              <w:instrText xml:space="preserve"> PAGEREF _Toc393703896 \h </w:instrText>
             </w:r>
             <w:r>
               <w:rPr>
@@ -4568,7 +4574,239 @@
                 <w:noProof/>
                 <w:webHidden/>
               </w:rPr>
-              <w:t>44</w:t>
+              <w:t>45</w:t>
+            </w:r>
+            <w:r>
+              <w:rPr>
+                <w:noProof/>
+                <w:webHidden/>
+              </w:rPr>
+              <w:fldChar w:fldCharType="end"/>
+            </w:r>
+          </w:hyperlink>
+        </w:p>
+        <w:p>
+          <w:pPr>
+            <w:pStyle w:val="TOC1"/>
+            <w:tabs>
+              <w:tab w:val="right" w:leader="dot" w:pos="8493"/>
+            </w:tabs>
+            <w:rPr>
+              <w:rFonts w:asciiTheme="minorHAnsi" w:eastAsiaTheme="minorEastAsia" w:hAnsiTheme="minorHAnsi" w:cstheme="minorBidi"/>
+              <w:noProof/>
+              <w:sz w:val="22"/>
+              <w:szCs w:val="22"/>
+            </w:rPr>
+          </w:pPr>
+          <w:hyperlink w:anchor="_Toc393703897" w:history="1">
+            <w:r>
+              <w:rPr>
+                <w:rStyle w:val="Hyperlink"/>
+                <w:rFonts w:eastAsiaTheme="majorEastAsia"/>
+                <w:noProof/>
+              </w:rPr>
+              <w:t>6.1.</w:t>
+            </w:r>
+            <w:r>
+              <w:rPr>
+                <w:noProof/>
+                <w:webHidden/>
+              </w:rPr>
+              <w:tab/>
+            </w:r>
+            <w:r>
+              <w:rPr>
+                <w:noProof/>
+                <w:webHidden/>
+              </w:rPr>
+              <w:fldChar w:fldCharType="begin"/>
+            </w:r>
+            <w:r>
+              <w:rPr>
+                <w:noProof/>
+                <w:webHidden/>
+              </w:rPr>
+              <w:instrText xml:space="preserve"> PAGEREF _Toc393703897 \h </w:instrText>
+            </w:r>
+            <w:r>
+              <w:rPr>
+                <w:noProof/>
+                <w:webHidden/>
+              </w:rPr>
+            </w:r>
+            <w:r>
+              <w:rPr>
+                <w:noProof/>
+                <w:webHidden/>
+              </w:rPr>
+              <w:fldChar w:fldCharType="separate"/>
+            </w:r>
+            <w:r>
+              <w:rPr>
+                <w:noProof/>
+                <w:webHidden/>
+              </w:rPr>
+              <w:t>45</w:t>
+            </w:r>
+            <w:r>
+              <w:rPr>
+                <w:noProof/>
+                <w:webHidden/>
+              </w:rPr>
+              <w:fldChar w:fldCharType="end"/>
+            </w:r>
+          </w:hyperlink>
+        </w:p>
+        <w:p>
+          <w:pPr>
+            <w:pStyle w:val="TOC1"/>
+            <w:tabs>
+              <w:tab w:val="right" w:leader="dot" w:pos="8493"/>
+            </w:tabs>
+            <w:rPr>
+              <w:rFonts w:asciiTheme="minorHAnsi" w:eastAsiaTheme="minorEastAsia" w:hAnsiTheme="minorHAnsi" w:cstheme="minorBidi"/>
+              <w:noProof/>
+              <w:sz w:val="22"/>
+              <w:szCs w:val="22"/>
+            </w:rPr>
+          </w:pPr>
+          <w:hyperlink w:anchor="_Toc393703898" w:history="1">
+            <w:r>
+              <w:rPr>
+                <w:rStyle w:val="Hyperlink"/>
+                <w:rFonts w:eastAsiaTheme="majorEastAsia"/>
+                <w:noProof/>
+              </w:rPr>
+              <w:t>7. Załącznik A</w:t>
+            </w:r>
+            <w:r>
+              <w:rPr>
+                <w:noProof/>
+                <w:webHidden/>
+              </w:rPr>
+              <w:tab/>
+            </w:r>
+            <w:r>
+              <w:rPr>
+                <w:noProof/>
+                <w:webHidden/>
+              </w:rPr>
+              <w:fldChar w:fldCharType="begin"/>
+            </w:r>
+            <w:r>
+              <w:rPr>
+                <w:noProof/>
+                <w:webHidden/>
+              </w:rPr>
+              <w:instrText xml:space="preserve"> PAGEREF _Toc393703898 \h </w:instrText>
+            </w:r>
+            <w:r>
+              <w:rPr>
+                <w:noProof/>
+                <w:webHidden/>
+              </w:rPr>
+            </w:r>
+            <w:r>
+              <w:rPr>
+                <w:noProof/>
+                <w:webHidden/>
+              </w:rPr>
+              <w:fldChar w:fldCharType="separate"/>
+            </w:r>
+            <w:r>
+              <w:rPr>
+                <w:noProof/>
+                <w:webHidden/>
+              </w:rPr>
+              <w:t>46</w:t>
+            </w:r>
+            <w:r>
+              <w:rPr>
+                <w:noProof/>
+                <w:webHidden/>
+              </w:rPr>
+              <w:fldChar w:fldCharType="end"/>
+            </w:r>
+          </w:hyperlink>
+        </w:p>
+        <w:p>
+          <w:pPr>
+            <w:pStyle w:val="TOC1"/>
+            <w:tabs>
+              <w:tab w:val="right" w:leader="dot" w:pos="8493"/>
+            </w:tabs>
+            <w:rPr>
+              <w:rFonts w:asciiTheme="minorHAnsi" w:eastAsiaTheme="minorEastAsia" w:hAnsiTheme="minorHAnsi" w:cstheme="minorBidi"/>
+              <w:noProof/>
+              <w:sz w:val="22"/>
+              <w:szCs w:val="22"/>
+            </w:rPr>
+          </w:pPr>
+          <w:hyperlink w:anchor="_Toc393703899" w:history="1">
+            <w:r>
+              <w:rPr>
+                <w:rStyle w:val="Hyperlink"/>
+                <w:rFonts w:eastAsiaTheme="majorEastAsia"/>
+                <w:noProof/>
+              </w:rPr>
+              <w:t>8.</w:t>
+            </w:r>
+            <w:r>
+              <w:rPr>
+                <w:rStyle w:val="Hyperlink"/>
+                <w:rFonts w:eastAsiaTheme="minorHAnsi"/>
+                <w:noProof/>
+              </w:rPr>
+              <w:t xml:space="preserve"> </w:t>
+            </w:r>
+            <w:r>
+              <w:rPr>
+                <w:rStyle w:val="Hyperlink"/>
+                <w:rFonts w:eastAsiaTheme="majorEastAsia"/>
+                <w:noProof/>
+              </w:rPr>
+              <w:t>Bibliografia</w:t>
+            </w:r>
+            <w:r>
+              <w:rPr>
+                <w:noProof/>
+                <w:webHidden/>
+              </w:rPr>
+              <w:tab/>
+            </w:r>
+            <w:r>
+              <w:rPr>
+                <w:noProof/>
+                <w:webHidden/>
+              </w:rPr>
+              <w:fldChar w:fldCharType="begin"/>
+            </w:r>
+            <w:r>
+              <w:rPr>
+                <w:noProof/>
+                <w:webHidden/>
+              </w:rPr>
+              <w:instrText xml:space="preserve"> PAGEREF _Toc393703899 \h </w:instrText>
+            </w:r>
+            <w:r>
+              <w:rPr>
+                <w:noProof/>
+                <w:webHidden/>
+              </w:rPr>
+            </w:r>
+            <w:r>
+              <w:rPr>
+                <w:noProof/>
+                <w:webHidden/>
+              </w:rPr>
+              <w:fldChar w:fldCharType="separate"/>
+            </w:r>
+            <w:r>
+              <w:rPr>
+                <w:noProof/>
+                <w:webHidden/>
+              </w:rPr>
+              <w:t>47</w:t>
             </w:r>
             <w:r>
               <w:rPr>
@@ -4596,60 +4834,185 @@
       <w:pPr>
         <w:pStyle w:val="roz"/>
       </w:pPr>
-      <w:bookmarkStart w:id="0" w:name="_Toc393481246"/>
       <w:r>
         <w:lastRenderedPageBreak/>
+        <w:t>Wstęp</w:t>
+      </w:r>
+    </w:p>
+    <w:p>
+      <w:pPr>
+        <w:pStyle w:val="podroz"/>
+      </w:pPr>
+      <w:r>
         <w:t>Cel pracy</w:t>
       </w:r>
+    </w:p>
+    <w:p>
+      <w:r>
+        <w:t xml:space="preserve">Celem </w:t>
+      </w:r>
+      <w:r>
+        <w:t xml:space="preserve">niniejszej </w:t>
+      </w:r>
+      <w:r>
+        <w:t xml:space="preserve">pracy </w:t>
+      </w:r>
+      <w:r>
+        <w:t xml:space="preserve">magisterskiej </w:t>
+      </w:r>
+      <w:r>
+        <w:t xml:space="preserve">jest opracowanie narzędzi informatycznych </w:t>
+      </w:r>
+      <w:r>
+        <w:t>wspomagających</w:t>
+      </w:r>
+      <w:r>
+        <w:t xml:space="preserve"> analizę statystyczną języka włoskiego</w:t>
+      </w:r>
+      <w:r>
+        <w:t xml:space="preserve"> oraz analiza przypadku użycia.</w:t>
+      </w:r>
+    </w:p>
+    <w:p>
+      <w:r>
+        <w:t>Jest to aplikacja napisana w języku Python,</w:t>
+      </w:r>
+      <w:r>
+        <w:t xml:space="preserve"> posiadająca interfejs graficzny </w:t>
+      </w:r>
+      <w:r>
+        <w:t>napisany</w:t>
+      </w:r>
+      <w:r>
+        <w:t xml:space="preserve"> przy użyciu </w:t>
+      </w:r>
+      <w:r>
+        <w:t xml:space="preserve">biblioteki PyQt. </w:t>
+      </w:r>
+      <w:r>
+        <w:t>Większość funkcjonalności została zaimplementow</w:t>
+      </w:r>
+      <w:r>
+        <w:t xml:space="preserve">ana w oparciu o bibliotekę NLTK. </w:t>
+      </w:r>
+    </w:p>
+    <w:p>
+      <w:r>
+        <w:t>Aplikacja ta ma umożliwiać prostą i intuicyjną analizę statystyczną tekstu w języku włoskim.</w:t>
+      </w:r>
+      <w:r>
+        <w:t xml:space="preserve"> </w:t>
+      </w:r>
+      <w:r>
+        <w:t xml:space="preserve">Do korzystania z </w:t>
+      </w:r>
+      <w:r>
+        <w:t>niej</w:t>
+      </w:r>
+      <w:bookmarkStart w:id="0" w:name="_GoBack"/>
       <w:bookmarkEnd w:id="0"/>
-    </w:p>
-    <w:p>
-      <w:r>
-        <w:t xml:space="preserve">Celem pracy jest opracowanie narzędzi informatycznych </w:t>
-      </w:r>
-      <w:r>
-        <w:t>wspomagających</w:t>
-      </w:r>
-      <w:r>
-        <w:t xml:space="preserve"> analizę statystyczną języka włoskiego</w:t>
-      </w:r>
-      <w:r>
-        <w:t xml:space="preserve">. </w:t>
-      </w:r>
-    </w:p>
-    <w:p>
-      <w:r>
-        <w:t>Jest to aplikacja napisana w języku Python, przy użyciu biblioteki graficznej PyQt. Analizy dokonuje się wczytując plik zawierający próbkę tekstu w języku włoskim</w:t>
-      </w:r>
-      <w:r>
-        <w:t xml:space="preserve">. </w:t>
+      <w:r>
+        <w:t xml:space="preserve"> potrzebny jest korpus języka włoskiego, przy czym niektóre funkcjonalności z powodzeniem można wykorzystać do analizy dowolnego języka naturalnego.</w:t>
+      </w:r>
+      <w:r>
+        <w:t xml:space="preserve"> Użytkownik nie musi posiadać wiedzy technicznej, by wykorzystać wszystkie możliwości oferowane przez program.</w:t>
       </w:r>
     </w:p>
     <w:p/>
     <w:p>
-      <w:r>
-        <w:t>2-3 strony</w:t>
-      </w:r>
-    </w:p>
-    <w:p/>
-    <w:p/>
-    <w:p/>
-    <w:p/>
-    <w:p/>
-    <w:p/>
-    <w:p/>
-    <w:p/>
-    <w:p/>
-    <w:p/>
-    <w:p/>
-    <w:p/>
-    <w:p/>
-    <w:p/>
+      <w:pPr>
+        <w:pStyle w:val="podroz"/>
+      </w:pPr>
+      <w:r>
+        <w:t>Opis dokumentu</w:t>
+      </w:r>
+    </w:p>
+    <w:p>
+      <w:r>
+        <w:t>Niniejszy dokument jest podzielony na następujące rozdziały:</w:t>
+      </w:r>
+    </w:p>
+    <w:p>
+      <w:r>
+        <w:t>Rozdział pierwszy</w:t>
+      </w:r>
+      <w:r>
+        <w:t xml:space="preserve"> – wstęp –</w:t>
+      </w:r>
+      <w:r>
+        <w:t xml:space="preserve"> na</w:t>
+      </w:r>
+      <w:r>
+        <w:t>kreśla cel pracy oraz plan dokumentu.</w:t>
+      </w:r>
+      <w:r>
+        <w:t xml:space="preserve"> </w:t>
+      </w:r>
+    </w:p>
+    <w:p>
+      <w:r>
+        <w:t>W rozdziale drugim znajdu</w:t>
+      </w:r>
+      <w:r>
+        <w:t>ją się</w:t>
+      </w:r>
+      <w:r>
+        <w:t xml:space="preserve"> </w:t>
+      </w:r>
+      <w:r>
+        <w:t>informacje o</w:t>
+      </w:r>
+      <w:r>
+        <w:t xml:space="preserve"> przetwarzani</w:t>
+      </w:r>
+      <w:r>
+        <w:t>u</w:t>
+      </w:r>
+      <w:r>
+        <w:t xml:space="preserve"> języka naturalnego – </w:t>
+      </w:r>
+      <w:r>
+        <w:t>możliwości i zastosowania oraz problemy związane z tą dziedziną nauki.</w:t>
+      </w:r>
+    </w:p>
+    <w:p>
+      <w:r>
+        <w:t>Rozdział t</w:t>
+      </w:r>
+      <w:r>
+        <w:t>rzeci opisuje zagadnienia statystyczne – prawa i narzędzia przydatne w dalszej części pracy.</w:t>
+      </w:r>
+    </w:p>
+    <w:p>
+      <w:r>
+        <w:t>Rozdział czwarty przybliża charakterystykę języka włoskiego pod kątem analizy statystycznej języka.</w:t>
+      </w:r>
+    </w:p>
+    <w:p>
+      <w:r>
+        <w:lastRenderedPageBreak/>
+        <w:t xml:space="preserve">W rozdziale piątym została przedstawiona </w:t>
+      </w:r>
+      <w:r>
+        <w:t xml:space="preserve">szczegółowo </w:t>
+      </w:r>
+      <w:r>
+        <w:t>implementacja aplikacji będącej przedmiotem pracy.</w:t>
+      </w:r>
+    </w:p>
+    <w:p>
+      <w:r>
+        <w:t xml:space="preserve">Rozdział szósty </w:t>
+      </w:r>
+      <w:r>
+        <w:t>poświęcony jest analizie przykładu użycia oraz wnioskom wyciągniętym z osiągniętych rezultatów działania aplikacji.</w:t>
+      </w:r>
+    </w:p>
     <w:p>
       <w:pPr>
         <w:pStyle w:val="roz"/>
       </w:pPr>
-      <w:bookmarkStart w:id="1" w:name="_Toc393481247"/>
+      <w:bookmarkStart w:id="1" w:name="_Toc393703844"/>
       <w:r>
         <w:lastRenderedPageBreak/>
         <w:t>Przetwarzanie</w:t>
@@ -4729,17 +5092,26 @@
         <w:t xml:space="preserve">ienić znaczenie całego zdania). </w:t>
       </w:r>
       <w:r>
-        <w:rPr>
-          <w:highlight w:val="yellow"/>
-        </w:rPr>
-        <w:t>W mojej pracy skupiam się na języku pisanym.</w:t>
+        <w:t xml:space="preserve">W mojej pracy </w:t>
+      </w:r>
+      <w:r>
+        <w:t>zajmuję wyłącznie</w:t>
+      </w:r>
+      <w:r>
+        <w:t xml:space="preserve"> </w:t>
+      </w:r>
+      <w:r>
+        <w:t>językiem</w:t>
+      </w:r>
+      <w:r>
+        <w:t xml:space="preserve"> pisanym.</w:t>
       </w:r>
     </w:p>
     <w:p>
       <w:pPr>
         <w:pStyle w:val="podroz"/>
       </w:pPr>
-      <w:bookmarkStart w:id="2" w:name="_Toc393481248"/>
+      <w:bookmarkStart w:id="2" w:name="_Toc393703845"/>
       <w:r>
         <w:t>Odkrywanie wiedzy w bazie danych (KDD)</w:t>
       </w:r>
@@ -5036,14 +5408,27 @@
       <w:r>
         <w:t xml:space="preserve">Rysunek </w:t>
       </w:r>
-      <w:fldSimple w:instr=" SEQ Rysunek \* ARABIC ">
-        <w:r>
-          <w:rPr>
-            <w:noProof/>
-          </w:rPr>
-          <w:t>1</w:t>
-        </w:r>
-      </w:fldSimple>
+      <w:r>
+        <w:fldChar w:fldCharType="begin"/>
+      </w:r>
+      <w:r>
+        <w:instrText xml:space="preserve"> SEQ Rysunek \* ARABIC </w:instrText>
+      </w:r>
+      <w:r>
+        <w:fldChar w:fldCharType="separate"/>
+      </w:r>
+      <w:r>
+        <w:rPr>
+          <w:noProof/>
+        </w:rPr>
+        <w:t>1</w:t>
+      </w:r>
+      <w:r>
+        <w:rPr>
+          <w:noProof/>
+        </w:rPr>
+        <w:fldChar w:fldCharType="end"/>
+      </w:r>
       <w:r>
         <w:t xml:space="preserve"> Przebieg procesu odkrywania wiedzy w bazie danych</w:t>
       </w:r>
@@ -5106,7 +5491,7 @@
       <w:pPr>
         <w:pStyle w:val="podroz"/>
       </w:pPr>
-      <w:bookmarkStart w:id="3" w:name="_Toc393481249"/>
+      <w:bookmarkStart w:id="3" w:name="_Toc393703846"/>
       <w:r>
         <w:t>Statystyczna analiza języka</w:t>
       </w:r>
@@ -5148,7 +5533,7 @@
       <w:pPr>
         <w:pStyle w:val="podpodroz"/>
       </w:pPr>
-      <w:bookmarkStart w:id="4" w:name="_Toc393481250"/>
+      <w:bookmarkStart w:id="4" w:name="_Toc393703847"/>
       <w:r>
         <w:t>Uczenie maszynowe</w:t>
       </w:r>
@@ -5224,7 +5609,7 @@
       <w:pPr>
         <w:pStyle w:val="podpodroz"/>
       </w:pPr>
-      <w:bookmarkStart w:id="5" w:name="_Toc393481251"/>
+      <w:bookmarkStart w:id="5" w:name="_Toc393703848"/>
       <w:r>
         <w:t>Eksploracja danych</w:t>
       </w:r>
@@ -5393,7 +5778,7 @@
       <w:pPr>
         <w:pStyle w:val="podroz"/>
       </w:pPr>
-      <w:bookmarkStart w:id="6" w:name="_Toc393481252"/>
+      <w:bookmarkStart w:id="6" w:name="_Toc393703849"/>
       <w:r>
         <w:lastRenderedPageBreak/>
         <w:t>Główne z</w:t>
@@ -5821,10 +6206,16 @@
       <w:pPr>
         <w:pStyle w:val="podroz"/>
       </w:pPr>
-      <w:bookmarkStart w:id="7" w:name="_Toc393481253"/>
+      <w:bookmarkStart w:id="7" w:name="_Toc393703850"/>
       <w:r>
         <w:lastRenderedPageBreak/>
-        <w:t>Problemy NLP</w:t>
+        <w:t>Problemy</w:t>
+      </w:r>
+      <w:r>
+        <w:t xml:space="preserve"> i wyzwania</w:t>
+      </w:r>
+      <w:r>
+        <w:t xml:space="preserve"> NLP</w:t>
       </w:r>
       <w:bookmarkEnd w:id="7"/>
     </w:p>
@@ -5866,6 +6257,7 @@
           <w:ilvl w:val="0"/>
           <w:numId w:val="11"/>
         </w:numPr>
+        <w:ind w:left="785"/>
       </w:pPr>
       <w:r>
         <w:t>wieloznaczn</w:t>
@@ -5953,6 +6345,7 @@
           <w:ilvl w:val="0"/>
           <w:numId w:val="11"/>
         </w:numPr>
+        <w:ind w:left="785"/>
         <w:rPr>
           <w:i/>
         </w:rPr>
@@ -6001,6 +6394,7 @@
           <w:ilvl w:val="0"/>
           <w:numId w:val="11"/>
         </w:numPr>
+        <w:ind w:left="785"/>
       </w:pPr>
       <w:r>
         <w:t xml:space="preserve">rozstrzyganie odniesień – w języku angielskim problematyczne jest jednoznaczne określenie, jakiego słowa tyczy się dany przymiotnik, np. wyrażenie </w:t>
@@ -6070,6 +6464,7 @@
           <w:ilvl w:val="0"/>
           <w:numId w:val="11"/>
         </w:numPr>
+        <w:ind w:left="785"/>
       </w:pPr>
       <w:r>
         <w:t>błędy językowe, logiczne, stylistyczne - w</w:t>
@@ -6127,6 +6522,7 @@
           <w:ilvl w:val="0"/>
           <w:numId w:val="11"/>
         </w:numPr>
+        <w:ind w:left="785"/>
       </w:pPr>
       <w:r>
         <w:lastRenderedPageBreak/>
@@ -6170,6 +6566,7 @@
           <w:ilvl w:val="0"/>
           <w:numId w:val="11"/>
         </w:numPr>
+        <w:ind w:left="785"/>
       </w:pPr>
       <w:r>
         <w:t>niemożność określenia części mowy – problem ten dotyczy głównie języków analitycznych, posiadających znikomą morfologię fleksyjną, która w innych językach pomaga odróżnić od siebie części mowy</w:t>
@@ -6218,6 +6615,7 @@
           <w:ilvl w:val="0"/>
           <w:numId w:val="11"/>
         </w:numPr>
+        <w:ind w:left="785"/>
       </w:pPr>
       <w:r>
         <w:t xml:space="preserve">interpretacja </w:t>
@@ -6233,6 +6631,7 @@
           <w:ilvl w:val="0"/>
           <w:numId w:val="11"/>
         </w:numPr>
+        <w:ind w:left="785"/>
       </w:pPr>
       <w:r>
         <w:t xml:space="preserve">błędne dane wejściowe – literówki, brak znaków interpunkcyjnych mogą </w:t>
@@ -6257,6 +6656,7 @@
           <w:ilvl w:val="0"/>
           <w:numId w:val="11"/>
         </w:numPr>
+        <w:ind w:left="785"/>
       </w:pPr>
       <w:r>
         <w:t xml:space="preserve">wpływ akcentu na znaczenie zdania – w interpretacji języka mówionego dużą rolę odgrywa akcent, który </w:t>
@@ -6272,6 +6672,7 @@
           <w:ilvl w:val="0"/>
           <w:numId w:val="11"/>
         </w:numPr>
+        <w:ind w:left="785"/>
       </w:pPr>
       <w:r>
         <w:t xml:space="preserve">wieloznaczność </w:t>
@@ -6342,7 +6743,7 @@
       <w:pPr>
         <w:pStyle w:val="roz"/>
       </w:pPr>
-      <w:bookmarkStart w:id="8" w:name="_Toc393481254"/>
+      <w:bookmarkStart w:id="8" w:name="_Toc393703851"/>
       <w:r>
         <w:lastRenderedPageBreak/>
         <w:t>Zagadnienia</w:t>
@@ -6356,7 +6757,7 @@
       <w:pPr>
         <w:pStyle w:val="podroz"/>
       </w:pPr>
-      <w:bookmarkStart w:id="9" w:name="_Toc393481255"/>
+      <w:bookmarkStart w:id="9" w:name="_Toc393703852"/>
       <w:r>
         <w:t>Kwantytatywne</w:t>
       </w:r>
@@ -6369,7 +6770,7 @@
       <w:pPr>
         <w:pStyle w:val="podpodroz"/>
       </w:pPr>
-      <w:bookmarkStart w:id="10" w:name="_Toc393481256"/>
+      <w:bookmarkStart w:id="10" w:name="_Toc393703853"/>
       <w:r>
         <w:t>Prawa Zipfa</w:t>
       </w:r>
@@ -7073,7 +7474,7 @@
       <w:pPr>
         <w:pStyle w:val="podroz"/>
       </w:pPr>
-      <w:bookmarkStart w:id="11" w:name="_Toc393481257"/>
+      <w:bookmarkStart w:id="11" w:name="_Toc393703854"/>
       <w:r>
         <w:lastRenderedPageBreak/>
         <w:t>Metody wyszukiwania kolokacji</w:t>
@@ -7299,7 +7700,7 @@
       <w:pPr>
         <w:pStyle w:val="podpodroz"/>
       </w:pPr>
-      <w:bookmarkStart w:id="12" w:name="_Toc393481258"/>
+      <w:bookmarkStart w:id="12" w:name="_Toc393703855"/>
       <w:r>
         <w:t>Zliczanie wystąpień</w:t>
       </w:r>
@@ -7324,7 +7725,7 @@
       <w:pPr>
         <w:pStyle w:val="podpodroz"/>
       </w:pPr>
-      <w:bookmarkStart w:id="13" w:name="_Toc393481259"/>
+      <w:bookmarkStart w:id="13" w:name="_Toc393703856"/>
       <w:r>
         <w:t>Testy statystyczne</w:t>
       </w:r>
@@ -7619,7 +8020,7 @@
       <w:pPr>
         <w:pStyle w:val="podpodroz"/>
       </w:pPr>
-      <w:bookmarkStart w:id="14" w:name="_Toc393481260"/>
+      <w:bookmarkStart w:id="14" w:name="_Toc393703857"/>
       <w:r>
         <w:t xml:space="preserve">Test </w:t>
       </w:r>
@@ -7900,7 +8301,7 @@
       <w:pPr>
         <w:pStyle w:val="podpodroz"/>
       </w:pPr>
-      <w:bookmarkStart w:id="15" w:name="_Toc393481261"/>
+      <w:bookmarkStart w:id="15" w:name="_Toc393703858"/>
       <w:r>
         <w:t xml:space="preserve">Test </w:t>
       </w:r>
@@ -8725,7 +9126,7 @@
       <w:pPr>
         <w:pStyle w:val="podpodroz"/>
       </w:pPr>
-      <w:bookmarkStart w:id="16" w:name="_Toc393481262"/>
+      <w:bookmarkStart w:id="16" w:name="_Toc393703859"/>
       <w:r>
         <w:t xml:space="preserve">Test </w:t>
       </w:r>
@@ -9090,7 +9491,7 @@
       <w:pPr>
         <w:pStyle w:val="podpodroz"/>
       </w:pPr>
-      <w:bookmarkStart w:id="17" w:name="_Toc393481263"/>
+      <w:bookmarkStart w:id="17" w:name="_Toc393703860"/>
       <w:r>
         <w:t>Wskaźnik prawdopodobieństwa</w:t>
       </w:r>
@@ -11440,7 +11841,7 @@
       <w:pPr>
         <w:pStyle w:val="podpodroz"/>
       </w:pPr>
-      <w:bookmarkStart w:id="18" w:name="_Toc393481264"/>
+      <w:bookmarkStart w:id="18" w:name="_Toc393703861"/>
       <w:r>
         <w:t>Punktowa wzajemna informacja</w:t>
       </w:r>
@@ -12367,7 +12768,7 @@
       <w:pPr>
         <w:pStyle w:val="podpodroz"/>
       </w:pPr>
-      <w:bookmarkStart w:id="19" w:name="_Toc393481265"/>
+      <w:bookmarkStart w:id="19" w:name="_Toc393703862"/>
       <w:r>
         <w:t>Miara Poisssona-Sterlinga</w:t>
       </w:r>
@@ -12643,7 +13044,7 @@
       <w:pPr>
         <w:pStyle w:val="podpodroz"/>
       </w:pPr>
-      <w:bookmarkStart w:id="20" w:name="_Toc393481266"/>
+      <w:bookmarkStart w:id="20" w:name="_Toc393703863"/>
       <w:r>
         <w:t>Współczynnik</w:t>
       </w:r>
@@ -13088,7 +13489,13 @@
               <w:rPr>
                 <w:rFonts w:ascii="Cambria Math" w:hAnsi="Cambria Math"/>
               </w:rPr>
-              <m:t>xi</m:t>
+              <m:t>x</m:t>
+            </m:r>
+            <m:r>
+              <w:rPr>
+                <w:rFonts w:ascii="Cambria Math" w:hAnsi="Cambria Math"/>
+              </w:rPr>
+              <m:t>i</m:t>
             </m:r>
           </m:sub>
         </m:sSub>
@@ -13158,7 +13565,7 @@
       <w:pPr>
         <w:pStyle w:val="podpodroz"/>
       </w:pPr>
-      <w:bookmarkStart w:id="21" w:name="_Toc393481267"/>
+      <w:bookmarkStart w:id="21" w:name="_Toc393703864"/>
       <w:r>
         <w:t>Indeks</w:t>
       </w:r>
@@ -13629,7 +14036,7 @@
       <w:pPr>
         <w:pStyle w:val="roz"/>
       </w:pPr>
-      <w:bookmarkStart w:id="22" w:name="_Toc393481268"/>
+      <w:bookmarkStart w:id="22" w:name="_Toc393703865"/>
       <w:r>
         <w:lastRenderedPageBreak/>
         <w:t>Język włoski –charakterystyka pod kątem analizy statystycznej</w:t>
@@ -13663,7 +14070,7 @@
       <w:pPr>
         <w:pStyle w:val="podroz"/>
       </w:pPr>
-      <w:bookmarkStart w:id="23" w:name="_Toc393481269"/>
+      <w:bookmarkStart w:id="23" w:name="_Toc393703866"/>
       <w:r>
         <w:t>Wyrazy pochodzenia obcego</w:t>
       </w:r>
@@ -13844,7 +14251,7 @@
       <w:pPr>
         <w:pStyle w:val="podroz"/>
       </w:pPr>
-      <w:bookmarkStart w:id="24" w:name="_Toc393481270"/>
+      <w:bookmarkStart w:id="24" w:name="_Toc393703867"/>
       <w:r>
         <w:lastRenderedPageBreak/>
         <w:t>Oznaczanie części mowy (POS tagging)</w:t>
@@ -13863,7 +14270,7 @@
       <w:pPr>
         <w:pStyle w:val="podpodroz"/>
       </w:pPr>
-      <w:bookmarkStart w:id="25" w:name="_Toc393481271"/>
+      <w:bookmarkStart w:id="25" w:name="_Toc393703868"/>
       <w:r>
         <w:t>Pr</w:t>
       </w:r>
@@ -14323,7 +14730,7 @@
       <w:pPr>
         <w:pStyle w:val="podpodroz"/>
       </w:pPr>
-      <w:bookmarkStart w:id="26" w:name="_Toc393481272"/>
+      <w:bookmarkStart w:id="26" w:name="_Toc393703869"/>
       <w:r>
         <w:t>Składnia</w:t>
       </w:r>
@@ -14747,7 +15154,7 @@
       <w:pPr>
         <w:pStyle w:val="roz"/>
       </w:pPr>
-      <w:bookmarkStart w:id="27" w:name="_Toc393481273"/>
+      <w:bookmarkStart w:id="27" w:name="_Toc393703870"/>
       <w:r>
         <w:lastRenderedPageBreak/>
         <w:t>Implementacja rozwiązania</w:t>
@@ -14758,7 +15165,7 @@
       <w:pPr>
         <w:pStyle w:val="podroz"/>
       </w:pPr>
-      <w:bookmarkStart w:id="28" w:name="_Toc393481274"/>
+      <w:bookmarkStart w:id="28" w:name="_Toc393703871"/>
       <w:r>
         <w:t>Środowisko programistyczne</w:t>
       </w:r>
@@ -14811,7 +15218,7 @@
       <w:pPr>
         <w:pStyle w:val="podroz"/>
       </w:pPr>
-      <w:bookmarkStart w:id="29" w:name="_Toc393481275"/>
+      <w:bookmarkStart w:id="29" w:name="_Toc393703872"/>
       <w:r>
         <w:t>Interfejs graficzny</w:t>
       </w:r>
@@ -15009,14 +15416,27 @@
       <w:r>
         <w:t xml:space="preserve">Rysunek </w:t>
       </w:r>
-      <w:fldSimple w:instr=" SEQ Rysunek \* ARABIC ">
-        <w:r>
-          <w:rPr>
-            <w:noProof/>
-          </w:rPr>
-          <w:t>2</w:t>
-        </w:r>
-      </w:fldSimple>
+      <w:r>
+        <w:fldChar w:fldCharType="begin"/>
+      </w:r>
+      <w:r>
+        <w:instrText xml:space="preserve"> SEQ Rysunek \* ARABIC </w:instrText>
+      </w:r>
+      <w:r>
+        <w:fldChar w:fldCharType="separate"/>
+      </w:r>
+      <w:r>
+        <w:rPr>
+          <w:noProof/>
+        </w:rPr>
+        <w:t>2</w:t>
+      </w:r>
+      <w:r>
+        <w:rPr>
+          <w:noProof/>
+        </w:rPr>
+        <w:fldChar w:fldCharType="end"/>
+      </w:r>
       <w:r>
         <w:t xml:space="preserve"> Główne okno aplikacji</w:t>
       </w:r>
@@ -15025,7 +15445,7 @@
       <w:pPr>
         <w:pStyle w:val="podroz"/>
       </w:pPr>
-      <w:bookmarkStart w:id="30" w:name="_Toc393481276"/>
+      <w:bookmarkStart w:id="30" w:name="_Toc393703873"/>
       <w:r>
         <w:t>Struktura aplikacji</w:t>
       </w:r>
@@ -15108,14 +15528,27 @@
       <w:r>
         <w:t xml:space="preserve">Rysunek </w:t>
       </w:r>
-      <w:fldSimple w:instr=" SEQ Rysunek \* ARABIC ">
-        <w:r>
-          <w:rPr>
-            <w:noProof/>
-          </w:rPr>
-          <w:t>3</w:t>
-        </w:r>
-      </w:fldSimple>
+      <w:r>
+        <w:fldChar w:fldCharType="begin"/>
+      </w:r>
+      <w:r>
+        <w:instrText xml:space="preserve"> SEQ Rysunek \* ARABIC </w:instrText>
+      </w:r>
+      <w:r>
+        <w:fldChar w:fldCharType="separate"/>
+      </w:r>
+      <w:r>
+        <w:rPr>
+          <w:noProof/>
+        </w:rPr>
+        <w:t>3</w:t>
+      </w:r>
+      <w:r>
+        <w:rPr>
+          <w:noProof/>
+        </w:rPr>
+        <w:fldChar w:fldCharType="end"/>
+      </w:r>
       <w:r>
         <w:t xml:space="preserve"> Diagram ukazujący zależności pomiędzy elementami wzorców MVC i MVP</w:t>
       </w:r>
@@ -15344,7 +15777,7 @@
       <w:pPr>
         <w:pStyle w:val="podroz"/>
       </w:pPr>
-      <w:bookmarkStart w:id="31" w:name="_Toc393481277"/>
+      <w:bookmarkStart w:id="31" w:name="_Toc393703874"/>
       <w:r>
         <w:t>Rozpoczęcie pracy z programem</w:t>
       </w:r>
@@ -15443,7 +15876,7 @@
       <w:pPr>
         <w:pStyle w:val="podpodroz"/>
       </w:pPr>
-      <w:bookmarkStart w:id="32" w:name="_Toc393481278"/>
+      <w:bookmarkStart w:id="32" w:name="_Toc393703875"/>
       <w:r>
         <w:lastRenderedPageBreak/>
         <w:t>Rozpoznanie kodowania</w:t>
@@ -15516,7 +15949,7 @@
       <w:pPr>
         <w:pStyle w:val="podpodroz"/>
       </w:pPr>
-      <w:bookmarkStart w:id="33" w:name="_Toc393481279"/>
+      <w:bookmarkStart w:id="33" w:name="_Toc393703876"/>
       <w:r>
         <w:t>Obliczenie średniej długości wyrazów i zdań</w:t>
       </w:r>
@@ -15572,13 +16005,10 @@
       <w:pPr>
         <w:pStyle w:val="podpodroz"/>
       </w:pPr>
-      <w:bookmarkStart w:id="34" w:name="_Toc393481280"/>
+      <w:bookmarkStart w:id="34" w:name="_Toc393703877"/>
       <w:r>
         <w:t>Sporządzenie rozkładu częstotliwości wyrazów</w:t>
       </w:r>
-      <w:r>
-        <w:t xml:space="preserve"> i określenie zróżnicowania leksykalnego</w:t>
-      </w:r>
       <w:bookmarkEnd w:id="34"/>
     </w:p>
     <w:p>
@@ -15667,7 +16097,7 @@
       <w:pPr>
         <w:pStyle w:val="podpodroz"/>
       </w:pPr>
-      <w:bookmarkStart w:id="35" w:name="_Toc393481281"/>
+      <w:bookmarkStart w:id="35" w:name="_Toc393703878"/>
       <w:r>
         <w:lastRenderedPageBreak/>
         <w:t>Tokenizacja</w:t>
@@ -15743,7 +16173,7 @@
       <w:r>
         <w:t xml:space="preserve"> </w:t>
       </w:r>
-      <w:bookmarkStart w:id="36" w:name="_Toc393481282"/>
+      <w:bookmarkStart w:id="36" w:name="_Toc393703879"/>
       <w:r>
         <w:t xml:space="preserve">Analiza </w:t>
       </w:r>
@@ -15770,7 +16200,7 @@
       <w:pPr>
         <w:pStyle w:val="podpodroz"/>
       </w:pPr>
-      <w:bookmarkStart w:id="37" w:name="_Toc393481283"/>
+      <w:bookmarkStart w:id="37" w:name="_Toc393703880"/>
       <w:r>
         <w:t>Ranking</w:t>
       </w:r>
@@ -15873,14 +16303,27 @@
       <w:r>
         <w:t xml:space="preserve">Rysunek </w:t>
       </w:r>
-      <w:fldSimple w:instr=" SEQ Rysunek \* ARABIC ">
-        <w:r>
-          <w:rPr>
-            <w:noProof/>
-          </w:rPr>
-          <w:t>4</w:t>
-        </w:r>
-      </w:fldSimple>
+      <w:r>
+        <w:fldChar w:fldCharType="begin"/>
+      </w:r>
+      <w:r>
+        <w:instrText xml:space="preserve"> SEQ Rysunek \* ARABIC </w:instrText>
+      </w:r>
+      <w:r>
+        <w:fldChar w:fldCharType="separate"/>
+      </w:r>
+      <w:r>
+        <w:rPr>
+          <w:noProof/>
+        </w:rPr>
+        <w:t>4</w:t>
+      </w:r>
+      <w:r>
+        <w:rPr>
+          <w:noProof/>
+        </w:rPr>
+        <w:fldChar w:fldCharType="end"/>
+      </w:r>
       <w:r>
         <w:t>lol</w:t>
       </w:r>
@@ -15993,7 +16436,7 @@
       <w:pPr>
         <w:pStyle w:val="podpodroz"/>
       </w:pPr>
-      <w:bookmarkStart w:id="38" w:name="_Toc393481284"/>
+      <w:bookmarkStart w:id="38" w:name="_Toc393703881"/>
       <w:r>
         <w:t>Prawo Zipfa</w:t>
       </w:r>
@@ -16072,14 +16515,27 @@
       <w:r>
         <w:t xml:space="preserve">Rysunek </w:t>
       </w:r>
-      <w:fldSimple w:instr=" SEQ Rysunek \* ARABIC ">
-        <w:r>
-          <w:rPr>
-            <w:noProof/>
-          </w:rPr>
-          <w:t>5</w:t>
-        </w:r>
-      </w:fldSimple>
+      <w:r>
+        <w:fldChar w:fldCharType="begin"/>
+      </w:r>
+      <w:r>
+        <w:instrText xml:space="preserve"> SEQ Rysunek \* ARABIC </w:instrText>
+      </w:r>
+      <w:r>
+        <w:fldChar w:fldCharType="separate"/>
+      </w:r>
+      <w:r>
+        <w:rPr>
+          <w:noProof/>
+        </w:rPr>
+        <w:t>5</w:t>
+      </w:r>
+      <w:r>
+        <w:rPr>
+          <w:noProof/>
+        </w:rPr>
+        <w:fldChar w:fldCharType="end"/>
+      </w:r>
       <w:r>
         <w:t>lol</w:t>
       </w:r>
@@ -16665,14 +17121,27 @@
       <w:r>
         <w:t xml:space="preserve">Rysunek </w:t>
       </w:r>
-      <w:fldSimple w:instr=" SEQ Rysunek \* ARABIC ">
-        <w:r>
-          <w:rPr>
-            <w:noProof/>
-          </w:rPr>
-          <w:t>6</w:t>
-        </w:r>
-      </w:fldSimple>
+      <w:r>
+        <w:fldChar w:fldCharType="begin"/>
+      </w:r>
+      <w:r>
+        <w:instrText xml:space="preserve"> SEQ Rysunek \* ARABIC </w:instrText>
+      </w:r>
+      <w:r>
+        <w:fldChar w:fldCharType="separate"/>
+      </w:r>
+      <w:r>
+        <w:rPr>
+          <w:noProof/>
+        </w:rPr>
+        <w:t>6</w:t>
+      </w:r>
+      <w:r>
+        <w:rPr>
+          <w:noProof/>
+        </w:rPr>
+        <w:fldChar w:fldCharType="end"/>
+      </w:r>
       <w:r>
         <w:t xml:space="preserve"> </w:t>
       </w:r>
@@ -16710,7 +17179,7 @@
       <w:r>
         <w:t xml:space="preserve"> </w:t>
       </w:r>
-      <w:bookmarkStart w:id="39" w:name="_Toc393481285"/>
+      <w:bookmarkStart w:id="39" w:name="_Toc393703882"/>
       <w:r>
         <w:t>Wyszukiwanie wzorców</w:t>
       </w:r>
@@ -16731,7 +17200,7 @@
       <w:pPr>
         <w:pStyle w:val="podpodroz"/>
       </w:pPr>
-      <w:bookmarkStart w:id="40" w:name="_Toc393481286"/>
+      <w:bookmarkStart w:id="40" w:name="_Toc393703883"/>
       <w:r>
         <w:t>Wyrazy pochodzenia obcego</w:t>
       </w:r>
@@ -16835,14 +17304,27 @@
       <w:r>
         <w:t xml:space="preserve">Rysunek </w:t>
       </w:r>
-      <w:fldSimple w:instr=" SEQ Rysunek \* ARABIC ">
-        <w:r>
-          <w:rPr>
-            <w:noProof/>
-          </w:rPr>
-          <w:t>7</w:t>
-        </w:r>
-      </w:fldSimple>
+      <w:r>
+        <w:fldChar w:fldCharType="begin"/>
+      </w:r>
+      <w:r>
+        <w:instrText xml:space="preserve"> SEQ Rysunek \* ARABIC </w:instrText>
+      </w:r>
+      <w:r>
+        <w:fldChar w:fldCharType="separate"/>
+      </w:r>
+      <w:r>
+        <w:rPr>
+          <w:noProof/>
+        </w:rPr>
+        <w:t>7</w:t>
+      </w:r>
+      <w:r>
+        <w:rPr>
+          <w:noProof/>
+        </w:rPr>
+        <w:fldChar w:fldCharType="end"/>
+      </w:r>
       <w:r>
         <w:t>lol</w:t>
       </w:r>
@@ -16882,7 +17364,7 @@
       <w:pPr>
         <w:pStyle w:val="podpodroz"/>
       </w:pPr>
-      <w:bookmarkStart w:id="41" w:name="_Toc393481287"/>
+      <w:bookmarkStart w:id="41" w:name="_Toc393703884"/>
       <w:r>
         <w:t xml:space="preserve">Wyrazy spełniające </w:t>
       </w:r>
@@ -16977,7 +17459,7 @@
       <w:pPr>
         <w:pStyle w:val="podroz"/>
       </w:pPr>
-      <w:bookmarkStart w:id="42" w:name="_Toc393481288"/>
+      <w:bookmarkStart w:id="42" w:name="_Toc393703885"/>
       <w:r>
         <w:lastRenderedPageBreak/>
         <w:t>Oznaczanie części mowy</w:t>
@@ -17083,14 +17565,27 @@
       <w:r>
         <w:t xml:space="preserve">Rysunek </w:t>
       </w:r>
-      <w:fldSimple w:instr=" SEQ Rysunek \* ARABIC ">
-        <w:r>
-          <w:rPr>
-            <w:noProof/>
-          </w:rPr>
-          <w:t>8</w:t>
-        </w:r>
-      </w:fldSimple>
+      <w:r>
+        <w:fldChar w:fldCharType="begin"/>
+      </w:r>
+      <w:r>
+        <w:instrText xml:space="preserve"> SEQ Rysunek \* ARABIC </w:instrText>
+      </w:r>
+      <w:r>
+        <w:fldChar w:fldCharType="separate"/>
+      </w:r>
+      <w:r>
+        <w:rPr>
+          <w:noProof/>
+        </w:rPr>
+        <w:t>8</w:t>
+      </w:r>
+      <w:r>
+        <w:rPr>
+          <w:noProof/>
+        </w:rPr>
+        <w:fldChar w:fldCharType="end"/>
+      </w:r>
       <w:r>
         <w:t>lol</w:t>
       </w:r>
@@ -17116,7 +17611,7 @@
       <w:pPr>
         <w:pStyle w:val="podpodroz"/>
       </w:pPr>
-      <w:bookmarkStart w:id="43" w:name="_Toc393481289"/>
+      <w:bookmarkStart w:id="43" w:name="_Toc393703886"/>
       <w:r>
         <w:t>Tagger ręczny</w:t>
       </w:r>
@@ -17224,7 +17719,7 @@
       <w:pPr>
         <w:pStyle w:val="podpodroz"/>
       </w:pPr>
-      <w:bookmarkStart w:id="44" w:name="_Toc393481290"/>
+      <w:bookmarkStart w:id="44" w:name="_Toc393703887"/>
       <w:r>
         <w:t xml:space="preserve">Tagger </w:t>
       </w:r>
@@ -17297,7 +17792,7 @@
       <w:pPr>
         <w:pStyle w:val="podpodroz"/>
       </w:pPr>
-      <w:bookmarkStart w:id="45" w:name="_Toc393481291"/>
+      <w:bookmarkStart w:id="45" w:name="_Toc393703888"/>
       <w:r>
         <w:lastRenderedPageBreak/>
         <w:t>Tagger składniowy</w:t>
@@ -17418,7 +17913,7 @@
       <w:pPr>
         <w:pStyle w:val="podpodroz"/>
       </w:pPr>
-      <w:bookmarkStart w:id="46" w:name="_Toc393481292"/>
+      <w:bookmarkStart w:id="46" w:name="_Toc393703889"/>
       <w:r>
         <w:t>Tagger prawdopodobieństwa</w:t>
       </w:r>
@@ -17487,7 +17982,7 @@
       <w:pPr>
         <w:pStyle w:val="podpodroz"/>
       </w:pPr>
-      <w:bookmarkStart w:id="47" w:name="_Toc393481293"/>
+      <w:bookmarkStart w:id="47" w:name="_Toc393703890"/>
       <w:r>
         <w:t xml:space="preserve">Ocena </w:t>
       </w:r>
@@ -17691,7 +18186,7 @@
       <w:pPr>
         <w:pStyle w:val="podpodroz"/>
       </w:pPr>
-      <w:bookmarkStart w:id="48" w:name="_Toc393481294"/>
+      <w:bookmarkStart w:id="48" w:name="_Toc393703891"/>
       <w:r>
         <w:lastRenderedPageBreak/>
         <w:t>Korpus wzorcowo otagowany częściami mowy</w:t>
@@ -17796,7 +18291,7 @@
       <w:pPr>
         <w:pStyle w:val="podroz"/>
       </w:pPr>
-      <w:bookmarkStart w:id="49" w:name="_Toc393481295"/>
+      <w:bookmarkStart w:id="49" w:name="_Toc393703892"/>
       <w:r>
         <w:t>Wyszuki</w:t>
       </w:r>
@@ -17910,7 +18405,7 @@
       <w:pPr>
         <w:pStyle w:val="podpodroz"/>
       </w:pPr>
-      <w:bookmarkStart w:id="50" w:name="_Toc393481296"/>
+      <w:bookmarkStart w:id="50" w:name="_Toc393703893"/>
       <w:r>
         <w:t>Przygotowanie listy bigramów</w:t>
       </w:r>
@@ -18275,7 +18770,7 @@
       <w:pPr>
         <w:pStyle w:val="podpodroz"/>
       </w:pPr>
-      <w:bookmarkStart w:id="51" w:name="_Toc393481297"/>
+      <w:bookmarkStart w:id="51" w:name="_Toc393703894"/>
       <w:r>
         <w:lastRenderedPageBreak/>
         <w:t>Ocena bigramów korpusu</w:t>
@@ -18401,7 +18896,7 @@
       <w:r>
         <w:t xml:space="preserve"> </w:t>
       </w:r>
-      <w:bookmarkStart w:id="52" w:name="_Toc393481298"/>
+      <w:bookmarkStart w:id="52" w:name="_Toc393703895"/>
       <w:r>
         <w:t>Kontekst słów</w:t>
       </w:r>
@@ -18409,12 +18904,7 @@
     </w:p>
     <w:p>
       <w:r>
-        <w:t xml:space="preserve">Ostatnią zaimplementowaną przeze mnie funkcjonalnością jest </w:t>
-      </w:r>
-      <w:bookmarkStart w:id="53" w:name="_GoBack"/>
-      <w:bookmarkEnd w:id="53"/>
-      <w:r>
-        <w:t>wyszukiwarka kontekstu słowa w korpusie.</w:t>
+        <w:t>Ostatnią zaimplementowaną przeze mnie funkcjonalnością jest wyszukiwarka kontekstu słowa w korpusie.</w:t>
       </w:r>
       <w:r>
         <w:t xml:space="preserve"> Znajduje się ona w ostatniej zakładce zatytułowanej </w:t>
@@ -18606,12 +19096,35 @@
       <w:pPr>
         <w:pStyle w:val="roz"/>
       </w:pPr>
-      <w:bookmarkStart w:id="54" w:name="_Toc393481299"/>
+      <w:bookmarkStart w:id="53" w:name="_Toc393703896"/>
       <w:r>
         <w:lastRenderedPageBreak/>
-        <w:t>Dodatek X</w:t>
-      </w:r>
+        <w:t>Przykład użycia</w:t>
+      </w:r>
+      <w:bookmarkEnd w:id="53"/>
+    </w:p>
+    <w:p>
+      <w:r>
+        <w:t>Niniejszy rozdział poświęcony jest szczegółowej analizie przypadku użycia aplikacji do różnych celów oraz wnioskom wynikającym z uzyskanych rezultatów.</w:t>
+      </w:r>
+    </w:p>
+    <w:p>
+      <w:pPr>
+        <w:pStyle w:val="podroz"/>
+      </w:pPr>
+      <w:bookmarkStart w:id="54" w:name="_Toc393703897"/>
       <w:bookmarkEnd w:id="54"/>
+    </w:p>
+    <w:p>
+      <w:pPr>
+        <w:pStyle w:val="roz"/>
+      </w:pPr>
+      <w:bookmarkStart w:id="55" w:name="_Toc393703898"/>
+      <w:r>
+        <w:lastRenderedPageBreak/>
+        <w:t>Załącznik A</w:t>
+      </w:r>
+      <w:bookmarkEnd w:id="55"/>
     </w:p>
     <w:p>
       <w:r>
@@ -18686,23 +19199,22 @@
       </w:r>
     </w:p>
     <w:p/>
+    <w:bookmarkStart w:id="56" w:name="_Toc393703899" w:displacedByCustomXml="next"/>
     <w:sdt>
       <w:sdtPr>
+        <w:rPr>
+          <w:rFonts w:eastAsiaTheme="minorHAnsi" w:cstheme="minorBidi"/>
+          <w:b w:val="0"/>
+          <w:bCs w:val="0"/>
+          <w:sz w:val="24"/>
+          <w:szCs w:val="20"/>
+        </w:rPr>
         <w:id w:val="-1085302225"/>
         <w:docPartObj>
           <w:docPartGallery w:val="Bibliographies"/>
           <w:docPartUnique/>
         </w:docPartObj>
       </w:sdtPr>
-      <w:sdtEndPr>
-        <w:rPr>
-          <w:rFonts w:eastAsiaTheme="minorHAnsi" w:cstheme="minorBidi"/>
-          <w:b w:val="0"/>
-          <w:bCs w:val="0"/>
-          <w:sz w:val="24"/>
-          <w:szCs w:val="20"/>
-        </w:rPr>
-      </w:sdtEndPr>
       <w:sdtContent>
         <w:p>
           <w:pPr>
@@ -18711,6 +19223,7 @@
           <w:r>
             <w:t>Bibliografia</w:t>
           </w:r>
+          <w:bookmarkEnd w:id="56"/>
         </w:p>
         <w:sdt>
           <w:sdtPr>
@@ -22941,7 +23454,7 @@
 </file>
 
 <file path=customXml/itemProps1.xml><?xml version="1.0" encoding="utf-8"?>
-<ds:datastoreItem xmlns:ds="http://schemas.openxmlformats.org/officeDocument/2006/customXml" ds:itemID="{826ED247-48FB-45B1-85AF-77213B78DCED}">
+<ds:datastoreItem xmlns:ds="http://schemas.openxmlformats.org/officeDocument/2006/customXml" ds:itemID="{487137C6-FFD6-4419-9E05-EE8FAC8EF9CA}">
   <ds:schemaRefs>
     <ds:schemaRef ds:uri="http://schemas.openxmlformats.org/officeDocument/2006/bibliography"/>
   </ds:schemaRefs>

--- a/mgr.docx
+++ b/mgr.docx
@@ -166,29 +166,28 @@
       <w:pPr>
         <w:ind w:firstLine="0"/>
         <w:jc w:val="left"/>
+        <w:rPr>
+          <w:sz w:val="28"/>
+        </w:rPr>
       </w:pPr>
       <w:r>
         <w:rPr>
           <w:sz w:val="32"/>
           <w:szCs w:val="32"/>
         </w:rPr>
-        <w:t xml:space="preserve">Gabriela Pastuszka </w:t>
-      </w:r>
-      <w:r>
-        <w:rPr>
-          <w:sz w:val="32"/>
+        <w:t>Gabriela Pastuszka</w:t>
+      </w:r>
+      <w:r>
+        <w:rPr>
+          <w:sz w:val="36"/>
           <w:szCs w:val="32"/>
         </w:rPr>
-        <w:tab/>
-      </w:r>
-      <w:r>
-        <w:rPr>
-          <w:sz w:val="32"/>
-          <w:szCs w:val="32"/>
-        </w:rPr>
         <w:br/>
       </w:r>
       <w:r>
+        <w:rPr>
+          <w:sz w:val="28"/>
+        </w:rPr>
         <w:t>Kierunek studiów: Informatyka Stosowana</w:t>
       </w:r>
     </w:p>
@@ -196,28 +195,52 @@
       <w:pPr>
         <w:ind w:firstLine="0"/>
         <w:jc w:val="left"/>
+        <w:rPr>
+          <w:sz w:val="28"/>
+        </w:rPr>
       </w:pPr>
     </w:p>
     <w:p>
       <w:pPr>
         <w:ind w:firstLine="0"/>
         <w:jc w:val="left"/>
-      </w:pPr>
-      <w:r>
+        <w:rPr>
+          <w:sz w:val="28"/>
+        </w:rPr>
+      </w:pPr>
+      <w:r>
+        <w:rPr>
+          <w:sz w:val="28"/>
+        </w:rPr>
         <w:t>Opiekun pracy</w:t>
       </w:r>
       <w:r>
         <w:rPr>
+          <w:sz w:val="28"/>
+        </w:rPr>
+        <w:t>:</w:t>
+      </w:r>
+      <w:r>
+        <w:rPr>
           <w:iCs/>
+          <w:sz w:val="28"/>
         </w:rPr>
         <w:t xml:space="preserve"> </w:t>
       </w:r>
       <w:r>
-        <w:t>Dr inż. Mirosław Gajer</w:t>
-      </w:r>
-    </w:p>
-    <w:p/>
-    <w:p/>
+        <w:rPr>
+          <w:iCs/>
+          <w:sz w:val="28"/>
+        </w:rPr>
+        <w:t>d</w:t>
+      </w:r>
+      <w:r>
+        <w:rPr>
+          <w:sz w:val="28"/>
+        </w:rPr>
+        <w:t>r inż. Mirosław Gajer</w:t>
+      </w:r>
+    </w:p>
     <w:p>
       <w:pPr>
         <w:jc w:val="center"/>
@@ -233,6 +256,7 @@
           <w:sz w:val="26"/>
           <w:szCs w:val="26"/>
         </w:rPr>
+        <w:lastRenderedPageBreak/>
         <w:t>Oświadczenie autora</w:t>
       </w:r>
     </w:p>
@@ -4861,152 +4885,189 @@
         <w:t xml:space="preserve">magisterskiej </w:t>
       </w:r>
       <w:r>
-        <w:t xml:space="preserve">jest opracowanie narzędzi informatycznych </w:t>
-      </w:r>
-      <w:r>
-        <w:t>wspomagających</w:t>
-      </w:r>
-      <w:r>
-        <w:t xml:space="preserve"> analizę statystyczną języka włoskiego</w:t>
-      </w:r>
-      <w:r>
-        <w:t xml:space="preserve"> oraz analiza przypadku użycia.</w:t>
-      </w:r>
-    </w:p>
-    <w:p>
-      <w:r>
-        <w:t>Jest to aplikacja napisana w języku Python,</w:t>
-      </w:r>
-      <w:r>
-        <w:t xml:space="preserve"> posiadająca interfejs graficzny </w:t>
-      </w:r>
-      <w:r>
-        <w:t>napisany</w:t>
-      </w:r>
-      <w:r>
-        <w:t xml:space="preserve"> przy użyciu </w:t>
-      </w:r>
-      <w:r>
-        <w:t xml:space="preserve">biblioteki PyQt. </w:t>
-      </w:r>
-      <w:r>
-        <w:t>Większość funkcjonalności została zaimplementow</w:t>
-      </w:r>
-      <w:r>
-        <w:t xml:space="preserve">ana w oparciu o bibliotekę NLTK. </w:t>
-      </w:r>
-    </w:p>
-    <w:p>
-      <w:r>
-        <w:t>Aplikacja ta ma umożliwiać prostą i intuicyjną analizę statystyczną tekstu w języku włoskim.</w:t>
+        <w:t xml:space="preserve">jest opracowanie </w:t>
+      </w:r>
+      <w:r>
+        <w:t>aplikacji</w:t>
       </w:r>
       <w:r>
         <w:t xml:space="preserve"> </w:t>
       </w:r>
       <w:r>
-        <w:t xml:space="preserve">Do korzystania z </w:t>
-      </w:r>
-      <w:r>
-        <w:t>niej</w:t>
+        <w:t xml:space="preserve">wspomagającej </w:t>
+      </w:r>
+      <w:r>
+        <w:t>analizę statystyczną języka włoskiego</w:t>
+      </w:r>
+      <w:r>
+        <w:t xml:space="preserve"> oraz </w:t>
+      </w:r>
+      <w:r>
+        <w:rPr>
+          <w:highlight w:val="cyan"/>
+        </w:rPr>
+        <w:t>analiza</w:t>
+      </w:r>
+      <w:r>
+        <w:t xml:space="preserve"> przypadku użycia.</w:t>
+      </w:r>
+    </w:p>
+    <w:p>
+      <w:r>
+        <w:t>Aplikacja ta ma umożliwiać prostą i intuicyjną analizę staty</w:t>
+      </w:r>
+      <w:r>
+        <w:t>styczną tekstu w języku włoskim w oparciu o dostarczony korpus języka.</w:t>
+      </w:r>
+      <w:r>
+        <w:t xml:space="preserve"> </w:t>
+      </w:r>
+      <w:r>
+        <w:t>Użytkownik nie musi posiadać wiedzy technicznej, by wykorzystać wszystkie moż</w:t>
+      </w:r>
+      <w:r>
+        <w:t>liwości oferowane przez program</w:t>
+      </w:r>
+      <w:r>
+        <w:t>.</w:t>
+      </w:r>
+    </w:p>
+    <w:p>
+      <w:r>
+        <w:t xml:space="preserve">Głównymi funkcjonalnościami aplikacji </w:t>
+      </w:r>
+      <w:r>
+        <w:t>mają być</w:t>
+      </w:r>
+      <w:r>
+        <w:t xml:space="preserve">: sporządzenie charakterystyki statystycznej dostarczonego korpusu, weryfikacja prawa Zipfa, </w:t>
+      </w:r>
+      <w:r>
+        <w:t xml:space="preserve">określanie części mowy wyrazów </w:t>
+      </w:r>
+      <w:r>
+        <w:t>za pomocą różnych algorytmów oraz analiza bigramów korpusu pod kątem tworzenia związków frazeolo</w:t>
+      </w:r>
+      <w:r>
+        <w:t xml:space="preserve">gicznych i kolokacji językowych </w:t>
+      </w:r>
+      <w:r>
+        <w:t>z wykorzystaniem narzędzi</w:t>
+      </w:r>
+      <w:r>
+        <w:t xml:space="preserve"> i test</w:t>
+      </w:r>
+      <w:r>
+        <w:t>ów</w:t>
+      </w:r>
+      <w:r>
+        <w:t xml:space="preserve"> statystycznych</w:t>
+      </w:r>
+      <w:r>
+        <w:t>.</w:t>
+      </w:r>
+    </w:p>
+    <w:p>
+      <w:pPr>
+        <w:pStyle w:val="podroz"/>
+      </w:pPr>
+      <w:r>
+        <w:t>Opis dokumentu</w:t>
+      </w:r>
+    </w:p>
+    <w:p>
+      <w:r>
+        <w:t>Niniejszy dokument jest podzielony na następujące rozdziały:</w:t>
+      </w:r>
+    </w:p>
+    <w:p>
+      <w:r>
+        <w:t>Rozdział pierwszy</w:t>
+      </w:r>
+      <w:r>
+        <w:t xml:space="preserve"> – wstęp –</w:t>
+      </w:r>
+      <w:r>
+        <w:t xml:space="preserve"> na</w:t>
+      </w:r>
+      <w:r>
+        <w:t>kreśla cel pracy oraz plan dokumentu.</w:t>
+      </w:r>
+      <w:r>
+        <w:t xml:space="preserve"> </w:t>
+      </w:r>
+    </w:p>
+    <w:p>
+      <w:r>
+        <w:t>W rozdziale drugim znajdu</w:t>
+      </w:r>
+      <w:r>
+        <w:t>ją się</w:t>
+      </w:r>
+      <w:r>
+        <w:t xml:space="preserve"> </w:t>
+      </w:r>
+      <w:r>
+        <w:t>informacje o</w:t>
+      </w:r>
+      <w:r>
+        <w:t xml:space="preserve"> przetwarzani</w:t>
+      </w:r>
+      <w:r>
+        <w:t>u</w:t>
+      </w:r>
+      <w:r>
+        <w:t xml:space="preserve"> języka naturalnego – </w:t>
+      </w:r>
+      <w:r>
+        <w:t>możliwości i zastosowania oraz problemy związane z tą dziedziną nauki.</w:t>
+      </w:r>
+    </w:p>
+    <w:p>
+      <w:r>
+        <w:t>Rozdział t</w:t>
+      </w:r>
+      <w:r>
+        <w:t xml:space="preserve">rzeci opisuje zagadnienia statystyczne – </w:t>
+      </w:r>
+      <w:r>
+        <w:t>zjawiska</w:t>
+      </w:r>
+      <w:r>
+        <w:t xml:space="preserve"> i narzędzia przydatne w dalszej części pracy.</w:t>
+      </w:r>
+    </w:p>
+    <w:p>
+      <w:r>
+        <w:t>Rozdział czwarty przybliża charakterystykę języka włoskiego pod kątem analizy statystycznej języka.</w:t>
+      </w:r>
+    </w:p>
+    <w:p>
+      <w:r>
+        <w:lastRenderedPageBreak/>
+        <w:t xml:space="preserve">W rozdziale piątym została przedstawiona </w:t>
+      </w:r>
+      <w:r>
+        <w:t xml:space="preserve">szczegółowo </w:t>
+      </w:r>
+      <w:r>
+        <w:t>implementacja aplikacji będącej przedmiotem pracy.</w:t>
+      </w:r>
+    </w:p>
+    <w:p>
+      <w:r>
+        <w:t xml:space="preserve">Rozdział szósty </w:t>
+      </w:r>
+      <w:r>
+        <w:t>poświęcony jest analizie przykładu użycia oraz wnioskom wyciągniętym z osiągniętych rezultatów działania aplikacji.</w:t>
+      </w:r>
+    </w:p>
+    <w:p>
+      <w:r>
+        <w:t>Rozdział siódmy podsumowuje osiągnięte cele i opisuje dalsze możliwości rozwoju.</w:t>
       </w:r>
       <w:bookmarkStart w:id="0" w:name="_GoBack"/>
       <w:bookmarkEnd w:id="0"/>
-      <w:r>
-        <w:t xml:space="preserve"> potrzebny jest korpus języka włoskiego, przy czym niektóre funkcjonalności z powodzeniem można wykorzystać do analizy dowolnego języka naturalnego.</w:t>
-      </w:r>
-      <w:r>
-        <w:t xml:space="preserve"> Użytkownik nie musi posiadać wiedzy technicznej, by wykorzystać wszystkie możliwości oferowane przez program.</w:t>
-      </w:r>
-    </w:p>
-    <w:p/>
-    <w:p>
-      <w:pPr>
-        <w:pStyle w:val="podroz"/>
-      </w:pPr>
-      <w:r>
-        <w:t>Opis dokumentu</w:t>
-      </w:r>
-    </w:p>
-    <w:p>
-      <w:r>
-        <w:t>Niniejszy dokument jest podzielony na następujące rozdziały:</w:t>
-      </w:r>
-    </w:p>
-    <w:p>
-      <w:r>
-        <w:t>Rozdział pierwszy</w:t>
-      </w:r>
-      <w:r>
-        <w:t xml:space="preserve"> – wstęp –</w:t>
-      </w:r>
-      <w:r>
-        <w:t xml:space="preserve"> na</w:t>
-      </w:r>
-      <w:r>
-        <w:t>kreśla cel pracy oraz plan dokumentu.</w:t>
-      </w:r>
-      <w:r>
-        <w:t xml:space="preserve"> </w:t>
-      </w:r>
-    </w:p>
-    <w:p>
-      <w:r>
-        <w:t>W rozdziale drugim znajdu</w:t>
-      </w:r>
-      <w:r>
-        <w:t>ją się</w:t>
-      </w:r>
-      <w:r>
-        <w:t xml:space="preserve"> </w:t>
-      </w:r>
-      <w:r>
-        <w:t>informacje o</w:t>
-      </w:r>
-      <w:r>
-        <w:t xml:space="preserve"> przetwarzani</w:t>
-      </w:r>
-      <w:r>
-        <w:t>u</w:t>
-      </w:r>
-      <w:r>
-        <w:t xml:space="preserve"> języka naturalnego – </w:t>
-      </w:r>
-      <w:r>
-        <w:t>możliwości i zastosowania oraz problemy związane z tą dziedziną nauki.</w:t>
-      </w:r>
-    </w:p>
-    <w:p>
-      <w:r>
-        <w:t>Rozdział t</w:t>
-      </w:r>
-      <w:r>
-        <w:t>rzeci opisuje zagadnienia statystyczne – prawa i narzędzia przydatne w dalszej części pracy.</w:t>
-      </w:r>
-    </w:p>
-    <w:p>
-      <w:r>
-        <w:t>Rozdział czwarty przybliża charakterystykę języka włoskiego pod kątem analizy statystycznej języka.</w:t>
-      </w:r>
-    </w:p>
-    <w:p>
-      <w:r>
-        <w:lastRenderedPageBreak/>
-        <w:t xml:space="preserve">W rozdziale piątym została przedstawiona </w:t>
-      </w:r>
-      <w:r>
-        <w:t xml:space="preserve">szczegółowo </w:t>
-      </w:r>
-      <w:r>
-        <w:t>implementacja aplikacji będącej przedmiotem pracy.</w:t>
-      </w:r>
-    </w:p>
-    <w:p>
-      <w:r>
-        <w:t xml:space="preserve">Rozdział szósty </w:t>
-      </w:r>
-      <w:r>
-        <w:t>poświęcony jest analizie przykładu użycia oraz wnioskom wyciągniętym z osiągniętych rezultatów działania aplikacji.</w:t>
-      </w:r>
     </w:p>
     <w:p>
       <w:pPr>
@@ -5408,27 +5469,14 @@
       <w:r>
         <w:t xml:space="preserve">Rysunek </w:t>
       </w:r>
-      <w:r>
-        <w:fldChar w:fldCharType="begin"/>
-      </w:r>
-      <w:r>
-        <w:instrText xml:space="preserve"> SEQ Rysunek \* ARABIC </w:instrText>
-      </w:r>
-      <w:r>
-        <w:fldChar w:fldCharType="separate"/>
-      </w:r>
-      <w:r>
-        <w:rPr>
-          <w:noProof/>
-        </w:rPr>
-        <w:t>1</w:t>
-      </w:r>
-      <w:r>
-        <w:rPr>
-          <w:noProof/>
-        </w:rPr>
-        <w:fldChar w:fldCharType="end"/>
-      </w:r>
+      <w:fldSimple w:instr=" SEQ Rysunek \* ARABIC ">
+        <w:r>
+          <w:rPr>
+            <w:noProof/>
+          </w:rPr>
+          <w:t>1</w:t>
+        </w:r>
+      </w:fldSimple>
       <w:r>
         <w:t xml:space="preserve"> Przebieg procesu odkrywania wiedzy w bazie danych</w:t>
       </w:r>
@@ -13489,13 +13537,7 @@
               <w:rPr>
                 <w:rFonts w:ascii="Cambria Math" w:hAnsi="Cambria Math"/>
               </w:rPr>
-              <m:t>x</m:t>
-            </m:r>
-            <m:r>
-              <w:rPr>
-                <w:rFonts w:ascii="Cambria Math" w:hAnsi="Cambria Math"/>
-              </w:rPr>
-              <m:t>i</m:t>
+              <m:t>xi</m:t>
             </m:r>
           </m:sub>
         </m:sSub>
@@ -15416,27 +15458,14 @@
       <w:r>
         <w:t xml:space="preserve">Rysunek </w:t>
       </w:r>
-      <w:r>
-        <w:fldChar w:fldCharType="begin"/>
-      </w:r>
-      <w:r>
-        <w:instrText xml:space="preserve"> SEQ Rysunek \* ARABIC </w:instrText>
-      </w:r>
-      <w:r>
-        <w:fldChar w:fldCharType="separate"/>
-      </w:r>
-      <w:r>
-        <w:rPr>
-          <w:noProof/>
-        </w:rPr>
-        <w:t>2</w:t>
-      </w:r>
-      <w:r>
-        <w:rPr>
-          <w:noProof/>
-        </w:rPr>
-        <w:fldChar w:fldCharType="end"/>
-      </w:r>
+      <w:fldSimple w:instr=" SEQ Rysunek \* ARABIC ">
+        <w:r>
+          <w:rPr>
+            <w:noProof/>
+          </w:rPr>
+          <w:t>2</w:t>
+        </w:r>
+      </w:fldSimple>
       <w:r>
         <w:t xml:space="preserve"> Główne okno aplikacji</w:t>
       </w:r>
@@ -15528,27 +15557,14 @@
       <w:r>
         <w:t xml:space="preserve">Rysunek </w:t>
       </w:r>
-      <w:r>
-        <w:fldChar w:fldCharType="begin"/>
-      </w:r>
-      <w:r>
-        <w:instrText xml:space="preserve"> SEQ Rysunek \* ARABIC </w:instrText>
-      </w:r>
-      <w:r>
-        <w:fldChar w:fldCharType="separate"/>
-      </w:r>
-      <w:r>
-        <w:rPr>
-          <w:noProof/>
-        </w:rPr>
-        <w:t>3</w:t>
-      </w:r>
-      <w:r>
-        <w:rPr>
-          <w:noProof/>
-        </w:rPr>
-        <w:fldChar w:fldCharType="end"/>
-      </w:r>
+      <w:fldSimple w:instr=" SEQ Rysunek \* ARABIC ">
+        <w:r>
+          <w:rPr>
+            <w:noProof/>
+          </w:rPr>
+          <w:t>3</w:t>
+        </w:r>
+      </w:fldSimple>
       <w:r>
         <w:t xml:space="preserve"> Diagram ukazujący zależności pomiędzy elementami wzorców MVC i MVP</w:t>
       </w:r>
@@ -16303,27 +16319,14 @@
       <w:r>
         <w:t xml:space="preserve">Rysunek </w:t>
       </w:r>
-      <w:r>
-        <w:fldChar w:fldCharType="begin"/>
-      </w:r>
-      <w:r>
-        <w:instrText xml:space="preserve"> SEQ Rysunek \* ARABIC </w:instrText>
-      </w:r>
-      <w:r>
-        <w:fldChar w:fldCharType="separate"/>
-      </w:r>
-      <w:r>
-        <w:rPr>
-          <w:noProof/>
-        </w:rPr>
-        <w:t>4</w:t>
-      </w:r>
-      <w:r>
-        <w:rPr>
-          <w:noProof/>
-        </w:rPr>
-        <w:fldChar w:fldCharType="end"/>
-      </w:r>
+      <w:fldSimple w:instr=" SEQ Rysunek \* ARABIC ">
+        <w:r>
+          <w:rPr>
+            <w:noProof/>
+          </w:rPr>
+          <w:t>4</w:t>
+        </w:r>
+      </w:fldSimple>
       <w:r>
         <w:t>lol</w:t>
       </w:r>
@@ -16515,27 +16518,14 @@
       <w:r>
         <w:t xml:space="preserve">Rysunek </w:t>
       </w:r>
-      <w:r>
-        <w:fldChar w:fldCharType="begin"/>
-      </w:r>
-      <w:r>
-        <w:instrText xml:space="preserve"> SEQ Rysunek \* ARABIC </w:instrText>
-      </w:r>
-      <w:r>
-        <w:fldChar w:fldCharType="separate"/>
-      </w:r>
-      <w:r>
-        <w:rPr>
-          <w:noProof/>
-        </w:rPr>
-        <w:t>5</w:t>
-      </w:r>
-      <w:r>
-        <w:rPr>
-          <w:noProof/>
-        </w:rPr>
-        <w:fldChar w:fldCharType="end"/>
-      </w:r>
+      <w:fldSimple w:instr=" SEQ Rysunek \* ARABIC ">
+        <w:r>
+          <w:rPr>
+            <w:noProof/>
+          </w:rPr>
+          <w:t>5</w:t>
+        </w:r>
+      </w:fldSimple>
       <w:r>
         <w:t>lol</w:t>
       </w:r>
@@ -17121,27 +17111,14 @@
       <w:r>
         <w:t xml:space="preserve">Rysunek </w:t>
       </w:r>
-      <w:r>
-        <w:fldChar w:fldCharType="begin"/>
-      </w:r>
-      <w:r>
-        <w:instrText xml:space="preserve"> SEQ Rysunek \* ARABIC </w:instrText>
-      </w:r>
-      <w:r>
-        <w:fldChar w:fldCharType="separate"/>
-      </w:r>
-      <w:r>
-        <w:rPr>
-          <w:noProof/>
-        </w:rPr>
-        <w:t>6</w:t>
-      </w:r>
-      <w:r>
-        <w:rPr>
-          <w:noProof/>
-        </w:rPr>
-        <w:fldChar w:fldCharType="end"/>
-      </w:r>
+      <w:fldSimple w:instr=" SEQ Rysunek \* ARABIC ">
+        <w:r>
+          <w:rPr>
+            <w:noProof/>
+          </w:rPr>
+          <w:t>6</w:t>
+        </w:r>
+      </w:fldSimple>
       <w:r>
         <w:t xml:space="preserve"> </w:t>
       </w:r>
@@ -17304,27 +17281,14 @@
       <w:r>
         <w:t xml:space="preserve">Rysunek </w:t>
       </w:r>
-      <w:r>
-        <w:fldChar w:fldCharType="begin"/>
-      </w:r>
-      <w:r>
-        <w:instrText xml:space="preserve"> SEQ Rysunek \* ARABIC </w:instrText>
-      </w:r>
-      <w:r>
-        <w:fldChar w:fldCharType="separate"/>
-      </w:r>
-      <w:r>
-        <w:rPr>
-          <w:noProof/>
-        </w:rPr>
-        <w:t>7</w:t>
-      </w:r>
-      <w:r>
-        <w:rPr>
-          <w:noProof/>
-        </w:rPr>
-        <w:fldChar w:fldCharType="end"/>
-      </w:r>
+      <w:fldSimple w:instr=" SEQ Rysunek \* ARABIC ">
+        <w:r>
+          <w:rPr>
+            <w:noProof/>
+          </w:rPr>
+          <w:t>7</w:t>
+        </w:r>
+      </w:fldSimple>
       <w:r>
         <w:t>lol</w:t>
       </w:r>
@@ -17565,27 +17529,14 @@
       <w:r>
         <w:t xml:space="preserve">Rysunek </w:t>
       </w:r>
-      <w:r>
-        <w:fldChar w:fldCharType="begin"/>
-      </w:r>
-      <w:r>
-        <w:instrText xml:space="preserve"> SEQ Rysunek \* ARABIC </w:instrText>
-      </w:r>
-      <w:r>
-        <w:fldChar w:fldCharType="separate"/>
-      </w:r>
-      <w:r>
-        <w:rPr>
-          <w:noProof/>
-        </w:rPr>
-        <w:t>8</w:t>
-      </w:r>
-      <w:r>
-        <w:rPr>
-          <w:noProof/>
-        </w:rPr>
-        <w:fldChar w:fldCharType="end"/>
-      </w:r>
+      <w:fldSimple w:instr=" SEQ Rysunek \* ARABIC ">
+        <w:r>
+          <w:rPr>
+            <w:noProof/>
+          </w:rPr>
+          <w:t>8</w:t>
+        </w:r>
+      </w:fldSimple>
       <w:r>
         <w:t>lol</w:t>
       </w:r>
@@ -19105,7 +19056,13 @@
     </w:p>
     <w:p>
       <w:r>
-        <w:t>Niniejszy rozdział poświęcony jest szczegółowej analizie przypadku użycia aplikacji do różnych celów oraz wnioskom wynikającym z uzyskanych rezultatów.</w:t>
+        <w:t>Niniejszy rozdział poświęcony jest szczegółowej analizi</w:t>
+      </w:r>
+      <w:r>
+        <w:t xml:space="preserve">e przypadku użycia aplikacji </w:t>
+      </w:r>
+      <w:r>
+        <w:t>oraz wnioskom wynikającym z uzyskanych rezultatów.</w:t>
       </w:r>
     </w:p>
     <w:p>
@@ -19115,6 +19072,17 @@
       <w:bookmarkStart w:id="54" w:name="_Toc393703897"/>
       <w:bookmarkEnd w:id="54"/>
     </w:p>
+    <w:p/>
+    <w:p>
+      <w:pPr>
+        <w:pStyle w:val="roz"/>
+      </w:pPr>
+      <w:r>
+        <w:lastRenderedPageBreak/>
+        <w:t>Podsumowanie</w:t>
+      </w:r>
+    </w:p>
+    <w:p/>
     <w:p>
       <w:pPr>
         <w:pStyle w:val="roz"/>
@@ -19128,7 +19096,7 @@
     </w:p>
     <w:p>
       <w:r>
-        <w:t>Tagset:</w:t>
+        <w:t>Lista tagów używanych w programie, symbolizujących części mowy</w:t>
       </w:r>
     </w:p>
     <w:p>
@@ -19175,27 +19143,50 @@
     </w:p>
     <w:p>
       <w:r>
-        <w:t>, ART - rodzajnik</w:t>
-      </w:r>
-    </w:p>
-    <w:p>
-      <w:r>
-        <w:t>, DPREP – zaimek z rodzajnikiem określonym</w:t>
-      </w:r>
-    </w:p>
-    <w:p>
-      <w:r>
-        <w:t>, NUM - liczebnik</w:t>
-      </w:r>
-    </w:p>
-    <w:p>
-      <w:r>
-        <w:t>, PRON - zaimek</w:t>
-      </w:r>
-    </w:p>
-    <w:p>
-      <w:r>
-        <w:t>, PRONVERB – czasownik z zaimkiem osobowym</w:t>
+        <w:t>ART - rodzajnik</w:t>
+      </w:r>
+    </w:p>
+    <w:p>
+      <w:r>
+        <w:t>NUM - liczebnik</w:t>
+      </w:r>
+    </w:p>
+    <w:p>
+      <w:r>
+        <w:t>PRON - zaimek</w:t>
+      </w:r>
+      <w:r>
+        <w:t xml:space="preserve"> </w:t>
+      </w:r>
+    </w:p>
+    <w:p>
+      <w:r>
+        <w:t>Pozostałe dwa tagi zostały utworzone z myślą o wyrazach pełniących funkcję dwóch części mowy:</w:t>
+      </w:r>
+    </w:p>
+    <w:p>
+      <w:r>
+        <w:t xml:space="preserve">DPREP – zaimek z rodzajnikiem określonym, np. </w:t>
+      </w:r>
+      <w:r>
+        <w:rPr>
+          <w:i/>
+        </w:rPr>
+        <w:t>al, delle, sullo</w:t>
+      </w:r>
+    </w:p>
+    <w:p>
+      <w:r>
+        <w:t>PRONVERB – czasownik z zaimkiem osobowym</w:t>
+      </w:r>
+      <w:r>
+        <w:t xml:space="preserve">, np. </w:t>
+      </w:r>
+      <w:r>
+        <w:rPr>
+          <w:i/>
+        </w:rPr>
+        <w:t>dammi, svegliati</w:t>
       </w:r>
     </w:p>
     <w:p/>
@@ -19215,6 +19206,7 @@
           <w:docPartUnique/>
         </w:docPartObj>
       </w:sdtPr>
+      <w:sdtEndPr/>
       <w:sdtContent>
         <w:p>
           <w:pPr>
@@ -19230,6 +19222,7 @@
             <w:id w:val="111145805"/>
             <w:bibliography/>
           </w:sdtPr>
+          <w:sdtEndPr/>
           <w:sdtContent>
             <w:p>
               <w:pPr>
@@ -23454,7 +23447,7 @@
 </file>
 
 <file path=customXml/itemProps1.xml><?xml version="1.0" encoding="utf-8"?>
-<ds:datastoreItem xmlns:ds="http://schemas.openxmlformats.org/officeDocument/2006/customXml" ds:itemID="{487137C6-FFD6-4419-9E05-EE8FAC8EF9CA}">
+<ds:datastoreItem xmlns:ds="http://schemas.openxmlformats.org/officeDocument/2006/customXml" ds:itemID="{B335C08D-4798-44F0-8F3F-1B2B251F085B}">
   <ds:schemaRefs>
     <ds:schemaRef ds:uri="http://schemas.openxmlformats.org/officeDocument/2006/bibliography"/>
   </ds:schemaRefs>

--- a/mgr.docx
+++ b/mgr.docx
@@ -364,14 +364,14 @@
           <w:r>
             <w:fldChar w:fldCharType="separate"/>
           </w:r>
-          <w:hyperlink w:anchor="_Toc393703843" w:history="1">
+          <w:hyperlink w:anchor="_Toc393743404" w:history="1">
             <w:r>
               <w:rPr>
                 <w:rStyle w:val="Hyperlink"/>
                 <w:rFonts w:eastAsiaTheme="majorEastAsia"/>
                 <w:noProof/>
               </w:rPr>
-              <w:t>1. Cel pracy</w:t>
+              <w:t>1. Wstęp</w:t>
             </w:r>
             <w:r>
               <w:rPr>
@@ -392,7 +392,7 @@
                 <w:noProof/>
                 <w:webHidden/>
               </w:rPr>
-              <w:instrText xml:space="preserve"> PAGEREF _Toc393703843 \h </w:instrText>
+              <w:instrText xml:space="preserve"> PAGEREF _Toc393743404 \h </w:instrText>
             </w:r>
             <w:r>
               <w:rPr>
@@ -413,78 +413,6 @@
                 <w:webHidden/>
               </w:rPr>
               <w:t>6</w:t>
-            </w:r>
-            <w:r>
-              <w:rPr>
-                <w:noProof/>
-                <w:webHidden/>
-              </w:rPr>
-              <w:fldChar w:fldCharType="end"/>
-            </w:r>
-          </w:hyperlink>
-        </w:p>
-        <w:p>
-          <w:pPr>
-            <w:pStyle w:val="TOC1"/>
-            <w:tabs>
-              <w:tab w:val="right" w:leader="dot" w:pos="8493"/>
-            </w:tabs>
-            <w:rPr>
-              <w:rFonts w:asciiTheme="minorHAnsi" w:eastAsiaTheme="minorEastAsia" w:hAnsiTheme="minorHAnsi" w:cstheme="minorBidi"/>
-              <w:noProof/>
-              <w:sz w:val="22"/>
-              <w:szCs w:val="22"/>
-            </w:rPr>
-          </w:pPr>
-          <w:hyperlink w:anchor="_Toc393703844" w:history="1">
-            <w:r>
-              <w:rPr>
-                <w:rStyle w:val="Hyperlink"/>
-                <w:rFonts w:eastAsiaTheme="majorEastAsia"/>
-                <w:noProof/>
-              </w:rPr>
-              <w:t>2. Przetwarzanie języka naturalnego – wprowadzenie</w:t>
-            </w:r>
-            <w:r>
-              <w:rPr>
-                <w:noProof/>
-                <w:webHidden/>
-              </w:rPr>
-              <w:tab/>
-            </w:r>
-            <w:r>
-              <w:rPr>
-                <w:noProof/>
-                <w:webHidden/>
-              </w:rPr>
-              <w:fldChar w:fldCharType="begin"/>
-            </w:r>
-            <w:r>
-              <w:rPr>
-                <w:noProof/>
-                <w:webHidden/>
-              </w:rPr>
-              <w:instrText xml:space="preserve"> PAGEREF _Toc393703844 \h </w:instrText>
-            </w:r>
-            <w:r>
-              <w:rPr>
-                <w:noProof/>
-                <w:webHidden/>
-              </w:rPr>
-            </w:r>
-            <w:r>
-              <w:rPr>
-                <w:noProof/>
-                <w:webHidden/>
-              </w:rPr>
-              <w:fldChar w:fldCharType="separate"/>
-            </w:r>
-            <w:r>
-              <w:rPr>
-                <w:noProof/>
-                <w:webHidden/>
-              </w:rPr>
-              <w:t>7</w:t>
             </w:r>
             <w:r>
               <w:rPr>
@@ -509,14 +437,14 @@
               <w:szCs w:val="22"/>
             </w:rPr>
           </w:pPr>
-          <w:hyperlink w:anchor="_Toc393703845" w:history="1">
+          <w:hyperlink w:anchor="_Toc393743405" w:history="1">
             <w:r>
               <w:rPr>
                 <w:rStyle w:val="Hyperlink"/>
                 <w:rFonts w:eastAsiaTheme="majorEastAsia"/>
                 <w:noProof/>
               </w:rPr>
-              <w:t>2.1.</w:t>
+              <w:t>1.1.</w:t>
             </w:r>
             <w:r>
               <w:rPr>
@@ -533,7 +461,7 @@
                 <w:rFonts w:eastAsiaTheme="majorEastAsia"/>
                 <w:noProof/>
               </w:rPr>
-              <w:t>Odkrywanie wiedzy w bazie danych (KDD)</w:t>
+              <w:t>Cel pracy</w:t>
             </w:r>
             <w:r>
               <w:rPr>
@@ -554,7 +482,7 @@
                 <w:noProof/>
                 <w:webHidden/>
               </w:rPr>
-              <w:instrText xml:space="preserve"> PAGEREF _Toc393703845 \h </w:instrText>
+              <w:instrText xml:space="preserve"> PAGEREF _Toc393743405 \h </w:instrText>
             </w:r>
             <w:r>
               <w:rPr>
@@ -574,7 +502,7 @@
                 <w:noProof/>
                 <w:webHidden/>
               </w:rPr>
-              <w:t>7</w:t>
+              <w:t>6</w:t>
             </w:r>
             <w:r>
               <w:rPr>
@@ -599,14 +527,14 @@
               <w:szCs w:val="22"/>
             </w:rPr>
           </w:pPr>
-          <w:hyperlink w:anchor="_Toc393703846" w:history="1">
+          <w:hyperlink w:anchor="_Toc393743406" w:history="1">
             <w:r>
               <w:rPr>
                 <w:rStyle w:val="Hyperlink"/>
                 <w:rFonts w:eastAsiaTheme="majorEastAsia"/>
                 <w:noProof/>
               </w:rPr>
-              <w:t>2.2.</w:t>
+              <w:t>1.2.</w:t>
             </w:r>
             <w:r>
               <w:rPr>
@@ -623,7 +551,7 @@
                 <w:rFonts w:eastAsiaTheme="majorEastAsia"/>
                 <w:noProof/>
               </w:rPr>
-              <w:t>Statystyczna analiza języka</w:t>
+              <w:t>Opis dokumentu</w:t>
             </w:r>
             <w:r>
               <w:rPr>
@@ -644,7 +572,7 @@
                 <w:noProof/>
                 <w:webHidden/>
               </w:rPr>
-              <w:instrText xml:space="preserve"> PAGEREF _Toc393703846 \h </w:instrText>
+              <w:instrText xml:space="preserve"> PAGEREF _Toc393743406 \h </w:instrText>
             </w:r>
             <w:r>
               <w:rPr>
@@ -664,7 +592,7 @@
                 <w:noProof/>
                 <w:webHidden/>
               </w:rPr>
-              <w:t>9</w:t>
+              <w:t>6</w:t>
             </w:r>
             <w:r>
               <w:rPr>
@@ -688,14 +616,14 @@
               <w:szCs w:val="22"/>
             </w:rPr>
           </w:pPr>
-          <w:hyperlink w:anchor="_Toc393703847" w:history="1">
+          <w:hyperlink w:anchor="_Toc393743407" w:history="1">
             <w:r>
               <w:rPr>
                 <w:rStyle w:val="Hyperlink"/>
                 <w:rFonts w:eastAsiaTheme="majorEastAsia"/>
                 <w:noProof/>
               </w:rPr>
-              <w:t>2.2.1. Uczenie maszynowe</w:t>
+              <w:t>2. Przetwarzanie języka naturalnego – wprowadzenie</w:t>
             </w:r>
             <w:r>
               <w:rPr>
@@ -716,7 +644,7 @@
                 <w:noProof/>
                 <w:webHidden/>
               </w:rPr>
-              <w:instrText xml:space="preserve"> PAGEREF _Toc393703847 \h </w:instrText>
+              <w:instrText xml:space="preserve"> PAGEREF _Toc393743407 \h </w:instrText>
             </w:r>
             <w:r>
               <w:rPr>
@@ -736,79 +664,7 @@
                 <w:noProof/>
                 <w:webHidden/>
               </w:rPr>
-              <w:t>9</w:t>
-            </w:r>
-            <w:r>
-              <w:rPr>
-                <w:noProof/>
-                <w:webHidden/>
-              </w:rPr>
-              <w:fldChar w:fldCharType="end"/>
-            </w:r>
-          </w:hyperlink>
-        </w:p>
-        <w:p>
-          <w:pPr>
-            <w:pStyle w:val="TOC1"/>
-            <w:tabs>
-              <w:tab w:val="right" w:leader="dot" w:pos="8493"/>
-            </w:tabs>
-            <w:rPr>
-              <w:rFonts w:asciiTheme="minorHAnsi" w:eastAsiaTheme="minorEastAsia" w:hAnsiTheme="minorHAnsi" w:cstheme="minorBidi"/>
-              <w:noProof/>
-              <w:sz w:val="22"/>
-              <w:szCs w:val="22"/>
-            </w:rPr>
-          </w:pPr>
-          <w:hyperlink w:anchor="_Toc393703848" w:history="1">
-            <w:r>
-              <w:rPr>
-                <w:rStyle w:val="Hyperlink"/>
-                <w:rFonts w:eastAsiaTheme="majorEastAsia"/>
-                <w:noProof/>
-              </w:rPr>
-              <w:t>2.2.2. Eksploracja danych</w:t>
-            </w:r>
-            <w:r>
-              <w:rPr>
-                <w:noProof/>
-                <w:webHidden/>
-              </w:rPr>
-              <w:tab/>
-            </w:r>
-            <w:r>
-              <w:rPr>
-                <w:noProof/>
-                <w:webHidden/>
-              </w:rPr>
-              <w:fldChar w:fldCharType="begin"/>
-            </w:r>
-            <w:r>
-              <w:rPr>
-                <w:noProof/>
-                <w:webHidden/>
-              </w:rPr>
-              <w:instrText xml:space="preserve"> PAGEREF _Toc393703848 \h </w:instrText>
-            </w:r>
-            <w:r>
-              <w:rPr>
-                <w:noProof/>
-                <w:webHidden/>
-              </w:rPr>
-            </w:r>
-            <w:r>
-              <w:rPr>
-                <w:noProof/>
-                <w:webHidden/>
-              </w:rPr>
-              <w:fldChar w:fldCharType="separate"/>
-            </w:r>
-            <w:r>
-              <w:rPr>
-                <w:noProof/>
-                <w:webHidden/>
-              </w:rPr>
-              <w:t>10</w:t>
+              <w:t>8</w:t>
             </w:r>
             <w:r>
               <w:rPr>
@@ -833,14 +689,14 @@
               <w:szCs w:val="22"/>
             </w:rPr>
           </w:pPr>
-          <w:hyperlink w:anchor="_Toc393703849" w:history="1">
+          <w:hyperlink w:anchor="_Toc393743408" w:history="1">
             <w:r>
               <w:rPr>
                 <w:rStyle w:val="Hyperlink"/>
                 <w:rFonts w:eastAsiaTheme="majorEastAsia"/>
                 <w:noProof/>
               </w:rPr>
-              <w:t>2.3.</w:t>
+              <w:t>2.1.</w:t>
             </w:r>
             <w:r>
               <w:rPr>
@@ -857,7 +713,7 @@
                 <w:rFonts w:eastAsiaTheme="majorEastAsia"/>
                 <w:noProof/>
               </w:rPr>
-              <w:t>Główne zastosowania NLP</w:t>
+              <w:t>Odkrywanie wiedzy w bazie danych (KDD)</w:t>
             </w:r>
             <w:r>
               <w:rPr>
@@ -878,7 +734,7 @@
                 <w:noProof/>
                 <w:webHidden/>
               </w:rPr>
-              <w:instrText xml:space="preserve"> PAGEREF _Toc393703849 \h </w:instrText>
+              <w:instrText xml:space="preserve"> PAGEREF _Toc393743408 \h </w:instrText>
             </w:r>
             <w:r>
               <w:rPr>
@@ -898,7 +754,7 @@
                 <w:noProof/>
                 <w:webHidden/>
               </w:rPr>
-              <w:t>11</w:t>
+              <w:t>8</w:t>
             </w:r>
             <w:r>
               <w:rPr>
@@ -923,14 +779,14 @@
               <w:szCs w:val="22"/>
             </w:rPr>
           </w:pPr>
-          <w:hyperlink w:anchor="_Toc393703850" w:history="1">
+          <w:hyperlink w:anchor="_Toc393743409" w:history="1">
             <w:r>
               <w:rPr>
                 <w:rStyle w:val="Hyperlink"/>
                 <w:rFonts w:eastAsiaTheme="majorEastAsia"/>
                 <w:noProof/>
               </w:rPr>
-              <w:t>2.4.</w:t>
+              <w:t>2.2.</w:t>
             </w:r>
             <w:r>
               <w:rPr>
@@ -947,7 +803,7 @@
                 <w:rFonts w:eastAsiaTheme="majorEastAsia"/>
                 <w:noProof/>
               </w:rPr>
-              <w:t>Problemy NLP</w:t>
+              <w:t>Statystyczna analiza języka</w:t>
             </w:r>
             <w:r>
               <w:rPr>
@@ -968,7 +824,7 @@
                 <w:noProof/>
                 <w:webHidden/>
               </w:rPr>
-              <w:instrText xml:space="preserve"> PAGEREF _Toc393703850 \h </w:instrText>
+              <w:instrText xml:space="preserve"> PAGEREF _Toc393743409 \h </w:instrText>
             </w:r>
             <w:r>
               <w:rPr>
@@ -988,7 +844,7 @@
                 <w:noProof/>
                 <w:webHidden/>
               </w:rPr>
-              <w:t>13</w:t>
+              <w:t>10</w:t>
             </w:r>
             <w:r>
               <w:rPr>
@@ -1012,14 +868,14 @@
               <w:szCs w:val="22"/>
             </w:rPr>
           </w:pPr>
-          <w:hyperlink w:anchor="_Toc393703851" w:history="1">
+          <w:hyperlink w:anchor="_Toc393743410" w:history="1">
             <w:r>
               <w:rPr>
                 <w:rStyle w:val="Hyperlink"/>
                 <w:rFonts w:eastAsiaTheme="majorEastAsia"/>
                 <w:noProof/>
               </w:rPr>
-              <w:t>3. Zagadnienia statystyczne – omówienie</w:t>
+              <w:t>2.2.1. Uczenie maszynowe</w:t>
             </w:r>
             <w:r>
               <w:rPr>
@@ -1040,7 +896,7 @@
                 <w:noProof/>
                 <w:webHidden/>
               </w:rPr>
-              <w:instrText xml:space="preserve"> PAGEREF _Toc393703851 \h </w:instrText>
+              <w:instrText xml:space="preserve"> PAGEREF _Toc393743410 \h </w:instrText>
             </w:r>
             <w:r>
               <w:rPr>
@@ -1060,7 +916,79 @@
                 <w:noProof/>
                 <w:webHidden/>
               </w:rPr>
-              <w:t>16</w:t>
+              <w:t>10</w:t>
+            </w:r>
+            <w:r>
+              <w:rPr>
+                <w:noProof/>
+                <w:webHidden/>
+              </w:rPr>
+              <w:fldChar w:fldCharType="end"/>
+            </w:r>
+          </w:hyperlink>
+        </w:p>
+        <w:p>
+          <w:pPr>
+            <w:pStyle w:val="TOC1"/>
+            <w:tabs>
+              <w:tab w:val="right" w:leader="dot" w:pos="8493"/>
+            </w:tabs>
+            <w:rPr>
+              <w:rFonts w:asciiTheme="minorHAnsi" w:eastAsiaTheme="minorEastAsia" w:hAnsiTheme="minorHAnsi" w:cstheme="minorBidi"/>
+              <w:noProof/>
+              <w:sz w:val="22"/>
+              <w:szCs w:val="22"/>
+            </w:rPr>
+          </w:pPr>
+          <w:hyperlink w:anchor="_Toc393743411" w:history="1">
+            <w:r>
+              <w:rPr>
+                <w:rStyle w:val="Hyperlink"/>
+                <w:rFonts w:eastAsiaTheme="majorEastAsia"/>
+                <w:noProof/>
+              </w:rPr>
+              <w:t>2.2.2. Eksploracja danych</w:t>
+            </w:r>
+            <w:r>
+              <w:rPr>
+                <w:noProof/>
+                <w:webHidden/>
+              </w:rPr>
+              <w:tab/>
+            </w:r>
+            <w:r>
+              <w:rPr>
+                <w:noProof/>
+                <w:webHidden/>
+              </w:rPr>
+              <w:fldChar w:fldCharType="begin"/>
+            </w:r>
+            <w:r>
+              <w:rPr>
+                <w:noProof/>
+                <w:webHidden/>
+              </w:rPr>
+              <w:instrText xml:space="preserve"> PAGEREF _Toc393743411 \h </w:instrText>
+            </w:r>
+            <w:r>
+              <w:rPr>
+                <w:noProof/>
+                <w:webHidden/>
+              </w:rPr>
+            </w:r>
+            <w:r>
+              <w:rPr>
+                <w:noProof/>
+                <w:webHidden/>
+              </w:rPr>
+              <w:fldChar w:fldCharType="separate"/>
+            </w:r>
+            <w:r>
+              <w:rPr>
+                <w:noProof/>
+                <w:webHidden/>
+              </w:rPr>
+              <w:t>11</w:t>
             </w:r>
             <w:r>
               <w:rPr>
@@ -1085,14 +1013,14 @@
               <w:szCs w:val="22"/>
             </w:rPr>
           </w:pPr>
-          <w:hyperlink w:anchor="_Toc393703852" w:history="1">
+          <w:hyperlink w:anchor="_Toc393743412" w:history="1">
             <w:r>
               <w:rPr>
                 <w:rStyle w:val="Hyperlink"/>
                 <w:rFonts w:eastAsiaTheme="majorEastAsia"/>
                 <w:noProof/>
               </w:rPr>
-              <w:t>3.1.</w:t>
+              <w:t>2.3.</w:t>
             </w:r>
             <w:r>
               <w:rPr>
@@ -1109,7 +1037,7 @@
                 <w:rFonts w:eastAsiaTheme="majorEastAsia"/>
                 <w:noProof/>
               </w:rPr>
-              <w:t>Kwantytatywne prawa językowe</w:t>
+              <w:t>Główne zastosowania NLP</w:t>
             </w:r>
             <w:r>
               <w:rPr>
@@ -1130,7 +1058,7 @@
                 <w:noProof/>
                 <w:webHidden/>
               </w:rPr>
-              <w:instrText xml:space="preserve"> PAGEREF _Toc393703852 \h </w:instrText>
+              <w:instrText xml:space="preserve"> PAGEREF _Toc393743412 \h </w:instrText>
             </w:r>
             <w:r>
               <w:rPr>
@@ -1150,79 +1078,7 @@
                 <w:noProof/>
                 <w:webHidden/>
               </w:rPr>
-              <w:t>16</w:t>
-            </w:r>
-            <w:r>
-              <w:rPr>
-                <w:noProof/>
-                <w:webHidden/>
-              </w:rPr>
-              <w:fldChar w:fldCharType="end"/>
-            </w:r>
-          </w:hyperlink>
-        </w:p>
-        <w:p>
-          <w:pPr>
-            <w:pStyle w:val="TOC1"/>
-            <w:tabs>
-              <w:tab w:val="right" w:leader="dot" w:pos="8493"/>
-            </w:tabs>
-            <w:rPr>
-              <w:rFonts w:asciiTheme="minorHAnsi" w:eastAsiaTheme="minorEastAsia" w:hAnsiTheme="minorHAnsi" w:cstheme="minorBidi"/>
-              <w:noProof/>
-              <w:sz w:val="22"/>
-              <w:szCs w:val="22"/>
-            </w:rPr>
-          </w:pPr>
-          <w:hyperlink w:anchor="_Toc393703853" w:history="1">
-            <w:r>
-              <w:rPr>
-                <w:rStyle w:val="Hyperlink"/>
-                <w:rFonts w:eastAsiaTheme="majorEastAsia"/>
-                <w:noProof/>
-              </w:rPr>
-              <w:t>3.1.1. Prawa Zipfa</w:t>
-            </w:r>
-            <w:r>
-              <w:rPr>
-                <w:noProof/>
-                <w:webHidden/>
-              </w:rPr>
-              <w:tab/>
-            </w:r>
-            <w:r>
-              <w:rPr>
-                <w:noProof/>
-                <w:webHidden/>
-              </w:rPr>
-              <w:fldChar w:fldCharType="begin"/>
-            </w:r>
-            <w:r>
-              <w:rPr>
-                <w:noProof/>
-                <w:webHidden/>
-              </w:rPr>
-              <w:instrText xml:space="preserve"> PAGEREF _Toc393703853 \h </w:instrText>
-            </w:r>
-            <w:r>
-              <w:rPr>
-                <w:noProof/>
-                <w:webHidden/>
-              </w:rPr>
-            </w:r>
-            <w:r>
-              <w:rPr>
-                <w:noProof/>
-                <w:webHidden/>
-              </w:rPr>
-              <w:fldChar w:fldCharType="separate"/>
-            </w:r>
-            <w:r>
-              <w:rPr>
-                <w:noProof/>
-                <w:webHidden/>
-              </w:rPr>
-              <w:t>16</w:t>
+              <w:t>12</w:t>
             </w:r>
             <w:r>
               <w:rPr>
@@ -1247,14 +1103,14 @@
               <w:szCs w:val="22"/>
             </w:rPr>
           </w:pPr>
-          <w:hyperlink w:anchor="_Toc393703854" w:history="1">
+          <w:hyperlink w:anchor="_Toc393743413" w:history="1">
             <w:r>
               <w:rPr>
                 <w:rStyle w:val="Hyperlink"/>
                 <w:rFonts w:eastAsiaTheme="majorEastAsia"/>
                 <w:noProof/>
               </w:rPr>
-              <w:t>3.2.</w:t>
+              <w:t>2.4.</w:t>
             </w:r>
             <w:r>
               <w:rPr>
@@ -1271,7 +1127,7 @@
                 <w:rFonts w:eastAsiaTheme="majorEastAsia"/>
                 <w:noProof/>
               </w:rPr>
-              <w:t>Metody wyszukiwania kolokacji</w:t>
+              <w:t>Problemy i wyzwania NLP</w:t>
             </w:r>
             <w:r>
               <w:rPr>
@@ -1292,7 +1148,7 @@
                 <w:noProof/>
                 <w:webHidden/>
               </w:rPr>
-              <w:instrText xml:space="preserve"> PAGEREF _Toc393703854 \h </w:instrText>
+              <w:instrText xml:space="preserve"> PAGEREF _Toc393743413 \h </w:instrText>
             </w:r>
             <w:r>
               <w:rPr>
@@ -1312,7 +1168,7 @@
                 <w:noProof/>
                 <w:webHidden/>
               </w:rPr>
-              <w:t>18</w:t>
+              <w:t>14</w:t>
             </w:r>
             <w:r>
               <w:rPr>
@@ -1336,14 +1192,14 @@
               <w:szCs w:val="22"/>
             </w:rPr>
           </w:pPr>
-          <w:hyperlink w:anchor="_Toc393703855" w:history="1">
+          <w:hyperlink w:anchor="_Toc393743414" w:history="1">
             <w:r>
               <w:rPr>
                 <w:rStyle w:val="Hyperlink"/>
                 <w:rFonts w:eastAsiaTheme="majorEastAsia"/>
                 <w:noProof/>
               </w:rPr>
-              <w:t>3.2.1. Zliczanie wystąpień</w:t>
+              <w:t>3. Zagadnienia statystyczne – omówienie</w:t>
             </w:r>
             <w:r>
               <w:rPr>
@@ -1364,7 +1220,7 @@
                 <w:noProof/>
                 <w:webHidden/>
               </w:rPr>
-              <w:instrText xml:space="preserve"> PAGEREF _Toc393703855 \h </w:instrText>
+              <w:instrText xml:space="preserve"> PAGEREF _Toc393743414 \h </w:instrText>
             </w:r>
             <w:r>
               <w:rPr>
@@ -1384,7 +1240,97 @@
                 <w:noProof/>
                 <w:webHidden/>
               </w:rPr>
-              <w:t>18</w:t>
+              <w:t>17</w:t>
+            </w:r>
+            <w:r>
+              <w:rPr>
+                <w:noProof/>
+                <w:webHidden/>
+              </w:rPr>
+              <w:fldChar w:fldCharType="end"/>
+            </w:r>
+          </w:hyperlink>
+        </w:p>
+        <w:p>
+          <w:pPr>
+            <w:pStyle w:val="TOC1"/>
+            <w:tabs>
+              <w:tab w:val="left" w:pos="1100"/>
+              <w:tab w:val="right" w:leader="dot" w:pos="8493"/>
+            </w:tabs>
+            <w:rPr>
+              <w:rFonts w:asciiTheme="minorHAnsi" w:eastAsiaTheme="minorEastAsia" w:hAnsiTheme="minorHAnsi" w:cstheme="minorBidi"/>
+              <w:noProof/>
+              <w:sz w:val="22"/>
+              <w:szCs w:val="22"/>
+            </w:rPr>
+          </w:pPr>
+          <w:hyperlink w:anchor="_Toc393743415" w:history="1">
+            <w:r>
+              <w:rPr>
+                <w:rStyle w:val="Hyperlink"/>
+                <w:rFonts w:eastAsiaTheme="majorEastAsia"/>
+                <w:noProof/>
+              </w:rPr>
+              <w:t>3.1.</w:t>
+            </w:r>
+            <w:r>
+              <w:rPr>
+                <w:rFonts w:asciiTheme="minorHAnsi" w:eastAsiaTheme="minorEastAsia" w:hAnsiTheme="minorHAnsi" w:cstheme="minorBidi"/>
+                <w:noProof/>
+                <w:sz w:val="22"/>
+                <w:szCs w:val="22"/>
+              </w:rPr>
+              <w:tab/>
+            </w:r>
+            <w:r>
+              <w:rPr>
+                <w:rStyle w:val="Hyperlink"/>
+                <w:rFonts w:eastAsiaTheme="majorEastAsia"/>
+                <w:noProof/>
+              </w:rPr>
+              <w:t>Kwantytatywne prawa językowe</w:t>
+            </w:r>
+            <w:r>
+              <w:rPr>
+                <w:noProof/>
+                <w:webHidden/>
+              </w:rPr>
+              <w:tab/>
+            </w:r>
+            <w:r>
+              <w:rPr>
+                <w:noProof/>
+                <w:webHidden/>
+              </w:rPr>
+              <w:fldChar w:fldCharType="begin"/>
+            </w:r>
+            <w:r>
+              <w:rPr>
+                <w:noProof/>
+                <w:webHidden/>
+              </w:rPr>
+              <w:instrText xml:space="preserve"> PAGEREF _Toc393743415 \h </w:instrText>
+            </w:r>
+            <w:r>
+              <w:rPr>
+                <w:noProof/>
+                <w:webHidden/>
+              </w:rPr>
+            </w:r>
+            <w:r>
+              <w:rPr>
+                <w:noProof/>
+                <w:webHidden/>
+              </w:rPr>
+              <w:fldChar w:fldCharType="separate"/>
+            </w:r>
+            <w:r>
+              <w:rPr>
+                <w:noProof/>
+                <w:webHidden/>
+              </w:rPr>
+              <w:t>17</w:t>
             </w:r>
             <w:r>
               <w:rPr>
@@ -1408,14 +1354,14 @@
               <w:szCs w:val="22"/>
             </w:rPr>
           </w:pPr>
-          <w:hyperlink w:anchor="_Toc393703856" w:history="1">
+          <w:hyperlink w:anchor="_Toc393743416" w:history="1">
             <w:r>
               <w:rPr>
                 <w:rStyle w:val="Hyperlink"/>
                 <w:rFonts w:eastAsiaTheme="majorEastAsia"/>
                 <w:noProof/>
               </w:rPr>
-              <w:t>3.2.2. Testy statystyczne</w:t>
+              <w:t>3.1.1. Prawa Zipfa</w:t>
             </w:r>
             <w:r>
               <w:rPr>
@@ -1436,7 +1382,97 @@
                 <w:noProof/>
                 <w:webHidden/>
               </w:rPr>
-              <w:instrText xml:space="preserve"> PAGEREF _Toc393703856 \h </w:instrText>
+              <w:instrText xml:space="preserve"> PAGEREF _Toc393743416 \h </w:instrText>
+            </w:r>
+            <w:r>
+              <w:rPr>
+                <w:noProof/>
+                <w:webHidden/>
+              </w:rPr>
+            </w:r>
+            <w:r>
+              <w:rPr>
+                <w:noProof/>
+                <w:webHidden/>
+              </w:rPr>
+              <w:fldChar w:fldCharType="separate"/>
+            </w:r>
+            <w:r>
+              <w:rPr>
+                <w:noProof/>
+                <w:webHidden/>
+              </w:rPr>
+              <w:t>17</w:t>
+            </w:r>
+            <w:r>
+              <w:rPr>
+                <w:noProof/>
+                <w:webHidden/>
+              </w:rPr>
+              <w:fldChar w:fldCharType="end"/>
+            </w:r>
+          </w:hyperlink>
+        </w:p>
+        <w:p>
+          <w:pPr>
+            <w:pStyle w:val="TOC1"/>
+            <w:tabs>
+              <w:tab w:val="left" w:pos="1100"/>
+              <w:tab w:val="right" w:leader="dot" w:pos="8493"/>
+            </w:tabs>
+            <w:rPr>
+              <w:rFonts w:asciiTheme="minorHAnsi" w:eastAsiaTheme="minorEastAsia" w:hAnsiTheme="minorHAnsi" w:cstheme="minorBidi"/>
+              <w:noProof/>
+              <w:sz w:val="22"/>
+              <w:szCs w:val="22"/>
+            </w:rPr>
+          </w:pPr>
+          <w:hyperlink w:anchor="_Toc393743417" w:history="1">
+            <w:r>
+              <w:rPr>
+                <w:rStyle w:val="Hyperlink"/>
+                <w:rFonts w:eastAsiaTheme="majorEastAsia"/>
+                <w:noProof/>
+              </w:rPr>
+              <w:t>3.2.</w:t>
+            </w:r>
+            <w:r>
+              <w:rPr>
+                <w:rFonts w:asciiTheme="minorHAnsi" w:eastAsiaTheme="minorEastAsia" w:hAnsiTheme="minorHAnsi" w:cstheme="minorBidi"/>
+                <w:noProof/>
+                <w:sz w:val="22"/>
+                <w:szCs w:val="22"/>
+              </w:rPr>
+              <w:tab/>
+            </w:r>
+            <w:r>
+              <w:rPr>
+                <w:rStyle w:val="Hyperlink"/>
+                <w:rFonts w:eastAsiaTheme="majorEastAsia"/>
+                <w:noProof/>
+              </w:rPr>
+              <w:t>Metody wyszukiwania kolokacji</w:t>
+            </w:r>
+            <w:r>
+              <w:rPr>
+                <w:noProof/>
+                <w:webHidden/>
+              </w:rPr>
+              <w:tab/>
+            </w:r>
+            <w:r>
+              <w:rPr>
+                <w:noProof/>
+                <w:webHidden/>
+              </w:rPr>
+              <w:fldChar w:fldCharType="begin"/>
+            </w:r>
+            <w:r>
+              <w:rPr>
+                <w:noProof/>
+                <w:webHidden/>
+              </w:rPr>
+              <w:instrText xml:space="preserve"> PAGEREF _Toc393743417 \h </w:instrText>
             </w:r>
             <w:r>
               <w:rPr>
@@ -1480,14 +1516,14 @@
               <w:szCs w:val="22"/>
             </w:rPr>
           </w:pPr>
-          <w:hyperlink w:anchor="_Toc393703857" w:history="1">
+          <w:hyperlink w:anchor="_Toc393743418" w:history="1">
             <w:r>
               <w:rPr>
                 <w:rStyle w:val="Hyperlink"/>
                 <w:rFonts w:eastAsiaTheme="majorEastAsia"/>
                 <w:noProof/>
               </w:rPr>
-              <w:t>3.2.3. Test t Studenta</w:t>
+              <w:t>3.2.1. Zliczanie wystąpień</w:t>
             </w:r>
             <w:r>
               <w:rPr>
@@ -1508,7 +1544,7 @@
                 <w:noProof/>
                 <w:webHidden/>
               </w:rPr>
-              <w:instrText xml:space="preserve"> PAGEREF _Toc393703857 \h </w:instrText>
+              <w:instrText xml:space="preserve"> PAGEREF _Toc393743418 \h </w:instrText>
             </w:r>
             <w:r>
               <w:rPr>
@@ -1552,7 +1588,151 @@
               <w:szCs w:val="22"/>
             </w:rPr>
           </w:pPr>
-          <w:hyperlink w:anchor="_Toc393703858" w:history="1">
+          <w:hyperlink w:anchor="_Toc393743419" w:history="1">
+            <w:r>
+              <w:rPr>
+                <w:rStyle w:val="Hyperlink"/>
+                <w:rFonts w:eastAsiaTheme="majorEastAsia"/>
+                <w:noProof/>
+              </w:rPr>
+              <w:t>3.2.2. Testy statystyczne</w:t>
+            </w:r>
+            <w:r>
+              <w:rPr>
+                <w:noProof/>
+                <w:webHidden/>
+              </w:rPr>
+              <w:tab/>
+            </w:r>
+            <w:r>
+              <w:rPr>
+                <w:noProof/>
+                <w:webHidden/>
+              </w:rPr>
+              <w:fldChar w:fldCharType="begin"/>
+            </w:r>
+            <w:r>
+              <w:rPr>
+                <w:noProof/>
+                <w:webHidden/>
+              </w:rPr>
+              <w:instrText xml:space="preserve"> PAGEREF _Toc393743419 \h </w:instrText>
+            </w:r>
+            <w:r>
+              <w:rPr>
+                <w:noProof/>
+                <w:webHidden/>
+              </w:rPr>
+            </w:r>
+            <w:r>
+              <w:rPr>
+                <w:noProof/>
+                <w:webHidden/>
+              </w:rPr>
+              <w:fldChar w:fldCharType="separate"/>
+            </w:r>
+            <w:r>
+              <w:rPr>
+                <w:noProof/>
+                <w:webHidden/>
+              </w:rPr>
+              <w:t>20</w:t>
+            </w:r>
+            <w:r>
+              <w:rPr>
+                <w:noProof/>
+                <w:webHidden/>
+              </w:rPr>
+              <w:fldChar w:fldCharType="end"/>
+            </w:r>
+          </w:hyperlink>
+        </w:p>
+        <w:p>
+          <w:pPr>
+            <w:pStyle w:val="TOC1"/>
+            <w:tabs>
+              <w:tab w:val="right" w:leader="dot" w:pos="8493"/>
+            </w:tabs>
+            <w:rPr>
+              <w:rFonts w:asciiTheme="minorHAnsi" w:eastAsiaTheme="minorEastAsia" w:hAnsiTheme="minorHAnsi" w:cstheme="minorBidi"/>
+              <w:noProof/>
+              <w:sz w:val="22"/>
+              <w:szCs w:val="22"/>
+            </w:rPr>
+          </w:pPr>
+          <w:hyperlink w:anchor="_Toc393743420" w:history="1">
+            <w:r>
+              <w:rPr>
+                <w:rStyle w:val="Hyperlink"/>
+                <w:rFonts w:eastAsiaTheme="majorEastAsia"/>
+                <w:noProof/>
+              </w:rPr>
+              <w:t>3.2.3. Test t Studenta</w:t>
+            </w:r>
+            <w:r>
+              <w:rPr>
+                <w:noProof/>
+                <w:webHidden/>
+              </w:rPr>
+              <w:tab/>
+            </w:r>
+            <w:r>
+              <w:rPr>
+                <w:noProof/>
+                <w:webHidden/>
+              </w:rPr>
+              <w:fldChar w:fldCharType="begin"/>
+            </w:r>
+            <w:r>
+              <w:rPr>
+                <w:noProof/>
+                <w:webHidden/>
+              </w:rPr>
+              <w:instrText xml:space="preserve"> PAGEREF _Toc393743420 \h </w:instrText>
+            </w:r>
+            <w:r>
+              <w:rPr>
+                <w:noProof/>
+                <w:webHidden/>
+              </w:rPr>
+            </w:r>
+            <w:r>
+              <w:rPr>
+                <w:noProof/>
+                <w:webHidden/>
+              </w:rPr>
+              <w:fldChar w:fldCharType="separate"/>
+            </w:r>
+            <w:r>
+              <w:rPr>
+                <w:noProof/>
+                <w:webHidden/>
+              </w:rPr>
+              <w:t>20</w:t>
+            </w:r>
+            <w:r>
+              <w:rPr>
+                <w:noProof/>
+                <w:webHidden/>
+              </w:rPr>
+              <w:fldChar w:fldCharType="end"/>
+            </w:r>
+          </w:hyperlink>
+        </w:p>
+        <w:p>
+          <w:pPr>
+            <w:pStyle w:val="TOC1"/>
+            <w:tabs>
+              <w:tab w:val="right" w:leader="dot" w:pos="8493"/>
+            </w:tabs>
+            <w:rPr>
+              <w:rFonts w:asciiTheme="minorHAnsi" w:eastAsiaTheme="minorEastAsia" w:hAnsiTheme="minorHAnsi" w:cstheme="minorBidi"/>
+              <w:noProof/>
+              <w:sz w:val="22"/>
+              <w:szCs w:val="22"/>
+            </w:rPr>
+          </w:pPr>
+          <w:hyperlink w:anchor="_Toc393743421" w:history="1">
             <w:r>
               <w:rPr>
                 <w:rStyle w:val="Hyperlink"/>
@@ -1612,7 +1792,7 @@
                 <w:noProof/>
                 <w:webHidden/>
               </w:rPr>
-              <w:instrText xml:space="preserve"> PAGEREF _Toc393703858 \h </w:instrText>
+              <w:instrText xml:space="preserve"> PAGEREF _Toc393743421 \h </w:instrText>
             </w:r>
             <w:r>
               <w:rPr>
@@ -1632,7 +1812,7 @@
                 <w:noProof/>
                 <w:webHidden/>
               </w:rPr>
-              <w:t>19</w:t>
+              <w:t>20</w:t>
             </w:r>
             <w:r>
               <w:rPr>
@@ -1656,7 +1836,7 @@
               <w:szCs w:val="22"/>
             </w:rPr>
           </w:pPr>
-          <w:hyperlink w:anchor="_Toc393703859" w:history="1">
+          <w:hyperlink w:anchor="_Toc393743422" w:history="1">
             <w:r>
               <w:rPr>
                 <w:rStyle w:val="Hyperlink"/>
@@ -1716,7 +1896,7 @@
                 <w:noProof/>
                 <w:webHidden/>
               </w:rPr>
-              <w:instrText xml:space="preserve"> PAGEREF _Toc393703859 \h </w:instrText>
+              <w:instrText xml:space="preserve"> PAGEREF _Toc393743422 \h </w:instrText>
             </w:r>
             <w:r>
               <w:rPr>
@@ -1736,7 +1916,7 @@
                 <w:noProof/>
                 <w:webHidden/>
               </w:rPr>
-              <w:t>20</w:t>
+              <w:t>21</w:t>
             </w:r>
             <w:r>
               <w:rPr>
@@ -1760,7 +1940,7 @@
               <w:szCs w:val="22"/>
             </w:rPr>
           </w:pPr>
-          <w:hyperlink w:anchor="_Toc393703860" w:history="1">
+          <w:hyperlink w:anchor="_Toc393743423" w:history="1">
             <w:r>
               <w:rPr>
                 <w:rStyle w:val="Hyperlink"/>
@@ -1788,7 +1968,7 @@
                 <w:noProof/>
                 <w:webHidden/>
               </w:rPr>
-              <w:instrText xml:space="preserve"> PAGEREF _Toc393703860 \h </w:instrText>
+              <w:instrText xml:space="preserve"> PAGEREF _Toc393743423 \h </w:instrText>
             </w:r>
             <w:r>
               <w:rPr>
@@ -1808,7 +1988,7 @@
                 <w:noProof/>
                 <w:webHidden/>
               </w:rPr>
-              <w:t>20</w:t>
+              <w:t>21</w:t>
             </w:r>
             <w:r>
               <w:rPr>
@@ -1832,7 +2012,7 @@
               <w:szCs w:val="22"/>
             </w:rPr>
           </w:pPr>
-          <w:hyperlink w:anchor="_Toc393703861" w:history="1">
+          <w:hyperlink w:anchor="_Toc393743424" w:history="1">
             <w:r>
               <w:rPr>
                 <w:rStyle w:val="Hyperlink"/>
@@ -1860,7 +2040,7 @@
                 <w:noProof/>
                 <w:webHidden/>
               </w:rPr>
-              <w:instrText xml:space="preserve"> PAGEREF _Toc393703861 \h </w:instrText>
+              <w:instrText xml:space="preserve"> PAGEREF _Toc393743424 \h </w:instrText>
             </w:r>
             <w:r>
               <w:rPr>
@@ -1880,7 +2060,7 @@
                 <w:noProof/>
                 <w:webHidden/>
               </w:rPr>
-              <w:t>21</w:t>
+              <w:t>22</w:t>
             </w:r>
             <w:r>
               <w:rPr>
@@ -1904,7 +2084,7 @@
               <w:szCs w:val="22"/>
             </w:rPr>
           </w:pPr>
-          <w:hyperlink w:anchor="_Toc393703862" w:history="1">
+          <w:hyperlink w:anchor="_Toc393743425" w:history="1">
             <w:r>
               <w:rPr>
                 <w:rStyle w:val="Hyperlink"/>
@@ -1932,7 +2112,7 @@
                 <w:noProof/>
                 <w:webHidden/>
               </w:rPr>
-              <w:instrText xml:space="preserve"> PAGEREF _Toc393703862 \h </w:instrText>
+              <w:instrText xml:space="preserve"> PAGEREF _Toc393743425 \h </w:instrText>
             </w:r>
             <w:r>
               <w:rPr>
@@ -1952,7 +2132,7 @@
                 <w:noProof/>
                 <w:webHidden/>
               </w:rPr>
-              <w:t>22</w:t>
+              <w:t>23</w:t>
             </w:r>
             <w:r>
               <w:rPr>
@@ -1976,7 +2156,7 @@
               <w:szCs w:val="22"/>
             </w:rPr>
           </w:pPr>
-          <w:hyperlink w:anchor="_Toc393703863" w:history="1">
+          <w:hyperlink w:anchor="_Toc393743426" w:history="1">
             <w:r>
               <w:rPr>
                 <w:rStyle w:val="Hyperlink"/>
@@ -2004,7 +2184,7 @@
                 <w:noProof/>
                 <w:webHidden/>
               </w:rPr>
-              <w:instrText xml:space="preserve"> PAGEREF _Toc393703863 \h </w:instrText>
+              <w:instrText xml:space="preserve"> PAGEREF _Toc393743426 \h </w:instrText>
             </w:r>
             <w:r>
               <w:rPr>
@@ -2024,7 +2204,7 @@
                 <w:noProof/>
                 <w:webHidden/>
               </w:rPr>
-              <w:t>22</w:t>
+              <w:t>23</w:t>
             </w:r>
             <w:r>
               <w:rPr>
@@ -2048,7 +2228,7 @@
               <w:szCs w:val="22"/>
             </w:rPr>
           </w:pPr>
-          <w:hyperlink w:anchor="_Toc393703864" w:history="1">
+          <w:hyperlink w:anchor="_Toc393743427" w:history="1">
             <w:r>
               <w:rPr>
                 <w:rStyle w:val="Hyperlink"/>
@@ -2076,7 +2256,7 @@
                 <w:noProof/>
                 <w:webHidden/>
               </w:rPr>
-              <w:instrText xml:space="preserve"> PAGEREF _Toc393703864 \h </w:instrText>
+              <w:instrText xml:space="preserve"> PAGEREF _Toc393743427 \h </w:instrText>
             </w:r>
             <w:r>
               <w:rPr>
@@ -2096,7 +2276,7 @@
                 <w:noProof/>
                 <w:webHidden/>
               </w:rPr>
-              <w:t>22</w:t>
+              <w:t>23</w:t>
             </w:r>
             <w:r>
               <w:rPr>
@@ -2120,7 +2300,7 @@
               <w:szCs w:val="22"/>
             </w:rPr>
           </w:pPr>
-          <w:hyperlink w:anchor="_Toc393703865" w:history="1">
+          <w:hyperlink w:anchor="_Toc393743428" w:history="1">
             <w:r>
               <w:rPr>
                 <w:rStyle w:val="Hyperlink"/>
@@ -2148,7 +2328,7 @@
                 <w:noProof/>
                 <w:webHidden/>
               </w:rPr>
-              <w:instrText xml:space="preserve"> PAGEREF _Toc393703865 \h </w:instrText>
+              <w:instrText xml:space="preserve"> PAGEREF _Toc393743428 \h </w:instrText>
             </w:r>
             <w:r>
               <w:rPr>
@@ -2168,7 +2348,7 @@
                 <w:noProof/>
                 <w:webHidden/>
               </w:rPr>
-              <w:t>24</w:t>
+              <w:t>25</w:t>
             </w:r>
             <w:r>
               <w:rPr>
@@ -2193,7 +2373,7 @@
               <w:szCs w:val="22"/>
             </w:rPr>
           </w:pPr>
-          <w:hyperlink w:anchor="_Toc393703866" w:history="1">
+          <w:hyperlink w:anchor="_Toc393743429" w:history="1">
             <w:r>
               <w:rPr>
                 <w:rStyle w:val="Hyperlink"/>
@@ -2238,7 +2418,7 @@
                 <w:noProof/>
                 <w:webHidden/>
               </w:rPr>
-              <w:instrText xml:space="preserve"> PAGEREF _Toc393703866 \h </w:instrText>
+              <w:instrText xml:space="preserve"> PAGEREF _Toc393743429 \h </w:instrText>
             </w:r>
             <w:r>
               <w:rPr>
@@ -2258,7 +2438,7 @@
                 <w:noProof/>
                 <w:webHidden/>
               </w:rPr>
-              <w:t>24</w:t>
+              <w:t>25</w:t>
             </w:r>
             <w:r>
               <w:rPr>
@@ -2283,7 +2463,7 @@
               <w:szCs w:val="22"/>
             </w:rPr>
           </w:pPr>
-          <w:hyperlink w:anchor="_Toc393703867" w:history="1">
+          <w:hyperlink w:anchor="_Toc393743430" w:history="1">
             <w:r>
               <w:rPr>
                 <w:rStyle w:val="Hyperlink"/>
@@ -2328,7 +2508,7 @@
                 <w:noProof/>
                 <w:webHidden/>
               </w:rPr>
-              <w:instrText xml:space="preserve"> PAGEREF _Toc393703867 \h </w:instrText>
+              <w:instrText xml:space="preserve"> PAGEREF _Toc393743430 \h </w:instrText>
             </w:r>
             <w:r>
               <w:rPr>
@@ -2348,7 +2528,7 @@
                 <w:noProof/>
                 <w:webHidden/>
               </w:rPr>
-              <w:t>25</w:t>
+              <w:t>26</w:t>
             </w:r>
             <w:r>
               <w:rPr>
@@ -2372,7 +2552,7 @@
               <w:szCs w:val="22"/>
             </w:rPr>
           </w:pPr>
-          <w:hyperlink w:anchor="_Toc393703868" w:history="1">
+          <w:hyperlink w:anchor="_Toc393743431" w:history="1">
             <w:r>
               <w:rPr>
                 <w:rStyle w:val="Hyperlink"/>
@@ -2400,7 +2580,7 @@
                 <w:noProof/>
                 <w:webHidden/>
               </w:rPr>
-              <w:instrText xml:space="preserve"> PAGEREF _Toc393703868 \h </w:instrText>
+              <w:instrText xml:space="preserve"> PAGEREF _Toc393743431 \h </w:instrText>
             </w:r>
             <w:r>
               <w:rPr>
@@ -2420,7 +2600,7 @@
                 <w:noProof/>
                 <w:webHidden/>
               </w:rPr>
-              <w:t>25</w:t>
+              <w:t>26</w:t>
             </w:r>
             <w:r>
               <w:rPr>
@@ -2444,7 +2624,7 @@
               <w:szCs w:val="22"/>
             </w:rPr>
           </w:pPr>
-          <w:hyperlink w:anchor="_Toc393703869" w:history="1">
+          <w:hyperlink w:anchor="_Toc393743432" w:history="1">
             <w:r>
               <w:rPr>
                 <w:rStyle w:val="Hyperlink"/>
@@ -2472,7 +2652,7 @@
                 <w:noProof/>
                 <w:webHidden/>
               </w:rPr>
-              <w:instrText xml:space="preserve"> PAGEREF _Toc393703869 \h </w:instrText>
+              <w:instrText xml:space="preserve"> PAGEREF _Toc393743432 \h </w:instrText>
             </w:r>
             <w:r>
               <w:rPr>
@@ -2492,7 +2672,7 @@
                 <w:noProof/>
                 <w:webHidden/>
               </w:rPr>
-              <w:t>26</w:t>
+              <w:t>27</w:t>
             </w:r>
             <w:r>
               <w:rPr>
@@ -2516,7 +2696,7 @@
               <w:szCs w:val="22"/>
             </w:rPr>
           </w:pPr>
-          <w:hyperlink w:anchor="_Toc393703870" w:history="1">
+          <w:hyperlink w:anchor="_Toc393743433" w:history="1">
             <w:r>
               <w:rPr>
                 <w:rStyle w:val="Hyperlink"/>
@@ -2544,7 +2724,7 @@
                 <w:noProof/>
                 <w:webHidden/>
               </w:rPr>
-              <w:instrText xml:space="preserve"> PAGEREF _Toc393703870 \h </w:instrText>
+              <w:instrText xml:space="preserve"> PAGEREF _Toc393743433 \h </w:instrText>
             </w:r>
             <w:r>
               <w:rPr>
@@ -2564,7 +2744,7 @@
                 <w:noProof/>
                 <w:webHidden/>
               </w:rPr>
-              <w:t>28</w:t>
+              <w:t>29</w:t>
             </w:r>
             <w:r>
               <w:rPr>
@@ -2589,7 +2769,7 @@
               <w:szCs w:val="22"/>
             </w:rPr>
           </w:pPr>
-          <w:hyperlink w:anchor="_Toc393703871" w:history="1">
+          <w:hyperlink w:anchor="_Toc393743434" w:history="1">
             <w:r>
               <w:rPr>
                 <w:rStyle w:val="Hyperlink"/>
@@ -2634,7 +2814,7 @@
                 <w:noProof/>
                 <w:webHidden/>
               </w:rPr>
-              <w:instrText xml:space="preserve"> PAGEREF _Toc393703871 \h </w:instrText>
+              <w:instrText xml:space="preserve"> PAGEREF _Toc393743434 \h </w:instrText>
             </w:r>
             <w:r>
               <w:rPr>
@@ -2654,7 +2834,7 @@
                 <w:noProof/>
                 <w:webHidden/>
               </w:rPr>
-              <w:t>28</w:t>
+              <w:t>29</w:t>
             </w:r>
             <w:r>
               <w:rPr>
@@ -2679,7 +2859,7 @@
               <w:szCs w:val="22"/>
             </w:rPr>
           </w:pPr>
-          <w:hyperlink w:anchor="_Toc393703872" w:history="1">
+          <w:hyperlink w:anchor="_Toc393743435" w:history="1">
             <w:r>
               <w:rPr>
                 <w:rStyle w:val="Hyperlink"/>
@@ -2724,7 +2904,7 @@
                 <w:noProof/>
                 <w:webHidden/>
               </w:rPr>
-              <w:instrText xml:space="preserve"> PAGEREF _Toc393703872 \h </w:instrText>
+              <w:instrText xml:space="preserve"> PAGEREF _Toc393743435 \h </w:instrText>
             </w:r>
             <w:r>
               <w:rPr>
@@ -2744,7 +2924,7 @@
                 <w:noProof/>
                 <w:webHidden/>
               </w:rPr>
-              <w:t>28</w:t>
+              <w:t>29</w:t>
             </w:r>
             <w:r>
               <w:rPr>
@@ -2769,7 +2949,7 @@
               <w:szCs w:val="22"/>
             </w:rPr>
           </w:pPr>
-          <w:hyperlink w:anchor="_Toc393703873" w:history="1">
+          <w:hyperlink w:anchor="_Toc393743436" w:history="1">
             <w:r>
               <w:rPr>
                 <w:rStyle w:val="Hyperlink"/>
@@ -2814,7 +2994,7 @@
                 <w:noProof/>
                 <w:webHidden/>
               </w:rPr>
-              <w:instrText xml:space="preserve"> PAGEREF _Toc393703873 \h </w:instrText>
+              <w:instrText xml:space="preserve"> PAGEREF _Toc393743436 \h </w:instrText>
             </w:r>
             <w:r>
               <w:rPr>
@@ -2834,7 +3014,7 @@
                 <w:noProof/>
                 <w:webHidden/>
               </w:rPr>
-              <w:t>29</w:t>
+              <w:t>30</w:t>
             </w:r>
             <w:r>
               <w:rPr>
@@ -2859,7 +3039,7 @@
               <w:szCs w:val="22"/>
             </w:rPr>
           </w:pPr>
-          <w:hyperlink w:anchor="_Toc393703874" w:history="1">
+          <w:hyperlink w:anchor="_Toc393743437" w:history="1">
             <w:r>
               <w:rPr>
                 <w:rStyle w:val="Hyperlink"/>
@@ -2904,7 +3084,7 @@
                 <w:noProof/>
                 <w:webHidden/>
               </w:rPr>
-              <w:instrText xml:space="preserve"> PAGEREF _Toc393703874 \h </w:instrText>
+              <w:instrText xml:space="preserve"> PAGEREF _Toc393743437 \h </w:instrText>
             </w:r>
             <w:r>
               <w:rPr>
@@ -2924,7 +3104,7 @@
                 <w:noProof/>
                 <w:webHidden/>
               </w:rPr>
-              <w:t>30</w:t>
+              <w:t>31</w:t>
             </w:r>
             <w:r>
               <w:rPr>
@@ -2948,7 +3128,7 @@
               <w:szCs w:val="22"/>
             </w:rPr>
           </w:pPr>
-          <w:hyperlink w:anchor="_Toc393703875" w:history="1">
+          <w:hyperlink w:anchor="_Toc393743438" w:history="1">
             <w:r>
               <w:rPr>
                 <w:rStyle w:val="Hyperlink"/>
@@ -2976,7 +3156,7 @@
                 <w:noProof/>
                 <w:webHidden/>
               </w:rPr>
-              <w:instrText xml:space="preserve"> PAGEREF _Toc393703875 \h </w:instrText>
+              <w:instrText xml:space="preserve"> PAGEREF _Toc393743438 \h </w:instrText>
             </w:r>
             <w:r>
               <w:rPr>
@@ -2996,7 +3176,7 @@
                 <w:noProof/>
                 <w:webHidden/>
               </w:rPr>
-              <w:t>31</w:t>
+              <w:t>32</w:t>
             </w:r>
             <w:r>
               <w:rPr>
@@ -3020,7 +3200,7 @@
               <w:szCs w:val="22"/>
             </w:rPr>
           </w:pPr>
-          <w:hyperlink w:anchor="_Toc393703876" w:history="1">
+          <w:hyperlink w:anchor="_Toc393743439" w:history="1">
             <w:r>
               <w:rPr>
                 <w:rStyle w:val="Hyperlink"/>
@@ -3048,7 +3228,7 @@
                 <w:noProof/>
                 <w:webHidden/>
               </w:rPr>
-              <w:instrText xml:space="preserve"> PAGEREF _Toc393703876 \h </w:instrText>
+              <w:instrText xml:space="preserve"> PAGEREF _Toc393743439 \h </w:instrText>
             </w:r>
             <w:r>
               <w:rPr>
@@ -3068,7 +3248,7 @@
                 <w:noProof/>
                 <w:webHidden/>
               </w:rPr>
-              <w:t>31</w:t>
+              <w:t>32</w:t>
             </w:r>
             <w:r>
               <w:rPr>
@@ -3092,7 +3272,7 @@
               <w:szCs w:val="22"/>
             </w:rPr>
           </w:pPr>
-          <w:hyperlink w:anchor="_Toc393703877" w:history="1">
+          <w:hyperlink w:anchor="_Toc393743440" w:history="1">
             <w:r>
               <w:rPr>
                 <w:rStyle w:val="Hyperlink"/>
@@ -3120,7 +3300,7 @@
                 <w:noProof/>
                 <w:webHidden/>
               </w:rPr>
-              <w:instrText xml:space="preserve"> PAGEREF _Toc393703877 \h </w:instrText>
+              <w:instrText xml:space="preserve"> PAGEREF _Toc393743440 \h </w:instrText>
             </w:r>
             <w:r>
               <w:rPr>
@@ -3140,7 +3320,7 @@
                 <w:noProof/>
                 <w:webHidden/>
               </w:rPr>
-              <w:t>31</w:t>
+              <w:t>32</w:t>
             </w:r>
             <w:r>
               <w:rPr>
@@ -3164,7 +3344,7 @@
               <w:szCs w:val="22"/>
             </w:rPr>
           </w:pPr>
-          <w:hyperlink w:anchor="_Toc393703878" w:history="1">
+          <w:hyperlink w:anchor="_Toc393743441" w:history="1">
             <w:r>
               <w:rPr>
                 <w:rStyle w:val="Hyperlink"/>
@@ -3192,7 +3372,7 @@
                 <w:noProof/>
                 <w:webHidden/>
               </w:rPr>
-              <w:instrText xml:space="preserve"> PAGEREF _Toc393703878 \h </w:instrText>
+              <w:instrText xml:space="preserve"> PAGEREF _Toc393743441 \h </w:instrText>
             </w:r>
             <w:r>
               <w:rPr>
@@ -3212,7 +3392,7 @@
                 <w:noProof/>
                 <w:webHidden/>
               </w:rPr>
-              <w:t>32</w:t>
+              <w:t>33</w:t>
             </w:r>
             <w:r>
               <w:rPr>
@@ -3237,7 +3417,7 @@
               <w:szCs w:val="22"/>
             </w:rPr>
           </w:pPr>
-          <w:hyperlink w:anchor="_Toc393703879" w:history="1">
+          <w:hyperlink w:anchor="_Toc393743442" w:history="1">
             <w:r>
               <w:rPr>
                 <w:rStyle w:val="Hyperlink"/>
@@ -3282,7 +3462,7 @@
                 <w:noProof/>
                 <w:webHidden/>
               </w:rPr>
-              <w:instrText xml:space="preserve"> PAGEREF _Toc393703879 \h </w:instrText>
+              <w:instrText xml:space="preserve"> PAGEREF _Toc393743442 \h </w:instrText>
             </w:r>
             <w:r>
               <w:rPr>
@@ -3302,7 +3482,7 @@
                 <w:noProof/>
                 <w:webHidden/>
               </w:rPr>
-              <w:t>32</w:t>
+              <w:t>33</w:t>
             </w:r>
             <w:r>
               <w:rPr>
@@ -3326,7 +3506,7 @@
               <w:szCs w:val="22"/>
             </w:rPr>
           </w:pPr>
-          <w:hyperlink w:anchor="_Toc393703880" w:history="1">
+          <w:hyperlink w:anchor="_Toc393743443" w:history="1">
             <w:r>
               <w:rPr>
                 <w:rStyle w:val="Hyperlink"/>
@@ -3354,7 +3534,7 @@
                 <w:noProof/>
                 <w:webHidden/>
               </w:rPr>
-              <w:instrText xml:space="preserve"> PAGEREF _Toc393703880 \h </w:instrText>
+              <w:instrText xml:space="preserve"> PAGEREF _Toc393743443 \h </w:instrText>
             </w:r>
             <w:r>
               <w:rPr>
@@ -3374,7 +3554,7 @@
                 <w:noProof/>
                 <w:webHidden/>
               </w:rPr>
-              <w:t>32</w:t>
+              <w:t>33</w:t>
             </w:r>
             <w:r>
               <w:rPr>
@@ -3398,7 +3578,7 @@
               <w:szCs w:val="22"/>
             </w:rPr>
           </w:pPr>
-          <w:hyperlink w:anchor="_Toc393703881" w:history="1">
+          <w:hyperlink w:anchor="_Toc393743444" w:history="1">
             <w:r>
               <w:rPr>
                 <w:rStyle w:val="Hyperlink"/>
@@ -3426,7 +3606,7 @@
                 <w:noProof/>
                 <w:webHidden/>
               </w:rPr>
-              <w:instrText xml:space="preserve"> PAGEREF _Toc393703881 \h </w:instrText>
+              <w:instrText xml:space="preserve"> PAGEREF _Toc393743444 \h </w:instrText>
             </w:r>
             <w:r>
               <w:rPr>
@@ -3446,7 +3626,7 @@
                 <w:noProof/>
                 <w:webHidden/>
               </w:rPr>
-              <w:t>33</w:t>
+              <w:t>34</w:t>
             </w:r>
             <w:r>
               <w:rPr>
@@ -3471,7 +3651,7 @@
               <w:szCs w:val="22"/>
             </w:rPr>
           </w:pPr>
-          <w:hyperlink w:anchor="_Toc393703882" w:history="1">
+          <w:hyperlink w:anchor="_Toc393743445" w:history="1">
             <w:r>
               <w:rPr>
                 <w:rStyle w:val="Hyperlink"/>
@@ -3516,7 +3696,7 @@
                 <w:noProof/>
                 <w:webHidden/>
               </w:rPr>
-              <w:instrText xml:space="preserve"> PAGEREF _Toc393703882 \h </w:instrText>
+              <w:instrText xml:space="preserve"> PAGEREF _Toc393743445 \h </w:instrText>
             </w:r>
             <w:r>
               <w:rPr>
@@ -3536,7 +3716,7 @@
                 <w:noProof/>
                 <w:webHidden/>
               </w:rPr>
-              <w:t>35</w:t>
+              <w:t>36</w:t>
             </w:r>
             <w:r>
               <w:rPr>
@@ -3560,7 +3740,7 @@
               <w:szCs w:val="22"/>
             </w:rPr>
           </w:pPr>
-          <w:hyperlink w:anchor="_Toc393703883" w:history="1">
+          <w:hyperlink w:anchor="_Toc393743446" w:history="1">
             <w:r>
               <w:rPr>
                 <w:rStyle w:val="Hyperlink"/>
@@ -3588,7 +3768,7 @@
                 <w:noProof/>
                 <w:webHidden/>
               </w:rPr>
-              <w:instrText xml:space="preserve"> PAGEREF _Toc393703883 \h </w:instrText>
+              <w:instrText xml:space="preserve"> PAGEREF _Toc393743446 \h </w:instrText>
             </w:r>
             <w:r>
               <w:rPr>
@@ -3608,7 +3788,7 @@
                 <w:noProof/>
                 <w:webHidden/>
               </w:rPr>
-              <w:t>35</w:t>
+              <w:t>36</w:t>
             </w:r>
             <w:r>
               <w:rPr>
@@ -3632,7 +3812,7 @@
               <w:szCs w:val="22"/>
             </w:rPr>
           </w:pPr>
-          <w:hyperlink w:anchor="_Toc393703884" w:history="1">
+          <w:hyperlink w:anchor="_Toc393743447" w:history="1">
             <w:r>
               <w:rPr>
                 <w:rStyle w:val="Hyperlink"/>
@@ -3660,7 +3840,7 @@
                 <w:noProof/>
                 <w:webHidden/>
               </w:rPr>
-              <w:instrText xml:space="preserve"> PAGEREF _Toc393703884 \h </w:instrText>
+              <w:instrText xml:space="preserve"> PAGEREF _Toc393743447 \h </w:instrText>
             </w:r>
             <w:r>
               <w:rPr>
@@ -3680,7 +3860,7 @@
                 <w:noProof/>
                 <w:webHidden/>
               </w:rPr>
-              <w:t>36</w:t>
+              <w:t>37</w:t>
             </w:r>
             <w:r>
               <w:rPr>
@@ -3705,7 +3885,7 @@
               <w:szCs w:val="22"/>
             </w:rPr>
           </w:pPr>
-          <w:hyperlink w:anchor="_Toc393703885" w:history="1">
+          <w:hyperlink w:anchor="_Toc393743448" w:history="1">
             <w:r>
               <w:rPr>
                 <w:rStyle w:val="Hyperlink"/>
@@ -3750,7 +3930,7 @@
                 <w:noProof/>
                 <w:webHidden/>
               </w:rPr>
-              <w:instrText xml:space="preserve"> PAGEREF _Toc393703885 \h </w:instrText>
+              <w:instrText xml:space="preserve"> PAGEREF _Toc393743448 \h </w:instrText>
             </w:r>
             <w:r>
               <w:rPr>
@@ -3770,7 +3950,7 @@
                 <w:noProof/>
                 <w:webHidden/>
               </w:rPr>
-              <w:t>37</w:t>
+              <w:t>38</w:t>
             </w:r>
             <w:r>
               <w:rPr>
@@ -3794,7 +3974,7 @@
               <w:szCs w:val="22"/>
             </w:rPr>
           </w:pPr>
-          <w:hyperlink w:anchor="_Toc393703886" w:history="1">
+          <w:hyperlink w:anchor="_Toc393743449" w:history="1">
             <w:r>
               <w:rPr>
                 <w:rStyle w:val="Hyperlink"/>
@@ -3822,7 +4002,7 @@
                 <w:noProof/>
                 <w:webHidden/>
               </w:rPr>
-              <w:instrText xml:space="preserve"> PAGEREF _Toc393703886 \h </w:instrText>
+              <w:instrText xml:space="preserve"> PAGEREF _Toc393743449 \h </w:instrText>
             </w:r>
             <w:r>
               <w:rPr>
@@ -3842,7 +4022,7 @@
                 <w:noProof/>
                 <w:webHidden/>
               </w:rPr>
-              <w:t>37</w:t>
+              <w:t>38</w:t>
             </w:r>
             <w:r>
               <w:rPr>
@@ -3866,7 +4046,7 @@
               <w:szCs w:val="22"/>
             </w:rPr>
           </w:pPr>
-          <w:hyperlink w:anchor="_Toc393703887" w:history="1">
+          <w:hyperlink w:anchor="_Toc393743450" w:history="1">
             <w:r>
               <w:rPr>
                 <w:rStyle w:val="Hyperlink"/>
@@ -3894,7 +4074,7 @@
                 <w:noProof/>
                 <w:webHidden/>
               </w:rPr>
-              <w:instrText xml:space="preserve"> PAGEREF _Toc393703887 \h </w:instrText>
+              <w:instrText xml:space="preserve"> PAGEREF _Toc393743450 \h </w:instrText>
             </w:r>
             <w:r>
               <w:rPr>
@@ -3914,7 +4094,7 @@
                 <w:noProof/>
                 <w:webHidden/>
               </w:rPr>
-              <w:t>38</w:t>
+              <w:t>39</w:t>
             </w:r>
             <w:r>
               <w:rPr>
@@ -3938,7 +4118,7 @@
               <w:szCs w:val="22"/>
             </w:rPr>
           </w:pPr>
-          <w:hyperlink w:anchor="_Toc393703888" w:history="1">
+          <w:hyperlink w:anchor="_Toc393743451" w:history="1">
             <w:r>
               <w:rPr>
                 <w:rStyle w:val="Hyperlink"/>
@@ -3966,7 +4146,7 @@
                 <w:noProof/>
                 <w:webHidden/>
               </w:rPr>
-              <w:instrText xml:space="preserve"> PAGEREF _Toc393703888 \h </w:instrText>
+              <w:instrText xml:space="preserve"> PAGEREF _Toc393743451 \h </w:instrText>
             </w:r>
             <w:r>
               <w:rPr>
@@ -3986,7 +4166,7 @@
                 <w:noProof/>
                 <w:webHidden/>
               </w:rPr>
-              <w:t>39</w:t>
+              <w:t>40</w:t>
             </w:r>
             <w:r>
               <w:rPr>
@@ -4010,7 +4190,7 @@
               <w:szCs w:val="22"/>
             </w:rPr>
           </w:pPr>
-          <w:hyperlink w:anchor="_Toc393703889" w:history="1">
+          <w:hyperlink w:anchor="_Toc393743452" w:history="1">
             <w:r>
               <w:rPr>
                 <w:rStyle w:val="Hyperlink"/>
@@ -4038,7 +4218,7 @@
                 <w:noProof/>
                 <w:webHidden/>
               </w:rPr>
-              <w:instrText xml:space="preserve"> PAGEREF _Toc393703889 \h </w:instrText>
+              <w:instrText xml:space="preserve"> PAGEREF _Toc393743452 \h </w:instrText>
             </w:r>
             <w:r>
               <w:rPr>
@@ -4058,7 +4238,7 @@
                 <w:noProof/>
                 <w:webHidden/>
               </w:rPr>
-              <w:t>39</w:t>
+              <w:t>40</w:t>
             </w:r>
             <w:r>
               <w:rPr>
@@ -4082,7 +4262,7 @@
               <w:szCs w:val="22"/>
             </w:rPr>
           </w:pPr>
-          <w:hyperlink w:anchor="_Toc393703890" w:history="1">
+          <w:hyperlink w:anchor="_Toc393743453" w:history="1">
             <w:r>
               <w:rPr>
                 <w:rStyle w:val="Hyperlink"/>
@@ -4110,7 +4290,7 @@
                 <w:noProof/>
                 <w:webHidden/>
               </w:rPr>
-              <w:instrText xml:space="preserve"> PAGEREF _Toc393703890 \h </w:instrText>
+              <w:instrText xml:space="preserve"> PAGEREF _Toc393743453 \h </w:instrText>
             </w:r>
             <w:r>
               <w:rPr>
@@ -4130,7 +4310,7 @@
                 <w:noProof/>
                 <w:webHidden/>
               </w:rPr>
-              <w:t>40</w:t>
+              <w:t>41</w:t>
             </w:r>
             <w:r>
               <w:rPr>
@@ -4154,7 +4334,7 @@
               <w:szCs w:val="22"/>
             </w:rPr>
           </w:pPr>
-          <w:hyperlink w:anchor="_Toc393703891" w:history="1">
+          <w:hyperlink w:anchor="_Toc393743454" w:history="1">
             <w:r>
               <w:rPr>
                 <w:rStyle w:val="Hyperlink"/>
@@ -4182,7 +4362,7 @@
                 <w:noProof/>
                 <w:webHidden/>
               </w:rPr>
-              <w:instrText xml:space="preserve"> PAGEREF _Toc393703891 \h </w:instrText>
+              <w:instrText xml:space="preserve"> PAGEREF _Toc393743454 \h </w:instrText>
             </w:r>
             <w:r>
               <w:rPr>
@@ -4202,7 +4382,7 @@
                 <w:noProof/>
                 <w:webHidden/>
               </w:rPr>
-              <w:t>41</w:t>
+              <w:t>42</w:t>
             </w:r>
             <w:r>
               <w:rPr>
@@ -4227,7 +4407,7 @@
               <w:szCs w:val="22"/>
             </w:rPr>
           </w:pPr>
-          <w:hyperlink w:anchor="_Toc393703892" w:history="1">
+          <w:hyperlink w:anchor="_Toc393743455" w:history="1">
             <w:r>
               <w:rPr>
                 <w:rStyle w:val="Hyperlink"/>
@@ -4272,7 +4452,7 @@
                 <w:noProof/>
                 <w:webHidden/>
               </w:rPr>
-              <w:instrText xml:space="preserve"> PAGEREF _Toc393703892 \h </w:instrText>
+              <w:instrText xml:space="preserve"> PAGEREF _Toc393743455 \h </w:instrText>
             </w:r>
             <w:r>
               <w:rPr>
@@ -4292,7 +4472,7 @@
                 <w:noProof/>
                 <w:webHidden/>
               </w:rPr>
-              <w:t>41</w:t>
+              <w:t>42</w:t>
             </w:r>
             <w:r>
               <w:rPr>
@@ -4316,7 +4496,7 @@
               <w:szCs w:val="22"/>
             </w:rPr>
           </w:pPr>
-          <w:hyperlink w:anchor="_Toc393703893" w:history="1">
+          <w:hyperlink w:anchor="_Toc393743456" w:history="1">
             <w:r>
               <w:rPr>
                 <w:rStyle w:val="Hyperlink"/>
@@ -4344,7 +4524,7 @@
                 <w:noProof/>
                 <w:webHidden/>
               </w:rPr>
-              <w:instrText xml:space="preserve"> PAGEREF _Toc393703893 \h </w:instrText>
+              <w:instrText xml:space="preserve"> PAGEREF _Toc393743456 \h </w:instrText>
             </w:r>
             <w:r>
               <w:rPr>
@@ -4364,7 +4544,7 @@
                 <w:noProof/>
                 <w:webHidden/>
               </w:rPr>
-              <w:t>41</w:t>
+              <w:t>42</w:t>
             </w:r>
             <w:r>
               <w:rPr>
@@ -4388,7 +4568,7 @@
               <w:szCs w:val="22"/>
             </w:rPr>
           </w:pPr>
-          <w:hyperlink w:anchor="_Toc393703894" w:history="1">
+          <w:hyperlink w:anchor="_Toc393743457" w:history="1">
             <w:r>
               <w:rPr>
                 <w:rStyle w:val="Hyperlink"/>
@@ -4416,7 +4596,7 @@
                 <w:noProof/>
                 <w:webHidden/>
               </w:rPr>
-              <w:instrText xml:space="preserve"> PAGEREF _Toc393703894 \h </w:instrText>
+              <w:instrText xml:space="preserve"> PAGEREF _Toc393743457 \h </w:instrText>
             </w:r>
             <w:r>
               <w:rPr>
@@ -4461,7 +4641,7 @@
               <w:szCs w:val="22"/>
             </w:rPr>
           </w:pPr>
-          <w:hyperlink w:anchor="_Toc393703895" w:history="1">
+          <w:hyperlink w:anchor="_Toc393743458" w:history="1">
             <w:r>
               <w:rPr>
                 <w:rStyle w:val="Hyperlink"/>
@@ -4506,7 +4686,7 @@
                 <w:noProof/>
                 <w:webHidden/>
               </w:rPr>
-              <w:instrText xml:space="preserve"> PAGEREF _Toc393703895 \h </w:instrText>
+              <w:instrText xml:space="preserve"> PAGEREF _Toc393743458 \h </w:instrText>
             </w:r>
             <w:r>
               <w:rPr>
@@ -4526,7 +4706,7 @@
                 <w:noProof/>
                 <w:webHidden/>
               </w:rPr>
-              <w:t>43</w:t>
+              <w:t>44</w:t>
             </w:r>
             <w:r>
               <w:rPr>
@@ -4550,7 +4730,7 @@
               <w:szCs w:val="22"/>
             </w:rPr>
           </w:pPr>
-          <w:hyperlink w:anchor="_Toc393703896" w:history="1">
+          <w:hyperlink w:anchor="_Toc393743459" w:history="1">
             <w:r>
               <w:rPr>
                 <w:rStyle w:val="Hyperlink"/>
@@ -4578,7 +4758,7 @@
                 <w:noProof/>
                 <w:webHidden/>
               </w:rPr>
-              <w:instrText xml:space="preserve"> PAGEREF _Toc393703896 \h </w:instrText>
+              <w:instrText xml:space="preserve"> PAGEREF _Toc393743459 \h </w:instrText>
             </w:r>
             <w:r>
               <w:rPr>
@@ -4598,7 +4778,7 @@
                 <w:noProof/>
                 <w:webHidden/>
               </w:rPr>
-              <w:t>45</w:t>
+              <w:t>46</w:t>
             </w:r>
             <w:r>
               <w:rPr>
@@ -4622,7 +4802,7 @@
               <w:szCs w:val="22"/>
             </w:rPr>
           </w:pPr>
-          <w:hyperlink w:anchor="_Toc393703897" w:history="1">
+          <w:hyperlink w:anchor="_Toc393743460" w:history="1">
             <w:r>
               <w:rPr>
                 <w:rStyle w:val="Hyperlink"/>
@@ -4650,7 +4830,7 @@
                 <w:noProof/>
                 <w:webHidden/>
               </w:rPr>
-              <w:instrText xml:space="preserve"> PAGEREF _Toc393703897 \h </w:instrText>
+              <w:instrText xml:space="preserve"> PAGEREF _Toc393743460 \h </w:instrText>
             </w:r>
             <w:r>
               <w:rPr>
@@ -4670,7 +4850,7 @@
                 <w:noProof/>
                 <w:webHidden/>
               </w:rPr>
-              <w:t>45</w:t>
+              <w:t>46</w:t>
             </w:r>
             <w:r>
               <w:rPr>
@@ -4694,14 +4874,14 @@
               <w:szCs w:val="22"/>
             </w:rPr>
           </w:pPr>
-          <w:hyperlink w:anchor="_Toc393703898" w:history="1">
+          <w:hyperlink w:anchor="_Toc393743461" w:history="1">
             <w:r>
               <w:rPr>
                 <w:rStyle w:val="Hyperlink"/>
                 <w:rFonts w:eastAsiaTheme="majorEastAsia"/>
                 <w:noProof/>
               </w:rPr>
-              <w:t>7. Załącznik A</w:t>
+              <w:t>7. Podsumowanie</w:t>
             </w:r>
             <w:r>
               <w:rPr>
@@ -4722,7 +4902,7 @@
                 <w:noProof/>
                 <w:webHidden/>
               </w:rPr>
-              <w:instrText xml:space="preserve"> PAGEREF _Toc393703898 \h </w:instrText>
+              <w:instrText xml:space="preserve"> PAGEREF _Toc393743461 \h </w:instrText>
             </w:r>
             <w:r>
               <w:rPr>
@@ -4742,7 +4922,7 @@
                 <w:noProof/>
                 <w:webHidden/>
               </w:rPr>
-              <w:t>46</w:t>
+              <w:t>47</w:t>
             </w:r>
             <w:r>
               <w:rPr>
@@ -4766,14 +4946,86 @@
               <w:szCs w:val="22"/>
             </w:rPr>
           </w:pPr>
-          <w:hyperlink w:anchor="_Toc393703899" w:history="1">
+          <w:hyperlink w:anchor="_Toc393743462" w:history="1">
             <w:r>
               <w:rPr>
                 <w:rStyle w:val="Hyperlink"/>
                 <w:rFonts w:eastAsiaTheme="majorEastAsia"/>
                 <w:noProof/>
               </w:rPr>
-              <w:t>8.</w:t>
+              <w:t>8. Załącznik A</w:t>
+            </w:r>
+            <w:r>
+              <w:rPr>
+                <w:noProof/>
+                <w:webHidden/>
+              </w:rPr>
+              <w:tab/>
+            </w:r>
+            <w:r>
+              <w:rPr>
+                <w:noProof/>
+                <w:webHidden/>
+              </w:rPr>
+              <w:fldChar w:fldCharType="begin"/>
+            </w:r>
+            <w:r>
+              <w:rPr>
+                <w:noProof/>
+                <w:webHidden/>
+              </w:rPr>
+              <w:instrText xml:space="preserve"> PAGEREF _Toc393743462 \h </w:instrText>
+            </w:r>
+            <w:r>
+              <w:rPr>
+                <w:noProof/>
+                <w:webHidden/>
+              </w:rPr>
+            </w:r>
+            <w:r>
+              <w:rPr>
+                <w:noProof/>
+                <w:webHidden/>
+              </w:rPr>
+              <w:fldChar w:fldCharType="separate"/>
+            </w:r>
+            <w:r>
+              <w:rPr>
+                <w:noProof/>
+                <w:webHidden/>
+              </w:rPr>
+              <w:t>48</w:t>
+            </w:r>
+            <w:r>
+              <w:rPr>
+                <w:noProof/>
+                <w:webHidden/>
+              </w:rPr>
+              <w:fldChar w:fldCharType="end"/>
+            </w:r>
+          </w:hyperlink>
+        </w:p>
+        <w:p>
+          <w:pPr>
+            <w:pStyle w:val="TOC1"/>
+            <w:tabs>
+              <w:tab w:val="right" w:leader="dot" w:pos="8493"/>
+            </w:tabs>
+            <w:rPr>
+              <w:rFonts w:asciiTheme="minorHAnsi" w:eastAsiaTheme="minorEastAsia" w:hAnsiTheme="minorHAnsi" w:cstheme="minorBidi"/>
+              <w:noProof/>
+              <w:sz w:val="22"/>
+              <w:szCs w:val="22"/>
+            </w:rPr>
+          </w:pPr>
+          <w:hyperlink w:anchor="_Toc393743463" w:history="1">
+            <w:r>
+              <w:rPr>
+                <w:rStyle w:val="Hyperlink"/>
+                <w:rFonts w:eastAsiaTheme="majorEastAsia"/>
+                <w:noProof/>
+              </w:rPr>
+              <w:t>9.</w:t>
             </w:r>
             <w:r>
               <w:rPr>
@@ -4810,7 +5062,7 @@
                 <w:noProof/>
                 <w:webHidden/>
               </w:rPr>
-              <w:instrText xml:space="preserve"> PAGEREF _Toc393703899 \h </w:instrText>
+              <w:instrText xml:space="preserve"> PAGEREF _Toc393743463 \h </w:instrText>
             </w:r>
             <w:r>
               <w:rPr>
@@ -4830,7 +5082,7 @@
                 <w:noProof/>
                 <w:webHidden/>
               </w:rPr>
-              <w:t>47</w:t>
+              <w:t>49</w:t>
             </w:r>
             <w:r>
               <w:rPr>
@@ -4858,18 +5110,22 @@
       <w:pPr>
         <w:pStyle w:val="roz"/>
       </w:pPr>
+      <w:bookmarkStart w:id="0" w:name="_Toc393743404"/>
       <w:r>
         <w:lastRenderedPageBreak/>
         <w:t>Wstęp</w:t>
       </w:r>
+      <w:bookmarkEnd w:id="0"/>
     </w:p>
     <w:p>
       <w:pPr>
         <w:pStyle w:val="podroz"/>
       </w:pPr>
+      <w:bookmarkStart w:id="1" w:name="_Toc393743405"/>
       <w:r>
         <w:t>Cel pracy</w:t>
       </w:r>
+      <w:bookmarkEnd w:id="1"/>
     </w:p>
     <w:p>
       <w:r>
@@ -4903,10 +5159,7 @@
         <w:t xml:space="preserve"> oraz </w:t>
       </w:r>
       <w:r>
-        <w:rPr>
-          <w:highlight w:val="cyan"/>
-        </w:rPr>
-        <w:t>analiza</w:t>
+        <w:t>studium</w:t>
       </w:r>
       <w:r>
         <w:t xml:space="preserve"> przypadku użycia.</w:t>
@@ -4971,9 +5224,11 @@
       <w:pPr>
         <w:pStyle w:val="podroz"/>
       </w:pPr>
+      <w:bookmarkStart w:id="2" w:name="_Toc393743406"/>
       <w:r>
         <w:t>Opis dokumentu</w:t>
       </w:r>
+      <w:bookmarkEnd w:id="2"/>
     </w:p>
     <w:p>
       <w:r>
@@ -5066,14 +5321,12 @@
       <w:r>
         <w:t>Rozdział siódmy podsumowuje osiągnięte cele i opisuje dalsze możliwości rozwoju.</w:t>
       </w:r>
-      <w:bookmarkStart w:id="0" w:name="_GoBack"/>
-      <w:bookmarkEnd w:id="0"/>
     </w:p>
     <w:p>
       <w:pPr>
         <w:pStyle w:val="roz"/>
       </w:pPr>
-      <w:bookmarkStart w:id="1" w:name="_Toc393703844"/>
+      <w:bookmarkStart w:id="3" w:name="_Toc393743407"/>
       <w:r>
         <w:lastRenderedPageBreak/>
         <w:t>Przetwarzanie</w:t>
@@ -5090,7 +5343,7 @@
       <w:r>
         <w:t>wprowadzenie</w:t>
       </w:r>
-      <w:bookmarkEnd w:id="1"/>
+      <w:bookmarkEnd w:id="3"/>
     </w:p>
     <w:p>
       <w:r>
@@ -5172,11 +5425,11 @@
       <w:pPr>
         <w:pStyle w:val="podroz"/>
       </w:pPr>
-      <w:bookmarkStart w:id="2" w:name="_Toc393703845"/>
+      <w:bookmarkStart w:id="4" w:name="_Toc393743408"/>
       <w:r>
         <w:t>Odkrywanie wiedzy w bazie danych (KDD)</w:t>
       </w:r>
-      <w:bookmarkEnd w:id="2"/>
+      <w:bookmarkEnd w:id="4"/>
     </w:p>
     <w:p>
       <w:r>
@@ -5469,14 +5722,27 @@
       <w:r>
         <w:t xml:space="preserve">Rysunek </w:t>
       </w:r>
-      <w:fldSimple w:instr=" SEQ Rysunek \* ARABIC ">
-        <w:r>
-          <w:rPr>
-            <w:noProof/>
-          </w:rPr>
-          <w:t>1</w:t>
-        </w:r>
-      </w:fldSimple>
+      <w:r>
+        <w:fldChar w:fldCharType="begin"/>
+      </w:r>
+      <w:r>
+        <w:instrText xml:space="preserve"> SEQ Rysunek \* ARABIC </w:instrText>
+      </w:r>
+      <w:r>
+        <w:fldChar w:fldCharType="separate"/>
+      </w:r>
+      <w:r>
+        <w:rPr>
+          <w:noProof/>
+        </w:rPr>
+        <w:t>1</w:t>
+      </w:r>
+      <w:r>
+        <w:rPr>
+          <w:noProof/>
+        </w:rPr>
+        <w:fldChar w:fldCharType="end"/>
+      </w:r>
       <w:r>
         <w:t xml:space="preserve"> Przebieg procesu odkrywania wiedzy w bazie danych</w:t>
       </w:r>
@@ -5523,9 +5789,6 @@
         <w:t xml:space="preserve">W tak przygotowanych danych można wyszukiwać wzorce za pomocą różnych metod, opisanych szerzej </w:t>
       </w:r>
       <w:r>
-        <w:rPr>
-          <w:highlight w:val="yellow"/>
-        </w:rPr>
         <w:t>w rozdziale</w:t>
       </w:r>
       <w:r>
@@ -5539,11 +5802,11 @@
       <w:pPr>
         <w:pStyle w:val="podroz"/>
       </w:pPr>
-      <w:bookmarkStart w:id="3" w:name="_Toc393703846"/>
+      <w:bookmarkStart w:id="5" w:name="_Toc393743409"/>
       <w:r>
         <w:t>Statystyczna analiza języka</w:t>
       </w:r>
-      <w:bookmarkEnd w:id="3"/>
+      <w:bookmarkEnd w:id="5"/>
     </w:p>
     <w:p>
       <w:r>
@@ -5581,11 +5844,11 @@
       <w:pPr>
         <w:pStyle w:val="podpodroz"/>
       </w:pPr>
-      <w:bookmarkStart w:id="4" w:name="_Toc393703847"/>
+      <w:bookmarkStart w:id="6" w:name="_Toc393743410"/>
       <w:r>
         <w:t>Uczenie maszynowe</w:t>
       </w:r>
-      <w:bookmarkEnd w:id="4"/>
+      <w:bookmarkEnd w:id="6"/>
     </w:p>
     <w:p>
       <w:r>
@@ -5657,11 +5920,11 @@
       <w:pPr>
         <w:pStyle w:val="podpodroz"/>
       </w:pPr>
-      <w:bookmarkStart w:id="5" w:name="_Toc393703848"/>
+      <w:bookmarkStart w:id="7" w:name="_Toc393743411"/>
       <w:r>
         <w:t>Eksploracja danych</w:t>
       </w:r>
-      <w:bookmarkEnd w:id="5"/>
+      <w:bookmarkEnd w:id="7"/>
     </w:p>
     <w:p>
       <w:r>
@@ -5826,7 +6089,7 @@
       <w:pPr>
         <w:pStyle w:val="podroz"/>
       </w:pPr>
-      <w:bookmarkStart w:id="6" w:name="_Toc393703849"/>
+      <w:bookmarkStart w:id="8" w:name="_Toc393743412"/>
       <w:r>
         <w:lastRenderedPageBreak/>
         <w:t>Główne z</w:t>
@@ -5834,7 +6097,7 @@
       <w:r>
         <w:t>astosowania NLP</w:t>
       </w:r>
-      <w:bookmarkEnd w:id="6"/>
+      <w:bookmarkEnd w:id="8"/>
     </w:p>
     <w:p>
       <w:r>
@@ -6254,7 +6517,7 @@
       <w:pPr>
         <w:pStyle w:val="podroz"/>
       </w:pPr>
-      <w:bookmarkStart w:id="7" w:name="_Toc393703850"/>
+      <w:bookmarkStart w:id="9" w:name="_Toc393743413"/>
       <w:r>
         <w:lastRenderedPageBreak/>
         <w:t>Problemy</w:t>
@@ -6265,7 +6528,7 @@
       <w:r>
         <w:t xml:space="preserve"> NLP</w:t>
       </w:r>
-      <w:bookmarkEnd w:id="7"/>
+      <w:bookmarkEnd w:id="9"/>
     </w:p>
     <w:p>
       <w:r>
@@ -6791,7 +7054,7 @@
       <w:pPr>
         <w:pStyle w:val="roz"/>
       </w:pPr>
-      <w:bookmarkStart w:id="8" w:name="_Toc393703851"/>
+      <w:bookmarkStart w:id="10" w:name="_Toc393743414"/>
       <w:r>
         <w:lastRenderedPageBreak/>
         <w:t>Zagadnienia</w:t>
@@ -6799,30 +7062,30 @@
       <w:r>
         <w:t xml:space="preserve"> statystyczne – omówienie</w:t>
       </w:r>
-      <w:bookmarkEnd w:id="8"/>
+      <w:bookmarkEnd w:id="10"/>
     </w:p>
     <w:p>
       <w:pPr>
         <w:pStyle w:val="podroz"/>
       </w:pPr>
-      <w:bookmarkStart w:id="9" w:name="_Toc393703852"/>
+      <w:bookmarkStart w:id="11" w:name="_Toc393743415"/>
       <w:r>
         <w:t>Kwantytatywne</w:t>
       </w:r>
       <w:r>
         <w:t xml:space="preserve"> prawa językowe</w:t>
       </w:r>
-      <w:bookmarkEnd w:id="9"/>
+      <w:bookmarkEnd w:id="11"/>
     </w:p>
     <w:p>
       <w:pPr>
         <w:pStyle w:val="podpodroz"/>
       </w:pPr>
-      <w:bookmarkStart w:id="10" w:name="_Toc393703853"/>
+      <w:bookmarkStart w:id="12" w:name="_Toc393743416"/>
       <w:r>
         <w:t>Prawa Zipfa</w:t>
       </w:r>
-      <w:bookmarkEnd w:id="10"/>
+      <w:bookmarkEnd w:id="12"/>
     </w:p>
     <w:p>
       <w:r>
@@ -7522,12 +7785,12 @@
       <w:pPr>
         <w:pStyle w:val="podroz"/>
       </w:pPr>
-      <w:bookmarkStart w:id="11" w:name="_Toc393703854"/>
+      <w:bookmarkStart w:id="13" w:name="_Toc393743417"/>
       <w:r>
         <w:lastRenderedPageBreak/>
         <w:t>Metody wyszukiwania kolokacji</w:t>
       </w:r>
-      <w:bookmarkEnd w:id="11"/>
+      <w:bookmarkEnd w:id="13"/>
     </w:p>
     <w:p>
       <w:r>
@@ -7748,11 +8011,11 @@
       <w:pPr>
         <w:pStyle w:val="podpodroz"/>
       </w:pPr>
-      <w:bookmarkStart w:id="12" w:name="_Toc393703855"/>
+      <w:bookmarkStart w:id="14" w:name="_Toc393743418"/>
       <w:r>
         <w:t>Zliczanie wystąpień</w:t>
       </w:r>
-      <w:bookmarkEnd w:id="12"/>
+      <w:bookmarkEnd w:id="14"/>
     </w:p>
     <w:p>
       <w:r>
@@ -7773,11 +8036,11 @@
       <w:pPr>
         <w:pStyle w:val="podpodroz"/>
       </w:pPr>
-      <w:bookmarkStart w:id="13" w:name="_Toc393703856"/>
+      <w:bookmarkStart w:id="15" w:name="_Toc393743419"/>
       <w:r>
         <w:t>Testy statystyczne</w:t>
       </w:r>
-      <w:bookmarkEnd w:id="13"/>
+      <w:bookmarkEnd w:id="15"/>
     </w:p>
     <w:p>
       <w:r>
@@ -8068,7 +8331,7 @@
       <w:pPr>
         <w:pStyle w:val="podpodroz"/>
       </w:pPr>
-      <w:bookmarkStart w:id="14" w:name="_Toc393703857"/>
+      <w:bookmarkStart w:id="16" w:name="_Toc393743420"/>
       <w:r>
         <w:t xml:space="preserve">Test </w:t>
       </w:r>
@@ -8078,7 +8341,7 @@
       <w:r>
         <w:t xml:space="preserve"> Studenta</w:t>
       </w:r>
-      <w:bookmarkEnd w:id="14"/>
+      <w:bookmarkEnd w:id="16"/>
     </w:p>
     <w:p>
       <w:r>
@@ -8349,7 +8612,7 @@
       <w:pPr>
         <w:pStyle w:val="podpodroz"/>
       </w:pPr>
-      <w:bookmarkStart w:id="15" w:name="_Toc393703858"/>
+      <w:bookmarkStart w:id="17" w:name="_Toc393743421"/>
       <w:r>
         <w:t xml:space="preserve">Test </w:t>
       </w:r>
@@ -8390,7 +8653,7 @@
       <w:r>
         <w:t xml:space="preserve"> Pearsona</w:t>
       </w:r>
-      <w:bookmarkEnd w:id="15"/>
+      <w:bookmarkEnd w:id="17"/>
     </w:p>
     <w:p>
       <w:r>
@@ -9174,7 +9437,7 @@
       <w:pPr>
         <w:pStyle w:val="podpodroz"/>
       </w:pPr>
-      <w:bookmarkStart w:id="16" w:name="_Toc393703859"/>
+      <w:bookmarkStart w:id="18" w:name="_Toc393743422"/>
       <w:r>
         <w:t xml:space="preserve">Test </w:t>
       </w:r>
@@ -9215,7 +9478,7 @@
       <w:r>
         <w:t xml:space="preserve"> Pearsona</w:t>
       </w:r>
-      <w:bookmarkEnd w:id="16"/>
+      <w:bookmarkEnd w:id="18"/>
     </w:p>
     <w:p>
       <w:r>
@@ -9539,11 +9802,11 @@
       <w:pPr>
         <w:pStyle w:val="podpodroz"/>
       </w:pPr>
-      <w:bookmarkStart w:id="17" w:name="_Toc393703860"/>
+      <w:bookmarkStart w:id="19" w:name="_Toc393743423"/>
       <w:r>
         <w:t>Wskaźnik prawdopodobieństwa</w:t>
       </w:r>
-      <w:bookmarkEnd w:id="17"/>
+      <w:bookmarkEnd w:id="19"/>
     </w:p>
     <w:p>
       <w:r>
@@ -11889,11 +12152,11 @@
       <w:pPr>
         <w:pStyle w:val="podpodroz"/>
       </w:pPr>
-      <w:bookmarkStart w:id="18" w:name="_Toc393703861"/>
+      <w:bookmarkStart w:id="20" w:name="_Toc393743424"/>
       <w:r>
         <w:t>Punktowa wzajemna informacja</w:t>
       </w:r>
-      <w:bookmarkEnd w:id="18"/>
+      <w:bookmarkEnd w:id="20"/>
     </w:p>
     <w:p>
       <w:r>
@@ -12816,11 +13079,11 @@
       <w:pPr>
         <w:pStyle w:val="podpodroz"/>
       </w:pPr>
-      <w:bookmarkStart w:id="19" w:name="_Toc393703862"/>
+      <w:bookmarkStart w:id="21" w:name="_Toc393743425"/>
       <w:r>
         <w:t>Miara Poisssona-Sterlinga</w:t>
       </w:r>
-      <w:bookmarkEnd w:id="19"/>
+      <w:bookmarkEnd w:id="21"/>
     </w:p>
     <w:p>
       <w:r>
@@ -13092,14 +13355,14 @@
       <w:pPr>
         <w:pStyle w:val="podpodroz"/>
       </w:pPr>
-      <w:bookmarkStart w:id="20" w:name="_Toc393703863"/>
+      <w:bookmarkStart w:id="22" w:name="_Toc393743426"/>
       <w:r>
         <w:t>Współczynnik</w:t>
       </w:r>
       <w:r>
         <w:t xml:space="preserve"> Dice</w:t>
       </w:r>
-      <w:bookmarkEnd w:id="20"/>
+      <w:bookmarkEnd w:id="22"/>
     </w:p>
     <w:p>
       <w:r>
@@ -13607,14 +13870,14 @@
       <w:pPr>
         <w:pStyle w:val="podpodroz"/>
       </w:pPr>
-      <w:bookmarkStart w:id="21" w:name="_Toc393703864"/>
+      <w:bookmarkStart w:id="23" w:name="_Toc393743427"/>
       <w:r>
         <w:t>Indeks</w:t>
       </w:r>
       <w:r>
         <w:t xml:space="preserve"> Jaccarda</w:t>
       </w:r>
-      <w:bookmarkEnd w:id="21"/>
+      <w:bookmarkEnd w:id="23"/>
     </w:p>
     <w:p>
       <w:r>
@@ -14078,28 +14341,54 @@
       <w:pPr>
         <w:pStyle w:val="roz"/>
       </w:pPr>
-      <w:bookmarkStart w:id="22" w:name="_Toc393703865"/>
+      <w:bookmarkStart w:id="24" w:name="_Toc393743428"/>
       <w:r>
         <w:lastRenderedPageBreak/>
         <w:t>Język włoski –charakterystyka pod kątem analizy statystycznej</w:t>
       </w:r>
-      <w:bookmarkEnd w:id="22"/>
+      <w:bookmarkEnd w:id="24"/>
     </w:p>
     <w:p>
       <w:r>
         <w:t xml:space="preserve">Język włoski ma wiele interesujących cech, które ułatwiają jego analizę statystyczną. Dokładniejszy opis języka znajduje </w:t>
       </w:r>
       <w:r>
-        <w:t xml:space="preserve">się w </w:t>
-      </w:r>
-      <w:r>
-        <w:rPr>
-          <w:highlight w:val="yellow"/>
-        </w:rPr>
-        <w:t>.....................</w:t>
-      </w:r>
-      <w:r>
-        <w:t xml:space="preserve"> – w </w:t>
+        <w:t>się w</w:t>
+      </w:r>
+      <w:r>
+        <w:t xml:space="preserve"> </w:t>
+      </w:r>
+      <w:sdt>
+        <w:sdtPr>
+          <w:id w:val="-452324053"/>
+          <w:citation/>
+        </w:sdtPr>
+        <w:sdtContent>
+          <w:r>
+            <w:fldChar w:fldCharType="begin"/>
+          </w:r>
+          <w:r>
+            <w:instrText xml:space="preserve"> CITATION Pas11 \l 1045 </w:instrText>
+          </w:r>
+          <w:r>
+            <w:fldChar w:fldCharType="separate"/>
+          </w:r>
+          <w:r>
+            <w:rPr>
+              <w:noProof/>
+            </w:rPr>
+            <w:t>(Pastuszka, 2011)</w:t>
+          </w:r>
+          <w:r>
+            <w:fldChar w:fldCharType="end"/>
+          </w:r>
+        </w:sdtContent>
+      </w:sdt>
+      <w:r>
+        <w:t xml:space="preserve"> </w:t>
+      </w:r>
+      <w:r>
+        <w:t xml:space="preserve">– w </w:t>
       </w:r>
       <w:r>
         <w:t>tym rozdziale</w:t>
@@ -14112,11 +14401,11 @@
       <w:pPr>
         <w:pStyle w:val="podroz"/>
       </w:pPr>
-      <w:bookmarkStart w:id="23" w:name="_Toc393703866"/>
+      <w:bookmarkStart w:id="25" w:name="_Toc393743429"/>
       <w:r>
         <w:t>Wyrazy pochodzenia obcego</w:t>
       </w:r>
-      <w:bookmarkEnd w:id="23"/>
+      <w:bookmarkEnd w:id="25"/>
     </w:p>
     <w:p>
       <w:pPr>
@@ -14293,12 +14582,12 @@
       <w:pPr>
         <w:pStyle w:val="podroz"/>
       </w:pPr>
-      <w:bookmarkStart w:id="24" w:name="_Toc393703867"/>
+      <w:bookmarkStart w:id="26" w:name="_Toc393743430"/>
       <w:r>
         <w:lastRenderedPageBreak/>
         <w:t>Oznaczanie części mowy (POS tagging)</w:t>
       </w:r>
-      <w:bookmarkEnd w:id="24"/>
+      <w:bookmarkEnd w:id="26"/>
     </w:p>
     <w:p>
       <w:r>
@@ -14312,7 +14601,7 @@
       <w:pPr>
         <w:pStyle w:val="podpodroz"/>
       </w:pPr>
-      <w:bookmarkStart w:id="25" w:name="_Toc393703868"/>
+      <w:bookmarkStart w:id="27" w:name="_Toc393743431"/>
       <w:r>
         <w:t>Pr</w:t>
       </w:r>
@@ -14325,7 +14614,7 @@
       <w:r>
         <w:t>rostki</w:t>
       </w:r>
-      <w:bookmarkEnd w:id="25"/>
+      <w:bookmarkEnd w:id="27"/>
     </w:p>
     <w:p>
       <w:r>
@@ -14772,11 +15061,11 @@
       <w:pPr>
         <w:pStyle w:val="podpodroz"/>
       </w:pPr>
-      <w:bookmarkStart w:id="26" w:name="_Toc393703869"/>
+      <w:bookmarkStart w:id="28" w:name="_Toc393743432"/>
       <w:r>
         <w:t>Składnia</w:t>
       </w:r>
-      <w:bookmarkEnd w:id="26"/>
+      <w:bookmarkEnd w:id="28"/>
     </w:p>
     <w:p>
       <w:r>
@@ -14921,22 +15210,9 @@
     <w:p>
       <w:pPr>
         <w:pStyle w:val="ListParagraph"/>
-        <w:numPr>
-          <w:ilvl w:val="0"/>
-          <w:numId w:val="14"/>
-        </w:numPr>
-        <w:rPr>
-          <w:highlight w:val="yellow"/>
-        </w:rPr>
-      </w:pPr>
-      <w:r>
-        <w:rPr>
-          <w:highlight w:val="yellow"/>
-        </w:rPr>
-        <w:t>..........</w:t>
-      </w:r>
-    </w:p>
-    <w:p/>
+        <w:ind w:left="1077" w:firstLine="0"/>
+      </w:pPr>
+    </w:p>
     <w:p>
       <w:r>
         <w:t xml:space="preserve">Istnieją też </w:t>
@@ -15020,7 +15296,6 @@
         </w:numPr>
       </w:pPr>
       <w:r>
-        <w:lastRenderedPageBreak/>
         <w:t>zaimki nieokreślone liczby mnogiej (</w:t>
       </w:r>
       <w:r>
@@ -15057,6 +15332,7 @@
         </w:numPr>
       </w:pPr>
       <w:r>
+        <w:lastRenderedPageBreak/>
         <w:t>c</w:t>
       </w:r>
       <w:r>
@@ -15196,22 +15472,22 @@
       <w:pPr>
         <w:pStyle w:val="roz"/>
       </w:pPr>
-      <w:bookmarkStart w:id="27" w:name="_Toc393703870"/>
+      <w:bookmarkStart w:id="29" w:name="_Toc393743433"/>
       <w:r>
         <w:lastRenderedPageBreak/>
         <w:t>Implementacja rozwiązania</w:t>
       </w:r>
-      <w:bookmarkEnd w:id="27"/>
+      <w:bookmarkEnd w:id="29"/>
     </w:p>
     <w:p>
       <w:pPr>
         <w:pStyle w:val="podroz"/>
       </w:pPr>
-      <w:bookmarkStart w:id="28" w:name="_Toc393703871"/>
+      <w:bookmarkStart w:id="30" w:name="_Toc393743434"/>
       <w:r>
         <w:t>Środowisko programistyczne</w:t>
       </w:r>
-      <w:bookmarkEnd w:id="28"/>
+      <w:bookmarkEnd w:id="30"/>
     </w:p>
     <w:p>
       <w:r>
@@ -15260,11 +15536,11 @@
       <w:pPr>
         <w:pStyle w:val="podroz"/>
       </w:pPr>
-      <w:bookmarkStart w:id="29" w:name="_Toc393703872"/>
+      <w:bookmarkStart w:id="31" w:name="_Toc393743435"/>
       <w:r>
         <w:t>Interfejs graficzny</w:t>
       </w:r>
-      <w:bookmarkEnd w:id="29"/>
+      <w:bookmarkEnd w:id="31"/>
     </w:p>
     <w:p>
       <w:r>
@@ -15458,14 +15734,27 @@
       <w:r>
         <w:t xml:space="preserve">Rysunek </w:t>
       </w:r>
-      <w:fldSimple w:instr=" SEQ Rysunek \* ARABIC ">
-        <w:r>
-          <w:rPr>
-            <w:noProof/>
-          </w:rPr>
-          <w:t>2</w:t>
-        </w:r>
-      </w:fldSimple>
+      <w:r>
+        <w:fldChar w:fldCharType="begin"/>
+      </w:r>
+      <w:r>
+        <w:instrText xml:space="preserve"> SEQ Rysunek \* ARABIC </w:instrText>
+      </w:r>
+      <w:r>
+        <w:fldChar w:fldCharType="separate"/>
+      </w:r>
+      <w:r>
+        <w:rPr>
+          <w:noProof/>
+        </w:rPr>
+        <w:t>2</w:t>
+      </w:r>
+      <w:r>
+        <w:rPr>
+          <w:noProof/>
+        </w:rPr>
+        <w:fldChar w:fldCharType="end"/>
+      </w:r>
       <w:r>
         <w:t xml:space="preserve"> Główne okno aplikacji</w:t>
       </w:r>
@@ -15474,11 +15763,11 @@
       <w:pPr>
         <w:pStyle w:val="podroz"/>
       </w:pPr>
-      <w:bookmarkStart w:id="30" w:name="_Toc393703873"/>
+      <w:bookmarkStart w:id="32" w:name="_Toc393743436"/>
       <w:r>
         <w:t>Struktura aplikacji</w:t>
       </w:r>
-      <w:bookmarkEnd w:id="30"/>
+      <w:bookmarkEnd w:id="32"/>
     </w:p>
     <w:p>
       <w:r>
@@ -15557,14 +15846,27 @@
       <w:r>
         <w:t xml:space="preserve">Rysunek </w:t>
       </w:r>
-      <w:fldSimple w:instr=" SEQ Rysunek \* ARABIC ">
-        <w:r>
-          <w:rPr>
-            <w:noProof/>
-          </w:rPr>
-          <w:t>3</w:t>
-        </w:r>
-      </w:fldSimple>
+      <w:r>
+        <w:fldChar w:fldCharType="begin"/>
+      </w:r>
+      <w:r>
+        <w:instrText xml:space="preserve"> SEQ Rysunek \* ARABIC </w:instrText>
+      </w:r>
+      <w:r>
+        <w:fldChar w:fldCharType="separate"/>
+      </w:r>
+      <w:r>
+        <w:rPr>
+          <w:noProof/>
+        </w:rPr>
+        <w:t>3</w:t>
+      </w:r>
+      <w:r>
+        <w:rPr>
+          <w:noProof/>
+        </w:rPr>
+        <w:fldChar w:fldCharType="end"/>
+      </w:r>
       <w:r>
         <w:t xml:space="preserve"> Diagram ukazujący zależności pomiędzy elementami wzorców MVC i MVP</w:t>
       </w:r>
@@ -15793,11 +16095,11 @@
       <w:pPr>
         <w:pStyle w:val="podroz"/>
       </w:pPr>
-      <w:bookmarkStart w:id="31" w:name="_Toc393703874"/>
+      <w:bookmarkStart w:id="33" w:name="_Toc393743437"/>
       <w:r>
         <w:t>Rozpoczęcie pracy z programem</w:t>
       </w:r>
-      <w:bookmarkEnd w:id="31"/>
+      <w:bookmarkEnd w:id="33"/>
     </w:p>
     <w:p>
       <w:r>
@@ -15849,27 +16151,15 @@
         <w:t xml:space="preserve">rowadzane procedury opisane w podpunktach </w:t>
       </w:r>
       <w:r>
-        <w:rPr>
-          <w:highlight w:val="yellow"/>
-        </w:rPr>
         <w:t>5.3.</w:t>
       </w:r>
       <w:r>
-        <w:rPr>
-          <w:highlight w:val="yellow"/>
-        </w:rPr>
         <w:t>1</w:t>
       </w:r>
       <w:r>
-        <w:rPr>
-          <w:highlight w:val="yellow"/>
-        </w:rPr>
         <w:t xml:space="preserve"> – 5.3.</w:t>
       </w:r>
       <w:r>
-        <w:rPr>
-          <w:highlight w:val="yellow"/>
-        </w:rPr>
         <w:t>4</w:t>
       </w:r>
       <w:r>
@@ -15892,7 +16182,7 @@
       <w:pPr>
         <w:pStyle w:val="podpodroz"/>
       </w:pPr>
-      <w:bookmarkStart w:id="32" w:name="_Toc393703875"/>
+      <w:bookmarkStart w:id="34" w:name="_Toc393743438"/>
       <w:r>
         <w:lastRenderedPageBreak/>
         <w:t>Rozpoznanie kodowania</w:t>
@@ -15900,7 +16190,7 @@
       <w:r>
         <w:t xml:space="preserve"> znaków</w:t>
       </w:r>
-      <w:bookmarkEnd w:id="32"/>
+      <w:bookmarkEnd w:id="34"/>
     </w:p>
     <w:p>
       <w:r>
@@ -15965,11 +16255,11 @@
       <w:pPr>
         <w:pStyle w:val="podpodroz"/>
       </w:pPr>
-      <w:bookmarkStart w:id="33" w:name="_Toc393703876"/>
+      <w:bookmarkStart w:id="35" w:name="_Toc393743439"/>
       <w:r>
         <w:t>Obliczenie średniej długości wyrazów i zdań</w:t>
       </w:r>
-      <w:bookmarkEnd w:id="33"/>
+      <w:bookmarkEnd w:id="35"/>
     </w:p>
     <w:p>
       <w:r>
@@ -15991,10 +16281,10 @@
         <w:t xml:space="preserve">myślnie tokenizer ten traktuje kropki, wykrzykniki i pytajniki jako koniec zdania. Można go skonfigurować, dostarczając listę skrótów (ciągów znaków, po których kropka nie oznacza końca zdania). Lista użytych skrótów znajduje się w </w:t>
       </w:r>
       <w:r>
-        <w:rPr>
-          <w:highlight w:val="yellow"/>
-        </w:rPr>
-        <w:t>dodatku A.</w:t>
+        <w:t>załączniku</w:t>
+      </w:r>
+      <w:r>
+        <w:t xml:space="preserve"> A.</w:t>
       </w:r>
       <w:r>
         <w:t xml:space="preserve"> Wynikiem działania tokenizera jest lista stringów wraz ze wszystkimi znakami specjalnymi (białe znaki i inne znaki specjalne).</w:t>
@@ -16021,11 +16311,11 @@
       <w:pPr>
         <w:pStyle w:val="podpodroz"/>
       </w:pPr>
-      <w:bookmarkStart w:id="34" w:name="_Toc393703877"/>
+      <w:bookmarkStart w:id="36" w:name="_Toc393743440"/>
       <w:r>
         <w:t>Sporządzenie rozkładu częstotliwości wyrazów</w:t>
       </w:r>
-      <w:bookmarkEnd w:id="34"/>
+      <w:bookmarkEnd w:id="36"/>
     </w:p>
     <w:p>
       <w:r>
@@ -16113,12 +16403,12 @@
       <w:pPr>
         <w:pStyle w:val="podpodroz"/>
       </w:pPr>
-      <w:bookmarkStart w:id="35" w:name="_Toc393703878"/>
+      <w:bookmarkStart w:id="37" w:name="_Toc393743441"/>
       <w:r>
         <w:lastRenderedPageBreak/>
         <w:t>Tokenizacja</w:t>
       </w:r>
-      <w:bookmarkEnd w:id="35"/>
+      <w:bookmarkEnd w:id="37"/>
     </w:p>
     <w:p>
       <w:r>
@@ -16189,7 +16479,7 @@
       <w:r>
         <w:t xml:space="preserve"> </w:t>
       </w:r>
-      <w:bookmarkStart w:id="36" w:name="_Toc393703879"/>
+      <w:bookmarkStart w:id="38" w:name="_Toc393743442"/>
       <w:r>
         <w:t xml:space="preserve">Analiza </w:t>
       </w:r>
@@ -16199,7 +16489,7 @@
       <w:r>
         <w:t xml:space="preserve"> związanych z częstotliwością występowania wyrazów.</w:t>
       </w:r>
-      <w:bookmarkEnd w:id="36"/>
+      <w:bookmarkEnd w:id="38"/>
     </w:p>
     <w:p>
       <w:r>
@@ -16216,7 +16506,7 @@
       <w:pPr>
         <w:pStyle w:val="podpodroz"/>
       </w:pPr>
-      <w:bookmarkStart w:id="37" w:name="_Toc393703880"/>
+      <w:bookmarkStart w:id="39" w:name="_Toc393743443"/>
       <w:r>
         <w:t>Ranking</w:t>
       </w:r>
@@ -16229,7 +16519,7 @@
       <w:r>
         <w:t xml:space="preserve"> wyrazów</w:t>
       </w:r>
-      <w:bookmarkEnd w:id="37"/>
+      <w:bookmarkEnd w:id="39"/>
     </w:p>
     <w:p>
       <w:r>
@@ -16319,16 +16609,29 @@
       <w:r>
         <w:t xml:space="preserve">Rysunek </w:t>
       </w:r>
-      <w:fldSimple w:instr=" SEQ Rysunek \* ARABIC ">
-        <w:r>
-          <w:rPr>
-            <w:noProof/>
-          </w:rPr>
-          <w:t>4</w:t>
-        </w:r>
-      </w:fldSimple>
-      <w:r>
-        <w:t>lol</w:t>
+      <w:r>
+        <w:fldChar w:fldCharType="begin"/>
+      </w:r>
+      <w:r>
+        <w:instrText xml:space="preserve"> SEQ Rysunek \* ARABIC </w:instrText>
+      </w:r>
+      <w:r>
+        <w:fldChar w:fldCharType="separate"/>
+      </w:r>
+      <w:r>
+        <w:rPr>
+          <w:noProof/>
+        </w:rPr>
+        <w:t>4</w:t>
+      </w:r>
+      <w:r>
+        <w:rPr>
+          <w:noProof/>
+        </w:rPr>
+        <w:fldChar w:fldCharType="end"/>
+      </w:r>
+      <w:r>
+        <w:t xml:space="preserve"> Narzędzia badające ranking częstotliwości wyrazów</w:t>
       </w:r>
     </w:p>
     <w:p>
@@ -16439,11 +16742,11 @@
       <w:pPr>
         <w:pStyle w:val="podpodroz"/>
       </w:pPr>
-      <w:bookmarkStart w:id="38" w:name="_Toc393703881"/>
+      <w:bookmarkStart w:id="40" w:name="_Toc393743444"/>
       <w:r>
         <w:t>Prawo Zipfa</w:t>
       </w:r>
-      <w:bookmarkEnd w:id="38"/>
+      <w:bookmarkEnd w:id="40"/>
     </w:p>
     <w:p>
       <w:r>
@@ -16518,16 +16821,29 @@
       <w:r>
         <w:t xml:space="preserve">Rysunek </w:t>
       </w:r>
-      <w:fldSimple w:instr=" SEQ Rysunek \* ARABIC ">
-        <w:r>
-          <w:rPr>
-            <w:noProof/>
-          </w:rPr>
-          <w:t>5</w:t>
-        </w:r>
-      </w:fldSimple>
-      <w:r>
-        <w:t>lol</w:t>
+      <w:r>
+        <w:fldChar w:fldCharType="begin"/>
+      </w:r>
+      <w:r>
+        <w:instrText xml:space="preserve"> SEQ Rysunek \* ARABIC </w:instrText>
+      </w:r>
+      <w:r>
+        <w:fldChar w:fldCharType="separate"/>
+      </w:r>
+      <w:r>
+        <w:rPr>
+          <w:noProof/>
+        </w:rPr>
+        <w:t>5</w:t>
+      </w:r>
+      <w:r>
+        <w:rPr>
+          <w:noProof/>
+        </w:rPr>
+        <w:fldChar w:fldCharType="end"/>
+      </w:r>
+      <w:r>
+        <w:t xml:space="preserve"> Opcje związane z wykresem ilustrującym Prawo Zipfa</w:t>
       </w:r>
     </w:p>
     <w:p>
@@ -16931,7 +17247,11 @@
       </w:r>
       <w:r>
         <w:tab/>
-        <w:t>n – ilość punktów pomiarowych,</w:t>
+        <w:t xml:space="preserve">n – </w:t>
+      </w:r>
+      <w:bookmarkStart w:id="41" w:name="_GoBack"/>
+      <w:r>
+        <w:t>ilość punktów pomiarowych,</w:t>
       </w:r>
     </w:p>
     <w:p>
@@ -17019,7 +17339,11 @@
         <w:t xml:space="preserve"> - </w:t>
       </w:r>
       <w:r>
-        <w:t>i-ta wartość aproksymowana</w:t>
+        <w:t xml:space="preserve">i-ta wartość </w:t>
+      </w:r>
+      <w:bookmarkEnd w:id="41"/>
+      <w:r>
+        <w:t>aproksymowana</w:t>
       </w:r>
       <w:r>
         <w:t>.</w:t>
@@ -17111,14 +17435,27 @@
       <w:r>
         <w:t xml:space="preserve">Rysunek </w:t>
       </w:r>
-      <w:fldSimple w:instr=" SEQ Rysunek \* ARABIC ">
-        <w:r>
-          <w:rPr>
-            <w:noProof/>
-          </w:rPr>
-          <w:t>6</w:t>
-        </w:r>
-      </w:fldSimple>
+      <w:r>
+        <w:fldChar w:fldCharType="begin"/>
+      </w:r>
+      <w:r>
+        <w:instrText xml:space="preserve"> SEQ Rysunek \* ARABIC </w:instrText>
+      </w:r>
+      <w:r>
+        <w:fldChar w:fldCharType="separate"/>
+      </w:r>
+      <w:r>
+        <w:rPr>
+          <w:noProof/>
+        </w:rPr>
+        <w:t>6</w:t>
+      </w:r>
+      <w:r>
+        <w:rPr>
+          <w:noProof/>
+        </w:rPr>
+        <w:fldChar w:fldCharType="end"/>
+      </w:r>
       <w:r>
         <w:t xml:space="preserve"> </w:t>
       </w:r>
@@ -17156,14 +17493,14 @@
       <w:r>
         <w:t xml:space="preserve"> </w:t>
       </w:r>
-      <w:bookmarkStart w:id="39" w:name="_Toc393703882"/>
+      <w:bookmarkStart w:id="42" w:name="_Toc393743445"/>
       <w:r>
         <w:t>Wyszukiwanie wzorców</w:t>
       </w:r>
       <w:r>
         <w:t xml:space="preserve"> w tekście</w:t>
       </w:r>
-      <w:bookmarkEnd w:id="39"/>
+      <w:bookmarkEnd w:id="42"/>
     </w:p>
     <w:p>
       <w:r>
@@ -17177,11 +17514,11 @@
       <w:pPr>
         <w:pStyle w:val="podpodroz"/>
       </w:pPr>
-      <w:bookmarkStart w:id="40" w:name="_Toc393703883"/>
+      <w:bookmarkStart w:id="43" w:name="_Toc393743446"/>
       <w:r>
         <w:t>Wyrazy pochodzenia obcego</w:t>
       </w:r>
-      <w:bookmarkEnd w:id="40"/>
+      <w:bookmarkEnd w:id="43"/>
     </w:p>
     <w:p>
       <w:r>
@@ -17281,14 +17618,27 @@
       <w:r>
         <w:t xml:space="preserve">Rysunek </w:t>
       </w:r>
-      <w:fldSimple w:instr=" SEQ Rysunek \* ARABIC ">
-        <w:r>
-          <w:rPr>
-            <w:noProof/>
-          </w:rPr>
-          <w:t>7</w:t>
-        </w:r>
-      </w:fldSimple>
+      <w:r>
+        <w:fldChar w:fldCharType="begin"/>
+      </w:r>
+      <w:r>
+        <w:instrText xml:space="preserve"> SEQ Rysunek \* ARABIC </w:instrText>
+      </w:r>
+      <w:r>
+        <w:fldChar w:fldCharType="separate"/>
+      </w:r>
+      <w:r>
+        <w:rPr>
+          <w:noProof/>
+        </w:rPr>
+        <w:t>7</w:t>
+      </w:r>
+      <w:r>
+        <w:rPr>
+          <w:noProof/>
+        </w:rPr>
+        <w:fldChar w:fldCharType="end"/>
+      </w:r>
       <w:r>
         <w:t>lol</w:t>
       </w:r>
@@ -17328,14 +17678,14 @@
       <w:pPr>
         <w:pStyle w:val="podpodroz"/>
       </w:pPr>
-      <w:bookmarkStart w:id="41" w:name="_Toc393703884"/>
+      <w:bookmarkStart w:id="44" w:name="_Toc393743447"/>
       <w:r>
         <w:t xml:space="preserve">Wyrazy spełniające </w:t>
       </w:r>
       <w:r>
         <w:t>wyrażenia regularne</w:t>
       </w:r>
-      <w:bookmarkEnd w:id="41"/>
+      <w:bookmarkEnd w:id="44"/>
     </w:p>
     <w:p>
       <w:r>
@@ -17423,12 +17773,12 @@
       <w:pPr>
         <w:pStyle w:val="podroz"/>
       </w:pPr>
-      <w:bookmarkStart w:id="42" w:name="_Toc393703885"/>
+      <w:bookmarkStart w:id="45" w:name="_Toc393743448"/>
       <w:r>
         <w:lastRenderedPageBreak/>
         <w:t>Oznaczanie części mowy</w:t>
       </w:r>
-      <w:bookmarkEnd w:id="42"/>
+      <w:bookmarkEnd w:id="45"/>
     </w:p>
     <w:p>
       <w:r>
@@ -17529,14 +17879,27 @@
       <w:r>
         <w:t xml:space="preserve">Rysunek </w:t>
       </w:r>
-      <w:fldSimple w:instr=" SEQ Rysunek \* ARABIC ">
-        <w:r>
-          <w:rPr>
-            <w:noProof/>
-          </w:rPr>
-          <w:t>8</w:t>
-        </w:r>
-      </w:fldSimple>
+      <w:r>
+        <w:fldChar w:fldCharType="begin"/>
+      </w:r>
+      <w:r>
+        <w:instrText xml:space="preserve"> SEQ Rysunek \* ARABIC </w:instrText>
+      </w:r>
+      <w:r>
+        <w:fldChar w:fldCharType="separate"/>
+      </w:r>
+      <w:r>
+        <w:rPr>
+          <w:noProof/>
+        </w:rPr>
+        <w:t>8</w:t>
+      </w:r>
+      <w:r>
+        <w:rPr>
+          <w:noProof/>
+        </w:rPr>
+        <w:fldChar w:fldCharType="end"/>
+      </w:r>
       <w:r>
         <w:t>lol</w:t>
       </w:r>
@@ -17562,11 +17925,11 @@
       <w:pPr>
         <w:pStyle w:val="podpodroz"/>
       </w:pPr>
-      <w:bookmarkStart w:id="43" w:name="_Toc393703886"/>
+      <w:bookmarkStart w:id="46" w:name="_Toc393743449"/>
       <w:r>
         <w:t>Tagger ręczny</w:t>
       </w:r>
-      <w:bookmarkEnd w:id="43"/>
+      <w:bookmarkEnd w:id="46"/>
     </w:p>
     <w:p>
       <w:r>
@@ -17670,14 +18033,14 @@
       <w:pPr>
         <w:pStyle w:val="podpodroz"/>
       </w:pPr>
-      <w:bookmarkStart w:id="44" w:name="_Toc393703887"/>
+      <w:bookmarkStart w:id="47" w:name="_Toc393743450"/>
       <w:r>
         <w:t xml:space="preserve">Tagger </w:t>
       </w:r>
       <w:r>
         <w:t>wykorzystujący wyrażenia regularne</w:t>
       </w:r>
-      <w:bookmarkEnd w:id="44"/>
+      <w:bookmarkEnd w:id="47"/>
     </w:p>
     <w:p>
       <w:r>
@@ -17743,12 +18106,12 @@
       <w:pPr>
         <w:pStyle w:val="podpodroz"/>
       </w:pPr>
-      <w:bookmarkStart w:id="45" w:name="_Toc393703888"/>
+      <w:bookmarkStart w:id="48" w:name="_Toc393743451"/>
       <w:r>
         <w:lastRenderedPageBreak/>
         <w:t>Tagger składniowy</w:t>
       </w:r>
-      <w:bookmarkEnd w:id="45"/>
+      <w:bookmarkEnd w:id="48"/>
     </w:p>
     <w:p>
       <w:r>
@@ -17864,11 +18227,11 @@
       <w:pPr>
         <w:pStyle w:val="podpodroz"/>
       </w:pPr>
-      <w:bookmarkStart w:id="46" w:name="_Toc393703889"/>
+      <w:bookmarkStart w:id="49" w:name="_Toc393743452"/>
       <w:r>
         <w:t>Tagger prawdopodobieństwa</w:t>
       </w:r>
-      <w:bookmarkEnd w:id="46"/>
+      <w:bookmarkEnd w:id="49"/>
     </w:p>
     <w:p>
       <w:r>
@@ -17933,14 +18296,14 @@
       <w:pPr>
         <w:pStyle w:val="podpodroz"/>
       </w:pPr>
-      <w:bookmarkStart w:id="47" w:name="_Toc393703890"/>
+      <w:bookmarkStart w:id="50" w:name="_Toc393743453"/>
       <w:r>
         <w:t xml:space="preserve">Ocena </w:t>
       </w:r>
       <w:r>
         <w:t>rezultatów tagowania</w:t>
       </w:r>
-      <w:bookmarkEnd w:id="47"/>
+      <w:bookmarkEnd w:id="50"/>
     </w:p>
     <w:p>
       <w:r>
@@ -18137,12 +18500,12 @@
       <w:pPr>
         <w:pStyle w:val="podpodroz"/>
       </w:pPr>
-      <w:bookmarkStart w:id="48" w:name="_Toc393703891"/>
+      <w:bookmarkStart w:id="51" w:name="_Toc393743454"/>
       <w:r>
         <w:lastRenderedPageBreak/>
         <w:t>Korpus wzorcowo otagowany częściami mowy</w:t>
       </w:r>
-      <w:bookmarkEnd w:id="48"/>
+      <w:bookmarkEnd w:id="51"/>
     </w:p>
     <w:p>
       <w:r>
@@ -18242,7 +18605,7 @@
       <w:pPr>
         <w:pStyle w:val="podroz"/>
       </w:pPr>
-      <w:bookmarkStart w:id="49" w:name="_Toc393703892"/>
+      <w:bookmarkStart w:id="52" w:name="_Toc393743455"/>
       <w:r>
         <w:t>Wyszuki</w:t>
       </w:r>
@@ -18252,7 +18615,7 @@
       <w:r>
         <w:t>kolokacji</w:t>
       </w:r>
-      <w:bookmarkEnd w:id="49"/>
+      <w:bookmarkEnd w:id="52"/>
     </w:p>
     <w:p>
       <w:r>
@@ -18356,11 +18719,11 @@
       <w:pPr>
         <w:pStyle w:val="podpodroz"/>
       </w:pPr>
-      <w:bookmarkStart w:id="50" w:name="_Toc393703893"/>
+      <w:bookmarkStart w:id="53" w:name="_Toc393743456"/>
       <w:r>
         <w:t>Przygotowanie listy bigramów</w:t>
       </w:r>
-      <w:bookmarkEnd w:id="50"/>
+      <w:bookmarkEnd w:id="53"/>
     </w:p>
     <w:p>
       <w:r>
@@ -18472,15 +18835,6 @@
         <w:t xml:space="preserve">ma wpływ na tworzenie rozkładów poprzez podanie </w:t>
       </w:r>
       <w:r>
-        <w:t>wielkoś</w:t>
-      </w:r>
-      <w:r>
-        <w:t>ci</w:t>
-      </w:r>
-      <w:r>
-        <w:t xml:space="preserve"> </w:t>
-      </w:r>
-      <w:r>
         <w:t xml:space="preserve">maksymalnej odległości między wyrazami tworzącymi bigram, </w:t>
       </w:r>
       <w:r>
@@ -18721,137 +19075,140 @@
       <w:pPr>
         <w:pStyle w:val="podpodroz"/>
       </w:pPr>
-      <w:bookmarkStart w:id="51" w:name="_Toc393703894"/>
+      <w:bookmarkStart w:id="54" w:name="_Toc393743457"/>
+      <w:r>
+        <w:t>Ocena bigramów korpusu</w:t>
+      </w:r>
+      <w:bookmarkEnd w:id="54"/>
+    </w:p>
+    <w:p>
+      <w:r>
+        <w:t>Użytkownik może wybrać jedną z 10 metod oceniania bigramów</w:t>
+      </w:r>
+      <w:r>
+        <w:t xml:space="preserve"> oraz liczbę kolokacji</w:t>
+      </w:r>
+      <w:r>
+        <w:t xml:space="preserve"> do wyświetlenia</w:t>
+      </w:r>
+      <w:r>
+        <w:t xml:space="preserve">. Po kliknięciu przycisku </w:t>
+      </w:r>
+      <w:r>
+        <w:t>‘</w:t>
+      </w:r>
+      <w:r>
+        <w:rPr>
+          <w:i/>
+        </w:rPr>
+        <w:t>Find Collocations’</w:t>
+      </w:r>
+      <w:r>
+        <w:t xml:space="preserve"> </w:t>
+      </w:r>
+      <w:r>
+        <w:t xml:space="preserve">następuje </w:t>
+      </w:r>
       <w:r>
         <w:lastRenderedPageBreak/>
-        <w:t>Ocena bigramów korpusu</w:t>
-      </w:r>
-      <w:bookmarkEnd w:id="51"/>
-    </w:p>
-    <w:p>
-      <w:r>
-        <w:t>Użytkownik może wybrać jedną z 10 metod oceniania bigramów</w:t>
-      </w:r>
-      <w:r>
-        <w:t xml:space="preserve"> oraz liczbę kolokacji</w:t>
-      </w:r>
-      <w:r>
-        <w:t xml:space="preserve"> do wyświetlenia</w:t>
-      </w:r>
-      <w:r>
-        <w:t xml:space="preserve">. Po kliknięciu przycisku </w:t>
-      </w:r>
-      <w:r>
-        <w:t>‘</w:t>
+        <w:t xml:space="preserve">przygotowanie bigramów i </w:t>
+      </w:r>
+      <w:r>
+        <w:t>zapis</w:t>
+      </w:r>
+      <w:r>
+        <w:t xml:space="preserve"> </w:t>
+      </w:r>
+      <w:r>
+        <w:t>podanej liczby kolokacji</w:t>
+      </w:r>
+      <w:r>
+        <w:t xml:space="preserve"> </w:t>
+      </w:r>
+      <w:r>
+        <w:t>do pola</w:t>
+      </w:r>
+      <w:r>
+        <w:t xml:space="preserve"> składowe</w:t>
+      </w:r>
+      <w:r>
+        <w:t>go</w:t>
+      </w:r>
+      <w:r>
+        <w:t xml:space="preserve"> modelu</w:t>
+      </w:r>
+      <w:r>
+        <w:t>.</w:t>
+      </w:r>
+      <w:r>
+        <w:t xml:space="preserve"> Przy </w:t>
+      </w:r>
+      <w:r>
+        <w:t>kolejnych</w:t>
+      </w:r>
+      <w:r>
+        <w:t xml:space="preserve"> wywołaniach, w </w:t>
+      </w:r>
+      <w:r>
+        <w:t>przypadku</w:t>
+      </w:r>
+      <w:r>
+        <w:t xml:space="preserve">, gdy zmienił się jeden z parametrów: wielkość okna, minimalna częstotliwość występowania, lista ignorowanych słów lub </w:t>
+      </w:r>
+      <w:r>
+        <w:t>opcja wyszukiwania</w:t>
+      </w:r>
+      <w:r>
+        <w:t xml:space="preserve"> bigramów z podanym wyrazem, rozkład bigramów jest sporządzany od nowa. W przeciwnym razie </w:t>
+      </w:r>
+      <w:r>
+        <w:t>rozkład jest aktualny i można zastosować metodę oceniania.</w:t>
+      </w:r>
+    </w:p>
+    <w:p>
+      <w:r>
+        <w:t xml:space="preserve">By poznać wynik wyszukiwań, należy kliknąć przycisk </w:t>
       </w:r>
       <w:r>
         <w:rPr>
           <w:i/>
         </w:rPr>
-        <w:t>Find Collocations’</w:t>
-      </w:r>
+        <w:t>‘Show’</w:t>
+      </w:r>
+      <w:r>
+        <w:rPr>
+          <w:i/>
+        </w:rPr>
+        <w:t xml:space="preserve"> – </w:t>
+      </w:r>
+      <w:r>
+        <w:t xml:space="preserve">pojawia się okienko dialogowe z tabelą zawierającą bigramy posortowane wg </w:t>
+      </w:r>
+      <w:r>
+        <w:t xml:space="preserve">uzyskanego </w:t>
+      </w:r>
+      <w:r>
+        <w:t>wyniku. W drugiej kolumnie znajduje się punktacja</w:t>
+      </w:r>
+      <w:r>
+        <w:t xml:space="preserve"> przyznana przez wybraną metodę</w:t>
+      </w:r>
+      <w:r>
+        <w:t>, a w trzeciej – liczba wystąpień bigramu w korpusie.</w:t>
+      </w:r>
+    </w:p>
+    <w:p>
+      <w:pPr>
+        <w:pStyle w:val="podroz"/>
+      </w:pPr>
       <w:r>
         <w:t xml:space="preserve"> </w:t>
       </w:r>
-      <w:r>
-        <w:t xml:space="preserve">następuje przygotowanie bigramów i </w:t>
-      </w:r>
-      <w:r>
-        <w:t>zapis</w:t>
-      </w:r>
-      <w:r>
-        <w:t xml:space="preserve"> </w:t>
-      </w:r>
-      <w:r>
-        <w:t>podanej liczby kolokacji</w:t>
-      </w:r>
-      <w:r>
-        <w:t xml:space="preserve"> </w:t>
-      </w:r>
-      <w:r>
-        <w:t>do pola</w:t>
-      </w:r>
-      <w:r>
-        <w:t xml:space="preserve"> składowe</w:t>
-      </w:r>
-      <w:r>
-        <w:t>go</w:t>
-      </w:r>
-      <w:r>
-        <w:t xml:space="preserve"> modelu</w:t>
-      </w:r>
-      <w:r>
-        <w:t>.</w:t>
-      </w:r>
-      <w:r>
-        <w:t xml:space="preserve"> Przy </w:t>
-      </w:r>
-      <w:r>
-        <w:t>kolejnych</w:t>
-      </w:r>
-      <w:r>
-        <w:t xml:space="preserve"> wywołaniach, w </w:t>
-      </w:r>
-      <w:r>
-        <w:t>przypadku</w:t>
-      </w:r>
-      <w:r>
-        <w:t xml:space="preserve">, gdy zmienił się jeden z parametrów: wielkość okna, minimalna częstotliwość występowania, lista ignorowanych słów lub </w:t>
-      </w:r>
-      <w:r>
-        <w:t>opcja wyszukiwania</w:t>
-      </w:r>
-      <w:r>
-        <w:t xml:space="preserve"> bigramów z podanym wyrazem, rozkład bigramów jest sporządzany od nowa. W przeciwnym razie </w:t>
-      </w:r>
-      <w:r>
-        <w:t>rozkład jest aktualny i można zastosować metodę oceniania.</w:t>
-      </w:r>
-    </w:p>
-    <w:p>
-      <w:r>
-        <w:t xml:space="preserve">By poznać wynik wyszukiwań, należy kliknąć przycisk </w:t>
-      </w:r>
-      <w:r>
-        <w:rPr>
-          <w:i/>
-        </w:rPr>
-        <w:t>‘Show’</w:t>
-      </w:r>
-      <w:r>
-        <w:rPr>
-          <w:i/>
-        </w:rPr>
-        <w:t xml:space="preserve"> – </w:t>
-      </w:r>
-      <w:r>
-        <w:t xml:space="preserve">pojawia się okienko dialogowe z tabelą zawierającą bigramy posortowane wg </w:t>
-      </w:r>
-      <w:r>
-        <w:t xml:space="preserve">uzyskanego </w:t>
-      </w:r>
-      <w:r>
-        <w:t>wyniku. W drugiej kolumnie znajduje się punktacja</w:t>
-      </w:r>
-      <w:r>
-        <w:t xml:space="preserve"> przyznana przez wybraną metodę</w:t>
-      </w:r>
-      <w:r>
-        <w:t>, a w trzeciej – liczba wystąpień bigramu w korpusie.</w:t>
-      </w:r>
-    </w:p>
-    <w:p>
-      <w:pPr>
-        <w:pStyle w:val="podroz"/>
-      </w:pPr>
-      <w:r>
-        <w:t xml:space="preserve"> </w:t>
-      </w:r>
-      <w:bookmarkStart w:id="52" w:name="_Toc393703895"/>
+      <w:bookmarkStart w:id="55" w:name="_Toc393743458"/>
       <w:r>
         <w:t>Kontekst słów</w:t>
       </w:r>
-      <w:bookmarkEnd w:id="52"/>
+      <w:bookmarkEnd w:id="55"/>
     </w:p>
     <w:p>
       <w:r>
@@ -18970,52 +19327,52 @@
         <w:t xml:space="preserve">wywoływany jest konstruktor </w:t>
       </w:r>
       <w:r>
+        <w:t>wspomnianej klasy, biorący jako parametr listę wyodrębnionych tokenów korpusu</w:t>
+      </w:r>
+      <w:r>
+        <w:t xml:space="preserve"> i funkcję zmieniającą wszystkie litery na małe. Tak skonstruowany</w:t>
+      </w:r>
+      <w:r>
+        <w:t xml:space="preserve"> obiekt jest zapisywany dla dalszych wyszukiwań, jako pole składowe Modelu</w:t>
+      </w:r>
+      <w:r>
+        <w:t>.</w:t>
+      </w:r>
+      <w:r>
+        <w:t xml:space="preserve"> </w:t>
+      </w:r>
+      <w:r>
+        <w:t xml:space="preserve">Na </w:t>
+      </w:r>
+      <w:r>
+        <w:t>utworzonym</w:t>
+      </w:r>
+      <w:r>
+        <w:t xml:space="preserve"> indeksie wywoływana jest metoda </w:t>
+      </w:r>
+      <w:r>
+        <w:rPr>
+          <w:i/>
+        </w:rPr>
+        <w:t>offsets</w:t>
+      </w:r>
+      <w:r>
+        <w:rPr>
+          <w:i/>
+        </w:rPr>
+        <w:t xml:space="preserve">, </w:t>
+      </w:r>
+      <w:r>
+        <w:t>przyjmują</w:t>
+      </w:r>
+      <w:r>
+        <w:t>ca j</w:t>
+      </w:r>
+      <w:r>
+        <w:t xml:space="preserve">ako parametr poszukiwany </w:t>
+      </w:r>
+      <w:r>
         <w:lastRenderedPageBreak/>
-        <w:t>wspomnianej klasy, biorący jako parametr listę wyodrębnionych tokenów korpusu</w:t>
-      </w:r>
-      <w:r>
-        <w:t xml:space="preserve"> i funkcję zmieniającą wszystkie litery na małe. Tak skonstruowany</w:t>
-      </w:r>
-      <w:r>
-        <w:t xml:space="preserve"> obiekt jest zapisywany dla dalszych wyszukiwań, jako pole składowe Modelu</w:t>
-      </w:r>
-      <w:r>
-        <w:t>.</w:t>
-      </w:r>
-      <w:r>
-        <w:t xml:space="preserve"> </w:t>
-      </w:r>
-      <w:r>
-        <w:t xml:space="preserve">Na </w:t>
-      </w:r>
-      <w:r>
-        <w:t>utworzonym</w:t>
-      </w:r>
-      <w:r>
-        <w:t xml:space="preserve"> indeksie wywoływana jest metoda </w:t>
-      </w:r>
-      <w:r>
-        <w:rPr>
-          <w:i/>
-        </w:rPr>
-        <w:t>offsets</w:t>
-      </w:r>
-      <w:r>
-        <w:rPr>
-          <w:i/>
-        </w:rPr>
-        <w:t xml:space="preserve">, </w:t>
-      </w:r>
-      <w:r>
-        <w:t>przyjmują</w:t>
-      </w:r>
-      <w:r>
-        <w:t>ca j</w:t>
-      </w:r>
-      <w:r>
-        <w:t xml:space="preserve">ako parametr poszukiwany </w:t>
-      </w:r>
-      <w:r>
         <w:t>wyraz</w:t>
       </w:r>
       <w:r>
@@ -19047,12 +19404,12 @@
       <w:pPr>
         <w:pStyle w:val="roz"/>
       </w:pPr>
-      <w:bookmarkStart w:id="53" w:name="_Toc393703896"/>
+      <w:bookmarkStart w:id="56" w:name="_Toc393743459"/>
       <w:r>
         <w:lastRenderedPageBreak/>
         <w:t>Przykład użycia</w:t>
       </w:r>
-      <w:bookmarkEnd w:id="53"/>
+      <w:bookmarkEnd w:id="56"/>
     </w:p>
     <w:p>
       <w:r>
@@ -19069,30 +19426,189 @@
       <w:pPr>
         <w:pStyle w:val="podroz"/>
       </w:pPr>
-      <w:bookmarkStart w:id="54" w:name="_Toc393703897"/>
-      <w:bookmarkEnd w:id="54"/>
+      <w:bookmarkStart w:id="57" w:name="_Toc393743460"/>
+      <w:bookmarkEnd w:id="57"/>
     </w:p>
     <w:p/>
     <w:p>
       <w:pPr>
         <w:pStyle w:val="roz"/>
       </w:pPr>
+      <w:bookmarkStart w:id="58" w:name="_Toc393743461"/>
       <w:r>
         <w:lastRenderedPageBreak/>
         <w:t>Podsumowanie</w:t>
       </w:r>
-    </w:p>
-    <w:p/>
+      <w:bookmarkEnd w:id="58"/>
+    </w:p>
+    <w:p>
+      <w:r>
+        <w:t xml:space="preserve">Cele pracy określone w Rozdziale 1. zostały osiągnięte. </w:t>
+      </w:r>
+      <w:r>
+        <w:t xml:space="preserve">Została opracowana aplikacja umożliwiająca analizę statystyczną języka naturalnego pod różnym kątami. </w:t>
+      </w:r>
+    </w:p>
+    <w:p>
+      <w:r>
+        <w:t xml:space="preserve">W szczególności zostały zrealizowane funkcjonalności: </w:t>
+      </w:r>
+      <w:r>
+        <w:t xml:space="preserve">sporządzenie </w:t>
+      </w:r>
+      <w:r>
+        <w:t>charaktery</w:t>
+      </w:r>
+      <w:r>
+        <w:t>styki</w:t>
+      </w:r>
+      <w:r>
+        <w:t xml:space="preserve"> statystycznej</w:t>
+      </w:r>
+      <w:r>
+        <w:t xml:space="preserve"> tekstu, </w:t>
+      </w:r>
+      <w:r>
+        <w:t xml:space="preserve">określanie części mowy </w:t>
+      </w:r>
+      <w:r>
+        <w:t xml:space="preserve">poszczególnych </w:t>
+      </w:r>
+      <w:r>
+        <w:t>słów</w:t>
+      </w:r>
+      <w:r>
+        <w:t xml:space="preserve"> za pomocą 4 konfigurowalnych  metod </w:t>
+      </w:r>
+      <w:r>
+        <w:t xml:space="preserve">z możliwością porównania wyników ze wzorcem (otagowanym poprawnie korpusem) </w:t>
+      </w:r>
+      <w:r>
+        <w:t xml:space="preserve">oraz wyszukiwanie kolokacji w </w:t>
+      </w:r>
+      <w:r>
+        <w:t>tekście</w:t>
+      </w:r>
+      <w:r>
+        <w:t xml:space="preserve">  </w:t>
+      </w:r>
+      <w:r>
+        <w:t>korzystając z</w:t>
+      </w:r>
+      <w:r>
+        <w:t xml:space="preserve"> jedne</w:t>
+      </w:r>
+      <w:r>
+        <w:t>go</w:t>
+      </w:r>
+      <w:r>
+        <w:t xml:space="preserve"> z dziesięciu testów statystycznych. Dodatkowo, użytkownik ma możliwość wyszukiwania wyrazów spełniających podane wyrażenie regularne oraz wyszukiwania kontekstu słów.</w:t>
+      </w:r>
+      <w:r>
+        <w:t xml:space="preserve"> Zważywszy na specyfikę języka włoskiego, istnieje także możliwość oszacowania udziału w tekście słów pochodzenia obcego.</w:t>
+      </w:r>
+      <w:r>
+        <w:t xml:space="preserve"> </w:t>
+      </w:r>
+    </w:p>
+    <w:p>
+      <w:r>
+        <w:t>By efektywnie korzystać z aplikacji, nie jest wymagana wiedza techniczna, przydatna</w:t>
+      </w:r>
+      <w:r>
+        <w:t xml:space="preserve"> jest</w:t>
+      </w:r>
+      <w:r>
+        <w:t xml:space="preserve"> jednak znajomość tworzenia wyrażeń regularnych oraz specyfiki używanych testów statystycznych, w celu osiągnięcia najlepszych rezultatów i wyciągania poprawnych wniosków.</w:t>
+      </w:r>
+    </w:p>
+    <w:p>
+      <w:r>
+        <w:t>Przetwarzanie języka naturalnego jest bardzo szeroką dziedziną, zatem istnieje oczywiście wiele możliwości dalszego rozwoju takiej aplikacji</w:t>
+      </w:r>
+      <w:r>
+        <w:t>, a oto niektóre z nich:</w:t>
+      </w:r>
+    </w:p>
+    <w:p>
+      <w:pPr>
+        <w:pStyle w:val="ListParagraph"/>
+        <w:numPr>
+          <w:ilvl w:val="0"/>
+          <w:numId w:val="24"/>
+        </w:numPr>
+      </w:pPr>
+      <w:r>
+        <w:t xml:space="preserve">wykorzystując </w:t>
+      </w:r>
+      <w:r>
+        <w:t>zasady</w:t>
+      </w:r>
+      <w:r>
+        <w:t xml:space="preserve"> </w:t>
+      </w:r>
+      <w:r>
+        <w:t>deklinacji czasowników włoskich</w:t>
+      </w:r>
+      <w:r>
+        <w:t xml:space="preserve"> i wprowadzając bardziej szczegółowe tagi części mowy można zaimplementować bardziej niezawodne m</w:t>
+      </w:r>
+      <w:r>
+        <w:t>etody określania części mowy;</w:t>
+      </w:r>
+    </w:p>
+    <w:p>
+      <w:pPr>
+        <w:pStyle w:val="ListParagraph"/>
+        <w:numPr>
+          <w:ilvl w:val="0"/>
+          <w:numId w:val="24"/>
+        </w:numPr>
+      </w:pPr>
+      <w:r>
+        <w:t>d</w:t>
+      </w:r>
+      <w:r>
+        <w:t>użym udogodnieniem byłoby wprowadzenie parametru części mowy w wyszukiwarce kolokacji</w:t>
+      </w:r>
+      <w:r>
+        <w:t>, tak, że</w:t>
+      </w:r>
+      <w:r>
+        <w:t xml:space="preserve"> użytkownik mógłby wyszukać tylko kolokacje będące parą: czasownik –</w:t>
+      </w:r>
+      <w:r>
+        <w:t xml:space="preserve"> rzeczownik, </w:t>
+      </w:r>
+      <w:r>
+        <w:t>przymiotnik – rzeczownik</w:t>
+      </w:r>
+      <w:r>
+        <w:t>, itd;</w:t>
+      </w:r>
+    </w:p>
+    <w:p>
+      <w:pPr>
+        <w:pStyle w:val="ListParagraph"/>
+        <w:numPr>
+          <w:ilvl w:val="0"/>
+          <w:numId w:val="24"/>
+        </w:numPr>
+      </w:pPr>
+      <w:r>
+        <w:t>stosując istniejące wykrywanie części mowy i dodając obsługę zewnętrznego słownika można zaimplementować automatycznego tłumacza z języka włoskiego.</w:t>
+      </w:r>
+    </w:p>
     <w:p>
       <w:pPr>
         <w:pStyle w:val="roz"/>
       </w:pPr>
-      <w:bookmarkStart w:id="55" w:name="_Toc393703898"/>
+      <w:bookmarkStart w:id="59" w:name="_Toc393743462"/>
       <w:r>
         <w:lastRenderedPageBreak/>
         <w:t>Załącznik A</w:t>
       </w:r>
-      <w:bookmarkEnd w:id="55"/>
+      <w:bookmarkEnd w:id="59"/>
     </w:p>
     <w:p>
       <w:r>
@@ -19190,7 +19706,7 @@
       </w:r>
     </w:p>
     <w:p/>
-    <w:bookmarkStart w:id="56" w:name="_Toc393703899" w:displacedByCustomXml="next"/>
+    <w:bookmarkStart w:id="60" w:name="_Toc393743463" w:displacedByCustomXml="next"/>
     <w:sdt>
       <w:sdtPr>
         <w:rPr>
@@ -19215,7 +19731,7 @@
           <w:r>
             <w:t>Bibliografia</w:t>
           </w:r>
-          <w:bookmarkEnd w:id="56"/>
+          <w:bookmarkEnd w:id="60"/>
         </w:p>
         <w:sdt>
           <w:sdtPr>
@@ -19227,7 +19743,7 @@
             <w:p>
               <w:pPr>
                 <w:pStyle w:val="Bibliography"/>
-                <w:ind w:left="720" w:hanging="720"/>
+                <w:ind w:firstLine="0"/>
                 <w:rPr>
                   <w:noProof/>
                 </w:rPr>
@@ -19265,7 +19781,7 @@
             <w:p>
               <w:pPr>
                 <w:pStyle w:val="Bibliography"/>
-                <w:ind w:left="720" w:hanging="720"/>
+                <w:ind w:firstLine="0"/>
                 <w:rPr>
                   <w:noProof/>
                 </w:rPr>
@@ -19280,7 +19796,7 @@
             <w:p>
               <w:pPr>
                 <w:pStyle w:val="Bibliography"/>
-                <w:ind w:left="720" w:hanging="720"/>
+                <w:ind w:firstLine="0"/>
                 <w:rPr>
                   <w:noProof/>
                 </w:rPr>
@@ -19303,7 +19819,7 @@
             <w:p>
               <w:pPr>
                 <w:pStyle w:val="Bibliography"/>
-                <w:ind w:left="720" w:hanging="720"/>
+                <w:ind w:firstLine="0"/>
                 <w:rPr>
                   <w:noProof/>
                 </w:rPr>
@@ -19326,7 +19842,7 @@
             <w:p>
               <w:pPr>
                 <w:pStyle w:val="Bibliography"/>
-                <w:ind w:left="720" w:hanging="720"/>
+                <w:ind w:firstLine="0"/>
                 <w:rPr>
                   <w:noProof/>
                 </w:rPr>
@@ -19349,7 +19865,7 @@
             <w:p>
               <w:pPr>
                 <w:pStyle w:val="Bibliography"/>
-                <w:ind w:left="720" w:hanging="720"/>
+                <w:ind w:firstLine="0"/>
                 <w:rPr>
                   <w:noProof/>
                 </w:rPr>
@@ -19364,7 +19880,7 @@
             <w:p>
               <w:pPr>
                 <w:pStyle w:val="Bibliography"/>
-                <w:ind w:left="720" w:hanging="720"/>
+                <w:ind w:firstLine="0"/>
                 <w:rPr>
                   <w:noProof/>
                 </w:rPr>
@@ -19393,7 +19909,7 @@
             <w:p>
               <w:pPr>
                 <w:pStyle w:val="Bibliography"/>
-                <w:ind w:left="720" w:hanging="720"/>
+                <w:ind w:firstLine="0"/>
                 <w:rPr>
                   <w:noProof/>
                 </w:rPr>
@@ -19422,7 +19938,7 @@
             <w:p>
               <w:pPr>
                 <w:pStyle w:val="Bibliography"/>
-                <w:ind w:left="720" w:hanging="720"/>
+                <w:ind w:firstLine="0"/>
                 <w:rPr>
                   <w:noProof/>
                 </w:rPr>
@@ -19451,7 +19967,7 @@
             <w:p>
               <w:pPr>
                 <w:pStyle w:val="Bibliography"/>
-                <w:ind w:left="720" w:hanging="720"/>
+                <w:ind w:firstLine="0"/>
                 <w:rPr>
                   <w:noProof/>
                 </w:rPr>
@@ -19480,7 +19996,7 @@
             <w:p>
               <w:pPr>
                 <w:pStyle w:val="Bibliography"/>
-                <w:ind w:left="720" w:hanging="720"/>
+                <w:ind w:firstLine="0"/>
                 <w:rPr>
                   <w:noProof/>
                 </w:rPr>
@@ -19570,6 +20086,96 @@
 <file path=word/numbering.xml><?xml version="1.0" encoding="utf-8"?>
 <w:numbering xmlns:wpc="http://schemas.microsoft.com/office/word/2010/wordprocessingCanvas" xmlns:mc="http://schemas.openxmlformats.org/markup-compatibility/2006" xmlns:o="urn:schemas-microsoft-com:office:office" xmlns:r="http://schemas.openxmlformats.org/officeDocument/2006/relationships" xmlns:m="http://schemas.openxmlformats.org/officeDocument/2006/math" xmlns:v="urn:schemas-microsoft-com:vml" xmlns:wp14="http://schemas.microsoft.com/office/word/2010/wordprocessingDrawing" xmlns:wp="http://schemas.openxmlformats.org/drawingml/2006/wordprocessingDrawing" xmlns:w10="urn:schemas-microsoft-com:office:word" xmlns:w="http://schemas.openxmlformats.org/wordprocessingml/2006/main" xmlns:w14="http://schemas.microsoft.com/office/word/2010/wordml" xmlns:wpg="http://schemas.microsoft.com/office/word/2010/wordprocessingGroup" xmlns:wpi="http://schemas.microsoft.com/office/word/2010/wordprocessingInk" xmlns:wne="http://schemas.microsoft.com/office/word/2006/wordml" xmlns:wps="http://schemas.microsoft.com/office/word/2010/wordprocessingShape" mc:Ignorable="w14 wp14">
   <w:abstractNum w:abstractNumId="0">
+    <w:nsid w:val="0E8546E1"/>
+    <w:multiLevelType w:val="hybridMultilevel"/>
+    <w:tmpl w:val="ED6E2EFC"/>
+    <w:lvl w:ilvl="0" w:tplc="24A2B986">
+      <w:start w:val="1"/>
+      <w:numFmt w:val="decimal"/>
+      <w:suff w:val="space"/>
+      <w:lvlText w:val="[%1]"/>
+      <w:lvlJc w:val="left"/>
+      <w:pPr>
+        <w:ind w:left="720" w:hanging="360"/>
+      </w:pPr>
+      <w:rPr>
+        <w:rFonts w:hint="default"/>
+      </w:rPr>
+    </w:lvl>
+    <w:lvl w:ilvl="1" w:tplc="04150019" w:tentative="1">
+      <w:start w:val="1"/>
+      <w:numFmt w:val="lowerLetter"/>
+      <w:lvlText w:val="%2."/>
+      <w:lvlJc w:val="left"/>
+      <w:pPr>
+        <w:ind w:left="1440" w:hanging="360"/>
+      </w:pPr>
+    </w:lvl>
+    <w:lvl w:ilvl="2" w:tplc="0415001B" w:tentative="1">
+      <w:start w:val="1"/>
+      <w:numFmt w:val="lowerRoman"/>
+      <w:lvlText w:val="%3."/>
+      <w:lvlJc w:val="right"/>
+      <w:pPr>
+        <w:ind w:left="2160" w:hanging="180"/>
+      </w:pPr>
+    </w:lvl>
+    <w:lvl w:ilvl="3" w:tplc="0415000F" w:tentative="1">
+      <w:start w:val="1"/>
+      <w:numFmt w:val="decimal"/>
+      <w:lvlText w:val="%4."/>
+      <w:lvlJc w:val="left"/>
+      <w:pPr>
+        <w:ind w:left="2880" w:hanging="360"/>
+      </w:pPr>
+    </w:lvl>
+    <w:lvl w:ilvl="4" w:tplc="04150019" w:tentative="1">
+      <w:start w:val="1"/>
+      <w:numFmt w:val="lowerLetter"/>
+      <w:lvlText w:val="%5."/>
+      <w:lvlJc w:val="left"/>
+      <w:pPr>
+        <w:ind w:left="3600" w:hanging="360"/>
+      </w:pPr>
+    </w:lvl>
+    <w:lvl w:ilvl="5" w:tplc="0415001B" w:tentative="1">
+      <w:start w:val="1"/>
+      <w:numFmt w:val="lowerRoman"/>
+      <w:lvlText w:val="%6."/>
+      <w:lvlJc w:val="right"/>
+      <w:pPr>
+        <w:ind w:left="4320" w:hanging="180"/>
+      </w:pPr>
+    </w:lvl>
+    <w:lvl w:ilvl="6" w:tplc="0415000F" w:tentative="1">
+      <w:start w:val="1"/>
+      <w:numFmt w:val="decimal"/>
+      <w:lvlText w:val="%7."/>
+      <w:lvlJc w:val="left"/>
+      <w:pPr>
+        <w:ind w:left="5040" w:hanging="360"/>
+      </w:pPr>
+    </w:lvl>
+    <w:lvl w:ilvl="7" w:tplc="04150019" w:tentative="1">
+      <w:start w:val="1"/>
+      <w:numFmt w:val="lowerLetter"/>
+      <w:lvlText w:val="%8."/>
+      <w:lvlJc w:val="left"/>
+      <w:pPr>
+        <w:ind w:left="5760" w:hanging="360"/>
+      </w:pPr>
+    </w:lvl>
+    <w:lvl w:ilvl="8" w:tplc="0415001B" w:tentative="1">
+      <w:start w:val="1"/>
+      <w:numFmt w:val="lowerRoman"/>
+      <w:lvlText w:val="%9."/>
+      <w:lvlJc w:val="right"/>
+      <w:pPr>
+        <w:ind w:left="6480" w:hanging="180"/>
+      </w:pPr>
+    </w:lvl>
+  </w:abstractNum>
+  <w:abstractNum w:abstractNumId="1">
     <w:nsid w:val="0FB71CF8"/>
     <w:multiLevelType w:val="hybridMultilevel"/>
     <w:tmpl w:val="EA9025D6"/>
@@ -19682,7 +20288,7 @@
       </w:rPr>
     </w:lvl>
   </w:abstractNum>
-  <w:abstractNum w:abstractNumId="1">
+  <w:abstractNum w:abstractNumId="2">
     <w:nsid w:val="0FCC41C0"/>
     <w:multiLevelType w:val="hybridMultilevel"/>
     <w:tmpl w:val="50505FD0"/>
@@ -19795,7 +20401,7 @@
       </w:rPr>
     </w:lvl>
   </w:abstractNum>
-  <w:abstractNum w:abstractNumId="2">
+  <w:abstractNum w:abstractNumId="3">
     <w:nsid w:val="14D2782F"/>
     <w:multiLevelType w:val="hybridMultilevel"/>
     <w:tmpl w:val="6DA6EF8E"/>
@@ -19908,7 +20514,7 @@
       </w:rPr>
     </w:lvl>
   </w:abstractNum>
-  <w:abstractNum w:abstractNumId="3">
+  <w:abstractNum w:abstractNumId="4">
     <w:nsid w:val="173F7211"/>
     <w:multiLevelType w:val="hybridMultilevel"/>
     <w:tmpl w:val="7494C3AE"/>
@@ -20021,7 +20627,7 @@
       </w:rPr>
     </w:lvl>
   </w:abstractNum>
-  <w:abstractNum w:abstractNumId="4">
+  <w:abstractNum w:abstractNumId="5">
     <w:nsid w:val="1741533C"/>
     <w:multiLevelType w:val="hybridMultilevel"/>
     <w:tmpl w:val="C2664EEE"/>
@@ -20134,7 +20740,7 @@
       </w:rPr>
     </w:lvl>
   </w:abstractNum>
-  <w:abstractNum w:abstractNumId="5">
+  <w:abstractNum w:abstractNumId="6">
     <w:nsid w:val="175E30F0"/>
     <w:multiLevelType w:val="hybridMultilevel"/>
     <w:tmpl w:val="86B2EB3A"/>
@@ -20247,7 +20853,7 @@
       </w:rPr>
     </w:lvl>
   </w:abstractNum>
-  <w:abstractNum w:abstractNumId="6">
+  <w:abstractNum w:abstractNumId="7">
     <w:nsid w:val="1A6E26FA"/>
     <w:multiLevelType w:val="hybridMultilevel"/>
     <w:tmpl w:val="F176D292"/>
@@ -20333,7 +20939,7 @@
       </w:pPr>
     </w:lvl>
   </w:abstractNum>
-  <w:abstractNum w:abstractNumId="7">
+  <w:abstractNum w:abstractNumId="8">
     <w:nsid w:val="442A3FD2"/>
     <w:multiLevelType w:val="hybridMultilevel"/>
     <w:tmpl w:val="2E94533C"/>
@@ -20446,7 +21052,7 @@
       </w:rPr>
     </w:lvl>
   </w:abstractNum>
-  <w:abstractNum w:abstractNumId="8">
+  <w:abstractNum w:abstractNumId="9">
     <w:nsid w:val="44C17066"/>
     <w:multiLevelType w:val="hybridMultilevel"/>
     <w:tmpl w:val="AD540F6A"/>
@@ -20559,7 +21165,7 @@
       </w:rPr>
     </w:lvl>
   </w:abstractNum>
-  <w:abstractNum w:abstractNumId="9">
+  <w:abstractNum w:abstractNumId="10">
     <w:nsid w:val="49D117A4"/>
     <w:multiLevelType w:val="hybridMultilevel"/>
     <w:tmpl w:val="5ABC544E"/>
@@ -20672,7 +21278,7 @@
       </w:rPr>
     </w:lvl>
   </w:abstractNum>
-  <w:abstractNum w:abstractNumId="10">
+  <w:abstractNum w:abstractNumId="11">
     <w:nsid w:val="60624BAB"/>
     <w:multiLevelType w:val="hybridMultilevel"/>
     <w:tmpl w:val="3FE0CE9C"/>
@@ -20785,10 +21391,10 @@
       </w:rPr>
     </w:lvl>
   </w:abstractNum>
-  <w:abstractNum w:abstractNumId="11">
-    <w:nsid w:val="64B25935"/>
+  <w:abstractNum w:abstractNumId="12">
+    <w:nsid w:val="631D218B"/>
     <w:multiLevelType w:val="hybridMultilevel"/>
-    <w:tmpl w:val="1520B972"/>
+    <w:tmpl w:val="38A6BFBC"/>
     <w:lvl w:ilvl="0" w:tplc="6486D23C">
       <w:start w:val="1"/>
       <w:numFmt w:val="bullet"/>
@@ -20898,10 +21504,10 @@
       </w:rPr>
     </w:lvl>
   </w:abstractNum>
-  <w:abstractNum w:abstractNumId="12">
-    <w:nsid w:val="6AD06E5D"/>
+  <w:abstractNum w:abstractNumId="13">
+    <w:nsid w:val="64B25935"/>
     <w:multiLevelType w:val="hybridMultilevel"/>
-    <w:tmpl w:val="55228CCE"/>
+    <w:tmpl w:val="1520B972"/>
     <w:lvl w:ilvl="0" w:tplc="6486D23C">
       <w:start w:val="1"/>
       <w:numFmt w:val="bullet"/>
@@ -20920,7 +21526,7 @@
       <w:lvlText w:val="o"/>
       <w:lvlJc w:val="left"/>
       <w:pPr>
-        <w:ind w:left="655" w:hanging="360"/>
+        <w:ind w:left="1080" w:hanging="360"/>
       </w:pPr>
       <w:rPr>
         <w:rFonts w:ascii="Courier New" w:hAnsi="Courier New" w:cs="Courier New" w:hint="default"/>
@@ -20932,7 +21538,7 @@
       <w:lvlText w:val=""/>
       <w:lvlJc w:val="left"/>
       <w:pPr>
-        <w:ind w:left="1375" w:hanging="360"/>
+        <w:ind w:left="1800" w:hanging="360"/>
       </w:pPr>
       <w:rPr>
         <w:rFonts w:ascii="Wingdings" w:hAnsi="Wingdings" w:hint="default"/>
@@ -20944,7 +21550,7 @@
       <w:lvlText w:val=""/>
       <w:lvlJc w:val="left"/>
       <w:pPr>
-        <w:ind w:left="2095" w:hanging="360"/>
+        <w:ind w:left="2520" w:hanging="360"/>
       </w:pPr>
       <w:rPr>
         <w:rFonts w:ascii="Symbol" w:hAnsi="Symbol" w:hint="default"/>
@@ -20956,7 +21562,7 @@
       <w:lvlText w:val="o"/>
       <w:lvlJc w:val="left"/>
       <w:pPr>
-        <w:ind w:left="2815" w:hanging="360"/>
+        <w:ind w:left="3240" w:hanging="360"/>
       </w:pPr>
       <w:rPr>
         <w:rFonts w:ascii="Courier New" w:hAnsi="Courier New" w:cs="Courier New" w:hint="default"/>
@@ -20968,7 +21574,7 @@
       <w:lvlText w:val=""/>
       <w:lvlJc w:val="left"/>
       <w:pPr>
-        <w:ind w:left="3535" w:hanging="360"/>
+        <w:ind w:left="3960" w:hanging="360"/>
       </w:pPr>
       <w:rPr>
         <w:rFonts w:ascii="Wingdings" w:hAnsi="Wingdings" w:hint="default"/>
@@ -20980,7 +21586,7 @@
       <w:lvlText w:val=""/>
       <w:lvlJc w:val="left"/>
       <w:pPr>
-        <w:ind w:left="4255" w:hanging="360"/>
+        <w:ind w:left="4680" w:hanging="360"/>
       </w:pPr>
       <w:rPr>
         <w:rFonts w:ascii="Symbol" w:hAnsi="Symbol" w:hint="default"/>
@@ -20992,7 +21598,7 @@
       <w:lvlText w:val="o"/>
       <w:lvlJc w:val="left"/>
       <w:pPr>
-        <w:ind w:left="4975" w:hanging="360"/>
+        <w:ind w:left="5400" w:hanging="360"/>
       </w:pPr>
       <w:rPr>
         <w:rFonts w:ascii="Courier New" w:hAnsi="Courier New" w:cs="Courier New" w:hint="default"/>
@@ -21004,24 +21610,24 @@
       <w:lvlText w:val=""/>
       <w:lvlJc w:val="left"/>
       <w:pPr>
-        <w:ind w:left="5695" w:hanging="360"/>
+        <w:ind w:left="6120" w:hanging="360"/>
       </w:pPr>
       <w:rPr>
         <w:rFonts w:ascii="Wingdings" w:hAnsi="Wingdings" w:hint="default"/>
       </w:rPr>
     </w:lvl>
   </w:abstractNum>
-  <w:abstractNum w:abstractNumId="13">
-    <w:nsid w:val="6C107262"/>
+  <w:abstractNum w:abstractNumId="14">
+    <w:nsid w:val="6AD06E5D"/>
     <w:multiLevelType w:val="hybridMultilevel"/>
-    <w:tmpl w:val="1764B25E"/>
+    <w:tmpl w:val="55228CCE"/>
     <w:lvl w:ilvl="0" w:tplc="6486D23C">
       <w:start w:val="1"/>
       <w:numFmt w:val="bullet"/>
       <w:lvlText w:val=""/>
       <w:lvlJc w:val="left"/>
       <w:pPr>
-        <w:ind w:left="1145" w:hanging="360"/>
+        <w:ind w:left="360" w:hanging="360"/>
       </w:pPr>
       <w:rPr>
         <w:rFonts w:ascii="Symbol" w:hAnsi="Symbol" w:hint="default"/>
@@ -21033,7 +21639,7 @@
       <w:lvlText w:val="o"/>
       <w:lvlJc w:val="left"/>
       <w:pPr>
-        <w:ind w:left="1865" w:hanging="360"/>
+        <w:ind w:left="655" w:hanging="360"/>
       </w:pPr>
       <w:rPr>
         <w:rFonts w:ascii="Courier New" w:hAnsi="Courier New" w:cs="Courier New" w:hint="default"/>
@@ -21045,7 +21651,7 @@
       <w:lvlText w:val=""/>
       <w:lvlJc w:val="left"/>
       <w:pPr>
-        <w:ind w:left="2585" w:hanging="360"/>
+        <w:ind w:left="1375" w:hanging="360"/>
       </w:pPr>
       <w:rPr>
         <w:rFonts w:ascii="Wingdings" w:hAnsi="Wingdings" w:hint="default"/>
@@ -21057,7 +21663,7 @@
       <w:lvlText w:val=""/>
       <w:lvlJc w:val="left"/>
       <w:pPr>
-        <w:ind w:left="3305" w:hanging="360"/>
+        <w:ind w:left="2095" w:hanging="360"/>
       </w:pPr>
       <w:rPr>
         <w:rFonts w:ascii="Symbol" w:hAnsi="Symbol" w:hint="default"/>
@@ -21069,7 +21675,7 @@
       <w:lvlText w:val="o"/>
       <w:lvlJc w:val="left"/>
       <w:pPr>
-        <w:ind w:left="4025" w:hanging="360"/>
+        <w:ind w:left="2815" w:hanging="360"/>
       </w:pPr>
       <w:rPr>
         <w:rFonts w:ascii="Courier New" w:hAnsi="Courier New" w:cs="Courier New" w:hint="default"/>
@@ -21081,7 +21687,7 @@
       <w:lvlText w:val=""/>
       <w:lvlJc w:val="left"/>
       <w:pPr>
-        <w:ind w:left="4745" w:hanging="360"/>
+        <w:ind w:left="3535" w:hanging="360"/>
       </w:pPr>
       <w:rPr>
         <w:rFonts w:ascii="Wingdings" w:hAnsi="Wingdings" w:hint="default"/>
@@ -21093,7 +21699,7 @@
       <w:lvlText w:val=""/>
       <w:lvlJc w:val="left"/>
       <w:pPr>
-        <w:ind w:left="5465" w:hanging="360"/>
+        <w:ind w:left="4255" w:hanging="360"/>
       </w:pPr>
       <w:rPr>
         <w:rFonts w:ascii="Symbol" w:hAnsi="Symbol" w:hint="default"/>
@@ -21105,7 +21711,7 @@
       <w:lvlText w:val="o"/>
       <w:lvlJc w:val="left"/>
       <w:pPr>
-        <w:ind w:left="6185" w:hanging="360"/>
+        <w:ind w:left="4975" w:hanging="360"/>
       </w:pPr>
       <w:rPr>
         <w:rFonts w:ascii="Courier New" w:hAnsi="Courier New" w:cs="Courier New" w:hint="default"/>
@@ -21117,24 +21723,24 @@
       <w:lvlText w:val=""/>
       <w:lvlJc w:val="left"/>
       <w:pPr>
-        <w:ind w:left="6905" w:hanging="360"/>
+        <w:ind w:left="5695" w:hanging="360"/>
       </w:pPr>
       <w:rPr>
         <w:rFonts w:ascii="Wingdings" w:hAnsi="Wingdings" w:hint="default"/>
       </w:rPr>
     </w:lvl>
   </w:abstractNum>
-  <w:abstractNum w:abstractNumId="14">
-    <w:nsid w:val="6FD17310"/>
+  <w:abstractNum w:abstractNumId="15">
+    <w:nsid w:val="6C107262"/>
     <w:multiLevelType w:val="hybridMultilevel"/>
-    <w:tmpl w:val="D6B0B9AA"/>
+    <w:tmpl w:val="1764B25E"/>
     <w:lvl w:ilvl="0" w:tplc="6486D23C">
       <w:start w:val="1"/>
       <w:numFmt w:val="bullet"/>
       <w:lvlText w:val=""/>
       <w:lvlJc w:val="left"/>
       <w:pPr>
-        <w:ind w:left="720" w:hanging="360"/>
+        <w:ind w:left="1145" w:hanging="360"/>
       </w:pPr>
       <w:rPr>
         <w:rFonts w:ascii="Symbol" w:hAnsi="Symbol" w:hint="default"/>
@@ -21146,7 +21752,7 @@
       <w:lvlText w:val="o"/>
       <w:lvlJc w:val="left"/>
       <w:pPr>
-        <w:ind w:left="1440" w:hanging="360"/>
+        <w:ind w:left="1865" w:hanging="360"/>
       </w:pPr>
       <w:rPr>
         <w:rFonts w:ascii="Courier New" w:hAnsi="Courier New" w:cs="Courier New" w:hint="default"/>
@@ -21158,7 +21764,7 @@
       <w:lvlText w:val=""/>
       <w:lvlJc w:val="left"/>
       <w:pPr>
-        <w:ind w:left="2160" w:hanging="360"/>
+        <w:ind w:left="2585" w:hanging="360"/>
       </w:pPr>
       <w:rPr>
         <w:rFonts w:ascii="Wingdings" w:hAnsi="Wingdings" w:hint="default"/>
@@ -21170,7 +21776,7 @@
       <w:lvlText w:val=""/>
       <w:lvlJc w:val="left"/>
       <w:pPr>
-        <w:ind w:left="2880" w:hanging="360"/>
+        <w:ind w:left="3305" w:hanging="360"/>
       </w:pPr>
       <w:rPr>
         <w:rFonts w:ascii="Symbol" w:hAnsi="Symbol" w:hint="default"/>
@@ -21182,7 +21788,7 @@
       <w:lvlText w:val="o"/>
       <w:lvlJc w:val="left"/>
       <w:pPr>
-        <w:ind w:left="3600" w:hanging="360"/>
+        <w:ind w:left="4025" w:hanging="360"/>
       </w:pPr>
       <w:rPr>
         <w:rFonts w:ascii="Courier New" w:hAnsi="Courier New" w:cs="Courier New" w:hint="default"/>
@@ -21194,7 +21800,7 @@
       <w:lvlText w:val=""/>
       <w:lvlJc w:val="left"/>
       <w:pPr>
-        <w:ind w:left="4320" w:hanging="360"/>
+        <w:ind w:left="4745" w:hanging="360"/>
       </w:pPr>
       <w:rPr>
         <w:rFonts w:ascii="Wingdings" w:hAnsi="Wingdings" w:hint="default"/>
@@ -21206,7 +21812,7 @@
       <w:lvlText w:val=""/>
       <w:lvlJc w:val="left"/>
       <w:pPr>
-        <w:ind w:left="5040" w:hanging="360"/>
+        <w:ind w:left="5465" w:hanging="360"/>
       </w:pPr>
       <w:rPr>
         <w:rFonts w:ascii="Symbol" w:hAnsi="Symbol" w:hint="default"/>
@@ -21218,7 +21824,7 @@
       <w:lvlText w:val="o"/>
       <w:lvlJc w:val="left"/>
       <w:pPr>
-        <w:ind w:left="5760" w:hanging="360"/>
+        <w:ind w:left="6185" w:hanging="360"/>
       </w:pPr>
       <w:rPr>
         <w:rFonts w:ascii="Courier New" w:hAnsi="Courier New" w:cs="Courier New" w:hint="default"/>
@@ -21230,14 +21836,127 @@
       <w:lvlText w:val=""/>
       <w:lvlJc w:val="left"/>
       <w:pPr>
-        <w:ind w:left="6480" w:hanging="360"/>
+        <w:ind w:left="6905" w:hanging="360"/>
       </w:pPr>
       <w:rPr>
         <w:rFonts w:ascii="Wingdings" w:hAnsi="Wingdings" w:hint="default"/>
       </w:rPr>
     </w:lvl>
   </w:abstractNum>
-  <w:abstractNum w:abstractNumId="15">
+  <w:abstractNum w:abstractNumId="16">
+    <w:nsid w:val="6FD17310"/>
+    <w:multiLevelType w:val="hybridMultilevel"/>
+    <w:tmpl w:val="D6B0B9AA"/>
+    <w:lvl w:ilvl="0" w:tplc="6486D23C">
+      <w:start w:val="1"/>
+      <w:numFmt w:val="bullet"/>
+      <w:lvlText w:val=""/>
+      <w:lvlJc w:val="left"/>
+      <w:pPr>
+        <w:ind w:left="720" w:hanging="360"/>
+      </w:pPr>
+      <w:rPr>
+        <w:rFonts w:ascii="Symbol" w:hAnsi="Symbol" w:hint="default"/>
+      </w:rPr>
+    </w:lvl>
+    <w:lvl w:ilvl="1" w:tplc="04150003" w:tentative="1">
+      <w:start w:val="1"/>
+      <w:numFmt w:val="bullet"/>
+      <w:lvlText w:val="o"/>
+      <w:lvlJc w:val="left"/>
+      <w:pPr>
+        <w:ind w:left="1440" w:hanging="360"/>
+      </w:pPr>
+      <w:rPr>
+        <w:rFonts w:ascii="Courier New" w:hAnsi="Courier New" w:cs="Courier New" w:hint="default"/>
+      </w:rPr>
+    </w:lvl>
+    <w:lvl w:ilvl="2" w:tplc="04150005" w:tentative="1">
+      <w:start w:val="1"/>
+      <w:numFmt w:val="bullet"/>
+      <w:lvlText w:val=""/>
+      <w:lvlJc w:val="left"/>
+      <w:pPr>
+        <w:ind w:left="2160" w:hanging="360"/>
+      </w:pPr>
+      <w:rPr>
+        <w:rFonts w:ascii="Wingdings" w:hAnsi="Wingdings" w:hint="default"/>
+      </w:rPr>
+    </w:lvl>
+    <w:lvl w:ilvl="3" w:tplc="04150001" w:tentative="1">
+      <w:start w:val="1"/>
+      <w:numFmt w:val="bullet"/>
+      <w:lvlText w:val=""/>
+      <w:lvlJc w:val="left"/>
+      <w:pPr>
+        <w:ind w:left="2880" w:hanging="360"/>
+      </w:pPr>
+      <w:rPr>
+        <w:rFonts w:ascii="Symbol" w:hAnsi="Symbol" w:hint="default"/>
+      </w:rPr>
+    </w:lvl>
+    <w:lvl w:ilvl="4" w:tplc="04150003" w:tentative="1">
+      <w:start w:val="1"/>
+      <w:numFmt w:val="bullet"/>
+      <w:lvlText w:val="o"/>
+      <w:lvlJc w:val="left"/>
+      <w:pPr>
+        <w:ind w:left="3600" w:hanging="360"/>
+      </w:pPr>
+      <w:rPr>
+        <w:rFonts w:ascii="Courier New" w:hAnsi="Courier New" w:cs="Courier New" w:hint="default"/>
+      </w:rPr>
+    </w:lvl>
+    <w:lvl w:ilvl="5" w:tplc="04150005" w:tentative="1">
+      <w:start w:val="1"/>
+      <w:numFmt w:val="bullet"/>
+      <w:lvlText w:val=""/>
+      <w:lvlJc w:val="left"/>
+      <w:pPr>
+        <w:ind w:left="4320" w:hanging="360"/>
+      </w:pPr>
+      <w:rPr>
+        <w:rFonts w:ascii="Wingdings" w:hAnsi="Wingdings" w:hint="default"/>
+      </w:rPr>
+    </w:lvl>
+    <w:lvl w:ilvl="6" w:tplc="04150001" w:tentative="1">
+      <w:start w:val="1"/>
+      <w:numFmt w:val="bullet"/>
+      <w:lvlText w:val=""/>
+      <w:lvlJc w:val="left"/>
+      <w:pPr>
+        <w:ind w:left="5040" w:hanging="360"/>
+      </w:pPr>
+      <w:rPr>
+        <w:rFonts w:ascii="Symbol" w:hAnsi="Symbol" w:hint="default"/>
+      </w:rPr>
+    </w:lvl>
+    <w:lvl w:ilvl="7" w:tplc="04150003" w:tentative="1">
+      <w:start w:val="1"/>
+      <w:numFmt w:val="bullet"/>
+      <w:lvlText w:val="o"/>
+      <w:lvlJc w:val="left"/>
+      <w:pPr>
+        <w:ind w:left="5760" w:hanging="360"/>
+      </w:pPr>
+      <w:rPr>
+        <w:rFonts w:ascii="Courier New" w:hAnsi="Courier New" w:cs="Courier New" w:hint="default"/>
+      </w:rPr>
+    </w:lvl>
+    <w:lvl w:ilvl="8" w:tplc="04150005" w:tentative="1">
+      <w:start w:val="1"/>
+      <w:numFmt w:val="bullet"/>
+      <w:lvlText w:val=""/>
+      <w:lvlJc w:val="left"/>
+      <w:pPr>
+        <w:ind w:left="6480" w:hanging="360"/>
+      </w:pPr>
+      <w:rPr>
+        <w:rFonts w:ascii="Wingdings" w:hAnsi="Wingdings" w:hint="default"/>
+      </w:rPr>
+    </w:lvl>
+  </w:abstractNum>
+  <w:abstractNum w:abstractNumId="17">
     <w:nsid w:val="7A387FA6"/>
     <w:multiLevelType w:val="hybridMultilevel"/>
     <w:tmpl w:val="D1D8CC54"/>
@@ -21350,7 +22069,7 @@
       </w:rPr>
     </w:lvl>
   </w:abstractNum>
-  <w:abstractNum w:abstractNumId="16">
+  <w:abstractNum w:abstractNumId="18">
     <w:nsid w:val="7CB86F7A"/>
     <w:multiLevelType w:val="hybridMultilevel"/>
     <w:tmpl w:val="ED068B88"/>
@@ -21463,7 +22182,7 @@
       </w:rPr>
     </w:lvl>
   </w:abstractNum>
-  <w:abstractNum w:abstractNumId="17">
+  <w:abstractNum w:abstractNumId="19">
     <w:nsid w:val="7EF55EE7"/>
     <w:multiLevelType w:val="multilevel"/>
     <w:tmpl w:val="55F27590"/>
@@ -21582,73 +22301,79 @@
     </w:lvl>
   </w:abstractNum>
   <w:num w:numId="1">
+    <w:abstractNumId w:val="19"/>
+  </w:num>
+  <w:num w:numId="2">
+    <w:abstractNumId w:val="19"/>
+  </w:num>
+  <w:num w:numId="3">
+    <w:abstractNumId w:val="19"/>
+  </w:num>
+  <w:num w:numId="4">
+    <w:abstractNumId w:val="19"/>
+  </w:num>
+  <w:num w:numId="5">
+    <w:abstractNumId w:val="19"/>
+  </w:num>
+  <w:num w:numId="6">
+    <w:abstractNumId w:val="19"/>
+  </w:num>
+  <w:num w:numId="7">
+    <w:abstractNumId w:val="14"/>
+  </w:num>
+  <w:num w:numId="8">
+    <w:abstractNumId w:val="13"/>
+  </w:num>
+  <w:num w:numId="9">
+    <w:abstractNumId w:val="2"/>
+  </w:num>
+  <w:num w:numId="10">
+    <w:abstractNumId w:val="1"/>
+  </w:num>
+  <w:num w:numId="11">
+    <w:abstractNumId w:val="6"/>
+  </w:num>
+  <w:num w:numId="12">
+    <w:abstractNumId w:val="10"/>
+  </w:num>
+  <w:num w:numId="13">
     <w:abstractNumId w:val="17"/>
   </w:num>
-  <w:num w:numId="2">
-    <w:abstractNumId w:val="17"/>
+  <w:num w:numId="14">
+    <w:abstractNumId w:val="3"/>
   </w:num>
-  <w:num w:numId="3">
-    <w:abstractNumId w:val="17"/>
+  <w:num w:numId="15">
+    <w:abstractNumId w:val="8"/>
   </w:num>
-  <w:num w:numId="4">
-    <w:abstractNumId w:val="17"/>
+  <w:num w:numId="16">
+    <w:abstractNumId w:val="15"/>
   </w:num>
-  <w:num w:numId="5">
-    <w:abstractNumId w:val="17"/>
+  <w:num w:numId="17">
+    <w:abstractNumId w:val="5"/>
   </w:num>
-  <w:num w:numId="6">
-    <w:abstractNumId w:val="17"/>
+  <w:num w:numId="18">
+    <w:abstractNumId w:val="18"/>
   </w:num>
-  <w:num w:numId="7">
+  <w:num w:numId="19">
+    <w:abstractNumId w:val="4"/>
+  </w:num>
+  <w:num w:numId="20">
+    <w:abstractNumId w:val="11"/>
+  </w:num>
+  <w:num w:numId="21">
+    <w:abstractNumId w:val="16"/>
+  </w:num>
+  <w:num w:numId="22">
+    <w:abstractNumId w:val="7"/>
+  </w:num>
+  <w:num w:numId="23">
+    <w:abstractNumId w:val="9"/>
+  </w:num>
+  <w:num w:numId="24">
     <w:abstractNumId w:val="12"/>
   </w:num>
-  <w:num w:numId="8">
-    <w:abstractNumId w:val="11"/>
-  </w:num>
-  <w:num w:numId="9">
-    <w:abstractNumId w:val="1"/>
-  </w:num>
-  <w:num w:numId="10">
+  <w:num w:numId="25">
     <w:abstractNumId w:val="0"/>
-  </w:num>
-  <w:num w:numId="11">
-    <w:abstractNumId w:val="5"/>
-  </w:num>
-  <w:num w:numId="12">
-    <w:abstractNumId w:val="9"/>
-  </w:num>
-  <w:num w:numId="13">
-    <w:abstractNumId w:val="15"/>
-  </w:num>
-  <w:num w:numId="14">
-    <w:abstractNumId w:val="2"/>
-  </w:num>
-  <w:num w:numId="15">
-    <w:abstractNumId w:val="7"/>
-  </w:num>
-  <w:num w:numId="16">
-    <w:abstractNumId w:val="13"/>
-  </w:num>
-  <w:num w:numId="17">
-    <w:abstractNumId w:val="4"/>
-  </w:num>
-  <w:num w:numId="18">
-    <w:abstractNumId w:val="16"/>
-  </w:num>
-  <w:num w:numId="19">
-    <w:abstractNumId w:val="3"/>
-  </w:num>
-  <w:num w:numId="20">
-    <w:abstractNumId w:val="10"/>
-  </w:num>
-  <w:num w:numId="21">
-    <w:abstractNumId w:val="14"/>
-  </w:num>
-  <w:num w:numId="22">
-    <w:abstractNumId w:val="6"/>
-  </w:num>
-  <w:num w:numId="23">
-    <w:abstractNumId w:val="8"/>
   </w:num>
 </w:numbering>
 </file>
@@ -23253,7 +23978,7 @@
     <b:Year>1999</b:Year>
     <b:City>Cambridge, Massachusetts</b:City>
     <b:Publisher>The MIT Press</b:Publisher>
-    <b:RefOrder>1</b:RefOrder>
+    <b:RefOrder>2</b:RefOrder>
   </b:Source>
   <b:Source>
     <b:Tag>Fay96</b:Tag>
@@ -23280,7 +24005,7 @@
     <b:Title>From Data Mining to Knowledge Discovery in Databases</b:Title>
     <b:Year>1996</b:Year>
     <b:Publisher>American Association for Artificial Intelligence</b:Publisher>
-    <b:RefOrder>2</b:RefOrder>
+    <b:RefOrder>3</b:RefOrder>
   </b:Source>
   <b:Source>
     <b:Tag>Bir09</b:Tag>
@@ -23308,7 +24033,7 @@
       </b:Author>
     </b:Author>
     <b:Publisher> O’Reilly Media, Inc.</b:Publisher>
-    <b:RefOrder>3</b:RefOrder>
+    <b:RefOrder>4</b:RefOrder>
   </b:Source>
   <b:Source>
     <b:Tag>Qua02</b:Tag>
@@ -23333,7 +24058,7 @@
     <b:City>Lipsk</b:City>
     <b:JournalName>Second International Workshop on Computational Approaches to Collocations</b:JournalName>
     <b:PeriodicalTitle>Second International Workshop on Computational Approaches to Collocations</b:PeriodicalTitle>
-    <b:RefOrder>4</b:RefOrder>
+    <b:RefOrder>5</b:RefOrder>
   </b:Source>
   <b:Source>
     <b:Tag>Paw01</b:Tag>
@@ -23353,7 +24078,7 @@
     </b:Author>
     <b:City>Warszawa</b:City>
     <b:Publisher>Uniwersytet Warszawski</b:Publisher>
-    <b:RefOrder>5</b:RefOrder>
+    <b:RefOrder>6</b:RefOrder>
   </b:Source>
   <b:Source>
     <b:Tag>Pas11</b:Tag>
@@ -23373,7 +24098,7 @@
     <b:Year>2011</b:Year>
     <b:City>Kraków</b:City>
     <b:Publisher>Akademia Górniczo - Hutnicza</b:Publisher>
-    <b:RefOrder>6</b:RefOrder>
+    <b:RefOrder>1</b:RefOrder>
   </b:Source>
   <b:Source>
     <b:Tag>Dok</b:Tag>
@@ -23447,7 +24172,7 @@
 </file>
 
 <file path=customXml/itemProps1.xml><?xml version="1.0" encoding="utf-8"?>
-<ds:datastoreItem xmlns:ds="http://schemas.openxmlformats.org/officeDocument/2006/customXml" ds:itemID="{B335C08D-4798-44F0-8F3F-1B2B251F085B}">
+<ds:datastoreItem xmlns:ds="http://schemas.openxmlformats.org/officeDocument/2006/customXml" ds:itemID="{EF0BCE19-061F-43F6-8886-0B0D28113682}">
   <ds:schemaRefs>
     <ds:schemaRef ds:uri="http://schemas.openxmlformats.org/officeDocument/2006/bibliography"/>
   </ds:schemaRefs>

--- a/mgr.docx
+++ b/mgr.docx
@@ -337,9 +337,20 @@
         <w:p>
           <w:pPr>
             <w:pStyle w:val="TOCHeading"/>
+            <w:rPr>
+              <w:sz w:val="36"/>
+              <w:szCs w:val="36"/>
+            </w:rPr>
           </w:pPr>
           <w:r>
-            <w:t>Contents</w:t>
+            <w:rPr>
+              <w:rFonts w:ascii="Times New Roman" w:eastAsiaTheme="minorHAnsi" w:hAnsi="Times New Roman" w:cstheme="minorBidi"/>
+              <w:bCs w:val="0"/>
+              <w:color w:val="auto"/>
+              <w:sz w:val="36"/>
+              <w:szCs w:val="36"/>
+            </w:rPr>
+            <w:t>Spis treści</w:t>
           </w:r>
         </w:p>
         <w:p>
@@ -5105,7 +5116,845 @@
         </w:p>
       </w:sdtContent>
     </w:sdt>
-    <w:p/>
+    <w:p>
+      <w:pPr>
+        <w:spacing w:before="0" w:after="200" w:line="276" w:lineRule="auto"/>
+        <w:ind w:firstLine="0"/>
+        <w:jc w:val="left"/>
+      </w:pPr>
+    </w:p>
+    <w:p>
+      <w:pPr>
+        <w:spacing w:before="0" w:after="200" w:line="276" w:lineRule="auto"/>
+        <w:ind w:firstLine="0"/>
+        <w:jc w:val="left"/>
+      </w:pPr>
+    </w:p>
+    <w:p>
+      <w:pPr>
+        <w:pStyle w:val="TableofFigures"/>
+        <w:tabs>
+          <w:tab w:val="right" w:leader="dot" w:pos="8493"/>
+        </w:tabs>
+      </w:pPr>
+      <w:r>
+        <w:rPr>
+          <w:b/>
+          <w:sz w:val="36"/>
+          <w:szCs w:val="36"/>
+        </w:rPr>
+        <w:t>Spis rysunków</w:t>
+      </w:r>
+    </w:p>
+    <w:p>
+      <w:pPr>
+        <w:pStyle w:val="TableofFigures"/>
+        <w:tabs>
+          <w:tab w:val="right" w:leader="dot" w:pos="8493"/>
+        </w:tabs>
+        <w:ind w:firstLine="0"/>
+        <w:rPr>
+          <w:rFonts w:asciiTheme="minorHAnsi" w:eastAsiaTheme="minorEastAsia" w:hAnsiTheme="minorHAnsi"/>
+          <w:noProof/>
+          <w:sz w:val="22"/>
+          <w:szCs w:val="22"/>
+        </w:rPr>
+      </w:pPr>
+      <w:r>
+        <w:fldChar w:fldCharType="begin"/>
+      </w:r>
+      <w:r>
+        <w:instrText xml:space="preserve"> TOC \h \z \c "Rysunek" </w:instrText>
+      </w:r>
+      <w:r>
+        <w:fldChar w:fldCharType="separate"/>
+      </w:r>
+      <w:hyperlink w:anchor="_Toc393822116" w:history="1">
+        <w:r>
+          <w:rPr>
+            <w:rStyle w:val="Hyperlink"/>
+            <w:noProof/>
+          </w:rPr>
+          <w:t>Rysunek 1 Przebieg procesu odkrywania wiedzy w bazie danych</w:t>
+        </w:r>
+        <w:r>
+          <w:rPr>
+            <w:noProof/>
+            <w:webHidden/>
+          </w:rPr>
+          <w:tab/>
+        </w:r>
+        <w:r>
+          <w:rPr>
+            <w:noProof/>
+            <w:webHidden/>
+          </w:rPr>
+          <w:fldChar w:fldCharType="begin"/>
+        </w:r>
+        <w:r>
+          <w:rPr>
+            <w:noProof/>
+            <w:webHidden/>
+          </w:rPr>
+          <w:instrText xml:space="preserve"> PAGEREF _Toc393822116 \h </w:instrText>
+        </w:r>
+        <w:r>
+          <w:rPr>
+            <w:noProof/>
+            <w:webHidden/>
+          </w:rPr>
+        </w:r>
+        <w:r>
+          <w:rPr>
+            <w:noProof/>
+            <w:webHidden/>
+          </w:rPr>
+          <w:fldChar w:fldCharType="separate"/>
+        </w:r>
+        <w:r>
+          <w:rPr>
+            <w:noProof/>
+            <w:webHidden/>
+          </w:rPr>
+          <w:t>9</w:t>
+        </w:r>
+        <w:r>
+          <w:rPr>
+            <w:noProof/>
+            <w:webHidden/>
+          </w:rPr>
+          <w:fldChar w:fldCharType="end"/>
+        </w:r>
+      </w:hyperlink>
+    </w:p>
+    <w:p>
+      <w:pPr>
+        <w:pStyle w:val="TableofFigures"/>
+        <w:tabs>
+          <w:tab w:val="right" w:leader="dot" w:pos="8493"/>
+        </w:tabs>
+        <w:ind w:firstLine="0"/>
+        <w:rPr>
+          <w:rFonts w:asciiTheme="minorHAnsi" w:eastAsiaTheme="minorEastAsia" w:hAnsiTheme="minorHAnsi"/>
+          <w:noProof/>
+          <w:sz w:val="22"/>
+          <w:szCs w:val="22"/>
+        </w:rPr>
+      </w:pPr>
+      <w:hyperlink w:anchor="_Toc393822117" w:history="1">
+        <w:r>
+          <w:rPr>
+            <w:rStyle w:val="Hyperlink"/>
+            <w:noProof/>
+          </w:rPr>
+          <w:t>Rysunek 2 Główne okno aplikacji</w:t>
+        </w:r>
+        <w:r>
+          <w:rPr>
+            <w:noProof/>
+            <w:webHidden/>
+          </w:rPr>
+          <w:tab/>
+        </w:r>
+        <w:r>
+          <w:rPr>
+            <w:noProof/>
+            <w:webHidden/>
+          </w:rPr>
+          <w:fldChar w:fldCharType="begin"/>
+        </w:r>
+        <w:r>
+          <w:rPr>
+            <w:noProof/>
+            <w:webHidden/>
+          </w:rPr>
+          <w:instrText xml:space="preserve"> PAGEREF _Toc393822117 \h </w:instrText>
+        </w:r>
+        <w:r>
+          <w:rPr>
+            <w:noProof/>
+            <w:webHidden/>
+          </w:rPr>
+        </w:r>
+        <w:r>
+          <w:rPr>
+            <w:noProof/>
+            <w:webHidden/>
+          </w:rPr>
+          <w:fldChar w:fldCharType="separate"/>
+        </w:r>
+        <w:r>
+          <w:rPr>
+            <w:noProof/>
+            <w:webHidden/>
+          </w:rPr>
+          <w:t>30</w:t>
+        </w:r>
+        <w:r>
+          <w:rPr>
+            <w:noProof/>
+            <w:webHidden/>
+          </w:rPr>
+          <w:fldChar w:fldCharType="end"/>
+        </w:r>
+      </w:hyperlink>
+    </w:p>
+    <w:p>
+      <w:pPr>
+        <w:pStyle w:val="TableofFigures"/>
+        <w:tabs>
+          <w:tab w:val="right" w:leader="dot" w:pos="8493"/>
+        </w:tabs>
+        <w:ind w:firstLine="0"/>
+        <w:rPr>
+          <w:rFonts w:asciiTheme="minorHAnsi" w:eastAsiaTheme="minorEastAsia" w:hAnsiTheme="minorHAnsi"/>
+          <w:noProof/>
+          <w:sz w:val="22"/>
+          <w:szCs w:val="22"/>
+        </w:rPr>
+      </w:pPr>
+      <w:hyperlink w:anchor="_Toc393822118" w:history="1">
+        <w:r>
+          <w:rPr>
+            <w:rStyle w:val="Hyperlink"/>
+            <w:noProof/>
+          </w:rPr>
+          <w:t>Rysunek 3 Zależności pomiędzy elementami wzorców MVC i MVP</w:t>
+        </w:r>
+        <w:r>
+          <w:rPr>
+            <w:noProof/>
+            <w:webHidden/>
+          </w:rPr>
+          <w:tab/>
+        </w:r>
+        <w:r>
+          <w:rPr>
+            <w:noProof/>
+            <w:webHidden/>
+          </w:rPr>
+          <w:fldChar w:fldCharType="begin"/>
+        </w:r>
+        <w:r>
+          <w:rPr>
+            <w:noProof/>
+            <w:webHidden/>
+          </w:rPr>
+          <w:instrText xml:space="preserve"> PAGEREF _Toc393822118 \h </w:instrText>
+        </w:r>
+        <w:r>
+          <w:rPr>
+            <w:noProof/>
+            <w:webHidden/>
+          </w:rPr>
+        </w:r>
+        <w:r>
+          <w:rPr>
+            <w:noProof/>
+            <w:webHidden/>
+          </w:rPr>
+          <w:fldChar w:fldCharType="separate"/>
+        </w:r>
+        <w:r>
+          <w:rPr>
+            <w:noProof/>
+            <w:webHidden/>
+          </w:rPr>
+          <w:t>30</w:t>
+        </w:r>
+        <w:r>
+          <w:rPr>
+            <w:noProof/>
+            <w:webHidden/>
+          </w:rPr>
+          <w:fldChar w:fldCharType="end"/>
+        </w:r>
+      </w:hyperlink>
+    </w:p>
+    <w:p>
+      <w:pPr>
+        <w:pStyle w:val="TableofFigures"/>
+        <w:tabs>
+          <w:tab w:val="right" w:leader="dot" w:pos="8493"/>
+        </w:tabs>
+        <w:ind w:firstLine="0"/>
+        <w:rPr>
+          <w:rFonts w:asciiTheme="minorHAnsi" w:eastAsiaTheme="minorEastAsia" w:hAnsiTheme="minorHAnsi"/>
+          <w:noProof/>
+          <w:sz w:val="22"/>
+          <w:szCs w:val="22"/>
+        </w:rPr>
+      </w:pPr>
+      <w:hyperlink w:anchor="_Toc393822119" w:history="1">
+        <w:r>
+          <w:rPr>
+            <w:rStyle w:val="Hyperlink"/>
+            <w:noProof/>
+          </w:rPr>
+          <w:t>Rysunek 4 Narzędzia badające ranking częstotliwości wyrazów</w:t>
+        </w:r>
+        <w:r>
+          <w:rPr>
+            <w:noProof/>
+            <w:webHidden/>
+          </w:rPr>
+          <w:tab/>
+        </w:r>
+        <w:r>
+          <w:rPr>
+            <w:noProof/>
+            <w:webHidden/>
+          </w:rPr>
+          <w:fldChar w:fldCharType="begin"/>
+        </w:r>
+        <w:r>
+          <w:rPr>
+            <w:noProof/>
+            <w:webHidden/>
+          </w:rPr>
+          <w:instrText xml:space="preserve"> PAGEREF _Toc393822119 \h </w:instrText>
+        </w:r>
+        <w:r>
+          <w:rPr>
+            <w:noProof/>
+            <w:webHidden/>
+          </w:rPr>
+        </w:r>
+        <w:r>
+          <w:rPr>
+            <w:noProof/>
+            <w:webHidden/>
+          </w:rPr>
+          <w:fldChar w:fldCharType="separate"/>
+        </w:r>
+        <w:r>
+          <w:rPr>
+            <w:noProof/>
+            <w:webHidden/>
+          </w:rPr>
+          <w:t>33</w:t>
+        </w:r>
+        <w:r>
+          <w:rPr>
+            <w:noProof/>
+            <w:webHidden/>
+          </w:rPr>
+          <w:fldChar w:fldCharType="end"/>
+        </w:r>
+      </w:hyperlink>
+    </w:p>
+    <w:p>
+      <w:pPr>
+        <w:pStyle w:val="TableofFigures"/>
+        <w:tabs>
+          <w:tab w:val="right" w:leader="dot" w:pos="8493"/>
+        </w:tabs>
+        <w:ind w:firstLine="0"/>
+        <w:rPr>
+          <w:rFonts w:asciiTheme="minorHAnsi" w:eastAsiaTheme="minorEastAsia" w:hAnsiTheme="minorHAnsi"/>
+          <w:noProof/>
+          <w:sz w:val="22"/>
+          <w:szCs w:val="22"/>
+        </w:rPr>
+      </w:pPr>
+      <w:hyperlink w:anchor="_Toc393822120" w:history="1">
+        <w:r>
+          <w:rPr>
+            <w:rStyle w:val="Hyperlink"/>
+            <w:noProof/>
+          </w:rPr>
+          <w:t>Rysunek 5 Opcje związane z wykresem ilustrującym Prawo Zipfa</w:t>
+        </w:r>
+        <w:r>
+          <w:rPr>
+            <w:noProof/>
+            <w:webHidden/>
+          </w:rPr>
+          <w:tab/>
+        </w:r>
+        <w:r>
+          <w:rPr>
+            <w:noProof/>
+            <w:webHidden/>
+          </w:rPr>
+          <w:fldChar w:fldCharType="begin"/>
+        </w:r>
+        <w:r>
+          <w:rPr>
+            <w:noProof/>
+            <w:webHidden/>
+          </w:rPr>
+          <w:instrText xml:space="preserve"> PAGEREF _Toc393822120 \h </w:instrText>
+        </w:r>
+        <w:r>
+          <w:rPr>
+            <w:noProof/>
+            <w:webHidden/>
+          </w:rPr>
+        </w:r>
+        <w:r>
+          <w:rPr>
+            <w:noProof/>
+            <w:webHidden/>
+          </w:rPr>
+          <w:fldChar w:fldCharType="separate"/>
+        </w:r>
+        <w:r>
+          <w:rPr>
+            <w:noProof/>
+            <w:webHidden/>
+          </w:rPr>
+          <w:t>34</w:t>
+        </w:r>
+        <w:r>
+          <w:rPr>
+            <w:noProof/>
+            <w:webHidden/>
+          </w:rPr>
+          <w:fldChar w:fldCharType="end"/>
+        </w:r>
+      </w:hyperlink>
+    </w:p>
+    <w:p>
+      <w:pPr>
+        <w:pStyle w:val="TableofFigures"/>
+        <w:tabs>
+          <w:tab w:val="right" w:leader="dot" w:pos="8493"/>
+        </w:tabs>
+        <w:ind w:firstLine="0"/>
+        <w:rPr>
+          <w:rFonts w:asciiTheme="minorHAnsi" w:eastAsiaTheme="minorEastAsia" w:hAnsiTheme="minorHAnsi"/>
+          <w:noProof/>
+          <w:sz w:val="22"/>
+          <w:szCs w:val="22"/>
+        </w:rPr>
+      </w:pPr>
+      <w:hyperlink w:anchor="_Toc393822121" w:history="1">
+        <w:r>
+          <w:rPr>
+            <w:rStyle w:val="Hyperlink"/>
+            <w:noProof/>
+          </w:rPr>
+          <w:t>Rysunek 6 Wyszukiwanie słów pochodzenia obcego</w:t>
+        </w:r>
+        <w:r>
+          <w:rPr>
+            <w:noProof/>
+            <w:webHidden/>
+          </w:rPr>
+          <w:tab/>
+        </w:r>
+        <w:r>
+          <w:rPr>
+            <w:noProof/>
+            <w:webHidden/>
+          </w:rPr>
+          <w:fldChar w:fldCharType="begin"/>
+        </w:r>
+        <w:r>
+          <w:rPr>
+            <w:noProof/>
+            <w:webHidden/>
+          </w:rPr>
+          <w:instrText xml:space="preserve"> PAGEREF _Toc393822121 \h </w:instrText>
+        </w:r>
+        <w:r>
+          <w:rPr>
+            <w:noProof/>
+            <w:webHidden/>
+          </w:rPr>
+        </w:r>
+        <w:r>
+          <w:rPr>
+            <w:noProof/>
+            <w:webHidden/>
+          </w:rPr>
+          <w:fldChar w:fldCharType="separate"/>
+        </w:r>
+        <w:r>
+          <w:rPr>
+            <w:noProof/>
+            <w:webHidden/>
+          </w:rPr>
+          <w:t>36</w:t>
+        </w:r>
+        <w:r>
+          <w:rPr>
+            <w:noProof/>
+            <w:webHidden/>
+          </w:rPr>
+          <w:fldChar w:fldCharType="end"/>
+        </w:r>
+      </w:hyperlink>
+    </w:p>
+    <w:p>
+      <w:pPr>
+        <w:pStyle w:val="TableofFigures"/>
+        <w:tabs>
+          <w:tab w:val="right" w:leader="dot" w:pos="8493"/>
+        </w:tabs>
+        <w:ind w:firstLine="0"/>
+        <w:rPr>
+          <w:rFonts w:asciiTheme="minorHAnsi" w:eastAsiaTheme="minorEastAsia" w:hAnsiTheme="minorHAnsi"/>
+          <w:noProof/>
+          <w:sz w:val="22"/>
+          <w:szCs w:val="22"/>
+        </w:rPr>
+      </w:pPr>
+      <w:hyperlink w:anchor="_Toc393822122" w:history="1">
+        <w:r>
+          <w:rPr>
+            <w:rStyle w:val="Hyperlink"/>
+            <w:noProof/>
+          </w:rPr>
+          <w:t>Rysunek 7 Parametry wyszukiwania słów spełniających wyrażenie regularne</w:t>
+        </w:r>
+        <w:r>
+          <w:rPr>
+            <w:noProof/>
+            <w:webHidden/>
+          </w:rPr>
+          <w:tab/>
+        </w:r>
+        <w:r>
+          <w:rPr>
+            <w:noProof/>
+            <w:webHidden/>
+          </w:rPr>
+          <w:fldChar w:fldCharType="begin"/>
+        </w:r>
+        <w:r>
+          <w:rPr>
+            <w:noProof/>
+            <w:webHidden/>
+          </w:rPr>
+          <w:instrText xml:space="preserve"> PAGEREF _Toc393822122 \h </w:instrText>
+        </w:r>
+        <w:r>
+          <w:rPr>
+            <w:noProof/>
+            <w:webHidden/>
+          </w:rPr>
+        </w:r>
+        <w:r>
+          <w:rPr>
+            <w:noProof/>
+            <w:webHidden/>
+          </w:rPr>
+          <w:fldChar w:fldCharType="separate"/>
+        </w:r>
+        <w:r>
+          <w:rPr>
+            <w:noProof/>
+            <w:webHidden/>
+          </w:rPr>
+          <w:t>37</w:t>
+        </w:r>
+        <w:r>
+          <w:rPr>
+            <w:noProof/>
+            <w:webHidden/>
+          </w:rPr>
+          <w:fldChar w:fldCharType="end"/>
+        </w:r>
+      </w:hyperlink>
+    </w:p>
+    <w:p>
+      <w:pPr>
+        <w:pStyle w:val="TableofFigures"/>
+        <w:tabs>
+          <w:tab w:val="right" w:leader="dot" w:pos="8493"/>
+        </w:tabs>
+        <w:ind w:firstLine="0"/>
+        <w:rPr>
+          <w:rFonts w:asciiTheme="minorHAnsi" w:eastAsiaTheme="minorEastAsia" w:hAnsiTheme="minorHAnsi"/>
+          <w:noProof/>
+          <w:sz w:val="22"/>
+          <w:szCs w:val="22"/>
+        </w:rPr>
+      </w:pPr>
+      <w:hyperlink w:anchor="_Toc393822123" w:history="1">
+        <w:r>
+          <w:rPr>
+            <w:rStyle w:val="Hyperlink"/>
+            <w:noProof/>
+          </w:rPr>
+          <w:t>Rysunek 8 Zakładka z narzędziami do określania części mowy</w:t>
+        </w:r>
+        <w:r>
+          <w:rPr>
+            <w:noProof/>
+            <w:webHidden/>
+          </w:rPr>
+          <w:tab/>
+        </w:r>
+        <w:r>
+          <w:rPr>
+            <w:noProof/>
+            <w:webHidden/>
+          </w:rPr>
+          <w:fldChar w:fldCharType="begin"/>
+        </w:r>
+        <w:r>
+          <w:rPr>
+            <w:noProof/>
+            <w:webHidden/>
+          </w:rPr>
+          <w:instrText xml:space="preserve"> PAGEREF _Toc393822123 \h </w:instrText>
+        </w:r>
+        <w:r>
+          <w:rPr>
+            <w:noProof/>
+            <w:webHidden/>
+          </w:rPr>
+        </w:r>
+        <w:r>
+          <w:rPr>
+            <w:noProof/>
+            <w:webHidden/>
+          </w:rPr>
+          <w:fldChar w:fldCharType="separate"/>
+        </w:r>
+        <w:r>
+          <w:rPr>
+            <w:noProof/>
+            <w:webHidden/>
+          </w:rPr>
+          <w:t>38</w:t>
+        </w:r>
+        <w:r>
+          <w:rPr>
+            <w:noProof/>
+            <w:webHidden/>
+          </w:rPr>
+          <w:fldChar w:fldCharType="end"/>
+        </w:r>
+      </w:hyperlink>
+    </w:p>
+    <w:p>
+      <w:pPr>
+        <w:pStyle w:val="TableofFigures"/>
+        <w:tabs>
+          <w:tab w:val="right" w:leader="dot" w:pos="8493"/>
+        </w:tabs>
+        <w:ind w:firstLine="0"/>
+        <w:rPr>
+          <w:rFonts w:asciiTheme="minorHAnsi" w:eastAsiaTheme="minorEastAsia" w:hAnsiTheme="minorHAnsi"/>
+          <w:noProof/>
+          <w:sz w:val="22"/>
+          <w:szCs w:val="22"/>
+        </w:rPr>
+      </w:pPr>
+      <w:hyperlink w:anchor="_Toc393822124" w:history="1">
+        <w:r>
+          <w:rPr>
+            <w:rStyle w:val="Hyperlink"/>
+            <w:noProof/>
+          </w:rPr>
+          <w:t>Rysunek 9 Zakładka poświęcona wyszukiwaniu kolokacji w tekście</w:t>
+        </w:r>
+        <w:r>
+          <w:rPr>
+            <w:noProof/>
+            <w:webHidden/>
+          </w:rPr>
+          <w:tab/>
+        </w:r>
+        <w:r>
+          <w:rPr>
+            <w:noProof/>
+            <w:webHidden/>
+          </w:rPr>
+          <w:fldChar w:fldCharType="begin"/>
+        </w:r>
+        <w:r>
+          <w:rPr>
+            <w:noProof/>
+            <w:webHidden/>
+          </w:rPr>
+          <w:instrText xml:space="preserve"> PAGEREF _Toc393822124 \h </w:instrText>
+        </w:r>
+        <w:r>
+          <w:rPr>
+            <w:noProof/>
+            <w:webHidden/>
+          </w:rPr>
+        </w:r>
+        <w:r>
+          <w:rPr>
+            <w:noProof/>
+            <w:webHidden/>
+          </w:rPr>
+          <w:fldChar w:fldCharType="separate"/>
+        </w:r>
+        <w:r>
+          <w:rPr>
+            <w:noProof/>
+            <w:webHidden/>
+          </w:rPr>
+          <w:t>42</w:t>
+        </w:r>
+        <w:r>
+          <w:rPr>
+            <w:noProof/>
+            <w:webHidden/>
+          </w:rPr>
+          <w:fldChar w:fldCharType="end"/>
+        </w:r>
+      </w:hyperlink>
+    </w:p>
+    <w:p>
+      <w:pPr>
+        <w:pStyle w:val="TableofFigures"/>
+        <w:tabs>
+          <w:tab w:val="right" w:leader="dot" w:pos="8493"/>
+        </w:tabs>
+        <w:ind w:firstLine="0"/>
+        <w:rPr>
+          <w:rFonts w:asciiTheme="minorHAnsi" w:eastAsiaTheme="minorEastAsia" w:hAnsiTheme="minorHAnsi"/>
+          <w:noProof/>
+          <w:sz w:val="22"/>
+          <w:szCs w:val="22"/>
+        </w:rPr>
+      </w:pPr>
+      <w:hyperlink w:anchor="_Toc393822125" w:history="1">
+        <w:r>
+          <w:rPr>
+            <w:rStyle w:val="Hyperlink"/>
+            <w:noProof/>
+          </w:rPr>
+          <w:t>Rysunek 10 Wyszukiwarka kontekstu wyrazów</w:t>
+        </w:r>
+        <w:r>
+          <w:rPr>
+            <w:noProof/>
+            <w:webHidden/>
+          </w:rPr>
+          <w:tab/>
+        </w:r>
+        <w:r>
+          <w:rPr>
+            <w:noProof/>
+            <w:webHidden/>
+          </w:rPr>
+          <w:fldChar w:fldCharType="begin"/>
+        </w:r>
+        <w:r>
+          <w:rPr>
+            <w:noProof/>
+            <w:webHidden/>
+          </w:rPr>
+          <w:instrText xml:space="preserve"> PAGEREF _Toc393822125 \h </w:instrText>
+        </w:r>
+        <w:r>
+          <w:rPr>
+            <w:noProof/>
+            <w:webHidden/>
+          </w:rPr>
+        </w:r>
+        <w:r>
+          <w:rPr>
+            <w:noProof/>
+            <w:webHidden/>
+          </w:rPr>
+          <w:fldChar w:fldCharType="separate"/>
+        </w:r>
+        <w:r>
+          <w:rPr>
+            <w:noProof/>
+            <w:webHidden/>
+          </w:rPr>
+          <w:t>44</w:t>
+        </w:r>
+        <w:r>
+          <w:rPr>
+            <w:noProof/>
+            <w:webHidden/>
+          </w:rPr>
+          <w:fldChar w:fldCharType="end"/>
+        </w:r>
+      </w:hyperlink>
+    </w:p>
+    <w:p>
+      <w:pPr>
+        <w:pStyle w:val="TableofFigures"/>
+        <w:tabs>
+          <w:tab w:val="right" w:leader="dot" w:pos="8493"/>
+        </w:tabs>
+        <w:ind w:firstLine="0"/>
+        <w:rPr>
+          <w:rFonts w:asciiTheme="minorHAnsi" w:eastAsiaTheme="minorEastAsia" w:hAnsiTheme="minorHAnsi"/>
+          <w:noProof/>
+          <w:sz w:val="22"/>
+          <w:szCs w:val="22"/>
+        </w:rPr>
+      </w:pPr>
+      <w:hyperlink w:anchor="_Toc393822126" w:history="1">
+        <w:r>
+          <w:rPr>
+            <w:rStyle w:val="Hyperlink"/>
+            <w:noProof/>
+          </w:rPr>
+          <w:t>Rysunek 11 Wykres punktowy rozkładu częstotliwości i wykres linii trendu</w:t>
+        </w:r>
+        <w:r>
+          <w:rPr>
+            <w:noProof/>
+            <w:webHidden/>
+          </w:rPr>
+          <w:tab/>
+        </w:r>
+        <w:r>
+          <w:rPr>
+            <w:noProof/>
+            <w:webHidden/>
+          </w:rPr>
+          <w:fldChar w:fldCharType="begin"/>
+        </w:r>
+        <w:r>
+          <w:rPr>
+            <w:noProof/>
+            <w:webHidden/>
+          </w:rPr>
+          <w:instrText xml:space="preserve"> PAGEREF _Toc393822126 \h </w:instrText>
+        </w:r>
+        <w:r>
+          <w:rPr>
+            <w:noProof/>
+            <w:webHidden/>
+          </w:rPr>
+        </w:r>
+        <w:r>
+          <w:rPr>
+            <w:noProof/>
+            <w:webHidden/>
+          </w:rPr>
+          <w:fldChar w:fldCharType="separate"/>
+        </w:r>
+        <w:r>
+          <w:rPr>
+            <w:noProof/>
+            <w:webHidden/>
+          </w:rPr>
+          <w:t>45</w:t>
+        </w:r>
+        <w:r>
+          <w:rPr>
+            <w:noProof/>
+            <w:webHidden/>
+          </w:rPr>
+          <w:fldChar w:fldCharType="end"/>
+        </w:r>
+      </w:hyperlink>
+    </w:p>
+    <w:p>
+      <w:pPr>
+        <w:ind w:firstLine="0"/>
+      </w:pPr>
+      <w:r>
+        <w:fldChar w:fldCharType="end"/>
+      </w:r>
+    </w:p>
     <w:p>
       <w:pPr>
         <w:pStyle w:val="roz"/>
@@ -5319,7 +6168,10 @@
     </w:p>
     <w:p>
       <w:r>
-        <w:t>Rozdział siódmy podsumowuje osiągnięte cele i opisuje dalsze możliwości rozwoju.</w:t>
+        <w:t>Rozdział siódmy podsumowuje osiągnięte cele i op</w:t>
+      </w:r>
+      <w:r>
+        <w:t>isuje dalsze możliwości rozwoju aplikacji.</w:t>
       </w:r>
     </w:p>
     <w:p>
@@ -5672,7 +6524,7 @@
           <w:noProof/>
         </w:rPr>
         <w:drawing>
-          <wp:inline distT="0" distB="0" distL="0" distR="0" wp14:anchorId="7F5F3829" wp14:editId="02FA815F">
+          <wp:inline distT="0" distB="0" distL="0" distR="0" wp14:anchorId="0763A1BB" wp14:editId="14403942">
             <wp:extent cx="5124450" cy="1931670"/>
             <wp:effectExtent l="0" t="0" r="0" b="0"/>
             <wp:docPr id="2" name="Picture 2"/>
@@ -5719,6 +6571,7 @@
         <w:pStyle w:val="Caption"/>
         <w:jc w:val="center"/>
       </w:pPr>
+      <w:bookmarkStart w:id="5" w:name="_Toc393822116"/>
       <w:r>
         <w:t xml:space="preserve">Rysunek </w:t>
       </w:r>
@@ -5746,6 +6599,7 @@
       <w:r>
         <w:t xml:space="preserve"> Przebieg procesu odkrywania wiedzy w bazie danych</w:t>
       </w:r>
+      <w:bookmarkEnd w:id="5"/>
     </w:p>
     <w:p>
       <w:r>
@@ -5795,18 +6649,33 @@
         <w:t xml:space="preserve"> </w:t>
       </w:r>
       <w:r>
+        <w:fldChar w:fldCharType="begin"/>
+      </w:r>
+      <w:r>
+        <w:instrText xml:space="preserve"> REF _Ref393820037 \r \h </w:instrText>
+      </w:r>
+      <w:r>
+        <w:fldChar w:fldCharType="separate"/>
+      </w:r>
+      <w:r>
         <w:t>2.2.2</w:t>
       </w:r>
+      <w:r>
+        <w:fldChar w:fldCharType="end"/>
+      </w:r>
+      <w:r>
+        <w:t>.</w:t>
+      </w:r>
     </w:p>
     <w:p>
       <w:pPr>
         <w:pStyle w:val="podroz"/>
       </w:pPr>
-      <w:bookmarkStart w:id="5" w:name="_Toc393743409"/>
+      <w:bookmarkStart w:id="6" w:name="_Toc393743409"/>
       <w:r>
         <w:t>Statystyczna analiza języka</w:t>
       </w:r>
-      <w:bookmarkEnd w:id="5"/>
+      <w:bookmarkEnd w:id="6"/>
     </w:p>
     <w:p>
       <w:r>
@@ -5844,11 +6713,11 @@
       <w:pPr>
         <w:pStyle w:val="podpodroz"/>
       </w:pPr>
-      <w:bookmarkStart w:id="6" w:name="_Toc393743410"/>
+      <w:bookmarkStart w:id="7" w:name="_Toc393743410"/>
       <w:r>
         <w:t>Uczenie maszynowe</w:t>
       </w:r>
-      <w:bookmarkEnd w:id="6"/>
+      <w:bookmarkEnd w:id="7"/>
     </w:p>
     <w:p>
       <w:r>
@@ -5920,11 +6789,13 @@
       <w:pPr>
         <w:pStyle w:val="podpodroz"/>
       </w:pPr>
-      <w:bookmarkStart w:id="7" w:name="_Toc393743411"/>
+      <w:bookmarkStart w:id="8" w:name="_Toc393743411"/>
+      <w:bookmarkStart w:id="9" w:name="_Ref393820037"/>
       <w:r>
         <w:t>Eksploracja danych</w:t>
       </w:r>
-      <w:bookmarkEnd w:id="7"/>
+      <w:bookmarkEnd w:id="8"/>
+      <w:bookmarkEnd w:id="9"/>
     </w:p>
     <w:p>
       <w:r>
@@ -6089,7 +6960,7 @@
       <w:pPr>
         <w:pStyle w:val="podroz"/>
       </w:pPr>
-      <w:bookmarkStart w:id="8" w:name="_Toc393743412"/>
+      <w:bookmarkStart w:id="10" w:name="_Toc393743412"/>
       <w:r>
         <w:lastRenderedPageBreak/>
         <w:t>Główne z</w:t>
@@ -6097,7 +6968,7 @@
       <w:r>
         <w:t>astosowania NLP</w:t>
       </w:r>
-      <w:bookmarkEnd w:id="8"/>
+      <w:bookmarkEnd w:id="10"/>
     </w:p>
     <w:p>
       <w:r>
@@ -6517,7 +7388,7 @@
       <w:pPr>
         <w:pStyle w:val="podroz"/>
       </w:pPr>
-      <w:bookmarkStart w:id="9" w:name="_Toc393743413"/>
+      <w:bookmarkStart w:id="11" w:name="_Toc393743413"/>
       <w:r>
         <w:lastRenderedPageBreak/>
         <w:t>Problemy</w:t>
@@ -6528,7 +7399,7 @@
       <w:r>
         <w:t xml:space="preserve"> NLP</w:t>
       </w:r>
-      <w:bookmarkEnd w:id="9"/>
+      <w:bookmarkEnd w:id="11"/>
     </w:p>
     <w:p>
       <w:r>
@@ -6916,7 +7787,25 @@
         <w:t xml:space="preserve"> pewnej</w:t>
       </w:r>
       <w:r>
-        <w:t xml:space="preserve"> restauracji brzmiącą po polsku ‘śledź w oleju’ przetłumaczono na angielski jako ‘follow in oil’). </w:t>
+        <w:t xml:space="preserve"> restauracji brzmiącą po polsku </w:t>
+      </w:r>
+      <w:r>
+        <w:rPr>
+          <w:i/>
+        </w:rPr>
+        <w:t xml:space="preserve">‘śledź w oleju’ </w:t>
+      </w:r>
+      <w:r>
+        <w:t xml:space="preserve">przetłumaczono na angielski jako </w:t>
+      </w:r>
+      <w:r>
+        <w:rPr>
+          <w:i/>
+        </w:rPr>
+        <w:t>‘follow in oil’</w:t>
+      </w:r>
+      <w:r>
+        <w:t xml:space="preserve">). </w:t>
       </w:r>
     </w:p>
     <w:p>
@@ -7054,7 +7943,7 @@
       <w:pPr>
         <w:pStyle w:val="roz"/>
       </w:pPr>
-      <w:bookmarkStart w:id="10" w:name="_Toc393743414"/>
+      <w:bookmarkStart w:id="12" w:name="_Toc393743414"/>
       <w:r>
         <w:lastRenderedPageBreak/>
         <w:t>Zagadnienia</w:t>
@@ -7062,30 +7951,30 @@
       <w:r>
         <w:t xml:space="preserve"> statystyczne – omówienie</w:t>
       </w:r>
-      <w:bookmarkEnd w:id="10"/>
+      <w:bookmarkEnd w:id="12"/>
     </w:p>
     <w:p>
       <w:pPr>
         <w:pStyle w:val="podroz"/>
       </w:pPr>
-      <w:bookmarkStart w:id="11" w:name="_Toc393743415"/>
+      <w:bookmarkStart w:id="13" w:name="_Toc393743415"/>
       <w:r>
         <w:t>Kwantytatywne</w:t>
       </w:r>
       <w:r>
         <w:t xml:space="preserve"> prawa językowe</w:t>
       </w:r>
-      <w:bookmarkEnd w:id="11"/>
+      <w:bookmarkEnd w:id="13"/>
     </w:p>
     <w:p>
       <w:pPr>
         <w:pStyle w:val="podpodroz"/>
       </w:pPr>
-      <w:bookmarkStart w:id="12" w:name="_Toc393743416"/>
+      <w:bookmarkStart w:id="14" w:name="_Toc393743416"/>
       <w:r>
         <w:t>Prawa Zipfa</w:t>
       </w:r>
-      <w:bookmarkEnd w:id="12"/>
+      <w:bookmarkEnd w:id="14"/>
     </w:p>
     <w:p>
       <w:r>
@@ -7785,12 +8674,14 @@
       <w:pPr>
         <w:pStyle w:val="podroz"/>
       </w:pPr>
-      <w:bookmarkStart w:id="13" w:name="_Toc393743417"/>
+      <w:bookmarkStart w:id="15" w:name="_Toc393743417"/>
+      <w:bookmarkStart w:id="16" w:name="_Ref393804926"/>
       <w:r>
         <w:lastRenderedPageBreak/>
         <w:t>Metody wyszukiwania kolokacji</w:t>
       </w:r>
-      <w:bookmarkEnd w:id="13"/>
+      <w:bookmarkEnd w:id="15"/>
+      <w:bookmarkEnd w:id="16"/>
     </w:p>
     <w:p>
       <w:r>
@@ -8011,11 +8902,11 @@
       <w:pPr>
         <w:pStyle w:val="podpodroz"/>
       </w:pPr>
-      <w:bookmarkStart w:id="14" w:name="_Toc393743418"/>
+      <w:bookmarkStart w:id="17" w:name="_Toc393743418"/>
       <w:r>
         <w:t>Zliczanie wystąpień</w:t>
       </w:r>
-      <w:bookmarkEnd w:id="14"/>
+      <w:bookmarkEnd w:id="17"/>
     </w:p>
     <w:p>
       <w:r>
@@ -8036,11 +8927,11 @@
       <w:pPr>
         <w:pStyle w:val="podpodroz"/>
       </w:pPr>
-      <w:bookmarkStart w:id="15" w:name="_Toc393743419"/>
+      <w:bookmarkStart w:id="18" w:name="_Toc393743419"/>
       <w:r>
         <w:t>Testy statystyczne</w:t>
       </w:r>
-      <w:bookmarkEnd w:id="15"/>
+      <w:bookmarkEnd w:id="18"/>
     </w:p>
     <w:p>
       <w:r>
@@ -8331,7 +9222,7 @@
       <w:pPr>
         <w:pStyle w:val="podpodroz"/>
       </w:pPr>
-      <w:bookmarkStart w:id="16" w:name="_Toc393743420"/>
+      <w:bookmarkStart w:id="19" w:name="_Toc393743420"/>
       <w:r>
         <w:t xml:space="preserve">Test </w:t>
       </w:r>
@@ -8341,7 +9232,7 @@
       <w:r>
         <w:t xml:space="preserve"> Studenta</w:t>
       </w:r>
-      <w:bookmarkEnd w:id="16"/>
+      <w:bookmarkEnd w:id="19"/>
     </w:p>
     <w:p>
       <w:r>
@@ -8612,7 +9503,7 @@
       <w:pPr>
         <w:pStyle w:val="podpodroz"/>
       </w:pPr>
-      <w:bookmarkStart w:id="17" w:name="_Toc393743421"/>
+      <w:bookmarkStart w:id="20" w:name="_Toc393743421"/>
       <w:r>
         <w:t xml:space="preserve">Test </w:t>
       </w:r>
@@ -8653,7 +9544,7 @@
       <w:r>
         <w:t xml:space="preserve"> Pearsona</w:t>
       </w:r>
-      <w:bookmarkEnd w:id="17"/>
+      <w:bookmarkEnd w:id="20"/>
     </w:p>
     <w:p>
       <w:r>
@@ -9437,7 +10328,7 @@
       <w:pPr>
         <w:pStyle w:val="podpodroz"/>
       </w:pPr>
-      <w:bookmarkStart w:id="18" w:name="_Toc393743422"/>
+      <w:bookmarkStart w:id="21" w:name="_Toc393743422"/>
       <w:r>
         <w:t xml:space="preserve">Test </w:t>
       </w:r>
@@ -9478,7 +10369,7 @@
       <w:r>
         <w:t xml:space="preserve"> Pearsona</w:t>
       </w:r>
-      <w:bookmarkEnd w:id="18"/>
+      <w:bookmarkEnd w:id="21"/>
     </w:p>
     <w:p>
       <w:r>
@@ -9802,11 +10693,11 @@
       <w:pPr>
         <w:pStyle w:val="podpodroz"/>
       </w:pPr>
-      <w:bookmarkStart w:id="19" w:name="_Toc393743423"/>
+      <w:bookmarkStart w:id="22" w:name="_Toc393743423"/>
       <w:r>
         <w:t>Wskaźnik prawdopodobieństwa</w:t>
       </w:r>
-      <w:bookmarkEnd w:id="19"/>
+      <w:bookmarkEnd w:id="22"/>
     </w:p>
     <w:p>
       <w:r>
@@ -12152,11 +13043,11 @@
       <w:pPr>
         <w:pStyle w:val="podpodroz"/>
       </w:pPr>
-      <w:bookmarkStart w:id="20" w:name="_Toc393743424"/>
+      <w:bookmarkStart w:id="23" w:name="_Toc393743424"/>
       <w:r>
         <w:t>Punktowa wzajemna informacja</w:t>
       </w:r>
-      <w:bookmarkEnd w:id="20"/>
+      <w:bookmarkEnd w:id="23"/>
     </w:p>
     <w:p>
       <w:r>
@@ -13079,11 +13970,11 @@
       <w:pPr>
         <w:pStyle w:val="podpodroz"/>
       </w:pPr>
-      <w:bookmarkStart w:id="21" w:name="_Toc393743425"/>
+      <w:bookmarkStart w:id="24" w:name="_Toc393743425"/>
       <w:r>
         <w:t>Miara Poisssona-Sterlinga</w:t>
       </w:r>
-      <w:bookmarkEnd w:id="21"/>
+      <w:bookmarkEnd w:id="24"/>
     </w:p>
     <w:p>
       <w:r>
@@ -13355,14 +14246,14 @@
       <w:pPr>
         <w:pStyle w:val="podpodroz"/>
       </w:pPr>
-      <w:bookmarkStart w:id="22" w:name="_Toc393743426"/>
+      <w:bookmarkStart w:id="25" w:name="_Toc393743426"/>
       <w:r>
         <w:t>Współczynnik</w:t>
       </w:r>
       <w:r>
         <w:t xml:space="preserve"> Dice</w:t>
       </w:r>
-      <w:bookmarkEnd w:id="22"/>
+      <w:bookmarkEnd w:id="25"/>
     </w:p>
     <w:p>
       <w:r>
@@ -13870,14 +14761,14 @@
       <w:pPr>
         <w:pStyle w:val="podpodroz"/>
       </w:pPr>
-      <w:bookmarkStart w:id="23" w:name="_Toc393743427"/>
+      <w:bookmarkStart w:id="26" w:name="_Toc393743427"/>
       <w:r>
         <w:t>Indeks</w:t>
       </w:r>
       <w:r>
         <w:t xml:space="preserve"> Jaccarda</w:t>
       </w:r>
-      <w:bookmarkEnd w:id="23"/>
+      <w:bookmarkEnd w:id="26"/>
     </w:p>
     <w:p>
       <w:r>
@@ -14341,12 +15232,12 @@
       <w:pPr>
         <w:pStyle w:val="roz"/>
       </w:pPr>
-      <w:bookmarkStart w:id="24" w:name="_Toc393743428"/>
+      <w:bookmarkStart w:id="27" w:name="_Toc393743428"/>
       <w:r>
         <w:lastRenderedPageBreak/>
         <w:t>Język włoski –charakterystyka pod kątem analizy statystycznej</w:t>
       </w:r>
-      <w:bookmarkEnd w:id="24"/>
+      <w:bookmarkEnd w:id="27"/>
     </w:p>
     <w:p>
       <w:r>
@@ -14356,238 +15247,211 @@
         <w:t>się w</w:t>
       </w:r>
       <w:r>
+        <w:t xml:space="preserve">  </w:t>
+      </w:r>
+      <w:r>
+        <w:t xml:space="preserve">– w </w:t>
+      </w:r>
+      <w:r>
+        <w:t>tym rozdziale</w:t>
+      </w:r>
+      <w:r>
+        <w:t xml:space="preserve"> powtórzę tylko najważniejsze informacje.</w:t>
+      </w:r>
+    </w:p>
+    <w:p>
+      <w:pPr>
+        <w:pStyle w:val="podroz"/>
+      </w:pPr>
+      <w:bookmarkStart w:id="28" w:name="_Toc393743429"/>
+      <w:bookmarkStart w:id="29" w:name="_Ref393805786"/>
+      <w:r>
+        <w:t>Wyrazy pochodzenia obcego</w:t>
+      </w:r>
+      <w:bookmarkEnd w:id="28"/>
+      <w:bookmarkEnd w:id="29"/>
+    </w:p>
+    <w:p>
+      <w:pPr>
+        <w:rPr>
+          <w:i/>
+        </w:rPr>
+      </w:pPr>
+      <w:r>
+        <w:t xml:space="preserve">Ponieważ każdy wyraz w języku włoskim (poza kilkoma wyjątkami) kończy się na samogłoskę, łatwo </w:t>
+      </w:r>
+      <w:r>
+        <w:t xml:space="preserve">znaleźć w tekście wyrazy obcego pochodzenia. Co więcej, w alfabecie języka włoskiego nie występują litery </w:t>
+      </w:r>
+      <w:r>
+        <w:rPr>
+          <w:i/>
+        </w:rPr>
+        <w:t>k, j</w:t>
+      </w:r>
+      <w:r>
+        <w:rPr>
+          <w:i/>
+        </w:rPr>
         <w:t xml:space="preserve"> </w:t>
       </w:r>
-      <w:sdt>
-        <w:sdtPr>
-          <w:id w:val="-452324053"/>
-          <w:citation/>
-        </w:sdtPr>
-        <w:sdtContent>
-          <w:r>
-            <w:fldChar w:fldCharType="begin"/>
-          </w:r>
-          <w:r>
-            <w:instrText xml:space="preserve"> CITATION Pas11 \l 1045 </w:instrText>
-          </w:r>
-          <w:r>
-            <w:fldChar w:fldCharType="separate"/>
-          </w:r>
-          <w:r>
-            <w:rPr>
-              <w:noProof/>
-            </w:rPr>
-            <w:t>(Pastuszka, 2011)</w:t>
-          </w:r>
-          <w:r>
-            <w:fldChar w:fldCharType="end"/>
-          </w:r>
-        </w:sdtContent>
-      </w:sdt>
+      <w:r>
+        <w:rPr>
+          <w:i/>
+        </w:rPr>
+        <w:t>,</w:t>
+      </w:r>
+      <w:r>
+        <w:rPr>
+          <w:i/>
+        </w:rPr>
+        <w:t xml:space="preserve">w, </w:t>
+      </w:r>
+      <w:r>
+        <w:rPr>
+          <w:i/>
+        </w:rPr>
+        <w:t xml:space="preserve"> x, y</w:t>
+      </w:r>
+      <w:r>
+        <w:rPr>
+          <w:i/>
+        </w:rPr>
+        <w:t xml:space="preserve">, </w:t>
+      </w:r>
+      <w:r>
+        <w:t xml:space="preserve">toteż wyrazy zawierające </w:t>
+      </w:r>
+      <w:r>
+        <w:t xml:space="preserve">choć </w:t>
+      </w:r>
+      <w:r>
+        <w:t xml:space="preserve">jedną z nich również można zakwalifikować jako zapożyczone z innych języków. Wyjątkiem są tu słowa, które na stałe zagościły w słowniku języka włoskiego, np. </w:t>
+      </w:r>
+      <w:r>
+        <w:rPr>
+          <w:i/>
+        </w:rPr>
+        <w:t>extracommunitari, xenofobia</w:t>
+      </w:r>
+      <w:r>
+        <w:rPr>
+          <w:i/>
+        </w:rPr>
+        <w:t>.</w:t>
+      </w:r>
+    </w:p>
+    <w:p>
+      <w:r>
+        <w:t xml:space="preserve">Innym, o wiele skuteczniejszym sposobem wykrywania wyrazów obcych jest sprawdzanie słów pod kątem występowania w nich bigramów nietypowych dla języka włoskiego. Metoda ta działa dla każdego języka – w istocie jest to popularny sposób automatycznego rozpoznawania języków. </w:t>
+      </w:r>
+      <w:r>
+        <w:t xml:space="preserve">Posiada jednak dużą wadę – przy alfabecie zawierającym </w:t>
+      </w:r>
       <w:r>
         <w:t xml:space="preserve"> </w:t>
       </w:r>
       <w:r>
-        <w:t xml:space="preserve">– w </w:t>
-      </w:r>
-      <w:r>
-        <w:t>tym rozdziale</w:t>
-      </w:r>
-      <w:r>
-        <w:t xml:space="preserve"> powtórzę tylko najważniejsze informacje.</w:t>
+        <w:t xml:space="preserve">21 liter podstawowych i 10 liter ze znakami diakrytycznymi </w:t>
+      </w:r>
+      <w:r>
+        <w:t>(5 liter obcych d</w:t>
+      </w:r>
+      <w:r>
+        <w:t>l</w:t>
+      </w:r>
+      <w:r>
+        <w:t xml:space="preserve">a języka włoskiego </w:t>
+      </w:r>
+      <w:r>
+        <w:t>także może</w:t>
+      </w:r>
+      <w:r>
+        <w:t xml:space="preserve"> być </w:t>
+      </w:r>
+      <w:r>
+        <w:t xml:space="preserve">tu </w:t>
+      </w:r>
+      <w:r>
+        <w:t>brane pod uwagę</w:t>
+      </w:r>
+      <w:r>
+        <w:t>, jeśli chcemy wykryć wspomniane wcześniej wyrazy z obcą pisownią</w:t>
+      </w:r>
+      <w:r>
+        <w:t xml:space="preserve">) </w:t>
+      </w:r>
+      <w:r>
+        <w:t>istnieje aż 961 bigramów</w:t>
+      </w:r>
+      <w:r>
+        <w:t>, z czego większość stanowią te</w:t>
+      </w:r>
+      <w:r>
+        <w:t xml:space="preserve"> wymagające sprawdzenia,</w:t>
+      </w:r>
+      <w:r>
+        <w:t xml:space="preserve"> </w:t>
+      </w:r>
+      <w:r>
+        <w:t xml:space="preserve">nietypowe dla języka włoskiego. </w:t>
+      </w:r>
+      <w:r>
+        <w:t>Metoda ta jest zatem bardzo złożona obliczeniowo.</w:t>
+      </w:r>
+      <w:r>
+        <w:t xml:space="preserve"> W</w:t>
+      </w:r>
+      <w:r>
+        <w:t xml:space="preserve"> mojej pracy poprzestanę </w:t>
+      </w:r>
+      <w:r>
+        <w:t xml:space="preserve">więc </w:t>
+      </w:r>
+      <w:r>
+        <w:t xml:space="preserve">na wspomnianych wcześniej metodach </w:t>
+      </w:r>
+      <w:r>
+        <w:t>wy</w:t>
+      </w:r>
+      <w:r>
+        <w:t>korzyst</w:t>
+      </w:r>
+      <w:r>
+        <w:t>u</w:t>
+      </w:r>
+      <w:r>
+        <w:t>jących</w:t>
+      </w:r>
+      <w:r>
+        <w:t xml:space="preserve"> specyfi</w:t>
+      </w:r>
+      <w:r>
+        <w:t>czne</w:t>
+      </w:r>
+      <w:r>
+        <w:t xml:space="preserve"> cech</w:t>
+      </w:r>
+      <w:r>
+        <w:t>y</w:t>
+      </w:r>
+      <w:r>
+        <w:t xml:space="preserve"> języka włoskiego</w:t>
+      </w:r>
+      <w:r>
+        <w:t>.</w:t>
       </w:r>
     </w:p>
     <w:p>
       <w:pPr>
         <w:pStyle w:val="podroz"/>
       </w:pPr>
-      <w:bookmarkStart w:id="25" w:name="_Toc393743429"/>
-      <w:r>
-        <w:t>Wyrazy pochodzenia obcego</w:t>
-      </w:r>
-      <w:bookmarkEnd w:id="25"/>
-    </w:p>
-    <w:p>
-      <w:pPr>
-        <w:rPr>
-          <w:i/>
-        </w:rPr>
-      </w:pPr>
-      <w:r>
-        <w:t xml:space="preserve">Ponieważ każdy wyraz w języku włoskim (poza kilkoma wyjątkami) kończy się na samogłoskę, łatwo </w:t>
-      </w:r>
-      <w:r>
-        <w:t xml:space="preserve">znaleźć w tekście wyrazy obcego pochodzenia. Co więcej, w alfabecie języka włoskiego nie występują litery </w:t>
-      </w:r>
-      <w:r>
-        <w:rPr>
-          <w:i/>
-        </w:rPr>
-        <w:t>k, j</w:t>
-      </w:r>
-      <w:r>
-        <w:rPr>
-          <w:i/>
-        </w:rPr>
-        <w:t xml:space="preserve"> </w:t>
-      </w:r>
-      <w:r>
-        <w:rPr>
-          <w:i/>
-        </w:rPr>
-        <w:t>,</w:t>
-      </w:r>
-      <w:r>
-        <w:rPr>
-          <w:i/>
-        </w:rPr>
-        <w:t xml:space="preserve">w, </w:t>
-      </w:r>
-      <w:r>
-        <w:rPr>
-          <w:i/>
-        </w:rPr>
-        <w:t xml:space="preserve"> x, y</w:t>
-      </w:r>
-      <w:r>
-        <w:rPr>
-          <w:i/>
-        </w:rPr>
-        <w:t xml:space="preserve">, </w:t>
-      </w:r>
-      <w:r>
-        <w:t xml:space="preserve">toteż wyrazy zawierające </w:t>
-      </w:r>
-      <w:r>
-        <w:t xml:space="preserve">choć </w:t>
-      </w:r>
-      <w:r>
-        <w:t xml:space="preserve">jedną z nich również można zakwalifikować jako zapożyczone z innych języków. Wyjątkiem są tu słowa, które na stałe zagościły w słowniku języka włoskiego, np. </w:t>
-      </w:r>
-      <w:r>
-        <w:rPr>
-          <w:i/>
-        </w:rPr>
-        <w:t>extracommunitari, xenofobia</w:t>
-      </w:r>
-      <w:r>
-        <w:rPr>
-          <w:i/>
-        </w:rPr>
-        <w:t>.</w:t>
-      </w:r>
-    </w:p>
-    <w:p>
-      <w:r>
-        <w:t xml:space="preserve">Innym, o wiele skuteczniejszym sposobem wykrywania wyrazów obcych jest sprawdzanie słów pod kątem występowania w nich bigramów nietypowych dla języka włoskiego. Metoda ta działa dla każdego języka – w istocie jest to popularny sposób automatycznego rozpoznawania języków. </w:t>
-      </w:r>
-      <w:r>
-        <w:t xml:space="preserve">Posiada jednak dużą wadę – przy alfabecie zawierającym </w:t>
-      </w:r>
-      <w:r>
-        <w:t xml:space="preserve"> </w:t>
-      </w:r>
-      <w:r>
-        <w:t xml:space="preserve">21 liter podstawowych i 10 liter ze znakami diakrytycznymi </w:t>
-      </w:r>
-      <w:r>
-        <w:t>(5 liter obcych d</w:t>
-      </w:r>
-      <w:r>
-        <w:t>l</w:t>
-      </w:r>
-      <w:r>
-        <w:t xml:space="preserve">a języka włoskiego </w:t>
-      </w:r>
-      <w:r>
-        <w:t>także może</w:t>
-      </w:r>
-      <w:r>
-        <w:t xml:space="preserve"> być </w:t>
-      </w:r>
-      <w:r>
-        <w:t xml:space="preserve">tu </w:t>
-      </w:r>
-      <w:r>
-        <w:t>brane pod uwagę</w:t>
-      </w:r>
-      <w:r>
-        <w:t>, jeśli chcemy wykryć wspomniane wcześniej wyrazy z obcą pisownią</w:t>
-      </w:r>
-      <w:r>
-        <w:t xml:space="preserve">) </w:t>
-      </w:r>
-      <w:r>
-        <w:t>istnieje aż 961 bigramów</w:t>
-      </w:r>
-      <w:r>
-        <w:t>, z czego większość stanowią te</w:t>
-      </w:r>
-      <w:r>
-        <w:t xml:space="preserve"> wymagające sprawdzenia,</w:t>
-      </w:r>
-      <w:r>
-        <w:t xml:space="preserve"> </w:t>
-      </w:r>
-      <w:r>
-        <w:t xml:space="preserve">nietypowe dla języka włoskiego. </w:t>
-      </w:r>
-      <w:r>
-        <w:t>Metoda ta jest zatem bardzo złożona obliczeniowo.</w:t>
-      </w:r>
-      <w:r>
-        <w:t xml:space="preserve"> W</w:t>
-      </w:r>
-      <w:r>
-        <w:t xml:space="preserve"> mojej pracy poprzestanę </w:t>
-      </w:r>
-      <w:r>
-        <w:t xml:space="preserve">więc </w:t>
-      </w:r>
-      <w:r>
-        <w:t xml:space="preserve">na wspomnianych wcześniej metodach </w:t>
-      </w:r>
-      <w:r>
-        <w:t>wy</w:t>
-      </w:r>
-      <w:r>
-        <w:t>korzyst</w:t>
-      </w:r>
-      <w:r>
-        <w:t>u</w:t>
-      </w:r>
-      <w:r>
-        <w:t>jących</w:t>
-      </w:r>
-      <w:r>
-        <w:t xml:space="preserve"> specyfi</w:t>
-      </w:r>
-      <w:r>
-        <w:t>czne</w:t>
-      </w:r>
-      <w:r>
-        <w:t xml:space="preserve"> cech</w:t>
-      </w:r>
-      <w:r>
-        <w:t>y</w:t>
-      </w:r>
-      <w:r>
-        <w:t xml:space="preserve"> języka włoskiego</w:t>
-      </w:r>
-      <w:r>
-        <w:t>.</w:t>
-      </w:r>
-    </w:p>
-    <w:p>
-      <w:pPr>
-        <w:pStyle w:val="podroz"/>
-      </w:pPr>
-      <w:bookmarkStart w:id="26" w:name="_Toc393743430"/>
+      <w:bookmarkStart w:id="30" w:name="_Toc393743430"/>
       <w:r>
         <w:lastRenderedPageBreak/>
         <w:t>Oznaczanie części mowy (POS tagging)</w:t>
       </w:r>
-      <w:bookmarkEnd w:id="26"/>
+      <w:bookmarkEnd w:id="30"/>
     </w:p>
     <w:p>
       <w:r>
@@ -14601,7 +15465,7 @@
       <w:pPr>
         <w:pStyle w:val="podpodroz"/>
       </w:pPr>
-      <w:bookmarkStart w:id="27" w:name="_Toc393743431"/>
+      <w:bookmarkStart w:id="31" w:name="_Toc393743431"/>
       <w:r>
         <w:t>Pr</w:t>
       </w:r>
@@ -14614,7 +15478,7 @@
       <w:r>
         <w:t>rostki</w:t>
       </w:r>
-      <w:bookmarkEnd w:id="27"/>
+      <w:bookmarkEnd w:id="31"/>
     </w:p>
     <w:p>
       <w:r>
@@ -15061,11 +15925,11 @@
       <w:pPr>
         <w:pStyle w:val="podpodroz"/>
       </w:pPr>
-      <w:bookmarkStart w:id="28" w:name="_Toc393743432"/>
+      <w:bookmarkStart w:id="32" w:name="_Toc393743432"/>
       <w:r>
         <w:t>Składnia</w:t>
       </w:r>
-      <w:bookmarkEnd w:id="28"/>
+      <w:bookmarkEnd w:id="32"/>
     </w:p>
     <w:p>
       <w:r>
@@ -15472,22 +16336,22 @@
       <w:pPr>
         <w:pStyle w:val="roz"/>
       </w:pPr>
-      <w:bookmarkStart w:id="29" w:name="_Toc393743433"/>
+      <w:bookmarkStart w:id="33" w:name="_Toc393743433"/>
       <w:r>
         <w:lastRenderedPageBreak/>
         <w:t>Implementacja rozwiązania</w:t>
       </w:r>
-      <w:bookmarkEnd w:id="29"/>
+      <w:bookmarkEnd w:id="33"/>
     </w:p>
     <w:p>
       <w:pPr>
         <w:pStyle w:val="podroz"/>
       </w:pPr>
-      <w:bookmarkStart w:id="30" w:name="_Toc393743434"/>
+      <w:bookmarkStart w:id="34" w:name="_Toc393743434"/>
       <w:r>
         <w:t>Środowisko programistyczne</w:t>
       </w:r>
-      <w:bookmarkEnd w:id="30"/>
+      <w:bookmarkEnd w:id="34"/>
     </w:p>
     <w:p>
       <w:r>
@@ -15536,11 +16400,11 @@
       <w:pPr>
         <w:pStyle w:val="podroz"/>
       </w:pPr>
-      <w:bookmarkStart w:id="31" w:name="_Toc393743435"/>
+      <w:bookmarkStart w:id="35" w:name="_Toc393743435"/>
       <w:r>
         <w:t>Interfejs graficzny</w:t>
       </w:r>
-      <w:bookmarkEnd w:id="31"/>
+      <w:bookmarkEnd w:id="35"/>
     </w:p>
     <w:p>
       <w:r>
@@ -15677,7 +16541,7 @@
           <w:noProof/>
         </w:rPr>
         <w:drawing>
-          <wp:inline distT="0" distB="0" distL="0" distR="0" wp14:anchorId="59F861DA" wp14:editId="28CEDD3C">
+          <wp:inline distT="0" distB="0" distL="0" distR="0" wp14:anchorId="7EE166E6" wp14:editId="2835822A">
             <wp:extent cx="4804012" cy="2690587"/>
             <wp:effectExtent l="0" t="0" r="0" b="0"/>
             <wp:docPr id="4" name="Picture 4" descr="D:\Studia\MGR\workspace\SAIL\all.png"/>
@@ -15731,6 +16595,7 @@
         <w:pStyle w:val="Caption"/>
         <w:jc w:val="center"/>
       </w:pPr>
+      <w:bookmarkStart w:id="36" w:name="_Toc393822117"/>
       <w:r>
         <w:t xml:space="preserve">Rysunek </w:t>
       </w:r>
@@ -15758,16 +16623,17 @@
       <w:r>
         <w:t xml:space="preserve"> Główne okno aplikacji</w:t>
       </w:r>
+      <w:bookmarkEnd w:id="36"/>
     </w:p>
     <w:p>
       <w:pPr>
         <w:pStyle w:val="podroz"/>
       </w:pPr>
-      <w:bookmarkStart w:id="32" w:name="_Toc393743436"/>
+      <w:bookmarkStart w:id="37" w:name="_Toc393743436"/>
       <w:r>
         <w:t>Struktura aplikacji</w:t>
       </w:r>
-      <w:bookmarkEnd w:id="32"/>
+      <w:bookmarkEnd w:id="37"/>
     </w:p>
     <w:p>
       <w:r>
@@ -15789,7 +16655,7 @@
           <w:noProof/>
         </w:rPr>
         <w:drawing>
-          <wp:inline distT="0" distB="0" distL="0" distR="0" wp14:anchorId="001207D3" wp14:editId="4EC2D8DB">
+          <wp:inline distT="0" distB="0" distL="0" distR="0" wp14:anchorId="27CF3B6F" wp14:editId="5427D150">
             <wp:extent cx="4415776" cy="2371725"/>
             <wp:effectExtent l="0" t="0" r="4445" b="0"/>
             <wp:docPr id="5" name="Picture 5" descr="D:\Studia\MGR\workspace\SAIL\mvp.png"/>
@@ -15843,6 +16709,7 @@
         <w:pStyle w:val="Caption"/>
         <w:jc w:val="center"/>
       </w:pPr>
+      <w:bookmarkStart w:id="38" w:name="_Toc393822118"/>
       <w:r>
         <w:t xml:space="preserve">Rysunek </w:t>
       </w:r>
@@ -15868,8 +16735,15 @@
         <w:fldChar w:fldCharType="end"/>
       </w:r>
       <w:r>
-        <w:t xml:space="preserve"> Diagram ukazujący zależności pomiędzy elementami wzorców MVC i MVP</w:t>
-      </w:r>
+        <w:t xml:space="preserve"> </w:t>
+      </w:r>
+      <w:r>
+        <w:t>Z</w:t>
+      </w:r>
+      <w:r>
+        <w:t>ależności pomiędzy elementami wzorców MVC i MVP</w:t>
+      </w:r>
+      <w:bookmarkEnd w:id="38"/>
     </w:p>
     <w:p>
       <w:r>
@@ -16095,11 +16969,11 @@
       <w:pPr>
         <w:pStyle w:val="podroz"/>
       </w:pPr>
-      <w:bookmarkStart w:id="33" w:name="_Toc393743437"/>
+      <w:bookmarkStart w:id="39" w:name="_Toc393743437"/>
       <w:r>
         <w:t>Rozpoczęcie pracy z programem</w:t>
       </w:r>
-      <w:bookmarkEnd w:id="33"/>
+      <w:bookmarkEnd w:id="39"/>
     </w:p>
     <w:p>
       <w:r>
@@ -16182,7 +17056,7 @@
       <w:pPr>
         <w:pStyle w:val="podpodroz"/>
       </w:pPr>
-      <w:bookmarkStart w:id="34" w:name="_Toc393743438"/>
+      <w:bookmarkStart w:id="40" w:name="_Toc393743438"/>
       <w:r>
         <w:lastRenderedPageBreak/>
         <w:t>Rozpoznanie kodowania</w:t>
@@ -16190,7 +17064,7 @@
       <w:r>
         <w:t xml:space="preserve"> znaków</w:t>
       </w:r>
-      <w:bookmarkEnd w:id="34"/>
+      <w:bookmarkEnd w:id="40"/>
     </w:p>
     <w:p>
       <w:r>
@@ -16255,11 +17129,11 @@
       <w:pPr>
         <w:pStyle w:val="podpodroz"/>
       </w:pPr>
-      <w:bookmarkStart w:id="35" w:name="_Toc393743439"/>
+      <w:bookmarkStart w:id="41" w:name="_Toc393743439"/>
       <w:r>
         <w:t>Obliczenie średniej długości wyrazów i zdań</w:t>
       </w:r>
-      <w:bookmarkEnd w:id="35"/>
+      <w:bookmarkEnd w:id="41"/>
     </w:p>
     <w:p>
       <w:r>
@@ -16311,11 +17185,11 @@
       <w:pPr>
         <w:pStyle w:val="podpodroz"/>
       </w:pPr>
-      <w:bookmarkStart w:id="36" w:name="_Toc393743440"/>
+      <w:bookmarkStart w:id="42" w:name="_Toc393743440"/>
       <w:r>
         <w:t>Sporządzenie rozkładu częstotliwości wyrazów</w:t>
       </w:r>
-      <w:bookmarkEnd w:id="36"/>
+      <w:bookmarkEnd w:id="42"/>
     </w:p>
     <w:p>
       <w:r>
@@ -16403,12 +17277,12 @@
       <w:pPr>
         <w:pStyle w:val="podpodroz"/>
       </w:pPr>
-      <w:bookmarkStart w:id="37" w:name="_Toc393743441"/>
+      <w:bookmarkStart w:id="43" w:name="_Toc393743441"/>
       <w:r>
         <w:lastRenderedPageBreak/>
         <w:t>Tokenizacja</w:t>
       </w:r>
-      <w:bookmarkEnd w:id="37"/>
+      <w:bookmarkEnd w:id="43"/>
     </w:p>
     <w:p>
       <w:r>
@@ -16479,7 +17353,7 @@
       <w:r>
         <w:t xml:space="preserve"> </w:t>
       </w:r>
-      <w:bookmarkStart w:id="38" w:name="_Toc393743442"/>
+      <w:bookmarkStart w:id="44" w:name="_Toc393743442"/>
       <w:r>
         <w:t xml:space="preserve">Analiza </w:t>
       </w:r>
@@ -16489,11 +17363,25 @@
       <w:r>
         <w:t xml:space="preserve"> związanych z częstotliwością występowania wyrazów.</w:t>
       </w:r>
-      <w:bookmarkEnd w:id="38"/>
-    </w:p>
-    <w:p>
-      <w:r>
-        <w:t>Pierwsza zakładka, zatytułowana ‘Frequency’ (częstotliwość)</w:t>
+      <w:bookmarkEnd w:id="44"/>
+    </w:p>
+    <w:p>
+      <w:r>
+        <w:t xml:space="preserve">Pierwsza zakładka, zatytułowana </w:t>
+      </w:r>
+      <w:bookmarkStart w:id="45" w:name="_GoBack"/>
+      <w:r>
+        <w:rPr>
+          <w:i/>
+        </w:rPr>
+        <w:t>‘Frequency’</w:t>
+      </w:r>
+      <w:r>
+        <w:t xml:space="preserve"> </w:t>
+      </w:r>
+      <w:bookmarkEnd w:id="45"/>
+      <w:r>
+        <w:t>(częstotliwość)</w:t>
       </w:r>
       <w:r>
         <w:t>,</w:t>
@@ -16506,7 +17394,7 @@
       <w:pPr>
         <w:pStyle w:val="podpodroz"/>
       </w:pPr>
-      <w:bookmarkStart w:id="39" w:name="_Toc393743443"/>
+      <w:bookmarkStart w:id="46" w:name="_Toc393743443"/>
       <w:r>
         <w:t>Ranking</w:t>
       </w:r>
@@ -16519,26 +17407,35 @@
       <w:r>
         <w:t xml:space="preserve"> wyrazów</w:t>
       </w:r>
-      <w:bookmarkEnd w:id="39"/>
-    </w:p>
-    <w:p>
-      <w:r>
-        <w:t>Grupa przycisków zatytułowana ‘</w:t>
-      </w:r>
-      <w:r>
+      <w:bookmarkEnd w:id="46"/>
+    </w:p>
+    <w:p>
+      <w:r>
+        <w:t xml:space="preserve">Grupa przycisków zatytułowana </w:t>
+      </w:r>
+      <w:r>
+        <w:rPr>
+          <w:i/>
+        </w:rPr>
+        <w:t>‘</w:t>
+      </w:r>
+      <w:r>
+        <w:rPr>
+          <w:i/>
+        </w:rPr>
         <w:t>Word Frequency</w:t>
       </w:r>
       <w:r>
+        <w:rPr>
+          <w:i/>
+        </w:rPr>
         <w:t>’</w:t>
       </w:r>
       <w:r>
         <w:t xml:space="preserve">, przedstawiona na </w:t>
       </w:r>
       <w:r>
-        <w:rPr>
-          <w:highlight w:val="yellow"/>
-        </w:rPr>
-        <w:t>rysunku nr x</w:t>
+        <w:t>rysunku nr 4</w:t>
       </w:r>
       <w:r>
         <w:t xml:space="preserve"> umożliwia </w:t>
@@ -16547,7 +17444,13 @@
         <w:t>poznanie</w:t>
       </w:r>
       <w:r>
-        <w:t xml:space="preserve"> wybranej liczby najczęściej występujących wyrazów. </w:t>
+        <w:t xml:space="preserve"> wybranej liczby najczęściej występujących wyrazów</w:t>
+      </w:r>
+      <w:r>
+        <w:t xml:space="preserve"> i listy hapaksów</w:t>
+      </w:r>
+      <w:r>
+        <w:t xml:space="preserve">. </w:t>
       </w:r>
     </w:p>
     <w:p>
@@ -16559,7 +17462,7 @@
           <w:noProof/>
         </w:rPr>
         <w:drawing>
-          <wp:inline distT="0" distB="0" distL="0" distR="0" wp14:anchorId="3777D73E" wp14:editId="0B893B8B">
+          <wp:inline distT="0" distB="0" distL="0" distR="0" wp14:anchorId="1695C88D" wp14:editId="0B3B7E93">
             <wp:extent cx="3429479" cy="828791"/>
             <wp:effectExtent l="0" t="0" r="0" b="9525"/>
             <wp:docPr id="10" name="Picture 10"/>
@@ -16606,6 +17509,7 @@
         <w:pStyle w:val="Caption"/>
         <w:jc w:val="center"/>
       </w:pPr>
+      <w:bookmarkStart w:id="47" w:name="_Toc393822119"/>
       <w:r>
         <w:t xml:space="preserve">Rysunek </w:t>
       </w:r>
@@ -16633,9 +17537,11 @@
       <w:r>
         <w:t xml:space="preserve"> Narzędzia badające ranking częstotliwości wyrazów</w:t>
       </w:r>
-    </w:p>
-    <w:p>
-      <w:r>
+      <w:bookmarkEnd w:id="47"/>
+    </w:p>
+    <w:p>
+      <w:r>
+        <w:lastRenderedPageBreak/>
         <w:t xml:space="preserve">Przycisk „Ignore List” wyświetla </w:t>
       </w:r>
       <w:r>
@@ -16663,17 +17569,25 @@
         <w:t xml:space="preserve"> się w zestawieniu</w:t>
       </w:r>
       <w:r>
-        <w:t xml:space="preserve">, można ją również dostarczyć </w:t>
-      </w:r>
-      <w:r>
-        <w:lastRenderedPageBreak/>
-        <w:t xml:space="preserve">poprzez plik o nazwie </w:t>
-      </w:r>
-      <w:r>
-        <w:rPr>
-          <w:highlight w:val="yellow"/>
-        </w:rPr>
-        <w:t>xxx</w:t>
+        <w:t xml:space="preserve">, można ją również dostarczyć poprzez plik o nazwie </w:t>
+      </w:r>
+      <w:r>
+        <w:rPr>
+          <w:i/>
+        </w:rPr>
+        <w:t>‘</w:t>
+      </w:r>
+      <w:r>
+        <w:rPr>
+          <w:i/>
+        </w:rPr>
+        <w:t>commonIgnoredWords.txt</w:t>
+      </w:r>
+      <w:r>
+        <w:rPr>
+          <w:i/>
+        </w:rPr>
+        <w:t>’</w:t>
       </w:r>
       <w:r>
         <w:t xml:space="preserve"> </w:t>
@@ -16700,7 +17614,16 @@
         <w:t xml:space="preserve">. </w:t>
       </w:r>
       <w:r>
-        <w:t xml:space="preserve">Po kliknięciu przycisku ‘Display’ </w:t>
+        <w:t xml:space="preserve">Po kliknięciu przycisku </w:t>
+      </w:r>
+      <w:r>
+        <w:rPr>
+          <w:i/>
+        </w:rPr>
+        <w:t>‘Display’</w:t>
+      </w:r>
+      <w:r>
+        <w:t xml:space="preserve"> </w:t>
       </w:r>
       <w:r>
         <w:t>pożądana lista wyrazów wraz z liczbą ich wystąpień zostaje pobrana ze sporządzonego wcześniej rozkładu częstotliwości</w:t>
@@ -16732,7 +17655,13 @@
         <w:t>tkie w osobnym oknie dialogowym</w:t>
       </w:r>
       <w:r>
-        <w:t xml:space="preserve"> za pomocą przycisku ‘Display Hapaxes’</w:t>
+        <w:t xml:space="preserve"> za pomocą przycisku </w:t>
+      </w:r>
+      <w:r>
+        <w:rPr>
+          <w:i/>
+        </w:rPr>
+        <w:t>‘Display Hapaxes’</w:t>
       </w:r>
       <w:r>
         <w:t xml:space="preserve"> (obiekt klasy FreqDist z biblioteki NLTK posiada metodę hapaxes()).</w:t>
@@ -16742,15 +17671,24 @@
       <w:pPr>
         <w:pStyle w:val="podpodroz"/>
       </w:pPr>
-      <w:bookmarkStart w:id="40" w:name="_Toc393743444"/>
+      <w:bookmarkStart w:id="48" w:name="_Toc393743444"/>
       <w:r>
         <w:t>Prawo Zipfa</w:t>
       </w:r>
-      <w:bookmarkEnd w:id="40"/>
-    </w:p>
-    <w:p>
-      <w:r>
-        <w:t xml:space="preserve">W kolejnej grupie zatytułowanej ‘Zipf’s Law’ </w:t>
+      <w:bookmarkEnd w:id="48"/>
+    </w:p>
+    <w:p>
+      <w:r>
+        <w:t xml:space="preserve">W kolejnej grupie zatytułowanej </w:t>
+      </w:r>
+      <w:r>
+        <w:rPr>
+          <w:i/>
+        </w:rPr>
+        <w:t>‘Zipf’s Law’</w:t>
+      </w:r>
+      <w:r>
+        <w:t xml:space="preserve"> </w:t>
       </w:r>
       <w:r>
         <w:t xml:space="preserve">(Prawo Zipfa) </w:t>
@@ -16771,7 +17709,7 @@
           <w:noProof/>
         </w:rPr>
         <w:drawing>
-          <wp:inline distT="0" distB="0" distL="0" distR="0" wp14:anchorId="7E23EA31" wp14:editId="42DC4420">
+          <wp:inline distT="0" distB="0" distL="0" distR="0" wp14:anchorId="04738D78" wp14:editId="6006F3AF">
             <wp:extent cx="3439005" cy="2629267"/>
             <wp:effectExtent l="0" t="0" r="9525" b="0"/>
             <wp:docPr id="7" name="Picture 7"/>
@@ -16818,6 +17756,7 @@
         <w:pStyle w:val="Caption"/>
         <w:jc w:val="center"/>
       </w:pPr>
+      <w:bookmarkStart w:id="49" w:name="_Toc393822120"/>
       <w:r>
         <w:t xml:space="preserve">Rysunek </w:t>
       </w:r>
@@ -16845,10 +17784,20 @@
       <w:r>
         <w:t xml:space="preserve"> Opcje związane z wykresem ilustrującym Prawo Zipfa</w:t>
       </w:r>
-    </w:p>
-    <w:p>
-      <w:r>
-        <w:t xml:space="preserve">Po wybraniu interesującej nas jednostki tekstu i kliknięciu przycisku ‘Compute’, następuje </w:t>
+      <w:bookmarkEnd w:id="49"/>
+    </w:p>
+    <w:p>
+      <w:r>
+        <w:t xml:space="preserve">Po wybraniu interesującej nas jednostki tekstu i kliknięciu przycisku </w:t>
+      </w:r>
+      <w:r>
+        <w:rPr>
+          <w:i/>
+        </w:rPr>
+        <w:t>‘Compute’</w:t>
+      </w:r>
+      <w:r>
+        <w:t xml:space="preserve">, następuje </w:t>
       </w:r>
       <w:r>
         <w:t xml:space="preserve">przygotowanie danych do sporządzenia wykresu ilustrującego prawo Zipfa </w:t>
@@ -16899,6 +17848,7 @@
         </w:numPr>
       </w:pPr>
       <w:r>
+        <w:lastRenderedPageBreak/>
         <w:t>w</w:t>
       </w:r>
       <w:r>
@@ -16932,7 +17882,6 @@
         </w:numPr>
       </w:pPr>
       <w:r>
-        <w:lastRenderedPageBreak/>
         <w:t>b</w:t>
       </w:r>
       <w:r>
@@ -17247,11 +18196,7 @@
       </w:r>
       <w:r>
         <w:tab/>
-        <w:t xml:space="preserve">n – </w:t>
-      </w:r>
-      <w:bookmarkStart w:id="41" w:name="_GoBack"/>
-      <w:r>
-        <w:t>ilość punktów pomiarowych,</w:t>
+        <w:t>n – ilość punktów pomiarowych,</w:t>
       </w:r>
     </w:p>
     <w:p>
@@ -17339,11 +18284,7 @@
         <w:t xml:space="preserve"> - </w:t>
       </w:r>
       <w:r>
-        <w:t xml:space="preserve">i-ta wartość </w:t>
-      </w:r>
-      <w:bookmarkEnd w:id="41"/>
-      <w:r>
-        <w:t>aproksymowana</w:t>
+        <w:t>i-ta wartość aproksymowana</w:t>
       </w:r>
       <w:r>
         <w:t>.</w:t>
@@ -17357,10 +18298,23 @@
         <w:t xml:space="preserve">– linii </w:t>
       </w:r>
       <w:r>
-        <w:t>trendu i średni błąd względny) pojawiają się w odpowiednio opisanych polach. Przycisk ‘Show Plot’ staje się aktywny.</w:t>
-      </w:r>
-      <w:r>
-        <w:t xml:space="preserve"> Po jego naciśnięciu pojawia się </w:t>
+        <w:t xml:space="preserve">trendu i średni błąd względny) pojawiają się w odpowiednio opisanych polach. Przycisk </w:t>
+      </w:r>
+      <w:r>
+        <w:rPr>
+          <w:i/>
+        </w:rPr>
+        <w:t>‘Show Plot’</w:t>
+      </w:r>
+      <w:r>
+        <w:t xml:space="preserve"> staje się aktywny.</w:t>
+      </w:r>
+      <w:r>
+        <w:t xml:space="preserve"> Po jego </w:t>
+      </w:r>
+      <w:r>
+        <w:lastRenderedPageBreak/>
+        <w:t xml:space="preserve">naciśnięciu pojawia się </w:t>
       </w:r>
       <w:r>
         <w:t xml:space="preserve">okienko dialogowe z </w:t>
@@ -17376,6 +18330,158 @@
       </w:r>
     </w:p>
     <w:p>
+      <w:r>
+        <w:t xml:space="preserve">W przypadku bigramów i liter, można poznać ich rozkład częstotliwości za pomocą przycisku </w:t>
+      </w:r>
+      <w:r>
+        <w:rPr>
+          <w:i/>
+        </w:rPr>
+        <w:t>‘Show</w:t>
+      </w:r>
+      <w:r>
+        <w:rPr>
+          <w:i/>
+        </w:rPr>
+        <w:t xml:space="preserve"> Frequency Distribution</w:t>
+      </w:r>
+      <w:r>
+        <w:rPr>
+          <w:i/>
+        </w:rPr>
+        <w:t>’</w:t>
+      </w:r>
+      <w:r>
+        <w:t xml:space="preserve"> (aktywnego po dokonaniu obliczeń dla prawa Zipfa). Podobnie jak w przypadku wyrazów, zostaje wyświetlone okienko dialogowe z listą bigramów lub liter, posortowanych wg liczby wystąpień. Możliwe jest jednoczesne wyświetlenie </w:t>
+      </w:r>
+      <w:r>
+        <w:t>okna z wykresem Zipfa oraz</w:t>
+      </w:r>
+      <w:r>
+        <w:t xml:space="preserve"> rozkładu częstotliwości</w:t>
+      </w:r>
+      <w:r>
+        <w:t>, w celu przenalizowania liczby wystąpień poszczególnych jednostek.</w:t>
+      </w:r>
+    </w:p>
+    <w:p>
+      <w:pPr>
+        <w:pStyle w:val="podroz"/>
+      </w:pPr>
+      <w:r>
+        <w:t xml:space="preserve"> </w:t>
+      </w:r>
+      <w:bookmarkStart w:id="50" w:name="_Toc393743445"/>
+      <w:r>
+        <w:t>Wyszukiwanie wzorców</w:t>
+      </w:r>
+      <w:r>
+        <w:t xml:space="preserve"> w tekście</w:t>
+      </w:r>
+      <w:bookmarkEnd w:id="50"/>
+    </w:p>
+    <w:p>
+      <w:r>
+        <w:t xml:space="preserve">Kolejnym zagadnieniem dostarczającym wielu informacji o tekście jest wyszukiwanie wzorców. </w:t>
+      </w:r>
+      <w:r>
+        <w:t xml:space="preserve">W kolejnych podrozdziałach omówię zawartość zakładki </w:t>
+      </w:r>
+      <w:r>
+        <w:rPr>
+          <w:i/>
+        </w:rPr>
+        <w:t>‘Patterns’</w:t>
+      </w:r>
+      <w:r>
+        <w:t xml:space="preserve"> (Wzorce), zawierającej narzędzia do wyszukiwania wyrazów spełniających określone wzorce.</w:t>
+      </w:r>
+    </w:p>
+    <w:p>
+      <w:pPr>
+        <w:pStyle w:val="podpodroz"/>
+      </w:pPr>
+      <w:bookmarkStart w:id="51" w:name="_Toc393743446"/>
+      <w:r>
+        <w:t>Wyrazy pochodzenia obcego</w:t>
+      </w:r>
+      <w:bookmarkEnd w:id="51"/>
+    </w:p>
+    <w:p>
+      <w:r>
+        <w:t xml:space="preserve">Pierwsza grupa widżetów jest zatytułowana </w:t>
+      </w:r>
+      <w:r>
+        <w:rPr>
+          <w:i/>
+        </w:rPr>
+        <w:t>‘Foreign Words’</w:t>
+      </w:r>
+      <w:r>
+        <w:t xml:space="preserve"> (Wyrazy pochodzenia obcego) i zawiera narzędzia do wyszukiwania takich wyrazów na podstawie dwóch reguł omówionych w podrozdziale</w:t>
+      </w:r>
+      <w:r>
+        <w:t xml:space="preserve"> </w:t>
+      </w:r>
+      <w:r>
+        <w:fldChar w:fldCharType="begin"/>
+      </w:r>
+      <w:r>
+        <w:instrText xml:space="preserve"> REF _Ref393805786 \r \h </w:instrText>
+      </w:r>
+      <w:r>
+        <w:fldChar w:fldCharType="separate"/>
+      </w:r>
+      <w:r>
+        <w:t>4.1</w:t>
+      </w:r>
+      <w:r>
+        <w:fldChar w:fldCharType="end"/>
+      </w:r>
+      <w:r>
+        <w:t xml:space="preserve">. Reguły te można stosować oddzielnie – </w:t>
+      </w:r>
+      <w:r>
+        <w:t xml:space="preserve">do ich wybierania </w:t>
+      </w:r>
+      <w:r>
+        <w:t>służą przyciski typu CheckBox.</w:t>
+      </w:r>
+      <w:r>
+        <w:t xml:space="preserve"> Oprócz tego, istnieje możliwość zdefiniowania listy wyjątków – wyrazów, które nie zostaną uznane za </w:t>
+      </w:r>
+      <w:r>
+        <w:t>pochodzenia obcego</w:t>
+      </w:r>
+      <w:r>
+        <w:t xml:space="preserve"> mimo spełni</w:t>
+      </w:r>
+      <w:r>
+        <w:t>e</w:t>
+      </w:r>
+      <w:r>
+        <w:t>nia reguł</w:t>
+      </w:r>
+      <w:r>
+        <w:t>y</w:t>
+      </w:r>
+      <w:r>
+        <w:t xml:space="preserve">. </w:t>
+      </w:r>
+      <w:r>
+        <w:t>W tym celu należy kliknąć przycisk ‘</w:t>
+      </w:r>
+      <w:r>
+        <w:rPr>
+          <w:i/>
+        </w:rPr>
+        <w:t>Exceptions’</w:t>
+      </w:r>
+      <w:r>
+        <w:t xml:space="preserve"> (Wyjątki). Pojawi się wtedy okienko dialogowe, w którym można wpisywać rzeczone wyjątki.</w:t>
+      </w:r>
+    </w:p>
+    <w:p>
       <w:pPr>
         <w:jc w:val="center"/>
       </w:pPr>
@@ -17383,9 +18489,2219 @@
         <w:rPr>
           <w:noProof/>
         </w:rPr>
+        <w:drawing>
+          <wp:inline distT="0" distB="0" distL="0" distR="0" wp14:anchorId="05BF582B" wp14:editId="18A62A10">
+            <wp:extent cx="3419953" cy="1581371"/>
+            <wp:effectExtent l="0" t="0" r="9525" b="0"/>
+            <wp:docPr id="13" name="Picture 13"/>
+            <wp:cNvGraphicFramePr>
+              <a:graphicFrameLocks xmlns:a="http://schemas.openxmlformats.org/drawingml/2006/main" noChangeAspect="1"/>
+            </wp:cNvGraphicFramePr>
+            <a:graphic xmlns:a="http://schemas.openxmlformats.org/drawingml/2006/main">
+              <a:graphicData uri="http://schemas.openxmlformats.org/drawingml/2006/picture">
+                <pic:pic xmlns:pic="http://schemas.openxmlformats.org/drawingml/2006/picture">
+                  <pic:nvPicPr>
+                    <pic:cNvPr id="0" name="foreign_words.png"/>
+                    <pic:cNvPicPr/>
+                  </pic:nvPicPr>
+                  <pic:blipFill>
+                    <a:blip r:embed="rId15">
+                      <a:extLst>
+                        <a:ext uri="{28A0092B-C50C-407E-A947-70E740481C1C}">
+                          <a14:useLocalDpi xmlns:a14="http://schemas.microsoft.com/office/drawing/2010/main" val="0"/>
+                        </a:ext>
+                      </a:extLst>
+                    </a:blip>
+                    <a:stretch>
+                      <a:fillRect/>
+                    </a:stretch>
+                  </pic:blipFill>
+                  <pic:spPr>
+                    <a:xfrm>
+                      <a:off x="0" y="0"/>
+                      <a:ext cx="3419953" cy="1581371"/>
+                    </a:xfrm>
+                    <a:prstGeom prst="rect">
+                      <a:avLst/>
+                    </a:prstGeom>
+                  </pic:spPr>
+                </pic:pic>
+              </a:graphicData>
+            </a:graphic>
+          </wp:inline>
+        </w:drawing>
+      </w:r>
+    </w:p>
+    <w:p>
+      <w:pPr>
+        <w:pStyle w:val="Caption"/>
+        <w:jc w:val="center"/>
+      </w:pPr>
+      <w:bookmarkStart w:id="52" w:name="_Toc393822121"/>
+      <w:r>
+        <w:t xml:space="preserve">Rysunek </w:t>
+      </w:r>
+      <w:r>
+        <w:fldChar w:fldCharType="begin"/>
+      </w:r>
+      <w:r>
+        <w:instrText xml:space="preserve"> SEQ Rysunek \* ARABIC </w:instrText>
+      </w:r>
+      <w:r>
+        <w:fldChar w:fldCharType="separate"/>
+      </w:r>
+      <w:r>
+        <w:rPr>
+          <w:noProof/>
+        </w:rPr>
+        <w:t>6</w:t>
+      </w:r>
+      <w:r>
+        <w:rPr>
+          <w:noProof/>
+        </w:rPr>
+        <w:fldChar w:fldCharType="end"/>
+      </w:r>
+      <w:r>
+        <w:t xml:space="preserve"> Wyszukiwanie słów pochodzenia obcego</w:t>
+      </w:r>
+      <w:bookmarkEnd w:id="52"/>
+    </w:p>
+    <w:p>
+      <w:r>
         <w:lastRenderedPageBreak/>
+        <w:t>Znalezienie wyrazów następuje po wciśnięciu przycisku ‘</w:t>
+      </w:r>
+      <w:r>
+        <w:rPr>
+          <w:i/>
+        </w:rPr>
+        <w:t>Find’</w:t>
+      </w:r>
+      <w:r>
+        <w:t>. Z listy tokenów zostaną wybrane te spełniające wybrane reguły i nienależące do zbioru wyjątków. W pustych polach pojawi się całkowita liczba znalezionych wyrazów oraz ich procentowy udział w tekście. Przycisk ‘</w:t>
+      </w:r>
+      <w:r>
+        <w:rPr>
+          <w:i/>
+        </w:rPr>
+        <w:t>Preview’</w:t>
+      </w:r>
+      <w:r>
+        <w:t xml:space="preserve"> wyświetla okienko dialogowe z </w:t>
+      </w:r>
+      <w:r>
+        <w:t xml:space="preserve">listą - </w:t>
+      </w:r>
+      <w:r>
+        <w:t>rozkładem częstotliwości znalezionych słów.</w:t>
+      </w:r>
+    </w:p>
+    <w:p>
+      <w:r>
+        <w:t xml:space="preserve">Dodatkową funkcjonalnością jest możliwość dodawania wyjątków bezpośrednio </w:t>
+      </w:r>
+      <w:r>
+        <w:t>w  okienku</w:t>
+      </w:r>
+      <w:r>
+        <w:t xml:space="preserve"> wyników wyszukiwania wyrazów – możemy je us</w:t>
+      </w:r>
+      <w:r>
+        <w:t>uwać za pomocą klawisza Delete. Z</w:t>
+      </w:r>
+      <w:r>
+        <w:t>ostaną one dodane do listy wyjątków, a wyniki wyszukiwania zostaną  automatycznie</w:t>
+      </w:r>
+      <w:r>
+        <w:t xml:space="preserve"> zaktualizowane.</w:t>
+      </w:r>
+    </w:p>
+    <w:p>
+      <w:pPr>
+        <w:pStyle w:val="podpodroz"/>
+      </w:pPr>
+      <w:bookmarkStart w:id="53" w:name="_Toc393743447"/>
+      <w:r>
+        <w:t xml:space="preserve">Wyrazy spełniające </w:t>
+      </w:r>
+      <w:r>
+        <w:t>wyrażenia regularne</w:t>
+      </w:r>
+      <w:bookmarkEnd w:id="53"/>
+    </w:p>
+    <w:p>
+      <w:r>
+        <w:t>Kolejną funkcjonalnością jest wyszukiwarka wyrazów spełniających dowolne</w:t>
+      </w:r>
+      <w:r>
+        <w:t xml:space="preserve"> wyrażenie regularne</w:t>
+      </w:r>
+      <w:r>
+        <w:t xml:space="preserve">. </w:t>
+      </w:r>
+    </w:p>
+    <w:p>
+      <w:pPr>
+        <w:keepNext/>
+        <w:jc w:val="center"/>
+      </w:pPr>
+      <w:r>
+        <w:rPr>
+          <w:noProof/>
+        </w:rPr>
         <w:drawing>
-          <wp:inline distT="0" distB="0" distL="0" distR="0" wp14:anchorId="7A7329D9" wp14:editId="2F195342">
+          <wp:inline distT="0" distB="0" distL="0" distR="0" wp14:anchorId="39A86362" wp14:editId="0BF96997">
+            <wp:extent cx="3419953" cy="1095528"/>
+            <wp:effectExtent l="0" t="0" r="9525" b="9525"/>
+            <wp:docPr id="14" name="Picture 14"/>
+            <wp:cNvGraphicFramePr>
+              <a:graphicFrameLocks xmlns:a="http://schemas.openxmlformats.org/drawingml/2006/main" noChangeAspect="1"/>
+            </wp:cNvGraphicFramePr>
+            <a:graphic xmlns:a="http://schemas.openxmlformats.org/drawingml/2006/main">
+              <a:graphicData uri="http://schemas.openxmlformats.org/drawingml/2006/picture">
+                <pic:pic xmlns:pic="http://schemas.openxmlformats.org/drawingml/2006/picture">
+                  <pic:nvPicPr>
+                    <pic:cNvPr id="0" name="word_pattern.png"/>
+                    <pic:cNvPicPr/>
+                  </pic:nvPicPr>
+                  <pic:blipFill>
+                    <a:blip r:embed="rId16">
+                      <a:extLst>
+                        <a:ext uri="{28A0092B-C50C-407E-A947-70E740481C1C}">
+                          <a14:useLocalDpi xmlns:a14="http://schemas.microsoft.com/office/drawing/2010/main" val="0"/>
+                        </a:ext>
+                      </a:extLst>
+                    </a:blip>
+                    <a:stretch>
+                      <a:fillRect/>
+                    </a:stretch>
+                  </pic:blipFill>
+                  <pic:spPr>
+                    <a:xfrm>
+                      <a:off x="0" y="0"/>
+                      <a:ext cx="3419953" cy="1095528"/>
+                    </a:xfrm>
+                    <a:prstGeom prst="rect">
+                      <a:avLst/>
+                    </a:prstGeom>
+                  </pic:spPr>
+                </pic:pic>
+              </a:graphicData>
+            </a:graphic>
+          </wp:inline>
+        </w:drawing>
+      </w:r>
+    </w:p>
+    <w:p>
+      <w:pPr>
+        <w:pStyle w:val="Caption"/>
+        <w:jc w:val="center"/>
+      </w:pPr>
+      <w:bookmarkStart w:id="54" w:name="_Toc393822122"/>
+      <w:r>
+        <w:t xml:space="preserve">Rysunek </w:t>
+      </w:r>
+      <w:r>
+        <w:fldChar w:fldCharType="begin"/>
+      </w:r>
+      <w:r>
+        <w:instrText xml:space="preserve"> SEQ Rysunek \* ARABIC </w:instrText>
+      </w:r>
+      <w:r>
+        <w:fldChar w:fldCharType="separate"/>
+      </w:r>
+      <w:r>
+        <w:rPr>
+          <w:noProof/>
+        </w:rPr>
+        <w:t>7</w:t>
+      </w:r>
+      <w:r>
+        <w:fldChar w:fldCharType="end"/>
+      </w:r>
+      <w:r>
+        <w:t xml:space="preserve"> Parametry wyszukiwania słów spełniających wyrażenie regularne</w:t>
+      </w:r>
+      <w:bookmarkEnd w:id="54"/>
+    </w:p>
+    <w:p>
+      <w:r>
+        <w:t>W polu ‘</w:t>
+      </w:r>
+      <w:r>
+        <w:rPr>
+          <w:i/>
+        </w:rPr>
+        <w:t>Pattern’</w:t>
+      </w:r>
+      <w:r>
+        <w:t xml:space="preserve"> wpisujemy interesujące nas wyrażenie regularne. Po wciśnięciu przycisku ‘</w:t>
+      </w:r>
+      <w:r>
+        <w:rPr>
+          <w:i/>
+        </w:rPr>
+        <w:t>Find’</w:t>
+      </w:r>
+      <w:r>
+        <w:t xml:space="preserve">, wszystkie tokeny </w:t>
+      </w:r>
+      <w:r>
+        <w:t xml:space="preserve">korpusu </w:t>
+      </w:r>
+      <w:r>
+        <w:t>zostają sprawdzone pod kątem spełniania wyrażenia. Liczba wszystkich wystąpień i odsetek procentowy  wyrazów są wyświetlane odpowiednich polach. Po kliknięciu przycisku ‘</w:t>
+      </w:r>
+      <w:r>
+        <w:rPr>
+          <w:i/>
+        </w:rPr>
+        <w:t>Preview’</w:t>
+      </w:r>
+      <w:r>
+        <w:t>,</w:t>
+      </w:r>
+      <w:r>
+        <w:t xml:space="preserve"> w osobnym okienku zostaje wyświetlona lista znalezionych wyrazów.</w:t>
+      </w:r>
+    </w:p>
+    <w:p>
+      <w:pPr>
+        <w:pStyle w:val="podroz"/>
+      </w:pPr>
+      <w:bookmarkStart w:id="55" w:name="_Toc393743448"/>
+      <w:r>
+        <w:t>Oznaczanie części mowy</w:t>
+      </w:r>
+      <w:bookmarkEnd w:id="55"/>
+    </w:p>
+    <w:p>
+      <w:r>
+        <w:t xml:space="preserve">Automatyczne określanie części mowy </w:t>
+      </w:r>
+      <w:r>
+        <w:t xml:space="preserve">można zaimplementować na wiele sposobów, wykorzystując różne zjawiska językowe i statystyczne. W mojej aplikacji zaimplementowałam 4 rodzaje taggerów. W celu sprawdzenia ich skuteczności i poprawności istnieje możliwość wczytania </w:t>
+      </w:r>
+      <w:r>
+        <w:t>wzorcowo</w:t>
+      </w:r>
+      <w:r>
+        <w:t xml:space="preserve"> otagowanego korpusu i porównania trafności przypisanych tagów. </w:t>
+      </w:r>
+    </w:p>
+    <w:p>
+      <w:r>
+        <w:lastRenderedPageBreak/>
+        <w:t xml:space="preserve">Na potrzeby </w:t>
+      </w:r>
+      <w:r>
+        <w:t>przypisywania tagów wyrazom użyłam kolejnej struktury danych przechowującej tokeny. Ponieważ jeden z taggerów wykorzystuje informacje o składni zdania (położenie przecinków i kropek), znaki przestankowe muszą być traktowane jako tokeny</w:t>
+      </w:r>
+      <w:r>
+        <w:t>.</w:t>
+      </w:r>
+      <w:r>
+        <w:t xml:space="preserve"> Początkowo wszystkie tokeny mają przypisany tag domyślny – pusty ciąg znaków.</w:t>
+      </w:r>
+      <w:r>
+        <w:t xml:space="preserve"> Zestaw używanych przeze mnie tagów wraz z krótkim opisem został zamieszczony w </w:t>
+      </w:r>
+      <w:r>
+        <w:t>załączniku A</w:t>
+      </w:r>
+      <w:r>
+        <w:t>.</w:t>
+      </w:r>
+    </w:p>
+    <w:p>
+      <w:pPr>
+        <w:jc w:val="center"/>
+      </w:pPr>
+      <w:r>
+        <w:rPr>
+          <w:noProof/>
+        </w:rPr>
+        <w:drawing>
+          <wp:inline distT="0" distB="0" distL="0" distR="0" wp14:anchorId="7A54882A" wp14:editId="17F8A9F2">
+            <wp:extent cx="3486637" cy="3467584"/>
+            <wp:effectExtent l="0" t="0" r="0" b="0"/>
+            <wp:docPr id="16" name="Picture 16"/>
+            <wp:cNvGraphicFramePr>
+              <a:graphicFrameLocks xmlns:a="http://schemas.openxmlformats.org/drawingml/2006/main" noChangeAspect="1"/>
+            </wp:cNvGraphicFramePr>
+            <a:graphic xmlns:a="http://schemas.openxmlformats.org/drawingml/2006/main">
+              <a:graphicData uri="http://schemas.openxmlformats.org/drawingml/2006/picture">
+                <pic:pic xmlns:pic="http://schemas.openxmlformats.org/drawingml/2006/picture">
+                  <pic:nvPicPr>
+                    <pic:cNvPr id="0" name="POS tagging.png"/>
+                    <pic:cNvPicPr/>
+                  </pic:nvPicPr>
+                  <pic:blipFill>
+                    <a:blip r:embed="rId17">
+                      <a:extLst>
+                        <a:ext uri="{28A0092B-C50C-407E-A947-70E740481C1C}">
+                          <a14:useLocalDpi xmlns:a14="http://schemas.microsoft.com/office/drawing/2010/main" val="0"/>
+                        </a:ext>
+                      </a:extLst>
+                    </a:blip>
+                    <a:stretch>
+                      <a:fillRect/>
+                    </a:stretch>
+                  </pic:blipFill>
+                  <pic:spPr>
+                    <a:xfrm>
+                      <a:off x="0" y="0"/>
+                      <a:ext cx="3486637" cy="3467584"/>
+                    </a:xfrm>
+                    <a:prstGeom prst="rect">
+                      <a:avLst/>
+                    </a:prstGeom>
+                  </pic:spPr>
+                </pic:pic>
+              </a:graphicData>
+            </a:graphic>
+          </wp:inline>
+        </w:drawing>
+      </w:r>
+    </w:p>
+    <w:p>
+      <w:pPr>
+        <w:pStyle w:val="Caption"/>
+        <w:jc w:val="center"/>
+      </w:pPr>
+      <w:bookmarkStart w:id="56" w:name="_Toc393822123"/>
+      <w:r>
+        <w:t xml:space="preserve">Rysunek </w:t>
+      </w:r>
+      <w:r>
+        <w:fldChar w:fldCharType="begin"/>
+      </w:r>
+      <w:r>
+        <w:instrText xml:space="preserve"> SEQ Rysunek \* ARABIC </w:instrText>
+      </w:r>
+      <w:r>
+        <w:fldChar w:fldCharType="separate"/>
+      </w:r>
+      <w:r>
+        <w:rPr>
+          <w:noProof/>
+        </w:rPr>
+        <w:t>8</w:t>
+      </w:r>
+      <w:r>
+        <w:rPr>
+          <w:noProof/>
+        </w:rPr>
+        <w:fldChar w:fldCharType="end"/>
+      </w:r>
+      <w:r>
+        <w:t xml:space="preserve"> Zakładka z narzędziami do określania części mowy</w:t>
+      </w:r>
+      <w:bookmarkEnd w:id="56"/>
+    </w:p>
+    <w:p>
+      <w:r>
+        <w:t>W kolejnych podrozdziałach opisane zostały zasady działania poszczególnych taggerów,</w:t>
+      </w:r>
+      <w:r>
+        <w:t xml:space="preserve"> analiza wyników,</w:t>
+      </w:r>
+      <w:r>
+        <w:t xml:space="preserve"> a także </w:t>
+      </w:r>
+      <w:r>
+        <w:t xml:space="preserve">sposób, w jaki jest oceniana </w:t>
+      </w:r>
+      <w:r>
+        <w:t>skuteczność taggerów.</w:t>
+      </w:r>
+    </w:p>
+    <w:p>
+      <w:pPr>
+        <w:pStyle w:val="podpodroz"/>
+      </w:pPr>
+      <w:bookmarkStart w:id="57" w:name="_Toc393743449"/>
+      <w:bookmarkStart w:id="58" w:name="_Ref393805645"/>
+      <w:r>
+        <w:t>Tagger ręczny</w:t>
+      </w:r>
+      <w:bookmarkEnd w:id="57"/>
+      <w:bookmarkEnd w:id="58"/>
+    </w:p>
+    <w:p>
+      <w:r>
+        <w:t>Najprostszy tagger</w:t>
+      </w:r>
+      <w:r>
+        <w:t>, polegający na ręcznym określeniu przynależności do części mowy danego wyrazu.</w:t>
+      </w:r>
+      <w:r>
+        <w:t xml:space="preserve"> Biorąc pod uwagę </w:t>
+      </w:r>
+      <w:r>
+        <w:t>zasadę Pareto (będącą uogólnieniem prawa Zipfa)</w:t>
+      </w:r>
+      <w:r>
+        <w:t>,</w:t>
+      </w:r>
+      <w:r>
+        <w:t xml:space="preserve"> </w:t>
+      </w:r>
+      <w:r>
+        <w:t xml:space="preserve">ręczne określenie części mowy dla </w:t>
+      </w:r>
+      <w:r>
+        <w:t>stosunkowo niewielkiej</w:t>
+      </w:r>
+      <w:r>
+        <w:t xml:space="preserve"> ilości </w:t>
+      </w:r>
+      <w:r>
+        <w:t>najczęściej występujących</w:t>
+      </w:r>
+      <w:r>
+        <w:t xml:space="preserve"> wyrazów może przynieść </w:t>
+      </w:r>
+      <w:r>
+        <w:t xml:space="preserve">zaskakująco duże efekty. Nie zawsze jednak można jednoznacznie określić </w:t>
+      </w:r>
+      <w:r>
+        <w:t>część mowy.</w:t>
+      </w:r>
+    </w:p>
+    <w:p>
+      <w:r>
+        <w:t>Ręczne określenie tagów odbywa się za pomocą przycisku ‘</w:t>
+      </w:r>
+      <w:r>
+        <w:rPr>
+          <w:i/>
+        </w:rPr>
+        <w:t>Set Tags Manually’</w:t>
+      </w:r>
+      <w:r>
+        <w:t>. W okienku dialogowym po</w:t>
+      </w:r>
+      <w:r>
+        <w:t>ja</w:t>
+      </w:r>
+      <w:r>
+        <w:t xml:space="preserve">wia się edytowalna lista słów, czytana z pliku o nazwie </w:t>
+      </w:r>
+      <w:r>
+        <w:t>‘</w:t>
+      </w:r>
+      <w:r>
+        <w:rPr>
+          <w:i/>
+        </w:rPr>
+        <w:t>manualTaggingRules.txt</w:t>
+      </w:r>
+      <w:r>
+        <w:rPr>
+          <w:i/>
+        </w:rPr>
+        <w:t>’</w:t>
+      </w:r>
+      <w:r>
+        <w:t xml:space="preserve">. Po edycji listy w okienku  następuje zapis do pliku o tej </w:t>
+      </w:r>
+      <w:r>
+        <w:lastRenderedPageBreak/>
+        <w:t xml:space="preserve">samej nazwie. </w:t>
+      </w:r>
+      <w:r>
+        <w:t>W pliku tym każda linia zaczyna się tagiem, po którym następuje lista odpowiadających mu wyrazów, np:</w:t>
+      </w:r>
+    </w:p>
+    <w:p>
+      <w:pPr>
+        <w:pStyle w:val="Quote"/>
+        <w:jc w:val="center"/>
+      </w:pPr>
+      <w:r>
+        <w:t>ART l il i un una</w:t>
+      </w:r>
+    </w:p>
+    <w:p>
+      <w:r>
+        <w:t xml:space="preserve">ART jest symbolem części mowy – rodzajnika, a kolejne wyrazy to tokeny, które zostaną oznaczone </w:t>
+      </w:r>
+      <w:r>
+        <w:t>jako rodzajniki.</w:t>
+      </w:r>
+    </w:p>
+    <w:p>
+      <w:r>
+        <w:t xml:space="preserve">Działanie taggera sprowadza się do przeparsowania wspomnianego pliku i stworzenia struktury – słownika, w której kluczem jest tag (część mowy), a wartością – zbiór tokenów. Następnie tagger iteruje po wszystkich tokenach </w:t>
+      </w:r>
+      <w:r>
+        <w:t xml:space="preserve">i sprawdza ich przynależność do zbioru tokenów każdego taga. Jeśli </w:t>
+      </w:r>
+      <w:r>
+        <w:t>token należy do zbioru, zostanie mu przypisany odpowiedni tag.</w:t>
+      </w:r>
+    </w:p>
+    <w:p>
+      <w:r>
+        <w:t>Zawartość pliku nie jest walidowana pod kątem opisania danego tokena różnymi tagami. Słownik tokenów jest tworzony w kolejności wys</w:t>
+      </w:r>
+      <w:r>
+        <w:t>tępowania w pliku, zatem token zostanie oznaczon</w:t>
+      </w:r>
+      <w:r>
+        <w:t>y takim tagiem, jaki pierwszy został przeczytany.</w:t>
+      </w:r>
+    </w:p>
+    <w:p>
+      <w:pPr>
+        <w:pStyle w:val="podpodroz"/>
+      </w:pPr>
+      <w:bookmarkStart w:id="59" w:name="_Toc393743450"/>
+      <w:bookmarkStart w:id="60" w:name="_Ref393805663"/>
+      <w:r>
+        <w:t xml:space="preserve">Tagger </w:t>
+      </w:r>
+      <w:r>
+        <w:t>wykorzystujący wyrażenia regularne</w:t>
+      </w:r>
+      <w:bookmarkEnd w:id="59"/>
+      <w:bookmarkEnd w:id="60"/>
+    </w:p>
+    <w:p>
+      <w:r>
+        <w:t>Podobnie jak w taggerze manualnym, reguły dla tagowania można edytować poprzez okno dialogowe, dostępne pod przyciskiem ‘</w:t>
+      </w:r>
+      <w:r>
+        <w:rPr>
+          <w:i/>
+        </w:rPr>
+        <w:t>Define Patterns’</w:t>
+      </w:r>
+      <w:r>
+        <w:t xml:space="preserve">. </w:t>
+      </w:r>
+      <w:r>
+        <w:t>Reguły są przechowywane w pliku o nazwie ‘</w:t>
+      </w:r>
+      <w:r>
+        <w:rPr>
+          <w:i/>
+        </w:rPr>
+        <w:t>RegexpTaggingRules.txt</w:t>
+      </w:r>
+      <w:r>
+        <w:t>’</w:t>
+      </w:r>
+      <w:r>
+        <w:t xml:space="preserve">. Składnia pliku </w:t>
+      </w:r>
+      <w:r>
+        <w:t>również jest podobna – każda linia zaczyna się symbolem taga, po czym następuje wyrażenie regularne, którego spełnienie kwalifikuje token do otrzymania danego taga. Po wyrażeniu opcjonalnie mogą wystąpić wyjątki od reguły, np:</w:t>
+      </w:r>
+    </w:p>
+    <w:p>
+      <w:pPr>
+        <w:jc w:val="center"/>
+      </w:pPr>
+      <w:r>
+        <w:t>NOUN .+on[ei]$ buone buoni</w:t>
+      </w:r>
+    </w:p>
+    <w:p>
+      <w:r>
+        <w:t xml:space="preserve">NOUN jest symbolem rzeczownika. Wyrażenie regularne oznacza, że każdy token kończący się na ciąg </w:t>
+      </w:r>
+      <w:r>
+        <w:rPr>
+          <w:i/>
+        </w:rPr>
+        <w:t>–one</w:t>
+      </w:r>
+      <w:r>
+        <w:t xml:space="preserve"> lub </w:t>
+      </w:r>
+      <w:r>
+        <w:rPr>
+          <w:i/>
+        </w:rPr>
+        <w:t>–oni</w:t>
+      </w:r>
+      <w:r>
+        <w:t xml:space="preserve"> zostanie uznany za rzeczownik, z wyjątkiem wyrazów </w:t>
+      </w:r>
+      <w:r>
+        <w:rPr>
+          <w:i/>
+        </w:rPr>
+        <w:t>buone</w:t>
+      </w:r>
+      <w:r>
+        <w:t xml:space="preserve">, </w:t>
+      </w:r>
+      <w:r>
+        <w:rPr>
+          <w:i/>
+        </w:rPr>
+        <w:t>buoni</w:t>
+      </w:r>
+      <w:r>
+        <w:t xml:space="preserve"> (są to przymiotniki).</w:t>
+      </w:r>
+    </w:p>
+    <w:p>
+      <w:pPr>
+        <w:pStyle w:val="podpodroz"/>
+      </w:pPr>
+      <w:bookmarkStart w:id="61" w:name="_Toc393743451"/>
+      <w:r>
+        <w:t>Tagger składniowy</w:t>
+      </w:r>
+      <w:bookmarkEnd w:id="61"/>
+    </w:p>
+    <w:p>
+      <w:r>
+        <w:t xml:space="preserve">Do określenia taga danego wyrazu tagger składniowy wykorzystuje znane już tagi sąsiednich wyrazów lub wyrazy same w sobie. Reguły dla tego taggera znajdują się w pliku </w:t>
+      </w:r>
+      <w:r>
+        <w:rPr>
+          <w:i/>
+        </w:rPr>
+        <w:t>syntaxTaggingRules.txt</w:t>
+      </w:r>
+      <w:r>
+        <w:rPr>
+          <w:i/>
+        </w:rPr>
+        <w:t xml:space="preserve">. </w:t>
+      </w:r>
+      <w:r>
+        <w:t xml:space="preserve">Edycja reguł jest taka sama jak w przypadku taggerów opisanych w </w:t>
+      </w:r>
+      <w:r>
+        <w:fldChar w:fldCharType="begin"/>
+      </w:r>
+      <w:r>
+        <w:instrText xml:space="preserve"> REF _Ref393805645 \r \h </w:instrText>
+      </w:r>
+      <w:r>
+        <w:fldChar w:fldCharType="separate"/>
+      </w:r>
+      <w:r>
+        <w:t>5.7.1</w:t>
+      </w:r>
+      <w:r>
+        <w:fldChar w:fldCharType="end"/>
+      </w:r>
+      <w:r>
+        <w:t xml:space="preserve"> i</w:t>
+      </w:r>
+      <w:r>
+        <w:t xml:space="preserve"> </w:t>
+      </w:r>
+      <w:r>
+        <w:fldChar w:fldCharType="begin"/>
+      </w:r>
+      <w:r>
+        <w:instrText xml:space="preserve"> REF _Ref393805663 \r \h </w:instrText>
+      </w:r>
+      <w:r>
+        <w:fldChar w:fldCharType="separate"/>
+      </w:r>
+      <w:r>
+        <w:t>5.7.2</w:t>
+      </w:r>
+      <w:r>
+        <w:fldChar w:fldCharType="end"/>
+      </w:r>
+      <w:r>
+        <w:t xml:space="preserve">. </w:t>
+      </w:r>
+      <w:r>
+        <w:t xml:space="preserve">Pojedyncza reguła zawiera ciąg tagów lub wyrazów, z czego </w:t>
+      </w:r>
+      <w:r>
+        <w:lastRenderedPageBreak/>
+        <w:t>dokładnie jeden tag jest poprzedzony znakiem dolara – jest to szukany tag. Przykładowo, reguła:</w:t>
+      </w:r>
+    </w:p>
+    <w:p>
+      <w:pPr>
+        <w:jc w:val="center"/>
+      </w:pPr>
+      <w:r>
+        <w:t>ADJ $NOUN PUNCT</w:t>
+      </w:r>
+    </w:p>
+    <w:p>
+      <w:r>
+        <w:t>oznacza, iż wyraz następujący po przymiotniku i poprzedz</w:t>
+      </w:r>
+      <w:r>
+        <w:t xml:space="preserve">ający znak interpunkcyjny powinien otrzymać tag rzeczownika. </w:t>
+      </w:r>
+    </w:p>
+    <w:p>
+      <w:r>
+        <w:t>Analogicznie można również określić wyrazy, mające występować w sąsiedztwie, np. reguła:</w:t>
+      </w:r>
+    </w:p>
+    <w:p>
+      <w:pPr>
+        <w:jc w:val="center"/>
+      </w:pPr>
+      <w:r>
+        <w:t>si $VERB</w:t>
+      </w:r>
+    </w:p>
+    <w:p>
+      <w:r>
+        <w:t xml:space="preserve">oznacza, że każdy (jeszcze nieoznaczony tagiem) wyraz następujący po słowe </w:t>
+      </w:r>
+      <w:r>
+        <w:rPr>
+          <w:i/>
+        </w:rPr>
+        <w:t>si</w:t>
+      </w:r>
+      <w:r>
+        <w:rPr>
+          <w:i/>
+        </w:rPr>
+        <w:t xml:space="preserve"> </w:t>
+      </w:r>
+      <w:r>
+        <w:t>jest czasownikiem.</w:t>
+      </w:r>
+    </w:p>
+    <w:p>
+      <w:r>
+        <w:t xml:space="preserve">Każda reguła może zawierać ciąg tagów lub wyrazów o dowolnej długości. Podczas parsowania </w:t>
+      </w:r>
+      <w:r>
+        <w:t>linii odpowiadającej danej regule</w:t>
+      </w:r>
+      <w:r>
+        <w:t xml:space="preserve">, w przypadku nienapotkania na tag rozpoczynający się od znaku dolara, reguła ta jest pomijana. </w:t>
+      </w:r>
+    </w:p>
+    <w:p>
+      <w:r>
+        <w:t xml:space="preserve">Ponieważ działanie tego taggera opiera się między innymi na już przypisanych tagach, zastosowanie taggera z regułami wykorzystującymi tylko i wyłącznie sąsiednie tagi  (w przeciwieństwie do wyrazów) nie przyniesie żadnych rezultatów. Dlatego też, jeśli </w:t>
+      </w:r>
+      <w:r>
+        <w:t xml:space="preserve">do tagowania korpusu </w:t>
+      </w:r>
+      <w:r>
+        <w:t xml:space="preserve">nie zostaną wybrane inne taggery (manualny lub oparty na wyrażeniach regularnych), reguły taggera składniowego muszą być sprawdzone pod kątem zawierania wyrazów bądź tagów. Jeśli nie </w:t>
+      </w:r>
+      <w:r>
+        <w:t>zostanie dostarczona taka</w:t>
+      </w:r>
+      <w:r>
+        <w:t xml:space="preserve"> reguł</w:t>
+      </w:r>
+      <w:r>
+        <w:t>a</w:t>
+      </w:r>
+      <w:r>
+        <w:t xml:space="preserve">, która opiera się tylko </w:t>
+      </w:r>
+      <w:r>
+        <w:t xml:space="preserve">i wyłącznie na sąsiadujących wyrazach, tagowanie korpusu nie zostanie wykonane (pojawi się stosowny komunikat). Jeżeli taka reguła istnieje, musi mieć </w:t>
+      </w:r>
+      <w:r>
+        <w:t xml:space="preserve">największy </w:t>
+      </w:r>
+      <w:r>
+        <w:t>priorytet (być pierwszą sprawdzaną regułą) podczas działania taggera.</w:t>
+      </w:r>
+    </w:p>
+    <w:p>
+      <w:pPr>
+        <w:pStyle w:val="podpodroz"/>
+      </w:pPr>
+      <w:bookmarkStart w:id="62" w:name="_Toc393743452"/>
+      <w:bookmarkStart w:id="63" w:name="_Ref393805019"/>
+      <w:r>
+        <w:t>Tagger prawdopodobieństwa</w:t>
+      </w:r>
+      <w:bookmarkEnd w:id="62"/>
+      <w:bookmarkEnd w:id="63"/>
+    </w:p>
+    <w:p>
+      <w:r>
+        <w:t xml:space="preserve">Ostatnim zaimplementowanym przeze mnie taggerem jest tagger wykorzystujący inny, już otagowany korpus. </w:t>
+      </w:r>
+      <w:r>
+        <w:t xml:space="preserve">Warunkiem zastosowania tego taggera jest więc uprzednie załadowanie </w:t>
+      </w:r>
+      <w:r>
+        <w:t xml:space="preserve">wzorcowo </w:t>
+      </w:r>
+      <w:r>
+        <w:t xml:space="preserve">otagowanego </w:t>
+      </w:r>
+      <w:r>
+        <w:t xml:space="preserve">korpusu – służą do tego specjalne przyciski, opisane w podrozdziale </w:t>
+      </w:r>
+      <w:r>
+        <w:fldChar w:fldCharType="begin"/>
+      </w:r>
+      <w:r>
+        <w:instrText xml:space="preserve"> REF _Ref393805626 \r \h </w:instrText>
+      </w:r>
+      <w:r>
+        <w:fldChar w:fldCharType="separate"/>
+      </w:r>
+      <w:r>
+        <w:t>5.7.6</w:t>
+      </w:r>
+      <w:r>
+        <w:fldChar w:fldCharType="end"/>
+      </w:r>
+      <w:r>
+        <w:t>.</w:t>
+      </w:r>
+    </w:p>
+    <w:p>
+      <w:r>
+        <w:t>Na jego podstawie zostaje sporządzona mapa kojarząca każdy występują</w:t>
+      </w:r>
+      <w:r>
+        <w:t>cy w nim wyraz z listą tagów (i liczbą wystąpień), którymi został opisany. Następnie dla każdego wyrazu zostaje znaleziony tag, którym wyraz ten był tagowany</w:t>
+      </w:r>
+      <w:r>
+        <w:t xml:space="preserve"> najczęściej</w:t>
+      </w:r>
+      <w:r>
+        <w:t xml:space="preserve">. Tak </w:t>
+      </w:r>
+      <w:r>
+        <w:lastRenderedPageBreak/>
+        <w:t xml:space="preserve">znaleziony zbiór par wyraz – tag zostaje użyty do otagowania właściwego korpusu. Oczywiście, nie wszystkie występujące w nim wyrazy </w:t>
+      </w:r>
+      <w:r>
+        <w:t>muszą</w:t>
+      </w:r>
+      <w:r>
+        <w:t xml:space="preserve"> znajdować się w zbiorze, jednak </w:t>
+      </w:r>
+      <w:r>
+        <w:t xml:space="preserve">zgodnie z wnioskami płynącymi z prawa Zipfa, </w:t>
+      </w:r>
+      <w:r>
+        <w:t>znaczna większość wyrazów zosta</w:t>
+      </w:r>
+      <w:r>
+        <w:t>nie</w:t>
+      </w:r>
+      <w:r>
+        <w:t xml:space="preserve"> w ten sposób otagowana.</w:t>
+      </w:r>
+    </w:p>
+    <w:p>
+      <w:pPr>
+        <w:pStyle w:val="podpodroz"/>
+      </w:pPr>
+      <w:bookmarkStart w:id="64" w:name="_Toc393743453"/>
+      <w:bookmarkStart w:id="65" w:name="_Ref393805588"/>
+      <w:r>
+        <w:t xml:space="preserve">Ocena </w:t>
+      </w:r>
+      <w:r>
+        <w:t>rezultatów tagowania</w:t>
+      </w:r>
+      <w:bookmarkEnd w:id="64"/>
+      <w:bookmarkEnd w:id="65"/>
+    </w:p>
+    <w:p>
+      <w:r>
+        <w:t>Jakość rezultatów</w:t>
+      </w:r>
+      <w:r>
+        <w:t xml:space="preserve"> tagowania korpusu częściami mowy przez taggery – ich skuteczność oraz poprawność można </w:t>
+      </w:r>
+      <w:r>
+        <w:t>poznać</w:t>
+      </w:r>
+      <w:r>
+        <w:t xml:space="preserve"> po każdym zastosowaniu dowol</w:t>
+      </w:r>
+      <w:r>
+        <w:t>nego taggera.</w:t>
+      </w:r>
+    </w:p>
+    <w:p>
+      <w:r>
+        <w:t>S</w:t>
+      </w:r>
+      <w:r>
+        <w:t>kuteczność</w:t>
+      </w:r>
+      <w:r>
+        <w:t xml:space="preserve"> rozumiana</w:t>
+      </w:r>
+      <w:r>
+        <w:t xml:space="preserve"> jako</w:t>
+      </w:r>
+      <w:r>
+        <w:t xml:space="preserve"> ogólny</w:t>
+      </w:r>
+      <w:r>
+        <w:t xml:space="preserve"> </w:t>
+      </w:r>
+      <w:r>
+        <w:t xml:space="preserve">odsetek </w:t>
+      </w:r>
+      <w:r>
+        <w:t>otagowanych słów</w:t>
+      </w:r>
+      <w:r>
+        <w:t xml:space="preserve"> jest prosta do </w:t>
+      </w:r>
+      <w:r>
+        <w:t>określenia</w:t>
+      </w:r>
+      <w:r>
+        <w:t xml:space="preserve"> </w:t>
+      </w:r>
+      <w:r>
+        <w:t>–</w:t>
+      </w:r>
+      <w:r>
+        <w:t xml:space="preserve"> </w:t>
+      </w:r>
+      <w:r>
+        <w:t xml:space="preserve">wystarczy </w:t>
+      </w:r>
+      <w:r>
+        <w:t>liczbę przypisanych tagów podzielić przez liczbę wszystkich tokenów i pomnożyć razy 100%. Wartość ta jest obliczana i wyświetlana po każdym zastosowaniu taggera.</w:t>
+      </w:r>
+    </w:p>
+    <w:p>
+      <w:r>
+        <w:t xml:space="preserve">Ocena poprawności, czyli informacja o ilości źle otagowanych wyrazów, wymaga </w:t>
+      </w:r>
+      <w:r>
+        <w:t>naturalnie</w:t>
+      </w:r>
+      <w:r>
+        <w:t xml:space="preserve"> wiedzy o poprawnych tagach</w:t>
+      </w:r>
+      <w:r>
+        <w:t xml:space="preserve"> wyrazów w celu</w:t>
+      </w:r>
+      <w:r>
+        <w:t xml:space="preserve"> porównania ich z tymi przydzielonymi przez tagger. </w:t>
+      </w:r>
+      <w:r>
+        <w:t xml:space="preserve">Dlatego, by poznać trafność taggerów, trzeba </w:t>
+      </w:r>
+      <w:r>
+        <w:t xml:space="preserve">dokonywać tagowania na wzorcowo otagowanym korpusie, który można </w:t>
+      </w:r>
+      <w:r>
+        <w:t xml:space="preserve">osobno </w:t>
+      </w:r>
+      <w:r>
+        <w:t xml:space="preserve">załadować w aplikacji – proces ten jest opisany w podrozdziale 5.7.6. Po załadowaniu takiego korpusu </w:t>
+      </w:r>
+      <w:r>
+        <w:t>należy</w:t>
+      </w:r>
+      <w:r>
+        <w:t xml:space="preserve"> wybrać opcję </w:t>
+      </w:r>
+      <w:r>
+        <w:rPr>
+          <w:i/>
+        </w:rPr>
+        <w:t>‘Tag POS tagged corpus (error check)’</w:t>
+      </w:r>
+      <w:r>
+        <w:t xml:space="preserve"> (</w:t>
+      </w:r>
+      <w:r>
+        <w:t>w</w:t>
+      </w:r>
+      <w:r>
+        <w:t xml:space="preserve"> </w:t>
+      </w:r>
+      <w:r>
+        <w:t>przeciwieństwie</w:t>
+      </w:r>
+      <w:r>
+        <w:t xml:space="preserve"> do </w:t>
+      </w:r>
+      <w:r>
+        <w:t xml:space="preserve">domyślnej </w:t>
+      </w:r>
+      <w:r>
+        <w:t>opcji ‘</w:t>
+      </w:r>
+      <w:r>
+        <w:rPr>
+          <w:i/>
+        </w:rPr>
+        <w:t>Tag main corpus</w:t>
+      </w:r>
+      <w:r>
+        <w:t>’).</w:t>
+      </w:r>
+      <w:r>
+        <w:t xml:space="preserve"> </w:t>
+      </w:r>
+      <w:r>
+        <w:t>W ten sposób, oprócz informacji o skuteczności taggera, pojawi</w:t>
+      </w:r>
+      <w:r>
+        <w:t>ają</w:t>
+      </w:r>
+      <w:r>
+        <w:t xml:space="preserve"> się także statystyki dotyczące jego poprawności – liczba i odsetek źle przydzielonych tagów, oraz uaktywni</w:t>
+      </w:r>
+      <w:r>
+        <w:t>a</w:t>
+      </w:r>
+      <w:r>
+        <w:t xml:space="preserve"> się przycisk </w:t>
+      </w:r>
+      <w:r>
+        <w:t>‘</w:t>
+      </w:r>
+      <w:r>
+        <w:rPr>
+          <w:i/>
+        </w:rPr>
+        <w:t>Wrong Tags’</w:t>
+      </w:r>
+      <w:r>
+        <w:t xml:space="preserve"> </w:t>
+      </w:r>
+      <w:r>
+        <w:t xml:space="preserve">umożliwiający wyświetlenie okienka z listą wyrazów źle otagowanych (wraz z </w:t>
+      </w:r>
+      <w:r>
+        <w:t xml:space="preserve">tagiem </w:t>
+      </w:r>
+      <w:r>
+        <w:t>przydzielonym i wzorcowym).</w:t>
+      </w:r>
+    </w:p>
+    <w:p>
+      <w:r>
+        <w:t xml:space="preserve">Tak </w:t>
+      </w:r>
+      <w:r>
+        <w:t>przygotowane</w:t>
+      </w:r>
+      <w:r>
+        <w:t xml:space="preserve"> narzędzia pozwalają na samodzielne opracowywanie i testowanie zasad tagowania – znajdowanie wyrażeń regularnych typowych dla części mowy, czy </w:t>
+      </w:r>
+      <w:r>
+        <w:t xml:space="preserve">też </w:t>
+      </w:r>
+      <w:r>
+        <w:t>zależności składniowych pomiędzy konkretnymi częściami mowy.</w:t>
+      </w:r>
+    </w:p>
+    <w:p>
+      <w:pPr>
+        <w:pStyle w:val="podpodroz"/>
+      </w:pPr>
+      <w:bookmarkStart w:id="66" w:name="_Toc393743454"/>
+      <w:bookmarkStart w:id="67" w:name="_Ref393805626"/>
+      <w:r>
+        <w:t>Korpus wzorcowo otagowany częściami mowy</w:t>
+      </w:r>
+      <w:bookmarkEnd w:id="66"/>
+      <w:bookmarkEnd w:id="67"/>
+    </w:p>
+    <w:p>
+      <w:r>
+        <w:t xml:space="preserve">Dla celów opisanych w podrozdziałach </w:t>
+      </w:r>
+      <w:r>
+        <w:fldChar w:fldCharType="begin"/>
+      </w:r>
+      <w:r>
+        <w:instrText xml:space="preserve"> REF _Ref393805019 \r \h </w:instrText>
+      </w:r>
+      <w:r>
+        <w:fldChar w:fldCharType="separate"/>
+      </w:r>
+      <w:r>
+        <w:t>5.7.4</w:t>
+      </w:r>
+      <w:r>
+        <w:fldChar w:fldCharType="end"/>
+      </w:r>
+      <w:r>
+        <w:t xml:space="preserve"> </w:t>
+      </w:r>
+      <w:r>
+        <w:t>i</w:t>
+      </w:r>
+      <w:r>
+        <w:t xml:space="preserve"> </w:t>
+      </w:r>
+      <w:r>
+        <w:fldChar w:fldCharType="begin"/>
+      </w:r>
+      <w:r>
+        <w:instrText xml:space="preserve"> REF _Ref393805588 \r \h </w:instrText>
+      </w:r>
+      <w:r>
+        <w:fldChar w:fldCharType="separate"/>
+      </w:r>
+      <w:r>
+        <w:t>5.7.5</w:t>
+      </w:r>
+      <w:r>
+        <w:fldChar w:fldCharType="end"/>
+      </w:r>
+      <w:r>
+        <w:t xml:space="preserve"> </w:t>
+      </w:r>
+      <w:r>
+        <w:t>– użycie taggera prawdopodobieństwa i sprawdzani</w:t>
+      </w:r>
+      <w:r>
+        <w:t>e</w:t>
+      </w:r>
+      <w:r>
+        <w:t xml:space="preserve"> poprawności działania taggerów</w:t>
+      </w:r>
+      <w:r>
+        <w:t xml:space="preserve"> - </w:t>
+      </w:r>
+      <w:r>
+        <w:t xml:space="preserve"> w programie można załadować korpus wzorcowo otagowany częściami mowy. </w:t>
+      </w:r>
+      <w:r>
+        <w:t>Plik z</w:t>
+      </w:r>
+      <w:r>
+        <w:t xml:space="preserve"> takim</w:t>
+      </w:r>
+      <w:r>
+        <w:t xml:space="preserve"> korpusem musi posiadać określoną strukturę</w:t>
+      </w:r>
+      <w:r>
+        <w:t>: w</w:t>
+      </w:r>
+      <w:r>
+        <w:t xml:space="preserve"> każdej linii znajduje się osobny </w:t>
+      </w:r>
+      <w:r>
+        <w:t>wyraz</w:t>
+      </w:r>
+      <w:r>
+        <w:t xml:space="preserve">, </w:t>
+      </w:r>
+      <w:r>
+        <w:lastRenderedPageBreak/>
+        <w:t xml:space="preserve">po którym następuje jeden ze ściśle określonej listy tagów (lista ta jest dostępna w </w:t>
+      </w:r>
+      <w:r>
+        <w:t>załączniku A</w:t>
+      </w:r>
+      <w:r>
+        <w:t>).</w:t>
+      </w:r>
+      <w:r>
+        <w:t xml:space="preserve"> Linia nie spełniająca tego wzorca zostanie pominięta.</w:t>
+      </w:r>
+    </w:p>
+    <w:p>
+      <w:r>
+        <w:t>Wczytany korpus jest przechowywany jako lista par token – tag. Prz</w:t>
+      </w:r>
+      <w:r>
+        <w:t>ed</w:t>
+      </w:r>
+      <w:r>
+        <w:t xml:space="preserve"> określani</w:t>
+      </w:r>
+      <w:r>
+        <w:t xml:space="preserve">em </w:t>
+      </w:r>
+      <w:r>
+        <w:t xml:space="preserve">poprawności taggerów lista </w:t>
+      </w:r>
+      <w:r>
+        <w:t>tokenów jest kopiowana, a tag</w:t>
+      </w:r>
+      <w:r>
+        <w:t xml:space="preserve">i ustawiane na domyślne (tagiem </w:t>
+      </w:r>
+      <w:r>
+        <w:t>„</w:t>
+      </w:r>
+      <w:r>
+        <w:t>domyślnym</w:t>
+      </w:r>
+      <w:r>
+        <w:t>”</w:t>
+      </w:r>
+      <w:r>
+        <w:t xml:space="preserve"> jest pusty string – brak taga).</w:t>
+      </w:r>
+    </w:p>
+    <w:p>
+      <w:pPr>
+        <w:pStyle w:val="podroz"/>
+      </w:pPr>
+      <w:bookmarkStart w:id="68" w:name="_Toc393743455"/>
+      <w:r>
+        <w:t>Wyszuki</w:t>
+      </w:r>
+      <w:r>
+        <w:t xml:space="preserve">wanie </w:t>
+      </w:r>
+      <w:r>
+        <w:t>kolokacji</w:t>
+      </w:r>
+      <w:bookmarkEnd w:id="68"/>
+    </w:p>
+    <w:p>
+      <w:r>
+        <w:t xml:space="preserve">W kolejnej zakładce zatytułowanej </w:t>
+      </w:r>
+      <w:r>
+        <w:rPr>
+          <w:i/>
+        </w:rPr>
+        <w:t>‘Collocations’</w:t>
+      </w:r>
+      <w:r>
+        <w:rPr>
+          <w:i/>
+        </w:rPr>
+        <w:t xml:space="preserve"> </w:t>
+      </w:r>
+      <w:r>
+        <w:t xml:space="preserve">znajdują się narzędzia pozwalające na </w:t>
+      </w:r>
+      <w:r>
+        <w:t xml:space="preserve">analizę bigramów występujących w korpusie i ich ocenę pod kątem </w:t>
+      </w:r>
+      <w:r>
+        <w:t xml:space="preserve">nieprzypadkowości występowania. Można tego dokonać za pomocą szeregu metod i testów statystycznych, których opis znajduje się w rozdziale </w:t>
+      </w:r>
+      <w:r>
+        <w:fldChar w:fldCharType="begin"/>
+      </w:r>
+      <w:r>
+        <w:instrText xml:space="preserve"> REF _Ref393804926 \r \h </w:instrText>
+      </w:r>
+      <w:r>
+        <w:fldChar w:fldCharType="separate"/>
+      </w:r>
+      <w:r>
+        <w:t>3.2</w:t>
+      </w:r>
+      <w:r>
+        <w:fldChar w:fldCharType="end"/>
+      </w:r>
+      <w:r>
+        <w:t>.</w:t>
+      </w:r>
+      <w:r>
+        <w:t xml:space="preserve"> Na rysunku </w:t>
+      </w:r>
+      <w:r>
+        <w:fldChar w:fldCharType="begin"/>
+      </w:r>
+      <w:r>
+        <w:instrText xml:space="preserve"> REF _Ref393804967 \p \h </w:instrText>
+      </w:r>
+      <w:r>
+        <w:fldChar w:fldCharType="separate"/>
+      </w:r>
+      <w:r>
+        <w:t>niżej</w:t>
+      </w:r>
+      <w:r>
+        <w:fldChar w:fldCharType="end"/>
+      </w:r>
+      <w:r>
+        <w:t xml:space="preserve"> </w:t>
+      </w:r>
+      <w:r>
+        <w:t>przedstawiona została zawartość zakładki dotyczącej wyszukiwania kolokacji. Poszczególne opcje zostaną omówione w następnych podrozdziałach.</w:t>
+      </w:r>
+    </w:p>
+    <w:p>
+      <w:pPr>
+        <w:keepNext/>
+        <w:jc w:val="center"/>
+      </w:pPr>
+      <w:r>
+        <w:rPr>
+          <w:noProof/>
+        </w:rPr>
+        <w:drawing>
+          <wp:inline distT="0" distB="0" distL="0" distR="0" wp14:anchorId="399C77F7" wp14:editId="42B30A69">
+            <wp:extent cx="3372321" cy="2114845"/>
+            <wp:effectExtent l="0" t="0" r="0" b="0"/>
+            <wp:docPr id="3" name="Picture 3"/>
+            <wp:cNvGraphicFramePr>
+              <a:graphicFrameLocks xmlns:a="http://schemas.openxmlformats.org/drawingml/2006/main" noChangeAspect="1"/>
+            </wp:cNvGraphicFramePr>
+            <a:graphic xmlns:a="http://schemas.openxmlformats.org/drawingml/2006/main">
+              <a:graphicData uri="http://schemas.openxmlformats.org/drawingml/2006/picture">
+                <pic:pic xmlns:pic="http://schemas.openxmlformats.org/drawingml/2006/picture">
+                  <pic:nvPicPr>
+                    <pic:cNvPr id="0" name="bigramsTesting.png"/>
+                    <pic:cNvPicPr/>
+                  </pic:nvPicPr>
+                  <pic:blipFill>
+                    <a:blip r:embed="rId18">
+                      <a:extLst>
+                        <a:ext uri="{28A0092B-C50C-407E-A947-70E740481C1C}">
+                          <a14:useLocalDpi xmlns:a14="http://schemas.microsoft.com/office/drawing/2010/main" val="0"/>
+                        </a:ext>
+                      </a:extLst>
+                    </a:blip>
+                    <a:stretch>
+                      <a:fillRect/>
+                    </a:stretch>
+                  </pic:blipFill>
+                  <pic:spPr>
+                    <a:xfrm>
+                      <a:off x="0" y="0"/>
+                      <a:ext cx="3372321" cy="2114845"/>
+                    </a:xfrm>
+                    <a:prstGeom prst="rect">
+                      <a:avLst/>
+                    </a:prstGeom>
+                  </pic:spPr>
+                </pic:pic>
+              </a:graphicData>
+            </a:graphic>
+          </wp:inline>
+        </w:drawing>
+      </w:r>
+    </w:p>
+    <w:p>
+      <w:pPr>
+        <w:pStyle w:val="Caption"/>
+        <w:jc w:val="center"/>
+      </w:pPr>
+      <w:bookmarkStart w:id="69" w:name="_Ref393804967"/>
+      <w:bookmarkStart w:id="70" w:name="_Toc393822124"/>
+      <w:r>
+        <w:t xml:space="preserve">Rysunek </w:t>
+      </w:r>
+      <w:r>
+        <w:fldChar w:fldCharType="begin"/>
+      </w:r>
+      <w:r>
+        <w:instrText xml:space="preserve"> SEQ Rysunek \* ARABIC </w:instrText>
+      </w:r>
+      <w:r>
+        <w:fldChar w:fldCharType="separate"/>
+      </w:r>
+      <w:r>
+        <w:rPr>
+          <w:noProof/>
+        </w:rPr>
+        <w:t>9</w:t>
+      </w:r>
+      <w:r>
+        <w:fldChar w:fldCharType="end"/>
+      </w:r>
+      <w:r>
+        <w:t xml:space="preserve"> Zakładka poświęcona wyszukiwaniu kolokacji w tekście</w:t>
+      </w:r>
+      <w:bookmarkEnd w:id="69"/>
+      <w:bookmarkEnd w:id="70"/>
+    </w:p>
+    <w:p>
+      <w:pPr>
+        <w:pStyle w:val="podpodroz"/>
+      </w:pPr>
+      <w:bookmarkStart w:id="71" w:name="_Toc393743456"/>
+      <w:r>
+        <w:t>Przygotowanie listy bigramów</w:t>
+      </w:r>
+      <w:bookmarkEnd w:id="71"/>
+    </w:p>
+    <w:p>
+      <w:r>
+        <w:t>Przydatnym narzędziem do przygotowania bigramów do dalszej analizy je</w:t>
+      </w:r>
+      <w:r>
+        <w:t xml:space="preserve">st klasa BigramCollocationFinder, z modułu </w:t>
+      </w:r>
+      <w:r>
+        <w:rPr>
+          <w:i/>
+        </w:rPr>
+        <w:t>collocations</w:t>
+      </w:r>
+      <w:r>
+        <w:rPr>
+          <w:i/>
+        </w:rPr>
+        <w:t xml:space="preserve"> </w:t>
+      </w:r>
+      <w:r>
+        <w:t>biblioteki NLTK.</w:t>
+      </w:r>
+      <w:r>
+        <w:t xml:space="preserve"> Najprostszym sposobem </w:t>
+      </w:r>
+      <w:r>
+        <w:t>stworzenia obiektu tej klasy</w:t>
+      </w:r>
+      <w:r>
+        <w:t xml:space="preserve"> jest wywołanie funkcji </w:t>
+      </w:r>
+      <w:r>
+        <w:rPr>
+          <w:i/>
+        </w:rPr>
+        <w:t>from_words</w:t>
+      </w:r>
+      <w:r>
+        <w:t xml:space="preserve">, przyjmującej jako parametr listę słów korpusu. </w:t>
+      </w:r>
+      <w:r>
+        <w:t xml:space="preserve">Funkcja ta sporządza </w:t>
+      </w:r>
+      <w:r>
+        <w:t xml:space="preserve">dwa </w:t>
+      </w:r>
+      <w:r>
+        <w:t>rozkłady częstotliwości</w:t>
+      </w:r>
+      <w:r>
+        <w:t>:</w:t>
+      </w:r>
+      <w:r>
+        <w:t xml:space="preserve"> wyrazów i bigramów, potrzebne do zastosowania metod oceniających bigramy. Ja zdecydowałam się </w:t>
+      </w:r>
+      <w:r>
+        <w:t>na ręczne przygotowanie</w:t>
+      </w:r>
+      <w:r>
+        <w:t xml:space="preserve"> t</w:t>
+      </w:r>
+      <w:r>
+        <w:t>ych</w:t>
+      </w:r>
+      <w:r>
+        <w:t xml:space="preserve"> rozkład</w:t>
+      </w:r>
+      <w:r>
+        <w:t>ów</w:t>
+      </w:r>
+      <w:r>
+        <w:t xml:space="preserve">, ponieważ </w:t>
+      </w:r>
+      <w:r>
+        <w:t>mogę przy tym wykorzystać</w:t>
+      </w:r>
+      <w:r>
+        <w:t xml:space="preserve"> dokonan</w:t>
+      </w:r>
+      <w:r>
+        <w:t>y</w:t>
+      </w:r>
+      <w:r>
+        <w:t xml:space="preserve"> </w:t>
+      </w:r>
+      <w:r>
+        <w:t xml:space="preserve">uprzednio </w:t>
+      </w:r>
+      <w:r>
+        <w:t xml:space="preserve">podział </w:t>
+      </w:r>
+      <w:r>
+        <w:t xml:space="preserve">korpusu na zdania (w ten </w:t>
+      </w:r>
+      <w:r>
+        <w:lastRenderedPageBreak/>
+        <w:t>s</w:t>
+      </w:r>
+      <w:r>
+        <w:t>posób uwzględnione zostaną tylko bigramy należące do jednego zdania) oraz filtrować bigramy pod kątem zawierania słów ignorowanych.</w:t>
+      </w:r>
+    </w:p>
+    <w:p>
+      <w:r>
+        <w:t xml:space="preserve">Użytkownik </w:t>
+      </w:r>
+      <w:r>
+        <w:t xml:space="preserve">ma wpływ na tworzenie rozkładów poprzez podanie </w:t>
+      </w:r>
+      <w:r>
+        <w:t xml:space="preserve">maksymalnej odległości między wyrazami tworzącymi bigram, </w:t>
+      </w:r>
+      <w:r>
+        <w:t>minimaln</w:t>
+      </w:r>
+      <w:r>
+        <w:t>ej</w:t>
+      </w:r>
+      <w:r>
+        <w:t xml:space="preserve"> </w:t>
+      </w:r>
+      <w:r>
+        <w:t>wymaganej</w:t>
+      </w:r>
+      <w:r>
+        <w:t xml:space="preserve"> częstotliwoś</w:t>
+      </w:r>
+      <w:r>
+        <w:t>ci</w:t>
+      </w:r>
+      <w:r>
+        <w:t xml:space="preserve"> </w:t>
+      </w:r>
+      <w:r>
+        <w:t xml:space="preserve">występowania bigramów </w:t>
+      </w:r>
+      <w:r>
+        <w:t>i opcjonalnie</w:t>
+      </w:r>
+      <w:r>
+        <w:t xml:space="preserve"> list</w:t>
+      </w:r>
+      <w:r>
+        <w:t>y</w:t>
+      </w:r>
+      <w:r>
+        <w:t xml:space="preserve"> ign</w:t>
+      </w:r>
+      <w:r>
+        <w:t>orowanych słów. Mo</w:t>
+      </w:r>
+      <w:r>
+        <w:t>że</w:t>
+      </w:r>
+      <w:r>
+        <w:t xml:space="preserve"> również zaznaczyć opcję wyszukiwania tylko bigramów zawierających konkretny wyraz.</w:t>
+      </w:r>
+    </w:p>
+    <w:p>
+      <w:r>
+        <w:t xml:space="preserve">Wybranie dużej maksymalnej odległości między wyrazami może wiązać się z bardzo dużą złożonością obliczeniową, ale pozwala na wykrycie kolokacji, które są oddzielone zmienną liczbą wyrazów. Przykładowo, kolokacja  </w:t>
+      </w:r>
+      <w:r>
+        <w:rPr>
+          <w:i/>
+        </w:rPr>
+        <w:t>risolvere problema</w:t>
+      </w:r>
+      <w:r>
+        <w:t xml:space="preserve">  (rozwiązać problem)  może występować w następujących wariantach:</w:t>
+      </w:r>
+    </w:p>
+    <w:p>
+      <w:pPr>
+        <w:rPr>
+          <w:i/>
+        </w:rPr>
+      </w:pPr>
+      <w:r>
+        <w:rPr>
+          <w:b/>
+          <w:i/>
+        </w:rPr>
+        <w:t>risolvere</w:t>
+      </w:r>
+      <w:r>
+        <w:rPr>
+          <w:i/>
+        </w:rPr>
+        <w:t xml:space="preserve"> il </w:t>
+      </w:r>
+      <w:r>
+        <w:rPr>
+          <w:b/>
+          <w:i/>
+        </w:rPr>
+        <w:t>problema</w:t>
+      </w:r>
+    </w:p>
+    <w:p>
+      <w:pPr>
+        <w:rPr>
+          <w:i/>
+        </w:rPr>
+      </w:pPr>
+      <w:r>
+        <w:rPr>
+          <w:b/>
+          <w:i/>
+        </w:rPr>
+        <w:t>risolvere</w:t>
+      </w:r>
+      <w:r>
+        <w:rPr>
+          <w:i/>
+        </w:rPr>
+        <w:t xml:space="preserve"> in qualche modo il </w:t>
+      </w:r>
+      <w:r>
+        <w:rPr>
+          <w:b/>
+          <w:i/>
+        </w:rPr>
+        <w:t>problema</w:t>
+      </w:r>
+    </w:p>
+    <w:p>
+      <w:pPr>
+        <w:rPr>
+          <w:i/>
+        </w:rPr>
+      </w:pPr>
+      <w:r>
+        <w:rPr>
+          <w:b/>
+          <w:i/>
+        </w:rPr>
+        <w:t>risolvere</w:t>
+      </w:r>
+      <w:r>
+        <w:rPr>
+          <w:i/>
+        </w:rPr>
+        <w:t xml:space="preserve"> insieme un </w:t>
+      </w:r>
+      <w:r>
+        <w:rPr>
+          <w:b/>
+          <w:i/>
+        </w:rPr>
+        <w:t>problema</w:t>
+      </w:r>
+    </w:p>
+    <w:p>
+      <w:pPr>
+        <w:rPr>
+          <w:i/>
+        </w:rPr>
+      </w:pPr>
+      <w:r>
+        <w:rPr>
+          <w:b/>
+          <w:i/>
+        </w:rPr>
+        <w:t>risolvere</w:t>
+      </w:r>
+      <w:r>
+        <w:rPr>
+          <w:i/>
+        </w:rPr>
+        <w:t xml:space="preserve"> con un suo amico un </w:t>
+      </w:r>
+      <w:r>
+        <w:rPr>
+          <w:b/>
+          <w:i/>
+        </w:rPr>
+        <w:t>problema</w:t>
+      </w:r>
+    </w:p>
+    <w:p>
+      <w:r>
+        <w:t>Jak widać, słowa te mogą występować w dowolnej odległości od siebie, stanowią one jednak utartą kolokację wyrazową.</w:t>
+      </w:r>
+    </w:p>
+    <w:p>
+      <w:r>
+        <w:t xml:space="preserve">Ustawienie minimalnej częstotliwości występowania bigramów na wartość równą 1 powoduje, że niektóre testy stają się niemiarodajne </w:t>
+      </w:r>
+      <w:r>
+        <w:t>–</w:t>
+      </w:r>
+      <w:r>
+        <w:t xml:space="preserve"> </w:t>
+      </w:r>
+      <w:r>
+        <w:t xml:space="preserve">przypisują </w:t>
+      </w:r>
+      <w:r>
+        <w:t>najwyższe oceny bigramom występującym tylko raz</w:t>
+      </w:r>
+      <w:r>
+        <w:t>, przez co wyniki są zaburzone.</w:t>
+      </w:r>
+      <w:r>
+        <w:t xml:space="preserve"> Domyś</w:t>
+      </w:r>
+      <w:r>
+        <w:t xml:space="preserve">lnie wartość jest ustawiona na </w:t>
+      </w:r>
+      <w:r>
+        <w:t>3.</w:t>
+      </w:r>
+    </w:p>
+    <w:p>
+      <w:r>
+        <w:t xml:space="preserve">Lista ignorowanych wyrazów jest pobierana z pliku o nazwie </w:t>
+      </w:r>
+      <w:r>
+        <w:rPr>
+          <w:i/>
+        </w:rPr>
+        <w:t>words_ignored_in_collocations.txt</w:t>
+      </w:r>
+      <w:r>
+        <w:t>. Można ją zmienić</w:t>
+      </w:r>
+      <w:r>
+        <w:t xml:space="preserve"> w programie</w:t>
+      </w:r>
+      <w:r>
+        <w:t xml:space="preserve"> za pomocą przycisku </w:t>
+      </w:r>
+      <w:r>
+        <w:rPr>
+          <w:i/>
+        </w:rPr>
+        <w:t>Ignore list</w:t>
+      </w:r>
+      <w:r>
+        <w:t>, który otwiera oki</w:t>
+      </w:r>
+      <w:r>
+        <w:t>enko dialogowe z listą wyrazów.</w:t>
+      </w:r>
+    </w:p>
+    <w:p>
+      <w:pPr>
+        <w:pStyle w:val="podpodroz"/>
+      </w:pPr>
+      <w:bookmarkStart w:id="72" w:name="_Toc393743457"/>
+      <w:r>
+        <w:t>Ocena bigramów korpusu</w:t>
+      </w:r>
+      <w:bookmarkEnd w:id="72"/>
+    </w:p>
+    <w:p>
+      <w:r>
+        <w:t>Użytkownik może wybrać jedną z 10 metod oceniania bigramów</w:t>
+      </w:r>
+      <w:r>
+        <w:t xml:space="preserve"> oraz liczbę kolokacji</w:t>
+      </w:r>
+      <w:r>
+        <w:t xml:space="preserve"> do wyświetlenia</w:t>
+      </w:r>
+      <w:r>
+        <w:t xml:space="preserve">. Po kliknięciu przycisku </w:t>
+      </w:r>
+      <w:r>
+        <w:t>‘</w:t>
+      </w:r>
+      <w:r>
+        <w:rPr>
+          <w:i/>
+        </w:rPr>
+        <w:t>Find Collocations’</w:t>
+      </w:r>
+      <w:r>
+        <w:t xml:space="preserve"> </w:t>
+      </w:r>
+      <w:r>
+        <w:t xml:space="preserve">następuje przygotowanie bigramów i </w:t>
+      </w:r>
+      <w:r>
+        <w:t>zapis</w:t>
+      </w:r>
+      <w:r>
+        <w:t xml:space="preserve"> </w:t>
+      </w:r>
+      <w:r>
+        <w:t>podanej liczby kolokacji</w:t>
+      </w:r>
+      <w:r>
+        <w:t xml:space="preserve"> </w:t>
+      </w:r>
+      <w:r>
+        <w:t>do pola</w:t>
+      </w:r>
+      <w:r>
+        <w:t xml:space="preserve"> składowe</w:t>
+      </w:r>
+      <w:r>
+        <w:t>go</w:t>
+      </w:r>
+      <w:r>
+        <w:t xml:space="preserve"> modelu</w:t>
+      </w:r>
+      <w:r>
+        <w:t>.</w:t>
+      </w:r>
+      <w:r>
+        <w:t xml:space="preserve"> Przy </w:t>
+      </w:r>
+      <w:r>
+        <w:t>kolejnych</w:t>
+      </w:r>
+      <w:r>
+        <w:t xml:space="preserve"> wywołaniach, w </w:t>
+      </w:r>
+      <w:r>
+        <w:t>przypadku</w:t>
+      </w:r>
+      <w:r>
+        <w:t xml:space="preserve">, gdy zmienił się jeden z parametrów: wielkość okna, minimalna częstotliwość występowania, lista ignorowanych słów lub </w:t>
+      </w:r>
+      <w:r>
+        <w:t>opcja wyszukiwania</w:t>
+      </w:r>
+      <w:r>
+        <w:t xml:space="preserve"> bigramów z podanym wyrazem, rozkład bigramów jest </w:t>
+      </w:r>
+      <w:r>
+        <w:lastRenderedPageBreak/>
+        <w:t xml:space="preserve">sporządzany od nowa. W przeciwnym razie </w:t>
+      </w:r>
+      <w:r>
+        <w:t>rozkład jest aktualny i można zastosować metodę oceniania.</w:t>
+      </w:r>
+    </w:p>
+    <w:p>
+      <w:r>
+        <w:t xml:space="preserve">By poznać wynik wyszukiwań, należy kliknąć przycisk </w:t>
+      </w:r>
+      <w:r>
+        <w:rPr>
+          <w:i/>
+        </w:rPr>
+        <w:t>‘Show’</w:t>
+      </w:r>
+      <w:r>
+        <w:rPr>
+          <w:i/>
+        </w:rPr>
+        <w:t xml:space="preserve"> – </w:t>
+      </w:r>
+      <w:r>
+        <w:t xml:space="preserve">pojawia się okienko dialogowe z tabelą zawierającą bigramy posortowane wg </w:t>
+      </w:r>
+      <w:r>
+        <w:t xml:space="preserve">uzyskanego </w:t>
+      </w:r>
+      <w:r>
+        <w:t>wyniku. W drugiej kolumnie znajduje się punktacja</w:t>
+      </w:r>
+      <w:r>
+        <w:t xml:space="preserve"> przyznana przez wybraną metodę</w:t>
+      </w:r>
+      <w:r>
+        <w:t>, a w trzeciej – liczba wystąpień bigramu w korpusie.</w:t>
+      </w:r>
+    </w:p>
+    <w:p>
+      <w:pPr>
+        <w:pStyle w:val="podroz"/>
+      </w:pPr>
+      <w:r>
+        <w:t xml:space="preserve"> </w:t>
+      </w:r>
+      <w:bookmarkStart w:id="73" w:name="_Toc393743458"/>
+      <w:r>
+        <w:t>Kontekst słów</w:t>
+      </w:r>
+      <w:bookmarkEnd w:id="73"/>
+    </w:p>
+    <w:p>
+      <w:r>
+        <w:t>Ostatnią zaimplementowaną przeze mnie funkcjonalnością jest wyszukiwarka kontekstu słowa w korpusie.</w:t>
+      </w:r>
+      <w:r>
+        <w:t xml:space="preserve"> Znajduje się ona w ostatniej zakładce zatytułowanej </w:t>
+      </w:r>
+      <w:r>
+        <w:rPr>
+          <w:i/>
+        </w:rPr>
+        <w:t>‘Context’</w:t>
+      </w:r>
+      <w:r>
+        <w:t xml:space="preserve">. </w:t>
+      </w:r>
+    </w:p>
+    <w:p>
+      <w:pPr>
+        <w:keepNext/>
+        <w:jc w:val="center"/>
+      </w:pPr>
+      <w:r>
+        <w:rPr>
+          <w:noProof/>
+        </w:rPr>
+        <w:drawing>
+          <wp:inline distT="0" distB="0" distL="0" distR="0" wp14:anchorId="7905784A" wp14:editId="61E4B6A7">
+            <wp:extent cx="3362795" cy="1486108"/>
+            <wp:effectExtent l="0" t="0" r="0" b="0"/>
+            <wp:docPr id="9" name="Picture 9"/>
+            <wp:cNvGraphicFramePr>
+              <a:graphicFrameLocks xmlns:a="http://schemas.openxmlformats.org/drawingml/2006/main" noChangeAspect="1"/>
+            </wp:cNvGraphicFramePr>
+            <a:graphic xmlns:a="http://schemas.openxmlformats.org/drawingml/2006/main">
+              <a:graphicData uri="http://schemas.openxmlformats.org/drawingml/2006/picture">
+                <pic:pic xmlns:pic="http://schemas.openxmlformats.org/drawingml/2006/picture">
+                  <pic:nvPicPr>
+                    <pic:cNvPr id="0" name="context.png"/>
+                    <pic:cNvPicPr/>
+                  </pic:nvPicPr>
+                  <pic:blipFill>
+                    <a:blip r:embed="rId19">
+                      <a:extLst>
+                        <a:ext uri="{28A0092B-C50C-407E-A947-70E740481C1C}">
+                          <a14:useLocalDpi xmlns:a14="http://schemas.microsoft.com/office/drawing/2010/main" val="0"/>
+                        </a:ext>
+                      </a:extLst>
+                    </a:blip>
+                    <a:stretch>
+                      <a:fillRect/>
+                    </a:stretch>
+                  </pic:blipFill>
+                  <pic:spPr>
+                    <a:xfrm>
+                      <a:off x="0" y="0"/>
+                      <a:ext cx="3362795" cy="1486108"/>
+                    </a:xfrm>
+                    <a:prstGeom prst="rect">
+                      <a:avLst/>
+                    </a:prstGeom>
+                  </pic:spPr>
+                </pic:pic>
+              </a:graphicData>
+            </a:graphic>
+          </wp:inline>
+        </w:drawing>
+      </w:r>
+    </w:p>
+    <w:p>
+      <w:pPr>
+        <w:pStyle w:val="Caption"/>
+        <w:jc w:val="center"/>
+      </w:pPr>
+      <w:bookmarkStart w:id="74" w:name="_Toc393822125"/>
+      <w:r>
+        <w:t xml:space="preserve">Rysunek </w:t>
+      </w:r>
+      <w:r>
+        <w:fldChar w:fldCharType="begin"/>
+      </w:r>
+      <w:r>
+        <w:instrText xml:space="preserve"> SEQ Rysunek \* ARABIC </w:instrText>
+      </w:r>
+      <w:r>
+        <w:fldChar w:fldCharType="separate"/>
+      </w:r>
+      <w:r>
+        <w:rPr>
+          <w:noProof/>
+        </w:rPr>
+        <w:t>10</w:t>
+      </w:r>
+      <w:r>
+        <w:fldChar w:fldCharType="end"/>
+      </w:r>
+      <w:r>
+        <w:t xml:space="preserve"> Wyszukiwarka kontekstu wyrazów</w:t>
+      </w:r>
+      <w:bookmarkEnd w:id="74"/>
+    </w:p>
+    <w:p>
+      <w:r>
+        <w:t>Oprócz poszukiwanego słowa</w:t>
+      </w:r>
+      <w:r>
+        <w:t xml:space="preserve"> można także wybrać </w:t>
+      </w:r>
+      <w:r>
+        <w:t xml:space="preserve">liczbę wyników oraz </w:t>
+      </w:r>
+      <w:r>
+        <w:t>długość kontekstu (w słowach, w obie strony</w:t>
+      </w:r>
+      <w:r>
+        <w:t xml:space="preserve"> – szukany wyraz jest w środku kontekstu, zatem całkowita długość kontekstu będzie wynosić </w:t>
+      </w:r>
+      <m:oMath>
+        <m:r>
+          <w:rPr>
+            <w:rFonts w:ascii="Cambria Math" w:hAnsi="Cambria Math"/>
+          </w:rPr>
+          <m:t>2*n+1</m:t>
+        </m:r>
+      </m:oMath>
+      <w:r>
+        <w:t xml:space="preserve">, gdzie </w:t>
+      </w:r>
+      <w:r>
+        <w:rPr>
+          <w:i/>
+        </w:rPr>
+        <w:t>n</w:t>
+      </w:r>
+      <w:r>
+        <w:t xml:space="preserve"> – </w:t>
+      </w:r>
+      <w:r>
+        <w:t>zadana</w:t>
+      </w:r>
+      <w:r>
+        <w:t xml:space="preserve"> długość kontekstu).</w:t>
+      </w:r>
+    </w:p>
+    <w:p>
+      <w:r>
+        <w:t xml:space="preserve">Lista wyników jest budowana w oparciu o klasę ConcordanceIndex biblioteki NLTK. </w:t>
+      </w:r>
+      <w:r>
+        <w:t xml:space="preserve">Podczas pierwszego użycia wyszukiwarki kontekstu dla </w:t>
+      </w:r>
+      <w:r>
+        <w:t>bieżącego</w:t>
+      </w:r>
+      <w:r>
+        <w:t xml:space="preserve"> korpusu</w:t>
+      </w:r>
+      <w:r>
+        <w:t xml:space="preserve"> sporządzany jest indeks wszystkich </w:t>
+      </w:r>
+      <w:r>
+        <w:t>wyrazów</w:t>
+      </w:r>
+      <w:r>
+        <w:t xml:space="preserve"> - </w:t>
+      </w:r>
+      <w:r>
+        <w:t xml:space="preserve">wywoływany jest konstruktor </w:t>
+      </w:r>
+      <w:r>
+        <w:t>wspomnianej klasy, biorący jako parametr listę wyodrębnionych tokenów korpusu</w:t>
+      </w:r>
+      <w:r>
+        <w:t xml:space="preserve"> i funkcję zmieniającą wszystkie litery na małe. Tak skonstruowany</w:t>
+      </w:r>
+      <w:r>
+        <w:t xml:space="preserve"> obiekt jest zapisywany dla dalszych wyszukiwań, jako pole składowe Modelu</w:t>
+      </w:r>
+      <w:r>
+        <w:t>.</w:t>
+      </w:r>
+      <w:r>
+        <w:t xml:space="preserve"> </w:t>
+      </w:r>
+      <w:r>
+        <w:t xml:space="preserve">Na </w:t>
+      </w:r>
+      <w:r>
+        <w:t>utworzonym</w:t>
+      </w:r>
+      <w:r>
+        <w:t xml:space="preserve"> indeksie wywoływana jest metoda </w:t>
+      </w:r>
+      <w:r>
+        <w:rPr>
+          <w:i/>
+        </w:rPr>
+        <w:t>offsets</w:t>
+      </w:r>
+      <w:r>
+        <w:rPr>
+          <w:i/>
+        </w:rPr>
+        <w:t xml:space="preserve">, </w:t>
+      </w:r>
+      <w:r>
+        <w:t>przyjmują</w:t>
+      </w:r>
+      <w:r>
+        <w:t>ca j</w:t>
+      </w:r>
+      <w:r>
+        <w:t xml:space="preserve">ako parametr poszukiwany </w:t>
+      </w:r>
+      <w:r>
+        <w:t>wyraz</w:t>
+      </w:r>
+      <w:r>
+        <w:t xml:space="preserve"> i</w:t>
+      </w:r>
+      <w:r>
+        <w:t xml:space="preserve"> zwraca</w:t>
+      </w:r>
+      <w:r>
+        <w:t>jąca</w:t>
+      </w:r>
+      <w:r>
+        <w:t xml:space="preserve"> listę pozycji, na których </w:t>
+      </w:r>
+      <w:r>
+        <w:t xml:space="preserve">się on </w:t>
+      </w:r>
+      <w:r>
+        <w:t>znajduje</w:t>
+      </w:r>
+      <w:r>
+        <w:t xml:space="preserve">. </w:t>
+      </w:r>
+      <w:r>
+        <w:t xml:space="preserve">Bazując na liście wyników, do poszukiwanego wyrazu doklejana jest odpowiednia ilość wyrazów sąsiednich. W ten </w:t>
+      </w:r>
+      <w:r>
+        <w:lastRenderedPageBreak/>
+        <w:t>sposób powstaje lista kontekstów, która zostaje wyświetlona w osobnym oknie. Dla czytelności, szukany wyraz jest pisany dużymi literami.</w:t>
+      </w:r>
+    </w:p>
+    <w:p>
+      <w:pPr>
+        <w:pStyle w:val="roz"/>
+      </w:pPr>
+      <w:bookmarkStart w:id="75" w:name="_Toc393743459"/>
+      <w:r>
+        <w:lastRenderedPageBreak/>
+        <w:t>Przykład użycia</w:t>
+      </w:r>
+      <w:bookmarkEnd w:id="75"/>
+    </w:p>
+    <w:p>
+      <w:r>
+        <w:t>Niniejszy rozdział poświęcony jest szczegółowej analizi</w:t>
+      </w:r>
+      <w:r>
+        <w:t xml:space="preserve">e przypadku użycia aplikacji </w:t>
+      </w:r>
+      <w:r>
+        <w:t>oraz wnioskom wynikającym z uzyskanych rezultatów.</w:t>
+      </w:r>
+    </w:p>
+    <w:p>
+      <w:pPr>
+        <w:pStyle w:val="podroz"/>
+      </w:pPr>
+      <w:bookmarkStart w:id="76" w:name="_Toc393743460"/>
+      <w:bookmarkEnd w:id="76"/>
+    </w:p>
+    <w:p/>
+    <w:p/>
+    <w:p>
+      <w:pPr>
+        <w:jc w:val="center"/>
+      </w:pPr>
+      <w:r>
+        <w:rPr>
+          <w:noProof/>
+        </w:rPr>
+        <w:drawing>
+          <wp:inline distT="0" distB="0" distL="0" distR="0" wp14:anchorId="08126AF3" wp14:editId="459DA081">
             <wp:extent cx="3952875" cy="2969189"/>
             <wp:effectExtent l="0" t="0" r="0" b="3175"/>
             <wp:docPr id="8" name="Picture 8"/>
@@ -17400,7 +20716,7 @@
                     <pic:cNvPicPr/>
                   </pic:nvPicPr>
                   <pic:blipFill>
-                    <a:blip r:embed="rId15">
+                    <a:blip r:embed="rId20">
                       <a:extLst>
                         <a:ext uri="{28A0092B-C50C-407E-A947-70E740481C1C}">
                           <a14:useLocalDpi xmlns:a14="http://schemas.microsoft.com/office/drawing/2010/main" val="0"/>
@@ -17432,6 +20748,7 @@
         <w:pStyle w:val="Caption"/>
         <w:jc w:val="center"/>
       </w:pPr>
+      <w:bookmarkStart w:id="77" w:name="_Toc393822126"/>
       <w:r>
         <w:t xml:space="preserve">Rysunek </w:t>
       </w:r>
@@ -17448,7 +20765,7 @@
         <w:rPr>
           <w:noProof/>
         </w:rPr>
-        <w:t>6</w:t>
+        <w:t>11</w:t>
       </w:r>
       <w:r>
         <w:rPr>
@@ -17457,1989 +20774,27 @@
         <w:fldChar w:fldCharType="end"/>
       </w:r>
       <w:r>
-        <w:t xml:space="preserve"> </w:t>
-      </w:r>
-      <w:r>
-        <w:t>Wykres</w:t>
-      </w:r>
-      <w:r>
-        <w:t xml:space="preserve"> punktowy rozkładu częstotliwości oraz wykres linii trendu</w:t>
-      </w:r>
-    </w:p>
-    <w:p>
-      <w:r>
-        <w:t>W przypadku bigramów i liter, można poznać ich rozkład częstotliwości za pomocą przycisku ‘Show</w:t>
-      </w:r>
-      <w:r>
-        <w:t xml:space="preserve"> Frequency Distribution</w:t>
-      </w:r>
-      <w:r>
-        <w:t xml:space="preserve">’ (aktywnego po dokonaniu obliczeń dla prawa Zipfa). Podobnie jak w przypadku wyrazów, zostaje wyświetlone okienko dialogowe z listą bigramów lub liter, posortowanych wg liczby wystąpień. Możliwe jest jednoczesne wyświetlenie </w:t>
-      </w:r>
-      <w:r>
-        <w:t>okna z wykresem Zipfa oraz</w:t>
-      </w:r>
-      <w:r>
-        <w:t xml:space="preserve"> rozkładu częstotliwości</w:t>
-      </w:r>
-      <w:r>
-        <w:t>, w celu przenalizowania liczby wystąpień poszczególnych jednostek.</w:t>
-      </w:r>
-    </w:p>
-    <w:p>
-      <w:pPr>
-        <w:pStyle w:val="podroz"/>
-      </w:pPr>
-      <w:r>
-        <w:t xml:space="preserve"> </w:t>
-      </w:r>
-      <w:bookmarkStart w:id="42" w:name="_Toc393743445"/>
-      <w:r>
-        <w:t>Wyszukiwanie wzorców</w:t>
-      </w:r>
-      <w:r>
-        <w:t xml:space="preserve"> w tekście</w:t>
-      </w:r>
-      <w:bookmarkEnd w:id="42"/>
-    </w:p>
-    <w:p>
-      <w:r>
-        <w:t xml:space="preserve">Kolejnym zagadnieniem dostarczającym wielu informacji o tekście jest wyszukiwanie wzorców. </w:t>
-      </w:r>
-      <w:r>
-        <w:t>W kolejnych podrozdziałach omówię zawartość zakładki ‘Patterns’ (Wzorce), zawierającej narzędzia do wyszukiwania wyrazów spełniających określone wzorce.</w:t>
-      </w:r>
-    </w:p>
-    <w:p>
-      <w:pPr>
-        <w:pStyle w:val="podpodroz"/>
-      </w:pPr>
-      <w:bookmarkStart w:id="43" w:name="_Toc393743446"/>
-      <w:r>
-        <w:t>Wyrazy pochodzenia obcego</w:t>
-      </w:r>
-      <w:bookmarkEnd w:id="43"/>
-    </w:p>
-    <w:p>
-      <w:r>
-        <w:t xml:space="preserve">Pierwsza grupa widżetów jest zatytułowana ‘Foreign Words’ (Wyrazy pochodzenia obcego) i zawiera narzędzia do wyszukiwania takich wyrazów na podstawie dwóch reguł omówionych w podrozdziale 4.2. Reguły te można stosować oddzielnie – </w:t>
-      </w:r>
-      <w:r>
-        <w:t xml:space="preserve">do ich wybierania </w:t>
-      </w:r>
-      <w:r>
-        <w:t>służą przyciski typu CheckBox.</w:t>
-      </w:r>
-      <w:r>
-        <w:t xml:space="preserve"> Oprócz tego, istnieje możliwość zdefiniowania listy wyjątków – wyrazów, które nie zostaną uznane za </w:t>
-      </w:r>
-      <w:r>
-        <w:t>pochodzenia obcego</w:t>
-      </w:r>
-      <w:r>
-        <w:t xml:space="preserve"> mimo spełni</w:t>
-      </w:r>
-      <w:r>
-        <w:t>e</w:t>
-      </w:r>
-      <w:r>
-        <w:t>nia reguł</w:t>
-      </w:r>
-      <w:r>
-        <w:t>y</w:t>
-      </w:r>
-      <w:r>
-        <w:t xml:space="preserve">. </w:t>
-      </w:r>
-      <w:r>
-        <w:t xml:space="preserve">W tym celu należy kliknąć przycisk ‘Exceptions’ </w:t>
-      </w:r>
-      <w:r>
-        <w:lastRenderedPageBreak/>
-        <w:t>(Wyjątki). Pojawi się wtedy okienko dialogowe, w którym można wpisywać rzeczone wyjątki.</w:t>
-      </w:r>
-    </w:p>
-    <w:p>
-      <w:pPr>
-        <w:jc w:val="center"/>
-      </w:pPr>
-      <w:r>
-        <w:rPr>
-          <w:noProof/>
-        </w:rPr>
-        <w:drawing>
-          <wp:inline distT="0" distB="0" distL="0" distR="0" wp14:anchorId="0580DA3B" wp14:editId="3B40BDCF">
-            <wp:extent cx="3419953" cy="1581371"/>
-            <wp:effectExtent l="0" t="0" r="9525" b="0"/>
-            <wp:docPr id="13" name="Picture 13"/>
-            <wp:cNvGraphicFramePr>
-              <a:graphicFrameLocks xmlns:a="http://schemas.openxmlformats.org/drawingml/2006/main" noChangeAspect="1"/>
-            </wp:cNvGraphicFramePr>
-            <a:graphic xmlns:a="http://schemas.openxmlformats.org/drawingml/2006/main">
-              <a:graphicData uri="http://schemas.openxmlformats.org/drawingml/2006/picture">
-                <pic:pic xmlns:pic="http://schemas.openxmlformats.org/drawingml/2006/picture">
-                  <pic:nvPicPr>
-                    <pic:cNvPr id="0" name="foreign_words.png"/>
-                    <pic:cNvPicPr/>
-                  </pic:nvPicPr>
-                  <pic:blipFill>
-                    <a:blip r:embed="rId16">
-                      <a:extLst>
-                        <a:ext uri="{28A0092B-C50C-407E-A947-70E740481C1C}">
-                          <a14:useLocalDpi xmlns:a14="http://schemas.microsoft.com/office/drawing/2010/main" val="0"/>
-                        </a:ext>
-                      </a:extLst>
-                    </a:blip>
-                    <a:stretch>
-                      <a:fillRect/>
-                    </a:stretch>
-                  </pic:blipFill>
-                  <pic:spPr>
-                    <a:xfrm>
-                      <a:off x="0" y="0"/>
-                      <a:ext cx="3419953" cy="1581371"/>
-                    </a:xfrm>
-                    <a:prstGeom prst="rect">
-                      <a:avLst/>
-                    </a:prstGeom>
-                  </pic:spPr>
-                </pic:pic>
-              </a:graphicData>
-            </a:graphic>
-          </wp:inline>
-        </w:drawing>
-      </w:r>
-    </w:p>
-    <w:p>
-      <w:pPr>
-        <w:pStyle w:val="Caption"/>
-        <w:jc w:val="center"/>
-      </w:pPr>
-      <w:r>
-        <w:t xml:space="preserve">Rysunek </w:t>
-      </w:r>
-      <w:r>
-        <w:fldChar w:fldCharType="begin"/>
-      </w:r>
-      <w:r>
-        <w:instrText xml:space="preserve"> SEQ Rysunek \* ARABIC </w:instrText>
-      </w:r>
-      <w:r>
-        <w:fldChar w:fldCharType="separate"/>
-      </w:r>
-      <w:r>
-        <w:rPr>
-          <w:noProof/>
-        </w:rPr>
-        <w:t>7</w:t>
-      </w:r>
-      <w:r>
-        <w:rPr>
-          <w:noProof/>
-        </w:rPr>
-        <w:fldChar w:fldCharType="end"/>
-      </w:r>
-      <w:r>
-        <w:t>lol</w:t>
-      </w:r>
-    </w:p>
-    <w:p>
-      <w:r>
-        <w:t xml:space="preserve">Znalezienie wyrazów następuje po wciśnięciu przycisku ‘Find’. Z listy tokenów zostaną wybrane te spełniające wybrane reguły i nienależące do zbioru wyjątków. W pustych polach pojawi się całkowita liczba znalezionych wyrazów oraz ich procentowy udział w tekście. Przycisk ‘Preview’ wyświetla okienko dialogowe z </w:t>
-      </w:r>
-      <w:r>
-        <w:t xml:space="preserve">listą - </w:t>
-      </w:r>
-      <w:r>
-        <w:t>rozkładem częstotliwości znalezionych słów.</w:t>
-      </w:r>
-    </w:p>
-    <w:p>
-      <w:r>
-        <w:t xml:space="preserve">Dodatkową funkcjonalnością jest możliwość dodawania wyjątków bezpośrednio </w:t>
-      </w:r>
-      <w:r>
-        <w:t>w  okienku</w:t>
-      </w:r>
-      <w:r>
-        <w:t xml:space="preserve"> wyników wyszukiwania wyrazów – możemy je us</w:t>
-      </w:r>
-      <w:r>
-        <w:t>uwać za pomocą klawisza Delete. Z</w:t>
-      </w:r>
-      <w:r>
-        <w:t>ostaną one dodane do listy wyjątków, a wyniki wyszukiwania zostaną  automatycznie</w:t>
-      </w:r>
-      <w:r>
-        <w:t xml:space="preserve"> zaktualizowane.</w:t>
-      </w:r>
-    </w:p>
-    <w:p>
-      <w:pPr>
-        <w:pStyle w:val="podpodroz"/>
-      </w:pPr>
-      <w:bookmarkStart w:id="44" w:name="_Toc393743447"/>
-      <w:r>
-        <w:t xml:space="preserve">Wyrazy spełniające </w:t>
-      </w:r>
-      <w:r>
-        <w:t>wyrażenia regularne</w:t>
-      </w:r>
-      <w:bookmarkEnd w:id="44"/>
-    </w:p>
-    <w:p>
-      <w:r>
-        <w:t>Kolejną funkcjonalnością jest wyszukiwarka wyrazów spełniających dowolne</w:t>
-      </w:r>
-      <w:r>
-        <w:t xml:space="preserve"> wyrażenie regularne</w:t>
-      </w:r>
-      <w:r>
-        <w:t xml:space="preserve">. </w:t>
-      </w:r>
-    </w:p>
-    <w:p>
-      <w:pPr>
-        <w:jc w:val="center"/>
-      </w:pPr>
-      <w:r>
-        <w:rPr>
-          <w:noProof/>
-        </w:rPr>
-        <w:drawing>
-          <wp:inline distT="0" distB="0" distL="0" distR="0" wp14:anchorId="3E22C573" wp14:editId="56FDB022">
-            <wp:extent cx="3419953" cy="1095528"/>
-            <wp:effectExtent l="0" t="0" r="9525" b="9525"/>
-            <wp:docPr id="14" name="Picture 14"/>
-            <wp:cNvGraphicFramePr>
-              <a:graphicFrameLocks xmlns:a="http://schemas.openxmlformats.org/drawingml/2006/main" noChangeAspect="1"/>
-            </wp:cNvGraphicFramePr>
-            <a:graphic xmlns:a="http://schemas.openxmlformats.org/drawingml/2006/main">
-              <a:graphicData uri="http://schemas.openxmlformats.org/drawingml/2006/picture">
-                <pic:pic xmlns:pic="http://schemas.openxmlformats.org/drawingml/2006/picture">
-                  <pic:nvPicPr>
-                    <pic:cNvPr id="0" name="word_pattern.png"/>
-                    <pic:cNvPicPr/>
-                  </pic:nvPicPr>
-                  <pic:blipFill>
-                    <a:blip r:embed="rId17">
-                      <a:extLst>
-                        <a:ext uri="{28A0092B-C50C-407E-A947-70E740481C1C}">
-                          <a14:useLocalDpi xmlns:a14="http://schemas.microsoft.com/office/drawing/2010/main" val="0"/>
-                        </a:ext>
-                      </a:extLst>
-                    </a:blip>
-                    <a:stretch>
-                      <a:fillRect/>
-                    </a:stretch>
-                  </pic:blipFill>
-                  <pic:spPr>
-                    <a:xfrm>
-                      <a:off x="0" y="0"/>
-                      <a:ext cx="3419953" cy="1095528"/>
-                    </a:xfrm>
-                    <a:prstGeom prst="rect">
-                      <a:avLst/>
-                    </a:prstGeom>
-                  </pic:spPr>
-                </pic:pic>
-              </a:graphicData>
-            </a:graphic>
-          </wp:inline>
-        </w:drawing>
-      </w:r>
-    </w:p>
-    <w:p>
-      <w:r>
-        <w:t>W polu ‘Pattern’ wpisujemy interesujące nas wyrażenie regularne. Po wciśnięciu przycisku ‘Find’</w:t>
-      </w:r>
-      <w:r>
-        <w:t xml:space="preserve">, wszystkie tokeny </w:t>
-      </w:r>
-      <w:r>
-        <w:t xml:space="preserve">korpusu </w:t>
-      </w:r>
-      <w:r>
-        <w:t>zostają sprawdzone pod kątem spełniania wyrażenia. Liczba wszystkich wystąpień i odsetek procentowy  wyrazów są wyświetlane odpowiednich polach. Po kliknięciu przycisku ‘Preview’</w:t>
-      </w:r>
-      <w:r>
-        <w:t>,</w:t>
-      </w:r>
-      <w:r>
-        <w:t xml:space="preserve"> w osobnym okienku zostaje wyświetlona lista znalezionych wyrazów.</w:t>
-      </w:r>
-    </w:p>
-    <w:p>
-      <w:pPr>
-        <w:pStyle w:val="podroz"/>
-      </w:pPr>
-      <w:bookmarkStart w:id="45" w:name="_Toc393743448"/>
-      <w:r>
-        <w:lastRenderedPageBreak/>
-        <w:t>Oznaczanie części mowy</w:t>
-      </w:r>
-      <w:bookmarkEnd w:id="45"/>
-    </w:p>
-    <w:p>
-      <w:r>
-        <w:t xml:space="preserve">Automatyczne określanie części mowy </w:t>
-      </w:r>
-      <w:r>
-        <w:t xml:space="preserve">można zaimplementować na wiele sposobów, wykorzystując różne zjawiska językowe i statystyczne. W mojej aplikacji zaimplementowałam 4 rodzaje taggerów. W celu sprawdzenia ich skuteczności i poprawności istnieje możliwość wczytania </w:t>
-      </w:r>
-      <w:r>
-        <w:t>wzorcowo</w:t>
-      </w:r>
-      <w:r>
-        <w:t xml:space="preserve"> otagowanego korpusu i porównania trafności przypisanych tagów. </w:t>
-      </w:r>
-    </w:p>
-    <w:p>
-      <w:r>
-        <w:t xml:space="preserve">Na potrzeby </w:t>
-      </w:r>
-      <w:r>
-        <w:t>przypisywania tagów wyrazom użyłam kolejnej struktury danych przechowującej tokeny. Ponieważ jeden z taggerów wykorzystuje informacje o składni zdania (położenie przecinków i kropek), znaki przestankowe muszą być traktowane jako tokeny</w:t>
-      </w:r>
-      <w:r>
-        <w:t>.</w:t>
-      </w:r>
-      <w:r>
-        <w:t xml:space="preserve"> Początkowo wszystkie tokeny mają przypisany tag domyślny – pusty ciąg znaków.</w:t>
-      </w:r>
-      <w:r>
-        <w:t xml:space="preserve"> Zestaw używanych przeze mnie tagów wraz z krótkim opisem został zamieszczony w </w:t>
-      </w:r>
-      <w:r>
-        <w:rPr>
-          <w:highlight w:val="yellow"/>
-        </w:rPr>
-        <w:t>dodatku X</w:t>
-      </w:r>
-      <w:r>
-        <w:t>.</w:t>
-      </w:r>
-    </w:p>
-    <w:p>
-      <w:pPr>
-        <w:jc w:val="center"/>
-      </w:pPr>
-      <w:r>
-        <w:rPr>
-          <w:noProof/>
-        </w:rPr>
-        <w:drawing>
-          <wp:inline distT="0" distB="0" distL="0" distR="0" wp14:anchorId="4E7CB854" wp14:editId="21B85060">
-            <wp:extent cx="3486637" cy="3467584"/>
-            <wp:effectExtent l="0" t="0" r="0" b="0"/>
-            <wp:docPr id="16" name="Picture 16"/>
-            <wp:cNvGraphicFramePr>
-              <a:graphicFrameLocks xmlns:a="http://schemas.openxmlformats.org/drawingml/2006/main" noChangeAspect="1"/>
-            </wp:cNvGraphicFramePr>
-            <a:graphic xmlns:a="http://schemas.openxmlformats.org/drawingml/2006/main">
-              <a:graphicData uri="http://schemas.openxmlformats.org/drawingml/2006/picture">
-                <pic:pic xmlns:pic="http://schemas.openxmlformats.org/drawingml/2006/picture">
-                  <pic:nvPicPr>
-                    <pic:cNvPr id="0" name="POS tagging.png"/>
-                    <pic:cNvPicPr/>
-                  </pic:nvPicPr>
-                  <pic:blipFill>
-                    <a:blip r:embed="rId18">
-                      <a:extLst>
-                        <a:ext uri="{28A0092B-C50C-407E-A947-70E740481C1C}">
-                          <a14:useLocalDpi xmlns:a14="http://schemas.microsoft.com/office/drawing/2010/main" val="0"/>
-                        </a:ext>
-                      </a:extLst>
-                    </a:blip>
-                    <a:stretch>
-                      <a:fillRect/>
-                    </a:stretch>
-                  </pic:blipFill>
-                  <pic:spPr>
-                    <a:xfrm>
-                      <a:off x="0" y="0"/>
-                      <a:ext cx="3486637" cy="3467584"/>
-                    </a:xfrm>
-                    <a:prstGeom prst="rect">
-                      <a:avLst/>
-                    </a:prstGeom>
-                  </pic:spPr>
-                </pic:pic>
-              </a:graphicData>
-            </a:graphic>
-          </wp:inline>
-        </w:drawing>
-      </w:r>
-    </w:p>
-    <w:p>
-      <w:pPr>
-        <w:pStyle w:val="Caption"/>
-        <w:jc w:val="center"/>
-      </w:pPr>
-      <w:r>
-        <w:t xml:space="preserve">Rysunek </w:t>
-      </w:r>
-      <w:r>
-        <w:fldChar w:fldCharType="begin"/>
-      </w:r>
-      <w:r>
-        <w:instrText xml:space="preserve"> SEQ Rysunek \* ARABIC </w:instrText>
-      </w:r>
-      <w:r>
-        <w:fldChar w:fldCharType="separate"/>
-      </w:r>
-      <w:r>
-        <w:rPr>
-          <w:noProof/>
-        </w:rPr>
-        <w:t>8</w:t>
-      </w:r>
-      <w:r>
-        <w:rPr>
-          <w:noProof/>
-        </w:rPr>
-        <w:fldChar w:fldCharType="end"/>
-      </w:r>
-      <w:r>
-        <w:t>lol</w:t>
-      </w:r>
-    </w:p>
-    <w:p>
-      <w:r>
-        <w:t>W kolejnych podrozdziałach opisane zostały zasady działania poszczególnych taggerów,</w:t>
-      </w:r>
-      <w:r>
-        <w:t xml:space="preserve"> analiza wyników,</w:t>
-      </w:r>
-      <w:r>
-        <w:t xml:space="preserve"> a także </w:t>
-      </w:r>
-      <w:r>
-        <w:t xml:space="preserve">sposób, w jaki jest oceniana </w:t>
-      </w:r>
-      <w:r>
-        <w:t>skuteczność taggerów.</w:t>
-      </w:r>
-    </w:p>
-    <w:p>
-      <w:pPr>
-        <w:pStyle w:val="podpodroz"/>
-      </w:pPr>
-      <w:bookmarkStart w:id="46" w:name="_Toc393743449"/>
-      <w:r>
-        <w:t>Tagger ręczny</w:t>
-      </w:r>
-      <w:bookmarkEnd w:id="46"/>
-    </w:p>
-    <w:p>
-      <w:r>
-        <w:t>Najprostszy tagger</w:t>
-      </w:r>
-      <w:r>
-        <w:t>, polegający na ręcznym określeniu przynależności do części mowy danego wyrazu.</w:t>
-      </w:r>
-      <w:r>
-        <w:t xml:space="preserve"> Biorąc pod uwagę </w:t>
-      </w:r>
-      <w:r>
-        <w:t xml:space="preserve">zasadę Pareto (będącą uogólnieniem prawa </w:t>
-      </w:r>
-      <w:r>
-        <w:lastRenderedPageBreak/>
-        <w:t>Zipfa)</w:t>
-      </w:r>
-      <w:r>
-        <w:t>,</w:t>
-      </w:r>
-      <w:r>
-        <w:t xml:space="preserve"> </w:t>
-      </w:r>
-      <w:r>
-        <w:t xml:space="preserve">ręczne określenie części mowy dla </w:t>
-      </w:r>
-      <w:r>
-        <w:t>stosunkowo niewielkiej</w:t>
-      </w:r>
-      <w:r>
-        <w:t xml:space="preserve"> ilości </w:t>
-      </w:r>
-      <w:r>
-        <w:t>najczęściej występujących</w:t>
-      </w:r>
-      <w:r>
-        <w:t xml:space="preserve"> wyrazów może przynieść </w:t>
-      </w:r>
-      <w:r>
-        <w:t xml:space="preserve">zaskakująco duże efekty. Nie zawsze jednak można jednoznacznie określić </w:t>
-      </w:r>
-      <w:r>
-        <w:t>część mowy.</w:t>
-      </w:r>
-    </w:p>
-    <w:p>
-      <w:r>
-        <w:t>Ręczne określenie tagów odbywa się za pomocą przycisku ‘Set Tags Manually’. W okienku dialogowym po</w:t>
-      </w:r>
-      <w:r>
-        <w:t>ja</w:t>
-      </w:r>
-      <w:r>
-        <w:t xml:space="preserve">wia się edytowalna lista słów, czytana z pliku o nazwie manualTaggingRules.txt. Po edycji listy w okienku  następuje zapis do pliku o tej samej nazwie. </w:t>
-      </w:r>
-      <w:r>
-        <w:t>W pliku tym każda linia zaczyna się tagiem, po którym następuje lista odpowiadających mu wyrazów, np:</w:t>
-      </w:r>
-    </w:p>
-    <w:p>
-      <w:pPr>
-        <w:pStyle w:val="Quote"/>
-        <w:jc w:val="center"/>
-      </w:pPr>
-      <w:r>
-        <w:t>ART l il i un una</w:t>
-      </w:r>
-    </w:p>
-    <w:p>
-      <w:r>
-        <w:t xml:space="preserve">ART jest symbolem części mowy – rodzajnika, a kolejne wyrazy to tokeny, które zostaną oznaczone </w:t>
-      </w:r>
-      <w:r>
-        <w:t>jako rodzajniki.</w:t>
-      </w:r>
-    </w:p>
-    <w:p>
-      <w:r>
-        <w:t xml:space="preserve">Działanie taggera sprowadza się do przeparsowania wspomnianego pliku i stworzenia struktury – słownika, w której kluczem jest tag (część mowy), a wartością – zbiór tokenów. Następnie tagger iteruje po wszystkich tokenach </w:t>
-      </w:r>
-      <w:r>
-        <w:t xml:space="preserve">i sprawdza ich przynależność do zbioru tokenów każdego taga. Jeśli </w:t>
-      </w:r>
-      <w:r>
-        <w:t>token należy do zbioru, zostanie mu przypisany odpowiedni tag.</w:t>
-      </w:r>
-    </w:p>
-    <w:p>
-      <w:r>
-        <w:t>Zawartość pliku nie jest walidowana pod kątem opisania danego tokena różnymi tagami. Słownik tokenów jest tworzony w kolejności wys</w:t>
-      </w:r>
-      <w:r>
-        <w:t>tępowania w pliku, zatem token zostanie oznaczon</w:t>
-      </w:r>
-      <w:r>
-        <w:t>y takim tagiem, jaki pierwszy został przeczytany.</w:t>
-      </w:r>
-    </w:p>
-    <w:p>
-      <w:pPr>
-        <w:pStyle w:val="podpodroz"/>
-      </w:pPr>
-      <w:bookmarkStart w:id="47" w:name="_Toc393743450"/>
-      <w:r>
-        <w:t xml:space="preserve">Tagger </w:t>
-      </w:r>
-      <w:r>
-        <w:t>wykorzystujący wyrażenia regularne</w:t>
-      </w:r>
-      <w:bookmarkEnd w:id="47"/>
-    </w:p>
-    <w:p>
-      <w:r>
-        <w:t xml:space="preserve">Podobnie jak w taggerze manualnym, reguły dla tagowania można edytować poprzez okno dialogowe, dostępne pod przyciskiem ‘Define Patterns’. </w:t>
-      </w:r>
-      <w:r>
-        <w:t xml:space="preserve">Reguły są przechowywane w pliku o nazwie ‘RegexpTaggingRules.txt. Składnia pliku </w:t>
-      </w:r>
-      <w:r>
-        <w:t>również jest podobna – każda linia zaczyna się symbolem taga, po czym następuje wyrażenie regularne, którego spełnienie kwalifikuje token do otrzymania danego taga. Po wyrażeniu opcjonalnie mogą wystąpić wyjątki od reguły, np:</w:t>
-      </w:r>
-    </w:p>
-    <w:p>
-      <w:pPr>
-        <w:jc w:val="center"/>
-      </w:pPr>
-      <w:r>
-        <w:t>NOUN .+on[ei]$ buone buoni</w:t>
-      </w:r>
-    </w:p>
-    <w:p>
-      <w:r>
-        <w:t xml:space="preserve">NOUN jest symbolem rzeczownika. Wyrażenie regularne oznacza, że każdy token kończący się na ciąg </w:t>
-      </w:r>
-      <w:r>
-        <w:rPr>
-          <w:i/>
-        </w:rPr>
-        <w:t>–one</w:t>
-      </w:r>
-      <w:r>
-        <w:t xml:space="preserve"> lub </w:t>
-      </w:r>
-      <w:r>
-        <w:rPr>
-          <w:i/>
-        </w:rPr>
-        <w:t>–oni</w:t>
-      </w:r>
-      <w:r>
-        <w:t xml:space="preserve"> zostanie uznany za rzeczownik, z wyjątkiem wyrazów </w:t>
-      </w:r>
-      <w:r>
-        <w:rPr>
-          <w:i/>
-        </w:rPr>
-        <w:t>buone</w:t>
-      </w:r>
-      <w:r>
-        <w:t xml:space="preserve">, </w:t>
-      </w:r>
-      <w:r>
-        <w:rPr>
-          <w:i/>
-        </w:rPr>
-        <w:t>buoni</w:t>
-      </w:r>
-      <w:r>
-        <w:t xml:space="preserve"> (są to przymiotniki).</w:t>
-      </w:r>
-    </w:p>
-    <w:p>
-      <w:pPr>
-        <w:pStyle w:val="podpodroz"/>
-      </w:pPr>
-      <w:bookmarkStart w:id="48" w:name="_Toc393743451"/>
-      <w:r>
-        <w:lastRenderedPageBreak/>
-        <w:t>Tagger składniowy</w:t>
-      </w:r>
-      <w:bookmarkEnd w:id="48"/>
-    </w:p>
-    <w:p>
-      <w:r>
-        <w:t xml:space="preserve">Do określenia taga danego wyrazu tagger składniowy wykorzystuje znane już tagi sąsiednich wyrazów lub wyrazy same w sobie. Reguły dla tego taggera znajdują się w pliku </w:t>
-      </w:r>
-      <w:r>
-        <w:rPr>
-          <w:i/>
-        </w:rPr>
-        <w:t>syntaxTaggingRules.txt</w:t>
-      </w:r>
-      <w:r>
-        <w:rPr>
-          <w:i/>
-        </w:rPr>
-        <w:t xml:space="preserve">. </w:t>
-      </w:r>
-      <w:r>
-        <w:t xml:space="preserve">Edycja reguł jest taka sama jak w przypadku taggerów opisanych w 5.7.1 i 5.7.2. </w:t>
-      </w:r>
-      <w:r>
-        <w:t>Pojedyncza reguła zawiera ciąg tagów lub wyrazów, z czego dokładnie jeden tag jest poprzedzony znakiem dolara – jest to szukany tag. Przykładowo, reguła:</w:t>
-      </w:r>
-    </w:p>
-    <w:p>
-      <w:pPr>
-        <w:jc w:val="center"/>
-      </w:pPr>
-      <w:r>
-        <w:t>ADJ $NOUN PUNCT</w:t>
-      </w:r>
-    </w:p>
-    <w:p>
-      <w:r>
-        <w:t>oznacza, iż wyraz następujący po przymiotniku i poprzedz</w:t>
-      </w:r>
-      <w:r>
-        <w:t>ający znak interpunkcyjny powinien otrzymać tag rzeczownika. Analogicznie można również określić wyrazy, mające występować w sąsiedztwie, np. reguła:</w:t>
-      </w:r>
-    </w:p>
-    <w:p>
-      <w:pPr>
-        <w:jc w:val="center"/>
-      </w:pPr>
-      <w:r>
-        <w:t>si $VERB</w:t>
-      </w:r>
-    </w:p>
-    <w:p>
-      <w:r>
-        <w:t xml:space="preserve">oznacza, że każdy (jeszcze nieoznaczony tagiem) wyraz następujący po słowe </w:t>
-      </w:r>
-      <w:r>
-        <w:rPr>
-          <w:i/>
-        </w:rPr>
-        <w:t>si</w:t>
-      </w:r>
-      <w:r>
-        <w:rPr>
-          <w:i/>
-        </w:rPr>
-        <w:t xml:space="preserve"> </w:t>
-      </w:r>
-      <w:r>
-        <w:t>jest czasownikiem.</w:t>
-      </w:r>
-    </w:p>
-    <w:p>
-      <w:r>
-        <w:t xml:space="preserve">Każda reguła może zawierać ciąg tagów lub wyrazów o dowolnej długości. Podczas parsowania </w:t>
-      </w:r>
-      <w:r>
-        <w:t>linii odpowiadającej danej regule</w:t>
-      </w:r>
-      <w:r>
-        <w:t xml:space="preserve">, w przypadku nienapotkania na tag rozpoczynający się od znaku dolara, reguła ta jest pomijana. </w:t>
-      </w:r>
-    </w:p>
-    <w:p>
-      <w:r>
-        <w:t xml:space="preserve">Ponieważ działanie tego taggera opiera się między innymi na już przypisanych tagach, zastosowanie taggera z regułami wykorzystującymi tylko i wyłącznie sąsiednie tagi  (w przeciwieństwie do wyrazów) nie przyniesie żadnych rezultatów. Dlatego też, jeśli </w:t>
-      </w:r>
-      <w:r>
-        <w:t xml:space="preserve">do tagowania korpusu </w:t>
-      </w:r>
-      <w:r>
-        <w:t xml:space="preserve">nie zostaną wybrane inne taggery (manualny lub oparty na wyrażeniach regularnych), reguły taggera składniowego muszą być sprawdzone pod kątem zawierania wyrazów bądź tagów. Jeśli nie </w:t>
-      </w:r>
-      <w:r>
-        <w:t>zostanie dostarczona taka</w:t>
-      </w:r>
-      <w:r>
-        <w:t xml:space="preserve"> reguł</w:t>
-      </w:r>
-      <w:r>
-        <w:t>a</w:t>
-      </w:r>
-      <w:r>
-        <w:t xml:space="preserve">, która opiera się tylko </w:t>
-      </w:r>
-      <w:r>
-        <w:t xml:space="preserve">i wyłącznie na sąsiadujących wyrazach, tagowanie korpusu nie zostanie wykonane (pojawi się stosowny komunikat). Jeżeli taka reguła istnieje, musi mieć </w:t>
-      </w:r>
-      <w:r>
-        <w:t xml:space="preserve">największy </w:t>
-      </w:r>
-      <w:r>
-        <w:t>priorytet (być pierwszą sprawdzaną regułą) podczas działania taggera.</w:t>
-      </w:r>
-    </w:p>
-    <w:p>
-      <w:pPr>
-        <w:pStyle w:val="podpodroz"/>
-      </w:pPr>
-      <w:bookmarkStart w:id="49" w:name="_Toc393743452"/>
-      <w:r>
-        <w:t>Tagger prawdopodobieństwa</w:t>
-      </w:r>
-      <w:bookmarkEnd w:id="49"/>
-    </w:p>
-    <w:p>
-      <w:r>
-        <w:t xml:space="preserve">Ostatnim zaimplementowanym przeze mnie taggerem jest tagger wykorzystujący inny, już otagowany korpus. </w:t>
-      </w:r>
-      <w:r>
-        <w:t xml:space="preserve">Warunkiem zastosowania tego taggera jest więc uprzednie załadowanie </w:t>
-      </w:r>
-      <w:r>
-        <w:t xml:space="preserve">wzorcowo </w:t>
-      </w:r>
-      <w:r>
-        <w:t xml:space="preserve">otagowanego </w:t>
-      </w:r>
-      <w:r>
-        <w:t xml:space="preserve">korpusu – służą do tego specjalne przyciski, opisane w podrozdziale </w:t>
-      </w:r>
-      <w:r>
-        <w:rPr>
-          <w:highlight w:val="yellow"/>
-        </w:rPr>
-        <w:t>5.7.</w:t>
-      </w:r>
-      <w:r>
-        <w:t>6</w:t>
-      </w:r>
-    </w:p>
-    <w:p>
-      <w:r>
-        <w:lastRenderedPageBreak/>
-        <w:t>Na jego podstawie zostaje sporządzona mapa kojarząca każdy występują</w:t>
-      </w:r>
-      <w:r>
-        <w:t>cy w nim wyraz z listą tagów (i liczbą wystąpień), którymi został opisany. Następnie dla każdego wyrazu zostaje znaleziony tag, którym wyraz ten był tagowany</w:t>
-      </w:r>
-      <w:r>
-        <w:t xml:space="preserve"> najczęściej</w:t>
-      </w:r>
-      <w:r>
-        <w:t xml:space="preserve">. Tak znaleziony zbiór par wyraz – tag zostaje użyty do otagowania właściwego korpusu. Oczywiście, nie wszystkie występujące w nim wyrazy </w:t>
-      </w:r>
-      <w:r>
-        <w:t>muszą</w:t>
-      </w:r>
-      <w:r>
-        <w:t xml:space="preserve"> znajdować się w zbiorze, jednak </w:t>
-      </w:r>
-      <w:r>
-        <w:t xml:space="preserve">zgodnie z wnioskami płynącymi z prawa Zipfa, </w:t>
-      </w:r>
-      <w:r>
-        <w:t>znaczna większość wyrazów zosta</w:t>
-      </w:r>
-      <w:r>
-        <w:t>nie</w:t>
-      </w:r>
-      <w:r>
-        <w:t xml:space="preserve"> w ten sposób otagowana.</w:t>
-      </w:r>
-    </w:p>
-    <w:p>
-      <w:pPr>
-        <w:pStyle w:val="podpodroz"/>
-      </w:pPr>
-      <w:bookmarkStart w:id="50" w:name="_Toc393743453"/>
-      <w:r>
-        <w:t xml:space="preserve">Ocena </w:t>
-      </w:r>
-      <w:r>
-        <w:t>rezultatów tagowania</w:t>
-      </w:r>
-      <w:bookmarkEnd w:id="50"/>
-    </w:p>
-    <w:p>
-      <w:r>
-        <w:t>Jakość rezultatów</w:t>
-      </w:r>
-      <w:r>
-        <w:t xml:space="preserve"> tagowania korpusu częściami mowy przez taggery – ich skuteczność oraz poprawność można </w:t>
-      </w:r>
-      <w:r>
-        <w:t>poznać</w:t>
-      </w:r>
-      <w:r>
-        <w:t xml:space="preserve"> po każdym zastosowaniu dowol</w:t>
-      </w:r>
-      <w:r>
-        <w:t>nego taggera.</w:t>
-      </w:r>
-    </w:p>
-    <w:p>
-      <w:r>
-        <w:t>S</w:t>
-      </w:r>
-      <w:r>
-        <w:t>kuteczność</w:t>
-      </w:r>
-      <w:r>
-        <w:t xml:space="preserve"> rozumiana</w:t>
-      </w:r>
-      <w:r>
-        <w:t xml:space="preserve"> jako</w:t>
-      </w:r>
-      <w:r>
-        <w:t xml:space="preserve"> ogólny</w:t>
-      </w:r>
-      <w:r>
-        <w:t xml:space="preserve"> </w:t>
-      </w:r>
-      <w:r>
-        <w:t xml:space="preserve">odsetek </w:t>
-      </w:r>
-      <w:r>
-        <w:t>otagowanych słów</w:t>
-      </w:r>
-      <w:r>
-        <w:t xml:space="preserve"> jest prosta do </w:t>
-      </w:r>
-      <w:r>
-        <w:t>określenia</w:t>
-      </w:r>
-      <w:r>
-        <w:t xml:space="preserve"> </w:t>
-      </w:r>
-      <w:r>
-        <w:t>–</w:t>
-      </w:r>
-      <w:r>
-        <w:t xml:space="preserve"> </w:t>
-      </w:r>
-      <w:r>
-        <w:t xml:space="preserve">wystarczy </w:t>
-      </w:r>
-      <w:r>
-        <w:t>liczbę przypisanych tagów podzielić przez liczbę wszystkich tokenów i pomnożyć razy 100%. Wartość ta jest obliczana i wyświetlana po każdym zastosowaniu taggera.</w:t>
-      </w:r>
-    </w:p>
-    <w:p>
-      <w:r>
-        <w:t xml:space="preserve">Ocena poprawności, czyli informacja o ilości źle otagowanych wyrazów, wymaga </w:t>
-      </w:r>
-      <w:r>
-        <w:t>naturalnie</w:t>
-      </w:r>
-      <w:r>
-        <w:t xml:space="preserve"> wiedzy o poprawnych tagach</w:t>
-      </w:r>
-      <w:r>
-        <w:t xml:space="preserve"> wyrazów w celu</w:t>
-      </w:r>
-      <w:r>
-        <w:t xml:space="preserve"> porównania ich z tymi przydzielonymi przez tagger. </w:t>
-      </w:r>
-      <w:r>
-        <w:t xml:space="preserve">Dlatego, by poznać trafność taggerów, trzeba </w:t>
-      </w:r>
-      <w:r>
-        <w:t xml:space="preserve">dokonywać tagowania na wzorcowo otagowanym korpusie, który można </w:t>
-      </w:r>
-      <w:r>
-        <w:t xml:space="preserve">osobno </w:t>
-      </w:r>
-      <w:r>
-        <w:t xml:space="preserve">załadować w aplikacji – proces ten jest opisany w podrozdziale 5.7.6. Po załadowaniu takiego korpusu </w:t>
-      </w:r>
-      <w:r>
-        <w:t>należy</w:t>
-      </w:r>
-      <w:r>
-        <w:t xml:space="preserve"> wybrać opcję </w:t>
-      </w:r>
-      <w:r>
-        <w:rPr>
-          <w:i/>
-        </w:rPr>
-        <w:t>‘Tag POS tagged corpus (error check)’</w:t>
-      </w:r>
-      <w:r>
-        <w:t xml:space="preserve"> (</w:t>
-      </w:r>
-      <w:r>
-        <w:t>w</w:t>
-      </w:r>
-      <w:r>
-        <w:t xml:space="preserve"> </w:t>
-      </w:r>
-      <w:r>
-        <w:t>przeciwieństwie</w:t>
-      </w:r>
-      <w:r>
-        <w:t xml:space="preserve"> do </w:t>
-      </w:r>
-      <w:r>
-        <w:t xml:space="preserve">domyślnej </w:t>
-      </w:r>
-      <w:r>
-        <w:t>opcji ‘</w:t>
-      </w:r>
-      <w:r>
-        <w:rPr>
-          <w:i/>
-        </w:rPr>
-        <w:t>Tag main corpus</w:t>
-      </w:r>
-      <w:r>
-        <w:t>’).</w:t>
-      </w:r>
-      <w:r>
-        <w:t xml:space="preserve"> </w:t>
-      </w:r>
-      <w:r>
-        <w:t>W ten sposób, oprócz informacji o skuteczności taggera, pojawi</w:t>
-      </w:r>
-      <w:r>
-        <w:t>ają</w:t>
-      </w:r>
-      <w:r>
-        <w:t xml:space="preserve"> się także statystyki dotyczące jego poprawności – liczba i odsetek źle przydzielonych tagów, oraz uaktywni</w:t>
-      </w:r>
-      <w:r>
-        <w:t>a</w:t>
-      </w:r>
-      <w:r>
-        <w:t xml:space="preserve"> się przycisk </w:t>
-      </w:r>
-      <w:r>
-        <w:t>‘</w:t>
-      </w:r>
-      <w:r>
-        <w:rPr>
-          <w:i/>
-        </w:rPr>
-        <w:t>Wrong Tags’</w:t>
-      </w:r>
-      <w:r>
-        <w:t xml:space="preserve"> </w:t>
-      </w:r>
-      <w:r>
-        <w:t xml:space="preserve">umożliwiający wyświetlenie okienka z listą wyrazów źle otagowanych (wraz z </w:t>
-      </w:r>
-      <w:r>
-        <w:t xml:space="preserve">tagiem </w:t>
-      </w:r>
-      <w:r>
-        <w:t>przydzielonym i wzorcowym).</w:t>
-      </w:r>
-    </w:p>
-    <w:p>
-      <w:r>
-        <w:t xml:space="preserve">Tak </w:t>
-      </w:r>
-      <w:r>
-        <w:t>przygotowane</w:t>
-      </w:r>
-      <w:r>
-        <w:t xml:space="preserve"> narzędzia pozwalają na samodzielne opracowywanie i testowanie zasad tagowania – znajdowanie wyrażeń regularnych typowych dla części mowy, czy </w:t>
-      </w:r>
-      <w:r>
-        <w:t xml:space="preserve">też </w:t>
-      </w:r>
-      <w:r>
-        <w:t>zależności składniowych pomiędzy konkretnymi częściami mowy.</w:t>
-      </w:r>
-    </w:p>
-    <w:p>
-      <w:pPr>
-        <w:pStyle w:val="podpodroz"/>
-      </w:pPr>
-      <w:bookmarkStart w:id="51" w:name="_Toc393743454"/>
-      <w:r>
-        <w:lastRenderedPageBreak/>
-        <w:t>Korpus wzorcowo otagowany częściami mowy</w:t>
-      </w:r>
-      <w:bookmarkEnd w:id="51"/>
-    </w:p>
-    <w:p>
-      <w:r>
-        <w:t xml:space="preserve">Dla celów opisanych w podrozdziałach </w:t>
-      </w:r>
-      <w:r>
-        <w:rPr>
-          <w:highlight w:val="yellow"/>
-        </w:rPr>
-        <w:t>5.7.4.</w:t>
-      </w:r>
-      <w:r>
-        <w:t xml:space="preserve"> i </w:t>
-      </w:r>
-      <w:r>
-        <w:rPr>
-          <w:highlight w:val="yellow"/>
-        </w:rPr>
-        <w:t>5.7.5</w:t>
-      </w:r>
-      <w:r>
-        <w:t xml:space="preserve"> – użycie taggera prawdopodobieństwa i sprawdzani</w:t>
-      </w:r>
-      <w:r>
-        <w:t>e</w:t>
-      </w:r>
-      <w:r>
-        <w:t xml:space="preserve"> poprawności działania taggerów</w:t>
-      </w:r>
-      <w:r>
-        <w:t xml:space="preserve"> - </w:t>
-      </w:r>
-      <w:r>
-        <w:t xml:space="preserve"> w programie można załadować korpus wzorcowo otagowany częściami mowy. </w:t>
-      </w:r>
-      <w:r>
-        <w:t>Plik z</w:t>
-      </w:r>
-      <w:r>
-        <w:t xml:space="preserve"> takim</w:t>
-      </w:r>
-      <w:r>
-        <w:t xml:space="preserve"> korpusem musi posiadać określoną strukturę</w:t>
-      </w:r>
-      <w:r>
-        <w:t>: w</w:t>
-      </w:r>
-      <w:r>
-        <w:t xml:space="preserve"> każdej linii znajduje się osobny </w:t>
-      </w:r>
-      <w:r>
-        <w:t>wyraz</w:t>
-      </w:r>
-      <w:r>
-        <w:t>, po którym następuje jeden ze ściśle określonej listy tagów (lista ta jest dostępna w dodatku X).</w:t>
-      </w:r>
-      <w:r>
-        <w:t xml:space="preserve"> Linia nie spełniająca tego wzorca zostanie pominięta.</w:t>
-      </w:r>
-    </w:p>
-    <w:p>
-      <w:r>
-        <w:t>Wczytany korpus jest przechowywany jako lista par token – tag. Prz</w:t>
-      </w:r>
-      <w:r>
-        <w:t>ed</w:t>
-      </w:r>
-      <w:r>
-        <w:t xml:space="preserve"> określani</w:t>
-      </w:r>
-      <w:r>
-        <w:t xml:space="preserve">em </w:t>
-      </w:r>
-      <w:r>
-        <w:t xml:space="preserve">poprawności taggerów lista </w:t>
-      </w:r>
-      <w:r>
-        <w:t>tokenów jest kopiowana, a tag</w:t>
-      </w:r>
-      <w:r>
-        <w:t xml:space="preserve">i ustawiane na domyślne (tagiem </w:t>
-      </w:r>
-      <w:r>
-        <w:t>„</w:t>
-      </w:r>
-      <w:r>
-        <w:t>domyślnym</w:t>
-      </w:r>
-      <w:r>
-        <w:t>”</w:t>
-      </w:r>
-      <w:r>
-        <w:t xml:space="preserve"> jest pusty string – brak taga).</w:t>
-      </w:r>
-    </w:p>
-    <w:p>
-      <w:pPr>
-        <w:pStyle w:val="podroz"/>
-      </w:pPr>
-      <w:bookmarkStart w:id="52" w:name="_Toc393743455"/>
-      <w:r>
-        <w:t>Wyszuki</w:t>
-      </w:r>
-      <w:r>
-        <w:t xml:space="preserve">wanie </w:t>
-      </w:r>
-      <w:r>
-        <w:t>kolokacji</w:t>
-      </w:r>
-      <w:bookmarkEnd w:id="52"/>
-    </w:p>
-    <w:p>
-      <w:r>
-        <w:t xml:space="preserve">W kolejnej zakładce zatytułowanej </w:t>
-      </w:r>
-      <w:r>
-        <w:rPr>
-          <w:i/>
-        </w:rPr>
-        <w:t>‘Collocations’</w:t>
-      </w:r>
-      <w:r>
-        <w:rPr>
-          <w:i/>
-        </w:rPr>
-        <w:t xml:space="preserve"> </w:t>
-      </w:r>
-      <w:r>
-        <w:t xml:space="preserve">znajdują się narzędzia pozwalające na </w:t>
-      </w:r>
-      <w:r>
-        <w:t xml:space="preserve">analizę bigramów występujących w korpusie i ich ocenę pod kątem </w:t>
-      </w:r>
-      <w:r>
-        <w:t xml:space="preserve">nieprzypadkowości występowania. Można tego dokonać za pomocą szeregu metod i testów statystycznych, których opis znajduje się w rozdziale </w:t>
-      </w:r>
-      <w:r>
-        <w:rPr>
-          <w:highlight w:val="yellow"/>
-        </w:rPr>
-        <w:t>3.3</w:t>
-      </w:r>
-      <w:r>
-        <w:t>.</w:t>
-      </w:r>
-      <w:r>
-        <w:t xml:space="preserve"> Na rysunku </w:t>
-      </w:r>
-      <w:r>
-        <w:rPr>
-          <w:highlight w:val="yellow"/>
-        </w:rPr>
-        <w:t>X</w:t>
-      </w:r>
-      <w:r>
-        <w:t xml:space="preserve"> przedstawiona została zawartość zakładki dotyczącej wyszukiwania kolokacji. Poszczególne opcje zostaną omówione w następnych podrozdziałach.</w:t>
-      </w:r>
-    </w:p>
-    <w:p>
-      <w:pPr>
-        <w:jc w:val="center"/>
-      </w:pPr>
-      <w:r>
-        <w:rPr>
-          <w:noProof/>
-        </w:rPr>
-        <w:drawing>
-          <wp:inline distT="0" distB="0" distL="0" distR="0">
-            <wp:extent cx="3372321" cy="2114845"/>
-            <wp:effectExtent l="0" t="0" r="0" b="0"/>
-            <wp:docPr id="3" name="Picture 3"/>
-            <wp:cNvGraphicFramePr>
-              <a:graphicFrameLocks xmlns:a="http://schemas.openxmlformats.org/drawingml/2006/main" noChangeAspect="1"/>
-            </wp:cNvGraphicFramePr>
-            <a:graphic xmlns:a="http://schemas.openxmlformats.org/drawingml/2006/main">
-              <a:graphicData uri="http://schemas.openxmlformats.org/drawingml/2006/picture">
-                <pic:pic xmlns:pic="http://schemas.openxmlformats.org/drawingml/2006/picture">
-                  <pic:nvPicPr>
-                    <pic:cNvPr id="0" name="bigramsTesting.png"/>
-                    <pic:cNvPicPr/>
-                  </pic:nvPicPr>
-                  <pic:blipFill>
-                    <a:blip r:embed="rId19">
-                      <a:extLst>
-                        <a:ext uri="{28A0092B-C50C-407E-A947-70E740481C1C}">
-                          <a14:useLocalDpi xmlns:a14="http://schemas.microsoft.com/office/drawing/2010/main" val="0"/>
-                        </a:ext>
-                      </a:extLst>
-                    </a:blip>
-                    <a:stretch>
-                      <a:fillRect/>
-                    </a:stretch>
-                  </pic:blipFill>
-                  <pic:spPr>
-                    <a:xfrm>
-                      <a:off x="0" y="0"/>
-                      <a:ext cx="3372321" cy="2114845"/>
-                    </a:xfrm>
-                    <a:prstGeom prst="rect">
-                      <a:avLst/>
-                    </a:prstGeom>
-                  </pic:spPr>
-                </pic:pic>
-              </a:graphicData>
-            </a:graphic>
-          </wp:inline>
-        </w:drawing>
-      </w:r>
-    </w:p>
-    <w:p>
-      <w:pPr>
-        <w:pStyle w:val="podpodroz"/>
-      </w:pPr>
-      <w:bookmarkStart w:id="53" w:name="_Toc393743456"/>
-      <w:r>
-        <w:t>Przygotowanie listy bigramów</w:t>
-      </w:r>
-      <w:bookmarkEnd w:id="53"/>
-    </w:p>
-    <w:p>
-      <w:r>
-        <w:t>Przydatnym narzędziem do przygotowania bigramów do dalszej analizy je</w:t>
-      </w:r>
-      <w:r>
-        <w:t xml:space="preserve">st klasa BigramCollocationFinder, z modułu </w:t>
-      </w:r>
-      <w:r>
-        <w:rPr>
-          <w:i/>
-        </w:rPr>
-        <w:t>collocations</w:t>
-      </w:r>
-      <w:r>
-        <w:rPr>
-          <w:i/>
-        </w:rPr>
-        <w:t xml:space="preserve"> </w:t>
-      </w:r>
-      <w:r>
-        <w:t>biblioteki NLTK.</w:t>
-      </w:r>
-      <w:r>
-        <w:t xml:space="preserve"> Najprostszym sposobem </w:t>
-      </w:r>
-      <w:r>
-        <w:t>stworzenia obiektu tej klasy</w:t>
-      </w:r>
-      <w:r>
-        <w:t xml:space="preserve"> jest wywołanie funkcji </w:t>
-      </w:r>
-      <w:r>
-        <w:rPr>
-          <w:i/>
-        </w:rPr>
-        <w:t>from_words</w:t>
-      </w:r>
-      <w:r>
-        <w:t xml:space="preserve">, </w:t>
-      </w:r>
-      <w:r>
-        <w:lastRenderedPageBreak/>
-        <w:t xml:space="preserve">przyjmującej jako parametr listę słów korpusu. </w:t>
-      </w:r>
-      <w:r>
-        <w:t xml:space="preserve">Funkcja ta sporządza </w:t>
-      </w:r>
-      <w:r>
-        <w:t xml:space="preserve">dwa </w:t>
-      </w:r>
-      <w:r>
-        <w:t>rozkłady częstotliwości</w:t>
-      </w:r>
-      <w:r>
-        <w:t>:</w:t>
-      </w:r>
-      <w:r>
-        <w:t xml:space="preserve"> wyrazów i bigramów, potrzebne do zastosowania metod oceniających bigramy. Ja zdecydowałam się </w:t>
-      </w:r>
-      <w:r>
-        <w:t>na ręczne przygotowanie</w:t>
-      </w:r>
-      <w:r>
-        <w:t xml:space="preserve"> t</w:t>
-      </w:r>
-      <w:r>
-        <w:t>ych</w:t>
-      </w:r>
-      <w:r>
-        <w:t xml:space="preserve"> rozkład</w:t>
-      </w:r>
-      <w:r>
-        <w:t>ów</w:t>
-      </w:r>
-      <w:r>
-        <w:t xml:space="preserve">, ponieważ </w:t>
-      </w:r>
-      <w:r>
-        <w:t>mogę przy tym wykorzystać</w:t>
-      </w:r>
-      <w:r>
-        <w:t xml:space="preserve"> dokonan</w:t>
-      </w:r>
-      <w:r>
-        <w:t>y</w:t>
-      </w:r>
-      <w:r>
-        <w:t xml:space="preserve"> </w:t>
-      </w:r>
-      <w:r>
-        <w:t xml:space="preserve">uprzednio </w:t>
-      </w:r>
-      <w:r>
-        <w:t xml:space="preserve">podział </w:t>
-      </w:r>
-      <w:r>
-        <w:t>korpusu na zdania (w ten s</w:t>
-      </w:r>
-      <w:r>
-        <w:t>posób uwzględnione zostaną tylko bigramy należące do jednego zdania) oraz filtrować bigramy pod kątem zawierania słów ignorowanych.</w:t>
-      </w:r>
-    </w:p>
-    <w:p>
-      <w:r>
-        <w:t xml:space="preserve">Użytkownik </w:t>
-      </w:r>
-      <w:r>
-        <w:t xml:space="preserve">ma wpływ na tworzenie rozkładów poprzez podanie </w:t>
-      </w:r>
-      <w:r>
-        <w:t xml:space="preserve">maksymalnej odległości między wyrazami tworzącymi bigram, </w:t>
-      </w:r>
-      <w:r>
-        <w:t>minimaln</w:t>
-      </w:r>
-      <w:r>
-        <w:t>ej</w:t>
-      </w:r>
-      <w:r>
-        <w:t xml:space="preserve"> </w:t>
-      </w:r>
-      <w:r>
-        <w:t>wymaganej</w:t>
-      </w:r>
-      <w:r>
-        <w:t xml:space="preserve"> częstotliwoś</w:t>
-      </w:r>
-      <w:r>
-        <w:t>ci</w:t>
-      </w:r>
-      <w:r>
-        <w:t xml:space="preserve"> </w:t>
-      </w:r>
-      <w:r>
-        <w:t xml:space="preserve">występowania bigramów </w:t>
-      </w:r>
-      <w:r>
-        <w:t>i opcjonalnie</w:t>
-      </w:r>
-      <w:r>
-        <w:t xml:space="preserve"> list</w:t>
-      </w:r>
-      <w:r>
-        <w:t>y</w:t>
-      </w:r>
-      <w:r>
-        <w:t xml:space="preserve"> ign</w:t>
-      </w:r>
-      <w:r>
-        <w:t>orowanych słów. Mo</w:t>
-      </w:r>
-      <w:r>
-        <w:t>że</w:t>
-      </w:r>
-      <w:r>
-        <w:t xml:space="preserve"> również zaznaczyć opcję wyszukiwania tylko bigramów zawierających konkretny wyraz.</w:t>
-      </w:r>
-    </w:p>
-    <w:p>
-      <w:r>
-        <w:t xml:space="preserve">Wybranie dużej maksymalnej odległości między wyrazami może wiązać się z bardzo dużą złożonością obliczeniową, ale pozwala na wykrycie kolokacji, które są oddzielone zmienną liczbą wyrazów. Przykładowo, kolokacja  </w:t>
-      </w:r>
-      <w:r>
-        <w:rPr>
-          <w:i/>
-        </w:rPr>
-        <w:t>risolvere problema</w:t>
-      </w:r>
-      <w:r>
-        <w:t xml:space="preserve">  (rozwiązać problem)  może występować w następujących wariantach:</w:t>
-      </w:r>
-    </w:p>
-    <w:p>
-      <w:pPr>
-        <w:rPr>
-          <w:i/>
-        </w:rPr>
-      </w:pPr>
-      <w:r>
-        <w:rPr>
-          <w:b/>
-          <w:i/>
-        </w:rPr>
-        <w:t>risolvere</w:t>
-      </w:r>
-      <w:r>
-        <w:rPr>
-          <w:i/>
-        </w:rPr>
-        <w:t xml:space="preserve"> il </w:t>
-      </w:r>
-      <w:r>
-        <w:rPr>
-          <w:b/>
-          <w:i/>
-        </w:rPr>
-        <w:t>problema</w:t>
-      </w:r>
-    </w:p>
-    <w:p>
-      <w:pPr>
-        <w:rPr>
-          <w:i/>
-        </w:rPr>
-      </w:pPr>
-      <w:r>
-        <w:rPr>
-          <w:b/>
-          <w:i/>
-        </w:rPr>
-        <w:t>risolvere</w:t>
-      </w:r>
-      <w:r>
-        <w:rPr>
-          <w:i/>
-        </w:rPr>
-        <w:t xml:space="preserve"> in qualche modo il </w:t>
-      </w:r>
-      <w:r>
-        <w:rPr>
-          <w:b/>
-          <w:i/>
-        </w:rPr>
-        <w:t>problema</w:t>
-      </w:r>
-    </w:p>
-    <w:p>
-      <w:pPr>
-        <w:rPr>
-          <w:i/>
-        </w:rPr>
-      </w:pPr>
-      <w:r>
-        <w:rPr>
-          <w:b/>
-          <w:i/>
-        </w:rPr>
-        <w:t>risolvere</w:t>
-      </w:r>
-      <w:r>
-        <w:rPr>
-          <w:i/>
-        </w:rPr>
-        <w:t xml:space="preserve"> insieme un </w:t>
-      </w:r>
-      <w:r>
-        <w:rPr>
-          <w:b/>
-          <w:i/>
-        </w:rPr>
-        <w:t>problema</w:t>
-      </w:r>
-    </w:p>
-    <w:p>
-      <w:pPr>
-        <w:rPr>
-          <w:i/>
-        </w:rPr>
-      </w:pPr>
-      <w:r>
-        <w:rPr>
-          <w:b/>
-          <w:i/>
-        </w:rPr>
-        <w:t>risolvere</w:t>
-      </w:r>
-      <w:r>
-        <w:rPr>
-          <w:i/>
-        </w:rPr>
-        <w:t xml:space="preserve"> con un suo amico un </w:t>
-      </w:r>
-      <w:r>
-        <w:rPr>
-          <w:b/>
-          <w:i/>
-        </w:rPr>
-        <w:t>problema</w:t>
-      </w:r>
-    </w:p>
-    <w:p>
-      <w:r>
-        <w:t>Jak widać, słowa te mogą występować w dowolnej odległości od siebie, stanowią one jednak utartą kolokację wyrazową.</w:t>
-      </w:r>
-    </w:p>
-    <w:p>
-      <w:r>
-        <w:t xml:space="preserve">Ustawienie minimalnej częstotliwości występowania bigramów na wartość równą 1 powoduje, że niektóre testy stają się niemiarodajne </w:t>
-      </w:r>
-      <w:r>
-        <w:t>–</w:t>
-      </w:r>
-      <w:r>
-        <w:t xml:space="preserve"> </w:t>
-      </w:r>
-      <w:r>
-        <w:t xml:space="preserve">przypisują </w:t>
-      </w:r>
-      <w:r>
-        <w:t>najwyższe oceny bigramom występującym tylko raz</w:t>
-      </w:r>
-      <w:r>
-        <w:t>, przez co wyniki są zaburzone.</w:t>
-      </w:r>
-      <w:r>
-        <w:t xml:space="preserve"> Domyś</w:t>
-      </w:r>
-      <w:r>
-        <w:t xml:space="preserve">lnie wartość jest ustawiona na </w:t>
-      </w:r>
-      <w:r>
-        <w:t>3.</w:t>
-      </w:r>
-    </w:p>
-    <w:p>
-      <w:r>
-        <w:t xml:space="preserve">Lista ignorowanych wyrazów jest pobierana z pliku o nazwie </w:t>
-      </w:r>
-      <w:r>
-        <w:rPr>
-          <w:i/>
-        </w:rPr>
-        <w:t>words_ignored_in_collocations.txt</w:t>
-      </w:r>
-      <w:r>
-        <w:t>. Można ją zmienić</w:t>
-      </w:r>
-      <w:r>
-        <w:t xml:space="preserve"> w programie</w:t>
-      </w:r>
-      <w:r>
-        <w:t xml:space="preserve"> za pomocą przycisku </w:t>
-      </w:r>
-      <w:r>
-        <w:rPr>
-          <w:i/>
-        </w:rPr>
-        <w:t>Ignore list</w:t>
-      </w:r>
-      <w:r>
-        <w:t>, który otwiera oki</w:t>
-      </w:r>
-      <w:r>
-        <w:t>enko dialogowe z listą wyrazów.</w:t>
-      </w:r>
-    </w:p>
-    <w:p>
-      <w:pPr>
-        <w:pStyle w:val="podpodroz"/>
-      </w:pPr>
-      <w:bookmarkStart w:id="54" w:name="_Toc393743457"/>
-      <w:r>
-        <w:t>Ocena bigramów korpusu</w:t>
-      </w:r>
-      <w:bookmarkEnd w:id="54"/>
-    </w:p>
-    <w:p>
-      <w:r>
-        <w:t>Użytkownik może wybrać jedną z 10 metod oceniania bigramów</w:t>
-      </w:r>
-      <w:r>
-        <w:t xml:space="preserve"> oraz liczbę kolokacji</w:t>
-      </w:r>
-      <w:r>
-        <w:t xml:space="preserve"> do wyświetlenia</w:t>
-      </w:r>
-      <w:r>
-        <w:t xml:space="preserve">. Po kliknięciu przycisku </w:t>
-      </w:r>
-      <w:r>
-        <w:t>‘</w:t>
-      </w:r>
-      <w:r>
-        <w:rPr>
-          <w:i/>
-        </w:rPr>
-        <w:t>Find Collocations’</w:t>
-      </w:r>
-      <w:r>
-        <w:t xml:space="preserve"> </w:t>
-      </w:r>
-      <w:r>
-        <w:t xml:space="preserve">następuje </w:t>
-      </w:r>
-      <w:r>
-        <w:lastRenderedPageBreak/>
-        <w:t xml:space="preserve">przygotowanie bigramów i </w:t>
-      </w:r>
-      <w:r>
-        <w:t>zapis</w:t>
-      </w:r>
-      <w:r>
-        <w:t xml:space="preserve"> </w:t>
-      </w:r>
-      <w:r>
-        <w:t>podanej liczby kolokacji</w:t>
-      </w:r>
-      <w:r>
-        <w:t xml:space="preserve"> </w:t>
-      </w:r>
-      <w:r>
-        <w:t>do pola</w:t>
-      </w:r>
-      <w:r>
-        <w:t xml:space="preserve"> składowe</w:t>
-      </w:r>
-      <w:r>
-        <w:t>go</w:t>
-      </w:r>
-      <w:r>
-        <w:t xml:space="preserve"> modelu</w:t>
-      </w:r>
-      <w:r>
-        <w:t>.</w:t>
-      </w:r>
-      <w:r>
-        <w:t xml:space="preserve"> Przy </w:t>
-      </w:r>
-      <w:r>
-        <w:t>kolejnych</w:t>
-      </w:r>
-      <w:r>
-        <w:t xml:space="preserve"> wywołaniach, w </w:t>
-      </w:r>
-      <w:r>
-        <w:t>przypadku</w:t>
-      </w:r>
-      <w:r>
-        <w:t xml:space="preserve">, gdy zmienił się jeden z parametrów: wielkość okna, minimalna częstotliwość występowania, lista ignorowanych słów lub </w:t>
-      </w:r>
-      <w:r>
-        <w:t>opcja wyszukiwania</w:t>
-      </w:r>
-      <w:r>
-        <w:t xml:space="preserve"> bigramów z podanym wyrazem, rozkład bigramów jest sporządzany od nowa. W przeciwnym razie </w:t>
-      </w:r>
-      <w:r>
-        <w:t>rozkład jest aktualny i można zastosować metodę oceniania.</w:t>
-      </w:r>
-    </w:p>
-    <w:p>
-      <w:r>
-        <w:t xml:space="preserve">By poznać wynik wyszukiwań, należy kliknąć przycisk </w:t>
-      </w:r>
-      <w:r>
-        <w:rPr>
-          <w:i/>
-        </w:rPr>
-        <w:t>‘Show’</w:t>
-      </w:r>
-      <w:r>
-        <w:rPr>
-          <w:i/>
-        </w:rPr>
-        <w:t xml:space="preserve"> – </w:t>
-      </w:r>
-      <w:r>
-        <w:t xml:space="preserve">pojawia się okienko dialogowe z tabelą zawierającą bigramy posortowane wg </w:t>
-      </w:r>
-      <w:r>
-        <w:t xml:space="preserve">uzyskanego </w:t>
-      </w:r>
-      <w:r>
-        <w:t>wyniku. W drugiej kolumnie znajduje się punktacja</w:t>
-      </w:r>
-      <w:r>
-        <w:t xml:space="preserve"> przyznana przez wybraną metodę</w:t>
-      </w:r>
-      <w:r>
-        <w:t>, a w trzeciej – liczba wystąpień bigramu w korpusie.</w:t>
-      </w:r>
-    </w:p>
-    <w:p>
-      <w:pPr>
-        <w:pStyle w:val="podroz"/>
-      </w:pPr>
-      <w:r>
-        <w:t xml:space="preserve"> </w:t>
-      </w:r>
-      <w:bookmarkStart w:id="55" w:name="_Toc393743458"/>
-      <w:r>
-        <w:t>Kontekst słów</w:t>
-      </w:r>
-      <w:bookmarkEnd w:id="55"/>
-    </w:p>
-    <w:p>
-      <w:r>
-        <w:t>Ostatnią zaimplementowaną przeze mnie funkcjonalnością jest wyszukiwarka kontekstu słowa w korpusie.</w:t>
-      </w:r>
-      <w:r>
-        <w:t xml:space="preserve"> Znajduje się ona w ostatniej zakładce zatytułowanej </w:t>
-      </w:r>
-      <w:r>
-        <w:rPr>
-          <w:i/>
-        </w:rPr>
-        <w:t>‘Context’</w:t>
-      </w:r>
-      <w:r>
-        <w:t xml:space="preserve">. </w:t>
-      </w:r>
-    </w:p>
-    <w:p>
-      <w:pPr>
-        <w:jc w:val="center"/>
-      </w:pPr>
-      <w:r>
-        <w:rPr>
-          <w:noProof/>
-        </w:rPr>
-        <w:drawing>
-          <wp:inline distT="0" distB="0" distL="0" distR="0" wp14:anchorId="5921E4EE" wp14:editId="04586C76">
-            <wp:extent cx="3362795" cy="1486108"/>
-            <wp:effectExtent l="0" t="0" r="0" b="0"/>
-            <wp:docPr id="9" name="Picture 9"/>
-            <wp:cNvGraphicFramePr>
-              <a:graphicFrameLocks xmlns:a="http://schemas.openxmlformats.org/drawingml/2006/main" noChangeAspect="1"/>
-            </wp:cNvGraphicFramePr>
-            <a:graphic xmlns:a="http://schemas.openxmlformats.org/drawingml/2006/main">
-              <a:graphicData uri="http://schemas.openxmlformats.org/drawingml/2006/picture">
-                <pic:pic xmlns:pic="http://schemas.openxmlformats.org/drawingml/2006/picture">
-                  <pic:nvPicPr>
-                    <pic:cNvPr id="0" name="context.png"/>
-                    <pic:cNvPicPr/>
-                  </pic:nvPicPr>
-                  <pic:blipFill>
-                    <a:blip r:embed="rId20">
-                      <a:extLst>
-                        <a:ext uri="{28A0092B-C50C-407E-A947-70E740481C1C}">
-                          <a14:useLocalDpi xmlns:a14="http://schemas.microsoft.com/office/drawing/2010/main" val="0"/>
-                        </a:ext>
-                      </a:extLst>
-                    </a:blip>
-                    <a:stretch>
-                      <a:fillRect/>
-                    </a:stretch>
-                  </pic:blipFill>
-                  <pic:spPr>
-                    <a:xfrm>
-                      <a:off x="0" y="0"/>
-                      <a:ext cx="3362795" cy="1486108"/>
-                    </a:xfrm>
-                    <a:prstGeom prst="rect">
-                      <a:avLst/>
-                    </a:prstGeom>
-                  </pic:spPr>
-                </pic:pic>
-              </a:graphicData>
-            </a:graphic>
-          </wp:inline>
-        </w:drawing>
-      </w:r>
-    </w:p>
-    <w:p>
-      <w:r>
-        <w:t>Oprócz poszukiwanego słowa</w:t>
-      </w:r>
-      <w:r>
-        <w:t xml:space="preserve"> można także wybrać </w:t>
-      </w:r>
-      <w:r>
-        <w:t xml:space="preserve">liczbę wyników oraz </w:t>
-      </w:r>
-      <w:r>
-        <w:t>długość kontekstu (w słowach, w obie strony</w:t>
-      </w:r>
-      <w:r>
-        <w:t xml:space="preserve"> – szukany wyraz jest w środku kontekstu, zatem całkowita długość kontekstu będzie wynosić 2*n + 1, gdzie n – </w:t>
-      </w:r>
-      <w:r>
-        <w:t>zadana</w:t>
-      </w:r>
-      <w:r>
-        <w:t xml:space="preserve"> długość kontekstu).</w:t>
-      </w:r>
-    </w:p>
-    <w:p>
-      <w:r>
-        <w:t xml:space="preserve">Lista wyników jest budowana w oparciu o klasę ConcordanceIndex biblioteki NLTK. </w:t>
-      </w:r>
-      <w:r>
-        <w:t xml:space="preserve">Podczas pierwszego użycia wyszukiwarki kontekstu dla </w:t>
-      </w:r>
-      <w:r>
-        <w:t>bieżącego</w:t>
-      </w:r>
-      <w:r>
-        <w:t xml:space="preserve"> korpusu</w:t>
-      </w:r>
-      <w:r>
-        <w:t xml:space="preserve"> sporządzany jest indeks wszystkich </w:t>
-      </w:r>
-      <w:r>
-        <w:t>wyrazów</w:t>
-      </w:r>
-      <w:r>
-        <w:t xml:space="preserve"> - </w:t>
-      </w:r>
-      <w:r>
-        <w:t xml:space="preserve">wywoływany jest konstruktor </w:t>
-      </w:r>
-      <w:r>
-        <w:t>wspomnianej klasy, biorący jako parametr listę wyodrębnionych tokenów korpusu</w:t>
-      </w:r>
-      <w:r>
-        <w:t xml:space="preserve"> i funkcję zmieniającą wszystkie litery na małe. Tak skonstruowany</w:t>
-      </w:r>
-      <w:r>
-        <w:t xml:space="preserve"> obiekt jest zapisywany dla dalszych wyszukiwań, jako pole składowe Modelu</w:t>
-      </w:r>
-      <w:r>
-        <w:t>.</w:t>
-      </w:r>
-      <w:r>
-        <w:t xml:space="preserve"> </w:t>
-      </w:r>
-      <w:r>
-        <w:t xml:space="preserve">Na </w:t>
-      </w:r>
-      <w:r>
-        <w:t>utworzonym</w:t>
-      </w:r>
-      <w:r>
-        <w:t xml:space="preserve"> indeksie wywoływana jest metoda </w:t>
-      </w:r>
-      <w:r>
-        <w:rPr>
-          <w:i/>
-        </w:rPr>
-        <w:t>offsets</w:t>
-      </w:r>
-      <w:r>
-        <w:rPr>
-          <w:i/>
-        </w:rPr>
-        <w:t xml:space="preserve">, </w:t>
-      </w:r>
-      <w:r>
-        <w:t>przyjmują</w:t>
-      </w:r>
-      <w:r>
-        <w:t>ca j</w:t>
-      </w:r>
-      <w:r>
-        <w:t xml:space="preserve">ako parametr poszukiwany </w:t>
-      </w:r>
-      <w:r>
-        <w:lastRenderedPageBreak/>
-        <w:t>wyraz</w:t>
-      </w:r>
-      <w:r>
-        <w:t xml:space="preserve"> i</w:t>
-      </w:r>
-      <w:r>
-        <w:t xml:space="preserve"> zwraca</w:t>
-      </w:r>
-      <w:r>
-        <w:t>jąca</w:t>
-      </w:r>
-      <w:r>
-        <w:t xml:space="preserve"> listę pozycji, na których </w:t>
-      </w:r>
-      <w:r>
-        <w:t xml:space="preserve">się on </w:t>
-      </w:r>
-      <w:r>
-        <w:t>znajduje</w:t>
-      </w:r>
-      <w:r>
-        <w:t xml:space="preserve">. </w:t>
-      </w:r>
-      <w:r>
-        <w:t>Bazując na liście wyników, do poszukiwanego wyrazu doklejana jest odpowiednia ilość wyrazów sąsiednich. W ten sposób powstaje lista kontekstów, która zostaje wyświetlona w osobnym oknie. Dla czytelności, szukany wyraz jest pisany dużymi literami.</w:t>
-      </w:r>
-    </w:p>
+        <w:t xml:space="preserve"> Wykres punktowy rozkładu częstotliwości </w:t>
+      </w:r>
+      <w:r>
+        <w:t>i</w:t>
+      </w:r>
+      <w:r>
+        <w:t xml:space="preserve"> wykres linii trendu</w:t>
+      </w:r>
+      <w:bookmarkEnd w:id="77"/>
+    </w:p>
+    <w:p/>
     <w:p>
       <w:pPr>
         <w:pStyle w:val="roz"/>
       </w:pPr>
-      <w:bookmarkStart w:id="56" w:name="_Toc393743459"/>
-      <w:r>
-        <w:lastRenderedPageBreak/>
-        <w:t>Przykład użycia</w:t>
-      </w:r>
-      <w:bookmarkEnd w:id="56"/>
-    </w:p>
-    <w:p>
-      <w:r>
-        <w:t>Niniejszy rozdział poświęcony jest szczegółowej analizi</w:t>
-      </w:r>
-      <w:r>
-        <w:t xml:space="preserve">e przypadku użycia aplikacji </w:t>
-      </w:r>
-      <w:r>
-        <w:t>oraz wnioskom wynikającym z uzyskanych rezultatów.</w:t>
-      </w:r>
-    </w:p>
-    <w:p>
-      <w:pPr>
-        <w:pStyle w:val="podroz"/>
-      </w:pPr>
-      <w:bookmarkStart w:id="57" w:name="_Toc393743460"/>
-      <w:bookmarkEnd w:id="57"/>
-    </w:p>
-    <w:p/>
-    <w:p>
-      <w:pPr>
-        <w:pStyle w:val="roz"/>
-      </w:pPr>
-      <w:bookmarkStart w:id="58" w:name="_Toc393743461"/>
+      <w:bookmarkStart w:id="78" w:name="_Toc393743461"/>
       <w:r>
         <w:lastRenderedPageBreak/>
         <w:t>Podsumowanie</w:t>
       </w:r>
-      <w:bookmarkEnd w:id="58"/>
+      <w:bookmarkEnd w:id="78"/>
     </w:p>
     <w:p>
       <w:r>
@@ -19603,12 +20958,12 @@
       <w:pPr>
         <w:pStyle w:val="roz"/>
       </w:pPr>
-      <w:bookmarkStart w:id="59" w:name="_Toc393743462"/>
+      <w:bookmarkStart w:id="79" w:name="_Toc393743462"/>
       <w:r>
         <w:lastRenderedPageBreak/>
         <w:t>Załącznik A</w:t>
       </w:r>
-      <w:bookmarkEnd w:id="59"/>
+      <w:bookmarkEnd w:id="79"/>
     </w:p>
     <w:p>
       <w:r>
@@ -19706,7 +21061,7 @@
       </w:r>
     </w:p>
     <w:p/>
-    <w:bookmarkStart w:id="60" w:name="_Toc393743463" w:displacedByCustomXml="next"/>
+    <w:bookmarkStart w:id="80" w:name="_Toc393743463" w:displacedByCustomXml="next"/>
     <w:sdt>
       <w:sdtPr>
         <w:rPr>
@@ -19731,7 +21086,7 @@
           <w:r>
             <w:t>Bibliografia</w:t>
           </w:r>
-          <w:bookmarkEnd w:id="60"/>
+          <w:bookmarkEnd w:id="80"/>
         </w:p>
         <w:sdt>
           <w:sdtPr>
@@ -19743,7 +21098,7 @@
             <w:p>
               <w:pPr>
                 <w:pStyle w:val="Bibliography"/>
-                <w:ind w:firstLine="0"/>
+                <w:ind w:left="720" w:hanging="720"/>
                 <w:rPr>
                   <w:noProof/>
                 </w:rPr>
@@ -19781,7 +21136,7 @@
             <w:p>
               <w:pPr>
                 <w:pStyle w:val="Bibliography"/>
-                <w:ind w:firstLine="0"/>
+                <w:ind w:left="720" w:hanging="720"/>
                 <w:rPr>
                   <w:noProof/>
                 </w:rPr>
@@ -19796,7 +21151,7 @@
             <w:p>
               <w:pPr>
                 <w:pStyle w:val="Bibliography"/>
-                <w:ind w:firstLine="0"/>
+                <w:ind w:left="720" w:hanging="720"/>
                 <w:rPr>
                   <w:noProof/>
                 </w:rPr>
@@ -19819,7 +21174,7 @@
             <w:p>
               <w:pPr>
                 <w:pStyle w:val="Bibliography"/>
-                <w:ind w:firstLine="0"/>
+                <w:ind w:left="720" w:hanging="720"/>
                 <w:rPr>
                   <w:noProof/>
                 </w:rPr>
@@ -19842,7 +21197,7 @@
             <w:p>
               <w:pPr>
                 <w:pStyle w:val="Bibliography"/>
-                <w:ind w:firstLine="0"/>
+                <w:ind w:left="720" w:hanging="720"/>
                 <w:rPr>
                   <w:noProof/>
                 </w:rPr>
@@ -19865,7 +21220,7 @@
             <w:p>
               <w:pPr>
                 <w:pStyle w:val="Bibliography"/>
-                <w:ind w:firstLine="0"/>
+                <w:ind w:left="720" w:hanging="720"/>
                 <w:rPr>
                   <w:noProof/>
                 </w:rPr>
@@ -19880,7 +21235,7 @@
             <w:p>
               <w:pPr>
                 <w:pStyle w:val="Bibliography"/>
-                <w:ind w:firstLine="0"/>
+                <w:ind w:left="720" w:hanging="720"/>
                 <w:rPr>
                   <w:noProof/>
                 </w:rPr>
@@ -19909,36 +21264,7 @@
             <w:p>
               <w:pPr>
                 <w:pStyle w:val="Bibliography"/>
-                <w:ind w:firstLine="0"/>
-                <w:rPr>
-                  <w:noProof/>
-                </w:rPr>
-              </w:pPr>
-              <w:r>
-                <w:rPr>
-                  <w:noProof/>
-                </w:rPr>
-                <w:t xml:space="preserve">Pastuszka, G. (2011). </w:t>
-              </w:r>
-              <w:r>
-                <w:rPr>
-                  <w:i/>
-                  <w:iCs/>
-                  <w:noProof/>
-                </w:rPr>
-                <w:t>Opracowanie modeli statystycznych języka włoskiego.</w:t>
-              </w:r>
-              <w:r>
-                <w:rPr>
-                  <w:noProof/>
-                </w:rPr>
-                <w:t xml:space="preserve"> Kraków: Akademia Górniczo - Hutnicza.</w:t>
-              </w:r>
-            </w:p>
-            <w:p>
-              <w:pPr>
-                <w:pStyle w:val="Bibliography"/>
-                <w:ind w:firstLine="0"/>
+                <w:ind w:left="720" w:hanging="720"/>
                 <w:rPr>
                   <w:noProof/>
                 </w:rPr>
@@ -19967,7 +21293,7 @@
             <w:p>
               <w:pPr>
                 <w:pStyle w:val="Bibliography"/>
-                <w:ind w:firstLine="0"/>
+                <w:ind w:left="720" w:hanging="720"/>
                 <w:rPr>
                   <w:noProof/>
                 </w:rPr>
@@ -19996,7 +21322,36 @@
             <w:p>
               <w:pPr>
                 <w:pStyle w:val="Bibliography"/>
-                <w:ind w:firstLine="0"/>
+                <w:ind w:left="720" w:hanging="720"/>
+                <w:rPr>
+                  <w:noProof/>
+                </w:rPr>
+              </w:pPr>
+              <w:r>
+                <w:rPr>
+                  <w:noProof/>
+                </w:rPr>
+                <w:t xml:space="preserve">Wittgenstein, L. (1958). </w:t>
+              </w:r>
+              <w:r>
+                <w:rPr>
+                  <w:i/>
+                  <w:iCs/>
+                  <w:noProof/>
+                </w:rPr>
+                <w:t>Dociekania filozoficzne.</w:t>
+              </w:r>
+              <w:r>
+                <w:rPr>
+                  <w:noProof/>
+                </w:rPr>
+                <w:t xml:space="preserve"> Oksford: Blackwell Publishers Ltd.</w:t>
+              </w:r>
+            </w:p>
+            <w:p>
+              <w:pPr>
+                <w:pStyle w:val="Bibliography"/>
+                <w:ind w:left="720" w:hanging="720"/>
                 <w:rPr>
                   <w:noProof/>
                 </w:rPr>
@@ -20021,6 +21376,15 @@
                 </w:rPr>
                 <w:t xml:space="preserve"> Warszawa: PWN.</w:t>
               </w:r>
+            </w:p>
+            <w:p>
+              <w:pPr>
+                <w:pStyle w:val="Bibliography"/>
+                <w:ind w:firstLine="0"/>
+                <w:rPr>
+                  <w:noProof/>
+                </w:rPr>
+              </w:pPr>
               <w:r>
                 <w:rPr>
                   <w:b/>
@@ -23020,6 +24384,14 @@
     <w:unhideWhenUsed/>
     <w:rsid w:val="00666F0D"/>
   </w:style>
+  <w:style w:type="paragraph" w:styleId="TableofFigures">
+    <w:name w:val="table of figures"/>
+    <w:basedOn w:val="Normal"/>
+    <w:next w:val="Normal"/>
+    <w:uiPriority w:val="99"/>
+    <w:unhideWhenUsed/>
+    <w:rsid w:val="00AB188C"/>
+  </w:style>
 </w:styles>
 </file>
 
@@ -23665,7 +25037,525 @@
     <w:unhideWhenUsed/>
     <w:rsid w:val="00666F0D"/>
   </w:style>
+  <w:style w:type="paragraph" w:styleId="TableofFigures">
+    <w:name w:val="table of figures"/>
+    <w:basedOn w:val="Normal"/>
+    <w:next w:val="Normal"/>
+    <w:uiPriority w:val="99"/>
+    <w:unhideWhenUsed/>
+    <w:rsid w:val="00AB188C"/>
+  </w:style>
 </w:styles>
+</file>
+
+<file path=word/glossary/document.xml><?xml version="1.0" encoding="utf-8"?>
+<w:glossaryDocument xmlns:wpc="http://schemas.microsoft.com/office/word/2010/wordprocessingCanvas" xmlns:mc="http://schemas.openxmlformats.org/markup-compatibility/2006" xmlns:o="urn:schemas-microsoft-com:office:office" xmlns:r="http://schemas.openxmlformats.org/officeDocument/2006/relationships" xmlns:m="http://schemas.openxmlformats.org/officeDocument/2006/math" xmlns:v="urn:schemas-microsoft-com:vml" xmlns:wp14="http://schemas.microsoft.com/office/word/2010/wordprocessingDrawing" xmlns:wp="http://schemas.openxmlformats.org/drawingml/2006/wordprocessingDrawing" xmlns:w10="urn:schemas-microsoft-com:office:word" xmlns:w="http://schemas.openxmlformats.org/wordprocessingml/2006/main" xmlns:w14="http://schemas.microsoft.com/office/word/2010/wordml" xmlns:wpg="http://schemas.microsoft.com/office/word/2010/wordprocessingGroup" xmlns:wpi="http://schemas.microsoft.com/office/word/2010/wordprocessingInk" xmlns:wne="http://schemas.microsoft.com/office/word/2006/wordml" xmlns:wps="http://schemas.microsoft.com/office/word/2010/wordprocessingShape" mc:Ignorable="w14 wp14"/>
+</file>
+
+<file path=word/glossary/fontTable.xml><?xml version="1.0" encoding="utf-8"?>
+<w:fonts xmlns:mc="http://schemas.openxmlformats.org/markup-compatibility/2006" xmlns:r="http://schemas.openxmlformats.org/officeDocument/2006/relationships" xmlns:w="http://schemas.openxmlformats.org/wordprocessingml/2006/main" xmlns:w14="http://schemas.microsoft.com/office/word/2010/wordml" mc:Ignorable="w14">
+  <w:font w:name="Times New Roman">
+    <w:panose1 w:val="02020603050405020304"/>
+    <w:charset w:val="EE"/>
+    <w:family w:val="roman"/>
+    <w:pitch w:val="variable"/>
+    <w:sig w:usb0="E0002AFF" w:usb1="C0007841" w:usb2="00000009" w:usb3="00000000" w:csb0="000001FF" w:csb1="00000000"/>
+  </w:font>
+  <w:font w:name="Symbol">
+    <w:panose1 w:val="05050102010706020507"/>
+    <w:charset w:val="02"/>
+    <w:family w:val="roman"/>
+    <w:pitch w:val="variable"/>
+    <w:sig w:usb0="00000000" w:usb1="10000000" w:usb2="00000000" w:usb3="00000000" w:csb0="80000000" w:csb1="00000000"/>
+  </w:font>
+  <w:font w:name="Courier New">
+    <w:panose1 w:val="02070309020205020404"/>
+    <w:charset w:val="EE"/>
+    <w:family w:val="modern"/>
+    <w:pitch w:val="fixed"/>
+    <w:sig w:usb0="E0002AFF" w:usb1="C0007843" w:usb2="00000009" w:usb3="00000000" w:csb0="000001FF" w:csb1="00000000"/>
+  </w:font>
+  <w:font w:name="Wingdings">
+    <w:panose1 w:val="05000000000000000000"/>
+    <w:charset w:val="02"/>
+    <w:family w:val="auto"/>
+    <w:pitch w:val="variable"/>
+    <w:sig w:usb0="00000000" w:usb1="10000000" w:usb2="00000000" w:usb3="00000000" w:csb0="80000000" w:csb1="00000000"/>
+  </w:font>
+  <w:font w:name="Calibri">
+    <w:panose1 w:val="020F0502020204030204"/>
+    <w:charset w:val="EE"/>
+    <w:family w:val="swiss"/>
+    <w:pitch w:val="variable"/>
+    <w:sig w:usb0="E00002FF" w:usb1="4000ACFF" w:usb2="00000001" w:usb3="00000000" w:csb0="0000019F" w:csb1="00000000"/>
+  </w:font>
+  <w:font w:name="Cambria">
+    <w:panose1 w:val="02040503050406030204"/>
+    <w:charset w:val="EE"/>
+    <w:family w:val="roman"/>
+    <w:pitch w:val="variable"/>
+    <w:sig w:usb0="E00002FF" w:usb1="400004FF" w:usb2="00000000" w:usb3="00000000" w:csb0="0000019F" w:csb1="00000000"/>
+  </w:font>
+  <w:font w:name="Tahoma">
+    <w:panose1 w:val="020B0604030504040204"/>
+    <w:charset w:val="EE"/>
+    <w:family w:val="swiss"/>
+    <w:pitch w:val="variable"/>
+    <w:sig w:usb0="E1002EFF" w:usb1="C000605B" w:usb2="00000029" w:usb3="00000000" w:csb0="000101FF" w:csb1="00000000"/>
+  </w:font>
+  <w:font w:name="Cambria Math">
+    <w:panose1 w:val="02040503050406030204"/>
+    <w:charset w:val="EE"/>
+    <w:family w:val="roman"/>
+    <w:pitch w:val="variable"/>
+    <w:sig w:usb0="E00002FF" w:usb1="420024FF" w:usb2="00000000" w:usb3="00000000" w:csb0="0000019F" w:csb1="00000000"/>
+  </w:font>
+</w:fonts>
+</file>
+
+<file path=word/glossary/settings.xml><?xml version="1.0" encoding="utf-8"?>
+<w:settings xmlns:mc="http://schemas.openxmlformats.org/markup-compatibility/2006" xmlns:o="urn:schemas-microsoft-com:office:office" xmlns:r="http://schemas.openxmlformats.org/officeDocument/2006/relationships" xmlns:m="http://schemas.openxmlformats.org/officeDocument/2006/math" xmlns:v="urn:schemas-microsoft-com:vml" xmlns:w10="urn:schemas-microsoft-com:office:word" xmlns:w="http://schemas.openxmlformats.org/wordprocessingml/2006/main" xmlns:w14="http://schemas.microsoft.com/office/word/2010/wordml" xmlns:sl="http://schemas.openxmlformats.org/schemaLibrary/2006/main" mc:Ignorable="w14">
+  <w:view w:val="normal"/>
+  <w:defaultTabStop w:val="708"/>
+  <w:hyphenationZone w:val="425"/>
+  <w:characterSpacingControl w:val="doNotCompress"/>
+  <w:compat>
+    <w:useFELayout/>
+    <w:compatSetting w:name="compatibilityMode" w:uri="http://schemas.microsoft.com/office/word" w:val="14"/>
+    <w:compatSetting w:name="overrideTableStyleFontSizeAndJustification" w:uri="http://schemas.microsoft.com/office/word" w:val="1"/>
+    <w:compatSetting w:name="enableOpenTypeFeatures" w:uri="http://schemas.microsoft.com/office/word" w:val="1"/>
+    <w:compatSetting w:name="doNotFlipMirrorIndents" w:uri="http://schemas.microsoft.com/office/word" w:val="1"/>
+  </w:compat>
+  <w:rsids>
+    <w:rsidRoot w:val="00675639"/>
+    <w:rsid w:val="00675639"/>
+    <w:rsid w:val="00BF05AF"/>
+  </w:rsids>
+  <m:mathPr>
+    <m:mathFont m:val="Cambria Math"/>
+    <m:brkBin m:val="before"/>
+    <m:brkBinSub m:val="--"/>
+    <m:smallFrac m:val="0"/>
+    <m:dispDef/>
+    <m:lMargin m:val="0"/>
+    <m:rMargin m:val="0"/>
+    <m:defJc m:val="centerGroup"/>
+    <m:wrapIndent m:val="1440"/>
+    <m:intLim m:val="subSup"/>
+    <m:naryLim m:val="undOvr"/>
+  </m:mathPr>
+  <w:themeFontLang w:val="pl-PL"/>
+  <w:clrSchemeMapping w:bg1="light1" w:t1="dark1" w:bg2="light2" w:t2="dark2" w:accent1="accent1" w:accent2="accent2" w:accent3="accent3" w:accent4="accent4" w:accent5="accent5" w:accent6="accent6" w:hyperlink="hyperlink" w:followedHyperlink="followedHyperlink"/>
+  <w:decimalSymbol w:val=","/>
+  <w:listSeparator w:val=";"/>
+</w:settings>
+</file>
+
+<file path=word/glossary/styles.xml><?xml version="1.0" encoding="utf-8"?>
+<w:styles xmlns:mc="http://schemas.openxmlformats.org/markup-compatibility/2006" xmlns:r="http://schemas.openxmlformats.org/officeDocument/2006/relationships" xmlns:w="http://schemas.openxmlformats.org/wordprocessingml/2006/main" xmlns:w14="http://schemas.microsoft.com/office/word/2010/wordml" mc:Ignorable="w14">
+  <w:docDefaults>
+    <w:rPrDefault>
+      <w:rPr>
+        <w:rFonts w:asciiTheme="minorHAnsi" w:eastAsiaTheme="minorEastAsia" w:hAnsiTheme="minorHAnsi" w:cstheme="minorBidi"/>
+        <w:sz w:val="22"/>
+        <w:szCs w:val="22"/>
+        <w:lang w:val="pl-PL" w:eastAsia="pl-PL" w:bidi="ar-SA"/>
+      </w:rPr>
+    </w:rPrDefault>
+    <w:pPrDefault>
+      <w:pPr>
+        <w:spacing w:after="200" w:line="276" w:lineRule="auto"/>
+      </w:pPr>
+    </w:pPrDefault>
+  </w:docDefaults>
+  <w:latentStyles w:defLockedState="0" w:defUIPriority="99" w:defSemiHidden="1" w:defUnhideWhenUsed="1" w:defQFormat="0" w:count="267">
+    <w:lsdException w:name="Normal" w:semiHidden="0" w:uiPriority="0" w:unhideWhenUsed="0" w:qFormat="1"/>
+    <w:lsdException w:name="heading 1" w:semiHidden="0" w:uiPriority="9" w:unhideWhenUsed="0" w:qFormat="1"/>
+    <w:lsdException w:name="heading 2" w:uiPriority="9" w:qFormat="1"/>
+    <w:lsdException w:name="heading 3" w:uiPriority="9" w:qFormat="1"/>
+    <w:lsdException w:name="heading 4" w:uiPriority="9" w:qFormat="1"/>
+    <w:lsdException w:name="heading 5" w:uiPriority="9" w:qFormat="1"/>
+    <w:lsdException w:name="heading 6" w:uiPriority="9" w:qFormat="1"/>
+    <w:lsdException w:name="heading 7" w:uiPriority="9" w:qFormat="1"/>
+    <w:lsdException w:name="heading 8" w:uiPriority="9" w:qFormat="1"/>
+    <w:lsdException w:name="heading 9" w:uiPriority="9" w:qFormat="1"/>
+    <w:lsdException w:name="toc 1" w:uiPriority="39"/>
+    <w:lsdException w:name="toc 2" w:uiPriority="39"/>
+    <w:lsdException w:name="toc 3" w:uiPriority="39"/>
+    <w:lsdException w:name="toc 4" w:uiPriority="39"/>
+    <w:lsdException w:name="toc 5" w:uiPriority="39"/>
+    <w:lsdException w:name="toc 6" w:uiPriority="39"/>
+    <w:lsdException w:name="toc 7" w:uiPriority="39"/>
+    <w:lsdException w:name="toc 8" w:uiPriority="39"/>
+    <w:lsdException w:name="toc 9" w:uiPriority="39"/>
+    <w:lsdException w:name="caption" w:uiPriority="35" w:qFormat="1"/>
+    <w:lsdException w:name="Title" w:semiHidden="0" w:uiPriority="10" w:unhideWhenUsed="0" w:qFormat="1"/>
+    <w:lsdException w:name="Default Paragraph Font" w:uiPriority="1"/>
+    <w:lsdException w:name="Subtitle" w:semiHidden="0" w:uiPriority="11" w:unhideWhenUsed="0" w:qFormat="1"/>
+    <w:lsdException w:name="Strong" w:semiHidden="0" w:uiPriority="22" w:unhideWhenUsed="0" w:qFormat="1"/>
+    <w:lsdException w:name="Emphasis" w:semiHidden="0" w:uiPriority="20" w:unhideWhenUsed="0" w:qFormat="1"/>
+    <w:lsdException w:name="Table Grid" w:semiHidden="0" w:uiPriority="59" w:unhideWhenUsed="0"/>
+    <w:lsdException w:name="Placeholder Text" w:unhideWhenUsed="0"/>
+    <w:lsdException w:name="No Spacing" w:semiHidden="0" w:uiPriority="1" w:unhideWhenUsed="0" w:qFormat="1"/>
+    <w:lsdException w:name="Light Shading" w:semiHidden="0" w:uiPriority="60" w:unhideWhenUsed="0"/>
+    <w:lsdException w:name="Light List" w:semiHidden="0" w:uiPriority="61" w:unhideWhenUsed="0"/>
+    <w:lsdException w:name="Light Grid" w:semiHidden="0" w:uiPriority="62" w:unhideWhenUsed="0"/>
+    <w:lsdException w:name="Medium Shading 1" w:semiHidden="0" w:uiPriority="63" w:unhideWhenUsed="0"/>
+    <w:lsdException w:name="Medium Shading 2" w:semiHidden="0" w:uiPriority="64" w:unhideWhenUsed="0"/>
+    <w:lsdException w:name="Medium List 1" w:semiHidden="0" w:uiPriority="65" w:unhideWhenUsed="0"/>
+    <w:lsdException w:name="Medium List 2" w:semiHidden="0" w:uiPriority="66" w:unhideWhenUsed="0"/>
+    <w:lsdException w:name="Medium Grid 1" w:semiHidden="0" w:uiPriority="67" w:unhideWhenUsed="0"/>
+    <w:lsdException w:name="Medium Grid 2" w:semiHidden="0" w:uiPriority="68" w:unhideWhenUsed="0"/>
+    <w:lsdException w:name="Medium Grid 3" w:semiHidden="0" w:uiPriority="69" w:unhideWhenUsed="0"/>
+    <w:lsdException w:name="Dark List" w:semiHidden="0" w:uiPriority="70" w:unhideWhenUsed="0"/>
+    <w:lsdException w:name="Colorful Shading" w:semiHidden="0" w:uiPriority="71" w:unhideWhenUsed="0"/>
+    <w:lsdException w:name="Colorful List" w:semiHidden="0" w:uiPriority="72" w:unhideWhenUsed="0"/>
+    <w:lsdException w:name="Colorful Grid" w:semiHidden="0" w:uiPriority="73" w:unhideWhenUsed="0"/>
+    <w:lsdException w:name="Light Shading Accent 1" w:semiHidden="0" w:uiPriority="60" w:unhideWhenUsed="0"/>
+    <w:lsdException w:name="Light List Accent 1" w:semiHidden="0" w:uiPriority="61" w:unhideWhenUsed="0"/>
+    <w:lsdException w:name="Light Grid Accent 1" w:semiHidden="0" w:uiPriority="62" w:unhideWhenUsed="0"/>
+    <w:lsdException w:name="Medium Shading 1 Accent 1" w:semiHidden="0" w:uiPriority="63" w:unhideWhenUsed="0"/>
+    <w:lsdException w:name="Medium Shading 2 Accent 1" w:semiHidden="0" w:uiPriority="64" w:unhideWhenUsed="0"/>
+    <w:lsdException w:name="Medium List 1 Accent 1" w:semiHidden="0" w:uiPriority="65" w:unhideWhenUsed="0"/>
+    <w:lsdException w:name="Revision" w:unhideWhenUsed="0"/>
+    <w:lsdException w:name="List Paragraph" w:semiHidden="0" w:uiPriority="34" w:unhideWhenUsed="0" w:qFormat="1"/>
+    <w:lsdException w:name="Quote" w:semiHidden="0" w:uiPriority="29" w:unhideWhenUsed="0" w:qFormat="1"/>
+    <w:lsdException w:name="Intense Quote" w:semiHidden="0" w:uiPriority="30" w:unhideWhenUsed="0" w:qFormat="1"/>
+    <w:lsdException w:name="Medium List 2 Accent 1" w:semiHidden="0" w:uiPriority="66" w:unhideWhenUsed="0"/>
+    <w:lsdException w:name="Medium Grid 1 Accent 1" w:semiHidden="0" w:uiPriority="67" w:unhideWhenUsed="0"/>
+    <w:lsdException w:name="Medium Grid 2 Accent 1" w:semiHidden="0" w:uiPriority="68" w:unhideWhenUsed="0"/>
+    <w:lsdException w:name="Medium Grid 3 Accent 1" w:semiHidden="0" w:uiPriority="69" w:unhideWhenUsed="0"/>
+    <w:lsdException w:name="Dark List Accent 1" w:semiHidden="0" w:uiPriority="70" w:unhideWhenUsed="0"/>
+    <w:lsdException w:name="Colorful Shading Accent 1" w:semiHidden="0" w:uiPriority="71" w:unhideWhenUsed="0"/>
+    <w:lsdException w:name="Colorful List Accent 1" w:semiHidden="0" w:uiPriority="72" w:unhideWhenUsed="0"/>
+    <w:lsdException w:name="Colorful Grid Accent 1" w:semiHidden="0" w:uiPriority="73" w:unhideWhenUsed="0"/>
+    <w:lsdException w:name="Light Shading Accent 2" w:semiHidden="0" w:uiPriority="60" w:unhideWhenUsed="0"/>
+    <w:lsdException w:name="Light List Accent 2" w:semiHidden="0" w:uiPriority="61" w:unhideWhenUsed="0"/>
+    <w:lsdException w:name="Light Grid Accent 2" w:semiHidden="0" w:uiPriority="62" w:unhideWhenUsed="0"/>
+    <w:lsdException w:name="Medium Shading 1 Accent 2" w:semiHidden="0" w:uiPriority="63" w:unhideWhenUsed="0"/>
+    <w:lsdException w:name="Medium Shading 2 Accent 2" w:semiHidden="0" w:uiPriority="64" w:unhideWhenUsed="0"/>
+    <w:lsdException w:name="Medium List 1 Accent 2" w:semiHidden="0" w:uiPriority="65" w:unhideWhenUsed="0"/>
+    <w:lsdException w:name="Medium List 2 Accent 2" w:semiHidden="0" w:uiPriority="66" w:unhideWhenUsed="0"/>
+    <w:lsdException w:name="Medium Grid 1 Accent 2" w:semiHidden="0" w:uiPriority="67" w:unhideWhenUsed="0"/>
+    <w:lsdException w:name="Medium Grid 2 Accent 2" w:semiHidden="0" w:uiPriority="68" w:unhideWhenUsed="0"/>
+    <w:lsdException w:name="Medium Grid 3 Accent 2" w:semiHidden="0" w:uiPriority="69" w:unhideWhenUsed="0"/>
+    <w:lsdException w:name="Dark List Accent 2" w:semiHidden="0" w:uiPriority="70" w:unhideWhenUsed="0"/>
+    <w:lsdException w:name="Colorful Shading Accent 2" w:semiHidden="0" w:uiPriority="71" w:unhideWhenUsed="0"/>
+    <w:lsdException w:name="Colorful List Accent 2" w:semiHidden="0" w:uiPriority="72" w:unhideWhenUsed="0"/>
+    <w:lsdException w:name="Colorful Grid Accent 2" w:semiHidden="0" w:uiPriority="73" w:unhideWhenUsed="0"/>
+    <w:lsdException w:name="Light Shading Accent 3" w:semiHidden="0" w:uiPriority="60" w:unhideWhenUsed="0"/>
+    <w:lsdException w:name="Light List Accent 3" w:semiHidden="0" w:uiPriority="61" w:unhideWhenUsed="0"/>
+    <w:lsdException w:name="Light Grid Accent 3" w:semiHidden="0" w:uiPriority="62" w:unhideWhenUsed="0"/>
+    <w:lsdException w:name="Medium Shading 1 Accent 3" w:semiHidden="0" w:uiPriority="63" w:unhideWhenUsed="0"/>
+    <w:lsdException w:name="Medium Shading 2 Accent 3" w:semiHidden="0" w:uiPriority="64" w:unhideWhenUsed="0"/>
+    <w:lsdException w:name="Medium List 1 Accent 3" w:semiHidden="0" w:uiPriority="65" w:unhideWhenUsed="0"/>
+    <w:lsdException w:name="Medium List 2 Accent 3" w:semiHidden="0" w:uiPriority="66" w:unhideWhenUsed="0"/>
+    <w:lsdException w:name="Medium Grid 1 Accent 3" w:semiHidden="0" w:uiPriority="67" w:unhideWhenUsed="0"/>
+    <w:lsdException w:name="Medium Grid 2 Accent 3" w:semiHidden="0" w:uiPriority="68" w:unhideWhenUsed="0"/>
+    <w:lsdException w:name="Medium Grid 3 Accent 3" w:semiHidden="0" w:uiPriority="69" w:unhideWhenUsed="0"/>
+    <w:lsdException w:name="Dark List Accent 3" w:semiHidden="0" w:uiPriority="70" w:unhideWhenUsed="0"/>
+    <w:lsdException w:name="Colorful Shading Accent 3" w:semiHidden="0" w:uiPriority="71" w:unhideWhenUsed="0"/>
+    <w:lsdException w:name="Colorful List Accent 3" w:semiHidden="0" w:uiPriority="72" w:unhideWhenUsed="0"/>
+    <w:lsdException w:name="Colorful Grid Accent 3" w:semiHidden="0" w:uiPriority="73" w:unhideWhenUsed="0"/>
+    <w:lsdException w:name="Light Shading Accent 4" w:semiHidden="0" w:uiPriority="60" w:unhideWhenUsed="0"/>
+    <w:lsdException w:name="Light List Accent 4" w:semiHidden="0" w:uiPriority="61" w:unhideWhenUsed="0"/>
+    <w:lsdException w:name="Light Grid Accent 4" w:semiHidden="0" w:uiPriority="62" w:unhideWhenUsed="0"/>
+    <w:lsdException w:name="Medium Shading 1 Accent 4" w:semiHidden="0" w:uiPriority="63" w:unhideWhenUsed="0"/>
+    <w:lsdException w:name="Medium Shading 2 Accent 4" w:semiHidden="0" w:uiPriority="64" w:unhideWhenUsed="0"/>
+    <w:lsdException w:name="Medium List 1 Accent 4" w:semiHidden="0" w:uiPriority="65" w:unhideWhenUsed="0"/>
+    <w:lsdException w:name="Medium List 2 Accent 4" w:semiHidden="0" w:uiPriority="66" w:unhideWhenUsed="0"/>
+    <w:lsdException w:name="Medium Grid 1 Accent 4" w:semiHidden="0" w:uiPriority="67" w:unhideWhenUsed="0"/>
+    <w:lsdException w:name="Medium Grid 2 Accent 4" w:semiHidden="0" w:uiPriority="68" w:unhideWhenUsed="0"/>
+    <w:lsdException w:name="Medium Grid 3 Accent 4" w:semiHidden="0" w:uiPriority="69" w:unhideWhenUsed="0"/>
+    <w:lsdException w:name="Dark List Accent 4" w:semiHidden="0" w:uiPriority="70" w:unhideWhenUsed="0"/>
+    <w:lsdException w:name="Colorful Shading Accent 4" w:semiHidden="0" w:uiPriority="71" w:unhideWhenUsed="0"/>
+    <w:lsdException w:name="Colorful List Accent 4" w:semiHidden="0" w:uiPriority="72" w:unhideWhenUsed="0"/>
+    <w:lsdException w:name="Colorful Grid Accent 4" w:semiHidden="0" w:uiPriority="73" w:unhideWhenUsed="0"/>
+    <w:lsdException w:name="Light Shading Accent 5" w:semiHidden="0" w:uiPriority="60" w:unhideWhenUsed="0"/>
+    <w:lsdException w:name="Light List Accent 5" w:semiHidden="0" w:uiPriority="61" w:unhideWhenUsed="0"/>
+    <w:lsdException w:name="Light Grid Accent 5" w:semiHidden="0" w:uiPriority="62" w:unhideWhenUsed="0"/>
+    <w:lsdException w:name="Medium Shading 1 Accent 5" w:semiHidden="0" w:uiPriority="63" w:unhideWhenUsed="0"/>
+    <w:lsdException w:name="Medium Shading 2 Accent 5" w:semiHidden="0" w:uiPriority="64" w:unhideWhenUsed="0"/>
+    <w:lsdException w:name="Medium List 1 Accent 5" w:semiHidden="0" w:uiPriority="65" w:unhideWhenUsed="0"/>
+    <w:lsdException w:name="Medium List 2 Accent 5" w:semiHidden="0" w:uiPriority="66" w:unhideWhenUsed="0"/>
+    <w:lsdException w:name="Medium Grid 1 Accent 5" w:semiHidden="0" w:uiPriority="67" w:unhideWhenUsed="0"/>
+    <w:lsdException w:name="Medium Grid 2 Accent 5" w:semiHidden="0" w:uiPriority="68" w:unhideWhenUsed="0"/>
+    <w:lsdException w:name="Medium Grid 3 Accent 5" w:semiHidden="0" w:uiPriority="69" w:unhideWhenUsed="0"/>
+    <w:lsdException w:name="Dark List Accent 5" w:semiHidden="0" w:uiPriority="70" w:unhideWhenUsed="0"/>
+    <w:lsdException w:name="Colorful Shading Accent 5" w:semiHidden="0" w:uiPriority="71" w:unhideWhenUsed="0"/>
+    <w:lsdException w:name="Colorful List Accent 5" w:semiHidden="0" w:uiPriority="72" w:unhideWhenUsed="0"/>
+    <w:lsdException w:name="Colorful Grid Accent 5" w:semiHidden="0" w:uiPriority="73" w:unhideWhenUsed="0"/>
+    <w:lsdException w:name="Light Shading Accent 6" w:semiHidden="0" w:uiPriority="60" w:unhideWhenUsed="0"/>
+    <w:lsdException w:name="Light List Accent 6" w:semiHidden="0" w:uiPriority="61" w:unhideWhenUsed="0"/>
+    <w:lsdException w:name="Light Grid Accent 6" w:semiHidden="0" w:uiPriority="62" w:unhideWhenUsed="0"/>
+    <w:lsdException w:name="Medium Shading 1 Accent 6" w:semiHidden="0" w:uiPriority="63" w:unhideWhenUsed="0"/>
+    <w:lsdException w:name="Medium Shading 2 Accent 6" w:semiHidden="0" w:uiPriority="64" w:unhideWhenUsed="0"/>
+    <w:lsdException w:name="Medium List 1 Accent 6" w:semiHidden="0" w:uiPriority="65" w:unhideWhenUsed="0"/>
+    <w:lsdException w:name="Medium List 2 Accent 6" w:semiHidden="0" w:uiPriority="66" w:unhideWhenUsed="0"/>
+    <w:lsdException w:name="Medium Grid 1 Accent 6" w:semiHidden="0" w:uiPriority="67" w:unhideWhenUsed="0"/>
+    <w:lsdException w:name="Medium Grid 2 Accent 6" w:semiHidden="0" w:uiPriority="68" w:unhideWhenUsed="0"/>
+    <w:lsdException w:name="Medium Grid 3 Accent 6" w:semiHidden="0" w:uiPriority="69" w:unhideWhenUsed="0"/>
+    <w:lsdException w:name="Dark List Accent 6" w:semiHidden="0" w:uiPriority="70" w:unhideWhenUsed="0"/>
+    <w:lsdException w:name="Colorful Shading Accent 6" w:semiHidden="0" w:uiPriority="71" w:unhideWhenUsed="0"/>
+    <w:lsdException w:name="Colorful List Accent 6" w:semiHidden="0" w:uiPriority="72" w:unhideWhenUsed="0"/>
+    <w:lsdException w:name="Colorful Grid Accent 6" w:semiHidden="0" w:uiPriority="73" w:unhideWhenUsed="0"/>
+    <w:lsdException w:name="Subtle Emphasis" w:semiHidden="0" w:uiPriority="19" w:unhideWhenUsed="0" w:qFormat="1"/>
+    <w:lsdException w:name="Intense Emphasis" w:semiHidden="0" w:uiPriority="21" w:unhideWhenUsed="0" w:qFormat="1"/>
+    <w:lsdException w:name="Subtle Reference" w:semiHidden="0" w:uiPriority="31" w:unhideWhenUsed="0" w:qFormat="1"/>
+    <w:lsdException w:name="Intense Reference" w:semiHidden="0" w:uiPriority="32" w:unhideWhenUsed="0" w:qFormat="1"/>
+    <w:lsdException w:name="Book Title" w:semiHidden="0" w:uiPriority="33" w:unhideWhenUsed="0" w:qFormat="1"/>
+    <w:lsdException w:name="Bibliography" w:uiPriority="37"/>
+    <w:lsdException w:name="TOC Heading" w:uiPriority="39" w:qFormat="1"/>
+  </w:latentStyles>
+  <w:style w:type="paragraph" w:default="1" w:styleId="Normal">
+    <w:name w:val="Normal"/>
+    <w:qFormat/>
+  </w:style>
+  <w:style w:type="character" w:default="1" w:styleId="DefaultParagraphFont">
+    <w:name w:val="Default Paragraph Font"/>
+    <w:uiPriority w:val="1"/>
+    <w:semiHidden/>
+    <w:unhideWhenUsed/>
+  </w:style>
+  <w:style w:type="table" w:default="1" w:styleId="TableNormal">
+    <w:name w:val="Normal Table"/>
+    <w:uiPriority w:val="99"/>
+    <w:semiHidden/>
+    <w:unhideWhenUsed/>
+    <w:tblPr>
+      <w:tblInd w:w="0" w:type="dxa"/>
+      <w:tblCellMar>
+        <w:top w:w="0" w:type="dxa"/>
+        <w:left w:w="108" w:type="dxa"/>
+        <w:bottom w:w="0" w:type="dxa"/>
+        <w:right w:w="108" w:type="dxa"/>
+      </w:tblCellMar>
+    </w:tblPr>
+  </w:style>
+  <w:style w:type="numbering" w:default="1" w:styleId="NoList">
+    <w:name w:val="No List"/>
+    <w:uiPriority w:val="99"/>
+    <w:semiHidden/>
+    <w:unhideWhenUsed/>
+  </w:style>
+  <w:style w:type="character" w:styleId="PlaceholderText">
+    <w:name w:val="Placeholder Text"/>
+    <w:basedOn w:val="DefaultParagraphFont"/>
+    <w:uiPriority w:val="99"/>
+    <w:semiHidden/>
+    <w:rsid w:val="00675639"/>
+    <w:rPr>
+      <w:color w:val="808080"/>
+    </w:rPr>
+  </w:style>
+</w:styles>
+</file>
+
+<file path=word/glossary/stylesWithEffects.xml><?xml version="1.0" encoding="utf-8"?>
+<w:styles xmlns:wpc="http://schemas.microsoft.com/office/word/2010/wordprocessingCanvas" xmlns:mc="http://schemas.openxmlformats.org/markup-compatibility/2006" xmlns:o="urn:schemas-microsoft-com:office:office" xmlns:r="http://schemas.openxmlformats.org/officeDocument/2006/relationships" xmlns:m="http://schemas.openxmlformats.org/officeDocument/2006/math" xmlns:v="urn:schemas-microsoft-com:vml" xmlns:wp14="http://schemas.microsoft.com/office/word/2010/wordprocessingDrawing" xmlns:wp="http://schemas.openxmlformats.org/drawingml/2006/wordprocessingDrawing" xmlns:w10="urn:schemas-microsoft-com:office:word" xmlns:w="http://schemas.openxmlformats.org/wordprocessingml/2006/main" xmlns:w14="http://schemas.microsoft.com/office/word/2010/wordml" xmlns:wpg="http://schemas.microsoft.com/office/word/2010/wordprocessingGroup" xmlns:wpi="http://schemas.microsoft.com/office/word/2010/wordprocessingInk" xmlns:wne="http://schemas.microsoft.com/office/word/2006/wordml" xmlns:wps="http://schemas.microsoft.com/office/word/2010/wordprocessingShape" mc:Ignorable="w14 wp14">
+  <w:docDefaults>
+    <w:rPrDefault>
+      <w:rPr>
+        <w:rFonts w:asciiTheme="minorHAnsi" w:eastAsiaTheme="minorEastAsia" w:hAnsiTheme="minorHAnsi" w:cstheme="minorBidi"/>
+        <w:sz w:val="22"/>
+        <w:szCs w:val="22"/>
+        <w:lang w:val="pl-PL" w:eastAsia="pl-PL" w:bidi="ar-SA"/>
+      </w:rPr>
+    </w:rPrDefault>
+    <w:pPrDefault>
+      <w:pPr>
+        <w:spacing w:after="200" w:line="276" w:lineRule="auto"/>
+      </w:pPr>
+    </w:pPrDefault>
+  </w:docDefaults>
+  <w:latentStyles w:defLockedState="0" w:defUIPriority="99" w:defSemiHidden="1" w:defUnhideWhenUsed="1" w:defQFormat="0" w:count="267">
+    <w:lsdException w:name="Normal" w:semiHidden="0" w:uiPriority="0" w:unhideWhenUsed="0" w:qFormat="1"/>
+    <w:lsdException w:name="heading 1" w:semiHidden="0" w:uiPriority="9" w:unhideWhenUsed="0" w:qFormat="1"/>
+    <w:lsdException w:name="heading 2" w:uiPriority="9" w:qFormat="1"/>
+    <w:lsdException w:name="heading 3" w:uiPriority="9" w:qFormat="1"/>
+    <w:lsdException w:name="heading 4" w:uiPriority="9" w:qFormat="1"/>
+    <w:lsdException w:name="heading 5" w:uiPriority="9" w:qFormat="1"/>
+    <w:lsdException w:name="heading 6" w:uiPriority="9" w:qFormat="1"/>
+    <w:lsdException w:name="heading 7" w:uiPriority="9" w:qFormat="1"/>
+    <w:lsdException w:name="heading 8" w:uiPriority="9" w:qFormat="1"/>
+    <w:lsdException w:name="heading 9" w:uiPriority="9" w:qFormat="1"/>
+    <w:lsdException w:name="toc 1" w:uiPriority="39"/>
+    <w:lsdException w:name="toc 2" w:uiPriority="39"/>
+    <w:lsdException w:name="toc 3" w:uiPriority="39"/>
+    <w:lsdException w:name="toc 4" w:uiPriority="39"/>
+    <w:lsdException w:name="toc 5" w:uiPriority="39"/>
+    <w:lsdException w:name="toc 6" w:uiPriority="39"/>
+    <w:lsdException w:name="toc 7" w:uiPriority="39"/>
+    <w:lsdException w:name="toc 8" w:uiPriority="39"/>
+    <w:lsdException w:name="toc 9" w:uiPriority="39"/>
+    <w:lsdException w:name="caption" w:uiPriority="35" w:qFormat="1"/>
+    <w:lsdException w:name="Title" w:semiHidden="0" w:uiPriority="10" w:unhideWhenUsed="0" w:qFormat="1"/>
+    <w:lsdException w:name="Default Paragraph Font" w:uiPriority="1"/>
+    <w:lsdException w:name="Subtitle" w:semiHidden="0" w:uiPriority="11" w:unhideWhenUsed="0" w:qFormat="1"/>
+    <w:lsdException w:name="Strong" w:semiHidden="0" w:uiPriority="22" w:unhideWhenUsed="0" w:qFormat="1"/>
+    <w:lsdException w:name="Emphasis" w:semiHidden="0" w:uiPriority="20" w:unhideWhenUsed="0" w:qFormat="1"/>
+    <w:lsdException w:name="Table Grid" w:semiHidden="0" w:uiPriority="59" w:unhideWhenUsed="0"/>
+    <w:lsdException w:name="Placeholder Text" w:unhideWhenUsed="0"/>
+    <w:lsdException w:name="No Spacing" w:semiHidden="0" w:uiPriority="1" w:unhideWhenUsed="0" w:qFormat="1"/>
+    <w:lsdException w:name="Light Shading" w:semiHidden="0" w:uiPriority="60" w:unhideWhenUsed="0"/>
+    <w:lsdException w:name="Light List" w:semiHidden="0" w:uiPriority="61" w:unhideWhenUsed="0"/>
+    <w:lsdException w:name="Light Grid" w:semiHidden="0" w:uiPriority="62" w:unhideWhenUsed="0"/>
+    <w:lsdException w:name="Medium Shading 1" w:semiHidden="0" w:uiPriority="63" w:unhideWhenUsed="0"/>
+    <w:lsdException w:name="Medium Shading 2" w:semiHidden="0" w:uiPriority="64" w:unhideWhenUsed="0"/>
+    <w:lsdException w:name="Medium List 1" w:semiHidden="0" w:uiPriority="65" w:unhideWhenUsed="0"/>
+    <w:lsdException w:name="Medium List 2" w:semiHidden="0" w:uiPriority="66" w:unhideWhenUsed="0"/>
+    <w:lsdException w:name="Medium Grid 1" w:semiHidden="0" w:uiPriority="67" w:unhideWhenUsed="0"/>
+    <w:lsdException w:name="Medium Grid 2" w:semiHidden="0" w:uiPriority="68" w:unhideWhenUsed="0"/>
+    <w:lsdException w:name="Medium Grid 3" w:semiHidden="0" w:uiPriority="69" w:unhideWhenUsed="0"/>
+    <w:lsdException w:name="Dark List" w:semiHidden="0" w:uiPriority="70" w:unhideWhenUsed="0"/>
+    <w:lsdException w:name="Colorful Shading" w:semiHidden="0" w:uiPriority="71" w:unhideWhenUsed="0"/>
+    <w:lsdException w:name="Colorful List" w:semiHidden="0" w:uiPriority="72" w:unhideWhenUsed="0"/>
+    <w:lsdException w:name="Colorful Grid" w:semiHidden="0" w:uiPriority="73" w:unhideWhenUsed="0"/>
+    <w:lsdException w:name="Light Shading Accent 1" w:semiHidden="0" w:uiPriority="60" w:unhideWhenUsed="0"/>
+    <w:lsdException w:name="Light List Accent 1" w:semiHidden="0" w:uiPriority="61" w:unhideWhenUsed="0"/>
+    <w:lsdException w:name="Light Grid Accent 1" w:semiHidden="0" w:uiPriority="62" w:unhideWhenUsed="0"/>
+    <w:lsdException w:name="Medium Shading 1 Accent 1" w:semiHidden="0" w:uiPriority="63" w:unhideWhenUsed="0"/>
+    <w:lsdException w:name="Medium Shading 2 Accent 1" w:semiHidden="0" w:uiPriority="64" w:unhideWhenUsed="0"/>
+    <w:lsdException w:name="Medium List 1 Accent 1" w:semiHidden="0" w:uiPriority="65" w:unhideWhenUsed="0"/>
+    <w:lsdException w:name="Revision" w:unhideWhenUsed="0"/>
+    <w:lsdException w:name="List Paragraph" w:semiHidden="0" w:uiPriority="34" w:unhideWhenUsed="0" w:qFormat="1"/>
+    <w:lsdException w:name="Quote" w:semiHidden="0" w:uiPriority="29" w:unhideWhenUsed="0" w:qFormat="1"/>
+    <w:lsdException w:name="Intense Quote" w:semiHidden="0" w:uiPriority="30" w:unhideWhenUsed="0" w:qFormat="1"/>
+    <w:lsdException w:name="Medium List 2 Accent 1" w:semiHidden="0" w:uiPriority="66" w:unhideWhenUsed="0"/>
+    <w:lsdException w:name="Medium Grid 1 Accent 1" w:semiHidden="0" w:uiPriority="67" w:unhideWhenUsed="0"/>
+    <w:lsdException w:name="Medium Grid 2 Accent 1" w:semiHidden="0" w:uiPriority="68" w:unhideWhenUsed="0"/>
+    <w:lsdException w:name="Medium Grid 3 Accent 1" w:semiHidden="0" w:uiPriority="69" w:unhideWhenUsed="0"/>
+    <w:lsdException w:name="Dark List Accent 1" w:semiHidden="0" w:uiPriority="70" w:unhideWhenUsed="0"/>
+    <w:lsdException w:name="Colorful Shading Accent 1" w:semiHidden="0" w:uiPriority="71" w:unhideWhenUsed="0"/>
+    <w:lsdException w:name="Colorful List Accent 1" w:semiHidden="0" w:uiPriority="72" w:unhideWhenUsed="0"/>
+    <w:lsdException w:name="Colorful Grid Accent 1" w:semiHidden="0" w:uiPriority="73" w:unhideWhenUsed="0"/>
+    <w:lsdException w:name="Light Shading Accent 2" w:semiHidden="0" w:uiPriority="60" w:unhideWhenUsed="0"/>
+    <w:lsdException w:name="Light List Accent 2" w:semiHidden="0" w:uiPriority="61" w:unhideWhenUsed="0"/>
+    <w:lsdException w:name="Light Grid Accent 2" w:semiHidden="0" w:uiPriority="62" w:unhideWhenUsed="0"/>
+    <w:lsdException w:name="Medium Shading 1 Accent 2" w:semiHidden="0" w:uiPriority="63" w:unhideWhenUsed="0"/>
+    <w:lsdException w:name="Medium Shading 2 Accent 2" w:semiHidden="0" w:uiPriority="64" w:unhideWhenUsed="0"/>
+    <w:lsdException w:name="Medium List 1 Accent 2" w:semiHidden="0" w:uiPriority="65" w:unhideWhenUsed="0"/>
+    <w:lsdException w:name="Medium List 2 Accent 2" w:semiHidden="0" w:uiPriority="66" w:unhideWhenUsed="0"/>
+    <w:lsdException w:name="Medium Grid 1 Accent 2" w:semiHidden="0" w:uiPriority="67" w:unhideWhenUsed="0"/>
+    <w:lsdException w:name="Medium Grid 2 Accent 2" w:semiHidden="0" w:uiPriority="68" w:unhideWhenUsed="0"/>
+    <w:lsdException w:name="Medium Grid 3 Accent 2" w:semiHidden="0" w:uiPriority="69" w:unhideWhenUsed="0"/>
+    <w:lsdException w:name="Dark List Accent 2" w:semiHidden="0" w:uiPriority="70" w:unhideWhenUsed="0"/>
+    <w:lsdException w:name="Colorful Shading Accent 2" w:semiHidden="0" w:uiPriority="71" w:unhideWhenUsed="0"/>
+    <w:lsdException w:name="Colorful List Accent 2" w:semiHidden="0" w:uiPriority="72" w:unhideWhenUsed="0"/>
+    <w:lsdException w:name="Colorful Grid Accent 2" w:semiHidden="0" w:uiPriority="73" w:unhideWhenUsed="0"/>
+    <w:lsdException w:name="Light Shading Accent 3" w:semiHidden="0" w:uiPriority="60" w:unhideWhenUsed="0"/>
+    <w:lsdException w:name="Light List Accent 3" w:semiHidden="0" w:uiPriority="61" w:unhideWhenUsed="0"/>
+    <w:lsdException w:name="Light Grid Accent 3" w:semiHidden="0" w:uiPriority="62" w:unhideWhenUsed="0"/>
+    <w:lsdException w:name="Medium Shading 1 Accent 3" w:semiHidden="0" w:uiPriority="63" w:unhideWhenUsed="0"/>
+    <w:lsdException w:name="Medium Shading 2 Accent 3" w:semiHidden="0" w:uiPriority="64" w:unhideWhenUsed="0"/>
+    <w:lsdException w:name="Medium List 1 Accent 3" w:semiHidden="0" w:uiPriority="65" w:unhideWhenUsed="0"/>
+    <w:lsdException w:name="Medium List 2 Accent 3" w:semiHidden="0" w:uiPriority="66" w:unhideWhenUsed="0"/>
+    <w:lsdException w:name="Medium Grid 1 Accent 3" w:semiHidden="0" w:uiPriority="67" w:unhideWhenUsed="0"/>
+    <w:lsdException w:name="Medium Grid 2 Accent 3" w:semiHidden="0" w:uiPriority="68" w:unhideWhenUsed="0"/>
+    <w:lsdException w:name="Medium Grid 3 Accent 3" w:semiHidden="0" w:uiPriority="69" w:unhideWhenUsed="0"/>
+    <w:lsdException w:name="Dark List Accent 3" w:semiHidden="0" w:uiPriority="70" w:unhideWhenUsed="0"/>
+    <w:lsdException w:name="Colorful Shading Accent 3" w:semiHidden="0" w:uiPriority="71" w:unhideWhenUsed="0"/>
+    <w:lsdException w:name="Colorful List Accent 3" w:semiHidden="0" w:uiPriority="72" w:unhideWhenUsed="0"/>
+    <w:lsdException w:name="Colorful Grid Accent 3" w:semiHidden="0" w:uiPriority="73" w:unhideWhenUsed="0"/>
+    <w:lsdException w:name="Light Shading Accent 4" w:semiHidden="0" w:uiPriority="60" w:unhideWhenUsed="0"/>
+    <w:lsdException w:name="Light List Accent 4" w:semiHidden="0" w:uiPriority="61" w:unhideWhenUsed="0"/>
+    <w:lsdException w:name="Light Grid Accent 4" w:semiHidden="0" w:uiPriority="62" w:unhideWhenUsed="0"/>
+    <w:lsdException w:name="Medium Shading 1 Accent 4" w:semiHidden="0" w:uiPriority="63" w:unhideWhenUsed="0"/>
+    <w:lsdException w:name="Medium Shading 2 Accent 4" w:semiHidden="0" w:uiPriority="64" w:unhideWhenUsed="0"/>
+    <w:lsdException w:name="Medium List 1 Accent 4" w:semiHidden="0" w:uiPriority="65" w:unhideWhenUsed="0"/>
+    <w:lsdException w:name="Medium List 2 Accent 4" w:semiHidden="0" w:uiPriority="66" w:unhideWhenUsed="0"/>
+    <w:lsdException w:name="Medium Grid 1 Accent 4" w:semiHidden="0" w:uiPriority="67" w:unhideWhenUsed="0"/>
+    <w:lsdException w:name="Medium Grid 2 Accent 4" w:semiHidden="0" w:uiPriority="68" w:unhideWhenUsed="0"/>
+    <w:lsdException w:name="Medium Grid 3 Accent 4" w:semiHidden="0" w:uiPriority="69" w:unhideWhenUsed="0"/>
+    <w:lsdException w:name="Dark List Accent 4" w:semiHidden="0" w:uiPriority="70" w:unhideWhenUsed="0"/>
+    <w:lsdException w:name="Colorful Shading Accent 4" w:semiHidden="0" w:uiPriority="71" w:unhideWhenUsed="0"/>
+    <w:lsdException w:name="Colorful List Accent 4" w:semiHidden="0" w:uiPriority="72" w:unhideWhenUsed="0"/>
+    <w:lsdException w:name="Colorful Grid Accent 4" w:semiHidden="0" w:uiPriority="73" w:unhideWhenUsed="0"/>
+    <w:lsdException w:name="Light Shading Accent 5" w:semiHidden="0" w:uiPriority="60" w:unhideWhenUsed="0"/>
+    <w:lsdException w:name="Light List Accent 5" w:semiHidden="0" w:uiPriority="61" w:unhideWhenUsed="0"/>
+    <w:lsdException w:name="Light Grid Accent 5" w:semiHidden="0" w:uiPriority="62" w:unhideWhenUsed="0"/>
+    <w:lsdException w:name="Medium Shading 1 Accent 5" w:semiHidden="0" w:uiPriority="63" w:unhideWhenUsed="0"/>
+    <w:lsdException w:name="Medium Shading 2 Accent 5" w:semiHidden="0" w:uiPriority="64" w:unhideWhenUsed="0"/>
+    <w:lsdException w:name="Medium List 1 Accent 5" w:semiHidden="0" w:uiPriority="65" w:unhideWhenUsed="0"/>
+    <w:lsdException w:name="Medium List 2 Accent 5" w:semiHidden="0" w:uiPriority="66" w:unhideWhenUsed="0"/>
+    <w:lsdException w:name="Medium Grid 1 Accent 5" w:semiHidden="0" w:uiPriority="67" w:unhideWhenUsed="0"/>
+    <w:lsdException w:name="Medium Grid 2 Accent 5" w:semiHidden="0" w:uiPriority="68" w:unhideWhenUsed="0"/>
+    <w:lsdException w:name="Medium Grid 3 Accent 5" w:semiHidden="0" w:uiPriority="69" w:unhideWhenUsed="0"/>
+    <w:lsdException w:name="Dark List Accent 5" w:semiHidden="0" w:uiPriority="70" w:unhideWhenUsed="0"/>
+    <w:lsdException w:name="Colorful Shading Accent 5" w:semiHidden="0" w:uiPriority="71" w:unhideWhenUsed="0"/>
+    <w:lsdException w:name="Colorful List Accent 5" w:semiHidden="0" w:uiPriority="72" w:unhideWhenUsed="0"/>
+    <w:lsdException w:name="Colorful Grid Accent 5" w:semiHidden="0" w:uiPriority="73" w:unhideWhenUsed="0"/>
+    <w:lsdException w:name="Light Shading Accent 6" w:semiHidden="0" w:uiPriority="60" w:unhideWhenUsed="0"/>
+    <w:lsdException w:name="Light List Accent 6" w:semiHidden="0" w:uiPriority="61" w:unhideWhenUsed="0"/>
+    <w:lsdException w:name="Light Grid Accent 6" w:semiHidden="0" w:uiPriority="62" w:unhideWhenUsed="0"/>
+    <w:lsdException w:name="Medium Shading 1 Accent 6" w:semiHidden="0" w:uiPriority="63" w:unhideWhenUsed="0"/>
+    <w:lsdException w:name="Medium Shading 2 Accent 6" w:semiHidden="0" w:uiPriority="64" w:unhideWhenUsed="0"/>
+    <w:lsdException w:name="Medium List 1 Accent 6" w:semiHidden="0" w:uiPriority="65" w:unhideWhenUsed="0"/>
+    <w:lsdException w:name="Medium List 2 Accent 6" w:semiHidden="0" w:uiPriority="66" w:unhideWhenUsed="0"/>
+    <w:lsdException w:name="Medium Grid 1 Accent 6" w:semiHidden="0" w:uiPriority="67" w:unhideWhenUsed="0"/>
+    <w:lsdException w:name="Medium Grid 2 Accent 6" w:semiHidden="0" w:uiPriority="68" w:unhideWhenUsed="0"/>
+    <w:lsdException w:name="Medium Grid 3 Accent 6" w:semiHidden="0" w:uiPriority="69" w:unhideWhenUsed="0"/>
+    <w:lsdException w:name="Dark List Accent 6" w:semiHidden="0" w:uiPriority="70" w:unhideWhenUsed="0"/>
+    <w:lsdException w:name="Colorful Shading Accent 6" w:semiHidden="0" w:uiPriority="71" w:unhideWhenUsed="0"/>
+    <w:lsdException w:name="Colorful List Accent 6" w:semiHidden="0" w:uiPriority="72" w:unhideWhenUsed="0"/>
+    <w:lsdException w:name="Colorful Grid Accent 6" w:semiHidden="0" w:uiPriority="73" w:unhideWhenUsed="0"/>
+    <w:lsdException w:name="Subtle Emphasis" w:semiHidden="0" w:uiPriority="19" w:unhideWhenUsed="0" w:qFormat="1"/>
+    <w:lsdException w:name="Intense Emphasis" w:semiHidden="0" w:uiPriority="21" w:unhideWhenUsed="0" w:qFormat="1"/>
+    <w:lsdException w:name="Subtle Reference" w:semiHidden="0" w:uiPriority="31" w:unhideWhenUsed="0" w:qFormat="1"/>
+    <w:lsdException w:name="Intense Reference" w:semiHidden="0" w:uiPriority="32" w:unhideWhenUsed="0" w:qFormat="1"/>
+    <w:lsdException w:name="Book Title" w:semiHidden="0" w:uiPriority="33" w:unhideWhenUsed="0" w:qFormat="1"/>
+    <w:lsdException w:name="Bibliography" w:uiPriority="37"/>
+    <w:lsdException w:name="TOC Heading" w:uiPriority="39" w:qFormat="1"/>
+  </w:latentStyles>
+  <w:style w:type="paragraph" w:default="1" w:styleId="Normal">
+    <w:name w:val="Normal"/>
+    <w:qFormat/>
+  </w:style>
+  <w:style w:type="character" w:default="1" w:styleId="DefaultParagraphFont">
+    <w:name w:val="Default Paragraph Font"/>
+    <w:uiPriority w:val="1"/>
+    <w:semiHidden/>
+    <w:unhideWhenUsed/>
+  </w:style>
+  <w:style w:type="table" w:default="1" w:styleId="TableNormal">
+    <w:name w:val="Normal Table"/>
+    <w:uiPriority w:val="99"/>
+    <w:semiHidden/>
+    <w:unhideWhenUsed/>
+    <w:tblPr>
+      <w:tblInd w:w="0" w:type="dxa"/>
+      <w:tblCellMar>
+        <w:top w:w="0" w:type="dxa"/>
+        <w:left w:w="108" w:type="dxa"/>
+        <w:bottom w:w="0" w:type="dxa"/>
+        <w:right w:w="108" w:type="dxa"/>
+      </w:tblCellMar>
+    </w:tblPr>
+  </w:style>
+  <w:style w:type="numbering" w:default="1" w:styleId="NoList">
+    <w:name w:val="No List"/>
+    <w:uiPriority w:val="99"/>
+    <w:semiHidden/>
+    <w:unhideWhenUsed/>
+  </w:style>
+  <w:style w:type="character" w:styleId="PlaceholderText">
+    <w:name w:val="Placeholder Text"/>
+    <w:basedOn w:val="DefaultParagraphFont"/>
+    <w:uiPriority w:val="99"/>
+    <w:semiHidden/>
+    <w:rsid w:val="00675639"/>
+    <w:rPr>
+      <w:color w:val="808080"/>
+    </w:rPr>
+  </w:style>
+</w:styles>
+</file>
+
+<file path=word/glossary/webSettings.xml><?xml version="1.0" encoding="utf-8"?>
+<w:webSettings xmlns:mc="http://schemas.openxmlformats.org/markup-compatibility/2006" xmlns:r="http://schemas.openxmlformats.org/officeDocument/2006/relationships" xmlns:w="http://schemas.openxmlformats.org/wordprocessingml/2006/main" xmlns:w14="http://schemas.microsoft.com/office/word/2010/wordml" mc:Ignorable="w14">
+  <w:optimizeForBrowser/>
+  <w:allowPNG/>
+</w:webSettings>
 </file>
 
 <file path=word/theme/theme1.xml><?xml version="1.0" encoding="utf-8"?>
@@ -23978,7 +25868,7 @@
     <b:Year>1999</b:Year>
     <b:City>Cambridge, Massachusetts</b:City>
     <b:Publisher>The MIT Press</b:Publisher>
-    <b:RefOrder>2</b:RefOrder>
+    <b:RefOrder>1</b:RefOrder>
   </b:Source>
   <b:Source>
     <b:Tag>Fay96</b:Tag>
@@ -24005,7 +25895,7 @@
     <b:Title>From Data Mining to Knowledge Discovery in Databases</b:Title>
     <b:Year>1996</b:Year>
     <b:Publisher>American Association for Artificial Intelligence</b:Publisher>
-    <b:RefOrder>3</b:RefOrder>
+    <b:RefOrder>2</b:RefOrder>
   </b:Source>
   <b:Source>
     <b:Tag>Bir09</b:Tag>
@@ -24033,32 +25923,7 @@
       </b:Author>
     </b:Author>
     <b:Publisher> O’Reilly Media, Inc.</b:Publisher>
-    <b:RefOrder>4</b:RefOrder>
-  </b:Source>
-  <b:Source>
-    <b:Tag>Qua02</b:Tag>
-    <b:SourceType>ArticleInAPeriodical</b:SourceType>
-    <b:Guid>{8EC512C3-A18F-416E-AF93-236EA8471AEB}</b:Guid>
-    <b:Author>
-      <b:Author>
-        <b:NameList>
-          <b:Person>
-            <b:Last>Quasthoff</b:Last>
-            <b:First>U</b:First>
-          </b:Person>
-          <b:Person>
-            <b:Last>Wolff</b:Last>
-            <b:First>C</b:First>
-          </b:Person>
-        </b:NameList>
-      </b:Author>
-    </b:Author>
-    <b:Title>The Poisson Collocation Measure and its Applications</b:Title>
-    <b:Year>2002</b:Year>
-    <b:City>Lipsk</b:City>
-    <b:JournalName>Second International Workshop on Computational Approaches to Collocations</b:JournalName>
-    <b:PeriodicalTitle>Second International Workshop on Computational Approaches to Collocations</b:PeriodicalTitle>
-    <b:RefOrder>5</b:RefOrder>
+    <b:RefOrder>3</b:RefOrder>
   </b:Source>
   <b:Source>
     <b:Tag>Paw01</b:Tag>
@@ -24078,27 +25943,7 @@
     </b:Author>
     <b:City>Warszawa</b:City>
     <b:Publisher>Uniwersytet Warszawski</b:Publisher>
-    <b:RefOrder>6</b:RefOrder>
-  </b:Source>
-  <b:Source>
-    <b:Tag>Pas11</b:Tag>
-    <b:SourceType>Book</b:SourceType>
-    <b:Guid>{04089F29-32B0-476F-8D59-388D34B93A65}</b:Guid>
-    <b:Author>
-      <b:Author>
-        <b:NameList>
-          <b:Person>
-            <b:Last>Pastuszka</b:Last>
-            <b:First>G</b:First>
-          </b:Person>
-        </b:NameList>
-      </b:Author>
-    </b:Author>
-    <b:Title>Opracowanie modeli statystycznych języka włoskiego</b:Title>
-    <b:Year>2011</b:Year>
-    <b:City>Kraków</b:City>
-    <b:Publisher>Akademia Górniczo - Hutnicza</b:Publisher>
-    <b:RefOrder>1</b:RefOrder>
+    <b:RefOrder>4</b:RefOrder>
   </b:Source>
   <b:Source>
     <b:Tag>Dok</b:Tag>
@@ -24107,7 +25952,7 @@
     <b:Title>Dokumentacja biblioteki NLTK</b:Title>
     <b:URL>http://nltk.googlecode.com/svn/trunk/doc/api/frames.html</b:URL>
     <b:Year>2001-2011</b:Year>
-    <b:RefOrder>7</b:RefOrder>
+    <b:RefOrder>5</b:RefOrder>
   </b:Source>
   <b:Source>
     <b:Tag>Dok14</b:Tag>
@@ -24116,7 +25961,7 @@
     <b:Title>Dokumentacja biblioteki PyQt4</b:Title>
     <b:Year>2014</b:Year>
     <b:URL>http://pyqt.sourceforge.net/Docs/PyQt4/</b:URL>
-    <b:RefOrder>8</b:RefOrder>
+    <b:RefOrder>6</b:RefOrder>
   </b:Source>
   <b:Source>
     <b:Tag>Che07</b:Tag>
@@ -24137,7 +25982,7 @@
     <b:Month>kwiecień</b:Month>
     <b:City>Urbana-Champaign</b:City>
     <b:CountryRegion>Illinois, United States</b:CountryRegion>
-    <b:RefOrder>9</b:RefOrder>
+    <b:RefOrder>7</b:RefOrder>
   </b:Source>
   <b:Source>
     <b:Tag>Dok11</b:Tag>
@@ -24146,7 +25991,7 @@
     <b:Title>Dokumentacja biblioteki pyqtgraph</b:Title>
     <b:Year>2011</b:Year>
     <b:URL>http://www.pyqtgraph.org/documentation/apireference.html</b:URL>
-    <b:RefOrder>10</b:RefOrder>
+    <b:RefOrder>8</b:RefOrder>
   </b:Source>
   <b:Source>
     <b:Tag>DZa93</b:Tag>
@@ -24166,13 +26011,58 @@
     <b:Year>1993</b:Year>
     <b:City>Warszawa</b:City>
     <b:Publisher>PWN</b:Publisher>
+    <b:RefOrder>9</b:RefOrder>
+  </b:Source>
+  <b:Source>
+    <b:Tag>Wit58</b:Tag>
+    <b:SourceType>Book</b:SourceType>
+    <b:Guid>{84F7DB85-DAF1-465D-80CE-922340FD53DA}</b:Guid>
+    <b:Author>
+      <b:Author>
+        <b:NameList>
+          <b:Person>
+            <b:Last>Wittgenstein</b:Last>
+            <b:First>L.</b:First>
+          </b:Person>
+        </b:NameList>
+      </b:Author>
+    </b:Author>
+    <b:Title>Dociekania filozoficzne</b:Title>
+    <b:Year>1958</b:Year>
+    <b:City>Oksford</b:City>
+    <b:Publisher>Blackwell Publishers Ltd</b:Publisher>
+    <b:RefOrder>10</b:RefOrder>
+  </b:Source>
+  <b:Source>
+    <b:Tag>Qua02</b:Tag>
+    <b:SourceType>JournalArticle</b:SourceType>
+    <b:Guid>{8F494F4C-13B5-4410-982C-0B5E3490E6BE}</b:Guid>
+    <b:Author>
+      <b:Author>
+        <b:NameList>
+          <b:Person>
+            <b:Last>Quasthoff</b:Last>
+            <b:First>U</b:First>
+          </b:Person>
+          <b:Person>
+            <b:Last>Wolff</b:Last>
+            <b:First>C</b:First>
+          </b:Person>
+        </b:NameList>
+      </b:Author>
+    </b:Author>
+    <b:Title>The Poisson Collocation Measure and its Applications</b:Title>
+    <b:Year>2002</b:Year>
+    <b:City>Lipsk</b:City>
+    <b:JournalName>Second International Workshop on Computational Approaches to Collocations</b:JournalName>
+    <b:PeriodicalTitle>Second International Workshop on Computational Approaches to Collocations</b:PeriodicalTitle>
     <b:RefOrder>11</b:RefOrder>
   </b:Source>
 </b:Sources>
 </file>
 
 <file path=customXml/itemProps1.xml><?xml version="1.0" encoding="utf-8"?>
-<ds:datastoreItem xmlns:ds="http://schemas.openxmlformats.org/officeDocument/2006/customXml" ds:itemID="{EF0BCE19-061F-43F6-8886-0B0D28113682}">
+<ds:datastoreItem xmlns:ds="http://schemas.openxmlformats.org/officeDocument/2006/customXml" ds:itemID="{16DB7318-1DE7-4829-8388-1172E7109B77}">
   <ds:schemaRefs>
     <ds:schemaRef ds:uri="http://schemas.openxmlformats.org/officeDocument/2006/bibliography"/>
   </ds:schemaRefs>

--- a/mgr.docx
+++ b/mgr.docx
@@ -16420,19 +16420,22 @@
         <w:t xml:space="preserve"> oraz dwóch </w:t>
       </w:r>
       <w:r>
-        <w:t xml:space="preserve">okien podglądu (do wyświetlania </w:t>
+        <w:t>okien podglądu (do wyświetlania</w:t>
+      </w:r>
+      <w:r>
+        <w:t xml:space="preserve"> nieprzetworzonego</w:t>
+      </w:r>
+      <w:r>
+        <w:t xml:space="preserve"> </w:t>
       </w:r>
       <w:r>
         <w:t xml:space="preserve">tekstu </w:t>
       </w:r>
       <w:r>
-        <w:t xml:space="preserve">korpusu i </w:t>
-      </w:r>
-      <w:r>
-        <w:t xml:space="preserve">bieżących </w:t>
-      </w:r>
-      <w:r>
-        <w:t>wyników jego przetwarzania).</w:t>
+        <w:t>korpusu oraz tekstu podzielonego na tokeny</w:t>
+      </w:r>
+      <w:r>
+        <w:t>).</w:t>
       </w:r>
       <w:r>
         <w:t xml:space="preserve"> Interfejs podzielony </w:t>
@@ -16444,19 +16447,19 @@
         <w:t xml:space="preserve"> na </w:t>
       </w:r>
       <w:r>
-        <w:t>cztery</w:t>
+        <w:t>pięć</w:t>
       </w:r>
       <w:r>
         <w:t xml:space="preserve"> zakład</w:t>
       </w:r>
       <w:r>
-        <w:t>ki</w:t>
+        <w:t>ek</w:t>
       </w:r>
       <w:r>
         <w:t xml:space="preserve"> odpowiadając</w:t>
       </w:r>
       <w:r>
-        <w:t>e</w:t>
+        <w:t>ych</w:t>
       </w:r>
       <w:r>
         <w:t xml:space="preserve"> różnym zagadnieniom z zakresu analizy statystycznej języka: </w:t>
@@ -16471,6 +16474,9 @@
         </w:numPr>
       </w:pPr>
       <w:r>
+        <w:rPr>
+          <w:i/>
+        </w:rPr>
         <w:t>Frequency</w:t>
       </w:r>
       <w:r>
@@ -16486,7 +16492,19 @@
         </w:numPr>
       </w:pPr>
       <w:r>
-        <w:t>Custom Search – umożliwia wyszukiwanie kontekstu o dowolnej długości dla podanego słowa oraz słów spełniających dane wyrażenie regularne;</w:t>
+        <w:rPr>
+          <w:i/>
+        </w:rPr>
+        <w:t>Patterns</w:t>
+      </w:r>
+      <w:r>
+        <w:t xml:space="preserve"> – umożliwia wyszukiwani</w:t>
+      </w:r>
+      <w:r>
+        <w:t>a oparte na wzorcach i wyrażeniach regularnych, m. in. słowa pochodzenia obcego</w:t>
+      </w:r>
+      <w:r>
+        <w:t>;</w:t>
       </w:r>
     </w:p>
     <w:p>
@@ -16498,8 +16516,14 @@
         </w:numPr>
       </w:pPr>
       <w:r>
+        <w:rPr>
+          <w:i/>
+        </w:rPr>
         <w:lastRenderedPageBreak/>
-        <w:t xml:space="preserve">POS tagging </w:t>
+        <w:t>POS tagging</w:t>
+      </w:r>
+      <w:r>
+        <w:t xml:space="preserve"> </w:t>
       </w:r>
       <w:r>
         <w:t xml:space="preserve">– </w:t>
@@ -16517,19 +16541,52 @@
         </w:numPr>
       </w:pPr>
       <w:r>
+        <w:rPr>
+          <w:i/>
+        </w:rPr>
         <w:t>Collocations</w:t>
       </w:r>
       <w:r>
         <w:t xml:space="preserve"> – </w:t>
       </w:r>
       <w:r>
-        <w:t>umożliwia wyszukiwanie związków frazeologicznych za pomocą 6 r</w:t>
-      </w:r>
-      <w:r>
-        <w:t xml:space="preserve">óżnych testów statystycznych, z możliwym </w:t>
-      </w:r>
-      <w:r>
-        <w:t>uwzględnieniem określonych w poprzedniej zakładce części mowy.</w:t>
+        <w:t xml:space="preserve">umożliwia wyszukiwanie związków frazeologicznych za pomocą </w:t>
+      </w:r>
+      <w:r>
+        <w:t>10</w:t>
+      </w:r>
+      <w:r>
+        <w:t xml:space="preserve"> r</w:t>
+      </w:r>
+      <w:r>
+        <w:t>óżnych testów statystycznych;</w:t>
+      </w:r>
+    </w:p>
+    <w:p>
+      <w:pPr>
+        <w:pStyle w:val="ListParagraph"/>
+        <w:numPr>
+          <w:ilvl w:val="0"/>
+          <w:numId w:val="16"/>
+        </w:numPr>
+        <w:rPr>
+          <w:i/>
+        </w:rPr>
+      </w:pPr>
+      <w:r>
+        <w:rPr>
+          <w:i/>
+        </w:rPr>
+        <w:t>Context</w:t>
+      </w:r>
+      <w:r>
+        <w:rPr>
+          <w:i/>
+        </w:rPr>
+        <w:t xml:space="preserve"> </w:t>
+      </w:r>
+      <w:r>
+        <w:t>– zakładka ta zawiera wyszukiwarkę kontekstu dla podanego słowa.</w:t>
       </w:r>
     </w:p>
     <w:p>
@@ -16541,10 +16598,10 @@
           <w:noProof/>
         </w:rPr>
         <w:drawing>
-          <wp:inline distT="0" distB="0" distL="0" distR="0" wp14:anchorId="7EE166E6" wp14:editId="2835822A">
-            <wp:extent cx="4804012" cy="2690587"/>
+          <wp:inline distT="0" distB="0" distL="0" distR="0">
+            <wp:extent cx="5399405" cy="3150235"/>
             <wp:effectExtent l="0" t="0" r="0" b="0"/>
-            <wp:docPr id="4" name="Picture 4" descr="D:\Studia\MGR\workspace\SAIL\all.png"/>
+            <wp:docPr id="11" name="Picture 11"/>
             <wp:cNvGraphicFramePr>
               <a:graphicFrameLocks xmlns:a="http://schemas.openxmlformats.org/drawingml/2006/main" noChangeAspect="1"/>
             </wp:cNvGraphicFramePr>
@@ -16552,10 +16609,8 @@
               <a:graphicData uri="http://schemas.openxmlformats.org/drawingml/2006/picture">
                 <pic:pic xmlns:pic="http://schemas.openxmlformats.org/drawingml/2006/picture">
                   <pic:nvPicPr>
-                    <pic:cNvPr id="0" name="Picture 1" descr="D:\Studia\MGR\workspace\SAIL\all.png"/>
-                    <pic:cNvPicPr>
-                      <a:picLocks noChangeAspect="1" noChangeArrowheads="1"/>
-                    </pic:cNvPicPr>
+                    <pic:cNvPr id="0" name="all.png"/>
+                    <pic:cNvPicPr/>
                   </pic:nvPicPr>
                   <pic:blipFill>
                     <a:blip r:embed="rId11">
@@ -16565,23 +16620,18 @@
                         </a:ext>
                       </a:extLst>
                     </a:blip>
-                    <a:srcRect/>
                     <a:stretch>
                       <a:fillRect/>
                     </a:stretch>
                   </pic:blipFill>
-                  <pic:spPr bwMode="auto">
+                  <pic:spPr>
                     <a:xfrm>
                       <a:off x="0" y="0"/>
-                      <a:ext cx="4798925" cy="2687738"/>
+                      <a:ext cx="5399405" cy="3150235"/>
                     </a:xfrm>
                     <a:prstGeom prst="rect">
                       <a:avLst/>
                     </a:prstGeom>
-                    <a:noFill/>
-                    <a:ln>
-                      <a:noFill/>
-                    </a:ln>
                   </pic:spPr>
                 </pic:pic>
               </a:graphicData>
@@ -16711,6 +16761,7 @@
       </w:pPr>
       <w:bookmarkStart w:id="38" w:name="_Toc393822118"/>
       <w:r>
+        <w:lastRenderedPageBreak/>
         <w:t xml:space="preserve">Rysunek </w:t>
       </w:r>
       <w:r>
@@ -16747,7 +16798,6 @@
     </w:p>
     <w:p>
       <w:r>
-        <w:lastRenderedPageBreak/>
         <w:t>Model to klasa zawierająca całą logikę aplikacji. Przechowuje wczytany korpus</w:t>
       </w:r>
       <w:r>
@@ -16757,7 +16807,13 @@
         <w:t xml:space="preserve">rozmaite </w:t>
       </w:r>
       <w:r>
-        <w:t xml:space="preserve">dane potrzebne do przetwarzania tekstu (np. reguły wyrażeń regularnych) </w:t>
+        <w:t xml:space="preserve">dane potrzebne do przetwarzania tekstu (np. reguły </w:t>
+      </w:r>
+      <w:r>
+        <w:t>określania części mowy</w:t>
+      </w:r>
+      <w:r>
+        <w:t xml:space="preserve">) </w:t>
       </w:r>
       <w:r>
         <w:t xml:space="preserve">oraz wyniki bieżących wyszukiwań. </w:t>
@@ -17022,19 +17078,43 @@
         <w:t xml:space="preserve"> Podczas każdego wywołania metody ładowania pliku są przep</w:t>
       </w:r>
       <w:r>
-        <w:t xml:space="preserve">rowadzane procedury opisane w podpunktach </w:t>
-      </w:r>
-      <w:r>
-        <w:t>5.3.</w:t>
-      </w:r>
-      <w:r>
-        <w:t>1</w:t>
-      </w:r>
-      <w:r>
-        <w:t xml:space="preserve"> – 5.3.</w:t>
-      </w:r>
-      <w:r>
-        <w:t>4</w:t>
+        <w:t>rowadzane procedury opisane w podpunktach</w:t>
+      </w:r>
+      <w:r>
+        <w:t xml:space="preserve"> </w:t>
+      </w:r>
+      <w:r>
+        <w:fldChar w:fldCharType="begin"/>
+      </w:r>
+      <w:r>
+        <w:instrText xml:space="preserve"> REF _Ref393827012 \r \h </w:instrText>
+      </w:r>
+      <w:r>
+        <w:fldChar w:fldCharType="separate"/>
+      </w:r>
+      <w:r>
+        <w:t>5.4.1</w:t>
+      </w:r>
+      <w:r>
+        <w:fldChar w:fldCharType="end"/>
+      </w:r>
+      <w:r>
+        <w:t xml:space="preserve"> - </w:t>
+      </w:r>
+      <w:r>
+        <w:fldChar w:fldCharType="begin"/>
+      </w:r>
+      <w:r>
+        <w:instrText xml:space="preserve"> REF _Ref393827026 \r \h </w:instrText>
+      </w:r>
+      <w:r>
+        <w:fldChar w:fldCharType="separate"/>
+      </w:r>
+      <w:r>
+        <w:t>5.4.4</w:t>
+      </w:r>
+      <w:r>
+        <w:fldChar w:fldCharType="end"/>
       </w:r>
       <w:r>
         <w:t xml:space="preserve">, które mają na celu </w:t>
@@ -17057,6 +17137,7 @@
         <w:pStyle w:val="podpodroz"/>
       </w:pPr>
       <w:bookmarkStart w:id="40" w:name="_Toc393743438"/>
+      <w:bookmarkStart w:id="41" w:name="_Ref393827012"/>
       <w:r>
         <w:lastRenderedPageBreak/>
         <w:t>Rozpoznanie kodowania</w:t>
@@ -17065,6 +17146,7 @@
         <w:t xml:space="preserve"> znaków</w:t>
       </w:r>
       <w:bookmarkEnd w:id="40"/>
+      <w:bookmarkEnd w:id="41"/>
     </w:p>
     <w:p>
       <w:r>
@@ -17129,11 +17211,11 @@
       <w:pPr>
         <w:pStyle w:val="podpodroz"/>
       </w:pPr>
-      <w:bookmarkStart w:id="41" w:name="_Toc393743439"/>
+      <w:bookmarkStart w:id="42" w:name="_Toc393743439"/>
       <w:r>
         <w:t>Obliczenie średniej długości wyrazów i zdań</w:t>
       </w:r>
-      <w:bookmarkEnd w:id="41"/>
+      <w:bookmarkEnd w:id="42"/>
     </w:p>
     <w:p>
       <w:r>
@@ -17152,16 +17234,10 @@
         <w:t>o</w:t>
       </w:r>
       <w:r>
-        <w:t xml:space="preserve">myślnie tokenizer ten traktuje kropki, wykrzykniki i pytajniki jako koniec zdania. Można go skonfigurować, dostarczając listę skrótów (ciągów znaków, po których kropka nie oznacza końca zdania). Lista użytych skrótów znajduje się w </w:t>
-      </w:r>
-      <w:r>
-        <w:t>załączniku</w:t>
-      </w:r>
-      <w:r>
-        <w:t xml:space="preserve"> A.</w:t>
-      </w:r>
-      <w:r>
-        <w:t xml:space="preserve"> Wynikiem działania tokenizera jest lista stringów wraz ze wszystkimi znakami specjalnymi (białe znaki i inne znaki specjalne).</w:t>
+        <w:t xml:space="preserve">myślnie tokenizer ten traktuje kropki, wykrzykniki i pytajniki jako koniec zdania. Można go skonfigurować, dostarczając listę skrótów (ciągów znaków, po których kropka nie oznacza końca zdania). </w:t>
+      </w:r>
+      <w:r>
+        <w:t>Wynikiem działania tokenizera jest lista stringów wraz ze wszystkimi znakami specjalnymi (białe znaki i inne znaki specjalne).</w:t>
       </w:r>
     </w:p>
     <w:p>
@@ -17185,11 +17261,11 @@
       <w:pPr>
         <w:pStyle w:val="podpodroz"/>
       </w:pPr>
-      <w:bookmarkStart w:id="42" w:name="_Toc393743440"/>
+      <w:bookmarkStart w:id="43" w:name="_Toc393743440"/>
       <w:r>
         <w:t>Sporządzenie rozkładu częstotliwości wyrazów</w:t>
       </w:r>
-      <w:bookmarkEnd w:id="42"/>
+      <w:bookmarkEnd w:id="43"/>
     </w:p>
     <w:p>
       <w:r>
@@ -17277,12 +17353,14 @@
       <w:pPr>
         <w:pStyle w:val="podpodroz"/>
       </w:pPr>
-      <w:bookmarkStart w:id="43" w:name="_Toc393743441"/>
+      <w:bookmarkStart w:id="44" w:name="_Toc393743441"/>
+      <w:bookmarkStart w:id="45" w:name="_Ref393827026"/>
       <w:r>
         <w:lastRenderedPageBreak/>
         <w:t>Tokenizacja</w:t>
       </w:r>
-      <w:bookmarkEnd w:id="43"/>
+      <w:bookmarkEnd w:id="44"/>
+      <w:bookmarkEnd w:id="45"/>
     </w:p>
     <w:p>
       <w:r>
@@ -17292,7 +17370,13 @@
         <w:t xml:space="preserve"> można utworzyć listę tokenów. Tokenem może być wyraz (ciąg liter)</w:t>
       </w:r>
       <w:r>
-        <w:t xml:space="preserve">, ciąg cyfr, a także </w:t>
+        <w:t xml:space="preserve">, ciąg </w:t>
+      </w:r>
+      <w:r>
+        <w:t xml:space="preserve">liter i </w:t>
+      </w:r>
+      <w:r>
+        <w:t xml:space="preserve">cyfr, a także </w:t>
       </w:r>
       <w:r>
         <w:t>dowolny inny znak</w:t>
@@ -17353,7 +17437,7 @@
       <w:r>
         <w:t xml:space="preserve"> </w:t>
       </w:r>
-      <w:bookmarkStart w:id="44" w:name="_Toc393743442"/>
+      <w:bookmarkStart w:id="46" w:name="_Toc393743442"/>
       <w:r>
         <w:t xml:space="preserve">Analiza </w:t>
       </w:r>
@@ -17363,51 +17447,58 @@
       <w:r>
         <w:t xml:space="preserve"> związanych z częstotliwością występowania wyrazów.</w:t>
       </w:r>
-      <w:bookmarkEnd w:id="44"/>
+      <w:bookmarkEnd w:id="46"/>
     </w:p>
     <w:p>
       <w:r>
         <w:t xml:space="preserve">Pierwsza zakładka, zatytułowana </w:t>
       </w:r>
-      <w:bookmarkStart w:id="45" w:name="_GoBack"/>
       <w:r>
         <w:rPr>
           <w:i/>
         </w:rPr>
-        <w:t>‘Frequency’</w:t>
+        <w:t>„</w:t>
+      </w:r>
+      <w:r>
+        <w:rPr>
+          <w:i/>
+        </w:rPr>
+        <w:t>Frequency</w:t>
+      </w:r>
+      <w:r>
+        <w:rPr>
+          <w:i/>
+        </w:rPr>
+        <w:t xml:space="preserve">” </w:t>
+      </w:r>
+      <w:r>
+        <w:t>(częstotliwość)</w:t>
+      </w:r>
+      <w:r>
+        <w:t>,</w:t>
+      </w:r>
+      <w:r>
+        <w:t xml:space="preserve"> zawiera narzędzia pozwalające na badanie częstotliwości wyrazów i innych powiązanych zjawisk. Jej zawartość została podzielona na grupy omówione w kolejnych podrozdziałach.</w:t>
+      </w:r>
+    </w:p>
+    <w:p>
+      <w:pPr>
+        <w:pStyle w:val="podpodroz"/>
+      </w:pPr>
+      <w:bookmarkStart w:id="47" w:name="_Toc393743443"/>
+      <w:r>
+        <w:t>Ranking</w:t>
       </w:r>
       <w:r>
         <w:t xml:space="preserve"> </w:t>
       </w:r>
-      <w:bookmarkEnd w:id="45"/>
-      <w:r>
-        <w:t>(częstotliwość)</w:t>
-      </w:r>
-      <w:r>
-        <w:t>,</w:t>
-      </w:r>
-      <w:r>
-        <w:t xml:space="preserve"> zawiera narzędzia pozwalające na badanie częstotliwości wyrazów i innych powiązanych zjawisk. Jej zawartość została podzielona na grupy omówione w kolejnych podrozdziałach.</w:t>
-      </w:r>
-    </w:p>
-    <w:p>
-      <w:pPr>
-        <w:pStyle w:val="podpodroz"/>
-      </w:pPr>
-      <w:bookmarkStart w:id="46" w:name="_Toc393743443"/>
-      <w:r>
-        <w:t>Ranking</w:t>
-      </w:r>
-      <w:r>
-        <w:t xml:space="preserve"> </w:t>
-      </w:r>
       <w:r>
         <w:t>częstotliwości</w:t>
       </w:r>
       <w:r>
         <w:t xml:space="preserve"> wyrazów</w:t>
       </w:r>
-      <w:bookmarkEnd w:id="46"/>
+      <w:bookmarkEnd w:id="47"/>
     </w:p>
     <w:p>
       <w:r>
@@ -17417,7 +17508,7 @@
         <w:rPr>
           <w:i/>
         </w:rPr>
-        <w:t>‘</w:t>
+        <w:t>„</w:t>
       </w:r>
       <w:r>
         <w:rPr>
@@ -17429,7 +17520,7 @@
         <w:rPr>
           <w:i/>
         </w:rPr>
-        <w:t>’</w:t>
+        <w:t>”</w:t>
       </w:r>
       <w:r>
         <w:t xml:space="preserve">, przedstawiona na </w:t>
@@ -17509,7 +17600,7 @@
         <w:pStyle w:val="Caption"/>
         <w:jc w:val="center"/>
       </w:pPr>
-      <w:bookmarkStart w:id="47" w:name="_Toc393822119"/>
+      <w:bookmarkStart w:id="48" w:name="_Toc393822119"/>
       <w:r>
         <w:t xml:space="preserve">Rysunek </w:t>
       </w:r>
@@ -17537,12 +17628,21 @@
       <w:r>
         <w:t xml:space="preserve"> Narzędzia badające ranking częstotliwości wyrazów</w:t>
       </w:r>
-      <w:bookmarkEnd w:id="47"/>
+      <w:bookmarkEnd w:id="48"/>
     </w:p>
     <w:p>
       <w:r>
         <w:lastRenderedPageBreak/>
-        <w:t xml:space="preserve">Przycisk „Ignore List” wyświetla </w:t>
+        <w:t xml:space="preserve">Przycisk </w:t>
+      </w:r>
+      <w:r>
+        <w:rPr>
+          <w:i/>
+        </w:rPr>
+        <w:t>„Ignore List”</w:t>
+      </w:r>
+      <w:r>
+        <w:t xml:space="preserve"> wyświetla </w:t>
       </w:r>
       <w:r>
         <w:t xml:space="preserve">okno dialogowe z </w:t>
@@ -17572,96 +17672,117 @@
         <w:t xml:space="preserve">, można ją również dostarczyć poprzez plik o nazwie </w:t>
       </w:r>
       <w:r>
+        <w:t>„</w:t>
+      </w:r>
+      <w:r>
         <w:rPr>
           <w:i/>
         </w:rPr>
-        <w:t>‘</w:t>
+        <w:t>commonIgnoredWords.txt</w:t>
       </w:r>
       <w:r>
         <w:rPr>
           <w:i/>
         </w:rPr>
-        <w:t>commonIgnoredWords.txt</w:t>
+        <w:t>”</w:t>
+      </w:r>
+      <w:r>
+        <w:t xml:space="preserve"> </w:t>
+      </w:r>
+      <w:r>
+        <w:t xml:space="preserve">znajdujący się w katalogu programu </w:t>
+      </w:r>
+      <w:r>
+        <w:t>(domy</w:t>
+      </w:r>
+      <w:r>
+        <w:t>ś</w:t>
+      </w:r>
+      <w:r>
+        <w:t xml:space="preserve">lnie lista </w:t>
+      </w:r>
+      <w:r>
+        <w:t xml:space="preserve">ta </w:t>
+      </w:r>
+      <w:r>
+        <w:t>jest pusta)</w:t>
+      </w:r>
+      <w:r>
+        <w:t xml:space="preserve">. </w:t>
+      </w:r>
+      <w:r>
+        <w:t xml:space="preserve">Po kliknięciu przycisku </w:t>
       </w:r>
       <w:r>
         <w:rPr>
           <w:i/>
         </w:rPr>
-        <w:t>’</w:t>
+        <w:t>„</w:t>
+      </w:r>
+      <w:r>
+        <w:rPr>
+          <w:i/>
+        </w:rPr>
+        <w:t>Display</w:t>
+      </w:r>
+      <w:r>
+        <w:rPr>
+          <w:i/>
+        </w:rPr>
+        <w:t>”</w:t>
       </w:r>
       <w:r>
         <w:t xml:space="preserve"> </w:t>
       </w:r>
       <w:r>
-        <w:t xml:space="preserve">znajdujący się w katalogu programu </w:t>
-      </w:r>
-      <w:r>
-        <w:t>(domy</w:t>
-      </w:r>
-      <w:r>
-        <w:t>ś</w:t>
-      </w:r>
-      <w:r>
-        <w:t xml:space="preserve">lnie lista </w:t>
-      </w:r>
-      <w:r>
-        <w:t xml:space="preserve">ta </w:t>
-      </w:r>
-      <w:r>
-        <w:t>jest pusta)</w:t>
-      </w:r>
-      <w:r>
-        <w:t xml:space="preserve">. </w:t>
-      </w:r>
-      <w:r>
-        <w:t xml:space="preserve">Po kliknięciu przycisku </w:t>
+        <w:t>pożądana lista wyrazów wraz z liczbą ich wystąpień zostaje pobrana ze sporządzonego wcześniej rozkładu częstotliwości</w:t>
+      </w:r>
+      <w:r>
+        <w:t xml:space="preserve"> i wyświetlona w osobnym okienku dialogowym.</w:t>
+      </w:r>
+    </w:p>
+    <w:p>
+      <w:r>
+        <w:t xml:space="preserve">Innym zjawiskiem związanym z częstotliwością występowania wyrazów są </w:t>
+      </w:r>
+      <w:r>
+        <w:t>tzw. hapax legomena – wyraz</w:t>
+      </w:r>
+      <w:r>
+        <w:t>y</w:t>
+      </w:r>
+      <w:r>
+        <w:t xml:space="preserve"> pojawiając</w:t>
+      </w:r>
+      <w:r>
+        <w:t>e</w:t>
+      </w:r>
+      <w:r>
+        <w:t xml:space="preserve"> się w tekście tylko raz. Można poznać ilość takich wyrazów, ich procentowy udział w tekście, a także wyświetlić je wszys</w:t>
+      </w:r>
+      <w:r>
+        <w:t>tkie w osobnym oknie dialogowym</w:t>
+      </w:r>
+      <w:r>
+        <w:t xml:space="preserve"> za pomocą przycisku </w:t>
       </w:r>
       <w:r>
         <w:rPr>
           <w:i/>
         </w:rPr>
-        <w:t>‘Display’</w:t>
-      </w:r>
-      <w:r>
-        <w:t xml:space="preserve"> </w:t>
-      </w:r>
-      <w:r>
-        <w:t>pożądana lista wyrazów wraz z liczbą ich wystąpień zostaje pobrana ze sporządzonego wcześniej rozkładu częstotliwości</w:t>
-      </w:r>
-      <w:r>
-        <w:t xml:space="preserve"> i wyświetlona w osobnym okienku dialogowym.</w:t>
-      </w:r>
-    </w:p>
-    <w:p>
-      <w:r>
-        <w:t xml:space="preserve">Innym zjawiskiem związanym z częstotliwością występowania wyrazów są </w:t>
-      </w:r>
-      <w:r>
-        <w:t>tzw. hapax legomena – wyraz</w:t>
-      </w:r>
-      <w:r>
-        <w:t>y</w:t>
-      </w:r>
-      <w:r>
-        <w:t xml:space="preserve"> pojawiając</w:t>
-      </w:r>
-      <w:r>
-        <w:t>e</w:t>
-      </w:r>
-      <w:r>
-        <w:t xml:space="preserve"> się w tekście tylko raz. Można poznać ilość takich wyrazów, ich procentowy udział w tekście, a także wyświetlić je wszys</w:t>
-      </w:r>
-      <w:r>
-        <w:t>tkie w osobnym oknie dialogowym</w:t>
-      </w:r>
-      <w:r>
-        <w:t xml:space="preserve"> za pomocą przycisku </w:t>
+        <w:t>„</w:t>
       </w:r>
       <w:r>
         <w:rPr>
           <w:i/>
         </w:rPr>
-        <w:t>‘Display Hapaxes’</w:t>
+        <w:t>Display Hapaxes</w:t>
+      </w:r>
+      <w:r>
+        <w:rPr>
+          <w:i/>
+        </w:rPr>
+        <w:t>”</w:t>
       </w:r>
       <w:r>
         <w:t xml:space="preserve"> (obiekt klasy FreqDist z biblioteki NLTK posiada metodę hapaxes()).</w:t>
@@ -17671,11 +17792,11 @@
       <w:pPr>
         <w:pStyle w:val="podpodroz"/>
       </w:pPr>
-      <w:bookmarkStart w:id="48" w:name="_Toc393743444"/>
+      <w:bookmarkStart w:id="49" w:name="_Toc393743444"/>
       <w:r>
         <w:t>Prawo Zipfa</w:t>
       </w:r>
-      <w:bookmarkEnd w:id="48"/>
+      <w:bookmarkEnd w:id="49"/>
     </w:p>
     <w:p>
       <w:r>
@@ -17685,7 +17806,19 @@
         <w:rPr>
           <w:i/>
         </w:rPr>
-        <w:t>‘Zipf’s Law’</w:t>
+        <w:t>„</w:t>
+      </w:r>
+      <w:r>
+        <w:rPr>
+          <w:i/>
+        </w:rPr>
+        <w:t>Zipf’s Law</w:t>
+      </w:r>
+      <w:r>
+        <w:rPr>
+          <w:i/>
+        </w:rPr>
+        <w:t>”</w:t>
       </w:r>
       <w:r>
         <w:t xml:space="preserve"> </w:t>
@@ -17756,7 +17889,7 @@
         <w:pStyle w:val="Caption"/>
         <w:jc w:val="center"/>
       </w:pPr>
-      <w:bookmarkStart w:id="49" w:name="_Toc393822120"/>
+      <w:bookmarkStart w:id="50" w:name="_Toc393822120"/>
       <w:r>
         <w:t xml:space="preserve">Rysunek </w:t>
       </w:r>
@@ -17784,7 +17917,7 @@
       <w:r>
         <w:t xml:space="preserve"> Opcje związane z wykresem ilustrującym Prawo Zipfa</w:t>
       </w:r>
-      <w:bookmarkEnd w:id="49"/>
+      <w:bookmarkEnd w:id="50"/>
     </w:p>
     <w:p>
       <w:r>
@@ -17794,7 +17927,19 @@
         <w:rPr>
           <w:i/>
         </w:rPr>
-        <w:t>‘Compute’</w:t>
+        <w:t>„</w:t>
+      </w:r>
+      <w:r>
+        <w:rPr>
+          <w:i/>
+        </w:rPr>
+        <w:t>Compute</w:t>
+      </w:r>
+      <w:r>
+        <w:rPr>
+          <w:i/>
+        </w:rPr>
+        <w:t>”</w:t>
       </w:r>
       <w:r>
         <w:t xml:space="preserve">, następuje </w:t>
@@ -17984,11 +18129,25 @@
       <w:r>
         <w:t xml:space="preserve"> użyłam funkcji </w:t>
       </w:r>
-      <w:r>
+      <w:bookmarkStart w:id="51" w:name="_GoBack"/>
+      <w:r>
+        <w:rPr>
+          <w:i/>
+        </w:rPr>
         <w:t>polyf</w:t>
       </w:r>
       <w:r>
-        <w:t>it biblioteki Numpy, która zwraca wektor współczynników wielomianu aproksymującego o zadanym stopniu – w tym przypadku równym 1.</w:t>
+        <w:rPr>
+          <w:i/>
+        </w:rPr>
+        <w:t>it</w:t>
+      </w:r>
+      <w:r>
+        <w:t xml:space="preserve"> </w:t>
+      </w:r>
+      <w:bookmarkEnd w:id="51"/>
+      <w:r>
+        <w:t>biblioteki Numpy, która zwraca wektor współczynników wielomianu aproksymującego o zadanym stopniu – w tym przypadku równym 1.</w:t>
       </w:r>
       <w:r>
         <w:t xml:space="preserve"> Współczynniki zostają zapisane w pamięci programu w celu dalszego użycia.</w:t>
@@ -18012,6 +18171,12 @@
     <w:p>
       <m:oMathPara>
         <m:oMath>
+          <m:r>
+            <w:rPr>
+              <w:rFonts w:ascii="Cambria Math" w:hAnsi="Cambria Math"/>
+            </w:rPr>
+            <m:t>δ=</m:t>
+          </m:r>
           <m:f>
             <m:fPr>
               <m:ctrlPr>
@@ -18304,7 +18469,19 @@
         <w:rPr>
           <w:i/>
         </w:rPr>
-        <w:t>‘Show Plot’</w:t>
+        <w:t>„</w:t>
+      </w:r>
+      <w:r>
+        <w:rPr>
+          <w:i/>
+        </w:rPr>
+        <w:t>Show Plot</w:t>
+      </w:r>
+      <w:r>
+        <w:rPr>
+          <w:i/>
+        </w:rPr>
+        <w:t>”</w:t>
       </w:r>
       <w:r>
         <w:t xml:space="preserve"> staje się aktywny.</w:t>
@@ -18337,19 +18514,25 @@
         <w:rPr>
           <w:i/>
         </w:rPr>
-        <w:t>‘Show</w:t>
+        <w:t>„</w:t>
       </w:r>
       <w:r>
         <w:rPr>
           <w:i/>
         </w:rPr>
+        <w:t>Show</w:t>
+      </w:r>
+      <w:r>
+        <w:rPr>
+          <w:i/>
+        </w:rPr>
         <w:t xml:space="preserve"> Frequency Distribution</w:t>
       </w:r>
       <w:r>
         <w:rPr>
           <w:i/>
         </w:rPr>
-        <w:t>’</w:t>
+        <w:t>”</w:t>
       </w:r>
       <w:r>
         <w:t xml:space="preserve"> (aktywnego po dokonaniu obliczeń dla prawa Zipfa). Podobnie jak w przypadku wyrazów, zostaje wyświetlone okienko dialogowe z listą bigramów lub liter, posortowanych wg liczby wystąpień. Możliwe jest jednoczesne wyświetlenie </w:t>
@@ -18371,14 +18554,14 @@
       <w:r>
         <w:t xml:space="preserve"> </w:t>
       </w:r>
-      <w:bookmarkStart w:id="50" w:name="_Toc393743445"/>
+      <w:bookmarkStart w:id="52" w:name="_Toc393743445"/>
       <w:r>
         <w:t>Wyszukiwanie wzorców</w:t>
       </w:r>
       <w:r>
         <w:t xml:space="preserve"> w tekście</w:t>
       </w:r>
-      <w:bookmarkEnd w:id="50"/>
+      <w:bookmarkEnd w:id="52"/>
     </w:p>
     <w:p>
       <w:r>
@@ -18391,7 +18574,19 @@
         <w:rPr>
           <w:i/>
         </w:rPr>
-        <w:t>‘Patterns’</w:t>
+        <w:t>„</w:t>
+      </w:r>
+      <w:r>
+        <w:rPr>
+          <w:i/>
+        </w:rPr>
+        <w:t>Patterns</w:t>
+      </w:r>
+      <w:r>
+        <w:rPr>
+          <w:i/>
+        </w:rPr>
+        <w:t>”</w:t>
       </w:r>
       <w:r>
         <w:t xml:space="preserve"> (Wzorce), zawierającej narzędzia do wyszukiwania wyrazów spełniających określone wzorce.</w:t>
@@ -18401,11 +18596,11 @@
       <w:pPr>
         <w:pStyle w:val="podpodroz"/>
       </w:pPr>
-      <w:bookmarkStart w:id="51" w:name="_Toc393743446"/>
+      <w:bookmarkStart w:id="53" w:name="_Toc393743446"/>
       <w:r>
         <w:t>Wyrazy pochodzenia obcego</w:t>
       </w:r>
-      <w:bookmarkEnd w:id="51"/>
+      <w:bookmarkEnd w:id="53"/>
     </w:p>
     <w:p>
       <w:r>
@@ -18415,7 +18610,19 @@
         <w:rPr>
           <w:i/>
         </w:rPr>
-        <w:t>‘Foreign Words’</w:t>
+        <w:t>„</w:t>
+      </w:r>
+      <w:r>
+        <w:rPr>
+          <w:i/>
+        </w:rPr>
+        <w:t>Foreign Words</w:t>
+      </w:r>
+      <w:r>
+        <w:rPr>
+          <w:i/>
+        </w:rPr>
+        <w:t>”</w:t>
       </w:r>
       <w:r>
         <w:t xml:space="preserve"> (Wyrazy pochodzenia obcego) i zawiera narzędzia do wyszukiwania takich wyrazów na podstawie dwóch reguł omówionych w podrozdziale</w:t>
@@ -18469,13 +18676,22 @@
         <w:t xml:space="preserve">. </w:t>
       </w:r>
       <w:r>
-        <w:t>W tym celu należy kliknąć przycisk ‘</w:t>
+        <w:t xml:space="preserve">W tym celu należy kliknąć przycisk </w:t>
+      </w:r>
+      <w:r>
+        <w:t>„</w:t>
       </w:r>
       <w:r>
         <w:rPr>
           <w:i/>
         </w:rPr>
-        <w:t>Exceptions’</w:t>
+        <w:t>Exceptions</w:t>
+      </w:r>
+      <w:r>
+        <w:rPr>
+          <w:i/>
+        </w:rPr>
+        <w:t>”</w:t>
       </w:r>
       <w:r>
         <w:t xml:space="preserve"> (Wyjątki). Pojawi się wtedy okienko dialogowe, w którym można wpisywać rzeczone wyjątki.</w:t>
@@ -18537,7 +18753,7 @@
         <w:pStyle w:val="Caption"/>
         <w:jc w:val="center"/>
       </w:pPr>
-      <w:bookmarkStart w:id="52" w:name="_Toc393822121"/>
+      <w:bookmarkStart w:id="54" w:name="_Toc393822121"/>
       <w:r>
         <w:t xml:space="preserve">Rysunek </w:t>
       </w:r>
@@ -18565,27 +18781,45 @@
       <w:r>
         <w:t xml:space="preserve"> Wyszukiwanie słów pochodzenia obcego</w:t>
       </w:r>
-      <w:bookmarkEnd w:id="52"/>
+      <w:bookmarkEnd w:id="54"/>
     </w:p>
     <w:p>
       <w:r>
         <w:lastRenderedPageBreak/>
-        <w:t>Znalezienie wyrazów następuje po wciśnięciu przycisku ‘</w:t>
+        <w:t xml:space="preserve">Znalezienie wyrazów następuje po wciśnięciu przycisku </w:t>
+      </w:r>
+      <w:r>
+        <w:t>„</w:t>
       </w:r>
       <w:r>
         <w:rPr>
           <w:i/>
         </w:rPr>
-        <w:t>Find’</w:t>
-      </w:r>
-      <w:r>
-        <w:t>. Z listy tokenów zostaną wybrane te spełniające wybrane reguły i nienależące do zbioru wyjątków. W pustych polach pojawi się całkowita liczba znalezionych wyrazów oraz ich procentowy udział w tekście. Przycisk ‘</w:t>
+        <w:t>Find</w:t>
       </w:r>
       <w:r>
         <w:rPr>
           <w:i/>
         </w:rPr>
-        <w:t>Preview’</w:t>
+        <w:t>”</w:t>
+      </w:r>
+      <w:r>
+        <w:t xml:space="preserve">. Z listy tokenów zostaną wybrane te spełniające wybrane reguły i nienależące do zbioru wyjątków. W pustych polach pojawi się całkowita liczba znalezionych wyrazów oraz ich procentowy udział w tekście. Przycisk </w:t>
+      </w:r>
+      <w:r>
+        <w:t>„</w:t>
+      </w:r>
+      <w:r>
+        <w:rPr>
+          <w:i/>
+        </w:rPr>
+        <w:t>Preview</w:t>
+      </w:r>
+      <w:r>
+        <w:rPr>
+          <w:i/>
+        </w:rPr>
+        <w:t>”</w:t>
       </w:r>
       <w:r>
         <w:t xml:space="preserve"> wyświetla okienko dialogowe z </w:t>
@@ -18608,7 +18842,28 @@
         <w:t xml:space="preserve"> wyników wyszukiwania wyrazów – możemy je us</w:t>
       </w:r>
       <w:r>
-        <w:t>uwać za pomocą klawisza Delete. Z</w:t>
+        <w:t xml:space="preserve">uwać za pomocą klawisza </w:t>
+      </w:r>
+      <w:r>
+        <w:rPr>
+          <w:i/>
+        </w:rPr>
+        <w:t>„</w:t>
+      </w:r>
+      <w:r>
+        <w:rPr>
+          <w:i/>
+        </w:rPr>
+        <w:t>Delete</w:t>
+      </w:r>
+      <w:r>
+        <w:rPr>
+          <w:i/>
+        </w:rPr>
+        <w:t>”</w:t>
+      </w:r>
+      <w:r>
+        <w:t>. Z</w:t>
       </w:r>
       <w:r>
         <w:t>ostaną one dodane do listy wyjątków, a wyniki wyszukiwania zostaną  automatycznie</w:t>
@@ -18621,14 +18876,14 @@
       <w:pPr>
         <w:pStyle w:val="podpodroz"/>
       </w:pPr>
-      <w:bookmarkStart w:id="53" w:name="_Toc393743447"/>
+      <w:bookmarkStart w:id="55" w:name="_Toc393743447"/>
       <w:r>
         <w:t xml:space="preserve">Wyrazy spełniające </w:t>
       </w:r>
       <w:r>
         <w:t>wyrażenia regularne</w:t>
       </w:r>
-      <w:bookmarkEnd w:id="53"/>
+      <w:bookmarkEnd w:id="55"/>
     </w:p>
     <w:p>
       <w:r>
@@ -18698,7 +18953,7 @@
         <w:pStyle w:val="Caption"/>
         <w:jc w:val="center"/>
       </w:pPr>
-      <w:bookmarkStart w:id="54" w:name="_Toc393822122"/>
+      <w:bookmarkStart w:id="56" w:name="_Toc393822122"/>
       <w:r>
         <w:t xml:space="preserve">Rysunek </w:t>
       </w:r>
@@ -18723,26 +18978,44 @@
       <w:r>
         <w:t xml:space="preserve"> Parametry wyszukiwania słów spełniających wyrażenie regularne</w:t>
       </w:r>
-      <w:bookmarkEnd w:id="54"/>
-    </w:p>
-    <w:p>
-      <w:r>
-        <w:t>W polu ‘</w:t>
+      <w:bookmarkEnd w:id="56"/>
+    </w:p>
+    <w:p>
+      <w:r>
+        <w:t xml:space="preserve">W polu </w:t>
+      </w:r>
+      <w:r>
+        <w:t>„</w:t>
       </w:r>
       <w:r>
         <w:rPr>
           <w:i/>
         </w:rPr>
-        <w:t>Pattern’</w:t>
-      </w:r>
-      <w:r>
-        <w:t xml:space="preserve"> wpisujemy interesujące nas wyrażenie regularne. Po wciśnięciu przycisku ‘</w:t>
+        <w:t>Pattern</w:t>
       </w:r>
       <w:r>
         <w:rPr>
           <w:i/>
         </w:rPr>
-        <w:t>Find’</w:t>
+        <w:t>”</w:t>
+      </w:r>
+      <w:r>
+        <w:t xml:space="preserve"> wpisujemy interesujące nas wyrażenie regularne. Po wciśnięciu przycisku </w:t>
+      </w:r>
+      <w:r>
+        <w:t>„</w:t>
+      </w:r>
+      <w:r>
+        <w:rPr>
+          <w:i/>
+        </w:rPr>
+        <w:t>Find</w:t>
+      </w:r>
+      <w:r>
+        <w:rPr>
+          <w:i/>
+        </w:rPr>
+        <w:t>”</w:t>
       </w:r>
       <w:r>
         <w:t xml:space="preserve">, wszystkie tokeny </w:t>
@@ -18751,13 +19024,22 @@
         <w:t xml:space="preserve">korpusu </w:t>
       </w:r>
       <w:r>
-        <w:t>zostają sprawdzone pod kątem spełniania wyrażenia. Liczba wszystkich wystąpień i odsetek procentowy  wyrazów są wyświetlane odpowiednich polach. Po kliknięciu przycisku ‘</w:t>
+        <w:t xml:space="preserve">zostają sprawdzone pod kątem spełniania wyrażenia. Liczba wszystkich wystąpień i odsetek procentowy  wyrazów są wyświetlane odpowiednich polach. Po kliknięciu przycisku </w:t>
+      </w:r>
+      <w:r>
+        <w:t>„</w:t>
       </w:r>
       <w:r>
         <w:rPr>
           <w:i/>
         </w:rPr>
-        <w:t>Preview’</w:t>
+        <w:t>Preview</w:t>
+      </w:r>
+      <w:r>
+        <w:rPr>
+          <w:i/>
+        </w:rPr>
+        <w:t>”</w:t>
       </w:r>
       <w:r>
         <w:t>,</w:t>
@@ -18770,11 +19052,11 @@
       <w:pPr>
         <w:pStyle w:val="podroz"/>
       </w:pPr>
-      <w:bookmarkStart w:id="55" w:name="_Toc393743448"/>
+      <w:bookmarkStart w:id="57" w:name="_Toc393743448"/>
       <w:r>
         <w:t>Oznaczanie części mowy</w:t>
       </w:r>
-      <w:bookmarkEnd w:id="55"/>
+      <w:bookmarkEnd w:id="57"/>
     </w:p>
     <w:p>
       <w:r>
@@ -18796,7 +19078,13 @@
         <w:t xml:space="preserve">Na potrzeby </w:t>
       </w:r>
       <w:r>
-        <w:t>przypisywania tagów wyrazom użyłam kolejnej struktury danych przechowującej tokeny. Ponieważ jeden z taggerów wykorzystuje informacje o składni zdania (położenie przecinków i kropek), znaki przestankowe muszą być traktowane jako tokeny</w:t>
+        <w:t xml:space="preserve">przypisywania tagów wyrazom użyłam kolejnej struktury danych przechowującej tokeny. Ponieważ jeden z taggerów wykorzystuje informacje o składni zdania (położenie przecinków i kropek), znaki przestankowe </w:t>
+      </w:r>
+      <w:r>
+        <w:t>powinny</w:t>
+      </w:r>
+      <w:r>
+        <w:t xml:space="preserve"> być traktowane jako tokeny</w:t>
       </w:r>
       <w:r>
         <w:t>.</w:t>
@@ -18805,7 +19093,19 @@
         <w:t xml:space="preserve"> Początkowo wszystkie tokeny mają przypisany tag domyślny – pusty ciąg znaków.</w:t>
       </w:r>
       <w:r>
-        <w:t xml:space="preserve"> Zestaw używanych przeze mnie tagów wraz z krótkim opisem został zamieszczony w </w:t>
+        <w:t xml:space="preserve"> Zestaw </w:t>
+      </w:r>
+      <w:r>
+        <w:t xml:space="preserve">tagów </w:t>
+      </w:r>
+      <w:r>
+        <w:t xml:space="preserve">używanych </w:t>
+      </w:r>
+      <w:r>
+        <w:t xml:space="preserve">w aplikacji </w:t>
+      </w:r>
+      <w:r>
+        <w:t xml:space="preserve">wraz z krótkim opisem został zamieszczony w </w:t>
       </w:r>
       <w:r>
         <w:t>załączniku A</w:t>
@@ -18870,7 +19170,7 @@
         <w:pStyle w:val="Caption"/>
         <w:jc w:val="center"/>
       </w:pPr>
-      <w:bookmarkStart w:id="56" w:name="_Toc393822123"/>
+      <w:bookmarkStart w:id="58" w:name="_Toc393822123"/>
       <w:r>
         <w:t xml:space="preserve">Rysunek </w:t>
       </w:r>
@@ -18898,7 +19198,7 @@
       <w:r>
         <w:t xml:space="preserve"> Zakładka z narzędziami do określania części mowy</w:t>
       </w:r>
-      <w:bookmarkEnd w:id="56"/>
+      <w:bookmarkEnd w:id="58"/>
     </w:p>
     <w:p>
       <w:r>
@@ -18921,13 +19221,13 @@
       <w:pPr>
         <w:pStyle w:val="podpodroz"/>
       </w:pPr>
-      <w:bookmarkStart w:id="57" w:name="_Toc393743449"/>
-      <w:bookmarkStart w:id="58" w:name="_Ref393805645"/>
+      <w:bookmarkStart w:id="59" w:name="_Toc393743449"/>
+      <w:bookmarkStart w:id="60" w:name="_Ref393805645"/>
       <w:r>
         <w:t>Tagger ręczny</w:t>
       </w:r>
-      <w:bookmarkEnd w:id="57"/>
-      <w:bookmarkEnd w:id="58"/>
+      <w:bookmarkEnd w:id="59"/>
+      <w:bookmarkEnd w:id="60"/>
     </w:p>
     <w:p>
       <w:r>
@@ -18972,13 +19272,22 @@
     </w:p>
     <w:p>
       <w:r>
-        <w:t>Ręczne określenie tagów odbywa się za pomocą przycisku ‘</w:t>
+        <w:t xml:space="preserve">Ręczne określenie tagów odbywa się za pomocą przycisku </w:t>
+      </w:r>
+      <w:r>
+        <w:t>„</w:t>
       </w:r>
       <w:r>
         <w:rPr>
           <w:i/>
         </w:rPr>
-        <w:t>Set Tags Manually’</w:t>
+        <w:t>Set Tags Manually</w:t>
+      </w:r>
+      <w:r>
+        <w:rPr>
+          <w:i/>
+        </w:rPr>
+        <w:t>”</w:t>
       </w:r>
       <w:r>
         <w:t>. W okienku dialogowym po</w:t>
@@ -18990,7 +19299,7 @@
         <w:t xml:space="preserve">wia się edytowalna lista słów, czytana z pliku o nazwie </w:t>
       </w:r>
       <w:r>
-        <w:t>‘</w:t>
+        <w:t>„</w:t>
       </w:r>
       <w:r>
         <w:rPr>
@@ -19002,7 +19311,7 @@
         <w:rPr>
           <w:i/>
         </w:rPr>
-        <w:t>’</w:t>
+        <w:t>”</w:t>
       </w:r>
       <w:r>
         <w:t xml:space="preserve">. Po edycji listy w okienku  następuje zapis do pliku o tej </w:t>
@@ -19058,32 +19367,44 @@
       <w:pPr>
         <w:pStyle w:val="podpodroz"/>
       </w:pPr>
-      <w:bookmarkStart w:id="59" w:name="_Toc393743450"/>
-      <w:bookmarkStart w:id="60" w:name="_Ref393805663"/>
+      <w:bookmarkStart w:id="61" w:name="_Toc393743450"/>
+      <w:bookmarkStart w:id="62" w:name="_Ref393805663"/>
       <w:r>
         <w:t xml:space="preserve">Tagger </w:t>
       </w:r>
       <w:r>
         <w:t>wykorzystujący wyrażenia regularne</w:t>
       </w:r>
-      <w:bookmarkEnd w:id="59"/>
-      <w:bookmarkEnd w:id="60"/>
-    </w:p>
-    <w:p>
-      <w:r>
-        <w:t>Podobnie jak w taggerze manualnym, reguły dla tagowania można edytować poprzez okno dialogowe, dostępne pod przyciskiem ‘</w:t>
+      <w:bookmarkEnd w:id="61"/>
+      <w:bookmarkEnd w:id="62"/>
+    </w:p>
+    <w:p>
+      <w:r>
+        <w:t xml:space="preserve">Podobnie jak w taggerze manualnym, reguły dla tagowania można edytować poprzez okno dialogowe, dostępne pod przyciskiem </w:t>
+      </w:r>
+      <w:r>
+        <w:t>„</w:t>
       </w:r>
       <w:r>
         <w:rPr>
           <w:i/>
         </w:rPr>
-        <w:t>Define Patterns’</w:t>
+        <w:t>Define Patterns</w:t>
+      </w:r>
+      <w:r>
+        <w:rPr>
+          <w:i/>
+        </w:rPr>
+        <w:t>”</w:t>
       </w:r>
       <w:r>
         <w:t xml:space="preserve">. </w:t>
       </w:r>
       <w:r>
-        <w:t>Reguły są przechowywane w pliku o nazwie ‘</w:t>
+        <w:t xml:space="preserve">Reguły są przechowywane w pliku o nazwie </w:t>
+      </w:r>
+      <w:r>
+        <w:t>„</w:t>
       </w:r>
       <w:r>
         <w:rPr>
@@ -19092,7 +19413,7 @@
         <w:t>RegexpTaggingRules.txt</w:t>
       </w:r>
       <w:r>
-        <w:t>’</w:t>
+        <w:t>”</w:t>
       </w:r>
       <w:r>
         <w:t xml:space="preserve">. Składnia pliku </w:t>
@@ -19111,7 +19432,10 @@
     </w:p>
     <w:p>
       <w:r>
-        <w:t xml:space="preserve">NOUN jest symbolem rzeczownika. Wyrażenie regularne oznacza, że każdy token kończący się na ciąg </w:t>
+        <w:t xml:space="preserve">NOUN jest symbolem rzeczownika. Wyrażenie regularne oznacza, że każdy token kończący się ciąg </w:t>
+      </w:r>
+      <w:r>
+        <w:t xml:space="preserve">iem </w:t>
       </w:r>
       <w:r>
         <w:rPr>
@@ -19154,21 +19478,30 @@
       <w:pPr>
         <w:pStyle w:val="podpodroz"/>
       </w:pPr>
-      <w:bookmarkStart w:id="61" w:name="_Toc393743451"/>
+      <w:bookmarkStart w:id="63" w:name="_Toc393743451"/>
       <w:r>
         <w:t>Tagger składniowy</w:t>
       </w:r>
-      <w:bookmarkEnd w:id="61"/>
+      <w:bookmarkEnd w:id="63"/>
     </w:p>
     <w:p>
       <w:r>
         <w:t xml:space="preserve">Do określenia taga danego wyrazu tagger składniowy wykorzystuje znane już tagi sąsiednich wyrazów lub wyrazy same w sobie. Reguły dla tego taggera znajdują się w pliku </w:t>
       </w:r>
       <w:r>
+        <w:t>„</w:t>
+      </w:r>
+      <w:r>
         <w:rPr>
           <w:i/>
         </w:rPr>
         <w:t>syntaxTaggingRules.txt</w:t>
+      </w:r>
+      <w:r>
+        <w:rPr>
+          <w:i/>
+        </w:rPr>
+        <w:t>”</w:t>
       </w:r>
       <w:r>
         <w:rPr>
@@ -19322,13 +19655,13 @@
       <w:pPr>
         <w:pStyle w:val="podpodroz"/>
       </w:pPr>
-      <w:bookmarkStart w:id="62" w:name="_Toc393743452"/>
-      <w:bookmarkStart w:id="63" w:name="_Ref393805019"/>
+      <w:bookmarkStart w:id="64" w:name="_Toc393743452"/>
+      <w:bookmarkStart w:id="65" w:name="_Ref393805019"/>
       <w:r>
         <w:t>Tagger prawdopodobieństwa</w:t>
       </w:r>
-      <w:bookmarkEnd w:id="62"/>
-      <w:bookmarkEnd w:id="63"/>
+      <w:bookmarkEnd w:id="64"/>
+      <w:bookmarkEnd w:id="65"/>
     </w:p>
     <w:p>
       <w:r>
@@ -19405,222 +19738,246 @@
       <w:pPr>
         <w:pStyle w:val="podpodroz"/>
       </w:pPr>
-      <w:bookmarkStart w:id="64" w:name="_Toc393743453"/>
-      <w:bookmarkStart w:id="65" w:name="_Ref393805588"/>
+      <w:bookmarkStart w:id="66" w:name="_Toc393743453"/>
+      <w:bookmarkStart w:id="67" w:name="_Ref393805588"/>
       <w:r>
         <w:t xml:space="preserve">Ocena </w:t>
       </w:r>
       <w:r>
         <w:t>rezultatów tagowania</w:t>
-      </w:r>
-      <w:bookmarkEnd w:id="64"/>
-      <w:bookmarkEnd w:id="65"/>
-    </w:p>
-    <w:p>
-      <w:r>
-        <w:t>Jakość rezultatów</w:t>
-      </w:r>
-      <w:r>
-        <w:t xml:space="preserve"> tagowania korpusu częściami mowy przez taggery – ich skuteczność oraz poprawność można </w:t>
-      </w:r>
-      <w:r>
-        <w:t>poznać</w:t>
-      </w:r>
-      <w:r>
-        <w:t xml:space="preserve"> po każdym zastosowaniu dowol</w:t>
-      </w:r>
-      <w:r>
-        <w:t>nego taggera.</w:t>
-      </w:r>
-    </w:p>
-    <w:p>
-      <w:r>
-        <w:t>S</w:t>
-      </w:r>
-      <w:r>
-        <w:t>kuteczność</w:t>
-      </w:r>
-      <w:r>
-        <w:t xml:space="preserve"> rozumiana</w:t>
-      </w:r>
-      <w:r>
-        <w:t xml:space="preserve"> jako</w:t>
-      </w:r>
-      <w:r>
-        <w:t xml:space="preserve"> ogólny</w:t>
-      </w:r>
-      <w:r>
-        <w:t xml:space="preserve"> </w:t>
-      </w:r>
-      <w:r>
-        <w:t xml:space="preserve">odsetek </w:t>
-      </w:r>
-      <w:r>
-        <w:t>otagowanych słów</w:t>
-      </w:r>
-      <w:r>
-        <w:t xml:space="preserve"> jest prosta do </w:t>
-      </w:r>
-      <w:r>
-        <w:t>określenia</w:t>
-      </w:r>
-      <w:r>
-        <w:t xml:space="preserve"> </w:t>
-      </w:r>
-      <w:r>
-        <w:t>–</w:t>
-      </w:r>
-      <w:r>
-        <w:t xml:space="preserve"> </w:t>
-      </w:r>
-      <w:r>
-        <w:t xml:space="preserve">wystarczy </w:t>
-      </w:r>
-      <w:r>
-        <w:t>liczbę przypisanych tagów podzielić przez liczbę wszystkich tokenów i pomnożyć razy 100%. Wartość ta jest obliczana i wyświetlana po każdym zastosowaniu taggera.</w:t>
-      </w:r>
-    </w:p>
-    <w:p>
-      <w:r>
-        <w:t xml:space="preserve">Ocena poprawności, czyli informacja o ilości źle otagowanych wyrazów, wymaga </w:t>
-      </w:r>
-      <w:r>
-        <w:t>naturalnie</w:t>
-      </w:r>
-      <w:r>
-        <w:t xml:space="preserve"> wiedzy o poprawnych tagach</w:t>
-      </w:r>
-      <w:r>
-        <w:t xml:space="preserve"> wyrazów w celu</w:t>
-      </w:r>
-      <w:r>
-        <w:t xml:space="preserve"> porównania ich z tymi przydzielonymi przez tagger. </w:t>
-      </w:r>
-      <w:r>
-        <w:t xml:space="preserve">Dlatego, by poznać trafność taggerów, trzeba </w:t>
-      </w:r>
-      <w:r>
-        <w:t xml:space="preserve">dokonywać tagowania na wzorcowo otagowanym korpusie, który można </w:t>
-      </w:r>
-      <w:r>
-        <w:t xml:space="preserve">osobno </w:t>
-      </w:r>
-      <w:r>
-        <w:t xml:space="preserve">załadować w aplikacji – proces ten jest opisany w podrozdziale 5.7.6. Po załadowaniu takiego korpusu </w:t>
-      </w:r>
-      <w:r>
-        <w:t>należy</w:t>
-      </w:r>
-      <w:r>
-        <w:t xml:space="preserve"> wybrać opcję </w:t>
-      </w:r>
-      <w:r>
-        <w:rPr>
-          <w:i/>
-        </w:rPr>
-        <w:t>‘Tag POS tagged corpus (error check)’</w:t>
-      </w:r>
-      <w:r>
-        <w:t xml:space="preserve"> (</w:t>
-      </w:r>
-      <w:r>
-        <w:t>w</w:t>
-      </w:r>
-      <w:r>
-        <w:t xml:space="preserve"> </w:t>
-      </w:r>
-      <w:r>
-        <w:t>przeciwieństwie</w:t>
-      </w:r>
-      <w:r>
-        <w:t xml:space="preserve"> do </w:t>
-      </w:r>
-      <w:r>
-        <w:t xml:space="preserve">domyślnej </w:t>
-      </w:r>
-      <w:r>
-        <w:t>opcji ‘</w:t>
-      </w:r>
-      <w:r>
-        <w:rPr>
-          <w:i/>
-        </w:rPr>
-        <w:t>Tag main corpus</w:t>
-      </w:r>
-      <w:r>
-        <w:t>’).</w:t>
-      </w:r>
-      <w:r>
-        <w:t xml:space="preserve"> </w:t>
-      </w:r>
-      <w:r>
-        <w:t>W ten sposób, oprócz informacji o skuteczności taggera, pojawi</w:t>
-      </w:r>
-      <w:r>
-        <w:t>ają</w:t>
-      </w:r>
-      <w:r>
-        <w:t xml:space="preserve"> się także statystyki dotyczące jego poprawności – liczba i odsetek źle przydzielonych tagów, oraz uaktywni</w:t>
-      </w:r>
-      <w:r>
-        <w:t>a</w:t>
-      </w:r>
-      <w:r>
-        <w:t xml:space="preserve"> się przycisk </w:t>
-      </w:r>
-      <w:r>
-        <w:t>‘</w:t>
-      </w:r>
-      <w:r>
-        <w:rPr>
-          <w:i/>
-        </w:rPr>
-        <w:t>Wrong Tags’</w:t>
-      </w:r>
-      <w:r>
-        <w:t xml:space="preserve"> </w:t>
-      </w:r>
-      <w:r>
-        <w:t xml:space="preserve">umożliwiający wyświetlenie okienka z listą wyrazów źle otagowanych (wraz z </w:t>
-      </w:r>
-      <w:r>
-        <w:t xml:space="preserve">tagiem </w:t>
-      </w:r>
-      <w:r>
-        <w:t>przydzielonym i wzorcowym).</w:t>
-      </w:r>
-    </w:p>
-    <w:p>
-      <w:r>
-        <w:t xml:space="preserve">Tak </w:t>
-      </w:r>
-      <w:r>
-        <w:t>przygotowane</w:t>
-      </w:r>
-      <w:r>
-        <w:t xml:space="preserve"> narzędzia pozwalają na samodzielne opracowywanie i testowanie zasad tagowania – znajdowanie wyrażeń regularnych typowych dla części mowy, czy </w:t>
-      </w:r>
-      <w:r>
-        <w:t xml:space="preserve">też </w:t>
-      </w:r>
-      <w:r>
-        <w:t>zależności składniowych pomiędzy konkretnymi częściami mowy.</w:t>
-      </w:r>
-    </w:p>
-    <w:p>
-      <w:pPr>
-        <w:pStyle w:val="podpodroz"/>
-      </w:pPr>
-      <w:bookmarkStart w:id="66" w:name="_Toc393743454"/>
-      <w:bookmarkStart w:id="67" w:name="_Ref393805626"/>
-      <w:r>
-        <w:t>Korpus wzorcowo otagowany częściami mowy</w:t>
       </w:r>
       <w:bookmarkEnd w:id="66"/>
       <w:bookmarkEnd w:id="67"/>
     </w:p>
     <w:p>
       <w:r>
+        <w:t>Jakość rezultatów</w:t>
+      </w:r>
+      <w:r>
+        <w:t xml:space="preserve"> tagowania korpusu częściami mowy przez taggery – ich skuteczność oraz poprawność można </w:t>
+      </w:r>
+      <w:r>
+        <w:t>poznać</w:t>
+      </w:r>
+      <w:r>
+        <w:t xml:space="preserve"> po każdym zastosowaniu dowol</w:t>
+      </w:r>
+      <w:r>
+        <w:t>nego taggera.</w:t>
+      </w:r>
+    </w:p>
+    <w:p>
+      <w:r>
+        <w:t>S</w:t>
+      </w:r>
+      <w:r>
+        <w:t>kuteczność</w:t>
+      </w:r>
+      <w:r>
+        <w:t xml:space="preserve"> rozumiana</w:t>
+      </w:r>
+      <w:r>
+        <w:t xml:space="preserve"> jako</w:t>
+      </w:r>
+      <w:r>
+        <w:t xml:space="preserve"> ogólny</w:t>
+      </w:r>
+      <w:r>
+        <w:t xml:space="preserve"> </w:t>
+      </w:r>
+      <w:r>
+        <w:t xml:space="preserve">odsetek </w:t>
+      </w:r>
+      <w:r>
+        <w:t>otagowanych słów</w:t>
+      </w:r>
+      <w:r>
+        <w:t xml:space="preserve"> jest prosta do </w:t>
+      </w:r>
+      <w:r>
+        <w:t>określenia</w:t>
+      </w:r>
+      <w:r>
+        <w:t xml:space="preserve"> </w:t>
+      </w:r>
+      <w:r>
+        <w:t>–</w:t>
+      </w:r>
+      <w:r>
+        <w:t xml:space="preserve"> </w:t>
+      </w:r>
+      <w:r>
+        <w:t xml:space="preserve">wystarczy </w:t>
+      </w:r>
+      <w:r>
+        <w:t>liczbę przypisanych tagów podzielić przez liczbę wszystkich tokenów i pomnożyć razy 100%. Wartość ta jest obliczana i wyświetlana po każdym zastosowaniu taggera.</w:t>
+      </w:r>
+    </w:p>
+    <w:p>
+      <w:r>
+        <w:t xml:space="preserve">Ocena poprawności, czyli informacja o ilości źle otagowanych wyrazów, wymaga </w:t>
+      </w:r>
+      <w:r>
+        <w:t>naturalnie</w:t>
+      </w:r>
+      <w:r>
+        <w:t xml:space="preserve"> wiedzy o poprawnych tagach</w:t>
+      </w:r>
+      <w:r>
+        <w:t xml:space="preserve"> wyrazów w celu</w:t>
+      </w:r>
+      <w:r>
+        <w:t xml:space="preserve"> porównania ich z tymi przydzielonymi przez tagger. </w:t>
+      </w:r>
+      <w:r>
+        <w:t xml:space="preserve">Dlatego, by poznać trafność taggerów, trzeba </w:t>
+      </w:r>
+      <w:r>
+        <w:t xml:space="preserve">dokonywać tagowania na wzorcowo otagowanym korpusie, który można </w:t>
+      </w:r>
+      <w:r>
+        <w:t xml:space="preserve">osobno </w:t>
+      </w:r>
+      <w:r>
+        <w:t xml:space="preserve">załadować w aplikacji – proces ten jest opisany w podrozdziale 5.7.6. Po załadowaniu takiego korpusu </w:t>
+      </w:r>
+      <w:r>
+        <w:t>należy</w:t>
+      </w:r>
+      <w:r>
+        <w:t xml:space="preserve"> wybrać opcję </w:t>
+      </w:r>
+      <w:r>
+        <w:rPr>
+          <w:i/>
+        </w:rPr>
+        <w:t>„</w:t>
+      </w:r>
+      <w:r>
+        <w:rPr>
+          <w:i/>
+        </w:rPr>
+        <w:t>Tag POS tagged corpus (error check)</w:t>
+      </w:r>
+      <w:r>
+        <w:rPr>
+          <w:i/>
+        </w:rPr>
+        <w:t>”</w:t>
+      </w:r>
+      <w:r>
+        <w:t xml:space="preserve"> (</w:t>
+      </w:r>
+      <w:r>
+        <w:t>w</w:t>
+      </w:r>
+      <w:r>
+        <w:t xml:space="preserve"> </w:t>
+      </w:r>
+      <w:r>
+        <w:t>przeciwieństwie</w:t>
+      </w:r>
+      <w:r>
+        <w:t xml:space="preserve"> do </w:t>
+      </w:r>
+      <w:r>
+        <w:t xml:space="preserve">domyślnej </w:t>
+      </w:r>
+      <w:r>
+        <w:t xml:space="preserve">opcji </w:t>
+      </w:r>
+      <w:r>
+        <w:t>„</w:t>
+      </w:r>
+      <w:r>
+        <w:rPr>
+          <w:i/>
+        </w:rPr>
+        <w:t>Tag main corpus</w:t>
+      </w:r>
+      <w:r>
+        <w:t>”</w:t>
+      </w:r>
+      <w:r>
+        <w:t>).</w:t>
+      </w:r>
+      <w:r>
+        <w:t xml:space="preserve"> </w:t>
+      </w:r>
+      <w:r>
+        <w:t>W ten sposób, oprócz informacji o skuteczności taggera, pojawi</w:t>
+      </w:r>
+      <w:r>
+        <w:t>ają</w:t>
+      </w:r>
+      <w:r>
+        <w:t xml:space="preserve"> się także statystyki dotyczące jego poprawności – liczba i odsetek źle przydzielonych tagów, oraz uaktywni</w:t>
+      </w:r>
+      <w:r>
+        <w:t>a</w:t>
+      </w:r>
+      <w:r>
+        <w:t xml:space="preserve"> się przycisk </w:t>
+      </w:r>
+      <w:r>
+        <w:t>„</w:t>
+      </w:r>
+      <w:r>
+        <w:rPr>
+          <w:i/>
+        </w:rPr>
+        <w:t>Wrong Tags</w:t>
+      </w:r>
+      <w:r>
+        <w:rPr>
+          <w:i/>
+        </w:rPr>
+        <w:t>”</w:t>
+      </w:r>
+      <w:r>
+        <w:t xml:space="preserve"> </w:t>
+      </w:r>
+      <w:r>
+        <w:t xml:space="preserve">umożliwiający wyświetlenie okienka z listą wyrazów źle otagowanych (wraz z </w:t>
+      </w:r>
+      <w:r>
+        <w:t xml:space="preserve">tagiem </w:t>
+      </w:r>
+      <w:r>
+        <w:t>przydzielonym i wzorcowym).</w:t>
+      </w:r>
+    </w:p>
+    <w:p>
+      <w:r>
+        <w:t xml:space="preserve">Tak </w:t>
+      </w:r>
+      <w:r>
+        <w:t>przygotowane</w:t>
+      </w:r>
+      <w:r>
+        <w:t xml:space="preserve"> narzędzia pozwalają na samodzielne opracowywanie i testowanie zasad tagowania – znajdowanie wyrażeń regularnych typowych dla części mowy, czy </w:t>
+      </w:r>
+      <w:r>
+        <w:t xml:space="preserve">też </w:t>
+      </w:r>
+      <w:r>
+        <w:t>zależności składniowych pomiędzy konkretnymi częściami mowy.</w:t>
+      </w:r>
+    </w:p>
+    <w:p>
+      <w:pPr>
+        <w:pStyle w:val="podpodroz"/>
+      </w:pPr>
+      <w:bookmarkStart w:id="68" w:name="_Toc393743454"/>
+      <w:bookmarkStart w:id="69" w:name="_Ref393805626"/>
+      <w:r>
+        <w:t>Korpus wzorcowo otagowany częściami mowy</w:t>
+      </w:r>
+      <w:bookmarkEnd w:id="68"/>
+      <w:bookmarkEnd w:id="69"/>
+    </w:p>
+    <w:p>
+      <w:r>
         <w:t xml:space="preserve">Dla celów opisanych w podrozdziałach </w:t>
       </w:r>
       <w:r>
@@ -19754,7 +20111,7 @@
       <w:pPr>
         <w:pStyle w:val="podroz"/>
       </w:pPr>
-      <w:bookmarkStart w:id="68" w:name="_Toc393743455"/>
+      <w:bookmarkStart w:id="70" w:name="_Toc393743455"/>
       <w:r>
         <w:t>Wyszuki</w:t>
       </w:r>
@@ -19764,7 +20121,7 @@
       <w:r>
         <w:t>kolokacji</w:t>
       </w:r>
-      <w:bookmarkEnd w:id="68"/>
+      <w:bookmarkEnd w:id="70"/>
     </w:p>
     <w:p>
       <w:r>
@@ -19774,7 +20131,19 @@
         <w:rPr>
           <w:i/>
         </w:rPr>
-        <w:t>‘Collocations’</w:t>
+        <w:t>„</w:t>
+      </w:r>
+      <w:r>
+        <w:rPr>
+          <w:i/>
+        </w:rPr>
+        <w:t>Collocations</w:t>
+      </w:r>
+      <w:r>
+        <w:rPr>
+          <w:i/>
+        </w:rPr>
+        <w:t>”</w:t>
       </w:r>
       <w:r>
         <w:rPr>
@@ -19891,8 +20260,8 @@
         <w:pStyle w:val="Caption"/>
         <w:jc w:val="center"/>
       </w:pPr>
-      <w:bookmarkStart w:id="69" w:name="_Ref393804967"/>
-      <w:bookmarkStart w:id="70" w:name="_Toc393822124"/>
+      <w:bookmarkStart w:id="71" w:name="_Ref393804967"/>
+      <w:bookmarkStart w:id="72" w:name="_Toc393822124"/>
       <w:r>
         <w:t xml:space="preserve">Rysunek </w:t>
       </w:r>
@@ -19917,18 +20286,18 @@
       <w:r>
         <w:t xml:space="preserve"> Zakładka poświęcona wyszukiwaniu kolokacji w tekście</w:t>
       </w:r>
-      <w:bookmarkEnd w:id="69"/>
-      <w:bookmarkEnd w:id="70"/>
+      <w:bookmarkEnd w:id="71"/>
+      <w:bookmarkEnd w:id="72"/>
     </w:p>
     <w:p>
       <w:pPr>
         <w:pStyle w:val="podpodroz"/>
       </w:pPr>
-      <w:bookmarkStart w:id="71" w:name="_Toc393743456"/>
+      <w:bookmarkStart w:id="73" w:name="_Toc393743456"/>
       <w:r>
         <w:t>Przygotowanie listy bigramów</w:t>
       </w:r>
-      <w:bookmarkEnd w:id="71"/>
+      <w:bookmarkEnd w:id="73"/>
     </w:p>
     <w:p>
       <w:r>
@@ -20249,12 +20618,21 @@
         <w:t xml:space="preserve">Lista ignorowanych wyrazów jest pobierana z pliku o nazwie </w:t>
       </w:r>
       <w:r>
+        <w:t>„</w:t>
+      </w:r>
+      <w:r>
         <w:rPr>
           <w:i/>
         </w:rPr>
         <w:t>words_ignored_in_collocations.txt</w:t>
       </w:r>
       <w:r>
+        <w:rPr>
+          <w:i/>
+        </w:rPr>
+        <w:t>”</w:t>
+      </w:r>
+      <w:r>
         <w:t>. Można ją zmienić</w:t>
       </w:r>
       <w:r>
@@ -20264,12 +20642,21 @@
         <w:t xml:space="preserve"> za pomocą przycisku </w:t>
       </w:r>
       <w:r>
+        <w:t>„</w:t>
+      </w:r>
+      <w:r>
         <w:rPr>
           <w:i/>
         </w:rPr>
         <w:t>Ignore list</w:t>
       </w:r>
       <w:r>
+        <w:rPr>
+          <w:i/>
+        </w:rPr>
+        <w:t>”</w:t>
+      </w:r>
+      <w:r>
         <w:t>, który otwiera oki</w:t>
       </w:r>
       <w:r>
@@ -20280,11 +20667,11 @@
       <w:pPr>
         <w:pStyle w:val="podpodroz"/>
       </w:pPr>
-      <w:bookmarkStart w:id="72" w:name="_Toc393743457"/>
+      <w:bookmarkStart w:id="74" w:name="_Toc393743457"/>
       <w:r>
         <w:t>Ocena bigramów korpusu</w:t>
       </w:r>
-      <w:bookmarkEnd w:id="72"/>
+      <w:bookmarkEnd w:id="74"/>
     </w:p>
     <w:p>
       <w:r>
@@ -20300,13 +20687,19 @@
         <w:t xml:space="preserve">. Po kliknięciu przycisku </w:t>
       </w:r>
       <w:r>
-        <w:t>‘</w:t>
+        <w:t>„</w:t>
       </w:r>
       <w:r>
         <w:rPr>
           <w:i/>
         </w:rPr>
-        <w:t>Find Collocations’</w:t>
+        <w:t>Find Collocations</w:t>
+      </w:r>
+      <w:r>
+        <w:rPr>
+          <w:i/>
+        </w:rPr>
+        <w:t>”</w:t>
       </w:r>
       <w:r>
         <w:t xml:space="preserve"> </w:t>
@@ -20378,12 +20771,24 @@
         <w:rPr>
           <w:i/>
         </w:rPr>
-        <w:t>‘Show’</w:t>
+        <w:t>„</w:t>
       </w:r>
       <w:r>
         <w:rPr>
           <w:i/>
         </w:rPr>
+        <w:t>Show</w:t>
+      </w:r>
+      <w:r>
+        <w:rPr>
+          <w:i/>
+        </w:rPr>
+        <w:t>”</w:t>
+      </w:r>
+      <w:r>
+        <w:rPr>
+          <w:i/>
+        </w:rPr>
         <w:t xml:space="preserve"> – </w:t>
       </w:r>
       <w:r>
@@ -20409,11 +20814,11 @@
       <w:r>
         <w:t xml:space="preserve"> </w:t>
       </w:r>
-      <w:bookmarkStart w:id="73" w:name="_Toc393743458"/>
+      <w:bookmarkStart w:id="75" w:name="_Toc393743458"/>
       <w:r>
         <w:t>Kontekst słów</w:t>
       </w:r>
-      <w:bookmarkEnd w:id="73"/>
+      <w:bookmarkEnd w:id="75"/>
     </w:p>
     <w:p>
       <w:r>
@@ -20426,7 +20831,19 @@
         <w:rPr>
           <w:i/>
         </w:rPr>
-        <w:t>‘Context’</w:t>
+        <w:t>„</w:t>
+      </w:r>
+      <w:r>
+        <w:rPr>
+          <w:i/>
+        </w:rPr>
+        <w:t>Context</w:t>
+      </w:r>
+      <w:r>
+        <w:rPr>
+          <w:i/>
+        </w:rPr>
+        <w:t>”</w:t>
       </w:r>
       <w:r>
         <w:t xml:space="preserve">. </w:t>
@@ -20489,7 +20906,7 @@
         <w:pStyle w:val="Caption"/>
         <w:jc w:val="center"/>
       </w:pPr>
-      <w:bookmarkStart w:id="74" w:name="_Toc393822125"/>
+      <w:bookmarkStart w:id="76" w:name="_Toc393822125"/>
       <w:r>
         <w:t xml:space="preserve">Rysunek </w:t>
       </w:r>
@@ -20514,7 +20931,7 @@
       <w:r>
         <w:t xml:space="preserve"> Wyszukiwarka kontekstu wyrazów</w:t>
       </w:r>
-      <w:bookmarkEnd w:id="74"/>
+      <w:bookmarkEnd w:id="76"/>
     </w:p>
     <w:p>
       <w:r>
@@ -20663,14 +21080,95 @@
     </w:p>
     <w:p>
       <w:pPr>
+        <w:keepNext/>
+      </w:pPr>
+      <w:r>
+        <w:rPr>
+          <w:noProof/>
+        </w:rPr>
+        <w:drawing>
+          <wp:inline distT="0" distB="0" distL="0" distR="0" wp14:anchorId="0077C874" wp14:editId="0E51BD18">
+            <wp:extent cx="4744112" cy="4658375"/>
+            <wp:effectExtent l="0" t="0" r="0" b="8890"/>
+            <wp:docPr id="12" name="Picture 12"/>
+            <wp:cNvGraphicFramePr>
+              <a:graphicFrameLocks xmlns:a="http://schemas.openxmlformats.org/drawingml/2006/main" noChangeAspect="1"/>
+            </wp:cNvGraphicFramePr>
+            <a:graphic xmlns:a="http://schemas.openxmlformats.org/drawingml/2006/main">
+              <a:graphicData uri="http://schemas.openxmlformats.org/drawingml/2006/picture">
+                <pic:pic xmlns:pic="http://schemas.openxmlformats.org/drawingml/2006/picture">
+                  <pic:nvPicPr>
+                    <pic:cNvPr id="0" name="context_example.png"/>
+                    <pic:cNvPicPr/>
+                  </pic:nvPicPr>
+                  <pic:blipFill>
+                    <a:blip r:embed="rId20">
+                      <a:extLst>
+                        <a:ext uri="{28A0092B-C50C-407E-A947-70E740481C1C}">
+                          <a14:useLocalDpi xmlns:a14="http://schemas.microsoft.com/office/drawing/2010/main" val="0"/>
+                        </a:ext>
+                      </a:extLst>
+                    </a:blip>
+                    <a:stretch>
+                      <a:fillRect/>
+                    </a:stretch>
+                  </pic:blipFill>
+                  <pic:spPr>
+                    <a:xfrm>
+                      <a:off x="0" y="0"/>
+                      <a:ext cx="4744112" cy="4658375"/>
+                    </a:xfrm>
+                    <a:prstGeom prst="rect">
+                      <a:avLst/>
+                    </a:prstGeom>
+                  </pic:spPr>
+                </pic:pic>
+              </a:graphicData>
+            </a:graphic>
+          </wp:inline>
+        </w:drawing>
+      </w:r>
+    </w:p>
+    <w:p>
+      <w:pPr>
+        <w:pStyle w:val="Caption"/>
+        <w:jc w:val="center"/>
+      </w:pPr>
+      <w:r>
+        <w:t xml:space="preserve">Rysunek </w:t>
+      </w:r>
+      <w:r>
+        <w:fldChar w:fldCharType="begin"/>
+      </w:r>
+      <w:r>
+        <w:instrText xml:space="preserve"> SEQ Rysunek \* ARABIC </w:instrText>
+      </w:r>
+      <w:r>
+        <w:fldChar w:fldCharType="separate"/>
+      </w:r>
+      <w:r>
+        <w:rPr>
+          <w:noProof/>
+        </w:rPr>
+        <w:t>11</w:t>
+      </w:r>
+      <w:r>
+        <w:fldChar w:fldCharType="end"/>
+      </w:r>
+      <w:r>
+        <w:t xml:space="preserve"> Przykładowe okno z wynikami wyszukiwania kontekstu</w:t>
+      </w:r>
+    </w:p>
+    <w:p>
+      <w:pPr>
         <w:pStyle w:val="roz"/>
       </w:pPr>
-      <w:bookmarkStart w:id="75" w:name="_Toc393743459"/>
+      <w:bookmarkStart w:id="77" w:name="_Toc393743459"/>
       <w:r>
         <w:lastRenderedPageBreak/>
         <w:t>Przykład użycia</w:t>
       </w:r>
-      <w:bookmarkEnd w:id="75"/>
+      <w:bookmarkEnd w:id="77"/>
     </w:p>
     <w:p>
       <w:r>
@@ -20687,8 +21185,8 @@
       <w:pPr>
         <w:pStyle w:val="podroz"/>
       </w:pPr>
-      <w:bookmarkStart w:id="76" w:name="_Toc393743460"/>
-      <w:bookmarkEnd w:id="76"/>
+      <w:bookmarkStart w:id="78" w:name="_Toc393743460"/>
+      <w:bookmarkEnd w:id="78"/>
     </w:p>
     <w:p/>
     <w:p/>
@@ -20701,7 +21199,7 @@
           <w:noProof/>
         </w:rPr>
         <w:drawing>
-          <wp:inline distT="0" distB="0" distL="0" distR="0" wp14:anchorId="08126AF3" wp14:editId="459DA081">
+          <wp:inline distT="0" distB="0" distL="0" distR="0" wp14:anchorId="584B9AC2" wp14:editId="677CE967">
             <wp:extent cx="3952875" cy="2969189"/>
             <wp:effectExtent l="0" t="0" r="0" b="3175"/>
             <wp:docPr id="8" name="Picture 8"/>
@@ -20716,7 +21214,7 @@
                     <pic:cNvPicPr/>
                   </pic:nvPicPr>
                   <pic:blipFill>
-                    <a:blip r:embed="rId20">
+                    <a:blip r:embed="rId21">
                       <a:extLst>
                         <a:ext uri="{28A0092B-C50C-407E-A947-70E740481C1C}">
                           <a14:useLocalDpi xmlns:a14="http://schemas.microsoft.com/office/drawing/2010/main" val="0"/>
@@ -20748,7 +21246,7 @@
         <w:pStyle w:val="Caption"/>
         <w:jc w:val="center"/>
       </w:pPr>
-      <w:bookmarkStart w:id="77" w:name="_Toc393822126"/>
+      <w:bookmarkStart w:id="79" w:name="_Toc393822126"/>
       <w:r>
         <w:t xml:space="preserve">Rysunek </w:t>
       </w:r>
@@ -20765,7 +21263,7 @@
         <w:rPr>
           <w:noProof/>
         </w:rPr>
-        <w:t>11</w:t>
+        <w:t>12</w:t>
       </w:r>
       <w:r>
         <w:rPr>
@@ -20782,19 +21280,19 @@
       <w:r>
         <w:t xml:space="preserve"> wykres linii trendu</w:t>
       </w:r>
-      <w:bookmarkEnd w:id="77"/>
+      <w:bookmarkEnd w:id="79"/>
     </w:p>
     <w:p/>
     <w:p>
       <w:pPr>
         <w:pStyle w:val="roz"/>
       </w:pPr>
-      <w:bookmarkStart w:id="78" w:name="_Toc393743461"/>
+      <w:bookmarkStart w:id="80" w:name="_Toc393743461"/>
       <w:r>
         <w:lastRenderedPageBreak/>
         <w:t>Podsumowanie</w:t>
       </w:r>
-      <w:bookmarkEnd w:id="78"/>
+      <w:bookmarkEnd w:id="80"/>
     </w:p>
     <w:p>
       <w:r>
@@ -20958,12 +21456,12 @@
       <w:pPr>
         <w:pStyle w:val="roz"/>
       </w:pPr>
-      <w:bookmarkStart w:id="79" w:name="_Toc393743462"/>
+      <w:bookmarkStart w:id="81" w:name="_Toc393743462"/>
       <w:r>
         <w:lastRenderedPageBreak/>
         <w:t>Załącznik A</w:t>
       </w:r>
-      <w:bookmarkEnd w:id="79"/>
+      <w:bookmarkEnd w:id="81"/>
     </w:p>
     <w:p>
       <w:r>
@@ -20982,47 +21480,110 @@
       </w:pPr>
     </w:p>
     <w:p>
+      <w:pPr>
+        <w:pStyle w:val="ListParagraph"/>
+        <w:numPr>
+          <w:ilvl w:val="0"/>
+          <w:numId w:val="26"/>
+        </w:numPr>
+      </w:pPr>
       <w:r>
         <w:lastRenderedPageBreak/>
         <w:t>NOUN - rzeczownik</w:t>
       </w:r>
     </w:p>
     <w:p>
+      <w:pPr>
+        <w:pStyle w:val="ListParagraph"/>
+        <w:numPr>
+          <w:ilvl w:val="0"/>
+          <w:numId w:val="26"/>
+        </w:numPr>
+      </w:pPr>
       <w:r>
         <w:t>CONJ - spójnik</w:t>
       </w:r>
     </w:p>
     <w:p>
+      <w:pPr>
+        <w:pStyle w:val="ListParagraph"/>
+        <w:numPr>
+          <w:ilvl w:val="0"/>
+          <w:numId w:val="26"/>
+        </w:numPr>
+      </w:pPr>
       <w:r>
         <w:t>ADJ - przymiotnik</w:t>
       </w:r>
     </w:p>
     <w:p>
+      <w:pPr>
+        <w:pStyle w:val="ListParagraph"/>
+        <w:numPr>
+          <w:ilvl w:val="0"/>
+          <w:numId w:val="26"/>
+        </w:numPr>
+      </w:pPr>
       <w:r>
         <w:t>VERB - czasownik</w:t>
       </w:r>
     </w:p>
     <w:p>
+      <w:pPr>
+        <w:pStyle w:val="ListParagraph"/>
+        <w:numPr>
+          <w:ilvl w:val="0"/>
+          <w:numId w:val="26"/>
+        </w:numPr>
+      </w:pPr>
       <w:r>
         <w:t>ADV - przysłówek</w:t>
       </w:r>
     </w:p>
     <w:p>
+      <w:pPr>
+        <w:pStyle w:val="ListParagraph"/>
+        <w:numPr>
+          <w:ilvl w:val="0"/>
+          <w:numId w:val="26"/>
+        </w:numPr>
+      </w:pPr>
       <w:r>
         <w:t>PREP - przyimek</w:t>
       </w:r>
     </w:p>
     <w:p>
+      <w:pPr>
+        <w:pStyle w:val="ListParagraph"/>
+        <w:numPr>
+          <w:ilvl w:val="0"/>
+          <w:numId w:val="26"/>
+        </w:numPr>
+      </w:pPr>
       <w:r>
         <w:t>ART - rodzajnik</w:t>
       </w:r>
     </w:p>
     <w:p>
+      <w:pPr>
+        <w:pStyle w:val="ListParagraph"/>
+        <w:numPr>
+          <w:ilvl w:val="0"/>
+          <w:numId w:val="26"/>
+        </w:numPr>
+      </w:pPr>
       <w:r>
         <w:t>NUM - liczebnik</w:t>
       </w:r>
     </w:p>
     <w:p>
+      <w:pPr>
+        <w:pStyle w:val="ListParagraph"/>
+        <w:numPr>
+          <w:ilvl w:val="0"/>
+          <w:numId w:val="26"/>
+        </w:numPr>
+      </w:pPr>
       <w:r>
         <w:t>PRON - zaimek</w:t>
       </w:r>
@@ -21032,10 +21593,20 @@
     </w:p>
     <w:p>
       <w:r>
-        <w:t>Pozostałe dwa tagi zostały utworzone z myślą o wyrazach pełniących funkcję dwóch części mowy:</w:t>
-      </w:r>
-    </w:p>
-    <w:p>
+        <w:t>Następne</w:t>
+      </w:r>
+      <w:r>
+        <w:t xml:space="preserve"> dwa tagi zostały utworzone z myślą o wyrazach pełniących funkcję dwóch części mowy:</w:t>
+      </w:r>
+    </w:p>
+    <w:p>
+      <w:pPr>
+        <w:pStyle w:val="ListParagraph"/>
+        <w:numPr>
+          <w:ilvl w:val="0"/>
+          <w:numId w:val="27"/>
+        </w:numPr>
+      </w:pPr>
       <w:r>
         <w:t xml:space="preserve">DPREP – zaimek z rodzajnikiem określonym, np. </w:t>
       </w:r>
@@ -21047,6 +21618,16 @@
       </w:r>
     </w:p>
     <w:p>
+      <w:pPr>
+        <w:pStyle w:val="ListParagraph"/>
+        <w:numPr>
+          <w:ilvl w:val="0"/>
+          <w:numId w:val="27"/>
+        </w:numPr>
+        <w:rPr>
+          <w:i/>
+        </w:rPr>
+      </w:pPr>
       <w:r>
         <w:t>PRONVERB – czasownik z zaimkiem osobowym</w:t>
       </w:r>
@@ -21060,8 +21641,58 @@
         <w:t>dammi, svegliati</w:t>
       </w:r>
     </w:p>
+    <w:p>
+      <w:r>
+        <w:t>Pozostałe tagi służą do oznaczania innych niż części mowy elementów tekstu przydatnych do określania części mowy.</w:t>
+      </w:r>
+    </w:p>
+    <w:p>
+      <w:pPr>
+        <w:pStyle w:val="ListParagraph"/>
+        <w:numPr>
+          <w:ilvl w:val="0"/>
+          <w:numId w:val="28"/>
+        </w:numPr>
+      </w:pPr>
+      <w:r>
+        <w:t xml:space="preserve">PUNCT – </w:t>
+      </w:r>
+      <w:r>
+        <w:t>znaki interpunkcyjne, tj. kropki, nawiasy, cudzysłowy, myślniki</w:t>
+      </w:r>
+    </w:p>
+    <w:p>
+      <w:pPr>
+        <w:pStyle w:val="ListParagraph"/>
+        <w:numPr>
+          <w:ilvl w:val="0"/>
+          <w:numId w:val="28"/>
+        </w:numPr>
+      </w:pPr>
+      <w:r>
+        <w:t xml:space="preserve">SPECIAL </w:t>
+      </w:r>
+      <w:r>
+        <w:t>–</w:t>
+      </w:r>
+      <w:r>
+        <w:t xml:space="preserve"> </w:t>
+      </w:r>
+      <w:r>
+        <w:t xml:space="preserve">inne znaki mogące pojawić się w tekście (znak procentu, </w:t>
+      </w:r>
+      <w:r>
+        <w:t xml:space="preserve">plus, </w:t>
+      </w:r>
+      <w:r>
+        <w:t>itd.</w:t>
+      </w:r>
+      <w:r>
+        <w:t>)</w:t>
+      </w:r>
+    </w:p>
     <w:p/>
-    <w:bookmarkStart w:id="80" w:name="_Toc393743463" w:displacedByCustomXml="next"/>
+    <w:bookmarkStart w:id="82" w:name="_Toc393743463" w:displacedByCustomXml="next"/>
     <w:sdt>
       <w:sdtPr>
         <w:rPr>
@@ -21077,7 +21708,6 @@
           <w:docPartUnique/>
         </w:docPartObj>
       </w:sdtPr>
-      <w:sdtEndPr/>
       <w:sdtContent>
         <w:p>
           <w:pPr>
@@ -21086,14 +21716,13 @@
           <w:r>
             <w:t>Bibliografia</w:t>
           </w:r>
-          <w:bookmarkEnd w:id="80"/>
+          <w:bookmarkEnd w:id="82"/>
         </w:p>
         <w:sdt>
           <w:sdtPr>
             <w:id w:val="111145805"/>
             <w:bibliography/>
           </w:sdtPr>
-          <w:sdtEndPr/>
           <w:sdtContent>
             <w:p>
               <w:pPr>
@@ -22304,16 +22933,16 @@
     </w:lvl>
   </w:abstractNum>
   <w:abstractNum w:abstractNumId="8">
-    <w:nsid w:val="442A3FD2"/>
+    <w:nsid w:val="1B1E7614"/>
     <w:multiLevelType w:val="hybridMultilevel"/>
-    <w:tmpl w:val="2E94533C"/>
-    <w:lvl w:ilvl="0" w:tplc="BBB0FC92">
+    <w:tmpl w:val="58BC99BE"/>
+    <w:lvl w:ilvl="0" w:tplc="6486D23C">
       <w:start w:val="1"/>
       <w:numFmt w:val="bullet"/>
       <w:lvlText w:val=""/>
       <w:lvlJc w:val="left"/>
       <w:pPr>
-        <w:ind w:left="1077" w:hanging="510"/>
+        <w:ind w:left="785" w:hanging="360"/>
       </w:pPr>
       <w:rPr>
         <w:rFonts w:ascii="Symbol" w:hAnsi="Symbol" w:hint="default"/>
@@ -22325,7 +22954,7 @@
       <w:lvlText w:val="o"/>
       <w:lvlJc w:val="left"/>
       <w:pPr>
-        <w:ind w:left="1926" w:hanging="360"/>
+        <w:ind w:left="1505" w:hanging="360"/>
       </w:pPr>
       <w:rPr>
         <w:rFonts w:ascii="Courier New" w:hAnsi="Courier New" w:cs="Courier New" w:hint="default"/>
@@ -22337,7 +22966,7 @@
       <w:lvlText w:val=""/>
       <w:lvlJc w:val="left"/>
       <w:pPr>
-        <w:ind w:left="2646" w:hanging="360"/>
+        <w:ind w:left="2225" w:hanging="360"/>
       </w:pPr>
       <w:rPr>
         <w:rFonts w:ascii="Wingdings" w:hAnsi="Wingdings" w:hint="default"/>
@@ -22349,7 +22978,7 @@
       <w:lvlText w:val=""/>
       <w:lvlJc w:val="left"/>
       <w:pPr>
-        <w:ind w:left="3366" w:hanging="360"/>
+        <w:ind w:left="2945" w:hanging="360"/>
       </w:pPr>
       <w:rPr>
         <w:rFonts w:ascii="Symbol" w:hAnsi="Symbol" w:hint="default"/>
@@ -22361,7 +22990,7 @@
       <w:lvlText w:val="o"/>
       <w:lvlJc w:val="left"/>
       <w:pPr>
-        <w:ind w:left="4086" w:hanging="360"/>
+        <w:ind w:left="3665" w:hanging="360"/>
       </w:pPr>
       <w:rPr>
         <w:rFonts w:ascii="Courier New" w:hAnsi="Courier New" w:cs="Courier New" w:hint="default"/>
@@ -22373,7 +23002,7 @@
       <w:lvlText w:val=""/>
       <w:lvlJc w:val="left"/>
       <w:pPr>
-        <w:ind w:left="4806" w:hanging="360"/>
+        <w:ind w:left="4385" w:hanging="360"/>
       </w:pPr>
       <w:rPr>
         <w:rFonts w:ascii="Wingdings" w:hAnsi="Wingdings" w:hint="default"/>
@@ -22385,7 +23014,7 @@
       <w:lvlText w:val=""/>
       <w:lvlJc w:val="left"/>
       <w:pPr>
-        <w:ind w:left="5526" w:hanging="360"/>
+        <w:ind w:left="5105" w:hanging="360"/>
       </w:pPr>
       <w:rPr>
         <w:rFonts w:ascii="Symbol" w:hAnsi="Symbol" w:hint="default"/>
@@ -22397,7 +23026,7 @@
       <w:lvlText w:val="o"/>
       <w:lvlJc w:val="left"/>
       <w:pPr>
-        <w:ind w:left="6246" w:hanging="360"/>
+        <w:ind w:left="5825" w:hanging="360"/>
       </w:pPr>
       <w:rPr>
         <w:rFonts w:ascii="Courier New" w:hAnsi="Courier New" w:cs="Courier New" w:hint="default"/>
@@ -22409,7 +23038,7 @@
       <w:lvlText w:val=""/>
       <w:lvlJc w:val="left"/>
       <w:pPr>
-        <w:ind w:left="6966" w:hanging="360"/>
+        <w:ind w:left="6545" w:hanging="360"/>
       </w:pPr>
       <w:rPr>
         <w:rFonts w:ascii="Wingdings" w:hAnsi="Wingdings" w:hint="default"/>
@@ -22417,16 +23046,16 @@
     </w:lvl>
   </w:abstractNum>
   <w:abstractNum w:abstractNumId="9">
-    <w:nsid w:val="44C17066"/>
+    <w:nsid w:val="26041511"/>
     <w:multiLevelType w:val="hybridMultilevel"/>
-    <w:tmpl w:val="AD540F6A"/>
+    <w:tmpl w:val="9F946786"/>
     <w:lvl w:ilvl="0" w:tplc="6486D23C">
       <w:start w:val="1"/>
       <w:numFmt w:val="bullet"/>
       <w:lvlText w:val=""/>
       <w:lvlJc w:val="left"/>
       <w:pPr>
-        <w:ind w:left="1145" w:hanging="360"/>
+        <w:ind w:left="785" w:hanging="360"/>
       </w:pPr>
       <w:rPr>
         <w:rFonts w:ascii="Symbol" w:hAnsi="Symbol" w:hint="default"/>
@@ -22438,7 +23067,7 @@
       <w:lvlText w:val="o"/>
       <w:lvlJc w:val="left"/>
       <w:pPr>
-        <w:ind w:left="1865" w:hanging="360"/>
+        <w:ind w:left="1505" w:hanging="360"/>
       </w:pPr>
       <w:rPr>
         <w:rFonts w:ascii="Courier New" w:hAnsi="Courier New" w:cs="Courier New" w:hint="default"/>
@@ -22450,7 +23079,7 @@
       <w:lvlText w:val=""/>
       <w:lvlJc w:val="left"/>
       <w:pPr>
-        <w:ind w:left="2585" w:hanging="360"/>
+        <w:ind w:left="2225" w:hanging="360"/>
       </w:pPr>
       <w:rPr>
         <w:rFonts w:ascii="Wingdings" w:hAnsi="Wingdings" w:hint="default"/>
@@ -22462,7 +23091,7 @@
       <w:lvlText w:val=""/>
       <w:lvlJc w:val="left"/>
       <w:pPr>
-        <w:ind w:left="3305" w:hanging="360"/>
+        <w:ind w:left="2945" w:hanging="360"/>
       </w:pPr>
       <w:rPr>
         <w:rFonts w:ascii="Symbol" w:hAnsi="Symbol" w:hint="default"/>
@@ -22474,7 +23103,7 @@
       <w:lvlText w:val="o"/>
       <w:lvlJc w:val="left"/>
       <w:pPr>
-        <w:ind w:left="4025" w:hanging="360"/>
+        <w:ind w:left="3665" w:hanging="360"/>
       </w:pPr>
       <w:rPr>
         <w:rFonts w:ascii="Courier New" w:hAnsi="Courier New" w:cs="Courier New" w:hint="default"/>
@@ -22486,7 +23115,7 @@
       <w:lvlText w:val=""/>
       <w:lvlJc w:val="left"/>
       <w:pPr>
-        <w:ind w:left="4745" w:hanging="360"/>
+        <w:ind w:left="4385" w:hanging="360"/>
       </w:pPr>
       <w:rPr>
         <w:rFonts w:ascii="Wingdings" w:hAnsi="Wingdings" w:hint="default"/>
@@ -22498,7 +23127,7 @@
       <w:lvlText w:val=""/>
       <w:lvlJc w:val="left"/>
       <w:pPr>
-        <w:ind w:left="5465" w:hanging="360"/>
+        <w:ind w:left="5105" w:hanging="360"/>
       </w:pPr>
       <w:rPr>
         <w:rFonts w:ascii="Symbol" w:hAnsi="Symbol" w:hint="default"/>
@@ -22510,7 +23139,7 @@
       <w:lvlText w:val="o"/>
       <w:lvlJc w:val="left"/>
       <w:pPr>
-        <w:ind w:left="6185" w:hanging="360"/>
+        <w:ind w:left="5825" w:hanging="360"/>
       </w:pPr>
       <w:rPr>
         <w:rFonts w:ascii="Courier New" w:hAnsi="Courier New" w:cs="Courier New" w:hint="default"/>
@@ -22522,7 +23151,7 @@
       <w:lvlText w:val=""/>
       <w:lvlJc w:val="left"/>
       <w:pPr>
-        <w:ind w:left="6905" w:hanging="360"/>
+        <w:ind w:left="6545" w:hanging="360"/>
       </w:pPr>
       <w:rPr>
         <w:rFonts w:ascii="Wingdings" w:hAnsi="Wingdings" w:hint="default"/>
@@ -22530,16 +23159,16 @@
     </w:lvl>
   </w:abstractNum>
   <w:abstractNum w:abstractNumId="10">
-    <w:nsid w:val="49D117A4"/>
+    <w:nsid w:val="442A3FD2"/>
     <w:multiLevelType w:val="hybridMultilevel"/>
-    <w:tmpl w:val="5ABC544E"/>
-    <w:lvl w:ilvl="0" w:tplc="6486D23C">
+    <w:tmpl w:val="2E94533C"/>
+    <w:lvl w:ilvl="0" w:tplc="BBB0FC92">
       <w:start w:val="1"/>
       <w:numFmt w:val="bullet"/>
       <w:lvlText w:val=""/>
       <w:lvlJc w:val="left"/>
       <w:pPr>
-        <w:ind w:left="1145" w:hanging="360"/>
+        <w:ind w:left="1077" w:hanging="510"/>
       </w:pPr>
       <w:rPr>
         <w:rFonts w:ascii="Symbol" w:hAnsi="Symbol" w:hint="default"/>
@@ -22551,7 +23180,7 @@
       <w:lvlText w:val="o"/>
       <w:lvlJc w:val="left"/>
       <w:pPr>
-        <w:ind w:left="1865" w:hanging="360"/>
+        <w:ind w:left="1926" w:hanging="360"/>
       </w:pPr>
       <w:rPr>
         <w:rFonts w:ascii="Courier New" w:hAnsi="Courier New" w:cs="Courier New" w:hint="default"/>
@@ -22563,7 +23192,7 @@
       <w:lvlText w:val=""/>
       <w:lvlJc w:val="left"/>
       <w:pPr>
-        <w:ind w:left="2585" w:hanging="360"/>
+        <w:ind w:left="2646" w:hanging="360"/>
       </w:pPr>
       <w:rPr>
         <w:rFonts w:ascii="Wingdings" w:hAnsi="Wingdings" w:hint="default"/>
@@ -22575,7 +23204,7 @@
       <w:lvlText w:val=""/>
       <w:lvlJc w:val="left"/>
       <w:pPr>
-        <w:ind w:left="3305" w:hanging="360"/>
+        <w:ind w:left="3366" w:hanging="360"/>
       </w:pPr>
       <w:rPr>
         <w:rFonts w:ascii="Symbol" w:hAnsi="Symbol" w:hint="default"/>
@@ -22587,7 +23216,7 @@
       <w:lvlText w:val="o"/>
       <w:lvlJc w:val="left"/>
       <w:pPr>
-        <w:ind w:left="4025" w:hanging="360"/>
+        <w:ind w:left="4086" w:hanging="360"/>
       </w:pPr>
       <w:rPr>
         <w:rFonts w:ascii="Courier New" w:hAnsi="Courier New" w:cs="Courier New" w:hint="default"/>
@@ -22599,7 +23228,7 @@
       <w:lvlText w:val=""/>
       <w:lvlJc w:val="left"/>
       <w:pPr>
-        <w:ind w:left="4745" w:hanging="360"/>
+        <w:ind w:left="4806" w:hanging="360"/>
       </w:pPr>
       <w:rPr>
         <w:rFonts w:ascii="Wingdings" w:hAnsi="Wingdings" w:hint="default"/>
@@ -22611,7 +23240,7 @@
       <w:lvlText w:val=""/>
       <w:lvlJc w:val="left"/>
       <w:pPr>
-        <w:ind w:left="5465" w:hanging="360"/>
+        <w:ind w:left="5526" w:hanging="360"/>
       </w:pPr>
       <w:rPr>
         <w:rFonts w:ascii="Symbol" w:hAnsi="Symbol" w:hint="default"/>
@@ -22623,7 +23252,7 @@
       <w:lvlText w:val="o"/>
       <w:lvlJc w:val="left"/>
       <w:pPr>
-        <w:ind w:left="6185" w:hanging="360"/>
+        <w:ind w:left="6246" w:hanging="360"/>
       </w:pPr>
       <w:rPr>
         <w:rFonts w:ascii="Courier New" w:hAnsi="Courier New" w:cs="Courier New" w:hint="default"/>
@@ -22635,7 +23264,7 @@
       <w:lvlText w:val=""/>
       <w:lvlJc w:val="left"/>
       <w:pPr>
-        <w:ind w:left="6905" w:hanging="360"/>
+        <w:ind w:left="6966" w:hanging="360"/>
       </w:pPr>
       <w:rPr>
         <w:rFonts w:ascii="Wingdings" w:hAnsi="Wingdings" w:hint="default"/>
@@ -22643,16 +23272,16 @@
     </w:lvl>
   </w:abstractNum>
   <w:abstractNum w:abstractNumId="11">
-    <w:nsid w:val="60624BAB"/>
+    <w:nsid w:val="44C17066"/>
     <w:multiLevelType w:val="hybridMultilevel"/>
-    <w:tmpl w:val="3FE0CE9C"/>
+    <w:tmpl w:val="AD540F6A"/>
     <w:lvl w:ilvl="0" w:tplc="6486D23C">
       <w:start w:val="1"/>
       <w:numFmt w:val="bullet"/>
       <w:lvlText w:val=""/>
       <w:lvlJc w:val="left"/>
       <w:pPr>
-        <w:ind w:left="720" w:hanging="360"/>
+        <w:ind w:left="1145" w:hanging="360"/>
       </w:pPr>
       <w:rPr>
         <w:rFonts w:ascii="Symbol" w:hAnsi="Symbol" w:hint="default"/>
@@ -22664,7 +23293,7 @@
       <w:lvlText w:val="o"/>
       <w:lvlJc w:val="left"/>
       <w:pPr>
-        <w:ind w:left="1440" w:hanging="360"/>
+        <w:ind w:left="1865" w:hanging="360"/>
       </w:pPr>
       <w:rPr>
         <w:rFonts w:ascii="Courier New" w:hAnsi="Courier New" w:cs="Courier New" w:hint="default"/>
@@ -22676,7 +23305,7 @@
       <w:lvlText w:val=""/>
       <w:lvlJc w:val="left"/>
       <w:pPr>
-        <w:ind w:left="2160" w:hanging="360"/>
+        <w:ind w:left="2585" w:hanging="360"/>
       </w:pPr>
       <w:rPr>
         <w:rFonts w:ascii="Wingdings" w:hAnsi="Wingdings" w:hint="default"/>
@@ -22688,7 +23317,7 @@
       <w:lvlText w:val=""/>
       <w:lvlJc w:val="left"/>
       <w:pPr>
-        <w:ind w:left="2880" w:hanging="360"/>
+        <w:ind w:left="3305" w:hanging="360"/>
       </w:pPr>
       <w:rPr>
         <w:rFonts w:ascii="Symbol" w:hAnsi="Symbol" w:hint="default"/>
@@ -22700,7 +23329,7 @@
       <w:lvlText w:val="o"/>
       <w:lvlJc w:val="left"/>
       <w:pPr>
-        <w:ind w:left="3600" w:hanging="360"/>
+        <w:ind w:left="4025" w:hanging="360"/>
       </w:pPr>
       <w:rPr>
         <w:rFonts w:ascii="Courier New" w:hAnsi="Courier New" w:cs="Courier New" w:hint="default"/>
@@ -22712,7 +23341,7 @@
       <w:lvlText w:val=""/>
       <w:lvlJc w:val="left"/>
       <w:pPr>
-        <w:ind w:left="4320" w:hanging="360"/>
+        <w:ind w:left="4745" w:hanging="360"/>
       </w:pPr>
       <w:rPr>
         <w:rFonts w:ascii="Wingdings" w:hAnsi="Wingdings" w:hint="default"/>
@@ -22724,7 +23353,7 @@
       <w:lvlText w:val=""/>
       <w:lvlJc w:val="left"/>
       <w:pPr>
-        <w:ind w:left="5040" w:hanging="360"/>
+        <w:ind w:left="5465" w:hanging="360"/>
       </w:pPr>
       <w:rPr>
         <w:rFonts w:ascii="Symbol" w:hAnsi="Symbol" w:hint="default"/>
@@ -22736,7 +23365,7 @@
       <w:lvlText w:val="o"/>
       <w:lvlJc w:val="left"/>
       <w:pPr>
-        <w:ind w:left="5760" w:hanging="360"/>
+        <w:ind w:left="6185" w:hanging="360"/>
       </w:pPr>
       <w:rPr>
         <w:rFonts w:ascii="Courier New" w:hAnsi="Courier New" w:cs="Courier New" w:hint="default"/>
@@ -22748,7 +23377,7 @@
       <w:lvlText w:val=""/>
       <w:lvlJc w:val="left"/>
       <w:pPr>
-        <w:ind w:left="6480" w:hanging="360"/>
+        <w:ind w:left="6905" w:hanging="360"/>
       </w:pPr>
       <w:rPr>
         <w:rFonts w:ascii="Wingdings" w:hAnsi="Wingdings" w:hint="default"/>
@@ -22756,16 +23385,16 @@
     </w:lvl>
   </w:abstractNum>
   <w:abstractNum w:abstractNumId="12">
-    <w:nsid w:val="631D218B"/>
+    <w:nsid w:val="49D117A4"/>
     <w:multiLevelType w:val="hybridMultilevel"/>
-    <w:tmpl w:val="38A6BFBC"/>
+    <w:tmpl w:val="5ABC544E"/>
     <w:lvl w:ilvl="0" w:tplc="6486D23C">
       <w:start w:val="1"/>
       <w:numFmt w:val="bullet"/>
       <w:lvlText w:val=""/>
       <w:lvlJc w:val="left"/>
       <w:pPr>
-        <w:ind w:left="360" w:hanging="360"/>
+        <w:ind w:left="1145" w:hanging="360"/>
       </w:pPr>
       <w:rPr>
         <w:rFonts w:ascii="Symbol" w:hAnsi="Symbol" w:hint="default"/>
@@ -22777,7 +23406,7 @@
       <w:lvlText w:val="o"/>
       <w:lvlJc w:val="left"/>
       <w:pPr>
-        <w:ind w:left="1080" w:hanging="360"/>
+        <w:ind w:left="1865" w:hanging="360"/>
       </w:pPr>
       <w:rPr>
         <w:rFonts w:ascii="Courier New" w:hAnsi="Courier New" w:cs="Courier New" w:hint="default"/>
@@ -22789,7 +23418,7 @@
       <w:lvlText w:val=""/>
       <w:lvlJc w:val="left"/>
       <w:pPr>
-        <w:ind w:left="1800" w:hanging="360"/>
+        <w:ind w:left="2585" w:hanging="360"/>
       </w:pPr>
       <w:rPr>
         <w:rFonts w:ascii="Wingdings" w:hAnsi="Wingdings" w:hint="default"/>
@@ -22801,7 +23430,7 @@
       <w:lvlText w:val=""/>
       <w:lvlJc w:val="left"/>
       <w:pPr>
-        <w:ind w:left="2520" w:hanging="360"/>
+        <w:ind w:left="3305" w:hanging="360"/>
       </w:pPr>
       <w:rPr>
         <w:rFonts w:ascii="Symbol" w:hAnsi="Symbol" w:hint="default"/>
@@ -22813,7 +23442,7 @@
       <w:lvlText w:val="o"/>
       <w:lvlJc w:val="left"/>
       <w:pPr>
-        <w:ind w:left="3240" w:hanging="360"/>
+        <w:ind w:left="4025" w:hanging="360"/>
       </w:pPr>
       <w:rPr>
         <w:rFonts w:ascii="Courier New" w:hAnsi="Courier New" w:cs="Courier New" w:hint="default"/>
@@ -22825,7 +23454,7 @@
       <w:lvlText w:val=""/>
       <w:lvlJc w:val="left"/>
       <w:pPr>
-        <w:ind w:left="3960" w:hanging="360"/>
+        <w:ind w:left="4745" w:hanging="360"/>
       </w:pPr>
       <w:rPr>
         <w:rFonts w:ascii="Wingdings" w:hAnsi="Wingdings" w:hint="default"/>
@@ -22837,7 +23466,7 @@
       <w:lvlText w:val=""/>
       <w:lvlJc w:val="left"/>
       <w:pPr>
-        <w:ind w:left="4680" w:hanging="360"/>
+        <w:ind w:left="5465" w:hanging="360"/>
       </w:pPr>
       <w:rPr>
         <w:rFonts w:ascii="Symbol" w:hAnsi="Symbol" w:hint="default"/>
@@ -22849,7 +23478,7 @@
       <w:lvlText w:val="o"/>
       <w:lvlJc w:val="left"/>
       <w:pPr>
-        <w:ind w:left="5400" w:hanging="360"/>
+        <w:ind w:left="6185" w:hanging="360"/>
       </w:pPr>
       <w:rPr>
         <w:rFonts w:ascii="Courier New" w:hAnsi="Courier New" w:cs="Courier New" w:hint="default"/>
@@ -22861,7 +23490,7 @@
       <w:lvlText w:val=""/>
       <w:lvlJc w:val="left"/>
       <w:pPr>
-        <w:ind w:left="6120" w:hanging="360"/>
+        <w:ind w:left="6905" w:hanging="360"/>
       </w:pPr>
       <w:rPr>
         <w:rFonts w:ascii="Wingdings" w:hAnsi="Wingdings" w:hint="default"/>
@@ -22869,16 +23498,16 @@
     </w:lvl>
   </w:abstractNum>
   <w:abstractNum w:abstractNumId="13">
-    <w:nsid w:val="64B25935"/>
+    <w:nsid w:val="60624BAB"/>
     <w:multiLevelType w:val="hybridMultilevel"/>
-    <w:tmpl w:val="1520B972"/>
+    <w:tmpl w:val="3FE0CE9C"/>
     <w:lvl w:ilvl="0" w:tplc="6486D23C">
       <w:start w:val="1"/>
       <w:numFmt w:val="bullet"/>
       <w:lvlText w:val=""/>
       <w:lvlJc w:val="left"/>
       <w:pPr>
-        <w:ind w:left="360" w:hanging="360"/>
+        <w:ind w:left="720" w:hanging="360"/>
       </w:pPr>
       <w:rPr>
         <w:rFonts w:ascii="Symbol" w:hAnsi="Symbol" w:hint="default"/>
@@ -22890,7 +23519,7 @@
       <w:lvlText w:val="o"/>
       <w:lvlJc w:val="left"/>
       <w:pPr>
-        <w:ind w:left="1080" w:hanging="360"/>
+        <w:ind w:left="1440" w:hanging="360"/>
       </w:pPr>
       <w:rPr>
         <w:rFonts w:ascii="Courier New" w:hAnsi="Courier New" w:cs="Courier New" w:hint="default"/>
@@ -22902,7 +23531,7 @@
       <w:lvlText w:val=""/>
       <w:lvlJc w:val="left"/>
       <w:pPr>
-        <w:ind w:left="1800" w:hanging="360"/>
+        <w:ind w:left="2160" w:hanging="360"/>
       </w:pPr>
       <w:rPr>
         <w:rFonts w:ascii="Wingdings" w:hAnsi="Wingdings" w:hint="default"/>
@@ -22914,7 +23543,7 @@
       <w:lvlText w:val=""/>
       <w:lvlJc w:val="left"/>
       <w:pPr>
-        <w:ind w:left="2520" w:hanging="360"/>
+        <w:ind w:left="2880" w:hanging="360"/>
       </w:pPr>
       <w:rPr>
         <w:rFonts w:ascii="Symbol" w:hAnsi="Symbol" w:hint="default"/>
@@ -22926,7 +23555,7 @@
       <w:lvlText w:val="o"/>
       <w:lvlJc w:val="left"/>
       <w:pPr>
-        <w:ind w:left="3240" w:hanging="360"/>
+        <w:ind w:left="3600" w:hanging="360"/>
       </w:pPr>
       <w:rPr>
         <w:rFonts w:ascii="Courier New" w:hAnsi="Courier New" w:cs="Courier New" w:hint="default"/>
@@ -22938,7 +23567,7 @@
       <w:lvlText w:val=""/>
       <w:lvlJc w:val="left"/>
       <w:pPr>
-        <w:ind w:left="3960" w:hanging="360"/>
+        <w:ind w:left="4320" w:hanging="360"/>
       </w:pPr>
       <w:rPr>
         <w:rFonts w:ascii="Wingdings" w:hAnsi="Wingdings" w:hint="default"/>
@@ -22950,7 +23579,7 @@
       <w:lvlText w:val=""/>
       <w:lvlJc w:val="left"/>
       <w:pPr>
-        <w:ind w:left="4680" w:hanging="360"/>
+        <w:ind w:left="5040" w:hanging="360"/>
       </w:pPr>
       <w:rPr>
         <w:rFonts w:ascii="Symbol" w:hAnsi="Symbol" w:hint="default"/>
@@ -22962,7 +23591,7 @@
       <w:lvlText w:val="o"/>
       <w:lvlJc w:val="left"/>
       <w:pPr>
-        <w:ind w:left="5400" w:hanging="360"/>
+        <w:ind w:left="5760" w:hanging="360"/>
       </w:pPr>
       <w:rPr>
         <w:rFonts w:ascii="Courier New" w:hAnsi="Courier New" w:cs="Courier New" w:hint="default"/>
@@ -22974,7 +23603,7 @@
       <w:lvlText w:val=""/>
       <w:lvlJc w:val="left"/>
       <w:pPr>
-        <w:ind w:left="6120" w:hanging="360"/>
+        <w:ind w:left="6480" w:hanging="360"/>
       </w:pPr>
       <w:rPr>
         <w:rFonts w:ascii="Wingdings" w:hAnsi="Wingdings" w:hint="default"/>
@@ -22982,9 +23611,9 @@
     </w:lvl>
   </w:abstractNum>
   <w:abstractNum w:abstractNumId="14">
-    <w:nsid w:val="6AD06E5D"/>
+    <w:nsid w:val="631D218B"/>
     <w:multiLevelType w:val="hybridMultilevel"/>
-    <w:tmpl w:val="55228CCE"/>
+    <w:tmpl w:val="38A6BFBC"/>
     <w:lvl w:ilvl="0" w:tplc="6486D23C">
       <w:start w:val="1"/>
       <w:numFmt w:val="bullet"/>
@@ -23003,7 +23632,7 @@
       <w:lvlText w:val="o"/>
       <w:lvlJc w:val="left"/>
       <w:pPr>
-        <w:ind w:left="655" w:hanging="360"/>
+        <w:ind w:left="1080" w:hanging="360"/>
       </w:pPr>
       <w:rPr>
         <w:rFonts w:ascii="Courier New" w:hAnsi="Courier New" w:cs="Courier New" w:hint="default"/>
@@ -23015,7 +23644,7 @@
       <w:lvlText w:val=""/>
       <w:lvlJc w:val="left"/>
       <w:pPr>
-        <w:ind w:left="1375" w:hanging="360"/>
+        <w:ind w:left="1800" w:hanging="360"/>
       </w:pPr>
       <w:rPr>
         <w:rFonts w:ascii="Wingdings" w:hAnsi="Wingdings" w:hint="default"/>
@@ -23027,7 +23656,7 @@
       <w:lvlText w:val=""/>
       <w:lvlJc w:val="left"/>
       <w:pPr>
-        <w:ind w:left="2095" w:hanging="360"/>
+        <w:ind w:left="2520" w:hanging="360"/>
       </w:pPr>
       <w:rPr>
         <w:rFonts w:ascii="Symbol" w:hAnsi="Symbol" w:hint="default"/>
@@ -23039,7 +23668,7 @@
       <w:lvlText w:val="o"/>
       <w:lvlJc w:val="left"/>
       <w:pPr>
-        <w:ind w:left="2815" w:hanging="360"/>
+        <w:ind w:left="3240" w:hanging="360"/>
       </w:pPr>
       <w:rPr>
         <w:rFonts w:ascii="Courier New" w:hAnsi="Courier New" w:cs="Courier New" w:hint="default"/>
@@ -23051,7 +23680,7 @@
       <w:lvlText w:val=""/>
       <w:lvlJc w:val="left"/>
       <w:pPr>
-        <w:ind w:left="3535" w:hanging="360"/>
+        <w:ind w:left="3960" w:hanging="360"/>
       </w:pPr>
       <w:rPr>
         <w:rFonts w:ascii="Wingdings" w:hAnsi="Wingdings" w:hint="default"/>
@@ -23063,7 +23692,7 @@
       <w:lvlText w:val=""/>
       <w:lvlJc w:val="left"/>
       <w:pPr>
-        <w:ind w:left="4255" w:hanging="360"/>
+        <w:ind w:left="4680" w:hanging="360"/>
       </w:pPr>
       <w:rPr>
         <w:rFonts w:ascii="Symbol" w:hAnsi="Symbol" w:hint="default"/>
@@ -23075,7 +23704,7 @@
       <w:lvlText w:val="o"/>
       <w:lvlJc w:val="left"/>
       <w:pPr>
-        <w:ind w:left="4975" w:hanging="360"/>
+        <w:ind w:left="5400" w:hanging="360"/>
       </w:pPr>
       <w:rPr>
         <w:rFonts w:ascii="Courier New" w:hAnsi="Courier New" w:cs="Courier New" w:hint="default"/>
@@ -23087,7 +23716,7 @@
       <w:lvlText w:val=""/>
       <w:lvlJc w:val="left"/>
       <w:pPr>
-        <w:ind w:left="5695" w:hanging="360"/>
+        <w:ind w:left="6120" w:hanging="360"/>
       </w:pPr>
       <w:rPr>
         <w:rFonts w:ascii="Wingdings" w:hAnsi="Wingdings" w:hint="default"/>
@@ -23095,16 +23724,16 @@
     </w:lvl>
   </w:abstractNum>
   <w:abstractNum w:abstractNumId="15">
-    <w:nsid w:val="6C107262"/>
+    <w:nsid w:val="64B25935"/>
     <w:multiLevelType w:val="hybridMultilevel"/>
-    <w:tmpl w:val="1764B25E"/>
+    <w:tmpl w:val="1520B972"/>
     <w:lvl w:ilvl="0" w:tplc="6486D23C">
       <w:start w:val="1"/>
       <w:numFmt w:val="bullet"/>
       <w:lvlText w:val=""/>
       <w:lvlJc w:val="left"/>
       <w:pPr>
-        <w:ind w:left="1145" w:hanging="360"/>
+        <w:ind w:left="360" w:hanging="360"/>
       </w:pPr>
       <w:rPr>
         <w:rFonts w:ascii="Symbol" w:hAnsi="Symbol" w:hint="default"/>
@@ -23116,7 +23745,7 @@
       <w:lvlText w:val="o"/>
       <w:lvlJc w:val="left"/>
       <w:pPr>
-        <w:ind w:left="1865" w:hanging="360"/>
+        <w:ind w:left="1080" w:hanging="360"/>
       </w:pPr>
       <w:rPr>
         <w:rFonts w:ascii="Courier New" w:hAnsi="Courier New" w:cs="Courier New" w:hint="default"/>
@@ -23128,7 +23757,7 @@
       <w:lvlText w:val=""/>
       <w:lvlJc w:val="left"/>
       <w:pPr>
-        <w:ind w:left="2585" w:hanging="360"/>
+        <w:ind w:left="1800" w:hanging="360"/>
       </w:pPr>
       <w:rPr>
         <w:rFonts w:ascii="Wingdings" w:hAnsi="Wingdings" w:hint="default"/>
@@ -23140,7 +23769,7 @@
       <w:lvlText w:val=""/>
       <w:lvlJc w:val="left"/>
       <w:pPr>
-        <w:ind w:left="3305" w:hanging="360"/>
+        <w:ind w:left="2520" w:hanging="360"/>
       </w:pPr>
       <w:rPr>
         <w:rFonts w:ascii="Symbol" w:hAnsi="Symbol" w:hint="default"/>
@@ -23152,7 +23781,7 @@
       <w:lvlText w:val="o"/>
       <w:lvlJc w:val="left"/>
       <w:pPr>
-        <w:ind w:left="4025" w:hanging="360"/>
+        <w:ind w:left="3240" w:hanging="360"/>
       </w:pPr>
       <w:rPr>
         <w:rFonts w:ascii="Courier New" w:hAnsi="Courier New" w:cs="Courier New" w:hint="default"/>
@@ -23164,7 +23793,7 @@
       <w:lvlText w:val=""/>
       <w:lvlJc w:val="left"/>
       <w:pPr>
-        <w:ind w:left="4745" w:hanging="360"/>
+        <w:ind w:left="3960" w:hanging="360"/>
       </w:pPr>
       <w:rPr>
         <w:rFonts w:ascii="Wingdings" w:hAnsi="Wingdings" w:hint="default"/>
@@ -23176,7 +23805,7 @@
       <w:lvlText w:val=""/>
       <w:lvlJc w:val="left"/>
       <w:pPr>
-        <w:ind w:left="5465" w:hanging="360"/>
+        <w:ind w:left="4680" w:hanging="360"/>
       </w:pPr>
       <w:rPr>
         <w:rFonts w:ascii="Symbol" w:hAnsi="Symbol" w:hint="default"/>
@@ -23188,7 +23817,7 @@
       <w:lvlText w:val="o"/>
       <w:lvlJc w:val="left"/>
       <w:pPr>
-        <w:ind w:left="6185" w:hanging="360"/>
+        <w:ind w:left="5400" w:hanging="360"/>
       </w:pPr>
       <w:rPr>
         <w:rFonts w:ascii="Courier New" w:hAnsi="Courier New" w:cs="Courier New" w:hint="default"/>
@@ -23200,7 +23829,7 @@
       <w:lvlText w:val=""/>
       <w:lvlJc w:val="left"/>
       <w:pPr>
-        <w:ind w:left="6905" w:hanging="360"/>
+        <w:ind w:left="6120" w:hanging="360"/>
       </w:pPr>
       <w:rPr>
         <w:rFonts w:ascii="Wingdings" w:hAnsi="Wingdings" w:hint="default"/>
@@ -23208,16 +23837,16 @@
     </w:lvl>
   </w:abstractNum>
   <w:abstractNum w:abstractNumId="16">
-    <w:nsid w:val="6FD17310"/>
+    <w:nsid w:val="6AD06E5D"/>
     <w:multiLevelType w:val="hybridMultilevel"/>
-    <w:tmpl w:val="D6B0B9AA"/>
+    <w:tmpl w:val="55228CCE"/>
     <w:lvl w:ilvl="0" w:tplc="6486D23C">
       <w:start w:val="1"/>
       <w:numFmt w:val="bullet"/>
       <w:lvlText w:val=""/>
       <w:lvlJc w:val="left"/>
       <w:pPr>
-        <w:ind w:left="720" w:hanging="360"/>
+        <w:ind w:left="360" w:hanging="360"/>
       </w:pPr>
       <w:rPr>
         <w:rFonts w:ascii="Symbol" w:hAnsi="Symbol" w:hint="default"/>
@@ -23229,7 +23858,7 @@
       <w:lvlText w:val="o"/>
       <w:lvlJc w:val="left"/>
       <w:pPr>
-        <w:ind w:left="1440" w:hanging="360"/>
+        <w:ind w:left="655" w:hanging="360"/>
       </w:pPr>
       <w:rPr>
         <w:rFonts w:ascii="Courier New" w:hAnsi="Courier New" w:cs="Courier New" w:hint="default"/>
@@ -23241,7 +23870,7 @@
       <w:lvlText w:val=""/>
       <w:lvlJc w:val="left"/>
       <w:pPr>
-        <w:ind w:left="2160" w:hanging="360"/>
+        <w:ind w:left="1375" w:hanging="360"/>
       </w:pPr>
       <w:rPr>
         <w:rFonts w:ascii="Wingdings" w:hAnsi="Wingdings" w:hint="default"/>
@@ -23253,7 +23882,7 @@
       <w:lvlText w:val=""/>
       <w:lvlJc w:val="left"/>
       <w:pPr>
-        <w:ind w:left="2880" w:hanging="360"/>
+        <w:ind w:left="2095" w:hanging="360"/>
       </w:pPr>
       <w:rPr>
         <w:rFonts w:ascii="Symbol" w:hAnsi="Symbol" w:hint="default"/>
@@ -23265,7 +23894,7 @@
       <w:lvlText w:val="o"/>
       <w:lvlJc w:val="left"/>
       <w:pPr>
-        <w:ind w:left="3600" w:hanging="360"/>
+        <w:ind w:left="2815" w:hanging="360"/>
       </w:pPr>
       <w:rPr>
         <w:rFonts w:ascii="Courier New" w:hAnsi="Courier New" w:cs="Courier New" w:hint="default"/>
@@ -23277,7 +23906,7 @@
       <w:lvlText w:val=""/>
       <w:lvlJc w:val="left"/>
       <w:pPr>
-        <w:ind w:left="4320" w:hanging="360"/>
+        <w:ind w:left="3535" w:hanging="360"/>
       </w:pPr>
       <w:rPr>
         <w:rFonts w:ascii="Wingdings" w:hAnsi="Wingdings" w:hint="default"/>
@@ -23289,7 +23918,7 @@
       <w:lvlText w:val=""/>
       <w:lvlJc w:val="left"/>
       <w:pPr>
-        <w:ind w:left="5040" w:hanging="360"/>
+        <w:ind w:left="4255" w:hanging="360"/>
       </w:pPr>
       <w:rPr>
         <w:rFonts w:ascii="Symbol" w:hAnsi="Symbol" w:hint="default"/>
@@ -23301,7 +23930,7 @@
       <w:lvlText w:val="o"/>
       <w:lvlJc w:val="left"/>
       <w:pPr>
-        <w:ind w:left="5760" w:hanging="360"/>
+        <w:ind w:left="4975" w:hanging="360"/>
       </w:pPr>
       <w:rPr>
         <w:rFonts w:ascii="Courier New" w:hAnsi="Courier New" w:cs="Courier New" w:hint="default"/>
@@ -23313,7 +23942,7 @@
       <w:lvlText w:val=""/>
       <w:lvlJc w:val="left"/>
       <w:pPr>
-        <w:ind w:left="6480" w:hanging="360"/>
+        <w:ind w:left="5695" w:hanging="360"/>
       </w:pPr>
       <w:rPr>
         <w:rFonts w:ascii="Wingdings" w:hAnsi="Wingdings" w:hint="default"/>
@@ -23321,6 +23950,345 @@
     </w:lvl>
   </w:abstractNum>
   <w:abstractNum w:abstractNumId="17">
+    <w:nsid w:val="6C107262"/>
+    <w:multiLevelType w:val="hybridMultilevel"/>
+    <w:tmpl w:val="1764B25E"/>
+    <w:lvl w:ilvl="0" w:tplc="6486D23C">
+      <w:start w:val="1"/>
+      <w:numFmt w:val="bullet"/>
+      <w:lvlText w:val=""/>
+      <w:lvlJc w:val="left"/>
+      <w:pPr>
+        <w:ind w:left="1145" w:hanging="360"/>
+      </w:pPr>
+      <w:rPr>
+        <w:rFonts w:ascii="Symbol" w:hAnsi="Symbol" w:hint="default"/>
+      </w:rPr>
+    </w:lvl>
+    <w:lvl w:ilvl="1" w:tplc="04150003" w:tentative="1">
+      <w:start w:val="1"/>
+      <w:numFmt w:val="bullet"/>
+      <w:lvlText w:val="o"/>
+      <w:lvlJc w:val="left"/>
+      <w:pPr>
+        <w:ind w:left="1865" w:hanging="360"/>
+      </w:pPr>
+      <w:rPr>
+        <w:rFonts w:ascii="Courier New" w:hAnsi="Courier New" w:cs="Courier New" w:hint="default"/>
+      </w:rPr>
+    </w:lvl>
+    <w:lvl w:ilvl="2" w:tplc="04150005" w:tentative="1">
+      <w:start w:val="1"/>
+      <w:numFmt w:val="bullet"/>
+      <w:lvlText w:val=""/>
+      <w:lvlJc w:val="left"/>
+      <w:pPr>
+        <w:ind w:left="2585" w:hanging="360"/>
+      </w:pPr>
+      <w:rPr>
+        <w:rFonts w:ascii="Wingdings" w:hAnsi="Wingdings" w:hint="default"/>
+      </w:rPr>
+    </w:lvl>
+    <w:lvl w:ilvl="3" w:tplc="04150001" w:tentative="1">
+      <w:start w:val="1"/>
+      <w:numFmt w:val="bullet"/>
+      <w:lvlText w:val=""/>
+      <w:lvlJc w:val="left"/>
+      <w:pPr>
+        <w:ind w:left="3305" w:hanging="360"/>
+      </w:pPr>
+      <w:rPr>
+        <w:rFonts w:ascii="Symbol" w:hAnsi="Symbol" w:hint="default"/>
+      </w:rPr>
+    </w:lvl>
+    <w:lvl w:ilvl="4" w:tplc="04150003" w:tentative="1">
+      <w:start w:val="1"/>
+      <w:numFmt w:val="bullet"/>
+      <w:lvlText w:val="o"/>
+      <w:lvlJc w:val="left"/>
+      <w:pPr>
+        <w:ind w:left="4025" w:hanging="360"/>
+      </w:pPr>
+      <w:rPr>
+        <w:rFonts w:ascii="Courier New" w:hAnsi="Courier New" w:cs="Courier New" w:hint="default"/>
+      </w:rPr>
+    </w:lvl>
+    <w:lvl w:ilvl="5" w:tplc="04150005" w:tentative="1">
+      <w:start w:val="1"/>
+      <w:numFmt w:val="bullet"/>
+      <w:lvlText w:val=""/>
+      <w:lvlJc w:val="left"/>
+      <w:pPr>
+        <w:ind w:left="4745" w:hanging="360"/>
+      </w:pPr>
+      <w:rPr>
+        <w:rFonts w:ascii="Wingdings" w:hAnsi="Wingdings" w:hint="default"/>
+      </w:rPr>
+    </w:lvl>
+    <w:lvl w:ilvl="6" w:tplc="04150001" w:tentative="1">
+      <w:start w:val="1"/>
+      <w:numFmt w:val="bullet"/>
+      <w:lvlText w:val=""/>
+      <w:lvlJc w:val="left"/>
+      <w:pPr>
+        <w:ind w:left="5465" w:hanging="360"/>
+      </w:pPr>
+      <w:rPr>
+        <w:rFonts w:ascii="Symbol" w:hAnsi="Symbol" w:hint="default"/>
+      </w:rPr>
+    </w:lvl>
+    <w:lvl w:ilvl="7" w:tplc="04150003" w:tentative="1">
+      <w:start w:val="1"/>
+      <w:numFmt w:val="bullet"/>
+      <w:lvlText w:val="o"/>
+      <w:lvlJc w:val="left"/>
+      <w:pPr>
+        <w:ind w:left="6185" w:hanging="360"/>
+      </w:pPr>
+      <w:rPr>
+        <w:rFonts w:ascii="Courier New" w:hAnsi="Courier New" w:cs="Courier New" w:hint="default"/>
+      </w:rPr>
+    </w:lvl>
+    <w:lvl w:ilvl="8" w:tplc="04150005" w:tentative="1">
+      <w:start w:val="1"/>
+      <w:numFmt w:val="bullet"/>
+      <w:lvlText w:val=""/>
+      <w:lvlJc w:val="left"/>
+      <w:pPr>
+        <w:ind w:left="6905" w:hanging="360"/>
+      </w:pPr>
+      <w:rPr>
+        <w:rFonts w:ascii="Wingdings" w:hAnsi="Wingdings" w:hint="default"/>
+      </w:rPr>
+    </w:lvl>
+  </w:abstractNum>
+  <w:abstractNum w:abstractNumId="18">
+    <w:nsid w:val="6FD17310"/>
+    <w:multiLevelType w:val="hybridMultilevel"/>
+    <w:tmpl w:val="D6B0B9AA"/>
+    <w:lvl w:ilvl="0" w:tplc="6486D23C">
+      <w:start w:val="1"/>
+      <w:numFmt w:val="bullet"/>
+      <w:lvlText w:val=""/>
+      <w:lvlJc w:val="left"/>
+      <w:pPr>
+        <w:ind w:left="720" w:hanging="360"/>
+      </w:pPr>
+      <w:rPr>
+        <w:rFonts w:ascii="Symbol" w:hAnsi="Symbol" w:hint="default"/>
+      </w:rPr>
+    </w:lvl>
+    <w:lvl w:ilvl="1" w:tplc="04150003" w:tentative="1">
+      <w:start w:val="1"/>
+      <w:numFmt w:val="bullet"/>
+      <w:lvlText w:val="o"/>
+      <w:lvlJc w:val="left"/>
+      <w:pPr>
+        <w:ind w:left="1440" w:hanging="360"/>
+      </w:pPr>
+      <w:rPr>
+        <w:rFonts w:ascii="Courier New" w:hAnsi="Courier New" w:cs="Courier New" w:hint="default"/>
+      </w:rPr>
+    </w:lvl>
+    <w:lvl w:ilvl="2" w:tplc="04150005" w:tentative="1">
+      <w:start w:val="1"/>
+      <w:numFmt w:val="bullet"/>
+      <w:lvlText w:val=""/>
+      <w:lvlJc w:val="left"/>
+      <w:pPr>
+        <w:ind w:left="2160" w:hanging="360"/>
+      </w:pPr>
+      <w:rPr>
+        <w:rFonts w:ascii="Wingdings" w:hAnsi="Wingdings" w:hint="default"/>
+      </w:rPr>
+    </w:lvl>
+    <w:lvl w:ilvl="3" w:tplc="04150001" w:tentative="1">
+      <w:start w:val="1"/>
+      <w:numFmt w:val="bullet"/>
+      <w:lvlText w:val=""/>
+      <w:lvlJc w:val="left"/>
+      <w:pPr>
+        <w:ind w:left="2880" w:hanging="360"/>
+      </w:pPr>
+      <w:rPr>
+        <w:rFonts w:ascii="Symbol" w:hAnsi="Symbol" w:hint="default"/>
+      </w:rPr>
+    </w:lvl>
+    <w:lvl w:ilvl="4" w:tplc="04150003" w:tentative="1">
+      <w:start w:val="1"/>
+      <w:numFmt w:val="bullet"/>
+      <w:lvlText w:val="o"/>
+      <w:lvlJc w:val="left"/>
+      <w:pPr>
+        <w:ind w:left="3600" w:hanging="360"/>
+      </w:pPr>
+      <w:rPr>
+        <w:rFonts w:ascii="Courier New" w:hAnsi="Courier New" w:cs="Courier New" w:hint="default"/>
+      </w:rPr>
+    </w:lvl>
+    <w:lvl w:ilvl="5" w:tplc="04150005" w:tentative="1">
+      <w:start w:val="1"/>
+      <w:numFmt w:val="bullet"/>
+      <w:lvlText w:val=""/>
+      <w:lvlJc w:val="left"/>
+      <w:pPr>
+        <w:ind w:left="4320" w:hanging="360"/>
+      </w:pPr>
+      <w:rPr>
+        <w:rFonts w:ascii="Wingdings" w:hAnsi="Wingdings" w:hint="default"/>
+      </w:rPr>
+    </w:lvl>
+    <w:lvl w:ilvl="6" w:tplc="04150001" w:tentative="1">
+      <w:start w:val="1"/>
+      <w:numFmt w:val="bullet"/>
+      <w:lvlText w:val=""/>
+      <w:lvlJc w:val="left"/>
+      <w:pPr>
+        <w:ind w:left="5040" w:hanging="360"/>
+      </w:pPr>
+      <w:rPr>
+        <w:rFonts w:ascii="Symbol" w:hAnsi="Symbol" w:hint="default"/>
+      </w:rPr>
+    </w:lvl>
+    <w:lvl w:ilvl="7" w:tplc="04150003" w:tentative="1">
+      <w:start w:val="1"/>
+      <w:numFmt w:val="bullet"/>
+      <w:lvlText w:val="o"/>
+      <w:lvlJc w:val="left"/>
+      <w:pPr>
+        <w:ind w:left="5760" w:hanging="360"/>
+      </w:pPr>
+      <w:rPr>
+        <w:rFonts w:ascii="Courier New" w:hAnsi="Courier New" w:cs="Courier New" w:hint="default"/>
+      </w:rPr>
+    </w:lvl>
+    <w:lvl w:ilvl="8" w:tplc="04150005" w:tentative="1">
+      <w:start w:val="1"/>
+      <w:numFmt w:val="bullet"/>
+      <w:lvlText w:val=""/>
+      <w:lvlJc w:val="left"/>
+      <w:pPr>
+        <w:ind w:left="6480" w:hanging="360"/>
+      </w:pPr>
+      <w:rPr>
+        <w:rFonts w:ascii="Wingdings" w:hAnsi="Wingdings" w:hint="default"/>
+      </w:rPr>
+    </w:lvl>
+  </w:abstractNum>
+  <w:abstractNum w:abstractNumId="19">
+    <w:nsid w:val="73403C1E"/>
+    <w:multiLevelType w:val="hybridMultilevel"/>
+    <w:tmpl w:val="115EBE54"/>
+    <w:lvl w:ilvl="0" w:tplc="6486D23C">
+      <w:start w:val="1"/>
+      <w:numFmt w:val="bullet"/>
+      <w:lvlText w:val=""/>
+      <w:lvlJc w:val="left"/>
+      <w:pPr>
+        <w:ind w:left="785" w:hanging="360"/>
+      </w:pPr>
+      <w:rPr>
+        <w:rFonts w:ascii="Symbol" w:hAnsi="Symbol" w:hint="default"/>
+      </w:rPr>
+    </w:lvl>
+    <w:lvl w:ilvl="1" w:tplc="04150003" w:tentative="1">
+      <w:start w:val="1"/>
+      <w:numFmt w:val="bullet"/>
+      <w:lvlText w:val="o"/>
+      <w:lvlJc w:val="left"/>
+      <w:pPr>
+        <w:ind w:left="1505" w:hanging="360"/>
+      </w:pPr>
+      <w:rPr>
+        <w:rFonts w:ascii="Courier New" w:hAnsi="Courier New" w:cs="Courier New" w:hint="default"/>
+      </w:rPr>
+    </w:lvl>
+    <w:lvl w:ilvl="2" w:tplc="04150005" w:tentative="1">
+      <w:start w:val="1"/>
+      <w:numFmt w:val="bullet"/>
+      <w:lvlText w:val=""/>
+      <w:lvlJc w:val="left"/>
+      <w:pPr>
+        <w:ind w:left="2225" w:hanging="360"/>
+      </w:pPr>
+      <w:rPr>
+        <w:rFonts w:ascii="Wingdings" w:hAnsi="Wingdings" w:hint="default"/>
+      </w:rPr>
+    </w:lvl>
+    <w:lvl w:ilvl="3" w:tplc="04150001" w:tentative="1">
+      <w:start w:val="1"/>
+      <w:numFmt w:val="bullet"/>
+      <w:lvlText w:val=""/>
+      <w:lvlJc w:val="left"/>
+      <w:pPr>
+        <w:ind w:left="2945" w:hanging="360"/>
+      </w:pPr>
+      <w:rPr>
+        <w:rFonts w:ascii="Symbol" w:hAnsi="Symbol" w:hint="default"/>
+      </w:rPr>
+    </w:lvl>
+    <w:lvl w:ilvl="4" w:tplc="04150003" w:tentative="1">
+      <w:start w:val="1"/>
+      <w:numFmt w:val="bullet"/>
+      <w:lvlText w:val="o"/>
+      <w:lvlJc w:val="left"/>
+      <w:pPr>
+        <w:ind w:left="3665" w:hanging="360"/>
+      </w:pPr>
+      <w:rPr>
+        <w:rFonts w:ascii="Courier New" w:hAnsi="Courier New" w:cs="Courier New" w:hint="default"/>
+      </w:rPr>
+    </w:lvl>
+    <w:lvl w:ilvl="5" w:tplc="04150005" w:tentative="1">
+      <w:start w:val="1"/>
+      <w:numFmt w:val="bullet"/>
+      <w:lvlText w:val=""/>
+      <w:lvlJc w:val="left"/>
+      <w:pPr>
+        <w:ind w:left="4385" w:hanging="360"/>
+      </w:pPr>
+      <w:rPr>
+        <w:rFonts w:ascii="Wingdings" w:hAnsi="Wingdings" w:hint="default"/>
+      </w:rPr>
+    </w:lvl>
+    <w:lvl w:ilvl="6" w:tplc="04150001" w:tentative="1">
+      <w:start w:val="1"/>
+      <w:numFmt w:val="bullet"/>
+      <w:lvlText w:val=""/>
+      <w:lvlJc w:val="left"/>
+      <w:pPr>
+        <w:ind w:left="5105" w:hanging="360"/>
+      </w:pPr>
+      <w:rPr>
+        <w:rFonts w:ascii="Symbol" w:hAnsi="Symbol" w:hint="default"/>
+      </w:rPr>
+    </w:lvl>
+    <w:lvl w:ilvl="7" w:tplc="04150003" w:tentative="1">
+      <w:start w:val="1"/>
+      <w:numFmt w:val="bullet"/>
+      <w:lvlText w:val="o"/>
+      <w:lvlJc w:val="left"/>
+      <w:pPr>
+        <w:ind w:left="5825" w:hanging="360"/>
+      </w:pPr>
+      <w:rPr>
+        <w:rFonts w:ascii="Courier New" w:hAnsi="Courier New" w:cs="Courier New" w:hint="default"/>
+      </w:rPr>
+    </w:lvl>
+    <w:lvl w:ilvl="8" w:tplc="04150005" w:tentative="1">
+      <w:start w:val="1"/>
+      <w:numFmt w:val="bullet"/>
+      <w:lvlText w:val=""/>
+      <w:lvlJc w:val="left"/>
+      <w:pPr>
+        <w:ind w:left="6545" w:hanging="360"/>
+      </w:pPr>
+      <w:rPr>
+        <w:rFonts w:ascii="Wingdings" w:hAnsi="Wingdings" w:hint="default"/>
+      </w:rPr>
+    </w:lvl>
+  </w:abstractNum>
+  <w:abstractNum w:abstractNumId="20">
     <w:nsid w:val="7A387FA6"/>
     <w:multiLevelType w:val="hybridMultilevel"/>
     <w:tmpl w:val="D1D8CC54"/>
@@ -23433,7 +24401,7 @@
       </w:rPr>
     </w:lvl>
   </w:abstractNum>
-  <w:abstractNum w:abstractNumId="18">
+  <w:abstractNum w:abstractNumId="21">
     <w:nsid w:val="7CB86F7A"/>
     <w:multiLevelType w:val="hybridMultilevel"/>
     <w:tmpl w:val="ED068B88"/>
@@ -23443,7 +24411,7 @@
       <w:lvlText w:val=""/>
       <w:lvlJc w:val="left"/>
       <w:pPr>
-        <w:ind w:left="1206" w:hanging="360"/>
+        <w:ind w:left="785" w:hanging="360"/>
       </w:pPr>
       <w:rPr>
         <w:rFonts w:ascii="Symbol" w:hAnsi="Symbol" w:hint="default"/>
@@ -23455,7 +24423,7 @@
       <w:lvlText w:val="o"/>
       <w:lvlJc w:val="left"/>
       <w:pPr>
-        <w:ind w:left="1926" w:hanging="360"/>
+        <w:ind w:left="1505" w:hanging="360"/>
       </w:pPr>
       <w:rPr>
         <w:rFonts w:ascii="Courier New" w:hAnsi="Courier New" w:cs="Courier New" w:hint="default"/>
@@ -23467,7 +24435,7 @@
       <w:lvlText w:val=""/>
       <w:lvlJc w:val="left"/>
       <w:pPr>
-        <w:ind w:left="2646" w:hanging="360"/>
+        <w:ind w:left="2225" w:hanging="360"/>
       </w:pPr>
       <w:rPr>
         <w:rFonts w:ascii="Wingdings" w:hAnsi="Wingdings" w:hint="default"/>
@@ -23479,7 +24447,7 @@
       <w:lvlText w:val=""/>
       <w:lvlJc w:val="left"/>
       <w:pPr>
-        <w:ind w:left="3366" w:hanging="360"/>
+        <w:ind w:left="2945" w:hanging="360"/>
       </w:pPr>
       <w:rPr>
         <w:rFonts w:ascii="Symbol" w:hAnsi="Symbol" w:hint="default"/>
@@ -23491,7 +24459,7 @@
       <w:lvlText w:val="o"/>
       <w:lvlJc w:val="left"/>
       <w:pPr>
-        <w:ind w:left="4086" w:hanging="360"/>
+        <w:ind w:left="3665" w:hanging="360"/>
       </w:pPr>
       <w:rPr>
         <w:rFonts w:ascii="Courier New" w:hAnsi="Courier New" w:cs="Courier New" w:hint="default"/>
@@ -23503,7 +24471,7 @@
       <w:lvlText w:val=""/>
       <w:lvlJc w:val="left"/>
       <w:pPr>
-        <w:ind w:left="4806" w:hanging="360"/>
+        <w:ind w:left="4385" w:hanging="360"/>
       </w:pPr>
       <w:rPr>
         <w:rFonts w:ascii="Wingdings" w:hAnsi="Wingdings" w:hint="default"/>
@@ -23515,7 +24483,7 @@
       <w:lvlText w:val=""/>
       <w:lvlJc w:val="left"/>
       <w:pPr>
-        <w:ind w:left="5526" w:hanging="360"/>
+        <w:ind w:left="5105" w:hanging="360"/>
       </w:pPr>
       <w:rPr>
         <w:rFonts w:ascii="Symbol" w:hAnsi="Symbol" w:hint="default"/>
@@ -23527,7 +24495,7 @@
       <w:lvlText w:val="o"/>
       <w:lvlJc w:val="left"/>
       <w:pPr>
-        <w:ind w:left="6246" w:hanging="360"/>
+        <w:ind w:left="5825" w:hanging="360"/>
       </w:pPr>
       <w:rPr>
         <w:rFonts w:ascii="Courier New" w:hAnsi="Courier New" w:cs="Courier New" w:hint="default"/>
@@ -23539,14 +24507,14 @@
       <w:lvlText w:val=""/>
       <w:lvlJc w:val="left"/>
       <w:pPr>
-        <w:ind w:left="6966" w:hanging="360"/>
+        <w:ind w:left="6545" w:hanging="360"/>
       </w:pPr>
       <w:rPr>
         <w:rFonts w:ascii="Wingdings" w:hAnsi="Wingdings" w:hint="default"/>
       </w:rPr>
     </w:lvl>
   </w:abstractNum>
-  <w:abstractNum w:abstractNumId="19">
+  <w:abstractNum w:abstractNumId="22">
     <w:nsid w:val="7EF55EE7"/>
     <w:multiLevelType w:val="multilevel"/>
     <w:tmpl w:val="55F27590"/>
@@ -23665,28 +24633,28 @@
     </w:lvl>
   </w:abstractNum>
   <w:num w:numId="1">
-    <w:abstractNumId w:val="19"/>
+    <w:abstractNumId w:val="22"/>
   </w:num>
   <w:num w:numId="2">
-    <w:abstractNumId w:val="19"/>
+    <w:abstractNumId w:val="22"/>
   </w:num>
   <w:num w:numId="3">
-    <w:abstractNumId w:val="19"/>
+    <w:abstractNumId w:val="22"/>
   </w:num>
   <w:num w:numId="4">
-    <w:abstractNumId w:val="19"/>
+    <w:abstractNumId w:val="22"/>
   </w:num>
   <w:num w:numId="5">
-    <w:abstractNumId w:val="19"/>
+    <w:abstractNumId w:val="22"/>
   </w:num>
   <w:num w:numId="6">
-    <w:abstractNumId w:val="19"/>
+    <w:abstractNumId w:val="22"/>
   </w:num>
   <w:num w:numId="7">
-    <w:abstractNumId w:val="14"/>
+    <w:abstractNumId w:val="16"/>
   </w:num>
   <w:num w:numId="8">
-    <w:abstractNumId w:val="13"/>
+    <w:abstractNumId w:val="15"/>
   </w:num>
   <w:num w:numId="9">
     <w:abstractNumId w:val="2"/>
@@ -23698,46 +24666,55 @@
     <w:abstractNumId w:val="6"/>
   </w:num>
   <w:num w:numId="12">
-    <w:abstractNumId w:val="10"/>
+    <w:abstractNumId w:val="12"/>
   </w:num>
   <w:num w:numId="13">
-    <w:abstractNumId w:val="17"/>
+    <w:abstractNumId w:val="20"/>
   </w:num>
   <w:num w:numId="14">
     <w:abstractNumId w:val="3"/>
   </w:num>
   <w:num w:numId="15">
-    <w:abstractNumId w:val="8"/>
+    <w:abstractNumId w:val="10"/>
   </w:num>
   <w:num w:numId="16">
-    <w:abstractNumId w:val="15"/>
+    <w:abstractNumId w:val="17"/>
   </w:num>
   <w:num w:numId="17">
     <w:abstractNumId w:val="5"/>
   </w:num>
   <w:num w:numId="18">
-    <w:abstractNumId w:val="18"/>
+    <w:abstractNumId w:val="21"/>
   </w:num>
   <w:num w:numId="19">
     <w:abstractNumId w:val="4"/>
   </w:num>
   <w:num w:numId="20">
-    <w:abstractNumId w:val="11"/>
+    <w:abstractNumId w:val="13"/>
   </w:num>
   <w:num w:numId="21">
-    <w:abstractNumId w:val="16"/>
+    <w:abstractNumId w:val="18"/>
   </w:num>
   <w:num w:numId="22">
     <w:abstractNumId w:val="7"/>
   </w:num>
   <w:num w:numId="23">
-    <w:abstractNumId w:val="9"/>
+    <w:abstractNumId w:val="11"/>
   </w:num>
   <w:num w:numId="24">
-    <w:abstractNumId w:val="12"/>
+    <w:abstractNumId w:val="14"/>
   </w:num>
   <w:num w:numId="25">
     <w:abstractNumId w:val="0"/>
+  </w:num>
+  <w:num w:numId="26">
+    <w:abstractNumId w:val="8"/>
+  </w:num>
+  <w:num w:numId="27">
+    <w:abstractNumId w:val="9"/>
+  </w:num>
+  <w:num w:numId="28">
+    <w:abstractNumId w:val="19"/>
   </w:num>
 </w:numbering>
 </file>
@@ -25129,7 +26106,6 @@
   <w:rsids>
     <w:rsidRoot w:val="00675639"/>
     <w:rsid w:val="00675639"/>
-    <w:rsid w:val="00BF05AF"/>
   </w:rsids>
   <m:mathPr>
     <m:mathFont m:val="Cambria Math"/>
@@ -26062,7 +27038,7 @@
 </file>
 
 <file path=customXml/itemProps1.xml><?xml version="1.0" encoding="utf-8"?>
-<ds:datastoreItem xmlns:ds="http://schemas.openxmlformats.org/officeDocument/2006/customXml" ds:itemID="{16DB7318-1DE7-4829-8388-1172E7109B77}">
+<ds:datastoreItem xmlns:ds="http://schemas.openxmlformats.org/officeDocument/2006/customXml" ds:itemID="{EFC0910C-A9B9-4320-A875-40271F346048}">
   <ds:schemaRefs>
     <ds:schemaRef ds:uri="http://schemas.openxmlformats.org/officeDocument/2006/bibliography"/>
   </ds:schemaRefs>

--- a/mgr.docx
+++ b/mgr.docx
@@ -5972,15 +5972,7 @@
           <w:sz w:val="36"/>
           <w:szCs w:val="36"/>
         </w:rPr>
-        <w:t xml:space="preserve">Spis </w:t>
-      </w:r>
-      <w:r>
-        <w:rPr>
-          <w:b/>
-          <w:sz w:val="36"/>
-          <w:szCs w:val="36"/>
-        </w:rPr>
-        <w:t>tabel</w:t>
+        <w:t>Spis tabel</w:t>
       </w:r>
     </w:p>
     <w:p>
@@ -6413,23 +6405,23 @@
         <w:t>) dostrzeżono potrzebę opracowania nowych narzę</w:t>
       </w:r>
       <w:r>
-        <w:t xml:space="preserve">dzi i sposobów pozwalających na szybką ekstrakcję wiedzy </w:t>
+        <w:t>dzi i sposobów pozwalających na szybką ekstrakcję wiedzy z baz danych.</w:t>
+      </w:r>
+      <w:r>
+        <w:t xml:space="preserve"> Jest to proces składający się z kilku etapów, które </w:t>
+      </w:r>
+      <w:r>
+        <w:t>często</w:t>
+      </w:r>
+      <w:r>
+        <w:t xml:space="preserve"> </w:t>
+      </w:r>
+      <w:r>
+        <w:t xml:space="preserve">wymagają od </w:t>
       </w:r>
       <w:r>
         <w:lastRenderedPageBreak/>
-        <w:t>z baz danych.</w:t>
-      </w:r>
-      <w:r>
-        <w:t xml:space="preserve"> Jest to proces składający się z kilku etapów, które </w:t>
-      </w:r>
-      <w:r>
-        <w:t>często</w:t>
-      </w:r>
-      <w:r>
-        <w:t xml:space="preserve"> </w:t>
-      </w:r>
-      <w:r>
-        <w:t xml:space="preserve">wymagają od badacza  </w:t>
+        <w:t xml:space="preserve">badacza  </w:t>
       </w:r>
       <w:r>
         <w:t>podejmowania</w:t>
@@ -6691,14 +6683,27 @@
       <w:r>
         <w:t xml:space="preserve">Rysunek </w:t>
       </w:r>
-      <w:fldSimple w:instr=" SEQ Rysunek \* ARABIC ">
-        <w:r>
-          <w:rPr>
-            <w:noProof/>
-          </w:rPr>
-          <w:t>1</w:t>
-        </w:r>
-      </w:fldSimple>
+      <w:r>
+        <w:fldChar w:fldCharType="begin"/>
+      </w:r>
+      <w:r>
+        <w:instrText xml:space="preserve"> SEQ Rysunek \* ARABIC </w:instrText>
+      </w:r>
+      <w:r>
+        <w:fldChar w:fldCharType="separate"/>
+      </w:r>
+      <w:r>
+        <w:rPr>
+          <w:noProof/>
+        </w:rPr>
+        <w:t>1</w:t>
+      </w:r>
+      <w:r>
+        <w:rPr>
+          <w:noProof/>
+        </w:rPr>
+        <w:fldChar w:fldCharType="end"/>
+      </w:r>
       <w:r>
         <w:t xml:space="preserve"> Przebieg procesu odkrywania wiedzy w bazie danych</w:t>
       </w:r>
@@ -16755,14 +16760,27 @@
       <w:r>
         <w:t xml:space="preserve">Rysunek </w:t>
       </w:r>
-      <w:fldSimple w:instr=" SEQ Rysunek \* ARABIC ">
-        <w:r>
-          <w:rPr>
-            <w:noProof/>
-          </w:rPr>
-          <w:t>2</w:t>
-        </w:r>
-      </w:fldSimple>
+      <w:r>
+        <w:fldChar w:fldCharType="begin"/>
+      </w:r>
+      <w:r>
+        <w:instrText xml:space="preserve"> SEQ Rysunek \* ARABIC </w:instrText>
+      </w:r>
+      <w:r>
+        <w:fldChar w:fldCharType="separate"/>
+      </w:r>
+      <w:r>
+        <w:rPr>
+          <w:noProof/>
+        </w:rPr>
+        <w:t>2</w:t>
+      </w:r>
+      <w:r>
+        <w:rPr>
+          <w:noProof/>
+        </w:rPr>
+        <w:fldChar w:fldCharType="end"/>
+      </w:r>
       <w:r>
         <w:t xml:space="preserve"> Główne okno aplikacji</w:t>
       </w:r>
@@ -16857,14 +16875,27 @@
       <w:r>
         <w:t xml:space="preserve">Rysunek </w:t>
       </w:r>
-      <w:fldSimple w:instr=" SEQ Rysunek \* ARABIC ">
-        <w:r>
-          <w:rPr>
-            <w:noProof/>
-          </w:rPr>
-          <w:t>3</w:t>
-        </w:r>
-      </w:fldSimple>
+      <w:r>
+        <w:fldChar w:fldCharType="begin"/>
+      </w:r>
+      <w:r>
+        <w:instrText xml:space="preserve"> SEQ Rysunek \* ARABIC </w:instrText>
+      </w:r>
+      <w:r>
+        <w:fldChar w:fldCharType="separate"/>
+      </w:r>
+      <w:r>
+        <w:rPr>
+          <w:noProof/>
+        </w:rPr>
+        <w:t>3</w:t>
+      </w:r>
+      <w:r>
+        <w:rPr>
+          <w:noProof/>
+        </w:rPr>
+        <w:fldChar w:fldCharType="end"/>
+      </w:r>
       <w:r>
         <w:t xml:space="preserve"> </w:t>
       </w:r>
@@ -17708,14 +17739,27 @@
       <w:r>
         <w:t xml:space="preserve">Rysunek </w:t>
       </w:r>
-      <w:fldSimple w:instr=" SEQ Rysunek \* ARABIC ">
-        <w:r>
-          <w:rPr>
-            <w:noProof/>
-          </w:rPr>
-          <w:t>4</w:t>
-        </w:r>
-      </w:fldSimple>
+      <w:r>
+        <w:fldChar w:fldCharType="begin"/>
+      </w:r>
+      <w:r>
+        <w:instrText xml:space="preserve"> SEQ Rysunek \* ARABIC </w:instrText>
+      </w:r>
+      <w:r>
+        <w:fldChar w:fldCharType="separate"/>
+      </w:r>
+      <w:r>
+        <w:rPr>
+          <w:noProof/>
+        </w:rPr>
+        <w:t>4</w:t>
+      </w:r>
+      <w:r>
+        <w:rPr>
+          <w:noProof/>
+        </w:rPr>
+        <w:fldChar w:fldCharType="end"/>
+      </w:r>
       <w:r>
         <w:t xml:space="preserve"> Narzędzia badające ranking częstotliwości wyrazów</w:t>
       </w:r>
@@ -17984,14 +18028,27 @@
       <w:r>
         <w:t xml:space="preserve">Rysunek </w:t>
       </w:r>
-      <w:fldSimple w:instr=" SEQ Rysunek \* ARABIC ">
-        <w:r>
-          <w:rPr>
-            <w:noProof/>
-          </w:rPr>
-          <w:t>5</w:t>
-        </w:r>
-      </w:fldSimple>
+      <w:r>
+        <w:fldChar w:fldCharType="begin"/>
+      </w:r>
+      <w:r>
+        <w:instrText xml:space="preserve"> SEQ Rysunek \* ARABIC </w:instrText>
+      </w:r>
+      <w:r>
+        <w:fldChar w:fldCharType="separate"/>
+      </w:r>
+      <w:r>
+        <w:rPr>
+          <w:noProof/>
+        </w:rPr>
+        <w:t>5</w:t>
+      </w:r>
+      <w:r>
+        <w:rPr>
+          <w:noProof/>
+        </w:rPr>
+        <w:fldChar w:fldCharType="end"/>
+      </w:r>
       <w:r>
         <w:t xml:space="preserve"> Opcje związane z wykresem ilustrującym Prawo Zipfa</w:t>
       </w:r>
@@ -18827,14 +18884,27 @@
       <w:r>
         <w:t xml:space="preserve">Rysunek </w:t>
       </w:r>
-      <w:fldSimple w:instr=" SEQ Rysunek \* ARABIC ">
-        <w:r>
-          <w:rPr>
-            <w:noProof/>
-          </w:rPr>
-          <w:t>6</w:t>
-        </w:r>
-      </w:fldSimple>
+      <w:r>
+        <w:fldChar w:fldCharType="begin"/>
+      </w:r>
+      <w:r>
+        <w:instrText xml:space="preserve"> SEQ Rysunek \* ARABIC </w:instrText>
+      </w:r>
+      <w:r>
+        <w:fldChar w:fldCharType="separate"/>
+      </w:r>
+      <w:r>
+        <w:rPr>
+          <w:noProof/>
+        </w:rPr>
+        <w:t>6</w:t>
+      </w:r>
+      <w:r>
+        <w:rPr>
+          <w:noProof/>
+        </w:rPr>
+        <w:fldChar w:fldCharType="end"/>
+      </w:r>
       <w:r>
         <w:t xml:space="preserve"> Wyszukiwanie słów pochodzenia obcego</w:t>
       </w:r>
@@ -19014,14 +19084,24 @@
       <w:r>
         <w:t xml:space="preserve">Rysunek </w:t>
       </w:r>
-      <w:fldSimple w:instr=" SEQ Rysunek \* ARABIC ">
-        <w:r>
-          <w:rPr>
-            <w:noProof/>
-          </w:rPr>
-          <w:t>7</w:t>
-        </w:r>
-      </w:fldSimple>
+      <w:r>
+        <w:fldChar w:fldCharType="begin"/>
+      </w:r>
+      <w:r>
+        <w:instrText xml:space="preserve"> SEQ Rysunek \* ARABIC </w:instrText>
+      </w:r>
+      <w:r>
+        <w:fldChar w:fldCharType="separate"/>
+      </w:r>
+      <w:r>
+        <w:rPr>
+          <w:noProof/>
+        </w:rPr>
+        <w:t>7</w:t>
+      </w:r>
+      <w:r>
+        <w:fldChar w:fldCharType="end"/>
+      </w:r>
       <w:r>
         <w:t xml:space="preserve"> Parametry wyszukiwania słów spełniających wyrażenie regularne</w:t>
       </w:r>
@@ -19221,14 +19301,27 @@
       <w:r>
         <w:t xml:space="preserve">Rysunek </w:t>
       </w:r>
-      <w:fldSimple w:instr=" SEQ Rysunek \* ARABIC ">
-        <w:r>
-          <w:rPr>
-            <w:noProof/>
-          </w:rPr>
-          <w:t>8</w:t>
-        </w:r>
-      </w:fldSimple>
+      <w:r>
+        <w:fldChar w:fldCharType="begin"/>
+      </w:r>
+      <w:r>
+        <w:instrText xml:space="preserve"> SEQ Rysunek \* ARABIC </w:instrText>
+      </w:r>
+      <w:r>
+        <w:fldChar w:fldCharType="separate"/>
+      </w:r>
+      <w:r>
+        <w:rPr>
+          <w:noProof/>
+        </w:rPr>
+        <w:t>8</w:t>
+      </w:r>
+      <w:r>
+        <w:rPr>
+          <w:noProof/>
+        </w:rPr>
+        <w:fldChar w:fldCharType="end"/>
+      </w:r>
       <w:r>
         <w:t xml:space="preserve"> Zakładka z narzędziami do określania części mowy</w:t>
       </w:r>
@@ -20287,14 +20380,24 @@
       <w:r>
         <w:t xml:space="preserve">Rysunek </w:t>
       </w:r>
-      <w:fldSimple w:instr=" SEQ Rysunek \* ARABIC ">
-        <w:r>
-          <w:rPr>
-            <w:noProof/>
-          </w:rPr>
-          <w:t>9</w:t>
-        </w:r>
-      </w:fldSimple>
+      <w:r>
+        <w:fldChar w:fldCharType="begin"/>
+      </w:r>
+      <w:r>
+        <w:instrText xml:space="preserve"> SEQ Rysunek \* ARABIC </w:instrText>
+      </w:r>
+      <w:r>
+        <w:fldChar w:fldCharType="separate"/>
+      </w:r>
+      <w:r>
+        <w:rPr>
+          <w:noProof/>
+        </w:rPr>
+        <w:t>9</w:t>
+      </w:r>
+      <w:r>
+        <w:fldChar w:fldCharType="end"/>
+      </w:r>
       <w:r>
         <w:t xml:space="preserve"> Zakładka poświęcona wyszukiwaniu kolokacji w tekście</w:t>
       </w:r>
@@ -20916,14 +21019,24 @@
       <w:r>
         <w:t xml:space="preserve">Rysunek </w:t>
       </w:r>
-      <w:fldSimple w:instr=" SEQ Rysunek \* ARABIC ">
-        <w:r>
-          <w:rPr>
-            <w:noProof/>
-          </w:rPr>
-          <w:t>10</w:t>
-        </w:r>
-      </w:fldSimple>
+      <w:r>
+        <w:fldChar w:fldCharType="begin"/>
+      </w:r>
+      <w:r>
+        <w:instrText xml:space="preserve"> SEQ Rysunek \* ARABIC </w:instrText>
+      </w:r>
+      <w:r>
+        <w:fldChar w:fldCharType="separate"/>
+      </w:r>
+      <w:r>
+        <w:rPr>
+          <w:noProof/>
+        </w:rPr>
+        <w:t>10</w:t>
+      </w:r>
+      <w:r>
+        <w:fldChar w:fldCharType="end"/>
+      </w:r>
       <w:r>
         <w:t xml:space="preserve"> Wyszukiwarka kontekstu wyrazów</w:t>
       </w:r>
@@ -21168,6 +21281,9 @@
       </w:r>
       <w:r>
         <w:t xml:space="preserve"> charakterystyk dla tekstów różnego pochodzenia.</w:t>
+      </w:r>
+      <w:r>
+        <w:t xml:space="preserve"> </w:t>
       </w:r>
     </w:p>
     <w:tbl>
@@ -21184,19 +21300,19 @@
         <w:tblLook w:val="04A0" w:firstRow="1" w:lastRow="0" w:firstColumn="1" w:lastColumn="0" w:noHBand="0" w:noVBand="1"/>
       </w:tblPr>
       <w:tblGrid>
-        <w:gridCol w:w="2826"/>
-        <w:gridCol w:w="1531"/>
-        <w:gridCol w:w="1531"/>
-        <w:gridCol w:w="1361"/>
+        <w:gridCol w:w="2876"/>
+        <w:gridCol w:w="1559"/>
+        <w:gridCol w:w="1559"/>
+        <w:gridCol w:w="1385"/>
       </w:tblGrid>
       <w:tr>
         <w:trPr>
-          <w:trHeight w:val="533"/>
+          <w:trHeight w:val="449"/>
           <w:jc w:val="center"/>
         </w:trPr>
         <w:tc>
           <w:tcPr>
-            <w:tcW w:w="2826" w:type="dxa"/>
+            <w:tcW w:w="2876" w:type="dxa"/>
           </w:tcPr>
           <w:p>
             <w:pPr>
@@ -21206,7 +21322,7 @@
         </w:tc>
         <w:tc>
           <w:tcPr>
-            <w:tcW w:w="1531" w:type="dxa"/>
+            <w:tcW w:w="1559" w:type="dxa"/>
           </w:tcPr>
           <w:p>
             <w:pPr>
@@ -21220,7 +21336,7 @@
         </w:tc>
         <w:tc>
           <w:tcPr>
-            <w:tcW w:w="1531" w:type="dxa"/>
+            <w:tcW w:w="1559" w:type="dxa"/>
           </w:tcPr>
           <w:p>
             <w:pPr>
@@ -21234,7 +21350,7 @@
         </w:tc>
         <w:tc>
           <w:tcPr>
-            <w:tcW w:w="1361" w:type="dxa"/>
+            <w:tcW w:w="1385" w:type="dxa"/>
           </w:tcPr>
           <w:p>
             <w:pPr>
@@ -21249,12 +21365,12 @@
       </w:tr>
       <w:tr>
         <w:trPr>
-          <w:trHeight w:val="550"/>
+          <w:trHeight w:val="464"/>
           <w:jc w:val="center"/>
         </w:trPr>
         <w:tc>
           <w:tcPr>
-            <w:tcW w:w="2826" w:type="dxa"/>
+            <w:tcW w:w="2876" w:type="dxa"/>
           </w:tcPr>
           <w:p>
             <w:pPr>
@@ -21268,7 +21384,7 @@
         </w:tc>
         <w:tc>
           <w:tcPr>
-            <w:tcW w:w="1531" w:type="dxa"/>
+            <w:tcW w:w="1559" w:type="dxa"/>
           </w:tcPr>
           <w:p>
             <w:pPr>
@@ -21282,7 +21398,7 @@
         </w:tc>
         <w:tc>
           <w:tcPr>
-            <w:tcW w:w="1531" w:type="dxa"/>
+            <w:tcW w:w="1559" w:type="dxa"/>
           </w:tcPr>
           <w:p>
             <w:pPr>
@@ -21296,7 +21412,7 @@
         </w:tc>
         <w:tc>
           <w:tcPr>
-            <w:tcW w:w="1361" w:type="dxa"/>
+            <w:tcW w:w="1385" w:type="dxa"/>
           </w:tcPr>
           <w:p>
             <w:pPr>
@@ -21311,12 +21427,12 @@
       </w:tr>
       <w:tr>
         <w:trPr>
-          <w:trHeight w:val="533"/>
+          <w:trHeight w:val="449"/>
           <w:jc w:val="center"/>
         </w:trPr>
         <w:tc>
           <w:tcPr>
-            <w:tcW w:w="2826" w:type="dxa"/>
+            <w:tcW w:w="2876" w:type="dxa"/>
           </w:tcPr>
           <w:p>
             <w:pPr>
@@ -21330,7 +21446,7 @@
         </w:tc>
         <w:tc>
           <w:tcPr>
-            <w:tcW w:w="1531" w:type="dxa"/>
+            <w:tcW w:w="1559" w:type="dxa"/>
           </w:tcPr>
           <w:p>
             <w:pPr>
@@ -21344,7 +21460,7 @@
         </w:tc>
         <w:tc>
           <w:tcPr>
-            <w:tcW w:w="1531" w:type="dxa"/>
+            <w:tcW w:w="1559" w:type="dxa"/>
           </w:tcPr>
           <w:p>
             <w:pPr>
@@ -21358,7 +21474,7 @@
         </w:tc>
         <w:tc>
           <w:tcPr>
-            <w:tcW w:w="1361" w:type="dxa"/>
+            <w:tcW w:w="1385" w:type="dxa"/>
           </w:tcPr>
           <w:p>
             <w:pPr>
@@ -21373,12 +21489,12 @@
       </w:tr>
       <w:tr>
         <w:trPr>
-          <w:trHeight w:val="550"/>
+          <w:trHeight w:val="464"/>
           <w:jc w:val="center"/>
         </w:trPr>
         <w:tc>
           <w:tcPr>
-            <w:tcW w:w="2826" w:type="dxa"/>
+            <w:tcW w:w="2876" w:type="dxa"/>
           </w:tcPr>
           <w:p>
             <w:pPr>
@@ -21392,7 +21508,7 @@
         </w:tc>
         <w:tc>
           <w:tcPr>
-            <w:tcW w:w="1531" w:type="dxa"/>
+            <w:tcW w:w="1559" w:type="dxa"/>
           </w:tcPr>
           <w:p>
             <w:pPr>
@@ -21406,7 +21522,7 @@
         </w:tc>
         <w:tc>
           <w:tcPr>
-            <w:tcW w:w="1531" w:type="dxa"/>
+            <w:tcW w:w="1559" w:type="dxa"/>
           </w:tcPr>
           <w:p>
             <w:pPr>
@@ -21420,7 +21536,7 @@
         </w:tc>
         <w:tc>
           <w:tcPr>
-            <w:tcW w:w="1361" w:type="dxa"/>
+            <w:tcW w:w="1385" w:type="dxa"/>
           </w:tcPr>
           <w:p>
             <w:pPr>
@@ -21435,12 +21551,12 @@
       </w:tr>
       <w:tr>
         <w:trPr>
-          <w:trHeight w:val="533"/>
+          <w:trHeight w:val="449"/>
           <w:jc w:val="center"/>
         </w:trPr>
         <w:tc>
           <w:tcPr>
-            <w:tcW w:w="2826" w:type="dxa"/>
+            <w:tcW w:w="2876" w:type="dxa"/>
           </w:tcPr>
           <w:p>
             <w:pPr>
@@ -21454,7 +21570,7 @@
         </w:tc>
         <w:tc>
           <w:tcPr>
-            <w:tcW w:w="1531" w:type="dxa"/>
+            <w:tcW w:w="1559" w:type="dxa"/>
           </w:tcPr>
           <w:p>
             <w:pPr>
@@ -21468,7 +21584,7 @@
         </w:tc>
         <w:tc>
           <w:tcPr>
-            <w:tcW w:w="1531" w:type="dxa"/>
+            <w:tcW w:w="1559" w:type="dxa"/>
           </w:tcPr>
           <w:p>
             <w:pPr>
@@ -21482,7 +21598,7 @@
         </w:tc>
         <w:tc>
           <w:tcPr>
-            <w:tcW w:w="1361" w:type="dxa"/>
+            <w:tcW w:w="1385" w:type="dxa"/>
           </w:tcPr>
           <w:p>
             <w:pPr>
@@ -21497,12 +21613,12 @@
       </w:tr>
       <w:tr>
         <w:trPr>
-          <w:trHeight w:val="550"/>
+          <w:trHeight w:val="464"/>
           <w:jc w:val="center"/>
         </w:trPr>
         <w:tc>
           <w:tcPr>
-            <w:tcW w:w="2826" w:type="dxa"/>
+            <w:tcW w:w="2876" w:type="dxa"/>
           </w:tcPr>
           <w:p>
             <w:pPr>
@@ -21516,7 +21632,7 @@
         </w:tc>
         <w:tc>
           <w:tcPr>
-            <w:tcW w:w="1531" w:type="dxa"/>
+            <w:tcW w:w="1559" w:type="dxa"/>
           </w:tcPr>
           <w:p>
             <w:pPr>
@@ -21530,7 +21646,7 @@
         </w:tc>
         <w:tc>
           <w:tcPr>
-            <w:tcW w:w="1531" w:type="dxa"/>
+            <w:tcW w:w="1559" w:type="dxa"/>
           </w:tcPr>
           <w:p>
             <w:pPr>
@@ -21544,7 +21660,7 @@
         </w:tc>
         <w:tc>
           <w:tcPr>
-            <w:tcW w:w="1361" w:type="dxa"/>
+            <w:tcW w:w="1385" w:type="dxa"/>
           </w:tcPr>
           <w:p>
             <w:pPr>
@@ -21554,19 +21670,17 @@
             <w:r>
               <w:t>106110</w:t>
             </w:r>
-            <w:bookmarkStart w:id="78" w:name="_GoBack"/>
-            <w:bookmarkEnd w:id="78"/>
           </w:p>
         </w:tc>
       </w:tr>
       <w:tr>
         <w:trPr>
-          <w:trHeight w:val="533"/>
+          <w:trHeight w:val="464"/>
           <w:jc w:val="center"/>
         </w:trPr>
         <w:tc>
           <w:tcPr>
-            <w:tcW w:w="2826" w:type="dxa"/>
+            <w:tcW w:w="2876" w:type="dxa"/>
           </w:tcPr>
           <w:p>
             <w:pPr>
@@ -21574,16 +21688,13 @@
               <w:jc w:val="right"/>
             </w:pPr>
             <w:r>
-              <w:t>Czas wczytywa</w:t>
-            </w:r>
-            <w:r>
-              <w:t>nia [s]</w:t>
+              <w:t>Odsetek hapaksów [%]</w:t>
             </w:r>
           </w:p>
         </w:tc>
         <w:tc>
           <w:tcPr>
-            <w:tcW w:w="1531" w:type="dxa"/>
+            <w:tcW w:w="1559" w:type="dxa"/>
           </w:tcPr>
           <w:p>
             <w:pPr>
@@ -21591,13 +21702,13 @@
               <w:jc w:val="center"/>
             </w:pPr>
             <w:r>
-              <w:t>106.56s</w:t>
+              <w:t>55.09</w:t>
             </w:r>
           </w:p>
         </w:tc>
         <w:tc>
           <w:tcPr>
-            <w:tcW w:w="1531" w:type="dxa"/>
+            <w:tcW w:w="1559" w:type="dxa"/>
           </w:tcPr>
           <w:p>
             <w:pPr>
@@ -21605,13 +21716,78 @@
               <w:jc w:val="center"/>
             </w:pPr>
             <w:r>
-              <w:t>73.553s</w:t>
+              <w:t>46.31</w:t>
             </w:r>
           </w:p>
         </w:tc>
         <w:tc>
           <w:tcPr>
-            <w:tcW w:w="1361" w:type="dxa"/>
+            <w:tcW w:w="1385" w:type="dxa"/>
+          </w:tcPr>
+          <w:p>
+            <w:pPr>
+              <w:ind w:firstLine="0"/>
+              <w:jc w:val="center"/>
+            </w:pPr>
+            <w:r>
+              <w:t>50.01</w:t>
+            </w:r>
+          </w:p>
+        </w:tc>
+      </w:tr>
+      <w:tr>
+        <w:trPr>
+          <w:trHeight w:val="449"/>
+          <w:jc w:val="center"/>
+        </w:trPr>
+        <w:tc>
+          <w:tcPr>
+            <w:tcW w:w="2876" w:type="dxa"/>
+          </w:tcPr>
+          <w:p>
+            <w:pPr>
+              <w:ind w:firstLine="0"/>
+              <w:jc w:val="right"/>
+            </w:pPr>
+            <w:r>
+              <w:t>Czas wczytywa</w:t>
+            </w:r>
+            <w:r>
+              <w:t>nia [s]</w:t>
+            </w:r>
+          </w:p>
+        </w:tc>
+        <w:tc>
+          <w:tcPr>
+            <w:tcW w:w="1559" w:type="dxa"/>
+          </w:tcPr>
+          <w:p>
+            <w:pPr>
+              <w:ind w:firstLine="0"/>
+              <w:jc w:val="center"/>
+            </w:pPr>
+            <w:r>
+              <w:t>106.56s</w:t>
+            </w:r>
+          </w:p>
+        </w:tc>
+        <w:tc>
+          <w:tcPr>
+            <w:tcW w:w="1559" w:type="dxa"/>
+          </w:tcPr>
+          <w:p>
+            <w:pPr>
+              <w:ind w:firstLine="0"/>
+              <w:jc w:val="center"/>
+            </w:pPr>
+            <w:r>
+              <w:t>73.119s</w:t>
+            </w:r>
+          </w:p>
+        </w:tc>
+        <w:tc>
+          <w:tcPr>
+            <w:tcW w:w="1385" w:type="dxa"/>
           </w:tcPr>
           <w:p>
             <w:pPr>
@@ -21635,7 +21811,7 @@
           <w:szCs w:val="22"/>
         </w:rPr>
       </w:pPr>
-      <w:bookmarkStart w:id="79" w:name="_Toc393888633"/>
+      <w:bookmarkStart w:id="78" w:name="_Toc393888633"/>
       <w:r>
         <w:rPr>
           <w:sz w:val="22"/>
@@ -21693,19 +21869,86 @@
         </w:rPr>
         <w:t>Zestawienie charakterystyk dla tekstów różnego pochodzenia</w:t>
       </w:r>
+      <w:bookmarkEnd w:id="78"/>
+    </w:p>
+    <w:p>
+      <w:r>
+        <w:t xml:space="preserve">Na uwagę zasługuje znacznie mniejsza średnia długość zdania dla </w:t>
+      </w:r>
+      <w:r>
+        <w:t>tekstów</w:t>
+      </w:r>
+      <w:r>
+        <w:t xml:space="preserve"> z Twittera (jest to zrozumiałe zjawisko, biorąc pod uwagę styl wypowiedzi w Internecie oraz ograniczenie długości </w:t>
+      </w:r>
+      <w:r>
+        <w:t>wiadomości</w:t>
+      </w:r>
+      <w:r>
+        <w:t xml:space="preserve"> na Twitterze do 140 znaków.</w:t>
+      </w:r>
+    </w:p>
+    <w:p>
+      <w:r>
+        <w:lastRenderedPageBreak/>
+        <w:t xml:space="preserve">Kolejnym ciekawym spostrzeżeniem jest </w:t>
+      </w:r>
+      <w:r>
+        <w:t>mniejszy udział hapaksów</w:t>
+      </w:r>
+      <w:r>
+        <w:t>,</w:t>
+      </w:r>
+      <w:r>
+        <w:t xml:space="preserve"> mniejsze </w:t>
+      </w:r>
+      <w:r>
+        <w:t>zróżnicowanie leksykalne tekstów prasowych i, co się z tym wiąże, mniejsza liczba typów wyrazów. Może to wynikać z większej dokładności przy redagowaniu tekstu (błędy literowe powodują zwiększenie ogólnej liczby typów wyrazów) oraz z mniejszej liczby zapożyczeń czy nazw własnych – te kw</w:t>
+      </w:r>
+      <w:r>
+        <w:t>estie mogą być wyjaśnione przez sprawdzenie odsetku</w:t>
+      </w:r>
+      <w:r>
+        <w:t xml:space="preserve"> wyrazów pochodzenia obcego.</w:t>
+      </w:r>
+    </w:p>
+    <w:p>
+      <w:r>
+        <w:t xml:space="preserve">Można zauważyć, że większe zróżnicowanie </w:t>
+      </w:r>
+      <w:r>
+        <w:rPr>
+          <w:highlight w:val="yellow"/>
+        </w:rPr>
+        <w:t>leksykalne przekłada się na dłuższy czas wczytywania korpusu</w:t>
+      </w:r>
+      <w:r>
+        <w:t>. Ma to z pewnością związek z operacjami na przechowywanym rozkładzie częstotliwości, którego rozmiar jest ściśle związany z różnorodnością leksykalną.</w:t>
+      </w:r>
+    </w:p>
+    <w:p>
+      <w:r>
+        <w:t>Dla tekstów prasowych średnia długość słowa jest nieznacznie większa. Może to wynikać z bardziej specjalistycznego, oficjalnego słownictwa używanego w prasie, w przeciwieństwie do prostych wypowiedzi pojawiających się na blogach i Twitterze.</w:t>
+      </w:r>
+    </w:p>
+    <w:p>
+      <w:pPr>
+        <w:pStyle w:val="podroz"/>
+      </w:pPr>
+      <w:bookmarkStart w:id="79" w:name="_Toc393888727"/>
+      <w:r>
+        <w:t>Prawo Zipfa</w:t>
+      </w:r>
       <w:bookmarkEnd w:id="79"/>
     </w:p>
-    <w:p/>
-    <w:p>
-      <w:pPr>
-        <w:pStyle w:val="podroz"/>
-      </w:pPr>
-      <w:bookmarkStart w:id="80" w:name="_Toc393888727"/>
-      <w:r>
-        <w:lastRenderedPageBreak/>
-        <w:t>Prawo Zipfa</w:t>
-      </w:r>
-      <w:bookmarkEnd w:id="80"/>
+    <w:p>
+      <w:r>
+        <w:rPr>
+          <w:sz w:val="32"/>
+          <w:highlight w:val="yellow"/>
+        </w:rPr>
+        <w:t>Obliczenia zajmują ok. godzinę!</w:t>
+      </w:r>
     </w:p>
     <w:p/>
     <w:p>
@@ -21764,7 +22007,7 @@
         <w:pStyle w:val="Caption"/>
         <w:jc w:val="center"/>
       </w:pPr>
-      <w:bookmarkStart w:id="81" w:name="_Toc393888609"/>
+      <w:bookmarkStart w:id="80" w:name="_Toc393888609"/>
       <w:r>
         <w:t xml:space="preserve">Rysunek </w:t>
       </w:r>
@@ -21792,6 +22035,18 @@
       <w:r>
         <w:t xml:space="preserve"> Wykres punktowy rozkładu częstotliwości i wykres linii trendu</w:t>
       </w:r>
+      <w:bookmarkEnd w:id="80"/>
+    </w:p>
+    <w:p/>
+    <w:p>
+      <w:pPr>
+        <w:pStyle w:val="podroz"/>
+      </w:pPr>
+      <w:bookmarkStart w:id="81" w:name="_Toc393888728"/>
+      <w:r>
+        <w:lastRenderedPageBreak/>
+        <w:t>Wyszukiwanie wzorców</w:t>
+      </w:r>
       <w:bookmarkEnd w:id="81"/>
     </w:p>
     <w:p/>
@@ -21799,9 +22054,9 @@
       <w:pPr>
         <w:pStyle w:val="podroz"/>
       </w:pPr>
-      <w:bookmarkStart w:id="82" w:name="_Toc393888728"/>
-      <w:r>
-        <w:t>Wyszukiwanie wzorców</w:t>
+      <w:bookmarkStart w:id="82" w:name="_Toc393888729"/>
+      <w:r>
+        <w:t>Określanie części mowy</w:t>
       </w:r>
       <w:bookmarkEnd w:id="82"/>
     </w:p>
@@ -21810,9 +22065,9 @@
       <w:pPr>
         <w:pStyle w:val="podroz"/>
       </w:pPr>
-      <w:bookmarkStart w:id="83" w:name="_Toc393888729"/>
-      <w:r>
-        <w:t>Określanie części mowy</w:t>
+      <w:bookmarkStart w:id="83" w:name="_Toc393888730"/>
+      <w:r>
+        <w:t>Wyszukiwanie kolokacji</w:t>
       </w:r>
       <w:bookmarkEnd w:id="83"/>
     </w:p>
@@ -21821,22 +22076,11 @@
       <w:pPr>
         <w:pStyle w:val="podroz"/>
       </w:pPr>
-      <w:bookmarkStart w:id="84" w:name="_Toc393888730"/>
-      <w:r>
-        <w:t>Wyszukiwanie kolokacji</w:t>
+      <w:bookmarkStart w:id="84" w:name="_Toc393888731"/>
+      <w:r>
+        <w:t>Podgląd kontekstu</w:t>
       </w:r>
       <w:bookmarkEnd w:id="84"/>
-    </w:p>
-    <w:p/>
-    <w:p>
-      <w:pPr>
-        <w:pStyle w:val="podroz"/>
-      </w:pPr>
-      <w:bookmarkStart w:id="85" w:name="_Toc393888731"/>
-      <w:r>
-        <w:t>Podgląd kontekstu</w:t>
-      </w:r>
-      <w:bookmarkEnd w:id="85"/>
     </w:p>
     <w:p/>
     <w:p/>
@@ -21844,12 +22088,12 @@
       <w:pPr>
         <w:pStyle w:val="roz"/>
       </w:pPr>
-      <w:bookmarkStart w:id="86" w:name="_Toc393888732"/>
+      <w:bookmarkStart w:id="85" w:name="_Toc393888732"/>
       <w:r>
         <w:lastRenderedPageBreak/>
         <w:t>Podsumowanie</w:t>
       </w:r>
-      <w:bookmarkEnd w:id="86"/>
+      <w:bookmarkEnd w:id="85"/>
     </w:p>
     <w:p>
       <w:r>
@@ -22013,12 +22257,12 @@
       <w:pPr>
         <w:pStyle w:val="roz"/>
       </w:pPr>
-      <w:bookmarkStart w:id="87" w:name="_Toc393888733"/>
+      <w:bookmarkStart w:id="86" w:name="_Toc393888733"/>
       <w:r>
         <w:lastRenderedPageBreak/>
         <w:t>Załącznik A</w:t>
       </w:r>
-      <w:bookmarkEnd w:id="87"/>
+      <w:bookmarkEnd w:id="86"/>
     </w:p>
     <w:p>
       <w:r>
@@ -22248,7 +22492,39 @@
         <w:t>)</w:t>
       </w:r>
     </w:p>
+    <w:p>
+      <w:pPr>
+        <w:pStyle w:val="roz"/>
+      </w:pPr>
+      <w:r>
+        <w:lastRenderedPageBreak/>
+        <w:t>Załącznik B</w:t>
+      </w:r>
+    </w:p>
+    <w:p>
+      <w:pPr>
+        <w:pStyle w:val="podroz"/>
+      </w:pPr>
+      <w:r>
+        <w:t xml:space="preserve">Reguły </w:t>
+      </w:r>
+      <w:r>
+        <w:t>taggera manualnego</w:t>
+      </w:r>
+    </w:p>
     <w:p/>
+    <w:p>
+      <w:pPr>
+        <w:pStyle w:val="podroz"/>
+      </w:pPr>
+      <w:r>
+        <w:t>Reguły taggera opartego na wyrażeniach regularnych</w:t>
+      </w:r>
+    </w:p>
+    <w:p>
+      <w:bookmarkStart w:id="87" w:name="_GoBack"/>
+      <w:bookmarkEnd w:id="87"/>
+    </w:p>
     <w:bookmarkStart w:id="88" w:name="_Toc393888734" w:displacedByCustomXml="next"/>
     <w:sdt>
       <w:sdtPr>
@@ -25588,13 +25864,13 @@
     <w:next w:val="Normal"/>
     <w:link w:val="rozZnak"/>
     <w:qFormat/>
-    <w:rsid w:val="001C3809"/>
+    <w:rsid w:val="0074781B"/>
     <w:pPr>
       <w:pageBreakBefore/>
       <w:numPr>
         <w:numId w:val="6"/>
       </w:numPr>
-      <w:spacing w:before="1920" w:after="1200" w:line="240" w:lineRule="auto"/>
+      <w:spacing w:before="1800" w:after="1080" w:line="240" w:lineRule="auto"/>
     </w:pPr>
     <w:rPr>
       <w:sz w:val="36"/>
@@ -25605,7 +25881,7 @@
     <w:name w:val="roz Znak"/>
     <w:basedOn w:val="RozdziaZnak"/>
     <w:link w:val="roz"/>
-    <w:rsid w:val="001C3809"/>
+    <w:rsid w:val="0074781B"/>
     <w:rPr>
       <w:rFonts w:ascii="Times New Roman" w:eastAsiaTheme="majorEastAsia" w:hAnsi="Times New Roman" w:cs="Times New Roman"/>
       <w:b/>
@@ -26241,13 +26517,13 @@
     <w:next w:val="Normal"/>
     <w:link w:val="rozZnak"/>
     <w:qFormat/>
-    <w:rsid w:val="001C3809"/>
+    <w:rsid w:val="0074781B"/>
     <w:pPr>
       <w:pageBreakBefore/>
       <w:numPr>
         <w:numId w:val="6"/>
       </w:numPr>
-      <w:spacing w:before="1920" w:after="1200" w:line="240" w:lineRule="auto"/>
+      <w:spacing w:before="1800" w:after="1080" w:line="240" w:lineRule="auto"/>
     </w:pPr>
     <w:rPr>
       <w:sz w:val="36"/>
@@ -26258,7 +26534,7 @@
     <w:name w:val="roz Znak"/>
     <w:basedOn w:val="RozdziaZnak"/>
     <w:link w:val="roz"/>
-    <w:rsid w:val="001C3809"/>
+    <w:rsid w:val="0074781B"/>
     <w:rPr>
       <w:rFonts w:ascii="Times New Roman" w:eastAsiaTheme="majorEastAsia" w:hAnsi="Times New Roman" w:cs="Times New Roman"/>
       <w:b/>
@@ -26581,516 +26857,6 @@
     <w:rsid w:val="00AB188C"/>
   </w:style>
 </w:styles>
-</file>
-
-<file path=word/glossary/document.xml><?xml version="1.0" encoding="utf-8"?>
-<w:glossaryDocument xmlns:wpc="http://schemas.microsoft.com/office/word/2010/wordprocessingCanvas" xmlns:mc="http://schemas.openxmlformats.org/markup-compatibility/2006" xmlns:o="urn:schemas-microsoft-com:office:office" xmlns:r="http://schemas.openxmlformats.org/officeDocument/2006/relationships" xmlns:m="http://schemas.openxmlformats.org/officeDocument/2006/math" xmlns:v="urn:schemas-microsoft-com:vml" xmlns:wp14="http://schemas.microsoft.com/office/word/2010/wordprocessingDrawing" xmlns:wp="http://schemas.openxmlformats.org/drawingml/2006/wordprocessingDrawing" xmlns:w10="urn:schemas-microsoft-com:office:word" xmlns:w="http://schemas.openxmlformats.org/wordprocessingml/2006/main" xmlns:w14="http://schemas.microsoft.com/office/word/2010/wordml" xmlns:wpg="http://schemas.microsoft.com/office/word/2010/wordprocessingGroup" xmlns:wpi="http://schemas.microsoft.com/office/word/2010/wordprocessingInk" xmlns:wne="http://schemas.microsoft.com/office/word/2006/wordml" xmlns:wps="http://schemas.microsoft.com/office/word/2010/wordprocessingShape" mc:Ignorable="w14 wp14"/>
-</file>
-
-<file path=word/glossary/fontTable.xml><?xml version="1.0" encoding="utf-8"?>
-<w:fonts xmlns:mc="http://schemas.openxmlformats.org/markup-compatibility/2006" xmlns:r="http://schemas.openxmlformats.org/officeDocument/2006/relationships" xmlns:w="http://schemas.openxmlformats.org/wordprocessingml/2006/main" xmlns:w14="http://schemas.microsoft.com/office/word/2010/wordml" mc:Ignorable="w14">
-  <w:font w:name="Times New Roman">
-    <w:panose1 w:val="02020603050405020304"/>
-    <w:charset w:val="EE"/>
-    <w:family w:val="roman"/>
-    <w:pitch w:val="variable"/>
-    <w:sig w:usb0="E0002AFF" w:usb1="C0007841" w:usb2="00000009" w:usb3="00000000" w:csb0="000001FF" w:csb1="00000000"/>
-  </w:font>
-  <w:font w:name="Symbol">
-    <w:panose1 w:val="05050102010706020507"/>
-    <w:charset w:val="02"/>
-    <w:family w:val="roman"/>
-    <w:pitch w:val="variable"/>
-    <w:sig w:usb0="00000000" w:usb1="10000000" w:usb2="00000000" w:usb3="00000000" w:csb0="80000000" w:csb1="00000000"/>
-  </w:font>
-  <w:font w:name="Courier New">
-    <w:panose1 w:val="02070309020205020404"/>
-    <w:charset w:val="EE"/>
-    <w:family w:val="modern"/>
-    <w:pitch w:val="fixed"/>
-    <w:sig w:usb0="E0002AFF" w:usb1="C0007843" w:usb2="00000009" w:usb3="00000000" w:csb0="000001FF" w:csb1="00000000"/>
-  </w:font>
-  <w:font w:name="Wingdings">
-    <w:panose1 w:val="05000000000000000000"/>
-    <w:charset w:val="02"/>
-    <w:family w:val="auto"/>
-    <w:pitch w:val="variable"/>
-    <w:sig w:usb0="00000000" w:usb1="10000000" w:usb2="00000000" w:usb3="00000000" w:csb0="80000000" w:csb1="00000000"/>
-  </w:font>
-  <w:font w:name="Calibri">
-    <w:panose1 w:val="020F0502020204030204"/>
-    <w:charset w:val="EE"/>
-    <w:family w:val="swiss"/>
-    <w:pitch w:val="variable"/>
-    <w:sig w:usb0="E00002FF" w:usb1="4000ACFF" w:usb2="00000001" w:usb3="00000000" w:csb0="0000019F" w:csb1="00000000"/>
-  </w:font>
-  <w:font w:name="Cambria">
-    <w:panose1 w:val="02040503050406030204"/>
-    <w:charset w:val="EE"/>
-    <w:family w:val="roman"/>
-    <w:pitch w:val="variable"/>
-    <w:sig w:usb0="E00002FF" w:usb1="400004FF" w:usb2="00000000" w:usb3="00000000" w:csb0="0000019F" w:csb1="00000000"/>
-  </w:font>
-  <w:font w:name="Tahoma">
-    <w:panose1 w:val="020B0604030504040204"/>
-    <w:charset w:val="EE"/>
-    <w:family w:val="swiss"/>
-    <w:pitch w:val="variable"/>
-    <w:sig w:usb0="E1002EFF" w:usb1="C000605B" w:usb2="00000029" w:usb3="00000000" w:csb0="000101FF" w:csb1="00000000"/>
-  </w:font>
-  <w:font w:name="Cambria Math">
-    <w:panose1 w:val="02040503050406030204"/>
-    <w:charset w:val="EE"/>
-    <w:family w:val="roman"/>
-    <w:pitch w:val="variable"/>
-    <w:sig w:usb0="E00002FF" w:usb1="420024FF" w:usb2="00000000" w:usb3="00000000" w:csb0="0000019F" w:csb1="00000000"/>
-  </w:font>
-</w:fonts>
-</file>
-
-<file path=word/glossary/settings.xml><?xml version="1.0" encoding="utf-8"?>
-<w:settings xmlns:mc="http://schemas.openxmlformats.org/markup-compatibility/2006" xmlns:o="urn:schemas-microsoft-com:office:office" xmlns:r="http://schemas.openxmlformats.org/officeDocument/2006/relationships" xmlns:m="http://schemas.openxmlformats.org/officeDocument/2006/math" xmlns:v="urn:schemas-microsoft-com:vml" xmlns:w10="urn:schemas-microsoft-com:office:word" xmlns:w="http://schemas.openxmlformats.org/wordprocessingml/2006/main" xmlns:w14="http://schemas.microsoft.com/office/word/2010/wordml" xmlns:sl="http://schemas.openxmlformats.org/schemaLibrary/2006/main" mc:Ignorable="w14">
-  <w:view w:val="normal"/>
-  <w:defaultTabStop w:val="708"/>
-  <w:hyphenationZone w:val="425"/>
-  <w:characterSpacingControl w:val="doNotCompress"/>
-  <w:compat>
-    <w:useFELayout/>
-    <w:compatSetting w:name="compatibilityMode" w:uri="http://schemas.microsoft.com/office/word" w:val="14"/>
-    <w:compatSetting w:name="overrideTableStyleFontSizeAndJustification" w:uri="http://schemas.microsoft.com/office/word" w:val="1"/>
-    <w:compatSetting w:name="enableOpenTypeFeatures" w:uri="http://schemas.microsoft.com/office/word" w:val="1"/>
-    <w:compatSetting w:name="doNotFlipMirrorIndents" w:uri="http://schemas.microsoft.com/office/word" w:val="1"/>
-  </w:compat>
-  <w:rsids>
-    <w:rsidRoot w:val="00675639"/>
-    <w:rsid w:val="00675639"/>
-    <w:rsid w:val="00C4361C"/>
-  </w:rsids>
-  <m:mathPr>
-    <m:mathFont m:val="Cambria Math"/>
-    <m:brkBin m:val="before"/>
-    <m:brkBinSub m:val="--"/>
-    <m:smallFrac m:val="0"/>
-    <m:dispDef/>
-    <m:lMargin m:val="0"/>
-    <m:rMargin m:val="0"/>
-    <m:defJc m:val="centerGroup"/>
-    <m:wrapIndent m:val="1440"/>
-    <m:intLim m:val="subSup"/>
-    <m:naryLim m:val="undOvr"/>
-  </m:mathPr>
-  <w:themeFontLang w:val="pl-PL"/>
-  <w:clrSchemeMapping w:bg1="light1" w:t1="dark1" w:bg2="light2" w:t2="dark2" w:accent1="accent1" w:accent2="accent2" w:accent3="accent3" w:accent4="accent4" w:accent5="accent5" w:accent6="accent6" w:hyperlink="hyperlink" w:followedHyperlink="followedHyperlink"/>
-  <w:decimalSymbol w:val=","/>
-  <w:listSeparator w:val=";"/>
-</w:settings>
-</file>
-
-<file path=word/glossary/styles.xml><?xml version="1.0" encoding="utf-8"?>
-<w:styles xmlns:mc="http://schemas.openxmlformats.org/markup-compatibility/2006" xmlns:r="http://schemas.openxmlformats.org/officeDocument/2006/relationships" xmlns:w="http://schemas.openxmlformats.org/wordprocessingml/2006/main" xmlns:w14="http://schemas.microsoft.com/office/word/2010/wordml" mc:Ignorable="w14">
-  <w:docDefaults>
-    <w:rPrDefault>
-      <w:rPr>
-        <w:rFonts w:asciiTheme="minorHAnsi" w:eastAsiaTheme="minorEastAsia" w:hAnsiTheme="minorHAnsi" w:cstheme="minorBidi"/>
-        <w:sz w:val="22"/>
-        <w:szCs w:val="22"/>
-        <w:lang w:val="pl-PL" w:eastAsia="pl-PL" w:bidi="ar-SA"/>
-      </w:rPr>
-    </w:rPrDefault>
-    <w:pPrDefault>
-      <w:pPr>
-        <w:spacing w:after="200" w:line="276" w:lineRule="auto"/>
-      </w:pPr>
-    </w:pPrDefault>
-  </w:docDefaults>
-  <w:latentStyles w:defLockedState="0" w:defUIPriority="99" w:defSemiHidden="1" w:defUnhideWhenUsed="1" w:defQFormat="0" w:count="267">
-    <w:lsdException w:name="Normal" w:semiHidden="0" w:uiPriority="0" w:unhideWhenUsed="0" w:qFormat="1"/>
-    <w:lsdException w:name="heading 1" w:semiHidden="0" w:uiPriority="9" w:unhideWhenUsed="0" w:qFormat="1"/>
-    <w:lsdException w:name="heading 2" w:uiPriority="9" w:qFormat="1"/>
-    <w:lsdException w:name="heading 3" w:uiPriority="9" w:qFormat="1"/>
-    <w:lsdException w:name="heading 4" w:uiPriority="9" w:qFormat="1"/>
-    <w:lsdException w:name="heading 5" w:uiPriority="9" w:qFormat="1"/>
-    <w:lsdException w:name="heading 6" w:uiPriority="9" w:qFormat="1"/>
-    <w:lsdException w:name="heading 7" w:uiPriority="9" w:qFormat="1"/>
-    <w:lsdException w:name="heading 8" w:uiPriority="9" w:qFormat="1"/>
-    <w:lsdException w:name="heading 9" w:uiPriority="9" w:qFormat="1"/>
-    <w:lsdException w:name="toc 1" w:uiPriority="39"/>
-    <w:lsdException w:name="toc 2" w:uiPriority="39"/>
-    <w:lsdException w:name="toc 3" w:uiPriority="39"/>
-    <w:lsdException w:name="toc 4" w:uiPriority="39"/>
-    <w:lsdException w:name="toc 5" w:uiPriority="39"/>
-    <w:lsdException w:name="toc 6" w:uiPriority="39"/>
-    <w:lsdException w:name="toc 7" w:uiPriority="39"/>
-    <w:lsdException w:name="toc 8" w:uiPriority="39"/>
-    <w:lsdException w:name="toc 9" w:uiPriority="39"/>
-    <w:lsdException w:name="caption" w:uiPriority="35" w:qFormat="1"/>
-    <w:lsdException w:name="Title" w:semiHidden="0" w:uiPriority="10" w:unhideWhenUsed="0" w:qFormat="1"/>
-    <w:lsdException w:name="Default Paragraph Font" w:uiPriority="1"/>
-    <w:lsdException w:name="Subtitle" w:semiHidden="0" w:uiPriority="11" w:unhideWhenUsed="0" w:qFormat="1"/>
-    <w:lsdException w:name="Strong" w:semiHidden="0" w:uiPriority="22" w:unhideWhenUsed="0" w:qFormat="1"/>
-    <w:lsdException w:name="Emphasis" w:semiHidden="0" w:uiPriority="20" w:unhideWhenUsed="0" w:qFormat="1"/>
-    <w:lsdException w:name="Table Grid" w:semiHidden="0" w:uiPriority="59" w:unhideWhenUsed="0"/>
-    <w:lsdException w:name="Placeholder Text" w:unhideWhenUsed="0"/>
-    <w:lsdException w:name="No Spacing" w:semiHidden="0" w:uiPriority="1" w:unhideWhenUsed="0" w:qFormat="1"/>
-    <w:lsdException w:name="Light Shading" w:semiHidden="0" w:uiPriority="60" w:unhideWhenUsed="0"/>
-    <w:lsdException w:name="Light List" w:semiHidden="0" w:uiPriority="61" w:unhideWhenUsed="0"/>
-    <w:lsdException w:name="Light Grid" w:semiHidden="0" w:uiPriority="62" w:unhideWhenUsed="0"/>
-    <w:lsdException w:name="Medium Shading 1" w:semiHidden="0" w:uiPriority="63" w:unhideWhenUsed="0"/>
-    <w:lsdException w:name="Medium Shading 2" w:semiHidden="0" w:uiPriority="64" w:unhideWhenUsed="0"/>
-    <w:lsdException w:name="Medium List 1" w:semiHidden="0" w:uiPriority="65" w:unhideWhenUsed="0"/>
-    <w:lsdException w:name="Medium List 2" w:semiHidden="0" w:uiPriority="66" w:unhideWhenUsed="0"/>
-    <w:lsdException w:name="Medium Grid 1" w:semiHidden="0" w:uiPriority="67" w:unhideWhenUsed="0"/>
-    <w:lsdException w:name="Medium Grid 2" w:semiHidden="0" w:uiPriority="68" w:unhideWhenUsed="0"/>
-    <w:lsdException w:name="Medium Grid 3" w:semiHidden="0" w:uiPriority="69" w:unhideWhenUsed="0"/>
-    <w:lsdException w:name="Dark List" w:semiHidden="0" w:uiPriority="70" w:unhideWhenUsed="0"/>
-    <w:lsdException w:name="Colorful Shading" w:semiHidden="0" w:uiPriority="71" w:unhideWhenUsed="0"/>
-    <w:lsdException w:name="Colorful List" w:semiHidden="0" w:uiPriority="72" w:unhideWhenUsed="0"/>
-    <w:lsdException w:name="Colorful Grid" w:semiHidden="0" w:uiPriority="73" w:unhideWhenUsed="0"/>
-    <w:lsdException w:name="Light Shading Accent 1" w:semiHidden="0" w:uiPriority="60" w:unhideWhenUsed="0"/>
-    <w:lsdException w:name="Light List Accent 1" w:semiHidden="0" w:uiPriority="61" w:unhideWhenUsed="0"/>
-    <w:lsdException w:name="Light Grid Accent 1" w:semiHidden="0" w:uiPriority="62" w:unhideWhenUsed="0"/>
-    <w:lsdException w:name="Medium Shading 1 Accent 1" w:semiHidden="0" w:uiPriority="63" w:unhideWhenUsed="0"/>
-    <w:lsdException w:name="Medium Shading 2 Accent 1" w:semiHidden="0" w:uiPriority="64" w:unhideWhenUsed="0"/>
-    <w:lsdException w:name="Medium List 1 Accent 1" w:semiHidden="0" w:uiPriority="65" w:unhideWhenUsed="0"/>
-    <w:lsdException w:name="Revision" w:unhideWhenUsed="0"/>
-    <w:lsdException w:name="List Paragraph" w:semiHidden="0" w:uiPriority="34" w:unhideWhenUsed="0" w:qFormat="1"/>
-    <w:lsdException w:name="Quote" w:semiHidden="0" w:uiPriority="29" w:unhideWhenUsed="0" w:qFormat="1"/>
-    <w:lsdException w:name="Intense Quote" w:semiHidden="0" w:uiPriority="30" w:unhideWhenUsed="0" w:qFormat="1"/>
-    <w:lsdException w:name="Medium List 2 Accent 1" w:semiHidden="0" w:uiPriority="66" w:unhideWhenUsed="0"/>
-    <w:lsdException w:name="Medium Grid 1 Accent 1" w:semiHidden="0" w:uiPriority="67" w:unhideWhenUsed="0"/>
-    <w:lsdException w:name="Medium Grid 2 Accent 1" w:semiHidden="0" w:uiPriority="68" w:unhideWhenUsed="0"/>
-    <w:lsdException w:name="Medium Grid 3 Accent 1" w:semiHidden="0" w:uiPriority="69" w:unhideWhenUsed="0"/>
-    <w:lsdException w:name="Dark List Accent 1" w:semiHidden="0" w:uiPriority="70" w:unhideWhenUsed="0"/>
-    <w:lsdException w:name="Colorful Shading Accent 1" w:semiHidden="0" w:uiPriority="71" w:unhideWhenUsed="0"/>
-    <w:lsdException w:name="Colorful List Accent 1" w:semiHidden="0" w:uiPriority="72" w:unhideWhenUsed="0"/>
-    <w:lsdException w:name="Colorful Grid Accent 1" w:semiHidden="0" w:uiPriority="73" w:unhideWhenUsed="0"/>
-    <w:lsdException w:name="Light Shading Accent 2" w:semiHidden="0" w:uiPriority="60" w:unhideWhenUsed="0"/>
-    <w:lsdException w:name="Light List Accent 2" w:semiHidden="0" w:uiPriority="61" w:unhideWhenUsed="0"/>
-    <w:lsdException w:name="Light Grid Accent 2" w:semiHidden="0" w:uiPriority="62" w:unhideWhenUsed="0"/>
-    <w:lsdException w:name="Medium Shading 1 Accent 2" w:semiHidden="0" w:uiPriority="63" w:unhideWhenUsed="0"/>
-    <w:lsdException w:name="Medium Shading 2 Accent 2" w:semiHidden="0" w:uiPriority="64" w:unhideWhenUsed="0"/>
-    <w:lsdException w:name="Medium List 1 Accent 2" w:semiHidden="0" w:uiPriority="65" w:unhideWhenUsed="0"/>
-    <w:lsdException w:name="Medium List 2 Accent 2" w:semiHidden="0" w:uiPriority="66" w:unhideWhenUsed="0"/>
-    <w:lsdException w:name="Medium Grid 1 Accent 2" w:semiHidden="0" w:uiPriority="67" w:unhideWhenUsed="0"/>
-    <w:lsdException w:name="Medium Grid 2 Accent 2" w:semiHidden="0" w:uiPriority="68" w:unhideWhenUsed="0"/>
-    <w:lsdException w:name="Medium Grid 3 Accent 2" w:semiHidden="0" w:uiPriority="69" w:unhideWhenUsed="0"/>
-    <w:lsdException w:name="Dark List Accent 2" w:semiHidden="0" w:uiPriority="70" w:unhideWhenUsed="0"/>
-    <w:lsdException w:name="Colorful Shading Accent 2" w:semiHidden="0" w:uiPriority="71" w:unhideWhenUsed="0"/>
-    <w:lsdException w:name="Colorful List Accent 2" w:semiHidden="0" w:uiPriority="72" w:unhideWhenUsed="0"/>
-    <w:lsdException w:name="Colorful Grid Accent 2" w:semiHidden="0" w:uiPriority="73" w:unhideWhenUsed="0"/>
-    <w:lsdException w:name="Light Shading Accent 3" w:semiHidden="0" w:uiPriority="60" w:unhideWhenUsed="0"/>
-    <w:lsdException w:name="Light List Accent 3" w:semiHidden="0" w:uiPriority="61" w:unhideWhenUsed="0"/>
-    <w:lsdException w:name="Light Grid Accent 3" w:semiHidden="0" w:uiPriority="62" w:unhideWhenUsed="0"/>
-    <w:lsdException w:name="Medium Shading 1 Accent 3" w:semiHidden="0" w:uiPriority="63" w:unhideWhenUsed="0"/>
-    <w:lsdException w:name="Medium Shading 2 Accent 3" w:semiHidden="0" w:uiPriority="64" w:unhideWhenUsed="0"/>
-    <w:lsdException w:name="Medium List 1 Accent 3" w:semiHidden="0" w:uiPriority="65" w:unhideWhenUsed="0"/>
-    <w:lsdException w:name="Medium List 2 Accent 3" w:semiHidden="0" w:uiPriority="66" w:unhideWhenUsed="0"/>
-    <w:lsdException w:name="Medium Grid 1 Accent 3" w:semiHidden="0" w:uiPriority="67" w:unhideWhenUsed="0"/>
-    <w:lsdException w:name="Medium Grid 2 Accent 3" w:semiHidden="0" w:uiPriority="68" w:unhideWhenUsed="0"/>
-    <w:lsdException w:name="Medium Grid 3 Accent 3" w:semiHidden="0" w:uiPriority="69" w:unhideWhenUsed="0"/>
-    <w:lsdException w:name="Dark List Accent 3" w:semiHidden="0" w:uiPriority="70" w:unhideWhenUsed="0"/>
-    <w:lsdException w:name="Colorful Shading Accent 3" w:semiHidden="0" w:uiPriority="71" w:unhideWhenUsed="0"/>
-    <w:lsdException w:name="Colorful List Accent 3" w:semiHidden="0" w:uiPriority="72" w:unhideWhenUsed="0"/>
-    <w:lsdException w:name="Colorful Grid Accent 3" w:semiHidden="0" w:uiPriority="73" w:unhideWhenUsed="0"/>
-    <w:lsdException w:name="Light Shading Accent 4" w:semiHidden="0" w:uiPriority="60" w:unhideWhenUsed="0"/>
-    <w:lsdException w:name="Light List Accent 4" w:semiHidden="0" w:uiPriority="61" w:unhideWhenUsed="0"/>
-    <w:lsdException w:name="Light Grid Accent 4" w:semiHidden="0" w:uiPriority="62" w:unhideWhenUsed="0"/>
-    <w:lsdException w:name="Medium Shading 1 Accent 4" w:semiHidden="0" w:uiPriority="63" w:unhideWhenUsed="0"/>
-    <w:lsdException w:name="Medium Shading 2 Accent 4" w:semiHidden="0" w:uiPriority="64" w:unhideWhenUsed="0"/>
-    <w:lsdException w:name="Medium List 1 Accent 4" w:semiHidden="0" w:uiPriority="65" w:unhideWhenUsed="0"/>
-    <w:lsdException w:name="Medium List 2 Accent 4" w:semiHidden="0" w:uiPriority="66" w:unhideWhenUsed="0"/>
-    <w:lsdException w:name="Medium Grid 1 Accent 4" w:semiHidden="0" w:uiPriority="67" w:unhideWhenUsed="0"/>
-    <w:lsdException w:name="Medium Grid 2 Accent 4" w:semiHidden="0" w:uiPriority="68" w:unhideWhenUsed="0"/>
-    <w:lsdException w:name="Medium Grid 3 Accent 4" w:semiHidden="0" w:uiPriority="69" w:unhideWhenUsed="0"/>
-    <w:lsdException w:name="Dark List Accent 4" w:semiHidden="0" w:uiPriority="70" w:unhideWhenUsed="0"/>
-    <w:lsdException w:name="Colorful Shading Accent 4" w:semiHidden="0" w:uiPriority="71" w:unhideWhenUsed="0"/>
-    <w:lsdException w:name="Colorful List Accent 4" w:semiHidden="0" w:uiPriority="72" w:unhideWhenUsed="0"/>
-    <w:lsdException w:name="Colorful Grid Accent 4" w:semiHidden="0" w:uiPriority="73" w:unhideWhenUsed="0"/>
-    <w:lsdException w:name="Light Shading Accent 5" w:semiHidden="0" w:uiPriority="60" w:unhideWhenUsed="0"/>
-    <w:lsdException w:name="Light List Accent 5" w:semiHidden="0" w:uiPriority="61" w:unhideWhenUsed="0"/>
-    <w:lsdException w:name="Light Grid Accent 5" w:semiHidden="0" w:uiPriority="62" w:unhideWhenUsed="0"/>
-    <w:lsdException w:name="Medium Shading 1 Accent 5" w:semiHidden="0" w:uiPriority="63" w:unhideWhenUsed="0"/>
-    <w:lsdException w:name="Medium Shading 2 Accent 5" w:semiHidden="0" w:uiPriority="64" w:unhideWhenUsed="0"/>
-    <w:lsdException w:name="Medium List 1 Accent 5" w:semiHidden="0" w:uiPriority="65" w:unhideWhenUsed="0"/>
-    <w:lsdException w:name="Medium List 2 Accent 5" w:semiHidden="0" w:uiPriority="66" w:unhideWhenUsed="0"/>
-    <w:lsdException w:name="Medium Grid 1 Accent 5" w:semiHidden="0" w:uiPriority="67" w:unhideWhenUsed="0"/>
-    <w:lsdException w:name="Medium Grid 2 Accent 5" w:semiHidden="0" w:uiPriority="68" w:unhideWhenUsed="0"/>
-    <w:lsdException w:name="Medium Grid 3 Accent 5" w:semiHidden="0" w:uiPriority="69" w:unhideWhenUsed="0"/>
-    <w:lsdException w:name="Dark List Accent 5" w:semiHidden="0" w:uiPriority="70" w:unhideWhenUsed="0"/>
-    <w:lsdException w:name="Colorful Shading Accent 5" w:semiHidden="0" w:uiPriority="71" w:unhideWhenUsed="0"/>
-    <w:lsdException w:name="Colorful List Accent 5" w:semiHidden="0" w:uiPriority="72" w:unhideWhenUsed="0"/>
-    <w:lsdException w:name="Colorful Grid Accent 5" w:semiHidden="0" w:uiPriority="73" w:unhideWhenUsed="0"/>
-    <w:lsdException w:name="Light Shading Accent 6" w:semiHidden="0" w:uiPriority="60" w:unhideWhenUsed="0"/>
-    <w:lsdException w:name="Light List Accent 6" w:semiHidden="0" w:uiPriority="61" w:unhideWhenUsed="0"/>
-    <w:lsdException w:name="Light Grid Accent 6" w:semiHidden="0" w:uiPriority="62" w:unhideWhenUsed="0"/>
-    <w:lsdException w:name="Medium Shading 1 Accent 6" w:semiHidden="0" w:uiPriority="63" w:unhideWhenUsed="0"/>
-    <w:lsdException w:name="Medium Shading 2 Accent 6" w:semiHidden="0" w:uiPriority="64" w:unhideWhenUsed="0"/>
-    <w:lsdException w:name="Medium List 1 Accent 6" w:semiHidden="0" w:uiPriority="65" w:unhideWhenUsed="0"/>
-    <w:lsdException w:name="Medium List 2 Accent 6" w:semiHidden="0" w:uiPriority="66" w:unhideWhenUsed="0"/>
-    <w:lsdException w:name="Medium Grid 1 Accent 6" w:semiHidden="0" w:uiPriority="67" w:unhideWhenUsed="0"/>
-    <w:lsdException w:name="Medium Grid 2 Accent 6" w:semiHidden="0" w:uiPriority="68" w:unhideWhenUsed="0"/>
-    <w:lsdException w:name="Medium Grid 3 Accent 6" w:semiHidden="0" w:uiPriority="69" w:unhideWhenUsed="0"/>
-    <w:lsdException w:name="Dark List Accent 6" w:semiHidden="0" w:uiPriority="70" w:unhideWhenUsed="0"/>
-    <w:lsdException w:name="Colorful Shading Accent 6" w:semiHidden="0" w:uiPriority="71" w:unhideWhenUsed="0"/>
-    <w:lsdException w:name="Colorful List Accent 6" w:semiHidden="0" w:uiPriority="72" w:unhideWhenUsed="0"/>
-    <w:lsdException w:name="Colorful Grid Accent 6" w:semiHidden="0" w:uiPriority="73" w:unhideWhenUsed="0"/>
-    <w:lsdException w:name="Subtle Emphasis" w:semiHidden="0" w:uiPriority="19" w:unhideWhenUsed="0" w:qFormat="1"/>
-    <w:lsdException w:name="Intense Emphasis" w:semiHidden="0" w:uiPriority="21" w:unhideWhenUsed="0" w:qFormat="1"/>
-    <w:lsdException w:name="Subtle Reference" w:semiHidden="0" w:uiPriority="31" w:unhideWhenUsed="0" w:qFormat="1"/>
-    <w:lsdException w:name="Intense Reference" w:semiHidden="0" w:uiPriority="32" w:unhideWhenUsed="0" w:qFormat="1"/>
-    <w:lsdException w:name="Book Title" w:semiHidden="0" w:uiPriority="33" w:unhideWhenUsed="0" w:qFormat="1"/>
-    <w:lsdException w:name="Bibliography" w:uiPriority="37"/>
-    <w:lsdException w:name="TOC Heading" w:uiPriority="39" w:qFormat="1"/>
-  </w:latentStyles>
-  <w:style w:type="paragraph" w:default="1" w:styleId="Normal">
-    <w:name w:val="Normal"/>
-    <w:qFormat/>
-  </w:style>
-  <w:style w:type="character" w:default="1" w:styleId="DefaultParagraphFont">
-    <w:name w:val="Default Paragraph Font"/>
-    <w:uiPriority w:val="1"/>
-    <w:semiHidden/>
-    <w:unhideWhenUsed/>
-  </w:style>
-  <w:style w:type="table" w:default="1" w:styleId="TableNormal">
-    <w:name w:val="Normal Table"/>
-    <w:uiPriority w:val="99"/>
-    <w:semiHidden/>
-    <w:unhideWhenUsed/>
-    <w:tblPr>
-      <w:tblInd w:w="0" w:type="dxa"/>
-      <w:tblCellMar>
-        <w:top w:w="0" w:type="dxa"/>
-        <w:left w:w="108" w:type="dxa"/>
-        <w:bottom w:w="0" w:type="dxa"/>
-        <w:right w:w="108" w:type="dxa"/>
-      </w:tblCellMar>
-    </w:tblPr>
-  </w:style>
-  <w:style w:type="numbering" w:default="1" w:styleId="NoList">
-    <w:name w:val="No List"/>
-    <w:uiPriority w:val="99"/>
-    <w:semiHidden/>
-    <w:unhideWhenUsed/>
-  </w:style>
-  <w:style w:type="character" w:styleId="PlaceholderText">
-    <w:name w:val="Placeholder Text"/>
-    <w:basedOn w:val="DefaultParagraphFont"/>
-    <w:uiPriority w:val="99"/>
-    <w:semiHidden/>
-    <w:rsid w:val="00C4361C"/>
-    <w:rPr>
-      <w:color w:val="808080"/>
-    </w:rPr>
-  </w:style>
-</w:styles>
-</file>
-
-<file path=word/glossary/stylesWithEffects.xml><?xml version="1.0" encoding="utf-8"?>
-<w:styles xmlns:wpc="http://schemas.microsoft.com/office/word/2010/wordprocessingCanvas" xmlns:mc="http://schemas.openxmlformats.org/markup-compatibility/2006" xmlns:o="urn:schemas-microsoft-com:office:office" xmlns:r="http://schemas.openxmlformats.org/officeDocument/2006/relationships" xmlns:m="http://schemas.openxmlformats.org/officeDocument/2006/math" xmlns:v="urn:schemas-microsoft-com:vml" xmlns:wp14="http://schemas.microsoft.com/office/word/2010/wordprocessingDrawing" xmlns:wp="http://schemas.openxmlformats.org/drawingml/2006/wordprocessingDrawing" xmlns:w10="urn:schemas-microsoft-com:office:word" xmlns:w="http://schemas.openxmlformats.org/wordprocessingml/2006/main" xmlns:w14="http://schemas.microsoft.com/office/word/2010/wordml" xmlns:wpg="http://schemas.microsoft.com/office/word/2010/wordprocessingGroup" xmlns:wpi="http://schemas.microsoft.com/office/word/2010/wordprocessingInk" xmlns:wne="http://schemas.microsoft.com/office/word/2006/wordml" xmlns:wps="http://schemas.microsoft.com/office/word/2010/wordprocessingShape" mc:Ignorable="w14 wp14">
-  <w:docDefaults>
-    <w:rPrDefault>
-      <w:rPr>
-        <w:rFonts w:asciiTheme="minorHAnsi" w:eastAsiaTheme="minorEastAsia" w:hAnsiTheme="minorHAnsi" w:cstheme="minorBidi"/>
-        <w:sz w:val="22"/>
-        <w:szCs w:val="22"/>
-        <w:lang w:val="pl-PL" w:eastAsia="pl-PL" w:bidi="ar-SA"/>
-      </w:rPr>
-    </w:rPrDefault>
-    <w:pPrDefault>
-      <w:pPr>
-        <w:spacing w:after="200" w:line="276" w:lineRule="auto"/>
-      </w:pPr>
-    </w:pPrDefault>
-  </w:docDefaults>
-  <w:latentStyles w:defLockedState="0" w:defUIPriority="99" w:defSemiHidden="1" w:defUnhideWhenUsed="1" w:defQFormat="0" w:count="267">
-    <w:lsdException w:name="Normal" w:semiHidden="0" w:uiPriority="0" w:unhideWhenUsed="0" w:qFormat="1"/>
-    <w:lsdException w:name="heading 1" w:semiHidden="0" w:uiPriority="9" w:unhideWhenUsed="0" w:qFormat="1"/>
-    <w:lsdException w:name="heading 2" w:uiPriority="9" w:qFormat="1"/>
-    <w:lsdException w:name="heading 3" w:uiPriority="9" w:qFormat="1"/>
-    <w:lsdException w:name="heading 4" w:uiPriority="9" w:qFormat="1"/>
-    <w:lsdException w:name="heading 5" w:uiPriority="9" w:qFormat="1"/>
-    <w:lsdException w:name="heading 6" w:uiPriority="9" w:qFormat="1"/>
-    <w:lsdException w:name="heading 7" w:uiPriority="9" w:qFormat="1"/>
-    <w:lsdException w:name="heading 8" w:uiPriority="9" w:qFormat="1"/>
-    <w:lsdException w:name="heading 9" w:uiPriority="9" w:qFormat="1"/>
-    <w:lsdException w:name="toc 1" w:uiPriority="39"/>
-    <w:lsdException w:name="toc 2" w:uiPriority="39"/>
-    <w:lsdException w:name="toc 3" w:uiPriority="39"/>
-    <w:lsdException w:name="toc 4" w:uiPriority="39"/>
-    <w:lsdException w:name="toc 5" w:uiPriority="39"/>
-    <w:lsdException w:name="toc 6" w:uiPriority="39"/>
-    <w:lsdException w:name="toc 7" w:uiPriority="39"/>
-    <w:lsdException w:name="toc 8" w:uiPriority="39"/>
-    <w:lsdException w:name="toc 9" w:uiPriority="39"/>
-    <w:lsdException w:name="caption" w:uiPriority="35" w:qFormat="1"/>
-    <w:lsdException w:name="Title" w:semiHidden="0" w:uiPriority="10" w:unhideWhenUsed="0" w:qFormat="1"/>
-    <w:lsdException w:name="Default Paragraph Font" w:uiPriority="1"/>
-    <w:lsdException w:name="Subtitle" w:semiHidden="0" w:uiPriority="11" w:unhideWhenUsed="0" w:qFormat="1"/>
-    <w:lsdException w:name="Strong" w:semiHidden="0" w:uiPriority="22" w:unhideWhenUsed="0" w:qFormat="1"/>
-    <w:lsdException w:name="Emphasis" w:semiHidden="0" w:uiPriority="20" w:unhideWhenUsed="0" w:qFormat="1"/>
-    <w:lsdException w:name="Table Grid" w:semiHidden="0" w:uiPriority="59" w:unhideWhenUsed="0"/>
-    <w:lsdException w:name="Placeholder Text" w:unhideWhenUsed="0"/>
-    <w:lsdException w:name="No Spacing" w:semiHidden="0" w:uiPriority="1" w:unhideWhenUsed="0" w:qFormat="1"/>
-    <w:lsdException w:name="Light Shading" w:semiHidden="0" w:uiPriority="60" w:unhideWhenUsed="0"/>
-    <w:lsdException w:name="Light List" w:semiHidden="0" w:uiPriority="61" w:unhideWhenUsed="0"/>
-    <w:lsdException w:name="Light Grid" w:semiHidden="0" w:uiPriority="62" w:unhideWhenUsed="0"/>
-    <w:lsdException w:name="Medium Shading 1" w:semiHidden="0" w:uiPriority="63" w:unhideWhenUsed="0"/>
-    <w:lsdException w:name="Medium Shading 2" w:semiHidden="0" w:uiPriority="64" w:unhideWhenUsed="0"/>
-    <w:lsdException w:name="Medium List 1" w:semiHidden="0" w:uiPriority="65" w:unhideWhenUsed="0"/>
-    <w:lsdException w:name="Medium List 2" w:semiHidden="0" w:uiPriority="66" w:unhideWhenUsed="0"/>
-    <w:lsdException w:name="Medium Grid 1" w:semiHidden="0" w:uiPriority="67" w:unhideWhenUsed="0"/>
-    <w:lsdException w:name="Medium Grid 2" w:semiHidden="0" w:uiPriority="68" w:unhideWhenUsed="0"/>
-    <w:lsdException w:name="Medium Grid 3" w:semiHidden="0" w:uiPriority="69" w:unhideWhenUsed="0"/>
-    <w:lsdException w:name="Dark List" w:semiHidden="0" w:uiPriority="70" w:unhideWhenUsed="0"/>
-    <w:lsdException w:name="Colorful Shading" w:semiHidden="0" w:uiPriority="71" w:unhideWhenUsed="0"/>
-    <w:lsdException w:name="Colorful List" w:semiHidden="0" w:uiPriority="72" w:unhideWhenUsed="0"/>
-    <w:lsdException w:name="Colorful Grid" w:semiHidden="0" w:uiPriority="73" w:unhideWhenUsed="0"/>
-    <w:lsdException w:name="Light Shading Accent 1" w:semiHidden="0" w:uiPriority="60" w:unhideWhenUsed="0"/>
-    <w:lsdException w:name="Light List Accent 1" w:semiHidden="0" w:uiPriority="61" w:unhideWhenUsed="0"/>
-    <w:lsdException w:name="Light Grid Accent 1" w:semiHidden="0" w:uiPriority="62" w:unhideWhenUsed="0"/>
-    <w:lsdException w:name="Medium Shading 1 Accent 1" w:semiHidden="0" w:uiPriority="63" w:unhideWhenUsed="0"/>
-    <w:lsdException w:name="Medium Shading 2 Accent 1" w:semiHidden="0" w:uiPriority="64" w:unhideWhenUsed="0"/>
-    <w:lsdException w:name="Medium List 1 Accent 1" w:semiHidden="0" w:uiPriority="65" w:unhideWhenUsed="0"/>
-    <w:lsdException w:name="Revision" w:unhideWhenUsed="0"/>
-    <w:lsdException w:name="List Paragraph" w:semiHidden="0" w:uiPriority="34" w:unhideWhenUsed="0" w:qFormat="1"/>
-    <w:lsdException w:name="Quote" w:semiHidden="0" w:uiPriority="29" w:unhideWhenUsed="0" w:qFormat="1"/>
-    <w:lsdException w:name="Intense Quote" w:semiHidden="0" w:uiPriority="30" w:unhideWhenUsed="0" w:qFormat="1"/>
-    <w:lsdException w:name="Medium List 2 Accent 1" w:semiHidden="0" w:uiPriority="66" w:unhideWhenUsed="0"/>
-    <w:lsdException w:name="Medium Grid 1 Accent 1" w:semiHidden="0" w:uiPriority="67" w:unhideWhenUsed="0"/>
-    <w:lsdException w:name="Medium Grid 2 Accent 1" w:semiHidden="0" w:uiPriority="68" w:unhideWhenUsed="0"/>
-    <w:lsdException w:name="Medium Grid 3 Accent 1" w:semiHidden="0" w:uiPriority="69" w:unhideWhenUsed="0"/>
-    <w:lsdException w:name="Dark List Accent 1" w:semiHidden="0" w:uiPriority="70" w:unhideWhenUsed="0"/>
-    <w:lsdException w:name="Colorful Shading Accent 1" w:semiHidden="0" w:uiPriority="71" w:unhideWhenUsed="0"/>
-    <w:lsdException w:name="Colorful List Accent 1" w:semiHidden="0" w:uiPriority="72" w:unhideWhenUsed="0"/>
-    <w:lsdException w:name="Colorful Grid Accent 1" w:semiHidden="0" w:uiPriority="73" w:unhideWhenUsed="0"/>
-    <w:lsdException w:name="Light Shading Accent 2" w:semiHidden="0" w:uiPriority="60" w:unhideWhenUsed="0"/>
-    <w:lsdException w:name="Light List Accent 2" w:semiHidden="0" w:uiPriority="61" w:unhideWhenUsed="0"/>
-    <w:lsdException w:name="Light Grid Accent 2" w:semiHidden="0" w:uiPriority="62" w:unhideWhenUsed="0"/>
-    <w:lsdException w:name="Medium Shading 1 Accent 2" w:semiHidden="0" w:uiPriority="63" w:unhideWhenUsed="0"/>
-    <w:lsdException w:name="Medium Shading 2 Accent 2" w:semiHidden="0" w:uiPriority="64" w:unhideWhenUsed="0"/>
-    <w:lsdException w:name="Medium List 1 Accent 2" w:semiHidden="0" w:uiPriority="65" w:unhideWhenUsed="0"/>
-    <w:lsdException w:name="Medium List 2 Accent 2" w:semiHidden="0" w:uiPriority="66" w:unhideWhenUsed="0"/>
-    <w:lsdException w:name="Medium Grid 1 Accent 2" w:semiHidden="0" w:uiPriority="67" w:unhideWhenUsed="0"/>
-    <w:lsdException w:name="Medium Grid 2 Accent 2" w:semiHidden="0" w:uiPriority="68" w:unhideWhenUsed="0"/>
-    <w:lsdException w:name="Medium Grid 3 Accent 2" w:semiHidden="0" w:uiPriority="69" w:unhideWhenUsed="0"/>
-    <w:lsdException w:name="Dark List Accent 2" w:semiHidden="0" w:uiPriority="70" w:unhideWhenUsed="0"/>
-    <w:lsdException w:name="Colorful Shading Accent 2" w:semiHidden="0" w:uiPriority="71" w:unhideWhenUsed="0"/>
-    <w:lsdException w:name="Colorful List Accent 2" w:semiHidden="0" w:uiPriority="72" w:unhideWhenUsed="0"/>
-    <w:lsdException w:name="Colorful Grid Accent 2" w:semiHidden="0" w:uiPriority="73" w:unhideWhenUsed="0"/>
-    <w:lsdException w:name="Light Shading Accent 3" w:semiHidden="0" w:uiPriority="60" w:unhideWhenUsed="0"/>
-    <w:lsdException w:name="Light List Accent 3" w:semiHidden="0" w:uiPriority="61" w:unhideWhenUsed="0"/>
-    <w:lsdException w:name="Light Grid Accent 3" w:semiHidden="0" w:uiPriority="62" w:unhideWhenUsed="0"/>
-    <w:lsdException w:name="Medium Shading 1 Accent 3" w:semiHidden="0" w:uiPriority="63" w:unhideWhenUsed="0"/>
-    <w:lsdException w:name="Medium Shading 2 Accent 3" w:semiHidden="0" w:uiPriority="64" w:unhideWhenUsed="0"/>
-    <w:lsdException w:name="Medium List 1 Accent 3" w:semiHidden="0" w:uiPriority="65" w:unhideWhenUsed="0"/>
-    <w:lsdException w:name="Medium List 2 Accent 3" w:semiHidden="0" w:uiPriority="66" w:unhideWhenUsed="0"/>
-    <w:lsdException w:name="Medium Grid 1 Accent 3" w:semiHidden="0" w:uiPriority="67" w:unhideWhenUsed="0"/>
-    <w:lsdException w:name="Medium Grid 2 Accent 3" w:semiHidden="0" w:uiPriority="68" w:unhideWhenUsed="0"/>
-    <w:lsdException w:name="Medium Grid 3 Accent 3" w:semiHidden="0" w:uiPriority="69" w:unhideWhenUsed="0"/>
-    <w:lsdException w:name="Dark List Accent 3" w:semiHidden="0" w:uiPriority="70" w:unhideWhenUsed="0"/>
-    <w:lsdException w:name="Colorful Shading Accent 3" w:semiHidden="0" w:uiPriority="71" w:unhideWhenUsed="0"/>
-    <w:lsdException w:name="Colorful List Accent 3" w:semiHidden="0" w:uiPriority="72" w:unhideWhenUsed="0"/>
-    <w:lsdException w:name="Colorful Grid Accent 3" w:semiHidden="0" w:uiPriority="73" w:unhideWhenUsed="0"/>
-    <w:lsdException w:name="Light Shading Accent 4" w:semiHidden="0" w:uiPriority="60" w:unhideWhenUsed="0"/>
-    <w:lsdException w:name="Light List Accent 4" w:semiHidden="0" w:uiPriority="61" w:unhideWhenUsed="0"/>
-    <w:lsdException w:name="Light Grid Accent 4" w:semiHidden="0" w:uiPriority="62" w:unhideWhenUsed="0"/>
-    <w:lsdException w:name="Medium Shading 1 Accent 4" w:semiHidden="0" w:uiPriority="63" w:unhideWhenUsed="0"/>
-    <w:lsdException w:name="Medium Shading 2 Accent 4" w:semiHidden="0" w:uiPriority="64" w:unhideWhenUsed="0"/>
-    <w:lsdException w:name="Medium List 1 Accent 4" w:semiHidden="0" w:uiPriority="65" w:unhideWhenUsed="0"/>
-    <w:lsdException w:name="Medium List 2 Accent 4" w:semiHidden="0" w:uiPriority="66" w:unhideWhenUsed="0"/>
-    <w:lsdException w:name="Medium Grid 1 Accent 4" w:semiHidden="0" w:uiPriority="67" w:unhideWhenUsed="0"/>
-    <w:lsdException w:name="Medium Grid 2 Accent 4" w:semiHidden="0" w:uiPriority="68" w:unhideWhenUsed="0"/>
-    <w:lsdException w:name="Medium Grid 3 Accent 4" w:semiHidden="0" w:uiPriority="69" w:unhideWhenUsed="0"/>
-    <w:lsdException w:name="Dark List Accent 4" w:semiHidden="0" w:uiPriority="70" w:unhideWhenUsed="0"/>
-    <w:lsdException w:name="Colorful Shading Accent 4" w:semiHidden="0" w:uiPriority="71" w:unhideWhenUsed="0"/>
-    <w:lsdException w:name="Colorful List Accent 4" w:semiHidden="0" w:uiPriority="72" w:unhideWhenUsed="0"/>
-    <w:lsdException w:name="Colorful Grid Accent 4" w:semiHidden="0" w:uiPriority="73" w:unhideWhenUsed="0"/>
-    <w:lsdException w:name="Light Shading Accent 5" w:semiHidden="0" w:uiPriority="60" w:unhideWhenUsed="0"/>
-    <w:lsdException w:name="Light List Accent 5" w:semiHidden="0" w:uiPriority="61" w:unhideWhenUsed="0"/>
-    <w:lsdException w:name="Light Grid Accent 5" w:semiHidden="0" w:uiPriority="62" w:unhideWhenUsed="0"/>
-    <w:lsdException w:name="Medium Shading 1 Accent 5" w:semiHidden="0" w:uiPriority="63" w:unhideWhenUsed="0"/>
-    <w:lsdException w:name="Medium Shading 2 Accent 5" w:semiHidden="0" w:uiPriority="64" w:unhideWhenUsed="0"/>
-    <w:lsdException w:name="Medium List 1 Accent 5" w:semiHidden="0" w:uiPriority="65" w:unhideWhenUsed="0"/>
-    <w:lsdException w:name="Medium List 2 Accent 5" w:semiHidden="0" w:uiPriority="66" w:unhideWhenUsed="0"/>
-    <w:lsdException w:name="Medium Grid 1 Accent 5" w:semiHidden="0" w:uiPriority="67" w:unhideWhenUsed="0"/>
-    <w:lsdException w:name="Medium Grid 2 Accent 5" w:semiHidden="0" w:uiPriority="68" w:unhideWhenUsed="0"/>
-    <w:lsdException w:name="Medium Grid 3 Accent 5" w:semiHidden="0" w:uiPriority="69" w:unhideWhenUsed="0"/>
-    <w:lsdException w:name="Dark List Accent 5" w:semiHidden="0" w:uiPriority="70" w:unhideWhenUsed="0"/>
-    <w:lsdException w:name="Colorful Shading Accent 5" w:semiHidden="0" w:uiPriority="71" w:unhideWhenUsed="0"/>
-    <w:lsdException w:name="Colorful List Accent 5" w:semiHidden="0" w:uiPriority="72" w:unhideWhenUsed="0"/>
-    <w:lsdException w:name="Colorful Grid Accent 5" w:semiHidden="0" w:uiPriority="73" w:unhideWhenUsed="0"/>
-    <w:lsdException w:name="Light Shading Accent 6" w:semiHidden="0" w:uiPriority="60" w:unhideWhenUsed="0"/>
-    <w:lsdException w:name="Light List Accent 6" w:semiHidden="0" w:uiPriority="61" w:unhideWhenUsed="0"/>
-    <w:lsdException w:name="Light Grid Accent 6" w:semiHidden="0" w:uiPriority="62" w:unhideWhenUsed="0"/>
-    <w:lsdException w:name="Medium Shading 1 Accent 6" w:semiHidden="0" w:uiPriority="63" w:unhideWhenUsed="0"/>
-    <w:lsdException w:name="Medium Shading 2 Accent 6" w:semiHidden="0" w:uiPriority="64" w:unhideWhenUsed="0"/>
-    <w:lsdException w:name="Medium List 1 Accent 6" w:semiHidden="0" w:uiPriority="65" w:unhideWhenUsed="0"/>
-    <w:lsdException w:name="Medium List 2 Accent 6" w:semiHidden="0" w:uiPriority="66" w:unhideWhenUsed="0"/>
-    <w:lsdException w:name="Medium Grid 1 Accent 6" w:semiHidden="0" w:uiPriority="67" w:unhideWhenUsed="0"/>
-    <w:lsdException w:name="Medium Grid 2 Accent 6" w:semiHidden="0" w:uiPriority="68" w:unhideWhenUsed="0"/>
-    <w:lsdException w:name="Medium Grid 3 Accent 6" w:semiHidden="0" w:uiPriority="69" w:unhideWhenUsed="0"/>
-    <w:lsdException w:name="Dark List Accent 6" w:semiHidden="0" w:uiPriority="70" w:unhideWhenUsed="0"/>
-    <w:lsdException w:name="Colorful Shading Accent 6" w:semiHidden="0" w:uiPriority="71" w:unhideWhenUsed="0"/>
-    <w:lsdException w:name="Colorful List Accent 6" w:semiHidden="0" w:uiPriority="72" w:unhideWhenUsed="0"/>
-    <w:lsdException w:name="Colorful Grid Accent 6" w:semiHidden="0" w:uiPriority="73" w:unhideWhenUsed="0"/>
-    <w:lsdException w:name="Subtle Emphasis" w:semiHidden="0" w:uiPriority="19" w:unhideWhenUsed="0" w:qFormat="1"/>
-    <w:lsdException w:name="Intense Emphasis" w:semiHidden="0" w:uiPriority="21" w:unhideWhenUsed="0" w:qFormat="1"/>
-    <w:lsdException w:name="Subtle Reference" w:semiHidden="0" w:uiPriority="31" w:unhideWhenUsed="0" w:qFormat="1"/>
-    <w:lsdException w:name="Intense Reference" w:semiHidden="0" w:uiPriority="32" w:unhideWhenUsed="0" w:qFormat="1"/>
-    <w:lsdException w:name="Book Title" w:semiHidden="0" w:uiPriority="33" w:unhideWhenUsed="0" w:qFormat="1"/>
-    <w:lsdException w:name="Bibliography" w:uiPriority="37"/>
-    <w:lsdException w:name="TOC Heading" w:uiPriority="39" w:qFormat="1"/>
-  </w:latentStyles>
-  <w:style w:type="paragraph" w:default="1" w:styleId="Normal">
-    <w:name w:val="Normal"/>
-    <w:qFormat/>
-  </w:style>
-  <w:style w:type="character" w:default="1" w:styleId="DefaultParagraphFont">
-    <w:name w:val="Default Paragraph Font"/>
-    <w:uiPriority w:val="1"/>
-    <w:semiHidden/>
-    <w:unhideWhenUsed/>
-  </w:style>
-  <w:style w:type="table" w:default="1" w:styleId="TableNormal">
-    <w:name w:val="Normal Table"/>
-    <w:uiPriority w:val="99"/>
-    <w:semiHidden/>
-    <w:unhideWhenUsed/>
-    <w:tblPr>
-      <w:tblInd w:w="0" w:type="dxa"/>
-      <w:tblCellMar>
-        <w:top w:w="0" w:type="dxa"/>
-        <w:left w:w="108" w:type="dxa"/>
-        <w:bottom w:w="0" w:type="dxa"/>
-        <w:right w:w="108" w:type="dxa"/>
-      </w:tblCellMar>
-    </w:tblPr>
-  </w:style>
-  <w:style w:type="numbering" w:default="1" w:styleId="NoList">
-    <w:name w:val="No List"/>
-    <w:uiPriority w:val="99"/>
-    <w:semiHidden/>
-    <w:unhideWhenUsed/>
-  </w:style>
-  <w:style w:type="character" w:styleId="PlaceholderText">
-    <w:name w:val="Placeholder Text"/>
-    <w:basedOn w:val="DefaultParagraphFont"/>
-    <w:uiPriority w:val="99"/>
-    <w:semiHidden/>
-    <w:rsid w:val="00C4361C"/>
-    <w:rPr>
-      <w:color w:val="808080"/>
-    </w:rPr>
-  </w:style>
-</w:styles>
-</file>
-
-<file path=word/glossary/webSettings.xml><?xml version="1.0" encoding="utf-8"?>
-<w:webSettings xmlns:mc="http://schemas.openxmlformats.org/markup-compatibility/2006" xmlns:r="http://schemas.openxmlformats.org/officeDocument/2006/relationships" xmlns:w="http://schemas.openxmlformats.org/wordprocessingml/2006/main" xmlns:w14="http://schemas.microsoft.com/office/word/2010/wordml" mc:Ignorable="w14">
-  <w:optimizeForBrowser/>
-  <w:allowPNG/>
-</w:webSettings>
 </file>
 
 <file path=word/theme/theme1.xml><?xml version="1.0" encoding="utf-8"?>
@@ -27597,7 +27363,7 @@
 </file>
 
 <file path=customXml/itemProps1.xml><?xml version="1.0" encoding="utf-8"?>
-<ds:datastoreItem xmlns:ds="http://schemas.openxmlformats.org/officeDocument/2006/customXml" ds:itemID="{7275724D-07D5-4F19-8340-65A011558A27}">
+<ds:datastoreItem xmlns:ds="http://schemas.openxmlformats.org/officeDocument/2006/customXml" ds:itemID="{D3596DF7-9EE8-4BBE-873A-2DE425143340}">
   <ds:schemaRefs>
     <ds:schemaRef ds:uri="http://schemas.openxmlformats.org/officeDocument/2006/bibliography"/>
   </ds:schemaRefs>

--- a/mgr.docx
+++ b/mgr.docx
@@ -22512,18 +22512,218 @@
         <w:t>taggera manualnego</w:t>
       </w:r>
     </w:p>
-    <w:p/>
-    <w:p>
-      <w:pPr>
-        <w:pStyle w:val="podroz"/>
-      </w:pPr>
-      <w:r>
-        <w:t>Reguły taggera opartego na wyrażeniach regularnych</w:t>
-      </w:r>
-    </w:p>
-    <w:p>
+    <w:p>
+      <w:r>
+        <w:t xml:space="preserve">PUNCT . ? ! , ; : ... ( ) [ ] { } " - </w:t>
+      </w:r>
+    </w:p>
+    <w:p>
+      <w:r>
+        <w:t xml:space="preserve">SPECIAL / % = + </w:t>
+      </w:r>
       <w:bookmarkStart w:id="87" w:name="_GoBack"/>
       <w:bookmarkEnd w:id="87"/>
+    </w:p>
+    <w:p>
+      <w:r>
+        <w:t xml:space="preserve">ART l il i </w:t>
+      </w:r>
+      <w:r>
+        <w:t>un</w:t>
+      </w:r>
+    </w:p>
+    <w:p>
+      <w:r>
+        <w:t>CONJ e ed o se ma mentre oppure sebbene quantunque allorché perciò anziché allorquando</w:t>
+      </w:r>
+    </w:p>
+    <w:p>
+      <w:r>
+        <w:t>NUM due tre quattro cinque sette otto ott nove dieci venti vent trenta trent</w:t>
+      </w:r>
+    </w:p>
+    <w:p>
+      <w:r>
+        <w:t>PREP a ad di d su in per con senza contro dietro dentro fra tra fuori accanto dopo oltre attorno attraverso durante</w:t>
+      </w:r>
+    </w:p>
+    <w:p>
+      <w:r>
+        <w:t>PRON io mi me tu ti te lei lui si s noi voi li c esso chi niente qualcosa qualcuno qualcuna cui ciò ognuno ognuna quelli quelle</w:t>
+      </w:r>
+    </w:p>
+    <w:p>
+      <w:r>
+        <w:t>DPREP al alla ai agli alle all allo del della dei degli delle dell dello nel nella nei nelle negli nell nello dal dalla dalle dall dallo dagli sul sulla sui sulle sull sugli sullo</w:t>
+      </w:r>
+    </w:p>
+    <w:p>
+      <w:r>
+        <w:t>ADJ ex mio mia mie miei tuo tua tue tuoi suo sua sue suoi nostro nostra nostri nostre vostro vostra vostri vostre alcuno alcuna alcune qualche qualunque</w:t>
+      </w:r>
+    </w:p>
+    <w:p>
+      <w:r>
+        <w:t>ADV poi qui già là sempre mai adesso ormai allora più piu quasi meno non molto tanto forse invece ancora anche anch pur così pure ieri oggi domani poi infine soprattutto tuttavia purtroppo nemmeno affatto abbastanza almeno pertanto soltanto intanto comunque circa inoltre addirittura</w:t>
+      </w:r>
+    </w:p>
+    <w:p>
+      <w:r>
+        <w:t>VERB sono è siamo siete ho hai ha abbiamo avete hanno</w:t>
+      </w:r>
+    </w:p>
+    <w:p>
+      <w:pPr>
+        <w:pStyle w:val="podroz"/>
+      </w:pPr>
+      <w:r>
+        <w:lastRenderedPageBreak/>
+        <w:t>Reguły taggera opartego na wyrażeniach regularnych</w:t>
+      </w:r>
+    </w:p>
+    <w:p>
+      <w:r>
+        <w:t>NUM .*\d.*</w:t>
+      </w:r>
+    </w:p>
+    <w:p/>
+    <w:p>
+      <w:r>
+        <w:t>ADV .+mente$</w:t>
+      </w:r>
+    </w:p>
+    <w:p/>
+    <w:p>
+      <w:r>
+        <w:t>NOUN .{2,}[ae][nz]za$</w:t>
+      </w:r>
+    </w:p>
+    <w:p>
+      <w:r>
+        <w:t>NOUN .{2,}tà$</w:t>
+      </w:r>
+    </w:p>
+    <w:p>
+      <w:r>
+        <w:t>NOUN .+aggio?$</w:t>
+      </w:r>
+    </w:p>
+    <w:p>
+      <w:r>
+        <w:t>NOUN .+ism[io]$</w:t>
+      </w:r>
+    </w:p>
+    <w:p>
+      <w:r>
+        <w:t xml:space="preserve">NOUN .+on[ei]$ buone buoni </w:t>
+      </w:r>
+    </w:p>
+    <w:p>
+      <w:r>
+        <w:t>NOUN .+or[ei]$</w:t>
+      </w:r>
+    </w:p>
+    <w:p/>
+    <w:p>
+      <w:r>
+        <w:t>VERB .+[ae]ndo$  quando fernando comando contrabbando</w:t>
+      </w:r>
+    </w:p>
+    <w:p>
+      <w:r>
+        <w:t>VERB .+amo$</w:t>
+      </w:r>
+    </w:p>
+    <w:p>
+      <w:r>
+        <w:t>VERB .+rà$</w:t>
+      </w:r>
+    </w:p>
+    <w:p/>
+    <w:p>
+      <w:r>
+        <w:t>PRONVERB .+[ae]r[mcsvl]i$ diversi merci parla parli</w:t>
+      </w:r>
+    </w:p>
+    <w:p>
+      <w:r>
+        <w:t>PRONVERB .+[ae]r[mtscv]e[ln][aeio]$ diversi</w:t>
+      </w:r>
+    </w:p>
+    <w:p>
+      <w:r>
+        <w:t>PRONVERB .+[ae]rglie[ln][aeio]$ diversi</w:t>
+      </w:r>
+    </w:p>
+    <w:p>
+      <w:r>
+        <w:t>PRONVERB .{3,}[ae]ndo[mtscv]e[ln][aeio]$</w:t>
+      </w:r>
+    </w:p>
+    <w:p>
+      <w:r>
+        <w:t>PRONVERB .{3,}[ae]ndo[mtscv]i$</w:t>
+      </w:r>
+    </w:p>
+    <w:p/>
+    <w:p>
+      <w:r>
+        <w:t>ADJ .{3,}issim[oaie]$</w:t>
+      </w:r>
+    </w:p>
+    <w:p>
+      <w:r>
+        <w:t>ADJ .{2,}ile$</w:t>
+      </w:r>
+    </w:p>
+    <w:p>
+      <w:r>
+        <w:t>ADJ .{2,}os[oa]$</w:t>
+      </w:r>
+    </w:p>
+    <w:p>
+      <w:pPr>
+        <w:pStyle w:val="podroz"/>
+      </w:pPr>
+      <w:r>
+        <w:lastRenderedPageBreak/>
+        <w:t>Reguły taggera składniowego</w:t>
+      </w:r>
+    </w:p>
+    <w:p>
+      <w:r>
+        <w:t>ART $NOUN PREP</w:t>
+      </w:r>
+    </w:p>
+    <w:p>
+      <w:r>
+        <w:t>ART $NOUN DPREP</w:t>
+      </w:r>
+    </w:p>
+    <w:p>
+      <w:r>
+        <w:t>ADJ $NOUN PUNCT</w:t>
+      </w:r>
+    </w:p>
+    <w:p>
+      <w:r>
+        <w:t>DPREP $NOUN PUNCT</w:t>
+      </w:r>
+    </w:p>
+    <w:p>
+      <w:r>
+        <w:t>DPREP $NOUN DPREP</w:t>
+      </w:r>
+    </w:p>
+    <w:p>
+      <w:r>
+        <w:t>si $VERB</w:t>
+      </w:r>
+    </w:p>
+    <w:p>
+      <w:r>
+        <w:t>ART $NOUN VERB</w:t>
+      </w:r>
     </w:p>
     <w:bookmarkStart w:id="88" w:name="_Toc393888734" w:displacedByCustomXml="next"/>
     <w:sdt>
@@ -27363,7 +27563,7 @@
 </file>
 
 <file path=customXml/itemProps1.xml><?xml version="1.0" encoding="utf-8"?>
-<ds:datastoreItem xmlns:ds="http://schemas.openxmlformats.org/officeDocument/2006/customXml" ds:itemID="{D3596DF7-9EE8-4BBE-873A-2DE425143340}">
+<ds:datastoreItem xmlns:ds="http://schemas.openxmlformats.org/officeDocument/2006/customXml" ds:itemID="{1F6DD521-0769-409E-AEB2-F0AE6C93DFE4}">
   <ds:schemaRefs>
     <ds:schemaRef ds:uri="http://schemas.openxmlformats.org/officeDocument/2006/bibliography"/>
   </ds:schemaRefs>

--- a/mgr.docx
+++ b/mgr.docx
@@ -6683,27 +6683,14 @@
       <w:r>
         <w:t xml:space="preserve">Rysunek </w:t>
       </w:r>
-      <w:r>
-        <w:fldChar w:fldCharType="begin"/>
-      </w:r>
-      <w:r>
-        <w:instrText xml:space="preserve"> SEQ Rysunek \* ARABIC </w:instrText>
-      </w:r>
-      <w:r>
-        <w:fldChar w:fldCharType="separate"/>
-      </w:r>
-      <w:r>
-        <w:rPr>
-          <w:noProof/>
-        </w:rPr>
-        <w:t>1</w:t>
-      </w:r>
-      <w:r>
-        <w:rPr>
-          <w:noProof/>
-        </w:rPr>
-        <w:fldChar w:fldCharType="end"/>
-      </w:r>
+      <w:fldSimple w:instr=" SEQ Rysunek \* ARABIC ">
+        <w:r>
+          <w:rPr>
+            <w:noProof/>
+          </w:rPr>
+          <w:t>1</w:t>
+        </w:r>
+      </w:fldSimple>
       <w:r>
         <w:t xml:space="preserve"> Przebieg procesu odkrywania wiedzy w bazie danych</w:t>
       </w:r>
@@ -16760,27 +16747,14 @@
       <w:r>
         <w:t xml:space="preserve">Rysunek </w:t>
       </w:r>
-      <w:r>
-        <w:fldChar w:fldCharType="begin"/>
-      </w:r>
-      <w:r>
-        <w:instrText xml:space="preserve"> SEQ Rysunek \* ARABIC </w:instrText>
-      </w:r>
-      <w:r>
-        <w:fldChar w:fldCharType="separate"/>
-      </w:r>
-      <w:r>
-        <w:rPr>
-          <w:noProof/>
-        </w:rPr>
-        <w:t>2</w:t>
-      </w:r>
-      <w:r>
-        <w:rPr>
-          <w:noProof/>
-        </w:rPr>
-        <w:fldChar w:fldCharType="end"/>
-      </w:r>
+      <w:fldSimple w:instr=" SEQ Rysunek \* ARABIC ">
+        <w:r>
+          <w:rPr>
+            <w:noProof/>
+          </w:rPr>
+          <w:t>2</w:t>
+        </w:r>
+      </w:fldSimple>
       <w:r>
         <w:t xml:space="preserve"> Główne okno aplikacji</w:t>
       </w:r>
@@ -16875,27 +16849,14 @@
       <w:r>
         <w:t xml:space="preserve">Rysunek </w:t>
       </w:r>
-      <w:r>
-        <w:fldChar w:fldCharType="begin"/>
-      </w:r>
-      <w:r>
-        <w:instrText xml:space="preserve"> SEQ Rysunek \* ARABIC </w:instrText>
-      </w:r>
-      <w:r>
-        <w:fldChar w:fldCharType="separate"/>
-      </w:r>
-      <w:r>
-        <w:rPr>
-          <w:noProof/>
-        </w:rPr>
-        <w:t>3</w:t>
-      </w:r>
-      <w:r>
-        <w:rPr>
-          <w:noProof/>
-        </w:rPr>
-        <w:fldChar w:fldCharType="end"/>
-      </w:r>
+      <w:fldSimple w:instr=" SEQ Rysunek \* ARABIC ">
+        <w:r>
+          <w:rPr>
+            <w:noProof/>
+          </w:rPr>
+          <w:t>3</w:t>
+        </w:r>
+      </w:fldSimple>
       <w:r>
         <w:t xml:space="preserve"> </w:t>
       </w:r>
@@ -17739,27 +17700,14 @@
       <w:r>
         <w:t xml:space="preserve">Rysunek </w:t>
       </w:r>
-      <w:r>
-        <w:fldChar w:fldCharType="begin"/>
-      </w:r>
-      <w:r>
-        <w:instrText xml:space="preserve"> SEQ Rysunek \* ARABIC </w:instrText>
-      </w:r>
-      <w:r>
-        <w:fldChar w:fldCharType="separate"/>
-      </w:r>
-      <w:r>
-        <w:rPr>
-          <w:noProof/>
-        </w:rPr>
-        <w:t>4</w:t>
-      </w:r>
-      <w:r>
-        <w:rPr>
-          <w:noProof/>
-        </w:rPr>
-        <w:fldChar w:fldCharType="end"/>
-      </w:r>
+      <w:fldSimple w:instr=" SEQ Rysunek \* ARABIC ">
+        <w:r>
+          <w:rPr>
+            <w:noProof/>
+          </w:rPr>
+          <w:t>4</w:t>
+        </w:r>
+      </w:fldSimple>
       <w:r>
         <w:t xml:space="preserve"> Narzędzia badające ranking częstotliwości wyrazów</w:t>
       </w:r>
@@ -18028,27 +17976,14 @@
       <w:r>
         <w:t xml:space="preserve">Rysunek </w:t>
       </w:r>
-      <w:r>
-        <w:fldChar w:fldCharType="begin"/>
-      </w:r>
-      <w:r>
-        <w:instrText xml:space="preserve"> SEQ Rysunek \* ARABIC </w:instrText>
-      </w:r>
-      <w:r>
-        <w:fldChar w:fldCharType="separate"/>
-      </w:r>
-      <w:r>
-        <w:rPr>
-          <w:noProof/>
-        </w:rPr>
-        <w:t>5</w:t>
-      </w:r>
-      <w:r>
-        <w:rPr>
-          <w:noProof/>
-        </w:rPr>
-        <w:fldChar w:fldCharType="end"/>
-      </w:r>
+      <w:fldSimple w:instr=" SEQ Rysunek \* ARABIC ">
+        <w:r>
+          <w:rPr>
+            <w:noProof/>
+          </w:rPr>
+          <w:t>5</w:t>
+        </w:r>
+      </w:fldSimple>
       <w:r>
         <w:t xml:space="preserve"> Opcje związane z wykresem ilustrującym Prawo Zipfa</w:t>
       </w:r>
@@ -18884,27 +18819,14 @@
       <w:r>
         <w:t xml:space="preserve">Rysunek </w:t>
       </w:r>
-      <w:r>
-        <w:fldChar w:fldCharType="begin"/>
-      </w:r>
-      <w:r>
-        <w:instrText xml:space="preserve"> SEQ Rysunek \* ARABIC </w:instrText>
-      </w:r>
-      <w:r>
-        <w:fldChar w:fldCharType="separate"/>
-      </w:r>
-      <w:r>
-        <w:rPr>
-          <w:noProof/>
-        </w:rPr>
-        <w:t>6</w:t>
-      </w:r>
-      <w:r>
-        <w:rPr>
-          <w:noProof/>
-        </w:rPr>
-        <w:fldChar w:fldCharType="end"/>
-      </w:r>
+      <w:fldSimple w:instr=" SEQ Rysunek \* ARABIC ">
+        <w:r>
+          <w:rPr>
+            <w:noProof/>
+          </w:rPr>
+          <w:t>6</w:t>
+        </w:r>
+      </w:fldSimple>
       <w:r>
         <w:t xml:space="preserve"> Wyszukiwanie słów pochodzenia obcego</w:t>
       </w:r>
@@ -19084,24 +19006,14 @@
       <w:r>
         <w:t xml:space="preserve">Rysunek </w:t>
       </w:r>
-      <w:r>
-        <w:fldChar w:fldCharType="begin"/>
-      </w:r>
-      <w:r>
-        <w:instrText xml:space="preserve"> SEQ Rysunek \* ARABIC </w:instrText>
-      </w:r>
-      <w:r>
-        <w:fldChar w:fldCharType="separate"/>
-      </w:r>
-      <w:r>
-        <w:rPr>
-          <w:noProof/>
-        </w:rPr>
-        <w:t>7</w:t>
-      </w:r>
-      <w:r>
-        <w:fldChar w:fldCharType="end"/>
-      </w:r>
+      <w:fldSimple w:instr=" SEQ Rysunek \* ARABIC ">
+        <w:r>
+          <w:rPr>
+            <w:noProof/>
+          </w:rPr>
+          <w:t>7</w:t>
+        </w:r>
+      </w:fldSimple>
       <w:r>
         <w:t xml:space="preserve"> Parametry wyszukiwania słów spełniających wyrażenie regularne</w:t>
       </w:r>
@@ -19301,27 +19213,14 @@
       <w:r>
         <w:t xml:space="preserve">Rysunek </w:t>
       </w:r>
-      <w:r>
-        <w:fldChar w:fldCharType="begin"/>
-      </w:r>
-      <w:r>
-        <w:instrText xml:space="preserve"> SEQ Rysunek \* ARABIC </w:instrText>
-      </w:r>
-      <w:r>
-        <w:fldChar w:fldCharType="separate"/>
-      </w:r>
-      <w:r>
-        <w:rPr>
-          <w:noProof/>
-        </w:rPr>
-        <w:t>8</w:t>
-      </w:r>
-      <w:r>
-        <w:rPr>
-          <w:noProof/>
-        </w:rPr>
-        <w:fldChar w:fldCharType="end"/>
-      </w:r>
+      <w:fldSimple w:instr=" SEQ Rysunek \* ARABIC ">
+        <w:r>
+          <w:rPr>
+            <w:noProof/>
+          </w:rPr>
+          <w:t>8</w:t>
+        </w:r>
+      </w:fldSimple>
       <w:r>
         <w:t xml:space="preserve"> Zakładka z narzędziami do określania części mowy</w:t>
       </w:r>
@@ -20380,24 +20279,14 @@
       <w:r>
         <w:t xml:space="preserve">Rysunek </w:t>
       </w:r>
-      <w:r>
-        <w:fldChar w:fldCharType="begin"/>
-      </w:r>
-      <w:r>
-        <w:instrText xml:space="preserve"> SEQ Rysunek \* ARABIC </w:instrText>
-      </w:r>
-      <w:r>
-        <w:fldChar w:fldCharType="separate"/>
-      </w:r>
-      <w:r>
-        <w:rPr>
-          <w:noProof/>
-        </w:rPr>
-        <w:t>9</w:t>
-      </w:r>
-      <w:r>
-        <w:fldChar w:fldCharType="end"/>
-      </w:r>
+      <w:fldSimple w:instr=" SEQ Rysunek \* ARABIC ">
+        <w:r>
+          <w:rPr>
+            <w:noProof/>
+          </w:rPr>
+          <w:t>9</w:t>
+        </w:r>
+      </w:fldSimple>
       <w:r>
         <w:t xml:space="preserve"> Zakładka poświęcona wyszukiwaniu kolokacji w tekście</w:t>
       </w:r>
@@ -21019,24 +20908,14 @@
       <w:r>
         <w:t xml:space="preserve">Rysunek </w:t>
       </w:r>
-      <w:r>
-        <w:fldChar w:fldCharType="begin"/>
-      </w:r>
-      <w:r>
-        <w:instrText xml:space="preserve"> SEQ Rysunek \* ARABIC </w:instrText>
-      </w:r>
-      <w:r>
-        <w:fldChar w:fldCharType="separate"/>
-      </w:r>
-      <w:r>
-        <w:rPr>
-          <w:noProof/>
-        </w:rPr>
-        <w:t>10</w:t>
-      </w:r>
-      <w:r>
-        <w:fldChar w:fldCharType="end"/>
-      </w:r>
+      <w:fldSimple w:instr=" SEQ Rysunek \* ARABIC ">
+        <w:r>
+          <w:rPr>
+            <w:noProof/>
+          </w:rPr>
+          <w:t>10</w:t>
+        </w:r>
+      </w:fldSimple>
       <w:r>
         <w:t xml:space="preserve"> Wyszukiwarka kontekstu wyrazów</w:t>
       </w:r>
@@ -21259,9 +21138,6 @@
         <w:t xml:space="preserve">W tabeli </w:t>
       </w:r>
       <w:r>
-        <w:rPr>
-          <w:highlight w:val="yellow"/>
-        </w:rPr>
         <w:t>nr 1</w:t>
       </w:r>
       <w:r>
@@ -22011,27 +21887,14 @@
       <w:r>
         <w:t xml:space="preserve">Rysunek </w:t>
       </w:r>
-      <w:r>
-        <w:fldChar w:fldCharType="begin"/>
-      </w:r>
-      <w:r>
-        <w:instrText xml:space="preserve"> SEQ Rysunek \* ARABIC </w:instrText>
-      </w:r>
-      <w:r>
-        <w:fldChar w:fldCharType="separate"/>
-      </w:r>
-      <w:r>
-        <w:rPr>
-          <w:noProof/>
-        </w:rPr>
-        <w:t>12</w:t>
-      </w:r>
-      <w:r>
-        <w:rPr>
-          <w:noProof/>
-        </w:rPr>
-        <w:fldChar w:fldCharType="end"/>
-      </w:r>
+      <w:fldSimple w:instr=" SEQ Rysunek \* ARABIC ">
+        <w:r>
+          <w:rPr>
+            <w:noProof/>
+          </w:rPr>
+          <w:t>12</w:t>
+        </w:r>
+      </w:fldSimple>
       <w:r>
         <w:t xml:space="preserve"> Wykres punktowy rozkładu częstotliwości i wykres linii trendu</w:t>
       </w:r>
@@ -22049,38 +21912,4944 @@
       </w:r>
       <w:bookmarkEnd w:id="81"/>
     </w:p>
+    <w:p>
+      <w:r>
+        <w:t xml:space="preserve">W następnych podpunktach omówię wyniki dokonanych wyszukiwań wzorców, z podziałem </w:t>
+      </w:r>
+      <w:r>
+        <w:t>na wyrazy pochodzenia obcego oraz inne dowolne wyrażenia regularne.</w:t>
+      </w:r>
+    </w:p>
+    <w:p>
+      <w:pPr>
+        <w:pStyle w:val="podpodroz"/>
+      </w:pPr>
+      <w:r>
+        <w:t>Wyrazy pochodzenia obcego</w:t>
+      </w:r>
+    </w:p>
+    <w:p>
+      <w:r>
+        <w:t xml:space="preserve">W Załączniku C zostały przedstawione słowa ignorowane przy poszukiwaniach wyrazów pochodzenia obcego. Są to głównie spójniki, </w:t>
+      </w:r>
+      <w:r>
+        <w:t xml:space="preserve">przyimki, wyrazy ulegające zabiegowi elizji (np. bezokoliczniki pozbawione ostatniej litery ‘e’ – </w:t>
+      </w:r>
+      <w:r>
+        <w:rPr>
+          <w:i/>
+        </w:rPr>
+        <w:t>aver</w:t>
+      </w:r>
+      <w:r>
+        <w:t xml:space="preserve">, </w:t>
+      </w:r>
+      <w:r>
+        <w:rPr>
+          <w:i/>
+        </w:rPr>
+        <w:t>poter</w:t>
+      </w:r>
+      <w:r>
+        <w:t xml:space="preserve">) i zabiegowi apokopy (np. </w:t>
+      </w:r>
+      <w:r>
+        <w:rPr>
+          <w:i/>
+        </w:rPr>
+        <w:t>mezz</w:t>
+      </w:r>
+      <w:r>
+        <w:t xml:space="preserve">, </w:t>
+      </w:r>
+      <w:r>
+        <w:rPr>
+          <w:i/>
+        </w:rPr>
+        <w:t>anch</w:t>
+      </w:r>
+      <w:r>
+        <w:t xml:space="preserve">, </w:t>
+      </w:r>
+      <w:r>
+        <w:rPr>
+          <w:i/>
+        </w:rPr>
+        <w:t>sant</w:t>
+      </w:r>
+      <w:r>
+        <w:t xml:space="preserve">) oraz zaasymilowane wyrazy obce, np. </w:t>
+      </w:r>
+      <w:r>
+        <w:rPr>
+          <w:i/>
+        </w:rPr>
+        <w:t>film</w:t>
+      </w:r>
+      <w:r>
+        <w:t>).</w:t>
+      </w:r>
+    </w:p>
+    <w:p>
+      <w:r>
+        <w:t xml:space="preserve">W </w:t>
+      </w:r>
+      <w:r>
+        <w:rPr>
+          <w:highlight w:val="yellow"/>
+        </w:rPr>
+        <w:t>tabeli 2</w:t>
+      </w:r>
+      <w:r>
+        <w:t xml:space="preserve"> znajduje się porównanie 20 najczęściej występujących słów uznanych za wyrazy pochodzenia obcego dla trzech różnych korpusów.</w:t>
+      </w:r>
+    </w:p>
+    <w:tbl>
+      <w:tblPr>
+        <w:tblStyle w:val="TableGrid"/>
+        <w:tblW w:w="0" w:type="auto"/>
+        <w:jc w:val="center"/>
+        <w:tblBorders>
+          <w:top w:val="none" w:sz="0" w:space="0" w:color="auto"/>
+          <w:left w:val="none" w:sz="0" w:space="0" w:color="auto"/>
+          <w:bottom w:val="none" w:sz="0" w:space="0" w:color="auto"/>
+          <w:right w:val="none" w:sz="0" w:space="0" w:color="auto"/>
+        </w:tblBorders>
+        <w:tblLook w:val="04A0" w:firstRow="1" w:lastRow="0" w:firstColumn="1" w:lastColumn="0" w:noHBand="0" w:noVBand="1"/>
+      </w:tblPr>
+      <w:tblGrid>
+        <w:gridCol w:w="990"/>
+        <w:gridCol w:w="1656"/>
+        <w:gridCol w:w="987"/>
+        <w:gridCol w:w="1412"/>
+        <w:gridCol w:w="1159"/>
+        <w:gridCol w:w="1310"/>
+        <w:gridCol w:w="1205"/>
+      </w:tblGrid>
+      <w:tr>
+        <w:trPr>
+          <w:jc w:val="center"/>
+        </w:trPr>
+        <w:tc>
+          <w:tcPr>
+            <w:tcW w:w="990" w:type="dxa"/>
+            <w:vMerge w:val="restart"/>
+          </w:tcPr>
+          <w:p>
+            <w:pPr>
+              <w:ind w:firstLine="0"/>
+              <w:jc w:val="center"/>
+            </w:pPr>
+          </w:p>
+        </w:tc>
+        <w:tc>
+          <w:tcPr>
+            <w:tcW w:w="2643" w:type="dxa"/>
+            <w:gridSpan w:val="2"/>
+          </w:tcPr>
+          <w:p>
+            <w:pPr>
+              <w:ind w:firstLine="0"/>
+              <w:jc w:val="center"/>
+            </w:pPr>
+            <w:r>
+              <w:t>Blogi</w:t>
+            </w:r>
+          </w:p>
+        </w:tc>
+        <w:tc>
+          <w:tcPr>
+            <w:tcW w:w="2571" w:type="dxa"/>
+            <w:gridSpan w:val="2"/>
+          </w:tcPr>
+          <w:p>
+            <w:pPr>
+              <w:ind w:firstLine="0"/>
+              <w:jc w:val="center"/>
+            </w:pPr>
+            <w:r>
+              <w:t>Prasa</w:t>
+            </w:r>
+          </w:p>
+        </w:tc>
+        <w:tc>
+          <w:tcPr>
+            <w:tcW w:w="2515" w:type="dxa"/>
+            <w:gridSpan w:val="2"/>
+          </w:tcPr>
+          <w:p>
+            <w:pPr>
+              <w:ind w:firstLine="0"/>
+              <w:jc w:val="center"/>
+            </w:pPr>
+            <w:r>
+              <w:t>Twitter</w:t>
+            </w:r>
+          </w:p>
+        </w:tc>
+      </w:tr>
+      <w:tr>
+        <w:trPr>
+          <w:jc w:val="center"/>
+        </w:trPr>
+        <w:tc>
+          <w:tcPr>
+            <w:tcW w:w="990" w:type="dxa"/>
+            <w:vMerge/>
+          </w:tcPr>
+          <w:p>
+            <w:pPr>
+              <w:ind w:firstLine="0"/>
+              <w:jc w:val="center"/>
+            </w:pPr>
+          </w:p>
+        </w:tc>
+        <w:tc>
+          <w:tcPr>
+            <w:tcW w:w="1656" w:type="dxa"/>
+          </w:tcPr>
+          <w:p>
+            <w:pPr>
+              <w:ind w:firstLine="0"/>
+              <w:jc w:val="center"/>
+            </w:pPr>
+            <w:r>
+              <w:t>Wyraz</w:t>
+            </w:r>
+          </w:p>
+        </w:tc>
+        <w:tc>
+          <w:tcPr>
+            <w:tcW w:w="987" w:type="dxa"/>
+          </w:tcPr>
+          <w:p>
+            <w:pPr>
+              <w:ind w:firstLine="0"/>
+              <w:jc w:val="center"/>
+            </w:pPr>
+            <w:r>
+              <w:t>Ilość</w:t>
+            </w:r>
+          </w:p>
+        </w:tc>
+        <w:tc>
+          <w:tcPr>
+            <w:tcW w:w="1412" w:type="dxa"/>
+          </w:tcPr>
+          <w:p>
+            <w:pPr>
+              <w:ind w:firstLine="0"/>
+              <w:jc w:val="center"/>
+            </w:pPr>
+            <w:r>
+              <w:t>Wyraz</w:t>
+            </w:r>
+          </w:p>
+        </w:tc>
+        <w:tc>
+          <w:tcPr>
+            <w:tcW w:w="1159" w:type="dxa"/>
+          </w:tcPr>
+          <w:p>
+            <w:pPr>
+              <w:ind w:firstLine="0"/>
+              <w:jc w:val="center"/>
+            </w:pPr>
+            <w:r>
+              <w:t>Ilość</w:t>
+            </w:r>
+          </w:p>
+        </w:tc>
+        <w:tc>
+          <w:tcPr>
+            <w:tcW w:w="1310" w:type="dxa"/>
+          </w:tcPr>
+          <w:p>
+            <w:pPr>
+              <w:ind w:firstLine="0"/>
+              <w:jc w:val="center"/>
+            </w:pPr>
+            <w:r>
+              <w:t>Wyraz</w:t>
+            </w:r>
+          </w:p>
+        </w:tc>
+        <w:tc>
+          <w:tcPr>
+            <w:tcW w:w="1205" w:type="dxa"/>
+          </w:tcPr>
+          <w:p>
+            <w:pPr>
+              <w:ind w:firstLine="0"/>
+              <w:jc w:val="center"/>
+            </w:pPr>
+            <w:r>
+              <w:t>Ilość</w:t>
+            </w:r>
+          </w:p>
+        </w:tc>
+      </w:tr>
+      <w:tr>
+        <w:trPr>
+          <w:jc w:val="center"/>
+        </w:trPr>
+        <w:tc>
+          <w:tcPr>
+            <w:tcW w:w="990" w:type="dxa"/>
+          </w:tcPr>
+          <w:p>
+            <w:r>
+              <w:t>1</w:t>
+            </w:r>
+          </w:p>
+        </w:tc>
+        <w:tc>
+          <w:tcPr>
+            <w:tcW w:w="1656" w:type="dxa"/>
+          </w:tcPr>
+          <w:p>
+            <w:pPr>
+              <w:ind w:firstLine="0"/>
+              <w:jc w:val="center"/>
+            </w:pPr>
+            <w:r>
+              <w:t>blog</w:t>
+            </w:r>
+          </w:p>
+        </w:tc>
+        <w:tc>
+          <w:tcPr>
+            <w:tcW w:w="987" w:type="dxa"/>
+          </w:tcPr>
+          <w:p>
+            <w:pPr>
+              <w:ind w:firstLine="0"/>
+              <w:jc w:val="center"/>
+            </w:pPr>
+            <w:r>
+              <w:t>1917</w:t>
+            </w:r>
+          </w:p>
+        </w:tc>
+        <w:tc>
+          <w:tcPr>
+            <w:tcW w:w="1412" w:type="dxa"/>
+          </w:tcPr>
+          <w:p>
+            <w:pPr>
+              <w:ind w:firstLine="0"/>
+              <w:jc w:val="center"/>
+            </w:pPr>
+            <w:r>
+              <w:t>inter</w:t>
+            </w:r>
+          </w:p>
+        </w:tc>
+        <w:tc>
+          <w:tcPr>
+            <w:tcW w:w="1159" w:type="dxa"/>
+          </w:tcPr>
+          <w:p>
+            <w:pPr>
+              <w:ind w:firstLine="0"/>
+              <w:jc w:val="center"/>
+            </w:pPr>
+            <w:r>
+              <w:t>1793</w:t>
+            </w:r>
+          </w:p>
+        </w:tc>
+        <w:tc>
+          <w:tcPr>
+            <w:tcW w:w="1310" w:type="dxa"/>
+          </w:tcPr>
+          <w:p>
+            <w:pPr>
+              <w:ind w:firstLine="0"/>
+              <w:jc w:val="center"/>
+            </w:pPr>
+            <w:r>
+              <w:t>twitter</w:t>
+            </w:r>
+          </w:p>
+        </w:tc>
+        <w:tc>
+          <w:tcPr>
+            <w:tcW w:w="1205" w:type="dxa"/>
+          </w:tcPr>
+          <w:p>
+            <w:pPr>
+              <w:ind w:firstLine="0"/>
+              <w:jc w:val="center"/>
+            </w:pPr>
+            <w:r>
+              <w:t>3120</w:t>
+            </w:r>
+          </w:p>
+        </w:tc>
+      </w:tr>
+      <w:tr>
+        <w:trPr>
+          <w:jc w:val="center"/>
+        </w:trPr>
+        <w:tc>
+          <w:tcPr>
+            <w:tcW w:w="990" w:type="dxa"/>
+          </w:tcPr>
+          <w:p>
+            <w:r>
+              <w:t>2</w:t>
+            </w:r>
+          </w:p>
+        </w:tc>
+        <w:tc>
+          <w:tcPr>
+            <w:tcW w:w="1656" w:type="dxa"/>
+          </w:tcPr>
+          <w:p>
+            <w:pPr>
+              <w:ind w:firstLine="0"/>
+              <w:jc w:val="center"/>
+            </w:pPr>
+            <w:r>
+              <w:t>post</w:t>
+            </w:r>
+          </w:p>
+        </w:tc>
+        <w:tc>
+          <w:tcPr>
+            <w:tcW w:w="987" w:type="dxa"/>
+          </w:tcPr>
+          <w:p>
+            <w:pPr>
+              <w:ind w:firstLine="0"/>
+              <w:jc w:val="center"/>
+            </w:pPr>
+            <w:r>
+              <w:t>990</w:t>
+            </w:r>
+          </w:p>
+        </w:tc>
+        <w:tc>
+          <w:tcPr>
+            <w:tcW w:w="1412" w:type="dxa"/>
+          </w:tcPr>
+          <w:p>
+            <w:pPr>
+              <w:ind w:firstLine="0"/>
+              <w:jc w:val="center"/>
+            </w:pPr>
+            <w:r>
+              <w:t>milan</w:t>
+            </w:r>
+          </w:p>
+        </w:tc>
+        <w:tc>
+          <w:tcPr>
+            <w:tcW w:w="1159" w:type="dxa"/>
+          </w:tcPr>
+          <w:p>
+            <w:pPr>
+              <w:ind w:firstLine="0"/>
+              <w:jc w:val="center"/>
+            </w:pPr>
+            <w:r>
+              <w:t>1592</w:t>
+            </w:r>
+          </w:p>
+        </w:tc>
+        <w:tc>
+          <w:tcPr>
+            <w:tcW w:w="1310" w:type="dxa"/>
+          </w:tcPr>
+          <w:p>
+            <w:pPr>
+              <w:ind w:firstLine="0"/>
+              <w:jc w:val="center"/>
+            </w:pPr>
+            <w:r>
+              <w:t>cmq</w:t>
+            </w:r>
+          </w:p>
+        </w:tc>
+        <w:tc>
+          <w:tcPr>
+            <w:tcW w:w="1205" w:type="dxa"/>
+          </w:tcPr>
+          <w:p>
+            <w:pPr>
+              <w:ind w:firstLine="0"/>
+              <w:jc w:val="center"/>
+            </w:pPr>
+            <w:r>
+              <w:t>1098</w:t>
+            </w:r>
+          </w:p>
+        </w:tc>
+      </w:tr>
+      <w:tr>
+        <w:trPr>
+          <w:jc w:val="center"/>
+        </w:trPr>
+        <w:tc>
+          <w:tcPr>
+            <w:tcW w:w="990" w:type="dxa"/>
+          </w:tcPr>
+          <w:p>
+            <w:r>
+              <w:t>3</w:t>
+            </w:r>
+          </w:p>
+        </w:tc>
+        <w:tc>
+          <w:tcPr>
+            <w:tcW w:w="1656" w:type="dxa"/>
+          </w:tcPr>
+          <w:p>
+            <w:pPr>
+              <w:ind w:firstLine="0"/>
+              <w:jc w:val="center"/>
+            </w:pPr>
+            <w:r>
+              <w:t>com</w:t>
+            </w:r>
+          </w:p>
+        </w:tc>
+        <w:tc>
+          <w:tcPr>
+            <w:tcW w:w="987" w:type="dxa"/>
+          </w:tcPr>
+          <w:p>
+            <w:pPr>
+              <w:ind w:firstLine="0"/>
+              <w:jc w:val="center"/>
+            </w:pPr>
+            <w:r>
+              <w:t>314</w:t>
+            </w:r>
+          </w:p>
+        </w:tc>
+        <w:tc>
+          <w:tcPr>
+            <w:tcW w:w="1412" w:type="dxa"/>
+          </w:tcPr>
+          <w:p>
+            <w:pPr>
+              <w:ind w:firstLine="0"/>
+              <w:jc w:val="center"/>
+            </w:pPr>
+            <w:r>
+              <w:t>gol</w:t>
+            </w:r>
+          </w:p>
+        </w:tc>
+        <w:tc>
+          <w:tcPr>
+            <w:tcW w:w="1159" w:type="dxa"/>
+          </w:tcPr>
+          <w:p>
+            <w:pPr>
+              <w:ind w:firstLine="0"/>
+              <w:jc w:val="center"/>
+            </w:pPr>
+            <w:r>
+              <w:t>1408</w:t>
+            </w:r>
+          </w:p>
+        </w:tc>
+        <w:tc>
+          <w:tcPr>
+            <w:tcW w:w="1310" w:type="dxa"/>
+          </w:tcPr>
+          <w:p>
+            <w:pPr>
+              <w:ind w:firstLine="0"/>
+              <w:jc w:val="center"/>
+            </w:pPr>
+            <w:r>
+              <w:t>com</w:t>
+            </w:r>
+          </w:p>
+        </w:tc>
+        <w:tc>
+          <w:tcPr>
+            <w:tcW w:w="1205" w:type="dxa"/>
+          </w:tcPr>
+          <w:p>
+            <w:pPr>
+              <w:ind w:firstLine="0"/>
+              <w:jc w:val="center"/>
+            </w:pPr>
+            <w:r>
+              <w:t>1063</w:t>
+            </w:r>
+          </w:p>
+        </w:tc>
+      </w:tr>
+      <w:tr>
+        <w:trPr>
+          <w:jc w:val="center"/>
+        </w:trPr>
+        <w:tc>
+          <w:tcPr>
+            <w:tcW w:w="990" w:type="dxa"/>
+          </w:tcPr>
+          <w:p>
+            <w:r>
+              <w:t>4</w:t>
+            </w:r>
+          </w:p>
+        </w:tc>
+        <w:tc>
+          <w:tcPr>
+            <w:tcW w:w="1656" w:type="dxa"/>
+          </w:tcPr>
+          <w:p>
+            <w:pPr>
+              <w:ind w:firstLine="0"/>
+              <w:jc w:val="center"/>
+            </w:pPr>
+            <w:r>
+              <w:t>mail</w:t>
+            </w:r>
+          </w:p>
+        </w:tc>
+        <w:tc>
+          <w:tcPr>
+            <w:tcW w:w="987" w:type="dxa"/>
+          </w:tcPr>
+          <w:p>
+            <w:pPr>
+              <w:ind w:firstLine="0"/>
+              <w:jc w:val="center"/>
+            </w:pPr>
+            <w:r>
+              <w:t>264</w:t>
+            </w:r>
+          </w:p>
+        </w:tc>
+        <w:tc>
+          <w:tcPr>
+            <w:tcW w:w="1412" w:type="dxa"/>
+          </w:tcPr>
+          <w:p>
+            <w:pPr>
+              <w:ind w:firstLine="0"/>
+              <w:jc w:val="center"/>
+            </w:pPr>
+            <w:r>
+              <w:t>club</w:t>
+            </w:r>
+          </w:p>
+        </w:tc>
+        <w:tc>
+          <w:tcPr>
+            <w:tcW w:w="1159" w:type="dxa"/>
+          </w:tcPr>
+          <w:p>
+            <w:pPr>
+              <w:ind w:firstLine="0"/>
+              <w:jc w:val="center"/>
+            </w:pPr>
+            <w:r>
+              <w:t>714</w:t>
+            </w:r>
+          </w:p>
+        </w:tc>
+        <w:tc>
+          <w:tcPr>
+            <w:tcW w:w="1310" w:type="dxa"/>
+          </w:tcPr>
+          <w:p>
+            <w:pPr>
+              <w:ind w:firstLine="0"/>
+              <w:jc w:val="center"/>
+            </w:pPr>
+            <w:r>
+              <w:t>tweet</w:t>
+            </w:r>
+          </w:p>
+        </w:tc>
+        <w:tc>
+          <w:tcPr>
+            <w:tcW w:w="1205" w:type="dxa"/>
+          </w:tcPr>
+          <w:p>
+            <w:pPr>
+              <w:ind w:firstLine="0"/>
+              <w:jc w:val="center"/>
+            </w:pPr>
+            <w:r>
+              <w:t>653</w:t>
+            </w:r>
+          </w:p>
+        </w:tc>
+      </w:tr>
+      <w:tr>
+        <w:trPr>
+          <w:jc w:val="center"/>
+        </w:trPr>
+        <w:tc>
+          <w:tcPr>
+            <w:tcW w:w="990" w:type="dxa"/>
+          </w:tcPr>
+          <w:p>
+            <w:r>
+              <w:t>5</w:t>
+            </w:r>
+          </w:p>
+        </w:tc>
+        <w:tc>
+          <w:tcPr>
+            <w:tcW w:w="1656" w:type="dxa"/>
+          </w:tcPr>
+          <w:p>
+            <w:pPr>
+              <w:ind w:firstLine="0"/>
+              <w:jc w:val="center"/>
+            </w:pPr>
+            <w:r>
+              <w:t>ecc</w:t>
+            </w:r>
+          </w:p>
+        </w:tc>
+        <w:tc>
+          <w:tcPr>
+            <w:tcW w:w="987" w:type="dxa"/>
+          </w:tcPr>
+          <w:p>
+            <w:pPr>
+              <w:ind w:firstLine="0"/>
+              <w:jc w:val="center"/>
+            </w:pPr>
+            <w:r>
+              <w:t>256</w:t>
+            </w:r>
+          </w:p>
+        </w:tc>
+        <w:tc>
+          <w:tcPr>
+            <w:tcW w:w="1412" w:type="dxa"/>
+          </w:tcPr>
+          <w:p>
+            <w:pPr>
+              <w:ind w:firstLine="0"/>
+              <w:jc w:val="center"/>
+            </w:pPr>
+            <w:r>
+              <w:t>champions</w:t>
+            </w:r>
+          </w:p>
+        </w:tc>
+        <w:tc>
+          <w:tcPr>
+            <w:tcW w:w="1159" w:type="dxa"/>
+          </w:tcPr>
+          <w:p>
+            <w:pPr>
+              <w:ind w:firstLine="0"/>
+              <w:jc w:val="center"/>
+            </w:pPr>
+            <w:r>
+              <w:t>575</w:t>
+            </w:r>
+          </w:p>
+        </w:tc>
+        <w:tc>
+          <w:tcPr>
+            <w:tcW w:w="1310" w:type="dxa"/>
+          </w:tcPr>
+          <w:p>
+            <w:pPr>
+              <w:ind w:firstLine="0"/>
+              <w:jc w:val="center"/>
+            </w:pPr>
+            <w:r>
+              <w:t>lol</w:t>
+            </w:r>
+          </w:p>
+        </w:tc>
+        <w:tc>
+          <w:tcPr>
+            <w:tcW w:w="1205" w:type="dxa"/>
+          </w:tcPr>
+          <w:p>
+            <w:pPr>
+              <w:ind w:firstLine="0"/>
+              <w:jc w:val="center"/>
+            </w:pPr>
+            <w:r>
+              <w:t>622</w:t>
+            </w:r>
+          </w:p>
+        </w:tc>
+      </w:tr>
+      <w:tr>
+        <w:trPr>
+          <w:jc w:val="center"/>
+        </w:trPr>
+        <w:tc>
+          <w:tcPr>
+            <w:tcW w:w="990" w:type="dxa"/>
+          </w:tcPr>
+          <w:p>
+            <w:r>
+              <w:t>6</w:t>
+            </w:r>
+          </w:p>
+        </w:tc>
+        <w:tc>
+          <w:tcPr>
+            <w:tcW w:w="1656" w:type="dxa"/>
+          </w:tcPr>
+          <w:p>
+            <w:pPr>
+              <w:ind w:firstLine="0"/>
+              <w:jc w:val="center"/>
+            </w:pPr>
+            <w:r>
+              <w:t>internet</w:t>
+            </w:r>
+          </w:p>
+        </w:tc>
+        <w:tc>
+          <w:tcPr>
+            <w:tcW w:w="987" w:type="dxa"/>
+          </w:tcPr>
+          <w:p>
+            <w:pPr>
+              <w:ind w:firstLine="0"/>
+              <w:jc w:val="center"/>
+            </w:pPr>
+            <w:r>
+              <w:t>218</w:t>
+            </w:r>
+          </w:p>
+        </w:tc>
+        <w:tc>
+          <w:tcPr>
+            <w:tcW w:w="1412" w:type="dxa"/>
+          </w:tcPr>
+          <w:p>
+            <w:pPr>
+              <w:ind w:firstLine="0"/>
+              <w:jc w:val="center"/>
+            </w:pPr>
+            <w:r>
+              <w:t>juventus</w:t>
+            </w:r>
+          </w:p>
+        </w:tc>
+        <w:tc>
+          <w:tcPr>
+            <w:tcW w:w="1159" w:type="dxa"/>
+          </w:tcPr>
+          <w:p>
+            <w:pPr>
+              <w:ind w:firstLine="0"/>
+              <w:jc w:val="center"/>
+            </w:pPr>
+            <w:r>
+              <w:t>547</w:t>
+            </w:r>
+          </w:p>
+        </w:tc>
+        <w:tc>
+          <w:tcPr>
+            <w:tcW w:w="1310" w:type="dxa"/>
+          </w:tcPr>
+          <w:p>
+            <w:pPr>
+              <w:ind w:firstLine="0"/>
+              <w:jc w:val="center"/>
+            </w:pPr>
+            <w:r>
+              <w:t>blog</w:t>
+            </w:r>
+          </w:p>
+        </w:tc>
+        <w:tc>
+          <w:tcPr>
+            <w:tcW w:w="1205" w:type="dxa"/>
+          </w:tcPr>
+          <w:p>
+            <w:pPr>
+              <w:ind w:firstLine="0"/>
+              <w:jc w:val="center"/>
+            </w:pPr>
+            <w:r>
+              <w:t>593</w:t>
+            </w:r>
+          </w:p>
+        </w:tc>
+      </w:tr>
+      <w:tr>
+        <w:trPr>
+          <w:jc w:val="center"/>
+        </w:trPr>
+        <w:tc>
+          <w:tcPr>
+            <w:tcW w:w="990" w:type="dxa"/>
+          </w:tcPr>
+          <w:p>
+            <w:r>
+              <w:t>7</w:t>
+            </w:r>
+          </w:p>
+        </w:tc>
+        <w:tc>
+          <w:tcPr>
+            <w:tcW w:w="1656" w:type="dxa"/>
+          </w:tcPr>
+          <w:p>
+            <w:pPr>
+              <w:ind w:firstLine="0"/>
+              <w:jc w:val="center"/>
+            </w:pPr>
+            <w:r>
+              <w:t>art</w:t>
+            </w:r>
+          </w:p>
+        </w:tc>
+        <w:tc>
+          <w:tcPr>
+            <w:tcW w:w="987" w:type="dxa"/>
+          </w:tcPr>
+          <w:p>
+            <w:pPr>
+              <w:ind w:firstLine="0"/>
+              <w:jc w:val="center"/>
+            </w:pPr>
+            <w:r>
+              <w:t>213</w:t>
+            </w:r>
+          </w:p>
+        </w:tc>
+        <w:tc>
+          <w:tcPr>
+            <w:tcW w:w="1412" w:type="dxa"/>
+          </w:tcPr>
+          <w:p>
+            <w:pPr>
+              <w:ind w:firstLine="0"/>
+              <w:jc w:val="center"/>
+            </w:pPr>
+            <w:r>
+              <w:t>sport</w:t>
+            </w:r>
+          </w:p>
+        </w:tc>
+        <w:tc>
+          <w:tcPr>
+            <w:tcW w:w="1159" w:type="dxa"/>
+          </w:tcPr>
+          <w:p>
+            <w:pPr>
+              <w:ind w:firstLine="0"/>
+              <w:jc w:val="center"/>
+            </w:pPr>
+            <w:r>
+              <w:t>415</w:t>
+            </w:r>
+          </w:p>
+        </w:tc>
+        <w:tc>
+          <w:tcPr>
+            <w:tcW w:w="1310" w:type="dxa"/>
+          </w:tcPr>
+          <w:p>
+            <w:pPr>
+              <w:ind w:firstLine="0"/>
+              <w:jc w:val="center"/>
+            </w:pPr>
+            <w:r>
+              <w:t>internet</w:t>
+            </w:r>
+          </w:p>
+        </w:tc>
+        <w:tc>
+          <w:tcPr>
+            <w:tcW w:w="1205" w:type="dxa"/>
+          </w:tcPr>
+          <w:p>
+            <w:pPr>
+              <w:ind w:firstLine="0"/>
+              <w:jc w:val="center"/>
+            </w:pPr>
+            <w:r>
+              <w:t>499</w:t>
+            </w:r>
+          </w:p>
+        </w:tc>
+      </w:tr>
+      <w:tr>
+        <w:trPr>
+          <w:jc w:val="center"/>
+        </w:trPr>
+        <w:tc>
+          <w:tcPr>
+            <w:tcW w:w="990" w:type="dxa"/>
+          </w:tcPr>
+          <w:p>
+            <w:r>
+              <w:t>8</w:t>
+            </w:r>
+          </w:p>
+        </w:tc>
+        <w:tc>
+          <w:tcPr>
+            <w:tcW w:w="1656" w:type="dxa"/>
+          </w:tcPr>
+          <w:p>
+            <w:pPr>
+              <w:ind w:firstLine="0"/>
+              <w:jc w:val="center"/>
+            </w:pPr>
+            <w:r>
+              <w:t>super</w:t>
+            </w:r>
+          </w:p>
+        </w:tc>
+        <w:tc>
+          <w:tcPr>
+            <w:tcW w:w="987" w:type="dxa"/>
+          </w:tcPr>
+          <w:p>
+            <w:pPr>
+              <w:ind w:firstLine="0"/>
+              <w:jc w:val="center"/>
+            </w:pPr>
+            <w:r>
+              <w:t>167</w:t>
+            </w:r>
+          </w:p>
+        </w:tc>
+        <w:tc>
+          <w:tcPr>
+            <w:tcW w:w="1412" w:type="dxa"/>
+          </w:tcPr>
+          <w:p>
+            <w:pPr>
+              <w:ind w:firstLine="0"/>
+              <w:jc w:val="center"/>
+            </w:pPr>
+            <w:r>
+              <w:t>premier</w:t>
+            </w:r>
+          </w:p>
+        </w:tc>
+        <w:tc>
+          <w:tcPr>
+            <w:tcW w:w="1159" w:type="dxa"/>
+          </w:tcPr>
+          <w:p>
+            <w:pPr>
+              <w:ind w:firstLine="0"/>
+              <w:jc w:val="center"/>
+            </w:pPr>
+            <w:r>
+              <w:t>412</w:t>
+            </w:r>
+          </w:p>
+        </w:tc>
+        <w:tc>
+          <w:tcPr>
+            <w:tcW w:w="1310" w:type="dxa"/>
+          </w:tcPr>
+          <w:p>
+            <w:pPr>
+              <w:ind w:firstLine="0"/>
+              <w:jc w:val="center"/>
+            </w:pPr>
+            <w:r>
+              <w:t>post</w:t>
+            </w:r>
+          </w:p>
+        </w:tc>
+        <w:tc>
+          <w:tcPr>
+            <w:tcW w:w="1205" w:type="dxa"/>
+          </w:tcPr>
+          <w:p>
+            <w:pPr>
+              <w:ind w:firstLine="0"/>
+              <w:jc w:val="center"/>
+            </w:pPr>
+            <w:r>
+              <w:t>474</w:t>
+            </w:r>
+          </w:p>
+        </w:tc>
+      </w:tr>
+      <w:tr>
+        <w:trPr>
+          <w:jc w:val="center"/>
+        </w:trPr>
+        <w:tc>
+          <w:tcPr>
+            <w:tcW w:w="990" w:type="dxa"/>
+          </w:tcPr>
+          <w:p>
+            <w:r>
+              <w:t>9</w:t>
+            </w:r>
+          </w:p>
+        </w:tc>
+        <w:tc>
+          <w:tcPr>
+            <w:tcW w:w="1656" w:type="dxa"/>
+          </w:tcPr>
+          <w:p>
+            <w:pPr>
+              <w:ind w:firstLine="0"/>
+              <w:jc w:val="center"/>
+            </w:pPr>
+            <w:r>
+              <w:t>web</w:t>
+            </w:r>
+          </w:p>
+        </w:tc>
+        <w:tc>
+          <w:tcPr>
+            <w:tcW w:w="987" w:type="dxa"/>
+          </w:tcPr>
+          <w:p>
+            <w:pPr>
+              <w:ind w:firstLine="0"/>
+              <w:jc w:val="center"/>
+            </w:pPr>
+            <w:r>
+              <w:t>156</w:t>
+            </w:r>
+          </w:p>
+        </w:tc>
+        <w:tc>
+          <w:tcPr>
+            <w:tcW w:w="1412" w:type="dxa"/>
+          </w:tcPr>
+          <w:p>
+            <w:pPr>
+              <w:ind w:firstLine="0"/>
+              <w:jc w:val="center"/>
+            </w:pPr>
+            <w:r>
+              <w:t>match</w:t>
+            </w:r>
+          </w:p>
+        </w:tc>
+        <w:tc>
+          <w:tcPr>
+            <w:tcW w:w="1159" w:type="dxa"/>
+          </w:tcPr>
+          <w:p>
+            <w:pPr>
+              <w:ind w:firstLine="0"/>
+              <w:jc w:val="center"/>
+            </w:pPr>
+            <w:r>
+              <w:t>399</w:t>
+            </w:r>
+          </w:p>
+        </w:tc>
+        <w:tc>
+          <w:tcPr>
+            <w:tcW w:w="1310" w:type="dxa"/>
+          </w:tcPr>
+          <w:p>
+            <w:pPr>
+              <w:ind w:firstLine="0"/>
+              <w:jc w:val="center"/>
+            </w:pPr>
+            <w:r>
+              <w:t>mail</w:t>
+            </w:r>
+          </w:p>
+        </w:tc>
+        <w:tc>
+          <w:tcPr>
+            <w:tcW w:w="1205" w:type="dxa"/>
+          </w:tcPr>
+          <w:p>
+            <w:pPr>
+              <w:ind w:firstLine="0"/>
+              <w:jc w:val="center"/>
+            </w:pPr>
+            <w:r>
+              <w:t>449</w:t>
+            </w:r>
+          </w:p>
+        </w:tc>
+      </w:tr>
+      <w:tr>
+        <w:trPr>
+          <w:jc w:val="center"/>
+        </w:trPr>
+        <w:tc>
+          <w:tcPr>
+            <w:tcW w:w="990" w:type="dxa"/>
+          </w:tcPr>
+          <w:p>
+            <w:r>
+              <w:t>10</w:t>
+            </w:r>
+          </w:p>
+        </w:tc>
+        <w:tc>
+          <w:tcPr>
+            <w:tcW w:w="1656" w:type="dxa"/>
+          </w:tcPr>
+          <w:p>
+            <w:pPr>
+              <w:ind w:firstLine="0"/>
+              <w:jc w:val="center"/>
+            </w:pPr>
+            <w:r>
+              <w:t>etc</w:t>
+            </w:r>
+          </w:p>
+        </w:tc>
+        <w:tc>
+          <w:tcPr>
+            <w:tcW w:w="987" w:type="dxa"/>
+          </w:tcPr>
+          <w:p>
+            <w:pPr>
+              <w:ind w:firstLine="0"/>
+              <w:jc w:val="center"/>
+            </w:pPr>
+            <w:r>
+              <w:t>150</w:t>
+            </w:r>
+          </w:p>
+        </w:tc>
+        <w:tc>
+          <w:tcPr>
+            <w:tcW w:w="1412" w:type="dxa"/>
+          </w:tcPr>
+          <w:p>
+            <w:pPr>
+              <w:ind w:firstLine="0"/>
+              <w:jc w:val="center"/>
+            </w:pPr>
+            <w:r>
+              <w:t>real</w:t>
+            </w:r>
+          </w:p>
+        </w:tc>
+        <w:tc>
+          <w:tcPr>
+            <w:tcW w:w="1159" w:type="dxa"/>
+          </w:tcPr>
+          <w:p>
+            <w:pPr>
+              <w:ind w:firstLine="0"/>
+              <w:jc w:val="center"/>
+            </w:pPr>
+            <w:r>
+              <w:t>397</w:t>
+            </w:r>
+          </w:p>
+        </w:tc>
+        <w:tc>
+          <w:tcPr>
+            <w:tcW w:w="1310" w:type="dxa"/>
+          </w:tcPr>
+          <w:p>
+            <w:pPr>
+              <w:ind w:firstLine="0"/>
+              <w:jc w:val="center"/>
+            </w:pPr>
+            <w:r>
+              <w:t>web</w:t>
+            </w:r>
+          </w:p>
+        </w:tc>
+        <w:tc>
+          <w:tcPr>
+            <w:tcW w:w="1205" w:type="dxa"/>
+          </w:tcPr>
+          <w:p>
+            <w:pPr>
+              <w:ind w:firstLine="0"/>
+              <w:jc w:val="center"/>
+            </w:pPr>
+            <w:r>
+              <w:t>444</w:t>
+            </w:r>
+          </w:p>
+        </w:tc>
+      </w:tr>
+      <w:tr>
+        <w:trPr>
+          <w:jc w:val="center"/>
+        </w:trPr>
+        <w:tc>
+          <w:tcPr>
+            <w:tcW w:w="990" w:type="dxa"/>
+          </w:tcPr>
+          <w:p>
+            <w:r>
+              <w:t>11</w:t>
+            </w:r>
+          </w:p>
+        </w:tc>
+        <w:tc>
+          <w:tcPr>
+            <w:tcW w:w="1656" w:type="dxa"/>
+          </w:tcPr>
+          <w:p>
+            <w:pPr>
+              <w:ind w:firstLine="0"/>
+              <w:jc w:val="center"/>
+            </w:pPr>
+            <w:r>
+              <w:t>cmq</w:t>
+            </w:r>
+          </w:p>
+        </w:tc>
+        <w:tc>
+          <w:tcPr>
+            <w:tcW w:w="987" w:type="dxa"/>
+          </w:tcPr>
+          <w:p>
+            <w:pPr>
+              <w:ind w:firstLine="0"/>
+              <w:jc w:val="center"/>
+            </w:pPr>
+            <w:r>
+              <w:t>141</w:t>
+            </w:r>
+          </w:p>
+        </w:tc>
+        <w:tc>
+          <w:tcPr>
+            <w:tcW w:w="1412" w:type="dxa"/>
+          </w:tcPr>
+          <w:p>
+            <w:pPr>
+              <w:ind w:firstLine="0"/>
+              <w:jc w:val="center"/>
+            </w:pPr>
+            <w:r>
+              <w:t>pdl</w:t>
+            </w:r>
+          </w:p>
+        </w:tc>
+        <w:tc>
+          <w:tcPr>
+            <w:tcW w:w="1159" w:type="dxa"/>
+          </w:tcPr>
+          <w:p>
+            <w:pPr>
+              <w:ind w:firstLine="0"/>
+              <w:jc w:val="center"/>
+            </w:pPr>
+            <w:r>
+              <w:t>379</w:t>
+            </w:r>
+          </w:p>
+        </w:tc>
+        <w:tc>
+          <w:tcPr>
+            <w:tcW w:w="1310" w:type="dxa"/>
+          </w:tcPr>
+          <w:p>
+            <w:pPr>
+              <w:ind w:firstLine="0"/>
+              <w:jc w:val="center"/>
+            </w:pPr>
+            <w:r>
+              <w:t>uff</w:t>
+            </w:r>
+          </w:p>
+        </w:tc>
+        <w:tc>
+          <w:tcPr>
+            <w:tcW w:w="1205" w:type="dxa"/>
+          </w:tcPr>
+          <w:p>
+            <w:pPr>
+              <w:ind w:firstLine="0"/>
+              <w:jc w:val="center"/>
+            </w:pPr>
+            <w:r>
+              <w:t>434</w:t>
+            </w:r>
+          </w:p>
+        </w:tc>
+      </w:tr>
+      <w:tr>
+        <w:trPr>
+          <w:jc w:val="center"/>
+        </w:trPr>
+        <w:tc>
+          <w:tcPr>
+            <w:tcW w:w="990" w:type="dxa"/>
+          </w:tcPr>
+          <w:p>
+            <w:r>
+              <w:t>12</w:t>
+            </w:r>
+          </w:p>
+        </w:tc>
+        <w:tc>
+          <w:tcPr>
+            <w:tcW w:w="1656" w:type="dxa"/>
+          </w:tcPr>
+          <w:p>
+            <w:pPr>
+              <w:ind w:firstLine="0"/>
+              <w:jc w:val="center"/>
+            </w:pPr>
+            <w:r>
+              <w:t>and</w:t>
+            </w:r>
+          </w:p>
+        </w:tc>
+        <w:tc>
+          <w:tcPr>
+            <w:tcW w:w="987" w:type="dxa"/>
+          </w:tcPr>
+          <w:p>
+            <w:pPr>
+              <w:ind w:firstLine="0"/>
+              <w:jc w:val="center"/>
+            </w:pPr>
+            <w:r>
+              <w:t>139</w:t>
+            </w:r>
+          </w:p>
+        </w:tc>
+        <w:tc>
+          <w:tcPr>
+            <w:tcW w:w="1412" w:type="dxa"/>
+          </w:tcPr>
+          <w:p>
+            <w:pPr>
+              <w:ind w:firstLine="0"/>
+              <w:jc w:val="center"/>
+            </w:pPr>
+            <w:r>
+              <w:t>leader</w:t>
+            </w:r>
+          </w:p>
+        </w:tc>
+        <w:tc>
+          <w:tcPr>
+            <w:tcW w:w="1159" w:type="dxa"/>
+          </w:tcPr>
+          <w:p>
+            <w:pPr>
+              <w:ind w:firstLine="0"/>
+              <w:jc w:val="center"/>
+            </w:pPr>
+            <w:r>
+              <w:t>342</w:t>
+            </w:r>
+          </w:p>
+        </w:tc>
+        <w:tc>
+          <w:tcPr>
+            <w:tcW w:w="1310" w:type="dxa"/>
+          </w:tcPr>
+          <w:p>
+            <w:pPr>
+              <w:ind w:firstLine="0"/>
+              <w:jc w:val="center"/>
+            </w:pPr>
+            <w:r>
+              <w:t>fan</w:t>
+            </w:r>
+          </w:p>
+        </w:tc>
+        <w:tc>
+          <w:tcPr>
+            <w:tcW w:w="1205" w:type="dxa"/>
+          </w:tcPr>
+          <w:p>
+            <w:pPr>
+              <w:ind w:firstLine="0"/>
+              <w:jc w:val="center"/>
+            </w:pPr>
+            <w:r>
+              <w:t>391</w:t>
+            </w:r>
+          </w:p>
+        </w:tc>
+      </w:tr>
+      <w:tr>
+        <w:trPr>
+          <w:jc w:val="center"/>
+        </w:trPr>
+        <w:tc>
+          <w:tcPr>
+            <w:tcW w:w="990" w:type="dxa"/>
+          </w:tcPr>
+          <w:p>
+            <w:r>
+              <w:t>13</w:t>
+            </w:r>
+          </w:p>
+        </w:tc>
+        <w:tc>
+          <w:tcPr>
+            <w:tcW w:w="1656" w:type="dxa"/>
+          </w:tcPr>
+          <w:p>
+            <w:pPr>
+              <w:ind w:firstLine="0"/>
+              <w:jc w:val="center"/>
+            </w:pPr>
+            <w:r>
+              <w:t>leader</w:t>
+            </w:r>
+          </w:p>
+        </w:tc>
+        <w:tc>
+          <w:tcPr>
+            <w:tcW w:w="987" w:type="dxa"/>
+          </w:tcPr>
+          <w:p>
+            <w:pPr>
+              <w:ind w:firstLine="0"/>
+              <w:jc w:val="center"/>
+            </w:pPr>
+            <w:r>
+              <w:t>123</w:t>
+            </w:r>
+          </w:p>
+        </w:tc>
+        <w:tc>
+          <w:tcPr>
+            <w:tcW w:w="1412" w:type="dxa"/>
+          </w:tcPr>
+          <w:p>
+            <w:pPr>
+              <w:ind w:firstLine="0"/>
+              <w:jc w:val="center"/>
+            </w:pPr>
+            <w:r>
+              <w:t>madrid</w:t>
+            </w:r>
+          </w:p>
+        </w:tc>
+        <w:tc>
+          <w:tcPr>
+            <w:tcW w:w="1159" w:type="dxa"/>
+          </w:tcPr>
+          <w:p>
+            <w:pPr>
+              <w:ind w:firstLine="0"/>
+              <w:jc w:val="center"/>
+            </w:pPr>
+            <w:r>
+              <w:t>317</w:t>
+            </w:r>
+          </w:p>
+        </w:tc>
+        <w:tc>
+          <w:tcPr>
+            <w:tcW w:w="1310" w:type="dxa"/>
+          </w:tcPr>
+          <w:p>
+            <w:pPr>
+              <w:ind w:firstLine="0"/>
+              <w:jc w:val="center"/>
+            </w:pPr>
+            <w:r>
+              <w:t>ipad</w:t>
+            </w:r>
+          </w:p>
+        </w:tc>
+        <w:tc>
+          <w:tcPr>
+            <w:tcW w:w="1205" w:type="dxa"/>
+          </w:tcPr>
+          <w:p>
+            <w:pPr>
+              <w:ind w:firstLine="0"/>
+              <w:jc w:val="center"/>
+            </w:pPr>
+            <w:r>
+              <w:t>390</w:t>
+            </w:r>
+          </w:p>
+        </w:tc>
+      </w:tr>
+      <w:tr>
+        <w:trPr>
+          <w:jc w:val="center"/>
+        </w:trPr>
+        <w:tc>
+          <w:tcPr>
+            <w:tcW w:w="990" w:type="dxa"/>
+          </w:tcPr>
+          <w:p>
+            <w:r>
+              <w:t>14</w:t>
+            </w:r>
+          </w:p>
+        </w:tc>
+        <w:tc>
+          <w:tcPr>
+            <w:tcW w:w="1656" w:type="dxa"/>
+          </w:tcPr>
+          <w:p>
+            <w:pPr>
+              <w:ind w:firstLine="0"/>
+              <w:jc w:val="center"/>
+            </w:pPr>
+            <w:r>
+              <w:t>contest</w:t>
+            </w:r>
+          </w:p>
+        </w:tc>
+        <w:tc>
+          <w:tcPr>
+            <w:tcW w:w="987" w:type="dxa"/>
+          </w:tcPr>
+          <w:p>
+            <w:pPr>
+              <w:ind w:firstLine="0"/>
+              <w:jc w:val="center"/>
+            </w:pPr>
+            <w:r>
+              <w:t>112</w:t>
+            </w:r>
+          </w:p>
+        </w:tc>
+        <w:tc>
+          <w:tcPr>
+            <w:tcW w:w="1412" w:type="dxa"/>
+          </w:tcPr>
+          <w:p>
+            <w:pPr>
+              <w:ind w:firstLine="0"/>
+              <w:jc w:val="center"/>
+            </w:pPr>
+            <w:r>
+              <w:t>fiat</w:t>
+            </w:r>
+          </w:p>
+        </w:tc>
+        <w:tc>
+          <w:tcPr>
+            <w:tcW w:w="1159" w:type="dxa"/>
+          </w:tcPr>
+          <w:p>
+            <w:pPr>
+              <w:ind w:firstLine="0"/>
+              <w:jc w:val="center"/>
+            </w:pPr>
+            <w:r>
+              <w:t>283</w:t>
+            </w:r>
+          </w:p>
+        </w:tc>
+        <w:tc>
+          <w:tcPr>
+            <w:tcW w:w="1310" w:type="dxa"/>
+          </w:tcPr>
+          <w:p>
+            <w:pPr>
+              <w:ind w:firstLine="0"/>
+              <w:jc w:val="center"/>
+            </w:pPr>
+            <w:r>
+              <w:t>social</w:t>
+            </w:r>
+          </w:p>
+        </w:tc>
+        <w:tc>
+          <w:tcPr>
+            <w:tcW w:w="1205" w:type="dxa"/>
+          </w:tcPr>
+          <w:p>
+            <w:pPr>
+              <w:ind w:firstLine="0"/>
+              <w:jc w:val="center"/>
+            </w:pPr>
+            <w:r>
+              <w:t>381</w:t>
+            </w:r>
+          </w:p>
+        </w:tc>
+      </w:tr>
+      <w:tr>
+        <w:trPr>
+          <w:jc w:val="center"/>
+        </w:trPr>
+        <w:tc>
+          <w:tcPr>
+            <w:tcW w:w="990" w:type="dxa"/>
+          </w:tcPr>
+          <w:p>
+            <w:r>
+              <w:lastRenderedPageBreak/>
+              <w:t>15</w:t>
+            </w:r>
+          </w:p>
+        </w:tc>
+        <w:tc>
+          <w:tcPr>
+            <w:tcW w:w="1656" w:type="dxa"/>
+          </w:tcPr>
+          <w:p>
+            <w:pPr>
+              <w:ind w:firstLine="0"/>
+              <w:jc w:val="center"/>
+            </w:pPr>
+            <w:r>
+              <w:t>blogger</w:t>
+            </w:r>
+          </w:p>
+        </w:tc>
+        <w:tc>
+          <w:tcPr>
+            <w:tcW w:w="987" w:type="dxa"/>
+          </w:tcPr>
+          <w:p>
+            <w:pPr>
+              <w:ind w:firstLine="0"/>
+              <w:jc w:val="center"/>
+            </w:pPr>
+            <w:r>
+              <w:t>110</w:t>
+            </w:r>
+          </w:p>
+        </w:tc>
+        <w:tc>
+          <w:tcPr>
+            <w:tcW w:w="1412" w:type="dxa"/>
+          </w:tcPr>
+          <w:p>
+            <w:pPr>
+              <w:ind w:firstLine="0"/>
+              <w:jc w:val="center"/>
+            </w:pPr>
+            <w:r>
+              <w:t>benitez</w:t>
+            </w:r>
+          </w:p>
+        </w:tc>
+        <w:tc>
+          <w:tcPr>
+            <w:tcW w:w="1159" w:type="dxa"/>
+          </w:tcPr>
+          <w:p>
+            <w:pPr>
+              <w:ind w:firstLine="0"/>
+              <w:jc w:val="center"/>
+            </w:pPr>
+            <w:r>
+              <w:t>258</w:t>
+            </w:r>
+          </w:p>
+        </w:tc>
+        <w:tc>
+          <w:tcPr>
+            <w:tcW w:w="1310" w:type="dxa"/>
+          </w:tcPr>
+          <w:p>
+            <w:pPr>
+              <w:ind w:firstLine="0"/>
+              <w:jc w:val="center"/>
+            </w:pPr>
+            <w:r>
+              <w:t>mah</w:t>
+            </w:r>
+          </w:p>
+        </w:tc>
+        <w:tc>
+          <w:tcPr>
+            <w:tcW w:w="1205" w:type="dxa"/>
+          </w:tcPr>
+          <w:p>
+            <w:pPr>
+              <w:ind w:firstLine="0"/>
+              <w:jc w:val="center"/>
+            </w:pPr>
+            <w:r>
+              <w:t>377</w:t>
+            </w:r>
+          </w:p>
+        </w:tc>
+      </w:tr>
+      <w:tr>
+        <w:trPr>
+          <w:jc w:val="center"/>
+        </w:trPr>
+        <w:tc>
+          <w:tcPr>
+            <w:tcW w:w="990" w:type="dxa"/>
+          </w:tcPr>
+          <w:p>
+            <w:r>
+              <w:t>16</w:t>
+            </w:r>
+          </w:p>
+        </w:tc>
+        <w:tc>
+          <w:tcPr>
+            <w:tcW w:w="1656" w:type="dxa"/>
+          </w:tcPr>
+          <w:p>
+            <w:pPr>
+              <w:ind w:firstLine="0"/>
+              <w:jc w:val="center"/>
+            </w:pPr>
+            <w:r>
+              <w:t>gas</w:t>
+            </w:r>
+          </w:p>
+        </w:tc>
+        <w:tc>
+          <w:tcPr>
+            <w:tcW w:w="987" w:type="dxa"/>
+          </w:tcPr>
+          <w:p>
+            <w:pPr>
+              <w:ind w:firstLine="0"/>
+              <w:jc w:val="center"/>
+            </w:pPr>
+            <w:r>
+              <w:t>101</w:t>
+            </w:r>
+          </w:p>
+        </w:tc>
+        <w:tc>
+          <w:tcPr>
+            <w:tcW w:w="1412" w:type="dxa"/>
+          </w:tcPr>
+          <w:p>
+            <w:pPr>
+              <w:ind w:firstLine="0"/>
+              <w:jc w:val="center"/>
+            </w:pPr>
+            <w:r>
+              <w:t>manchester</w:t>
+            </w:r>
+          </w:p>
+        </w:tc>
+        <w:tc>
+          <w:tcPr>
+            <w:tcW w:w="1159" w:type="dxa"/>
+          </w:tcPr>
+          <w:p>
+            <w:pPr>
+              <w:ind w:firstLine="0"/>
+              <w:jc w:val="center"/>
+            </w:pPr>
+            <w:r>
+              <w:t>244</w:t>
+            </w:r>
+          </w:p>
+        </w:tc>
+        <w:tc>
+          <w:tcPr>
+            <w:tcW w:w="1310" w:type="dxa"/>
+          </w:tcPr>
+          <w:p>
+            <w:pPr>
+              <w:ind w:firstLine="0"/>
+              <w:jc w:val="center"/>
+            </w:pPr>
+            <w:r>
+              <w:t>justin</w:t>
+            </w:r>
+          </w:p>
+        </w:tc>
+        <w:tc>
+          <w:tcPr>
+            <w:tcW w:w="1205" w:type="dxa"/>
+          </w:tcPr>
+          <w:p>
+            <w:pPr>
+              <w:ind w:firstLine="0"/>
+              <w:jc w:val="center"/>
+            </w:pPr>
+            <w:r>
+              <w:t>363</w:t>
+            </w:r>
+          </w:p>
+        </w:tc>
+      </w:tr>
+      <w:tr>
+        <w:trPr>
+          <w:jc w:val="center"/>
+        </w:trPr>
+        <w:tc>
+          <w:tcPr>
+            <w:tcW w:w="990" w:type="dxa"/>
+          </w:tcPr>
+          <w:p>
+            <w:r>
+              <w:t>17</w:t>
+            </w:r>
+          </w:p>
+        </w:tc>
+        <w:tc>
+          <w:tcPr>
+            <w:tcW w:w="1656" w:type="dxa"/>
+          </w:tcPr>
+          <w:p>
+            <w:pPr>
+              <w:ind w:firstLine="0"/>
+              <w:jc w:val="center"/>
+            </w:pPr>
+            <w:r>
+              <w:t>computer</w:t>
+            </w:r>
+          </w:p>
+        </w:tc>
+        <w:tc>
+          <w:tcPr>
+            <w:tcW w:w="987" w:type="dxa"/>
+          </w:tcPr>
+          <w:p>
+            <w:pPr>
+              <w:ind w:firstLine="0"/>
+              <w:jc w:val="center"/>
+            </w:pPr>
+            <w:r>
+              <w:t>98</w:t>
+            </w:r>
+          </w:p>
+        </w:tc>
+        <w:tc>
+          <w:tcPr>
+            <w:tcW w:w="1412" w:type="dxa"/>
+          </w:tcPr>
+          <w:p>
+            <w:pPr>
+              <w:ind w:firstLine="0"/>
+              <w:jc w:val="center"/>
+            </w:pPr>
+            <w:r>
+              <w:t>team</w:t>
+            </w:r>
+          </w:p>
+        </w:tc>
+        <w:tc>
+          <w:tcPr>
+            <w:tcW w:w="1159" w:type="dxa"/>
+          </w:tcPr>
+          <w:p>
+            <w:pPr>
+              <w:ind w:firstLine="0"/>
+              <w:jc w:val="center"/>
+            </w:pPr>
+            <w:r>
+              <w:t>229</w:t>
+            </w:r>
+          </w:p>
+        </w:tc>
+        <w:tc>
+          <w:tcPr>
+            <w:tcW w:w="1310" w:type="dxa"/>
+          </w:tcPr>
+          <w:p>
+            <w:pPr>
+              <w:ind w:firstLine="0"/>
+              <w:jc w:val="center"/>
+            </w:pPr>
+            <w:r>
+              <w:t>mac</w:t>
+            </w:r>
+          </w:p>
+        </w:tc>
+        <w:tc>
+          <w:tcPr>
+            <w:tcW w:w="1205" w:type="dxa"/>
+          </w:tcPr>
+          <w:p>
+            <w:pPr>
+              <w:ind w:firstLine="0"/>
+              <w:jc w:val="center"/>
+            </w:pPr>
+            <w:r>
+              <w:t>343</w:t>
+            </w:r>
+          </w:p>
+        </w:tc>
+      </w:tr>
+      <w:tr>
+        <w:trPr>
+          <w:jc w:val="center"/>
+        </w:trPr>
+        <w:tc>
+          <w:tcPr>
+            <w:tcW w:w="990" w:type="dxa"/>
+          </w:tcPr>
+          <w:p>
+            <w:r>
+              <w:t>18</w:t>
+            </w:r>
+          </w:p>
+        </w:tc>
+        <w:tc>
+          <w:tcPr>
+            <w:tcW w:w="1656" w:type="dxa"/>
+          </w:tcPr>
+          <w:p>
+            <w:pPr>
+              <w:ind w:firstLine="0"/>
+              <w:jc w:val="center"/>
+            </w:pPr>
+            <w:r>
+              <w:t>premier</w:t>
+            </w:r>
+          </w:p>
+        </w:tc>
+        <w:tc>
+          <w:tcPr>
+            <w:tcW w:w="987" w:type="dxa"/>
+          </w:tcPr>
+          <w:p>
+            <w:pPr>
+              <w:ind w:firstLine="0"/>
+              <w:jc w:val="center"/>
+            </w:pPr>
+            <w:r>
+              <w:t>96</w:t>
+            </w:r>
+          </w:p>
+        </w:tc>
+        <w:tc>
+          <w:tcPr>
+            <w:tcW w:w="1412" w:type="dxa"/>
+          </w:tcPr>
+          <w:p>
+            <w:pPr>
+              <w:ind w:firstLine="0"/>
+              <w:jc w:val="center"/>
+            </w:pPr>
+            <w:r>
+              <w:t>van</w:t>
+            </w:r>
+          </w:p>
+        </w:tc>
+        <w:tc>
+          <w:tcPr>
+            <w:tcW w:w="1159" w:type="dxa"/>
+          </w:tcPr>
+          <w:p>
+            <w:pPr>
+              <w:ind w:firstLine="0"/>
+              <w:jc w:val="center"/>
+            </w:pPr>
+            <w:r>
+              <w:t>200</w:t>
+            </w:r>
+          </w:p>
+        </w:tc>
+        <w:tc>
+          <w:tcPr>
+            <w:tcW w:w="1310" w:type="dxa"/>
+          </w:tcPr>
+          <w:p>
+            <w:pPr>
+              <w:ind w:firstLine="0"/>
+              <w:jc w:val="center"/>
+            </w:pPr>
+            <w:r>
+              <w:t>inter</w:t>
+            </w:r>
+          </w:p>
+        </w:tc>
+        <w:tc>
+          <w:tcPr>
+            <w:tcW w:w="1205" w:type="dxa"/>
+          </w:tcPr>
+          <w:p>
+            <w:pPr>
+              <w:ind w:firstLine="0"/>
+              <w:jc w:val="center"/>
+            </w:pPr>
+            <w:r>
+              <w:t>325</w:t>
+            </w:r>
+          </w:p>
+        </w:tc>
+      </w:tr>
+      <w:tr>
+        <w:trPr>
+          <w:jc w:val="center"/>
+        </w:trPr>
+        <w:tc>
+          <w:tcPr>
+            <w:tcW w:w="990" w:type="dxa"/>
+          </w:tcPr>
+          <w:p>
+            <w:r>
+              <w:t>19</w:t>
+            </w:r>
+          </w:p>
+        </w:tc>
+        <w:tc>
+          <w:tcPr>
+            <w:tcW w:w="1656" w:type="dxa"/>
+          </w:tcPr>
+          <w:p>
+            <w:pPr>
+              <w:ind w:firstLine="0"/>
+              <w:jc w:val="center"/>
+            </w:pPr>
+            <w:r>
+              <w:t>forum</w:t>
+            </w:r>
+          </w:p>
+        </w:tc>
+        <w:tc>
+          <w:tcPr>
+            <w:tcW w:w="987" w:type="dxa"/>
+          </w:tcPr>
+          <w:p>
+            <w:pPr>
+              <w:ind w:firstLine="0"/>
+              <w:jc w:val="center"/>
+            </w:pPr>
+            <w:r>
+              <w:t>92</w:t>
+            </w:r>
+          </w:p>
+        </w:tc>
+        <w:tc>
+          <w:tcPr>
+            <w:tcW w:w="1412" w:type="dxa"/>
+          </w:tcPr>
+          <w:p>
+            <w:pPr>
+              <w:ind w:firstLine="0"/>
+              <w:jc w:val="center"/>
+            </w:pPr>
+            <w:r>
+              <w:t>assist</w:t>
+            </w:r>
+          </w:p>
+        </w:tc>
+        <w:tc>
+          <w:tcPr>
+            <w:tcW w:w="1159" w:type="dxa"/>
+          </w:tcPr>
+          <w:p>
+            <w:pPr>
+              <w:ind w:firstLine="0"/>
+              <w:jc w:val="center"/>
+            </w:pPr>
+            <w:r>
+              <w:t>185</w:t>
+            </w:r>
+          </w:p>
+        </w:tc>
+        <w:tc>
+          <w:tcPr>
+            <w:tcW w:w="1310" w:type="dxa"/>
+          </w:tcPr>
+          <w:p>
+            <w:pPr>
+              <w:ind w:firstLine="0"/>
+              <w:jc w:val="center"/>
+            </w:pPr>
+            <w:r>
+              <w:t>prof</w:t>
+            </w:r>
+          </w:p>
+        </w:tc>
+        <w:tc>
+          <w:tcPr>
+            <w:tcW w:w="1205" w:type="dxa"/>
+          </w:tcPr>
+          <w:p>
+            <w:pPr>
+              <w:ind w:firstLine="0"/>
+              <w:jc w:val="center"/>
+            </w:pPr>
+            <w:r>
+              <w:t>323</w:t>
+            </w:r>
+          </w:p>
+        </w:tc>
+      </w:tr>
+      <w:tr>
+        <w:trPr>
+          <w:jc w:val="center"/>
+        </w:trPr>
+        <w:tc>
+          <w:tcPr>
+            <w:tcW w:w="990" w:type="dxa"/>
+          </w:tcPr>
+          <w:p>
+            <w:r>
+              <w:t>20</w:t>
+            </w:r>
+          </w:p>
+        </w:tc>
+        <w:tc>
+          <w:tcPr>
+            <w:tcW w:w="1656" w:type="dxa"/>
+          </w:tcPr>
+          <w:p>
+            <w:pPr>
+              <w:ind w:firstLine="0"/>
+              <w:jc w:val="center"/>
+            </w:pPr>
+            <w:r>
+              <w:t>prof</w:t>
+            </w:r>
+          </w:p>
+        </w:tc>
+        <w:tc>
+          <w:tcPr>
+            <w:tcW w:w="987" w:type="dxa"/>
+          </w:tcPr>
+          <w:p>
+            <w:pPr>
+              <w:ind w:firstLine="0"/>
+              <w:jc w:val="center"/>
+            </w:pPr>
+            <w:r>
+              <w:t>86</w:t>
+            </w:r>
+          </w:p>
+        </w:tc>
+        <w:tc>
+          <w:tcPr>
+            <w:tcW w:w="1412" w:type="dxa"/>
+          </w:tcPr>
+          <w:p>
+            <w:pPr>
+              <w:ind w:firstLine="0"/>
+              <w:jc w:val="center"/>
+            </w:pPr>
+            <w:r>
+              <w:t>record</w:t>
+            </w:r>
+          </w:p>
+        </w:tc>
+        <w:tc>
+          <w:tcPr>
+            <w:tcW w:w="1159" w:type="dxa"/>
+          </w:tcPr>
+          <w:p>
+            <w:pPr>
+              <w:ind w:firstLine="0"/>
+              <w:jc w:val="center"/>
+            </w:pPr>
+            <w:r>
+              <w:t>179</w:t>
+            </w:r>
+          </w:p>
+        </w:tc>
+        <w:tc>
+          <w:tcPr>
+            <w:tcW w:w="1310" w:type="dxa"/>
+          </w:tcPr>
+          <w:p>
+            <w:pPr>
+              <w:ind w:firstLine="0"/>
+              <w:jc w:val="center"/>
+            </w:pPr>
+            <w:r>
+              <w:t>app</w:t>
+            </w:r>
+          </w:p>
+        </w:tc>
+        <w:tc>
+          <w:tcPr>
+            <w:tcW w:w="1205" w:type="dxa"/>
+          </w:tcPr>
+          <w:p>
+            <w:pPr>
+              <w:ind w:firstLine="0"/>
+              <w:jc w:val="center"/>
+            </w:pPr>
+            <w:r>
+              <w:t>320</w:t>
+            </w:r>
+          </w:p>
+        </w:tc>
+      </w:tr>
+      <w:tr>
+        <w:trPr>
+          <w:jc w:val="center"/>
+        </w:trPr>
+        <w:tc>
+          <w:tcPr>
+            <w:tcW w:w="990" w:type="dxa"/>
+          </w:tcPr>
+          <w:p>
+            <w:pPr>
+              <w:ind w:firstLine="0"/>
+              <w:jc w:val="center"/>
+            </w:pPr>
+            <w:r>
+              <w:t>Ogółem</w:t>
+            </w:r>
+          </w:p>
+        </w:tc>
+        <w:tc>
+          <w:tcPr>
+            <w:tcW w:w="2643" w:type="dxa"/>
+            <w:gridSpan w:val="2"/>
+          </w:tcPr>
+          <w:p>
+            <w:pPr>
+              <w:ind w:firstLine="0"/>
+              <w:jc w:val="center"/>
+            </w:pPr>
+            <w:r>
+              <w:t>55542</w:t>
+            </w:r>
+            <w:r>
+              <w:t xml:space="preserve"> (</w:t>
+            </w:r>
+            <w:r>
+              <w:t>2.77</w:t>
+            </w:r>
+            <w:r>
+              <w:t>%)</w:t>
+            </w:r>
+          </w:p>
+        </w:tc>
+        <w:tc>
+          <w:tcPr>
+            <w:tcW w:w="2571" w:type="dxa"/>
+            <w:gridSpan w:val="2"/>
+          </w:tcPr>
+          <w:p>
+            <w:pPr>
+              <w:ind w:firstLine="0"/>
+              <w:jc w:val="center"/>
+            </w:pPr>
+            <w:r>
+              <w:t>80903</w:t>
+            </w:r>
+            <w:r>
+              <w:t xml:space="preserve"> (</w:t>
+            </w:r>
+            <w:r>
+              <w:t>4.03</w:t>
+            </w:r>
+            <w:r>
+              <w:t>%)</w:t>
+            </w:r>
+          </w:p>
+        </w:tc>
+        <w:tc>
+          <w:tcPr>
+            <w:tcW w:w="2515" w:type="dxa"/>
+            <w:gridSpan w:val="2"/>
+          </w:tcPr>
+          <w:p>
+            <w:pPr>
+              <w:keepNext/>
+              <w:ind w:firstLine="0"/>
+              <w:jc w:val="center"/>
+            </w:pPr>
+            <w:r>
+              <w:t>122599</w:t>
+            </w:r>
+            <w:r>
+              <w:t xml:space="preserve"> (</w:t>
+            </w:r>
+            <w:r>
+              <w:t>6.1</w:t>
+            </w:r>
+            <w:r>
+              <w:t>%)</w:t>
+            </w:r>
+          </w:p>
+        </w:tc>
+      </w:tr>
+    </w:tbl>
+    <w:p>
+      <w:pPr>
+        <w:pStyle w:val="Caption"/>
+        <w:jc w:val="center"/>
+      </w:pPr>
+      <w:r>
+        <w:t xml:space="preserve">Tabela </w:t>
+      </w:r>
+      <w:fldSimple w:instr=" SEQ Tabela \* ARABIC ">
+        <w:r>
+          <w:rPr>
+            <w:noProof/>
+          </w:rPr>
+          <w:t>2</w:t>
+        </w:r>
+      </w:fldSimple>
+      <w:r>
+        <w:t xml:space="preserve"> Porównanie występowania wyrazów pochodzenia obcego</w:t>
+      </w:r>
+    </w:p>
+    <w:p>
+      <w:r>
+        <w:t>Można zauważyć</w:t>
+      </w:r>
+      <w:r>
+        <w:t xml:space="preserve"> spore różnice w ilości wwyrazów zaklasyfikowanych jako obce. Przedstawione listy znacznie się od siebie różnią – ma to związek z </w:t>
+      </w:r>
+      <w:r>
+        <w:t xml:space="preserve">odmienną tematyką i stylistyką tekstów. Korpus pochodzący z prasy wyróżnia się dużą ilością nazwisk, nazw własnych i słownictwa sportowego zaczerpniętego z języka angielskiego, podczas gdy wiadomości z Twittera obfitują w żargon internetowy. Notki umieszczane na blogach charakteryzują się najmniejszym odsetkiem wyrazów </w:t>
+      </w:r>
+      <w:r>
+        <w:t>pochodzenia obcego</w:t>
+      </w:r>
+      <w:r>
+        <w:t xml:space="preserve"> i są ściśle powiązane z tematyką blogową (wyrazy </w:t>
+      </w:r>
+      <w:r>
+        <w:rPr>
+          <w:i/>
+        </w:rPr>
+        <w:t>blog</w:t>
+      </w:r>
+      <w:r>
+        <w:t xml:space="preserve">, </w:t>
+      </w:r>
+      <w:r>
+        <w:rPr>
+          <w:i/>
+        </w:rPr>
+        <w:t>post</w:t>
+      </w:r>
+      <w:r>
+        <w:t xml:space="preserve">, </w:t>
+      </w:r>
+      <w:r>
+        <w:rPr>
+          <w:i/>
+        </w:rPr>
+        <w:t>internet</w:t>
+      </w:r>
+      <w:r>
+        <w:t xml:space="preserve">, </w:t>
+      </w:r>
+      <w:r>
+        <w:rPr>
+          <w:i/>
+        </w:rPr>
+        <w:t>mail</w:t>
+      </w:r>
+      <w:r>
+        <w:t>)</w:t>
+      </w:r>
+    </w:p>
+    <w:p>
+      <w:pPr>
+        <w:pStyle w:val="podpodroz"/>
+      </w:pPr>
+      <w:r>
+        <w:t>Wyrażenia regularne</w:t>
+      </w:r>
+    </w:p>
+    <w:p>
+      <w:r>
+        <w:t xml:space="preserve">Wykorzystując zasady koniugacji czasowników włoskich i wyrażenia regularne można przeprowadzać proste wyszukiwania mające na celu np. porównanie </w:t>
+      </w:r>
+      <w:r>
+        <w:t>zastosowania czasu przyszłego w tekście.</w:t>
+      </w:r>
+    </w:p>
+    <w:p>
+      <w:r>
+        <w:t xml:space="preserve">W tabeli nr 3 znajdują się wyniki wyszukiwań wyrażenia regularnego: </w:t>
+      </w:r>
+      <w:r>
+        <w:rPr>
+          <w:i/>
+        </w:rPr>
+        <w:t>.*rò$</w:t>
+      </w:r>
+      <w:r>
+        <w:t>, które spełniają wyrazy kończące się na –</w:t>
+      </w:r>
+      <w:bookmarkStart w:id="82" w:name="_GoBack"/>
+      <w:bookmarkEnd w:id="82"/>
+      <w:r>
+        <w:rPr>
+          <w:i/>
+        </w:rPr>
+        <w:t>rò</w:t>
+      </w:r>
+      <w:r>
+        <w:rPr>
+          <w:i/>
+        </w:rPr>
+        <w:t xml:space="preserve">. </w:t>
+      </w:r>
+      <w:r>
+        <w:t>Końcówk</w:t>
+      </w:r>
+      <w:r>
+        <w:t>a</w:t>
+      </w:r>
+      <w:r>
+        <w:t xml:space="preserve"> </w:t>
+      </w:r>
+      <w:r>
+        <w:t>ta</w:t>
+      </w:r>
+      <w:r>
+        <w:t xml:space="preserve"> </w:t>
+      </w:r>
+      <w:r>
+        <w:t xml:space="preserve">jest typowa dla czasowników pierwszej </w:t>
+      </w:r>
+      <w:r>
+        <w:t>osoby w czasie przyszłym.</w:t>
+      </w:r>
+      <w:r>
+        <w:t xml:space="preserve"> Wyjątek stanowi wyraz </w:t>
+      </w:r>
+      <w:r>
+        <w:rPr>
+          <w:i/>
+        </w:rPr>
+        <w:t>pe</w:t>
+      </w:r>
+      <w:r>
+        <w:rPr>
+          <w:i/>
+        </w:rPr>
+        <w:t>rò</w:t>
+      </w:r>
+      <w:r>
+        <w:t>, który nie został uwzględniony w wynikach.</w:t>
+      </w:r>
+    </w:p>
+    <w:tbl>
+      <w:tblPr>
+        <w:tblStyle w:val="TableGrid"/>
+        <w:tblW w:w="0" w:type="auto"/>
+        <w:jc w:val="center"/>
+        <w:tblBorders>
+          <w:top w:val="none" w:sz="0" w:space="0" w:color="auto"/>
+          <w:left w:val="none" w:sz="0" w:space="0" w:color="auto"/>
+          <w:bottom w:val="none" w:sz="0" w:space="0" w:color="auto"/>
+          <w:right w:val="none" w:sz="0" w:space="0" w:color="auto"/>
+        </w:tblBorders>
+        <w:tblLook w:val="04A0" w:firstRow="1" w:lastRow="0" w:firstColumn="1" w:lastColumn="0" w:noHBand="0" w:noVBand="1"/>
+      </w:tblPr>
+      <w:tblGrid>
+        <w:gridCol w:w="990"/>
+        <w:gridCol w:w="1647"/>
+        <w:gridCol w:w="978"/>
+        <w:gridCol w:w="1407"/>
+        <w:gridCol w:w="1145"/>
+        <w:gridCol w:w="1363"/>
+        <w:gridCol w:w="1189"/>
+      </w:tblGrid>
+      <w:tr>
+        <w:trPr>
+          <w:jc w:val="center"/>
+        </w:trPr>
+        <w:tc>
+          <w:tcPr>
+            <w:tcW w:w="990" w:type="dxa"/>
+            <w:vMerge w:val="restart"/>
+          </w:tcPr>
+          <w:p>
+            <w:pPr>
+              <w:ind w:firstLine="0"/>
+              <w:jc w:val="center"/>
+            </w:pPr>
+          </w:p>
+        </w:tc>
+        <w:tc>
+          <w:tcPr>
+            <w:tcW w:w="2643" w:type="dxa"/>
+            <w:gridSpan w:val="2"/>
+          </w:tcPr>
+          <w:p>
+            <w:pPr>
+              <w:ind w:firstLine="0"/>
+              <w:jc w:val="center"/>
+            </w:pPr>
+            <w:r>
+              <w:t>Blogi</w:t>
+            </w:r>
+          </w:p>
+        </w:tc>
+        <w:tc>
+          <w:tcPr>
+            <w:tcW w:w="2571" w:type="dxa"/>
+            <w:gridSpan w:val="2"/>
+          </w:tcPr>
+          <w:p>
+            <w:pPr>
+              <w:ind w:firstLine="0"/>
+              <w:jc w:val="center"/>
+            </w:pPr>
+            <w:r>
+              <w:t>Prasa</w:t>
+            </w:r>
+          </w:p>
+        </w:tc>
+        <w:tc>
+          <w:tcPr>
+            <w:tcW w:w="2515" w:type="dxa"/>
+            <w:gridSpan w:val="2"/>
+          </w:tcPr>
+          <w:p>
+            <w:pPr>
+              <w:ind w:firstLine="0"/>
+              <w:jc w:val="center"/>
+            </w:pPr>
+            <w:r>
+              <w:t>Twitter</w:t>
+            </w:r>
+          </w:p>
+        </w:tc>
+      </w:tr>
+      <w:tr>
+        <w:trPr>
+          <w:jc w:val="center"/>
+        </w:trPr>
+        <w:tc>
+          <w:tcPr>
+            <w:tcW w:w="990" w:type="dxa"/>
+            <w:vMerge/>
+          </w:tcPr>
+          <w:p>
+            <w:pPr>
+              <w:ind w:firstLine="0"/>
+              <w:jc w:val="center"/>
+            </w:pPr>
+          </w:p>
+        </w:tc>
+        <w:tc>
+          <w:tcPr>
+            <w:tcW w:w="1656" w:type="dxa"/>
+          </w:tcPr>
+          <w:p>
+            <w:pPr>
+              <w:ind w:firstLine="0"/>
+              <w:jc w:val="center"/>
+            </w:pPr>
+            <w:r>
+              <w:t>Wyraz</w:t>
+            </w:r>
+          </w:p>
+        </w:tc>
+        <w:tc>
+          <w:tcPr>
+            <w:tcW w:w="987" w:type="dxa"/>
+          </w:tcPr>
+          <w:p>
+            <w:pPr>
+              <w:ind w:firstLine="0"/>
+              <w:jc w:val="center"/>
+            </w:pPr>
+            <w:r>
+              <w:t>Ilość</w:t>
+            </w:r>
+          </w:p>
+        </w:tc>
+        <w:tc>
+          <w:tcPr>
+            <w:tcW w:w="1412" w:type="dxa"/>
+          </w:tcPr>
+          <w:p>
+            <w:pPr>
+              <w:ind w:firstLine="0"/>
+              <w:jc w:val="center"/>
+            </w:pPr>
+            <w:r>
+              <w:t>Wyraz</w:t>
+            </w:r>
+          </w:p>
+        </w:tc>
+        <w:tc>
+          <w:tcPr>
+            <w:tcW w:w="1159" w:type="dxa"/>
+          </w:tcPr>
+          <w:p>
+            <w:pPr>
+              <w:ind w:firstLine="0"/>
+              <w:jc w:val="center"/>
+            </w:pPr>
+            <w:r>
+              <w:t>Ilość</w:t>
+            </w:r>
+          </w:p>
+        </w:tc>
+        <w:tc>
+          <w:tcPr>
+            <w:tcW w:w="1310" w:type="dxa"/>
+          </w:tcPr>
+          <w:p>
+            <w:pPr>
+              <w:ind w:firstLine="0"/>
+              <w:jc w:val="center"/>
+            </w:pPr>
+            <w:r>
+              <w:t>Wyraz</w:t>
+            </w:r>
+          </w:p>
+        </w:tc>
+        <w:tc>
+          <w:tcPr>
+            <w:tcW w:w="1205" w:type="dxa"/>
+          </w:tcPr>
+          <w:p>
+            <w:pPr>
+              <w:ind w:firstLine="0"/>
+              <w:jc w:val="center"/>
+            </w:pPr>
+            <w:r>
+              <w:t>Ilość</w:t>
+            </w:r>
+          </w:p>
+        </w:tc>
+      </w:tr>
+      <w:tr>
+        <w:trPr>
+          <w:jc w:val="center"/>
+        </w:trPr>
+        <w:tc>
+          <w:tcPr>
+            <w:tcW w:w="990" w:type="dxa"/>
+          </w:tcPr>
+          <w:p>
+            <w:pPr>
+              <w:ind w:firstLine="0"/>
+              <w:jc w:val="center"/>
+            </w:pPr>
+            <w:r>
+              <w:t>1</w:t>
+            </w:r>
+          </w:p>
+        </w:tc>
+        <w:tc>
+          <w:tcPr>
+            <w:tcW w:w="1656" w:type="dxa"/>
+          </w:tcPr>
+          <w:p>
+            <w:pPr>
+              <w:ind w:firstLine="0"/>
+              <w:jc w:val="center"/>
+            </w:pPr>
+            <w:r>
+              <w:t>farò</w:t>
+            </w:r>
+          </w:p>
+        </w:tc>
+        <w:tc>
+          <w:tcPr>
+            <w:tcW w:w="987" w:type="dxa"/>
+          </w:tcPr>
+          <w:p>
+            <w:pPr>
+              <w:ind w:firstLine="0"/>
+              <w:jc w:val="center"/>
+            </w:pPr>
+            <w:r>
+              <w:t>165</w:t>
+            </w:r>
+          </w:p>
+        </w:tc>
+        <w:tc>
+          <w:tcPr>
+            <w:tcW w:w="1412" w:type="dxa"/>
+          </w:tcPr>
+          <w:p>
+            <w:pPr>
+              <w:ind w:firstLine="0"/>
+              <w:jc w:val="center"/>
+            </w:pPr>
+            <w:r>
+              <w:t>sarò</w:t>
+            </w:r>
+          </w:p>
+        </w:tc>
+        <w:tc>
+          <w:tcPr>
+            <w:tcW w:w="1159" w:type="dxa"/>
+          </w:tcPr>
+          <w:p>
+            <w:pPr>
+              <w:ind w:firstLine="0"/>
+              <w:jc w:val="center"/>
+            </w:pPr>
+            <w:r>
+              <w:t>48</w:t>
+            </w:r>
+          </w:p>
+        </w:tc>
+        <w:tc>
+          <w:tcPr>
+            <w:tcW w:w="1310" w:type="dxa"/>
+          </w:tcPr>
+          <w:p>
+            <w:pPr>
+              <w:ind w:firstLine="0"/>
+              <w:jc w:val="center"/>
+            </w:pPr>
+            <w:r>
+              <w:t>farò</w:t>
+            </w:r>
+          </w:p>
+        </w:tc>
+        <w:tc>
+          <w:tcPr>
+            <w:tcW w:w="1205" w:type="dxa"/>
+          </w:tcPr>
+          <w:p>
+            <w:pPr>
+              <w:ind w:firstLine="0"/>
+              <w:jc w:val="center"/>
+            </w:pPr>
+            <w:r>
+              <w:t>165</w:t>
+            </w:r>
+          </w:p>
+        </w:tc>
+      </w:tr>
+      <w:tr>
+        <w:trPr>
+          <w:jc w:val="center"/>
+        </w:trPr>
+        <w:tc>
+          <w:tcPr>
+            <w:tcW w:w="990" w:type="dxa"/>
+          </w:tcPr>
+          <w:p>
+            <w:pPr>
+              <w:ind w:firstLine="0"/>
+              <w:jc w:val="center"/>
+            </w:pPr>
+            <w:r>
+              <w:t>2</w:t>
+            </w:r>
+          </w:p>
+        </w:tc>
+        <w:tc>
+          <w:tcPr>
+            <w:tcW w:w="1656" w:type="dxa"/>
+          </w:tcPr>
+          <w:p>
+            <w:pPr>
+              <w:ind w:firstLine="0"/>
+              <w:jc w:val="center"/>
+            </w:pPr>
+            <w:r>
+              <w:t>sarò</w:t>
+            </w:r>
+          </w:p>
+        </w:tc>
+        <w:tc>
+          <w:tcPr>
+            <w:tcW w:w="987" w:type="dxa"/>
+          </w:tcPr>
+          <w:p>
+            <w:pPr>
+              <w:ind w:firstLine="0"/>
+              <w:jc w:val="center"/>
+            </w:pPr>
+            <w:r>
+              <w:t>124</w:t>
+            </w:r>
+          </w:p>
+        </w:tc>
+        <w:tc>
+          <w:tcPr>
+            <w:tcW w:w="1412" w:type="dxa"/>
+          </w:tcPr>
+          <w:p>
+            <w:pPr>
+              <w:ind w:firstLine="0"/>
+              <w:jc w:val="center"/>
+            </w:pPr>
+            <w:r>
+              <w:t>farò</w:t>
+            </w:r>
+          </w:p>
+        </w:tc>
+        <w:tc>
+          <w:tcPr>
+            <w:tcW w:w="1159" w:type="dxa"/>
+          </w:tcPr>
+          <w:p>
+            <w:pPr>
+              <w:ind w:firstLine="0"/>
+              <w:jc w:val="center"/>
+            </w:pPr>
+            <w:r>
+              <w:t>34</w:t>
+            </w:r>
+          </w:p>
+        </w:tc>
+        <w:tc>
+          <w:tcPr>
+            <w:tcW w:w="1310" w:type="dxa"/>
+          </w:tcPr>
+          <w:p>
+            <w:pPr>
+              <w:ind w:firstLine="0"/>
+              <w:jc w:val="center"/>
+            </w:pPr>
+            <w:r>
+              <w:t>sarò</w:t>
+            </w:r>
+          </w:p>
+        </w:tc>
+        <w:tc>
+          <w:tcPr>
+            <w:tcW w:w="1205" w:type="dxa"/>
+          </w:tcPr>
+          <w:p>
+            <w:pPr>
+              <w:ind w:firstLine="0"/>
+              <w:jc w:val="center"/>
+            </w:pPr>
+            <w:r>
+              <w:t>124</w:t>
+            </w:r>
+          </w:p>
+        </w:tc>
+      </w:tr>
+      <w:tr>
+        <w:trPr>
+          <w:jc w:val="center"/>
+        </w:trPr>
+        <w:tc>
+          <w:tcPr>
+            <w:tcW w:w="990" w:type="dxa"/>
+          </w:tcPr>
+          <w:p>
+            <w:pPr>
+              <w:ind w:firstLine="0"/>
+              <w:jc w:val="center"/>
+            </w:pPr>
+            <w:r>
+              <w:t>3</w:t>
+            </w:r>
+          </w:p>
+        </w:tc>
+        <w:tc>
+          <w:tcPr>
+            <w:tcW w:w="1656" w:type="dxa"/>
+          </w:tcPr>
+          <w:p>
+            <w:pPr>
+              <w:ind w:firstLine="0"/>
+              <w:jc w:val="center"/>
+            </w:pPr>
+            <w:r>
+              <w:t>proverò</w:t>
+            </w:r>
+          </w:p>
+        </w:tc>
+        <w:tc>
+          <w:tcPr>
+            <w:tcW w:w="987" w:type="dxa"/>
+          </w:tcPr>
+          <w:p>
+            <w:pPr>
+              <w:ind w:firstLine="0"/>
+              <w:jc w:val="center"/>
+            </w:pPr>
+            <w:r>
+              <w:t>107</w:t>
+            </w:r>
+          </w:p>
+        </w:tc>
+        <w:tc>
+          <w:tcPr>
+            <w:tcW w:w="1412" w:type="dxa"/>
+          </w:tcPr>
+          <w:p>
+            <w:pPr>
+              <w:ind w:firstLine="0"/>
+              <w:jc w:val="center"/>
+            </w:pPr>
+            <w:r>
+              <w:t>avrò</w:t>
+            </w:r>
+          </w:p>
+        </w:tc>
+        <w:tc>
+          <w:tcPr>
+            <w:tcW w:w="1159" w:type="dxa"/>
+          </w:tcPr>
+          <w:p>
+            <w:pPr>
+              <w:ind w:firstLine="0"/>
+              <w:jc w:val="center"/>
+            </w:pPr>
+            <w:r>
+              <w:t>18</w:t>
+            </w:r>
+          </w:p>
+        </w:tc>
+        <w:tc>
+          <w:tcPr>
+            <w:tcW w:w="1310" w:type="dxa"/>
+          </w:tcPr>
+          <w:p>
+            <w:pPr>
+              <w:ind w:firstLine="0"/>
+              <w:jc w:val="center"/>
+            </w:pPr>
+            <w:r>
+              <w:t>proverò</w:t>
+            </w:r>
+          </w:p>
+        </w:tc>
+        <w:tc>
+          <w:tcPr>
+            <w:tcW w:w="1205" w:type="dxa"/>
+          </w:tcPr>
+          <w:p>
+            <w:pPr>
+              <w:ind w:firstLine="0"/>
+              <w:jc w:val="center"/>
+            </w:pPr>
+            <w:r>
+              <w:t>107</w:t>
+            </w:r>
+          </w:p>
+        </w:tc>
+      </w:tr>
+      <w:tr>
+        <w:trPr>
+          <w:jc w:val="center"/>
+        </w:trPr>
+        <w:tc>
+          <w:tcPr>
+            <w:tcW w:w="990" w:type="dxa"/>
+          </w:tcPr>
+          <w:p>
+            <w:pPr>
+              <w:ind w:firstLine="0"/>
+              <w:jc w:val="center"/>
+            </w:pPr>
+            <w:r>
+              <w:lastRenderedPageBreak/>
+              <w:t>4</w:t>
+            </w:r>
+          </w:p>
+        </w:tc>
+        <w:tc>
+          <w:tcPr>
+            <w:tcW w:w="1656" w:type="dxa"/>
+          </w:tcPr>
+          <w:p>
+            <w:pPr>
+              <w:ind w:firstLine="0"/>
+              <w:jc w:val="center"/>
+            </w:pPr>
+            <w:r>
+              <w:t>avrò</w:t>
+            </w:r>
+          </w:p>
+        </w:tc>
+        <w:tc>
+          <w:tcPr>
+            <w:tcW w:w="987" w:type="dxa"/>
+          </w:tcPr>
+          <w:p>
+            <w:pPr>
+              <w:ind w:firstLine="0"/>
+              <w:jc w:val="center"/>
+            </w:pPr>
+            <w:r>
+              <w:t>82</w:t>
+            </w:r>
+          </w:p>
+        </w:tc>
+        <w:tc>
+          <w:tcPr>
+            <w:tcW w:w="1412" w:type="dxa"/>
+          </w:tcPr>
+          <w:p>
+            <w:pPr>
+              <w:ind w:firstLine="0"/>
+              <w:jc w:val="center"/>
+            </w:pPr>
+            <w:r>
+              <w:t>dovrò</w:t>
+            </w:r>
+          </w:p>
+        </w:tc>
+        <w:tc>
+          <w:tcPr>
+            <w:tcW w:w="1159" w:type="dxa"/>
+          </w:tcPr>
+          <w:p>
+            <w:pPr>
+              <w:ind w:firstLine="0"/>
+              <w:jc w:val="center"/>
+            </w:pPr>
+            <w:r>
+              <w:t>18</w:t>
+            </w:r>
+          </w:p>
+        </w:tc>
+        <w:tc>
+          <w:tcPr>
+            <w:tcW w:w="1310" w:type="dxa"/>
+          </w:tcPr>
+          <w:p>
+            <w:pPr>
+              <w:ind w:firstLine="0"/>
+              <w:jc w:val="center"/>
+            </w:pPr>
+            <w:r>
+              <w:t>avrò</w:t>
+            </w:r>
+          </w:p>
+        </w:tc>
+        <w:tc>
+          <w:tcPr>
+            <w:tcW w:w="1205" w:type="dxa"/>
+          </w:tcPr>
+          <w:p>
+            <w:pPr>
+              <w:ind w:firstLine="0"/>
+              <w:jc w:val="center"/>
+            </w:pPr>
+            <w:r>
+              <w:t>82</w:t>
+            </w:r>
+          </w:p>
+        </w:tc>
+      </w:tr>
+      <w:tr>
+        <w:trPr>
+          <w:jc w:val="center"/>
+        </w:trPr>
+        <w:tc>
+          <w:tcPr>
+            <w:tcW w:w="990" w:type="dxa"/>
+          </w:tcPr>
+          <w:p>
+            <w:pPr>
+              <w:ind w:firstLine="0"/>
+              <w:jc w:val="center"/>
+            </w:pPr>
+            <w:r>
+              <w:t>5</w:t>
+            </w:r>
+          </w:p>
+        </w:tc>
+        <w:tc>
+          <w:tcPr>
+            <w:tcW w:w="1656" w:type="dxa"/>
+          </w:tcPr>
+          <w:p>
+            <w:pPr>
+              <w:ind w:firstLine="0"/>
+              <w:jc w:val="center"/>
+            </w:pPr>
+            <w:r>
+              <w:t>dovrò</w:t>
+            </w:r>
+          </w:p>
+        </w:tc>
+        <w:tc>
+          <w:tcPr>
+            <w:tcW w:w="987" w:type="dxa"/>
+          </w:tcPr>
+          <w:p>
+            <w:pPr>
+              <w:ind w:firstLine="0"/>
+              <w:jc w:val="center"/>
+            </w:pPr>
+            <w:r>
+              <w:t>60</w:t>
+            </w:r>
+          </w:p>
+        </w:tc>
+        <w:tc>
+          <w:tcPr>
+            <w:tcW w:w="1412" w:type="dxa"/>
+          </w:tcPr>
+          <w:p>
+            <w:pPr>
+              <w:ind w:firstLine="0"/>
+              <w:jc w:val="center"/>
+            </w:pPr>
+            <w:r>
+              <w:t>cercherò</w:t>
+            </w:r>
+          </w:p>
+        </w:tc>
+        <w:tc>
+          <w:tcPr>
+            <w:tcW w:w="1159" w:type="dxa"/>
+          </w:tcPr>
+          <w:p>
+            <w:pPr>
+              <w:ind w:firstLine="0"/>
+              <w:jc w:val="center"/>
+            </w:pPr>
+            <w:r>
+              <w:t>17</w:t>
+            </w:r>
+          </w:p>
+        </w:tc>
+        <w:tc>
+          <w:tcPr>
+            <w:tcW w:w="1310" w:type="dxa"/>
+          </w:tcPr>
+          <w:p>
+            <w:pPr>
+              <w:ind w:firstLine="0"/>
+              <w:jc w:val="center"/>
+            </w:pPr>
+            <w:r>
+              <w:t>dovrò</w:t>
+            </w:r>
+          </w:p>
+        </w:tc>
+        <w:tc>
+          <w:tcPr>
+            <w:tcW w:w="1205" w:type="dxa"/>
+          </w:tcPr>
+          <w:p>
+            <w:pPr>
+              <w:ind w:firstLine="0"/>
+              <w:jc w:val="center"/>
+            </w:pPr>
+            <w:r>
+              <w:t>60</w:t>
+            </w:r>
+          </w:p>
+        </w:tc>
+      </w:tr>
+      <w:tr>
+        <w:trPr>
+          <w:jc w:val="center"/>
+        </w:trPr>
+        <w:tc>
+          <w:tcPr>
+            <w:tcW w:w="990" w:type="dxa"/>
+          </w:tcPr>
+          <w:p>
+            <w:pPr>
+              <w:ind w:firstLine="0"/>
+              <w:jc w:val="center"/>
+            </w:pPr>
+            <w:r>
+              <w:t>6</w:t>
+            </w:r>
+          </w:p>
+        </w:tc>
+        <w:tc>
+          <w:tcPr>
+            <w:tcW w:w="1656" w:type="dxa"/>
+          </w:tcPr>
+          <w:p>
+            <w:pPr>
+              <w:ind w:firstLine="0"/>
+              <w:jc w:val="center"/>
+            </w:pPr>
+            <w:r>
+              <w:t>potrò</w:t>
+            </w:r>
+          </w:p>
+        </w:tc>
+        <w:tc>
+          <w:tcPr>
+            <w:tcW w:w="987" w:type="dxa"/>
+          </w:tcPr>
+          <w:p>
+            <w:pPr>
+              <w:ind w:firstLine="0"/>
+              <w:jc w:val="center"/>
+            </w:pPr>
+            <w:r>
+              <w:t>51</w:t>
+            </w:r>
+          </w:p>
+        </w:tc>
+        <w:tc>
+          <w:tcPr>
+            <w:tcW w:w="1412" w:type="dxa"/>
+          </w:tcPr>
+          <w:p>
+            <w:pPr>
+              <w:ind w:firstLine="0"/>
+              <w:jc w:val="center"/>
+            </w:pPr>
+            <w:r>
+              <w:t>andrò</w:t>
+            </w:r>
+          </w:p>
+        </w:tc>
+        <w:tc>
+          <w:tcPr>
+            <w:tcW w:w="1159" w:type="dxa"/>
+          </w:tcPr>
+          <w:p>
+            <w:pPr>
+              <w:ind w:firstLine="0"/>
+              <w:jc w:val="center"/>
+            </w:pPr>
+            <w:r>
+              <w:t>14</w:t>
+            </w:r>
+          </w:p>
+        </w:tc>
+        <w:tc>
+          <w:tcPr>
+            <w:tcW w:w="1310" w:type="dxa"/>
+          </w:tcPr>
+          <w:p>
+            <w:pPr>
+              <w:ind w:firstLine="0"/>
+              <w:jc w:val="center"/>
+            </w:pPr>
+            <w:r>
+              <w:t>potrò</w:t>
+            </w:r>
+          </w:p>
+        </w:tc>
+        <w:tc>
+          <w:tcPr>
+            <w:tcW w:w="1205" w:type="dxa"/>
+          </w:tcPr>
+          <w:p>
+            <w:pPr>
+              <w:ind w:firstLine="0"/>
+              <w:jc w:val="center"/>
+            </w:pPr>
+            <w:r>
+              <w:t>51</w:t>
+            </w:r>
+          </w:p>
+        </w:tc>
+      </w:tr>
+      <w:tr>
+        <w:trPr>
+          <w:jc w:val="center"/>
+        </w:trPr>
+        <w:tc>
+          <w:tcPr>
+            <w:tcW w:w="990" w:type="dxa"/>
+          </w:tcPr>
+          <w:p>
+            <w:pPr>
+              <w:ind w:firstLine="0"/>
+              <w:jc w:val="center"/>
+            </w:pPr>
+            <w:r>
+              <w:t>7</w:t>
+            </w:r>
+          </w:p>
+        </w:tc>
+        <w:tc>
+          <w:tcPr>
+            <w:tcW w:w="1656" w:type="dxa"/>
+          </w:tcPr>
+          <w:p>
+            <w:pPr>
+              <w:ind w:firstLine="0"/>
+              <w:jc w:val="center"/>
+            </w:pPr>
+            <w:r>
+              <w:t>dirò</w:t>
+            </w:r>
+          </w:p>
+        </w:tc>
+        <w:tc>
+          <w:tcPr>
+            <w:tcW w:w="987" w:type="dxa"/>
+          </w:tcPr>
+          <w:p>
+            <w:pPr>
+              <w:ind w:firstLine="0"/>
+              <w:jc w:val="center"/>
+            </w:pPr>
+            <w:r>
+              <w:t>46</w:t>
+            </w:r>
+          </w:p>
+        </w:tc>
+        <w:tc>
+          <w:tcPr>
+            <w:tcW w:w="1412" w:type="dxa"/>
+          </w:tcPr>
+          <w:p>
+            <w:pPr>
+              <w:ind w:firstLine="0"/>
+              <w:jc w:val="center"/>
+            </w:pPr>
+            <w:r>
+              <w:t>potrò</w:t>
+            </w:r>
+          </w:p>
+        </w:tc>
+        <w:tc>
+          <w:tcPr>
+            <w:tcW w:w="1159" w:type="dxa"/>
+          </w:tcPr>
+          <w:p>
+            <w:pPr>
+              <w:ind w:firstLine="0"/>
+              <w:jc w:val="center"/>
+            </w:pPr>
+            <w:r>
+              <w:t>13</w:t>
+            </w:r>
+          </w:p>
+        </w:tc>
+        <w:tc>
+          <w:tcPr>
+            <w:tcW w:w="1310" w:type="dxa"/>
+          </w:tcPr>
+          <w:p>
+            <w:pPr>
+              <w:ind w:firstLine="0"/>
+              <w:jc w:val="center"/>
+            </w:pPr>
+            <w:r>
+              <w:t>dirò</w:t>
+            </w:r>
+          </w:p>
+        </w:tc>
+        <w:tc>
+          <w:tcPr>
+            <w:tcW w:w="1205" w:type="dxa"/>
+          </w:tcPr>
+          <w:p>
+            <w:pPr>
+              <w:ind w:firstLine="0"/>
+              <w:jc w:val="center"/>
+            </w:pPr>
+            <w:r>
+              <w:t>46</w:t>
+            </w:r>
+          </w:p>
+        </w:tc>
+      </w:tr>
+      <w:tr>
+        <w:trPr>
+          <w:jc w:val="center"/>
+        </w:trPr>
+        <w:tc>
+          <w:tcPr>
+            <w:tcW w:w="990" w:type="dxa"/>
+          </w:tcPr>
+          <w:p>
+            <w:pPr>
+              <w:ind w:firstLine="0"/>
+              <w:jc w:val="center"/>
+            </w:pPr>
+            <w:r>
+              <w:t>8</w:t>
+            </w:r>
+          </w:p>
+        </w:tc>
+        <w:tc>
+          <w:tcPr>
+            <w:tcW w:w="1656" w:type="dxa"/>
+          </w:tcPr>
+          <w:p>
+            <w:pPr>
+              <w:ind w:firstLine="0"/>
+              <w:jc w:val="center"/>
+            </w:pPr>
+            <w:r>
+              <w:t>cercherò</w:t>
+            </w:r>
+          </w:p>
+        </w:tc>
+        <w:tc>
+          <w:tcPr>
+            <w:tcW w:w="987" w:type="dxa"/>
+          </w:tcPr>
+          <w:p>
+            <w:pPr>
+              <w:ind w:firstLine="0"/>
+              <w:jc w:val="center"/>
+            </w:pPr>
+            <w:r>
+              <w:t>43</w:t>
+            </w:r>
+          </w:p>
+        </w:tc>
+        <w:tc>
+          <w:tcPr>
+            <w:tcW w:w="1412" w:type="dxa"/>
+          </w:tcPr>
+          <w:p>
+            <w:pPr>
+              <w:ind w:firstLine="0"/>
+              <w:jc w:val="center"/>
+            </w:pPr>
+            <w:r>
+              <w:t>dirò</w:t>
+            </w:r>
+          </w:p>
+        </w:tc>
+        <w:tc>
+          <w:tcPr>
+            <w:tcW w:w="1159" w:type="dxa"/>
+          </w:tcPr>
+          <w:p>
+            <w:pPr>
+              <w:ind w:firstLine="0"/>
+              <w:jc w:val="center"/>
+            </w:pPr>
+            <w:r>
+              <w:t>11</w:t>
+            </w:r>
+          </w:p>
+        </w:tc>
+        <w:tc>
+          <w:tcPr>
+            <w:tcW w:w="1310" w:type="dxa"/>
+          </w:tcPr>
+          <w:p>
+            <w:pPr>
+              <w:ind w:firstLine="0"/>
+              <w:jc w:val="center"/>
+            </w:pPr>
+            <w:r>
+              <w:t>cercherò</w:t>
+            </w:r>
+          </w:p>
+        </w:tc>
+        <w:tc>
+          <w:tcPr>
+            <w:tcW w:w="1205" w:type="dxa"/>
+          </w:tcPr>
+          <w:p>
+            <w:pPr>
+              <w:ind w:firstLine="0"/>
+              <w:jc w:val="center"/>
+            </w:pPr>
+            <w:r>
+              <w:t>43</w:t>
+            </w:r>
+          </w:p>
+        </w:tc>
+      </w:tr>
+      <w:tr>
+        <w:trPr>
+          <w:jc w:val="center"/>
+        </w:trPr>
+        <w:tc>
+          <w:tcPr>
+            <w:tcW w:w="990" w:type="dxa"/>
+          </w:tcPr>
+          <w:p>
+            <w:pPr>
+              <w:ind w:firstLine="0"/>
+              <w:jc w:val="center"/>
+            </w:pPr>
+            <w:r>
+              <w:t>9</w:t>
+            </w:r>
+          </w:p>
+        </w:tc>
+        <w:tc>
+          <w:tcPr>
+            <w:tcW w:w="1656" w:type="dxa"/>
+          </w:tcPr>
+          <w:p>
+            <w:pPr>
+              <w:ind w:firstLine="0"/>
+              <w:jc w:val="center"/>
+            </w:pPr>
+            <w:r>
+              <w:t>riuscirò</w:t>
+            </w:r>
+          </w:p>
+        </w:tc>
+        <w:tc>
+          <w:tcPr>
+            <w:tcW w:w="987" w:type="dxa"/>
+          </w:tcPr>
+          <w:p>
+            <w:pPr>
+              <w:ind w:firstLine="0"/>
+              <w:jc w:val="center"/>
+            </w:pPr>
+            <w:r>
+              <w:t>42</w:t>
+            </w:r>
+          </w:p>
+        </w:tc>
+        <w:tc>
+          <w:tcPr>
+            <w:tcW w:w="1412" w:type="dxa"/>
+          </w:tcPr>
+          <w:p>
+            <w:pPr>
+              <w:ind w:firstLine="0"/>
+              <w:jc w:val="center"/>
+            </w:pPr>
+            <w:r>
+              <w:t>tornerò</w:t>
+            </w:r>
+          </w:p>
+        </w:tc>
+        <w:tc>
+          <w:tcPr>
+            <w:tcW w:w="1159" w:type="dxa"/>
+          </w:tcPr>
+          <w:p>
+            <w:pPr>
+              <w:ind w:firstLine="0"/>
+              <w:jc w:val="center"/>
+            </w:pPr>
+            <w:r>
+              <w:t>11</w:t>
+            </w:r>
+          </w:p>
+        </w:tc>
+        <w:tc>
+          <w:tcPr>
+            <w:tcW w:w="1310" w:type="dxa"/>
+          </w:tcPr>
+          <w:p>
+            <w:pPr>
+              <w:ind w:firstLine="0"/>
+              <w:jc w:val="center"/>
+            </w:pPr>
+            <w:r>
+              <w:t>riuscirò</w:t>
+            </w:r>
+          </w:p>
+        </w:tc>
+        <w:tc>
+          <w:tcPr>
+            <w:tcW w:w="1205" w:type="dxa"/>
+          </w:tcPr>
+          <w:p>
+            <w:pPr>
+              <w:ind w:firstLine="0"/>
+              <w:jc w:val="center"/>
+            </w:pPr>
+            <w:r>
+              <w:t>42</w:t>
+            </w:r>
+          </w:p>
+        </w:tc>
+      </w:tr>
+      <w:tr>
+        <w:trPr>
+          <w:jc w:val="center"/>
+        </w:trPr>
+        <w:tc>
+          <w:tcPr>
+            <w:tcW w:w="990" w:type="dxa"/>
+          </w:tcPr>
+          <w:p>
+            <w:pPr>
+              <w:ind w:firstLine="0"/>
+              <w:jc w:val="center"/>
+            </w:pPr>
+            <w:r>
+              <w:t>10</w:t>
+            </w:r>
+          </w:p>
+        </w:tc>
+        <w:tc>
+          <w:tcPr>
+            <w:tcW w:w="1656" w:type="dxa"/>
+          </w:tcPr>
+          <w:p>
+            <w:pPr>
+              <w:ind w:firstLine="0"/>
+              <w:jc w:val="center"/>
+            </w:pPr>
+            <w:r>
+              <w:t>andrò</w:t>
+            </w:r>
+          </w:p>
+        </w:tc>
+        <w:tc>
+          <w:tcPr>
+            <w:tcW w:w="987" w:type="dxa"/>
+          </w:tcPr>
+          <w:p>
+            <w:pPr>
+              <w:ind w:firstLine="0"/>
+              <w:jc w:val="center"/>
+            </w:pPr>
+            <w:r>
+              <w:t>39</w:t>
+            </w:r>
+          </w:p>
+        </w:tc>
+        <w:tc>
+          <w:tcPr>
+            <w:tcW w:w="1412" w:type="dxa"/>
+          </w:tcPr>
+          <w:p>
+            <w:pPr>
+              <w:ind w:firstLine="0"/>
+              <w:jc w:val="center"/>
+            </w:pPr>
+            <w:r>
+              <w:t>entrò</w:t>
+            </w:r>
+          </w:p>
+        </w:tc>
+        <w:tc>
+          <w:tcPr>
+            <w:tcW w:w="1159" w:type="dxa"/>
+          </w:tcPr>
+          <w:p>
+            <w:pPr>
+              <w:ind w:firstLine="0"/>
+              <w:jc w:val="center"/>
+            </w:pPr>
+            <w:r>
+              <w:t>10</w:t>
+            </w:r>
+          </w:p>
+        </w:tc>
+        <w:tc>
+          <w:tcPr>
+            <w:tcW w:w="1310" w:type="dxa"/>
+          </w:tcPr>
+          <w:p>
+            <w:pPr>
+              <w:ind w:firstLine="0"/>
+              <w:jc w:val="center"/>
+            </w:pPr>
+            <w:r>
+              <w:t>andrò</w:t>
+            </w:r>
+          </w:p>
+        </w:tc>
+        <w:tc>
+          <w:tcPr>
+            <w:tcW w:w="1205" w:type="dxa"/>
+          </w:tcPr>
+          <w:p>
+            <w:pPr>
+              <w:ind w:firstLine="0"/>
+              <w:jc w:val="center"/>
+            </w:pPr>
+            <w:r>
+              <w:t>39</w:t>
+            </w:r>
+          </w:p>
+        </w:tc>
+      </w:tr>
+      <w:tr>
+        <w:trPr>
+          <w:jc w:val="center"/>
+        </w:trPr>
+        <w:tc>
+          <w:tcPr>
+            <w:tcW w:w="990" w:type="dxa"/>
+          </w:tcPr>
+          <w:p>
+            <w:pPr>
+              <w:ind w:firstLine="0"/>
+              <w:jc w:val="center"/>
+            </w:pPr>
+            <w:r>
+              <w:t>11</w:t>
+            </w:r>
+          </w:p>
+        </w:tc>
+        <w:tc>
+          <w:tcPr>
+            <w:tcW w:w="1656" w:type="dxa"/>
+          </w:tcPr>
+          <w:p>
+            <w:pPr>
+              <w:ind w:firstLine="0"/>
+              <w:jc w:val="center"/>
+            </w:pPr>
+            <w:r>
+              <w:t>tornerò</w:t>
+            </w:r>
+          </w:p>
+        </w:tc>
+        <w:tc>
+          <w:tcPr>
+            <w:tcW w:w="987" w:type="dxa"/>
+          </w:tcPr>
+          <w:p>
+            <w:pPr>
+              <w:ind w:firstLine="0"/>
+              <w:jc w:val="center"/>
+            </w:pPr>
+            <w:r>
+              <w:t>34</w:t>
+            </w:r>
+          </w:p>
+        </w:tc>
+        <w:tc>
+          <w:tcPr>
+            <w:tcW w:w="1412" w:type="dxa"/>
+          </w:tcPr>
+          <w:p>
+            <w:pPr>
+              <w:ind w:firstLine="0"/>
+              <w:jc w:val="center"/>
+            </w:pPr>
+            <w:r>
+              <w:t>continuerò</w:t>
+            </w:r>
+          </w:p>
+        </w:tc>
+        <w:tc>
+          <w:tcPr>
+            <w:tcW w:w="1159" w:type="dxa"/>
+          </w:tcPr>
+          <w:p>
+            <w:pPr>
+              <w:ind w:firstLine="0"/>
+              <w:jc w:val="center"/>
+            </w:pPr>
+            <w:r>
+              <w:t>9</w:t>
+            </w:r>
+          </w:p>
+        </w:tc>
+        <w:tc>
+          <w:tcPr>
+            <w:tcW w:w="1310" w:type="dxa"/>
+          </w:tcPr>
+          <w:p>
+            <w:pPr>
+              <w:ind w:firstLine="0"/>
+              <w:jc w:val="center"/>
+            </w:pPr>
+            <w:r>
+              <w:t>tornerò</w:t>
+            </w:r>
+          </w:p>
+        </w:tc>
+        <w:tc>
+          <w:tcPr>
+            <w:tcW w:w="1205" w:type="dxa"/>
+          </w:tcPr>
+          <w:p>
+            <w:pPr>
+              <w:ind w:firstLine="0"/>
+              <w:jc w:val="center"/>
+            </w:pPr>
+            <w:r>
+              <w:t>34</w:t>
+            </w:r>
+          </w:p>
+        </w:tc>
+      </w:tr>
+      <w:tr>
+        <w:trPr>
+          <w:jc w:val="center"/>
+        </w:trPr>
+        <w:tc>
+          <w:tcPr>
+            <w:tcW w:w="990" w:type="dxa"/>
+          </w:tcPr>
+          <w:p>
+            <w:pPr>
+              <w:ind w:firstLine="0"/>
+              <w:jc w:val="center"/>
+            </w:pPr>
+            <w:r>
+              <w:t>12</w:t>
+            </w:r>
+          </w:p>
+        </w:tc>
+        <w:tc>
+          <w:tcPr>
+            <w:tcW w:w="1656" w:type="dxa"/>
+          </w:tcPr>
+          <w:p>
+            <w:pPr>
+              <w:ind w:firstLine="0"/>
+              <w:jc w:val="center"/>
+            </w:pPr>
+            <w:r>
+              <w:t>seguirò</w:t>
+            </w:r>
+          </w:p>
+        </w:tc>
+        <w:tc>
+          <w:tcPr>
+            <w:tcW w:w="987" w:type="dxa"/>
+          </w:tcPr>
+          <w:p>
+            <w:pPr>
+              <w:ind w:firstLine="0"/>
+              <w:jc w:val="center"/>
+            </w:pPr>
+            <w:r>
+              <w:t>31</w:t>
+            </w:r>
+          </w:p>
+        </w:tc>
+        <w:tc>
+          <w:tcPr>
+            <w:tcW w:w="1412" w:type="dxa"/>
+          </w:tcPr>
+          <w:p>
+            <w:pPr>
+              <w:ind w:firstLine="0"/>
+              <w:jc w:val="center"/>
+            </w:pPr>
+            <w:r>
+              <w:t>deciderò</w:t>
+            </w:r>
+          </w:p>
+        </w:tc>
+        <w:tc>
+          <w:tcPr>
+            <w:tcW w:w="1159" w:type="dxa"/>
+          </w:tcPr>
+          <w:p>
+            <w:pPr>
+              <w:ind w:firstLine="0"/>
+              <w:jc w:val="center"/>
+            </w:pPr>
+            <w:r>
+              <w:t>9</w:t>
+            </w:r>
+          </w:p>
+        </w:tc>
+        <w:tc>
+          <w:tcPr>
+            <w:tcW w:w="1310" w:type="dxa"/>
+          </w:tcPr>
+          <w:p>
+            <w:pPr>
+              <w:ind w:firstLine="0"/>
+              <w:jc w:val="center"/>
+            </w:pPr>
+            <w:r>
+              <w:t>seguirò</w:t>
+            </w:r>
+          </w:p>
+        </w:tc>
+        <w:tc>
+          <w:tcPr>
+            <w:tcW w:w="1205" w:type="dxa"/>
+          </w:tcPr>
+          <w:p>
+            <w:pPr>
+              <w:ind w:firstLine="0"/>
+              <w:jc w:val="center"/>
+            </w:pPr>
+            <w:r>
+              <w:t>31</w:t>
+            </w:r>
+          </w:p>
+        </w:tc>
+      </w:tr>
+      <w:tr>
+        <w:trPr>
+          <w:jc w:val="center"/>
+        </w:trPr>
+        <w:tc>
+          <w:tcPr>
+            <w:tcW w:w="990" w:type="dxa"/>
+          </w:tcPr>
+          <w:p>
+            <w:pPr>
+              <w:ind w:firstLine="0"/>
+              <w:jc w:val="center"/>
+            </w:pPr>
+            <w:r>
+              <w:t>13</w:t>
+            </w:r>
+          </w:p>
+        </w:tc>
+        <w:tc>
+          <w:tcPr>
+            <w:tcW w:w="1656" w:type="dxa"/>
+          </w:tcPr>
+          <w:p>
+            <w:pPr>
+              <w:ind w:firstLine="0"/>
+              <w:jc w:val="center"/>
+            </w:pPr>
+            <w:r>
+              <w:t>continuerò</w:t>
+            </w:r>
+          </w:p>
+        </w:tc>
+        <w:tc>
+          <w:tcPr>
+            <w:tcW w:w="987" w:type="dxa"/>
+          </w:tcPr>
+          <w:p>
+            <w:pPr>
+              <w:ind w:firstLine="0"/>
+              <w:jc w:val="center"/>
+            </w:pPr>
+            <w:r>
+              <w:t>28</w:t>
+            </w:r>
+          </w:p>
+        </w:tc>
+        <w:tc>
+          <w:tcPr>
+            <w:tcW w:w="1412" w:type="dxa"/>
+          </w:tcPr>
+          <w:p>
+            <w:pPr>
+              <w:ind w:firstLine="0"/>
+              <w:jc w:val="center"/>
+            </w:pPr>
+            <w:r>
+              <w:t>parlerò</w:t>
+            </w:r>
+          </w:p>
+        </w:tc>
+        <w:tc>
+          <w:tcPr>
+            <w:tcW w:w="1159" w:type="dxa"/>
+          </w:tcPr>
+          <w:p>
+            <w:pPr>
+              <w:ind w:firstLine="0"/>
+              <w:jc w:val="center"/>
+            </w:pPr>
+            <w:r>
+              <w:t>7</w:t>
+            </w:r>
+          </w:p>
+        </w:tc>
+        <w:tc>
+          <w:tcPr>
+            <w:tcW w:w="1310" w:type="dxa"/>
+          </w:tcPr>
+          <w:p>
+            <w:pPr>
+              <w:ind w:firstLine="0"/>
+              <w:jc w:val="center"/>
+            </w:pPr>
+            <w:r>
+              <w:t>continuerò</w:t>
+            </w:r>
+          </w:p>
+        </w:tc>
+        <w:tc>
+          <w:tcPr>
+            <w:tcW w:w="1205" w:type="dxa"/>
+          </w:tcPr>
+          <w:p>
+            <w:pPr>
+              <w:ind w:firstLine="0"/>
+              <w:jc w:val="center"/>
+            </w:pPr>
+            <w:r>
+              <w:t>28</w:t>
+            </w:r>
+          </w:p>
+        </w:tc>
+      </w:tr>
+      <w:tr>
+        <w:trPr>
+          <w:jc w:val="center"/>
+        </w:trPr>
+        <w:tc>
+          <w:tcPr>
+            <w:tcW w:w="990" w:type="dxa"/>
+          </w:tcPr>
+          <w:p>
+            <w:pPr>
+              <w:ind w:firstLine="0"/>
+              <w:jc w:val="center"/>
+            </w:pPr>
+            <w:r>
+              <w:t>14</w:t>
+            </w:r>
+          </w:p>
+        </w:tc>
+        <w:tc>
+          <w:tcPr>
+            <w:tcW w:w="1656" w:type="dxa"/>
+          </w:tcPr>
+          <w:p>
+            <w:pPr>
+              <w:ind w:firstLine="0"/>
+              <w:jc w:val="center"/>
+            </w:pPr>
+            <w:r>
+              <w:t>metterò</w:t>
+            </w:r>
+          </w:p>
+        </w:tc>
+        <w:tc>
+          <w:tcPr>
+            <w:tcW w:w="987" w:type="dxa"/>
+          </w:tcPr>
+          <w:p>
+            <w:pPr>
+              <w:ind w:firstLine="0"/>
+              <w:jc w:val="center"/>
+            </w:pPr>
+            <w:r>
+              <w:t>27</w:t>
+            </w:r>
+          </w:p>
+        </w:tc>
+        <w:tc>
+          <w:tcPr>
+            <w:tcW w:w="1412" w:type="dxa"/>
+          </w:tcPr>
+          <w:p>
+            <w:pPr>
+              <w:ind w:firstLine="0"/>
+              <w:jc w:val="center"/>
+            </w:pPr>
+            <w:r>
+              <w:t>vedrò</w:t>
+            </w:r>
+          </w:p>
+        </w:tc>
+        <w:tc>
+          <w:tcPr>
+            <w:tcW w:w="1159" w:type="dxa"/>
+          </w:tcPr>
+          <w:p>
+            <w:pPr>
+              <w:ind w:firstLine="0"/>
+              <w:jc w:val="center"/>
+            </w:pPr>
+            <w:r>
+              <w:t>7</w:t>
+            </w:r>
+          </w:p>
+        </w:tc>
+        <w:tc>
+          <w:tcPr>
+            <w:tcW w:w="1310" w:type="dxa"/>
+          </w:tcPr>
+          <w:p>
+            <w:pPr>
+              <w:ind w:firstLine="0"/>
+              <w:jc w:val="center"/>
+            </w:pPr>
+            <w:r>
+              <w:t>metterò</w:t>
+            </w:r>
+          </w:p>
+        </w:tc>
+        <w:tc>
+          <w:tcPr>
+            <w:tcW w:w="1205" w:type="dxa"/>
+          </w:tcPr>
+          <w:p>
+            <w:pPr>
+              <w:ind w:firstLine="0"/>
+              <w:jc w:val="center"/>
+            </w:pPr>
+            <w:r>
+              <w:t>27</w:t>
+            </w:r>
+          </w:p>
+        </w:tc>
+      </w:tr>
+      <w:tr>
+        <w:trPr>
+          <w:jc w:val="center"/>
+        </w:trPr>
+        <w:tc>
+          <w:tcPr>
+            <w:tcW w:w="990" w:type="dxa"/>
+          </w:tcPr>
+          <w:p>
+            <w:pPr>
+              <w:ind w:firstLine="0"/>
+              <w:jc w:val="center"/>
+            </w:pPr>
+            <w:r>
+              <w:t>15</w:t>
+            </w:r>
+          </w:p>
+        </w:tc>
+        <w:tc>
+          <w:tcPr>
+            <w:tcW w:w="1656" w:type="dxa"/>
+          </w:tcPr>
+          <w:p>
+            <w:pPr>
+              <w:ind w:firstLine="0"/>
+              <w:jc w:val="center"/>
+            </w:pPr>
+            <w:r>
+              <w:t>vedrò</w:t>
+            </w:r>
+          </w:p>
+        </w:tc>
+        <w:tc>
+          <w:tcPr>
+            <w:tcW w:w="987" w:type="dxa"/>
+          </w:tcPr>
+          <w:p>
+            <w:pPr>
+              <w:ind w:firstLine="0"/>
+              <w:jc w:val="center"/>
+            </w:pPr>
+            <w:r>
+              <w:t>25</w:t>
+            </w:r>
+          </w:p>
+        </w:tc>
+        <w:tc>
+          <w:tcPr>
+            <w:tcW w:w="1412" w:type="dxa"/>
+          </w:tcPr>
+          <w:p>
+            <w:pPr>
+              <w:ind w:firstLine="0"/>
+              <w:jc w:val="center"/>
+            </w:pPr>
+            <w:r>
+              <w:t>comprò</w:t>
+            </w:r>
+          </w:p>
+        </w:tc>
+        <w:tc>
+          <w:tcPr>
+            <w:tcW w:w="1159" w:type="dxa"/>
+          </w:tcPr>
+          <w:p>
+            <w:pPr>
+              <w:ind w:firstLine="0"/>
+              <w:jc w:val="center"/>
+            </w:pPr>
+            <w:r>
+              <w:t>6</w:t>
+            </w:r>
+          </w:p>
+        </w:tc>
+        <w:tc>
+          <w:tcPr>
+            <w:tcW w:w="1310" w:type="dxa"/>
+          </w:tcPr>
+          <w:p>
+            <w:pPr>
+              <w:ind w:firstLine="0"/>
+              <w:jc w:val="center"/>
+            </w:pPr>
+            <w:r>
+              <w:t>vedrò</w:t>
+            </w:r>
+          </w:p>
+        </w:tc>
+        <w:tc>
+          <w:tcPr>
+            <w:tcW w:w="1205" w:type="dxa"/>
+          </w:tcPr>
+          <w:p>
+            <w:pPr>
+              <w:ind w:firstLine="0"/>
+              <w:jc w:val="center"/>
+            </w:pPr>
+            <w:r>
+              <w:t>25</w:t>
+            </w:r>
+          </w:p>
+        </w:tc>
+      </w:tr>
+      <w:tr>
+        <w:trPr>
+          <w:jc w:val="center"/>
+        </w:trPr>
+        <w:tc>
+          <w:tcPr>
+            <w:tcW w:w="990" w:type="dxa"/>
+          </w:tcPr>
+          <w:p>
+            <w:pPr>
+              <w:ind w:firstLine="0"/>
+              <w:jc w:val="center"/>
+            </w:pPr>
+            <w:r>
+              <w:t>16</w:t>
+            </w:r>
+          </w:p>
+        </w:tc>
+        <w:tc>
+          <w:tcPr>
+            <w:tcW w:w="1656" w:type="dxa"/>
+          </w:tcPr>
+          <w:p>
+            <w:pPr>
+              <w:ind w:firstLine="0"/>
+              <w:jc w:val="center"/>
+            </w:pPr>
+            <w:r>
+              <w:t>pubblicherò</w:t>
+            </w:r>
+          </w:p>
+        </w:tc>
+        <w:tc>
+          <w:tcPr>
+            <w:tcW w:w="987" w:type="dxa"/>
+          </w:tcPr>
+          <w:p>
+            <w:pPr>
+              <w:ind w:firstLine="0"/>
+              <w:jc w:val="center"/>
+            </w:pPr>
+            <w:r>
+              <w:t>23</w:t>
+            </w:r>
+          </w:p>
+        </w:tc>
+        <w:tc>
+          <w:tcPr>
+            <w:tcW w:w="1412" w:type="dxa"/>
+          </w:tcPr>
+          <w:p>
+            <w:pPr>
+              <w:ind w:firstLine="0"/>
+              <w:jc w:val="center"/>
+            </w:pPr>
+            <w:r>
+              <w:t>incontrerò</w:t>
+            </w:r>
+          </w:p>
+        </w:tc>
+        <w:tc>
+          <w:tcPr>
+            <w:tcW w:w="1159" w:type="dxa"/>
+          </w:tcPr>
+          <w:p>
+            <w:pPr>
+              <w:ind w:firstLine="0"/>
+              <w:jc w:val="center"/>
+            </w:pPr>
+            <w:r>
+              <w:t>6</w:t>
+            </w:r>
+          </w:p>
+        </w:tc>
+        <w:tc>
+          <w:tcPr>
+            <w:tcW w:w="1310" w:type="dxa"/>
+          </w:tcPr>
+          <w:p>
+            <w:pPr>
+              <w:ind w:firstLine="0"/>
+              <w:jc w:val="center"/>
+            </w:pPr>
+            <w:r>
+              <w:t>pubblicherò</w:t>
+            </w:r>
+          </w:p>
+        </w:tc>
+        <w:tc>
+          <w:tcPr>
+            <w:tcW w:w="1205" w:type="dxa"/>
+          </w:tcPr>
+          <w:p>
+            <w:pPr>
+              <w:ind w:firstLine="0"/>
+              <w:jc w:val="center"/>
+            </w:pPr>
+            <w:r>
+              <w:t>23</w:t>
+            </w:r>
+          </w:p>
+        </w:tc>
+      </w:tr>
+      <w:tr>
+        <w:trPr>
+          <w:jc w:val="center"/>
+        </w:trPr>
+        <w:tc>
+          <w:tcPr>
+            <w:tcW w:w="990" w:type="dxa"/>
+          </w:tcPr>
+          <w:p>
+            <w:pPr>
+              <w:ind w:firstLine="0"/>
+              <w:jc w:val="center"/>
+            </w:pPr>
+            <w:r>
+              <w:t>17</w:t>
+            </w:r>
+          </w:p>
+        </w:tc>
+        <w:tc>
+          <w:tcPr>
+            <w:tcW w:w="1656" w:type="dxa"/>
+          </w:tcPr>
+          <w:p>
+            <w:pPr>
+              <w:ind w:firstLine="0"/>
+              <w:jc w:val="center"/>
+            </w:pPr>
+            <w:r>
+              <w:t>posterò</w:t>
+            </w:r>
+          </w:p>
+        </w:tc>
+        <w:tc>
+          <w:tcPr>
+            <w:tcW w:w="987" w:type="dxa"/>
+          </w:tcPr>
+          <w:p>
+            <w:pPr>
+              <w:ind w:firstLine="0"/>
+              <w:jc w:val="center"/>
+            </w:pPr>
+            <w:r>
+              <w:t>21</w:t>
+            </w:r>
+          </w:p>
+        </w:tc>
+        <w:tc>
+          <w:tcPr>
+            <w:tcW w:w="1412" w:type="dxa"/>
+          </w:tcPr>
+          <w:p>
+            <w:pPr>
+              <w:ind w:firstLine="0"/>
+              <w:jc w:val="center"/>
+            </w:pPr>
+            <w:r>
+              <w:t>metterò</w:t>
+            </w:r>
+          </w:p>
+        </w:tc>
+        <w:tc>
+          <w:tcPr>
+            <w:tcW w:w="1159" w:type="dxa"/>
+          </w:tcPr>
+          <w:p>
+            <w:pPr>
+              <w:ind w:firstLine="0"/>
+              <w:jc w:val="center"/>
+            </w:pPr>
+            <w:r>
+              <w:t>6</w:t>
+            </w:r>
+          </w:p>
+        </w:tc>
+        <w:tc>
+          <w:tcPr>
+            <w:tcW w:w="1310" w:type="dxa"/>
+          </w:tcPr>
+          <w:p>
+            <w:pPr>
+              <w:ind w:firstLine="0"/>
+              <w:jc w:val="center"/>
+            </w:pPr>
+            <w:r>
+              <w:t>posterò</w:t>
+            </w:r>
+          </w:p>
+        </w:tc>
+        <w:tc>
+          <w:tcPr>
+            <w:tcW w:w="1205" w:type="dxa"/>
+          </w:tcPr>
+          <w:p>
+            <w:pPr>
+              <w:ind w:firstLine="0"/>
+              <w:jc w:val="center"/>
+            </w:pPr>
+            <w:r>
+              <w:t>21</w:t>
+            </w:r>
+          </w:p>
+        </w:tc>
+      </w:tr>
+      <w:tr>
+        <w:trPr>
+          <w:jc w:val="center"/>
+        </w:trPr>
+        <w:tc>
+          <w:tcPr>
+            <w:tcW w:w="990" w:type="dxa"/>
+          </w:tcPr>
+          <w:p>
+            <w:pPr>
+              <w:ind w:firstLine="0"/>
+              <w:jc w:val="center"/>
+            </w:pPr>
+            <w:r>
+              <w:t>18</w:t>
+            </w:r>
+          </w:p>
+        </w:tc>
+        <w:tc>
+          <w:tcPr>
+            <w:tcW w:w="1656" w:type="dxa"/>
+          </w:tcPr>
+          <w:p>
+            <w:pPr>
+              <w:ind w:firstLine="0"/>
+              <w:jc w:val="center"/>
+            </w:pPr>
+            <w:r>
+              <w:t>parlerò</w:t>
+            </w:r>
+          </w:p>
+        </w:tc>
+        <w:tc>
+          <w:tcPr>
+            <w:tcW w:w="987" w:type="dxa"/>
+          </w:tcPr>
+          <w:p>
+            <w:pPr>
+              <w:ind w:firstLine="0"/>
+              <w:jc w:val="center"/>
+            </w:pPr>
+            <w:r>
+              <w:t>20</w:t>
+            </w:r>
+          </w:p>
+        </w:tc>
+        <w:tc>
+          <w:tcPr>
+            <w:tcW w:w="1412" w:type="dxa"/>
+          </w:tcPr>
+          <w:p>
+            <w:pPr>
+              <w:ind w:firstLine="0"/>
+              <w:jc w:val="center"/>
+            </w:pPr>
+            <w:r>
+              <w:t>porterò</w:t>
+            </w:r>
+          </w:p>
+        </w:tc>
+        <w:tc>
+          <w:tcPr>
+            <w:tcW w:w="1159" w:type="dxa"/>
+          </w:tcPr>
+          <w:p>
+            <w:pPr>
+              <w:ind w:firstLine="0"/>
+              <w:jc w:val="center"/>
+            </w:pPr>
+            <w:r>
+              <w:t>6</w:t>
+            </w:r>
+          </w:p>
+        </w:tc>
+        <w:tc>
+          <w:tcPr>
+            <w:tcW w:w="1310" w:type="dxa"/>
+          </w:tcPr>
+          <w:p>
+            <w:pPr>
+              <w:ind w:firstLine="0"/>
+              <w:jc w:val="center"/>
+            </w:pPr>
+            <w:r>
+              <w:t>parlerò</w:t>
+            </w:r>
+          </w:p>
+        </w:tc>
+        <w:tc>
+          <w:tcPr>
+            <w:tcW w:w="1205" w:type="dxa"/>
+          </w:tcPr>
+          <w:p>
+            <w:pPr>
+              <w:ind w:firstLine="0"/>
+              <w:jc w:val="center"/>
+            </w:pPr>
+            <w:r>
+              <w:t>20</w:t>
+            </w:r>
+          </w:p>
+        </w:tc>
+      </w:tr>
+      <w:tr>
+        <w:trPr>
+          <w:jc w:val="center"/>
+        </w:trPr>
+        <w:tc>
+          <w:tcPr>
+            <w:tcW w:w="990" w:type="dxa"/>
+          </w:tcPr>
+          <w:p>
+            <w:pPr>
+              <w:ind w:firstLine="0"/>
+              <w:jc w:val="center"/>
+            </w:pPr>
+            <w:r>
+              <w:t>19</w:t>
+            </w:r>
+          </w:p>
+        </w:tc>
+        <w:tc>
+          <w:tcPr>
+            <w:tcW w:w="1656" w:type="dxa"/>
+          </w:tcPr>
+          <w:p>
+            <w:pPr>
+              <w:ind w:firstLine="0"/>
+              <w:jc w:val="center"/>
+            </w:pPr>
+            <w:r>
+              <w:t>racconterò</w:t>
+            </w:r>
+          </w:p>
+        </w:tc>
+        <w:tc>
+          <w:tcPr>
+            <w:tcW w:w="987" w:type="dxa"/>
+          </w:tcPr>
+          <w:p>
+            <w:pPr>
+              <w:ind w:firstLine="0"/>
+              <w:jc w:val="center"/>
+            </w:pPr>
+            <w:r>
+              <w:t>19</w:t>
+            </w:r>
+          </w:p>
+        </w:tc>
+        <w:tc>
+          <w:tcPr>
+            <w:tcW w:w="1412" w:type="dxa"/>
+          </w:tcPr>
+          <w:p>
+            <w:pPr>
+              <w:ind w:firstLine="0"/>
+              <w:jc w:val="center"/>
+            </w:pPr>
+            <w:r>
+              <w:t>riuscirò</w:t>
+            </w:r>
+          </w:p>
+        </w:tc>
+        <w:tc>
+          <w:tcPr>
+            <w:tcW w:w="1159" w:type="dxa"/>
+          </w:tcPr>
+          <w:p>
+            <w:pPr>
+              <w:ind w:firstLine="0"/>
+              <w:jc w:val="center"/>
+            </w:pPr>
+            <w:r>
+              <w:t>6</w:t>
+            </w:r>
+          </w:p>
+        </w:tc>
+        <w:tc>
+          <w:tcPr>
+            <w:tcW w:w="1310" w:type="dxa"/>
+          </w:tcPr>
+          <w:p>
+            <w:pPr>
+              <w:ind w:firstLine="0"/>
+              <w:jc w:val="center"/>
+            </w:pPr>
+            <w:r>
+              <w:t>racconterò</w:t>
+            </w:r>
+          </w:p>
+        </w:tc>
+        <w:tc>
+          <w:tcPr>
+            <w:tcW w:w="1205" w:type="dxa"/>
+          </w:tcPr>
+          <w:p>
+            <w:pPr>
+              <w:ind w:firstLine="0"/>
+              <w:jc w:val="center"/>
+            </w:pPr>
+            <w:r>
+              <w:t>19</w:t>
+            </w:r>
+          </w:p>
+        </w:tc>
+      </w:tr>
+      <w:tr>
+        <w:trPr>
+          <w:jc w:val="center"/>
+        </w:trPr>
+        <w:tc>
+          <w:tcPr>
+            <w:tcW w:w="990" w:type="dxa"/>
+          </w:tcPr>
+          <w:p>
+            <w:pPr>
+              <w:ind w:firstLine="0"/>
+              <w:jc w:val="center"/>
+            </w:pPr>
+            <w:r>
+              <w:t>20</w:t>
+            </w:r>
+          </w:p>
+        </w:tc>
+        <w:tc>
+          <w:tcPr>
+            <w:tcW w:w="1656" w:type="dxa"/>
+          </w:tcPr>
+          <w:p>
+            <w:pPr>
+              <w:ind w:firstLine="0"/>
+              <w:jc w:val="center"/>
+            </w:pPr>
+            <w:r>
+              <w:t>entrò</w:t>
+            </w:r>
+          </w:p>
+        </w:tc>
+        <w:tc>
+          <w:tcPr>
+            <w:tcW w:w="987" w:type="dxa"/>
+          </w:tcPr>
+          <w:p>
+            <w:pPr>
+              <w:ind w:firstLine="0"/>
+              <w:jc w:val="center"/>
+            </w:pPr>
+            <w:r>
+              <w:t>18</w:t>
+            </w:r>
+          </w:p>
+        </w:tc>
+        <w:tc>
+          <w:tcPr>
+            <w:tcW w:w="1412" w:type="dxa"/>
+          </w:tcPr>
+          <w:p>
+            <w:pPr>
+              <w:ind w:firstLine="0"/>
+              <w:jc w:val="center"/>
+            </w:pPr>
+            <w:r>
+              <w:t>tiferò</w:t>
+            </w:r>
+          </w:p>
+        </w:tc>
+        <w:tc>
+          <w:tcPr>
+            <w:tcW w:w="1159" w:type="dxa"/>
+          </w:tcPr>
+          <w:p>
+            <w:pPr>
+              <w:ind w:firstLine="0"/>
+              <w:jc w:val="center"/>
+            </w:pPr>
+            <w:r>
+              <w:t>6</w:t>
+            </w:r>
+          </w:p>
+        </w:tc>
+        <w:tc>
+          <w:tcPr>
+            <w:tcW w:w="1310" w:type="dxa"/>
+          </w:tcPr>
+          <w:p>
+            <w:pPr>
+              <w:ind w:firstLine="0"/>
+              <w:jc w:val="center"/>
+            </w:pPr>
+            <w:r>
+              <w:t>entrò</w:t>
+            </w:r>
+          </w:p>
+        </w:tc>
+        <w:tc>
+          <w:tcPr>
+            <w:tcW w:w="1205" w:type="dxa"/>
+          </w:tcPr>
+          <w:p>
+            <w:pPr>
+              <w:ind w:firstLine="0"/>
+              <w:jc w:val="center"/>
+            </w:pPr>
+            <w:r>
+              <w:t>18</w:t>
+            </w:r>
+          </w:p>
+        </w:tc>
+      </w:tr>
+      <w:tr>
+        <w:trPr>
+          <w:jc w:val="center"/>
+        </w:trPr>
+        <w:tc>
+          <w:tcPr>
+            <w:tcW w:w="990" w:type="dxa"/>
+          </w:tcPr>
+          <w:p>
+            <w:pPr>
+              <w:ind w:firstLine="0"/>
+              <w:jc w:val="center"/>
+            </w:pPr>
+            <w:r>
+              <w:t>Ogółem</w:t>
+            </w:r>
+          </w:p>
+        </w:tc>
+        <w:tc>
+          <w:tcPr>
+            <w:tcW w:w="2643" w:type="dxa"/>
+            <w:gridSpan w:val="2"/>
+          </w:tcPr>
+          <w:p>
+            <w:pPr>
+              <w:ind w:firstLine="0"/>
+              <w:jc w:val="center"/>
+            </w:pPr>
+            <w:r>
+              <w:t>1989</w:t>
+            </w:r>
+            <w:r>
+              <w:t xml:space="preserve"> </w:t>
+            </w:r>
+            <w:r>
+              <w:t>(</w:t>
+            </w:r>
+            <w:r>
+              <w:t>0,1%</w:t>
+            </w:r>
+            <w:r>
+              <w:t>)</w:t>
+            </w:r>
+          </w:p>
+        </w:tc>
+        <w:tc>
+          <w:tcPr>
+            <w:tcW w:w="2571" w:type="dxa"/>
+            <w:gridSpan w:val="2"/>
+          </w:tcPr>
+          <w:p>
+            <w:pPr>
+              <w:ind w:firstLine="0"/>
+              <w:jc w:val="center"/>
+            </w:pPr>
+            <w:r>
+              <w:t>546</w:t>
+            </w:r>
+            <w:r>
+              <w:t xml:space="preserve"> (0,027%)</w:t>
+            </w:r>
+          </w:p>
+        </w:tc>
+        <w:tc>
+          <w:tcPr>
+            <w:tcW w:w="2515" w:type="dxa"/>
+            <w:gridSpan w:val="2"/>
+          </w:tcPr>
+          <w:p>
+            <w:pPr>
+              <w:keepNext/>
+              <w:ind w:firstLine="0"/>
+              <w:jc w:val="center"/>
+            </w:pPr>
+            <w:r>
+              <w:t>3217</w:t>
+            </w:r>
+            <w:r>
+              <w:t xml:space="preserve"> </w:t>
+            </w:r>
+            <w:r>
+              <w:t>(</w:t>
+            </w:r>
+            <w:r>
+              <w:t>0,16%</w:t>
+            </w:r>
+            <w:r>
+              <w:t>)</w:t>
+            </w:r>
+          </w:p>
+        </w:tc>
+      </w:tr>
+    </w:tbl>
+    <w:p>
+      <w:pPr>
+        <w:pStyle w:val="Caption"/>
+        <w:jc w:val="center"/>
+      </w:pPr>
+      <w:r>
+        <w:t xml:space="preserve">Tabela </w:t>
+      </w:r>
+      <w:fldSimple w:instr=" SEQ Tabela \* ARABIC ">
+        <w:r>
+          <w:rPr>
+            <w:noProof/>
+          </w:rPr>
+          <w:t>3</w:t>
+        </w:r>
+      </w:fldSimple>
+      <w:r>
+        <w:t xml:space="preserve"> Porównanie występowania czasowników czasu przyszłego w pierwszej osobie</w:t>
+      </w:r>
+    </w:p>
+    <w:p>
+      <w:r>
+        <w:t xml:space="preserve">Można zaobserwować znaczną różnicę w występowaniu czasowników czasu przyszłego w pierwszej osobie. Teksty prasowe zawierają ich najmniej, poza tym badając kontekst słów </w:t>
+      </w:r>
+      <w:r>
+        <w:t xml:space="preserve">(rozdział </w:t>
+      </w:r>
+      <w:r>
+        <w:fldChar w:fldCharType="begin"/>
+      </w:r>
+      <w:r>
+        <w:instrText xml:space="preserve"> REF _Ref394435708 \r \h </w:instrText>
+      </w:r>
+      <w:r>
+        <w:fldChar w:fldCharType="separate"/>
+      </w:r>
+      <w:r>
+        <w:t>6.6</w:t>
+      </w:r>
+      <w:r>
+        <w:fldChar w:fldCharType="end"/>
+      </w:r>
+      <w:r>
+        <w:t>)</w:t>
+      </w:r>
+      <w:r>
+        <w:t xml:space="preserve"> </w:t>
+      </w:r>
+      <w:r>
+        <w:t xml:space="preserve">można również stwierdzić, że są to głównie cytowane wypowiedzi. </w:t>
+      </w:r>
+      <w:r>
+        <w:t>Największy odsetek tej formy czasownika występuje</w:t>
+      </w:r>
+      <w:r>
+        <w:t xml:space="preserve"> w wiadomościach z Twittera, co jest zrozumiałe ze względu na luźny styl wypowiedzi.</w:t>
+      </w:r>
+    </w:p>
+    <w:p>
+      <w:pPr>
+        <w:pStyle w:val="podroz"/>
+      </w:pPr>
+      <w:bookmarkStart w:id="83" w:name="_Toc393888729"/>
+      <w:r>
+        <w:t>Określanie części mowy</w:t>
+      </w:r>
+      <w:bookmarkEnd w:id="83"/>
+    </w:p>
     <w:p/>
     <w:p>
       <w:pPr>
         <w:pStyle w:val="podroz"/>
       </w:pPr>
-      <w:bookmarkStart w:id="82" w:name="_Toc393888729"/>
-      <w:r>
-        <w:t>Określanie części mowy</w:t>
-      </w:r>
-      <w:bookmarkEnd w:id="82"/>
+      <w:bookmarkStart w:id="84" w:name="_Toc393888730"/>
+      <w:r>
+        <w:lastRenderedPageBreak/>
+        <w:t>Wyszukiwanie kolokacji</w:t>
+      </w:r>
+      <w:bookmarkEnd w:id="84"/>
     </w:p>
     <w:p/>
     <w:p>
       <w:pPr>
         <w:pStyle w:val="podroz"/>
       </w:pPr>
-      <w:bookmarkStart w:id="83" w:name="_Toc393888730"/>
-      <w:r>
-        <w:t>Wyszukiwanie kolokacji</w:t>
-      </w:r>
-      <w:bookmarkEnd w:id="83"/>
-    </w:p>
-    <w:p/>
-    <w:p>
-      <w:pPr>
-        <w:pStyle w:val="podroz"/>
-      </w:pPr>
-      <w:bookmarkStart w:id="84" w:name="_Toc393888731"/>
+      <w:bookmarkStart w:id="85" w:name="_Toc393888731"/>
+      <w:bookmarkStart w:id="86" w:name="_Ref394435708"/>
       <w:r>
         <w:t>Podgląd kontekstu</w:t>
       </w:r>
-      <w:bookmarkEnd w:id="84"/>
+      <w:bookmarkEnd w:id="85"/>
+      <w:bookmarkEnd w:id="86"/>
     </w:p>
     <w:p/>
     <w:p/>
@@ -22088,12 +26857,12 @@
       <w:pPr>
         <w:pStyle w:val="roz"/>
       </w:pPr>
-      <w:bookmarkStart w:id="85" w:name="_Toc393888732"/>
+      <w:bookmarkStart w:id="87" w:name="_Toc393888732"/>
       <w:r>
         <w:lastRenderedPageBreak/>
         <w:t>Podsumowanie</w:t>
       </w:r>
-      <w:bookmarkEnd w:id="85"/>
+      <w:bookmarkEnd w:id="87"/>
     </w:p>
     <w:p>
       <w:r>
@@ -22257,12 +27026,12 @@
       <w:pPr>
         <w:pStyle w:val="roz"/>
       </w:pPr>
-      <w:bookmarkStart w:id="86" w:name="_Toc393888733"/>
+      <w:bookmarkStart w:id="88" w:name="_Toc393888733"/>
       <w:r>
         <w:lastRenderedPageBreak/>
         <w:t>Załącznik A</w:t>
       </w:r>
-      <w:bookmarkEnd w:id="86"/>
+      <w:bookmarkEnd w:id="88"/>
     </w:p>
     <w:p>
       <w:r>
@@ -22521,8 +27290,6 @@
       <w:r>
         <w:t xml:space="preserve">SPECIAL / % = + </w:t>
       </w:r>
-      <w:bookmarkStart w:id="87" w:name="_GoBack"/>
-      <w:bookmarkEnd w:id="87"/>
     </w:p>
     <w:p>
       <w:r>
@@ -22725,7 +27492,3524 @@
         <w:t>ART $NOUN VERB</w:t>
       </w:r>
     </w:p>
-    <w:bookmarkStart w:id="88" w:name="_Toc393888734" w:displacedByCustomXml="next"/>
+    <w:p>
+      <w:pPr>
+        <w:pStyle w:val="roz"/>
+      </w:pPr>
+      <w:r>
+        <w:lastRenderedPageBreak/>
+        <w:t>Załącznik C</w:t>
+      </w:r>
+    </w:p>
+    <w:p>
+      <w:r>
+        <w:t>Lista słów włoskich spełniających reguły wyszukiwań wyrazów pochodzenia obcego:</w:t>
+      </w:r>
+    </w:p>
+    <w:p>
+      <w:pPr>
+        <w:pStyle w:val="ListParagraph"/>
+        <w:numPr>
+          <w:ilvl w:val="0"/>
+          <w:numId w:val="29"/>
+        </w:numPr>
+        <w:spacing w:before="0" w:line="240" w:lineRule="auto"/>
+        <w:jc w:val="left"/>
+        <w:rPr>
+          <w:rFonts w:ascii="Calibri" w:hAnsi="Calibri"/>
+          <w:color w:val="000000"/>
+          <w:sz w:val="22"/>
+          <w:szCs w:val="22"/>
+        </w:rPr>
+        <w:sectPr>
+          <w:type w:val="continuous"/>
+          <w:pgSz w:w="11906" w:h="16838"/>
+          <w:pgMar w:top="1418" w:right="1418" w:bottom="1418" w:left="1985" w:header="709" w:footer="709" w:gutter="0"/>
+          <w:cols w:space="708"/>
+          <w:docGrid w:linePitch="360"/>
+        </w:sectPr>
+      </w:pPr>
+    </w:p>
+    <w:tbl>
+      <w:tblPr>
+        <w:tblW w:w="960" w:type="dxa"/>
+        <w:tblInd w:w="55" w:type="dxa"/>
+        <w:tblCellMar>
+          <w:left w:w="70" w:type="dxa"/>
+          <w:right w:w="70" w:type="dxa"/>
+        </w:tblCellMar>
+        <w:tblLook w:val="04A0" w:firstRow="1" w:lastRow="0" w:firstColumn="1" w:lastColumn="0" w:noHBand="0" w:noVBand="1"/>
+      </w:tblPr>
+      <w:tblGrid>
+        <w:gridCol w:w="1952"/>
+      </w:tblGrid>
+      <w:tr>
+        <w:trPr>
+          <w:trHeight w:val="300"/>
+        </w:trPr>
+        <w:tc>
+          <w:tcPr>
+            <w:tcW w:w="960" w:type="dxa"/>
+            <w:tcBorders>
+              <w:top w:val="nil"/>
+              <w:left w:val="nil"/>
+              <w:bottom w:val="nil"/>
+              <w:right w:val="nil"/>
+            </w:tcBorders>
+            <w:shd w:val="clear" w:color="auto" w:fill="auto"/>
+            <w:noWrap/>
+            <w:vAlign w:val="bottom"/>
+            <w:hideMark/>
+          </w:tcPr>
+          <w:p>
+            <w:pPr>
+              <w:pStyle w:val="ListParagraph"/>
+              <w:numPr>
+                <w:ilvl w:val="0"/>
+                <w:numId w:val="29"/>
+              </w:numPr>
+              <w:spacing w:before="0" w:line="240" w:lineRule="auto"/>
+              <w:jc w:val="left"/>
+              <w:rPr>
+                <w:rFonts w:ascii="Calibri" w:hAnsi="Calibri"/>
+                <w:color w:val="000000"/>
+                <w:sz w:val="22"/>
+                <w:szCs w:val="22"/>
+              </w:rPr>
+            </w:pPr>
+            <w:r>
+              <w:rPr>
+                <w:rFonts w:ascii="Calibri" w:hAnsi="Calibri"/>
+                <w:color w:val="000000"/>
+                <w:sz w:val="22"/>
+                <w:szCs w:val="22"/>
+              </w:rPr>
+              <w:lastRenderedPageBreak/>
+              <w:t>ad</w:t>
+            </w:r>
+          </w:p>
+        </w:tc>
+      </w:tr>
+      <w:tr>
+        <w:trPr>
+          <w:trHeight w:val="300"/>
+        </w:trPr>
+        <w:tc>
+          <w:tcPr>
+            <w:tcW w:w="960" w:type="dxa"/>
+            <w:tcBorders>
+              <w:top w:val="nil"/>
+              <w:left w:val="nil"/>
+              <w:bottom w:val="nil"/>
+              <w:right w:val="nil"/>
+            </w:tcBorders>
+            <w:shd w:val="clear" w:color="auto" w:fill="auto"/>
+            <w:noWrap/>
+            <w:vAlign w:val="bottom"/>
+            <w:hideMark/>
+          </w:tcPr>
+          <w:p>
+            <w:pPr>
+              <w:pStyle w:val="ListParagraph"/>
+              <w:numPr>
+                <w:ilvl w:val="0"/>
+                <w:numId w:val="29"/>
+              </w:numPr>
+              <w:spacing w:before="0" w:line="240" w:lineRule="auto"/>
+              <w:jc w:val="left"/>
+              <w:rPr>
+                <w:rFonts w:ascii="Calibri" w:hAnsi="Calibri"/>
+                <w:color w:val="000000"/>
+                <w:sz w:val="22"/>
+                <w:szCs w:val="22"/>
+              </w:rPr>
+            </w:pPr>
+            <w:r>
+              <w:rPr>
+                <w:rFonts w:ascii="Calibri" w:hAnsi="Calibri"/>
+                <w:color w:val="000000"/>
+                <w:sz w:val="22"/>
+                <w:szCs w:val="22"/>
+              </w:rPr>
+              <w:t>ah</w:t>
+            </w:r>
+          </w:p>
+        </w:tc>
+      </w:tr>
+      <w:tr>
+        <w:trPr>
+          <w:trHeight w:val="300"/>
+        </w:trPr>
+        <w:tc>
+          <w:tcPr>
+            <w:tcW w:w="960" w:type="dxa"/>
+            <w:tcBorders>
+              <w:top w:val="nil"/>
+              <w:left w:val="nil"/>
+              <w:bottom w:val="nil"/>
+              <w:right w:val="nil"/>
+            </w:tcBorders>
+            <w:shd w:val="clear" w:color="auto" w:fill="auto"/>
+            <w:noWrap/>
+            <w:vAlign w:val="bottom"/>
+            <w:hideMark/>
+          </w:tcPr>
+          <w:p>
+            <w:pPr>
+              <w:pStyle w:val="ListParagraph"/>
+              <w:numPr>
+                <w:ilvl w:val="0"/>
+                <w:numId w:val="29"/>
+              </w:numPr>
+              <w:spacing w:before="0" w:line="240" w:lineRule="auto"/>
+              <w:jc w:val="left"/>
+              <w:rPr>
+                <w:rFonts w:ascii="Calibri" w:hAnsi="Calibri"/>
+                <w:color w:val="000000"/>
+                <w:sz w:val="22"/>
+                <w:szCs w:val="22"/>
+              </w:rPr>
+            </w:pPr>
+            <w:r>
+              <w:rPr>
+                <w:rFonts w:ascii="Calibri" w:hAnsi="Calibri"/>
+                <w:color w:val="000000"/>
+                <w:sz w:val="22"/>
+                <w:szCs w:val="22"/>
+              </w:rPr>
+              <w:t>al</w:t>
+            </w:r>
+          </w:p>
+        </w:tc>
+      </w:tr>
+      <w:tr>
+        <w:trPr>
+          <w:trHeight w:val="300"/>
+        </w:trPr>
+        <w:tc>
+          <w:tcPr>
+            <w:tcW w:w="960" w:type="dxa"/>
+            <w:tcBorders>
+              <w:top w:val="nil"/>
+              <w:left w:val="nil"/>
+              <w:bottom w:val="nil"/>
+              <w:right w:val="nil"/>
+            </w:tcBorders>
+            <w:shd w:val="clear" w:color="auto" w:fill="auto"/>
+            <w:noWrap/>
+            <w:vAlign w:val="bottom"/>
+            <w:hideMark/>
+          </w:tcPr>
+          <w:p>
+            <w:pPr>
+              <w:pStyle w:val="ListParagraph"/>
+              <w:numPr>
+                <w:ilvl w:val="0"/>
+                <w:numId w:val="29"/>
+              </w:numPr>
+              <w:spacing w:before="0" w:line="240" w:lineRule="auto"/>
+              <w:jc w:val="left"/>
+              <w:rPr>
+                <w:rFonts w:ascii="Calibri" w:hAnsi="Calibri"/>
+                <w:color w:val="000000"/>
+                <w:sz w:val="22"/>
+                <w:szCs w:val="22"/>
+              </w:rPr>
+            </w:pPr>
+            <w:r>
+              <w:rPr>
+                <w:rFonts w:ascii="Calibri" w:hAnsi="Calibri"/>
+                <w:color w:val="000000"/>
+                <w:sz w:val="22"/>
+                <w:szCs w:val="22"/>
+              </w:rPr>
+              <w:t>alcun</w:t>
+            </w:r>
+          </w:p>
+        </w:tc>
+      </w:tr>
+      <w:tr>
+        <w:trPr>
+          <w:trHeight w:val="300"/>
+        </w:trPr>
+        <w:tc>
+          <w:tcPr>
+            <w:tcW w:w="960" w:type="dxa"/>
+            <w:tcBorders>
+              <w:top w:val="nil"/>
+              <w:left w:val="nil"/>
+              <w:bottom w:val="nil"/>
+              <w:right w:val="nil"/>
+            </w:tcBorders>
+            <w:shd w:val="clear" w:color="auto" w:fill="auto"/>
+            <w:noWrap/>
+            <w:vAlign w:val="bottom"/>
+            <w:hideMark/>
+          </w:tcPr>
+          <w:p>
+            <w:pPr>
+              <w:pStyle w:val="ListParagraph"/>
+              <w:numPr>
+                <w:ilvl w:val="0"/>
+                <w:numId w:val="29"/>
+              </w:numPr>
+              <w:spacing w:before="0" w:line="240" w:lineRule="auto"/>
+              <w:jc w:val="left"/>
+              <w:rPr>
+                <w:rFonts w:ascii="Calibri" w:hAnsi="Calibri"/>
+                <w:color w:val="000000"/>
+                <w:sz w:val="22"/>
+                <w:szCs w:val="22"/>
+              </w:rPr>
+            </w:pPr>
+            <w:r>
+              <w:rPr>
+                <w:rFonts w:ascii="Calibri" w:hAnsi="Calibri"/>
+                <w:color w:val="000000"/>
+                <w:sz w:val="22"/>
+                <w:szCs w:val="22"/>
+              </w:rPr>
+              <w:t>all</w:t>
+            </w:r>
+          </w:p>
+        </w:tc>
+      </w:tr>
+      <w:tr>
+        <w:trPr>
+          <w:trHeight w:val="300"/>
+        </w:trPr>
+        <w:tc>
+          <w:tcPr>
+            <w:tcW w:w="960" w:type="dxa"/>
+            <w:tcBorders>
+              <w:top w:val="nil"/>
+              <w:left w:val="nil"/>
+              <w:bottom w:val="nil"/>
+              <w:right w:val="nil"/>
+            </w:tcBorders>
+            <w:shd w:val="clear" w:color="auto" w:fill="auto"/>
+            <w:noWrap/>
+            <w:vAlign w:val="bottom"/>
+            <w:hideMark/>
+          </w:tcPr>
+          <w:p>
+            <w:pPr>
+              <w:pStyle w:val="ListParagraph"/>
+              <w:numPr>
+                <w:ilvl w:val="0"/>
+                <w:numId w:val="29"/>
+              </w:numPr>
+              <w:spacing w:before="0" w:line="240" w:lineRule="auto"/>
+              <w:jc w:val="left"/>
+              <w:rPr>
+                <w:rFonts w:ascii="Calibri" w:hAnsi="Calibri"/>
+                <w:color w:val="000000"/>
+                <w:sz w:val="22"/>
+                <w:szCs w:val="22"/>
+              </w:rPr>
+            </w:pPr>
+            <w:r>
+              <w:rPr>
+                <w:rFonts w:ascii="Calibri" w:hAnsi="Calibri"/>
+                <w:color w:val="000000"/>
+                <w:sz w:val="22"/>
+                <w:szCs w:val="22"/>
+              </w:rPr>
+              <w:t>anch</w:t>
+            </w:r>
+          </w:p>
+        </w:tc>
+      </w:tr>
+      <w:tr>
+        <w:trPr>
+          <w:trHeight w:val="300"/>
+        </w:trPr>
+        <w:tc>
+          <w:tcPr>
+            <w:tcW w:w="960" w:type="dxa"/>
+            <w:tcBorders>
+              <w:top w:val="nil"/>
+              <w:left w:val="nil"/>
+              <w:bottom w:val="nil"/>
+              <w:right w:val="nil"/>
+            </w:tcBorders>
+            <w:shd w:val="clear" w:color="auto" w:fill="auto"/>
+            <w:noWrap/>
+            <w:vAlign w:val="bottom"/>
+            <w:hideMark/>
+          </w:tcPr>
+          <w:p>
+            <w:pPr>
+              <w:pStyle w:val="ListParagraph"/>
+              <w:numPr>
+                <w:ilvl w:val="0"/>
+                <w:numId w:val="29"/>
+              </w:numPr>
+              <w:spacing w:before="0" w:line="240" w:lineRule="auto"/>
+              <w:jc w:val="left"/>
+              <w:rPr>
+                <w:rFonts w:ascii="Calibri" w:hAnsi="Calibri"/>
+                <w:color w:val="000000"/>
+                <w:sz w:val="22"/>
+                <w:szCs w:val="22"/>
+              </w:rPr>
+            </w:pPr>
+            <w:r>
+              <w:rPr>
+                <w:rFonts w:ascii="Calibri" w:hAnsi="Calibri"/>
+                <w:color w:val="000000"/>
+                <w:sz w:val="22"/>
+                <w:szCs w:val="22"/>
+              </w:rPr>
+              <w:t>aver</w:t>
+            </w:r>
+          </w:p>
+        </w:tc>
+      </w:tr>
+      <w:tr>
+        <w:trPr>
+          <w:trHeight w:val="300"/>
+        </w:trPr>
+        <w:tc>
+          <w:tcPr>
+            <w:tcW w:w="960" w:type="dxa"/>
+            <w:tcBorders>
+              <w:top w:val="nil"/>
+              <w:left w:val="nil"/>
+              <w:bottom w:val="nil"/>
+              <w:right w:val="nil"/>
+            </w:tcBorders>
+            <w:shd w:val="clear" w:color="auto" w:fill="auto"/>
+            <w:noWrap/>
+            <w:vAlign w:val="bottom"/>
+            <w:hideMark/>
+          </w:tcPr>
+          <w:p>
+            <w:pPr>
+              <w:pStyle w:val="ListParagraph"/>
+              <w:numPr>
+                <w:ilvl w:val="0"/>
+                <w:numId w:val="29"/>
+              </w:numPr>
+              <w:spacing w:before="0" w:line="240" w:lineRule="auto"/>
+              <w:jc w:val="left"/>
+              <w:rPr>
+                <w:rFonts w:ascii="Calibri" w:hAnsi="Calibri"/>
+                <w:color w:val="000000"/>
+                <w:sz w:val="22"/>
+                <w:szCs w:val="22"/>
+              </w:rPr>
+            </w:pPr>
+            <w:r>
+              <w:rPr>
+                <w:rFonts w:ascii="Calibri" w:hAnsi="Calibri"/>
+                <w:color w:val="000000"/>
+                <w:sz w:val="22"/>
+                <w:szCs w:val="22"/>
+              </w:rPr>
+              <w:t>beh</w:t>
+            </w:r>
+          </w:p>
+        </w:tc>
+      </w:tr>
+      <w:tr>
+        <w:trPr>
+          <w:trHeight w:val="300"/>
+        </w:trPr>
+        <w:tc>
+          <w:tcPr>
+            <w:tcW w:w="960" w:type="dxa"/>
+            <w:tcBorders>
+              <w:top w:val="nil"/>
+              <w:left w:val="nil"/>
+              <w:bottom w:val="nil"/>
+              <w:right w:val="nil"/>
+            </w:tcBorders>
+            <w:shd w:val="clear" w:color="auto" w:fill="auto"/>
+            <w:noWrap/>
+            <w:vAlign w:val="bottom"/>
+            <w:hideMark/>
+          </w:tcPr>
+          <w:p>
+            <w:pPr>
+              <w:pStyle w:val="ListParagraph"/>
+              <w:numPr>
+                <w:ilvl w:val="0"/>
+                <w:numId w:val="29"/>
+              </w:numPr>
+              <w:spacing w:before="0" w:line="240" w:lineRule="auto"/>
+              <w:jc w:val="left"/>
+              <w:rPr>
+                <w:rFonts w:ascii="Calibri" w:hAnsi="Calibri"/>
+                <w:color w:val="000000"/>
+                <w:sz w:val="22"/>
+                <w:szCs w:val="22"/>
+              </w:rPr>
+            </w:pPr>
+            <w:r>
+              <w:rPr>
+                <w:rFonts w:ascii="Calibri" w:hAnsi="Calibri"/>
+                <w:color w:val="000000"/>
+                <w:sz w:val="22"/>
+                <w:szCs w:val="22"/>
+              </w:rPr>
+              <w:t>bel</w:t>
+            </w:r>
+          </w:p>
+        </w:tc>
+      </w:tr>
+      <w:tr>
+        <w:trPr>
+          <w:trHeight w:val="300"/>
+        </w:trPr>
+        <w:tc>
+          <w:tcPr>
+            <w:tcW w:w="960" w:type="dxa"/>
+            <w:tcBorders>
+              <w:top w:val="nil"/>
+              <w:left w:val="nil"/>
+              <w:bottom w:val="nil"/>
+              <w:right w:val="nil"/>
+            </w:tcBorders>
+            <w:shd w:val="clear" w:color="auto" w:fill="auto"/>
+            <w:noWrap/>
+            <w:vAlign w:val="bottom"/>
+            <w:hideMark/>
+          </w:tcPr>
+          <w:p>
+            <w:pPr>
+              <w:pStyle w:val="ListParagraph"/>
+              <w:numPr>
+                <w:ilvl w:val="0"/>
+                <w:numId w:val="29"/>
+              </w:numPr>
+              <w:spacing w:before="0" w:line="240" w:lineRule="auto"/>
+              <w:jc w:val="left"/>
+              <w:rPr>
+                <w:rFonts w:ascii="Calibri" w:hAnsi="Calibri"/>
+                <w:color w:val="000000"/>
+                <w:sz w:val="22"/>
+                <w:szCs w:val="22"/>
+              </w:rPr>
+            </w:pPr>
+            <w:r>
+              <w:rPr>
+                <w:rFonts w:ascii="Calibri" w:hAnsi="Calibri"/>
+                <w:color w:val="000000"/>
+                <w:sz w:val="22"/>
+                <w:szCs w:val="22"/>
+              </w:rPr>
+              <w:t>ben</w:t>
+            </w:r>
+          </w:p>
+        </w:tc>
+      </w:tr>
+      <w:tr>
+        <w:trPr>
+          <w:trHeight w:val="300"/>
+        </w:trPr>
+        <w:tc>
+          <w:tcPr>
+            <w:tcW w:w="960" w:type="dxa"/>
+            <w:tcBorders>
+              <w:top w:val="nil"/>
+              <w:left w:val="nil"/>
+              <w:bottom w:val="nil"/>
+              <w:right w:val="nil"/>
+            </w:tcBorders>
+            <w:shd w:val="clear" w:color="auto" w:fill="auto"/>
+            <w:noWrap/>
+            <w:vAlign w:val="bottom"/>
+            <w:hideMark/>
+          </w:tcPr>
+          <w:p>
+            <w:pPr>
+              <w:pStyle w:val="ListParagraph"/>
+              <w:numPr>
+                <w:ilvl w:val="0"/>
+                <w:numId w:val="29"/>
+              </w:numPr>
+              <w:spacing w:before="0" w:line="240" w:lineRule="auto"/>
+              <w:jc w:val="left"/>
+              <w:rPr>
+                <w:rFonts w:ascii="Calibri" w:hAnsi="Calibri"/>
+                <w:color w:val="000000"/>
+                <w:sz w:val="22"/>
+                <w:szCs w:val="22"/>
+              </w:rPr>
+            </w:pPr>
+            <w:r>
+              <w:rPr>
+                <w:rFonts w:ascii="Calibri" w:hAnsi="Calibri"/>
+                <w:color w:val="000000"/>
+                <w:sz w:val="22"/>
+                <w:szCs w:val="22"/>
+              </w:rPr>
+              <w:t>boh</w:t>
+            </w:r>
+          </w:p>
+        </w:tc>
+      </w:tr>
+      <w:tr>
+        <w:trPr>
+          <w:trHeight w:val="300"/>
+        </w:trPr>
+        <w:tc>
+          <w:tcPr>
+            <w:tcW w:w="960" w:type="dxa"/>
+            <w:tcBorders>
+              <w:top w:val="nil"/>
+              <w:left w:val="nil"/>
+              <w:bottom w:val="nil"/>
+              <w:right w:val="nil"/>
+            </w:tcBorders>
+            <w:shd w:val="clear" w:color="auto" w:fill="auto"/>
+            <w:noWrap/>
+            <w:vAlign w:val="bottom"/>
+            <w:hideMark/>
+          </w:tcPr>
+          <w:p>
+            <w:pPr>
+              <w:pStyle w:val="ListParagraph"/>
+              <w:numPr>
+                <w:ilvl w:val="0"/>
+                <w:numId w:val="29"/>
+              </w:numPr>
+              <w:spacing w:before="0" w:line="240" w:lineRule="auto"/>
+              <w:jc w:val="left"/>
+              <w:rPr>
+                <w:rFonts w:ascii="Calibri" w:hAnsi="Calibri"/>
+                <w:color w:val="000000"/>
+                <w:sz w:val="22"/>
+                <w:szCs w:val="22"/>
+              </w:rPr>
+            </w:pPr>
+            <w:r>
+              <w:rPr>
+                <w:rFonts w:ascii="Calibri" w:hAnsi="Calibri"/>
+                <w:color w:val="000000"/>
+                <w:sz w:val="22"/>
+                <w:szCs w:val="22"/>
+              </w:rPr>
+              <w:t>buon</w:t>
+            </w:r>
+          </w:p>
+        </w:tc>
+      </w:tr>
+      <w:tr>
+        <w:trPr>
+          <w:trHeight w:val="300"/>
+        </w:trPr>
+        <w:tc>
+          <w:tcPr>
+            <w:tcW w:w="960" w:type="dxa"/>
+            <w:tcBorders>
+              <w:top w:val="nil"/>
+              <w:left w:val="nil"/>
+              <w:bottom w:val="nil"/>
+              <w:right w:val="nil"/>
+            </w:tcBorders>
+            <w:shd w:val="clear" w:color="auto" w:fill="auto"/>
+            <w:noWrap/>
+            <w:vAlign w:val="bottom"/>
+            <w:hideMark/>
+          </w:tcPr>
+          <w:p>
+            <w:pPr>
+              <w:pStyle w:val="ListParagraph"/>
+              <w:numPr>
+                <w:ilvl w:val="0"/>
+                <w:numId w:val="29"/>
+              </w:numPr>
+              <w:spacing w:before="0" w:line="240" w:lineRule="auto"/>
+              <w:jc w:val="left"/>
+              <w:rPr>
+                <w:rFonts w:ascii="Calibri" w:hAnsi="Calibri"/>
+                <w:color w:val="000000"/>
+                <w:sz w:val="22"/>
+                <w:szCs w:val="22"/>
+              </w:rPr>
+            </w:pPr>
+            <w:r>
+              <w:rPr>
+                <w:rFonts w:ascii="Calibri" w:hAnsi="Calibri"/>
+                <w:color w:val="000000"/>
+                <w:sz w:val="22"/>
+                <w:szCs w:val="22"/>
+              </w:rPr>
+              <w:t>c</w:t>
+            </w:r>
+          </w:p>
+        </w:tc>
+      </w:tr>
+      <w:tr>
+        <w:trPr>
+          <w:trHeight w:val="300"/>
+        </w:trPr>
+        <w:tc>
+          <w:tcPr>
+            <w:tcW w:w="960" w:type="dxa"/>
+            <w:tcBorders>
+              <w:top w:val="nil"/>
+              <w:left w:val="nil"/>
+              <w:bottom w:val="nil"/>
+              <w:right w:val="nil"/>
+            </w:tcBorders>
+            <w:shd w:val="clear" w:color="auto" w:fill="auto"/>
+            <w:noWrap/>
+            <w:vAlign w:val="bottom"/>
+            <w:hideMark/>
+          </w:tcPr>
+          <w:p>
+            <w:pPr>
+              <w:pStyle w:val="ListParagraph"/>
+              <w:numPr>
+                <w:ilvl w:val="0"/>
+                <w:numId w:val="29"/>
+              </w:numPr>
+              <w:spacing w:before="0" w:line="240" w:lineRule="auto"/>
+              <w:jc w:val="left"/>
+              <w:rPr>
+                <w:rFonts w:ascii="Calibri" w:hAnsi="Calibri"/>
+                <w:color w:val="000000"/>
+                <w:sz w:val="22"/>
+                <w:szCs w:val="22"/>
+              </w:rPr>
+            </w:pPr>
+            <w:r>
+              <w:rPr>
+                <w:rFonts w:ascii="Calibri" w:hAnsi="Calibri"/>
+                <w:color w:val="000000"/>
+                <w:sz w:val="22"/>
+                <w:szCs w:val="22"/>
+              </w:rPr>
+              <w:t>cin</w:t>
+            </w:r>
+          </w:p>
+        </w:tc>
+      </w:tr>
+      <w:tr>
+        <w:trPr>
+          <w:trHeight w:val="300"/>
+        </w:trPr>
+        <w:tc>
+          <w:tcPr>
+            <w:tcW w:w="960" w:type="dxa"/>
+            <w:tcBorders>
+              <w:top w:val="nil"/>
+              <w:left w:val="nil"/>
+              <w:bottom w:val="nil"/>
+              <w:right w:val="nil"/>
+            </w:tcBorders>
+            <w:shd w:val="clear" w:color="auto" w:fill="auto"/>
+            <w:noWrap/>
+            <w:vAlign w:val="bottom"/>
+            <w:hideMark/>
+          </w:tcPr>
+          <w:p>
+            <w:pPr>
+              <w:pStyle w:val="ListParagraph"/>
+              <w:numPr>
+                <w:ilvl w:val="0"/>
+                <w:numId w:val="29"/>
+              </w:numPr>
+              <w:spacing w:before="0" w:line="240" w:lineRule="auto"/>
+              <w:jc w:val="left"/>
+              <w:rPr>
+                <w:rFonts w:ascii="Calibri" w:hAnsi="Calibri"/>
+                <w:color w:val="000000"/>
+                <w:sz w:val="22"/>
+                <w:szCs w:val="22"/>
+              </w:rPr>
+            </w:pPr>
+            <w:r>
+              <w:rPr>
+                <w:rFonts w:ascii="Calibri" w:hAnsi="Calibri"/>
+                <w:color w:val="000000"/>
+                <w:sz w:val="22"/>
+                <w:szCs w:val="22"/>
+              </w:rPr>
+              <w:t>col</w:t>
+            </w:r>
+          </w:p>
+        </w:tc>
+      </w:tr>
+      <w:tr>
+        <w:trPr>
+          <w:trHeight w:val="300"/>
+        </w:trPr>
+        <w:tc>
+          <w:tcPr>
+            <w:tcW w:w="960" w:type="dxa"/>
+            <w:tcBorders>
+              <w:top w:val="nil"/>
+              <w:left w:val="nil"/>
+              <w:bottom w:val="nil"/>
+              <w:right w:val="nil"/>
+            </w:tcBorders>
+            <w:shd w:val="clear" w:color="auto" w:fill="auto"/>
+            <w:noWrap/>
+            <w:vAlign w:val="bottom"/>
+            <w:hideMark/>
+          </w:tcPr>
+          <w:p>
+            <w:pPr>
+              <w:pStyle w:val="ListParagraph"/>
+              <w:numPr>
+                <w:ilvl w:val="0"/>
+                <w:numId w:val="29"/>
+              </w:numPr>
+              <w:spacing w:before="0" w:line="240" w:lineRule="auto"/>
+              <w:jc w:val="left"/>
+              <w:rPr>
+                <w:rFonts w:ascii="Calibri" w:hAnsi="Calibri"/>
+                <w:color w:val="000000"/>
+                <w:sz w:val="22"/>
+                <w:szCs w:val="22"/>
+              </w:rPr>
+            </w:pPr>
+            <w:r>
+              <w:rPr>
+                <w:rFonts w:ascii="Calibri" w:hAnsi="Calibri"/>
+                <w:color w:val="000000"/>
+                <w:sz w:val="22"/>
+                <w:szCs w:val="22"/>
+              </w:rPr>
+              <w:t>con</w:t>
+            </w:r>
+          </w:p>
+        </w:tc>
+      </w:tr>
+      <w:tr>
+        <w:trPr>
+          <w:trHeight w:val="300"/>
+        </w:trPr>
+        <w:tc>
+          <w:tcPr>
+            <w:tcW w:w="960" w:type="dxa"/>
+            <w:tcBorders>
+              <w:top w:val="nil"/>
+              <w:left w:val="nil"/>
+              <w:bottom w:val="nil"/>
+              <w:right w:val="nil"/>
+            </w:tcBorders>
+            <w:shd w:val="clear" w:color="auto" w:fill="auto"/>
+            <w:noWrap/>
+            <w:vAlign w:val="bottom"/>
+            <w:hideMark/>
+          </w:tcPr>
+          <w:p>
+            <w:pPr>
+              <w:pStyle w:val="ListParagraph"/>
+              <w:numPr>
+                <w:ilvl w:val="0"/>
+                <w:numId w:val="29"/>
+              </w:numPr>
+              <w:spacing w:before="0" w:line="240" w:lineRule="auto"/>
+              <w:jc w:val="left"/>
+              <w:rPr>
+                <w:rFonts w:ascii="Calibri" w:hAnsi="Calibri"/>
+                <w:color w:val="000000"/>
+                <w:sz w:val="22"/>
+                <w:szCs w:val="22"/>
+              </w:rPr>
+            </w:pPr>
+            <w:r>
+              <w:rPr>
+                <w:rFonts w:ascii="Calibri" w:hAnsi="Calibri"/>
+                <w:color w:val="000000"/>
+                <w:sz w:val="22"/>
+                <w:szCs w:val="22"/>
+              </w:rPr>
+              <w:t>cos</w:t>
+            </w:r>
+          </w:p>
+        </w:tc>
+      </w:tr>
+      <w:tr>
+        <w:trPr>
+          <w:trHeight w:val="300"/>
+        </w:trPr>
+        <w:tc>
+          <w:tcPr>
+            <w:tcW w:w="960" w:type="dxa"/>
+            <w:tcBorders>
+              <w:top w:val="nil"/>
+              <w:left w:val="nil"/>
+              <w:bottom w:val="nil"/>
+              <w:right w:val="nil"/>
+            </w:tcBorders>
+            <w:shd w:val="clear" w:color="auto" w:fill="auto"/>
+            <w:noWrap/>
+            <w:vAlign w:val="bottom"/>
+            <w:hideMark/>
+          </w:tcPr>
+          <w:p>
+            <w:pPr>
+              <w:pStyle w:val="ListParagraph"/>
+              <w:numPr>
+                <w:ilvl w:val="0"/>
+                <w:numId w:val="29"/>
+              </w:numPr>
+              <w:spacing w:before="0" w:line="240" w:lineRule="auto"/>
+              <w:jc w:val="left"/>
+              <w:rPr>
+                <w:rFonts w:ascii="Calibri" w:hAnsi="Calibri"/>
+                <w:color w:val="000000"/>
+                <w:sz w:val="22"/>
+                <w:szCs w:val="22"/>
+              </w:rPr>
+            </w:pPr>
+            <w:r>
+              <w:rPr>
+                <w:rFonts w:ascii="Calibri" w:hAnsi="Calibri"/>
+                <w:color w:val="000000"/>
+                <w:sz w:val="22"/>
+                <w:szCs w:val="22"/>
+              </w:rPr>
+              <w:t>d</w:t>
+            </w:r>
+          </w:p>
+        </w:tc>
+      </w:tr>
+      <w:tr>
+        <w:trPr>
+          <w:trHeight w:val="300"/>
+        </w:trPr>
+        <w:tc>
+          <w:tcPr>
+            <w:tcW w:w="960" w:type="dxa"/>
+            <w:tcBorders>
+              <w:top w:val="nil"/>
+              <w:left w:val="nil"/>
+              <w:bottom w:val="nil"/>
+              <w:right w:val="nil"/>
+            </w:tcBorders>
+            <w:shd w:val="clear" w:color="auto" w:fill="auto"/>
+            <w:noWrap/>
+            <w:vAlign w:val="bottom"/>
+            <w:hideMark/>
+          </w:tcPr>
+          <w:p>
+            <w:pPr>
+              <w:pStyle w:val="ListParagraph"/>
+              <w:numPr>
+                <w:ilvl w:val="0"/>
+                <w:numId w:val="29"/>
+              </w:numPr>
+              <w:spacing w:before="0" w:line="240" w:lineRule="auto"/>
+              <w:jc w:val="left"/>
+              <w:rPr>
+                <w:rFonts w:ascii="Calibri" w:hAnsi="Calibri"/>
+                <w:color w:val="000000"/>
+                <w:sz w:val="22"/>
+                <w:szCs w:val="22"/>
+              </w:rPr>
+            </w:pPr>
+            <w:r>
+              <w:rPr>
+                <w:rFonts w:ascii="Calibri" w:hAnsi="Calibri"/>
+                <w:color w:val="000000"/>
+                <w:sz w:val="22"/>
+                <w:szCs w:val="22"/>
+              </w:rPr>
+              <w:t>dal</w:t>
+            </w:r>
+          </w:p>
+        </w:tc>
+      </w:tr>
+      <w:tr>
+        <w:trPr>
+          <w:trHeight w:val="300"/>
+        </w:trPr>
+        <w:tc>
+          <w:tcPr>
+            <w:tcW w:w="960" w:type="dxa"/>
+            <w:tcBorders>
+              <w:top w:val="nil"/>
+              <w:left w:val="nil"/>
+              <w:bottom w:val="nil"/>
+              <w:right w:val="nil"/>
+            </w:tcBorders>
+            <w:shd w:val="clear" w:color="auto" w:fill="auto"/>
+            <w:noWrap/>
+            <w:vAlign w:val="bottom"/>
+            <w:hideMark/>
+          </w:tcPr>
+          <w:p>
+            <w:pPr>
+              <w:pStyle w:val="ListParagraph"/>
+              <w:numPr>
+                <w:ilvl w:val="0"/>
+                <w:numId w:val="29"/>
+              </w:numPr>
+              <w:spacing w:before="0" w:line="240" w:lineRule="auto"/>
+              <w:jc w:val="left"/>
+              <w:rPr>
+                <w:rFonts w:ascii="Calibri" w:hAnsi="Calibri"/>
+                <w:color w:val="000000"/>
+                <w:sz w:val="22"/>
+                <w:szCs w:val="22"/>
+              </w:rPr>
+            </w:pPr>
+            <w:r>
+              <w:rPr>
+                <w:rFonts w:ascii="Calibri" w:hAnsi="Calibri"/>
+                <w:color w:val="000000"/>
+                <w:sz w:val="22"/>
+                <w:szCs w:val="22"/>
+              </w:rPr>
+              <w:t>dall</w:t>
+            </w:r>
+          </w:p>
+        </w:tc>
+      </w:tr>
+      <w:tr>
+        <w:trPr>
+          <w:trHeight w:val="300"/>
+        </w:trPr>
+        <w:tc>
+          <w:tcPr>
+            <w:tcW w:w="960" w:type="dxa"/>
+            <w:tcBorders>
+              <w:top w:val="nil"/>
+              <w:left w:val="nil"/>
+              <w:bottom w:val="nil"/>
+              <w:right w:val="nil"/>
+            </w:tcBorders>
+            <w:shd w:val="clear" w:color="auto" w:fill="auto"/>
+            <w:noWrap/>
+            <w:vAlign w:val="bottom"/>
+            <w:hideMark/>
+          </w:tcPr>
+          <w:p>
+            <w:pPr>
+              <w:pStyle w:val="ListParagraph"/>
+              <w:numPr>
+                <w:ilvl w:val="0"/>
+                <w:numId w:val="29"/>
+              </w:numPr>
+              <w:spacing w:before="0" w:line="240" w:lineRule="auto"/>
+              <w:jc w:val="left"/>
+              <w:rPr>
+                <w:rFonts w:ascii="Calibri" w:hAnsi="Calibri"/>
+                <w:color w:val="000000"/>
+                <w:sz w:val="22"/>
+                <w:szCs w:val="22"/>
+              </w:rPr>
+            </w:pPr>
+            <w:r>
+              <w:rPr>
+                <w:rFonts w:ascii="Calibri" w:hAnsi="Calibri"/>
+                <w:color w:val="000000"/>
+                <w:sz w:val="22"/>
+                <w:szCs w:val="22"/>
+              </w:rPr>
+              <w:t>del</w:t>
+            </w:r>
+          </w:p>
+        </w:tc>
+      </w:tr>
+      <w:tr>
+        <w:trPr>
+          <w:trHeight w:val="300"/>
+        </w:trPr>
+        <w:tc>
+          <w:tcPr>
+            <w:tcW w:w="960" w:type="dxa"/>
+            <w:tcBorders>
+              <w:top w:val="nil"/>
+              <w:left w:val="nil"/>
+              <w:bottom w:val="nil"/>
+              <w:right w:val="nil"/>
+            </w:tcBorders>
+            <w:shd w:val="clear" w:color="auto" w:fill="auto"/>
+            <w:noWrap/>
+            <w:vAlign w:val="bottom"/>
+            <w:hideMark/>
+          </w:tcPr>
+          <w:p>
+            <w:pPr>
+              <w:pStyle w:val="ListParagraph"/>
+              <w:numPr>
+                <w:ilvl w:val="0"/>
+                <w:numId w:val="29"/>
+              </w:numPr>
+              <w:spacing w:before="0" w:line="240" w:lineRule="auto"/>
+              <w:jc w:val="left"/>
+              <w:rPr>
+                <w:rFonts w:ascii="Calibri" w:hAnsi="Calibri"/>
+                <w:color w:val="000000"/>
+                <w:sz w:val="22"/>
+                <w:szCs w:val="22"/>
+              </w:rPr>
+            </w:pPr>
+            <w:r>
+              <w:rPr>
+                <w:rFonts w:ascii="Calibri" w:hAnsi="Calibri"/>
+                <w:color w:val="000000"/>
+                <w:sz w:val="22"/>
+                <w:szCs w:val="22"/>
+              </w:rPr>
+              <w:t>dell</w:t>
+            </w:r>
+          </w:p>
+        </w:tc>
+      </w:tr>
+      <w:tr>
+        <w:trPr>
+          <w:trHeight w:val="300"/>
+        </w:trPr>
+        <w:tc>
+          <w:tcPr>
+            <w:tcW w:w="960" w:type="dxa"/>
+            <w:tcBorders>
+              <w:top w:val="nil"/>
+              <w:left w:val="nil"/>
+              <w:bottom w:val="nil"/>
+              <w:right w:val="nil"/>
+            </w:tcBorders>
+            <w:shd w:val="clear" w:color="auto" w:fill="auto"/>
+            <w:noWrap/>
+            <w:vAlign w:val="bottom"/>
+            <w:hideMark/>
+          </w:tcPr>
+          <w:p>
+            <w:pPr>
+              <w:pStyle w:val="ListParagraph"/>
+              <w:numPr>
+                <w:ilvl w:val="0"/>
+                <w:numId w:val="29"/>
+              </w:numPr>
+              <w:spacing w:before="0" w:line="240" w:lineRule="auto"/>
+              <w:jc w:val="left"/>
+              <w:rPr>
+                <w:rFonts w:ascii="Calibri" w:hAnsi="Calibri"/>
+                <w:color w:val="000000"/>
+                <w:sz w:val="22"/>
+                <w:szCs w:val="22"/>
+              </w:rPr>
+            </w:pPr>
+            <w:r>
+              <w:rPr>
+                <w:rFonts w:ascii="Calibri" w:hAnsi="Calibri"/>
+                <w:color w:val="000000"/>
+                <w:sz w:val="22"/>
+                <w:szCs w:val="22"/>
+              </w:rPr>
+              <w:t>dev</w:t>
+            </w:r>
+          </w:p>
+        </w:tc>
+      </w:tr>
+      <w:tr>
+        <w:trPr>
+          <w:trHeight w:val="300"/>
+        </w:trPr>
+        <w:tc>
+          <w:tcPr>
+            <w:tcW w:w="960" w:type="dxa"/>
+            <w:tcBorders>
+              <w:top w:val="nil"/>
+              <w:left w:val="nil"/>
+              <w:bottom w:val="nil"/>
+              <w:right w:val="nil"/>
+            </w:tcBorders>
+            <w:shd w:val="clear" w:color="auto" w:fill="auto"/>
+            <w:noWrap/>
+            <w:vAlign w:val="bottom"/>
+            <w:hideMark/>
+          </w:tcPr>
+          <w:p>
+            <w:pPr>
+              <w:pStyle w:val="ListParagraph"/>
+              <w:numPr>
+                <w:ilvl w:val="0"/>
+                <w:numId w:val="29"/>
+              </w:numPr>
+              <w:spacing w:before="0" w:line="240" w:lineRule="auto"/>
+              <w:jc w:val="left"/>
+              <w:rPr>
+                <w:rFonts w:ascii="Calibri" w:hAnsi="Calibri"/>
+                <w:color w:val="000000"/>
+                <w:sz w:val="22"/>
+                <w:szCs w:val="22"/>
+              </w:rPr>
+            </w:pPr>
+            <w:r>
+              <w:rPr>
+                <w:rFonts w:ascii="Calibri" w:hAnsi="Calibri"/>
+                <w:color w:val="000000"/>
+                <w:sz w:val="22"/>
+                <w:szCs w:val="22"/>
+              </w:rPr>
+              <w:t>don</w:t>
+            </w:r>
+          </w:p>
+        </w:tc>
+      </w:tr>
+      <w:tr>
+        <w:trPr>
+          <w:trHeight w:val="300"/>
+        </w:trPr>
+        <w:tc>
+          <w:tcPr>
+            <w:tcW w:w="960" w:type="dxa"/>
+            <w:tcBorders>
+              <w:top w:val="nil"/>
+              <w:left w:val="nil"/>
+              <w:bottom w:val="nil"/>
+              <w:right w:val="nil"/>
+            </w:tcBorders>
+            <w:shd w:val="clear" w:color="auto" w:fill="auto"/>
+            <w:noWrap/>
+            <w:vAlign w:val="bottom"/>
+            <w:hideMark/>
+          </w:tcPr>
+          <w:p>
+            <w:pPr>
+              <w:pStyle w:val="ListParagraph"/>
+              <w:numPr>
+                <w:ilvl w:val="0"/>
+                <w:numId w:val="29"/>
+              </w:numPr>
+              <w:spacing w:before="0" w:line="240" w:lineRule="auto"/>
+              <w:jc w:val="left"/>
+              <w:rPr>
+                <w:rFonts w:ascii="Calibri" w:hAnsi="Calibri"/>
+                <w:color w:val="000000"/>
+                <w:sz w:val="22"/>
+                <w:szCs w:val="22"/>
+              </w:rPr>
+            </w:pPr>
+            <w:r>
+              <w:rPr>
+                <w:rFonts w:ascii="Calibri" w:hAnsi="Calibri"/>
+                <w:color w:val="000000"/>
+                <w:sz w:val="22"/>
+                <w:szCs w:val="22"/>
+              </w:rPr>
+              <w:t>dov</w:t>
+            </w:r>
+          </w:p>
+        </w:tc>
+      </w:tr>
+      <w:tr>
+        <w:trPr>
+          <w:trHeight w:val="300"/>
+        </w:trPr>
+        <w:tc>
+          <w:tcPr>
+            <w:tcW w:w="960" w:type="dxa"/>
+            <w:tcBorders>
+              <w:top w:val="nil"/>
+              <w:left w:val="nil"/>
+              <w:bottom w:val="nil"/>
+              <w:right w:val="nil"/>
+            </w:tcBorders>
+            <w:shd w:val="clear" w:color="auto" w:fill="auto"/>
+            <w:noWrap/>
+            <w:vAlign w:val="bottom"/>
+            <w:hideMark/>
+          </w:tcPr>
+          <w:p>
+            <w:pPr>
+              <w:pStyle w:val="ListParagraph"/>
+              <w:numPr>
+                <w:ilvl w:val="0"/>
+                <w:numId w:val="29"/>
+              </w:numPr>
+              <w:spacing w:before="0" w:line="240" w:lineRule="auto"/>
+              <w:jc w:val="left"/>
+              <w:rPr>
+                <w:rFonts w:ascii="Calibri" w:hAnsi="Calibri"/>
+                <w:color w:val="000000"/>
+                <w:sz w:val="22"/>
+                <w:szCs w:val="22"/>
+              </w:rPr>
+            </w:pPr>
+            <w:r>
+              <w:rPr>
+                <w:rFonts w:ascii="Calibri" w:hAnsi="Calibri"/>
+                <w:color w:val="000000"/>
+                <w:sz w:val="22"/>
+                <w:szCs w:val="22"/>
+              </w:rPr>
+              <w:lastRenderedPageBreak/>
+              <w:t>ed</w:t>
+            </w:r>
+          </w:p>
+        </w:tc>
+      </w:tr>
+      <w:tr>
+        <w:trPr>
+          <w:trHeight w:val="300"/>
+        </w:trPr>
+        <w:tc>
+          <w:tcPr>
+            <w:tcW w:w="960" w:type="dxa"/>
+            <w:tcBorders>
+              <w:top w:val="nil"/>
+              <w:left w:val="nil"/>
+              <w:bottom w:val="nil"/>
+              <w:right w:val="nil"/>
+            </w:tcBorders>
+            <w:shd w:val="clear" w:color="auto" w:fill="auto"/>
+            <w:noWrap/>
+            <w:vAlign w:val="bottom"/>
+            <w:hideMark/>
+          </w:tcPr>
+          <w:p>
+            <w:pPr>
+              <w:pStyle w:val="ListParagraph"/>
+              <w:numPr>
+                <w:ilvl w:val="0"/>
+                <w:numId w:val="29"/>
+              </w:numPr>
+              <w:spacing w:before="0" w:line="240" w:lineRule="auto"/>
+              <w:jc w:val="left"/>
+              <w:rPr>
+                <w:rFonts w:ascii="Calibri" w:hAnsi="Calibri"/>
+                <w:color w:val="000000"/>
+                <w:sz w:val="22"/>
+                <w:szCs w:val="22"/>
+              </w:rPr>
+            </w:pPr>
+            <w:r>
+              <w:rPr>
+                <w:rFonts w:ascii="Calibri" w:hAnsi="Calibri"/>
+                <w:color w:val="000000"/>
+                <w:sz w:val="22"/>
+                <w:szCs w:val="22"/>
+              </w:rPr>
+              <w:t>eh</w:t>
+            </w:r>
+          </w:p>
+        </w:tc>
+      </w:tr>
+      <w:tr>
+        <w:trPr>
+          <w:trHeight w:val="300"/>
+        </w:trPr>
+        <w:tc>
+          <w:tcPr>
+            <w:tcW w:w="960" w:type="dxa"/>
+            <w:tcBorders>
+              <w:top w:val="nil"/>
+              <w:left w:val="nil"/>
+              <w:bottom w:val="nil"/>
+              <w:right w:val="nil"/>
+            </w:tcBorders>
+            <w:shd w:val="clear" w:color="auto" w:fill="auto"/>
+            <w:noWrap/>
+            <w:vAlign w:val="bottom"/>
+            <w:hideMark/>
+          </w:tcPr>
+          <w:p>
+            <w:pPr>
+              <w:pStyle w:val="ListParagraph"/>
+              <w:numPr>
+                <w:ilvl w:val="0"/>
+                <w:numId w:val="29"/>
+              </w:numPr>
+              <w:spacing w:before="0" w:line="240" w:lineRule="auto"/>
+              <w:jc w:val="left"/>
+              <w:rPr>
+                <w:rFonts w:ascii="Calibri" w:hAnsi="Calibri"/>
+                <w:color w:val="000000"/>
+                <w:sz w:val="22"/>
+                <w:szCs w:val="22"/>
+              </w:rPr>
+            </w:pPr>
+            <w:r>
+              <w:rPr>
+                <w:rFonts w:ascii="Calibri" w:hAnsi="Calibri"/>
+                <w:color w:val="000000"/>
+                <w:sz w:val="22"/>
+                <w:szCs w:val="22"/>
+              </w:rPr>
+              <w:t>est</w:t>
+            </w:r>
+          </w:p>
+        </w:tc>
+      </w:tr>
+      <w:tr>
+        <w:trPr>
+          <w:trHeight w:val="300"/>
+        </w:trPr>
+        <w:tc>
+          <w:tcPr>
+            <w:tcW w:w="960" w:type="dxa"/>
+            <w:tcBorders>
+              <w:top w:val="nil"/>
+              <w:left w:val="nil"/>
+              <w:bottom w:val="nil"/>
+              <w:right w:val="nil"/>
+            </w:tcBorders>
+            <w:shd w:val="clear" w:color="auto" w:fill="auto"/>
+            <w:noWrap/>
+            <w:vAlign w:val="bottom"/>
+            <w:hideMark/>
+          </w:tcPr>
+          <w:p>
+            <w:pPr>
+              <w:pStyle w:val="ListParagraph"/>
+              <w:numPr>
+                <w:ilvl w:val="0"/>
+                <w:numId w:val="29"/>
+              </w:numPr>
+              <w:spacing w:before="0" w:line="240" w:lineRule="auto"/>
+              <w:jc w:val="left"/>
+              <w:rPr>
+                <w:rFonts w:ascii="Calibri" w:hAnsi="Calibri"/>
+                <w:color w:val="000000"/>
+                <w:sz w:val="22"/>
+                <w:szCs w:val="22"/>
+              </w:rPr>
+            </w:pPr>
+            <w:r>
+              <w:rPr>
+                <w:rFonts w:ascii="Calibri" w:hAnsi="Calibri"/>
+                <w:color w:val="000000"/>
+                <w:sz w:val="22"/>
+                <w:szCs w:val="22"/>
+              </w:rPr>
+              <w:t>far</w:t>
+            </w:r>
+          </w:p>
+        </w:tc>
+      </w:tr>
+      <w:tr>
+        <w:trPr>
+          <w:trHeight w:val="300"/>
+        </w:trPr>
+        <w:tc>
+          <w:tcPr>
+            <w:tcW w:w="960" w:type="dxa"/>
+            <w:tcBorders>
+              <w:top w:val="nil"/>
+              <w:left w:val="nil"/>
+              <w:bottom w:val="nil"/>
+              <w:right w:val="nil"/>
+            </w:tcBorders>
+            <w:shd w:val="clear" w:color="auto" w:fill="auto"/>
+            <w:noWrap/>
+            <w:vAlign w:val="bottom"/>
+            <w:hideMark/>
+          </w:tcPr>
+          <w:p>
+            <w:pPr>
+              <w:pStyle w:val="ListParagraph"/>
+              <w:numPr>
+                <w:ilvl w:val="0"/>
+                <w:numId w:val="29"/>
+              </w:numPr>
+              <w:spacing w:before="0" w:line="240" w:lineRule="auto"/>
+              <w:jc w:val="left"/>
+              <w:rPr>
+                <w:rFonts w:ascii="Calibri" w:hAnsi="Calibri"/>
+                <w:color w:val="000000"/>
+                <w:sz w:val="22"/>
+                <w:szCs w:val="22"/>
+              </w:rPr>
+            </w:pPr>
+            <w:r>
+              <w:rPr>
+                <w:rFonts w:ascii="Calibri" w:hAnsi="Calibri"/>
+                <w:color w:val="000000"/>
+                <w:sz w:val="22"/>
+                <w:szCs w:val="22"/>
+              </w:rPr>
+              <w:t>film</w:t>
+            </w:r>
+          </w:p>
+        </w:tc>
+      </w:tr>
+      <w:tr>
+        <w:trPr>
+          <w:trHeight w:val="300"/>
+        </w:trPr>
+        <w:tc>
+          <w:tcPr>
+            <w:tcW w:w="960" w:type="dxa"/>
+            <w:tcBorders>
+              <w:top w:val="nil"/>
+              <w:left w:val="nil"/>
+              <w:bottom w:val="nil"/>
+              <w:right w:val="nil"/>
+            </w:tcBorders>
+            <w:shd w:val="clear" w:color="auto" w:fill="auto"/>
+            <w:noWrap/>
+            <w:vAlign w:val="bottom"/>
+            <w:hideMark/>
+          </w:tcPr>
+          <w:p>
+            <w:pPr>
+              <w:pStyle w:val="ListParagraph"/>
+              <w:numPr>
+                <w:ilvl w:val="0"/>
+                <w:numId w:val="29"/>
+              </w:numPr>
+              <w:spacing w:before="0" w:line="240" w:lineRule="auto"/>
+              <w:jc w:val="left"/>
+              <w:rPr>
+                <w:rFonts w:ascii="Calibri" w:hAnsi="Calibri"/>
+                <w:color w:val="000000"/>
+                <w:sz w:val="22"/>
+                <w:szCs w:val="22"/>
+              </w:rPr>
+            </w:pPr>
+            <w:r>
+              <w:rPr>
+                <w:rFonts w:ascii="Calibri" w:hAnsi="Calibri"/>
+                <w:color w:val="000000"/>
+                <w:sz w:val="22"/>
+                <w:szCs w:val="22"/>
+              </w:rPr>
+              <w:t>fin</w:t>
+            </w:r>
+          </w:p>
+        </w:tc>
+      </w:tr>
+      <w:tr>
+        <w:trPr>
+          <w:trHeight w:val="300"/>
+        </w:trPr>
+        <w:tc>
+          <w:tcPr>
+            <w:tcW w:w="960" w:type="dxa"/>
+            <w:tcBorders>
+              <w:top w:val="nil"/>
+              <w:left w:val="nil"/>
+              <w:bottom w:val="nil"/>
+              <w:right w:val="nil"/>
+            </w:tcBorders>
+            <w:shd w:val="clear" w:color="auto" w:fill="auto"/>
+            <w:noWrap/>
+            <w:vAlign w:val="bottom"/>
+            <w:hideMark/>
+          </w:tcPr>
+          <w:p>
+            <w:pPr>
+              <w:pStyle w:val="ListParagraph"/>
+              <w:numPr>
+                <w:ilvl w:val="0"/>
+                <w:numId w:val="29"/>
+              </w:numPr>
+              <w:spacing w:before="0" w:line="240" w:lineRule="auto"/>
+              <w:jc w:val="left"/>
+              <w:rPr>
+                <w:rFonts w:ascii="Calibri" w:hAnsi="Calibri"/>
+                <w:color w:val="000000"/>
+                <w:sz w:val="22"/>
+                <w:szCs w:val="22"/>
+              </w:rPr>
+            </w:pPr>
+            <w:r>
+              <w:rPr>
+                <w:rFonts w:ascii="Calibri" w:hAnsi="Calibri"/>
+                <w:color w:val="000000"/>
+                <w:sz w:val="22"/>
+                <w:szCs w:val="22"/>
+              </w:rPr>
+              <w:t>gliel</w:t>
+            </w:r>
+          </w:p>
+        </w:tc>
+      </w:tr>
+      <w:tr>
+        <w:trPr>
+          <w:trHeight w:val="300"/>
+        </w:trPr>
+        <w:tc>
+          <w:tcPr>
+            <w:tcW w:w="960" w:type="dxa"/>
+            <w:tcBorders>
+              <w:top w:val="nil"/>
+              <w:left w:val="nil"/>
+              <w:bottom w:val="nil"/>
+              <w:right w:val="nil"/>
+            </w:tcBorders>
+            <w:shd w:val="clear" w:color="auto" w:fill="auto"/>
+            <w:noWrap/>
+            <w:vAlign w:val="bottom"/>
+            <w:hideMark/>
+          </w:tcPr>
+          <w:p>
+            <w:pPr>
+              <w:pStyle w:val="ListParagraph"/>
+              <w:numPr>
+                <w:ilvl w:val="0"/>
+                <w:numId w:val="29"/>
+              </w:numPr>
+              <w:spacing w:before="0" w:line="240" w:lineRule="auto"/>
+              <w:jc w:val="left"/>
+              <w:rPr>
+                <w:rFonts w:ascii="Calibri" w:hAnsi="Calibri"/>
+                <w:color w:val="000000"/>
+                <w:sz w:val="22"/>
+                <w:szCs w:val="22"/>
+              </w:rPr>
+            </w:pPr>
+            <w:r>
+              <w:rPr>
+                <w:rFonts w:ascii="Calibri" w:hAnsi="Calibri"/>
+                <w:color w:val="000000"/>
+                <w:sz w:val="22"/>
+                <w:szCs w:val="22"/>
+              </w:rPr>
+              <w:t>il</w:t>
+            </w:r>
+          </w:p>
+        </w:tc>
+      </w:tr>
+      <w:tr>
+        <w:trPr>
+          <w:trHeight w:val="300"/>
+        </w:trPr>
+        <w:tc>
+          <w:tcPr>
+            <w:tcW w:w="960" w:type="dxa"/>
+            <w:tcBorders>
+              <w:top w:val="nil"/>
+              <w:left w:val="nil"/>
+              <w:bottom w:val="nil"/>
+              <w:right w:val="nil"/>
+            </w:tcBorders>
+            <w:shd w:val="clear" w:color="auto" w:fill="auto"/>
+            <w:noWrap/>
+            <w:vAlign w:val="bottom"/>
+            <w:hideMark/>
+          </w:tcPr>
+          <w:p>
+            <w:pPr>
+              <w:pStyle w:val="ListParagraph"/>
+              <w:numPr>
+                <w:ilvl w:val="0"/>
+                <w:numId w:val="29"/>
+              </w:numPr>
+              <w:spacing w:before="0" w:line="240" w:lineRule="auto"/>
+              <w:jc w:val="left"/>
+              <w:rPr>
+                <w:rFonts w:ascii="Calibri" w:hAnsi="Calibri"/>
+                <w:color w:val="000000"/>
+                <w:sz w:val="22"/>
+                <w:szCs w:val="22"/>
+              </w:rPr>
+            </w:pPr>
+            <w:r>
+              <w:rPr>
+                <w:rFonts w:ascii="Calibri" w:hAnsi="Calibri"/>
+                <w:color w:val="000000"/>
+                <w:sz w:val="22"/>
+                <w:szCs w:val="22"/>
+              </w:rPr>
+              <w:t>in</w:t>
+            </w:r>
+          </w:p>
+        </w:tc>
+      </w:tr>
+      <w:tr>
+        <w:trPr>
+          <w:trHeight w:val="300"/>
+        </w:trPr>
+        <w:tc>
+          <w:tcPr>
+            <w:tcW w:w="960" w:type="dxa"/>
+            <w:tcBorders>
+              <w:top w:val="nil"/>
+              <w:left w:val="nil"/>
+              <w:bottom w:val="nil"/>
+              <w:right w:val="nil"/>
+            </w:tcBorders>
+            <w:shd w:val="clear" w:color="auto" w:fill="auto"/>
+            <w:noWrap/>
+            <w:vAlign w:val="bottom"/>
+            <w:hideMark/>
+          </w:tcPr>
+          <w:p>
+            <w:pPr>
+              <w:pStyle w:val="ListParagraph"/>
+              <w:numPr>
+                <w:ilvl w:val="0"/>
+                <w:numId w:val="29"/>
+              </w:numPr>
+              <w:spacing w:before="0" w:line="240" w:lineRule="auto"/>
+              <w:jc w:val="left"/>
+              <w:rPr>
+                <w:rFonts w:ascii="Calibri" w:hAnsi="Calibri"/>
+                <w:color w:val="000000"/>
+                <w:sz w:val="22"/>
+                <w:szCs w:val="22"/>
+              </w:rPr>
+            </w:pPr>
+            <w:r>
+              <w:rPr>
+                <w:rFonts w:ascii="Calibri" w:hAnsi="Calibri"/>
+                <w:color w:val="000000"/>
+                <w:sz w:val="22"/>
+                <w:szCs w:val="22"/>
+              </w:rPr>
+              <w:t>l</w:t>
+            </w:r>
+          </w:p>
+        </w:tc>
+      </w:tr>
+      <w:tr>
+        <w:trPr>
+          <w:trHeight w:val="300"/>
+        </w:trPr>
+        <w:tc>
+          <w:tcPr>
+            <w:tcW w:w="960" w:type="dxa"/>
+            <w:tcBorders>
+              <w:top w:val="nil"/>
+              <w:left w:val="nil"/>
+              <w:bottom w:val="nil"/>
+              <w:right w:val="nil"/>
+            </w:tcBorders>
+            <w:shd w:val="clear" w:color="auto" w:fill="auto"/>
+            <w:noWrap/>
+            <w:vAlign w:val="bottom"/>
+            <w:hideMark/>
+          </w:tcPr>
+          <w:p>
+            <w:pPr>
+              <w:pStyle w:val="ListParagraph"/>
+              <w:numPr>
+                <w:ilvl w:val="0"/>
+                <w:numId w:val="29"/>
+              </w:numPr>
+              <w:spacing w:before="0" w:line="240" w:lineRule="auto"/>
+              <w:jc w:val="left"/>
+              <w:rPr>
+                <w:rFonts w:ascii="Calibri" w:hAnsi="Calibri"/>
+                <w:color w:val="000000"/>
+                <w:sz w:val="22"/>
+                <w:szCs w:val="22"/>
+              </w:rPr>
+            </w:pPr>
+            <w:r>
+              <w:rPr>
+                <w:rFonts w:ascii="Calibri" w:hAnsi="Calibri"/>
+                <w:color w:val="000000"/>
+                <w:sz w:val="22"/>
+                <w:szCs w:val="22"/>
+              </w:rPr>
+              <w:t>lasciar</w:t>
+            </w:r>
+          </w:p>
+        </w:tc>
+      </w:tr>
+      <w:tr>
+        <w:trPr>
+          <w:trHeight w:val="300"/>
+        </w:trPr>
+        <w:tc>
+          <w:tcPr>
+            <w:tcW w:w="960" w:type="dxa"/>
+            <w:tcBorders>
+              <w:top w:val="nil"/>
+              <w:left w:val="nil"/>
+              <w:bottom w:val="nil"/>
+              <w:right w:val="nil"/>
+            </w:tcBorders>
+            <w:shd w:val="clear" w:color="auto" w:fill="auto"/>
+            <w:noWrap/>
+            <w:vAlign w:val="bottom"/>
+            <w:hideMark/>
+          </w:tcPr>
+          <w:p>
+            <w:pPr>
+              <w:pStyle w:val="ListParagraph"/>
+              <w:numPr>
+                <w:ilvl w:val="0"/>
+                <w:numId w:val="29"/>
+              </w:numPr>
+              <w:spacing w:before="0" w:line="240" w:lineRule="auto"/>
+              <w:jc w:val="left"/>
+              <w:rPr>
+                <w:rFonts w:ascii="Calibri" w:hAnsi="Calibri"/>
+                <w:color w:val="000000"/>
+                <w:sz w:val="22"/>
+                <w:szCs w:val="22"/>
+              </w:rPr>
+            </w:pPr>
+            <w:r>
+              <w:rPr>
+                <w:rFonts w:ascii="Calibri" w:hAnsi="Calibri"/>
+                <w:color w:val="000000"/>
+                <w:sz w:val="22"/>
+                <w:szCs w:val="22"/>
+              </w:rPr>
+              <w:t>m</w:t>
+            </w:r>
+          </w:p>
+        </w:tc>
+      </w:tr>
+      <w:tr>
+        <w:trPr>
+          <w:trHeight w:val="300"/>
+        </w:trPr>
+        <w:tc>
+          <w:tcPr>
+            <w:tcW w:w="960" w:type="dxa"/>
+            <w:tcBorders>
+              <w:top w:val="nil"/>
+              <w:left w:val="nil"/>
+              <w:bottom w:val="nil"/>
+              <w:right w:val="nil"/>
+            </w:tcBorders>
+            <w:shd w:val="clear" w:color="auto" w:fill="auto"/>
+            <w:noWrap/>
+            <w:vAlign w:val="bottom"/>
+            <w:hideMark/>
+          </w:tcPr>
+          <w:p>
+            <w:pPr>
+              <w:pStyle w:val="ListParagraph"/>
+              <w:numPr>
+                <w:ilvl w:val="0"/>
+                <w:numId w:val="29"/>
+              </w:numPr>
+              <w:spacing w:before="0" w:line="240" w:lineRule="auto"/>
+              <w:jc w:val="left"/>
+              <w:rPr>
+                <w:rFonts w:ascii="Calibri" w:hAnsi="Calibri"/>
+                <w:color w:val="000000"/>
+                <w:sz w:val="22"/>
+                <w:szCs w:val="22"/>
+              </w:rPr>
+            </w:pPr>
+            <w:r>
+              <w:rPr>
+                <w:rFonts w:ascii="Calibri" w:hAnsi="Calibri"/>
+                <w:color w:val="000000"/>
+                <w:sz w:val="22"/>
+                <w:szCs w:val="22"/>
+              </w:rPr>
+              <w:t>maggior</w:t>
+            </w:r>
+          </w:p>
+        </w:tc>
+      </w:tr>
+      <w:tr>
+        <w:trPr>
+          <w:trHeight w:val="300"/>
+        </w:trPr>
+        <w:tc>
+          <w:tcPr>
+            <w:tcW w:w="960" w:type="dxa"/>
+            <w:tcBorders>
+              <w:top w:val="nil"/>
+              <w:left w:val="nil"/>
+              <w:bottom w:val="nil"/>
+              <w:right w:val="nil"/>
+            </w:tcBorders>
+            <w:shd w:val="clear" w:color="auto" w:fill="auto"/>
+            <w:noWrap/>
+            <w:vAlign w:val="bottom"/>
+            <w:hideMark/>
+          </w:tcPr>
+          <w:p>
+            <w:pPr>
+              <w:pStyle w:val="ListParagraph"/>
+              <w:numPr>
+                <w:ilvl w:val="0"/>
+                <w:numId w:val="29"/>
+              </w:numPr>
+              <w:spacing w:before="0" w:line="240" w:lineRule="auto"/>
+              <w:jc w:val="left"/>
+              <w:rPr>
+                <w:rFonts w:ascii="Calibri" w:hAnsi="Calibri"/>
+                <w:color w:val="000000"/>
+                <w:sz w:val="22"/>
+                <w:szCs w:val="22"/>
+              </w:rPr>
+            </w:pPr>
+            <w:r>
+              <w:rPr>
+                <w:rFonts w:ascii="Calibri" w:hAnsi="Calibri"/>
+                <w:color w:val="000000"/>
+                <w:sz w:val="22"/>
+                <w:szCs w:val="22"/>
+              </w:rPr>
+              <w:t>mal</w:t>
+            </w:r>
+          </w:p>
+        </w:tc>
+      </w:tr>
+      <w:tr>
+        <w:trPr>
+          <w:trHeight w:val="300"/>
+        </w:trPr>
+        <w:tc>
+          <w:tcPr>
+            <w:tcW w:w="960" w:type="dxa"/>
+            <w:tcBorders>
+              <w:top w:val="nil"/>
+              <w:left w:val="nil"/>
+              <w:bottom w:val="nil"/>
+              <w:right w:val="nil"/>
+            </w:tcBorders>
+            <w:shd w:val="clear" w:color="auto" w:fill="auto"/>
+            <w:noWrap/>
+            <w:vAlign w:val="bottom"/>
+            <w:hideMark/>
+          </w:tcPr>
+          <w:p>
+            <w:pPr>
+              <w:pStyle w:val="ListParagraph"/>
+              <w:numPr>
+                <w:ilvl w:val="0"/>
+                <w:numId w:val="29"/>
+              </w:numPr>
+              <w:spacing w:before="0" w:line="240" w:lineRule="auto"/>
+              <w:jc w:val="left"/>
+              <w:rPr>
+                <w:rFonts w:ascii="Calibri" w:hAnsi="Calibri"/>
+                <w:color w:val="000000"/>
+                <w:sz w:val="22"/>
+                <w:szCs w:val="22"/>
+              </w:rPr>
+            </w:pPr>
+            <w:r>
+              <w:rPr>
+                <w:rFonts w:ascii="Calibri" w:hAnsi="Calibri"/>
+                <w:color w:val="000000"/>
+                <w:sz w:val="22"/>
+                <w:szCs w:val="22"/>
+              </w:rPr>
+              <w:t>mezz</w:t>
+            </w:r>
+          </w:p>
+        </w:tc>
+      </w:tr>
+      <w:tr>
+        <w:trPr>
+          <w:trHeight w:val="300"/>
+        </w:trPr>
+        <w:tc>
+          <w:tcPr>
+            <w:tcW w:w="960" w:type="dxa"/>
+            <w:tcBorders>
+              <w:top w:val="nil"/>
+              <w:left w:val="nil"/>
+              <w:bottom w:val="nil"/>
+              <w:right w:val="nil"/>
+            </w:tcBorders>
+            <w:shd w:val="clear" w:color="auto" w:fill="auto"/>
+            <w:noWrap/>
+            <w:vAlign w:val="bottom"/>
+            <w:hideMark/>
+          </w:tcPr>
+          <w:p>
+            <w:pPr>
+              <w:pStyle w:val="ListParagraph"/>
+              <w:numPr>
+                <w:ilvl w:val="0"/>
+                <w:numId w:val="29"/>
+              </w:numPr>
+              <w:spacing w:before="0" w:line="240" w:lineRule="auto"/>
+              <w:jc w:val="left"/>
+              <w:rPr>
+                <w:rFonts w:ascii="Calibri" w:hAnsi="Calibri"/>
+                <w:color w:val="000000"/>
+                <w:sz w:val="22"/>
+                <w:szCs w:val="22"/>
+              </w:rPr>
+            </w:pPr>
+            <w:r>
+              <w:rPr>
+                <w:rFonts w:ascii="Calibri" w:hAnsi="Calibri"/>
+                <w:color w:val="000000"/>
+                <w:sz w:val="22"/>
+                <w:szCs w:val="22"/>
+              </w:rPr>
+              <w:t>miglior</w:t>
+            </w:r>
+          </w:p>
+        </w:tc>
+      </w:tr>
+      <w:tr>
+        <w:trPr>
+          <w:trHeight w:val="300"/>
+        </w:trPr>
+        <w:tc>
+          <w:tcPr>
+            <w:tcW w:w="960" w:type="dxa"/>
+            <w:tcBorders>
+              <w:top w:val="nil"/>
+              <w:left w:val="nil"/>
+              <w:bottom w:val="nil"/>
+              <w:right w:val="nil"/>
+            </w:tcBorders>
+            <w:shd w:val="clear" w:color="auto" w:fill="auto"/>
+            <w:noWrap/>
+            <w:vAlign w:val="bottom"/>
+            <w:hideMark/>
+          </w:tcPr>
+          <w:p>
+            <w:pPr>
+              <w:pStyle w:val="ListParagraph"/>
+              <w:numPr>
+                <w:ilvl w:val="0"/>
+                <w:numId w:val="29"/>
+              </w:numPr>
+              <w:spacing w:before="0" w:line="240" w:lineRule="auto"/>
+              <w:jc w:val="left"/>
+              <w:rPr>
+                <w:rFonts w:ascii="Calibri" w:hAnsi="Calibri"/>
+                <w:color w:val="000000"/>
+                <w:sz w:val="22"/>
+                <w:szCs w:val="22"/>
+              </w:rPr>
+            </w:pPr>
+            <w:r>
+              <w:rPr>
+                <w:rFonts w:ascii="Calibri" w:hAnsi="Calibri"/>
+                <w:color w:val="000000"/>
+                <w:sz w:val="22"/>
+                <w:szCs w:val="22"/>
+              </w:rPr>
+              <w:t>n</w:t>
+            </w:r>
+          </w:p>
+        </w:tc>
+      </w:tr>
+      <w:tr>
+        <w:trPr>
+          <w:trHeight w:val="300"/>
+        </w:trPr>
+        <w:tc>
+          <w:tcPr>
+            <w:tcW w:w="960" w:type="dxa"/>
+            <w:tcBorders>
+              <w:top w:val="nil"/>
+              <w:left w:val="nil"/>
+              <w:bottom w:val="nil"/>
+              <w:right w:val="nil"/>
+            </w:tcBorders>
+            <w:shd w:val="clear" w:color="auto" w:fill="auto"/>
+            <w:noWrap/>
+            <w:vAlign w:val="bottom"/>
+            <w:hideMark/>
+          </w:tcPr>
+          <w:p>
+            <w:pPr>
+              <w:pStyle w:val="ListParagraph"/>
+              <w:numPr>
+                <w:ilvl w:val="0"/>
+                <w:numId w:val="29"/>
+              </w:numPr>
+              <w:spacing w:before="0" w:line="240" w:lineRule="auto"/>
+              <w:jc w:val="left"/>
+              <w:rPr>
+                <w:rFonts w:ascii="Calibri" w:hAnsi="Calibri"/>
+                <w:color w:val="000000"/>
+                <w:sz w:val="22"/>
+                <w:szCs w:val="22"/>
+              </w:rPr>
+            </w:pPr>
+            <w:r>
+              <w:rPr>
+                <w:rFonts w:ascii="Calibri" w:hAnsi="Calibri"/>
+                <w:color w:val="000000"/>
+                <w:sz w:val="22"/>
+                <w:szCs w:val="22"/>
+              </w:rPr>
+              <w:t>neanch</w:t>
+            </w:r>
+          </w:p>
+        </w:tc>
+      </w:tr>
+      <w:tr>
+        <w:trPr>
+          <w:trHeight w:val="300"/>
+        </w:trPr>
+        <w:tc>
+          <w:tcPr>
+            <w:tcW w:w="960" w:type="dxa"/>
+            <w:tcBorders>
+              <w:top w:val="nil"/>
+              <w:left w:val="nil"/>
+              <w:bottom w:val="nil"/>
+              <w:right w:val="nil"/>
+            </w:tcBorders>
+            <w:shd w:val="clear" w:color="auto" w:fill="auto"/>
+            <w:noWrap/>
+            <w:vAlign w:val="bottom"/>
+            <w:hideMark/>
+          </w:tcPr>
+          <w:p>
+            <w:pPr>
+              <w:pStyle w:val="ListParagraph"/>
+              <w:numPr>
+                <w:ilvl w:val="0"/>
+                <w:numId w:val="29"/>
+              </w:numPr>
+              <w:spacing w:before="0" w:line="240" w:lineRule="auto"/>
+              <w:jc w:val="left"/>
+              <w:rPr>
+                <w:rFonts w:ascii="Calibri" w:hAnsi="Calibri"/>
+                <w:color w:val="000000"/>
+                <w:sz w:val="22"/>
+                <w:szCs w:val="22"/>
+              </w:rPr>
+            </w:pPr>
+            <w:r>
+              <w:rPr>
+                <w:rFonts w:ascii="Calibri" w:hAnsi="Calibri"/>
+                <w:color w:val="000000"/>
+                <w:sz w:val="22"/>
+                <w:szCs w:val="22"/>
+              </w:rPr>
+              <w:t>neh</w:t>
+            </w:r>
+          </w:p>
+        </w:tc>
+      </w:tr>
+      <w:tr>
+        <w:trPr>
+          <w:trHeight w:val="300"/>
+        </w:trPr>
+        <w:tc>
+          <w:tcPr>
+            <w:tcW w:w="960" w:type="dxa"/>
+            <w:tcBorders>
+              <w:top w:val="nil"/>
+              <w:left w:val="nil"/>
+              <w:bottom w:val="nil"/>
+              <w:right w:val="nil"/>
+            </w:tcBorders>
+            <w:shd w:val="clear" w:color="auto" w:fill="auto"/>
+            <w:noWrap/>
+            <w:vAlign w:val="bottom"/>
+            <w:hideMark/>
+          </w:tcPr>
+          <w:p>
+            <w:pPr>
+              <w:pStyle w:val="ListParagraph"/>
+              <w:numPr>
+                <w:ilvl w:val="0"/>
+                <w:numId w:val="29"/>
+              </w:numPr>
+              <w:spacing w:before="0" w:line="240" w:lineRule="auto"/>
+              <w:jc w:val="left"/>
+              <w:rPr>
+                <w:rFonts w:ascii="Calibri" w:hAnsi="Calibri"/>
+                <w:color w:val="000000"/>
+                <w:sz w:val="22"/>
+                <w:szCs w:val="22"/>
+              </w:rPr>
+            </w:pPr>
+            <w:r>
+              <w:rPr>
+                <w:rFonts w:ascii="Calibri" w:hAnsi="Calibri"/>
+                <w:color w:val="000000"/>
+                <w:sz w:val="22"/>
+                <w:szCs w:val="22"/>
+              </w:rPr>
+              <w:t>nel</w:t>
+            </w:r>
+          </w:p>
+        </w:tc>
+      </w:tr>
+      <w:tr>
+        <w:trPr>
+          <w:trHeight w:val="300"/>
+        </w:trPr>
+        <w:tc>
+          <w:tcPr>
+            <w:tcW w:w="960" w:type="dxa"/>
+            <w:tcBorders>
+              <w:top w:val="nil"/>
+              <w:left w:val="nil"/>
+              <w:bottom w:val="nil"/>
+              <w:right w:val="nil"/>
+            </w:tcBorders>
+            <w:shd w:val="clear" w:color="auto" w:fill="auto"/>
+            <w:noWrap/>
+            <w:vAlign w:val="bottom"/>
+            <w:hideMark/>
+          </w:tcPr>
+          <w:p>
+            <w:pPr>
+              <w:pStyle w:val="ListParagraph"/>
+              <w:numPr>
+                <w:ilvl w:val="0"/>
+                <w:numId w:val="29"/>
+              </w:numPr>
+              <w:spacing w:before="0" w:line="240" w:lineRule="auto"/>
+              <w:jc w:val="left"/>
+              <w:rPr>
+                <w:rFonts w:ascii="Calibri" w:hAnsi="Calibri"/>
+                <w:color w:val="000000"/>
+                <w:sz w:val="22"/>
+                <w:szCs w:val="22"/>
+              </w:rPr>
+            </w:pPr>
+            <w:r>
+              <w:rPr>
+                <w:rFonts w:ascii="Calibri" w:hAnsi="Calibri"/>
+                <w:color w:val="000000"/>
+                <w:sz w:val="22"/>
+                <w:szCs w:val="22"/>
+              </w:rPr>
+              <w:t>nell</w:t>
+            </w:r>
+          </w:p>
+        </w:tc>
+      </w:tr>
+      <w:tr>
+        <w:trPr>
+          <w:trHeight w:val="300"/>
+        </w:trPr>
+        <w:tc>
+          <w:tcPr>
+            <w:tcW w:w="960" w:type="dxa"/>
+            <w:tcBorders>
+              <w:top w:val="nil"/>
+              <w:left w:val="nil"/>
+              <w:bottom w:val="nil"/>
+              <w:right w:val="nil"/>
+            </w:tcBorders>
+            <w:shd w:val="clear" w:color="auto" w:fill="auto"/>
+            <w:noWrap/>
+            <w:vAlign w:val="bottom"/>
+            <w:hideMark/>
+          </w:tcPr>
+          <w:p>
+            <w:pPr>
+              <w:pStyle w:val="ListParagraph"/>
+              <w:numPr>
+                <w:ilvl w:val="0"/>
+                <w:numId w:val="29"/>
+              </w:numPr>
+              <w:spacing w:before="0" w:line="240" w:lineRule="auto"/>
+              <w:jc w:val="left"/>
+              <w:rPr>
+                <w:rFonts w:ascii="Calibri" w:hAnsi="Calibri"/>
+                <w:color w:val="000000"/>
+                <w:sz w:val="22"/>
+                <w:szCs w:val="22"/>
+              </w:rPr>
+            </w:pPr>
+            <w:r>
+              <w:rPr>
+                <w:rFonts w:ascii="Calibri" w:hAnsi="Calibri"/>
+                <w:color w:val="000000"/>
+                <w:sz w:val="22"/>
+                <w:szCs w:val="22"/>
+              </w:rPr>
+              <w:t>non</w:t>
+            </w:r>
+          </w:p>
+        </w:tc>
+      </w:tr>
+      <w:tr>
+        <w:trPr>
+          <w:trHeight w:val="300"/>
+        </w:trPr>
+        <w:tc>
+          <w:tcPr>
+            <w:tcW w:w="960" w:type="dxa"/>
+            <w:tcBorders>
+              <w:top w:val="nil"/>
+              <w:left w:val="nil"/>
+              <w:bottom w:val="nil"/>
+              <w:right w:val="nil"/>
+            </w:tcBorders>
+            <w:shd w:val="clear" w:color="auto" w:fill="auto"/>
+            <w:noWrap/>
+            <w:vAlign w:val="bottom"/>
+            <w:hideMark/>
+          </w:tcPr>
+          <w:p>
+            <w:pPr>
+              <w:pStyle w:val="ListParagraph"/>
+              <w:numPr>
+                <w:ilvl w:val="0"/>
+                <w:numId w:val="29"/>
+              </w:numPr>
+              <w:spacing w:before="0" w:line="240" w:lineRule="auto"/>
+              <w:jc w:val="left"/>
+              <w:rPr>
+                <w:rFonts w:ascii="Calibri" w:hAnsi="Calibri"/>
+                <w:color w:val="000000"/>
+                <w:sz w:val="22"/>
+                <w:szCs w:val="22"/>
+              </w:rPr>
+            </w:pPr>
+            <w:r>
+              <w:rPr>
+                <w:rFonts w:ascii="Calibri" w:hAnsi="Calibri"/>
+                <w:color w:val="000000"/>
+                <w:sz w:val="22"/>
+                <w:szCs w:val="22"/>
+              </w:rPr>
+              <w:t>nord</w:t>
+            </w:r>
+          </w:p>
+        </w:tc>
+      </w:tr>
+      <w:tr>
+        <w:trPr>
+          <w:trHeight w:val="300"/>
+        </w:trPr>
+        <w:tc>
+          <w:tcPr>
+            <w:tcW w:w="960" w:type="dxa"/>
+            <w:tcBorders>
+              <w:top w:val="nil"/>
+              <w:left w:val="nil"/>
+              <w:bottom w:val="nil"/>
+              <w:right w:val="nil"/>
+            </w:tcBorders>
+            <w:shd w:val="clear" w:color="auto" w:fill="auto"/>
+            <w:noWrap/>
+            <w:vAlign w:val="bottom"/>
+            <w:hideMark/>
+          </w:tcPr>
+          <w:p>
+            <w:pPr>
+              <w:pStyle w:val="ListParagraph"/>
+              <w:numPr>
+                <w:ilvl w:val="0"/>
+                <w:numId w:val="29"/>
+              </w:numPr>
+              <w:spacing w:before="0" w:line="240" w:lineRule="auto"/>
+              <w:jc w:val="left"/>
+              <w:rPr>
+                <w:rFonts w:ascii="Calibri" w:hAnsi="Calibri"/>
+                <w:color w:val="000000"/>
+                <w:sz w:val="22"/>
+                <w:szCs w:val="22"/>
+              </w:rPr>
+            </w:pPr>
+            <w:r>
+              <w:rPr>
+                <w:rFonts w:ascii="Calibri" w:hAnsi="Calibri"/>
+                <w:color w:val="000000"/>
+                <w:sz w:val="22"/>
+                <w:szCs w:val="22"/>
+              </w:rPr>
+              <w:t>oh</w:t>
+            </w:r>
+          </w:p>
+        </w:tc>
+      </w:tr>
+      <w:tr>
+        <w:trPr>
+          <w:trHeight w:val="300"/>
+        </w:trPr>
+        <w:tc>
+          <w:tcPr>
+            <w:tcW w:w="960" w:type="dxa"/>
+            <w:tcBorders>
+              <w:top w:val="nil"/>
+              <w:left w:val="nil"/>
+              <w:bottom w:val="nil"/>
+              <w:right w:val="nil"/>
+            </w:tcBorders>
+            <w:shd w:val="clear" w:color="auto" w:fill="auto"/>
+            <w:noWrap/>
+            <w:vAlign w:val="bottom"/>
+            <w:hideMark/>
+          </w:tcPr>
+          <w:p>
+            <w:pPr>
+              <w:pStyle w:val="ListParagraph"/>
+              <w:numPr>
+                <w:ilvl w:val="0"/>
+                <w:numId w:val="29"/>
+              </w:numPr>
+              <w:spacing w:before="0" w:line="240" w:lineRule="auto"/>
+              <w:jc w:val="left"/>
+              <w:rPr>
+                <w:rFonts w:ascii="Calibri" w:hAnsi="Calibri"/>
+                <w:color w:val="000000"/>
+                <w:sz w:val="22"/>
+                <w:szCs w:val="22"/>
+              </w:rPr>
+            </w:pPr>
+            <w:r>
+              <w:rPr>
+                <w:rFonts w:ascii="Calibri" w:hAnsi="Calibri"/>
+                <w:color w:val="000000"/>
+                <w:sz w:val="22"/>
+                <w:szCs w:val="22"/>
+              </w:rPr>
+              <w:t>ovest</w:t>
+            </w:r>
+          </w:p>
+        </w:tc>
+      </w:tr>
+      <w:tr>
+        <w:trPr>
+          <w:trHeight w:val="300"/>
+        </w:trPr>
+        <w:tc>
+          <w:tcPr>
+            <w:tcW w:w="960" w:type="dxa"/>
+            <w:tcBorders>
+              <w:top w:val="nil"/>
+              <w:left w:val="nil"/>
+              <w:bottom w:val="nil"/>
+              <w:right w:val="nil"/>
+            </w:tcBorders>
+            <w:shd w:val="clear" w:color="auto" w:fill="auto"/>
+            <w:noWrap/>
+            <w:vAlign w:val="bottom"/>
+            <w:hideMark/>
+          </w:tcPr>
+          <w:p>
+            <w:pPr>
+              <w:pStyle w:val="ListParagraph"/>
+              <w:numPr>
+                <w:ilvl w:val="0"/>
+                <w:numId w:val="29"/>
+              </w:numPr>
+              <w:spacing w:before="0" w:line="240" w:lineRule="auto"/>
+              <w:jc w:val="left"/>
+              <w:rPr>
+                <w:rFonts w:ascii="Calibri" w:hAnsi="Calibri"/>
+                <w:color w:val="000000"/>
+                <w:sz w:val="22"/>
+                <w:szCs w:val="22"/>
+              </w:rPr>
+            </w:pPr>
+            <w:r>
+              <w:rPr>
+                <w:rFonts w:ascii="Calibri" w:hAnsi="Calibri"/>
+                <w:color w:val="000000"/>
+                <w:sz w:val="22"/>
+                <w:szCs w:val="22"/>
+              </w:rPr>
+              <w:lastRenderedPageBreak/>
+              <w:t>peggior</w:t>
+            </w:r>
+          </w:p>
+        </w:tc>
+      </w:tr>
+      <w:tr>
+        <w:trPr>
+          <w:trHeight w:val="300"/>
+        </w:trPr>
+        <w:tc>
+          <w:tcPr>
+            <w:tcW w:w="960" w:type="dxa"/>
+            <w:tcBorders>
+              <w:top w:val="nil"/>
+              <w:left w:val="nil"/>
+              <w:bottom w:val="nil"/>
+              <w:right w:val="nil"/>
+            </w:tcBorders>
+            <w:shd w:val="clear" w:color="auto" w:fill="auto"/>
+            <w:noWrap/>
+            <w:vAlign w:val="bottom"/>
+            <w:hideMark/>
+          </w:tcPr>
+          <w:p>
+            <w:pPr>
+              <w:pStyle w:val="ListParagraph"/>
+              <w:numPr>
+                <w:ilvl w:val="0"/>
+                <w:numId w:val="29"/>
+              </w:numPr>
+              <w:spacing w:before="0" w:line="240" w:lineRule="auto"/>
+              <w:jc w:val="left"/>
+              <w:rPr>
+                <w:rFonts w:ascii="Calibri" w:hAnsi="Calibri"/>
+                <w:color w:val="000000"/>
+                <w:sz w:val="22"/>
+                <w:szCs w:val="22"/>
+              </w:rPr>
+            </w:pPr>
+            <w:r>
+              <w:rPr>
+                <w:rFonts w:ascii="Calibri" w:hAnsi="Calibri"/>
+                <w:color w:val="000000"/>
+                <w:sz w:val="22"/>
+                <w:szCs w:val="22"/>
+              </w:rPr>
+              <w:t>per</w:t>
+            </w:r>
+          </w:p>
+        </w:tc>
+      </w:tr>
+      <w:tr>
+        <w:trPr>
+          <w:trHeight w:val="300"/>
+        </w:trPr>
+        <w:tc>
+          <w:tcPr>
+            <w:tcW w:w="960" w:type="dxa"/>
+            <w:tcBorders>
+              <w:top w:val="nil"/>
+              <w:left w:val="nil"/>
+              <w:bottom w:val="nil"/>
+              <w:right w:val="nil"/>
+            </w:tcBorders>
+            <w:shd w:val="clear" w:color="auto" w:fill="auto"/>
+            <w:noWrap/>
+            <w:vAlign w:val="bottom"/>
+            <w:hideMark/>
+          </w:tcPr>
+          <w:p>
+            <w:pPr>
+              <w:pStyle w:val="ListParagraph"/>
+              <w:numPr>
+                <w:ilvl w:val="0"/>
+                <w:numId w:val="29"/>
+              </w:numPr>
+              <w:spacing w:before="0" w:line="240" w:lineRule="auto"/>
+              <w:jc w:val="left"/>
+              <w:rPr>
+                <w:rFonts w:ascii="Calibri" w:hAnsi="Calibri"/>
+                <w:color w:val="000000"/>
+                <w:sz w:val="22"/>
+                <w:szCs w:val="22"/>
+              </w:rPr>
+            </w:pPr>
+            <w:r>
+              <w:rPr>
+                <w:rFonts w:ascii="Calibri" w:hAnsi="Calibri"/>
+                <w:color w:val="000000"/>
+                <w:sz w:val="22"/>
+                <w:szCs w:val="22"/>
+              </w:rPr>
+              <w:t>press</w:t>
+            </w:r>
+          </w:p>
+        </w:tc>
+      </w:tr>
+      <w:tr>
+        <w:trPr>
+          <w:trHeight w:val="300"/>
+        </w:trPr>
+        <w:tc>
+          <w:tcPr>
+            <w:tcW w:w="960" w:type="dxa"/>
+            <w:tcBorders>
+              <w:top w:val="nil"/>
+              <w:left w:val="nil"/>
+              <w:bottom w:val="nil"/>
+              <w:right w:val="nil"/>
+            </w:tcBorders>
+            <w:shd w:val="clear" w:color="auto" w:fill="auto"/>
+            <w:noWrap/>
+            <w:vAlign w:val="bottom"/>
+            <w:hideMark/>
+          </w:tcPr>
+          <w:p>
+            <w:pPr>
+              <w:pStyle w:val="ListParagraph"/>
+              <w:numPr>
+                <w:ilvl w:val="0"/>
+                <w:numId w:val="29"/>
+              </w:numPr>
+              <w:spacing w:before="0" w:line="240" w:lineRule="auto"/>
+              <w:jc w:val="left"/>
+              <w:rPr>
+                <w:rFonts w:ascii="Calibri" w:hAnsi="Calibri"/>
+                <w:color w:val="000000"/>
+                <w:sz w:val="22"/>
+                <w:szCs w:val="22"/>
+              </w:rPr>
+            </w:pPr>
+            <w:r>
+              <w:rPr>
+                <w:rFonts w:ascii="Calibri" w:hAnsi="Calibri"/>
+                <w:color w:val="000000"/>
+                <w:sz w:val="22"/>
+                <w:szCs w:val="22"/>
+              </w:rPr>
+              <w:t>pur</w:t>
+            </w:r>
+          </w:p>
+        </w:tc>
+      </w:tr>
+      <w:tr>
+        <w:trPr>
+          <w:trHeight w:val="300"/>
+        </w:trPr>
+        <w:tc>
+          <w:tcPr>
+            <w:tcW w:w="960" w:type="dxa"/>
+            <w:tcBorders>
+              <w:top w:val="nil"/>
+              <w:left w:val="nil"/>
+              <w:bottom w:val="nil"/>
+              <w:right w:val="nil"/>
+            </w:tcBorders>
+            <w:shd w:val="clear" w:color="auto" w:fill="auto"/>
+            <w:noWrap/>
+            <w:vAlign w:val="bottom"/>
+            <w:hideMark/>
+          </w:tcPr>
+          <w:p>
+            <w:pPr>
+              <w:pStyle w:val="ListParagraph"/>
+              <w:numPr>
+                <w:ilvl w:val="0"/>
+                <w:numId w:val="29"/>
+              </w:numPr>
+              <w:spacing w:before="0" w:line="240" w:lineRule="auto"/>
+              <w:jc w:val="left"/>
+              <w:rPr>
+                <w:rFonts w:ascii="Calibri" w:hAnsi="Calibri"/>
+                <w:color w:val="000000"/>
+                <w:sz w:val="22"/>
+                <w:szCs w:val="22"/>
+              </w:rPr>
+            </w:pPr>
+            <w:r>
+              <w:rPr>
+                <w:rFonts w:ascii="Calibri" w:hAnsi="Calibri"/>
+                <w:color w:val="000000"/>
+                <w:sz w:val="22"/>
+                <w:szCs w:val="22"/>
+              </w:rPr>
+              <w:t>qual</w:t>
+            </w:r>
+          </w:p>
+        </w:tc>
+      </w:tr>
+      <w:tr>
+        <w:trPr>
+          <w:trHeight w:val="300"/>
+        </w:trPr>
+        <w:tc>
+          <w:tcPr>
+            <w:tcW w:w="960" w:type="dxa"/>
+            <w:tcBorders>
+              <w:top w:val="nil"/>
+              <w:left w:val="nil"/>
+              <w:bottom w:val="nil"/>
+              <w:right w:val="nil"/>
+            </w:tcBorders>
+            <w:shd w:val="clear" w:color="auto" w:fill="auto"/>
+            <w:noWrap/>
+            <w:vAlign w:val="bottom"/>
+           